--- a/Manuscript/Chapter 3.docx
+++ b/Manuscript/Chapter 3.docx
@@ -242,14 +242,7 @@
           <w:rFonts w:ascii="Times New Roman" w:hAnsi="Times New Roman" w:cs="Times New Roman"/>
           <w:shd w:val="clear" w:color="auto" w:fill="FFFFFF"/>
         </w:rPr>
-        <w:t>Figure 2</w:t>
-      </w:r>
-      <w:r>
-        <w:rPr>
-          <w:rFonts w:ascii="Times New Roman" w:hAnsi="Times New Roman" w:cs="Times New Roman"/>
-          <w:shd w:val="clear" w:color="auto" w:fill="FFFFFF"/>
-        </w:rPr>
-        <w:t xml:space="preserve">: </w:t>
+        <w:t xml:space="preserve">Figure 2: </w:t>
       </w:r>
       <w:r>
         <w:rPr>
@@ -498,16 +491,7 @@
           <w:rFonts w:ascii="Times New Roman" w:eastAsiaTheme="minorEastAsia" w:hAnsi="Times New Roman" w:cs="Times New Roman"/>
           <w:lang w:val="fil-PH" w:eastAsia="fil-PH"/>
         </w:rPr>
-        <w:t xml:space="preserve"> Before releasing it out to the market, developers did several activities on testing the device and the application so that it passes through the required process. This involves requirements for the system to operate with tolerable performance and precise processes within each activity of the deployment process. After that, developers installed the application into the client environment with the help of guidelines provided in the deployment docu</w:t>
-      </w:r>
-      <w:bookmarkStart w:id="0" w:name="_GoBack"/>
-      <w:bookmarkEnd w:id="0"/>
-      <w:r>
-        <w:rPr>
-          <w:rFonts w:ascii="Times New Roman" w:eastAsiaTheme="minorEastAsia" w:hAnsi="Times New Roman" w:cs="Times New Roman"/>
-          <w:lang w:val="fil-PH" w:eastAsia="fil-PH"/>
-        </w:rPr>
-        <w:t>ment.</w:t>
+        <w:t xml:space="preserve"> Before releasing it out to the market, developers did several activities on testing the device and the application so that it passes through the required process. This involves requirements for the system to operate with tolerable performance and precise processes within each activity of the deployment process. After that, developers installed the application into the client environment with the help of guidelines provided in the deployment document.</w:t>
       </w:r>
     </w:p>
     <w:p>
@@ -842,7 +826,7 @@
       </w:tr>
       <w:tr>
         <w:trPr>
-          <w:trHeight w:val="1626"/>
+          <w:trHeight w:val="2330"/>
         </w:trPr>
         <w:tc>
           <w:tcPr>
@@ -925,15 +909,7 @@
                 <w:lang w:eastAsia="fil-PH"/>
               </w:rPr>
               <w:lastRenderedPageBreak/>
-              <w:t>educators</w:t>
-            </w:r>
-            <w:r>
-              <w:rPr>
-                <w:rFonts w:ascii="Times New Roman" w:eastAsiaTheme="minorEastAsia" w:hAnsi="Times New Roman" w:cs="Times New Roman"/>
-                <w:shd w:val="clear" w:color="auto" w:fill="FFFFFF"/>
-                <w:lang w:eastAsia="fil-PH"/>
-              </w:rPr>
-              <w:t xml:space="preserve"> </w:t>
+              <w:t xml:space="preserve">educators </w:t>
             </w:r>
           </w:p>
           <w:p>
@@ -1129,15 +1105,7 @@
                 <w:shd w:val="clear" w:color="auto" w:fill="FFFFFF"/>
                 <w:lang w:eastAsia="fil-PH"/>
               </w:rPr>
-              <w:t>support to the educators and students</w:t>
-            </w:r>
-            <w:r>
-              <w:rPr>
-                <w:rFonts w:ascii="Times New Roman" w:eastAsiaTheme="minorEastAsia" w:hAnsi="Times New Roman" w:cs="Times New Roman"/>
-                <w:shd w:val="clear" w:color="auto" w:fill="FFFFFF"/>
-                <w:lang w:eastAsia="fil-PH"/>
-              </w:rPr>
-              <w:t xml:space="preserve"> </w:t>
+              <w:t xml:space="preserve">support to the educators and students </w:t>
             </w:r>
           </w:p>
         </w:tc>
@@ -1279,6 +1247,8 @@
               </w:rPr>
               <w:t xml:space="preserve">- Educators seeking </w:t>
             </w:r>
+            <w:bookmarkStart w:id="0" w:name="_GoBack"/>
+            <w:bookmarkEnd w:id="0"/>
             <w:r>
               <w:rPr>
                 <w:rFonts w:ascii="Times New Roman" w:eastAsiaTheme="minorEastAsia" w:hAnsi="Times New Roman" w:cs="Times New Roman"/>
@@ -1611,15 +1581,7 @@
                 <w:shd w:val="clear" w:color="auto" w:fill="FFFFFF"/>
                 <w:lang w:eastAsia="fil-PH"/>
               </w:rPr>
-              <w:t>Word of mouth</w:t>
-            </w:r>
-            <w:r>
-              <w:rPr>
-                <w:rFonts w:ascii="Times New Roman" w:eastAsiaTheme="minorEastAsia" w:hAnsi="Times New Roman" w:cs="Times New Roman"/>
-                <w:shd w:val="clear" w:color="auto" w:fill="FFFFFF"/>
-                <w:lang w:eastAsia="fil-PH"/>
-              </w:rPr>
-              <w:t xml:space="preserve"> </w:t>
+              <w:t xml:space="preserve">Word of mouth </w:t>
             </w:r>
           </w:p>
         </w:tc>
@@ -3373,7 +3335,7 @@
 </file>
 
 <file path=customXml/itemProps1.xml><?xml version="1.0" encoding="utf-8"?>
-<ds:datastoreItem xmlns:ds="http://schemas.openxmlformats.org/officeDocument/2006/customXml" ds:itemID="{4A5A3177-B221-4CD1-95E6-D216554C67DF}">
+<ds:datastoreItem xmlns:ds="http://schemas.openxmlformats.org/officeDocument/2006/customXml" ds:itemID="{7DDA722E-F58E-4591-916D-F6B03E8884A9}">
   <ds:schemaRefs>
     <ds:schemaRef ds:uri="http://schemas.openxmlformats.org/officeDocument/2006/bibliography"/>
   </ds:schemaRefs>

--- a/Manuscript/Chapter 3.docx
+++ b/Manuscript/Chapter 3.docx
@@ -4,187 +4,138 @@
   <w:body>
     <w:p>
       <w:pPr>
-        <w:spacing w:after="100" w:line="360" w:lineRule="auto"/>
-        <w:jc w:val="center"/>
-        <w:rPr>
-          <w:rFonts w:ascii="Times New Roman" w:hAnsi="Times New Roman" w:cs="Times New Roman"/>
-          <w:b/>
-          <w:bCs/>
-          <w:sz w:val="24"/>
-          <w:szCs w:val="24"/>
-        </w:rPr>
-      </w:pPr>
-      <w:r>
-        <w:rPr>
-          <w:rFonts w:ascii="Times New Roman" w:hAnsi="Times New Roman" w:cs="Times New Roman"/>
-          <w:b/>
-          <w:bCs/>
-          <w:sz w:val="24"/>
-          <w:szCs w:val="24"/>
-        </w:rPr>
+        <w:pStyle w:val="Heading1"/>
+      </w:pPr>
+      <w:r>
         <w:t>CHAPTER III</w:t>
       </w:r>
     </w:p>
     <w:p>
       <w:pPr>
-        <w:spacing w:after="100" w:line="360" w:lineRule="auto"/>
-        <w:jc w:val="center"/>
-        <w:rPr>
-          <w:rFonts w:ascii="Times New Roman" w:hAnsi="Times New Roman" w:cs="Times New Roman"/>
-          <w:b/>
-          <w:bCs/>
-          <w:sz w:val="24"/>
-          <w:szCs w:val="24"/>
-        </w:rPr>
-      </w:pPr>
-      <w:r>
-        <w:rPr>
-          <w:rFonts w:ascii="Times New Roman" w:hAnsi="Times New Roman" w:cs="Times New Roman"/>
-          <w:b/>
-          <w:bCs/>
-          <w:sz w:val="24"/>
-          <w:szCs w:val="24"/>
-        </w:rPr>
+        <w:pStyle w:val="Heading1"/>
+      </w:pPr>
+      <w:r>
         <w:t>RESEARCH METHODOLOGY</w:t>
       </w:r>
     </w:p>
     <w:p>
       <w:pPr>
-        <w:spacing w:after="100" w:line="360" w:lineRule="auto"/>
         <w:ind w:firstLine="720"/>
-        <w:jc w:val="both"/>
-        <w:rPr>
-          <w:rFonts w:ascii="Times New Roman" w:hAnsi="Times New Roman" w:cs="Times New Roman"/>
+        <w:rPr>
+          <w:rFonts w:cs="Times New Roman"/>
           <w:bCs/>
           <w:szCs w:val="24"/>
         </w:rPr>
       </w:pPr>
       <w:r>
         <w:rPr>
-          <w:rFonts w:ascii="Times New Roman" w:hAnsi="Times New Roman" w:cs="Times New Roman"/>
+          <w:rFonts w:cs="Times New Roman"/>
           <w:bCs/>
           <w:szCs w:val="24"/>
         </w:rPr>
-        <w:t>This section presents the methodology that will be utilized for the study and other technical specifications that will help to strengthen the proposal. It also covers diagrams, designs, features, techniques and the materials to implement iLearnCentral: a cloud-based learning center platform with mobile technology that will meet the requirement of objectives of the study.</w:t>
-      </w:r>
-    </w:p>
-    <w:p>
-      <w:pPr>
-        <w:spacing w:after="100" w:line="360" w:lineRule="auto"/>
-        <w:jc w:val="both"/>
-        <w:rPr>
-          <w:rFonts w:ascii="Times New Roman" w:hAnsi="Times New Roman" w:cs="Times New Roman"/>
-          <w:b/>
+        <w:t xml:space="preserve">Each section discusses the approach to be used for the analysis and other technical specifications to help reinforce the proposal. It also includes diagrams, designs features techniques and materials for implementing </w:t>
+      </w:r>
+      <w:r>
+        <w:rPr>
+          <w:rFonts w:cs="Times New Roman"/>
           <w:bCs/>
           <w:szCs w:val="24"/>
         </w:rPr>
-      </w:pPr>
-      <w:r>
-        <w:rPr>
-          <w:rFonts w:ascii="Times New Roman" w:hAnsi="Times New Roman" w:cs="Times New Roman"/>
-          <w:b/>
+        <w:t xml:space="preserve">iLearnCentral: a cloud-based learning center platform with mobile technology </w:t>
+      </w:r>
+      <w:r>
+        <w:rPr>
+          <w:rFonts w:cs="Times New Roman"/>
           <w:bCs/>
           <w:szCs w:val="24"/>
         </w:rPr>
+        <w:t>to fulfill the study's goals requirement.</w:t>
+      </w:r>
+    </w:p>
+    <w:p>
+      <w:pPr>
+        <w:pStyle w:val="Heading2"/>
+        <w:rPr>
+          <w:bCs/>
+        </w:rPr>
+      </w:pPr>
+      <w:r>
+        <w:rPr>
+          <w:bCs/>
+        </w:rPr>
         <w:t>Software Engineering Methodology</w:t>
       </w:r>
     </w:p>
     <w:p>
       <w:pPr>
-        <w:spacing w:after="100" w:line="360" w:lineRule="auto"/>
-        <w:jc w:val="both"/>
-        <w:rPr>
-          <w:rFonts w:ascii="Times New Roman" w:hAnsi="Times New Roman" w:cs="Times New Roman"/>
+        <w:rPr>
+          <w:rFonts w:cs="Times New Roman"/>
           <w:bCs/>
           <w:szCs w:val="24"/>
         </w:rPr>
       </w:pPr>
       <w:r>
         <w:rPr>
-          <w:rFonts w:ascii="Times New Roman" w:hAnsi="Times New Roman" w:cs="Times New Roman"/>
+          <w:rFonts w:cs="Times New Roman"/>
           <w:bCs/>
           <w:szCs w:val="24"/>
         </w:rPr>
         <w:tab/>
       </w:r>
-      <w:r>
-        <w:rPr>
-          <w:rFonts w:ascii="Times New Roman" w:hAnsi="Times New Roman" w:cs="Times New Roman"/>
+      <w:proofErr w:type="spellStart"/>
+      <w:proofErr w:type="gramStart"/>
+      <w:r>
+        <w:rPr>
+          <w:rFonts w:cs="Times New Roman"/>
           <w:bCs/>
           <w:szCs w:val="24"/>
         </w:rPr>
-        <w:t xml:space="preserve">The development study of iLearnCentral will use the agile methodology as the software engineering project method. Agile software development describes an approach to software development beneath which necessities and solutions advance through the collaborative exertion of self-organizing cross-functional groups.    </w:t>
-      </w:r>
-    </w:p>
-    <w:p>
-      <w:pPr>
-        <w:spacing w:after="100" w:line="360" w:lineRule="auto"/>
-        <w:ind w:firstLine="720"/>
-        <w:jc w:val="both"/>
-        <w:rPr>
-          <w:rFonts w:ascii="Times New Roman" w:hAnsi="Times New Roman" w:cs="Times New Roman"/>
+        <w:t>iLearnCentral's</w:t>
+      </w:r>
+      <w:proofErr w:type="spellEnd"/>
+      <w:proofErr w:type="gramEnd"/>
+      <w:r>
+        <w:rPr>
+          <w:rFonts w:cs="Times New Roman"/>
           <w:bCs/>
           <w:szCs w:val="24"/>
         </w:rPr>
-      </w:pPr>
-      <w:r>
-        <w:rPr>
-          <w:rFonts w:ascii="Times New Roman" w:hAnsi="Times New Roman" w:cs="Times New Roman"/>
+        <w:t xml:space="preserve"> development study will use the agile approach as the project framework for software engineering. Agile software development defines an approach to software development under which requirements and ideas progress through the collaborative effort of cross-functional self-organizing teams.</w:t>
+      </w:r>
+    </w:p>
+    <w:p>
+      <w:pPr>
+        <w:ind w:firstLine="720"/>
+        <w:rPr>
+          <w:rFonts w:cs="Times New Roman"/>
           <w:bCs/>
           <w:szCs w:val="24"/>
         </w:rPr>
-        <w:t>One of the benefits of the agile methodology that fits this study is the collaboration, and open communications for the developers</w:t>
-      </w:r>
-      <w:r>
-        <w:rPr>
-          <w:rFonts w:ascii="Times New Roman" w:hAnsi="Times New Roman" w:cs="Times New Roman"/>
+      </w:pPr>
+      <w:r>
+        <w:rPr>
+          <w:rFonts w:cs="Times New Roman"/>
           <w:bCs/>
           <w:szCs w:val="24"/>
         </w:rPr>
-        <w:t>, advisers,</w:t>
-      </w:r>
-      <w:r>
-        <w:rPr>
-          <w:rFonts w:ascii="Times New Roman" w:hAnsi="Times New Roman" w:cs="Times New Roman"/>
-          <w:bCs/>
-          <w:szCs w:val="24"/>
-        </w:rPr>
-        <w:t xml:space="preserve"> and </w:t>
-      </w:r>
-      <w:r>
-        <w:rPr>
-          <w:rFonts w:ascii="Times New Roman" w:hAnsi="Times New Roman" w:cs="Times New Roman"/>
-          <w:bCs/>
-          <w:szCs w:val="24"/>
-        </w:rPr>
-        <w:t>partners</w:t>
-      </w:r>
-      <w:r>
-        <w:rPr>
-          <w:rFonts w:ascii="Times New Roman" w:hAnsi="Times New Roman" w:cs="Times New Roman"/>
-          <w:bCs/>
-          <w:szCs w:val="24"/>
-        </w:rPr>
-        <w:t xml:space="preserve"> based on their suggestions and any modifications arise throughout the development. It advocates versatile planning, developmental improvement, first conveyance, and continuous change, and it empowers fast and adaptable reaction to change.</w:t>
-      </w:r>
-    </w:p>
-    <w:p>
-      <w:pPr>
-        <w:spacing w:after="100" w:line="360" w:lineRule="auto"/>
+        <w:t>One of the benefits of the agile approach that suits this study is collaboration and open interactions to designers, advisors, and collaborators based on their feedback and any changes that occur throughout the development. This promotes flexible planning, structural growth, first conveyance, and ongoing transition, and facilitates rapid and adaptable change response.</w:t>
+      </w:r>
+    </w:p>
+    <w:p>
+      <w:pPr>
         <w:ind w:firstLine="720"/>
         <w:jc w:val="center"/>
         <w:rPr>
-          <w:rFonts w:ascii="Times New Roman" w:hAnsi="Times New Roman" w:cs="Times New Roman"/>
-        </w:rPr>
-      </w:pPr>
-      <w:r>
-        <w:rPr>
-          <w:rFonts w:ascii="Times New Roman" w:hAnsi="Times New Roman" w:cs="Times New Roman"/>
+          <w:rFonts w:cs="Times New Roman"/>
+        </w:rPr>
+      </w:pPr>
+      <w:r>
+        <w:rPr>
+          <w:rFonts w:cs="Times New Roman"/>
           <w:noProof/>
-          <w:lang w:eastAsia="ja-JP"/>
         </w:rPr>
         <w:drawing>
-          <wp:inline distT="0" distB="0" distL="0" distR="0" wp14:anchorId="4039FE51" wp14:editId="0BDE4943">
+          <wp:inline distT="0" distB="0" distL="0" distR="0" wp14:anchorId="0A46AFA4" wp14:editId="54CCCEF7">
             <wp:extent cx="1975449" cy="1986968"/>
             <wp:effectExtent l="0" t="0" r="6350" b="0"/>
             <wp:docPr id="5" name="Picture 5"/>
@@ -199,7 +150,7 @@
                     <pic:cNvPicPr/>
                   </pic:nvPicPr>
                   <pic:blipFill>
-                    <a:blip r:embed="rId6">
+                    <a:blip r:embed="rId8">
                       <a:extLst>
                         <a:ext uri="{28A0092B-C50C-407E-A947-70E740481C1C}">
                           <a14:useLocalDpi xmlns:a14="http://schemas.microsoft.com/office/drawing/2010/main" val="0"/>
@@ -228,10 +179,9 @@
     </w:p>
     <w:p>
       <w:pPr>
-        <w:spacing w:after="100" w:line="360" w:lineRule="auto"/>
         <w:jc w:val="center"/>
         <w:rPr>
-          <w:rFonts w:ascii="Times New Roman" w:hAnsi="Times New Roman" w:cs="Times New Roman"/>
+          <w:rFonts w:cs="Times New Roman"/>
           <w:b/>
           <w:u w:val="single"/>
           <w:shd w:val="clear" w:color="auto" w:fill="FFFFFF"/>
@@ -239,14 +189,14 @@
       </w:pPr>
       <w:r>
         <w:rPr>
-          <w:rFonts w:ascii="Times New Roman" w:hAnsi="Times New Roman" w:cs="Times New Roman"/>
+          <w:rFonts w:cs="Times New Roman"/>
           <w:shd w:val="clear" w:color="auto" w:fill="FFFFFF"/>
         </w:rPr>
         <w:t xml:space="preserve">Figure 2: </w:t>
       </w:r>
       <w:r>
         <w:rPr>
-          <w:rFonts w:ascii="Times New Roman" w:hAnsi="Times New Roman" w:cs="Times New Roman"/>
+          <w:rFonts w:cs="Times New Roman"/>
           <w:b/>
           <w:u w:val="single"/>
           <w:shd w:val="clear" w:color="auto" w:fill="FFFFFF"/>
@@ -256,46 +206,110 @@
     </w:p>
     <w:p>
       <w:pPr>
-        <w:spacing w:after="100" w:line="360" w:lineRule="auto"/>
         <w:ind w:firstLine="720"/>
-        <w:jc w:val="both"/>
-        <w:rPr>
-          <w:rFonts w:ascii="Times New Roman" w:eastAsiaTheme="minorEastAsia" w:hAnsi="Times New Roman" w:cs="Times New Roman"/>
-          <w:shd w:val="clear" w:color="auto" w:fill="FFFFFF"/>
-          <w:lang w:val="fil-PH" w:eastAsia="fil-PH"/>
-        </w:rPr>
-      </w:pPr>
-      <w:r>
-        <w:rPr>
-          <w:rFonts w:ascii="Times New Roman" w:eastAsiaTheme="minorEastAsia" w:hAnsi="Times New Roman" w:cs="Times New Roman"/>
-          <w:shd w:val="clear" w:color="auto" w:fill="FFFFFF"/>
-          <w:lang w:val="fil-PH" w:eastAsia="fil-PH"/>
-        </w:rPr>
-        <w:t xml:space="preserve">Figure 2 (Cryptex Technologies Pvt Ltd, 2016), demonstrates the framework lifecycle in an agile development methodology. Agile approaches are typically used in software development to help businesses respond to unpredictability. This methodology provides opportunities to assess the direction throughout the development lifecycle. This is accomplished through standard flows of work, known as sprints or cycles, toward the finish of which groups must present a potentially transmittable product increment. This methodology focuses the team on the repetition of </w:t>
-      </w:r>
-      <w:r>
-        <w:rPr>
-          <w:rFonts w:ascii="Times New Roman" w:eastAsiaTheme="minorEastAsia" w:hAnsi="Times New Roman" w:cs="Times New Roman"/>
+        <w:rPr>
+          <w:rFonts w:cs="Times New Roman"/>
+          <w:shd w:val="clear" w:color="auto" w:fill="FFFFFF"/>
+          <w:lang w:val="fil-PH" w:eastAsia="fil-PH"/>
+        </w:rPr>
+      </w:pPr>
+      <w:r>
+        <w:rPr>
+          <w:rFonts w:cs="Times New Roman"/>
+          <w:shd w:val="clear" w:color="auto" w:fill="FFFFFF"/>
+          <w:lang w:val="fil-PH" w:eastAsia="fil-PH"/>
+        </w:rPr>
+        <w:t xml:space="preserve">Figure 2 </w:t>
+      </w:r>
+      <w:r>
+        <w:rPr>
+          <w:rFonts w:cs="Times New Roman"/>
+          <w:shd w:val="clear" w:color="auto" w:fill="FFFFFF"/>
+          <w:lang w:val="fil-PH" w:eastAsia="fil-PH"/>
+        </w:rPr>
+        <w:t>shows the representation of the framework lifecycle in an agile development methodology.</w:t>
+      </w:r>
+      <w:r>
+        <w:rPr>
+          <w:rFonts w:cs="Times New Roman"/>
+          <w:shd w:val="clear" w:color="auto" w:fill="FFFFFF"/>
+          <w:lang w:val="fil-PH" w:eastAsia="fil-PH"/>
+        </w:rPr>
+        <w:t xml:space="preserve"> </w:t>
+      </w:r>
+      <w:r>
+        <w:rPr>
+          <w:rFonts w:cs="Times New Roman"/>
+          <w:shd w:val="clear" w:color="auto" w:fill="FFFFFF"/>
+          <w:lang w:val="fil-PH" w:eastAsia="fil-PH"/>
+        </w:rPr>
+        <w:t xml:space="preserve">The agile process requires less preparation and the activities are split into small increments. Agile process is designed for short-term projects with a team effort that meets the life cycle of software development </w:t>
+      </w:r>
+      <w:r>
+        <w:rPr>
+          <w:rFonts w:cs="Times New Roman"/>
+          <w:shd w:val="clear" w:color="auto" w:fill="FFFFFF"/>
+          <w:lang w:val="fil-PH" w:eastAsia="fil-PH"/>
+        </w:rPr>
+        <w:t>(</w:t>
+      </w:r>
+      <w:r>
+        <w:rPr>
+          <w:rFonts w:eastAsia="Calibri" w:cs="Times New Roman"/>
+        </w:rPr>
+        <w:t>Sharma</w:t>
+      </w:r>
+      <w:r>
+        <w:rPr>
+          <w:rFonts w:eastAsia="Calibri" w:cs="Times New Roman"/>
+        </w:rPr>
+        <w:t>, 2012)</w:t>
+      </w:r>
+      <w:r>
+        <w:rPr>
+          <w:rFonts w:cs="Times New Roman"/>
+          <w:shd w:val="clear" w:color="auto" w:fill="FFFFFF"/>
+          <w:lang w:val="fil-PH" w:eastAsia="fil-PH"/>
+        </w:rPr>
+        <w:t>.</w:t>
+      </w:r>
+      <w:r>
+        <w:rPr>
+          <w:rFonts w:cs="Times New Roman"/>
+          <w:shd w:val="clear" w:color="auto" w:fill="FFFFFF"/>
+          <w:lang w:val="fil-PH" w:eastAsia="fil-PH"/>
+        </w:rPr>
+        <w:t xml:space="preserve"> </w:t>
+      </w:r>
+      <w:r>
+        <w:rPr>
+          <w:rFonts w:cs="Times New Roman"/>
+          <w:shd w:val="clear" w:color="auto" w:fill="FFFFFF"/>
+          <w:lang w:val="fil-PH" w:eastAsia="fil-PH"/>
+        </w:rPr>
+        <w:t xml:space="preserve">By using customer feedback to agree on ideas, iteratively improves software This approach provides opportunities for assessing the path throughout the development lifecycle This is achieved by generic workflows, such as sprints or cycles to the end of which teams will deliver a material increment that is potentially </w:t>
+      </w:r>
+      <w:r>
+        <w:rPr>
+          <w:rFonts w:cs="Times New Roman"/>
           <w:shd w:val="clear" w:color="auto" w:fill="FFFFFF"/>
           <w:lang w:val="fil-PH" w:eastAsia="fil-PH"/>
         </w:rPr>
         <w:lastRenderedPageBreak/>
-        <w:t xml:space="preserve">abbreviated work cycles as well as the functional product yield; agile methodology is described as iterative and incremental. </w:t>
-      </w:r>
-    </w:p>
-    <w:p>
-      <w:pPr>
-        <w:spacing w:after="100" w:line="360" w:lineRule="auto"/>
-        <w:jc w:val="both"/>
-        <w:rPr>
-          <w:rFonts w:ascii="Times New Roman" w:eastAsiaTheme="minorEastAsia" w:hAnsi="Times New Roman" w:cs="Times New Roman"/>
-          <w:shd w:val="clear" w:color="auto" w:fill="FFFFFF"/>
-          <w:lang w:val="fil-PH" w:eastAsia="fil-PH"/>
-        </w:rPr>
-      </w:pPr>
-      <w:r>
-        <w:rPr>
-          <w:rFonts w:ascii="Times New Roman" w:eastAsiaTheme="minorEastAsia" w:hAnsi="Times New Roman" w:cs="Times New Roman"/>
+        <w:t>transmittableThis approach focuses on the replication of abbreviated work cycles and the practical yield of the material.</w:t>
+      </w:r>
+    </w:p>
+    <w:p>
+      <w:pPr>
+        <w:rPr>
+          <w:rFonts w:cs="Times New Roman"/>
+          <w:shd w:val="clear" w:color="auto" w:fill="FFFFFF"/>
+          <w:lang w:val="fil-PH" w:eastAsia="fil-PH"/>
+        </w:rPr>
+      </w:pPr>
+      <w:r>
+        <w:rPr>
+          <w:rFonts w:cs="Times New Roman"/>
           <w:shd w:val="clear" w:color="auto" w:fill="FFFFFF"/>
           <w:lang w:val="fil-PH" w:eastAsia="fil-PH"/>
         </w:rPr>
@@ -304,17 +318,15 @@
     </w:p>
     <w:p>
       <w:pPr>
-        <w:spacing w:after="100" w:line="360" w:lineRule="auto"/>
         <w:ind w:firstLine="720"/>
-        <w:jc w:val="both"/>
-        <w:rPr>
-          <w:rFonts w:ascii="Times New Roman" w:eastAsiaTheme="minorEastAsia" w:hAnsi="Times New Roman" w:cs="Times New Roman"/>
-          <w:lang w:val="fil-PH" w:eastAsia="fil-PH"/>
-        </w:rPr>
-      </w:pPr>
-      <w:r>
-        <w:rPr>
-          <w:rFonts w:ascii="Times New Roman" w:eastAsiaTheme="minorEastAsia" w:hAnsi="Times New Roman" w:cs="Times New Roman"/>
+        <w:rPr>
+          <w:rFonts w:cs="Times New Roman"/>
+          <w:lang w:val="fil-PH" w:eastAsia="fil-PH"/>
+        </w:rPr>
+      </w:pPr>
+      <w:r>
+        <w:rPr>
+          <w:rFonts w:cs="Times New Roman"/>
           <w:b/>
           <w:lang w:val="fil-PH" w:eastAsia="fil-PH"/>
         </w:rPr>
@@ -322,7 +334,7 @@
       </w:r>
       <w:r>
         <w:rPr>
-          <w:rFonts w:ascii="Times New Roman" w:eastAsiaTheme="minorEastAsia" w:hAnsi="Times New Roman" w:cs="Times New Roman"/>
+          <w:rFonts w:cs="Times New Roman"/>
           <w:lang w:val="fil-PH" w:eastAsia="fil-PH"/>
         </w:rPr>
         <w:t xml:space="preserve"> Define the requirements for the iteration based on the product backlog, sprint backlog, customer and stakeholder feedback.</w:t>
@@ -330,53 +342,63 @@
     </w:p>
     <w:p>
       <w:pPr>
-        <w:spacing w:after="100" w:line="360" w:lineRule="auto"/>
-        <w:jc w:val="both"/>
-        <w:rPr>
-          <w:rFonts w:ascii="Times New Roman" w:eastAsiaTheme="minorEastAsia" w:hAnsi="Times New Roman" w:cs="Times New Roman"/>
-          <w:lang w:val="fil-PH" w:eastAsia="fil-PH"/>
-        </w:rPr>
-      </w:pPr>
-      <w:r>
-        <w:rPr>
-          <w:rFonts w:ascii="Times New Roman" w:eastAsiaTheme="minorEastAsia" w:hAnsi="Times New Roman" w:cs="Times New Roman"/>
+        <w:rPr>
+          <w:rFonts w:cs="Times New Roman"/>
+          <w:lang w:val="fil-PH" w:eastAsia="fil-PH"/>
+        </w:rPr>
+      </w:pPr>
+      <w:r>
+        <w:rPr>
+          <w:rFonts w:cs="Times New Roman"/>
           <w:lang w:val="fil-PH" w:eastAsia="fil-PH"/>
         </w:rPr>
         <w:tab/>
-        <w:t xml:space="preserve">For this section the features of the system are gathered by doing research, interviews with experts in the industry specifically in the related fields. The UI designer and the programmer will identify the software requirements needed for the system to fulfill the features. The technical writer will take note of the changes made. The technical writer will then validate this with all the team members. The database designer will  then verify with the materials if the features are compatible. The project manager will report to the team’s adviser about the adjustments made by the team. </w:t>
-      </w:r>
-    </w:p>
-    <w:p>
-      <w:pPr>
-        <w:spacing w:after="100" w:line="360" w:lineRule="auto"/>
+      </w:r>
+      <w:r>
+        <w:rPr>
+          <w:rFonts w:cs="Times New Roman"/>
+          <w:lang w:val="fil-PH" w:eastAsia="fil-PH"/>
+        </w:rPr>
+        <w:t>The system features are gathered for this section by conducting research, interviews with industry experts specifically in the related fields. The UI designer and the programmer must define the code specifications needed to fulfill the requirements of the project. The technical writer should take note of the changes that have been made.</w:t>
+      </w:r>
+      <w:r>
+        <w:t xml:space="preserve"> </w:t>
+      </w:r>
+      <w:r>
+        <w:rPr>
+          <w:rFonts w:cs="Times New Roman"/>
+          <w:lang w:val="fil-PH" w:eastAsia="fil-PH"/>
+        </w:rPr>
+        <w:t xml:space="preserve">It will then be checked by the technical writer with all team members. The database designer will then verify if the features are compatible with the materials. The project manager must report the improvements made by the team to the team's advisor. </w:t>
+      </w:r>
+    </w:p>
+    <w:p>
+      <w:pPr>
         <w:ind w:firstLine="720"/>
-        <w:jc w:val="both"/>
-        <w:rPr>
-          <w:rFonts w:ascii="Times New Roman" w:eastAsiaTheme="minorEastAsia" w:hAnsi="Times New Roman" w:cs="Times New Roman"/>
-          <w:lang w:val="fil-PH" w:eastAsia="fil-PH"/>
-        </w:rPr>
-      </w:pPr>
-      <w:r>
-        <w:rPr>
-          <w:rFonts w:ascii="Times New Roman" w:eastAsiaTheme="minorEastAsia" w:hAnsi="Times New Roman" w:cs="Times New Roman"/>
-          <w:lang w:val="fil-PH" w:eastAsia="fil-PH"/>
-        </w:rPr>
-        <w:t>For the next iterations, the team members assigned to work on the blockers will analyze the problem and come up with a possible solution. They will consult with the other members for possible solutions. The team members will make a report on their progress at the end of each day.</w:t>
-      </w:r>
-    </w:p>
-    <w:p>
-      <w:pPr>
-        <w:spacing w:after="100" w:line="360" w:lineRule="auto"/>
+        <w:rPr>
+          <w:rFonts w:cs="Times New Roman"/>
+          <w:lang w:val="fil-PH" w:eastAsia="fil-PH"/>
+        </w:rPr>
+      </w:pPr>
+      <w:r>
+        <w:rPr>
+          <w:rFonts w:cs="Times New Roman"/>
+          <w:lang w:val="fil-PH" w:eastAsia="fil-PH"/>
+        </w:rPr>
+        <w:t xml:space="preserve">The team members assigned to work on the obstacles will analyze the issue for the next iterations and come up with a possible solution. They will consult on possible solutions with the other members. At the end of each day, the team members will report on their progress. </w:t>
+      </w:r>
+    </w:p>
+    <w:p>
+      <w:pPr>
         <w:ind w:firstLine="720"/>
-        <w:jc w:val="both"/>
-        <w:rPr>
-          <w:rFonts w:ascii="Times New Roman" w:eastAsiaTheme="minorEastAsia" w:hAnsi="Times New Roman" w:cs="Times New Roman"/>
-          <w:lang w:val="fil-PH" w:eastAsia="fil-PH"/>
-        </w:rPr>
-      </w:pPr>
-      <w:r>
-        <w:rPr>
-          <w:rFonts w:ascii="Times New Roman" w:eastAsiaTheme="minorEastAsia" w:hAnsi="Times New Roman" w:cs="Times New Roman"/>
+        <w:rPr>
+          <w:rFonts w:cs="Times New Roman"/>
+          <w:lang w:val="fil-PH" w:eastAsia="fil-PH"/>
+        </w:rPr>
+      </w:pPr>
+      <w:r>
+        <w:rPr>
+          <w:rFonts w:cs="Times New Roman"/>
           <w:b/>
           <w:lang w:val="fil-PH" w:eastAsia="fil-PH"/>
         </w:rPr>
@@ -384,25 +406,30 @@
       </w:r>
       <w:r>
         <w:rPr>
-          <w:rFonts w:ascii="Times New Roman" w:eastAsiaTheme="minorEastAsia" w:hAnsi="Times New Roman" w:cs="Times New Roman"/>
-          <w:lang w:val="fil-PH" w:eastAsia="fil-PH"/>
-        </w:rPr>
-        <w:t xml:space="preserve"> Planning phase involves creating a set of plans that helped in guiding the team through the execution and closure phases of the project. The plans created during this phase helped the developers to manage time, cost, quality, change, risk, and issues to ensure that the developers delivered the project on time and within budget.</w:t>
-      </w:r>
-    </w:p>
-    <w:p>
-      <w:pPr>
-        <w:spacing w:after="100" w:line="360" w:lineRule="auto"/>
+          <w:rFonts w:cs="Times New Roman"/>
+          <w:lang w:val="fil-PH" w:eastAsia="fil-PH"/>
+        </w:rPr>
+        <w:t xml:space="preserve"> </w:t>
+      </w:r>
+      <w:r>
+        <w:rPr>
+          <w:rFonts w:cs="Times New Roman"/>
+          <w:lang w:val="fil-PH" w:eastAsia="fil-PH"/>
+        </w:rPr>
+        <w:t>Phase of preparation involves creating a set of plans that helped guide the team through the phases of project implementation and closure. The plans produced during this process helped developers manage time, cost, performance, change, risk, and issues to ensure the project was delivered on time and within budget by the developers.</w:t>
+      </w:r>
+    </w:p>
+    <w:p>
+      <w:pPr>
         <w:ind w:firstLine="720"/>
-        <w:jc w:val="both"/>
-        <w:rPr>
-          <w:rFonts w:ascii="Times New Roman" w:eastAsiaTheme="minorEastAsia" w:hAnsi="Times New Roman" w:cs="Times New Roman"/>
-          <w:lang w:val="fil-PH" w:eastAsia="fil-PH"/>
-        </w:rPr>
-      </w:pPr>
-      <w:r>
-        <w:rPr>
-          <w:rFonts w:ascii="Times New Roman" w:eastAsiaTheme="minorEastAsia" w:hAnsi="Times New Roman" w:cs="Times New Roman"/>
+        <w:rPr>
+          <w:rFonts w:cs="Times New Roman"/>
+          <w:lang w:val="fil-PH" w:eastAsia="fil-PH"/>
+        </w:rPr>
+      </w:pPr>
+      <w:r>
+        <w:rPr>
+          <w:rFonts w:cs="Times New Roman"/>
           <w:b/>
           <w:lang w:val="fil-PH" w:eastAsia="fil-PH"/>
         </w:rPr>
@@ -410,25 +437,44 @@
       </w:r>
       <w:r>
         <w:rPr>
-          <w:rFonts w:ascii="Times New Roman" w:eastAsiaTheme="minorEastAsia" w:hAnsi="Times New Roman" w:cs="Times New Roman"/>
-          <w:lang w:val="fil-PH" w:eastAsia="fil-PH"/>
-        </w:rPr>
-        <w:t xml:space="preserve"> In the designing phase, the requirements that the developers had analyzed and identified were used to make design choices using various diagrams. The UI designer will design the screen layouts for the user interface. The programmer and database designer will define the interfacing mechanism for the system components. The project manager will check on the progress of the tasks of the members. In this phase, the researchers will identify the different hardware used for the project.</w:t>
-      </w:r>
-    </w:p>
-    <w:p>
-      <w:pPr>
-        <w:spacing w:after="100" w:line="360" w:lineRule="auto"/>
+          <w:rFonts w:cs="Times New Roman"/>
+          <w:lang w:val="fil-PH" w:eastAsia="fil-PH"/>
+        </w:rPr>
+        <w:t xml:space="preserve"> </w:t>
+      </w:r>
+      <w:r>
+        <w:rPr>
+          <w:rFonts w:cs="Times New Roman"/>
+          <w:lang w:val="fil-PH" w:eastAsia="fil-PH"/>
+        </w:rPr>
+        <w:t>The specifications evaluated and defined by the designers were used in the design phase to make design choices using various diagrams. The user interface will be designed by the UI designer The programmer and database designer must describe the device element interface mechanism.</w:t>
+      </w:r>
+      <w:r>
+        <w:rPr>
+          <w:rFonts w:cs="Times New Roman"/>
+          <w:lang w:val="fil-PH" w:eastAsia="fil-PH"/>
+        </w:rPr>
+        <w:t xml:space="preserve"> </w:t>
+      </w:r>
+      <w:r>
+        <w:rPr>
+          <w:rFonts w:cs="Times New Roman"/>
+          <w:lang w:val="fil-PH" w:eastAsia="fil-PH"/>
+        </w:rPr>
+        <w:t xml:space="preserve">The project manager will monitor the progress of the members ' tasks. The researchers must describe the various hardware used for the project in this process. </w:t>
+      </w:r>
+    </w:p>
+    <w:p>
+      <w:pPr>
         <w:ind w:firstLine="720"/>
-        <w:jc w:val="both"/>
-        <w:rPr>
-          <w:rFonts w:ascii="Times New Roman" w:eastAsiaTheme="minorEastAsia" w:hAnsi="Times New Roman" w:cs="Times New Roman"/>
-          <w:lang w:val="fil-PH" w:eastAsia="fil-PH"/>
-        </w:rPr>
-      </w:pPr>
-      <w:r>
-        <w:rPr>
-          <w:rFonts w:ascii="Times New Roman" w:eastAsiaTheme="minorEastAsia" w:hAnsi="Times New Roman" w:cs="Times New Roman"/>
+        <w:rPr>
+          <w:rFonts w:cs="Times New Roman"/>
+          <w:lang w:val="fil-PH" w:eastAsia="fil-PH"/>
+        </w:rPr>
+      </w:pPr>
+      <w:r>
+        <w:rPr>
+          <w:rFonts w:cs="Times New Roman"/>
           <w:b/>
           <w:lang w:val="fil-PH" w:eastAsia="fil-PH"/>
         </w:rPr>
@@ -436,198 +482,187 @@
       </w:r>
       <w:r>
         <w:rPr>
-          <w:rFonts w:ascii="Times New Roman" w:eastAsiaTheme="minorEastAsia" w:hAnsi="Times New Roman" w:cs="Times New Roman"/>
-          <w:lang w:val="fil-PH" w:eastAsia="fil-PH"/>
-        </w:rPr>
-        <w:t>In this phase, all aspects of the product will be tested for functionality and performance. The product will be verified if it contains all the requirements laid out in the requirements analysis and if it accurately processes the data.</w:t>
-      </w:r>
-    </w:p>
-    <w:p>
-      <w:pPr>
-        <w:spacing w:after="100" w:line="360" w:lineRule="auto"/>
+          <w:rFonts w:cs="Times New Roman"/>
+          <w:b/>
+          <w:lang w:val="fil-PH" w:eastAsia="fil-PH"/>
+        </w:rPr>
+        <w:t xml:space="preserve"> </w:t>
+      </w:r>
+      <w:r>
+        <w:rPr>
+          <w:rFonts w:cs="Times New Roman"/>
+          <w:lang w:val="fil-PH" w:eastAsia="fil-PH"/>
+        </w:rPr>
+        <w:t>In this step, usability and reliability will be tested for all aspects of the product. The software will be tested if it meets all the requirements set out in the evaluation of requirements and if it handles the information correctly.</w:t>
+      </w:r>
+    </w:p>
+    <w:p>
+      <w:pPr>
         <w:ind w:firstLine="720"/>
-        <w:jc w:val="both"/>
-        <w:rPr>
-          <w:rFonts w:ascii="Times New Roman" w:eastAsiaTheme="minorEastAsia" w:hAnsi="Times New Roman" w:cs="Times New Roman"/>
-          <w:lang w:val="fil-PH" w:eastAsia="fil-PH"/>
-        </w:rPr>
-      </w:pPr>
-      <w:r>
-        <w:rPr>
-          <w:rFonts w:ascii="Times New Roman" w:eastAsiaTheme="minorEastAsia" w:hAnsi="Times New Roman" w:cs="Times New Roman"/>
-          <w:lang w:val="fil-PH" w:eastAsia="fil-PH"/>
-        </w:rPr>
-        <w:t xml:space="preserve">The developers tested the program, process it, then recognized the issues and revised or changed the issues that fall outside of set up measures or necessities. Hardware components are tested also independently and physically to guarantee that it has the capacity to build the necessary information integrated in the mobile application for the notice of the end clients. Each </w:t>
-      </w:r>
-      <w:r>
-        <w:rPr>
-          <w:rFonts w:ascii="Times New Roman" w:eastAsiaTheme="minorEastAsia" w:hAnsi="Times New Roman" w:cs="Times New Roman"/>
+        <w:rPr>
+          <w:rFonts w:cs="Times New Roman"/>
+          <w:lang w:val="fil-PH" w:eastAsia="fil-PH"/>
+        </w:rPr>
+      </w:pPr>
+      <w:r>
+        <w:rPr>
+          <w:rFonts w:cs="Times New Roman"/>
+          <w:lang w:val="fil-PH" w:eastAsia="fil-PH"/>
+        </w:rPr>
+        <w:t>The developers checked the software, analyzed it, and identified the issues and updated or modified the issues beyond the steps or requirements that were set up. Until deployment, every part of the operation underwent a continuum of individual evaluation through different testing methods to ensure its efficacy and efficiency.</w:t>
+      </w:r>
+    </w:p>
+    <w:p>
+      <w:pPr>
+        <w:ind w:firstLine="720"/>
+        <w:rPr>
+          <w:rFonts w:cs="Times New Roman"/>
+          <w:lang w:val="fil-PH" w:eastAsia="fil-PH"/>
+        </w:rPr>
+      </w:pPr>
+      <w:r>
+        <w:rPr>
+          <w:rFonts w:cs="Times New Roman"/>
+          <w:b/>
           <w:lang w:val="fil-PH" w:eastAsia="fil-PH"/>
         </w:rPr>
         <w:lastRenderedPageBreak/>
-        <w:t>part of the activity experienced a progression of individual testing through various testing techniques to guarantee its effectivity and productivity before deployment.</w:t>
-      </w:r>
-    </w:p>
-    <w:p>
-      <w:pPr>
-        <w:spacing w:after="100" w:line="360" w:lineRule="auto"/>
+        <w:t>Release.</w:t>
+      </w:r>
+      <w:r>
+        <w:rPr>
+          <w:rFonts w:cs="Times New Roman"/>
+          <w:lang w:val="fil-PH" w:eastAsia="fil-PH"/>
+        </w:rPr>
+        <w:t xml:space="preserve"> </w:t>
+      </w:r>
+      <w:r>
+        <w:rPr>
+          <w:rFonts w:cs="Times New Roman"/>
+          <w:lang w:val="fil-PH" w:eastAsia="fil-PH"/>
+        </w:rPr>
+        <w:t>Before releasing it to the market, developers carried out several activities to test the device and the application in order to pass through the process required. It allows the system to work within each operation of the deployment phase with tolerable performance and specific processes.</w:t>
+      </w:r>
+      <w:r>
+        <w:rPr>
+          <w:rFonts w:cs="Times New Roman"/>
+          <w:lang w:val="fil-PH" w:eastAsia="fil-PH"/>
+        </w:rPr>
+        <w:t xml:space="preserve"> </w:t>
+      </w:r>
+      <w:r>
+        <w:rPr>
+          <w:rFonts w:cs="Times New Roman"/>
+          <w:lang w:val="fil-PH" w:eastAsia="fil-PH"/>
+        </w:rPr>
+        <w:t>Using the guidance given in the deployment document developers then installed the application in the server environment.</w:t>
+      </w:r>
+    </w:p>
+    <w:p>
+      <w:pPr>
         <w:ind w:firstLine="720"/>
-        <w:jc w:val="both"/>
-        <w:rPr>
-          <w:rFonts w:ascii="Times New Roman" w:eastAsiaTheme="minorEastAsia" w:hAnsi="Times New Roman" w:cs="Times New Roman"/>
-          <w:lang w:val="fil-PH" w:eastAsia="fil-PH"/>
-        </w:rPr>
-      </w:pPr>
-      <w:r>
-        <w:rPr>
-          <w:rFonts w:ascii="Times New Roman" w:eastAsiaTheme="minorEastAsia" w:hAnsi="Times New Roman" w:cs="Times New Roman"/>
+        <w:rPr>
+          <w:rFonts w:cs="Times New Roman"/>
+          <w:lang w:val="fil-PH" w:eastAsia="fil-PH"/>
+        </w:rPr>
+      </w:pPr>
+      <w:r>
+        <w:rPr>
+          <w:rFonts w:cs="Times New Roman"/>
           <w:b/>
           <w:lang w:val="fil-PH" w:eastAsia="fil-PH"/>
         </w:rPr>
-        <w:t>Release.</w:t>
-      </w:r>
-      <w:r>
-        <w:rPr>
-          <w:rFonts w:ascii="Times New Roman" w:eastAsiaTheme="minorEastAsia" w:hAnsi="Times New Roman" w:cs="Times New Roman"/>
-          <w:lang w:val="fil-PH" w:eastAsia="fil-PH"/>
-        </w:rPr>
-        <w:t xml:space="preserve"> Before releasing it out to the market, developers did several activities on testing the device and the application so that it passes through the required process. This involves requirements for the system to operate with tolerable performance and precise processes within each activity of the deployment process. After that, developers installed the application into the client environment with the help of guidelines provided in the deployment document.</w:t>
-      </w:r>
-    </w:p>
-    <w:p>
-      <w:pPr>
-        <w:spacing w:after="100" w:line="360" w:lineRule="auto"/>
+        <w:t>Track and Monitor.</w:t>
+      </w:r>
+      <w:r>
+        <w:rPr>
+          <w:rFonts w:cs="Times New Roman"/>
+          <w:lang w:val="fil-PH" w:eastAsia="fil-PH"/>
+        </w:rPr>
+        <w:t xml:space="preserve"> </w:t>
+      </w:r>
+      <w:r>
+        <w:rPr>
+          <w:rFonts w:cs="Times New Roman"/>
+          <w:lang w:val="fil-PH" w:eastAsia="fil-PH"/>
+        </w:rPr>
+        <w:t>After the program was sent out to the customers / clients in this process. Developers maintain tracking, monitoring, and providing IT support services to include system and software updates and enhancements if appropriate.</w:t>
+      </w:r>
+    </w:p>
+    <w:p>
+      <w:pPr>
+        <w:pStyle w:val="Heading2"/>
+        <w:rPr>
+          <w:shd w:val="clear" w:color="auto" w:fill="FFFFFF"/>
+          <w:lang w:val="fil-PH" w:eastAsia="fil-PH"/>
+        </w:rPr>
+      </w:pPr>
+      <w:r>
+        <w:rPr>
+          <w:shd w:val="clear" w:color="auto" w:fill="FFFFFF"/>
+          <w:lang w:val="fil-PH" w:eastAsia="fil-PH"/>
+        </w:rPr>
+        <w:t>Planning/Conception-Initiation Phase</w:t>
+      </w:r>
+    </w:p>
+    <w:p>
+      <w:pPr>
         <w:ind w:firstLine="720"/>
-        <w:jc w:val="both"/>
-        <w:rPr>
-          <w:rFonts w:ascii="Times New Roman" w:eastAsiaTheme="minorEastAsia" w:hAnsi="Times New Roman" w:cs="Times New Roman"/>
-          <w:lang w:val="fil-PH" w:eastAsia="fil-PH"/>
-        </w:rPr>
-      </w:pPr>
-      <w:r>
-        <w:rPr>
-          <w:rFonts w:ascii="Times New Roman" w:eastAsiaTheme="minorEastAsia" w:hAnsi="Times New Roman" w:cs="Times New Roman"/>
-          <w:b/>
-          <w:lang w:val="fil-PH" w:eastAsia="fil-PH"/>
-        </w:rPr>
-        <w:t>Track and Monitor.</w:t>
-      </w:r>
-      <w:r>
-        <w:rPr>
-          <w:rFonts w:ascii="Times New Roman" w:eastAsiaTheme="minorEastAsia" w:hAnsi="Times New Roman" w:cs="Times New Roman"/>
-          <w:lang w:val="fil-PH" w:eastAsia="fil-PH"/>
-        </w:rPr>
-        <w:t xml:space="preserve"> In this phase, after the system has been sent out to the customers/clients. The developers keep track, monitor and provide IT support services to include improvement and upgrade of the device and application if necessary.</w:t>
-      </w:r>
-    </w:p>
-    <w:p>
-      <w:pPr>
-        <w:spacing w:after="100" w:line="360" w:lineRule="auto"/>
-        <w:jc w:val="both"/>
-        <w:rPr>
-          <w:rFonts w:ascii="Times New Roman" w:eastAsiaTheme="minorEastAsia" w:hAnsi="Times New Roman" w:cs="Times New Roman"/>
-          <w:b/>
-          <w:shd w:val="clear" w:color="auto" w:fill="FFFFFF"/>
-          <w:lang w:val="fil-PH" w:eastAsia="fil-PH"/>
-        </w:rPr>
-      </w:pPr>
-      <w:r>
-        <w:rPr>
-          <w:rFonts w:ascii="Times New Roman" w:eastAsiaTheme="minorEastAsia" w:hAnsi="Times New Roman" w:cs="Times New Roman"/>
-          <w:b/>
-          <w:shd w:val="clear" w:color="auto" w:fill="FFFFFF"/>
-          <w:lang w:val="fil-PH" w:eastAsia="fil-PH"/>
-        </w:rPr>
-        <w:t>Planning/Conception-Initiation Phase</w:t>
-      </w:r>
-    </w:p>
-    <w:p>
-      <w:pPr>
-        <w:spacing w:after="100" w:line="360" w:lineRule="auto"/>
+        <w:rPr>
+          <w:rFonts w:cs="Times New Roman"/>
+          <w:shd w:val="clear" w:color="auto" w:fill="FFFFFF"/>
+          <w:lang w:val="fil-PH" w:eastAsia="fil-PH"/>
+        </w:rPr>
+      </w:pPr>
+      <w:r>
+        <w:rPr>
+          <w:rFonts w:cs="Times New Roman"/>
+          <w:shd w:val="clear" w:color="auto" w:fill="FFFFFF"/>
+          <w:lang w:val="fil-PH" w:eastAsia="fil-PH"/>
+        </w:rPr>
+        <w:t>High-level decisions on why a project is needed, whether it can be completed or not, and what is needed are taken in this segment. This helped the researchers keep track of their assigned tasks in meeting the specified deadline, the progress of each requirement and task, and the budget for project work plans.</w:t>
+      </w:r>
+    </w:p>
+    <w:p>
+      <w:pPr>
+        <w:pStyle w:val="Heading2"/>
+        <w:rPr>
+          <w:shd w:val="clear" w:color="auto" w:fill="FFFFFF"/>
+          <w:lang w:val="fil-PH" w:eastAsia="fil-PH"/>
+        </w:rPr>
+      </w:pPr>
+      <w:r>
+        <w:rPr>
+          <w:shd w:val="clear" w:color="auto" w:fill="FFFFFF"/>
+          <w:lang w:val="fil-PH" w:eastAsia="fil-PH"/>
+        </w:rPr>
+        <w:t>Business Model Canvas</w:t>
+      </w:r>
+    </w:p>
+    <w:p>
+      <w:pPr>
         <w:ind w:firstLine="720"/>
-        <w:jc w:val="both"/>
-        <w:rPr>
-          <w:rFonts w:ascii="Times New Roman" w:eastAsiaTheme="minorEastAsia" w:hAnsi="Times New Roman" w:cs="Times New Roman"/>
-          <w:shd w:val="clear" w:color="auto" w:fill="FFFFFF"/>
-          <w:lang w:val="fil-PH" w:eastAsia="fil-PH"/>
-        </w:rPr>
-      </w:pPr>
-      <w:r>
-        <w:rPr>
-          <w:rFonts w:ascii="Times New Roman" w:eastAsiaTheme="minorEastAsia" w:hAnsi="Times New Roman" w:cs="Times New Roman"/>
-          <w:shd w:val="clear" w:color="auto" w:fill="FFFFFF"/>
-          <w:lang w:val="fil-PH" w:eastAsia="fil-PH"/>
-        </w:rPr>
-        <w:t>In this section, high-level decisions are made regarding why a project is needed, whether or not it can be done, and what is needed.This helped the researchers to keep track of their assigned tasks in fulfilling the specified time, the progress of each requirement and task, and the budget with project work plans.</w:t>
-      </w:r>
-    </w:p>
-    <w:p>
-      <w:pPr>
-        <w:spacing w:after="100" w:line="360" w:lineRule="auto"/>
-        <w:jc w:val="both"/>
-        <w:rPr>
-          <w:rFonts w:ascii="Times New Roman" w:eastAsiaTheme="minorEastAsia" w:hAnsi="Times New Roman" w:cs="Times New Roman"/>
-          <w:b/>
-          <w:shd w:val="clear" w:color="auto" w:fill="FFFFFF"/>
-          <w:lang w:val="fil-PH" w:eastAsia="fil-PH"/>
-        </w:rPr>
-      </w:pPr>
-      <w:r>
-        <w:rPr>
-          <w:rFonts w:ascii="Times New Roman" w:eastAsiaTheme="minorEastAsia" w:hAnsi="Times New Roman" w:cs="Times New Roman"/>
-          <w:b/>
-          <w:shd w:val="clear" w:color="auto" w:fill="FFFFFF"/>
-          <w:lang w:val="fil-PH" w:eastAsia="fil-PH"/>
-        </w:rPr>
-        <w:t>Business Model Canvas</w:t>
-      </w:r>
-    </w:p>
-    <w:p>
-      <w:pPr>
-        <w:spacing w:after="100" w:line="360" w:lineRule="auto"/>
-        <w:ind w:firstLine="720"/>
-        <w:jc w:val="both"/>
-        <w:rPr>
-          <w:rFonts w:ascii="Times New Roman" w:eastAsiaTheme="minorEastAsia" w:hAnsi="Times New Roman" w:cs="Times New Roman"/>
-          <w:shd w:val="clear" w:color="auto" w:fill="FFFFFF"/>
-          <w:lang w:val="fil-PH" w:eastAsia="fil-PH"/>
-        </w:rPr>
-      </w:pPr>
-      <w:r>
-        <w:rPr>
-          <w:rFonts w:ascii="Times New Roman" w:eastAsiaTheme="minorEastAsia" w:hAnsi="Times New Roman" w:cs="Times New Roman"/>
-          <w:shd w:val="clear" w:color="auto" w:fill="FFFFFF"/>
-          <w:lang w:val="fil-PH" w:eastAsia="fil-PH"/>
-        </w:rPr>
-        <w:t>The Business Model Canvas is a visual representation of current or new business models,</w:t>
-      </w:r>
-    </w:p>
-    <w:p>
-      <w:pPr>
-        <w:spacing w:after="100" w:line="360" w:lineRule="auto"/>
-        <w:jc w:val="both"/>
-        <w:rPr>
-          <w:rFonts w:ascii="Times New Roman" w:eastAsiaTheme="minorEastAsia" w:hAnsi="Times New Roman" w:cs="Times New Roman"/>
-          <w:shd w:val="clear" w:color="auto" w:fill="FFFFFF"/>
-          <w:lang w:val="fil-PH" w:eastAsia="fil-PH"/>
-        </w:rPr>
-      </w:pPr>
-      <w:r>
-        <w:rPr>
-          <w:rFonts w:ascii="Times New Roman" w:eastAsiaTheme="minorEastAsia" w:hAnsi="Times New Roman" w:cs="Times New Roman"/>
-          <w:shd w:val="clear" w:color="auto" w:fill="FFFFFF"/>
-          <w:lang w:val="fil-PH" w:eastAsia="fil-PH"/>
-        </w:rPr>
-        <w:t>generally used by strategic managers.</w:t>
-      </w:r>
-    </w:p>
-    <w:p>
-      <w:pPr>
-        <w:spacing w:after="100" w:line="360" w:lineRule="auto"/>
+        <w:rPr>
+          <w:rFonts w:cs="Times New Roman"/>
+          <w:shd w:val="clear" w:color="auto" w:fill="FFFFFF"/>
+          <w:lang w:val="fil-PH" w:eastAsia="fil-PH"/>
+        </w:rPr>
+      </w:pPr>
+      <w:r>
+        <w:rPr>
+          <w:rFonts w:cs="Times New Roman"/>
+          <w:shd w:val="clear" w:color="auto" w:fill="FFFFFF"/>
+          <w:lang w:val="fil-PH" w:eastAsia="fil-PH"/>
+        </w:rPr>
+        <w:t>The Business Model Canvas is a visual representation, commonly used by strategic managers, of existing and emerging business models.</w:t>
+      </w:r>
+    </w:p>
+    <w:p>
+      <w:pPr>
         <w:ind w:firstLine="720"/>
         <w:jc w:val="center"/>
         <w:rPr>
-          <w:rFonts w:ascii="Times New Roman" w:eastAsiaTheme="minorEastAsia" w:hAnsi="Times New Roman" w:cs="Times New Roman"/>
+          <w:rFonts w:cs="Times New Roman"/>
           <w:b/>
           <w:shd w:val="clear" w:color="auto" w:fill="FFFFFF"/>
           <w:lang w:val="fil-PH" w:eastAsia="fil-PH"/>
@@ -635,7 +670,7 @@
       </w:pPr>
       <w:r>
         <w:rPr>
-          <w:rFonts w:ascii="Times New Roman" w:eastAsiaTheme="minorEastAsia" w:hAnsi="Times New Roman" w:cs="Times New Roman"/>
+          <w:rFonts w:cs="Times New Roman"/>
           <w:b/>
           <w:shd w:val="clear" w:color="auto" w:fill="FFFFFF"/>
           <w:lang w:val="fil-PH" w:eastAsia="fil-PH"/>
@@ -645,18 +680,17 @@
     </w:p>
     <w:p>
       <w:pPr>
-        <w:spacing w:after="100" w:line="360" w:lineRule="auto"/>
         <w:ind w:firstLine="720"/>
         <w:jc w:val="center"/>
         <w:rPr>
-          <w:rFonts w:ascii="Times New Roman" w:eastAsiaTheme="minorEastAsia" w:hAnsi="Times New Roman" w:cs="Times New Roman"/>
-          <w:shd w:val="clear" w:color="auto" w:fill="FFFFFF"/>
-          <w:lang w:val="fil-PH" w:eastAsia="fil-PH"/>
-        </w:rPr>
-      </w:pPr>
-      <w:r>
-        <w:rPr>
-          <w:rFonts w:ascii="Times New Roman" w:eastAsiaTheme="minorEastAsia" w:hAnsi="Times New Roman" w:cs="Times New Roman"/>
+          <w:rFonts w:cs="Times New Roman"/>
+          <w:shd w:val="clear" w:color="auto" w:fill="FFFFFF"/>
+          <w:lang w:val="fil-PH" w:eastAsia="fil-PH"/>
+        </w:rPr>
+      </w:pPr>
+      <w:r>
+        <w:rPr>
+          <w:rFonts w:cs="Times New Roman"/>
           <w:shd w:val="clear" w:color="auto" w:fill="FFFFFF"/>
           <w:lang w:val="fil-PH" w:eastAsia="fil-PH"/>
         </w:rPr>
@@ -690,7 +724,7 @@
           </w:tcPr>
           <w:p>
             <w:pPr>
-              <w:spacing w:after="0" w:line="360" w:lineRule="auto"/>
+              <w:spacing w:line="360" w:lineRule="auto"/>
               <w:jc w:val="center"/>
               <w:rPr>
                 <w:rFonts w:ascii="Times New Roman" w:eastAsiaTheme="minorEastAsia" w:hAnsi="Times New Roman" w:cs="Times New Roman"/>
@@ -718,7 +752,7 @@
           </w:tcPr>
           <w:p>
             <w:pPr>
-              <w:spacing w:after="0" w:line="360" w:lineRule="auto"/>
+              <w:spacing w:line="360" w:lineRule="auto"/>
               <w:jc w:val="center"/>
               <w:rPr>
                 <w:rFonts w:ascii="Times New Roman" w:eastAsiaTheme="minorEastAsia" w:hAnsi="Times New Roman" w:cs="Times New Roman"/>
@@ -747,7 +781,7 @@
           </w:tcPr>
           <w:p>
             <w:pPr>
-              <w:spacing w:after="0" w:line="360" w:lineRule="auto"/>
+              <w:spacing w:line="360" w:lineRule="auto"/>
               <w:jc w:val="center"/>
               <w:rPr>
                 <w:rFonts w:ascii="Times New Roman" w:eastAsiaTheme="minorEastAsia" w:hAnsi="Times New Roman" w:cs="Times New Roman"/>
@@ -775,7 +809,7 @@
           </w:tcPr>
           <w:p>
             <w:pPr>
-              <w:spacing w:after="0" w:line="360" w:lineRule="auto"/>
+              <w:spacing w:line="360" w:lineRule="auto"/>
               <w:jc w:val="center"/>
               <w:rPr>
                 <w:rFonts w:ascii="Times New Roman" w:eastAsiaTheme="minorEastAsia" w:hAnsi="Times New Roman" w:cs="Times New Roman"/>
@@ -803,7 +837,7 @@
           </w:tcPr>
           <w:p>
             <w:pPr>
-              <w:spacing w:after="0" w:line="360" w:lineRule="auto"/>
+              <w:spacing w:line="360" w:lineRule="auto"/>
               <w:jc w:val="center"/>
               <w:rPr>
                 <w:rFonts w:ascii="Times New Roman" w:eastAsiaTheme="minorEastAsia" w:hAnsi="Times New Roman" w:cs="Times New Roman"/>
@@ -835,7 +869,7 @@
           </w:tcPr>
           <w:p>
             <w:pPr>
-              <w:spacing w:after="0" w:line="360" w:lineRule="auto"/>
+              <w:spacing w:line="360" w:lineRule="auto"/>
               <w:rPr>
                 <w:rFonts w:ascii="Times New Roman" w:eastAsiaTheme="minorEastAsia" w:hAnsi="Times New Roman" w:cs="Times New Roman"/>
                 <w:shd w:val="clear" w:color="auto" w:fill="FFFFFF"/>
@@ -853,7 +887,7 @@
           </w:p>
           <w:p>
             <w:pPr>
-              <w:spacing w:after="0" w:line="360" w:lineRule="auto"/>
+              <w:spacing w:line="360" w:lineRule="auto"/>
               <w:rPr>
                 <w:rFonts w:ascii="Times New Roman" w:eastAsiaTheme="minorEastAsia" w:hAnsi="Times New Roman" w:cs="Times New Roman"/>
                 <w:shd w:val="clear" w:color="auto" w:fill="FFFFFF"/>
@@ -879,7 +913,7 @@
           </w:p>
           <w:p>
             <w:pPr>
-              <w:spacing w:after="0" w:line="360" w:lineRule="auto"/>
+              <w:spacing w:line="360" w:lineRule="auto"/>
               <w:rPr>
                 <w:rFonts w:ascii="Times New Roman" w:eastAsiaTheme="minorEastAsia" w:hAnsi="Times New Roman" w:cs="Times New Roman"/>
                 <w:shd w:val="clear" w:color="auto" w:fill="FFFFFF"/>
@@ -900,32 +934,22 @@
                 <w:shd w:val="clear" w:color="auto" w:fill="FFFFFF"/>
                 <w:lang w:eastAsia="fil-PH"/>
               </w:rPr>
-              <w:t xml:space="preserve">Job seeking </w:t>
-            </w:r>
-            <w:r>
-              <w:rPr>
-                <w:rFonts w:ascii="Times New Roman" w:eastAsiaTheme="minorEastAsia" w:hAnsi="Times New Roman" w:cs="Times New Roman"/>
-                <w:shd w:val="clear" w:color="auto" w:fill="FFFFFF"/>
-                <w:lang w:eastAsia="fil-PH"/>
-              </w:rPr>
-              <w:lastRenderedPageBreak/>
-              <w:t xml:space="preserve">educators </w:t>
-            </w:r>
-          </w:p>
-          <w:p>
-            <w:pPr>
-              <w:spacing w:after="0" w:line="360" w:lineRule="auto"/>
-              <w:jc w:val="both"/>
-              <w:rPr>
-                <w:rFonts w:ascii="Times New Roman" w:eastAsiaTheme="minorEastAsia" w:hAnsi="Times New Roman" w:cs="Times New Roman"/>
-                <w:shd w:val="clear" w:color="auto" w:fill="FFFFFF"/>
-                <w:lang w:eastAsia="fil-PH"/>
-              </w:rPr>
-            </w:pPr>
-          </w:p>
-          <w:p>
-            <w:pPr>
-              <w:spacing w:after="0" w:line="360" w:lineRule="auto"/>
+              <w:t xml:space="preserve">Job seeking educators </w:t>
+            </w:r>
+          </w:p>
+          <w:p>
+            <w:pPr>
+              <w:spacing w:line="360" w:lineRule="auto"/>
+              <w:rPr>
+                <w:rFonts w:ascii="Times New Roman" w:eastAsiaTheme="minorEastAsia" w:hAnsi="Times New Roman" w:cs="Times New Roman"/>
+                <w:shd w:val="clear" w:color="auto" w:fill="FFFFFF"/>
+                <w:lang w:eastAsia="fil-PH"/>
+              </w:rPr>
+            </w:pPr>
+          </w:p>
+          <w:p>
+            <w:pPr>
+              <w:spacing w:line="360" w:lineRule="auto"/>
               <w:ind w:firstLine="720"/>
               <w:rPr>
                 <w:rFonts w:ascii="Times New Roman" w:eastAsiaTheme="minorEastAsia" w:hAnsi="Times New Roman" w:cs="Times New Roman"/>
@@ -941,7 +965,7 @@
           </w:tcPr>
           <w:p>
             <w:pPr>
-              <w:spacing w:after="0" w:line="360" w:lineRule="auto"/>
+              <w:spacing w:line="360" w:lineRule="auto"/>
               <w:rPr>
                 <w:rFonts w:ascii="Times New Roman" w:eastAsiaTheme="minorEastAsia" w:hAnsi="Times New Roman" w:cs="Times New Roman"/>
                 <w:shd w:val="clear" w:color="auto" w:fill="FFFFFF"/>
@@ -991,7 +1015,7 @@
           </w:tcPr>
           <w:p>
             <w:pPr>
-              <w:spacing w:after="0" w:line="360" w:lineRule="auto"/>
+              <w:spacing w:line="360" w:lineRule="auto"/>
               <w:rPr>
                 <w:rFonts w:ascii="Times New Roman" w:eastAsiaTheme="minorEastAsia" w:hAnsi="Times New Roman" w:cs="Times New Roman"/>
                 <w:shd w:val="clear" w:color="auto" w:fill="FFFFFF"/>
@@ -1025,7 +1049,7 @@
           </w:p>
           <w:p>
             <w:pPr>
-              <w:spacing w:after="0" w:line="360" w:lineRule="auto"/>
+              <w:spacing w:line="360" w:lineRule="auto"/>
               <w:rPr>
                 <w:rFonts w:ascii="Times New Roman" w:eastAsiaTheme="minorEastAsia" w:hAnsi="Times New Roman" w:cs="Times New Roman"/>
                 <w:shd w:val="clear" w:color="auto" w:fill="FFFFFF"/>
@@ -1062,7 +1086,33 @@
                 <w:shd w:val="clear" w:color="auto" w:fill="FFFFFF"/>
                 <w:lang w:eastAsia="fil-PH"/>
               </w:rPr>
-              <w:t xml:space="preserve"> with integrated artificial </w:t>
+              <w:t xml:space="preserve"> with integrated artificial intelligence</w:t>
+            </w:r>
+          </w:p>
+          <w:p>
+            <w:pPr>
+              <w:spacing w:line="360" w:lineRule="auto"/>
+              <w:rPr>
+                <w:rFonts w:ascii="Times New Roman" w:eastAsiaTheme="minorEastAsia" w:hAnsi="Times New Roman" w:cs="Times New Roman"/>
+                <w:shd w:val="clear" w:color="auto" w:fill="FFFFFF"/>
+                <w:lang w:eastAsia="fil-PH"/>
+              </w:rPr>
+            </w:pPr>
+            <w:r>
+              <w:rPr>
+                <w:rFonts w:ascii="Times New Roman" w:eastAsiaTheme="minorEastAsia" w:hAnsi="Times New Roman" w:cs="Times New Roman"/>
+                <w:shd w:val="clear" w:color="auto" w:fill="FFFFFF"/>
+                <w:lang w:eastAsia="fil-PH"/>
+              </w:rPr>
+              <w:t xml:space="preserve">- </w:t>
+            </w:r>
+            <w:r>
+              <w:rPr>
+                <w:rFonts w:ascii="Times New Roman" w:eastAsiaTheme="minorEastAsia" w:hAnsi="Times New Roman" w:cs="Times New Roman"/>
+                <w:shd w:val="clear" w:color="auto" w:fill="FFFFFF"/>
+                <w:lang w:eastAsia="fil-PH"/>
+              </w:rPr>
+              <w:t xml:space="preserve">System has </w:t>
             </w:r>
             <w:r>
               <w:rPr>
@@ -1071,33 +1121,7 @@
                 <w:lang w:eastAsia="fil-PH"/>
               </w:rPr>
               <w:lastRenderedPageBreak/>
-              <w:t>intelligence</w:t>
-            </w:r>
-          </w:p>
-          <w:p>
-            <w:pPr>
-              <w:spacing w:after="0" w:line="360" w:lineRule="auto"/>
-              <w:rPr>
-                <w:rFonts w:ascii="Times New Roman" w:eastAsiaTheme="minorEastAsia" w:hAnsi="Times New Roman" w:cs="Times New Roman"/>
-                <w:shd w:val="clear" w:color="auto" w:fill="FFFFFF"/>
-                <w:lang w:eastAsia="fil-PH"/>
-              </w:rPr>
-            </w:pPr>
-            <w:r>
-              <w:rPr>
-                <w:rFonts w:ascii="Times New Roman" w:eastAsiaTheme="minorEastAsia" w:hAnsi="Times New Roman" w:cs="Times New Roman"/>
-                <w:shd w:val="clear" w:color="auto" w:fill="FFFFFF"/>
-                <w:lang w:eastAsia="fil-PH"/>
-              </w:rPr>
-              <w:t xml:space="preserve">- </w:t>
-            </w:r>
-            <w:r>
-              <w:rPr>
-                <w:rFonts w:ascii="Times New Roman" w:eastAsiaTheme="minorEastAsia" w:hAnsi="Times New Roman" w:cs="Times New Roman"/>
-                <w:shd w:val="clear" w:color="auto" w:fill="FFFFFF"/>
-                <w:lang w:eastAsia="fil-PH"/>
-              </w:rPr>
-              <w:t>System has additional</w:t>
+              <w:t>additional</w:t>
             </w:r>
             <w:r>
               <w:rPr>
@@ -1115,7 +1139,7 @@
           </w:tcPr>
           <w:p>
             <w:pPr>
-              <w:spacing w:after="0" w:line="360" w:lineRule="auto"/>
+              <w:spacing w:line="360" w:lineRule="auto"/>
               <w:rPr>
                 <w:rFonts w:ascii="Times New Roman" w:eastAsiaTheme="minorEastAsia" w:hAnsi="Times New Roman" w:cs="Times New Roman"/>
                 <w:shd w:val="clear" w:color="auto" w:fill="FFFFFF"/>
@@ -1134,7 +1158,7 @@
           </w:p>
           <w:p>
             <w:pPr>
-              <w:spacing w:after="0" w:line="360" w:lineRule="auto"/>
+              <w:spacing w:line="360" w:lineRule="auto"/>
               <w:rPr>
                 <w:rFonts w:ascii="Times New Roman" w:eastAsiaTheme="minorEastAsia" w:hAnsi="Times New Roman" w:cs="Times New Roman"/>
                 <w:shd w:val="clear" w:color="auto" w:fill="FFFFFF"/>
@@ -1155,7 +1179,6 @@
               <w:tabs>
                 <w:tab w:val="left" w:pos="1155"/>
               </w:tabs>
-              <w:spacing w:after="0"/>
               <w:rPr>
                 <w:rFonts w:ascii="Times New Roman" w:eastAsiaTheme="minorEastAsia" w:hAnsi="Times New Roman" w:cs="Times New Roman"/>
                 <w:lang w:eastAsia="fil-PH"/>
@@ -1178,7 +1201,7 @@
           </w:tcPr>
           <w:p>
             <w:pPr>
-              <w:spacing w:after="0" w:line="360" w:lineRule="auto"/>
+              <w:spacing w:line="360" w:lineRule="auto"/>
               <w:rPr>
                 <w:rFonts w:ascii="Times New Roman" w:eastAsiaTheme="minorEastAsia" w:hAnsi="Times New Roman" w:cs="Times New Roman"/>
                 <w:shd w:val="clear" w:color="auto" w:fill="FFFFFF"/>
@@ -1196,7 +1219,7 @@
           </w:p>
           <w:p>
             <w:pPr>
-              <w:spacing w:after="0" w:line="360" w:lineRule="auto"/>
+              <w:spacing w:line="360" w:lineRule="auto"/>
               <w:rPr>
                 <w:rFonts w:ascii="Times New Roman" w:eastAsiaTheme="minorEastAsia" w:hAnsi="Times New Roman" w:cs="Times New Roman"/>
                 <w:shd w:val="clear" w:color="auto" w:fill="FFFFFF"/>
@@ -1214,7 +1237,7 @@
           </w:p>
           <w:p>
             <w:pPr>
-              <w:spacing w:after="0" w:line="360" w:lineRule="auto"/>
+              <w:spacing w:line="360" w:lineRule="auto"/>
               <w:rPr>
                 <w:rFonts w:ascii="Times New Roman" w:eastAsiaTheme="minorEastAsia" w:hAnsi="Times New Roman" w:cs="Times New Roman"/>
                 <w:shd w:val="clear" w:color="auto" w:fill="FFFFFF"/>
@@ -1232,31 +1255,20 @@
           </w:p>
           <w:p>
             <w:pPr>
-              <w:spacing w:after="0" w:line="360" w:lineRule="auto"/>
-              <w:rPr>
-                <w:rFonts w:ascii="Times New Roman" w:eastAsiaTheme="minorEastAsia" w:hAnsi="Times New Roman" w:cs="Times New Roman"/>
-                <w:shd w:val="clear" w:color="auto" w:fill="FFFFFF"/>
-                <w:lang w:eastAsia="fil-PH"/>
-              </w:rPr>
-            </w:pPr>
-            <w:r>
-              <w:rPr>
-                <w:rFonts w:ascii="Times New Roman" w:eastAsiaTheme="minorEastAsia" w:hAnsi="Times New Roman" w:cs="Times New Roman"/>
-                <w:shd w:val="clear" w:color="auto" w:fill="FFFFFF"/>
-                <w:lang w:eastAsia="fil-PH"/>
-              </w:rPr>
-              <w:t xml:space="preserve">- Educators seeking </w:t>
-            </w:r>
-            <w:bookmarkStart w:id="0" w:name="_GoBack"/>
-            <w:bookmarkEnd w:id="0"/>
-            <w:r>
-              <w:rPr>
-                <w:rFonts w:ascii="Times New Roman" w:eastAsiaTheme="minorEastAsia" w:hAnsi="Times New Roman" w:cs="Times New Roman"/>
-                <w:shd w:val="clear" w:color="auto" w:fill="FFFFFF"/>
-                <w:lang w:eastAsia="fil-PH"/>
-              </w:rPr>
-              <w:lastRenderedPageBreak/>
-              <w:t>employment</w:t>
+              <w:spacing w:line="360" w:lineRule="auto"/>
+              <w:rPr>
+                <w:rFonts w:ascii="Times New Roman" w:eastAsiaTheme="minorEastAsia" w:hAnsi="Times New Roman" w:cs="Times New Roman"/>
+                <w:shd w:val="clear" w:color="auto" w:fill="FFFFFF"/>
+                <w:lang w:eastAsia="fil-PH"/>
+              </w:rPr>
+            </w:pPr>
+            <w:r>
+              <w:rPr>
+                <w:rFonts w:ascii="Times New Roman" w:eastAsiaTheme="minorEastAsia" w:hAnsi="Times New Roman" w:cs="Times New Roman"/>
+                <w:shd w:val="clear" w:color="auto" w:fill="FFFFFF"/>
+                <w:lang w:eastAsia="fil-PH"/>
+              </w:rPr>
+              <w:t>- Educators seeking employment</w:t>
             </w:r>
           </w:p>
         </w:tc>
@@ -1272,9 +1284,8 @@
           </w:tcPr>
           <w:p>
             <w:pPr>
-              <w:spacing w:after="0" w:line="360" w:lineRule="auto"/>
+              <w:spacing w:line="360" w:lineRule="auto"/>
               <w:ind w:firstLine="720"/>
-              <w:jc w:val="both"/>
               <w:rPr>
                 <w:rFonts w:ascii="Times New Roman" w:eastAsiaTheme="minorEastAsia" w:hAnsi="Times New Roman" w:cs="Times New Roman"/>
                 <w:shd w:val="clear" w:color="auto" w:fill="FFFFFF"/>
@@ -1291,7 +1302,7 @@
           </w:tcPr>
           <w:p>
             <w:pPr>
-              <w:spacing w:after="0" w:line="360" w:lineRule="auto"/>
+              <w:spacing w:line="360" w:lineRule="auto"/>
               <w:jc w:val="center"/>
               <w:rPr>
                 <w:rFonts w:ascii="Times New Roman" w:eastAsiaTheme="minorEastAsia" w:hAnsi="Times New Roman" w:cs="Times New Roman"/>
@@ -1321,7 +1332,7 @@
           </w:tcPr>
           <w:p>
             <w:pPr>
-              <w:spacing w:after="0" w:line="360" w:lineRule="auto"/>
+              <w:spacing w:line="360" w:lineRule="auto"/>
               <w:ind w:firstLine="720"/>
               <w:jc w:val="center"/>
               <w:rPr>
@@ -1341,7 +1352,7 @@
           </w:tcPr>
           <w:p>
             <w:pPr>
-              <w:spacing w:after="0" w:line="360" w:lineRule="auto"/>
+              <w:spacing w:line="360" w:lineRule="auto"/>
               <w:jc w:val="center"/>
               <w:rPr>
                 <w:rFonts w:ascii="Times New Roman" w:eastAsiaTheme="minorEastAsia" w:hAnsi="Times New Roman" w:cs="Times New Roman"/>
@@ -1368,9 +1379,8 @@
           </w:tcPr>
           <w:p>
             <w:pPr>
-              <w:spacing w:after="0" w:line="360" w:lineRule="auto"/>
+              <w:spacing w:line="360" w:lineRule="auto"/>
               <w:ind w:firstLine="720"/>
-              <w:jc w:val="both"/>
               <w:rPr>
                 <w:rFonts w:ascii="Times New Roman" w:eastAsiaTheme="minorEastAsia" w:hAnsi="Times New Roman" w:cs="Times New Roman"/>
                 <w:shd w:val="clear" w:color="auto" w:fill="FFFFFF"/>
@@ -1391,9 +1401,8 @@
           </w:tcPr>
           <w:p>
             <w:pPr>
-              <w:spacing w:after="0" w:line="360" w:lineRule="auto"/>
+              <w:spacing w:line="360" w:lineRule="auto"/>
               <w:ind w:firstLine="720"/>
-              <w:jc w:val="both"/>
               <w:rPr>
                 <w:rFonts w:ascii="Times New Roman" w:eastAsiaTheme="minorEastAsia" w:hAnsi="Times New Roman" w:cs="Times New Roman"/>
                 <w:shd w:val="clear" w:color="auto" w:fill="FFFFFF"/>
@@ -1408,7 +1417,7 @@
           </w:tcPr>
           <w:p>
             <w:pPr>
-              <w:spacing w:after="0" w:line="360" w:lineRule="auto"/>
+              <w:spacing w:line="360" w:lineRule="auto"/>
               <w:rPr>
                 <w:rFonts w:ascii="Times New Roman" w:eastAsiaTheme="minorEastAsia" w:hAnsi="Times New Roman" w:cs="Times New Roman"/>
                 <w:shd w:val="clear" w:color="auto" w:fill="FFFFFF"/>
@@ -1426,25 +1435,26 @@
           </w:p>
           <w:p>
             <w:pPr>
-              <w:spacing w:after="0" w:line="360" w:lineRule="auto"/>
-              <w:rPr>
-                <w:rFonts w:ascii="Times New Roman" w:eastAsiaTheme="minorEastAsia" w:hAnsi="Times New Roman" w:cs="Times New Roman"/>
-                <w:shd w:val="clear" w:color="auto" w:fill="FFFFFF"/>
-                <w:lang w:eastAsia="fil-PH"/>
-              </w:rPr>
-            </w:pPr>
-            <w:r>
-              <w:rPr>
-                <w:rFonts w:ascii="Times New Roman" w:eastAsiaTheme="minorEastAsia" w:hAnsi="Times New Roman" w:cs="Times New Roman"/>
-                <w:shd w:val="clear" w:color="auto" w:fill="FFFFFF"/>
-                <w:lang w:eastAsia="fil-PH"/>
-              </w:rPr>
+              <w:spacing w:line="360" w:lineRule="auto"/>
+              <w:rPr>
+                <w:rFonts w:ascii="Times New Roman" w:eastAsiaTheme="minorEastAsia" w:hAnsi="Times New Roman" w:cs="Times New Roman"/>
+                <w:shd w:val="clear" w:color="auto" w:fill="FFFFFF"/>
+                <w:lang w:eastAsia="fil-PH"/>
+              </w:rPr>
+            </w:pPr>
+            <w:r>
+              <w:rPr>
+                <w:rFonts w:ascii="Times New Roman" w:eastAsiaTheme="minorEastAsia" w:hAnsi="Times New Roman" w:cs="Times New Roman"/>
+                <w:shd w:val="clear" w:color="auto" w:fill="FFFFFF"/>
+                <w:lang w:eastAsia="fil-PH"/>
+              </w:rPr>
+              <w:lastRenderedPageBreak/>
               <w:t>- Developers</w:t>
             </w:r>
           </w:p>
           <w:p>
             <w:pPr>
-              <w:spacing w:after="0" w:line="360" w:lineRule="auto"/>
+              <w:spacing w:line="360" w:lineRule="auto"/>
               <w:rPr>
                 <w:rFonts w:ascii="Times New Roman" w:eastAsiaTheme="minorEastAsia" w:hAnsi="Times New Roman" w:cs="Times New Roman"/>
                 <w:shd w:val="clear" w:color="auto" w:fill="FFFFFF"/>
@@ -1462,8 +1472,7 @@
           </w:p>
           <w:p>
             <w:pPr>
-              <w:spacing w:after="0" w:line="360" w:lineRule="auto"/>
-              <w:jc w:val="both"/>
+              <w:spacing w:line="360" w:lineRule="auto"/>
               <w:rPr>
                 <w:rFonts w:ascii="Times New Roman" w:eastAsiaTheme="minorEastAsia" w:hAnsi="Times New Roman" w:cs="Times New Roman"/>
                 <w:shd w:val="clear" w:color="auto" w:fill="FFFFFF"/>
@@ -1488,9 +1497,8 @@
           </w:tcPr>
           <w:p>
             <w:pPr>
-              <w:spacing w:after="0" w:line="360" w:lineRule="auto"/>
+              <w:spacing w:line="360" w:lineRule="auto"/>
               <w:ind w:firstLine="720"/>
-              <w:jc w:val="both"/>
               <w:rPr>
                 <w:rFonts w:ascii="Times New Roman" w:eastAsiaTheme="minorEastAsia" w:hAnsi="Times New Roman" w:cs="Times New Roman"/>
                 <w:shd w:val="clear" w:color="auto" w:fill="FFFFFF"/>
@@ -1505,7 +1513,7 @@
           </w:tcPr>
           <w:p>
             <w:pPr>
-              <w:spacing w:after="0" w:line="360" w:lineRule="auto"/>
+              <w:spacing w:line="360" w:lineRule="auto"/>
               <w:rPr>
                 <w:rFonts w:ascii="Times New Roman" w:eastAsiaTheme="minorEastAsia" w:hAnsi="Times New Roman" w:cs="Times New Roman"/>
                 <w:shd w:val="clear" w:color="auto" w:fill="FFFFFF"/>
@@ -1523,25 +1531,26 @@
           </w:p>
           <w:p>
             <w:pPr>
-              <w:spacing w:after="0" w:line="360" w:lineRule="auto"/>
-              <w:rPr>
-                <w:rFonts w:ascii="Times New Roman" w:eastAsiaTheme="minorEastAsia" w:hAnsi="Times New Roman" w:cs="Times New Roman"/>
-                <w:shd w:val="clear" w:color="auto" w:fill="FFFFFF"/>
-                <w:lang w:eastAsia="fil-PH"/>
-              </w:rPr>
-            </w:pPr>
-            <w:r>
-              <w:rPr>
-                <w:rFonts w:ascii="Times New Roman" w:eastAsiaTheme="minorEastAsia" w:hAnsi="Times New Roman" w:cs="Times New Roman"/>
-                <w:shd w:val="clear" w:color="auto" w:fill="FFFFFF"/>
-                <w:lang w:eastAsia="fil-PH"/>
-              </w:rPr>
+              <w:spacing w:line="360" w:lineRule="auto"/>
+              <w:rPr>
+                <w:rFonts w:ascii="Times New Roman" w:eastAsiaTheme="minorEastAsia" w:hAnsi="Times New Roman" w:cs="Times New Roman"/>
+                <w:shd w:val="clear" w:color="auto" w:fill="FFFFFF"/>
+                <w:lang w:eastAsia="fil-PH"/>
+              </w:rPr>
+            </w:pPr>
+            <w:r>
+              <w:rPr>
+                <w:rFonts w:ascii="Times New Roman" w:eastAsiaTheme="minorEastAsia" w:hAnsi="Times New Roman" w:cs="Times New Roman"/>
+                <w:shd w:val="clear" w:color="auto" w:fill="FFFFFF"/>
+                <w:lang w:eastAsia="fil-PH"/>
+              </w:rPr>
+              <w:lastRenderedPageBreak/>
               <w:t xml:space="preserve">-  Company Website </w:t>
             </w:r>
           </w:p>
           <w:p>
             <w:pPr>
-              <w:spacing w:after="0" w:line="360" w:lineRule="auto"/>
+              <w:spacing w:line="360" w:lineRule="auto"/>
               <w:rPr>
                 <w:rFonts w:ascii="Times New Roman" w:eastAsiaTheme="minorEastAsia" w:hAnsi="Times New Roman" w:cs="Times New Roman"/>
                 <w:shd w:val="clear" w:color="auto" w:fill="FFFFFF"/>
@@ -1559,8 +1568,7 @@
           </w:p>
           <w:p>
             <w:pPr>
-              <w:spacing w:after="0" w:line="360" w:lineRule="auto"/>
-              <w:jc w:val="both"/>
+              <w:spacing w:line="360" w:lineRule="auto"/>
               <w:rPr>
                 <w:rFonts w:ascii="Times New Roman" w:eastAsiaTheme="minorEastAsia" w:hAnsi="Times New Roman" w:cs="Times New Roman"/>
                 <w:shd w:val="clear" w:color="auto" w:fill="FFFFFF"/>
@@ -1592,9 +1600,8 @@
           </w:tcPr>
           <w:p>
             <w:pPr>
-              <w:spacing w:after="0" w:line="360" w:lineRule="auto"/>
+              <w:spacing w:line="360" w:lineRule="auto"/>
               <w:ind w:firstLine="720"/>
-              <w:jc w:val="both"/>
               <w:rPr>
                 <w:rFonts w:ascii="Times New Roman" w:eastAsiaTheme="minorEastAsia" w:hAnsi="Times New Roman" w:cs="Times New Roman"/>
                 <w:shd w:val="clear" w:color="auto" w:fill="FFFFFF"/>
@@ -1617,7 +1624,7 @@
           </w:tcPr>
           <w:p>
             <w:pPr>
-              <w:spacing w:after="0" w:line="360" w:lineRule="auto"/>
+              <w:spacing w:line="360" w:lineRule="auto"/>
               <w:ind w:firstLine="720"/>
               <w:jc w:val="center"/>
               <w:rPr>
@@ -1648,7 +1655,7 @@
           </w:tcPr>
           <w:p>
             <w:pPr>
-              <w:spacing w:after="0" w:line="360" w:lineRule="auto"/>
+              <w:spacing w:line="360" w:lineRule="auto"/>
               <w:ind w:firstLine="720"/>
               <w:jc w:val="center"/>
               <w:rPr>
@@ -1681,7 +1688,7 @@
           </w:tcPr>
           <w:p>
             <w:pPr>
-              <w:spacing w:after="0" w:line="360" w:lineRule="auto"/>
+              <w:spacing w:line="360" w:lineRule="auto"/>
               <w:rPr>
                 <w:rFonts w:ascii="Times New Roman" w:eastAsiaTheme="minorEastAsia" w:hAnsi="Times New Roman" w:cs="Times New Roman"/>
                 <w:shd w:val="clear" w:color="auto" w:fill="FFFFFF"/>
@@ -1699,7 +1706,7 @@
           </w:p>
           <w:p>
             <w:pPr>
-              <w:spacing w:after="0" w:line="360" w:lineRule="auto"/>
+              <w:spacing w:line="360" w:lineRule="auto"/>
               <w:rPr>
                 <w:rFonts w:ascii="Times New Roman" w:eastAsiaTheme="minorEastAsia" w:hAnsi="Times New Roman" w:cs="Times New Roman"/>
                 <w:shd w:val="clear" w:color="auto" w:fill="FFFFFF"/>
@@ -1717,7 +1724,7 @@
           </w:p>
           <w:p>
             <w:pPr>
-              <w:spacing w:after="0" w:line="360" w:lineRule="auto"/>
+              <w:spacing w:line="360" w:lineRule="auto"/>
               <w:rPr>
                 <w:rFonts w:ascii="Times New Roman" w:eastAsiaTheme="minorEastAsia" w:hAnsi="Times New Roman" w:cs="Times New Roman"/>
                 <w:shd w:val="clear" w:color="auto" w:fill="FFFFFF"/>
@@ -1735,7 +1742,7 @@
           </w:p>
           <w:p>
             <w:pPr>
-              <w:spacing w:after="0" w:line="360" w:lineRule="auto"/>
+              <w:spacing w:line="360" w:lineRule="auto"/>
               <w:rPr>
                 <w:rFonts w:ascii="Times New Roman" w:eastAsiaTheme="minorEastAsia" w:hAnsi="Times New Roman" w:cs="Times New Roman"/>
                 <w:shd w:val="clear" w:color="auto" w:fill="FFFFFF"/>
@@ -1753,7 +1760,7 @@
           </w:p>
           <w:p>
             <w:pPr>
-              <w:spacing w:after="0" w:line="360" w:lineRule="auto"/>
+              <w:spacing w:line="360" w:lineRule="auto"/>
               <w:rPr>
                 <w:rFonts w:ascii="Times New Roman" w:eastAsiaTheme="minorEastAsia" w:hAnsi="Times New Roman" w:cs="Times New Roman"/>
                 <w:shd w:val="clear" w:color="auto" w:fill="FFFFFF"/>
@@ -1777,7 +1784,7 @@
           </w:tcPr>
           <w:p>
             <w:pPr>
-              <w:spacing w:after="0" w:line="360" w:lineRule="auto"/>
+              <w:spacing w:line="360" w:lineRule="auto"/>
               <w:rPr>
                 <w:rFonts w:ascii="Times New Roman" w:eastAsiaTheme="minorEastAsia" w:hAnsi="Times New Roman" w:cs="Times New Roman"/>
                 <w:shd w:val="clear" w:color="auto" w:fill="FFFFFF"/>
@@ -1795,7 +1802,7 @@
           </w:p>
           <w:p>
             <w:pPr>
-              <w:spacing w:after="0" w:line="360" w:lineRule="auto"/>
+              <w:spacing w:line="360" w:lineRule="auto"/>
               <w:rPr>
                 <w:rFonts w:ascii="Times New Roman" w:eastAsiaTheme="minorEastAsia" w:hAnsi="Times New Roman" w:cs="Times New Roman"/>
                 <w:shd w:val="clear" w:color="auto" w:fill="FFFFFF"/>
@@ -1816,30 +1823,27 @@
     </w:tbl>
     <w:p>
       <w:pPr>
-        <w:spacing w:after="100" w:line="360" w:lineRule="auto"/>
         <w:ind w:firstLine="720"/>
         <w:jc w:val="center"/>
         <w:rPr>
-          <w:rFonts w:ascii="Times New Roman" w:eastAsiaTheme="minorEastAsia" w:hAnsi="Times New Roman" w:cs="Times New Roman"/>
-          <w:shd w:val="clear" w:color="auto" w:fill="FFFFFF"/>
-          <w:lang w:val="fil-PH" w:eastAsia="fil-PH"/>
-        </w:rPr>
-      </w:pPr>
-    </w:p>
-    <w:p>
-      <w:pPr>
-        <w:spacing w:after="100" w:line="360" w:lineRule="auto"/>
+          <w:rFonts w:cs="Times New Roman"/>
+          <w:shd w:val="clear" w:color="auto" w:fill="FFFFFF"/>
+          <w:lang w:val="fil-PH" w:eastAsia="fil-PH"/>
+        </w:rPr>
+      </w:pPr>
+    </w:p>
+    <w:p>
+      <w:pPr>
         <w:ind w:firstLine="720"/>
-        <w:jc w:val="both"/>
-        <w:rPr>
-          <w:rFonts w:ascii="Times New Roman" w:eastAsiaTheme="minorEastAsia" w:hAnsi="Times New Roman" w:cs="Times New Roman"/>
-          <w:shd w:val="clear" w:color="auto" w:fill="FFFFFF"/>
-          <w:lang w:val="fil-PH" w:eastAsia="fil-PH"/>
-        </w:rPr>
-      </w:pPr>
-      <w:r>
-        <w:rPr>
-          <w:rFonts w:ascii="Times New Roman" w:eastAsiaTheme="minorEastAsia" w:hAnsi="Times New Roman" w:cs="Times New Roman"/>
+        <w:rPr>
+          <w:rFonts w:cs="Times New Roman"/>
+          <w:shd w:val="clear" w:color="auto" w:fill="FFFFFF"/>
+          <w:lang w:val="fil-PH" w:eastAsia="fil-PH"/>
+        </w:rPr>
+      </w:pPr>
+      <w:r>
+        <w:rPr>
+          <w:rFonts w:cs="Times New Roman"/>
           <w:shd w:val="clear" w:color="auto" w:fill="FFFFFF"/>
           <w:lang w:val="fil-PH" w:eastAsia="fil-PH"/>
         </w:rPr>
@@ -1847,462 +1851,405 @@
       </w:r>
       <w:r>
         <w:rPr>
-          <w:rFonts w:eastAsiaTheme="minorEastAsia"/>
           <w:lang w:val="fil-PH" w:eastAsia="fil-PH"/>
         </w:rPr>
         <w:t xml:space="preserve"> </w:t>
       </w:r>
       <w:r>
         <w:rPr>
-          <w:rFonts w:ascii="Times New Roman" w:eastAsiaTheme="minorEastAsia" w:hAnsi="Times New Roman" w:cs="Times New Roman"/>
-          <w:shd w:val="clear" w:color="auto" w:fill="FFFFFF"/>
-          <w:lang w:val="fil-PH" w:eastAsia="fil-PH"/>
-        </w:rPr>
-        <w:t>The Business Model Canvass is essential in building a successful business market. This will give the researchers concrete ideas about the system’s target market and the cost in developing it. Value propositions will illustrate the necessity of the system and show its value to the community. Channels are a way for the team to market the system at the same time to communicate with buyers and investors. Customer relations will make sure we maintain our business relationship will the entities involved and Revenue streams show how we can gain income from the products and services offered.</w:t>
-      </w:r>
-    </w:p>
-    <w:p>
-      <w:pPr>
-        <w:spacing w:after="100" w:line="360" w:lineRule="auto"/>
-        <w:rPr>
-          <w:rFonts w:ascii="Times New Roman" w:hAnsi="Times New Roman" w:cs="Times New Roman"/>
+          <w:rFonts w:cs="Times New Roman"/>
+          <w:shd w:val="clear" w:color="auto" w:fill="FFFFFF"/>
+          <w:lang w:val="fil-PH" w:eastAsia="fil-PH"/>
+        </w:rPr>
+        <w:t>To build a successful business market, the Business Model Canvass is essential This will give concrete ideas to the researchers about the target market of the project and the cost of developing it. Value ideas should demonstrate the system's need and show the public its value. Channels are a way for the group to interact simultaneously with customers and investors to sell the program. Customer relationships will ensure that the entities involved are supporting our business relationship, and revenue streams will demonstrate how we can earn revenue from the products and services provided.</w:t>
+      </w:r>
+    </w:p>
+    <w:p>
+      <w:pPr>
+        <w:pStyle w:val="Heading2"/>
+        <w:rPr>
+          <w:lang w:val="fil-PH"/>
+        </w:rPr>
+      </w:pPr>
+      <w:r>
+        <w:rPr>
+          <w:lang w:val="fil-PH"/>
+        </w:rPr>
+        <w:t>Program Workflow</w:t>
+      </w:r>
+    </w:p>
+    <w:p>
+      <w:pPr>
+        <w:ind w:firstLine="720"/>
+        <w:rPr>
+          <w:rFonts w:cs="Times New Roman"/>
+          <w:lang w:val="fil-PH"/>
+        </w:rPr>
+      </w:pPr>
+      <w:r>
+        <w:rPr>
+          <w:rFonts w:cs="Times New Roman"/>
+          <w:lang w:val="fil-PH"/>
+        </w:rPr>
+        <w:t>Defining, managing, automating and optimizing business processes is a software workflow. Progressions of measures (tasks, events, interactions) involving a cycle of work, involving two or more individuals, and generating or adding value to the activities of the organization</w:t>
+      </w:r>
+    </w:p>
+    <w:p>
+      <w:pPr>
+        <w:ind w:firstLine="720"/>
+        <w:rPr>
+          <w:rFonts w:cs="Times New Roman"/>
+          <w:lang w:val="fil-PH"/>
+        </w:rPr>
+      </w:pPr>
+    </w:p>
+    <w:p>
+      <w:pPr>
+        <w:pStyle w:val="Heading2"/>
+        <w:rPr>
+          <w:lang w:val="fil-PH"/>
+        </w:rPr>
+      </w:pPr>
+      <w:r>
+        <w:rPr>
+          <w:lang w:val="fil-PH"/>
+        </w:rPr>
+        <w:t>Validation Board (Stages 1 and 2)</w:t>
+      </w:r>
+    </w:p>
+    <w:p>
+      <w:pPr>
+        <w:spacing w:line="276" w:lineRule="auto"/>
+        <w:ind w:firstLine="720"/>
+        <w:rPr>
+          <w:rFonts w:cs="Times New Roman"/>
+          <w:shd w:val="clear" w:color="auto" w:fill="FFFFFF"/>
+          <w:lang w:val="fil-PH" w:eastAsia="fil-PH"/>
+        </w:rPr>
+      </w:pPr>
+      <w:r>
+        <w:rPr>
+          <w:rFonts w:cs="Times New Roman"/>
+          <w:shd w:val="clear" w:color="auto" w:fill="FFFFFF"/>
+          <w:lang w:val="fil-PH" w:eastAsia="fil-PH"/>
+        </w:rPr>
+        <w:t xml:space="preserve">Table 3 shows the different problems that our customers encountered. </w:t>
+      </w:r>
+      <w:r>
+        <w:rPr>
+          <w:rFonts w:cs="Times New Roman"/>
+          <w:shd w:val="clear" w:color="auto" w:fill="FFFFFF"/>
+          <w:lang w:val="fil-PH" w:eastAsia="fil-PH"/>
+        </w:rPr>
+        <w:t xml:space="preserve">It also shows the solution to the problem being solved by the researcher. Table 3 also contains the most risky assumption, the methods and the criteria for success, the results and the decision, as well as the learning. </w:t>
+      </w:r>
+    </w:p>
+    <w:p>
+      <w:pPr>
+        <w:pStyle w:val="Heading2"/>
+        <w:rPr>
+          <w:lang w:val="fil-PH"/>
+        </w:rPr>
+      </w:pPr>
+      <w:r>
+        <w:rPr>
+          <w:lang w:val="fil-PH"/>
+        </w:rPr>
+        <w:lastRenderedPageBreak/>
+        <w:t>Gantt Chart / PERT Chart</w:t>
+      </w:r>
+    </w:p>
+    <w:p>
+      <w:pPr>
+        <w:ind w:firstLine="720"/>
+        <w:rPr>
+          <w:rFonts w:cs="Times New Roman"/>
+          <w:shd w:val="clear" w:color="auto" w:fill="FFFFFF"/>
+          <w:lang w:val="fil-PH" w:eastAsia="fil-PH"/>
+        </w:rPr>
+      </w:pPr>
+      <w:r>
+        <w:rPr>
+          <w:rFonts w:cs="Times New Roman"/>
+          <w:shd w:val="clear" w:color="auto" w:fill="FFFFFF"/>
+          <w:lang w:val="fil-PH" w:eastAsia="fil-PH"/>
+        </w:rPr>
+        <w:t>This section presents a Gantt chart showing the work done or activities completed in specific time frames in relation to the amount planned for the specified periods. Every activity is performed in three different colors: red means that the activity is still incomplete, yellow means that the activity is still on the way, and green means that the activity is already finished.</w:t>
+      </w:r>
+      <w:r>
+        <w:rPr>
+          <w:rFonts w:cs="Times New Roman"/>
+          <w:shd w:val="clear" w:color="auto" w:fill="FFFFFF"/>
+          <w:lang w:val="fil-PH" w:eastAsia="fil-PH"/>
+        </w:rPr>
+        <w:t xml:space="preserve"> </w:t>
+      </w:r>
+      <w:r>
+        <w:rPr>
+          <w:rFonts w:cs="Times New Roman"/>
+          <w:shd w:val="clear" w:color="auto" w:fill="FFFFFF"/>
+          <w:lang w:val="fil-PH" w:eastAsia="fil-PH"/>
+        </w:rPr>
+        <w:t>The chart serves as a guide for the advocates to decide how long a project will take, classify the resources needed, and schedule the order in which the complete tasks of the researchers are to be performed.</w:t>
+      </w:r>
+    </w:p>
+    <w:p>
+      <w:pPr>
+        <w:pStyle w:val="Heading2"/>
+        <w:rPr>
+          <w:lang w:val="fil-PH"/>
+        </w:rPr>
+      </w:pPr>
+      <w:r>
+        <w:rPr>
+          <w:lang w:val="fil-PH"/>
+        </w:rPr>
+        <w:t>Functional Decomposition Diagram</w:t>
+      </w:r>
+    </w:p>
+    <w:p>
+      <w:pPr>
+        <w:ind w:firstLine="720"/>
+        <w:rPr>
+          <w:rFonts w:cs="Times New Roman"/>
+          <w:shd w:val="clear" w:color="auto" w:fill="FFFFFF"/>
+          <w:lang w:val="fil-PH" w:eastAsia="fil-PH"/>
+        </w:rPr>
+      </w:pPr>
+      <w:r>
+        <w:rPr>
+          <w:rFonts w:cs="Times New Roman"/>
+          <w:shd w:val="clear" w:color="auto" w:fill="FFFFFF"/>
+          <w:lang w:val="fil-PH" w:eastAsia="fil-PH"/>
+        </w:rPr>
+        <w:t>This section demonstrates the functional relationship between the various components of the decomposed project into critical modules to clearly illustrate and simplify various activities.</w:t>
+      </w:r>
+    </w:p>
+    <w:p>
+      <w:pPr>
+        <w:pStyle w:val="Heading2"/>
+        <w:rPr>
+          <w:shd w:val="clear" w:color="auto" w:fill="FFFFFF"/>
+          <w:lang w:val="fil-PH" w:eastAsia="fil-PH"/>
+        </w:rPr>
+      </w:pPr>
+      <w:r>
+        <w:rPr>
+          <w:shd w:val="clear" w:color="auto" w:fill="FFFFFF"/>
+          <w:lang w:val="fil-PH" w:eastAsia="fil-PH"/>
+        </w:rPr>
+        <w:t>Analysis / Design Phase</w:t>
+      </w:r>
+    </w:p>
+    <w:p>
+      <w:pPr>
+        <w:ind w:firstLine="720"/>
+        <w:rPr>
+          <w:rFonts w:cs="Times New Roman"/>
+          <w:shd w:val="clear" w:color="auto" w:fill="FFFFFF"/>
+          <w:lang w:val="fil-PH" w:eastAsia="fil-PH"/>
+        </w:rPr>
+      </w:pPr>
+      <w:r>
+        <w:rPr>
+          <w:rFonts w:cs="Times New Roman"/>
+          <w:shd w:val="clear" w:color="auto" w:fill="FFFFFF"/>
+          <w:lang w:val="fil-PH" w:eastAsia="fil-PH"/>
+        </w:rPr>
+        <w:t>The stage of analysis includes the concept of the specifications needed to accomplish the method. Each step determines the problem to be solved by the customer.</w:t>
+      </w:r>
+    </w:p>
+    <w:p>
+      <w:pPr>
+        <w:pStyle w:val="Heading2"/>
+        <w:rPr>
+          <w:shd w:val="clear" w:color="auto" w:fill="FFFFFF"/>
+          <w:lang w:val="fil-PH" w:eastAsia="fil-PH"/>
+        </w:rPr>
+      </w:pPr>
+      <w:r>
+        <w:rPr>
+          <w:shd w:val="clear" w:color="auto" w:fill="FFFFFF"/>
+          <w:lang w:val="fil-PH" w:eastAsia="fil-PH"/>
+        </w:rPr>
+        <w:t>Use Case Diagram</w:t>
+      </w:r>
+    </w:p>
+    <w:p>
+      <w:pPr>
+        <w:spacing w:line="276" w:lineRule="auto"/>
+        <w:ind w:firstLine="720"/>
+        <w:rPr>
+          <w:rFonts w:cs="Times New Roman"/>
+          <w:shd w:val="clear" w:color="auto" w:fill="FFFFFF"/>
+          <w:lang w:val="fil-PH" w:eastAsia="fil-PH"/>
+        </w:rPr>
+      </w:pPr>
+      <w:r>
+        <w:rPr>
+          <w:rFonts w:cs="Times New Roman"/>
+          <w:shd w:val="clear" w:color="auto" w:fill="FFFFFF"/>
+          <w:lang w:val="fil-PH" w:eastAsia="fil-PH"/>
+        </w:rPr>
+        <w:t>Use case diagram shows the graphic representation of the mechanism of iLearnCentral and potential sequences of interactions between systems and users in a specific environment related to a specific target.</w:t>
+      </w:r>
+    </w:p>
+    <w:p>
+      <w:pPr>
+        <w:pStyle w:val="Heading2"/>
+        <w:rPr>
+          <w:shd w:val="clear" w:color="auto" w:fill="FFFFFF"/>
+          <w:lang w:val="fil-PH" w:eastAsia="fil-PH"/>
+        </w:rPr>
+      </w:pPr>
+      <w:r>
+        <w:rPr>
+          <w:shd w:val="clear" w:color="auto" w:fill="FFFFFF"/>
+          <w:lang w:val="fil-PH" w:eastAsia="fil-PH"/>
+        </w:rPr>
+        <w:t xml:space="preserve">Storyboard </w:t>
+      </w:r>
+    </w:p>
+    <w:p>
+      <w:pPr>
+        <w:pStyle w:val="Heading2"/>
+        <w:rPr>
+          <w:lang w:val="fil-PH"/>
+        </w:rPr>
+      </w:pPr>
+      <w:r>
+        <w:rPr>
+          <w:lang w:val="fil-PH"/>
+        </w:rPr>
+        <w:t>User Interface Diagram</w:t>
+      </w:r>
+    </w:p>
+    <w:p>
+      <w:pPr>
+        <w:pStyle w:val="Heading2"/>
+        <w:rPr>
+          <w:lang w:val="fil-PH"/>
+        </w:rPr>
+      </w:pPr>
+      <w:r>
+        <w:rPr>
+          <w:lang w:val="fil-PH"/>
+        </w:rPr>
+        <w:t>Database Design</w:t>
+      </w:r>
+    </w:p>
+    <w:p>
+      <w:pPr>
+        <w:ind w:firstLine="720"/>
+        <w:rPr>
+          <w:rFonts w:cs="Times New Roman"/>
+          <w:lang w:val="fil-PH" w:eastAsia="fil-PH"/>
+        </w:rPr>
+      </w:pPr>
+      <w:r>
+        <w:rPr>
+          <w:rFonts w:cs="Times New Roman"/>
+          <w:lang w:val="fil-PH" w:eastAsia="fil-PH"/>
+        </w:rPr>
+        <w:t>This section shows every table's relationship through its key information. Every database layout table has the correct keys to access the tables ' contents. The primary key is a unique identifier in the world of relational databases, and can not hold a null value.</w:t>
+      </w:r>
+      <w:r>
+        <w:rPr>
+          <w:rFonts w:cs="Times New Roman"/>
+          <w:lang w:val="fil-PH" w:eastAsia="fil-PH"/>
+        </w:rPr>
+        <w:t xml:space="preserve"> </w:t>
+      </w:r>
+      <w:r>
+        <w:rPr>
+          <w:rFonts w:cs="Times New Roman"/>
+          <w:lang w:val="fil-PH" w:eastAsia="fil-PH"/>
+        </w:rPr>
+        <w:t>Foreign key, or secondary key, is often another table's primary key that connects a table to another table.</w:t>
+      </w:r>
+    </w:p>
+    <w:p>
+      <w:pPr>
+        <w:pStyle w:val="Heading2"/>
+        <w:rPr>
+          <w:lang w:val="fil-PH" w:eastAsia="fil-PH"/>
+        </w:rPr>
+      </w:pPr>
+      <w:r>
+        <w:rPr>
+          <w:lang w:val="fil-PH" w:eastAsia="fil-PH"/>
+        </w:rPr>
+        <w:t>Entity-Relationship Diagram</w:t>
+      </w:r>
+    </w:p>
+    <w:p>
+      <w:pPr>
+        <w:rPr>
+          <w:rFonts w:cs="Times New Roman"/>
+          <w:lang w:val="fil-PH" w:eastAsia="fil-PH"/>
+        </w:rPr>
+      </w:pPr>
+      <w:r>
+        <w:rPr>
+          <w:rFonts w:cs="Times New Roman"/>
+          <w:lang w:val="fil-PH" w:eastAsia="fil-PH"/>
+        </w:rPr>
+        <w:tab/>
+      </w:r>
+      <w:r>
+        <w:rPr>
+          <w:rFonts w:cs="Times New Roman"/>
+          <w:lang w:val="fil-PH" w:eastAsia="fil-PH"/>
+        </w:rPr>
+        <w:t>This segment shows the relationship between iLearnCentral entities involved.</w:t>
+      </w:r>
+    </w:p>
+    <w:p>
+      <w:pPr>
+        <w:pStyle w:val="Heading2"/>
+        <w:rPr>
+          <w:lang w:val="fil-PH" w:eastAsia="fil-PH"/>
+        </w:rPr>
+      </w:pPr>
+      <w:r>
+        <w:rPr>
+          <w:lang w:val="fil-PH" w:eastAsia="fil-PH"/>
+        </w:rPr>
+        <w:t>Data Dictionary</w:t>
+      </w:r>
+    </w:p>
+    <w:p>
+      <w:pPr>
+        <w:rPr>
+          <w:rFonts w:cs="Times New Roman"/>
+          <w:lang w:val="fil-PH" w:eastAsia="fil-PH"/>
+        </w:rPr>
+      </w:pPr>
+      <w:r>
+        <w:rPr>
+          <w:rFonts w:cs="Times New Roman"/>
           <w:b/>
-          <w:lang w:val="fil-PH"/>
-        </w:rPr>
-      </w:pPr>
-      <w:r>
-        <w:rPr>
-          <w:rFonts w:ascii="Times New Roman" w:hAnsi="Times New Roman" w:cs="Times New Roman"/>
-          <w:b/>
-          <w:lang w:val="fil-PH"/>
-        </w:rPr>
-        <w:t>Program Workflow</w:t>
-      </w:r>
-    </w:p>
-    <w:p>
-      <w:pPr>
-        <w:spacing w:after="100" w:line="360" w:lineRule="auto"/>
-        <w:ind w:firstLine="720"/>
-        <w:rPr>
-          <w:rFonts w:ascii="Times New Roman" w:hAnsi="Times New Roman" w:cs="Times New Roman"/>
-          <w:lang w:val="fil-PH"/>
-        </w:rPr>
-      </w:pPr>
-      <w:r>
-        <w:rPr>
-          <w:rFonts w:ascii="Times New Roman" w:hAnsi="Times New Roman" w:cs="Times New Roman"/>
-          <w:lang w:val="fil-PH"/>
-        </w:rPr>
-        <w:t>A program workflow is to define, control, automate and improve business processes. Progressions of steps (tasks, events, interactions) that comprise a work process, involve two or more persons, and create or add value to the organization's activities.</w:t>
-      </w:r>
-    </w:p>
-    <w:p>
-      <w:pPr>
-        <w:spacing w:after="100" w:line="360" w:lineRule="auto"/>
-        <w:rPr>
-          <w:rFonts w:ascii="Times New Roman" w:hAnsi="Times New Roman" w:cs="Times New Roman"/>
-          <w:b/>
-          <w:lang w:val="fil-PH"/>
-        </w:rPr>
-      </w:pPr>
-      <w:r>
-        <w:rPr>
-          <w:rFonts w:ascii="Times New Roman" w:hAnsi="Times New Roman" w:cs="Times New Roman"/>
-          <w:b/>
-          <w:lang w:val="fil-PH"/>
-        </w:rPr>
-        <w:t>Validation Board (Stages 1 and 2)</w:t>
-      </w:r>
-    </w:p>
-    <w:p>
-      <w:pPr>
-        <w:spacing w:after="100" w:line="276" w:lineRule="auto"/>
-        <w:ind w:firstLine="720"/>
-        <w:jc w:val="both"/>
-        <w:rPr>
-          <w:rFonts w:ascii="Times New Roman" w:eastAsiaTheme="minorEastAsia" w:hAnsi="Times New Roman" w:cs="Times New Roman"/>
-          <w:shd w:val="clear" w:color="auto" w:fill="FFFFFF"/>
-          <w:lang w:val="fil-PH" w:eastAsia="fil-PH"/>
-        </w:rPr>
-      </w:pPr>
-      <w:r>
-        <w:rPr>
-          <w:rFonts w:ascii="Times New Roman" w:eastAsiaTheme="minorEastAsia" w:hAnsi="Times New Roman" w:cs="Times New Roman"/>
-          <w:shd w:val="clear" w:color="auto" w:fill="FFFFFF"/>
-          <w:lang w:val="fil-PH" w:eastAsia="fil-PH"/>
-        </w:rPr>
-        <w:t>Table 3 shows the different problems that our customers encountered. It also shows the solution that the researcher will use to solve the problem. Table 3 also contains the riskiest assumption, the methods and success Criteria, also the reuslts and decision and also the learning.</w:t>
-      </w:r>
-    </w:p>
-    <w:p>
-      <w:pPr>
-        <w:spacing w:after="100" w:line="360" w:lineRule="auto"/>
-        <w:rPr>
-          <w:rFonts w:ascii="Times New Roman" w:hAnsi="Times New Roman" w:cs="Times New Roman"/>
-          <w:b/>
-          <w:lang w:val="fil-PH"/>
-        </w:rPr>
-      </w:pPr>
-      <w:r>
-        <w:rPr>
-          <w:rFonts w:ascii="Times New Roman" w:hAnsi="Times New Roman" w:cs="Times New Roman"/>
-          <w:b/>
-          <w:lang w:val="fil-PH"/>
-        </w:rPr>
-        <w:t>Gantt Chart / PERT Chart</w:t>
-      </w:r>
-    </w:p>
-    <w:p>
-      <w:pPr>
-        <w:spacing w:after="100" w:line="360" w:lineRule="auto"/>
-        <w:ind w:firstLine="720"/>
-        <w:jc w:val="both"/>
-        <w:rPr>
-          <w:rFonts w:ascii="Times New Roman" w:eastAsiaTheme="minorEastAsia" w:hAnsi="Times New Roman" w:cs="Times New Roman"/>
-          <w:shd w:val="clear" w:color="auto" w:fill="FFFFFF"/>
-          <w:lang w:val="fil-PH" w:eastAsia="fil-PH"/>
-        </w:rPr>
-      </w:pPr>
-      <w:r>
-        <w:rPr>
-          <w:rFonts w:ascii="Times New Roman" w:eastAsiaTheme="minorEastAsia" w:hAnsi="Times New Roman" w:cs="Times New Roman"/>
-          <w:shd w:val="clear" w:color="auto" w:fill="FFFFFF"/>
-          <w:lang w:val="fil-PH" w:eastAsia="fil-PH"/>
-        </w:rPr>
-        <w:t xml:space="preserve">This section presents a Gantt chart that demonstrates the measure of work done or activities that were completed in specific timeframes in relation to the amount planned for the </w:t>
-      </w:r>
-      <w:r>
-        <w:rPr>
-          <w:rFonts w:ascii="Times New Roman" w:eastAsiaTheme="minorEastAsia" w:hAnsi="Times New Roman" w:cs="Times New Roman"/>
-          <w:shd w:val="clear" w:color="auto" w:fill="FFFFFF"/>
-          <w:lang w:val="fil-PH" w:eastAsia="fil-PH"/>
-        </w:rPr>
-        <w:lastRenderedPageBreak/>
-        <w:t>specified periods. The completion of each activity is represented in three different colors: red means the activity is still incomplete, yellow means the activity is still on the process, and green means the activity is already complete. This chart serves as a basis for the proponents to assess how long a project should take, determine the resources needed, and plan the order in which the researchers’ complete tasks.</w:t>
-      </w:r>
-    </w:p>
-    <w:p>
-      <w:pPr>
-        <w:spacing w:after="100" w:line="360" w:lineRule="auto"/>
-        <w:rPr>
-          <w:rFonts w:ascii="Times New Roman" w:hAnsi="Times New Roman" w:cs="Times New Roman"/>
-          <w:b/>
-          <w:lang w:val="fil-PH"/>
-        </w:rPr>
-      </w:pPr>
-      <w:r>
-        <w:rPr>
-          <w:rFonts w:ascii="Times New Roman" w:hAnsi="Times New Roman" w:cs="Times New Roman"/>
-          <w:b/>
-          <w:lang w:val="fil-PH"/>
-        </w:rPr>
-        <w:t>Functional Decomposition Diagram</w:t>
-      </w:r>
-    </w:p>
-    <w:p>
-      <w:pPr>
-        <w:spacing w:after="100" w:line="360" w:lineRule="auto"/>
-        <w:ind w:firstLine="720"/>
-        <w:jc w:val="both"/>
-        <w:rPr>
-          <w:rFonts w:ascii="Times New Roman" w:eastAsiaTheme="minorEastAsia" w:hAnsi="Times New Roman" w:cs="Times New Roman"/>
-          <w:shd w:val="clear" w:color="auto" w:fill="FFFFFF"/>
-          <w:lang w:val="fil-PH" w:eastAsia="fil-PH"/>
-        </w:rPr>
-      </w:pPr>
-      <w:r>
-        <w:rPr>
-          <w:rFonts w:ascii="Times New Roman" w:eastAsiaTheme="minorEastAsia" w:hAnsi="Times New Roman" w:cs="Times New Roman"/>
-          <w:shd w:val="clear" w:color="auto" w:fill="FFFFFF"/>
-          <w:lang w:val="fil-PH" w:eastAsia="fil-PH"/>
-        </w:rPr>
-        <w:t>This section shows the functional relationship of the different components of the project decomposed into important modules in order to clearly illustrate and simplify different activities. The tasks in turn are broken down into simpler details.</w:t>
-      </w:r>
-    </w:p>
-    <w:p>
-      <w:pPr>
-        <w:spacing w:after="100" w:line="360" w:lineRule="auto"/>
-        <w:jc w:val="both"/>
-        <w:rPr>
-          <w:rFonts w:ascii="Times New Roman" w:eastAsiaTheme="minorEastAsia" w:hAnsi="Times New Roman" w:cs="Times New Roman"/>
-          <w:b/>
-          <w:shd w:val="clear" w:color="auto" w:fill="FFFFFF"/>
-          <w:lang w:val="fil-PH" w:eastAsia="fil-PH"/>
-        </w:rPr>
-      </w:pPr>
-      <w:r>
-        <w:rPr>
-          <w:rFonts w:ascii="Times New Roman" w:eastAsiaTheme="minorEastAsia" w:hAnsi="Times New Roman" w:cs="Times New Roman"/>
-          <w:b/>
-          <w:shd w:val="clear" w:color="auto" w:fill="FFFFFF"/>
-          <w:lang w:val="fil-PH" w:eastAsia="fil-PH"/>
-        </w:rPr>
-        <w:t>Analysis / Design Phase</w:t>
-      </w:r>
-    </w:p>
-    <w:p>
-      <w:pPr>
-        <w:spacing w:after="100" w:line="360" w:lineRule="auto"/>
-        <w:ind w:firstLine="720"/>
-        <w:jc w:val="both"/>
-        <w:rPr>
-          <w:rFonts w:ascii="Times New Roman" w:eastAsiaTheme="minorEastAsia" w:hAnsi="Times New Roman" w:cs="Times New Roman"/>
-          <w:shd w:val="clear" w:color="auto" w:fill="FFFFFF"/>
-          <w:lang w:val="fil-PH" w:eastAsia="fil-PH"/>
-        </w:rPr>
-      </w:pPr>
-      <w:r>
-        <w:rPr>
-          <w:rFonts w:ascii="Times New Roman" w:eastAsiaTheme="minorEastAsia" w:hAnsi="Times New Roman" w:cs="Times New Roman"/>
-          <w:shd w:val="clear" w:color="auto" w:fill="FFFFFF"/>
-          <w:lang w:val="fil-PH" w:eastAsia="fil-PH"/>
-        </w:rPr>
-        <w:t>The analysis phase covers the definition of requirements that are needed for the system to be accomplished. This phase defines the problem that the customer is trying to solve.</w:t>
-      </w:r>
-    </w:p>
-    <w:p>
-      <w:pPr>
-        <w:spacing w:after="100" w:line="360" w:lineRule="auto"/>
-        <w:jc w:val="both"/>
-        <w:rPr>
-          <w:rFonts w:ascii="Times New Roman" w:eastAsiaTheme="minorEastAsia" w:hAnsi="Times New Roman" w:cs="Times New Roman"/>
-          <w:shd w:val="clear" w:color="auto" w:fill="FFFFFF"/>
-          <w:lang w:val="fil-PH" w:eastAsia="fil-PH"/>
-        </w:rPr>
-      </w:pPr>
-      <w:r>
-        <w:rPr>
-          <w:rFonts w:ascii="Times New Roman" w:eastAsiaTheme="minorEastAsia" w:hAnsi="Times New Roman" w:cs="Times New Roman"/>
-          <w:b/>
-          <w:shd w:val="clear" w:color="auto" w:fill="FFFFFF"/>
-          <w:lang w:val="fil-PH" w:eastAsia="fil-PH"/>
-        </w:rPr>
-        <w:t>Use Case Diagram</w:t>
-      </w:r>
-    </w:p>
-    <w:p>
-      <w:pPr>
-        <w:spacing w:after="100" w:line="360" w:lineRule="auto"/>
-        <w:ind w:firstLine="720"/>
-        <w:rPr>
-          <w:rFonts w:ascii="Times New Roman" w:eastAsiaTheme="minorEastAsia" w:hAnsi="Times New Roman" w:cs="Times New Roman"/>
-          <w:shd w:val="clear" w:color="auto" w:fill="FFFFFF"/>
-          <w:lang w:val="fil-PH" w:eastAsia="fil-PH"/>
-        </w:rPr>
-      </w:pPr>
-      <w:r>
-        <w:rPr>
-          <w:rFonts w:ascii="Times New Roman" w:eastAsiaTheme="minorEastAsia" w:hAnsi="Times New Roman" w:cs="Times New Roman"/>
-          <w:shd w:val="clear" w:color="auto" w:fill="FFFFFF"/>
-          <w:lang w:val="fil-PH" w:eastAsia="fil-PH"/>
-        </w:rPr>
-        <w:t>Use case diagram exhibits the graphic representation of the R’s-Earn process and</w:t>
-      </w:r>
-    </w:p>
-    <w:p>
-      <w:pPr>
-        <w:spacing w:after="100" w:line="360" w:lineRule="auto"/>
-        <w:rPr>
-          <w:rFonts w:ascii="Times New Roman" w:hAnsi="Times New Roman" w:cs="Times New Roman"/>
-          <w:b/>
-          <w:lang w:val="fil-PH"/>
-        </w:rPr>
-      </w:pPr>
-      <w:r>
-        <w:rPr>
-          <w:rFonts w:ascii="Times New Roman" w:eastAsiaTheme="minorEastAsia" w:hAnsi="Times New Roman" w:cs="Times New Roman"/>
-          <w:shd w:val="clear" w:color="auto" w:fill="FFFFFF"/>
-          <w:lang w:val="fil-PH" w:eastAsia="fil-PH"/>
-        </w:rPr>
-        <w:t>possible sequences of interactions between systems and users in a particular environment and</w:t>
-      </w:r>
-      <w:r>
-        <w:rPr>
-          <w:rFonts w:ascii="Times New Roman" w:eastAsiaTheme="minorEastAsia" w:hAnsi="Times New Roman" w:cs="Times New Roman"/>
-          <w:shd w:val="clear" w:color="auto" w:fill="FFFFFF"/>
-          <w:lang w:val="fil-PH" w:eastAsia="fil-PH"/>
-        </w:rPr>
-        <w:t xml:space="preserve"> related to a particular goal</w:t>
-      </w:r>
-    </w:p>
-    <w:p>
-      <w:pPr>
-        <w:spacing w:after="100" w:line="276" w:lineRule="auto"/>
-        <w:rPr>
-          <w:rFonts w:ascii="Times New Roman" w:eastAsiaTheme="minorEastAsia" w:hAnsi="Times New Roman" w:cs="Times New Roman"/>
-          <w:b/>
-          <w:shd w:val="clear" w:color="auto" w:fill="FFFFFF"/>
-          <w:lang w:val="fil-PH" w:eastAsia="fil-PH"/>
-        </w:rPr>
-      </w:pPr>
-      <w:r>
-        <w:rPr>
-          <w:rFonts w:ascii="Times New Roman" w:eastAsiaTheme="minorEastAsia" w:hAnsi="Times New Roman" w:cs="Times New Roman"/>
-          <w:b/>
-          <w:shd w:val="clear" w:color="auto" w:fill="FFFFFF"/>
-          <w:lang w:val="fil-PH" w:eastAsia="fil-PH"/>
-        </w:rPr>
-        <w:t xml:space="preserve">Storyboard </w:t>
-      </w:r>
-    </w:p>
-    <w:p>
-      <w:pPr>
-        <w:spacing w:after="100" w:line="360" w:lineRule="auto"/>
-        <w:rPr>
-          <w:rFonts w:ascii="Times New Roman" w:hAnsi="Times New Roman" w:cs="Times New Roman"/>
-          <w:b/>
-          <w:lang w:val="fil-PH"/>
-        </w:rPr>
-      </w:pPr>
-      <w:r>
-        <w:rPr>
-          <w:rFonts w:ascii="Times New Roman" w:hAnsi="Times New Roman" w:cs="Times New Roman"/>
-          <w:b/>
-          <w:lang w:val="fil-PH"/>
-        </w:rPr>
-        <w:t>User Interface Diagram</w:t>
-      </w:r>
-    </w:p>
-    <w:p>
-      <w:pPr>
-        <w:spacing w:after="100" w:line="360" w:lineRule="auto"/>
-        <w:rPr>
-          <w:rFonts w:ascii="Times New Roman" w:hAnsi="Times New Roman" w:cs="Times New Roman"/>
-          <w:b/>
-          <w:lang w:val="fil-PH"/>
-        </w:rPr>
-      </w:pPr>
-      <w:r>
-        <w:rPr>
-          <w:rFonts w:ascii="Times New Roman" w:hAnsi="Times New Roman" w:cs="Times New Roman"/>
-          <w:b/>
-          <w:lang w:val="fil-PH"/>
-        </w:rPr>
-        <w:t>Database Design</w:t>
-      </w:r>
-    </w:p>
-    <w:p>
-      <w:pPr>
-        <w:spacing w:after="100" w:line="360" w:lineRule="auto"/>
-        <w:ind w:firstLine="720"/>
-        <w:jc w:val="both"/>
-        <w:rPr>
-          <w:rFonts w:ascii="Times New Roman" w:eastAsiaTheme="minorEastAsia" w:hAnsi="Times New Roman" w:cs="Times New Roman"/>
-          <w:lang w:val="fil-PH" w:eastAsia="fil-PH"/>
-        </w:rPr>
-      </w:pPr>
-      <w:r>
-        <w:rPr>
-          <w:rFonts w:ascii="Times New Roman" w:eastAsiaTheme="minorEastAsia" w:hAnsi="Times New Roman" w:cs="Times New Roman"/>
-          <w:lang w:val="fil-PH" w:eastAsia="fil-PH"/>
-        </w:rPr>
-        <w:t>This section exhibits the relationship of every table through its key information. Each database design table has corresponding keys which will be used to retrieve the contents of the tables. In relational databases‟ environment, primary key is a unique identifier, and cannot contain a null value. Foreign key, or the secondary key, is often a primary key of another table which links a table to another table.</w:t>
-      </w:r>
-    </w:p>
-    <w:p>
-      <w:pPr>
-        <w:spacing w:after="100" w:line="360" w:lineRule="auto"/>
-        <w:jc w:val="both"/>
-        <w:rPr>
-          <w:rFonts w:ascii="Times New Roman" w:eastAsiaTheme="minorEastAsia" w:hAnsi="Times New Roman" w:cs="Times New Roman"/>
-          <w:lang w:val="fil-PH" w:eastAsia="fil-PH"/>
-        </w:rPr>
-      </w:pPr>
-      <w:r>
-        <w:rPr>
-          <w:rFonts w:ascii="Times New Roman" w:eastAsiaTheme="minorEastAsia" w:hAnsi="Times New Roman" w:cs="Times New Roman"/>
-          <w:b/>
-          <w:lang w:val="fil-PH" w:eastAsia="fil-PH"/>
-        </w:rPr>
-        <w:t>Entity-Relationship Diagram</w:t>
-      </w:r>
-    </w:p>
-    <w:p>
-      <w:pPr>
-        <w:spacing w:after="100" w:line="360" w:lineRule="auto"/>
-        <w:rPr>
-          <w:rFonts w:ascii="Times New Roman" w:eastAsiaTheme="minorEastAsia" w:hAnsi="Times New Roman" w:cs="Times New Roman"/>
-          <w:lang w:val="fil-PH" w:eastAsia="fil-PH"/>
-        </w:rPr>
-      </w:pPr>
-      <w:r>
-        <w:rPr>
-          <w:rFonts w:ascii="Times New Roman" w:eastAsiaTheme="minorEastAsia" w:hAnsi="Times New Roman" w:cs="Times New Roman"/>
           <w:lang w:val="fil-PH" w:eastAsia="fil-PH"/>
         </w:rPr>
         <w:tab/>
-        <w:t xml:space="preserve">This section shows the relationship of entities involved in </w:t>
-      </w:r>
-      <w:r>
-        <w:rPr>
-          <w:rFonts w:ascii="Times New Roman" w:eastAsiaTheme="minorEastAsia" w:hAnsi="Times New Roman" w:cs="Times New Roman"/>
-          <w:lang w:val="fil-PH" w:eastAsia="fil-PH"/>
-        </w:rPr>
-        <w:t>iLearnCentral</w:t>
-      </w:r>
-      <w:r>
-        <w:rPr>
-          <w:rFonts w:ascii="Times New Roman" w:eastAsiaTheme="minorEastAsia" w:hAnsi="Times New Roman" w:cs="Times New Roman"/>
-          <w:lang w:val="fil-PH" w:eastAsia="fil-PH"/>
-        </w:rPr>
-        <w:t>. Each relationship is represented by arrows.</w:t>
-      </w:r>
-    </w:p>
-    <w:p>
-      <w:pPr>
-        <w:spacing w:after="100" w:line="276" w:lineRule="auto"/>
-        <w:jc w:val="both"/>
-        <w:rPr>
-          <w:rFonts w:eastAsiaTheme="minorEastAsia"/>
-          <w:lang w:val="fil-PH" w:eastAsia="fil-PH"/>
-        </w:rPr>
-      </w:pPr>
-      <w:r>
-        <w:rPr>
-          <w:rFonts w:ascii="Times New Roman" w:eastAsiaTheme="minorEastAsia" w:hAnsi="Times New Roman" w:cs="Times New Roman"/>
-          <w:b/>
-          <w:lang w:val="fil-PH" w:eastAsia="fil-PH"/>
-        </w:rPr>
-        <w:t>Data Dictionary</w:t>
-      </w:r>
-    </w:p>
-    <w:p>
-      <w:pPr>
-        <w:spacing w:after="100" w:line="360" w:lineRule="auto"/>
-        <w:rPr>
-          <w:rFonts w:ascii="Times New Roman" w:eastAsiaTheme="minorEastAsia" w:hAnsi="Times New Roman" w:cs="Times New Roman"/>
-          <w:lang w:val="fil-PH" w:eastAsia="fil-PH"/>
-        </w:rPr>
-      </w:pPr>
-      <w:r>
-        <w:rPr>
-          <w:rFonts w:ascii="Times New Roman" w:eastAsiaTheme="minorEastAsia" w:hAnsi="Times New Roman" w:cs="Times New Roman"/>
-          <w:b/>
-          <w:lang w:val="fil-PH" w:eastAsia="fil-PH"/>
-        </w:rPr>
-        <w:tab/>
-      </w:r>
-      <w:r>
-        <w:rPr>
-          <w:rFonts w:ascii="Times New Roman" w:eastAsiaTheme="minorEastAsia" w:hAnsi="Times New Roman" w:cs="Times New Roman"/>
-          <w:lang w:val="fil-PH" w:eastAsia="fil-PH"/>
-        </w:rPr>
-        <w:t>This section describes the data types, properties, and size of the fields in the tables shown in the previous section.</w:t>
-      </w:r>
-    </w:p>
-    <w:p>
-      <w:pPr>
-        <w:spacing w:after="100" w:line="360" w:lineRule="auto"/>
-        <w:rPr>
-          <w:rFonts w:ascii="Times New Roman" w:eastAsiaTheme="minorEastAsia" w:hAnsi="Times New Roman" w:cs="Times New Roman"/>
-          <w:b/>
-          <w:lang w:val="fil-PH" w:eastAsia="fil-PH"/>
-        </w:rPr>
-      </w:pPr>
-      <w:r>
-        <w:rPr>
-          <w:rFonts w:ascii="Times New Roman" w:eastAsiaTheme="minorEastAsia" w:hAnsi="Times New Roman" w:cs="Times New Roman"/>
-          <w:b/>
+      </w:r>
+      <w:r>
+        <w:rPr>
+          <w:rFonts w:cs="Times New Roman"/>
+          <w:lang w:val="fil-PH" w:eastAsia="fil-PH"/>
+        </w:rPr>
+        <w:t>This section describes the types of data, properties and field sizes shown in the tables in the previous section.</w:t>
+      </w:r>
+    </w:p>
+    <w:p>
+      <w:pPr>
+        <w:pStyle w:val="Heading2"/>
+        <w:rPr>
+          <w:lang w:val="fil-PH" w:eastAsia="fil-PH"/>
+        </w:rPr>
+      </w:pPr>
+      <w:r>
+        <w:rPr>
           <w:lang w:val="fil-PH" w:eastAsia="fil-PH"/>
         </w:rPr>
         <w:lastRenderedPageBreak/>
@@ -2311,216 +2258,462 @@
     </w:p>
     <w:p>
       <w:pPr>
-        <w:spacing w:after="100" w:line="360" w:lineRule="auto"/>
-        <w:rPr>
-          <w:rFonts w:ascii="Times New Roman" w:eastAsiaTheme="minorEastAsia" w:hAnsi="Times New Roman" w:cs="Times New Roman"/>
-          <w:lang w:val="fil-PH" w:eastAsia="fil-PH"/>
-        </w:rPr>
-      </w:pPr>
-      <w:r>
-        <w:rPr>
-          <w:rFonts w:ascii="Times New Roman" w:eastAsiaTheme="minorEastAsia" w:hAnsi="Times New Roman" w:cs="Times New Roman"/>
+        <w:rPr>
+          <w:rFonts w:cs="Times New Roman"/>
+          <w:lang w:val="fil-PH" w:eastAsia="fil-PH"/>
+        </w:rPr>
+      </w:pPr>
+      <w:r>
+        <w:rPr>
+          <w:rFonts w:cs="Times New Roman"/>
           <w:lang w:val="fil-PH" w:eastAsia="fil-PH"/>
         </w:rPr>
         <w:tab/>
-        <w:t>The network model shows how the components of the system communicates through the internet. The diagram shows the user can check and monitor their account for possible breach or errors through application.</w:t>
-      </w:r>
-    </w:p>
-    <w:p>
-      <w:pPr>
-        <w:spacing w:after="100" w:line="360" w:lineRule="auto"/>
-        <w:rPr>
-          <w:rFonts w:ascii="Times New Roman" w:eastAsiaTheme="minorEastAsia" w:hAnsi="Times New Roman" w:cs="Times New Roman"/>
+      </w:r>
+      <w:r>
+        <w:rPr>
+          <w:rFonts w:cs="Times New Roman"/>
+          <w:lang w:val="fil-PH" w:eastAsia="fil-PH"/>
+        </w:rPr>
+        <w:t>The model of the network shows how the system components communicate via the internet. The diagram shows that the user is able to check and monitor their account through application for possible breaches or errors.</w:t>
+      </w:r>
+    </w:p>
+    <w:p>
+      <w:pPr>
+        <w:rPr>
+          <w:rFonts w:cs="Times New Roman"/>
+          <w:lang w:val="fil-PH" w:eastAsia="fil-PH"/>
+        </w:rPr>
+      </w:pPr>
+      <w:r>
+        <w:rPr>
+          <w:noProof/>
+        </w:rPr>
+        <w:drawing>
+          <wp:inline distT="0" distB="0" distL="0" distR="0" wp14:anchorId="0E60A595" wp14:editId="2CBCECEB">
+            <wp:extent cx="5486400" cy="4179277"/>
+            <wp:effectExtent l="0" t="0" r="0" b="0"/>
+            <wp:docPr id="24" name="Picture 24"/>
+            <wp:cNvGraphicFramePr>
+              <a:graphicFrameLocks xmlns:a="http://schemas.openxmlformats.org/drawingml/2006/main" noChangeAspect="1"/>
+            </wp:cNvGraphicFramePr>
+            <a:graphic xmlns:a="http://schemas.openxmlformats.org/drawingml/2006/main">
+              <a:graphicData uri="http://schemas.openxmlformats.org/drawingml/2006/picture">
+                <pic:pic xmlns:pic="http://schemas.openxmlformats.org/drawingml/2006/picture">
+                  <pic:nvPicPr>
+                    <pic:cNvPr id="1" name=""/>
+                    <pic:cNvPicPr/>
+                  </pic:nvPicPr>
+                  <pic:blipFill>
+                    <a:blip r:embed="rId9"/>
+                    <a:stretch>
+                      <a:fillRect/>
+                    </a:stretch>
+                  </pic:blipFill>
+                  <pic:spPr>
+                    <a:xfrm>
+                      <a:off x="0" y="0"/>
+                      <a:ext cx="5486400" cy="4179277"/>
+                    </a:xfrm>
+                    <a:prstGeom prst="rect">
+                      <a:avLst/>
+                    </a:prstGeom>
+                  </pic:spPr>
+                </pic:pic>
+              </a:graphicData>
+            </a:graphic>
+          </wp:inline>
+        </w:drawing>
+      </w:r>
+    </w:p>
+    <w:p>
+      <w:pPr>
+        <w:spacing w:after="0"/>
+        <w:jc w:val="center"/>
+        <w:rPr>
+          <w:rFonts w:eastAsia="Calibri" w:cs="Times New Roman"/>
           <w:b/>
-          <w:lang w:val="fil-PH" w:eastAsia="fil-PH"/>
-        </w:rPr>
-      </w:pPr>
-      <w:r>
-        <w:rPr>
-          <w:rFonts w:ascii="Times New Roman" w:eastAsiaTheme="minorEastAsia" w:hAnsi="Times New Roman" w:cs="Times New Roman"/>
+          <w:u w:val="single"/>
+          <w:lang w:eastAsia="en-US"/>
+        </w:rPr>
+      </w:pPr>
+      <w:r>
+        <w:rPr>
+          <w:rFonts w:eastAsia="Calibri" w:cs="Times New Roman"/>
+          <w:lang w:eastAsia="en-US"/>
+        </w:rPr>
+        <w:t>Figure 24</w:t>
+      </w:r>
+      <w:r>
+        <w:rPr>
+          <w:rFonts w:eastAsia="Calibri" w:cs="Times New Roman"/>
+          <w:lang w:eastAsia="en-US"/>
+        </w:rPr>
+        <w:t xml:space="preserve">: </w:t>
+      </w:r>
+      <w:r>
+        <w:rPr>
+          <w:rFonts w:eastAsia="Calibri" w:cs="Times New Roman"/>
           <w:b/>
-          <w:lang w:val="fil-PH" w:eastAsia="fil-PH"/>
-        </w:rPr>
+          <w:u w:val="single"/>
+          <w:lang w:eastAsia="en-US"/>
+        </w:rPr>
+        <w:t>Network Model</w:t>
+      </w:r>
+    </w:p>
+    <w:p>
+      <w:pPr>
+        <w:spacing w:after="0"/>
+        <w:rPr>
+          <w:rFonts w:eastAsia="Calibri" w:cs="Times New Roman"/>
+          <w:lang w:eastAsia="en-US"/>
+        </w:rPr>
+      </w:pPr>
+      <w:r>
+        <w:rPr>
+          <w:rFonts w:eastAsia="Calibri" w:cs="Times New Roman"/>
+          <w:lang w:eastAsia="en-US"/>
+        </w:rPr>
+        <w:tab/>
+        <w:t xml:space="preserve">Figure 24 shows the network model of the system. Internet is used for both web and mobile app to interact with the database. </w:t>
+      </w:r>
+    </w:p>
+    <w:p>
+      <w:pPr>
+        <w:pStyle w:val="Heading2"/>
+        <w:rPr>
+          <w:lang w:val="fil-PH" w:eastAsia="fil-PH"/>
+        </w:rPr>
+      </w:pPr>
+      <w:r>
+        <w:rPr>
+          <w:lang w:val="fil-PH" w:eastAsia="fil-PH"/>
+        </w:rPr>
+        <w:lastRenderedPageBreak/>
         <w:t>Network Topology</w:t>
       </w:r>
     </w:p>
     <w:p>
       <w:pPr>
-        <w:spacing w:after="100" w:line="360" w:lineRule="auto"/>
+        <w:rPr>
+          <w:rFonts w:cs="Times New Roman"/>
+          <w:lang w:val="fil-PH" w:eastAsia="fil-PH"/>
+        </w:rPr>
+      </w:pPr>
+      <w:r>
+        <w:rPr>
+          <w:rFonts w:cs="Times New Roman"/>
+          <w:lang w:val="fil-PH" w:eastAsia="fil-PH"/>
+        </w:rPr>
+        <w:t>The network topology illustrates how the system's hardware and software component work in conjunction with the use of internet connection to access the user's access database.</w:t>
+      </w:r>
+      <w:r>
+        <w:rPr>
+          <w:rFonts w:cs="Times New Roman"/>
+          <w:lang w:val="fil-PH" w:eastAsia="fil-PH"/>
+        </w:rPr>
+        <w:t>\</w:t>
+      </w:r>
+      <w:r>
+        <w:rPr>
+          <w:noProof/>
+        </w:rPr>
+        <w:drawing>
+          <wp:inline distT="0" distB="0" distL="0" distR="0" wp14:anchorId="3140363B" wp14:editId="076D38A6">
+            <wp:extent cx="5486400" cy="4729675"/>
+            <wp:effectExtent l="0" t="0" r="0" b="0"/>
+            <wp:docPr id="25" name="Picture 25"/>
+            <wp:cNvGraphicFramePr>
+              <a:graphicFrameLocks xmlns:a="http://schemas.openxmlformats.org/drawingml/2006/main" noChangeAspect="1"/>
+            </wp:cNvGraphicFramePr>
+            <a:graphic xmlns:a="http://schemas.openxmlformats.org/drawingml/2006/main">
+              <a:graphicData uri="http://schemas.openxmlformats.org/drawingml/2006/picture">
+                <pic:pic xmlns:pic="http://schemas.openxmlformats.org/drawingml/2006/picture">
+                  <pic:nvPicPr>
+                    <pic:cNvPr id="1" name=""/>
+                    <pic:cNvPicPr/>
+                  </pic:nvPicPr>
+                  <pic:blipFill>
+                    <a:blip r:embed="rId10"/>
+                    <a:stretch>
+                      <a:fillRect/>
+                    </a:stretch>
+                  </pic:blipFill>
+                  <pic:spPr>
+                    <a:xfrm>
+                      <a:off x="0" y="0"/>
+                      <a:ext cx="5486400" cy="4729675"/>
+                    </a:xfrm>
+                    <a:prstGeom prst="rect">
+                      <a:avLst/>
+                    </a:prstGeom>
+                  </pic:spPr>
+                </pic:pic>
+              </a:graphicData>
+            </a:graphic>
+          </wp:inline>
+        </w:drawing>
+      </w:r>
+    </w:p>
+    <w:p>
+      <w:pPr>
+        <w:jc w:val="center"/>
+        <w:rPr>
+          <w:rFonts w:cs="Times New Roman"/>
+          <w:lang w:val="fil-PH" w:eastAsia="fil-PH"/>
+        </w:rPr>
+      </w:pPr>
+      <w:r>
+        <w:rPr>
+          <w:rFonts w:cs="Times New Roman"/>
+          <w:lang w:val="fil-PH" w:eastAsia="fil-PH"/>
+        </w:rPr>
+        <w:t>Figure 25: Network Topology</w:t>
+      </w:r>
+    </w:p>
+    <w:p>
+      <w:pPr>
+        <w:rPr>
+          <w:rFonts w:cs="Times New Roman"/>
+          <w:lang w:val="fil-PH" w:eastAsia="fil-PH"/>
+        </w:rPr>
+      </w:pPr>
+      <w:r>
+        <w:rPr>
+          <w:rFonts w:cs="Times New Roman"/>
+          <w:lang w:val="fil-PH" w:eastAsia="fil-PH"/>
+        </w:rPr>
+        <w:tab/>
+        <w:t>Figure 25 shows the network topology of the system. As shown the user can use both web and mobile app with the help of the internet. They can manage classes, check schedu</w:t>
+      </w:r>
+      <w:r>
+        <w:rPr>
+          <w:rFonts w:cs="Times New Roman"/>
+          <w:lang w:val="fil-PH" w:eastAsia="fil-PH"/>
+        </w:rPr>
+        <w:t>les, post and search jobs, etc.</w:t>
+      </w:r>
+    </w:p>
+    <w:p>
+      <w:pPr>
+        <w:pStyle w:val="Heading2"/>
+        <w:rPr>
+          <w:lang w:val="fil-PH" w:eastAsia="fil-PH"/>
+        </w:rPr>
+      </w:pPr>
+      <w:r>
+        <w:rPr>
+          <w:lang w:val="fil-PH" w:eastAsia="fil-PH"/>
+        </w:rPr>
+        <w:t>Development/Construction/Build Phase</w:t>
+      </w:r>
+    </w:p>
+    <w:p>
+      <w:pPr>
         <w:ind w:firstLine="720"/>
         <w:rPr>
-          <w:rFonts w:ascii="Times New Roman" w:eastAsiaTheme="minorEastAsia" w:hAnsi="Times New Roman" w:cs="Times New Roman"/>
-          <w:lang w:val="fil-PH" w:eastAsia="fil-PH"/>
-        </w:rPr>
-      </w:pPr>
-      <w:r>
-        <w:rPr>
-          <w:rFonts w:ascii="Times New Roman" w:eastAsiaTheme="minorEastAsia" w:hAnsi="Times New Roman" w:cs="Times New Roman"/>
-          <w:lang w:val="fil-PH" w:eastAsia="fil-PH"/>
-        </w:rPr>
-        <w:t>The network topology shows how both the hardware and the software part of the system works together with the use of internet connection to access the database for the user’s access.</w:t>
-      </w:r>
-    </w:p>
-    <w:p>
-      <w:pPr>
-        <w:spacing w:after="100" w:line="360" w:lineRule="auto"/>
-        <w:rPr>
-          <w:rFonts w:ascii="Times New Roman" w:eastAsiaTheme="minorEastAsia" w:hAnsi="Times New Roman" w:cs="Times New Roman"/>
-          <w:b/>
-          <w:lang w:val="fil-PH" w:eastAsia="fil-PH"/>
-        </w:rPr>
-      </w:pPr>
-      <w:r>
-        <w:rPr>
-          <w:rFonts w:ascii="Times New Roman" w:eastAsiaTheme="minorEastAsia" w:hAnsi="Times New Roman" w:cs="Times New Roman"/>
-          <w:b/>
-          <w:lang w:val="fil-PH" w:eastAsia="fil-PH"/>
-        </w:rPr>
-        <w:t>Development/Construction/Build Phase</w:t>
-      </w:r>
-    </w:p>
-    <w:p>
-      <w:pPr>
-        <w:spacing w:after="100" w:line="360" w:lineRule="auto"/>
+          <w:rFonts w:cs="Times New Roman"/>
+          <w:lang w:val="fil-PH" w:eastAsia="fil-PH"/>
+        </w:rPr>
+      </w:pPr>
+      <w:r>
+        <w:rPr>
+          <w:rFonts w:cs="Times New Roman"/>
+          <w:lang w:val="fil-PH" w:eastAsia="fil-PH"/>
+        </w:rPr>
+        <w:t>The Development Phase marks the end of the initial process segment and marks the beginning of development. This phase is intended to turn the prototyped system design in the Design Phase into a working system that meets all defined system requirements. Two elements are required to complete this phase successfully: 1) a complete set of design specifications and 2) proper processes, standards and tools.</w:t>
+      </w:r>
+    </w:p>
+    <w:p>
+      <w:pPr>
+        <w:pStyle w:val="Heading2"/>
+        <w:rPr>
+          <w:lang w:val="fil-PH" w:eastAsia="fil-PH"/>
+        </w:rPr>
+      </w:pPr>
+      <w:r>
+        <w:rPr>
+          <w:lang w:val="fil-PH" w:eastAsia="fil-PH"/>
+        </w:rPr>
+        <w:lastRenderedPageBreak/>
+        <w:t>Technology Stack Diagram</w:t>
+      </w:r>
+      <w:r>
+        <w:rPr>
+          <w:lang w:val="fil-PH" w:eastAsia="fil-PH"/>
+        </w:rPr>
+        <w:tab/>
+      </w:r>
+    </w:p>
+    <w:p>
+      <w:pPr>
+        <w:pStyle w:val="Heading2"/>
+        <w:rPr>
+          <w:lang w:val="fil-PH" w:eastAsia="fil-PH"/>
+        </w:rPr>
+      </w:pPr>
+      <w:r>
+        <w:rPr>
+          <w:lang w:val="fil-PH" w:eastAsia="fil-PH"/>
+        </w:rPr>
+        <w:t>Software Specification</w:t>
+      </w:r>
+    </w:p>
+    <w:p>
+      <w:pPr>
+        <w:pStyle w:val="Heading2"/>
+        <w:rPr>
+          <w:lang w:val="fil-PH" w:eastAsia="fil-PH"/>
+        </w:rPr>
+      </w:pPr>
+      <w:r>
+        <w:rPr>
+          <w:lang w:val="fil-PH" w:eastAsia="fil-PH"/>
+        </w:rPr>
+        <w:t xml:space="preserve">Program Specifications  </w:t>
+      </w:r>
+      <w:bookmarkStart w:id="0" w:name="_GoBack"/>
+      <w:bookmarkEnd w:id="0"/>
+    </w:p>
+    <w:p>
+      <w:pPr>
         <w:ind w:firstLine="720"/>
         <w:rPr>
-          <w:rFonts w:ascii="Times New Roman" w:eastAsiaTheme="minorEastAsia" w:hAnsi="Times New Roman" w:cs="Times New Roman"/>
-          <w:lang w:val="fil-PH" w:eastAsia="fil-PH"/>
-        </w:rPr>
-      </w:pPr>
-      <w:r>
-        <w:rPr>
-          <w:rFonts w:ascii="Times New Roman" w:eastAsiaTheme="minorEastAsia" w:hAnsi="Times New Roman" w:cs="Times New Roman"/>
-          <w:lang w:val="fil-PH" w:eastAsia="fil-PH"/>
-        </w:rPr>
-        <w:t>The Development Phase marks the end of the initial section of the process and signifies the  start of production. The purpose of this phase is to convert the system design prototyped in the  Design Phase into a working system that addresses all documented system requirements. To complete this phase successfully, two elements are required: 1) a complete set of design specifications and 2) proper p</w:t>
-      </w:r>
-      <w:r>
-        <w:rPr>
-          <w:rFonts w:ascii="Times New Roman" w:eastAsiaTheme="minorEastAsia" w:hAnsi="Times New Roman" w:cs="Times New Roman"/>
-          <w:lang w:val="fil-PH" w:eastAsia="fil-PH"/>
-        </w:rPr>
-        <w:t>rocesses, standards, and tools.</w:t>
-      </w:r>
-    </w:p>
-    <w:p>
-      <w:pPr>
-        <w:spacing w:after="100" w:line="360" w:lineRule="auto"/>
-        <w:rPr>
-          <w:rFonts w:ascii="Times New Roman" w:eastAsiaTheme="minorEastAsia" w:hAnsi="Times New Roman" w:cs="Times New Roman"/>
-          <w:b/>
-          <w:lang w:val="fil-PH" w:eastAsia="fil-PH"/>
-        </w:rPr>
-      </w:pPr>
-      <w:r>
-        <w:rPr>
-          <w:rFonts w:ascii="Times New Roman" w:eastAsiaTheme="minorEastAsia" w:hAnsi="Times New Roman" w:cs="Times New Roman"/>
-          <w:b/>
-          <w:lang w:val="fil-PH" w:eastAsia="fil-PH"/>
-        </w:rPr>
-        <w:t>Technology Stack Diagram</w:t>
-      </w:r>
-      <w:r>
-        <w:rPr>
-          <w:rFonts w:ascii="Times New Roman" w:eastAsiaTheme="minorEastAsia" w:hAnsi="Times New Roman" w:cs="Times New Roman"/>
-          <w:b/>
-          <w:lang w:val="fil-PH" w:eastAsia="fil-PH"/>
-        </w:rPr>
-        <w:tab/>
-      </w:r>
-    </w:p>
-    <w:p>
-      <w:pPr>
-        <w:spacing w:after="100" w:line="360" w:lineRule="auto"/>
-        <w:rPr>
-          <w:rFonts w:ascii="Times New Roman" w:eastAsiaTheme="minorEastAsia" w:hAnsi="Times New Roman" w:cs="Times New Roman"/>
-          <w:b/>
-          <w:lang w:val="fil-PH" w:eastAsia="fil-PH"/>
-        </w:rPr>
-      </w:pPr>
-      <w:r>
-        <w:rPr>
-          <w:rFonts w:ascii="Times New Roman" w:eastAsiaTheme="minorEastAsia" w:hAnsi="Times New Roman" w:cs="Times New Roman"/>
-          <w:b/>
-          <w:lang w:val="fil-PH" w:eastAsia="fil-PH"/>
-        </w:rPr>
-        <w:t>Software Specification</w:t>
-      </w:r>
-    </w:p>
-    <w:p>
-      <w:pPr>
-        <w:spacing w:after="100" w:line="360" w:lineRule="auto"/>
-        <w:rPr>
-          <w:rFonts w:ascii="Times New Roman" w:eastAsiaTheme="minorEastAsia" w:hAnsi="Times New Roman" w:cs="Times New Roman"/>
-          <w:b/>
-          <w:lang w:val="fil-PH" w:eastAsia="fil-PH"/>
-        </w:rPr>
-      </w:pPr>
-      <w:r>
-        <w:rPr>
-          <w:rFonts w:ascii="Times New Roman" w:eastAsiaTheme="minorEastAsia" w:hAnsi="Times New Roman" w:cs="Times New Roman"/>
-          <w:b/>
-          <w:lang w:val="fil-PH" w:eastAsia="fil-PH"/>
-        </w:rPr>
-        <w:t xml:space="preserve">Program Specifications  </w:t>
-      </w:r>
-    </w:p>
-    <w:p>
-      <w:pPr>
-        <w:spacing w:after="100" w:line="360" w:lineRule="auto"/>
+          <w:rFonts w:cs="Times New Roman"/>
+          <w:lang w:val="fil-PH" w:eastAsia="fil-PH"/>
+        </w:rPr>
+      </w:pPr>
+      <w:r>
+        <w:rPr>
+          <w:rFonts w:cs="Times New Roman"/>
+          <w:lang w:val="fil-PH" w:eastAsia="fil-PH"/>
+        </w:rPr>
+        <w:t>Program specifications contain the list of algorithms needed for the system.</w:t>
+      </w:r>
+    </w:p>
+    <w:p>
+      <w:pPr>
         <w:ind w:firstLine="720"/>
         <w:rPr>
-          <w:rFonts w:ascii="Times New Roman" w:eastAsiaTheme="minorEastAsia" w:hAnsi="Times New Roman" w:cs="Times New Roman"/>
-          <w:lang w:val="fil-PH" w:eastAsia="fil-PH"/>
-        </w:rPr>
-      </w:pPr>
-      <w:r>
-        <w:rPr>
-          <w:rFonts w:ascii="Times New Roman" w:eastAsiaTheme="minorEastAsia" w:hAnsi="Times New Roman" w:cs="Times New Roman"/>
-          <w:lang w:val="fil-PH" w:eastAsia="fil-PH"/>
-        </w:rPr>
-        <w:t>Program specifications contain the list of algorithms needed for the system.</w:t>
-      </w:r>
-    </w:p>
-    <w:p>
-      <w:pPr>
-        <w:spacing w:after="200" w:line="360" w:lineRule="auto"/>
-        <w:jc w:val="center"/>
-        <w:rPr>
-          <w:rFonts w:ascii="Times New Roman" w:eastAsiaTheme="minorEastAsia" w:hAnsi="Times New Roman" w:cs="Times New Roman"/>
-          <w:b/>
-          <w:sz w:val="24"/>
-          <w:lang w:val="fil-PH" w:eastAsia="fil-PH"/>
-        </w:rPr>
-      </w:pPr>
-      <w:r>
-        <w:rPr>
-          <w:rFonts w:ascii="Times New Roman" w:eastAsiaTheme="minorEastAsia" w:hAnsi="Times New Roman" w:cs="Times New Roman"/>
-          <w:b/>
-          <w:sz w:val="24"/>
-          <w:lang w:val="fil-PH" w:eastAsia="fil-PH"/>
-        </w:rPr>
-        <w:t>REFERENCES</w:t>
-      </w:r>
-    </w:p>
-    <w:p>
-      <w:pPr>
-        <w:spacing w:after="100" w:line="360" w:lineRule="auto"/>
-        <w:ind w:firstLine="720"/>
-        <w:rPr>
-          <w:rFonts w:ascii="Times New Roman" w:eastAsiaTheme="minorEastAsia" w:hAnsi="Times New Roman" w:cs="Times New Roman"/>
+          <w:rFonts w:cs="Times New Roman"/>
           <w:lang w:val="fil-PH" w:eastAsia="fil-PH"/>
         </w:rPr>
       </w:pPr>
     </w:p>
     <w:sectPr>
+      <w:headerReference w:type="default" r:id="rId11"/>
       <w:pgSz w:w="12240" w:h="15840" w:code="1"/>
       <w:pgMar w:top="1440" w:right="1440" w:bottom="1440" w:left="2160" w:header="706" w:footer="706" w:gutter="0"/>
+      <w:pgNumType w:start="12"/>
       <w:cols w:space="708"/>
+      <w:titlePg/>
       <w:docGrid w:linePitch="360"/>
     </w:sectPr>
   </w:body>
 </w:document>
+</file>
+
+<file path=word/endnotes.xml><?xml version="1.0" encoding="utf-8"?>
+<w:endnotes xmlns:wpc="http://schemas.microsoft.com/office/word/2010/wordprocessingCanvas" xmlns:mc="http://schemas.openxmlformats.org/markup-compatibility/2006" xmlns:o="urn:schemas-microsoft-com:office:office" xmlns:r="http://schemas.openxmlformats.org/officeDocument/2006/relationships" xmlns:m="http://schemas.openxmlformats.org/officeDocument/2006/math" xmlns:v="urn:schemas-microsoft-com:vml" xmlns:wp14="http://schemas.microsoft.com/office/word/2010/wordprocessingDrawing" xmlns:wp="http://schemas.openxmlformats.org/drawingml/2006/wordprocessingDrawing" xmlns:w10="urn:schemas-microsoft-com:office:word" xmlns:w="http://schemas.openxmlformats.org/wordprocessingml/2006/main" xmlns:w14="http://schemas.microsoft.com/office/word/2010/wordml" xmlns:wpg="http://schemas.microsoft.com/office/word/2010/wordprocessingGroup" xmlns:wpi="http://schemas.microsoft.com/office/word/2010/wordprocessingInk" xmlns:wne="http://schemas.microsoft.com/office/word/2006/wordml" xmlns:wps="http://schemas.microsoft.com/office/word/2010/wordprocessingShape" mc:Ignorable="w14 wp14">
+  <w:endnote w:type="separator" w:id="-1">
+    <w:p>
+      <w:pPr>
+        <w:spacing w:after="0" w:line="240" w:lineRule="auto"/>
+      </w:pPr>
+      <w:r>
+        <w:separator/>
+      </w:r>
+    </w:p>
+  </w:endnote>
+  <w:endnote w:type="continuationSeparator" w:id="0">
+    <w:p>
+      <w:pPr>
+        <w:spacing w:after="0" w:line="240" w:lineRule="auto"/>
+      </w:pPr>
+      <w:r>
+        <w:continuationSeparator/>
+      </w:r>
+    </w:p>
+  </w:endnote>
+</w:endnotes>
+</file>
+
+<file path=word/footnotes.xml><?xml version="1.0" encoding="utf-8"?>
+<w:footnotes xmlns:wpc="http://schemas.microsoft.com/office/word/2010/wordprocessingCanvas" xmlns:mc="http://schemas.openxmlformats.org/markup-compatibility/2006" xmlns:o="urn:schemas-microsoft-com:office:office" xmlns:r="http://schemas.openxmlformats.org/officeDocument/2006/relationships" xmlns:m="http://schemas.openxmlformats.org/officeDocument/2006/math" xmlns:v="urn:schemas-microsoft-com:vml" xmlns:wp14="http://schemas.microsoft.com/office/word/2010/wordprocessingDrawing" xmlns:wp="http://schemas.openxmlformats.org/drawingml/2006/wordprocessingDrawing" xmlns:w10="urn:schemas-microsoft-com:office:word" xmlns:w="http://schemas.openxmlformats.org/wordprocessingml/2006/main" xmlns:w14="http://schemas.microsoft.com/office/word/2010/wordml" xmlns:wpg="http://schemas.microsoft.com/office/word/2010/wordprocessingGroup" xmlns:wpi="http://schemas.microsoft.com/office/word/2010/wordprocessingInk" xmlns:wne="http://schemas.microsoft.com/office/word/2006/wordml" xmlns:wps="http://schemas.microsoft.com/office/word/2010/wordprocessingShape" mc:Ignorable="w14 wp14">
+  <w:footnote w:type="separator" w:id="-1">
+    <w:p>
+      <w:pPr>
+        <w:spacing w:after="0" w:line="240" w:lineRule="auto"/>
+      </w:pPr>
+      <w:r>
+        <w:separator/>
+      </w:r>
+    </w:p>
+  </w:footnote>
+  <w:footnote w:type="continuationSeparator" w:id="0">
+    <w:p>
+      <w:pPr>
+        <w:spacing w:after="0" w:line="240" w:lineRule="auto"/>
+      </w:pPr>
+      <w:r>
+        <w:continuationSeparator/>
+      </w:r>
+    </w:p>
+  </w:footnote>
+</w:footnotes>
+</file>
+
+<file path=word/header1.xml><?xml version="1.0" encoding="utf-8"?>
+<w:hdr xmlns:wpc="http://schemas.microsoft.com/office/word/2010/wordprocessingCanvas" xmlns:mc="http://schemas.openxmlformats.org/markup-compatibility/2006" xmlns:o="urn:schemas-microsoft-com:office:office" xmlns:r="http://schemas.openxmlformats.org/officeDocument/2006/relationships" xmlns:m="http://schemas.openxmlformats.org/officeDocument/2006/math" xmlns:v="urn:schemas-microsoft-com:vml" xmlns:wp14="http://schemas.microsoft.com/office/word/2010/wordprocessingDrawing" xmlns:wp="http://schemas.openxmlformats.org/drawingml/2006/wordprocessingDrawing" xmlns:w10="urn:schemas-microsoft-com:office:word" xmlns:w="http://schemas.openxmlformats.org/wordprocessingml/2006/main" xmlns:w14="http://schemas.microsoft.com/office/word/2010/wordml" xmlns:wpg="http://schemas.microsoft.com/office/word/2010/wordprocessingGroup" xmlns:wpi="http://schemas.microsoft.com/office/word/2010/wordprocessingInk" xmlns:wne="http://schemas.microsoft.com/office/word/2006/wordml" xmlns:wps="http://schemas.microsoft.com/office/word/2010/wordprocessingShape" mc:Ignorable="w14 wp14">
+  <w:sdt>
+    <w:sdtPr>
+      <w:id w:val="772204449"/>
+      <w:docPartObj>
+        <w:docPartGallery w:val="Page Numbers (Top of Page)"/>
+        <w:docPartUnique/>
+      </w:docPartObj>
+    </w:sdtPr>
+    <w:sdtEndPr>
+      <w:rPr>
+        <w:noProof/>
+      </w:rPr>
+    </w:sdtEndPr>
+    <w:sdtContent>
+      <w:p>
+        <w:pPr>
+          <w:pStyle w:val="Header"/>
+          <w:jc w:val="right"/>
+        </w:pPr>
+        <w:r>
+          <w:fldChar w:fldCharType="begin"/>
+        </w:r>
+        <w:r>
+          <w:instrText xml:space="preserve"> PAGE   \* MERGEFORMAT </w:instrText>
+        </w:r>
+        <w:r>
+          <w:fldChar w:fldCharType="separate"/>
+        </w:r>
+        <w:r>
+          <w:rPr>
+            <w:noProof/>
+          </w:rPr>
+          <w:t>16</w:t>
+        </w:r>
+        <w:r>
+          <w:rPr>
+            <w:noProof/>
+          </w:rPr>
+          <w:fldChar w:fldCharType="end"/>
+        </w:r>
+      </w:p>
+    </w:sdtContent>
+  </w:sdt>
+  <w:p>
+    <w:pPr>
+      <w:pStyle w:val="Header"/>
+    </w:pPr>
+  </w:p>
+</w:hdr>
 </file>
 
 <file path=word/styles.xml><?xml version="1.0" encoding="utf-8"?>
@@ -2529,14 +2722,15 @@
     <w:rPrDefault>
       <w:rPr>
         <w:rFonts w:ascii="Times New Roman" w:eastAsiaTheme="minorEastAsia" w:hAnsi="Times New Roman" w:cstheme="minorBidi"/>
-        <w:sz w:val="24"/>
+        <w:sz w:val="22"/>
         <w:szCs w:val="22"/>
         <w:lang w:val="en-US" w:eastAsia="ja-JP" w:bidi="ar-SA"/>
       </w:rPr>
     </w:rPrDefault>
     <w:pPrDefault>
       <w:pPr>
-        <w:spacing w:after="200" w:line="276" w:lineRule="auto"/>
+        <w:spacing w:after="100" w:line="360" w:lineRule="auto"/>
+        <w:jc w:val="both"/>
       </w:pPr>
     </w:pPrDefault>
   </w:docDefaults>
@@ -2682,14 +2876,48 @@
   <w:style w:type="paragraph" w:default="1" w:styleId="Normal">
     <w:name w:val="Normal"/>
     <w:qFormat/>
-    <w:rsid w:val="005B2DEA"/>
+    <w:rsid w:val="00B02556"/>
+  </w:style>
+  <w:style w:type="paragraph" w:styleId="Heading1">
+    <w:name w:val="heading 1"/>
+    <w:basedOn w:val="Normal"/>
+    <w:next w:val="Normal"/>
+    <w:link w:val="Heading1Char"/>
+    <w:uiPriority w:val="9"/>
+    <w:qFormat/>
+    <w:rsid w:val="00B02556"/>
     <w:pPr>
-      <w:spacing w:after="160" w:line="259" w:lineRule="auto"/>
+      <w:keepNext/>
+      <w:keepLines/>
+      <w:jc w:val="center"/>
+      <w:outlineLvl w:val="0"/>
     </w:pPr>
     <w:rPr>
-      <w:rFonts w:asciiTheme="minorHAnsi" w:eastAsia="MS Mincho" w:hAnsiTheme="minorHAnsi"/>
+      <w:rFonts w:asciiTheme="majorHAnsi" w:eastAsiaTheme="majorEastAsia" w:hAnsiTheme="majorHAnsi" w:cstheme="majorBidi"/>
+      <w:b/>
+      <w:bCs/>
+      <w:sz w:val="24"/>
+      <w:szCs w:val="28"/>
+    </w:rPr>
+  </w:style>
+  <w:style w:type="paragraph" w:styleId="Heading2">
+    <w:name w:val="heading 2"/>
+    <w:basedOn w:val="Heading1"/>
+    <w:next w:val="Normal"/>
+    <w:link w:val="Heading2Char"/>
+    <w:uiPriority w:val="9"/>
+    <w:unhideWhenUsed/>
+    <w:qFormat/>
+    <w:rsid w:val="00B02556"/>
+    <w:pPr>
+      <w:spacing w:before="100"/>
+      <w:jc w:val="left"/>
+      <w:outlineLvl w:val="1"/>
+    </w:pPr>
+    <w:rPr>
+      <w:bCs w:val="0"/>
       <w:sz w:val="22"/>
-      <w:lang w:eastAsia="en-US"/>
+      <w:szCs w:val="26"/>
     </w:rPr>
   </w:style>
   <w:style w:type="character" w:default="1" w:styleId="DefaultParagraphFont">
@@ -2760,7 +2988,6 @@
     </w:pPr>
     <w:rPr>
       <w:rFonts w:asciiTheme="minorHAnsi" w:eastAsiaTheme="minorHAnsi" w:hAnsiTheme="minorHAnsi"/>
-      <w:sz w:val="22"/>
       <w:lang w:val="fil-PH" w:eastAsia="en-US"/>
     </w:rPr>
     <w:tblPr>
@@ -2781,6 +3008,76 @@
       </w:tblCellMar>
     </w:tblPr>
   </w:style>
+  <w:style w:type="character" w:customStyle="1" w:styleId="Heading1Char">
+    <w:name w:val="Heading 1 Char"/>
+    <w:basedOn w:val="DefaultParagraphFont"/>
+    <w:link w:val="Heading1"/>
+    <w:uiPriority w:val="9"/>
+    <w:rsid w:val="00B02556"/>
+    <w:rPr>
+      <w:rFonts w:asciiTheme="majorHAnsi" w:eastAsiaTheme="majorEastAsia" w:hAnsiTheme="majorHAnsi" w:cstheme="majorBidi"/>
+      <w:b/>
+      <w:bCs/>
+      <w:sz w:val="24"/>
+      <w:szCs w:val="28"/>
+    </w:rPr>
+  </w:style>
+  <w:style w:type="character" w:customStyle="1" w:styleId="Heading2Char">
+    <w:name w:val="Heading 2 Char"/>
+    <w:basedOn w:val="DefaultParagraphFont"/>
+    <w:link w:val="Heading2"/>
+    <w:uiPriority w:val="9"/>
+    <w:rsid w:val="00B02556"/>
+    <w:rPr>
+      <w:rFonts w:asciiTheme="majorHAnsi" w:eastAsiaTheme="majorEastAsia" w:hAnsiTheme="majorHAnsi" w:cstheme="majorBidi"/>
+      <w:b/>
+      <w:szCs w:val="26"/>
+    </w:rPr>
+  </w:style>
+  <w:style w:type="paragraph" w:styleId="Header">
+    <w:name w:val="header"/>
+    <w:basedOn w:val="Normal"/>
+    <w:link w:val="HeaderChar"/>
+    <w:uiPriority w:val="99"/>
+    <w:unhideWhenUsed/>
+    <w:rsid w:val="00B02556"/>
+    <w:pPr>
+      <w:tabs>
+        <w:tab w:val="center" w:pos="4680"/>
+        <w:tab w:val="right" w:pos="9360"/>
+      </w:tabs>
+      <w:spacing w:after="0" w:line="240" w:lineRule="auto"/>
+    </w:pPr>
+  </w:style>
+  <w:style w:type="character" w:customStyle="1" w:styleId="HeaderChar">
+    <w:name w:val="Header Char"/>
+    <w:basedOn w:val="DefaultParagraphFont"/>
+    <w:link w:val="Header"/>
+    <w:uiPriority w:val="99"/>
+    <w:rsid w:val="00B02556"/>
+  </w:style>
+  <w:style w:type="paragraph" w:styleId="Footer">
+    <w:name w:val="footer"/>
+    <w:basedOn w:val="Normal"/>
+    <w:link w:val="FooterChar"/>
+    <w:uiPriority w:val="99"/>
+    <w:unhideWhenUsed/>
+    <w:rsid w:val="00B02556"/>
+    <w:pPr>
+      <w:tabs>
+        <w:tab w:val="center" w:pos="4680"/>
+        <w:tab w:val="right" w:pos="9360"/>
+      </w:tabs>
+      <w:spacing w:after="0" w:line="240" w:lineRule="auto"/>
+    </w:pPr>
+  </w:style>
+  <w:style w:type="character" w:customStyle="1" w:styleId="FooterChar">
+    <w:name w:val="Footer Char"/>
+    <w:basedOn w:val="DefaultParagraphFont"/>
+    <w:link w:val="Footer"/>
+    <w:uiPriority w:val="99"/>
+    <w:rsid w:val="00B02556"/>
+  </w:style>
 </w:styles>
 </file>
 
@@ -2790,14 +3087,15 @@
     <w:rPrDefault>
       <w:rPr>
         <w:rFonts w:ascii="Times New Roman" w:eastAsiaTheme="minorEastAsia" w:hAnsi="Times New Roman" w:cstheme="minorBidi"/>
-        <w:sz w:val="24"/>
+        <w:sz w:val="22"/>
         <w:szCs w:val="22"/>
         <w:lang w:val="en-US" w:eastAsia="ja-JP" w:bidi="ar-SA"/>
       </w:rPr>
     </w:rPrDefault>
     <w:pPrDefault>
       <w:pPr>
-        <w:spacing w:after="200" w:line="276" w:lineRule="auto"/>
+        <w:spacing w:after="100" w:line="360" w:lineRule="auto"/>
+        <w:jc w:val="both"/>
       </w:pPr>
     </w:pPrDefault>
   </w:docDefaults>
@@ -2943,14 +3241,48 @@
   <w:style w:type="paragraph" w:default="1" w:styleId="Normal">
     <w:name w:val="Normal"/>
     <w:qFormat/>
-    <w:rsid w:val="005B2DEA"/>
+    <w:rsid w:val="00B02556"/>
+  </w:style>
+  <w:style w:type="paragraph" w:styleId="Heading1">
+    <w:name w:val="heading 1"/>
+    <w:basedOn w:val="Normal"/>
+    <w:next w:val="Normal"/>
+    <w:link w:val="Heading1Char"/>
+    <w:uiPriority w:val="9"/>
+    <w:qFormat/>
+    <w:rsid w:val="00B02556"/>
     <w:pPr>
-      <w:spacing w:after="160" w:line="259" w:lineRule="auto"/>
+      <w:keepNext/>
+      <w:keepLines/>
+      <w:jc w:val="center"/>
+      <w:outlineLvl w:val="0"/>
     </w:pPr>
     <w:rPr>
-      <w:rFonts w:asciiTheme="minorHAnsi" w:eastAsia="MS Mincho" w:hAnsiTheme="minorHAnsi"/>
+      <w:rFonts w:asciiTheme="majorHAnsi" w:eastAsiaTheme="majorEastAsia" w:hAnsiTheme="majorHAnsi" w:cstheme="majorBidi"/>
+      <w:b/>
+      <w:bCs/>
+      <w:sz w:val="24"/>
+      <w:szCs w:val="28"/>
+    </w:rPr>
+  </w:style>
+  <w:style w:type="paragraph" w:styleId="Heading2">
+    <w:name w:val="heading 2"/>
+    <w:basedOn w:val="Heading1"/>
+    <w:next w:val="Normal"/>
+    <w:link w:val="Heading2Char"/>
+    <w:uiPriority w:val="9"/>
+    <w:unhideWhenUsed/>
+    <w:qFormat/>
+    <w:rsid w:val="00B02556"/>
+    <w:pPr>
+      <w:spacing w:before="100"/>
+      <w:jc w:val="left"/>
+      <w:outlineLvl w:val="1"/>
+    </w:pPr>
+    <w:rPr>
+      <w:bCs w:val="0"/>
       <w:sz w:val="22"/>
-      <w:lang w:eastAsia="en-US"/>
+      <w:szCs w:val="26"/>
     </w:rPr>
   </w:style>
   <w:style w:type="character" w:default="1" w:styleId="DefaultParagraphFont">
@@ -3021,7 +3353,6 @@
     </w:pPr>
     <w:rPr>
       <w:rFonts w:asciiTheme="minorHAnsi" w:eastAsiaTheme="minorHAnsi" w:hAnsiTheme="minorHAnsi"/>
-      <w:sz w:val="22"/>
       <w:lang w:val="fil-PH" w:eastAsia="en-US"/>
     </w:rPr>
     <w:tblPr>
@@ -3042,13 +3373,83 @@
       </w:tblCellMar>
     </w:tblPr>
   </w:style>
+  <w:style w:type="character" w:customStyle="1" w:styleId="Heading1Char">
+    <w:name w:val="Heading 1 Char"/>
+    <w:basedOn w:val="DefaultParagraphFont"/>
+    <w:link w:val="Heading1"/>
+    <w:uiPriority w:val="9"/>
+    <w:rsid w:val="00B02556"/>
+    <w:rPr>
+      <w:rFonts w:asciiTheme="majorHAnsi" w:eastAsiaTheme="majorEastAsia" w:hAnsiTheme="majorHAnsi" w:cstheme="majorBidi"/>
+      <w:b/>
+      <w:bCs/>
+      <w:sz w:val="24"/>
+      <w:szCs w:val="28"/>
+    </w:rPr>
+  </w:style>
+  <w:style w:type="character" w:customStyle="1" w:styleId="Heading2Char">
+    <w:name w:val="Heading 2 Char"/>
+    <w:basedOn w:val="DefaultParagraphFont"/>
+    <w:link w:val="Heading2"/>
+    <w:uiPriority w:val="9"/>
+    <w:rsid w:val="00B02556"/>
+    <w:rPr>
+      <w:rFonts w:asciiTheme="majorHAnsi" w:eastAsiaTheme="majorEastAsia" w:hAnsiTheme="majorHAnsi" w:cstheme="majorBidi"/>
+      <w:b/>
+      <w:szCs w:val="26"/>
+    </w:rPr>
+  </w:style>
+  <w:style w:type="paragraph" w:styleId="Header">
+    <w:name w:val="header"/>
+    <w:basedOn w:val="Normal"/>
+    <w:link w:val="HeaderChar"/>
+    <w:uiPriority w:val="99"/>
+    <w:unhideWhenUsed/>
+    <w:rsid w:val="00B02556"/>
+    <w:pPr>
+      <w:tabs>
+        <w:tab w:val="center" w:pos="4680"/>
+        <w:tab w:val="right" w:pos="9360"/>
+      </w:tabs>
+      <w:spacing w:after="0" w:line="240" w:lineRule="auto"/>
+    </w:pPr>
+  </w:style>
+  <w:style w:type="character" w:customStyle="1" w:styleId="HeaderChar">
+    <w:name w:val="Header Char"/>
+    <w:basedOn w:val="DefaultParagraphFont"/>
+    <w:link w:val="Header"/>
+    <w:uiPriority w:val="99"/>
+    <w:rsid w:val="00B02556"/>
+  </w:style>
+  <w:style w:type="paragraph" w:styleId="Footer">
+    <w:name w:val="footer"/>
+    <w:basedOn w:val="Normal"/>
+    <w:link w:val="FooterChar"/>
+    <w:uiPriority w:val="99"/>
+    <w:unhideWhenUsed/>
+    <w:rsid w:val="00B02556"/>
+    <w:pPr>
+      <w:tabs>
+        <w:tab w:val="center" w:pos="4680"/>
+        <w:tab w:val="right" w:pos="9360"/>
+      </w:tabs>
+      <w:spacing w:after="0" w:line="240" w:lineRule="auto"/>
+    </w:pPr>
+  </w:style>
+  <w:style w:type="character" w:customStyle="1" w:styleId="FooterChar">
+    <w:name w:val="Footer Char"/>
+    <w:basedOn w:val="DefaultParagraphFont"/>
+    <w:link w:val="Footer"/>
+    <w:uiPriority w:val="99"/>
+    <w:rsid w:val="00B02556"/>
+  </w:style>
 </w:styles>
 </file>
 
 <file path=word/theme/theme1.xml><?xml version="1.0" encoding="utf-8"?>
 <a:theme xmlns:a="http://schemas.openxmlformats.org/drawingml/2006/main" name="Office Theme">
   <a:themeElements>
-    <a:clrScheme name="Office">
+    <a:clrScheme name="Grayscale">
       <a:dk1>
         <a:sysClr val="windowText" lastClr="000000"/>
       </a:dk1>
@@ -3056,106 +3457,46 @@
         <a:sysClr val="window" lastClr="FFFFFF"/>
       </a:lt1>
       <a:dk2>
-        <a:srgbClr val="1F497D"/>
+        <a:srgbClr val="000000"/>
       </a:dk2>
       <a:lt2>
-        <a:srgbClr val="EEECE1"/>
+        <a:srgbClr val="F8F8F8"/>
       </a:lt2>
       <a:accent1>
-        <a:srgbClr val="4F81BD"/>
+        <a:srgbClr val="DDDDDD"/>
       </a:accent1>
       <a:accent2>
-        <a:srgbClr val="C0504D"/>
+        <a:srgbClr val="B2B2B2"/>
       </a:accent2>
       <a:accent3>
-        <a:srgbClr val="9BBB59"/>
+        <a:srgbClr val="969696"/>
       </a:accent3>
       <a:accent4>
-        <a:srgbClr val="8064A2"/>
+        <a:srgbClr val="808080"/>
       </a:accent4>
       <a:accent5>
-        <a:srgbClr val="4BACC6"/>
+        <a:srgbClr val="5F5F5F"/>
       </a:accent5>
       <a:accent6>
-        <a:srgbClr val="F79646"/>
+        <a:srgbClr val="4D4D4D"/>
       </a:accent6>
       <a:hlink>
-        <a:srgbClr val="0000FF"/>
+        <a:srgbClr val="5F5F5F"/>
       </a:hlink>
       <a:folHlink>
-        <a:srgbClr val="800080"/>
+        <a:srgbClr val="919191"/>
       </a:folHlink>
     </a:clrScheme>
-    <a:fontScheme name="Office">
+    <a:fontScheme name="Capstone">
       <a:majorFont>
-        <a:latin typeface="Cambria"/>
+        <a:latin typeface="Times New Roman"/>
         <a:ea typeface=""/>
         <a:cs typeface=""/>
-        <a:font script="Jpan" typeface="ＭＳ ゴシック"/>
-        <a:font script="Hang" typeface="맑은 고딕"/>
-        <a:font script="Hans" typeface="宋体"/>
-        <a:font script="Hant" typeface="新細明體"/>
-        <a:font script="Arab" typeface="Times New Roman"/>
-        <a:font script="Hebr" typeface="Times New Roman"/>
-        <a:font script="Thai" typeface="Angsana New"/>
-        <a:font script="Ethi" typeface="Nyala"/>
-        <a:font script="Beng" typeface="Vrinda"/>
-        <a:font script="Gujr" typeface="Shruti"/>
-        <a:font script="Khmr" typeface="MoolBoran"/>
-        <a:font script="Knda" typeface="Tunga"/>
-        <a:font script="Guru" typeface="Raavi"/>
-        <a:font script="Cans" typeface="Euphemia"/>
-        <a:font script="Cher" typeface="Plantagenet Cherokee"/>
-        <a:font script="Yiii" typeface="Microsoft Yi Baiti"/>
-        <a:font script="Tibt" typeface="Microsoft Himalaya"/>
-        <a:font script="Thaa" typeface="MV Boli"/>
-        <a:font script="Deva" typeface="Mangal"/>
-        <a:font script="Telu" typeface="Gautami"/>
-        <a:font script="Taml" typeface="Latha"/>
-        <a:font script="Syrc" typeface="Estrangelo Edessa"/>
-        <a:font script="Orya" typeface="Kalinga"/>
-        <a:font script="Mlym" typeface="Kartika"/>
-        <a:font script="Laoo" typeface="DokChampa"/>
-        <a:font script="Sinh" typeface="Iskoola Pota"/>
-        <a:font script="Mong" typeface="Mongolian Baiti"/>
-        <a:font script="Viet" typeface="Times New Roman"/>
-        <a:font script="Uigh" typeface="Microsoft Uighur"/>
-        <a:font script="Geor" typeface="Sylfaen"/>
       </a:majorFont>
       <a:minorFont>
-        <a:latin typeface="Calibri"/>
+        <a:latin typeface="Times New Roman"/>
         <a:ea typeface=""/>
         <a:cs typeface=""/>
-        <a:font script="Jpan" typeface="ＭＳ 明朝"/>
-        <a:font script="Hang" typeface="맑은 고딕"/>
-        <a:font script="Hans" typeface="宋体"/>
-        <a:font script="Hant" typeface="新細明體"/>
-        <a:font script="Arab" typeface="Arial"/>
-        <a:font script="Hebr" typeface="Arial"/>
-        <a:font script="Thai" typeface="Cordia New"/>
-        <a:font script="Ethi" typeface="Nyala"/>
-        <a:font script="Beng" typeface="Vrinda"/>
-        <a:font script="Gujr" typeface="Shruti"/>
-        <a:font script="Khmr" typeface="DaunPenh"/>
-        <a:font script="Knda" typeface="Tunga"/>
-        <a:font script="Guru" typeface="Raavi"/>
-        <a:font script="Cans" typeface="Euphemia"/>
-        <a:font script="Cher" typeface="Plantagenet Cherokee"/>
-        <a:font script="Yiii" typeface="Microsoft Yi Baiti"/>
-        <a:font script="Tibt" typeface="Microsoft Himalaya"/>
-        <a:font script="Thaa" typeface="MV Boli"/>
-        <a:font script="Deva" typeface="Mangal"/>
-        <a:font script="Telu" typeface="Gautami"/>
-        <a:font script="Taml" typeface="Latha"/>
-        <a:font script="Syrc" typeface="Estrangelo Edessa"/>
-        <a:font script="Orya" typeface="Kalinga"/>
-        <a:font script="Mlym" typeface="Kartika"/>
-        <a:font script="Laoo" typeface="DokChampa"/>
-        <a:font script="Sinh" typeface="Iskoola Pota"/>
-        <a:font script="Mong" typeface="Mongolian Baiti"/>
-        <a:font script="Viet" typeface="Arial"/>
-        <a:font script="Uigh" typeface="Microsoft Uighur"/>
-        <a:font script="Geor" typeface="Sylfaen"/>
       </a:minorFont>
     </a:fontScheme>
     <a:fmtScheme name="Office">
@@ -3335,7 +3676,7 @@
 </file>
 
 <file path=customXml/itemProps1.xml><?xml version="1.0" encoding="utf-8"?>
-<ds:datastoreItem xmlns:ds="http://schemas.openxmlformats.org/officeDocument/2006/customXml" ds:itemID="{7DDA722E-F58E-4591-916D-F6B03E8884A9}">
+<ds:datastoreItem xmlns:ds="http://schemas.openxmlformats.org/officeDocument/2006/customXml" ds:itemID="{417E50CC-80B7-4036-B865-91FB6363AE0F}">
   <ds:schemaRefs>
     <ds:schemaRef ds:uri="http://schemas.openxmlformats.org/officeDocument/2006/bibliography"/>
   </ds:schemaRefs>

--- a/Manuscript/Chapter 3.docx
+++ b/Manuscript/Chapter 3.docx
@@ -709,8 +709,8 @@
         <w:gridCol w:w="1942"/>
         <w:gridCol w:w="558"/>
         <w:gridCol w:w="1242"/>
-        <w:gridCol w:w="1620"/>
-        <w:gridCol w:w="1644"/>
+        <w:gridCol w:w="1733"/>
+        <w:gridCol w:w="1531"/>
       </w:tblGrid>
       <w:tr>
         <w:trPr>
@@ -803,7 +803,7 @@
         </w:tc>
         <w:tc>
           <w:tcPr>
-            <w:tcW w:w="1620" w:type="dxa"/>
+            <w:tcW w:w="1733" w:type="dxa"/>
             <w:shd w:val="clear" w:color="auto" w:fill="auto"/>
             <w:vAlign w:val="center"/>
           </w:tcPr>
@@ -831,7 +831,7 @@
         </w:tc>
         <w:tc>
           <w:tcPr>
-            <w:tcW w:w="1644" w:type="dxa"/>
+            <w:tcW w:w="1531" w:type="dxa"/>
             <w:shd w:val="clear" w:color="auto" w:fill="auto"/>
             <w:vAlign w:val="center"/>
           </w:tcPr>
@@ -1135,7 +1135,7 @@
         </w:tc>
         <w:tc>
           <w:tcPr>
-            <w:tcW w:w="1620" w:type="dxa"/>
+            <w:tcW w:w="1733" w:type="dxa"/>
           </w:tcPr>
           <w:p>
             <w:pPr>
@@ -1196,7 +1196,7 @@
         </w:tc>
         <w:tc>
           <w:tcPr>
-            <w:tcW w:w="1644" w:type="dxa"/>
+            <w:tcW w:w="1531" w:type="dxa"/>
             <w:vMerge w:val="restart"/>
           </w:tcPr>
           <w:p>
@@ -1268,7 +1268,16 @@
                 <w:shd w:val="clear" w:color="auto" w:fill="FFFFFF"/>
                 <w:lang w:eastAsia="fil-PH"/>
               </w:rPr>
-              <w:t>- Educators seeking employment</w:t>
+              <w:t xml:space="preserve">- Educators seeking </w:t>
+            </w:r>
+            <w:r>
+              <w:rPr>
+                <w:rFonts w:ascii="Times New Roman" w:eastAsiaTheme="minorEastAsia" w:hAnsi="Times New Roman" w:cs="Times New Roman"/>
+                <w:shd w:val="clear" w:color="auto" w:fill="FFFFFF"/>
+                <w:lang w:eastAsia="fil-PH"/>
+              </w:rPr>
+              <w:lastRenderedPageBreak/>
+              <w:t>employment</w:t>
             </w:r>
           </w:p>
         </w:tc>
@@ -1346,7 +1355,7 @@
         </w:tc>
         <w:tc>
           <w:tcPr>
-            <w:tcW w:w="1620" w:type="dxa"/>
+            <w:tcW w:w="1733" w:type="dxa"/>
             <w:shd w:val="clear" w:color="auto" w:fill="auto"/>
             <w:vAlign w:val="center"/>
           </w:tcPr>
@@ -1374,7 +1383,7 @@
         </w:tc>
         <w:tc>
           <w:tcPr>
-            <w:tcW w:w="1644" w:type="dxa"/>
+            <w:tcW w:w="1531" w:type="dxa"/>
             <w:vMerge/>
           </w:tcPr>
           <w:p>
@@ -1509,7 +1518,7 @@
         </w:tc>
         <w:tc>
           <w:tcPr>
-            <w:tcW w:w="1620" w:type="dxa"/>
+            <w:tcW w:w="1733" w:type="dxa"/>
           </w:tcPr>
           <w:p>
             <w:pPr>
@@ -1595,7 +1604,7 @@
         </w:tc>
         <w:tc>
           <w:tcPr>
-            <w:tcW w:w="1644" w:type="dxa"/>
+            <w:tcW w:w="1531" w:type="dxa"/>
             <w:vMerge/>
           </w:tcPr>
           <w:p>
@@ -1701,7 +1710,7 @@
                 <w:shd w:val="clear" w:color="auto" w:fill="FFFFFF"/>
                 <w:lang w:eastAsia="fil-PH"/>
               </w:rPr>
-              <w:t>- Customer acquisition costs</w:t>
+              <w:t xml:space="preserve">- Customer acquisition costs </w:t>
             </w:r>
           </w:p>
           <w:p>
@@ -1719,7 +1728,7 @@
                 <w:shd w:val="clear" w:color="auto" w:fill="FFFFFF"/>
                 <w:lang w:eastAsia="fil-PH"/>
               </w:rPr>
-              <w:t>- Hosting</w:t>
+              <w:t>- Research and Development</w:t>
             </w:r>
           </w:p>
           <w:p>
@@ -1737,7 +1746,7 @@
                 <w:shd w:val="clear" w:color="auto" w:fill="FFFFFF"/>
                 <w:lang w:eastAsia="fil-PH"/>
               </w:rPr>
-              <w:t>- Research and Development</w:t>
+              <w:t>- Marketing and Advertising</w:t>
             </w:r>
           </w:p>
           <w:p>
@@ -1755,25 +1764,39 @@
                 <w:shd w:val="clear" w:color="auto" w:fill="FFFFFF"/>
                 <w:lang w:eastAsia="fil-PH"/>
               </w:rPr>
-              <w:t>- Marketing and Advertising</w:t>
-            </w:r>
-          </w:p>
-          <w:p>
-            <w:pPr>
-              <w:spacing w:line="360" w:lineRule="auto"/>
-              <w:rPr>
-                <w:rFonts w:ascii="Times New Roman" w:eastAsiaTheme="minorEastAsia" w:hAnsi="Times New Roman" w:cs="Times New Roman"/>
-                <w:shd w:val="clear" w:color="auto" w:fill="FFFFFF"/>
-                <w:lang w:eastAsia="fil-PH"/>
-              </w:rPr>
-            </w:pPr>
-            <w:r>
-              <w:rPr>
-                <w:rFonts w:ascii="Times New Roman" w:eastAsiaTheme="minorEastAsia" w:hAnsi="Times New Roman" w:cs="Times New Roman"/>
-                <w:shd w:val="clear" w:color="auto" w:fill="FFFFFF"/>
-                <w:lang w:eastAsia="fil-PH"/>
-              </w:rPr>
-              <w:t>- Operations and Maintenance</w:t>
+              <w:t xml:space="preserve">- </w:t>
+            </w:r>
+            <w:r>
+              <w:rPr>
+                <w:rFonts w:ascii="Times New Roman" w:eastAsiaTheme="minorEastAsia" w:hAnsi="Times New Roman" w:cs="Times New Roman"/>
+                <w:shd w:val="clear" w:color="auto" w:fill="FFFFFF"/>
+                <w:lang w:eastAsia="fil-PH"/>
+              </w:rPr>
+              <w:t>Hosting</w:t>
+            </w:r>
+            <w:r>
+              <w:rPr>
+                <w:rFonts w:ascii="Times New Roman" w:eastAsiaTheme="minorEastAsia" w:hAnsi="Times New Roman" w:cs="Times New Roman"/>
+                <w:shd w:val="clear" w:color="auto" w:fill="FFFFFF"/>
+                <w:lang w:eastAsia="fil-PH"/>
+              </w:rPr>
+              <w:t xml:space="preserve"> </w:t>
+            </w:r>
+            <w:r>
+              <w:rPr>
+                <w:rFonts w:ascii="Times New Roman" w:eastAsiaTheme="minorEastAsia" w:hAnsi="Times New Roman" w:cs="Times New Roman"/>
+                <w:shd w:val="clear" w:color="auto" w:fill="FFFFFF"/>
+                <w:lang w:eastAsia="fil-PH"/>
+              </w:rPr>
+              <w:t xml:space="preserve">, </w:t>
+            </w:r>
+            <w:r>
+              <w:rPr>
+                <w:rFonts w:ascii="Times New Roman" w:eastAsiaTheme="minorEastAsia" w:hAnsi="Times New Roman" w:cs="Times New Roman"/>
+                <w:shd w:val="clear" w:color="auto" w:fill="FFFFFF"/>
+                <w:lang w:eastAsia="fil-PH"/>
+              </w:rPr>
+              <w:t>Operations and Maintenance</w:t>
             </w:r>
           </w:p>
         </w:tc>
@@ -1823,85 +1846,328 @@
     </w:tbl>
     <w:p>
       <w:pPr>
+        <w:spacing w:before="120"/>
+        <w:ind w:firstLine="720"/>
+        <w:rPr>
+          <w:rFonts w:cs="Times New Roman"/>
+          <w:shd w:val="clear" w:color="auto" w:fill="FFFFFF"/>
+          <w:lang w:val="fil-PH" w:eastAsia="fil-PH"/>
+        </w:rPr>
+      </w:pPr>
+      <w:r>
+        <w:rPr>
+          <w:rFonts w:cs="Times New Roman"/>
+          <w:shd w:val="clear" w:color="auto" w:fill="FFFFFF"/>
+          <w:lang w:val="fil-PH" w:eastAsia="fil-PH"/>
+        </w:rPr>
+        <w:t>Table 2 illustrates the system’s  Business Model Canvass.</w:t>
+      </w:r>
+      <w:r>
+        <w:rPr>
+          <w:lang w:val="fil-PH" w:eastAsia="fil-PH"/>
+        </w:rPr>
+        <w:t xml:space="preserve"> </w:t>
+      </w:r>
+      <w:r>
+        <w:rPr>
+          <w:rFonts w:cs="Times New Roman"/>
+          <w:shd w:val="clear" w:color="auto" w:fill="FFFFFF"/>
+          <w:lang w:val="fil-PH" w:eastAsia="fil-PH"/>
+        </w:rPr>
+        <w:t>To build a successful business market, the Business Model Canvass is essential This will give concrete ideas to the researchers about the target market of the project and the cost of developing it. Value ideas should demonstrate the system's need and show the public its value. Channels are a way for the group to interact simultaneously with customers and investors to sell the program. Customer relationships will ensure that the entities involved are supporting our business relationship, and revenue streams will demonstrate how we can earn revenue from the products and services provided.</w:t>
+      </w:r>
+    </w:p>
+    <w:p>
+      <w:pPr>
+        <w:pStyle w:val="Heading2"/>
+        <w:rPr>
+          <w:lang w:val="fil-PH"/>
+        </w:rPr>
+      </w:pPr>
+      <w:r>
+        <w:rPr>
+          <w:lang w:val="fil-PH"/>
+        </w:rPr>
+        <w:t>Program Workflow</w:t>
+      </w:r>
+    </w:p>
+    <w:p>
+      <w:pPr>
+        <w:spacing w:after="0"/>
+        <w:ind w:firstLine="720"/>
+        <w:rPr>
+          <w:rFonts w:cs="Times New Roman"/>
+          <w:lang w:val="fil-PH"/>
+        </w:rPr>
+      </w:pPr>
+      <w:r>
+        <w:rPr>
+          <w:rFonts w:cs="Times New Roman"/>
+          <w:lang w:val="fil-PH"/>
+        </w:rPr>
+        <w:t>Defining, managing, automating and optimizing business processes is a software workflow. Progressions of measures (tasks, events, interactions) involving a cycle of work, involving two or more individuals, and generating or adding value to the activities of the organization</w:t>
+      </w:r>
+    </w:p>
+    <w:p>
+      <w:pPr>
+        <w:spacing w:after="0"/>
         <w:ind w:firstLine="720"/>
         <w:jc w:val="center"/>
         <w:rPr>
           <w:rFonts w:cs="Times New Roman"/>
-          <w:shd w:val="clear" w:color="auto" w:fill="FFFFFF"/>
-          <w:lang w:val="fil-PH" w:eastAsia="fil-PH"/>
-        </w:rPr>
-      </w:pPr>
+          <w:lang w:val="fil-PH"/>
+        </w:rPr>
+      </w:pPr>
+      <w:r>
+        <w:rPr>
+          <w:rFonts w:cs="Times New Roman"/>
+          <w:noProof/>
+        </w:rPr>
+        <w:drawing>
+          <wp:inline distT="0" distB="0" distL="0" distR="0" wp14:anchorId="47F98966" wp14:editId="4B18E4D2">
+            <wp:extent cx="4537494" cy="2456415"/>
+            <wp:effectExtent l="0" t="0" r="0" b="0"/>
+            <wp:docPr id="1" name="Picture 1"/>
+            <wp:cNvGraphicFramePr>
+              <a:graphicFrameLocks xmlns:a="http://schemas.openxmlformats.org/drawingml/2006/main" noChangeAspect="1"/>
+            </wp:cNvGraphicFramePr>
+            <a:graphic xmlns:a="http://schemas.openxmlformats.org/drawingml/2006/main">
+              <a:graphicData uri="http://schemas.openxmlformats.org/drawingml/2006/picture">
+                <pic:pic xmlns:pic="http://schemas.openxmlformats.org/drawingml/2006/picture">
+                  <pic:nvPicPr>
+                    <pic:cNvPr id="0" name="User Activity Program Workflow2.png"/>
+                    <pic:cNvPicPr/>
+                  </pic:nvPicPr>
+                  <pic:blipFill>
+                    <a:blip r:embed="rId9" cstate="print">
+                      <a:extLst>
+                        <a:ext uri="{28A0092B-C50C-407E-A947-70E740481C1C}">
+                          <a14:useLocalDpi xmlns:a14="http://schemas.microsoft.com/office/drawing/2010/main" val="0"/>
+                        </a:ext>
+                      </a:extLst>
+                    </a:blip>
+                    <a:stretch>
+                      <a:fillRect/>
+                    </a:stretch>
+                  </pic:blipFill>
+                  <pic:spPr>
+                    <a:xfrm>
+                      <a:off x="0" y="0"/>
+                      <a:ext cx="4552879" cy="2464744"/>
+                    </a:xfrm>
+                    <a:prstGeom prst="rect">
+                      <a:avLst/>
+                    </a:prstGeom>
+                  </pic:spPr>
+                </pic:pic>
+              </a:graphicData>
+            </a:graphic>
+          </wp:inline>
+        </w:drawing>
+      </w:r>
+    </w:p>
+    <w:p>
+      <w:pPr>
+        <w:jc w:val="center"/>
+        <w:rPr>
+          <w:rFonts w:cs="Times New Roman"/>
+          <w:b/>
+          <w:u w:val="single"/>
+          <w:shd w:val="clear" w:color="auto" w:fill="FFFFFF"/>
+        </w:rPr>
+      </w:pPr>
+      <w:r>
+        <w:rPr>
+          <w:rFonts w:cs="Times New Roman"/>
+          <w:shd w:val="clear" w:color="auto" w:fill="FFFFFF"/>
+        </w:rPr>
+        <w:t>Figure 3</w:t>
+      </w:r>
+      <w:r>
+        <w:rPr>
+          <w:rFonts w:cs="Times New Roman"/>
+          <w:shd w:val="clear" w:color="auto" w:fill="FFFFFF"/>
+        </w:rPr>
+        <w:t xml:space="preserve">: </w:t>
+      </w:r>
+      <w:r>
+        <w:rPr>
+          <w:rFonts w:cs="Times New Roman"/>
+          <w:b/>
+          <w:u w:val="single"/>
+          <w:shd w:val="clear" w:color="auto" w:fill="FFFFFF"/>
+        </w:rPr>
+        <w:t>User Activity Program Workflow</w:t>
+      </w:r>
     </w:p>
     <w:p>
       <w:pPr>
         <w:ind w:firstLine="720"/>
         <w:rPr>
           <w:rFonts w:cs="Times New Roman"/>
-          <w:shd w:val="clear" w:color="auto" w:fill="FFFFFF"/>
-          <w:lang w:val="fil-PH" w:eastAsia="fil-PH"/>
-        </w:rPr>
-      </w:pPr>
-      <w:r>
-        <w:rPr>
-          <w:rFonts w:cs="Times New Roman"/>
-          <w:shd w:val="clear" w:color="auto" w:fill="FFFFFF"/>
-          <w:lang w:val="fil-PH" w:eastAsia="fil-PH"/>
-        </w:rPr>
-        <w:t>Table 2 illustrates the system’s  Business Model Canvass.</w:t>
-      </w:r>
-      <w:r>
-        <w:rPr>
-          <w:lang w:val="fil-PH" w:eastAsia="fil-PH"/>
+          <w:lang w:val="fil-PH"/>
+        </w:rPr>
+      </w:pPr>
+      <w:r>
+        <w:rPr>
+          <w:rFonts w:cs="Times New Roman"/>
+          <w:lang w:val="fil-PH"/>
+        </w:rPr>
+        <w:lastRenderedPageBreak/>
+        <w:t>Figure 3 shows the program workflow for general user activities. The account creation and authentication starts with the registration of learning centers to the system. Hiring profiles by job seekers are registers independently from other registration. The hiring module involves the learning center and job-seeking educator which could produce an employed educator. Only learning center and employed educator accounts can log in to most of the functionalities of iLearnCentral. Enrolment would involve input from both learning center and the student/parent. The scheduling is processed by iLearnCentral to produce calendars and notification to the employed educator and student/parent.</w:t>
+      </w:r>
+    </w:p>
+    <w:p>
+      <w:pPr>
+        <w:ind w:firstLine="720"/>
+        <w:jc w:val="center"/>
+        <w:rPr>
+          <w:rFonts w:cs="Times New Roman"/>
+        </w:rPr>
+      </w:pPr>
+      <w:r>
+        <w:rPr>
+          <w:rFonts w:cs="Times New Roman"/>
+          <w:b/>
+          <w:noProof/>
+          <w:shd w:val="clear" w:color="auto" w:fill="FFFFFF"/>
+        </w:rPr>
+        <w:drawing>
+          <wp:inline distT="0" distB="0" distL="0" distR="0" wp14:anchorId="7E4C3965" wp14:editId="4D42E036">
+            <wp:extent cx="4882551" cy="2370571"/>
+            <wp:effectExtent l="0" t="0" r="0" b="0"/>
+            <wp:docPr id="2" name="Picture 2"/>
+            <wp:cNvGraphicFramePr>
+              <a:graphicFrameLocks xmlns:a="http://schemas.openxmlformats.org/drawingml/2006/main" noChangeAspect="1"/>
+            </wp:cNvGraphicFramePr>
+            <a:graphic xmlns:a="http://schemas.openxmlformats.org/drawingml/2006/main">
+              <a:graphicData uri="http://schemas.openxmlformats.org/drawingml/2006/picture">
+                <pic:pic xmlns:pic="http://schemas.openxmlformats.org/drawingml/2006/picture">
+                  <pic:nvPicPr>
+                    <pic:cNvPr id="0" name="hiring2.png"/>
+                    <pic:cNvPicPr/>
+                  </pic:nvPicPr>
+                  <pic:blipFill rotWithShape="1">
+                    <a:blip r:embed="rId10" cstate="print">
+                      <a:extLst>
+                        <a:ext uri="{28A0092B-C50C-407E-A947-70E740481C1C}">
+                          <a14:useLocalDpi xmlns:a14="http://schemas.microsoft.com/office/drawing/2010/main" val="0"/>
+                        </a:ext>
+                      </a:extLst>
+                    </a:blip>
+                    <a:srcRect t="7724"/>
+                    <a:stretch/>
+                  </pic:blipFill>
+                  <pic:spPr bwMode="auto">
+                    <a:xfrm>
+                      <a:off x="0" y="0"/>
+                      <a:ext cx="4880344" cy="2369499"/>
+                    </a:xfrm>
+                    <a:prstGeom prst="rect">
+                      <a:avLst/>
+                    </a:prstGeom>
+                    <a:ln>
+                      <a:noFill/>
+                    </a:ln>
+                    <a:extLst>
+                      <a:ext uri="{53640926-AAD7-44D8-BBD7-CCE9431645EC}">
+                        <a14:shadowObscured xmlns:a14="http://schemas.microsoft.com/office/drawing/2010/main"/>
+                      </a:ext>
+                    </a:extLst>
+                  </pic:spPr>
+                </pic:pic>
+              </a:graphicData>
+            </a:graphic>
+          </wp:inline>
+        </w:drawing>
+      </w:r>
+      <w:r>
+        <w:rPr>
+          <w:rFonts w:cs="Times New Roman"/>
         </w:rPr>
         <w:t xml:space="preserve"> </w:t>
       </w:r>
-      <w:r>
-        <w:rPr>
-          <w:rFonts w:cs="Times New Roman"/>
-          <w:shd w:val="clear" w:color="auto" w:fill="FFFFFF"/>
-          <w:lang w:val="fil-PH" w:eastAsia="fil-PH"/>
-        </w:rPr>
-        <w:t>To build a successful business market, the Business Model Canvass is essential This will give concrete ideas to the researchers about the target market of the project and the cost of developing it. Value ideas should demonstrate the system's need and show the public its value. Channels are a way for the group to interact simultaneously with customers and investors to sell the program. Customer relationships will ensure that the entities involved are supporting our business relationship, and revenue streams will demonstrate how we can earn revenue from the products and services provided.</w:t>
-      </w:r>
-    </w:p>
-    <w:p>
-      <w:pPr>
-        <w:pStyle w:val="Heading2"/>
-        <w:rPr>
+    </w:p>
+    <w:p>
+      <w:pPr>
+        <w:jc w:val="center"/>
+        <w:rPr>
+          <w:rFonts w:cs="Times New Roman"/>
+          <w:b/>
+          <w:u w:val="single"/>
+          <w:shd w:val="clear" w:color="auto" w:fill="FFFFFF"/>
+        </w:rPr>
+      </w:pPr>
+      <w:r>
+        <w:rPr>
+          <w:rFonts w:cs="Times New Roman"/>
+          <w:shd w:val="clear" w:color="auto" w:fill="FFFFFF"/>
+        </w:rPr>
+        <w:t xml:space="preserve">Figure </w:t>
+      </w:r>
+      <w:r>
+        <w:rPr>
+          <w:rFonts w:cs="Times New Roman"/>
+          <w:shd w:val="clear" w:color="auto" w:fill="FFFFFF"/>
+        </w:rPr>
+        <w:t>4</w:t>
+      </w:r>
+      <w:r>
+        <w:rPr>
+          <w:rFonts w:cs="Times New Roman"/>
+          <w:shd w:val="clear" w:color="auto" w:fill="FFFFFF"/>
+        </w:rPr>
+        <w:t xml:space="preserve">: </w:t>
+      </w:r>
+      <w:r>
+        <w:rPr>
+          <w:rFonts w:cs="Times New Roman"/>
+          <w:b/>
+          <w:u w:val="single"/>
+          <w:shd w:val="clear" w:color="auto" w:fill="FFFFFF"/>
+        </w:rPr>
+        <w:t>Hiring Module</w:t>
+      </w:r>
+      <w:r>
+        <w:rPr>
+          <w:rFonts w:cs="Times New Roman"/>
+          <w:b/>
+          <w:u w:val="single"/>
+          <w:shd w:val="clear" w:color="auto" w:fill="FFFFFF"/>
+        </w:rPr>
+        <w:t xml:space="preserve"> Program Workflow</w:t>
+      </w:r>
+    </w:p>
+    <w:p>
+      <w:pPr>
+        <w:ind w:firstLine="720"/>
+        <w:rPr>
+          <w:rFonts w:cs="Times New Roman"/>
+          <w:b/>
+          <w:u w:val="single"/>
+          <w:shd w:val="clear" w:color="auto" w:fill="FFFFFF"/>
+        </w:rPr>
+      </w:pPr>
+      <w:r>
+        <w:rPr>
+          <w:rFonts w:cs="Times New Roman"/>
           <w:lang w:val="fil-PH"/>
         </w:rPr>
-      </w:pPr>
-      <w:r>
-        <w:rPr>
-          <w:lang w:val="fil-PH"/>
-        </w:rPr>
-        <w:t>Program Workflow</w:t>
-      </w:r>
-    </w:p>
-    <w:p>
-      <w:pPr>
-        <w:ind w:firstLine="720"/>
-        <w:rPr>
-          <w:rFonts w:cs="Times New Roman"/>
-          <w:lang w:val="fil-PH"/>
-        </w:rPr>
-      </w:pPr>
-      <w:r>
-        <w:rPr>
-          <w:rFonts w:cs="Times New Roman"/>
-          <w:lang w:val="fil-PH"/>
-        </w:rPr>
-        <w:t>Defining, managing, automating and optimizing business processes is a software workflow. Progressions of measures (tasks, events, interactions) involving a cycle of work, involving two or more individuals, and generating or adding value to the activities of the organization</w:t>
-      </w:r>
-    </w:p>
-    <w:p>
-      <w:pPr>
-        <w:ind w:firstLine="720"/>
-        <w:rPr>
-          <w:rFonts w:cs="Times New Roman"/>
-          <w:lang w:val="fil-PH"/>
-        </w:rPr>
-      </w:pPr>
+        <w:t xml:space="preserve">Figure 4 details the hiring module from Figure 3. Job-seeking educators create their hiring profile. After which the system processes their qualifications and determine a list of hiring learning centers from open job vacancies they post. On the other hand, learning centers receive recommended list of job-seeking profiles which fit their requirements. </w:t>
+      </w:r>
+    </w:p>
+    <w:p>
+      <w:pPr>
+        <w:jc w:val="center"/>
+        <w:rPr>
+          <w:rFonts w:cs="Times New Roman"/>
+          <w:b/>
+          <w:u w:val="single"/>
+          <w:shd w:val="clear" w:color="auto" w:fill="FFFFFF"/>
+        </w:rPr>
+      </w:pPr>
+      <w:bookmarkStart w:id="0" w:name="_GoBack"/>
+      <w:bookmarkEnd w:id="0"/>
     </w:p>
     <w:p>
       <w:pPr>
@@ -1943,136 +2209,62 @@
         </w:rPr>
         <w:t xml:space="preserve">It also shows the solution to the problem being solved by the researcher. Table 3 also contains the most risky assumption, the methods and the criteria for success, the results and the decision, as well as the learning. </w:t>
       </w:r>
-    </w:p>
-    <w:p>
-      <w:pPr>
-        <w:pStyle w:val="Heading2"/>
-        <w:rPr>
-          <w:lang w:val="fil-PH"/>
-        </w:rPr>
-      </w:pPr>
-      <w:r>
-        <w:rPr>
-          <w:lang w:val="fil-PH"/>
-        </w:rPr>
-        <w:lastRenderedPageBreak/>
-        <w:t>Gantt Chart / PERT Chart</w:t>
+      <w:r>
+        <w:rPr>
+          <w:rFonts w:cs="Times New Roman"/>
+          <w:shd w:val="clear" w:color="auto" w:fill="FFFFFF"/>
+          <w:lang w:val="fil-PH" w:eastAsia="fil-PH"/>
+        </w:rPr>
+        <w:tab/>
       </w:r>
     </w:p>
     <w:p>
       <w:pPr>
         <w:ind w:firstLine="720"/>
-        <w:rPr>
-          <w:rFonts w:cs="Times New Roman"/>
-          <w:shd w:val="clear" w:color="auto" w:fill="FFFFFF"/>
-          <w:lang w:val="fil-PH" w:eastAsia="fil-PH"/>
-        </w:rPr>
-      </w:pPr>
-      <w:r>
-        <w:rPr>
-          <w:rFonts w:cs="Times New Roman"/>
-          <w:shd w:val="clear" w:color="auto" w:fill="FFFFFF"/>
-          <w:lang w:val="fil-PH" w:eastAsia="fil-PH"/>
-        </w:rPr>
-        <w:t>This section presents a Gantt chart showing the work done or activities completed in specific time frames in relation to the amount planned for the specified periods. Every activity is performed in three different colors: red means that the activity is still incomplete, yellow means that the activity is still on the way, and green means that the activity is already finished.</w:t>
-      </w:r>
-      <w:r>
-        <w:rPr>
-          <w:rFonts w:cs="Times New Roman"/>
-          <w:shd w:val="clear" w:color="auto" w:fill="FFFFFF"/>
-          <w:lang w:val="fil-PH" w:eastAsia="fil-PH"/>
-        </w:rPr>
-        <w:t xml:space="preserve"> </w:t>
-      </w:r>
-      <w:r>
-        <w:rPr>
-          <w:rFonts w:cs="Times New Roman"/>
-          <w:shd w:val="clear" w:color="auto" w:fill="FFFFFF"/>
-          <w:lang w:val="fil-PH" w:eastAsia="fil-PH"/>
-        </w:rPr>
-        <w:t>The chart serves as a guide for the advocates to decide how long a project will take, classify the resources needed, and schedule the order in which the complete tasks of the researchers are to be performed.</w:t>
-      </w:r>
-    </w:p>
-    <w:p>
-      <w:pPr>
-        <w:pStyle w:val="Heading2"/>
-        <w:rPr>
-          <w:lang w:val="fil-PH"/>
-        </w:rPr>
-      </w:pPr>
-      <w:r>
-        <w:rPr>
-          <w:lang w:val="fil-PH"/>
-        </w:rPr>
-        <w:t>Functional Decomposition Diagram</w:t>
+        <w:jc w:val="center"/>
+        <w:rPr>
+          <w:rFonts w:cs="Times New Roman"/>
+          <w:b/>
+          <w:shd w:val="clear" w:color="auto" w:fill="FFFFFF"/>
+          <w:lang w:val="fil-PH" w:eastAsia="fil-PH"/>
+        </w:rPr>
+      </w:pPr>
+      <w:r>
+        <w:rPr>
+          <w:rFonts w:cs="Times New Roman"/>
+          <w:b/>
+          <w:shd w:val="clear" w:color="auto" w:fill="FFFFFF"/>
+          <w:lang w:val="fil-PH" w:eastAsia="fil-PH"/>
+        </w:rPr>
+        <w:t xml:space="preserve">Table </w:t>
+      </w:r>
+      <w:r>
+        <w:rPr>
+          <w:rFonts w:cs="Times New Roman"/>
+          <w:b/>
+          <w:shd w:val="clear" w:color="auto" w:fill="FFFFFF"/>
+          <w:lang w:val="fil-PH" w:eastAsia="fil-PH"/>
+        </w:rPr>
+        <w:t>3</w:t>
       </w:r>
     </w:p>
     <w:p>
       <w:pPr>
         <w:ind w:firstLine="720"/>
-        <w:rPr>
-          <w:rFonts w:cs="Times New Roman"/>
-          <w:shd w:val="clear" w:color="auto" w:fill="FFFFFF"/>
-          <w:lang w:val="fil-PH" w:eastAsia="fil-PH"/>
-        </w:rPr>
-      </w:pPr>
-      <w:r>
-        <w:rPr>
-          <w:rFonts w:cs="Times New Roman"/>
-          <w:shd w:val="clear" w:color="auto" w:fill="FFFFFF"/>
-          <w:lang w:val="fil-PH" w:eastAsia="fil-PH"/>
-        </w:rPr>
-        <w:t>This section demonstrates the functional relationship between the various components of the decomposed project into critical modules to clearly illustrate and simplify various activities.</w:t>
-      </w:r>
-    </w:p>
-    <w:p>
-      <w:pPr>
-        <w:pStyle w:val="Heading2"/>
-        <w:rPr>
-          <w:shd w:val="clear" w:color="auto" w:fill="FFFFFF"/>
-          <w:lang w:val="fil-PH" w:eastAsia="fil-PH"/>
-        </w:rPr>
-      </w:pPr>
-      <w:r>
-        <w:rPr>
-          <w:shd w:val="clear" w:color="auto" w:fill="FFFFFF"/>
-          <w:lang w:val="fil-PH" w:eastAsia="fil-PH"/>
-        </w:rPr>
-        <w:t>Analysis / Design Phase</w:t>
-      </w:r>
-    </w:p>
-    <w:p>
-      <w:pPr>
-        <w:ind w:firstLine="720"/>
-        <w:rPr>
-          <w:rFonts w:cs="Times New Roman"/>
-          <w:shd w:val="clear" w:color="auto" w:fill="FFFFFF"/>
-          <w:lang w:val="fil-PH" w:eastAsia="fil-PH"/>
-        </w:rPr>
-      </w:pPr>
-      <w:r>
-        <w:rPr>
-          <w:rFonts w:cs="Times New Roman"/>
-          <w:shd w:val="clear" w:color="auto" w:fill="FFFFFF"/>
-          <w:lang w:val="fil-PH" w:eastAsia="fil-PH"/>
-        </w:rPr>
-        <w:t>The stage of analysis includes the concept of the specifications needed to accomplish the method. Each step determines the problem to be solved by the customer.</w:t>
-      </w:r>
-    </w:p>
-    <w:p>
-      <w:pPr>
-        <w:pStyle w:val="Heading2"/>
-        <w:rPr>
-          <w:shd w:val="clear" w:color="auto" w:fill="FFFFFF"/>
-          <w:lang w:val="fil-PH" w:eastAsia="fil-PH"/>
-        </w:rPr>
-      </w:pPr>
-      <w:r>
-        <w:rPr>
-          <w:shd w:val="clear" w:color="auto" w:fill="FFFFFF"/>
-          <w:lang w:val="fil-PH" w:eastAsia="fil-PH"/>
-        </w:rPr>
-        <w:t>Use Case Diagram</w:t>
+        <w:jc w:val="center"/>
+        <w:rPr>
+          <w:rFonts w:cs="Times New Roman"/>
+          <w:shd w:val="clear" w:color="auto" w:fill="FFFFFF"/>
+          <w:lang w:val="fil-PH" w:eastAsia="fil-PH"/>
+        </w:rPr>
+      </w:pPr>
+      <w:r>
+        <w:rPr>
+          <w:rFonts w:cs="Times New Roman"/>
+          <w:shd w:val="clear" w:color="auto" w:fill="FFFFFF"/>
+          <w:lang w:val="fil-PH" w:eastAsia="fil-PH"/>
+        </w:rPr>
+        <w:t xml:space="preserve">VALIDATION BOARD </w:t>
       </w:r>
     </w:p>
     <w:p>
@@ -2085,6 +2277,1259 @@
           <w:lang w:val="fil-PH" w:eastAsia="fil-PH"/>
         </w:rPr>
       </w:pPr>
+    </w:p>
+    <w:tbl>
+      <w:tblPr>
+        <w:tblW w:w="8240" w:type="dxa"/>
+        <w:tblInd w:w="93" w:type="dxa"/>
+        <w:tblLook w:val="04A0" w:firstRow="1" w:lastRow="0" w:firstColumn="1" w:lastColumn="0" w:noHBand="0" w:noVBand="1"/>
+      </w:tblPr>
+      <w:tblGrid>
+        <w:gridCol w:w="2040"/>
+        <w:gridCol w:w="2200"/>
+        <w:gridCol w:w="1860"/>
+        <w:gridCol w:w="2140"/>
+      </w:tblGrid>
+      <w:tr>
+        <w:trPr>
+          <w:trHeight w:val="300"/>
+        </w:trPr>
+        <w:tc>
+          <w:tcPr>
+            <w:tcW w:w="2040" w:type="dxa"/>
+            <w:tcBorders>
+              <w:top w:val="single" w:sz="8" w:space="0" w:color="auto"/>
+              <w:left w:val="single" w:sz="8" w:space="0" w:color="auto"/>
+              <w:bottom w:val="single" w:sz="4" w:space="0" w:color="auto"/>
+              <w:right w:val="nil"/>
+            </w:tcBorders>
+            <w:shd w:val="clear" w:color="000000" w:fill="D9D9D9"/>
+            <w:vAlign w:val="center"/>
+            <w:hideMark/>
+          </w:tcPr>
+          <w:p>
+            <w:pPr>
+              <w:spacing w:after="0" w:line="240" w:lineRule="auto"/>
+              <w:jc w:val="center"/>
+              <w:rPr>
+                <w:rFonts w:eastAsia="Times New Roman" w:cs="Times New Roman"/>
+                <w:color w:val="000000"/>
+              </w:rPr>
+            </w:pPr>
+            <w:r>
+              <w:rPr>
+                <w:rFonts w:eastAsia="Times New Roman" w:cs="Times New Roman"/>
+                <w:color w:val="000000"/>
+              </w:rPr>
+              <w:lastRenderedPageBreak/>
+              <w:t>Exp</w:t>
+            </w:r>
+            <w:r>
+              <w:rPr>
+                <w:rFonts w:eastAsia="Times New Roman" w:cs="Times New Roman"/>
+                <w:color w:val="000000"/>
+              </w:rPr>
+              <w:t>e</w:t>
+            </w:r>
+            <w:r>
+              <w:rPr>
+                <w:rFonts w:eastAsia="Times New Roman" w:cs="Times New Roman"/>
+                <w:color w:val="000000"/>
+              </w:rPr>
+              <w:t>riments</w:t>
+            </w:r>
+          </w:p>
+        </w:tc>
+        <w:tc>
+          <w:tcPr>
+            <w:tcW w:w="2200" w:type="dxa"/>
+            <w:tcBorders>
+              <w:top w:val="single" w:sz="8" w:space="0" w:color="auto"/>
+              <w:left w:val="single" w:sz="8" w:space="0" w:color="auto"/>
+              <w:bottom w:val="single" w:sz="4" w:space="0" w:color="auto"/>
+              <w:right w:val="single" w:sz="4" w:space="0" w:color="auto"/>
+            </w:tcBorders>
+            <w:shd w:val="clear" w:color="000000" w:fill="F2F2F2"/>
+            <w:vAlign w:val="center"/>
+            <w:hideMark/>
+          </w:tcPr>
+          <w:p>
+            <w:pPr>
+              <w:spacing w:after="0" w:line="240" w:lineRule="auto"/>
+              <w:jc w:val="center"/>
+              <w:rPr>
+                <w:rFonts w:eastAsia="Times New Roman" w:cs="Times New Roman"/>
+                <w:color w:val="000000"/>
+              </w:rPr>
+            </w:pPr>
+            <w:r>
+              <w:rPr>
+                <w:rFonts w:eastAsia="Times New Roman" w:cs="Times New Roman"/>
+                <w:color w:val="000000"/>
+              </w:rPr>
+              <w:t>1</w:t>
+            </w:r>
+          </w:p>
+        </w:tc>
+        <w:tc>
+          <w:tcPr>
+            <w:tcW w:w="1860" w:type="dxa"/>
+            <w:tcBorders>
+              <w:top w:val="single" w:sz="8" w:space="0" w:color="auto"/>
+              <w:left w:val="nil"/>
+              <w:bottom w:val="single" w:sz="4" w:space="0" w:color="auto"/>
+              <w:right w:val="single" w:sz="4" w:space="0" w:color="auto"/>
+            </w:tcBorders>
+            <w:shd w:val="clear" w:color="000000" w:fill="F2F2F2"/>
+            <w:vAlign w:val="center"/>
+            <w:hideMark/>
+          </w:tcPr>
+          <w:p>
+            <w:pPr>
+              <w:spacing w:after="0" w:line="240" w:lineRule="auto"/>
+              <w:jc w:val="center"/>
+              <w:rPr>
+                <w:rFonts w:eastAsia="Times New Roman" w:cs="Times New Roman"/>
+                <w:color w:val="000000"/>
+              </w:rPr>
+            </w:pPr>
+            <w:r>
+              <w:rPr>
+                <w:rFonts w:eastAsia="Times New Roman" w:cs="Times New Roman"/>
+                <w:color w:val="000000"/>
+              </w:rPr>
+              <w:t>2</w:t>
+            </w:r>
+          </w:p>
+        </w:tc>
+        <w:tc>
+          <w:tcPr>
+            <w:tcW w:w="2140" w:type="dxa"/>
+            <w:tcBorders>
+              <w:top w:val="single" w:sz="8" w:space="0" w:color="auto"/>
+              <w:left w:val="nil"/>
+              <w:bottom w:val="single" w:sz="4" w:space="0" w:color="auto"/>
+              <w:right w:val="single" w:sz="8" w:space="0" w:color="auto"/>
+            </w:tcBorders>
+            <w:shd w:val="clear" w:color="000000" w:fill="F2F2F2"/>
+            <w:vAlign w:val="center"/>
+            <w:hideMark/>
+          </w:tcPr>
+          <w:p>
+            <w:pPr>
+              <w:spacing w:after="0" w:line="240" w:lineRule="auto"/>
+              <w:jc w:val="center"/>
+              <w:rPr>
+                <w:rFonts w:eastAsia="Times New Roman" w:cs="Times New Roman"/>
+                <w:color w:val="000000"/>
+              </w:rPr>
+            </w:pPr>
+            <w:r>
+              <w:rPr>
+                <w:rFonts w:eastAsia="Times New Roman" w:cs="Times New Roman"/>
+                <w:color w:val="000000"/>
+              </w:rPr>
+              <w:t>3</w:t>
+            </w:r>
+          </w:p>
+        </w:tc>
+      </w:tr>
+      <w:tr>
+        <w:trPr>
+          <w:trHeight w:val="600"/>
+        </w:trPr>
+        <w:tc>
+          <w:tcPr>
+            <w:tcW w:w="2040" w:type="dxa"/>
+            <w:tcBorders>
+              <w:top w:val="nil"/>
+              <w:left w:val="single" w:sz="8" w:space="0" w:color="auto"/>
+              <w:bottom w:val="single" w:sz="4" w:space="0" w:color="auto"/>
+              <w:right w:val="nil"/>
+            </w:tcBorders>
+            <w:shd w:val="clear" w:color="000000" w:fill="D9D9D9"/>
+            <w:vAlign w:val="center"/>
+            <w:hideMark/>
+          </w:tcPr>
+          <w:p>
+            <w:pPr>
+              <w:spacing w:after="0" w:line="240" w:lineRule="auto"/>
+              <w:jc w:val="center"/>
+              <w:rPr>
+                <w:rFonts w:eastAsia="Times New Roman" w:cs="Times New Roman"/>
+                <w:color w:val="000000"/>
+              </w:rPr>
+            </w:pPr>
+            <w:r>
+              <w:rPr>
+                <w:rFonts w:eastAsia="Times New Roman" w:cs="Times New Roman"/>
+                <w:color w:val="000000"/>
+              </w:rPr>
+              <w:t>Customer</w:t>
+            </w:r>
+          </w:p>
+        </w:tc>
+        <w:tc>
+          <w:tcPr>
+            <w:tcW w:w="2200" w:type="dxa"/>
+            <w:tcBorders>
+              <w:top w:val="nil"/>
+              <w:left w:val="single" w:sz="8" w:space="0" w:color="auto"/>
+              <w:bottom w:val="single" w:sz="4" w:space="0" w:color="auto"/>
+              <w:right w:val="single" w:sz="4" w:space="0" w:color="auto"/>
+            </w:tcBorders>
+            <w:shd w:val="clear" w:color="000000" w:fill="F2F2F2"/>
+            <w:vAlign w:val="center"/>
+            <w:hideMark/>
+          </w:tcPr>
+          <w:p>
+            <w:pPr>
+              <w:spacing w:after="0" w:line="240" w:lineRule="auto"/>
+              <w:jc w:val="center"/>
+              <w:rPr>
+                <w:rFonts w:eastAsia="Times New Roman" w:cs="Times New Roman"/>
+                <w:color w:val="000000"/>
+              </w:rPr>
+            </w:pPr>
+            <w:r>
+              <w:rPr>
+                <w:rFonts w:eastAsia="Times New Roman" w:cs="Times New Roman"/>
+                <w:color w:val="000000"/>
+              </w:rPr>
+              <w:t>Learning Center Administration</w:t>
+            </w:r>
+          </w:p>
+        </w:tc>
+        <w:tc>
+          <w:tcPr>
+            <w:tcW w:w="1860" w:type="dxa"/>
+            <w:tcBorders>
+              <w:top w:val="nil"/>
+              <w:left w:val="nil"/>
+              <w:bottom w:val="single" w:sz="4" w:space="0" w:color="auto"/>
+              <w:right w:val="single" w:sz="4" w:space="0" w:color="auto"/>
+            </w:tcBorders>
+            <w:shd w:val="clear" w:color="000000" w:fill="F2F2F2"/>
+            <w:vAlign w:val="center"/>
+            <w:hideMark/>
+          </w:tcPr>
+          <w:p>
+            <w:pPr>
+              <w:spacing w:after="0" w:line="240" w:lineRule="auto"/>
+              <w:jc w:val="center"/>
+              <w:rPr>
+                <w:rFonts w:eastAsia="Times New Roman" w:cs="Times New Roman"/>
+                <w:color w:val="000000"/>
+              </w:rPr>
+            </w:pPr>
+            <w:r>
+              <w:rPr>
+                <w:rFonts w:eastAsia="Times New Roman" w:cs="Times New Roman"/>
+                <w:color w:val="000000"/>
+              </w:rPr>
+              <w:t>Employed Educator</w:t>
+            </w:r>
+          </w:p>
+        </w:tc>
+        <w:tc>
+          <w:tcPr>
+            <w:tcW w:w="2140" w:type="dxa"/>
+            <w:tcBorders>
+              <w:top w:val="nil"/>
+              <w:left w:val="nil"/>
+              <w:bottom w:val="single" w:sz="4" w:space="0" w:color="auto"/>
+              <w:right w:val="single" w:sz="8" w:space="0" w:color="auto"/>
+            </w:tcBorders>
+            <w:shd w:val="clear" w:color="000000" w:fill="F2F2F2"/>
+            <w:vAlign w:val="center"/>
+            <w:hideMark/>
+          </w:tcPr>
+          <w:p>
+            <w:pPr>
+              <w:spacing w:after="0" w:line="240" w:lineRule="auto"/>
+              <w:jc w:val="center"/>
+              <w:rPr>
+                <w:rFonts w:eastAsia="Times New Roman" w:cs="Times New Roman"/>
+                <w:color w:val="000000"/>
+              </w:rPr>
+            </w:pPr>
+            <w:r>
+              <w:rPr>
+                <w:rFonts w:eastAsia="Times New Roman" w:cs="Times New Roman"/>
+                <w:color w:val="000000"/>
+              </w:rPr>
+              <w:t>Job-Seeking Educators</w:t>
+            </w:r>
+          </w:p>
+        </w:tc>
+      </w:tr>
+      <w:tr>
+        <w:trPr>
+          <w:trHeight w:val="2400"/>
+        </w:trPr>
+        <w:tc>
+          <w:tcPr>
+            <w:tcW w:w="2040" w:type="dxa"/>
+            <w:tcBorders>
+              <w:top w:val="nil"/>
+              <w:left w:val="single" w:sz="8" w:space="0" w:color="auto"/>
+              <w:bottom w:val="single" w:sz="4" w:space="0" w:color="auto"/>
+              <w:right w:val="nil"/>
+            </w:tcBorders>
+            <w:shd w:val="clear" w:color="000000" w:fill="D9D9D9"/>
+            <w:vAlign w:val="center"/>
+            <w:hideMark/>
+          </w:tcPr>
+          <w:p>
+            <w:pPr>
+              <w:spacing w:after="0" w:line="240" w:lineRule="auto"/>
+              <w:jc w:val="center"/>
+              <w:rPr>
+                <w:rFonts w:eastAsia="Times New Roman" w:cs="Times New Roman"/>
+                <w:color w:val="000000"/>
+              </w:rPr>
+            </w:pPr>
+            <w:r>
+              <w:rPr>
+                <w:rFonts w:eastAsia="Times New Roman" w:cs="Times New Roman"/>
+                <w:color w:val="000000"/>
+              </w:rPr>
+              <w:t>Problem</w:t>
+            </w:r>
+          </w:p>
+        </w:tc>
+        <w:tc>
+          <w:tcPr>
+            <w:tcW w:w="2200" w:type="dxa"/>
+            <w:tcBorders>
+              <w:top w:val="nil"/>
+              <w:left w:val="single" w:sz="8" w:space="0" w:color="auto"/>
+              <w:bottom w:val="single" w:sz="4" w:space="0" w:color="auto"/>
+              <w:right w:val="single" w:sz="4" w:space="0" w:color="auto"/>
+            </w:tcBorders>
+            <w:shd w:val="clear" w:color="000000" w:fill="F2F2F2"/>
+            <w:vAlign w:val="center"/>
+            <w:hideMark/>
+          </w:tcPr>
+          <w:p>
+            <w:pPr>
+              <w:spacing w:after="0" w:line="240" w:lineRule="auto"/>
+              <w:jc w:val="center"/>
+              <w:rPr>
+                <w:rFonts w:eastAsia="Times New Roman" w:cs="Times New Roman"/>
+                <w:color w:val="000000"/>
+              </w:rPr>
+            </w:pPr>
+            <w:r>
+              <w:rPr>
+                <w:rFonts w:eastAsia="Times New Roman" w:cs="Times New Roman"/>
+                <w:color w:val="000000"/>
+              </w:rPr>
+              <w:t>Small and medium learning centers still using manual transactions to support common management processes i.e. hiring, enrolment, and scheduling</w:t>
+            </w:r>
+          </w:p>
+        </w:tc>
+        <w:tc>
+          <w:tcPr>
+            <w:tcW w:w="1860" w:type="dxa"/>
+            <w:tcBorders>
+              <w:top w:val="nil"/>
+              <w:left w:val="nil"/>
+              <w:bottom w:val="single" w:sz="4" w:space="0" w:color="auto"/>
+              <w:right w:val="single" w:sz="4" w:space="0" w:color="auto"/>
+            </w:tcBorders>
+            <w:shd w:val="clear" w:color="000000" w:fill="F2F2F2"/>
+            <w:vAlign w:val="center"/>
+            <w:hideMark/>
+          </w:tcPr>
+          <w:p>
+            <w:pPr>
+              <w:spacing w:after="0" w:line="240" w:lineRule="auto"/>
+              <w:jc w:val="center"/>
+              <w:rPr>
+                <w:rFonts w:eastAsia="Times New Roman" w:cs="Times New Roman"/>
+                <w:color w:val="000000"/>
+              </w:rPr>
+            </w:pPr>
+            <w:r>
+              <w:rPr>
+                <w:rFonts w:eastAsia="Times New Roman" w:cs="Times New Roman"/>
+                <w:color w:val="000000"/>
+              </w:rPr>
+              <w:t>Variation of lessons for different students handled, maintaining schedules, and keeping records</w:t>
+            </w:r>
+          </w:p>
+        </w:tc>
+        <w:tc>
+          <w:tcPr>
+            <w:tcW w:w="2140" w:type="dxa"/>
+            <w:tcBorders>
+              <w:top w:val="nil"/>
+              <w:left w:val="nil"/>
+              <w:bottom w:val="single" w:sz="4" w:space="0" w:color="auto"/>
+              <w:right w:val="single" w:sz="8" w:space="0" w:color="auto"/>
+            </w:tcBorders>
+            <w:shd w:val="clear" w:color="000000" w:fill="F2F2F2"/>
+            <w:vAlign w:val="center"/>
+            <w:hideMark/>
+          </w:tcPr>
+          <w:p>
+            <w:pPr>
+              <w:spacing w:after="0" w:line="240" w:lineRule="auto"/>
+              <w:jc w:val="center"/>
+              <w:rPr>
+                <w:rFonts w:eastAsia="Times New Roman" w:cs="Times New Roman"/>
+                <w:color w:val="000000"/>
+              </w:rPr>
+            </w:pPr>
+            <w:r>
+              <w:rPr>
+                <w:rFonts w:eastAsia="Times New Roman" w:cs="Times New Roman"/>
+                <w:color w:val="000000"/>
+              </w:rPr>
+              <w:t>High turnover of educators in learning centers leading to constant demand amidst particular qualifications.</w:t>
+            </w:r>
+          </w:p>
+        </w:tc>
+      </w:tr>
+      <w:tr>
+        <w:trPr>
+          <w:trHeight w:val="2400"/>
+        </w:trPr>
+        <w:tc>
+          <w:tcPr>
+            <w:tcW w:w="2040" w:type="dxa"/>
+            <w:tcBorders>
+              <w:top w:val="nil"/>
+              <w:left w:val="single" w:sz="8" w:space="0" w:color="auto"/>
+              <w:bottom w:val="single" w:sz="4" w:space="0" w:color="auto"/>
+              <w:right w:val="nil"/>
+            </w:tcBorders>
+            <w:shd w:val="clear" w:color="000000" w:fill="D9D9D9"/>
+            <w:vAlign w:val="center"/>
+            <w:hideMark/>
+          </w:tcPr>
+          <w:p>
+            <w:pPr>
+              <w:spacing w:after="0" w:line="240" w:lineRule="auto"/>
+              <w:jc w:val="center"/>
+              <w:rPr>
+                <w:rFonts w:eastAsia="Times New Roman" w:cs="Times New Roman"/>
+                <w:color w:val="000000"/>
+              </w:rPr>
+            </w:pPr>
+            <w:r>
+              <w:rPr>
+                <w:rFonts w:eastAsia="Times New Roman" w:cs="Times New Roman"/>
+                <w:color w:val="000000"/>
+              </w:rPr>
+              <w:t>Solution</w:t>
+            </w:r>
+          </w:p>
+        </w:tc>
+        <w:tc>
+          <w:tcPr>
+            <w:tcW w:w="2200" w:type="dxa"/>
+            <w:tcBorders>
+              <w:top w:val="nil"/>
+              <w:left w:val="single" w:sz="8" w:space="0" w:color="auto"/>
+              <w:bottom w:val="single" w:sz="4" w:space="0" w:color="auto"/>
+              <w:right w:val="single" w:sz="4" w:space="0" w:color="auto"/>
+            </w:tcBorders>
+            <w:shd w:val="clear" w:color="000000" w:fill="F2F2F2"/>
+            <w:vAlign w:val="center"/>
+            <w:hideMark/>
+          </w:tcPr>
+          <w:p>
+            <w:pPr>
+              <w:spacing w:after="0" w:line="240" w:lineRule="auto"/>
+              <w:jc w:val="center"/>
+              <w:rPr>
+                <w:rFonts w:eastAsia="Times New Roman" w:cs="Times New Roman"/>
+                <w:color w:val="000000"/>
+              </w:rPr>
+            </w:pPr>
+            <w:r>
+              <w:rPr>
+                <w:rFonts w:eastAsia="Times New Roman" w:cs="Times New Roman"/>
+                <w:color w:val="000000"/>
+              </w:rPr>
+              <w:t>A dynamic learning center management system supporting different types of learning centers, i.e. day care, music, language studies</w:t>
+            </w:r>
+          </w:p>
+        </w:tc>
+        <w:tc>
+          <w:tcPr>
+            <w:tcW w:w="1860" w:type="dxa"/>
+            <w:tcBorders>
+              <w:top w:val="nil"/>
+              <w:left w:val="nil"/>
+              <w:bottom w:val="single" w:sz="4" w:space="0" w:color="auto"/>
+              <w:right w:val="single" w:sz="4" w:space="0" w:color="auto"/>
+            </w:tcBorders>
+            <w:shd w:val="clear" w:color="000000" w:fill="F2F2F2"/>
+            <w:vAlign w:val="center"/>
+            <w:hideMark/>
+          </w:tcPr>
+          <w:p>
+            <w:pPr>
+              <w:spacing w:after="0" w:line="240" w:lineRule="auto"/>
+              <w:jc w:val="center"/>
+              <w:rPr>
+                <w:rFonts w:eastAsia="Times New Roman" w:cs="Times New Roman"/>
+                <w:color w:val="000000"/>
+              </w:rPr>
+            </w:pPr>
+            <w:r>
+              <w:rPr>
+                <w:rFonts w:eastAsia="Times New Roman" w:cs="Times New Roman"/>
+                <w:color w:val="000000"/>
+              </w:rPr>
+              <w:t>Adding a</w:t>
+            </w:r>
+            <w:r>
+              <w:rPr>
+                <w:rFonts w:eastAsia="Times New Roman" w:cs="Times New Roman"/>
+                <w:color w:val="000000"/>
+              </w:rPr>
+              <w:t xml:space="preserve"> module for educators employed by a center to keep track of lessons, update s</w:t>
+            </w:r>
+            <w:r>
+              <w:rPr>
+                <w:rFonts w:eastAsia="Times New Roman" w:cs="Times New Roman"/>
+                <w:color w:val="000000"/>
+              </w:rPr>
+              <w:t>chedules, and integrate records to the system.</w:t>
+            </w:r>
+          </w:p>
+        </w:tc>
+        <w:tc>
+          <w:tcPr>
+            <w:tcW w:w="2140" w:type="dxa"/>
+            <w:tcBorders>
+              <w:top w:val="nil"/>
+              <w:left w:val="nil"/>
+              <w:bottom w:val="single" w:sz="4" w:space="0" w:color="auto"/>
+              <w:right w:val="single" w:sz="8" w:space="0" w:color="auto"/>
+            </w:tcBorders>
+            <w:shd w:val="clear" w:color="000000" w:fill="F2F2F2"/>
+            <w:vAlign w:val="center"/>
+            <w:hideMark/>
+          </w:tcPr>
+          <w:p>
+            <w:pPr>
+              <w:spacing w:after="0" w:line="240" w:lineRule="auto"/>
+              <w:jc w:val="center"/>
+              <w:rPr>
+                <w:rFonts w:eastAsia="Times New Roman" w:cs="Times New Roman"/>
+                <w:color w:val="000000"/>
+              </w:rPr>
+            </w:pPr>
+            <w:r>
+              <w:rPr>
+                <w:rFonts w:eastAsia="Times New Roman" w:cs="Times New Roman"/>
+                <w:color w:val="000000"/>
+              </w:rPr>
+              <w:t>Data pool of job-seeking educators sifted and recommended to fit learning centers' particular needs and vice versa.</w:t>
+            </w:r>
+          </w:p>
+        </w:tc>
+      </w:tr>
+      <w:tr>
+        <w:trPr>
+          <w:trHeight w:val="1500"/>
+        </w:trPr>
+        <w:tc>
+          <w:tcPr>
+            <w:tcW w:w="2040" w:type="dxa"/>
+            <w:tcBorders>
+              <w:top w:val="nil"/>
+              <w:left w:val="single" w:sz="8" w:space="0" w:color="auto"/>
+              <w:bottom w:val="single" w:sz="4" w:space="0" w:color="auto"/>
+              <w:right w:val="nil"/>
+            </w:tcBorders>
+            <w:shd w:val="clear" w:color="000000" w:fill="D9D9D9"/>
+            <w:vAlign w:val="center"/>
+            <w:hideMark/>
+          </w:tcPr>
+          <w:p>
+            <w:pPr>
+              <w:spacing w:after="0" w:line="240" w:lineRule="auto"/>
+              <w:jc w:val="center"/>
+              <w:rPr>
+                <w:rFonts w:eastAsia="Times New Roman" w:cs="Times New Roman"/>
+                <w:color w:val="000000"/>
+              </w:rPr>
+            </w:pPr>
+            <w:r>
+              <w:rPr>
+                <w:rFonts w:eastAsia="Times New Roman" w:cs="Times New Roman"/>
+                <w:color w:val="000000"/>
+              </w:rPr>
+              <w:t>Riskiest Assumption</w:t>
+            </w:r>
+          </w:p>
+        </w:tc>
+        <w:tc>
+          <w:tcPr>
+            <w:tcW w:w="2200" w:type="dxa"/>
+            <w:tcBorders>
+              <w:top w:val="nil"/>
+              <w:left w:val="single" w:sz="8" w:space="0" w:color="auto"/>
+              <w:bottom w:val="single" w:sz="4" w:space="0" w:color="auto"/>
+              <w:right w:val="single" w:sz="4" w:space="0" w:color="auto"/>
+            </w:tcBorders>
+            <w:shd w:val="clear" w:color="000000" w:fill="F2F2F2"/>
+            <w:vAlign w:val="center"/>
+            <w:hideMark/>
+          </w:tcPr>
+          <w:p>
+            <w:pPr>
+              <w:spacing w:after="0" w:line="240" w:lineRule="auto"/>
+              <w:jc w:val="center"/>
+              <w:rPr>
+                <w:rFonts w:eastAsia="Times New Roman" w:cs="Times New Roman"/>
+                <w:color w:val="000000"/>
+              </w:rPr>
+            </w:pPr>
+            <w:r>
+              <w:rPr>
+                <w:rFonts w:eastAsia="Times New Roman" w:cs="Times New Roman"/>
+                <w:color w:val="000000"/>
+              </w:rPr>
+              <w:t>Learning Center have no IT support</w:t>
+            </w:r>
+          </w:p>
+        </w:tc>
+        <w:tc>
+          <w:tcPr>
+            <w:tcW w:w="1860" w:type="dxa"/>
+            <w:tcBorders>
+              <w:top w:val="nil"/>
+              <w:left w:val="nil"/>
+              <w:bottom w:val="single" w:sz="4" w:space="0" w:color="auto"/>
+              <w:right w:val="single" w:sz="4" w:space="0" w:color="auto"/>
+            </w:tcBorders>
+            <w:shd w:val="clear" w:color="000000" w:fill="F2F2F2"/>
+            <w:vAlign w:val="center"/>
+            <w:hideMark/>
+          </w:tcPr>
+          <w:p>
+            <w:pPr>
+              <w:spacing w:after="0" w:line="240" w:lineRule="auto"/>
+              <w:jc w:val="center"/>
+              <w:rPr>
+                <w:rFonts w:eastAsia="Times New Roman" w:cs="Times New Roman"/>
+                <w:color w:val="000000"/>
+              </w:rPr>
+            </w:pPr>
+            <w:r>
+              <w:rPr>
+                <w:rFonts w:eastAsia="Times New Roman" w:cs="Times New Roman"/>
+                <w:color w:val="000000"/>
+              </w:rPr>
+              <w:t>Learning center provide resources i.e. internet connectivity to employees</w:t>
+            </w:r>
+          </w:p>
+        </w:tc>
+        <w:tc>
+          <w:tcPr>
+            <w:tcW w:w="2140" w:type="dxa"/>
+            <w:tcBorders>
+              <w:top w:val="nil"/>
+              <w:left w:val="nil"/>
+              <w:bottom w:val="single" w:sz="4" w:space="0" w:color="auto"/>
+              <w:right w:val="single" w:sz="8" w:space="0" w:color="auto"/>
+            </w:tcBorders>
+            <w:shd w:val="clear" w:color="000000" w:fill="F2F2F2"/>
+            <w:vAlign w:val="center"/>
+            <w:hideMark/>
+          </w:tcPr>
+          <w:p>
+            <w:pPr>
+              <w:spacing w:after="0" w:line="240" w:lineRule="auto"/>
+              <w:jc w:val="center"/>
+              <w:rPr>
+                <w:rFonts w:eastAsia="Times New Roman" w:cs="Times New Roman"/>
+                <w:color w:val="000000"/>
+              </w:rPr>
+            </w:pPr>
+            <w:r>
+              <w:rPr>
+                <w:rFonts w:eastAsia="Times New Roman" w:cs="Times New Roman"/>
+                <w:color w:val="000000"/>
+              </w:rPr>
+              <w:t>Educators uses the system to look for employment in learning centers</w:t>
+            </w:r>
+          </w:p>
+        </w:tc>
+      </w:tr>
+      <w:tr>
+        <w:trPr>
+          <w:trHeight w:val="600"/>
+        </w:trPr>
+        <w:tc>
+          <w:tcPr>
+            <w:tcW w:w="2040" w:type="dxa"/>
+            <w:tcBorders>
+              <w:top w:val="nil"/>
+              <w:left w:val="single" w:sz="8" w:space="0" w:color="auto"/>
+              <w:bottom w:val="single" w:sz="4" w:space="0" w:color="auto"/>
+              <w:right w:val="nil"/>
+            </w:tcBorders>
+            <w:shd w:val="clear" w:color="000000" w:fill="D9D9D9"/>
+            <w:vAlign w:val="center"/>
+            <w:hideMark/>
+          </w:tcPr>
+          <w:p>
+            <w:pPr>
+              <w:spacing w:after="0" w:line="240" w:lineRule="auto"/>
+              <w:jc w:val="center"/>
+              <w:rPr>
+                <w:rFonts w:eastAsia="Times New Roman" w:cs="Times New Roman"/>
+                <w:color w:val="000000"/>
+              </w:rPr>
+            </w:pPr>
+            <w:r>
+              <w:rPr>
+                <w:rFonts w:eastAsia="Times New Roman" w:cs="Times New Roman"/>
+                <w:color w:val="000000"/>
+              </w:rPr>
+              <w:t>Method and Success Criteria</w:t>
+            </w:r>
+          </w:p>
+        </w:tc>
+        <w:tc>
+          <w:tcPr>
+            <w:tcW w:w="2200" w:type="dxa"/>
+            <w:tcBorders>
+              <w:top w:val="nil"/>
+              <w:left w:val="single" w:sz="8" w:space="0" w:color="auto"/>
+              <w:bottom w:val="single" w:sz="4" w:space="0" w:color="auto"/>
+              <w:right w:val="single" w:sz="4" w:space="0" w:color="auto"/>
+            </w:tcBorders>
+            <w:shd w:val="clear" w:color="000000" w:fill="F2F2F2"/>
+            <w:vAlign w:val="center"/>
+            <w:hideMark/>
+          </w:tcPr>
+          <w:p>
+            <w:pPr>
+              <w:spacing w:after="0" w:line="240" w:lineRule="auto"/>
+              <w:jc w:val="center"/>
+              <w:rPr>
+                <w:rFonts w:eastAsia="Times New Roman" w:cs="Times New Roman"/>
+                <w:color w:val="000000"/>
+              </w:rPr>
+            </w:pPr>
+            <w:r>
+              <w:rPr>
+                <w:rFonts w:eastAsia="Times New Roman" w:cs="Times New Roman"/>
+                <w:color w:val="000000"/>
+              </w:rPr>
+              <w:t>Interview</w:t>
+            </w:r>
+          </w:p>
+        </w:tc>
+        <w:tc>
+          <w:tcPr>
+            <w:tcW w:w="1860" w:type="dxa"/>
+            <w:tcBorders>
+              <w:top w:val="nil"/>
+              <w:left w:val="nil"/>
+              <w:bottom w:val="single" w:sz="4" w:space="0" w:color="auto"/>
+              <w:right w:val="single" w:sz="4" w:space="0" w:color="auto"/>
+            </w:tcBorders>
+            <w:shd w:val="clear" w:color="000000" w:fill="F2F2F2"/>
+            <w:vAlign w:val="center"/>
+            <w:hideMark/>
+          </w:tcPr>
+          <w:p>
+            <w:pPr>
+              <w:spacing w:after="0" w:line="240" w:lineRule="auto"/>
+              <w:jc w:val="center"/>
+              <w:rPr>
+                <w:rFonts w:eastAsia="Times New Roman" w:cs="Times New Roman"/>
+                <w:color w:val="000000"/>
+              </w:rPr>
+            </w:pPr>
+            <w:r>
+              <w:rPr>
+                <w:rFonts w:eastAsia="Times New Roman" w:cs="Times New Roman"/>
+                <w:color w:val="000000"/>
+              </w:rPr>
+              <w:t>Interview</w:t>
+            </w:r>
+          </w:p>
+        </w:tc>
+        <w:tc>
+          <w:tcPr>
+            <w:tcW w:w="2140" w:type="dxa"/>
+            <w:tcBorders>
+              <w:top w:val="nil"/>
+              <w:left w:val="nil"/>
+              <w:bottom w:val="single" w:sz="4" w:space="0" w:color="auto"/>
+              <w:right w:val="single" w:sz="8" w:space="0" w:color="auto"/>
+            </w:tcBorders>
+            <w:shd w:val="clear" w:color="000000" w:fill="F2F2F2"/>
+            <w:vAlign w:val="center"/>
+            <w:hideMark/>
+          </w:tcPr>
+          <w:p>
+            <w:pPr>
+              <w:spacing w:after="0" w:line="240" w:lineRule="auto"/>
+              <w:jc w:val="center"/>
+              <w:rPr>
+                <w:rFonts w:eastAsia="Times New Roman" w:cs="Times New Roman"/>
+                <w:color w:val="000000"/>
+              </w:rPr>
+            </w:pPr>
+            <w:r>
+              <w:rPr>
+                <w:rFonts w:eastAsia="Times New Roman" w:cs="Times New Roman"/>
+                <w:color w:val="000000"/>
+              </w:rPr>
+              <w:t>Survey</w:t>
+            </w:r>
+          </w:p>
+        </w:tc>
+      </w:tr>
+      <w:tr>
+        <w:trPr>
+          <w:trHeight w:val="300"/>
+        </w:trPr>
+        <w:tc>
+          <w:tcPr>
+            <w:tcW w:w="2040" w:type="dxa"/>
+            <w:tcBorders>
+              <w:top w:val="nil"/>
+              <w:left w:val="single" w:sz="8" w:space="0" w:color="auto"/>
+              <w:bottom w:val="single" w:sz="4" w:space="0" w:color="auto"/>
+              <w:right w:val="nil"/>
+            </w:tcBorders>
+            <w:shd w:val="clear" w:color="000000" w:fill="D9D9D9"/>
+            <w:vAlign w:val="center"/>
+            <w:hideMark/>
+          </w:tcPr>
+          <w:p>
+            <w:pPr>
+              <w:spacing w:after="0" w:line="240" w:lineRule="auto"/>
+              <w:jc w:val="center"/>
+              <w:rPr>
+                <w:rFonts w:eastAsia="Times New Roman" w:cs="Times New Roman"/>
+                <w:color w:val="000000"/>
+              </w:rPr>
+            </w:pPr>
+            <w:r>
+              <w:rPr>
+                <w:rFonts w:eastAsia="Times New Roman" w:cs="Times New Roman"/>
+                <w:color w:val="000000"/>
+              </w:rPr>
+              <w:t>Results and Decision</w:t>
+            </w:r>
+          </w:p>
+        </w:tc>
+        <w:tc>
+          <w:tcPr>
+            <w:tcW w:w="2200" w:type="dxa"/>
+            <w:tcBorders>
+              <w:top w:val="nil"/>
+              <w:left w:val="single" w:sz="8" w:space="0" w:color="auto"/>
+              <w:bottom w:val="single" w:sz="4" w:space="0" w:color="auto"/>
+              <w:right w:val="single" w:sz="4" w:space="0" w:color="auto"/>
+            </w:tcBorders>
+            <w:shd w:val="clear" w:color="000000" w:fill="F2F2F2"/>
+            <w:vAlign w:val="center"/>
+            <w:hideMark/>
+          </w:tcPr>
+          <w:p>
+            <w:pPr>
+              <w:spacing w:after="0" w:line="240" w:lineRule="auto"/>
+              <w:jc w:val="center"/>
+              <w:rPr>
+                <w:rFonts w:eastAsia="Times New Roman" w:cs="Times New Roman"/>
+                <w:color w:val="000000"/>
+              </w:rPr>
+            </w:pPr>
+            <w:r>
+              <w:rPr>
+                <w:rFonts w:eastAsia="Times New Roman" w:cs="Times New Roman"/>
+                <w:color w:val="000000"/>
+              </w:rPr>
+              <w:t>Persevere</w:t>
+            </w:r>
+          </w:p>
+        </w:tc>
+        <w:tc>
+          <w:tcPr>
+            <w:tcW w:w="1860" w:type="dxa"/>
+            <w:tcBorders>
+              <w:top w:val="nil"/>
+              <w:left w:val="nil"/>
+              <w:bottom w:val="single" w:sz="4" w:space="0" w:color="auto"/>
+              <w:right w:val="single" w:sz="4" w:space="0" w:color="auto"/>
+            </w:tcBorders>
+            <w:shd w:val="clear" w:color="000000" w:fill="F2F2F2"/>
+            <w:vAlign w:val="center"/>
+            <w:hideMark/>
+          </w:tcPr>
+          <w:p>
+            <w:pPr>
+              <w:spacing w:after="0" w:line="240" w:lineRule="auto"/>
+              <w:jc w:val="center"/>
+              <w:rPr>
+                <w:rFonts w:eastAsia="Times New Roman" w:cs="Times New Roman"/>
+                <w:color w:val="000000"/>
+              </w:rPr>
+            </w:pPr>
+            <w:r>
+              <w:rPr>
+                <w:rFonts w:eastAsia="Times New Roman" w:cs="Times New Roman"/>
+                <w:color w:val="000000"/>
+              </w:rPr>
+              <w:t>Persevere</w:t>
+            </w:r>
+          </w:p>
+        </w:tc>
+        <w:tc>
+          <w:tcPr>
+            <w:tcW w:w="2140" w:type="dxa"/>
+            <w:tcBorders>
+              <w:top w:val="nil"/>
+              <w:left w:val="nil"/>
+              <w:bottom w:val="single" w:sz="4" w:space="0" w:color="auto"/>
+              <w:right w:val="single" w:sz="8" w:space="0" w:color="auto"/>
+            </w:tcBorders>
+            <w:shd w:val="clear" w:color="000000" w:fill="F2F2F2"/>
+            <w:vAlign w:val="center"/>
+            <w:hideMark/>
+          </w:tcPr>
+          <w:p>
+            <w:pPr>
+              <w:spacing w:after="0" w:line="240" w:lineRule="auto"/>
+              <w:jc w:val="center"/>
+              <w:rPr>
+                <w:rFonts w:eastAsia="Times New Roman" w:cs="Times New Roman"/>
+                <w:color w:val="000000"/>
+              </w:rPr>
+            </w:pPr>
+            <w:r>
+              <w:rPr>
+                <w:rFonts w:eastAsia="Times New Roman" w:cs="Times New Roman"/>
+                <w:color w:val="000000"/>
+              </w:rPr>
+              <w:t>Persevere</w:t>
+            </w:r>
+          </w:p>
+        </w:tc>
+      </w:tr>
+      <w:tr>
+        <w:trPr>
+          <w:trHeight w:val="3015"/>
+        </w:trPr>
+        <w:tc>
+          <w:tcPr>
+            <w:tcW w:w="2040" w:type="dxa"/>
+            <w:tcBorders>
+              <w:top w:val="nil"/>
+              <w:left w:val="single" w:sz="8" w:space="0" w:color="auto"/>
+              <w:bottom w:val="single" w:sz="8" w:space="0" w:color="auto"/>
+              <w:right w:val="nil"/>
+            </w:tcBorders>
+            <w:shd w:val="clear" w:color="000000" w:fill="D9D9D9"/>
+            <w:vAlign w:val="center"/>
+            <w:hideMark/>
+          </w:tcPr>
+          <w:p>
+            <w:pPr>
+              <w:spacing w:after="0" w:line="240" w:lineRule="auto"/>
+              <w:jc w:val="center"/>
+              <w:rPr>
+                <w:rFonts w:eastAsia="Times New Roman" w:cs="Times New Roman"/>
+                <w:color w:val="000000"/>
+              </w:rPr>
+            </w:pPr>
+            <w:r>
+              <w:rPr>
+                <w:rFonts w:eastAsia="Times New Roman" w:cs="Times New Roman"/>
+                <w:color w:val="000000"/>
+              </w:rPr>
+              <w:t>Learning</w:t>
+            </w:r>
+          </w:p>
+        </w:tc>
+        <w:tc>
+          <w:tcPr>
+            <w:tcW w:w="2200" w:type="dxa"/>
+            <w:tcBorders>
+              <w:top w:val="nil"/>
+              <w:left w:val="single" w:sz="8" w:space="0" w:color="auto"/>
+              <w:bottom w:val="single" w:sz="8" w:space="0" w:color="auto"/>
+              <w:right w:val="single" w:sz="4" w:space="0" w:color="auto"/>
+            </w:tcBorders>
+            <w:shd w:val="clear" w:color="000000" w:fill="F2F2F2"/>
+            <w:vAlign w:val="center"/>
+            <w:hideMark/>
+          </w:tcPr>
+          <w:p>
+            <w:pPr>
+              <w:spacing w:after="0" w:line="240" w:lineRule="auto"/>
+              <w:jc w:val="center"/>
+              <w:rPr>
+                <w:rFonts w:eastAsia="Times New Roman" w:cs="Times New Roman"/>
+                <w:color w:val="000000"/>
+              </w:rPr>
+            </w:pPr>
+            <w:r>
+              <w:rPr>
+                <w:rFonts w:eastAsia="Times New Roman" w:cs="Times New Roman"/>
+                <w:color w:val="000000"/>
+              </w:rPr>
+              <w:t>Learning centers differ considerably with provided services and management procedures. However, some similarities occur, such as hiring, enrolment, and schedules, giving them commonality.</w:t>
+            </w:r>
+          </w:p>
+        </w:tc>
+        <w:tc>
+          <w:tcPr>
+            <w:tcW w:w="1860" w:type="dxa"/>
+            <w:tcBorders>
+              <w:top w:val="nil"/>
+              <w:left w:val="nil"/>
+              <w:bottom w:val="single" w:sz="8" w:space="0" w:color="auto"/>
+              <w:right w:val="single" w:sz="4" w:space="0" w:color="auto"/>
+            </w:tcBorders>
+            <w:shd w:val="clear" w:color="000000" w:fill="F2F2F2"/>
+            <w:vAlign w:val="center"/>
+            <w:hideMark/>
+          </w:tcPr>
+          <w:p>
+            <w:pPr>
+              <w:spacing w:after="0" w:line="240" w:lineRule="auto"/>
+              <w:jc w:val="center"/>
+              <w:rPr>
+                <w:rFonts w:eastAsia="Times New Roman" w:cs="Times New Roman"/>
+                <w:color w:val="000000"/>
+              </w:rPr>
+            </w:pPr>
+            <w:r>
+              <w:rPr>
+                <w:rFonts w:eastAsia="Times New Roman" w:cs="Times New Roman"/>
+                <w:color w:val="000000"/>
+              </w:rPr>
+              <w:t xml:space="preserve">Educators can follow standard lessons or build theirs based on it. But with variable student levels, they should keep track of progress for each under their purview. </w:t>
+            </w:r>
+          </w:p>
+        </w:tc>
+        <w:tc>
+          <w:tcPr>
+            <w:tcW w:w="2140" w:type="dxa"/>
+            <w:tcBorders>
+              <w:top w:val="nil"/>
+              <w:left w:val="nil"/>
+              <w:bottom w:val="single" w:sz="8" w:space="0" w:color="auto"/>
+              <w:right w:val="single" w:sz="8" w:space="0" w:color="auto"/>
+            </w:tcBorders>
+            <w:shd w:val="clear" w:color="000000" w:fill="F2F2F2"/>
+            <w:vAlign w:val="center"/>
+            <w:hideMark/>
+          </w:tcPr>
+          <w:p>
+            <w:pPr>
+              <w:spacing w:after="0" w:line="240" w:lineRule="auto"/>
+              <w:jc w:val="center"/>
+              <w:rPr>
+                <w:rFonts w:eastAsia="Times New Roman" w:cs="Times New Roman"/>
+                <w:color w:val="000000"/>
+              </w:rPr>
+            </w:pPr>
+            <w:r>
+              <w:rPr>
+                <w:rFonts w:eastAsia="Times New Roman" w:cs="Times New Roman"/>
+                <w:color w:val="000000"/>
+              </w:rPr>
+              <w:t>Most job-seeking educators join learning centers to gain experience for higher-paying jobs. They are less likely to stay with learning centers offering low salaries leading to them finding other opportunities.</w:t>
+            </w:r>
+          </w:p>
+        </w:tc>
+      </w:tr>
+    </w:tbl>
+    <w:p>
+      <w:pPr>
+        <w:spacing w:line="276" w:lineRule="auto"/>
+        <w:ind w:firstLine="720"/>
+        <w:rPr>
+          <w:rFonts w:cs="Times New Roman"/>
+          <w:shd w:val="clear" w:color="auto" w:fill="FFFFFF"/>
+          <w:lang w:eastAsia="fil-PH"/>
+        </w:rPr>
+      </w:pPr>
+    </w:p>
+    <w:p>
+      <w:pPr>
+        <w:pStyle w:val="Heading2"/>
+        <w:rPr>
+          <w:lang w:val="fil-PH"/>
+        </w:rPr>
+      </w:pPr>
+      <w:r>
+        <w:rPr>
+          <w:lang w:val="fil-PH"/>
+        </w:rPr>
+        <w:t>Gantt Chart / PERT Chart</w:t>
+      </w:r>
+    </w:p>
+    <w:p>
+      <w:pPr>
+        <w:ind w:firstLine="720"/>
+        <w:rPr>
+          <w:rFonts w:cs="Times New Roman"/>
+          <w:shd w:val="clear" w:color="auto" w:fill="FFFFFF"/>
+          <w:lang w:val="fil-PH" w:eastAsia="fil-PH"/>
+        </w:rPr>
+      </w:pPr>
+      <w:r>
+        <w:rPr>
+          <w:rFonts w:cs="Times New Roman"/>
+          <w:shd w:val="clear" w:color="auto" w:fill="FFFFFF"/>
+          <w:lang w:val="fil-PH" w:eastAsia="fil-PH"/>
+        </w:rPr>
+        <w:t xml:space="preserve">This section presents a Gantt chart showing the work done or activities completed in specific time frames in relation to the amount planned for the specified periods. Every activity is </w:t>
+      </w:r>
+      <w:r>
+        <w:rPr>
+          <w:rFonts w:cs="Times New Roman"/>
+          <w:shd w:val="clear" w:color="auto" w:fill="FFFFFF"/>
+          <w:lang w:val="fil-PH" w:eastAsia="fil-PH"/>
+        </w:rPr>
+        <w:lastRenderedPageBreak/>
+        <w:t>performed in three different colors: red means that the activity is still incomplete, yellow means that the activity is still on the way, and green means that the activity is already finished.</w:t>
+      </w:r>
+      <w:r>
+        <w:rPr>
+          <w:rFonts w:cs="Times New Roman"/>
+          <w:shd w:val="clear" w:color="auto" w:fill="FFFFFF"/>
+          <w:lang w:val="fil-PH" w:eastAsia="fil-PH"/>
+        </w:rPr>
+        <w:t xml:space="preserve"> </w:t>
+      </w:r>
+      <w:r>
+        <w:rPr>
+          <w:rFonts w:cs="Times New Roman"/>
+          <w:shd w:val="clear" w:color="auto" w:fill="FFFFFF"/>
+          <w:lang w:val="fil-PH" w:eastAsia="fil-PH"/>
+        </w:rPr>
+        <w:t>The chart serves as a guide for the advocates to decide how long a project will take, classify the resources needed, and schedule the order in which the complete tasks of the researchers are to be performed.</w:t>
+      </w:r>
+    </w:p>
+    <w:p>
+      <w:pPr>
+        <w:pStyle w:val="Heading2"/>
+        <w:rPr>
+          <w:lang w:val="fil-PH"/>
+        </w:rPr>
+      </w:pPr>
+      <w:r>
+        <w:rPr>
+          <w:lang w:val="fil-PH"/>
+        </w:rPr>
+        <w:t>Functional Decomposition Diagram</w:t>
+      </w:r>
+    </w:p>
+    <w:p>
+      <w:pPr>
+        <w:ind w:firstLine="720"/>
+        <w:rPr>
+          <w:rFonts w:cs="Times New Roman"/>
+          <w:shd w:val="clear" w:color="auto" w:fill="FFFFFF"/>
+          <w:lang w:val="fil-PH" w:eastAsia="fil-PH"/>
+        </w:rPr>
+      </w:pPr>
+      <w:r>
+        <w:rPr>
+          <w:rFonts w:cs="Times New Roman"/>
+          <w:shd w:val="clear" w:color="auto" w:fill="FFFFFF"/>
+          <w:lang w:val="fil-PH" w:eastAsia="fil-PH"/>
+        </w:rPr>
+        <w:t>This section demonstrates the functional relationship between the various components of the decomposed project into critical modules to clearly illustrate and simplify various activities.</w:t>
+      </w:r>
+    </w:p>
+    <w:p>
+      <w:pPr>
+        <w:ind w:firstLine="720"/>
+        <w:rPr>
+          <w:rFonts w:cs="Times New Roman"/>
+          <w:shd w:val="clear" w:color="auto" w:fill="FFFFFF"/>
+          <w:lang w:val="fil-PH" w:eastAsia="fil-PH"/>
+        </w:rPr>
+      </w:pPr>
+      <w:r>
+        <w:rPr>
+          <w:rFonts w:cs="Times New Roman"/>
+          <w:shd w:val="clear" w:color="auto" w:fill="FFFFFF"/>
+          <w:lang w:val="fil-PH" w:eastAsia="fil-PH"/>
+        </w:rPr>
+        <w:t>~~~~</w:t>
+      </w:r>
+    </w:p>
+    <w:p>
+      <w:pPr>
+        <w:pStyle w:val="Heading2"/>
+        <w:rPr>
+          <w:shd w:val="clear" w:color="auto" w:fill="FFFFFF"/>
+          <w:lang w:val="fil-PH" w:eastAsia="fil-PH"/>
+        </w:rPr>
+      </w:pPr>
+      <w:r>
+        <w:rPr>
+          <w:shd w:val="clear" w:color="auto" w:fill="FFFFFF"/>
+          <w:lang w:val="fil-PH" w:eastAsia="fil-PH"/>
+        </w:rPr>
+        <w:t>Analysis / Design Phase</w:t>
+      </w:r>
+    </w:p>
+    <w:p>
+      <w:pPr>
+        <w:ind w:firstLine="720"/>
+        <w:rPr>
+          <w:rFonts w:cs="Times New Roman"/>
+          <w:shd w:val="clear" w:color="auto" w:fill="FFFFFF"/>
+          <w:lang w:val="fil-PH" w:eastAsia="fil-PH"/>
+        </w:rPr>
+      </w:pPr>
+      <w:r>
+        <w:rPr>
+          <w:rFonts w:cs="Times New Roman"/>
+          <w:shd w:val="clear" w:color="auto" w:fill="FFFFFF"/>
+          <w:lang w:val="fil-PH" w:eastAsia="fil-PH"/>
+        </w:rPr>
+        <w:t>The stage of analysis includes the concept of the specifications needed to accomplish the method. Each step determines the problem to be solved by the customer.</w:t>
+      </w:r>
+    </w:p>
+    <w:p>
+      <w:pPr>
+        <w:pStyle w:val="Heading2"/>
+        <w:rPr>
+          <w:shd w:val="clear" w:color="auto" w:fill="FFFFFF"/>
+          <w:lang w:val="fil-PH" w:eastAsia="fil-PH"/>
+        </w:rPr>
+      </w:pPr>
+      <w:r>
+        <w:rPr>
+          <w:shd w:val="clear" w:color="auto" w:fill="FFFFFF"/>
+          <w:lang w:val="fil-PH" w:eastAsia="fil-PH"/>
+        </w:rPr>
+        <w:t>Use Case Diagram</w:t>
+      </w:r>
+    </w:p>
+    <w:p>
+      <w:pPr>
+        <w:spacing w:line="276" w:lineRule="auto"/>
+        <w:ind w:firstLine="720"/>
+        <w:rPr>
+          <w:rFonts w:cs="Times New Roman"/>
+          <w:shd w:val="clear" w:color="auto" w:fill="FFFFFF"/>
+          <w:lang w:val="fil-PH" w:eastAsia="fil-PH"/>
+        </w:rPr>
+      </w:pPr>
       <w:r>
         <w:rPr>
           <w:rFonts w:cs="Times New Roman"/>
@@ -2096,6 +3541,25 @@
     </w:p>
     <w:p>
       <w:pPr>
+        <w:spacing w:line="276" w:lineRule="auto"/>
+        <w:ind w:firstLine="720"/>
+        <w:rPr>
+          <w:rFonts w:cs="Times New Roman"/>
+          <w:shd w:val="clear" w:color="auto" w:fill="FFFFFF"/>
+          <w:lang w:val="fil-PH" w:eastAsia="fil-PH"/>
+        </w:rPr>
+      </w:pPr>
+      <w:r>
+        <w:rPr>
+          <w:rFonts w:cs="Times New Roman"/>
+          <w:shd w:val="clear" w:color="auto" w:fill="FFFFFF"/>
+          <w:lang w:val="fil-PH" w:eastAsia="fil-PH"/>
+        </w:rPr>
+        <w:t>~~~</w:t>
+      </w:r>
+    </w:p>
+    <w:p>
+      <w:pPr>
         <w:pStyle w:val="Heading2"/>
         <w:rPr>
           <w:shd w:val="clear" w:color="auto" w:fill="FFFFFF"/>
@@ -2112,6 +3576,20 @@
     </w:p>
     <w:p>
       <w:pPr>
+        <w:ind w:firstLine="720"/>
+        <w:rPr>
+          <w:lang w:val="fil-PH" w:eastAsia="fil-PH"/>
+        </w:rPr>
+      </w:pPr>
+      <w:r>
+        <w:rPr>
+          <w:lang w:val="fil-PH" w:eastAsia="fil-PH"/>
+        </w:rPr>
+        <w:t>~~~</w:t>
+      </w:r>
+    </w:p>
+    <w:p>
+      <w:pPr>
         <w:pStyle w:val="Heading2"/>
         <w:rPr>
           <w:lang w:val="fil-PH"/>
@@ -2126,6 +3604,20 @@
     </w:p>
     <w:p>
       <w:pPr>
+        <w:ind w:firstLine="720"/>
+        <w:rPr>
+          <w:lang w:val="fil-PH"/>
+        </w:rPr>
+      </w:pPr>
+      <w:r>
+        <w:rPr>
+          <w:lang w:val="fil-PH"/>
+        </w:rPr>
+        <w:t>~~~</w:t>
+      </w:r>
+    </w:p>
+    <w:p>
+      <w:pPr>
         <w:pStyle w:val="Heading2"/>
         <w:rPr>
           <w:lang w:val="fil-PH"/>
@@ -2170,6 +3662,22 @@
     </w:p>
     <w:p>
       <w:pPr>
+        <w:ind w:firstLine="720"/>
+        <w:rPr>
+          <w:rFonts w:cs="Times New Roman"/>
+          <w:lang w:val="fil-PH" w:eastAsia="fil-PH"/>
+        </w:rPr>
+      </w:pPr>
+      <w:r>
+        <w:rPr>
+          <w:rFonts w:cs="Times New Roman"/>
+          <w:lang w:val="fil-PH" w:eastAsia="fil-PH"/>
+        </w:rPr>
+        <w:t>~~~</w:t>
+      </w:r>
+    </w:p>
+    <w:p>
+      <w:pPr>
         <w:pStyle w:val="Heading2"/>
         <w:rPr>
           <w:lang w:val="fil-PH" w:eastAsia="fil-PH"/>
@@ -2206,6 +3714,22 @@
     </w:p>
     <w:p>
       <w:pPr>
+        <w:ind w:firstLine="720"/>
+        <w:rPr>
+          <w:rFonts w:cs="Times New Roman"/>
+          <w:lang w:val="fil-PH" w:eastAsia="fil-PH"/>
+        </w:rPr>
+      </w:pPr>
+      <w:r>
+        <w:rPr>
+          <w:rFonts w:cs="Times New Roman"/>
+          <w:lang w:val="fil-PH" w:eastAsia="fil-PH"/>
+        </w:rPr>
+        <w:t>~~~</w:t>
+      </w:r>
+    </w:p>
+    <w:p>
+      <w:pPr>
         <w:pStyle w:val="Heading2"/>
         <w:rPr>
           <w:lang w:val="fil-PH" w:eastAsia="fil-PH"/>
@@ -2215,6 +3739,7 @@
         <w:rPr>
           <w:lang w:val="fil-PH" w:eastAsia="fil-PH"/>
         </w:rPr>
+        <w:lastRenderedPageBreak/>
         <w:t>Data Dictionary</w:t>
       </w:r>
     </w:p>
@@ -2243,6 +3768,22 @@
     </w:p>
     <w:p>
       <w:pPr>
+        <w:rPr>
+          <w:rFonts w:cs="Times New Roman"/>
+          <w:lang w:val="fil-PH" w:eastAsia="fil-PH"/>
+        </w:rPr>
+      </w:pPr>
+      <w:r>
+        <w:rPr>
+          <w:rFonts w:cs="Times New Roman"/>
+          <w:lang w:val="fil-PH" w:eastAsia="fil-PH"/>
+        </w:rPr>
+        <w:tab/>
+        <w:t>~~~</w:t>
+      </w:r>
+    </w:p>
+    <w:p>
+      <w:pPr>
         <w:pStyle w:val="Heading2"/>
         <w:rPr>
           <w:lang w:val="fil-PH" w:eastAsia="fil-PH"/>
@@ -2252,7 +3793,6 @@
         <w:rPr>
           <w:lang w:val="fil-PH" w:eastAsia="fil-PH"/>
         </w:rPr>
-        <w:lastRenderedPageBreak/>
         <w:t>Network Model</w:t>
       </w:r>
     </w:p>
@@ -2305,7 +3845,7 @@
                     <pic:cNvPicPr/>
                   </pic:nvPicPr>
                   <pic:blipFill>
-                    <a:blip r:embed="rId9"/>
+                    <a:blip r:embed="rId11"/>
                     <a:stretch>
                       <a:fillRect/>
                     </a:stretch>
@@ -2434,7 +3974,7 @@
                     <pic:cNvPicPr/>
                   </pic:nvPicPr>
                   <pic:blipFill>
-                    <a:blip r:embed="rId10"/>
+                    <a:blip r:embed="rId12"/>
                     <a:stretch>
                       <a:fillRect/>
                     </a:stretch>
@@ -2547,6 +4087,20 @@
     </w:p>
     <w:p>
       <w:pPr>
+        <w:ind w:firstLine="720"/>
+        <w:rPr>
+          <w:lang w:val="fil-PH" w:eastAsia="fil-PH"/>
+        </w:rPr>
+      </w:pPr>
+      <w:r>
+        <w:rPr>
+          <w:lang w:val="fil-PH" w:eastAsia="fil-PH"/>
+        </w:rPr>
+        <w:t>~~~</w:t>
+      </w:r>
+    </w:p>
+    <w:p>
+      <w:pPr>
         <w:pStyle w:val="Heading2"/>
         <w:rPr>
           <w:lang w:val="fil-PH" w:eastAsia="fil-PH"/>
@@ -2561,6 +4115,20 @@
     </w:p>
     <w:p>
       <w:pPr>
+        <w:ind w:firstLine="720"/>
+        <w:rPr>
+          <w:lang w:val="fil-PH" w:eastAsia="fil-PH"/>
+        </w:rPr>
+      </w:pPr>
+      <w:r>
+        <w:rPr>
+          <w:lang w:val="fil-PH" w:eastAsia="fil-PH"/>
+        </w:rPr>
+        <w:t>~~~</w:t>
+      </w:r>
+    </w:p>
+    <w:p>
+      <w:pPr>
         <w:pStyle w:val="Heading2"/>
         <w:rPr>
           <w:lang w:val="fil-PH" w:eastAsia="fil-PH"/>
@@ -2572,8 +4140,6 @@
         </w:rPr>
         <w:t xml:space="preserve">Program Specifications  </w:t>
       </w:r>
-      <w:bookmarkStart w:id="0" w:name="_GoBack"/>
-      <w:bookmarkEnd w:id="0"/>
     </w:p>
     <w:p>
       <w:pPr>
@@ -2599,9 +4165,25 @@
           <w:lang w:val="fil-PH" w:eastAsia="fil-PH"/>
         </w:rPr>
       </w:pPr>
+      <w:r>
+        <w:rPr>
+          <w:rFonts w:cs="Times New Roman"/>
+          <w:lang w:val="fil-PH" w:eastAsia="fil-PH"/>
+        </w:rPr>
+        <w:t>~~~</w:t>
+      </w:r>
+    </w:p>
+    <w:p>
+      <w:pPr>
+        <w:ind w:firstLine="720"/>
+        <w:rPr>
+          <w:rFonts w:cs="Times New Roman"/>
+          <w:lang w:val="fil-PH" w:eastAsia="fil-PH"/>
+        </w:rPr>
+      </w:pPr>
     </w:p>
     <w:sectPr>
-      <w:headerReference w:type="default" r:id="rId11"/>
+      <w:headerReference w:type="default" r:id="rId13"/>
       <w:pgSz w:w="12240" w:h="15840" w:code="1"/>
       <w:pgMar w:top="1440" w:right="1440" w:bottom="1440" w:left="2160" w:header="706" w:footer="706" w:gutter="0"/>
       <w:pgNumType w:start="12"/>
@@ -3676,7 +5258,7 @@
 </file>
 
 <file path=customXml/itemProps1.xml><?xml version="1.0" encoding="utf-8"?>
-<ds:datastoreItem xmlns:ds="http://schemas.openxmlformats.org/officeDocument/2006/customXml" ds:itemID="{417E50CC-80B7-4036-B865-91FB6363AE0F}">
+<ds:datastoreItem xmlns:ds="http://schemas.openxmlformats.org/officeDocument/2006/customXml" ds:itemID="{B8F119CD-4386-44D3-A60E-DBC84F486C04}">
   <ds:schemaRefs>
     <ds:schemaRef ds:uri="http://schemas.openxmlformats.org/officeDocument/2006/bibliography"/>
   </ds:schemaRefs>

--- a/Manuscript/Chapter 3.docx
+++ b/Manuscript/Chapter 3.docx
@@ -1772,15 +1772,7 @@
                 <w:shd w:val="clear" w:color="auto" w:fill="FFFFFF"/>
                 <w:lang w:eastAsia="fil-PH"/>
               </w:rPr>
-              <w:t>Hosting</w:t>
-            </w:r>
-            <w:r>
-              <w:rPr>
-                <w:rFonts w:ascii="Times New Roman" w:eastAsiaTheme="minorEastAsia" w:hAnsi="Times New Roman" w:cs="Times New Roman"/>
-                <w:shd w:val="clear" w:color="auto" w:fill="FFFFFF"/>
-                <w:lang w:eastAsia="fil-PH"/>
-              </w:rPr>
-              <w:t xml:space="preserve"> </w:t>
+              <w:t xml:space="preserve">Hosting </w:t>
             </w:r>
             <w:r>
               <w:rPr>
@@ -1906,6 +1898,13 @@
           <w:lang w:val="fil-PH"/>
         </w:rPr>
         <w:t>Defining, managing, automating and optimizing business processes is a software workflow. Progressions of measures (tasks, events, interactions) involving a cycle of work, involving two or more individuals, and generating or adding value to the activities of the organization</w:t>
+      </w:r>
+      <w:r>
+        <w:rPr>
+          <w:rFonts w:cs="Times New Roman"/>
+          <w:lang w:val="fil-PH"/>
+        </w:rPr>
+        <w:t>.</w:t>
       </w:r>
     </w:p>
     <w:p>
@@ -1924,10 +1923,10 @@
           <w:noProof/>
         </w:rPr>
         <w:drawing>
-          <wp:inline distT="0" distB="0" distL="0" distR="0" wp14:anchorId="47F98966" wp14:editId="4B18E4D2">
-            <wp:extent cx="4537494" cy="2456415"/>
-            <wp:effectExtent l="0" t="0" r="0" b="0"/>
-            <wp:docPr id="1" name="Picture 1"/>
+          <wp:inline distT="0" distB="0" distL="0" distR="0">
+            <wp:extent cx="3844427" cy="2406770"/>
+            <wp:effectExtent l="0" t="0" r="3810" b="0"/>
+            <wp:docPr id="3" name="Picture 3"/>
             <wp:cNvGraphicFramePr>
               <a:graphicFrameLocks xmlns:a="http://schemas.openxmlformats.org/drawingml/2006/main" noChangeAspect="1"/>
             </wp:cNvGraphicFramePr>
@@ -1935,133 +1934,24 @@
               <a:graphicData uri="http://schemas.openxmlformats.org/drawingml/2006/picture">
                 <pic:pic xmlns:pic="http://schemas.openxmlformats.org/drawingml/2006/picture">
                   <pic:nvPicPr>
-                    <pic:cNvPr id="0" name="User Activity Program Workflow2.png"/>
+                    <pic:cNvPr id="0" name="D34EB28.tmp"/>
                     <pic:cNvPicPr/>
                   </pic:nvPicPr>
-                  <pic:blipFill>
-                    <a:blip r:embed="rId9" cstate="print">
+                  <pic:blipFill rotWithShape="1">
+                    <a:blip r:embed="rId9">
                       <a:extLst>
                         <a:ext uri="{28A0092B-C50C-407E-A947-70E740481C1C}">
                           <a14:useLocalDpi xmlns:a14="http://schemas.microsoft.com/office/drawing/2010/main" val="0"/>
                         </a:ext>
                       </a:extLst>
                     </a:blip>
-                    <a:stretch>
-                      <a:fillRect/>
-                    </a:stretch>
-                  </pic:blipFill>
-                  <pic:spPr>
-                    <a:xfrm>
-                      <a:off x="0" y="0"/>
-                      <a:ext cx="4552879" cy="2464744"/>
-                    </a:xfrm>
-                    <a:prstGeom prst="rect">
-                      <a:avLst/>
-                    </a:prstGeom>
-                  </pic:spPr>
-                </pic:pic>
-              </a:graphicData>
-            </a:graphic>
-          </wp:inline>
-        </w:drawing>
-      </w:r>
-    </w:p>
-    <w:p>
-      <w:pPr>
-        <w:jc w:val="center"/>
-        <w:rPr>
-          <w:rFonts w:cs="Times New Roman"/>
-          <w:b/>
-          <w:u w:val="single"/>
-          <w:shd w:val="clear" w:color="auto" w:fill="FFFFFF"/>
-        </w:rPr>
-      </w:pPr>
-      <w:r>
-        <w:rPr>
-          <w:rFonts w:cs="Times New Roman"/>
-          <w:shd w:val="clear" w:color="auto" w:fill="FFFFFF"/>
-        </w:rPr>
-        <w:t>Figure 3</w:t>
-      </w:r>
-      <w:r>
-        <w:rPr>
-          <w:rFonts w:cs="Times New Roman"/>
-          <w:shd w:val="clear" w:color="auto" w:fill="FFFFFF"/>
-        </w:rPr>
-        <w:t xml:space="preserve">: </w:t>
-      </w:r>
-      <w:r>
-        <w:rPr>
-          <w:rFonts w:cs="Times New Roman"/>
-          <w:b/>
-          <w:u w:val="single"/>
-          <w:shd w:val="clear" w:color="auto" w:fill="FFFFFF"/>
-        </w:rPr>
-        <w:t>User Activity Program Workflow</w:t>
-      </w:r>
-    </w:p>
-    <w:p>
-      <w:pPr>
-        <w:ind w:firstLine="720"/>
-        <w:rPr>
-          <w:rFonts w:cs="Times New Roman"/>
-          <w:lang w:val="fil-PH"/>
-        </w:rPr>
-      </w:pPr>
-      <w:r>
-        <w:rPr>
-          <w:rFonts w:cs="Times New Roman"/>
-          <w:lang w:val="fil-PH"/>
-        </w:rPr>
-        <w:lastRenderedPageBreak/>
-        <w:t>Figure 3 shows the program workflow for general user activities. The account creation and authentication starts with the registration of learning centers to the system. Hiring profiles by job seekers are registers independently from other registration. The hiring module involves the learning center and job-seeking educator which could produce an employed educator. Only learning center and employed educator accounts can log in to most of the functionalities of iLearnCentral. Enrolment would involve input from both learning center and the student/parent. The scheduling is processed by iLearnCentral to produce calendars and notification to the employed educator and student/parent.</w:t>
-      </w:r>
-    </w:p>
-    <w:p>
-      <w:pPr>
-        <w:ind w:firstLine="720"/>
-        <w:jc w:val="center"/>
-        <w:rPr>
-          <w:rFonts w:cs="Times New Roman"/>
-        </w:rPr>
-      </w:pPr>
-      <w:r>
-        <w:rPr>
-          <w:rFonts w:cs="Times New Roman"/>
-          <w:b/>
-          <w:noProof/>
-          <w:shd w:val="clear" w:color="auto" w:fill="FFFFFF"/>
-        </w:rPr>
-        <w:drawing>
-          <wp:inline distT="0" distB="0" distL="0" distR="0" wp14:anchorId="7E4C3965" wp14:editId="4D42E036">
-            <wp:extent cx="4882551" cy="2370571"/>
-            <wp:effectExtent l="0" t="0" r="0" b="0"/>
-            <wp:docPr id="2" name="Picture 2"/>
-            <wp:cNvGraphicFramePr>
-              <a:graphicFrameLocks xmlns:a="http://schemas.openxmlformats.org/drawingml/2006/main" noChangeAspect="1"/>
-            </wp:cNvGraphicFramePr>
-            <a:graphic xmlns:a="http://schemas.openxmlformats.org/drawingml/2006/main">
-              <a:graphicData uri="http://schemas.openxmlformats.org/drawingml/2006/picture">
-                <pic:pic xmlns:pic="http://schemas.openxmlformats.org/drawingml/2006/picture">
-                  <pic:nvPicPr>
-                    <pic:cNvPr id="0" name="hiring2.png"/>
-                    <pic:cNvPicPr/>
-                  </pic:nvPicPr>
-                  <pic:blipFill rotWithShape="1">
-                    <a:blip r:embed="rId10" cstate="print">
-                      <a:extLst>
-                        <a:ext uri="{28A0092B-C50C-407E-A947-70E740481C1C}">
-                          <a14:useLocalDpi xmlns:a14="http://schemas.microsoft.com/office/drawing/2010/main" val="0"/>
-                        </a:ext>
-                      </a:extLst>
-                    </a:blip>
-                    <a:srcRect t="7724"/>
+                    <a:srcRect r="9211"/>
                     <a:stretch/>
                   </pic:blipFill>
                   <pic:spPr bwMode="auto">
                     <a:xfrm>
                       <a:off x="0" y="0"/>
-                      <a:ext cx="4880344" cy="2369499"/>
+                      <a:ext cx="3855062" cy="2413428"/>
                     </a:xfrm>
                     <a:prstGeom prst="rect">
                       <a:avLst/>
@@ -2081,12 +1971,6 @@
           </wp:inline>
         </w:drawing>
       </w:r>
-      <w:r>
-        <w:rPr>
-          <w:rFonts w:cs="Times New Roman"/>
-        </w:rPr>
-        <w:t xml:space="preserve"> </w:t>
-      </w:r>
     </w:p>
     <w:p>
       <w:pPr>
@@ -2103,14 +1987,7 @@
           <w:rFonts w:cs="Times New Roman"/>
           <w:shd w:val="clear" w:color="auto" w:fill="FFFFFF"/>
         </w:rPr>
-        <w:t xml:space="preserve">Figure </w:t>
-      </w:r>
-      <w:r>
-        <w:rPr>
-          <w:rFonts w:cs="Times New Roman"/>
-          <w:shd w:val="clear" w:color="auto" w:fill="FFFFFF"/>
-        </w:rPr>
-        <w:t>4</w:t>
+        <w:t>Figure 3</w:t>
       </w:r>
       <w:r>
         <w:rPr>
@@ -2126,48 +2003,257 @@
           <w:u w:val="single"/>
           <w:shd w:val="clear" w:color="auto" w:fill="FFFFFF"/>
         </w:rPr>
-        <w:t>Hiring Module</w:t>
-      </w:r>
-      <w:r>
+        <w:t>User Activity Program Workflow</w:t>
+      </w:r>
+    </w:p>
+    <w:p>
+      <w:pPr>
+        <w:ind w:firstLine="720"/>
+        <w:rPr>
+          <w:rFonts w:cs="Times New Roman"/>
+          <w:lang w:val="fil-PH"/>
+        </w:rPr>
+      </w:pPr>
+      <w:r>
+        <w:rPr>
+          <w:rFonts w:cs="Times New Roman"/>
+          <w:noProof/>
+        </w:rPr>
+        <w:lastRenderedPageBreak/>
+        <w:drawing>
+          <wp:anchor distT="0" distB="0" distL="114300" distR="114300" simplePos="0" relativeHeight="251658240" behindDoc="0" locked="0" layoutInCell="1" allowOverlap="1" wp14:anchorId="1428D320" wp14:editId="7D383755">
+            <wp:simplePos x="0" y="0"/>
+            <wp:positionH relativeFrom="margin">
+              <wp:posOffset>22860</wp:posOffset>
+            </wp:positionH>
+            <wp:positionV relativeFrom="margin">
+              <wp:posOffset>2274570</wp:posOffset>
+            </wp:positionV>
+            <wp:extent cx="5486400" cy="2583180"/>
+            <wp:effectExtent l="0" t="0" r="0" b="7620"/>
+            <wp:wrapSquare wrapText="bothSides"/>
+            <wp:docPr id="4" name="Picture 4"/>
+            <wp:cNvGraphicFramePr>
+              <a:graphicFrameLocks xmlns:a="http://schemas.openxmlformats.org/drawingml/2006/main" noChangeAspect="1"/>
+            </wp:cNvGraphicFramePr>
+            <a:graphic xmlns:a="http://schemas.openxmlformats.org/drawingml/2006/main">
+              <a:graphicData uri="http://schemas.openxmlformats.org/drawingml/2006/picture">
+                <pic:pic xmlns:pic="http://schemas.openxmlformats.org/drawingml/2006/picture">
+                  <pic:nvPicPr>
+                    <pic:cNvPr id="0" name="D34A1D8.tmp"/>
+                    <pic:cNvPicPr/>
+                  </pic:nvPicPr>
+                  <pic:blipFill>
+                    <a:blip r:embed="rId10">
+                      <a:extLst>
+                        <a:ext uri="{28A0092B-C50C-407E-A947-70E740481C1C}">
+                          <a14:useLocalDpi xmlns:a14="http://schemas.microsoft.com/office/drawing/2010/main" val="0"/>
+                        </a:ext>
+                      </a:extLst>
+                    </a:blip>
+                    <a:stretch>
+                      <a:fillRect/>
+                    </a:stretch>
+                  </pic:blipFill>
+                  <pic:spPr>
+                    <a:xfrm>
+                      <a:off x="0" y="0"/>
+                      <a:ext cx="5486400" cy="2583180"/>
+                    </a:xfrm>
+                    <a:prstGeom prst="rect">
+                      <a:avLst/>
+                    </a:prstGeom>
+                  </pic:spPr>
+                </pic:pic>
+              </a:graphicData>
+            </a:graphic>
+          </wp:anchor>
+        </w:drawing>
+      </w:r>
+      <w:r>
+        <w:rPr>
+          <w:rFonts w:cs="Times New Roman"/>
+          <w:lang w:val="fil-PH"/>
+        </w:rPr>
+        <w:t xml:space="preserve">Figure 3 shows the program workflow for general user activities. The </w:t>
+      </w:r>
+      <w:r>
+        <w:rPr>
+          <w:rFonts w:cs="Times New Roman"/>
+          <w:lang w:val="fil-PH"/>
+        </w:rPr>
+        <w:t xml:space="preserve">administrative </w:t>
+      </w:r>
+      <w:r>
+        <w:rPr>
+          <w:rFonts w:cs="Times New Roman"/>
+          <w:lang w:val="fil-PH"/>
+        </w:rPr>
+        <w:t xml:space="preserve">account creation and authentication starts with the registration of learning centers to the system. </w:t>
+      </w:r>
+      <w:r>
+        <w:rPr>
+          <w:rFonts w:cs="Times New Roman"/>
+          <w:lang w:val="fil-PH"/>
+        </w:rPr>
+        <w:t>Job seekers register for an account to build their profile resume</w:t>
+      </w:r>
+      <w:r>
+        <w:rPr>
+          <w:rFonts w:cs="Times New Roman"/>
+          <w:lang w:val="fil-PH"/>
+        </w:rPr>
+        <w:t xml:space="preserve">. The hiring module involves the learning center and job-seeking educator which could produce an employed educator. Only learning center and employed educator accounts can log in to most of the functionalities of iLearnCentral. </w:t>
+      </w:r>
+      <w:r>
+        <w:rPr>
+          <w:rFonts w:cs="Times New Roman"/>
+          <w:lang w:val="fil-PH"/>
+        </w:rPr>
+        <w:t xml:space="preserve">Interested students/parents can inquire by creating a free account and browse through services offered by learning centers. </w:t>
+      </w:r>
+      <w:r>
+        <w:rPr>
+          <w:rFonts w:cs="Times New Roman"/>
+          <w:lang w:val="fil-PH"/>
+        </w:rPr>
+        <w:t>Enrolment would involve input from both learning center and the student/parent. The scheduling is processed by iLearnCentral to produce calendars and notification to the employed educator and student/parent.</w:t>
+      </w:r>
+    </w:p>
+    <w:p>
+      <w:pPr>
+        <w:jc w:val="center"/>
         <w:rPr>
           <w:rFonts w:cs="Times New Roman"/>
           <w:b/>
           <w:u w:val="single"/>
           <w:shd w:val="clear" w:color="auto" w:fill="FFFFFF"/>
         </w:rPr>
-        <w:t xml:space="preserve"> Program Workflow</w:t>
-      </w:r>
-    </w:p>
-    <w:p>
-      <w:pPr>
-        <w:ind w:firstLine="720"/>
+      </w:pPr>
+      <w:r>
+        <w:rPr>
+          <w:rFonts w:cs="Times New Roman"/>
+          <w:shd w:val="clear" w:color="auto" w:fill="FFFFFF"/>
+        </w:rPr>
+        <w:t xml:space="preserve">Figure </w:t>
+      </w:r>
+      <w:r>
+        <w:rPr>
+          <w:rFonts w:cs="Times New Roman"/>
+          <w:shd w:val="clear" w:color="auto" w:fill="FFFFFF"/>
+        </w:rPr>
+        <w:t>4</w:t>
+      </w:r>
+      <w:r>
+        <w:rPr>
+          <w:rFonts w:cs="Times New Roman"/>
+          <w:shd w:val="clear" w:color="auto" w:fill="FFFFFF"/>
+        </w:rPr>
+        <w:t xml:space="preserve">: </w:t>
+      </w:r>
+      <w:r>
         <w:rPr>
           <w:rFonts w:cs="Times New Roman"/>
           <w:b/>
           <w:u w:val="single"/>
           <w:shd w:val="clear" w:color="auto" w:fill="FFFFFF"/>
         </w:rPr>
-      </w:pPr>
-      <w:r>
-        <w:rPr>
-          <w:rFonts w:cs="Times New Roman"/>
-          <w:lang w:val="fil-PH"/>
-        </w:rPr>
-        <w:t xml:space="preserve">Figure 4 details the hiring module from Figure 3. Job-seeking educators create their hiring profile. After which the system processes their qualifications and determine a list of hiring learning centers from open job vacancies they post. On the other hand, learning centers receive recommended list of job-seeking profiles which fit their requirements. </w:t>
-      </w:r>
-    </w:p>
-    <w:p>
-      <w:pPr>
-        <w:jc w:val="center"/>
+        <w:t>Hiring Module</w:t>
+      </w:r>
+      <w:r>
         <w:rPr>
           <w:rFonts w:cs="Times New Roman"/>
           <w:b/>
           <w:u w:val="single"/>
           <w:shd w:val="clear" w:color="auto" w:fill="FFFFFF"/>
         </w:rPr>
-      </w:pPr>
-      <w:bookmarkStart w:id="0" w:name="_GoBack"/>
-      <w:bookmarkEnd w:id="0"/>
+        <w:t xml:space="preserve"> Program Workflow</w:t>
+      </w:r>
+    </w:p>
+    <w:p>
+      <w:pPr>
+        <w:ind w:firstLine="720"/>
+        <w:rPr>
+          <w:rFonts w:cs="Times New Roman"/>
+          <w:b/>
+          <w:u w:val="single"/>
+          <w:shd w:val="clear" w:color="auto" w:fill="FFFFFF"/>
+        </w:rPr>
+      </w:pPr>
+      <w:r>
+        <w:rPr>
+          <w:rFonts w:cs="Times New Roman"/>
+          <w:lang w:val="fil-PH"/>
+        </w:rPr>
+        <w:t xml:space="preserve">Figure 4 details the hiring module from Figure 3. Job-seeking educators </w:t>
+      </w:r>
+      <w:r>
+        <w:rPr>
+          <w:rFonts w:cs="Times New Roman"/>
+          <w:lang w:val="fil-PH"/>
+        </w:rPr>
+        <w:t>build</w:t>
+      </w:r>
+      <w:r>
+        <w:rPr>
+          <w:rFonts w:cs="Times New Roman"/>
+          <w:lang w:val="fil-PH"/>
+        </w:rPr>
+        <w:t xml:space="preserve"> their hiring profile</w:t>
+      </w:r>
+      <w:r>
+        <w:rPr>
+          <w:rFonts w:cs="Times New Roman"/>
+          <w:lang w:val="fil-PH"/>
+        </w:rPr>
+        <w:t xml:space="preserve"> or resume</w:t>
+      </w:r>
+      <w:r>
+        <w:rPr>
+          <w:rFonts w:cs="Times New Roman"/>
+          <w:lang w:val="fil-PH"/>
+        </w:rPr>
+        <w:t xml:space="preserve">. After which the system processes their qualifications and determine a list of hiring learning centers from open job vacancies </w:t>
+      </w:r>
+      <w:r>
+        <w:rPr>
+          <w:rFonts w:cs="Times New Roman"/>
+          <w:lang w:val="fil-PH"/>
+        </w:rPr>
+        <w:t>on which they apply for</w:t>
+      </w:r>
+      <w:r>
+        <w:rPr>
+          <w:rFonts w:cs="Times New Roman"/>
+          <w:lang w:val="fil-PH"/>
+        </w:rPr>
+        <w:t xml:space="preserve">. </w:t>
+      </w:r>
+      <w:r>
+        <w:rPr>
+          <w:rFonts w:cs="Times New Roman"/>
+          <w:lang w:val="fil-PH"/>
+        </w:rPr>
+        <w:t xml:space="preserve">They can also browse through other job vacancies available. </w:t>
+      </w:r>
+      <w:r>
+        <w:rPr>
+          <w:rFonts w:cs="Times New Roman"/>
+          <w:lang w:val="fil-PH"/>
+        </w:rPr>
+        <w:t xml:space="preserve">On the other hand, learning centers receive recommended list of job-seeking profiles which fit their requirements. </w:t>
+      </w:r>
+    </w:p>
+    <w:p>
+      <w:pPr>
+        <w:jc w:val="center"/>
+        <w:rPr>
+          <w:rFonts w:cs="Times New Roman"/>
+          <w:b/>
+          <w:u w:val="single"/>
+          <w:shd w:val="clear" w:color="auto" w:fill="FFFFFF"/>
+        </w:rPr>
+      </w:pPr>
     </w:p>
     <w:p>
       <w:pPr>
@@ -2264,6 +2350,7 @@
           <w:shd w:val="clear" w:color="auto" w:fill="FFFFFF"/>
           <w:lang w:val="fil-PH" w:eastAsia="fil-PH"/>
         </w:rPr>
+        <w:lastRenderedPageBreak/>
         <w:t xml:space="preserve">VALIDATION BOARD </w:t>
       </w:r>
     </w:p>
@@ -2321,7 +2408,6 @@
                 <w:rFonts w:eastAsia="Times New Roman" w:cs="Times New Roman"/>
                 <w:color w:val="000000"/>
               </w:rPr>
-              <w:lastRenderedPageBreak/>
               <w:t>Exp</w:t>
             </w:r>
             <w:r>
@@ -3374,6 +3460,7 @@
         <w:rPr>
           <w:lang w:val="fil-PH"/>
         </w:rPr>
+        <w:lastRenderedPageBreak/>
         <w:t>Gantt Chart / PERT Chart</w:t>
       </w:r>
     </w:p>
@@ -3392,16 +3479,7 @@
           <w:shd w:val="clear" w:color="auto" w:fill="FFFFFF"/>
           <w:lang w:val="fil-PH" w:eastAsia="fil-PH"/>
         </w:rPr>
-        <w:t xml:space="preserve">This section presents a Gantt chart showing the work done or activities completed in specific time frames in relation to the amount planned for the specified periods. Every activity is </w:t>
-      </w:r>
-      <w:r>
-        <w:rPr>
-          <w:rFonts w:cs="Times New Roman"/>
-          <w:shd w:val="clear" w:color="auto" w:fill="FFFFFF"/>
-          <w:lang w:val="fil-PH" w:eastAsia="fil-PH"/>
-        </w:rPr>
-        <w:lastRenderedPageBreak/>
-        <w:t>performed in three different colors: red means that the activity is still incomplete, yellow means that the activity is still on the way, and green means that the activity is already finished.</w:t>
+        <w:t>This section presents a Gantt chart showing the work done or activities completed in specific time frames in relation to the amount planned for the specified periods. Every activity is performed in three different colors: red means that the activity is still incomplete, yellow means that the activity is still on the way, and green means that the activity is already finished.</w:t>
       </w:r>
       <w:r>
         <w:rPr>
@@ -3433,6 +3511,8 @@
         </w:rPr>
         <w:t>Functional Decomposition Diagram</w:t>
       </w:r>
+      <w:bookmarkStart w:id="0" w:name="_GoBack"/>
+      <w:bookmarkEnd w:id="0"/>
     </w:p>
     <w:p>
       <w:pPr>
@@ -3687,6 +3767,7 @@
         <w:rPr>
           <w:lang w:val="fil-PH" w:eastAsia="fil-PH"/>
         </w:rPr>
+        <w:lastRenderedPageBreak/>
         <w:t>Entity-Relationship Diagram</w:t>
       </w:r>
     </w:p>
@@ -3739,7 +3820,6 @@
         <w:rPr>
           <w:lang w:val="fil-PH" w:eastAsia="fil-PH"/>
         </w:rPr>
-        <w:lastRenderedPageBreak/>
         <w:t>Data Dictionary</w:t>
       </w:r>
     </w:p>
@@ -5258,7 +5338,7 @@
 </file>
 
 <file path=customXml/itemProps1.xml><?xml version="1.0" encoding="utf-8"?>
-<ds:datastoreItem xmlns:ds="http://schemas.openxmlformats.org/officeDocument/2006/customXml" ds:itemID="{B8F119CD-4386-44D3-A60E-DBC84F486C04}">
+<ds:datastoreItem xmlns:ds="http://schemas.openxmlformats.org/officeDocument/2006/customXml" ds:itemID="{17501D36-FBDB-44C5-B8C7-C95159F5FC02}">
   <ds:schemaRefs>
     <ds:schemaRef ds:uri="http://schemas.openxmlformats.org/officeDocument/2006/bibliography"/>
   </ds:schemaRefs>

--- a/Manuscript/Chapter 3.docx
+++ b/Manuscript/Chapter 3.docx
@@ -700,17 +700,17 @@
     <w:tbl>
       <w:tblPr>
         <w:tblStyle w:val="TableGrid"/>
-        <w:tblW w:w="0" w:type="auto"/>
+        <w:tblW w:w="8928" w:type="dxa"/>
         <w:tblLayout w:type="fixed"/>
         <w:tblLook w:val="04A0" w:firstRow="1" w:lastRow="0" w:firstColumn="1" w:lastColumn="0" w:noHBand="0" w:noVBand="1"/>
       </w:tblPr>
       <w:tblGrid>
-        <w:gridCol w:w="1563"/>
-        <w:gridCol w:w="1942"/>
-        <w:gridCol w:w="558"/>
-        <w:gridCol w:w="1242"/>
-        <w:gridCol w:w="1733"/>
-        <w:gridCol w:w="1531"/>
+        <w:gridCol w:w="1368"/>
+        <w:gridCol w:w="2070"/>
+        <w:gridCol w:w="900"/>
+        <w:gridCol w:w="1080"/>
+        <w:gridCol w:w="1980"/>
+        <w:gridCol w:w="1530"/>
       </w:tblGrid>
       <w:tr>
         <w:trPr>
@@ -718,13 +718,12 @@
         </w:trPr>
         <w:tc>
           <w:tcPr>
-            <w:tcW w:w="1563" w:type="dxa"/>
+            <w:tcW w:w="1368" w:type="dxa"/>
             <w:shd w:val="clear" w:color="auto" w:fill="auto"/>
             <w:vAlign w:val="center"/>
           </w:tcPr>
           <w:p>
             <w:pPr>
-              <w:spacing w:line="360" w:lineRule="auto"/>
               <w:jc w:val="center"/>
               <w:rPr>
                 <w:rFonts w:ascii="Times New Roman" w:eastAsiaTheme="minorEastAsia" w:hAnsi="Times New Roman" w:cs="Times New Roman"/>
@@ -746,13 +745,12 @@
         </w:tc>
         <w:tc>
           <w:tcPr>
-            <w:tcW w:w="1942" w:type="dxa"/>
+            <w:tcW w:w="2070" w:type="dxa"/>
             <w:shd w:val="clear" w:color="auto" w:fill="auto"/>
             <w:vAlign w:val="center"/>
           </w:tcPr>
           <w:p>
             <w:pPr>
-              <w:spacing w:line="360" w:lineRule="auto"/>
               <w:jc w:val="center"/>
               <w:rPr>
                 <w:rFonts w:ascii="Times New Roman" w:eastAsiaTheme="minorEastAsia" w:hAnsi="Times New Roman" w:cs="Times New Roman"/>
@@ -774,14 +772,13 @@
         </w:tc>
         <w:tc>
           <w:tcPr>
-            <w:tcW w:w="1800" w:type="dxa"/>
+            <w:tcW w:w="1980" w:type="dxa"/>
             <w:gridSpan w:val="2"/>
             <w:shd w:val="clear" w:color="auto" w:fill="auto"/>
             <w:vAlign w:val="center"/>
           </w:tcPr>
           <w:p>
             <w:pPr>
-              <w:spacing w:line="360" w:lineRule="auto"/>
               <w:jc w:val="center"/>
               <w:rPr>
                 <w:rFonts w:ascii="Times New Roman" w:eastAsiaTheme="minorEastAsia" w:hAnsi="Times New Roman" w:cs="Times New Roman"/>
@@ -803,13 +800,12 @@
         </w:tc>
         <w:tc>
           <w:tcPr>
-            <w:tcW w:w="1733" w:type="dxa"/>
+            <w:tcW w:w="1980" w:type="dxa"/>
             <w:shd w:val="clear" w:color="auto" w:fill="auto"/>
             <w:vAlign w:val="center"/>
           </w:tcPr>
           <w:p>
             <w:pPr>
-              <w:spacing w:line="360" w:lineRule="auto"/>
               <w:jc w:val="center"/>
               <w:rPr>
                 <w:rFonts w:ascii="Times New Roman" w:eastAsiaTheme="minorEastAsia" w:hAnsi="Times New Roman" w:cs="Times New Roman"/>
@@ -831,13 +827,12 @@
         </w:tc>
         <w:tc>
           <w:tcPr>
-            <w:tcW w:w="1531" w:type="dxa"/>
+            <w:tcW w:w="1530" w:type="dxa"/>
             <w:shd w:val="clear" w:color="auto" w:fill="auto"/>
             <w:vAlign w:val="center"/>
           </w:tcPr>
           <w:p>
             <w:pPr>
-              <w:spacing w:line="360" w:lineRule="auto"/>
               <w:jc w:val="center"/>
               <w:rPr>
                 <w:rFonts w:ascii="Times New Roman" w:eastAsiaTheme="minorEastAsia" w:hAnsi="Times New Roman" w:cs="Times New Roman"/>
@@ -860,16 +855,15 @@
       </w:tr>
       <w:tr>
         <w:trPr>
-          <w:trHeight w:val="2330"/>
+          <w:trHeight w:val="1016"/>
         </w:trPr>
         <w:tc>
           <w:tcPr>
-            <w:tcW w:w="1563" w:type="dxa"/>
+            <w:tcW w:w="1368" w:type="dxa"/>
             <w:vMerge w:val="restart"/>
           </w:tcPr>
           <w:p>
             <w:pPr>
-              <w:spacing w:line="360" w:lineRule="auto"/>
               <w:rPr>
                 <w:rFonts w:ascii="Times New Roman" w:eastAsiaTheme="minorEastAsia" w:hAnsi="Times New Roman" w:cs="Times New Roman"/>
                 <w:shd w:val="clear" w:color="auto" w:fill="FFFFFF"/>
@@ -887,7 +881,6 @@
           </w:p>
           <w:p>
             <w:pPr>
-              <w:spacing w:line="360" w:lineRule="auto"/>
               <w:rPr>
                 <w:rFonts w:ascii="Times New Roman" w:eastAsiaTheme="minorEastAsia" w:hAnsi="Times New Roman" w:cs="Times New Roman"/>
                 <w:shd w:val="clear" w:color="auto" w:fill="FFFFFF"/>
@@ -913,7 +906,6 @@
           </w:p>
           <w:p>
             <w:pPr>
-              <w:spacing w:line="360" w:lineRule="auto"/>
               <w:rPr>
                 <w:rFonts w:ascii="Times New Roman" w:eastAsiaTheme="minorEastAsia" w:hAnsi="Times New Roman" w:cs="Times New Roman"/>
                 <w:shd w:val="clear" w:color="auto" w:fill="FFFFFF"/>
@@ -939,17 +931,15 @@
           </w:p>
           <w:p>
             <w:pPr>
-              <w:spacing w:line="360" w:lineRule="auto"/>
-              <w:rPr>
-                <w:rFonts w:ascii="Times New Roman" w:eastAsiaTheme="minorEastAsia" w:hAnsi="Times New Roman" w:cs="Times New Roman"/>
-                <w:shd w:val="clear" w:color="auto" w:fill="FFFFFF"/>
-                <w:lang w:eastAsia="fil-PH"/>
-              </w:rPr>
-            </w:pPr>
-          </w:p>
-          <w:p>
-            <w:pPr>
-              <w:spacing w:line="360" w:lineRule="auto"/>
+              <w:rPr>
+                <w:rFonts w:ascii="Times New Roman" w:eastAsiaTheme="minorEastAsia" w:hAnsi="Times New Roman" w:cs="Times New Roman"/>
+                <w:shd w:val="clear" w:color="auto" w:fill="FFFFFF"/>
+                <w:lang w:eastAsia="fil-PH"/>
+              </w:rPr>
+            </w:pPr>
+          </w:p>
+          <w:p>
+            <w:pPr>
               <w:ind w:firstLine="720"/>
               <w:rPr>
                 <w:rFonts w:ascii="Times New Roman" w:eastAsiaTheme="minorEastAsia" w:hAnsi="Times New Roman" w:cs="Times New Roman"/>
@@ -961,24 +951,22 @@
         </w:tc>
         <w:tc>
           <w:tcPr>
-            <w:tcW w:w="1942" w:type="dxa"/>
+            <w:tcW w:w="2070" w:type="dxa"/>
           </w:tcPr>
           <w:p>
             <w:pPr>
-              <w:spacing w:line="360" w:lineRule="auto"/>
-              <w:rPr>
-                <w:rFonts w:ascii="Times New Roman" w:eastAsiaTheme="minorEastAsia" w:hAnsi="Times New Roman" w:cs="Times New Roman"/>
-                <w:shd w:val="clear" w:color="auto" w:fill="FFFFFF"/>
-                <w:lang w:eastAsia="fil-PH"/>
-              </w:rPr>
-            </w:pPr>
-            <w:r>
-              <w:rPr>
-                <w:rFonts w:ascii="Times New Roman" w:eastAsiaTheme="minorEastAsia" w:hAnsi="Times New Roman" w:cs="Times New Roman"/>
-                <w:shd w:val="clear" w:color="auto" w:fill="FFFFFF"/>
-                <w:lang w:eastAsia="fil-PH"/>
-              </w:rPr>
-              <w:lastRenderedPageBreak/>
+              <w:rPr>
+                <w:rFonts w:ascii="Times New Roman" w:eastAsiaTheme="minorEastAsia" w:hAnsi="Times New Roman" w:cs="Times New Roman"/>
+                <w:shd w:val="clear" w:color="auto" w:fill="FFFFFF"/>
+                <w:lang w:eastAsia="fil-PH"/>
+              </w:rPr>
+            </w:pPr>
+            <w:r>
+              <w:rPr>
+                <w:rFonts w:ascii="Times New Roman" w:eastAsiaTheme="minorEastAsia" w:hAnsi="Times New Roman" w:cs="Times New Roman"/>
+                <w:shd w:val="clear" w:color="auto" w:fill="FFFFFF"/>
+                <w:lang w:eastAsia="fil-PH"/>
+              </w:rPr>
               <w:t>-</w:t>
             </w:r>
             <w:r>
@@ -1009,13 +997,12 @@
         </w:tc>
         <w:tc>
           <w:tcPr>
-            <w:tcW w:w="1800" w:type="dxa"/>
+            <w:tcW w:w="1980" w:type="dxa"/>
             <w:gridSpan w:val="2"/>
             <w:vMerge w:val="restart"/>
           </w:tcPr>
           <w:p>
             <w:pPr>
-              <w:spacing w:line="360" w:lineRule="auto"/>
               <w:rPr>
                 <w:rFonts w:ascii="Times New Roman" w:eastAsiaTheme="minorEastAsia" w:hAnsi="Times New Roman" w:cs="Times New Roman"/>
                 <w:shd w:val="clear" w:color="auto" w:fill="FFFFFF"/>
@@ -1049,7 +1036,6 @@
           </w:p>
           <w:p>
             <w:pPr>
-              <w:spacing w:line="360" w:lineRule="auto"/>
               <w:rPr>
                 <w:rFonts w:ascii="Times New Roman" w:eastAsiaTheme="minorEastAsia" w:hAnsi="Times New Roman" w:cs="Times New Roman"/>
                 <w:shd w:val="clear" w:color="auto" w:fill="FFFFFF"/>
@@ -1091,7 +1077,6 @@
           </w:p>
           <w:p>
             <w:pPr>
-              <w:spacing w:line="360" w:lineRule="auto"/>
               <w:rPr>
                 <w:rFonts w:ascii="Times New Roman" w:eastAsiaTheme="minorEastAsia" w:hAnsi="Times New Roman" w:cs="Times New Roman"/>
                 <w:shd w:val="clear" w:color="auto" w:fill="FFFFFF"/>
@@ -1112,16 +1097,7 @@
                 <w:shd w:val="clear" w:color="auto" w:fill="FFFFFF"/>
                 <w:lang w:eastAsia="fil-PH"/>
               </w:rPr>
-              <w:t xml:space="preserve">System has </w:t>
-            </w:r>
-            <w:r>
-              <w:rPr>
-                <w:rFonts w:ascii="Times New Roman" w:eastAsiaTheme="minorEastAsia" w:hAnsi="Times New Roman" w:cs="Times New Roman"/>
-                <w:shd w:val="clear" w:color="auto" w:fill="FFFFFF"/>
-                <w:lang w:eastAsia="fil-PH"/>
-              </w:rPr>
-              <w:lastRenderedPageBreak/>
-              <w:t>additional</w:t>
+              <w:t>System has additional</w:t>
             </w:r>
             <w:r>
               <w:rPr>
@@ -1135,30 +1111,27 @@
         </w:tc>
         <w:tc>
           <w:tcPr>
-            <w:tcW w:w="1733" w:type="dxa"/>
+            <w:tcW w:w="1980" w:type="dxa"/>
           </w:tcPr>
           <w:p>
             <w:pPr>
-              <w:spacing w:line="360" w:lineRule="auto"/>
-              <w:rPr>
-                <w:rFonts w:ascii="Times New Roman" w:eastAsiaTheme="minorEastAsia" w:hAnsi="Times New Roman" w:cs="Times New Roman"/>
-                <w:shd w:val="clear" w:color="auto" w:fill="FFFFFF"/>
-                <w:lang w:eastAsia="fil-PH"/>
-              </w:rPr>
-            </w:pPr>
-            <w:r>
-              <w:rPr>
-                <w:rFonts w:ascii="Times New Roman" w:eastAsiaTheme="minorEastAsia" w:hAnsi="Times New Roman" w:cs="Times New Roman"/>
-                <w:shd w:val="clear" w:color="auto" w:fill="FFFFFF"/>
-                <w:lang w:eastAsia="fil-PH"/>
-              </w:rPr>
-              <w:lastRenderedPageBreak/>
+              <w:rPr>
+                <w:rFonts w:ascii="Times New Roman" w:eastAsiaTheme="minorEastAsia" w:hAnsi="Times New Roman" w:cs="Times New Roman"/>
+                <w:shd w:val="clear" w:color="auto" w:fill="FFFFFF"/>
+                <w:lang w:eastAsia="fil-PH"/>
+              </w:rPr>
+            </w:pPr>
+            <w:r>
+              <w:rPr>
+                <w:rFonts w:ascii="Times New Roman" w:eastAsiaTheme="minorEastAsia" w:hAnsi="Times New Roman" w:cs="Times New Roman"/>
+                <w:shd w:val="clear" w:color="auto" w:fill="FFFFFF"/>
+                <w:lang w:eastAsia="fil-PH"/>
+              </w:rPr>
               <w:t>- Customer service hotlines</w:t>
             </w:r>
           </w:p>
           <w:p>
             <w:pPr>
-              <w:spacing w:line="360" w:lineRule="auto"/>
               <w:rPr>
                 <w:rFonts w:ascii="Times New Roman" w:eastAsiaTheme="minorEastAsia" w:hAnsi="Times New Roman" w:cs="Times New Roman"/>
                 <w:shd w:val="clear" w:color="auto" w:fill="FFFFFF"/>
@@ -1196,12 +1169,11 @@
         </w:tc>
         <w:tc>
           <w:tcPr>
-            <w:tcW w:w="1531" w:type="dxa"/>
+            <w:tcW w:w="1530" w:type="dxa"/>
             <w:vMerge w:val="restart"/>
           </w:tcPr>
           <w:p>
             <w:pPr>
-              <w:spacing w:line="360" w:lineRule="auto"/>
               <w:rPr>
                 <w:rFonts w:ascii="Times New Roman" w:eastAsiaTheme="minorEastAsia" w:hAnsi="Times New Roman" w:cs="Times New Roman"/>
                 <w:shd w:val="clear" w:color="auto" w:fill="FFFFFF"/>
@@ -1219,7 +1191,6 @@
           </w:p>
           <w:p>
             <w:pPr>
-              <w:spacing w:line="360" w:lineRule="auto"/>
               <w:rPr>
                 <w:rFonts w:ascii="Times New Roman" w:eastAsiaTheme="minorEastAsia" w:hAnsi="Times New Roman" w:cs="Times New Roman"/>
                 <w:shd w:val="clear" w:color="auto" w:fill="FFFFFF"/>
@@ -1237,7 +1208,6 @@
           </w:p>
           <w:p>
             <w:pPr>
-              <w:spacing w:line="360" w:lineRule="auto"/>
               <w:rPr>
                 <w:rFonts w:ascii="Times New Roman" w:eastAsiaTheme="minorEastAsia" w:hAnsi="Times New Roman" w:cs="Times New Roman"/>
                 <w:shd w:val="clear" w:color="auto" w:fill="FFFFFF"/>
@@ -1255,29 +1225,19 @@
           </w:p>
           <w:p>
             <w:pPr>
-              <w:spacing w:line="360" w:lineRule="auto"/>
-              <w:rPr>
-                <w:rFonts w:ascii="Times New Roman" w:eastAsiaTheme="minorEastAsia" w:hAnsi="Times New Roman" w:cs="Times New Roman"/>
-                <w:shd w:val="clear" w:color="auto" w:fill="FFFFFF"/>
-                <w:lang w:eastAsia="fil-PH"/>
-              </w:rPr>
-            </w:pPr>
-            <w:r>
-              <w:rPr>
-                <w:rFonts w:ascii="Times New Roman" w:eastAsiaTheme="minorEastAsia" w:hAnsi="Times New Roman" w:cs="Times New Roman"/>
-                <w:shd w:val="clear" w:color="auto" w:fill="FFFFFF"/>
-                <w:lang w:eastAsia="fil-PH"/>
-              </w:rPr>
-              <w:t xml:space="preserve">- Educators seeking </w:t>
-            </w:r>
-            <w:r>
-              <w:rPr>
-                <w:rFonts w:ascii="Times New Roman" w:eastAsiaTheme="minorEastAsia" w:hAnsi="Times New Roman" w:cs="Times New Roman"/>
-                <w:shd w:val="clear" w:color="auto" w:fill="FFFFFF"/>
-                <w:lang w:eastAsia="fil-PH"/>
-              </w:rPr>
-              <w:lastRenderedPageBreak/>
-              <w:t>employment</w:t>
+              <w:rPr>
+                <w:rFonts w:ascii="Times New Roman" w:eastAsiaTheme="minorEastAsia" w:hAnsi="Times New Roman" w:cs="Times New Roman"/>
+                <w:shd w:val="clear" w:color="auto" w:fill="FFFFFF"/>
+                <w:lang w:eastAsia="fil-PH"/>
+              </w:rPr>
+            </w:pPr>
+            <w:r>
+              <w:rPr>
+                <w:rFonts w:ascii="Times New Roman" w:eastAsiaTheme="minorEastAsia" w:hAnsi="Times New Roman" w:cs="Times New Roman"/>
+                <w:shd w:val="clear" w:color="auto" w:fill="FFFFFF"/>
+                <w:lang w:eastAsia="fil-PH"/>
+              </w:rPr>
+              <w:t>- Educators seeking employment</w:t>
             </w:r>
           </w:p>
         </w:tc>
@@ -1288,12 +1248,11 @@
         </w:trPr>
         <w:tc>
           <w:tcPr>
-            <w:tcW w:w="1563" w:type="dxa"/>
+            <w:tcW w:w="1368" w:type="dxa"/>
             <w:vMerge/>
           </w:tcPr>
           <w:p>
             <w:pPr>
-              <w:spacing w:line="360" w:lineRule="auto"/>
               <w:ind w:firstLine="720"/>
               <w:rPr>
                 <w:rFonts w:ascii="Times New Roman" w:eastAsiaTheme="minorEastAsia" w:hAnsi="Times New Roman" w:cs="Times New Roman"/>
@@ -1305,13 +1264,12 @@
         </w:tc>
         <w:tc>
           <w:tcPr>
-            <w:tcW w:w="1942" w:type="dxa"/>
+            <w:tcW w:w="2070" w:type="dxa"/>
             <w:shd w:val="clear" w:color="auto" w:fill="auto"/>
             <w:vAlign w:val="center"/>
           </w:tcPr>
           <w:p>
             <w:pPr>
-              <w:spacing w:line="360" w:lineRule="auto"/>
               <w:jc w:val="center"/>
               <w:rPr>
                 <w:rFonts w:ascii="Times New Roman" w:eastAsiaTheme="minorEastAsia" w:hAnsi="Times New Roman" w:cs="Times New Roman"/>
@@ -1333,7 +1291,7 @@
         </w:tc>
         <w:tc>
           <w:tcPr>
-            <w:tcW w:w="1800" w:type="dxa"/>
+            <w:tcW w:w="1980" w:type="dxa"/>
             <w:gridSpan w:val="2"/>
             <w:vMerge/>
             <w:shd w:val="clear" w:color="auto" w:fill="auto"/>
@@ -1341,7 +1299,6 @@
           </w:tcPr>
           <w:p>
             <w:pPr>
-              <w:spacing w:line="360" w:lineRule="auto"/>
               <w:ind w:firstLine="720"/>
               <w:jc w:val="center"/>
               <w:rPr>
@@ -1355,13 +1312,12 @@
         </w:tc>
         <w:tc>
           <w:tcPr>
-            <w:tcW w:w="1733" w:type="dxa"/>
+            <w:tcW w:w="1980" w:type="dxa"/>
             <w:shd w:val="clear" w:color="auto" w:fill="auto"/>
             <w:vAlign w:val="center"/>
           </w:tcPr>
           <w:p>
             <w:pPr>
-              <w:spacing w:line="360" w:lineRule="auto"/>
               <w:jc w:val="center"/>
               <w:rPr>
                 <w:rFonts w:ascii="Times New Roman" w:eastAsiaTheme="minorEastAsia" w:hAnsi="Times New Roman" w:cs="Times New Roman"/>
@@ -1383,12 +1339,11 @@
         </w:tc>
         <w:tc>
           <w:tcPr>
-            <w:tcW w:w="1531" w:type="dxa"/>
+            <w:tcW w:w="1530" w:type="dxa"/>
             <w:vMerge/>
           </w:tcPr>
           <w:p>
             <w:pPr>
-              <w:spacing w:line="360" w:lineRule="auto"/>
               <w:ind w:firstLine="720"/>
               <w:rPr>
                 <w:rFonts w:ascii="Times New Roman" w:eastAsiaTheme="minorEastAsia" w:hAnsi="Times New Roman" w:cs="Times New Roman"/>
@@ -1401,16 +1356,15 @@
       </w:tr>
       <w:tr>
         <w:trPr>
-          <w:trHeight w:val="710"/>
+          <w:trHeight w:val="1322"/>
         </w:trPr>
         <w:tc>
           <w:tcPr>
-            <w:tcW w:w="1563" w:type="dxa"/>
+            <w:tcW w:w="1368" w:type="dxa"/>
             <w:vMerge/>
           </w:tcPr>
           <w:p>
             <w:pPr>
-              <w:spacing w:line="360" w:lineRule="auto"/>
               <w:ind w:firstLine="720"/>
               <w:rPr>
                 <w:rFonts w:ascii="Times New Roman" w:eastAsiaTheme="minorEastAsia" w:hAnsi="Times New Roman" w:cs="Times New Roman"/>
@@ -1422,11 +1376,10 @@
         </w:tc>
         <w:tc>
           <w:tcPr>
-            <w:tcW w:w="1942" w:type="dxa"/>
+            <w:tcW w:w="2070" w:type="dxa"/>
           </w:tcPr>
           <w:p>
             <w:pPr>
-              <w:spacing w:line="360" w:lineRule="auto"/>
               <w:rPr>
                 <w:rFonts w:ascii="Times New Roman" w:eastAsiaTheme="minorEastAsia" w:hAnsi="Times New Roman" w:cs="Times New Roman"/>
                 <w:shd w:val="clear" w:color="auto" w:fill="FFFFFF"/>
@@ -1444,26 +1397,23 @@
           </w:p>
           <w:p>
             <w:pPr>
-              <w:spacing w:line="360" w:lineRule="auto"/>
-              <w:rPr>
-                <w:rFonts w:ascii="Times New Roman" w:eastAsiaTheme="minorEastAsia" w:hAnsi="Times New Roman" w:cs="Times New Roman"/>
-                <w:shd w:val="clear" w:color="auto" w:fill="FFFFFF"/>
-                <w:lang w:eastAsia="fil-PH"/>
-              </w:rPr>
-            </w:pPr>
-            <w:r>
-              <w:rPr>
-                <w:rFonts w:ascii="Times New Roman" w:eastAsiaTheme="minorEastAsia" w:hAnsi="Times New Roman" w:cs="Times New Roman"/>
-                <w:shd w:val="clear" w:color="auto" w:fill="FFFFFF"/>
-                <w:lang w:eastAsia="fil-PH"/>
-              </w:rPr>
-              <w:lastRenderedPageBreak/>
+              <w:rPr>
+                <w:rFonts w:ascii="Times New Roman" w:eastAsiaTheme="minorEastAsia" w:hAnsi="Times New Roman" w:cs="Times New Roman"/>
+                <w:shd w:val="clear" w:color="auto" w:fill="FFFFFF"/>
+                <w:lang w:eastAsia="fil-PH"/>
+              </w:rPr>
+            </w:pPr>
+            <w:r>
+              <w:rPr>
+                <w:rFonts w:ascii="Times New Roman" w:eastAsiaTheme="minorEastAsia" w:hAnsi="Times New Roman" w:cs="Times New Roman"/>
+                <w:shd w:val="clear" w:color="auto" w:fill="FFFFFF"/>
+                <w:lang w:eastAsia="fil-PH"/>
+              </w:rPr>
               <w:t>- Developers</w:t>
             </w:r>
           </w:p>
           <w:p>
             <w:pPr>
-              <w:spacing w:line="360" w:lineRule="auto"/>
               <w:rPr>
                 <w:rFonts w:ascii="Times New Roman" w:eastAsiaTheme="minorEastAsia" w:hAnsi="Times New Roman" w:cs="Times New Roman"/>
                 <w:shd w:val="clear" w:color="auto" w:fill="FFFFFF"/>
@@ -1481,7 +1431,6 @@
           </w:p>
           <w:p>
             <w:pPr>
-              <w:spacing w:line="360" w:lineRule="auto"/>
               <w:rPr>
                 <w:rFonts w:ascii="Times New Roman" w:eastAsiaTheme="minorEastAsia" w:hAnsi="Times New Roman" w:cs="Times New Roman"/>
                 <w:shd w:val="clear" w:color="auto" w:fill="FFFFFF"/>
@@ -1500,13 +1449,12 @@
         </w:tc>
         <w:tc>
           <w:tcPr>
-            <w:tcW w:w="1800" w:type="dxa"/>
+            <w:tcW w:w="1980" w:type="dxa"/>
             <w:gridSpan w:val="2"/>
             <w:vMerge/>
           </w:tcPr>
           <w:p>
             <w:pPr>
-              <w:spacing w:line="360" w:lineRule="auto"/>
               <w:ind w:firstLine="720"/>
               <w:rPr>
                 <w:rFonts w:ascii="Times New Roman" w:eastAsiaTheme="minorEastAsia" w:hAnsi="Times New Roman" w:cs="Times New Roman"/>
@@ -1518,48 +1466,60 @@
         </w:tc>
         <w:tc>
           <w:tcPr>
-            <w:tcW w:w="1733" w:type="dxa"/>
+            <w:tcW w:w="1980" w:type="dxa"/>
           </w:tcPr>
           <w:p>
             <w:pPr>
-              <w:spacing w:line="360" w:lineRule="auto"/>
-              <w:rPr>
-                <w:rFonts w:ascii="Times New Roman" w:eastAsiaTheme="minorEastAsia" w:hAnsi="Times New Roman" w:cs="Times New Roman"/>
-                <w:shd w:val="clear" w:color="auto" w:fill="FFFFFF"/>
-                <w:lang w:eastAsia="fil-PH"/>
-              </w:rPr>
-            </w:pPr>
-            <w:r>
-              <w:rPr>
-                <w:rFonts w:ascii="Times New Roman" w:eastAsiaTheme="minorEastAsia" w:hAnsi="Times New Roman" w:cs="Times New Roman"/>
-                <w:shd w:val="clear" w:color="auto" w:fill="FFFFFF"/>
-                <w:lang w:eastAsia="fil-PH"/>
-              </w:rPr>
-              <w:t>- Visits to Establishments</w:t>
-            </w:r>
-          </w:p>
-          <w:p>
-            <w:pPr>
-              <w:spacing w:line="360" w:lineRule="auto"/>
-              <w:rPr>
-                <w:rFonts w:ascii="Times New Roman" w:eastAsiaTheme="minorEastAsia" w:hAnsi="Times New Roman" w:cs="Times New Roman"/>
-                <w:shd w:val="clear" w:color="auto" w:fill="FFFFFF"/>
-                <w:lang w:eastAsia="fil-PH"/>
-              </w:rPr>
-            </w:pPr>
-            <w:r>
-              <w:rPr>
-                <w:rFonts w:ascii="Times New Roman" w:eastAsiaTheme="minorEastAsia" w:hAnsi="Times New Roman" w:cs="Times New Roman"/>
-                <w:shd w:val="clear" w:color="auto" w:fill="FFFFFF"/>
-                <w:lang w:eastAsia="fil-PH"/>
-              </w:rPr>
-              <w:lastRenderedPageBreak/>
-              <w:t xml:space="preserve">-  Company Website </w:t>
-            </w:r>
-          </w:p>
-          <w:p>
-            <w:pPr>
-              <w:spacing w:line="360" w:lineRule="auto"/>
+              <w:rPr>
+                <w:rFonts w:ascii="Times New Roman" w:eastAsiaTheme="minorEastAsia" w:hAnsi="Times New Roman" w:cs="Times New Roman"/>
+                <w:shd w:val="clear" w:color="auto" w:fill="FFFFFF"/>
+                <w:lang w:eastAsia="fil-PH"/>
+              </w:rPr>
+            </w:pPr>
+            <w:r>
+              <w:rPr>
+                <w:rFonts w:ascii="Times New Roman" w:eastAsiaTheme="minorEastAsia" w:hAnsi="Times New Roman" w:cs="Times New Roman"/>
+                <w:shd w:val="clear" w:color="auto" w:fill="FFFFFF"/>
+                <w:lang w:eastAsia="fil-PH"/>
+              </w:rPr>
+              <w:t xml:space="preserve">- </w:t>
+            </w:r>
+            <w:r>
+              <w:rPr>
+                <w:rFonts w:ascii="Times New Roman" w:eastAsiaTheme="minorEastAsia" w:hAnsi="Times New Roman" w:cs="Times New Roman"/>
+                <w:shd w:val="clear" w:color="auto" w:fill="FFFFFF"/>
+                <w:lang w:eastAsia="fil-PH"/>
+              </w:rPr>
+              <w:t>On-location Visits</w:t>
+            </w:r>
+          </w:p>
+          <w:p>
+            <w:pPr>
+              <w:rPr>
+                <w:rFonts w:ascii="Times New Roman" w:eastAsiaTheme="minorEastAsia" w:hAnsi="Times New Roman" w:cs="Times New Roman"/>
+                <w:shd w:val="clear" w:color="auto" w:fill="FFFFFF"/>
+                <w:lang w:eastAsia="fil-PH"/>
+              </w:rPr>
+            </w:pPr>
+            <w:r>
+              <w:rPr>
+                <w:rFonts w:ascii="Times New Roman" w:eastAsiaTheme="minorEastAsia" w:hAnsi="Times New Roman" w:cs="Times New Roman"/>
+                <w:shd w:val="clear" w:color="auto" w:fill="FFFFFF"/>
+                <w:lang w:eastAsia="fil-PH"/>
+              </w:rPr>
+              <w:t xml:space="preserve">- </w:t>
+            </w:r>
+            <w:r>
+              <w:rPr>
+                <w:rFonts w:ascii="Times New Roman" w:eastAsiaTheme="minorEastAsia" w:hAnsi="Times New Roman" w:cs="Times New Roman"/>
+                <w:shd w:val="clear" w:color="auto" w:fill="FFFFFF"/>
+                <w:lang w:eastAsia="fil-PH"/>
+              </w:rPr>
+              <w:t xml:space="preserve">Company Website </w:t>
+            </w:r>
+          </w:p>
+          <w:p>
+            <w:pPr>
               <w:rPr>
                 <w:rFonts w:ascii="Times New Roman" w:eastAsiaTheme="minorEastAsia" w:hAnsi="Times New Roman" w:cs="Times New Roman"/>
                 <w:shd w:val="clear" w:color="auto" w:fill="FFFFFF"/>
@@ -1577,7 +1537,6 @@
           </w:p>
           <w:p>
             <w:pPr>
-              <w:spacing w:line="360" w:lineRule="auto"/>
               <w:rPr>
                 <w:rFonts w:ascii="Times New Roman" w:eastAsiaTheme="minorEastAsia" w:hAnsi="Times New Roman" w:cs="Times New Roman"/>
                 <w:shd w:val="clear" w:color="auto" w:fill="FFFFFF"/>
@@ -1591,6 +1550,14 @@
                 <w:lang w:eastAsia="fil-PH"/>
               </w:rPr>
               <w:t>-</w:t>
+            </w:r>
+            <w:r>
+              <w:rPr>
+                <w:rFonts w:ascii="Times New Roman" w:eastAsiaTheme="minorEastAsia" w:hAnsi="Times New Roman" w:cs="Times New Roman"/>
+                <w:shd w:val="clear" w:color="auto" w:fill="FFFFFF"/>
+                <w:lang w:eastAsia="fil-PH"/>
+              </w:rPr>
+              <w:t xml:space="preserve"> </w:t>
             </w:r>
             <w:r>
               <w:rPr>
@@ -1604,12 +1571,11 @@
         </w:tc>
         <w:tc>
           <w:tcPr>
-            <w:tcW w:w="1531" w:type="dxa"/>
+            <w:tcW w:w="1530" w:type="dxa"/>
             <w:vMerge/>
           </w:tcPr>
           <w:p>
             <w:pPr>
-              <w:spacing w:line="360" w:lineRule="auto"/>
               <w:ind w:firstLine="720"/>
               <w:rPr>
                 <w:rFonts w:ascii="Times New Roman" w:eastAsiaTheme="minorEastAsia" w:hAnsi="Times New Roman" w:cs="Times New Roman"/>
@@ -1626,14 +1592,13 @@
         </w:trPr>
         <w:tc>
           <w:tcPr>
-            <w:tcW w:w="4063" w:type="dxa"/>
+            <w:tcW w:w="4338" w:type="dxa"/>
             <w:gridSpan w:val="3"/>
             <w:shd w:val="clear" w:color="auto" w:fill="auto"/>
             <w:vAlign w:val="center"/>
           </w:tcPr>
           <w:p>
             <w:pPr>
-              <w:spacing w:line="360" w:lineRule="auto"/>
               <w:ind w:firstLine="720"/>
               <w:jc w:val="center"/>
               <w:rPr>
@@ -1650,21 +1615,19 @@
                 <w:shd w:val="clear" w:color="auto" w:fill="FFFFFF"/>
                 <w:lang w:eastAsia="fil-PH"/>
               </w:rPr>
-              <w:lastRenderedPageBreak/>
               <w:t>Cost Structures</w:t>
             </w:r>
           </w:p>
         </w:tc>
         <w:tc>
           <w:tcPr>
-            <w:tcW w:w="4506" w:type="dxa"/>
+            <w:tcW w:w="4590" w:type="dxa"/>
             <w:gridSpan w:val="3"/>
             <w:shd w:val="clear" w:color="auto" w:fill="auto"/>
             <w:vAlign w:val="center"/>
           </w:tcPr>
           <w:p>
             <w:pPr>
-              <w:spacing w:line="360" w:lineRule="auto"/>
               <w:ind w:firstLine="720"/>
               <w:jc w:val="center"/>
               <w:rPr>
@@ -1692,12 +1655,11 @@
         </w:trPr>
         <w:tc>
           <w:tcPr>
-            <w:tcW w:w="4063" w:type="dxa"/>
+            <w:tcW w:w="4338" w:type="dxa"/>
             <w:gridSpan w:val="3"/>
           </w:tcPr>
           <w:p>
             <w:pPr>
-              <w:spacing w:line="360" w:lineRule="auto"/>
               <w:rPr>
                 <w:rFonts w:ascii="Times New Roman" w:eastAsiaTheme="minorEastAsia" w:hAnsi="Times New Roman" w:cs="Times New Roman"/>
                 <w:shd w:val="clear" w:color="auto" w:fill="FFFFFF"/>
@@ -1715,7 +1677,6 @@
           </w:p>
           <w:p>
             <w:pPr>
-              <w:spacing w:line="360" w:lineRule="auto"/>
               <w:rPr>
                 <w:rFonts w:ascii="Times New Roman" w:eastAsiaTheme="minorEastAsia" w:hAnsi="Times New Roman" w:cs="Times New Roman"/>
                 <w:shd w:val="clear" w:color="auto" w:fill="FFFFFF"/>
@@ -1733,7 +1694,6 @@
           </w:p>
           <w:p>
             <w:pPr>
-              <w:spacing w:line="360" w:lineRule="auto"/>
               <w:rPr>
                 <w:rFonts w:ascii="Times New Roman" w:eastAsiaTheme="minorEastAsia" w:hAnsi="Times New Roman" w:cs="Times New Roman"/>
                 <w:shd w:val="clear" w:color="auto" w:fill="FFFFFF"/>
@@ -1751,7 +1711,6 @@
           </w:p>
           <w:p>
             <w:pPr>
-              <w:spacing w:line="360" w:lineRule="auto"/>
               <w:rPr>
                 <w:rFonts w:ascii="Times New Roman" w:eastAsiaTheme="minorEastAsia" w:hAnsi="Times New Roman" w:cs="Times New Roman"/>
                 <w:shd w:val="clear" w:color="auto" w:fill="FFFFFF"/>
@@ -1772,7 +1731,7 @@
                 <w:shd w:val="clear" w:color="auto" w:fill="FFFFFF"/>
                 <w:lang w:eastAsia="fil-PH"/>
               </w:rPr>
-              <w:t xml:space="preserve">Hosting </w:t>
+              <w:t>Hosting</w:t>
             </w:r>
             <w:r>
               <w:rPr>
@@ -1794,12 +1753,11 @@
         </w:tc>
         <w:tc>
           <w:tcPr>
-            <w:tcW w:w="4506" w:type="dxa"/>
+            <w:tcW w:w="4590" w:type="dxa"/>
             <w:gridSpan w:val="3"/>
           </w:tcPr>
           <w:p>
             <w:pPr>
-              <w:spacing w:line="360" w:lineRule="auto"/>
               <w:rPr>
                 <w:rFonts w:ascii="Times New Roman" w:eastAsiaTheme="minorEastAsia" w:hAnsi="Times New Roman" w:cs="Times New Roman"/>
                 <w:shd w:val="clear" w:color="auto" w:fill="FFFFFF"/>
@@ -1817,7 +1775,6 @@
           </w:p>
           <w:p>
             <w:pPr>
-              <w:spacing w:line="360" w:lineRule="auto"/>
               <w:rPr>
                 <w:rFonts w:ascii="Times New Roman" w:eastAsiaTheme="minorEastAsia" w:hAnsi="Times New Roman" w:cs="Times New Roman"/>
                 <w:shd w:val="clear" w:color="auto" w:fill="FFFFFF"/>
@@ -1852,6 +1809,7 @@
           <w:shd w:val="clear" w:color="auto" w:fill="FFFFFF"/>
           <w:lang w:val="fil-PH" w:eastAsia="fil-PH"/>
         </w:rPr>
+        <w:lastRenderedPageBreak/>
         <w:t>Table 2 illustrates the system’s  Business Model Canvass.</w:t>
       </w:r>
       <w:r>
@@ -1910,7 +1868,6 @@
     <w:p>
       <w:pPr>
         <w:spacing w:after="0"/>
-        <w:ind w:firstLine="720"/>
         <w:jc w:val="center"/>
         <w:rPr>
           <w:rFonts w:cs="Times New Roman"/>
@@ -1923,9 +1880,9 @@
           <w:noProof/>
         </w:rPr>
         <w:drawing>
-          <wp:inline distT="0" distB="0" distL="0" distR="0">
-            <wp:extent cx="3844427" cy="2406770"/>
-            <wp:effectExtent l="0" t="0" r="3810" b="0"/>
+          <wp:inline distT="0" distB="0" distL="0" distR="0" wp14:anchorId="0A7BC27E" wp14:editId="48E120C8">
+            <wp:extent cx="5262114" cy="3294301"/>
+            <wp:effectExtent l="0" t="0" r="0" b="1905"/>
             <wp:docPr id="3" name="Picture 3"/>
             <wp:cNvGraphicFramePr>
               <a:graphicFrameLocks xmlns:a="http://schemas.openxmlformats.org/drawingml/2006/main" noChangeAspect="1"/>
@@ -1951,7 +1908,7 @@
                   <pic:spPr bwMode="auto">
                     <a:xfrm>
                       <a:off x="0" y="0"/>
-                      <a:ext cx="3855062" cy="2413428"/>
+                      <a:ext cx="5262114" cy="3294301"/>
                     </a:xfrm>
                     <a:prstGeom prst="rect">
                       <a:avLst/>
@@ -2005,33 +1962,73 @@
         </w:rPr>
         <w:t>User Activity Program Workflow</w:t>
       </w:r>
+      <w:r>
+        <w:rPr>
+          <w:rFonts w:cs="Times New Roman"/>
+          <w:b/>
+          <w:u w:val="single"/>
+          <w:shd w:val="clear" w:color="auto" w:fill="FFFFFF"/>
+        </w:rPr>
+        <w:t xml:space="preserve"> </w:t>
+      </w:r>
     </w:p>
     <w:p>
       <w:pPr>
         <w:ind w:firstLine="720"/>
         <w:rPr>
           <w:rFonts w:cs="Times New Roman"/>
+          <w:b/>
+          <w:u w:val="single"/>
+          <w:shd w:val="clear" w:color="auto" w:fill="FFFFFF"/>
+        </w:rPr>
+      </w:pPr>
+      <w:r>
+        <w:rPr>
+          <w:rFonts w:cs="Times New Roman"/>
           <w:lang w:val="fil-PH"/>
         </w:rPr>
+        <w:t>Figure 3 shows the program workflow for general user activities. The administrative account creation and authentication starts with the registration of learning centers to the system. Job seekers register for an account to build their profile resume. The hiring module involves the learning center and job-seeking educator which could produce an employed educator.</w:t>
+      </w:r>
+      <w:r>
+        <w:rPr>
+          <w:rFonts w:cs="Times New Roman"/>
+          <w:lang w:val="fil-PH"/>
+        </w:rPr>
+        <w:t xml:space="preserve"> </w:t>
+      </w:r>
+      <w:r>
+        <w:rPr>
+          <w:rFonts w:cs="Times New Roman"/>
+          <w:lang w:val="fil-PH"/>
+        </w:rPr>
+        <w:t xml:space="preserve">Only learning center and employed educator accounts can log in to most of the functionalities of iLearnCentral. Interested students/parents can inquire by creating a free account and browse </w:t>
+      </w:r>
+      <w:r>
+        <w:rPr>
+          <w:rFonts w:cs="Times New Roman"/>
+          <w:lang w:val="fil-PH"/>
+        </w:rPr>
+        <w:lastRenderedPageBreak/>
+        <w:t>through services offered by learning centers. Enrolment would involve input from both learning center and the student/parent. The scheduling is processed by iLearnCentral to produce calendars and notification to the employed educator and student/parent.</w:t>
+      </w:r>
+    </w:p>
+    <w:p>
+      <w:pPr>
+        <w:jc w:val="center"/>
+        <w:rPr>
+          <w:rFonts w:cs="Times New Roman"/>
+          <w:lang w:val="fil-PH"/>
+        </w:rPr>
       </w:pPr>
       <w:r>
         <w:rPr>
           <w:rFonts w:cs="Times New Roman"/>
           <w:noProof/>
         </w:rPr>
-        <w:lastRenderedPageBreak/>
         <w:drawing>
-          <wp:anchor distT="0" distB="0" distL="114300" distR="114300" simplePos="0" relativeHeight="251658240" behindDoc="0" locked="0" layoutInCell="1" allowOverlap="1" wp14:anchorId="1428D320" wp14:editId="7D383755">
-            <wp:simplePos x="0" y="0"/>
-            <wp:positionH relativeFrom="margin">
-              <wp:posOffset>22860</wp:posOffset>
-            </wp:positionH>
-            <wp:positionV relativeFrom="margin">
-              <wp:posOffset>2274570</wp:posOffset>
-            </wp:positionV>
-            <wp:extent cx="5486400" cy="2583180"/>
-            <wp:effectExtent l="0" t="0" r="0" b="7620"/>
-            <wp:wrapSquare wrapText="bothSides"/>
+          <wp:inline distT="0" distB="0" distL="0" distR="0" wp14:anchorId="17FA546E" wp14:editId="7985ACB1">
+            <wp:extent cx="5227607" cy="2576537"/>
+            <wp:effectExtent l="0" t="0" r="0" b="0"/>
             <wp:docPr id="4" name="Picture 4"/>
             <wp:cNvGraphicFramePr>
               <a:graphicFrameLocks xmlns:a="http://schemas.openxmlformats.org/drawingml/2006/main" noChangeAspect="1"/>
@@ -2058,7 +2055,7 @@
                   <pic:spPr>
                     <a:xfrm>
                       <a:off x="0" y="0"/>
-                      <a:ext cx="5486400" cy="2583180"/>
+                      <a:ext cx="5227607" cy="2576537"/>
                     </a:xfrm>
                     <a:prstGeom prst="rect">
                       <a:avLst/>
@@ -2067,57 +2064,8 @@
                 </pic:pic>
               </a:graphicData>
             </a:graphic>
-          </wp:anchor>
+          </wp:inline>
         </w:drawing>
-      </w:r>
-      <w:r>
-        <w:rPr>
-          <w:rFonts w:cs="Times New Roman"/>
-          <w:lang w:val="fil-PH"/>
-        </w:rPr>
-        <w:t xml:space="preserve">Figure 3 shows the program workflow for general user activities. The </w:t>
-      </w:r>
-      <w:r>
-        <w:rPr>
-          <w:rFonts w:cs="Times New Roman"/>
-          <w:lang w:val="fil-PH"/>
-        </w:rPr>
-        <w:t xml:space="preserve">administrative </w:t>
-      </w:r>
-      <w:r>
-        <w:rPr>
-          <w:rFonts w:cs="Times New Roman"/>
-          <w:lang w:val="fil-PH"/>
-        </w:rPr>
-        <w:t xml:space="preserve">account creation and authentication starts with the registration of learning centers to the system. </w:t>
-      </w:r>
-      <w:r>
-        <w:rPr>
-          <w:rFonts w:cs="Times New Roman"/>
-          <w:lang w:val="fil-PH"/>
-        </w:rPr>
-        <w:t>Job seekers register for an account to build their profile resume</w:t>
-      </w:r>
-      <w:r>
-        <w:rPr>
-          <w:rFonts w:cs="Times New Roman"/>
-          <w:lang w:val="fil-PH"/>
-        </w:rPr>
-        <w:t xml:space="preserve">. The hiring module involves the learning center and job-seeking educator which could produce an employed educator. Only learning center and employed educator accounts can log in to most of the functionalities of iLearnCentral. </w:t>
-      </w:r>
-      <w:r>
-        <w:rPr>
-          <w:rFonts w:cs="Times New Roman"/>
-          <w:lang w:val="fil-PH"/>
-        </w:rPr>
-        <w:t xml:space="preserve">Interested students/parents can inquire by creating a free account and browse through services offered by learning centers. </w:t>
-      </w:r>
-      <w:r>
-        <w:rPr>
-          <w:rFonts w:cs="Times New Roman"/>
-          <w:lang w:val="fil-PH"/>
-        </w:rPr>
-        <w:t>Enrolment would involve input from both learning center and the student/parent. The scheduling is processed by iLearnCentral to produce calendars and notification to the employed educator and student/parent.</w:t>
       </w:r>
     </w:p>
     <w:p>
@@ -2172,7 +2120,143 @@
     </w:p>
     <w:p>
       <w:pPr>
+        <w:spacing w:after="0"/>
         <w:ind w:firstLine="720"/>
+        <w:rPr>
+          <w:rFonts w:cs="Times New Roman"/>
+          <w:lang w:val="fil-PH"/>
+        </w:rPr>
+      </w:pPr>
+      <w:r>
+        <w:rPr>
+          <w:rFonts w:cs="Times New Roman"/>
+          <w:lang w:val="fil-PH"/>
+        </w:rPr>
+        <w:t xml:space="preserve">Figure 4 details the hiring module from Figure 3. Job-seeking educators </w:t>
+      </w:r>
+      <w:r>
+        <w:rPr>
+          <w:rFonts w:cs="Times New Roman"/>
+          <w:lang w:val="fil-PH"/>
+        </w:rPr>
+        <w:t>build</w:t>
+      </w:r>
+      <w:r>
+        <w:rPr>
+          <w:rFonts w:cs="Times New Roman"/>
+          <w:lang w:val="fil-PH"/>
+        </w:rPr>
+        <w:t xml:space="preserve"> their hiring profile</w:t>
+      </w:r>
+      <w:r>
+        <w:rPr>
+          <w:rFonts w:cs="Times New Roman"/>
+          <w:lang w:val="fil-PH"/>
+        </w:rPr>
+        <w:t xml:space="preserve"> or resume</w:t>
+      </w:r>
+      <w:r>
+        <w:rPr>
+          <w:rFonts w:cs="Times New Roman"/>
+          <w:lang w:val="fil-PH"/>
+        </w:rPr>
+        <w:t xml:space="preserve">. After which the system processes their qualifications and determine a list of hiring learning centers from open job vacancies </w:t>
+      </w:r>
+      <w:r>
+        <w:rPr>
+          <w:rFonts w:cs="Times New Roman"/>
+          <w:lang w:val="fil-PH"/>
+        </w:rPr>
+        <w:t>on which they apply for</w:t>
+      </w:r>
+      <w:r>
+        <w:rPr>
+          <w:rFonts w:cs="Times New Roman"/>
+          <w:lang w:val="fil-PH"/>
+        </w:rPr>
+        <w:t xml:space="preserve">. </w:t>
+      </w:r>
+      <w:r>
+        <w:rPr>
+          <w:rFonts w:cs="Times New Roman"/>
+          <w:lang w:val="fil-PH"/>
+        </w:rPr>
+        <w:t xml:space="preserve">They can also browse through other job vacancies available. </w:t>
+      </w:r>
+      <w:r>
+        <w:rPr>
+          <w:rFonts w:cs="Times New Roman"/>
+          <w:lang w:val="fil-PH"/>
+        </w:rPr>
+        <w:t xml:space="preserve">On the other hand, learning centers receive recommended list of job-seeking profiles which fit their requirements. </w:t>
+      </w:r>
+      <w:r>
+        <w:rPr>
+          <w:rFonts w:cs="Times New Roman"/>
+          <w:lang w:val="fil-PH"/>
+        </w:rPr>
+        <w:t xml:space="preserve">  </w:t>
+      </w:r>
+    </w:p>
+    <w:p>
+      <w:pPr>
+        <w:jc w:val="center"/>
+        <w:rPr>
+          <w:rFonts w:cs="Times New Roman"/>
+          <w:lang w:val="fil-PH"/>
+        </w:rPr>
+      </w:pPr>
+      <w:r>
+        <w:rPr>
+          <w:rFonts w:cs="Times New Roman"/>
+          <w:noProof/>
+        </w:rPr>
+        <w:drawing>
+          <wp:inline distT="0" distB="0" distL="0" distR="0" wp14:anchorId="0EBBD0DE" wp14:editId="5648861A">
+            <wp:extent cx="5138208" cy="2898476"/>
+            <wp:effectExtent l="0" t="0" r="5715" b="0"/>
+            <wp:docPr id="2" name="Picture 2"/>
+            <wp:cNvGraphicFramePr>
+              <a:graphicFrameLocks xmlns:a="http://schemas.openxmlformats.org/drawingml/2006/main" noChangeAspect="1"/>
+            </wp:cNvGraphicFramePr>
+            <a:graphic xmlns:a="http://schemas.openxmlformats.org/drawingml/2006/main">
+              <a:graphicData uri="http://schemas.openxmlformats.org/drawingml/2006/picture">
+                <pic:pic xmlns:pic="http://schemas.openxmlformats.org/drawingml/2006/picture">
+                  <pic:nvPicPr>
+                    <pic:cNvPr id="0" name="E4C2866.tmp"/>
+                    <pic:cNvPicPr/>
+                  </pic:nvPicPr>
+                  <pic:blipFill>
+                    <a:blip r:embed="rId11">
+                      <a:extLst>
+                        <a:ext uri="{28A0092B-C50C-407E-A947-70E740481C1C}">
+                          <a14:useLocalDpi xmlns:a14="http://schemas.microsoft.com/office/drawing/2010/main" val="0"/>
+                        </a:ext>
+                      </a:extLst>
+                    </a:blip>
+                    <a:stretch>
+                      <a:fillRect/>
+                    </a:stretch>
+                  </pic:blipFill>
+                  <pic:spPr>
+                    <a:xfrm>
+                      <a:off x="0" y="0"/>
+                      <a:ext cx="5138208" cy="2898476"/>
+                    </a:xfrm>
+                    <a:prstGeom prst="rect">
+                      <a:avLst/>
+                    </a:prstGeom>
+                  </pic:spPr>
+                </pic:pic>
+              </a:graphicData>
+            </a:graphic>
+          </wp:inline>
+        </w:drawing>
+      </w:r>
+    </w:p>
+    <w:p>
+      <w:pPr>
+        <w:jc w:val="center"/>
         <w:rPr>
           <w:rFonts w:cs="Times New Roman"/>
           <w:b/>
@@ -2183,81 +2267,290 @@
       <w:r>
         <w:rPr>
           <w:rFonts w:cs="Times New Roman"/>
-          <w:lang w:val="fil-PH"/>
-        </w:rPr>
-        <w:t xml:space="preserve">Figure 4 details the hiring module from Figure 3. Job-seeking educators </w:t>
-      </w:r>
-      <w:r>
-        <w:rPr>
-          <w:rFonts w:cs="Times New Roman"/>
-          <w:lang w:val="fil-PH"/>
-        </w:rPr>
-        <w:t>build</w:t>
-      </w:r>
-      <w:r>
-        <w:rPr>
-          <w:rFonts w:cs="Times New Roman"/>
-          <w:lang w:val="fil-PH"/>
-        </w:rPr>
-        <w:t xml:space="preserve"> their hiring profile</w:t>
-      </w:r>
-      <w:r>
-        <w:rPr>
-          <w:rFonts w:cs="Times New Roman"/>
-          <w:lang w:val="fil-PH"/>
-        </w:rPr>
-        <w:t xml:space="preserve"> or resume</w:t>
-      </w:r>
-      <w:r>
-        <w:rPr>
-          <w:rFonts w:cs="Times New Roman"/>
-          <w:lang w:val="fil-PH"/>
-        </w:rPr>
-        <w:t xml:space="preserve">. After which the system processes their qualifications and determine a list of hiring learning centers from open job vacancies </w:t>
-      </w:r>
-      <w:r>
-        <w:rPr>
-          <w:rFonts w:cs="Times New Roman"/>
-          <w:lang w:val="fil-PH"/>
-        </w:rPr>
-        <w:t>on which they apply for</w:t>
-      </w:r>
-      <w:r>
-        <w:rPr>
-          <w:rFonts w:cs="Times New Roman"/>
-          <w:lang w:val="fil-PH"/>
-        </w:rPr>
-        <w:t xml:space="preserve">. </w:t>
-      </w:r>
-      <w:r>
-        <w:rPr>
-          <w:rFonts w:cs="Times New Roman"/>
-          <w:lang w:val="fil-PH"/>
-        </w:rPr>
-        <w:t xml:space="preserve">They can also browse through other job vacancies available. </w:t>
-      </w:r>
-      <w:r>
-        <w:rPr>
-          <w:rFonts w:cs="Times New Roman"/>
-          <w:lang w:val="fil-PH"/>
-        </w:rPr>
-        <w:t xml:space="preserve">On the other hand, learning centers receive recommended list of job-seeking profiles which fit their requirements. </w:t>
-      </w:r>
-    </w:p>
-    <w:p>
-      <w:pPr>
-        <w:jc w:val="center"/>
+          <w:shd w:val="clear" w:color="auto" w:fill="FFFFFF"/>
+        </w:rPr>
+        <w:t>Figure 5</w:t>
+      </w:r>
+      <w:r>
+        <w:rPr>
+          <w:rFonts w:cs="Times New Roman"/>
+          <w:shd w:val="clear" w:color="auto" w:fill="FFFFFF"/>
+        </w:rPr>
+        <w:t xml:space="preserve">: </w:t>
+      </w:r>
+      <w:r>
         <w:rPr>
           <w:rFonts w:cs="Times New Roman"/>
           <w:b/>
           <w:u w:val="single"/>
           <w:shd w:val="clear" w:color="auto" w:fill="FFFFFF"/>
         </w:rPr>
-      </w:pPr>
+        <w:t>Enrolment Module Program Workflow</w:t>
+      </w:r>
+    </w:p>
+    <w:p>
+      <w:pPr>
+        <w:spacing w:after="0"/>
+        <w:ind w:firstLine="720"/>
+        <w:rPr>
+          <w:rFonts w:cs="Times New Roman"/>
+          <w:lang w:val="fil-PH"/>
+        </w:rPr>
+      </w:pPr>
+      <w:r>
+        <w:rPr>
+          <w:rFonts w:cs="Times New Roman"/>
+          <w:lang w:val="fil-PH"/>
+        </w:rPr>
+        <w:lastRenderedPageBreak/>
+        <w:t>Figure 5 shows the program workflow for the enrolment module. The student or parent will see a course list from the system provided by the chosen learning center. With the selected course/s, they can process enrolment by providing the required information. The system will calculate fees needed with the student/parent choosing methods of payment. Offline payment goes directly to the learning center, who would then record the transaction. Paying online is an option using various methods of online payments.</w:t>
+      </w:r>
+    </w:p>
+    <w:p>
+      <w:pPr>
+        <w:rPr>
+          <w:rFonts w:cs="Times New Roman"/>
+          <w:lang w:val="fil-PH"/>
+        </w:rPr>
+      </w:pPr>
+      <w:r>
+        <w:rPr>
+          <w:rFonts w:cs="Times New Roman"/>
+          <w:noProof/>
+        </w:rPr>
+        <w:drawing>
+          <wp:inline distT="0" distB="0" distL="0" distR="0">
+            <wp:extent cx="5486400" cy="2739390"/>
+            <wp:effectExtent l="0" t="0" r="0" b="3810"/>
+            <wp:docPr id="6" name="Picture 6"/>
+            <wp:cNvGraphicFramePr>
+              <a:graphicFrameLocks xmlns:a="http://schemas.openxmlformats.org/drawingml/2006/main" noChangeAspect="1"/>
+            </wp:cNvGraphicFramePr>
+            <a:graphic xmlns:a="http://schemas.openxmlformats.org/drawingml/2006/main">
+              <a:graphicData uri="http://schemas.openxmlformats.org/drawingml/2006/picture">
+                <pic:pic xmlns:pic="http://schemas.openxmlformats.org/drawingml/2006/picture">
+                  <pic:nvPicPr>
+                    <pic:cNvPr id="0" name="E4C898B.tmp"/>
+                    <pic:cNvPicPr/>
+                  </pic:nvPicPr>
+                  <pic:blipFill>
+                    <a:blip r:embed="rId12">
+                      <a:extLst>
+                        <a:ext uri="{28A0092B-C50C-407E-A947-70E740481C1C}">
+                          <a14:useLocalDpi xmlns:a14="http://schemas.microsoft.com/office/drawing/2010/main" val="0"/>
+                        </a:ext>
+                      </a:extLst>
+                    </a:blip>
+                    <a:stretch>
+                      <a:fillRect/>
+                    </a:stretch>
+                  </pic:blipFill>
+                  <pic:spPr>
+                    <a:xfrm>
+                      <a:off x="0" y="0"/>
+                      <a:ext cx="5486400" cy="2739390"/>
+                    </a:xfrm>
+                    <a:prstGeom prst="rect">
+                      <a:avLst/>
+                    </a:prstGeom>
+                  </pic:spPr>
+                </pic:pic>
+              </a:graphicData>
+            </a:graphic>
+          </wp:inline>
+        </w:drawing>
+      </w:r>
+    </w:p>
+    <w:p>
+      <w:pPr>
+        <w:jc w:val="center"/>
+        <w:rPr>
+          <w:rFonts w:cs="Times New Roman"/>
+          <w:b/>
+          <w:u w:val="single"/>
+          <w:shd w:val="clear" w:color="auto" w:fill="FFFFFF"/>
+        </w:rPr>
+      </w:pPr>
+      <w:r>
+        <w:rPr>
+          <w:rFonts w:cs="Times New Roman"/>
+          <w:shd w:val="clear" w:color="auto" w:fill="FFFFFF"/>
+        </w:rPr>
+        <w:t>Figure 6</w:t>
+      </w:r>
+      <w:r>
+        <w:rPr>
+          <w:rFonts w:cs="Times New Roman"/>
+          <w:shd w:val="clear" w:color="auto" w:fill="FFFFFF"/>
+        </w:rPr>
+        <w:t xml:space="preserve">: </w:t>
+      </w:r>
+      <w:r>
+        <w:rPr>
+          <w:rFonts w:cs="Times New Roman"/>
+          <w:b/>
+          <w:u w:val="single"/>
+          <w:shd w:val="clear" w:color="auto" w:fill="FFFFFF"/>
+        </w:rPr>
+        <w:t>Scheduling Module Program Workflow</w:t>
+      </w:r>
+    </w:p>
+    <w:p>
+      <w:pPr>
+        <w:spacing w:after="0"/>
+        <w:ind w:firstLine="720"/>
+        <w:rPr>
+          <w:rFonts w:cs="Times New Roman"/>
+          <w:lang w:val="fil-PH"/>
+        </w:rPr>
+      </w:pPr>
+      <w:r>
+        <w:rPr>
+          <w:rFonts w:cs="Times New Roman"/>
+          <w:lang w:val="fil-PH"/>
+        </w:rPr>
+        <w:t>Figure 6 shows the workflow for the scheduling module. The administrative staff would input class details for scheduling. The students and educators have time available when they can have a class. Schedules depend on matches with class courses and educator’s open loads. There should be a consideration for the classrooms available and the learning center’s open business hours. Any changes to the schedule should automatically adjust schedules and notify all persons involved.</w:t>
+      </w:r>
+      <w:r>
+        <w:rPr>
+          <w:rFonts w:cs="Times New Roman"/>
+          <w:lang w:val="fil-PH"/>
+        </w:rPr>
+        <w:t xml:space="preserve"> </w:t>
+      </w:r>
+    </w:p>
+    <w:p>
+      <w:pPr>
+        <w:spacing w:after="0"/>
+        <w:jc w:val="center"/>
+        <w:rPr>
+          <w:rFonts w:cs="Times New Roman"/>
+          <w:lang w:val="fil-PH"/>
+        </w:rPr>
+      </w:pPr>
+      <w:r>
+        <w:rPr>
+          <w:rFonts w:cs="Times New Roman"/>
+          <w:noProof/>
+        </w:rPr>
+        <w:drawing>
+          <wp:inline distT="0" distB="0" distL="0" distR="0" wp14:anchorId="0D9AF762" wp14:editId="0D111AEF">
+            <wp:extent cx="4203510" cy="1888533"/>
+            <wp:effectExtent l="0" t="0" r="6985" b="0"/>
+            <wp:docPr id="8" name="Picture 8"/>
+            <wp:cNvGraphicFramePr>
+              <a:graphicFrameLocks xmlns:a="http://schemas.openxmlformats.org/drawingml/2006/main" noChangeAspect="1"/>
+            </wp:cNvGraphicFramePr>
+            <a:graphic xmlns:a="http://schemas.openxmlformats.org/drawingml/2006/main">
+              <a:graphicData uri="http://schemas.openxmlformats.org/drawingml/2006/picture">
+                <pic:pic xmlns:pic="http://schemas.openxmlformats.org/drawingml/2006/picture">
+                  <pic:nvPicPr>
+                    <pic:cNvPr id="0" name="E4C8B91.tmp"/>
+                    <pic:cNvPicPr/>
+                  </pic:nvPicPr>
+                  <pic:blipFill>
+                    <a:blip r:embed="rId13">
+                      <a:extLst>
+                        <a:ext uri="{28A0092B-C50C-407E-A947-70E740481C1C}">
+                          <a14:useLocalDpi xmlns:a14="http://schemas.microsoft.com/office/drawing/2010/main" val="0"/>
+                        </a:ext>
+                      </a:extLst>
+                    </a:blip>
+                    <a:stretch>
+                      <a:fillRect/>
+                    </a:stretch>
+                  </pic:blipFill>
+                  <pic:spPr>
+                    <a:xfrm>
+                      <a:off x="0" y="0"/>
+                      <a:ext cx="4206827" cy="1890023"/>
+                    </a:xfrm>
+                    <a:prstGeom prst="rect">
+                      <a:avLst/>
+                    </a:prstGeom>
+                  </pic:spPr>
+                </pic:pic>
+              </a:graphicData>
+            </a:graphic>
+          </wp:inline>
+        </w:drawing>
+      </w:r>
+    </w:p>
+    <w:p>
+      <w:pPr>
+        <w:jc w:val="center"/>
+        <w:rPr>
+          <w:rFonts w:cs="Times New Roman"/>
+          <w:b/>
+          <w:u w:val="single"/>
+          <w:shd w:val="clear" w:color="auto" w:fill="FFFFFF"/>
+        </w:rPr>
+      </w:pPr>
+      <w:r>
+        <w:rPr>
+          <w:rFonts w:cs="Times New Roman"/>
+          <w:shd w:val="clear" w:color="auto" w:fill="FFFFFF"/>
+        </w:rPr>
+        <w:t xml:space="preserve">Figure </w:t>
+      </w:r>
+      <w:r>
+        <w:rPr>
+          <w:rFonts w:cs="Times New Roman"/>
+          <w:shd w:val="clear" w:color="auto" w:fill="FFFFFF"/>
+        </w:rPr>
+        <w:t>7</w:t>
+      </w:r>
+      <w:r>
+        <w:rPr>
+          <w:rFonts w:cs="Times New Roman"/>
+          <w:shd w:val="clear" w:color="auto" w:fill="FFFFFF"/>
+        </w:rPr>
+        <w:t xml:space="preserve">: </w:t>
+      </w:r>
+      <w:r>
+        <w:rPr>
+          <w:rFonts w:cs="Times New Roman"/>
+          <w:b/>
+          <w:u w:val="single"/>
+          <w:shd w:val="clear" w:color="auto" w:fill="FFFFFF"/>
+        </w:rPr>
+        <w:t xml:space="preserve">Teaching Assistance </w:t>
+      </w:r>
+      <w:r>
+        <w:rPr>
+          <w:rFonts w:cs="Times New Roman"/>
+          <w:b/>
+          <w:u w:val="single"/>
+          <w:shd w:val="clear" w:color="auto" w:fill="FFFFFF"/>
+        </w:rPr>
+        <w:t>Module Program Workflow</w:t>
+      </w:r>
+    </w:p>
+    <w:p>
+      <w:pPr>
+        <w:spacing w:after="60"/>
+        <w:ind w:firstLine="720"/>
+        <w:rPr>
+          <w:rFonts w:cs="Times New Roman"/>
+          <w:b/>
+          <w:u w:val="single"/>
+          <w:shd w:val="clear" w:color="auto" w:fill="FFFFFF"/>
+          <w:lang w:val="fil-PH"/>
+        </w:rPr>
+      </w:pPr>
+      <w:r>
+        <w:rPr>
+          <w:rFonts w:cs="Times New Roman"/>
+          <w:lang w:val="fil-PH"/>
+        </w:rPr>
+        <w:lastRenderedPageBreak/>
+        <w:t>Figure 7 shows the program workflow for the teaching assistance module. It involves assisting educators with their day to day activities, including lesson plans, record keeping, and tracking student's progression.</w:t>
+      </w:r>
     </w:p>
     <w:p>
       <w:pPr>
         <w:pStyle w:val="Heading2"/>
+        <w:spacing w:before="0" w:after="0"/>
         <w:rPr>
           <w:lang w:val="fil-PH"/>
         </w:rPr>
@@ -2271,7 +2564,7 @@
     </w:p>
     <w:p>
       <w:pPr>
-        <w:spacing w:line="276" w:lineRule="auto"/>
+        <w:spacing w:after="0" w:line="276" w:lineRule="auto"/>
         <w:ind w:firstLine="720"/>
         <w:rPr>
           <w:rFonts w:cs="Times New Roman"/>
@@ -2350,40 +2643,28 @@
           <w:shd w:val="clear" w:color="auto" w:fill="FFFFFF"/>
           <w:lang w:val="fil-PH" w:eastAsia="fil-PH"/>
         </w:rPr>
-        <w:lastRenderedPageBreak/>
         <w:t xml:space="preserve">VALIDATION BOARD </w:t>
       </w:r>
-    </w:p>
-    <w:p>
-      <w:pPr>
-        <w:spacing w:line="276" w:lineRule="auto"/>
-        <w:ind w:firstLine="720"/>
-        <w:rPr>
-          <w:rFonts w:cs="Times New Roman"/>
-          <w:shd w:val="clear" w:color="auto" w:fill="FFFFFF"/>
-          <w:lang w:val="fil-PH" w:eastAsia="fil-PH"/>
-        </w:rPr>
-      </w:pPr>
     </w:p>
     <w:tbl>
       <w:tblPr>
-        <w:tblW w:w="8240" w:type="dxa"/>
+        <w:tblW w:w="8925" w:type="dxa"/>
         <w:tblInd w:w="93" w:type="dxa"/>
         <w:tblLook w:val="04A0" w:firstRow="1" w:lastRow="0" w:firstColumn="1" w:lastColumn="0" w:noHBand="0" w:noVBand="1"/>
       </w:tblPr>
       <w:tblGrid>
-        <w:gridCol w:w="2040"/>
-        <w:gridCol w:w="2200"/>
-        <w:gridCol w:w="1860"/>
-        <w:gridCol w:w="2140"/>
+        <w:gridCol w:w="1725"/>
+        <w:gridCol w:w="2400"/>
+        <w:gridCol w:w="2400"/>
+        <w:gridCol w:w="2400"/>
       </w:tblGrid>
       <w:tr>
         <w:trPr>
-          <w:trHeight w:val="300"/>
+          <w:trHeight w:val="20"/>
         </w:trPr>
         <w:tc>
           <w:tcPr>
-            <w:tcW w:w="2040" w:type="dxa"/>
+            <w:tcW w:w="1725" w:type="dxa"/>
             <w:tcBorders>
               <w:top w:val="single" w:sz="8" w:space="0" w:color="auto"/>
               <w:left w:val="single" w:sz="8" w:space="0" w:color="auto"/>
@@ -2428,7 +2709,7 @@
         </w:tc>
         <w:tc>
           <w:tcPr>
-            <w:tcW w:w="2200" w:type="dxa"/>
+            <w:tcW w:w="2400" w:type="dxa"/>
             <w:tcBorders>
               <w:top w:val="single" w:sz="8" w:space="0" w:color="auto"/>
               <w:left w:val="single" w:sz="8" w:space="0" w:color="auto"/>
@@ -2459,7 +2740,7 @@
         </w:tc>
         <w:tc>
           <w:tcPr>
-            <w:tcW w:w="1860" w:type="dxa"/>
+            <w:tcW w:w="2400" w:type="dxa"/>
             <w:tcBorders>
               <w:top w:val="single" w:sz="8" w:space="0" w:color="auto"/>
               <w:left w:val="nil"/>
@@ -2490,7 +2771,7 @@
         </w:tc>
         <w:tc>
           <w:tcPr>
-            <w:tcW w:w="2140" w:type="dxa"/>
+            <w:tcW w:w="2400" w:type="dxa"/>
             <w:tcBorders>
               <w:top w:val="single" w:sz="8" w:space="0" w:color="auto"/>
               <w:left w:val="nil"/>
@@ -2522,11 +2803,11 @@
       </w:tr>
       <w:tr>
         <w:trPr>
-          <w:trHeight w:val="600"/>
+          <w:trHeight w:val="20"/>
         </w:trPr>
         <w:tc>
           <w:tcPr>
-            <w:tcW w:w="2040" w:type="dxa"/>
+            <w:tcW w:w="1725" w:type="dxa"/>
             <w:tcBorders>
               <w:top w:val="nil"/>
               <w:left w:val="single" w:sz="8" w:space="0" w:color="auto"/>
@@ -2557,7 +2838,7 @@
         </w:tc>
         <w:tc>
           <w:tcPr>
-            <w:tcW w:w="2200" w:type="dxa"/>
+            <w:tcW w:w="2400" w:type="dxa"/>
             <w:tcBorders>
               <w:top w:val="nil"/>
               <w:left w:val="single" w:sz="8" w:space="0" w:color="auto"/>
@@ -2588,7 +2869,7 @@
         </w:tc>
         <w:tc>
           <w:tcPr>
-            <w:tcW w:w="1860" w:type="dxa"/>
+            <w:tcW w:w="2400" w:type="dxa"/>
             <w:tcBorders>
               <w:top w:val="nil"/>
               <w:left w:val="nil"/>
@@ -2619,7 +2900,7 @@
         </w:tc>
         <w:tc>
           <w:tcPr>
-            <w:tcW w:w="2140" w:type="dxa"/>
+            <w:tcW w:w="2400" w:type="dxa"/>
             <w:tcBorders>
               <w:top w:val="nil"/>
               <w:left w:val="nil"/>
@@ -2651,11 +2932,11 @@
       </w:tr>
       <w:tr>
         <w:trPr>
-          <w:trHeight w:val="2400"/>
+          <w:trHeight w:val="20"/>
         </w:trPr>
         <w:tc>
           <w:tcPr>
-            <w:tcW w:w="2040" w:type="dxa"/>
+            <w:tcW w:w="1725" w:type="dxa"/>
             <w:tcBorders>
               <w:top w:val="nil"/>
               <w:left w:val="single" w:sz="8" w:space="0" w:color="auto"/>
@@ -2686,7 +2967,7 @@
         </w:tc>
         <w:tc>
           <w:tcPr>
-            <w:tcW w:w="2200" w:type="dxa"/>
+            <w:tcW w:w="2400" w:type="dxa"/>
             <w:tcBorders>
               <w:top w:val="nil"/>
               <w:left w:val="single" w:sz="8" w:space="0" w:color="auto"/>
@@ -2717,7 +2998,7 @@
         </w:tc>
         <w:tc>
           <w:tcPr>
-            <w:tcW w:w="1860" w:type="dxa"/>
+            <w:tcW w:w="2400" w:type="dxa"/>
             <w:tcBorders>
               <w:top w:val="nil"/>
               <w:left w:val="nil"/>
@@ -2748,7 +3029,7 @@
         </w:tc>
         <w:tc>
           <w:tcPr>
-            <w:tcW w:w="2140" w:type="dxa"/>
+            <w:tcW w:w="2400" w:type="dxa"/>
             <w:tcBorders>
               <w:top w:val="nil"/>
               <w:left w:val="nil"/>
@@ -2780,11 +3061,11 @@
       </w:tr>
       <w:tr>
         <w:trPr>
-          <w:trHeight w:val="2400"/>
+          <w:trHeight w:val="20"/>
         </w:trPr>
         <w:tc>
           <w:tcPr>
-            <w:tcW w:w="2040" w:type="dxa"/>
+            <w:tcW w:w="1725" w:type="dxa"/>
             <w:tcBorders>
               <w:top w:val="nil"/>
               <w:left w:val="single" w:sz="8" w:space="0" w:color="auto"/>
@@ -2815,7 +3096,7 @@
         </w:tc>
         <w:tc>
           <w:tcPr>
-            <w:tcW w:w="2200" w:type="dxa"/>
+            <w:tcW w:w="2400" w:type="dxa"/>
             <w:tcBorders>
               <w:top w:val="nil"/>
               <w:left w:val="single" w:sz="8" w:space="0" w:color="auto"/>
@@ -2846,7 +3127,7 @@
         </w:tc>
         <w:tc>
           <w:tcPr>
-            <w:tcW w:w="1860" w:type="dxa"/>
+            <w:tcW w:w="2400" w:type="dxa"/>
             <w:tcBorders>
               <w:top w:val="nil"/>
               <w:left w:val="nil"/>
@@ -2891,7 +3172,7 @@
         </w:tc>
         <w:tc>
           <w:tcPr>
-            <w:tcW w:w="2140" w:type="dxa"/>
+            <w:tcW w:w="2400" w:type="dxa"/>
             <w:tcBorders>
               <w:top w:val="nil"/>
               <w:left w:val="nil"/>
@@ -2923,11 +3204,11 @@
       </w:tr>
       <w:tr>
         <w:trPr>
-          <w:trHeight w:val="1500"/>
+          <w:trHeight w:val="20"/>
         </w:trPr>
         <w:tc>
           <w:tcPr>
-            <w:tcW w:w="2040" w:type="dxa"/>
+            <w:tcW w:w="1725" w:type="dxa"/>
             <w:tcBorders>
               <w:top w:val="nil"/>
               <w:left w:val="single" w:sz="8" w:space="0" w:color="auto"/>
@@ -2958,7 +3239,7 @@
         </w:tc>
         <w:tc>
           <w:tcPr>
-            <w:tcW w:w="2200" w:type="dxa"/>
+            <w:tcW w:w="2400" w:type="dxa"/>
             <w:tcBorders>
               <w:top w:val="nil"/>
               <w:left w:val="single" w:sz="8" w:space="0" w:color="auto"/>
@@ -2989,7 +3270,7 @@
         </w:tc>
         <w:tc>
           <w:tcPr>
-            <w:tcW w:w="1860" w:type="dxa"/>
+            <w:tcW w:w="2400" w:type="dxa"/>
             <w:tcBorders>
               <w:top w:val="nil"/>
               <w:left w:val="nil"/>
@@ -3020,7 +3301,7 @@
         </w:tc>
         <w:tc>
           <w:tcPr>
-            <w:tcW w:w="2140" w:type="dxa"/>
+            <w:tcW w:w="2400" w:type="dxa"/>
             <w:tcBorders>
               <w:top w:val="nil"/>
               <w:left w:val="nil"/>
@@ -3052,11 +3333,11 @@
       </w:tr>
       <w:tr>
         <w:trPr>
-          <w:trHeight w:val="600"/>
+          <w:trHeight w:val="20"/>
         </w:trPr>
         <w:tc>
           <w:tcPr>
-            <w:tcW w:w="2040" w:type="dxa"/>
+            <w:tcW w:w="1725" w:type="dxa"/>
             <w:tcBorders>
               <w:top w:val="nil"/>
               <w:left w:val="single" w:sz="8" w:space="0" w:color="auto"/>
@@ -3087,7 +3368,7 @@
         </w:tc>
         <w:tc>
           <w:tcPr>
-            <w:tcW w:w="2200" w:type="dxa"/>
+            <w:tcW w:w="2400" w:type="dxa"/>
             <w:tcBorders>
               <w:top w:val="nil"/>
               <w:left w:val="single" w:sz="8" w:space="0" w:color="auto"/>
@@ -3118,7 +3399,7 @@
         </w:tc>
         <w:tc>
           <w:tcPr>
-            <w:tcW w:w="1860" w:type="dxa"/>
+            <w:tcW w:w="2400" w:type="dxa"/>
             <w:tcBorders>
               <w:top w:val="nil"/>
               <w:left w:val="nil"/>
@@ -3149,7 +3430,7 @@
         </w:tc>
         <w:tc>
           <w:tcPr>
-            <w:tcW w:w="2140" w:type="dxa"/>
+            <w:tcW w:w="2400" w:type="dxa"/>
             <w:tcBorders>
               <w:top w:val="nil"/>
               <w:left w:val="nil"/>
@@ -3181,11 +3462,11 @@
       </w:tr>
       <w:tr>
         <w:trPr>
-          <w:trHeight w:val="300"/>
+          <w:trHeight w:val="20"/>
         </w:trPr>
         <w:tc>
           <w:tcPr>
-            <w:tcW w:w="2040" w:type="dxa"/>
+            <w:tcW w:w="1725" w:type="dxa"/>
             <w:tcBorders>
               <w:top w:val="nil"/>
               <w:left w:val="single" w:sz="8" w:space="0" w:color="auto"/>
@@ -3216,7 +3497,7 @@
         </w:tc>
         <w:tc>
           <w:tcPr>
-            <w:tcW w:w="2200" w:type="dxa"/>
+            <w:tcW w:w="2400" w:type="dxa"/>
             <w:tcBorders>
               <w:top w:val="nil"/>
               <w:left w:val="single" w:sz="8" w:space="0" w:color="auto"/>
@@ -3247,7 +3528,7 @@
         </w:tc>
         <w:tc>
           <w:tcPr>
-            <w:tcW w:w="1860" w:type="dxa"/>
+            <w:tcW w:w="2400" w:type="dxa"/>
             <w:tcBorders>
               <w:top w:val="nil"/>
               <w:left w:val="nil"/>
@@ -3278,7 +3559,7 @@
         </w:tc>
         <w:tc>
           <w:tcPr>
-            <w:tcW w:w="2140" w:type="dxa"/>
+            <w:tcW w:w="2400" w:type="dxa"/>
             <w:tcBorders>
               <w:top w:val="nil"/>
               <w:left w:val="nil"/>
@@ -3310,11 +3591,11 @@
       </w:tr>
       <w:tr>
         <w:trPr>
-          <w:trHeight w:val="3015"/>
+          <w:trHeight w:val="20"/>
         </w:trPr>
         <w:tc>
           <w:tcPr>
-            <w:tcW w:w="2040" w:type="dxa"/>
+            <w:tcW w:w="1725" w:type="dxa"/>
             <w:tcBorders>
               <w:top w:val="nil"/>
               <w:left w:val="single" w:sz="8" w:space="0" w:color="auto"/>
@@ -3345,7 +3626,7 @@
         </w:tc>
         <w:tc>
           <w:tcPr>
-            <w:tcW w:w="2200" w:type="dxa"/>
+            <w:tcW w:w="2400" w:type="dxa"/>
             <w:tcBorders>
               <w:top w:val="nil"/>
               <w:left w:val="single" w:sz="8" w:space="0" w:color="auto"/>
@@ -3376,7 +3657,7 @@
         </w:tc>
         <w:tc>
           <w:tcPr>
-            <w:tcW w:w="1860" w:type="dxa"/>
+            <w:tcW w:w="2400" w:type="dxa"/>
             <w:tcBorders>
               <w:top w:val="nil"/>
               <w:left w:val="nil"/>
@@ -3407,7 +3688,7 @@
         </w:tc>
         <w:tc>
           <w:tcPr>
-            <w:tcW w:w="2140" w:type="dxa"/>
+            <w:tcW w:w="2400" w:type="dxa"/>
             <w:tcBorders>
               <w:top w:val="nil"/>
               <w:left w:val="nil"/>
@@ -3440,164 +3721,190 @@
     </w:tbl>
     <w:p>
       <w:pPr>
+        <w:pStyle w:val="Heading2"/>
+        <w:rPr>
+          <w:lang w:val="fil-PH"/>
+        </w:rPr>
+      </w:pPr>
+      <w:r>
+        <w:rPr>
+          <w:lang w:val="fil-PH"/>
+        </w:rPr>
+        <w:lastRenderedPageBreak/>
+        <w:t>Gantt Chart / PERT Chart</w:t>
+      </w:r>
+    </w:p>
+    <w:p>
+      <w:pPr>
+        <w:ind w:firstLine="720"/>
+        <w:rPr>
+          <w:rFonts w:cs="Times New Roman"/>
+          <w:shd w:val="clear" w:color="auto" w:fill="FFFFFF"/>
+          <w:lang w:val="fil-PH" w:eastAsia="fil-PH"/>
+        </w:rPr>
+      </w:pPr>
+      <w:r>
+        <w:rPr>
+          <w:rFonts w:cs="Times New Roman"/>
+          <w:shd w:val="clear" w:color="auto" w:fill="FFFFFF"/>
+          <w:lang w:val="fil-PH" w:eastAsia="fil-PH"/>
+        </w:rPr>
+        <w:t>This section presents a Gantt chart showing the work done or activities completed in specific time frames in relation to the amount planned for the specified periods. Every activity is performed in three different colors: red means that the activity is still incomplete, yellow means that the activity is still on the way, and green means that the activity is already finished.</w:t>
+      </w:r>
+      <w:r>
+        <w:rPr>
+          <w:rFonts w:cs="Times New Roman"/>
+          <w:shd w:val="clear" w:color="auto" w:fill="FFFFFF"/>
+          <w:lang w:val="fil-PH" w:eastAsia="fil-PH"/>
+        </w:rPr>
+        <w:t xml:space="preserve"> </w:t>
+      </w:r>
+      <w:r>
+        <w:rPr>
+          <w:rFonts w:cs="Times New Roman"/>
+          <w:shd w:val="clear" w:color="auto" w:fill="FFFFFF"/>
+          <w:lang w:val="fil-PH" w:eastAsia="fil-PH"/>
+        </w:rPr>
+        <w:t>The chart serves as a guide for the advocates to decide how long a project will take, classify the resources needed, and schedule the order in which the complete tasks of the researchers are to be performed.</w:t>
+      </w:r>
+    </w:p>
+    <w:p>
+      <w:pPr>
+        <w:ind w:firstLine="720"/>
+        <w:rPr>
+          <w:rFonts w:cs="Times New Roman"/>
+          <w:shd w:val="clear" w:color="auto" w:fill="FFFFFF"/>
+          <w:lang w:val="fil-PH" w:eastAsia="fil-PH"/>
+        </w:rPr>
+      </w:pPr>
+      <w:r>
+        <w:rPr>
+          <w:rFonts w:cs="Times New Roman"/>
+          <w:shd w:val="clear" w:color="auto" w:fill="FFFFFF"/>
+          <w:lang w:val="fil-PH" w:eastAsia="fil-PH"/>
+        </w:rPr>
+        <w:t>~~~</w:t>
+      </w:r>
+    </w:p>
+    <w:p>
+      <w:pPr>
+        <w:pStyle w:val="Heading2"/>
+        <w:rPr>
+          <w:lang w:val="fil-PH"/>
+        </w:rPr>
+      </w:pPr>
+      <w:r>
+        <w:rPr>
+          <w:lang w:val="fil-PH"/>
+        </w:rPr>
+        <w:t>Functional Decomposition Diagram</w:t>
+      </w:r>
+    </w:p>
+    <w:p>
+      <w:pPr>
+        <w:ind w:firstLine="720"/>
+        <w:rPr>
+          <w:rFonts w:cs="Times New Roman"/>
+          <w:shd w:val="clear" w:color="auto" w:fill="FFFFFF"/>
+          <w:lang w:val="fil-PH" w:eastAsia="fil-PH"/>
+        </w:rPr>
+      </w:pPr>
+      <w:r>
+        <w:rPr>
+          <w:rFonts w:cs="Times New Roman"/>
+          <w:shd w:val="clear" w:color="auto" w:fill="FFFFFF"/>
+          <w:lang w:val="fil-PH" w:eastAsia="fil-PH"/>
+        </w:rPr>
+        <w:t>This section demonstrates the functional relationship between the various components of the decomposed project into critical modules to clearly illustrate and simplify various activities.</w:t>
+      </w:r>
+    </w:p>
+    <w:p>
+      <w:pPr>
+        <w:ind w:firstLine="720"/>
+        <w:rPr>
+          <w:rFonts w:cs="Times New Roman"/>
+          <w:shd w:val="clear" w:color="auto" w:fill="FFFFFF"/>
+          <w:lang w:val="fil-PH" w:eastAsia="fil-PH"/>
+        </w:rPr>
+      </w:pPr>
+      <w:r>
+        <w:rPr>
+          <w:rFonts w:cs="Times New Roman"/>
+          <w:shd w:val="clear" w:color="auto" w:fill="FFFFFF"/>
+          <w:lang w:val="fil-PH" w:eastAsia="fil-PH"/>
+        </w:rPr>
+        <w:t>~~~~</w:t>
+      </w:r>
+      <w:bookmarkStart w:id="0" w:name="_GoBack"/>
+      <w:bookmarkEnd w:id="0"/>
+    </w:p>
+    <w:p>
+      <w:pPr>
+        <w:pStyle w:val="Heading2"/>
+        <w:rPr>
+          <w:shd w:val="clear" w:color="auto" w:fill="FFFFFF"/>
+          <w:lang w:val="fil-PH" w:eastAsia="fil-PH"/>
+        </w:rPr>
+      </w:pPr>
+      <w:r>
+        <w:rPr>
+          <w:shd w:val="clear" w:color="auto" w:fill="FFFFFF"/>
+          <w:lang w:val="fil-PH" w:eastAsia="fil-PH"/>
+        </w:rPr>
+        <w:t>Analysis / Design Phase</w:t>
+      </w:r>
+    </w:p>
+    <w:p>
+      <w:pPr>
+        <w:ind w:firstLine="720"/>
+        <w:rPr>
+          <w:rFonts w:cs="Times New Roman"/>
+          <w:shd w:val="clear" w:color="auto" w:fill="FFFFFF"/>
+          <w:lang w:val="fil-PH" w:eastAsia="fil-PH"/>
+        </w:rPr>
+      </w:pPr>
+      <w:r>
+        <w:rPr>
+          <w:rFonts w:cs="Times New Roman"/>
+          <w:shd w:val="clear" w:color="auto" w:fill="FFFFFF"/>
+          <w:lang w:val="fil-PH" w:eastAsia="fil-PH"/>
+        </w:rPr>
+        <w:t>The stage of analysis includes the concept of the specifications needed to accomplish the method. Each step determines the problem to be solved by the customer.</w:t>
+      </w:r>
+    </w:p>
+    <w:p>
+      <w:pPr>
+        <w:pStyle w:val="Heading2"/>
+        <w:rPr>
+          <w:shd w:val="clear" w:color="auto" w:fill="FFFFFF"/>
+          <w:lang w:val="fil-PH" w:eastAsia="fil-PH"/>
+        </w:rPr>
+      </w:pPr>
+      <w:r>
+        <w:rPr>
+          <w:shd w:val="clear" w:color="auto" w:fill="FFFFFF"/>
+          <w:lang w:val="fil-PH" w:eastAsia="fil-PH"/>
+        </w:rPr>
+        <w:t>Use Case Diagram</w:t>
+      </w:r>
+    </w:p>
+    <w:p>
+      <w:pPr>
         <w:spacing w:line="276" w:lineRule="auto"/>
         <w:ind w:firstLine="720"/>
         <w:rPr>
           <w:rFonts w:cs="Times New Roman"/>
           <w:shd w:val="clear" w:color="auto" w:fill="FFFFFF"/>
-          <w:lang w:eastAsia="fil-PH"/>
-        </w:rPr>
-      </w:pPr>
-    </w:p>
-    <w:p>
-      <w:pPr>
-        <w:pStyle w:val="Heading2"/>
-        <w:rPr>
-          <w:lang w:val="fil-PH"/>
-        </w:rPr>
-      </w:pPr>
-      <w:r>
-        <w:rPr>
-          <w:lang w:val="fil-PH"/>
-        </w:rPr>
-        <w:lastRenderedPageBreak/>
-        <w:t>Gantt Chart / PERT Chart</w:t>
-      </w:r>
-    </w:p>
-    <w:p>
-      <w:pPr>
-        <w:ind w:firstLine="720"/>
-        <w:rPr>
-          <w:rFonts w:cs="Times New Roman"/>
-          <w:shd w:val="clear" w:color="auto" w:fill="FFFFFF"/>
-          <w:lang w:val="fil-PH" w:eastAsia="fil-PH"/>
-        </w:rPr>
-      </w:pPr>
-      <w:r>
-        <w:rPr>
-          <w:rFonts w:cs="Times New Roman"/>
-          <w:shd w:val="clear" w:color="auto" w:fill="FFFFFF"/>
-          <w:lang w:val="fil-PH" w:eastAsia="fil-PH"/>
-        </w:rPr>
-        <w:t>This section presents a Gantt chart showing the work done or activities completed in specific time frames in relation to the amount planned for the specified periods. Every activity is performed in three different colors: red means that the activity is still incomplete, yellow means that the activity is still on the way, and green means that the activity is already finished.</w:t>
-      </w:r>
-      <w:r>
-        <w:rPr>
-          <w:rFonts w:cs="Times New Roman"/>
-          <w:shd w:val="clear" w:color="auto" w:fill="FFFFFF"/>
-          <w:lang w:val="fil-PH" w:eastAsia="fil-PH"/>
-        </w:rPr>
-        <w:t xml:space="preserve"> </w:t>
-      </w:r>
-      <w:r>
-        <w:rPr>
-          <w:rFonts w:cs="Times New Roman"/>
-          <w:shd w:val="clear" w:color="auto" w:fill="FFFFFF"/>
-          <w:lang w:val="fil-PH" w:eastAsia="fil-PH"/>
-        </w:rPr>
-        <w:t>The chart serves as a guide for the advocates to decide how long a project will take, classify the resources needed, and schedule the order in which the complete tasks of the researchers are to be performed.</w:t>
-      </w:r>
-    </w:p>
-    <w:p>
-      <w:pPr>
-        <w:pStyle w:val="Heading2"/>
-        <w:rPr>
-          <w:lang w:val="fil-PH"/>
-        </w:rPr>
-      </w:pPr>
-      <w:r>
-        <w:rPr>
-          <w:lang w:val="fil-PH"/>
-        </w:rPr>
-        <w:t>Functional Decomposition Diagram</w:t>
-      </w:r>
-      <w:bookmarkStart w:id="0" w:name="_GoBack"/>
-      <w:bookmarkEnd w:id="0"/>
-    </w:p>
-    <w:p>
-      <w:pPr>
-        <w:ind w:firstLine="720"/>
-        <w:rPr>
-          <w:rFonts w:cs="Times New Roman"/>
-          <w:shd w:val="clear" w:color="auto" w:fill="FFFFFF"/>
-          <w:lang w:val="fil-PH" w:eastAsia="fil-PH"/>
-        </w:rPr>
-      </w:pPr>
-      <w:r>
-        <w:rPr>
-          <w:rFonts w:cs="Times New Roman"/>
-          <w:shd w:val="clear" w:color="auto" w:fill="FFFFFF"/>
-          <w:lang w:val="fil-PH" w:eastAsia="fil-PH"/>
-        </w:rPr>
-        <w:t>This section demonstrates the functional relationship between the various components of the decomposed project into critical modules to clearly illustrate and simplify various activities.</w:t>
-      </w:r>
-    </w:p>
-    <w:p>
-      <w:pPr>
-        <w:ind w:firstLine="720"/>
-        <w:rPr>
-          <w:rFonts w:cs="Times New Roman"/>
-          <w:shd w:val="clear" w:color="auto" w:fill="FFFFFF"/>
-          <w:lang w:val="fil-PH" w:eastAsia="fil-PH"/>
-        </w:rPr>
-      </w:pPr>
-      <w:r>
-        <w:rPr>
-          <w:rFonts w:cs="Times New Roman"/>
-          <w:shd w:val="clear" w:color="auto" w:fill="FFFFFF"/>
-          <w:lang w:val="fil-PH" w:eastAsia="fil-PH"/>
-        </w:rPr>
-        <w:t>~~~~</w:t>
-      </w:r>
-    </w:p>
-    <w:p>
-      <w:pPr>
-        <w:pStyle w:val="Heading2"/>
-        <w:rPr>
-          <w:shd w:val="clear" w:color="auto" w:fill="FFFFFF"/>
-          <w:lang w:val="fil-PH" w:eastAsia="fil-PH"/>
-        </w:rPr>
-      </w:pPr>
-      <w:r>
-        <w:rPr>
-          <w:shd w:val="clear" w:color="auto" w:fill="FFFFFF"/>
-          <w:lang w:val="fil-PH" w:eastAsia="fil-PH"/>
-        </w:rPr>
-        <w:t>Analysis / Design Phase</w:t>
-      </w:r>
-    </w:p>
-    <w:p>
-      <w:pPr>
-        <w:ind w:firstLine="720"/>
-        <w:rPr>
-          <w:rFonts w:cs="Times New Roman"/>
-          <w:shd w:val="clear" w:color="auto" w:fill="FFFFFF"/>
-          <w:lang w:val="fil-PH" w:eastAsia="fil-PH"/>
-        </w:rPr>
-      </w:pPr>
-      <w:r>
-        <w:rPr>
-          <w:rFonts w:cs="Times New Roman"/>
-          <w:shd w:val="clear" w:color="auto" w:fill="FFFFFF"/>
-          <w:lang w:val="fil-PH" w:eastAsia="fil-PH"/>
-        </w:rPr>
-        <w:t>The stage of analysis includes the concept of the specifications needed to accomplish the method. Each step determines the problem to be solved by the customer.</w:t>
-      </w:r>
-    </w:p>
-    <w:p>
-      <w:pPr>
-        <w:pStyle w:val="Heading2"/>
-        <w:rPr>
-          <w:shd w:val="clear" w:color="auto" w:fill="FFFFFF"/>
-          <w:lang w:val="fil-PH" w:eastAsia="fil-PH"/>
-        </w:rPr>
-      </w:pPr>
-      <w:r>
-        <w:rPr>
-          <w:shd w:val="clear" w:color="auto" w:fill="FFFFFF"/>
-          <w:lang w:val="fil-PH" w:eastAsia="fil-PH"/>
-        </w:rPr>
-        <w:t>Use Case Diagram</w:t>
+          <w:lang w:val="fil-PH" w:eastAsia="fil-PH"/>
+        </w:rPr>
+      </w:pPr>
+      <w:r>
+        <w:rPr>
+          <w:rFonts w:cs="Times New Roman"/>
+          <w:shd w:val="clear" w:color="auto" w:fill="FFFFFF"/>
+          <w:lang w:val="fil-PH" w:eastAsia="fil-PH"/>
+        </w:rPr>
+        <w:t>Use case diagram shows the graphic representation of the mechanism of iLearnCentral and potential sequences of interactions between systems and users in a specific environment related to a specific target.</w:t>
       </w:r>
     </w:p>
     <w:p>
@@ -3616,23 +3923,34 @@
           <w:shd w:val="clear" w:color="auto" w:fill="FFFFFF"/>
           <w:lang w:val="fil-PH" w:eastAsia="fil-PH"/>
         </w:rPr>
-        <w:t>Use case diagram shows the graphic representation of the mechanism of iLearnCentral and potential sequences of interactions between systems and users in a specific environment related to a specific target.</w:t>
-      </w:r>
-    </w:p>
-    <w:p>
-      <w:pPr>
-        <w:spacing w:line="276" w:lineRule="auto"/>
+        <w:t>~~~</w:t>
+      </w:r>
+    </w:p>
+    <w:p>
+      <w:pPr>
+        <w:pStyle w:val="Heading2"/>
+        <w:rPr>
+          <w:shd w:val="clear" w:color="auto" w:fill="FFFFFF"/>
+          <w:lang w:val="fil-PH" w:eastAsia="fil-PH"/>
+        </w:rPr>
+      </w:pPr>
+      <w:r>
+        <w:rPr>
+          <w:shd w:val="clear" w:color="auto" w:fill="FFFFFF"/>
+          <w:lang w:val="fil-PH" w:eastAsia="fil-PH"/>
+        </w:rPr>
+        <w:t xml:space="preserve">Storyboard </w:t>
+      </w:r>
+    </w:p>
+    <w:p>
+      <w:pPr>
         <w:ind w:firstLine="720"/>
         <w:rPr>
-          <w:rFonts w:cs="Times New Roman"/>
-          <w:shd w:val="clear" w:color="auto" w:fill="FFFFFF"/>
-          <w:lang w:val="fil-PH" w:eastAsia="fil-PH"/>
-        </w:rPr>
-      </w:pPr>
-      <w:r>
-        <w:rPr>
-          <w:rFonts w:cs="Times New Roman"/>
-          <w:shd w:val="clear" w:color="auto" w:fill="FFFFFF"/>
+          <w:lang w:val="fil-PH" w:eastAsia="fil-PH"/>
+        </w:rPr>
+      </w:pPr>
+      <w:r>
+        <w:rPr>
           <w:lang w:val="fil-PH" w:eastAsia="fil-PH"/>
         </w:rPr>
         <w:t>~~~</w:t>
@@ -3642,28 +3960,26 @@
       <w:pPr>
         <w:pStyle w:val="Heading2"/>
         <w:rPr>
-          <w:shd w:val="clear" w:color="auto" w:fill="FFFFFF"/>
-          <w:lang w:val="fil-PH" w:eastAsia="fil-PH"/>
-        </w:rPr>
-      </w:pPr>
-      <w:r>
-        <w:rPr>
-          <w:shd w:val="clear" w:color="auto" w:fill="FFFFFF"/>
-          <w:lang w:val="fil-PH" w:eastAsia="fil-PH"/>
-        </w:rPr>
-        <w:t xml:space="preserve">Storyboard </w:t>
+          <w:lang w:val="fil-PH"/>
+        </w:rPr>
+      </w:pPr>
+      <w:r>
+        <w:rPr>
+          <w:lang w:val="fil-PH"/>
+        </w:rPr>
+        <w:t>User Interface Diagram</w:t>
       </w:r>
     </w:p>
     <w:p>
       <w:pPr>
         <w:ind w:firstLine="720"/>
         <w:rPr>
-          <w:lang w:val="fil-PH" w:eastAsia="fil-PH"/>
-        </w:rPr>
-      </w:pPr>
-      <w:r>
-        <w:rPr>
-          <w:lang w:val="fil-PH" w:eastAsia="fil-PH"/>
+          <w:lang w:val="fil-PH"/>
+        </w:rPr>
+      </w:pPr>
+      <w:r>
+        <w:rPr>
+          <w:lang w:val="fil-PH"/>
         </w:rPr>
         <w:t>~~~</w:t>
       </w:r>
@@ -3679,20 +3995,53 @@
         <w:rPr>
           <w:lang w:val="fil-PH"/>
         </w:rPr>
-        <w:t>User Interface Diagram</w:t>
+        <w:t>Database Design</w:t>
       </w:r>
     </w:p>
     <w:p>
       <w:pPr>
         <w:ind w:firstLine="720"/>
         <w:rPr>
-          <w:lang w:val="fil-PH"/>
-        </w:rPr>
-      </w:pPr>
-      <w:r>
-        <w:rPr>
-          <w:lang w:val="fil-PH"/>
-        </w:rPr>
+          <w:rFonts w:cs="Times New Roman"/>
+          <w:lang w:val="fil-PH" w:eastAsia="fil-PH"/>
+        </w:rPr>
+      </w:pPr>
+      <w:r>
+        <w:rPr>
+          <w:rFonts w:cs="Times New Roman"/>
+          <w:lang w:val="fil-PH" w:eastAsia="fil-PH"/>
+        </w:rPr>
+        <w:t>This section shows every table's relationship through its key information. Every database layout table has the correct keys to access the tables ' contents. The primary key is a unique identifier in the world of relational databases, and can not hold a null value.</w:t>
+      </w:r>
+      <w:r>
+        <w:rPr>
+          <w:rFonts w:cs="Times New Roman"/>
+          <w:lang w:val="fil-PH" w:eastAsia="fil-PH"/>
+        </w:rPr>
+        <w:t xml:space="preserve"> </w:t>
+      </w:r>
+      <w:r>
+        <w:rPr>
+          <w:rFonts w:cs="Times New Roman"/>
+          <w:lang w:val="fil-PH" w:eastAsia="fil-PH"/>
+        </w:rPr>
+        <w:t>Foreign key, or secondary key, is often another table's primary key that connects a table to another table.</w:t>
+      </w:r>
+    </w:p>
+    <w:p>
+      <w:pPr>
+        <w:ind w:firstLine="720"/>
+        <w:rPr>
+          <w:rFonts w:cs="Times New Roman"/>
+          <w:lang w:val="fil-PH" w:eastAsia="fil-PH"/>
+        </w:rPr>
+      </w:pPr>
+      <w:r>
+        <w:rPr>
+          <w:rFonts w:cs="Times New Roman"/>
+          <w:lang w:val="fil-PH" w:eastAsia="fil-PH"/>
+        </w:rPr>
+        <w:lastRenderedPageBreak/>
         <w:t>~~~</w:t>
       </w:r>
     </w:p>
@@ -3700,74 +4049,13 @@
       <w:pPr>
         <w:pStyle w:val="Heading2"/>
         <w:rPr>
-          <w:lang w:val="fil-PH"/>
-        </w:rPr>
-      </w:pPr>
-      <w:r>
-        <w:rPr>
-          <w:lang w:val="fil-PH"/>
-        </w:rPr>
-        <w:t>Database Design</w:t>
-      </w:r>
-    </w:p>
-    <w:p>
-      <w:pPr>
-        <w:ind w:firstLine="720"/>
-        <w:rPr>
-          <w:rFonts w:cs="Times New Roman"/>
-          <w:lang w:val="fil-PH" w:eastAsia="fil-PH"/>
-        </w:rPr>
-      </w:pPr>
-      <w:r>
-        <w:rPr>
-          <w:rFonts w:cs="Times New Roman"/>
-          <w:lang w:val="fil-PH" w:eastAsia="fil-PH"/>
-        </w:rPr>
-        <w:t>This section shows every table's relationship through its key information. Every database layout table has the correct keys to access the tables ' contents. The primary key is a unique identifier in the world of relational databases, and can not hold a null value.</w:t>
-      </w:r>
-      <w:r>
-        <w:rPr>
-          <w:rFonts w:cs="Times New Roman"/>
-          <w:lang w:val="fil-PH" w:eastAsia="fil-PH"/>
-        </w:rPr>
-        <w:t xml:space="preserve"> </w:t>
-      </w:r>
-      <w:r>
-        <w:rPr>
-          <w:rFonts w:cs="Times New Roman"/>
-          <w:lang w:val="fil-PH" w:eastAsia="fil-PH"/>
-        </w:rPr>
-        <w:t>Foreign key, or secondary key, is often another table's primary key that connects a table to another table.</w:t>
-      </w:r>
-    </w:p>
-    <w:p>
-      <w:pPr>
-        <w:ind w:firstLine="720"/>
-        <w:rPr>
-          <w:rFonts w:cs="Times New Roman"/>
-          <w:lang w:val="fil-PH" w:eastAsia="fil-PH"/>
-        </w:rPr>
-      </w:pPr>
-      <w:r>
-        <w:rPr>
-          <w:rFonts w:cs="Times New Roman"/>
-          <w:lang w:val="fil-PH" w:eastAsia="fil-PH"/>
-        </w:rPr>
-        <w:t>~~~</w:t>
-      </w:r>
-    </w:p>
-    <w:p>
-      <w:pPr>
-        <w:pStyle w:val="Heading2"/>
-        <w:rPr>
-          <w:lang w:val="fil-PH" w:eastAsia="fil-PH"/>
-        </w:rPr>
-      </w:pPr>
-      <w:r>
-        <w:rPr>
-          <w:lang w:val="fil-PH" w:eastAsia="fil-PH"/>
-        </w:rPr>
-        <w:lastRenderedPageBreak/>
+          <w:lang w:val="fil-PH" w:eastAsia="fil-PH"/>
+        </w:rPr>
+      </w:pPr>
+      <w:r>
+        <w:rPr>
+          <w:lang w:val="fil-PH" w:eastAsia="fil-PH"/>
+        </w:rPr>
         <w:t>Entity-Relationship Diagram</w:t>
       </w:r>
     </w:p>
@@ -3925,7 +4213,7 @@
                     <pic:cNvPicPr/>
                   </pic:nvPicPr>
                   <pic:blipFill>
-                    <a:blip r:embed="rId11"/>
+                    <a:blip r:embed="rId14"/>
                     <a:stretch>
                       <a:fillRect/>
                     </a:stretch>
@@ -3994,6 +4282,7 @@
           <w:rFonts w:eastAsia="Calibri" w:cs="Times New Roman"/>
           <w:lang w:eastAsia="en-US"/>
         </w:rPr>
+        <w:lastRenderedPageBreak/>
         <w:tab/>
         <w:t xml:space="preserve">Figure 24 shows the network model of the system. Internet is used for both web and mobile app to interact with the database. </w:t>
       </w:r>
@@ -4009,7 +4298,6 @@
         <w:rPr>
           <w:lang w:val="fil-PH" w:eastAsia="fil-PH"/>
         </w:rPr>
-        <w:lastRenderedPageBreak/>
         <w:t>Network Topology</w:t>
       </w:r>
     </w:p>
@@ -4054,7 +4342,7 @@
                     <pic:cNvPicPr/>
                   </pic:nvPicPr>
                   <pic:blipFill>
-                    <a:blip r:embed="rId12"/>
+                    <a:blip r:embed="rId15"/>
                     <a:stretch>
                       <a:fillRect/>
                     </a:stretch>
@@ -4141,7 +4429,15 @@
           <w:rFonts w:cs="Times New Roman"/>
           <w:lang w:val="fil-PH" w:eastAsia="fil-PH"/>
         </w:rPr>
-        <w:t>The Development Phase marks the end of the initial process segment and marks the beginning of development. This phase is intended to turn the prototyped system design in the Design Phase into a working system that meets all defined system requirements. Two elements are required to complete this phase successfully: 1) a complete set of design specifications and 2) proper processes, standards and tools.</w:t>
+        <w:t xml:space="preserve">The Development Phase marks the end of the initial process segment and marks the beginning of development. This phase is intended to turn the prototyped system design in the </w:t>
+      </w:r>
+      <w:r>
+        <w:rPr>
+          <w:rFonts w:cs="Times New Roman"/>
+          <w:lang w:val="fil-PH" w:eastAsia="fil-PH"/>
+        </w:rPr>
+        <w:lastRenderedPageBreak/>
+        <w:t>Design Phase into a working system that meets all defined system requirements. Two elements are required to complete this phase successfully: 1) a complete set of design specifications and 2) proper processes, standards and tools.</w:t>
       </w:r>
     </w:p>
     <w:p>
@@ -4155,7 +4451,6 @@
         <w:rPr>
           <w:lang w:val="fil-PH" w:eastAsia="fil-PH"/>
         </w:rPr>
-        <w:lastRenderedPageBreak/>
         <w:t>Technology Stack Diagram</w:t>
       </w:r>
       <w:r>
@@ -4263,10 +4558,10 @@
       </w:pPr>
     </w:p>
     <w:sectPr>
-      <w:headerReference w:type="default" r:id="rId13"/>
+      <w:headerReference w:type="default" r:id="rId16"/>
       <w:pgSz w:w="12240" w:h="15840" w:code="1"/>
       <w:pgMar w:top="1440" w:right="1440" w:bottom="1440" w:left="2160" w:header="706" w:footer="706" w:gutter="0"/>
-      <w:pgNumType w:start="12"/>
+      <w:pgNumType w:start="11"/>
       <w:cols w:space="708"/>
       <w:titlePg/>
       <w:docGrid w:linePitch="360"/>
@@ -4359,7 +4654,7 @@
           <w:rPr>
             <w:noProof/>
           </w:rPr>
-          <w:t>16</w:t>
+          <w:t>19</w:t>
         </w:r>
         <w:r>
           <w:rPr>
@@ -5338,7 +5633,7 @@
 </file>
 
 <file path=customXml/itemProps1.xml><?xml version="1.0" encoding="utf-8"?>
-<ds:datastoreItem xmlns:ds="http://schemas.openxmlformats.org/officeDocument/2006/customXml" ds:itemID="{17501D36-FBDB-44C5-B8C7-C95159F5FC02}">
+<ds:datastoreItem xmlns:ds="http://schemas.openxmlformats.org/officeDocument/2006/customXml" ds:itemID="{F2A5AF7C-9887-4B34-ACD6-8675DCB5EE0F}">
   <ds:schemaRefs>
     <ds:schemaRef ds:uri="http://schemas.openxmlformats.org/officeDocument/2006/bibliography"/>
   </ds:schemaRefs>

--- a/Manuscript/Chapter 3.docx
+++ b/Manuscript/Chapter 3.docx
@@ -3820,26 +3820,6 @@
     </w:p>
     <w:p>
       <w:pPr>
-        <w:ind w:firstLine="720"/>
-        <w:rPr>
-          <w:rFonts w:cs="Times New Roman"/>
-          <w:shd w:val="clear" w:color="auto" w:fill="FFFFFF"/>
-          <w:lang w:val="fil-PH" w:eastAsia="fil-PH"/>
-        </w:rPr>
-      </w:pPr>
-      <w:r>
-        <w:rPr>
-          <w:rFonts w:cs="Times New Roman"/>
-          <w:shd w:val="clear" w:color="auto" w:fill="FFFFFF"/>
-          <w:lang w:val="fil-PH" w:eastAsia="fil-PH"/>
-        </w:rPr>
-        <w:t>~~~~</w:t>
-      </w:r>
-      <w:bookmarkStart w:id="0" w:name="_GoBack"/>
-      <w:bookmarkEnd w:id="0"/>
-    </w:p>
-    <w:p>
-      <w:pPr>
         <w:pStyle w:val="Heading2"/>
         <w:rPr>
           <w:shd w:val="clear" w:color="auto" w:fill="FFFFFF"/>
@@ -3848,360 +3828,14 @@
       </w:pPr>
       <w:r>
         <w:rPr>
-          <w:shd w:val="clear" w:color="auto" w:fill="FFFFFF"/>
-          <w:lang w:val="fil-PH" w:eastAsia="fil-PH"/>
-        </w:rPr>
-        <w:t>Analysis / Design Phase</w:t>
-      </w:r>
-    </w:p>
-    <w:p>
-      <w:pPr>
-        <w:ind w:firstLine="720"/>
-        <w:rPr>
-          <w:rFonts w:cs="Times New Roman"/>
-          <w:shd w:val="clear" w:color="auto" w:fill="FFFFFF"/>
-          <w:lang w:val="fil-PH" w:eastAsia="fil-PH"/>
-        </w:rPr>
-      </w:pPr>
-      <w:r>
-        <w:rPr>
-          <w:rFonts w:cs="Times New Roman"/>
-          <w:shd w:val="clear" w:color="auto" w:fill="FFFFFF"/>
-          <w:lang w:val="fil-PH" w:eastAsia="fil-PH"/>
-        </w:rPr>
-        <w:t>The stage of analysis includes the concept of the specifications needed to accomplish the method. Each step determines the problem to be solved by the customer.</w:t>
-      </w:r>
-    </w:p>
-    <w:p>
-      <w:pPr>
-        <w:pStyle w:val="Heading2"/>
-        <w:rPr>
-          <w:shd w:val="clear" w:color="auto" w:fill="FFFFFF"/>
-          <w:lang w:val="fil-PH" w:eastAsia="fil-PH"/>
-        </w:rPr>
-      </w:pPr>
-      <w:r>
-        <w:rPr>
-          <w:shd w:val="clear" w:color="auto" w:fill="FFFFFF"/>
-          <w:lang w:val="fil-PH" w:eastAsia="fil-PH"/>
-        </w:rPr>
-        <w:t>Use Case Diagram</w:t>
-      </w:r>
-    </w:p>
-    <w:p>
-      <w:pPr>
-        <w:spacing w:line="276" w:lineRule="auto"/>
-        <w:ind w:firstLine="720"/>
-        <w:rPr>
-          <w:rFonts w:cs="Times New Roman"/>
-          <w:shd w:val="clear" w:color="auto" w:fill="FFFFFF"/>
-          <w:lang w:val="fil-PH" w:eastAsia="fil-PH"/>
-        </w:rPr>
-      </w:pPr>
-      <w:r>
-        <w:rPr>
-          <w:rFonts w:cs="Times New Roman"/>
-          <w:shd w:val="clear" w:color="auto" w:fill="FFFFFF"/>
-          <w:lang w:val="fil-PH" w:eastAsia="fil-PH"/>
-        </w:rPr>
-        <w:t>Use case diagram shows the graphic representation of the mechanism of iLearnCentral and potential sequences of interactions between systems and users in a specific environment related to a specific target.</w:t>
-      </w:r>
-    </w:p>
-    <w:p>
-      <w:pPr>
-        <w:spacing w:line="276" w:lineRule="auto"/>
-        <w:ind w:firstLine="720"/>
-        <w:rPr>
-          <w:rFonts w:cs="Times New Roman"/>
-          <w:shd w:val="clear" w:color="auto" w:fill="FFFFFF"/>
-          <w:lang w:val="fil-PH" w:eastAsia="fil-PH"/>
-        </w:rPr>
-      </w:pPr>
-      <w:r>
-        <w:rPr>
-          <w:rFonts w:cs="Times New Roman"/>
-          <w:shd w:val="clear" w:color="auto" w:fill="FFFFFF"/>
-          <w:lang w:val="fil-PH" w:eastAsia="fil-PH"/>
-        </w:rPr>
-        <w:t>~~~</w:t>
-      </w:r>
-    </w:p>
-    <w:p>
-      <w:pPr>
-        <w:pStyle w:val="Heading2"/>
-        <w:rPr>
-          <w:shd w:val="clear" w:color="auto" w:fill="FFFFFF"/>
-          <w:lang w:val="fil-PH" w:eastAsia="fil-PH"/>
-        </w:rPr>
-      </w:pPr>
-      <w:r>
-        <w:rPr>
-          <w:shd w:val="clear" w:color="auto" w:fill="FFFFFF"/>
-          <w:lang w:val="fil-PH" w:eastAsia="fil-PH"/>
-        </w:rPr>
-        <w:t xml:space="preserve">Storyboard </w:t>
-      </w:r>
-    </w:p>
-    <w:p>
-      <w:pPr>
-        <w:ind w:firstLine="720"/>
-        <w:rPr>
-          <w:lang w:val="fil-PH" w:eastAsia="fil-PH"/>
-        </w:rPr>
-      </w:pPr>
-      <w:r>
-        <w:rPr>
-          <w:lang w:val="fil-PH" w:eastAsia="fil-PH"/>
-        </w:rPr>
-        <w:t>~~~</w:t>
-      </w:r>
-    </w:p>
-    <w:p>
-      <w:pPr>
-        <w:pStyle w:val="Heading2"/>
-        <w:rPr>
-          <w:lang w:val="fil-PH"/>
-        </w:rPr>
-      </w:pPr>
-      <w:r>
-        <w:rPr>
-          <w:lang w:val="fil-PH"/>
-        </w:rPr>
-        <w:t>User Interface Diagram</w:t>
-      </w:r>
-    </w:p>
-    <w:p>
-      <w:pPr>
-        <w:ind w:firstLine="720"/>
-        <w:rPr>
-          <w:lang w:val="fil-PH"/>
-        </w:rPr>
-      </w:pPr>
-      <w:r>
-        <w:rPr>
-          <w:lang w:val="fil-PH"/>
-        </w:rPr>
-        <w:t>~~~</w:t>
-      </w:r>
-    </w:p>
-    <w:p>
-      <w:pPr>
-        <w:pStyle w:val="Heading2"/>
-        <w:rPr>
-          <w:lang w:val="fil-PH"/>
-        </w:rPr>
-      </w:pPr>
-      <w:r>
-        <w:rPr>
-          <w:lang w:val="fil-PH"/>
-        </w:rPr>
-        <w:t>Database Design</w:t>
-      </w:r>
-    </w:p>
-    <w:p>
-      <w:pPr>
-        <w:ind w:firstLine="720"/>
-        <w:rPr>
-          <w:rFonts w:cs="Times New Roman"/>
-          <w:lang w:val="fil-PH" w:eastAsia="fil-PH"/>
-        </w:rPr>
-      </w:pPr>
-      <w:r>
-        <w:rPr>
-          <w:rFonts w:cs="Times New Roman"/>
-          <w:lang w:val="fil-PH" w:eastAsia="fil-PH"/>
-        </w:rPr>
-        <w:t>This section shows every table's relationship through its key information. Every database layout table has the correct keys to access the tables ' contents. The primary key is a unique identifier in the world of relational databases, and can not hold a null value.</w:t>
-      </w:r>
-      <w:r>
-        <w:rPr>
-          <w:rFonts w:cs="Times New Roman"/>
-          <w:lang w:val="fil-PH" w:eastAsia="fil-PH"/>
-        </w:rPr>
-        <w:t xml:space="preserve"> </w:t>
-      </w:r>
-      <w:r>
-        <w:rPr>
-          <w:rFonts w:cs="Times New Roman"/>
-          <w:lang w:val="fil-PH" w:eastAsia="fil-PH"/>
-        </w:rPr>
-        <w:t>Foreign key, or secondary key, is often another table's primary key that connects a table to another table.</w:t>
-      </w:r>
-    </w:p>
-    <w:p>
-      <w:pPr>
-        <w:ind w:firstLine="720"/>
-        <w:rPr>
-          <w:rFonts w:cs="Times New Roman"/>
-          <w:lang w:val="fil-PH" w:eastAsia="fil-PH"/>
-        </w:rPr>
-      </w:pPr>
-      <w:r>
-        <w:rPr>
-          <w:rFonts w:cs="Times New Roman"/>
-          <w:lang w:val="fil-PH" w:eastAsia="fil-PH"/>
-        </w:rPr>
-        <w:lastRenderedPageBreak/>
-        <w:t>~~~</w:t>
-      </w:r>
-    </w:p>
-    <w:p>
-      <w:pPr>
-        <w:pStyle w:val="Heading2"/>
-        <w:rPr>
-          <w:lang w:val="fil-PH" w:eastAsia="fil-PH"/>
-        </w:rPr>
-      </w:pPr>
-      <w:r>
-        <w:rPr>
-          <w:lang w:val="fil-PH" w:eastAsia="fil-PH"/>
-        </w:rPr>
-        <w:t>Entity-Relationship Diagram</w:t>
-      </w:r>
-    </w:p>
-    <w:p>
-      <w:pPr>
-        <w:rPr>
-          <w:rFonts w:cs="Times New Roman"/>
-          <w:lang w:val="fil-PH" w:eastAsia="fil-PH"/>
-        </w:rPr>
-      </w:pPr>
-      <w:r>
-        <w:rPr>
-          <w:rFonts w:cs="Times New Roman"/>
-          <w:lang w:val="fil-PH" w:eastAsia="fil-PH"/>
-        </w:rPr>
-        <w:tab/>
-      </w:r>
-      <w:r>
-        <w:rPr>
-          <w:rFonts w:cs="Times New Roman"/>
-          <w:lang w:val="fil-PH" w:eastAsia="fil-PH"/>
-        </w:rPr>
-        <w:t>This segment shows the relationship between iLearnCentral entities involved.</w:t>
-      </w:r>
-    </w:p>
-    <w:p>
-      <w:pPr>
-        <w:ind w:firstLine="720"/>
-        <w:rPr>
-          <w:rFonts w:cs="Times New Roman"/>
-          <w:lang w:val="fil-PH" w:eastAsia="fil-PH"/>
-        </w:rPr>
-      </w:pPr>
-      <w:r>
-        <w:rPr>
-          <w:rFonts w:cs="Times New Roman"/>
-          <w:lang w:val="fil-PH" w:eastAsia="fil-PH"/>
-        </w:rPr>
-        <w:t>~~~</w:t>
-      </w:r>
-    </w:p>
-    <w:p>
-      <w:pPr>
-        <w:pStyle w:val="Heading2"/>
-        <w:rPr>
-          <w:lang w:val="fil-PH" w:eastAsia="fil-PH"/>
-        </w:rPr>
-      </w:pPr>
-      <w:r>
-        <w:rPr>
-          <w:lang w:val="fil-PH" w:eastAsia="fil-PH"/>
-        </w:rPr>
-        <w:t>Data Dictionary</w:t>
-      </w:r>
-    </w:p>
-    <w:p>
-      <w:pPr>
-        <w:rPr>
-          <w:rFonts w:cs="Times New Roman"/>
-          <w:lang w:val="fil-PH" w:eastAsia="fil-PH"/>
-        </w:rPr>
-      </w:pPr>
-      <w:r>
-        <w:rPr>
-          <w:rFonts w:cs="Times New Roman"/>
-          <w:b/>
-          <w:lang w:val="fil-PH" w:eastAsia="fil-PH"/>
-        </w:rPr>
-        <w:tab/>
-      </w:r>
-      <w:r>
-        <w:rPr>
-          <w:rFonts w:cs="Times New Roman"/>
-          <w:lang w:val="fil-PH" w:eastAsia="fil-PH"/>
-        </w:rPr>
-        <w:t>This section describes the types of data, properties and field sizes shown in the tables in the previous section.</w:t>
-      </w:r>
-    </w:p>
-    <w:p>
-      <w:pPr>
-        <w:rPr>
-          <w:rFonts w:cs="Times New Roman"/>
-          <w:lang w:val="fil-PH" w:eastAsia="fil-PH"/>
-        </w:rPr>
-      </w:pPr>
-      <w:r>
-        <w:rPr>
-          <w:rFonts w:cs="Times New Roman"/>
-          <w:lang w:val="fil-PH" w:eastAsia="fil-PH"/>
-        </w:rPr>
-        <w:tab/>
-        <w:t>~~~</w:t>
-      </w:r>
-    </w:p>
-    <w:p>
-      <w:pPr>
-        <w:pStyle w:val="Heading2"/>
-        <w:rPr>
-          <w:lang w:val="fil-PH" w:eastAsia="fil-PH"/>
-        </w:rPr>
-      </w:pPr>
-      <w:r>
-        <w:rPr>
-          <w:lang w:val="fil-PH" w:eastAsia="fil-PH"/>
-        </w:rPr>
-        <w:t>Network Model</w:t>
-      </w:r>
-    </w:p>
-    <w:p>
-      <w:pPr>
-        <w:rPr>
-          <w:rFonts w:cs="Times New Roman"/>
-          <w:lang w:val="fil-PH" w:eastAsia="fil-PH"/>
-        </w:rPr>
-      </w:pPr>
-      <w:r>
-        <w:rPr>
-          <w:rFonts w:cs="Times New Roman"/>
-          <w:lang w:val="fil-PH" w:eastAsia="fil-PH"/>
-        </w:rPr>
-        <w:tab/>
-      </w:r>
-      <w:r>
-        <w:rPr>
-          <w:rFonts w:cs="Times New Roman"/>
-          <w:lang w:val="fil-PH" w:eastAsia="fil-PH"/>
-        </w:rPr>
-        <w:t>The model of the network shows how the system components communicate via the internet. The diagram shows that the user is able to check and monitor their account through application for possible breaches or errors.</w:t>
-      </w:r>
-    </w:p>
-    <w:p>
-      <w:pPr>
-        <w:rPr>
-          <w:rFonts w:cs="Times New Roman"/>
-          <w:lang w:val="fil-PH" w:eastAsia="fil-PH"/>
-        </w:rPr>
-      </w:pPr>
-      <w:r>
-        <w:rPr>
           <w:noProof/>
+          <w:shd w:val="clear" w:color="auto" w:fill="FFFFFF"/>
         </w:rPr>
         <w:drawing>
-          <wp:inline distT="0" distB="0" distL="0" distR="0" wp14:anchorId="0E60A595" wp14:editId="2CBCECEB">
-            <wp:extent cx="5486400" cy="4179277"/>
+          <wp:inline distT="0" distB="0" distL="0" distR="0">
+            <wp:extent cx="5486400" cy="3755390"/>
             <wp:effectExtent l="0" t="0" r="0" b="0"/>
-            <wp:docPr id="24" name="Picture 24"/>
+            <wp:docPr id="1" name="Picture 1"/>
             <wp:cNvGraphicFramePr>
               <a:graphicFrameLocks xmlns:a="http://schemas.openxmlformats.org/drawingml/2006/main" noChangeAspect="1"/>
             </wp:cNvGraphicFramePr>
@@ -4209,11 +3843,17 @@
               <a:graphicData uri="http://schemas.openxmlformats.org/drawingml/2006/picture">
                 <pic:pic xmlns:pic="http://schemas.openxmlformats.org/drawingml/2006/picture">
                   <pic:nvPicPr>
-                    <pic:cNvPr id="1" name=""/>
+                    <pic:cNvPr id="0" name="2145EE8.tmp"/>
                     <pic:cNvPicPr/>
                   </pic:nvPicPr>
                   <pic:blipFill>
-                    <a:blip r:embed="rId14"/>
+                    <a:blip r:embed="rId14">
+                      <a:extLst>
+                        <a:ext uri="{28A0092B-C50C-407E-A947-70E740481C1C}">
+                          <a14:useLocalDpi xmlns:a14="http://schemas.microsoft.com/office/drawing/2010/main" val="0"/>
+                        </a:ext>
+                      </a:extLst>
+                    </a:blip>
                     <a:stretch>
                       <a:fillRect/>
                     </a:stretch>
@@ -4221,7 +3861,7 @@
                   <pic:spPr>
                     <a:xfrm>
                       <a:off x="0" y="0"/>
-                      <a:ext cx="5486400" cy="4179277"/>
+                      <a:ext cx="5486400" cy="3755390"/>
                     </a:xfrm>
                     <a:prstGeom prst="rect">
                       <a:avLst/>
@@ -4233,104 +3873,363 @@
           </wp:inline>
         </w:drawing>
       </w:r>
-    </w:p>
-    <w:p>
-      <w:pPr>
-        <w:spacing w:after="0"/>
-        <w:jc w:val="center"/>
-        <w:rPr>
-          <w:rFonts w:eastAsia="Calibri" w:cs="Times New Roman"/>
+      <w:r>
+        <w:rPr>
+          <w:shd w:val="clear" w:color="auto" w:fill="FFFFFF"/>
+          <w:lang w:val="fil-PH" w:eastAsia="fil-PH"/>
+        </w:rPr>
+        <w:t>Analysis / Design Phase</w:t>
+      </w:r>
+    </w:p>
+    <w:p>
+      <w:pPr>
+        <w:ind w:firstLine="720"/>
+        <w:rPr>
+          <w:rFonts w:cs="Times New Roman"/>
+          <w:shd w:val="clear" w:color="auto" w:fill="FFFFFF"/>
+          <w:lang w:val="fil-PH" w:eastAsia="fil-PH"/>
+        </w:rPr>
+      </w:pPr>
+      <w:r>
+        <w:rPr>
+          <w:rFonts w:cs="Times New Roman"/>
+          <w:shd w:val="clear" w:color="auto" w:fill="FFFFFF"/>
+          <w:lang w:val="fil-PH" w:eastAsia="fil-PH"/>
+        </w:rPr>
+        <w:t>The stage of analysis includes the concept of the specifications needed to accomplish the method. Each step determines the problem to be solved by the customer.</w:t>
+      </w:r>
+    </w:p>
+    <w:p>
+      <w:pPr>
+        <w:pStyle w:val="Heading2"/>
+        <w:rPr>
+          <w:shd w:val="clear" w:color="auto" w:fill="FFFFFF"/>
+          <w:lang w:val="fil-PH" w:eastAsia="fil-PH"/>
+        </w:rPr>
+      </w:pPr>
+      <w:r>
+        <w:rPr>
+          <w:shd w:val="clear" w:color="auto" w:fill="FFFFFF"/>
+          <w:lang w:val="fil-PH" w:eastAsia="fil-PH"/>
+        </w:rPr>
+        <w:lastRenderedPageBreak/>
+        <w:t>Use Case Diagram</w:t>
+      </w:r>
+    </w:p>
+    <w:p>
+      <w:pPr>
+        <w:spacing w:line="276" w:lineRule="auto"/>
+        <w:ind w:firstLine="720"/>
+        <w:rPr>
+          <w:rFonts w:cs="Times New Roman"/>
+          <w:shd w:val="clear" w:color="auto" w:fill="FFFFFF"/>
+          <w:lang w:val="fil-PH" w:eastAsia="fil-PH"/>
+        </w:rPr>
+      </w:pPr>
+      <w:r>
+        <w:rPr>
+          <w:rFonts w:cs="Times New Roman"/>
+          <w:shd w:val="clear" w:color="auto" w:fill="FFFFFF"/>
+          <w:lang w:val="fil-PH" w:eastAsia="fil-PH"/>
+        </w:rPr>
+        <w:t>Use case diagram shows the graphic representation of the mechanism of iLearnCentral and potential sequences of interactions between systems and users in a specific environment related to a specific target.</w:t>
+      </w:r>
+    </w:p>
+    <w:p>
+      <w:pPr>
+        <w:spacing w:line="276" w:lineRule="auto"/>
+        <w:ind w:firstLine="720"/>
+        <w:rPr>
+          <w:rFonts w:cs="Times New Roman"/>
+          <w:shd w:val="clear" w:color="auto" w:fill="FFFFFF"/>
+          <w:lang w:val="fil-PH" w:eastAsia="fil-PH"/>
+        </w:rPr>
+      </w:pPr>
+      <w:r>
+        <w:rPr>
+          <w:rFonts w:cs="Times New Roman"/>
+          <w:shd w:val="clear" w:color="auto" w:fill="FFFFFF"/>
+          <w:lang w:val="fil-PH" w:eastAsia="fil-PH"/>
+        </w:rPr>
+        <w:t>~~~</w:t>
+      </w:r>
+    </w:p>
+    <w:p>
+      <w:pPr>
+        <w:pStyle w:val="Heading2"/>
+        <w:rPr>
+          <w:shd w:val="clear" w:color="auto" w:fill="FFFFFF"/>
+          <w:lang w:val="fil-PH" w:eastAsia="fil-PH"/>
+        </w:rPr>
+      </w:pPr>
+      <w:r>
+        <w:rPr>
+          <w:shd w:val="clear" w:color="auto" w:fill="FFFFFF"/>
+          <w:lang w:val="fil-PH" w:eastAsia="fil-PH"/>
+        </w:rPr>
+        <w:t xml:space="preserve">Storyboard </w:t>
+      </w:r>
+    </w:p>
+    <w:p>
+      <w:pPr>
+        <w:ind w:firstLine="720"/>
+        <w:rPr>
+          <w:lang w:val="fil-PH" w:eastAsia="fil-PH"/>
+        </w:rPr>
+      </w:pPr>
+      <w:r>
+        <w:rPr>
+          <w:lang w:val="fil-PH" w:eastAsia="fil-PH"/>
+        </w:rPr>
+        <w:t>~~~</w:t>
+      </w:r>
+    </w:p>
+    <w:p>
+      <w:pPr>
+        <w:pStyle w:val="Heading2"/>
+        <w:rPr>
+          <w:lang w:val="fil-PH"/>
+        </w:rPr>
+      </w:pPr>
+      <w:r>
+        <w:rPr>
+          <w:lang w:val="fil-PH"/>
+        </w:rPr>
+        <w:t>User Interface Diagram</w:t>
+      </w:r>
+    </w:p>
+    <w:p>
+      <w:pPr>
+        <w:ind w:firstLine="720"/>
+        <w:rPr>
+          <w:lang w:val="fil-PH"/>
+        </w:rPr>
+      </w:pPr>
+      <w:r>
+        <w:rPr>
+          <w:lang w:val="fil-PH"/>
+        </w:rPr>
+        <w:t>~~~</w:t>
+      </w:r>
+    </w:p>
+    <w:p>
+      <w:pPr>
+        <w:pStyle w:val="Heading2"/>
+        <w:rPr>
+          <w:lang w:val="fil-PH"/>
+        </w:rPr>
+      </w:pPr>
+      <w:r>
+        <w:rPr>
+          <w:lang w:val="fil-PH"/>
+        </w:rPr>
+        <w:t>Database Design</w:t>
+      </w:r>
+    </w:p>
+    <w:p>
+      <w:pPr>
+        <w:ind w:firstLine="720"/>
+        <w:rPr>
+          <w:rFonts w:cs="Times New Roman"/>
+          <w:lang w:val="fil-PH" w:eastAsia="fil-PH"/>
+        </w:rPr>
+      </w:pPr>
+      <w:r>
+        <w:rPr>
+          <w:rFonts w:cs="Times New Roman"/>
+          <w:lang w:val="fil-PH" w:eastAsia="fil-PH"/>
+        </w:rPr>
+        <w:t>This section shows every table's relationship through its key information. Every database layout table has the correct keys to access the tables ' contents. The primary key is a unique identifier in the world of relational databases, and can not hold a null value.</w:t>
+      </w:r>
+      <w:r>
+        <w:rPr>
+          <w:rFonts w:cs="Times New Roman"/>
+          <w:lang w:val="fil-PH" w:eastAsia="fil-PH"/>
+        </w:rPr>
+        <w:t xml:space="preserve"> </w:t>
+      </w:r>
+      <w:r>
+        <w:rPr>
+          <w:rFonts w:cs="Times New Roman"/>
+          <w:lang w:val="fil-PH" w:eastAsia="fil-PH"/>
+        </w:rPr>
+        <w:t>Foreign key, or secondary key, is often another table's primary key that connects a table to another table.</w:t>
+      </w:r>
+    </w:p>
+    <w:p>
+      <w:pPr>
+        <w:ind w:firstLine="720"/>
+        <w:rPr>
+          <w:rFonts w:cs="Times New Roman"/>
+          <w:lang w:val="fil-PH" w:eastAsia="fil-PH"/>
+        </w:rPr>
+      </w:pPr>
+      <w:r>
+        <w:rPr>
+          <w:rFonts w:cs="Times New Roman"/>
+          <w:lang w:val="fil-PH" w:eastAsia="fil-PH"/>
+        </w:rPr>
+        <w:t>~~~</w:t>
+      </w:r>
+    </w:p>
+    <w:p>
+      <w:pPr>
+        <w:pStyle w:val="Heading2"/>
+        <w:rPr>
+          <w:lang w:val="fil-PH" w:eastAsia="fil-PH"/>
+        </w:rPr>
+      </w:pPr>
+      <w:r>
+        <w:rPr>
+          <w:lang w:val="fil-PH" w:eastAsia="fil-PH"/>
+        </w:rPr>
+        <w:t>Entity-Relationship Diagram</w:t>
+      </w:r>
+    </w:p>
+    <w:p>
+      <w:pPr>
+        <w:rPr>
+          <w:rFonts w:cs="Times New Roman"/>
+          <w:lang w:val="fil-PH" w:eastAsia="fil-PH"/>
+        </w:rPr>
+      </w:pPr>
+      <w:r>
+        <w:rPr>
+          <w:rFonts w:cs="Times New Roman"/>
+          <w:lang w:val="fil-PH" w:eastAsia="fil-PH"/>
+        </w:rPr>
+        <w:tab/>
+      </w:r>
+      <w:r>
+        <w:rPr>
+          <w:rFonts w:cs="Times New Roman"/>
+          <w:lang w:val="fil-PH" w:eastAsia="fil-PH"/>
+        </w:rPr>
+        <w:t>This segment shows the relationship between iLearnCentral entities involved.</w:t>
+      </w:r>
+    </w:p>
+    <w:p>
+      <w:pPr>
+        <w:ind w:firstLine="720"/>
+        <w:rPr>
+          <w:rFonts w:cs="Times New Roman"/>
+          <w:lang w:val="fil-PH" w:eastAsia="fil-PH"/>
+        </w:rPr>
+      </w:pPr>
+      <w:r>
+        <w:rPr>
+          <w:rFonts w:cs="Times New Roman"/>
+          <w:lang w:val="fil-PH" w:eastAsia="fil-PH"/>
+        </w:rPr>
+        <w:t>~~~</w:t>
+      </w:r>
+    </w:p>
+    <w:p>
+      <w:pPr>
+        <w:pStyle w:val="Heading2"/>
+        <w:rPr>
+          <w:lang w:val="fil-PH" w:eastAsia="fil-PH"/>
+        </w:rPr>
+      </w:pPr>
+      <w:r>
+        <w:rPr>
+          <w:lang w:val="fil-PH" w:eastAsia="fil-PH"/>
+        </w:rPr>
+        <w:t>Data Dictionary</w:t>
+      </w:r>
+    </w:p>
+    <w:p>
+      <w:pPr>
+        <w:rPr>
+          <w:rFonts w:cs="Times New Roman"/>
+          <w:lang w:val="fil-PH" w:eastAsia="fil-PH"/>
+        </w:rPr>
+      </w:pPr>
+      <w:r>
+        <w:rPr>
+          <w:rFonts w:cs="Times New Roman"/>
           <w:b/>
-          <w:u w:val="single"/>
-          <w:lang w:eastAsia="en-US"/>
-        </w:rPr>
-      </w:pPr>
-      <w:r>
-        <w:rPr>
-          <w:rFonts w:eastAsia="Calibri" w:cs="Times New Roman"/>
-          <w:lang w:eastAsia="en-US"/>
-        </w:rPr>
-        <w:t>Figure 24</w:t>
-      </w:r>
-      <w:r>
-        <w:rPr>
-          <w:rFonts w:eastAsia="Calibri" w:cs="Times New Roman"/>
-          <w:lang w:eastAsia="en-US"/>
-        </w:rPr>
-        <w:t xml:space="preserve">: </w:t>
-      </w:r>
-      <w:r>
-        <w:rPr>
-          <w:rFonts w:eastAsia="Calibri" w:cs="Times New Roman"/>
-          <w:b/>
-          <w:u w:val="single"/>
-          <w:lang w:eastAsia="en-US"/>
+          <w:lang w:val="fil-PH" w:eastAsia="fil-PH"/>
+        </w:rPr>
+        <w:tab/>
+      </w:r>
+      <w:r>
+        <w:rPr>
+          <w:rFonts w:cs="Times New Roman"/>
+          <w:lang w:val="fil-PH" w:eastAsia="fil-PH"/>
+        </w:rPr>
+        <w:t>This section describes the types of data, properties and field sizes shown in the tables in the previous section.</w:t>
+      </w:r>
+    </w:p>
+    <w:p>
+      <w:pPr>
+        <w:rPr>
+          <w:rFonts w:cs="Times New Roman"/>
+          <w:lang w:val="fil-PH" w:eastAsia="fil-PH"/>
+        </w:rPr>
+      </w:pPr>
+      <w:r>
+        <w:rPr>
+          <w:rFonts w:cs="Times New Roman"/>
+          <w:lang w:val="fil-PH" w:eastAsia="fil-PH"/>
+        </w:rPr>
+        <w:tab/>
+        <w:t>~~~</w:t>
+      </w:r>
+    </w:p>
+    <w:p>
+      <w:pPr>
+        <w:pStyle w:val="Heading2"/>
+        <w:rPr>
+          <w:lang w:val="fil-PH" w:eastAsia="fil-PH"/>
+        </w:rPr>
+      </w:pPr>
+      <w:r>
+        <w:rPr>
+          <w:lang w:val="fil-PH" w:eastAsia="fil-PH"/>
         </w:rPr>
         <w:t>Network Model</w:t>
       </w:r>
     </w:p>
     <w:p>
       <w:pPr>
-        <w:spacing w:after="0"/>
-        <w:rPr>
-          <w:rFonts w:eastAsia="Calibri" w:cs="Times New Roman"/>
-          <w:lang w:eastAsia="en-US"/>
-        </w:rPr>
-      </w:pPr>
-      <w:r>
-        <w:rPr>
-          <w:rFonts w:eastAsia="Calibri" w:cs="Times New Roman"/>
-          <w:lang w:eastAsia="en-US"/>
+        <w:rPr>
+          <w:rFonts w:cs="Times New Roman"/>
+          <w:lang w:val="fil-PH" w:eastAsia="fil-PH"/>
+        </w:rPr>
+      </w:pPr>
+      <w:r>
+        <w:rPr>
+          <w:rFonts w:cs="Times New Roman"/>
+          <w:lang w:val="fil-PH" w:eastAsia="fil-PH"/>
+        </w:rPr>
+        <w:tab/>
+      </w:r>
+      <w:r>
+        <w:rPr>
+          <w:rFonts w:cs="Times New Roman"/>
+          <w:lang w:val="fil-PH" w:eastAsia="fil-PH"/>
+        </w:rPr>
+        <w:t>The model of the network shows how the system components communicate via the internet. The diagram shows that the user is able to check and monitor their account through application for possible breaches or errors.</w:t>
+      </w:r>
+    </w:p>
+    <w:p>
+      <w:pPr>
+        <w:rPr>
+          <w:rFonts w:cs="Times New Roman"/>
+          <w:lang w:val="fil-PH" w:eastAsia="fil-PH"/>
+        </w:rPr>
+      </w:pPr>
+      <w:r>
+        <w:rPr>
+          <w:noProof/>
         </w:rPr>
         <w:lastRenderedPageBreak/>
-        <w:tab/>
-        <w:t xml:space="preserve">Figure 24 shows the network model of the system. Internet is used for both web and mobile app to interact with the database. </w:t>
-      </w:r>
-    </w:p>
-    <w:p>
-      <w:pPr>
-        <w:pStyle w:val="Heading2"/>
-        <w:rPr>
-          <w:lang w:val="fil-PH" w:eastAsia="fil-PH"/>
-        </w:rPr>
-      </w:pPr>
-      <w:r>
-        <w:rPr>
-          <w:lang w:val="fil-PH" w:eastAsia="fil-PH"/>
-        </w:rPr>
-        <w:t>Network Topology</w:t>
-      </w:r>
-    </w:p>
-    <w:p>
-      <w:pPr>
-        <w:rPr>
-          <w:rFonts w:cs="Times New Roman"/>
-          <w:lang w:val="fil-PH" w:eastAsia="fil-PH"/>
-        </w:rPr>
-      </w:pPr>
-      <w:r>
-        <w:rPr>
-          <w:rFonts w:cs="Times New Roman"/>
-          <w:lang w:val="fil-PH" w:eastAsia="fil-PH"/>
-        </w:rPr>
-        <w:t>The network topology illustrates how the system's hardware and software component work in conjunction with the use of internet connection to access the user's access database.</w:t>
-      </w:r>
-      <w:r>
-        <w:rPr>
-          <w:rFonts w:cs="Times New Roman"/>
-          <w:lang w:val="fil-PH" w:eastAsia="fil-PH"/>
-        </w:rPr>
-        <w:t>\</w:t>
-      </w:r>
-      <w:r>
-        <w:rPr>
-          <w:noProof/>
-        </w:rPr>
         <w:drawing>
-          <wp:inline distT="0" distB="0" distL="0" distR="0" wp14:anchorId="3140363B" wp14:editId="076D38A6">
-            <wp:extent cx="5486400" cy="4729675"/>
+          <wp:inline distT="0" distB="0" distL="0" distR="0" wp14:anchorId="0E60A595" wp14:editId="2CBCECEB">
+            <wp:extent cx="5486400" cy="4179277"/>
             <wp:effectExtent l="0" t="0" r="0" b="0"/>
-            <wp:docPr id="25" name="Picture 25"/>
+            <wp:docPr id="24" name="Picture 24"/>
             <wp:cNvGraphicFramePr>
               <a:graphicFrameLocks xmlns:a="http://schemas.openxmlformats.org/drawingml/2006/main" noChangeAspect="1"/>
             </wp:cNvGraphicFramePr>
@@ -4350,6 +4249,135 @@
                   <pic:spPr>
                     <a:xfrm>
                       <a:off x="0" y="0"/>
+                      <a:ext cx="5486400" cy="4179277"/>
+                    </a:xfrm>
+                    <a:prstGeom prst="rect">
+                      <a:avLst/>
+                    </a:prstGeom>
+                  </pic:spPr>
+                </pic:pic>
+              </a:graphicData>
+            </a:graphic>
+          </wp:inline>
+        </w:drawing>
+      </w:r>
+    </w:p>
+    <w:p>
+      <w:pPr>
+        <w:spacing w:after="0"/>
+        <w:jc w:val="center"/>
+        <w:rPr>
+          <w:rFonts w:eastAsia="Calibri" w:cs="Times New Roman"/>
+          <w:b/>
+          <w:u w:val="single"/>
+          <w:lang w:eastAsia="en-US"/>
+        </w:rPr>
+      </w:pPr>
+      <w:r>
+        <w:rPr>
+          <w:rFonts w:eastAsia="Calibri" w:cs="Times New Roman"/>
+          <w:lang w:eastAsia="en-US"/>
+        </w:rPr>
+        <w:t>Figure 24</w:t>
+      </w:r>
+      <w:r>
+        <w:rPr>
+          <w:rFonts w:eastAsia="Calibri" w:cs="Times New Roman"/>
+          <w:lang w:eastAsia="en-US"/>
+        </w:rPr>
+        <w:t xml:space="preserve">: </w:t>
+      </w:r>
+      <w:r>
+        <w:rPr>
+          <w:rFonts w:eastAsia="Calibri" w:cs="Times New Roman"/>
+          <w:b/>
+          <w:u w:val="single"/>
+          <w:lang w:eastAsia="en-US"/>
+        </w:rPr>
+        <w:t>Network Model</w:t>
+      </w:r>
+    </w:p>
+    <w:p>
+      <w:pPr>
+        <w:spacing w:after="0"/>
+        <w:rPr>
+          <w:rFonts w:eastAsia="Calibri" w:cs="Times New Roman"/>
+          <w:lang w:eastAsia="en-US"/>
+        </w:rPr>
+      </w:pPr>
+      <w:r>
+        <w:rPr>
+          <w:rFonts w:eastAsia="Calibri" w:cs="Times New Roman"/>
+          <w:lang w:eastAsia="en-US"/>
+        </w:rPr>
+        <w:tab/>
+        <w:t xml:space="preserve">Figure 24 shows the network model of the system. Internet is used for both web and mobile app to interact with the database. </w:t>
+      </w:r>
+    </w:p>
+    <w:p>
+      <w:pPr>
+        <w:pStyle w:val="Heading2"/>
+        <w:rPr>
+          <w:lang w:val="fil-PH" w:eastAsia="fil-PH"/>
+        </w:rPr>
+      </w:pPr>
+      <w:r>
+        <w:rPr>
+          <w:lang w:val="fil-PH" w:eastAsia="fil-PH"/>
+        </w:rPr>
+        <w:lastRenderedPageBreak/>
+        <w:t>Network Topology</w:t>
+      </w:r>
+    </w:p>
+    <w:p>
+      <w:pPr>
+        <w:rPr>
+          <w:rFonts w:cs="Times New Roman"/>
+          <w:lang w:val="fil-PH" w:eastAsia="fil-PH"/>
+        </w:rPr>
+      </w:pPr>
+      <w:r>
+        <w:rPr>
+          <w:rFonts w:cs="Times New Roman"/>
+          <w:lang w:val="fil-PH" w:eastAsia="fil-PH"/>
+        </w:rPr>
+        <w:t>The network topology illustrates how the system's hardware and software component work in conjunction with the use of internet connection to access the user's access database.</w:t>
+      </w:r>
+      <w:r>
+        <w:rPr>
+          <w:rFonts w:cs="Times New Roman"/>
+          <w:lang w:val="fil-PH" w:eastAsia="fil-PH"/>
+        </w:rPr>
+        <w:t>\</w:t>
+      </w:r>
+      <w:r>
+        <w:rPr>
+          <w:noProof/>
+        </w:rPr>
+        <w:drawing>
+          <wp:inline distT="0" distB="0" distL="0" distR="0" wp14:anchorId="3140363B" wp14:editId="076D38A6">
+            <wp:extent cx="5486400" cy="4729675"/>
+            <wp:effectExtent l="0" t="0" r="0" b="0"/>
+            <wp:docPr id="25" name="Picture 25"/>
+            <wp:cNvGraphicFramePr>
+              <a:graphicFrameLocks xmlns:a="http://schemas.openxmlformats.org/drawingml/2006/main" noChangeAspect="1"/>
+            </wp:cNvGraphicFramePr>
+            <a:graphic xmlns:a="http://schemas.openxmlformats.org/drawingml/2006/main">
+              <a:graphicData uri="http://schemas.openxmlformats.org/drawingml/2006/picture">
+                <pic:pic xmlns:pic="http://schemas.openxmlformats.org/drawingml/2006/picture">
+                  <pic:nvPicPr>
+                    <pic:cNvPr id="1" name=""/>
+                    <pic:cNvPicPr/>
+                  </pic:nvPicPr>
+                  <pic:blipFill>
+                    <a:blip r:embed="rId16"/>
+                    <a:stretch>
+                      <a:fillRect/>
+                    </a:stretch>
+                  </pic:blipFill>
+                  <pic:spPr>
+                    <a:xfrm>
+                      <a:off x="0" y="0"/>
                       <a:ext cx="5486400" cy="4729675"/>
                     </a:xfrm>
                     <a:prstGeom prst="rect">
@@ -4429,15 +4457,82 @@
           <w:rFonts w:cs="Times New Roman"/>
           <w:lang w:val="fil-PH" w:eastAsia="fil-PH"/>
         </w:rPr>
-        <w:t xml:space="preserve">The Development Phase marks the end of the initial process segment and marks the beginning of development. This phase is intended to turn the prototyped system design in the </w:t>
-      </w:r>
-      <w:r>
-        <w:rPr>
-          <w:rFonts w:cs="Times New Roman"/>
+        <w:t>The Development Phase marks the end of the initial process segment and marks the beginning of development. This phase is intended to turn the prototyped system design in the Design Phase into a working system that meets all defined system requirements. Two elements are required to complete this phase successfully: 1) a complete set of design specifications and 2) proper processes, standards and tools.</w:t>
+      </w:r>
+    </w:p>
+    <w:p>
+      <w:pPr>
+        <w:pStyle w:val="Heading2"/>
+        <w:rPr>
+          <w:lang w:val="fil-PH" w:eastAsia="fil-PH"/>
+        </w:rPr>
+      </w:pPr>
+      <w:r>
+        <w:rPr>
           <w:lang w:val="fil-PH" w:eastAsia="fil-PH"/>
         </w:rPr>
         <w:lastRenderedPageBreak/>
-        <w:t>Design Phase into a working system that meets all defined system requirements. Two elements are required to complete this phase successfully: 1) a complete set of design specifications and 2) proper processes, standards and tools.</w:t>
+        <w:t>Technology Stack Diagram</w:t>
+      </w:r>
+      <w:r>
+        <w:rPr>
+          <w:lang w:val="fil-PH" w:eastAsia="fil-PH"/>
+        </w:rPr>
+        <w:tab/>
+      </w:r>
+    </w:p>
+    <w:p>
+      <w:pPr>
+        <w:jc w:val="center"/>
+        <w:rPr>
+          <w:lang w:val="fil-PH" w:eastAsia="fil-PH"/>
+        </w:rPr>
+      </w:pPr>
+      <w:r>
+        <w:rPr>
+          <w:noProof/>
+        </w:rPr>
+        <w:drawing>
+          <wp:inline distT="0" distB="0" distL="0" distR="0">
+            <wp:extent cx="3943350" cy="3554771"/>
+            <wp:effectExtent l="0" t="0" r="0" b="7620"/>
+            <wp:docPr id="10" name="Picture 10"/>
+            <wp:cNvGraphicFramePr>
+              <a:graphicFrameLocks xmlns:a="http://schemas.openxmlformats.org/drawingml/2006/main" noChangeAspect="1"/>
+            </wp:cNvGraphicFramePr>
+            <a:graphic xmlns:a="http://schemas.openxmlformats.org/drawingml/2006/main">
+              <a:graphicData uri="http://schemas.openxmlformats.org/drawingml/2006/picture">
+                <pic:pic xmlns:pic="http://schemas.openxmlformats.org/drawingml/2006/picture">
+                  <pic:nvPicPr>
+                    <pic:cNvPr id="0" name="2145004.tmp"/>
+                    <pic:cNvPicPr/>
+                  </pic:nvPicPr>
+                  <pic:blipFill>
+                    <a:blip r:embed="rId17">
+                      <a:extLst>
+                        <a:ext uri="{28A0092B-C50C-407E-A947-70E740481C1C}">
+                          <a14:useLocalDpi xmlns:a14="http://schemas.microsoft.com/office/drawing/2010/main" val="0"/>
+                        </a:ext>
+                      </a:extLst>
+                    </a:blip>
+                    <a:stretch>
+                      <a:fillRect/>
+                    </a:stretch>
+                  </pic:blipFill>
+                  <pic:spPr>
+                    <a:xfrm>
+                      <a:off x="0" y="0"/>
+                      <a:ext cx="3943901" cy="3555268"/>
+                    </a:xfrm>
+                    <a:prstGeom prst="rect">
+                      <a:avLst/>
+                    </a:prstGeom>
+                  </pic:spPr>
+                </pic:pic>
+              </a:graphicData>
+            </a:graphic>
+          </wp:inline>
+        </w:drawing>
       </w:r>
     </w:p>
     <w:p>
@@ -4451,13 +4546,7 @@
         <w:rPr>
           <w:lang w:val="fil-PH" w:eastAsia="fil-PH"/>
         </w:rPr>
-        <w:t>Technology Stack Diagram</w:t>
-      </w:r>
-      <w:r>
-        <w:rPr>
-          <w:lang w:val="fil-PH" w:eastAsia="fil-PH"/>
-        </w:rPr>
-        <w:tab/>
+        <w:t>Technology Stack for Mobile</w:t>
       </w:r>
     </w:p>
     <w:p>
@@ -4469,6 +4558,466 @@
       </w:pPr>
       <w:r>
         <w:rPr>
+          <w:b/>
+          <w:lang w:val="fil-PH" w:eastAsia="fil-PH"/>
+        </w:rPr>
+        <w:t xml:space="preserve">Android Studio </w:t>
+      </w:r>
+      <w:r>
+        <w:rPr>
+          <w:lang w:val="fil-PH" w:eastAsia="fil-PH"/>
+        </w:rPr>
+        <w:t>is an integrated development environment for the Android operating system. It was built on JetBrains' IntelliJ IDEA software and designed for android development. It comprises both frontend and backend development by using XML and java.</w:t>
+      </w:r>
+    </w:p>
+    <w:p>
+      <w:pPr>
+        <w:ind w:firstLine="720"/>
+        <w:rPr>
+          <w:lang w:val="fil-PH" w:eastAsia="fil-PH"/>
+        </w:rPr>
+      </w:pPr>
+      <w:r>
+        <w:rPr>
+          <w:b/>
+          <w:lang w:val="fil-PH" w:eastAsia="fil-PH"/>
+        </w:rPr>
+        <w:t>XML</w:t>
+      </w:r>
+      <w:r>
+        <w:rPr>
+          <w:lang w:val="fil-PH" w:eastAsia="fil-PH"/>
+        </w:rPr>
+        <w:t>,</w:t>
+      </w:r>
+      <w:r>
+        <w:rPr>
+          <w:b/>
+          <w:lang w:val="fil-PH" w:eastAsia="fil-PH"/>
+        </w:rPr>
+        <w:t xml:space="preserve"> </w:t>
+      </w:r>
+      <w:r>
+        <w:rPr>
+          <w:lang w:val="fil-PH" w:eastAsia="fil-PH"/>
+        </w:rPr>
+        <w:t xml:space="preserve">meaning eXtensible Markup Language, is a markup language built as a standard way to encode data in internet-based applications. Android uses it in creating layouts and components as Front End for </w:t>
+      </w:r>
+      <w:r>
+        <w:rPr>
+          <w:lang w:val="fil-PH" w:eastAsia="fil-PH"/>
+        </w:rPr>
+        <w:t xml:space="preserve">typical </w:t>
+      </w:r>
+      <w:r>
+        <w:rPr>
+          <w:lang w:val="fil-PH" w:eastAsia="fil-PH"/>
+        </w:rPr>
+        <w:t>applications.</w:t>
+      </w:r>
+    </w:p>
+    <w:p>
+      <w:pPr>
+        <w:pStyle w:val="Heading2"/>
+        <w:ind w:firstLine="720"/>
+        <w:jc w:val="both"/>
+        <w:rPr>
+          <w:rFonts w:ascii="Times New Roman" w:eastAsiaTheme="minorEastAsia" w:hAnsi="Times New Roman" w:cstheme="minorBidi"/>
+          <w:b w:val="0"/>
+          <w:szCs w:val="22"/>
+          <w:lang w:val="fil-PH" w:eastAsia="fil-PH"/>
+        </w:rPr>
+      </w:pPr>
+      <w:r>
+        <w:rPr>
+          <w:rFonts w:ascii="Times New Roman" w:eastAsiaTheme="minorEastAsia" w:hAnsi="Times New Roman" w:cstheme="minorBidi"/>
+          <w:szCs w:val="22"/>
+          <w:lang w:val="fil-PH" w:eastAsia="fil-PH"/>
+        </w:rPr>
+        <w:t>Java</w:t>
+      </w:r>
+      <w:r>
+        <w:rPr>
+          <w:rFonts w:ascii="Times New Roman" w:eastAsiaTheme="minorEastAsia" w:hAnsi="Times New Roman" w:cstheme="minorBidi"/>
+          <w:b w:val="0"/>
+          <w:szCs w:val="22"/>
+          <w:lang w:val="fil-PH" w:eastAsia="fil-PH"/>
+        </w:rPr>
+        <w:t xml:space="preserve"> is one of the languages used in android development. Java's mobile version is called Java ME. Many smartphones and tablets support it. The Java Platform Micro Edition (Java ME) provides a flexible, secure environment for building and running applications that target embedded and mobile devices. Java ME addresses the challenge of running applications on devices that are low on memory, display, and power available.</w:t>
+      </w:r>
+    </w:p>
+    <w:p>
+      <w:pPr>
+        <w:pStyle w:val="Heading2"/>
+        <w:rPr>
+          <w:lang w:val="fil-PH" w:eastAsia="fil-PH"/>
+        </w:rPr>
+      </w:pPr>
+      <w:r>
+        <w:rPr>
+          <w:lang w:val="fil-PH" w:eastAsia="fil-PH"/>
+        </w:rPr>
+        <w:t xml:space="preserve">Technology Stack for </w:t>
+      </w:r>
+      <w:r>
+        <w:rPr>
+          <w:lang w:val="fil-PH" w:eastAsia="fil-PH"/>
+        </w:rPr>
+        <w:t>Website</w:t>
+      </w:r>
+    </w:p>
+    <w:p>
+      <w:pPr>
+        <w:ind w:firstLine="720"/>
+        <w:rPr>
+          <w:lang w:val="fil-PH" w:eastAsia="fil-PH"/>
+        </w:rPr>
+      </w:pPr>
+      <w:r>
+        <w:rPr>
+          <w:b/>
+          <w:lang w:val="fil-PH" w:eastAsia="fil-PH"/>
+        </w:rPr>
+        <w:t>ReactJs</w:t>
+      </w:r>
+      <w:r>
+        <w:rPr>
+          <w:lang w:val="fil-PH" w:eastAsia="fil-PH"/>
+        </w:rPr>
+        <w:t xml:space="preserve"> is a JavaScript library that is declarative, powerful and scalable to create user interfaces. This allows complex UIs to be constructed from small and isolated pieces of code called "components."</w:t>
+      </w:r>
+    </w:p>
+    <w:p>
+      <w:pPr>
+        <w:ind w:firstLine="720"/>
+        <w:rPr>
+          <w:lang w:val="fil-PH" w:eastAsia="fil-PH"/>
+        </w:rPr>
+      </w:pPr>
+      <w:r>
+        <w:rPr>
+          <w:b/>
+          <w:lang w:val="fil-PH" w:eastAsia="fil-PH"/>
+        </w:rPr>
+        <w:lastRenderedPageBreak/>
+        <w:t>Bootstrap</w:t>
+      </w:r>
+      <w:r>
+        <w:rPr>
+          <w:lang w:val="fil-PH" w:eastAsia="fil-PH"/>
+        </w:rPr>
+        <w:t xml:space="preserve"> is a free and open-source front end development platform for website and web app construction. The architecture for Bootstrap is based on HTML, CSS, and JavaScript (JS) to promote the development of responsive, first mobile sites and apps.</w:t>
+      </w:r>
+    </w:p>
+    <w:p>
+      <w:pPr>
+        <w:ind w:firstLine="720"/>
+        <w:rPr>
+          <w:lang w:val="fil-PH" w:eastAsia="fil-PH"/>
+        </w:rPr>
+      </w:pPr>
+      <w:r>
+        <w:rPr>
+          <w:b/>
+          <w:lang w:val="fil-PH" w:eastAsia="fil-PH"/>
+        </w:rPr>
+        <w:t>HTML</w:t>
+      </w:r>
+      <w:r>
+        <w:rPr>
+          <w:lang w:val="fil-PH" w:eastAsia="fil-PH"/>
+        </w:rPr>
+        <w:t>, or HyperText Markup Language, is the standard markup language for creating Web pages. It describes the structure of a Web page. Consisting of a series of elements or tags, it tells the browser how to display content.</w:t>
+      </w:r>
+    </w:p>
+    <w:p>
+      <w:pPr>
+        <w:ind w:firstLine="720"/>
+        <w:rPr>
+          <w:lang w:val="fil-PH" w:eastAsia="fil-PH"/>
+        </w:rPr>
+      </w:pPr>
+      <w:r>
+        <w:rPr>
+          <w:b/>
+          <w:lang w:val="fil-PH" w:eastAsia="fil-PH"/>
+        </w:rPr>
+        <w:t>CSS</w:t>
+      </w:r>
+      <w:r>
+        <w:rPr>
+          <w:lang w:val="fil-PH" w:eastAsia="fil-PH"/>
+        </w:rPr>
+        <w:t>, short for Cascading Style Sheets, a new feature introduced to HTML that provides more control over how pages present to both website developers and users.</w:t>
+      </w:r>
+    </w:p>
+    <w:p>
+      <w:pPr>
+        <w:ind w:firstLine="720"/>
+        <w:rPr>
+          <w:lang w:val="fil-PH" w:eastAsia="fil-PH"/>
+        </w:rPr>
+      </w:pPr>
+      <w:r>
+        <w:rPr>
+          <w:b/>
+          <w:lang w:val="fil-PH" w:eastAsia="fil-PH"/>
+        </w:rPr>
+        <w:t>JavaScript</w:t>
+      </w:r>
+      <w:r>
+        <w:rPr>
+          <w:lang w:val="fil-PH" w:eastAsia="fil-PH"/>
+        </w:rPr>
+        <w:t xml:space="preserve"> is a scripting language on the client-side. It means that the web browser of the client interprets the source code instead of the webserver. JavaScript functions can run without interacting with the server after a web page loads.</w:t>
+      </w:r>
+    </w:p>
+    <w:p>
+      <w:pPr>
+        <w:ind w:firstLine="720"/>
+        <w:rPr>
+          <w:lang w:val="fil-PH" w:eastAsia="fil-PH"/>
+        </w:rPr>
+      </w:pPr>
+      <w:r>
+        <w:rPr>
+          <w:b/>
+          <w:lang w:val="fil-PH" w:eastAsia="fil-PH"/>
+        </w:rPr>
+        <w:t>Node.js</w:t>
+      </w:r>
+      <w:r>
+        <w:rPr>
+          <w:lang w:val="fil-PH" w:eastAsia="fil-PH"/>
+        </w:rPr>
+        <w:t xml:space="preserve"> (Node) is an open-source framework for the server-side execution of JavaScript code. Node is useful for developing applications requiring a persistent connection between the browser and the server and is often used for real-time applications such as chat, news feeds, and web push notifications.</w:t>
+      </w:r>
+    </w:p>
+    <w:p>
+      <w:pPr>
+        <w:pStyle w:val="Heading2"/>
+        <w:rPr>
+          <w:lang w:val="fil-PH" w:eastAsia="fil-PH"/>
+        </w:rPr>
+      </w:pPr>
+      <w:r>
+        <w:rPr>
+          <w:lang w:val="fil-PH" w:eastAsia="fil-PH"/>
+        </w:rPr>
+        <w:t xml:space="preserve">Technology Stack for </w:t>
+      </w:r>
+      <w:r>
+        <w:rPr>
+          <w:lang w:val="fil-PH" w:eastAsia="fil-PH"/>
+        </w:rPr>
+        <w:t>Database</w:t>
+      </w:r>
+    </w:p>
+    <w:p>
+      <w:pPr>
+        <w:ind w:firstLine="720"/>
+        <w:rPr>
+          <w:lang w:val="fil-PH" w:eastAsia="fil-PH"/>
+        </w:rPr>
+      </w:pPr>
+      <w:r>
+        <w:rPr>
+          <w:b/>
+          <w:lang w:val="fil-PH" w:eastAsia="fil-PH"/>
+        </w:rPr>
+        <w:t>Cloud Firestore</w:t>
+      </w:r>
+      <w:r>
+        <w:rPr>
+          <w:lang w:val="fil-PH" w:eastAsia="fil-PH"/>
+        </w:rPr>
+        <w:t xml:space="preserve"> is a repository of NoSQL documents designed for automatic scaling, high performance, and ease of application development. </w:t>
+      </w:r>
+    </w:p>
+    <w:p>
+      <w:pPr>
+        <w:pStyle w:val="Heading2"/>
+        <w:rPr>
+          <w:lang w:val="fil-PH" w:eastAsia="fil-PH"/>
+        </w:rPr>
+      </w:pPr>
+      <w:r>
+        <w:rPr>
+          <w:lang w:val="fil-PH" w:eastAsia="fil-PH"/>
+        </w:rPr>
+        <w:t xml:space="preserve">Technology Stack for </w:t>
+      </w:r>
+      <w:r>
+        <w:rPr>
+          <w:lang w:val="fil-PH" w:eastAsia="fil-PH"/>
+        </w:rPr>
+        <w:t>File Management</w:t>
+      </w:r>
+    </w:p>
+    <w:p>
+      <w:pPr>
+        <w:ind w:firstLine="720"/>
+        <w:rPr>
+          <w:lang w:val="fil-PH" w:eastAsia="fil-PH"/>
+        </w:rPr>
+      </w:pPr>
+      <w:r>
+        <w:rPr>
+          <w:b/>
+          <w:lang w:val="fil-PH" w:eastAsia="fil-PH"/>
+        </w:rPr>
+        <w:t>GitHub</w:t>
+      </w:r>
+      <w:r>
+        <w:rPr>
+          <w:lang w:val="fil-PH" w:eastAsia="fil-PH"/>
+        </w:rPr>
+        <w:t xml:space="preserve"> is a system used to store a project's source code and record any modifications to that code in its entire history. It allows developers to work more efficiently on a project by providing resources from different developers to manage potentially conflicting changes.</w:t>
+      </w:r>
+    </w:p>
+    <w:p>
+      <w:pPr>
+        <w:pStyle w:val="Heading2"/>
+        <w:rPr>
+          <w:lang w:val="fil-PH" w:eastAsia="fil-PH"/>
+        </w:rPr>
+      </w:pPr>
+      <w:r>
+        <w:rPr>
+          <w:lang w:val="fil-PH" w:eastAsia="fil-PH"/>
+        </w:rPr>
+        <w:t>Software Specification</w:t>
+      </w:r>
+    </w:p>
+    <w:p>
+      <w:pPr>
+        <w:pStyle w:val="Heading2"/>
+        <w:ind w:firstLine="720"/>
+        <w:rPr>
+          <w:rFonts w:ascii="Times New Roman" w:eastAsiaTheme="minorEastAsia" w:hAnsi="Times New Roman" w:cstheme="minorBidi"/>
+          <w:b w:val="0"/>
+          <w:szCs w:val="22"/>
+          <w:lang w:val="fil-PH" w:eastAsia="fil-PH"/>
+        </w:rPr>
+      </w:pPr>
+      <w:r>
+        <w:rPr>
+          <w:rFonts w:ascii="Times New Roman" w:eastAsiaTheme="minorEastAsia" w:hAnsi="Times New Roman" w:cstheme="minorBidi"/>
+          <w:b w:val="0"/>
+          <w:szCs w:val="22"/>
+          <w:lang w:val="fil-PH" w:eastAsia="fil-PH"/>
+        </w:rPr>
+        <w:t>The section describes the functional requirements used in the study. It includes the programming language, platform for development, and management of the database.</w:t>
+      </w:r>
+    </w:p>
+    <w:p>
+      <w:pPr>
+        <w:ind w:firstLine="720"/>
+        <w:rPr>
+          <w:lang w:val="fil-PH" w:eastAsia="fil-PH"/>
+        </w:rPr>
+      </w:pPr>
+      <w:r>
+        <w:rPr>
+          <w:lang w:val="fil-PH" w:eastAsia="fil-PH"/>
+        </w:rPr>
+        <w:t>The mobile development uses Android Studio IDE with Java being the back end programming language, and XML for front end builds. The application can run in any android device with Android 5.0 Lollipop version and higher.</w:t>
+      </w:r>
+    </w:p>
+    <w:p>
+      <w:pPr>
+        <w:ind w:firstLine="720"/>
+        <w:rPr>
+          <w:lang w:val="fil-PH" w:eastAsia="fil-PH"/>
+        </w:rPr>
+      </w:pPr>
+      <w:r>
+        <w:rPr>
+          <w:lang w:val="fil-PH" w:eastAsia="fil-PH"/>
+        </w:rPr>
+        <w:t xml:space="preserve">The website or web app development involves the use of Node Js for backend support. For the frontend, React js is the primary framework to create the components with Bootstrap providing design beatification. HTML, CSS, and Javascript are additional languages to use when </w:t>
+      </w:r>
+      <w:r>
+        <w:rPr>
+          <w:lang w:val="fil-PH" w:eastAsia="fil-PH"/>
+        </w:rPr>
+        <w:lastRenderedPageBreak/>
+        <w:t>necessitated.</w:t>
+      </w:r>
+      <w:r>
+        <w:t xml:space="preserve"> </w:t>
+      </w:r>
+      <w:r>
+        <w:rPr>
+          <w:lang w:val="fil-PH" w:eastAsia="fil-PH"/>
+        </w:rPr>
+        <w:t>Sublime IDE is the preferred environment used to code the web app. However, collaborators may use other applications suitable for the purpose.</w:t>
+      </w:r>
+    </w:p>
+    <w:p>
+      <w:pPr>
+        <w:pStyle w:val="Heading2"/>
+        <w:ind w:firstLine="720"/>
+        <w:rPr>
+          <w:rFonts w:ascii="Times New Roman" w:eastAsiaTheme="minorEastAsia" w:hAnsi="Times New Roman" w:cstheme="minorBidi"/>
+          <w:b w:val="0"/>
+          <w:szCs w:val="22"/>
+          <w:lang w:val="fil-PH" w:eastAsia="fil-PH"/>
+        </w:rPr>
+      </w:pPr>
+      <w:r>
+        <w:rPr>
+          <w:rFonts w:ascii="Times New Roman" w:eastAsiaTheme="minorEastAsia" w:hAnsi="Times New Roman" w:cstheme="minorBidi"/>
+          <w:b w:val="0"/>
+          <w:szCs w:val="22"/>
+          <w:lang w:val="fil-PH" w:eastAsia="fil-PH"/>
+        </w:rPr>
+        <w:t>Cloud Firestore is the database of choice to support the project. Both mobile and web application connects to Firestore for all data. GitHub supports the collaboration of the members and allows them to code concurrently for more efficient and time-conscious development.</w:t>
+      </w:r>
+    </w:p>
+    <w:p>
+      <w:pPr>
+        <w:pStyle w:val="Heading2"/>
+        <w:rPr>
+          <w:lang w:val="fil-PH" w:eastAsia="fil-PH"/>
+        </w:rPr>
+      </w:pPr>
+      <w:r>
+        <w:rPr>
+          <w:lang w:val="fil-PH" w:eastAsia="fil-PH"/>
+        </w:rPr>
+        <w:t xml:space="preserve">Program Specifications  </w:t>
+      </w:r>
+      <w:bookmarkStart w:id="0" w:name="_GoBack"/>
+      <w:bookmarkEnd w:id="0"/>
+    </w:p>
+    <w:p>
+      <w:pPr>
+        <w:ind w:firstLine="720"/>
+        <w:rPr>
+          <w:rFonts w:cs="Times New Roman"/>
+          <w:lang w:val="fil-PH" w:eastAsia="fil-PH"/>
+        </w:rPr>
+      </w:pPr>
+      <w:r>
+        <w:rPr>
+          <w:rFonts w:cs="Times New Roman"/>
+          <w:lang w:val="fil-PH" w:eastAsia="fil-PH"/>
+        </w:rPr>
+        <w:t>Program specifications contain the list of algorithms needed for the system.</w:t>
+      </w:r>
+    </w:p>
+    <w:p>
+      <w:pPr>
+        <w:ind w:firstLine="720"/>
+        <w:rPr>
+          <w:rFonts w:cs="Times New Roman"/>
+          <w:lang w:val="fil-PH" w:eastAsia="fil-PH"/>
+        </w:rPr>
+      </w:pPr>
+      <w:r>
+        <w:rPr>
+          <w:rFonts w:cs="Times New Roman"/>
           <w:lang w:val="fil-PH" w:eastAsia="fil-PH"/>
         </w:rPr>
         <w:t>~~~</w:t>
@@ -4476,89 +5025,15 @@
     </w:p>
     <w:p>
       <w:pPr>
-        <w:pStyle w:val="Heading2"/>
-        <w:rPr>
-          <w:lang w:val="fil-PH" w:eastAsia="fil-PH"/>
-        </w:rPr>
-      </w:pPr>
-      <w:r>
-        <w:rPr>
-          <w:lang w:val="fil-PH" w:eastAsia="fil-PH"/>
-        </w:rPr>
-        <w:t>Software Specification</w:t>
-      </w:r>
-    </w:p>
-    <w:p>
-      <w:pPr>
         <w:ind w:firstLine="720"/>
         <w:rPr>
-          <w:lang w:val="fil-PH" w:eastAsia="fil-PH"/>
-        </w:rPr>
-      </w:pPr>
-      <w:r>
-        <w:rPr>
-          <w:lang w:val="fil-PH" w:eastAsia="fil-PH"/>
-        </w:rPr>
-        <w:t>~~~</w:t>
-      </w:r>
-    </w:p>
-    <w:p>
-      <w:pPr>
-        <w:pStyle w:val="Heading2"/>
-        <w:rPr>
-          <w:lang w:val="fil-PH" w:eastAsia="fil-PH"/>
-        </w:rPr>
-      </w:pPr>
-      <w:r>
-        <w:rPr>
-          <w:lang w:val="fil-PH" w:eastAsia="fil-PH"/>
-        </w:rPr>
-        <w:t xml:space="preserve">Program Specifications  </w:t>
-      </w:r>
-    </w:p>
-    <w:p>
-      <w:pPr>
-        <w:ind w:firstLine="720"/>
-        <w:rPr>
-          <w:rFonts w:cs="Times New Roman"/>
-          <w:lang w:val="fil-PH" w:eastAsia="fil-PH"/>
-        </w:rPr>
-      </w:pPr>
-      <w:r>
-        <w:rPr>
-          <w:rFonts w:cs="Times New Roman"/>
-          <w:lang w:val="fil-PH" w:eastAsia="fil-PH"/>
-        </w:rPr>
-        <w:t>Program specifications contain the list of algorithms needed for the system.</w:t>
-      </w:r>
-    </w:p>
-    <w:p>
-      <w:pPr>
-        <w:ind w:firstLine="720"/>
-        <w:rPr>
-          <w:rFonts w:cs="Times New Roman"/>
-          <w:lang w:val="fil-PH" w:eastAsia="fil-PH"/>
-        </w:rPr>
-      </w:pPr>
-      <w:r>
-        <w:rPr>
-          <w:rFonts w:cs="Times New Roman"/>
-          <w:lang w:val="fil-PH" w:eastAsia="fil-PH"/>
-        </w:rPr>
-        <w:t>~~~</w:t>
-      </w:r>
-    </w:p>
-    <w:p>
-      <w:pPr>
-        <w:ind w:firstLine="720"/>
-        <w:rPr>
           <w:rFonts w:cs="Times New Roman"/>
           <w:lang w:val="fil-PH" w:eastAsia="fil-PH"/>
         </w:rPr>
       </w:pPr>
     </w:p>
     <w:sectPr>
-      <w:headerReference w:type="default" r:id="rId16"/>
+      <w:headerReference w:type="default" r:id="rId18"/>
       <w:pgSz w:w="12240" w:h="15840" w:code="1"/>
       <w:pgMar w:top="1440" w:right="1440" w:bottom="1440" w:left="2160" w:header="706" w:footer="706" w:gutter="0"/>
       <w:pgNumType w:start="11"/>
@@ -4654,7 +5129,7 @@
           <w:rPr>
             <w:noProof/>
           </w:rPr>
-          <w:t>19</w:t>
+          <w:t>23</w:t>
         </w:r>
         <w:r>
           <w:rPr>
@@ -5633,7 +6108,7 @@
 </file>
 
 <file path=customXml/itemProps1.xml><?xml version="1.0" encoding="utf-8"?>
-<ds:datastoreItem xmlns:ds="http://schemas.openxmlformats.org/officeDocument/2006/customXml" ds:itemID="{F2A5AF7C-9887-4B34-ACD6-8675DCB5EE0F}">
+<ds:datastoreItem xmlns:ds="http://schemas.openxmlformats.org/officeDocument/2006/customXml" ds:itemID="{9CE61B9A-C822-4B08-86E9-F74771226EDA}">
   <ds:schemaRefs>
     <ds:schemaRef ds:uri="http://schemas.openxmlformats.org/officeDocument/2006/bibliography"/>
   </ds:schemaRefs>

--- a/Manuscript/Chapter 3.docx
+++ b/Manuscript/Chapter 3.docx
@@ -1,6 +1,6 @@
 
 <file path=word/document.xml><?xml version="1.0" encoding="utf-8"?>
-<w:document xmlns:wpc="http://schemas.microsoft.com/office/word/2010/wordprocessingCanvas" xmlns:mc="http://schemas.openxmlformats.org/markup-compatibility/2006" xmlns:o="urn:schemas-microsoft-com:office:office" xmlns:r="http://schemas.openxmlformats.org/officeDocument/2006/relationships" xmlns:m="http://schemas.openxmlformats.org/officeDocument/2006/math" xmlns:v="urn:schemas-microsoft-com:vml" xmlns:wp14="http://schemas.microsoft.com/office/word/2010/wordprocessingDrawing" xmlns:wp="http://schemas.openxmlformats.org/drawingml/2006/wordprocessingDrawing" xmlns:w10="urn:schemas-microsoft-com:office:word" xmlns:w="http://schemas.openxmlformats.org/wordprocessingml/2006/main" xmlns:w14="http://schemas.microsoft.com/office/word/2010/wordml" xmlns:wpg="http://schemas.microsoft.com/office/word/2010/wordprocessingGroup" xmlns:wpi="http://schemas.microsoft.com/office/word/2010/wordprocessingInk" xmlns:wne="http://schemas.microsoft.com/office/word/2006/wordml" xmlns:wps="http://schemas.microsoft.com/office/word/2010/wordprocessingShape" mc:Ignorable="w14 wp14">
+<w:document xmlns:wpc="http://schemas.microsoft.com/office/word/2010/wordprocessingCanvas" xmlns:cx="http://schemas.microsoft.com/office/drawing/2014/chartex" xmlns:cx1="http://schemas.microsoft.com/office/drawing/2015/9/8/chartex" xmlns:cx2="http://schemas.microsoft.com/office/drawing/2015/10/21/chartex" xmlns:cx3="http://schemas.microsoft.com/office/drawing/2016/5/9/chartex" xmlns:cx4="http://schemas.microsoft.com/office/drawing/2016/5/10/chartex" xmlns:cx5="http://schemas.microsoft.com/office/drawing/2016/5/11/chartex" xmlns:cx6="http://schemas.microsoft.com/office/drawing/2016/5/12/chartex" xmlns:cx7="http://schemas.microsoft.com/office/drawing/2016/5/13/chartex" xmlns:cx8="http://schemas.microsoft.com/office/drawing/2016/5/14/chartex" xmlns:mc="http://schemas.openxmlformats.org/markup-compatibility/2006" xmlns:aink="http://schemas.microsoft.com/office/drawing/2016/ink" xmlns:am3d="http://schemas.microsoft.com/office/drawing/2017/model3d" xmlns:o="urn:schemas-microsoft-com:office:office" xmlns:r="http://schemas.openxmlformats.org/officeDocument/2006/relationships" xmlns:m="http://schemas.openxmlformats.org/officeDocument/2006/math" xmlns:v="urn:schemas-microsoft-com:vml" xmlns:wp14="http://schemas.microsoft.com/office/word/2010/wordprocessingDrawing" xmlns:wp="http://schemas.openxmlformats.org/drawingml/2006/wordprocessingDrawing" xmlns:w10="urn:schemas-microsoft-com:office:word" xmlns:w="http://schemas.openxmlformats.org/wordprocessingml/2006/main" xmlns:w14="http://schemas.microsoft.com/office/word/2010/wordml" xmlns:w15="http://schemas.microsoft.com/office/word/2012/wordml" xmlns:w16cid="http://schemas.microsoft.com/office/word/2016/wordml/cid" xmlns:w16se="http://schemas.microsoft.com/office/word/2015/wordml/symex" xmlns:wpg="http://schemas.microsoft.com/office/word/2010/wordprocessingGroup" xmlns:wpi="http://schemas.microsoft.com/office/word/2010/wordprocessingInk" xmlns:wne="http://schemas.microsoft.com/office/word/2006/wordml" xmlns:wps="http://schemas.microsoft.com/office/word/2010/wordprocessingShape" mc:Ignorable="w14 w15 w16se w16cid wp14">
   <w:body>
     <w:p>
       <w:pPr>
@@ -83,7 +83,6 @@
         <w:tab/>
       </w:r>
       <w:proofErr w:type="spellStart"/>
-      <w:proofErr w:type="gramStart"/>
       <w:r>
         <w:rPr>
           <w:rFonts w:cs="Times New Roman"/>
@@ -93,7 +92,6 @@
         <w:t>iLearnCentral's</w:t>
       </w:r>
       <w:proofErr w:type="spellEnd"/>
-      <w:proofErr w:type="gramEnd"/>
       <w:r>
         <w:rPr>
           <w:rFonts w:cs="Times New Roman"/>
@@ -135,7 +133,7 @@
           <w:noProof/>
         </w:rPr>
         <w:drawing>
-          <wp:inline distT="0" distB="0" distL="0" distR="0" wp14:anchorId="0A46AFA4" wp14:editId="54CCCEF7">
+          <wp:inline distT="0" distB="0" distL="0" distR="0" wp14:anchorId="179EE08F" wp14:editId="451998A7">
             <wp:extent cx="1975449" cy="1986968"/>
             <wp:effectExtent l="0" t="0" r="6350" b="0"/>
             <wp:docPr id="5" name="Picture 5"/>
@@ -150,7 +148,7 @@
                     <pic:cNvPicPr/>
                   </pic:nvPicPr>
                   <pic:blipFill>
-                    <a:blip r:embed="rId8">
+                    <a:blip r:embed="rId7">
                       <a:extLst>
                         <a:ext uri="{28A0092B-C50C-407E-A947-70E740481C1C}">
                           <a14:useLocalDpi xmlns:a14="http://schemas.microsoft.com/office/drawing/2010/main" val="0"/>
@@ -1880,7 +1878,7 @@
           <w:noProof/>
         </w:rPr>
         <w:drawing>
-          <wp:inline distT="0" distB="0" distL="0" distR="0" wp14:anchorId="0A7BC27E" wp14:editId="48E120C8">
+          <wp:inline distT="0" distB="0" distL="0" distR="0" wp14:anchorId="02021C2F" wp14:editId="25FFDE90">
             <wp:extent cx="5262114" cy="3294301"/>
             <wp:effectExtent l="0" t="0" r="0" b="1905"/>
             <wp:docPr id="3" name="Picture 3"/>
@@ -1895,7 +1893,7 @@
                     <pic:cNvPicPr/>
                   </pic:nvPicPr>
                   <pic:blipFill rotWithShape="1">
-                    <a:blip r:embed="rId9">
+                    <a:blip r:embed="rId8">
                       <a:extLst>
                         <a:ext uri="{28A0092B-C50C-407E-A947-70E740481C1C}">
                           <a14:useLocalDpi xmlns:a14="http://schemas.microsoft.com/office/drawing/2010/main" val="0"/>
@@ -2026,7 +2024,7 @@
           <w:noProof/>
         </w:rPr>
         <w:drawing>
-          <wp:inline distT="0" distB="0" distL="0" distR="0" wp14:anchorId="17FA546E" wp14:editId="7985ACB1">
+          <wp:inline distT="0" distB="0" distL="0" distR="0" wp14:anchorId="640A0996" wp14:editId="701EB713">
             <wp:extent cx="5227607" cy="2576537"/>
             <wp:effectExtent l="0" t="0" r="0" b="0"/>
             <wp:docPr id="4" name="Picture 4"/>
@@ -2041,7 +2039,7 @@
                     <pic:cNvPicPr/>
                   </pic:nvPicPr>
                   <pic:blipFill>
-                    <a:blip r:embed="rId10">
+                    <a:blip r:embed="rId9">
                       <a:extLst>
                         <a:ext uri="{28A0092B-C50C-407E-A947-70E740481C1C}">
                           <a14:useLocalDpi xmlns:a14="http://schemas.microsoft.com/office/drawing/2010/main" val="0"/>
@@ -2212,7 +2210,7 @@
           <w:noProof/>
         </w:rPr>
         <w:drawing>
-          <wp:inline distT="0" distB="0" distL="0" distR="0" wp14:anchorId="0EBBD0DE" wp14:editId="5648861A">
+          <wp:inline distT="0" distB="0" distL="0" distR="0" wp14:anchorId="65625035" wp14:editId="07ABE849">
             <wp:extent cx="5138208" cy="2898476"/>
             <wp:effectExtent l="0" t="0" r="5715" b="0"/>
             <wp:docPr id="2" name="Picture 2"/>
@@ -2227,7 +2225,7 @@
                     <pic:cNvPicPr/>
                   </pic:nvPicPr>
                   <pic:blipFill>
-                    <a:blip r:embed="rId11">
+                    <a:blip r:embed="rId10">
                       <a:extLst>
                         <a:ext uri="{28A0092B-C50C-407E-A947-70E740481C1C}">
                           <a14:useLocalDpi xmlns:a14="http://schemas.microsoft.com/office/drawing/2010/main" val="0"/>
@@ -2319,7 +2317,7 @@
           <w:noProof/>
         </w:rPr>
         <w:drawing>
-          <wp:inline distT="0" distB="0" distL="0" distR="0">
+          <wp:inline distT="0" distB="0" distL="0" distR="0" wp14:anchorId="68FAE2A1" wp14:editId="7BD51779">
             <wp:extent cx="5486400" cy="2739390"/>
             <wp:effectExtent l="0" t="0" r="0" b="3810"/>
             <wp:docPr id="6" name="Picture 6"/>
@@ -2334,7 +2332,7 @@
                     <pic:cNvPicPr/>
                   </pic:nvPicPr>
                   <pic:blipFill>
-                    <a:blip r:embed="rId12">
+                    <a:blip r:embed="rId11">
                       <a:extLst>
                         <a:ext uri="{28A0092B-C50C-407E-A947-70E740481C1C}">
                           <a14:useLocalDpi xmlns:a14="http://schemas.microsoft.com/office/drawing/2010/main" val="0"/>
@@ -2434,7 +2432,7 @@
           <w:noProof/>
         </w:rPr>
         <w:drawing>
-          <wp:inline distT="0" distB="0" distL="0" distR="0" wp14:anchorId="0D9AF762" wp14:editId="0D111AEF">
+          <wp:inline distT="0" distB="0" distL="0" distR="0" wp14:anchorId="38F266C2" wp14:editId="465CE63C">
             <wp:extent cx="4203510" cy="1888533"/>
             <wp:effectExtent l="0" t="0" r="6985" b="0"/>
             <wp:docPr id="8" name="Picture 8"/>
@@ -2449,7 +2447,7 @@
                     <pic:cNvPicPr/>
                   </pic:nvPicPr>
                   <pic:blipFill>
-                    <a:blip r:embed="rId13">
+                    <a:blip r:embed="rId12">
                       <a:extLst>
                         <a:ext uri="{28A0092B-C50C-407E-A947-70E740481C1C}">
                           <a14:useLocalDpi xmlns:a14="http://schemas.microsoft.com/office/drawing/2010/main" val="0"/>
@@ -3832,7 +3830,7 @@
           <w:shd w:val="clear" w:color="auto" w:fill="FFFFFF"/>
         </w:rPr>
         <w:drawing>
-          <wp:inline distT="0" distB="0" distL="0" distR="0">
+          <wp:inline distT="0" distB="0" distL="0" distR="0" wp14:anchorId="74F969C1" wp14:editId="1F5B08C7">
             <wp:extent cx="5486400" cy="3755390"/>
             <wp:effectExtent l="0" t="0" r="0" b="0"/>
             <wp:docPr id="1" name="Picture 1"/>
@@ -3847,7 +3845,7 @@
                     <pic:cNvPicPr/>
                   </pic:nvPicPr>
                   <pic:blipFill>
-                    <a:blip r:embed="rId14">
+                    <a:blip r:embed="rId13">
                       <a:extLst>
                         <a:ext uri="{28A0092B-C50C-407E-A947-70E740481C1C}">
                           <a14:useLocalDpi xmlns:a14="http://schemas.microsoft.com/office/drawing/2010/main" val="0"/>
@@ -4226,10 +4224,154 @@
         </w:rPr>
         <w:lastRenderedPageBreak/>
         <w:drawing>
-          <wp:inline distT="0" distB="0" distL="0" distR="0" wp14:anchorId="0E60A595" wp14:editId="2CBCECEB">
-            <wp:extent cx="5486400" cy="4179277"/>
+          <wp:inline distT="0" distB="0" distL="0" distR="0" wp14:anchorId="29013A61" wp14:editId="573B5F3B">
+            <wp:extent cx="5476875" cy="4171950"/>
+            <wp:effectExtent l="0" t="0" r="9525" b="0"/>
+            <wp:docPr id="7" name="Picture 7"/>
+            <wp:cNvGraphicFramePr>
+              <a:graphicFrameLocks xmlns:a="http://schemas.openxmlformats.org/drawingml/2006/main" noChangeAspect="1"/>
+            </wp:cNvGraphicFramePr>
+            <a:graphic xmlns:a="http://schemas.openxmlformats.org/drawingml/2006/main">
+              <a:graphicData uri="http://schemas.openxmlformats.org/drawingml/2006/picture">
+                <pic:pic xmlns:pic="http://schemas.openxmlformats.org/drawingml/2006/picture">
+                  <pic:nvPicPr>
+                    <pic:cNvPr id="0" name="Picture 1"/>
+                    <pic:cNvPicPr>
+                      <a:picLocks noChangeAspect="1" noChangeArrowheads="1"/>
+                    </pic:cNvPicPr>
+                  </pic:nvPicPr>
+                  <pic:blipFill>
+                    <a:blip r:embed="rId14">
+                      <a:extLst>
+                        <a:ext uri="{28A0092B-C50C-407E-A947-70E740481C1C}">
+                          <a14:useLocalDpi xmlns:a14="http://schemas.microsoft.com/office/drawing/2010/main" val="0"/>
+                        </a:ext>
+                      </a:extLst>
+                    </a:blip>
+                    <a:srcRect/>
+                    <a:stretch>
+                      <a:fillRect/>
+                    </a:stretch>
+                  </pic:blipFill>
+                  <pic:spPr bwMode="auto">
+                    <a:xfrm>
+                      <a:off x="0" y="0"/>
+                      <a:ext cx="5476875" cy="4171950"/>
+                    </a:xfrm>
+                    <a:prstGeom prst="rect">
+                      <a:avLst/>
+                    </a:prstGeom>
+                    <a:noFill/>
+                    <a:ln>
+                      <a:noFill/>
+                    </a:ln>
+                  </pic:spPr>
+                </pic:pic>
+              </a:graphicData>
+            </a:graphic>
+          </wp:inline>
+        </w:drawing>
+      </w:r>
+      <w:bookmarkStart w:id="0" w:name="_GoBack"/>
+      <w:bookmarkEnd w:id="0"/>
+    </w:p>
+    <w:p>
+      <w:pPr>
+        <w:spacing w:after="0"/>
+        <w:jc w:val="center"/>
+        <w:rPr>
+          <w:rFonts w:eastAsia="Calibri" w:cs="Times New Roman"/>
+          <w:b/>
+          <w:u w:val="single"/>
+          <w:lang w:eastAsia="en-US"/>
+        </w:rPr>
+      </w:pPr>
+      <w:r>
+        <w:rPr>
+          <w:rFonts w:eastAsia="Calibri" w:cs="Times New Roman"/>
+          <w:lang w:eastAsia="en-US"/>
+        </w:rPr>
+        <w:t>Figure 24</w:t>
+      </w:r>
+      <w:r>
+        <w:rPr>
+          <w:rFonts w:eastAsia="Calibri" w:cs="Times New Roman"/>
+          <w:lang w:eastAsia="en-US"/>
+        </w:rPr>
+        <w:t xml:space="preserve">: </w:t>
+      </w:r>
+      <w:r>
+        <w:rPr>
+          <w:rFonts w:eastAsia="Calibri" w:cs="Times New Roman"/>
+          <w:b/>
+          <w:u w:val="single"/>
+          <w:lang w:eastAsia="en-US"/>
+        </w:rPr>
+        <w:t>Network Model</w:t>
+      </w:r>
+    </w:p>
+    <w:p>
+      <w:pPr>
+        <w:spacing w:after="0"/>
+        <w:rPr>
+          <w:rFonts w:eastAsia="Calibri" w:cs="Times New Roman"/>
+          <w:lang w:eastAsia="en-US"/>
+        </w:rPr>
+      </w:pPr>
+      <w:r>
+        <w:rPr>
+          <w:rFonts w:eastAsia="Calibri" w:cs="Times New Roman"/>
+          <w:lang w:eastAsia="en-US"/>
+        </w:rPr>
+        <w:tab/>
+        <w:t xml:space="preserve">Figure 24 shows the network model of the system. Internet is used for both web and mobile app to interact with the database. </w:t>
+      </w:r>
+    </w:p>
+    <w:p>
+      <w:pPr>
+        <w:pStyle w:val="Heading2"/>
+        <w:rPr>
+          <w:lang w:val="fil-PH" w:eastAsia="fil-PH"/>
+        </w:rPr>
+      </w:pPr>
+      <w:r>
+        <w:rPr>
+          <w:lang w:val="fil-PH" w:eastAsia="fil-PH"/>
+        </w:rPr>
+        <w:lastRenderedPageBreak/>
+        <w:t>Network Topology</w:t>
+      </w:r>
+    </w:p>
+    <w:p>
+      <w:pPr>
+        <w:rPr>
+          <w:rFonts w:cs="Times New Roman"/>
+          <w:lang w:val="fil-PH" w:eastAsia="fil-PH"/>
+        </w:rPr>
+      </w:pPr>
+      <w:r>
+        <w:rPr>
+          <w:rFonts w:cs="Times New Roman"/>
+          <w:lang w:val="fil-PH" w:eastAsia="fil-PH"/>
+        </w:rPr>
+        <w:t>The network topology illustrates how the system's hardware and software component work in conjunction with the use of internet connection to access the user's access database.</w:t>
+      </w:r>
+      <w:r>
+        <w:rPr>
+          <w:rFonts w:cs="Times New Roman"/>
+          <w:lang w:val="fil-PH" w:eastAsia="fil-PH"/>
+        </w:rPr>
+        <w:t>\</w:t>
+      </w:r>
+      <w:r>
+        <w:rPr>
+          <w:noProof/>
+        </w:rPr>
+        <w:drawing>
+          <wp:inline distT="0" distB="0" distL="0" distR="0" wp14:anchorId="20898CF6" wp14:editId="57F187F7">
+            <wp:extent cx="5486400" cy="4729675"/>
             <wp:effectExtent l="0" t="0" r="0" b="0"/>
-            <wp:docPr id="24" name="Picture 24"/>
+            <wp:docPr id="25" name="Picture 25"/>
             <wp:cNvGraphicFramePr>
               <a:graphicFrameLocks xmlns:a="http://schemas.openxmlformats.org/drawingml/2006/main" noChangeAspect="1"/>
             </wp:cNvGraphicFramePr>
@@ -4249,135 +4391,6 @@
                   <pic:spPr>
                     <a:xfrm>
                       <a:off x="0" y="0"/>
-                      <a:ext cx="5486400" cy="4179277"/>
-                    </a:xfrm>
-                    <a:prstGeom prst="rect">
-                      <a:avLst/>
-                    </a:prstGeom>
-                  </pic:spPr>
-                </pic:pic>
-              </a:graphicData>
-            </a:graphic>
-          </wp:inline>
-        </w:drawing>
-      </w:r>
-    </w:p>
-    <w:p>
-      <w:pPr>
-        <w:spacing w:after="0"/>
-        <w:jc w:val="center"/>
-        <w:rPr>
-          <w:rFonts w:eastAsia="Calibri" w:cs="Times New Roman"/>
-          <w:b/>
-          <w:u w:val="single"/>
-          <w:lang w:eastAsia="en-US"/>
-        </w:rPr>
-      </w:pPr>
-      <w:r>
-        <w:rPr>
-          <w:rFonts w:eastAsia="Calibri" w:cs="Times New Roman"/>
-          <w:lang w:eastAsia="en-US"/>
-        </w:rPr>
-        <w:t>Figure 24</w:t>
-      </w:r>
-      <w:r>
-        <w:rPr>
-          <w:rFonts w:eastAsia="Calibri" w:cs="Times New Roman"/>
-          <w:lang w:eastAsia="en-US"/>
-        </w:rPr>
-        <w:t xml:space="preserve">: </w:t>
-      </w:r>
-      <w:r>
-        <w:rPr>
-          <w:rFonts w:eastAsia="Calibri" w:cs="Times New Roman"/>
-          <w:b/>
-          <w:u w:val="single"/>
-          <w:lang w:eastAsia="en-US"/>
-        </w:rPr>
-        <w:t>Network Model</w:t>
-      </w:r>
-    </w:p>
-    <w:p>
-      <w:pPr>
-        <w:spacing w:after="0"/>
-        <w:rPr>
-          <w:rFonts w:eastAsia="Calibri" w:cs="Times New Roman"/>
-          <w:lang w:eastAsia="en-US"/>
-        </w:rPr>
-      </w:pPr>
-      <w:r>
-        <w:rPr>
-          <w:rFonts w:eastAsia="Calibri" w:cs="Times New Roman"/>
-          <w:lang w:eastAsia="en-US"/>
-        </w:rPr>
-        <w:tab/>
-        <w:t xml:space="preserve">Figure 24 shows the network model of the system. Internet is used for both web and mobile app to interact with the database. </w:t>
-      </w:r>
-    </w:p>
-    <w:p>
-      <w:pPr>
-        <w:pStyle w:val="Heading2"/>
-        <w:rPr>
-          <w:lang w:val="fil-PH" w:eastAsia="fil-PH"/>
-        </w:rPr>
-      </w:pPr>
-      <w:r>
-        <w:rPr>
-          <w:lang w:val="fil-PH" w:eastAsia="fil-PH"/>
-        </w:rPr>
-        <w:lastRenderedPageBreak/>
-        <w:t>Network Topology</w:t>
-      </w:r>
-    </w:p>
-    <w:p>
-      <w:pPr>
-        <w:rPr>
-          <w:rFonts w:cs="Times New Roman"/>
-          <w:lang w:val="fil-PH" w:eastAsia="fil-PH"/>
-        </w:rPr>
-      </w:pPr>
-      <w:r>
-        <w:rPr>
-          <w:rFonts w:cs="Times New Roman"/>
-          <w:lang w:val="fil-PH" w:eastAsia="fil-PH"/>
-        </w:rPr>
-        <w:t>The network topology illustrates how the system's hardware and software component work in conjunction with the use of internet connection to access the user's access database.</w:t>
-      </w:r>
-      <w:r>
-        <w:rPr>
-          <w:rFonts w:cs="Times New Roman"/>
-          <w:lang w:val="fil-PH" w:eastAsia="fil-PH"/>
-        </w:rPr>
-        <w:t>\</w:t>
-      </w:r>
-      <w:r>
-        <w:rPr>
-          <w:noProof/>
-        </w:rPr>
-        <w:drawing>
-          <wp:inline distT="0" distB="0" distL="0" distR="0" wp14:anchorId="3140363B" wp14:editId="076D38A6">
-            <wp:extent cx="5486400" cy="4729675"/>
-            <wp:effectExtent l="0" t="0" r="0" b="0"/>
-            <wp:docPr id="25" name="Picture 25"/>
-            <wp:cNvGraphicFramePr>
-              <a:graphicFrameLocks xmlns:a="http://schemas.openxmlformats.org/drawingml/2006/main" noChangeAspect="1"/>
-            </wp:cNvGraphicFramePr>
-            <a:graphic xmlns:a="http://schemas.openxmlformats.org/drawingml/2006/main">
-              <a:graphicData uri="http://schemas.openxmlformats.org/drawingml/2006/picture">
-                <pic:pic xmlns:pic="http://schemas.openxmlformats.org/drawingml/2006/picture">
-                  <pic:nvPicPr>
-                    <pic:cNvPr id="1" name=""/>
-                    <pic:cNvPicPr/>
-                  </pic:nvPicPr>
-                  <pic:blipFill>
-                    <a:blip r:embed="rId16"/>
-                    <a:stretch>
-                      <a:fillRect/>
-                    </a:stretch>
-                  </pic:blipFill>
-                  <pic:spPr>
-                    <a:xfrm>
-                      <a:off x="0" y="0"/>
                       <a:ext cx="5486400" cy="4729675"/>
                     </a:xfrm>
                     <a:prstGeom prst="rect">
@@ -4493,7 +4506,7 @@
           <w:noProof/>
         </w:rPr>
         <w:drawing>
-          <wp:inline distT="0" distB="0" distL="0" distR="0">
+          <wp:inline distT="0" distB="0" distL="0" distR="0" wp14:anchorId="67F9FD53" wp14:editId="7C7836E2">
             <wp:extent cx="3943350" cy="3554771"/>
             <wp:effectExtent l="0" t="0" r="0" b="7620"/>
             <wp:docPr id="10" name="Picture 10"/>
@@ -4508,7 +4521,7 @@
                     <pic:cNvPicPr/>
                   </pic:nvPicPr>
                   <pic:blipFill>
-                    <a:blip r:embed="rId17">
+                    <a:blip r:embed="rId16">
                       <a:extLst>
                         <a:ext uri="{28A0092B-C50C-407E-A947-70E740481C1C}">
                           <a14:useLocalDpi xmlns:a14="http://schemas.microsoft.com/office/drawing/2010/main" val="0"/>
@@ -4657,13 +4670,7 @@
         <w:rPr>
           <w:lang w:val="fil-PH" w:eastAsia="fil-PH"/>
         </w:rPr>
-        <w:t xml:space="preserve">Technology Stack for </w:t>
-      </w:r>
-      <w:r>
-        <w:rPr>
-          <w:lang w:val="fil-PH" w:eastAsia="fil-PH"/>
-        </w:rPr>
-        <w:t>Website</w:t>
+        <w:t>Technology Stack for Website</w:t>
       </w:r>
     </w:p>
     <w:p>
@@ -4804,13 +4811,7 @@
         <w:rPr>
           <w:lang w:val="fil-PH" w:eastAsia="fil-PH"/>
         </w:rPr>
-        <w:t xml:space="preserve">Technology Stack for </w:t>
-      </w:r>
-      <w:r>
-        <w:rPr>
-          <w:lang w:val="fil-PH" w:eastAsia="fil-PH"/>
-        </w:rPr>
-        <w:t>Database</w:t>
+        <w:t>Technology Stack for Database</w:t>
       </w:r>
     </w:p>
     <w:p>
@@ -4845,13 +4846,7 @@
         <w:rPr>
           <w:lang w:val="fil-PH" w:eastAsia="fil-PH"/>
         </w:rPr>
-        <w:t xml:space="preserve">Technology Stack for </w:t>
-      </w:r>
-      <w:r>
-        <w:rPr>
-          <w:lang w:val="fil-PH" w:eastAsia="fil-PH"/>
-        </w:rPr>
-        <w:t>File Management</w:t>
+        <w:t>Technology Stack for File Management</w:t>
       </w:r>
     </w:p>
     <w:p>
@@ -4988,8 +4983,6 @@
         </w:rPr>
         <w:t xml:space="preserve">Program Specifications  </w:t>
       </w:r>
-      <w:bookmarkStart w:id="0" w:name="_GoBack"/>
-      <w:bookmarkEnd w:id="0"/>
     </w:p>
     <w:p>
       <w:pPr>
@@ -5033,7 +5026,7 @@
       </w:pPr>
     </w:p>
     <w:sectPr>
-      <w:headerReference w:type="default" r:id="rId18"/>
+      <w:headerReference w:type="default" r:id="rId17"/>
       <w:pgSz w:w="12240" w:h="15840" w:code="1"/>
       <w:pgMar w:top="1440" w:right="1440" w:bottom="1440" w:left="2160" w:header="706" w:footer="706" w:gutter="0"/>
       <w:pgNumType w:start="11"/>
@@ -5046,7 +5039,7 @@
 </file>
 
 <file path=word/endnotes.xml><?xml version="1.0" encoding="utf-8"?>
-<w:endnotes xmlns:wpc="http://schemas.microsoft.com/office/word/2010/wordprocessingCanvas" xmlns:mc="http://schemas.openxmlformats.org/markup-compatibility/2006" xmlns:o="urn:schemas-microsoft-com:office:office" xmlns:r="http://schemas.openxmlformats.org/officeDocument/2006/relationships" xmlns:m="http://schemas.openxmlformats.org/officeDocument/2006/math" xmlns:v="urn:schemas-microsoft-com:vml" xmlns:wp14="http://schemas.microsoft.com/office/word/2010/wordprocessingDrawing" xmlns:wp="http://schemas.openxmlformats.org/drawingml/2006/wordprocessingDrawing" xmlns:w10="urn:schemas-microsoft-com:office:word" xmlns:w="http://schemas.openxmlformats.org/wordprocessingml/2006/main" xmlns:w14="http://schemas.microsoft.com/office/word/2010/wordml" xmlns:wpg="http://schemas.microsoft.com/office/word/2010/wordprocessingGroup" xmlns:wpi="http://schemas.microsoft.com/office/word/2010/wordprocessingInk" xmlns:wne="http://schemas.microsoft.com/office/word/2006/wordml" xmlns:wps="http://schemas.microsoft.com/office/word/2010/wordprocessingShape" mc:Ignorable="w14 wp14">
+<w:endnotes xmlns:wpc="http://schemas.microsoft.com/office/word/2010/wordprocessingCanvas" xmlns:cx="http://schemas.microsoft.com/office/drawing/2014/chartex" xmlns:cx1="http://schemas.microsoft.com/office/drawing/2015/9/8/chartex" xmlns:cx2="http://schemas.microsoft.com/office/drawing/2015/10/21/chartex" xmlns:cx3="http://schemas.microsoft.com/office/drawing/2016/5/9/chartex" xmlns:cx4="http://schemas.microsoft.com/office/drawing/2016/5/10/chartex" xmlns:cx5="http://schemas.microsoft.com/office/drawing/2016/5/11/chartex" xmlns:cx6="http://schemas.microsoft.com/office/drawing/2016/5/12/chartex" xmlns:cx7="http://schemas.microsoft.com/office/drawing/2016/5/13/chartex" xmlns:cx8="http://schemas.microsoft.com/office/drawing/2016/5/14/chartex" xmlns:mc="http://schemas.openxmlformats.org/markup-compatibility/2006" xmlns:aink="http://schemas.microsoft.com/office/drawing/2016/ink" xmlns:am3d="http://schemas.microsoft.com/office/drawing/2017/model3d" xmlns:o="urn:schemas-microsoft-com:office:office" xmlns:r="http://schemas.openxmlformats.org/officeDocument/2006/relationships" xmlns:m="http://schemas.openxmlformats.org/officeDocument/2006/math" xmlns:v="urn:schemas-microsoft-com:vml" xmlns:wp14="http://schemas.microsoft.com/office/word/2010/wordprocessingDrawing" xmlns:wp="http://schemas.openxmlformats.org/drawingml/2006/wordprocessingDrawing" xmlns:w10="urn:schemas-microsoft-com:office:word" xmlns:w="http://schemas.openxmlformats.org/wordprocessingml/2006/main" xmlns:w14="http://schemas.microsoft.com/office/word/2010/wordml" xmlns:w15="http://schemas.microsoft.com/office/word/2012/wordml" xmlns:w16cid="http://schemas.microsoft.com/office/word/2016/wordml/cid" xmlns:w16se="http://schemas.microsoft.com/office/word/2015/wordml/symex" xmlns:wpg="http://schemas.microsoft.com/office/word/2010/wordprocessingGroup" xmlns:wpi="http://schemas.microsoft.com/office/word/2010/wordprocessingInk" xmlns:wne="http://schemas.microsoft.com/office/word/2006/wordml" xmlns:wps="http://schemas.microsoft.com/office/word/2010/wordprocessingShape" mc:Ignorable="w14 w15 w16se w16cid wp14">
   <w:endnote w:type="separator" w:id="-1">
     <w:p>
       <w:pPr>
@@ -5071,7 +5064,7 @@
 </file>
 
 <file path=word/footnotes.xml><?xml version="1.0" encoding="utf-8"?>
-<w:footnotes xmlns:wpc="http://schemas.microsoft.com/office/word/2010/wordprocessingCanvas" xmlns:mc="http://schemas.openxmlformats.org/markup-compatibility/2006" xmlns:o="urn:schemas-microsoft-com:office:office" xmlns:r="http://schemas.openxmlformats.org/officeDocument/2006/relationships" xmlns:m="http://schemas.openxmlformats.org/officeDocument/2006/math" xmlns:v="urn:schemas-microsoft-com:vml" xmlns:wp14="http://schemas.microsoft.com/office/word/2010/wordprocessingDrawing" xmlns:wp="http://schemas.openxmlformats.org/drawingml/2006/wordprocessingDrawing" xmlns:w10="urn:schemas-microsoft-com:office:word" xmlns:w="http://schemas.openxmlformats.org/wordprocessingml/2006/main" xmlns:w14="http://schemas.microsoft.com/office/word/2010/wordml" xmlns:wpg="http://schemas.microsoft.com/office/word/2010/wordprocessingGroup" xmlns:wpi="http://schemas.microsoft.com/office/word/2010/wordprocessingInk" xmlns:wne="http://schemas.microsoft.com/office/word/2006/wordml" xmlns:wps="http://schemas.microsoft.com/office/word/2010/wordprocessingShape" mc:Ignorable="w14 wp14">
+<w:footnotes xmlns:wpc="http://schemas.microsoft.com/office/word/2010/wordprocessingCanvas" xmlns:cx="http://schemas.microsoft.com/office/drawing/2014/chartex" xmlns:cx1="http://schemas.microsoft.com/office/drawing/2015/9/8/chartex" xmlns:cx2="http://schemas.microsoft.com/office/drawing/2015/10/21/chartex" xmlns:cx3="http://schemas.microsoft.com/office/drawing/2016/5/9/chartex" xmlns:cx4="http://schemas.microsoft.com/office/drawing/2016/5/10/chartex" xmlns:cx5="http://schemas.microsoft.com/office/drawing/2016/5/11/chartex" xmlns:cx6="http://schemas.microsoft.com/office/drawing/2016/5/12/chartex" xmlns:cx7="http://schemas.microsoft.com/office/drawing/2016/5/13/chartex" xmlns:cx8="http://schemas.microsoft.com/office/drawing/2016/5/14/chartex" xmlns:mc="http://schemas.openxmlformats.org/markup-compatibility/2006" xmlns:aink="http://schemas.microsoft.com/office/drawing/2016/ink" xmlns:am3d="http://schemas.microsoft.com/office/drawing/2017/model3d" xmlns:o="urn:schemas-microsoft-com:office:office" xmlns:r="http://schemas.openxmlformats.org/officeDocument/2006/relationships" xmlns:m="http://schemas.openxmlformats.org/officeDocument/2006/math" xmlns:v="urn:schemas-microsoft-com:vml" xmlns:wp14="http://schemas.microsoft.com/office/word/2010/wordprocessingDrawing" xmlns:wp="http://schemas.openxmlformats.org/drawingml/2006/wordprocessingDrawing" xmlns:w10="urn:schemas-microsoft-com:office:word" xmlns:w="http://schemas.openxmlformats.org/wordprocessingml/2006/main" xmlns:w14="http://schemas.microsoft.com/office/word/2010/wordml" xmlns:w15="http://schemas.microsoft.com/office/word/2012/wordml" xmlns:w16cid="http://schemas.microsoft.com/office/word/2016/wordml/cid" xmlns:w16se="http://schemas.microsoft.com/office/word/2015/wordml/symex" xmlns:wpg="http://schemas.microsoft.com/office/word/2010/wordprocessingGroup" xmlns:wpi="http://schemas.microsoft.com/office/word/2010/wordprocessingInk" xmlns:wne="http://schemas.microsoft.com/office/word/2006/wordml" xmlns:wps="http://schemas.microsoft.com/office/word/2010/wordprocessingShape" mc:Ignorable="w14 w15 w16se w16cid wp14">
   <w:footnote w:type="separator" w:id="-1">
     <w:p>
       <w:pPr>
@@ -5096,7 +5089,7 @@
 </file>
 
 <file path=word/header1.xml><?xml version="1.0" encoding="utf-8"?>
-<w:hdr xmlns:wpc="http://schemas.microsoft.com/office/word/2010/wordprocessingCanvas" xmlns:mc="http://schemas.openxmlformats.org/markup-compatibility/2006" xmlns:o="urn:schemas-microsoft-com:office:office" xmlns:r="http://schemas.openxmlformats.org/officeDocument/2006/relationships" xmlns:m="http://schemas.openxmlformats.org/officeDocument/2006/math" xmlns:v="urn:schemas-microsoft-com:vml" xmlns:wp14="http://schemas.microsoft.com/office/word/2010/wordprocessingDrawing" xmlns:wp="http://schemas.openxmlformats.org/drawingml/2006/wordprocessingDrawing" xmlns:w10="urn:schemas-microsoft-com:office:word" xmlns:w="http://schemas.openxmlformats.org/wordprocessingml/2006/main" xmlns:w14="http://schemas.microsoft.com/office/word/2010/wordml" xmlns:wpg="http://schemas.microsoft.com/office/word/2010/wordprocessingGroup" xmlns:wpi="http://schemas.microsoft.com/office/word/2010/wordprocessingInk" xmlns:wne="http://schemas.microsoft.com/office/word/2006/wordml" xmlns:wps="http://schemas.microsoft.com/office/word/2010/wordprocessingShape" mc:Ignorable="w14 wp14">
+<w:hdr xmlns:wpc="http://schemas.microsoft.com/office/word/2010/wordprocessingCanvas" xmlns:cx="http://schemas.microsoft.com/office/drawing/2014/chartex" xmlns:cx1="http://schemas.microsoft.com/office/drawing/2015/9/8/chartex" xmlns:cx2="http://schemas.microsoft.com/office/drawing/2015/10/21/chartex" xmlns:cx3="http://schemas.microsoft.com/office/drawing/2016/5/9/chartex" xmlns:cx4="http://schemas.microsoft.com/office/drawing/2016/5/10/chartex" xmlns:cx5="http://schemas.microsoft.com/office/drawing/2016/5/11/chartex" xmlns:cx6="http://schemas.microsoft.com/office/drawing/2016/5/12/chartex" xmlns:cx7="http://schemas.microsoft.com/office/drawing/2016/5/13/chartex" xmlns:cx8="http://schemas.microsoft.com/office/drawing/2016/5/14/chartex" xmlns:mc="http://schemas.openxmlformats.org/markup-compatibility/2006" xmlns:aink="http://schemas.microsoft.com/office/drawing/2016/ink" xmlns:am3d="http://schemas.microsoft.com/office/drawing/2017/model3d" xmlns:o="urn:schemas-microsoft-com:office:office" xmlns:r="http://schemas.openxmlformats.org/officeDocument/2006/relationships" xmlns:m="http://schemas.openxmlformats.org/officeDocument/2006/math" xmlns:v="urn:schemas-microsoft-com:vml" xmlns:wp14="http://schemas.microsoft.com/office/word/2010/wordprocessingDrawing" xmlns:wp="http://schemas.openxmlformats.org/drawingml/2006/wordprocessingDrawing" xmlns:w10="urn:schemas-microsoft-com:office:word" xmlns:w="http://schemas.openxmlformats.org/wordprocessingml/2006/main" xmlns:w14="http://schemas.microsoft.com/office/word/2010/wordml" xmlns:w15="http://schemas.microsoft.com/office/word/2012/wordml" xmlns:w16cid="http://schemas.microsoft.com/office/word/2016/wordml/cid" xmlns:w16se="http://schemas.microsoft.com/office/word/2015/wordml/symex" xmlns:wpg="http://schemas.microsoft.com/office/word/2010/wordprocessingGroup" xmlns:wpi="http://schemas.microsoft.com/office/word/2010/wordprocessingInk" xmlns:wne="http://schemas.microsoft.com/office/word/2006/wordml" xmlns:wps="http://schemas.microsoft.com/office/word/2010/wordprocessingShape" mc:Ignorable="w14 w15 w16se w16cid wp14">
   <w:sdt>
     <w:sdtPr>
       <w:id w:val="772204449"/>
@@ -5149,7 +5142,7 @@
 </file>
 
 <file path=word/styles.xml><?xml version="1.0" encoding="utf-8"?>
-<w:styles xmlns:mc="http://schemas.openxmlformats.org/markup-compatibility/2006" xmlns:r="http://schemas.openxmlformats.org/officeDocument/2006/relationships" xmlns:w="http://schemas.openxmlformats.org/wordprocessingml/2006/main" xmlns:w14="http://schemas.microsoft.com/office/word/2010/wordml" mc:Ignorable="w14">
+<w:styles xmlns:mc="http://schemas.openxmlformats.org/markup-compatibility/2006" xmlns:r="http://schemas.openxmlformats.org/officeDocument/2006/relationships" xmlns:w="http://schemas.openxmlformats.org/wordprocessingml/2006/main" xmlns:w14="http://schemas.microsoft.com/office/word/2010/wordml" xmlns:w15="http://schemas.microsoft.com/office/word/2012/wordml" xmlns:w16cid="http://schemas.microsoft.com/office/word/2016/wordml/cid" xmlns:w16se="http://schemas.microsoft.com/office/word/2015/wordml/symex" mc:Ignorable="w14 w15 w16se w16cid">
   <w:docDefaults>
     <w:rPrDefault>
       <w:rPr>
@@ -5166,144 +5159,383 @@
       </w:pPr>
     </w:pPrDefault>
   </w:docDefaults>
-  <w:latentStyles w:defLockedState="0" w:defUIPriority="99" w:defSemiHidden="1" w:defUnhideWhenUsed="1" w:defQFormat="0" w:count="267">
-    <w:lsdException w:name="Normal" w:semiHidden="0" w:uiPriority="0" w:unhideWhenUsed="0" w:qFormat="1"/>
-    <w:lsdException w:name="heading 1" w:semiHidden="0" w:uiPriority="9" w:unhideWhenUsed="0" w:qFormat="1"/>
-    <w:lsdException w:name="heading 2" w:uiPriority="9" w:qFormat="1"/>
-    <w:lsdException w:name="heading 3" w:uiPriority="9" w:qFormat="1"/>
-    <w:lsdException w:name="heading 4" w:uiPriority="9" w:qFormat="1"/>
-    <w:lsdException w:name="heading 5" w:uiPriority="9" w:qFormat="1"/>
-    <w:lsdException w:name="heading 6" w:uiPriority="9" w:qFormat="1"/>
-    <w:lsdException w:name="heading 7" w:uiPriority="9" w:qFormat="1"/>
-    <w:lsdException w:name="heading 8" w:uiPriority="9" w:qFormat="1"/>
-    <w:lsdException w:name="heading 9" w:uiPriority="9" w:qFormat="1"/>
-    <w:lsdException w:name="toc 1" w:uiPriority="39"/>
-    <w:lsdException w:name="toc 2" w:uiPriority="39"/>
-    <w:lsdException w:name="toc 3" w:uiPriority="39"/>
-    <w:lsdException w:name="toc 4" w:uiPriority="39"/>
-    <w:lsdException w:name="toc 5" w:uiPriority="39"/>
-    <w:lsdException w:name="toc 6" w:uiPriority="39"/>
-    <w:lsdException w:name="toc 7" w:uiPriority="39"/>
-    <w:lsdException w:name="toc 8" w:uiPriority="39"/>
-    <w:lsdException w:name="toc 9" w:uiPriority="39"/>
-    <w:lsdException w:name="caption" w:uiPriority="35" w:qFormat="1"/>
-    <w:lsdException w:name="Title" w:semiHidden="0" w:uiPriority="10" w:unhideWhenUsed="0" w:qFormat="1"/>
-    <w:lsdException w:name="Default Paragraph Font" w:uiPriority="1"/>
-    <w:lsdException w:name="Subtitle" w:semiHidden="0" w:uiPriority="11" w:unhideWhenUsed="0" w:qFormat="1"/>
-    <w:lsdException w:name="Strong" w:semiHidden="0" w:uiPriority="22" w:unhideWhenUsed="0" w:qFormat="1"/>
-    <w:lsdException w:name="Emphasis" w:semiHidden="0" w:uiPriority="20" w:unhideWhenUsed="0" w:qFormat="1"/>
-    <w:lsdException w:name="Table Grid" w:semiHidden="0" w:uiPriority="59" w:unhideWhenUsed="0"/>
-    <w:lsdException w:name="Placeholder Text" w:unhideWhenUsed="0"/>
-    <w:lsdException w:name="No Spacing" w:semiHidden="0" w:uiPriority="1" w:unhideWhenUsed="0" w:qFormat="1"/>
-    <w:lsdException w:name="Light Shading" w:semiHidden="0" w:uiPriority="60" w:unhideWhenUsed="0"/>
-    <w:lsdException w:name="Light List" w:semiHidden="0" w:uiPriority="61" w:unhideWhenUsed="0"/>
-    <w:lsdException w:name="Light Grid" w:semiHidden="0" w:uiPriority="62" w:unhideWhenUsed="0"/>
-    <w:lsdException w:name="Medium Shading 1" w:semiHidden="0" w:uiPriority="63" w:unhideWhenUsed="0"/>
-    <w:lsdException w:name="Medium Shading 2" w:semiHidden="0" w:uiPriority="64" w:unhideWhenUsed="0"/>
-    <w:lsdException w:name="Medium List 1" w:semiHidden="0" w:uiPriority="65" w:unhideWhenUsed="0"/>
-    <w:lsdException w:name="Medium List 2" w:semiHidden="0" w:uiPriority="66" w:unhideWhenUsed="0"/>
-    <w:lsdException w:name="Medium Grid 1" w:semiHidden="0" w:uiPriority="67" w:unhideWhenUsed="0"/>
-    <w:lsdException w:name="Medium Grid 2" w:semiHidden="0" w:uiPriority="68" w:unhideWhenUsed="0"/>
-    <w:lsdException w:name="Medium Grid 3" w:semiHidden="0" w:uiPriority="69" w:unhideWhenUsed="0"/>
-    <w:lsdException w:name="Dark List" w:semiHidden="0" w:uiPriority="70" w:unhideWhenUsed="0"/>
-    <w:lsdException w:name="Colorful Shading" w:semiHidden="0" w:uiPriority="71" w:unhideWhenUsed="0"/>
-    <w:lsdException w:name="Colorful List" w:semiHidden="0" w:uiPriority="72" w:unhideWhenUsed="0"/>
-    <w:lsdException w:name="Colorful Grid" w:semiHidden="0" w:uiPriority="73" w:unhideWhenUsed="0"/>
-    <w:lsdException w:name="Light Shading Accent 1" w:semiHidden="0" w:uiPriority="60" w:unhideWhenUsed="0"/>
-    <w:lsdException w:name="Light List Accent 1" w:semiHidden="0" w:uiPriority="61" w:unhideWhenUsed="0"/>
-    <w:lsdException w:name="Light Grid Accent 1" w:semiHidden="0" w:uiPriority="62" w:unhideWhenUsed="0"/>
-    <w:lsdException w:name="Medium Shading 1 Accent 1" w:semiHidden="0" w:uiPriority="63" w:unhideWhenUsed="0"/>
-    <w:lsdException w:name="Medium Shading 2 Accent 1" w:semiHidden="0" w:uiPriority="64" w:unhideWhenUsed="0"/>
-    <w:lsdException w:name="Medium List 1 Accent 1" w:semiHidden="0" w:uiPriority="65" w:unhideWhenUsed="0"/>
-    <w:lsdException w:name="Revision" w:unhideWhenUsed="0"/>
-    <w:lsdException w:name="List Paragraph" w:semiHidden="0" w:uiPriority="34" w:unhideWhenUsed="0" w:qFormat="1"/>
-    <w:lsdException w:name="Quote" w:semiHidden="0" w:uiPriority="29" w:unhideWhenUsed="0" w:qFormat="1"/>
-    <w:lsdException w:name="Intense Quote" w:semiHidden="0" w:uiPriority="30" w:unhideWhenUsed="0" w:qFormat="1"/>
-    <w:lsdException w:name="Medium List 2 Accent 1" w:semiHidden="0" w:uiPriority="66" w:unhideWhenUsed="0"/>
-    <w:lsdException w:name="Medium Grid 1 Accent 1" w:semiHidden="0" w:uiPriority="67" w:unhideWhenUsed="0"/>
-    <w:lsdException w:name="Medium Grid 2 Accent 1" w:semiHidden="0" w:uiPriority="68" w:unhideWhenUsed="0"/>
-    <w:lsdException w:name="Medium Grid 3 Accent 1" w:semiHidden="0" w:uiPriority="69" w:unhideWhenUsed="0"/>
-    <w:lsdException w:name="Dark List Accent 1" w:semiHidden="0" w:uiPriority="70" w:unhideWhenUsed="0"/>
-    <w:lsdException w:name="Colorful Shading Accent 1" w:semiHidden="0" w:uiPriority="71" w:unhideWhenUsed="0"/>
-    <w:lsdException w:name="Colorful List Accent 1" w:semiHidden="0" w:uiPriority="72" w:unhideWhenUsed="0"/>
-    <w:lsdException w:name="Colorful Grid Accent 1" w:semiHidden="0" w:uiPriority="73" w:unhideWhenUsed="0"/>
-    <w:lsdException w:name="Light Shading Accent 2" w:semiHidden="0" w:uiPriority="60" w:unhideWhenUsed="0"/>
-    <w:lsdException w:name="Light List Accent 2" w:semiHidden="0" w:uiPriority="61" w:unhideWhenUsed="0"/>
-    <w:lsdException w:name="Light Grid Accent 2" w:semiHidden="0" w:uiPriority="62" w:unhideWhenUsed="0"/>
-    <w:lsdException w:name="Medium Shading 1 Accent 2" w:semiHidden="0" w:uiPriority="63" w:unhideWhenUsed="0"/>
-    <w:lsdException w:name="Medium Shading 2 Accent 2" w:semiHidden="0" w:uiPriority="64" w:unhideWhenUsed="0"/>
-    <w:lsdException w:name="Medium List 1 Accent 2" w:semiHidden="0" w:uiPriority="65" w:unhideWhenUsed="0"/>
-    <w:lsdException w:name="Medium List 2 Accent 2" w:semiHidden="0" w:uiPriority="66" w:unhideWhenUsed="0"/>
-    <w:lsdException w:name="Medium Grid 1 Accent 2" w:semiHidden="0" w:uiPriority="67" w:unhideWhenUsed="0"/>
-    <w:lsdException w:name="Medium Grid 2 Accent 2" w:semiHidden="0" w:uiPriority="68" w:unhideWhenUsed="0"/>
-    <w:lsdException w:name="Medium Grid 3 Accent 2" w:semiHidden="0" w:uiPriority="69" w:unhideWhenUsed="0"/>
-    <w:lsdException w:name="Dark List Accent 2" w:semiHidden="0" w:uiPriority="70" w:unhideWhenUsed="0"/>
-    <w:lsdException w:name="Colorful Shading Accent 2" w:semiHidden="0" w:uiPriority="71" w:unhideWhenUsed="0"/>
-    <w:lsdException w:name="Colorful List Accent 2" w:semiHidden="0" w:uiPriority="72" w:unhideWhenUsed="0"/>
-    <w:lsdException w:name="Colorful Grid Accent 2" w:semiHidden="0" w:uiPriority="73" w:unhideWhenUsed="0"/>
-    <w:lsdException w:name="Light Shading Accent 3" w:semiHidden="0" w:uiPriority="60" w:unhideWhenUsed="0"/>
-    <w:lsdException w:name="Light List Accent 3" w:semiHidden="0" w:uiPriority="61" w:unhideWhenUsed="0"/>
-    <w:lsdException w:name="Light Grid Accent 3" w:semiHidden="0" w:uiPriority="62" w:unhideWhenUsed="0"/>
-    <w:lsdException w:name="Medium Shading 1 Accent 3" w:semiHidden="0" w:uiPriority="63" w:unhideWhenUsed="0"/>
-    <w:lsdException w:name="Medium Shading 2 Accent 3" w:semiHidden="0" w:uiPriority="64" w:unhideWhenUsed="0"/>
-    <w:lsdException w:name="Medium List 1 Accent 3" w:semiHidden="0" w:uiPriority="65" w:unhideWhenUsed="0"/>
-    <w:lsdException w:name="Medium List 2 Accent 3" w:semiHidden="0" w:uiPriority="66" w:unhideWhenUsed="0"/>
-    <w:lsdException w:name="Medium Grid 1 Accent 3" w:semiHidden="0" w:uiPriority="67" w:unhideWhenUsed="0"/>
-    <w:lsdException w:name="Medium Grid 2 Accent 3" w:semiHidden="0" w:uiPriority="68" w:unhideWhenUsed="0"/>
-    <w:lsdException w:name="Medium Grid 3 Accent 3" w:semiHidden="0" w:uiPriority="69" w:unhideWhenUsed="0"/>
-    <w:lsdException w:name="Dark List Accent 3" w:semiHidden="0" w:uiPriority="70" w:unhideWhenUsed="0"/>
-    <w:lsdException w:name="Colorful Shading Accent 3" w:semiHidden="0" w:uiPriority="71" w:unhideWhenUsed="0"/>
-    <w:lsdException w:name="Colorful List Accent 3" w:semiHidden="0" w:uiPriority="72" w:unhideWhenUsed="0"/>
-    <w:lsdException w:name="Colorful Grid Accent 3" w:semiHidden="0" w:uiPriority="73" w:unhideWhenUsed="0"/>
-    <w:lsdException w:name="Light Shading Accent 4" w:semiHidden="0" w:uiPriority="60" w:unhideWhenUsed="0"/>
-    <w:lsdException w:name="Light List Accent 4" w:semiHidden="0" w:uiPriority="61" w:unhideWhenUsed="0"/>
-    <w:lsdException w:name="Light Grid Accent 4" w:semiHidden="0" w:uiPriority="62" w:unhideWhenUsed="0"/>
-    <w:lsdException w:name="Medium Shading 1 Accent 4" w:semiHidden="0" w:uiPriority="63" w:unhideWhenUsed="0"/>
-    <w:lsdException w:name="Medium Shading 2 Accent 4" w:semiHidden="0" w:uiPriority="64" w:unhideWhenUsed="0"/>
-    <w:lsdException w:name="Medium List 1 Accent 4" w:semiHidden="0" w:uiPriority="65" w:unhideWhenUsed="0"/>
-    <w:lsdException w:name="Medium List 2 Accent 4" w:semiHidden="0" w:uiPriority="66" w:unhideWhenUsed="0"/>
-    <w:lsdException w:name="Medium Grid 1 Accent 4" w:semiHidden="0" w:uiPriority="67" w:unhideWhenUsed="0"/>
-    <w:lsdException w:name="Medium Grid 2 Accent 4" w:semiHidden="0" w:uiPriority="68" w:unhideWhenUsed="0"/>
-    <w:lsdException w:name="Medium Grid 3 Accent 4" w:semiHidden="0" w:uiPriority="69" w:unhideWhenUsed="0"/>
-    <w:lsdException w:name="Dark List Accent 4" w:semiHidden="0" w:uiPriority="70" w:unhideWhenUsed="0"/>
-    <w:lsdException w:name="Colorful Shading Accent 4" w:semiHidden="0" w:uiPriority="71" w:unhideWhenUsed="0"/>
-    <w:lsdException w:name="Colorful List Accent 4" w:semiHidden="0" w:uiPriority="72" w:unhideWhenUsed="0"/>
-    <w:lsdException w:name="Colorful Grid Accent 4" w:semiHidden="0" w:uiPriority="73" w:unhideWhenUsed="0"/>
-    <w:lsdException w:name="Light Shading Accent 5" w:semiHidden="0" w:uiPriority="60" w:unhideWhenUsed="0"/>
-    <w:lsdException w:name="Light List Accent 5" w:semiHidden="0" w:uiPriority="61" w:unhideWhenUsed="0"/>
-    <w:lsdException w:name="Light Grid Accent 5" w:semiHidden="0" w:uiPriority="62" w:unhideWhenUsed="0"/>
-    <w:lsdException w:name="Medium Shading 1 Accent 5" w:semiHidden="0" w:uiPriority="63" w:unhideWhenUsed="0"/>
-    <w:lsdException w:name="Medium Shading 2 Accent 5" w:semiHidden="0" w:uiPriority="64" w:unhideWhenUsed="0"/>
-    <w:lsdException w:name="Medium List 1 Accent 5" w:semiHidden="0" w:uiPriority="65" w:unhideWhenUsed="0"/>
-    <w:lsdException w:name="Medium List 2 Accent 5" w:semiHidden="0" w:uiPriority="66" w:unhideWhenUsed="0"/>
-    <w:lsdException w:name="Medium Grid 1 Accent 5" w:semiHidden="0" w:uiPriority="67" w:unhideWhenUsed="0"/>
-    <w:lsdException w:name="Medium Grid 2 Accent 5" w:semiHidden="0" w:uiPriority="68" w:unhideWhenUsed="0"/>
-    <w:lsdException w:name="Medium Grid 3 Accent 5" w:semiHidden="0" w:uiPriority="69" w:unhideWhenUsed="0"/>
-    <w:lsdException w:name="Dark List Accent 5" w:semiHidden="0" w:uiPriority="70" w:unhideWhenUsed="0"/>
-    <w:lsdException w:name="Colorful Shading Accent 5" w:semiHidden="0" w:uiPriority="71" w:unhideWhenUsed="0"/>
-    <w:lsdException w:name="Colorful List Accent 5" w:semiHidden="0" w:uiPriority="72" w:unhideWhenUsed="0"/>
-    <w:lsdException w:name="Colorful Grid Accent 5" w:semiHidden="0" w:uiPriority="73" w:unhideWhenUsed="0"/>
-    <w:lsdException w:name="Light Shading Accent 6" w:semiHidden="0" w:uiPriority="60" w:unhideWhenUsed="0"/>
-    <w:lsdException w:name="Light List Accent 6" w:semiHidden="0" w:uiPriority="61" w:unhideWhenUsed="0"/>
-    <w:lsdException w:name="Light Grid Accent 6" w:semiHidden="0" w:uiPriority="62" w:unhideWhenUsed="0"/>
-    <w:lsdException w:name="Medium Shading 1 Accent 6" w:semiHidden="0" w:uiPriority="63" w:unhideWhenUsed="0"/>
-    <w:lsdException w:name="Medium Shading 2 Accent 6" w:semiHidden="0" w:uiPriority="64" w:unhideWhenUsed="0"/>
-    <w:lsdException w:name="Medium List 1 Accent 6" w:semiHidden="0" w:uiPriority="65" w:unhideWhenUsed="0"/>
-    <w:lsdException w:name="Medium List 2 Accent 6" w:semiHidden="0" w:uiPriority="66" w:unhideWhenUsed="0"/>
-    <w:lsdException w:name="Medium Grid 1 Accent 6" w:semiHidden="0" w:uiPriority="67" w:unhideWhenUsed="0"/>
-    <w:lsdException w:name="Medium Grid 2 Accent 6" w:semiHidden="0" w:uiPriority="68" w:unhideWhenUsed="0"/>
-    <w:lsdException w:name="Medium Grid 3 Accent 6" w:semiHidden="0" w:uiPriority="69" w:unhideWhenUsed="0"/>
-    <w:lsdException w:name="Dark List Accent 6" w:semiHidden="0" w:uiPriority="70" w:unhideWhenUsed="0"/>
-    <w:lsdException w:name="Colorful Shading Accent 6" w:semiHidden="0" w:uiPriority="71" w:unhideWhenUsed="0"/>
-    <w:lsdException w:name="Colorful List Accent 6" w:semiHidden="0" w:uiPriority="72" w:unhideWhenUsed="0"/>
-    <w:lsdException w:name="Colorful Grid Accent 6" w:semiHidden="0" w:uiPriority="73" w:unhideWhenUsed="0"/>
-    <w:lsdException w:name="Subtle Emphasis" w:semiHidden="0" w:uiPriority="19" w:unhideWhenUsed="0" w:qFormat="1"/>
-    <w:lsdException w:name="Intense Emphasis" w:semiHidden="0" w:uiPriority="21" w:unhideWhenUsed="0" w:qFormat="1"/>
-    <w:lsdException w:name="Subtle Reference" w:semiHidden="0" w:uiPriority="31" w:unhideWhenUsed="0" w:qFormat="1"/>
-    <w:lsdException w:name="Intense Reference" w:semiHidden="0" w:uiPriority="32" w:unhideWhenUsed="0" w:qFormat="1"/>
-    <w:lsdException w:name="Book Title" w:semiHidden="0" w:uiPriority="33" w:unhideWhenUsed="0" w:qFormat="1"/>
-    <w:lsdException w:name="Bibliography" w:uiPriority="37"/>
-    <w:lsdException w:name="TOC Heading" w:uiPriority="39" w:qFormat="1"/>
+  <w:latentStyles w:defLockedState="0" w:defUIPriority="99" w:defSemiHidden="0" w:defUnhideWhenUsed="0" w:defQFormat="0" w:count="376">
+    <w:lsdException w:name="Normal" w:uiPriority="0" w:qFormat="1"/>
+    <w:lsdException w:name="heading 1" w:uiPriority="9" w:qFormat="1"/>
+    <w:lsdException w:name="heading 2" w:semiHidden="1" w:uiPriority="9" w:unhideWhenUsed="1" w:qFormat="1"/>
+    <w:lsdException w:name="heading 3" w:semiHidden="1" w:uiPriority="9" w:unhideWhenUsed="1" w:qFormat="1"/>
+    <w:lsdException w:name="heading 4" w:semiHidden="1" w:uiPriority="9" w:unhideWhenUsed="1" w:qFormat="1"/>
+    <w:lsdException w:name="heading 5" w:semiHidden="1" w:uiPriority="9" w:unhideWhenUsed="1" w:qFormat="1"/>
+    <w:lsdException w:name="heading 6" w:semiHidden="1" w:uiPriority="9" w:unhideWhenUsed="1" w:qFormat="1"/>
+    <w:lsdException w:name="heading 7" w:semiHidden="1" w:uiPriority="9" w:unhideWhenUsed="1" w:qFormat="1"/>
+    <w:lsdException w:name="heading 8" w:semiHidden="1" w:uiPriority="9" w:unhideWhenUsed="1" w:qFormat="1"/>
+    <w:lsdException w:name="heading 9" w:semiHidden="1" w:uiPriority="9" w:unhideWhenUsed="1" w:qFormat="1"/>
+    <w:lsdException w:name="index 1" w:semiHidden="1" w:unhideWhenUsed="1"/>
+    <w:lsdException w:name="index 2" w:semiHidden="1" w:unhideWhenUsed="1"/>
+    <w:lsdException w:name="index 3" w:semiHidden="1" w:unhideWhenUsed="1"/>
+    <w:lsdException w:name="index 4" w:semiHidden="1" w:unhideWhenUsed="1"/>
+    <w:lsdException w:name="index 5" w:semiHidden="1" w:unhideWhenUsed="1"/>
+    <w:lsdException w:name="index 6" w:semiHidden="1" w:unhideWhenUsed="1"/>
+    <w:lsdException w:name="index 7" w:semiHidden="1" w:unhideWhenUsed="1"/>
+    <w:lsdException w:name="index 8" w:semiHidden="1" w:unhideWhenUsed="1"/>
+    <w:lsdException w:name="index 9" w:semiHidden="1" w:unhideWhenUsed="1"/>
+    <w:lsdException w:name="toc 1" w:semiHidden="1" w:uiPriority="39" w:unhideWhenUsed="1"/>
+    <w:lsdException w:name="toc 2" w:semiHidden="1" w:uiPriority="39" w:unhideWhenUsed="1"/>
+    <w:lsdException w:name="toc 3" w:semiHidden="1" w:uiPriority="39" w:unhideWhenUsed="1"/>
+    <w:lsdException w:name="toc 4" w:semiHidden="1" w:uiPriority="39" w:unhideWhenUsed="1"/>
+    <w:lsdException w:name="toc 5" w:semiHidden="1" w:uiPriority="39" w:unhideWhenUsed="1"/>
+    <w:lsdException w:name="toc 6" w:semiHidden="1" w:uiPriority="39" w:unhideWhenUsed="1"/>
+    <w:lsdException w:name="toc 7" w:semiHidden="1" w:uiPriority="39" w:unhideWhenUsed="1"/>
+    <w:lsdException w:name="toc 8" w:semiHidden="1" w:uiPriority="39" w:unhideWhenUsed="1"/>
+    <w:lsdException w:name="toc 9" w:semiHidden="1" w:uiPriority="39" w:unhideWhenUsed="1"/>
+    <w:lsdException w:name="Normal Indent" w:semiHidden="1" w:unhideWhenUsed="1"/>
+    <w:lsdException w:name="footnote text" w:semiHidden="1" w:unhideWhenUsed="1"/>
+    <w:lsdException w:name="annotation text" w:semiHidden="1" w:unhideWhenUsed="1"/>
+    <w:lsdException w:name="header" w:semiHidden="1" w:unhideWhenUsed="1"/>
+    <w:lsdException w:name="footer" w:semiHidden="1" w:unhideWhenUsed="1"/>
+    <w:lsdException w:name="index heading" w:semiHidden="1" w:unhideWhenUsed="1"/>
+    <w:lsdException w:name="caption" w:semiHidden="1" w:uiPriority="35" w:unhideWhenUsed="1" w:qFormat="1"/>
+    <w:lsdException w:name="table of figures" w:semiHidden="1" w:unhideWhenUsed="1"/>
+    <w:lsdException w:name="envelope address" w:semiHidden="1" w:unhideWhenUsed="1"/>
+    <w:lsdException w:name="envelope return" w:semiHidden="1" w:unhideWhenUsed="1"/>
+    <w:lsdException w:name="footnote reference" w:semiHidden="1" w:unhideWhenUsed="1"/>
+    <w:lsdException w:name="annotation reference" w:semiHidden="1" w:unhideWhenUsed="1"/>
+    <w:lsdException w:name="line number" w:semiHidden="1" w:unhideWhenUsed="1"/>
+    <w:lsdException w:name="page number" w:semiHidden="1" w:unhideWhenUsed="1"/>
+    <w:lsdException w:name="endnote reference" w:semiHidden="1" w:unhideWhenUsed="1"/>
+    <w:lsdException w:name="endnote text" w:semiHidden="1" w:unhideWhenUsed="1"/>
+    <w:lsdException w:name="table of authorities" w:semiHidden="1" w:unhideWhenUsed="1"/>
+    <w:lsdException w:name="macro" w:semiHidden="1" w:unhideWhenUsed="1"/>
+    <w:lsdException w:name="toa heading" w:semiHidden="1" w:unhideWhenUsed="1"/>
+    <w:lsdException w:name="List" w:semiHidden="1" w:unhideWhenUsed="1"/>
+    <w:lsdException w:name="List Bullet" w:semiHidden="1" w:unhideWhenUsed="1"/>
+    <w:lsdException w:name="List Number" w:semiHidden="1" w:unhideWhenUsed="1"/>
+    <w:lsdException w:name="List 2" w:semiHidden="1" w:unhideWhenUsed="1"/>
+    <w:lsdException w:name="List 3" w:semiHidden="1" w:unhideWhenUsed="1"/>
+    <w:lsdException w:name="List 4" w:semiHidden="1" w:unhideWhenUsed="1"/>
+    <w:lsdException w:name="List 5" w:semiHidden="1" w:unhideWhenUsed="1"/>
+    <w:lsdException w:name="List Bullet 2" w:semiHidden="1" w:unhideWhenUsed="1"/>
+    <w:lsdException w:name="List Bullet 3" w:semiHidden="1" w:unhideWhenUsed="1"/>
+    <w:lsdException w:name="List Bullet 4" w:semiHidden="1" w:unhideWhenUsed="1"/>
+    <w:lsdException w:name="List Bullet 5" w:semiHidden="1" w:unhideWhenUsed="1"/>
+    <w:lsdException w:name="List Number 2" w:semiHidden="1" w:unhideWhenUsed="1"/>
+    <w:lsdException w:name="List Number 3" w:semiHidden="1" w:unhideWhenUsed="1"/>
+    <w:lsdException w:name="List Number 4" w:semiHidden="1" w:unhideWhenUsed="1"/>
+    <w:lsdException w:name="List Number 5" w:semiHidden="1" w:unhideWhenUsed="1"/>
+    <w:lsdException w:name="Title" w:uiPriority="10" w:qFormat="1"/>
+    <w:lsdException w:name="Closing" w:semiHidden="1" w:unhideWhenUsed="1"/>
+    <w:lsdException w:name="Signature" w:semiHidden="1" w:unhideWhenUsed="1"/>
+    <w:lsdException w:name="Default Paragraph Font" w:semiHidden="1" w:uiPriority="1" w:unhideWhenUsed="1"/>
+    <w:lsdException w:name="Body Text" w:semiHidden="1" w:unhideWhenUsed="1"/>
+    <w:lsdException w:name="Body Text Indent" w:semiHidden="1" w:unhideWhenUsed="1"/>
+    <w:lsdException w:name="List Continue" w:semiHidden="1" w:unhideWhenUsed="1"/>
+    <w:lsdException w:name="List Continue 2" w:semiHidden="1" w:unhideWhenUsed="1"/>
+    <w:lsdException w:name="List Continue 3" w:semiHidden="1" w:unhideWhenUsed="1"/>
+    <w:lsdException w:name="List Continue 4" w:semiHidden="1" w:unhideWhenUsed="1"/>
+    <w:lsdException w:name="List Continue 5" w:semiHidden="1" w:unhideWhenUsed="1"/>
+    <w:lsdException w:name="Message Header" w:semiHidden="1" w:unhideWhenUsed="1"/>
+    <w:lsdException w:name="Subtitle" w:uiPriority="11" w:qFormat="1"/>
+    <w:lsdException w:name="Salutation" w:semiHidden="1" w:unhideWhenUsed="1"/>
+    <w:lsdException w:name="Date" w:semiHidden="1" w:unhideWhenUsed="1"/>
+    <w:lsdException w:name="Body Text First Indent" w:semiHidden="1" w:unhideWhenUsed="1"/>
+    <w:lsdException w:name="Body Text First Indent 2" w:semiHidden="1" w:unhideWhenUsed="1"/>
+    <w:lsdException w:name="Note Heading" w:semiHidden="1" w:unhideWhenUsed="1"/>
+    <w:lsdException w:name="Body Text 2" w:semiHidden="1" w:unhideWhenUsed="1"/>
+    <w:lsdException w:name="Body Text 3" w:semiHidden="1" w:unhideWhenUsed="1"/>
+    <w:lsdException w:name="Body Text Indent 2" w:semiHidden="1" w:unhideWhenUsed="1"/>
+    <w:lsdException w:name="Body Text Indent 3" w:semiHidden="1" w:unhideWhenUsed="1"/>
+    <w:lsdException w:name="Block Text" w:semiHidden="1" w:unhideWhenUsed="1"/>
+    <w:lsdException w:name="Hyperlink" w:semiHidden="1" w:unhideWhenUsed="1"/>
+    <w:lsdException w:name="FollowedHyperlink" w:semiHidden="1" w:unhideWhenUsed="1"/>
+    <w:lsdException w:name="Strong" w:uiPriority="22" w:qFormat="1"/>
+    <w:lsdException w:name="Emphasis" w:uiPriority="20" w:qFormat="1"/>
+    <w:lsdException w:name="Document Map" w:semiHidden="1" w:unhideWhenUsed="1"/>
+    <w:lsdException w:name="Plain Text" w:semiHidden="1" w:unhideWhenUsed="1"/>
+    <w:lsdException w:name="E-mail Signature" w:semiHidden="1" w:unhideWhenUsed="1"/>
+    <w:lsdException w:name="HTML Top of Form" w:semiHidden="1" w:unhideWhenUsed="1"/>
+    <w:lsdException w:name="HTML Bottom of Form" w:semiHidden="1" w:unhideWhenUsed="1"/>
+    <w:lsdException w:name="Normal (Web)" w:semiHidden="1" w:unhideWhenUsed="1"/>
+    <w:lsdException w:name="HTML Acronym" w:semiHidden="1" w:unhideWhenUsed="1"/>
+    <w:lsdException w:name="HTML Address" w:semiHidden="1" w:unhideWhenUsed="1"/>
+    <w:lsdException w:name="HTML Cite" w:semiHidden="1" w:unhideWhenUsed="1"/>
+    <w:lsdException w:name="HTML Code" w:semiHidden="1" w:unhideWhenUsed="1"/>
+    <w:lsdException w:name="HTML Definition" w:semiHidden="1" w:unhideWhenUsed="1"/>
+    <w:lsdException w:name="HTML Keyboard" w:semiHidden="1" w:unhideWhenUsed="1"/>
+    <w:lsdException w:name="HTML Preformatted" w:semiHidden="1" w:unhideWhenUsed="1"/>
+    <w:lsdException w:name="HTML Sample" w:semiHidden="1" w:unhideWhenUsed="1"/>
+    <w:lsdException w:name="HTML Typewriter" w:semiHidden="1" w:unhideWhenUsed="1"/>
+    <w:lsdException w:name="HTML Variable" w:semiHidden="1" w:unhideWhenUsed="1"/>
+    <w:lsdException w:name="Normal Table" w:semiHidden="1" w:unhideWhenUsed="1"/>
+    <w:lsdException w:name="annotation subject" w:semiHidden="1" w:unhideWhenUsed="1"/>
+    <w:lsdException w:name="No List" w:semiHidden="1" w:unhideWhenUsed="1"/>
+    <w:lsdException w:name="Outline List 1" w:semiHidden="1" w:unhideWhenUsed="1"/>
+    <w:lsdException w:name="Outline List 2" w:semiHidden="1" w:unhideWhenUsed="1"/>
+    <w:lsdException w:name="Outline List 3" w:semiHidden="1" w:unhideWhenUsed="1"/>
+    <w:lsdException w:name="Table Simple 1" w:semiHidden="1" w:unhideWhenUsed="1"/>
+    <w:lsdException w:name="Table Simple 2" w:semiHidden="1" w:unhideWhenUsed="1"/>
+    <w:lsdException w:name="Table Simple 3" w:semiHidden="1" w:unhideWhenUsed="1"/>
+    <w:lsdException w:name="Table Classic 1" w:semiHidden="1" w:unhideWhenUsed="1"/>
+    <w:lsdException w:name="Table Classic 2" w:semiHidden="1" w:unhideWhenUsed="1"/>
+    <w:lsdException w:name="Table Classic 3" w:semiHidden="1" w:unhideWhenUsed="1"/>
+    <w:lsdException w:name="Table Classic 4" w:semiHidden="1" w:unhideWhenUsed="1"/>
+    <w:lsdException w:name="Table Colorful 1" w:semiHidden="1" w:unhideWhenUsed="1"/>
+    <w:lsdException w:name="Table Colorful 2" w:semiHidden="1" w:unhideWhenUsed="1"/>
+    <w:lsdException w:name="Table Colorful 3" w:semiHidden="1" w:unhideWhenUsed="1"/>
+    <w:lsdException w:name="Table Columns 1" w:semiHidden="1" w:unhideWhenUsed="1"/>
+    <w:lsdException w:name="Table Columns 2" w:semiHidden="1" w:unhideWhenUsed="1"/>
+    <w:lsdException w:name="Table Columns 3" w:semiHidden="1" w:unhideWhenUsed="1"/>
+    <w:lsdException w:name="Table Columns 4" w:semiHidden="1" w:unhideWhenUsed="1"/>
+    <w:lsdException w:name="Table Columns 5" w:semiHidden="1" w:unhideWhenUsed="1"/>
+    <w:lsdException w:name="Table Grid 1" w:semiHidden="1" w:unhideWhenUsed="1"/>
+    <w:lsdException w:name="Table Grid 2" w:semiHidden="1" w:unhideWhenUsed="1"/>
+    <w:lsdException w:name="Table Grid 3" w:semiHidden="1" w:unhideWhenUsed="1"/>
+    <w:lsdException w:name="Table Grid 4" w:semiHidden="1" w:unhideWhenUsed="1"/>
+    <w:lsdException w:name="Table Grid 5" w:semiHidden="1" w:unhideWhenUsed="1"/>
+    <w:lsdException w:name="Table Grid 6" w:semiHidden="1" w:unhideWhenUsed="1"/>
+    <w:lsdException w:name="Table Grid 7" w:semiHidden="1" w:unhideWhenUsed="1"/>
+    <w:lsdException w:name="Table Grid 8" w:semiHidden="1" w:unhideWhenUsed="1"/>
+    <w:lsdException w:name="Table List 1" w:semiHidden="1" w:unhideWhenUsed="1"/>
+    <w:lsdException w:name="Table List 2" w:semiHidden="1" w:unhideWhenUsed="1"/>
+    <w:lsdException w:name="Table List 3" w:semiHidden="1" w:unhideWhenUsed="1"/>
+    <w:lsdException w:name="Table List 4" w:semiHidden="1" w:unhideWhenUsed="1"/>
+    <w:lsdException w:name="Table List 5" w:semiHidden="1" w:unhideWhenUsed="1"/>
+    <w:lsdException w:name="Table List 6" w:semiHidden="1" w:unhideWhenUsed="1"/>
+    <w:lsdException w:name="Table List 7" w:semiHidden="1" w:unhideWhenUsed="1"/>
+    <w:lsdException w:name="Table List 8" w:semiHidden="1" w:unhideWhenUsed="1"/>
+    <w:lsdException w:name="Table 3D effects 1" w:semiHidden="1" w:unhideWhenUsed="1"/>
+    <w:lsdException w:name="Table 3D effects 2" w:semiHidden="1" w:unhideWhenUsed="1"/>
+    <w:lsdException w:name="Table 3D effects 3" w:semiHidden="1" w:unhideWhenUsed="1"/>
+    <w:lsdException w:name="Table Contemporary" w:semiHidden="1" w:unhideWhenUsed="1"/>
+    <w:lsdException w:name="Table Elegant" w:semiHidden="1" w:unhideWhenUsed="1"/>
+    <w:lsdException w:name="Table Professional" w:semiHidden="1" w:unhideWhenUsed="1"/>
+    <w:lsdException w:name="Table Subtle 1" w:semiHidden="1" w:unhideWhenUsed="1"/>
+    <w:lsdException w:name="Table Subtle 2" w:semiHidden="1" w:unhideWhenUsed="1"/>
+    <w:lsdException w:name="Table Web 1" w:semiHidden="1" w:unhideWhenUsed="1"/>
+    <w:lsdException w:name="Table Web 2" w:semiHidden="1" w:unhideWhenUsed="1"/>
+    <w:lsdException w:name="Table Web 3" w:semiHidden="1" w:unhideWhenUsed="1"/>
+    <w:lsdException w:name="Balloon Text" w:semiHidden="1" w:unhideWhenUsed="1"/>
+    <w:lsdException w:name="Table Grid" w:semiHidden="1" w:uiPriority="59" w:unhideWhenUsed="1"/>
+    <w:lsdException w:name="Table Theme" w:semiHidden="1" w:unhideWhenUsed="1"/>
+    <w:lsdException w:name="Placeholder Text" w:semiHidden="1"/>
+    <w:lsdException w:name="No Spacing" w:uiPriority="1" w:qFormat="1"/>
+    <w:lsdException w:name="Light Shading" w:uiPriority="60"/>
+    <w:lsdException w:name="Light List" w:uiPriority="61"/>
+    <w:lsdException w:name="Light Grid" w:uiPriority="62"/>
+    <w:lsdException w:name="Medium Shading 1" w:uiPriority="63"/>
+    <w:lsdException w:name="Medium Shading 2" w:uiPriority="64"/>
+    <w:lsdException w:name="Medium List 1" w:uiPriority="65"/>
+    <w:lsdException w:name="Medium List 2" w:uiPriority="66"/>
+    <w:lsdException w:name="Medium Grid 1" w:uiPriority="67"/>
+    <w:lsdException w:name="Medium Grid 2" w:uiPriority="68"/>
+    <w:lsdException w:name="Medium Grid 3" w:uiPriority="69"/>
+    <w:lsdException w:name="Dark List" w:uiPriority="70"/>
+    <w:lsdException w:name="Colorful Shading" w:uiPriority="71"/>
+    <w:lsdException w:name="Colorful List" w:uiPriority="72"/>
+    <w:lsdException w:name="Colorful Grid" w:uiPriority="73"/>
+    <w:lsdException w:name="Light Shading Accent 1" w:uiPriority="60"/>
+    <w:lsdException w:name="Light List Accent 1" w:uiPriority="61"/>
+    <w:lsdException w:name="Light Grid Accent 1" w:uiPriority="62"/>
+    <w:lsdException w:name="Medium Shading 1 Accent 1" w:uiPriority="63"/>
+    <w:lsdException w:name="Medium Shading 2 Accent 1" w:uiPriority="64"/>
+    <w:lsdException w:name="Medium List 1 Accent 1" w:uiPriority="65"/>
+    <w:lsdException w:name="Revision" w:semiHidden="1"/>
+    <w:lsdException w:name="List Paragraph" w:uiPriority="34" w:qFormat="1"/>
+    <w:lsdException w:name="Quote" w:uiPriority="29" w:qFormat="1"/>
+    <w:lsdException w:name="Intense Quote" w:uiPriority="30" w:qFormat="1"/>
+    <w:lsdException w:name="Medium List 2 Accent 1" w:uiPriority="66"/>
+    <w:lsdException w:name="Medium Grid 1 Accent 1" w:uiPriority="67"/>
+    <w:lsdException w:name="Medium Grid 2 Accent 1" w:uiPriority="68"/>
+    <w:lsdException w:name="Medium Grid 3 Accent 1" w:uiPriority="69"/>
+    <w:lsdException w:name="Dark List Accent 1" w:uiPriority="70"/>
+    <w:lsdException w:name="Colorful Shading Accent 1" w:uiPriority="71"/>
+    <w:lsdException w:name="Colorful List Accent 1" w:uiPriority="72"/>
+    <w:lsdException w:name="Colorful Grid Accent 1" w:uiPriority="73"/>
+    <w:lsdException w:name="Light Shading Accent 2" w:uiPriority="60"/>
+    <w:lsdException w:name="Light List Accent 2" w:uiPriority="61"/>
+    <w:lsdException w:name="Light Grid Accent 2" w:uiPriority="62"/>
+    <w:lsdException w:name="Medium Shading 1 Accent 2" w:uiPriority="63"/>
+    <w:lsdException w:name="Medium Shading 2 Accent 2" w:uiPriority="64"/>
+    <w:lsdException w:name="Medium List 1 Accent 2" w:uiPriority="65"/>
+    <w:lsdException w:name="Medium List 2 Accent 2" w:uiPriority="66"/>
+    <w:lsdException w:name="Medium Grid 1 Accent 2" w:uiPriority="67"/>
+    <w:lsdException w:name="Medium Grid 2 Accent 2" w:uiPriority="68"/>
+    <w:lsdException w:name="Medium Grid 3 Accent 2" w:uiPriority="69"/>
+    <w:lsdException w:name="Dark List Accent 2" w:uiPriority="70"/>
+    <w:lsdException w:name="Colorful Shading Accent 2" w:uiPriority="71"/>
+    <w:lsdException w:name="Colorful List Accent 2" w:uiPriority="72"/>
+    <w:lsdException w:name="Colorful Grid Accent 2" w:uiPriority="73"/>
+    <w:lsdException w:name="Light Shading Accent 3" w:uiPriority="60"/>
+    <w:lsdException w:name="Light List Accent 3" w:uiPriority="61"/>
+    <w:lsdException w:name="Light Grid Accent 3" w:uiPriority="62"/>
+    <w:lsdException w:name="Medium Shading 1 Accent 3" w:uiPriority="63"/>
+    <w:lsdException w:name="Medium Shading 2 Accent 3" w:uiPriority="64"/>
+    <w:lsdException w:name="Medium List 1 Accent 3" w:uiPriority="65"/>
+    <w:lsdException w:name="Medium List 2 Accent 3" w:uiPriority="66"/>
+    <w:lsdException w:name="Medium Grid 1 Accent 3" w:uiPriority="67"/>
+    <w:lsdException w:name="Medium Grid 2 Accent 3" w:uiPriority="68"/>
+    <w:lsdException w:name="Medium Grid 3 Accent 3" w:uiPriority="69"/>
+    <w:lsdException w:name="Dark List Accent 3" w:uiPriority="70"/>
+    <w:lsdException w:name="Colorful Shading Accent 3" w:uiPriority="71"/>
+    <w:lsdException w:name="Colorful List Accent 3" w:uiPriority="72"/>
+    <w:lsdException w:name="Colorful Grid Accent 3" w:uiPriority="73"/>
+    <w:lsdException w:name="Light Shading Accent 4" w:uiPriority="60"/>
+    <w:lsdException w:name="Light List Accent 4" w:uiPriority="61"/>
+    <w:lsdException w:name="Light Grid Accent 4" w:uiPriority="62"/>
+    <w:lsdException w:name="Medium Shading 1 Accent 4" w:uiPriority="63"/>
+    <w:lsdException w:name="Medium Shading 2 Accent 4" w:uiPriority="64"/>
+    <w:lsdException w:name="Medium List 1 Accent 4" w:uiPriority="65"/>
+    <w:lsdException w:name="Medium List 2 Accent 4" w:uiPriority="66"/>
+    <w:lsdException w:name="Medium Grid 1 Accent 4" w:uiPriority="67"/>
+    <w:lsdException w:name="Medium Grid 2 Accent 4" w:uiPriority="68"/>
+    <w:lsdException w:name="Medium Grid 3 Accent 4" w:uiPriority="69"/>
+    <w:lsdException w:name="Dark List Accent 4" w:uiPriority="70"/>
+    <w:lsdException w:name="Colorful Shading Accent 4" w:uiPriority="71"/>
+    <w:lsdException w:name="Colorful List Accent 4" w:uiPriority="72"/>
+    <w:lsdException w:name="Colorful Grid Accent 4" w:uiPriority="73"/>
+    <w:lsdException w:name="Light Shading Accent 5" w:uiPriority="60"/>
+    <w:lsdException w:name="Light List Accent 5" w:uiPriority="61"/>
+    <w:lsdException w:name="Light Grid Accent 5" w:uiPriority="62"/>
+    <w:lsdException w:name="Medium Shading 1 Accent 5" w:uiPriority="63"/>
+    <w:lsdException w:name="Medium Shading 2 Accent 5" w:uiPriority="64"/>
+    <w:lsdException w:name="Medium List 1 Accent 5" w:uiPriority="65"/>
+    <w:lsdException w:name="Medium List 2 Accent 5" w:uiPriority="66"/>
+    <w:lsdException w:name="Medium Grid 1 Accent 5" w:uiPriority="67"/>
+    <w:lsdException w:name="Medium Grid 2 Accent 5" w:uiPriority="68"/>
+    <w:lsdException w:name="Medium Grid 3 Accent 5" w:uiPriority="69"/>
+    <w:lsdException w:name="Dark List Accent 5" w:uiPriority="70"/>
+    <w:lsdException w:name="Colorful Shading Accent 5" w:uiPriority="71"/>
+    <w:lsdException w:name="Colorful List Accent 5" w:uiPriority="72"/>
+    <w:lsdException w:name="Colorful Grid Accent 5" w:uiPriority="73"/>
+    <w:lsdException w:name="Light Shading Accent 6" w:uiPriority="60"/>
+    <w:lsdException w:name="Light List Accent 6" w:uiPriority="61"/>
+    <w:lsdException w:name="Light Grid Accent 6" w:uiPriority="62"/>
+    <w:lsdException w:name="Medium Shading 1 Accent 6" w:uiPriority="63"/>
+    <w:lsdException w:name="Medium Shading 2 Accent 6" w:uiPriority="64"/>
+    <w:lsdException w:name="Medium List 1 Accent 6" w:uiPriority="65"/>
+    <w:lsdException w:name="Medium List 2 Accent 6" w:uiPriority="66"/>
+    <w:lsdException w:name="Medium Grid 1 Accent 6" w:uiPriority="67"/>
+    <w:lsdException w:name="Medium Grid 2 Accent 6" w:uiPriority="68"/>
+    <w:lsdException w:name="Medium Grid 3 Accent 6" w:uiPriority="69"/>
+    <w:lsdException w:name="Dark List Accent 6" w:uiPriority="70"/>
+    <w:lsdException w:name="Colorful Shading Accent 6" w:uiPriority="71"/>
+    <w:lsdException w:name="Colorful List Accent 6" w:uiPriority="72"/>
+    <w:lsdException w:name="Colorful Grid Accent 6" w:uiPriority="73"/>
+    <w:lsdException w:name="Subtle Emphasis" w:uiPriority="19" w:qFormat="1"/>
+    <w:lsdException w:name="Intense Emphasis" w:uiPriority="21" w:qFormat="1"/>
+    <w:lsdException w:name="Subtle Reference" w:uiPriority="31" w:qFormat="1"/>
+    <w:lsdException w:name="Intense Reference" w:uiPriority="32" w:qFormat="1"/>
+    <w:lsdException w:name="Book Title" w:uiPriority="33" w:qFormat="1"/>
+    <w:lsdException w:name="Bibliography" w:semiHidden="1" w:uiPriority="37" w:unhideWhenUsed="1"/>
+    <w:lsdException w:name="TOC Heading" w:semiHidden="1" w:uiPriority="39" w:unhideWhenUsed="1" w:qFormat="1"/>
+    <w:lsdException w:name="Plain Table 1" w:uiPriority="41"/>
+    <w:lsdException w:name="Plain Table 2" w:uiPriority="42"/>
+    <w:lsdException w:name="Plain Table 3" w:uiPriority="43"/>
+    <w:lsdException w:name="Plain Table 4" w:uiPriority="44"/>
+    <w:lsdException w:name="Plain Table 5" w:uiPriority="45"/>
+    <w:lsdException w:name="Grid Table Light" w:uiPriority="40"/>
+    <w:lsdException w:name="Grid Table 1 Light" w:uiPriority="46"/>
+    <w:lsdException w:name="Grid Table 2" w:uiPriority="47"/>
+    <w:lsdException w:name="Grid Table 3" w:uiPriority="48"/>
+    <w:lsdException w:name="Grid Table 4" w:uiPriority="49"/>
+    <w:lsdException w:name="Grid Table 5 Dark" w:uiPriority="50"/>
+    <w:lsdException w:name="Grid Table 6 Colorful" w:uiPriority="51"/>
+    <w:lsdException w:name="Grid Table 7 Colorful" w:uiPriority="52"/>
+    <w:lsdException w:name="Grid Table 1 Light Accent 1" w:uiPriority="46"/>
+    <w:lsdException w:name="Grid Table 2 Accent 1" w:uiPriority="47"/>
+    <w:lsdException w:name="Grid Table 3 Accent 1" w:uiPriority="48"/>
+    <w:lsdException w:name="Grid Table 4 Accent 1" w:uiPriority="49"/>
+    <w:lsdException w:name="Grid Table 5 Dark Accent 1" w:uiPriority="50"/>
+    <w:lsdException w:name="Grid Table 6 Colorful Accent 1" w:uiPriority="51"/>
+    <w:lsdException w:name="Grid Table 7 Colorful Accent 1" w:uiPriority="52"/>
+    <w:lsdException w:name="Grid Table 1 Light Accent 2" w:uiPriority="46"/>
+    <w:lsdException w:name="Grid Table 2 Accent 2" w:uiPriority="47"/>
+    <w:lsdException w:name="Grid Table 3 Accent 2" w:uiPriority="48"/>
+    <w:lsdException w:name="Grid Table 4 Accent 2" w:uiPriority="49"/>
+    <w:lsdException w:name="Grid Table 5 Dark Accent 2" w:uiPriority="50"/>
+    <w:lsdException w:name="Grid Table 6 Colorful Accent 2" w:uiPriority="51"/>
+    <w:lsdException w:name="Grid Table 7 Colorful Accent 2" w:uiPriority="52"/>
+    <w:lsdException w:name="Grid Table 1 Light Accent 3" w:uiPriority="46"/>
+    <w:lsdException w:name="Grid Table 2 Accent 3" w:uiPriority="47"/>
+    <w:lsdException w:name="Grid Table 3 Accent 3" w:uiPriority="48"/>
+    <w:lsdException w:name="Grid Table 4 Accent 3" w:uiPriority="49"/>
+    <w:lsdException w:name="Grid Table 5 Dark Accent 3" w:uiPriority="50"/>
+    <w:lsdException w:name="Grid Table 6 Colorful Accent 3" w:uiPriority="51"/>
+    <w:lsdException w:name="Grid Table 7 Colorful Accent 3" w:uiPriority="52"/>
+    <w:lsdException w:name="Grid Table 1 Light Accent 4" w:uiPriority="46"/>
+    <w:lsdException w:name="Grid Table 2 Accent 4" w:uiPriority="47"/>
+    <w:lsdException w:name="Grid Table 3 Accent 4" w:uiPriority="48"/>
+    <w:lsdException w:name="Grid Table 4 Accent 4" w:uiPriority="49"/>
+    <w:lsdException w:name="Grid Table 5 Dark Accent 4" w:uiPriority="50"/>
+    <w:lsdException w:name="Grid Table 6 Colorful Accent 4" w:uiPriority="51"/>
+    <w:lsdException w:name="Grid Table 7 Colorful Accent 4" w:uiPriority="52"/>
+    <w:lsdException w:name="Grid Table 1 Light Accent 5" w:uiPriority="46"/>
+    <w:lsdException w:name="Grid Table 2 Accent 5" w:uiPriority="47"/>
+    <w:lsdException w:name="Grid Table 3 Accent 5" w:uiPriority="48"/>
+    <w:lsdException w:name="Grid Table 4 Accent 5" w:uiPriority="49"/>
+    <w:lsdException w:name="Grid Table 5 Dark Accent 5" w:uiPriority="50"/>
+    <w:lsdException w:name="Grid Table 6 Colorful Accent 5" w:uiPriority="51"/>
+    <w:lsdException w:name="Grid Table 7 Colorful Accent 5" w:uiPriority="52"/>
+    <w:lsdException w:name="Grid Table 1 Light Accent 6" w:uiPriority="46"/>
+    <w:lsdException w:name="Grid Table 2 Accent 6" w:uiPriority="47"/>
+    <w:lsdException w:name="Grid Table 3 Accent 6" w:uiPriority="48"/>
+    <w:lsdException w:name="Grid Table 4 Accent 6" w:uiPriority="49"/>
+    <w:lsdException w:name="Grid Table 5 Dark Accent 6" w:uiPriority="50"/>
+    <w:lsdException w:name="Grid Table 6 Colorful Accent 6" w:uiPriority="51"/>
+    <w:lsdException w:name="Grid Table 7 Colorful Accent 6" w:uiPriority="52"/>
+    <w:lsdException w:name="List Table 1 Light" w:uiPriority="46"/>
+    <w:lsdException w:name="List Table 2" w:uiPriority="47"/>
+    <w:lsdException w:name="List Table 3" w:uiPriority="48"/>
+    <w:lsdException w:name="List Table 4" w:uiPriority="49"/>
+    <w:lsdException w:name="List Table 5 Dark" w:uiPriority="50"/>
+    <w:lsdException w:name="List Table 6 Colorful" w:uiPriority="51"/>
+    <w:lsdException w:name="List Table 7 Colorful" w:uiPriority="52"/>
+    <w:lsdException w:name="List Table 1 Light Accent 1" w:uiPriority="46"/>
+    <w:lsdException w:name="List Table 2 Accent 1" w:uiPriority="47"/>
+    <w:lsdException w:name="List Table 3 Accent 1" w:uiPriority="48"/>
+    <w:lsdException w:name="List Table 4 Accent 1" w:uiPriority="49"/>
+    <w:lsdException w:name="List Table 5 Dark Accent 1" w:uiPriority="50"/>
+    <w:lsdException w:name="List Table 6 Colorful Accent 1" w:uiPriority="51"/>
+    <w:lsdException w:name="List Table 7 Colorful Accent 1" w:uiPriority="52"/>
+    <w:lsdException w:name="List Table 1 Light Accent 2" w:uiPriority="46"/>
+    <w:lsdException w:name="List Table 2 Accent 2" w:uiPriority="47"/>
+    <w:lsdException w:name="List Table 3 Accent 2" w:uiPriority="48"/>
+    <w:lsdException w:name="List Table 4 Accent 2" w:uiPriority="49"/>
+    <w:lsdException w:name="List Table 5 Dark Accent 2" w:uiPriority="50"/>
+    <w:lsdException w:name="List Table 6 Colorful Accent 2" w:uiPriority="51"/>
+    <w:lsdException w:name="List Table 7 Colorful Accent 2" w:uiPriority="52"/>
+    <w:lsdException w:name="List Table 1 Light Accent 3" w:uiPriority="46"/>
+    <w:lsdException w:name="List Table 2 Accent 3" w:uiPriority="47"/>
+    <w:lsdException w:name="List Table 3 Accent 3" w:uiPriority="48"/>
+    <w:lsdException w:name="List Table 4 Accent 3" w:uiPriority="49"/>
+    <w:lsdException w:name="List Table 5 Dark Accent 3" w:uiPriority="50"/>
+    <w:lsdException w:name="List Table 6 Colorful Accent 3" w:uiPriority="51"/>
+    <w:lsdException w:name="List Table 7 Colorful Accent 3" w:uiPriority="52"/>
+    <w:lsdException w:name="List Table 1 Light Accent 4" w:uiPriority="46"/>
+    <w:lsdException w:name="List Table 2 Accent 4" w:uiPriority="47"/>
+    <w:lsdException w:name="List Table 3 Accent 4" w:uiPriority="48"/>
+    <w:lsdException w:name="List Table 4 Accent 4" w:uiPriority="49"/>
+    <w:lsdException w:name="List Table 5 Dark Accent 4" w:uiPriority="50"/>
+    <w:lsdException w:name="List Table 6 Colorful Accent 4" w:uiPriority="51"/>
+    <w:lsdException w:name="List Table 7 Colorful Accent 4" w:uiPriority="52"/>
+    <w:lsdException w:name="List Table 1 Light Accent 5" w:uiPriority="46"/>
+    <w:lsdException w:name="List Table 2 Accent 5" w:uiPriority="47"/>
+    <w:lsdException w:name="List Table 3 Accent 5" w:uiPriority="48"/>
+    <w:lsdException w:name="List Table 4 Accent 5" w:uiPriority="49"/>
+    <w:lsdException w:name="List Table 5 Dark Accent 5" w:uiPriority="50"/>
+    <w:lsdException w:name="List Table 6 Colorful Accent 5" w:uiPriority="51"/>
+    <w:lsdException w:name="List Table 7 Colorful Accent 5" w:uiPriority="52"/>
+    <w:lsdException w:name="List Table 1 Light Accent 6" w:uiPriority="46"/>
+    <w:lsdException w:name="List Table 2 Accent 6" w:uiPriority="47"/>
+    <w:lsdException w:name="List Table 3 Accent 6" w:uiPriority="48"/>
+    <w:lsdException w:name="List Table 4 Accent 6" w:uiPriority="49"/>
+    <w:lsdException w:name="List Table 5 Dark Accent 6" w:uiPriority="50"/>
+    <w:lsdException w:name="List Table 6 Colorful Accent 6" w:uiPriority="51"/>
+    <w:lsdException w:name="List Table 7 Colorful Accent 6" w:uiPriority="52"/>
+    <w:lsdException w:name="Mention" w:semiHidden="1" w:unhideWhenUsed="1"/>
+    <w:lsdException w:name="Smart Hyperlink" w:semiHidden="1" w:unhideWhenUsed="1"/>
+    <w:lsdException w:name="Hashtag" w:semiHidden="1" w:unhideWhenUsed="1"/>
+    <w:lsdException w:name="Unresolved Mention" w:semiHidden="1" w:unhideWhenUsed="1"/>
+    <w:lsdException w:name="Smart Link" w:semiHidden="1" w:unhideWhenUsed="1"/>
   </w:latentStyles>
   <w:style w:type="paragraph" w:default="1" w:styleId="Normal">
     <w:name w:val="Normal"/>
@@ -5423,7 +5655,6 @@
       <w:lang w:val="fil-PH" w:eastAsia="en-US"/>
     </w:rPr>
     <w:tblPr>
-      <w:tblInd w:w="0" w:type="dxa"/>
       <w:tblBorders>
         <w:top w:val="single" w:sz="4" w:space="0" w:color="auto"/>
         <w:left w:val="single" w:sz="4" w:space="0" w:color="auto"/>
@@ -5432,377 +5663,6 @@
         <w:insideH w:val="single" w:sz="4" w:space="0" w:color="auto"/>
         <w:insideV w:val="single" w:sz="4" w:space="0" w:color="auto"/>
       </w:tblBorders>
-      <w:tblCellMar>
-        <w:top w:w="0" w:type="dxa"/>
-        <w:left w:w="108" w:type="dxa"/>
-        <w:bottom w:w="0" w:type="dxa"/>
-        <w:right w:w="108" w:type="dxa"/>
-      </w:tblCellMar>
-    </w:tblPr>
-  </w:style>
-  <w:style w:type="character" w:customStyle="1" w:styleId="Heading1Char">
-    <w:name w:val="Heading 1 Char"/>
-    <w:basedOn w:val="DefaultParagraphFont"/>
-    <w:link w:val="Heading1"/>
-    <w:uiPriority w:val="9"/>
-    <w:rsid w:val="00B02556"/>
-    <w:rPr>
-      <w:rFonts w:asciiTheme="majorHAnsi" w:eastAsiaTheme="majorEastAsia" w:hAnsiTheme="majorHAnsi" w:cstheme="majorBidi"/>
-      <w:b/>
-      <w:bCs/>
-      <w:sz w:val="24"/>
-      <w:szCs w:val="28"/>
-    </w:rPr>
-  </w:style>
-  <w:style w:type="character" w:customStyle="1" w:styleId="Heading2Char">
-    <w:name w:val="Heading 2 Char"/>
-    <w:basedOn w:val="DefaultParagraphFont"/>
-    <w:link w:val="Heading2"/>
-    <w:uiPriority w:val="9"/>
-    <w:rsid w:val="00B02556"/>
-    <w:rPr>
-      <w:rFonts w:asciiTheme="majorHAnsi" w:eastAsiaTheme="majorEastAsia" w:hAnsiTheme="majorHAnsi" w:cstheme="majorBidi"/>
-      <w:b/>
-      <w:szCs w:val="26"/>
-    </w:rPr>
-  </w:style>
-  <w:style w:type="paragraph" w:styleId="Header">
-    <w:name w:val="header"/>
-    <w:basedOn w:val="Normal"/>
-    <w:link w:val="HeaderChar"/>
-    <w:uiPriority w:val="99"/>
-    <w:unhideWhenUsed/>
-    <w:rsid w:val="00B02556"/>
-    <w:pPr>
-      <w:tabs>
-        <w:tab w:val="center" w:pos="4680"/>
-        <w:tab w:val="right" w:pos="9360"/>
-      </w:tabs>
-      <w:spacing w:after="0" w:line="240" w:lineRule="auto"/>
-    </w:pPr>
-  </w:style>
-  <w:style w:type="character" w:customStyle="1" w:styleId="HeaderChar">
-    <w:name w:val="Header Char"/>
-    <w:basedOn w:val="DefaultParagraphFont"/>
-    <w:link w:val="Header"/>
-    <w:uiPriority w:val="99"/>
-    <w:rsid w:val="00B02556"/>
-  </w:style>
-  <w:style w:type="paragraph" w:styleId="Footer">
-    <w:name w:val="footer"/>
-    <w:basedOn w:val="Normal"/>
-    <w:link w:val="FooterChar"/>
-    <w:uiPriority w:val="99"/>
-    <w:unhideWhenUsed/>
-    <w:rsid w:val="00B02556"/>
-    <w:pPr>
-      <w:tabs>
-        <w:tab w:val="center" w:pos="4680"/>
-        <w:tab w:val="right" w:pos="9360"/>
-      </w:tabs>
-      <w:spacing w:after="0" w:line="240" w:lineRule="auto"/>
-    </w:pPr>
-  </w:style>
-  <w:style w:type="character" w:customStyle="1" w:styleId="FooterChar">
-    <w:name w:val="Footer Char"/>
-    <w:basedOn w:val="DefaultParagraphFont"/>
-    <w:link w:val="Footer"/>
-    <w:uiPriority w:val="99"/>
-    <w:rsid w:val="00B02556"/>
-  </w:style>
-</w:styles>
-</file>
-
-<file path=word/stylesWithEffects.xml><?xml version="1.0" encoding="utf-8"?>
-<w:styles xmlns:wpc="http://schemas.microsoft.com/office/word/2010/wordprocessingCanvas" xmlns:mc="http://schemas.openxmlformats.org/markup-compatibility/2006" xmlns:o="urn:schemas-microsoft-com:office:office" xmlns:r="http://schemas.openxmlformats.org/officeDocument/2006/relationships" xmlns:m="http://schemas.openxmlformats.org/officeDocument/2006/math" xmlns:v="urn:schemas-microsoft-com:vml" xmlns:wp14="http://schemas.microsoft.com/office/word/2010/wordprocessingDrawing" xmlns:wp="http://schemas.openxmlformats.org/drawingml/2006/wordprocessingDrawing" xmlns:w10="urn:schemas-microsoft-com:office:word" xmlns:w="http://schemas.openxmlformats.org/wordprocessingml/2006/main" xmlns:w14="http://schemas.microsoft.com/office/word/2010/wordml" xmlns:wpg="http://schemas.microsoft.com/office/word/2010/wordprocessingGroup" xmlns:wpi="http://schemas.microsoft.com/office/word/2010/wordprocessingInk" xmlns:wne="http://schemas.microsoft.com/office/word/2006/wordml" xmlns:wps="http://schemas.microsoft.com/office/word/2010/wordprocessingShape" mc:Ignorable="w14 wp14">
-  <w:docDefaults>
-    <w:rPrDefault>
-      <w:rPr>
-        <w:rFonts w:ascii="Times New Roman" w:eastAsiaTheme="minorEastAsia" w:hAnsi="Times New Roman" w:cstheme="minorBidi"/>
-        <w:sz w:val="22"/>
-        <w:szCs w:val="22"/>
-        <w:lang w:val="en-US" w:eastAsia="ja-JP" w:bidi="ar-SA"/>
-      </w:rPr>
-    </w:rPrDefault>
-    <w:pPrDefault>
-      <w:pPr>
-        <w:spacing w:after="100" w:line="360" w:lineRule="auto"/>
-        <w:jc w:val="both"/>
-      </w:pPr>
-    </w:pPrDefault>
-  </w:docDefaults>
-  <w:latentStyles w:defLockedState="0" w:defUIPriority="99" w:defSemiHidden="1" w:defUnhideWhenUsed="1" w:defQFormat="0" w:count="267">
-    <w:lsdException w:name="Normal" w:semiHidden="0" w:uiPriority="0" w:unhideWhenUsed="0" w:qFormat="1"/>
-    <w:lsdException w:name="heading 1" w:semiHidden="0" w:uiPriority="9" w:unhideWhenUsed="0" w:qFormat="1"/>
-    <w:lsdException w:name="heading 2" w:uiPriority="9" w:qFormat="1"/>
-    <w:lsdException w:name="heading 3" w:uiPriority="9" w:qFormat="1"/>
-    <w:lsdException w:name="heading 4" w:uiPriority="9" w:qFormat="1"/>
-    <w:lsdException w:name="heading 5" w:uiPriority="9" w:qFormat="1"/>
-    <w:lsdException w:name="heading 6" w:uiPriority="9" w:qFormat="1"/>
-    <w:lsdException w:name="heading 7" w:uiPriority="9" w:qFormat="1"/>
-    <w:lsdException w:name="heading 8" w:uiPriority="9" w:qFormat="1"/>
-    <w:lsdException w:name="heading 9" w:uiPriority="9" w:qFormat="1"/>
-    <w:lsdException w:name="toc 1" w:uiPriority="39"/>
-    <w:lsdException w:name="toc 2" w:uiPriority="39"/>
-    <w:lsdException w:name="toc 3" w:uiPriority="39"/>
-    <w:lsdException w:name="toc 4" w:uiPriority="39"/>
-    <w:lsdException w:name="toc 5" w:uiPriority="39"/>
-    <w:lsdException w:name="toc 6" w:uiPriority="39"/>
-    <w:lsdException w:name="toc 7" w:uiPriority="39"/>
-    <w:lsdException w:name="toc 8" w:uiPriority="39"/>
-    <w:lsdException w:name="toc 9" w:uiPriority="39"/>
-    <w:lsdException w:name="caption" w:uiPriority="35" w:qFormat="1"/>
-    <w:lsdException w:name="Title" w:semiHidden="0" w:uiPriority="10" w:unhideWhenUsed="0" w:qFormat="1"/>
-    <w:lsdException w:name="Default Paragraph Font" w:uiPriority="1"/>
-    <w:lsdException w:name="Subtitle" w:semiHidden="0" w:uiPriority="11" w:unhideWhenUsed="0" w:qFormat="1"/>
-    <w:lsdException w:name="Strong" w:semiHidden="0" w:uiPriority="22" w:unhideWhenUsed="0" w:qFormat="1"/>
-    <w:lsdException w:name="Emphasis" w:semiHidden="0" w:uiPriority="20" w:unhideWhenUsed="0" w:qFormat="1"/>
-    <w:lsdException w:name="Table Grid" w:semiHidden="0" w:uiPriority="59" w:unhideWhenUsed="0"/>
-    <w:lsdException w:name="Placeholder Text" w:unhideWhenUsed="0"/>
-    <w:lsdException w:name="No Spacing" w:semiHidden="0" w:uiPriority="1" w:unhideWhenUsed="0" w:qFormat="1"/>
-    <w:lsdException w:name="Light Shading" w:semiHidden="0" w:uiPriority="60" w:unhideWhenUsed="0"/>
-    <w:lsdException w:name="Light List" w:semiHidden="0" w:uiPriority="61" w:unhideWhenUsed="0"/>
-    <w:lsdException w:name="Light Grid" w:semiHidden="0" w:uiPriority="62" w:unhideWhenUsed="0"/>
-    <w:lsdException w:name="Medium Shading 1" w:semiHidden="0" w:uiPriority="63" w:unhideWhenUsed="0"/>
-    <w:lsdException w:name="Medium Shading 2" w:semiHidden="0" w:uiPriority="64" w:unhideWhenUsed="0"/>
-    <w:lsdException w:name="Medium List 1" w:semiHidden="0" w:uiPriority="65" w:unhideWhenUsed="0"/>
-    <w:lsdException w:name="Medium List 2" w:semiHidden="0" w:uiPriority="66" w:unhideWhenUsed="0"/>
-    <w:lsdException w:name="Medium Grid 1" w:semiHidden="0" w:uiPriority="67" w:unhideWhenUsed="0"/>
-    <w:lsdException w:name="Medium Grid 2" w:semiHidden="0" w:uiPriority="68" w:unhideWhenUsed="0"/>
-    <w:lsdException w:name="Medium Grid 3" w:semiHidden="0" w:uiPriority="69" w:unhideWhenUsed="0"/>
-    <w:lsdException w:name="Dark List" w:semiHidden="0" w:uiPriority="70" w:unhideWhenUsed="0"/>
-    <w:lsdException w:name="Colorful Shading" w:semiHidden="0" w:uiPriority="71" w:unhideWhenUsed="0"/>
-    <w:lsdException w:name="Colorful List" w:semiHidden="0" w:uiPriority="72" w:unhideWhenUsed="0"/>
-    <w:lsdException w:name="Colorful Grid" w:semiHidden="0" w:uiPriority="73" w:unhideWhenUsed="0"/>
-    <w:lsdException w:name="Light Shading Accent 1" w:semiHidden="0" w:uiPriority="60" w:unhideWhenUsed="0"/>
-    <w:lsdException w:name="Light List Accent 1" w:semiHidden="0" w:uiPriority="61" w:unhideWhenUsed="0"/>
-    <w:lsdException w:name="Light Grid Accent 1" w:semiHidden="0" w:uiPriority="62" w:unhideWhenUsed="0"/>
-    <w:lsdException w:name="Medium Shading 1 Accent 1" w:semiHidden="0" w:uiPriority="63" w:unhideWhenUsed="0"/>
-    <w:lsdException w:name="Medium Shading 2 Accent 1" w:semiHidden="0" w:uiPriority="64" w:unhideWhenUsed="0"/>
-    <w:lsdException w:name="Medium List 1 Accent 1" w:semiHidden="0" w:uiPriority="65" w:unhideWhenUsed="0"/>
-    <w:lsdException w:name="Revision" w:unhideWhenUsed="0"/>
-    <w:lsdException w:name="List Paragraph" w:semiHidden="0" w:uiPriority="34" w:unhideWhenUsed="0" w:qFormat="1"/>
-    <w:lsdException w:name="Quote" w:semiHidden="0" w:uiPriority="29" w:unhideWhenUsed="0" w:qFormat="1"/>
-    <w:lsdException w:name="Intense Quote" w:semiHidden="0" w:uiPriority="30" w:unhideWhenUsed="0" w:qFormat="1"/>
-    <w:lsdException w:name="Medium List 2 Accent 1" w:semiHidden="0" w:uiPriority="66" w:unhideWhenUsed="0"/>
-    <w:lsdException w:name="Medium Grid 1 Accent 1" w:semiHidden="0" w:uiPriority="67" w:unhideWhenUsed="0"/>
-    <w:lsdException w:name="Medium Grid 2 Accent 1" w:semiHidden="0" w:uiPriority="68" w:unhideWhenUsed="0"/>
-    <w:lsdException w:name="Medium Grid 3 Accent 1" w:semiHidden="0" w:uiPriority="69" w:unhideWhenUsed="0"/>
-    <w:lsdException w:name="Dark List Accent 1" w:semiHidden="0" w:uiPriority="70" w:unhideWhenUsed="0"/>
-    <w:lsdException w:name="Colorful Shading Accent 1" w:semiHidden="0" w:uiPriority="71" w:unhideWhenUsed="0"/>
-    <w:lsdException w:name="Colorful List Accent 1" w:semiHidden="0" w:uiPriority="72" w:unhideWhenUsed="0"/>
-    <w:lsdException w:name="Colorful Grid Accent 1" w:semiHidden="0" w:uiPriority="73" w:unhideWhenUsed="0"/>
-    <w:lsdException w:name="Light Shading Accent 2" w:semiHidden="0" w:uiPriority="60" w:unhideWhenUsed="0"/>
-    <w:lsdException w:name="Light List Accent 2" w:semiHidden="0" w:uiPriority="61" w:unhideWhenUsed="0"/>
-    <w:lsdException w:name="Light Grid Accent 2" w:semiHidden="0" w:uiPriority="62" w:unhideWhenUsed="0"/>
-    <w:lsdException w:name="Medium Shading 1 Accent 2" w:semiHidden="0" w:uiPriority="63" w:unhideWhenUsed="0"/>
-    <w:lsdException w:name="Medium Shading 2 Accent 2" w:semiHidden="0" w:uiPriority="64" w:unhideWhenUsed="0"/>
-    <w:lsdException w:name="Medium List 1 Accent 2" w:semiHidden="0" w:uiPriority="65" w:unhideWhenUsed="0"/>
-    <w:lsdException w:name="Medium List 2 Accent 2" w:semiHidden="0" w:uiPriority="66" w:unhideWhenUsed="0"/>
-    <w:lsdException w:name="Medium Grid 1 Accent 2" w:semiHidden="0" w:uiPriority="67" w:unhideWhenUsed="0"/>
-    <w:lsdException w:name="Medium Grid 2 Accent 2" w:semiHidden="0" w:uiPriority="68" w:unhideWhenUsed="0"/>
-    <w:lsdException w:name="Medium Grid 3 Accent 2" w:semiHidden="0" w:uiPriority="69" w:unhideWhenUsed="0"/>
-    <w:lsdException w:name="Dark List Accent 2" w:semiHidden="0" w:uiPriority="70" w:unhideWhenUsed="0"/>
-    <w:lsdException w:name="Colorful Shading Accent 2" w:semiHidden="0" w:uiPriority="71" w:unhideWhenUsed="0"/>
-    <w:lsdException w:name="Colorful List Accent 2" w:semiHidden="0" w:uiPriority="72" w:unhideWhenUsed="0"/>
-    <w:lsdException w:name="Colorful Grid Accent 2" w:semiHidden="0" w:uiPriority="73" w:unhideWhenUsed="0"/>
-    <w:lsdException w:name="Light Shading Accent 3" w:semiHidden="0" w:uiPriority="60" w:unhideWhenUsed="0"/>
-    <w:lsdException w:name="Light List Accent 3" w:semiHidden="0" w:uiPriority="61" w:unhideWhenUsed="0"/>
-    <w:lsdException w:name="Light Grid Accent 3" w:semiHidden="0" w:uiPriority="62" w:unhideWhenUsed="0"/>
-    <w:lsdException w:name="Medium Shading 1 Accent 3" w:semiHidden="0" w:uiPriority="63" w:unhideWhenUsed="0"/>
-    <w:lsdException w:name="Medium Shading 2 Accent 3" w:semiHidden="0" w:uiPriority="64" w:unhideWhenUsed="0"/>
-    <w:lsdException w:name="Medium List 1 Accent 3" w:semiHidden="0" w:uiPriority="65" w:unhideWhenUsed="0"/>
-    <w:lsdException w:name="Medium List 2 Accent 3" w:semiHidden="0" w:uiPriority="66" w:unhideWhenUsed="0"/>
-    <w:lsdException w:name="Medium Grid 1 Accent 3" w:semiHidden="0" w:uiPriority="67" w:unhideWhenUsed="0"/>
-    <w:lsdException w:name="Medium Grid 2 Accent 3" w:semiHidden="0" w:uiPriority="68" w:unhideWhenUsed="0"/>
-    <w:lsdException w:name="Medium Grid 3 Accent 3" w:semiHidden="0" w:uiPriority="69" w:unhideWhenUsed="0"/>
-    <w:lsdException w:name="Dark List Accent 3" w:semiHidden="0" w:uiPriority="70" w:unhideWhenUsed="0"/>
-    <w:lsdException w:name="Colorful Shading Accent 3" w:semiHidden="0" w:uiPriority="71" w:unhideWhenUsed="0"/>
-    <w:lsdException w:name="Colorful List Accent 3" w:semiHidden="0" w:uiPriority="72" w:unhideWhenUsed="0"/>
-    <w:lsdException w:name="Colorful Grid Accent 3" w:semiHidden="0" w:uiPriority="73" w:unhideWhenUsed="0"/>
-    <w:lsdException w:name="Light Shading Accent 4" w:semiHidden="0" w:uiPriority="60" w:unhideWhenUsed="0"/>
-    <w:lsdException w:name="Light List Accent 4" w:semiHidden="0" w:uiPriority="61" w:unhideWhenUsed="0"/>
-    <w:lsdException w:name="Light Grid Accent 4" w:semiHidden="0" w:uiPriority="62" w:unhideWhenUsed="0"/>
-    <w:lsdException w:name="Medium Shading 1 Accent 4" w:semiHidden="0" w:uiPriority="63" w:unhideWhenUsed="0"/>
-    <w:lsdException w:name="Medium Shading 2 Accent 4" w:semiHidden="0" w:uiPriority="64" w:unhideWhenUsed="0"/>
-    <w:lsdException w:name="Medium List 1 Accent 4" w:semiHidden="0" w:uiPriority="65" w:unhideWhenUsed="0"/>
-    <w:lsdException w:name="Medium List 2 Accent 4" w:semiHidden="0" w:uiPriority="66" w:unhideWhenUsed="0"/>
-    <w:lsdException w:name="Medium Grid 1 Accent 4" w:semiHidden="0" w:uiPriority="67" w:unhideWhenUsed="0"/>
-    <w:lsdException w:name="Medium Grid 2 Accent 4" w:semiHidden="0" w:uiPriority="68" w:unhideWhenUsed="0"/>
-    <w:lsdException w:name="Medium Grid 3 Accent 4" w:semiHidden="0" w:uiPriority="69" w:unhideWhenUsed="0"/>
-    <w:lsdException w:name="Dark List Accent 4" w:semiHidden="0" w:uiPriority="70" w:unhideWhenUsed="0"/>
-    <w:lsdException w:name="Colorful Shading Accent 4" w:semiHidden="0" w:uiPriority="71" w:unhideWhenUsed="0"/>
-    <w:lsdException w:name="Colorful List Accent 4" w:semiHidden="0" w:uiPriority="72" w:unhideWhenUsed="0"/>
-    <w:lsdException w:name="Colorful Grid Accent 4" w:semiHidden="0" w:uiPriority="73" w:unhideWhenUsed="0"/>
-    <w:lsdException w:name="Light Shading Accent 5" w:semiHidden="0" w:uiPriority="60" w:unhideWhenUsed="0"/>
-    <w:lsdException w:name="Light List Accent 5" w:semiHidden="0" w:uiPriority="61" w:unhideWhenUsed="0"/>
-    <w:lsdException w:name="Light Grid Accent 5" w:semiHidden="0" w:uiPriority="62" w:unhideWhenUsed="0"/>
-    <w:lsdException w:name="Medium Shading 1 Accent 5" w:semiHidden="0" w:uiPriority="63" w:unhideWhenUsed="0"/>
-    <w:lsdException w:name="Medium Shading 2 Accent 5" w:semiHidden="0" w:uiPriority="64" w:unhideWhenUsed="0"/>
-    <w:lsdException w:name="Medium List 1 Accent 5" w:semiHidden="0" w:uiPriority="65" w:unhideWhenUsed="0"/>
-    <w:lsdException w:name="Medium List 2 Accent 5" w:semiHidden="0" w:uiPriority="66" w:unhideWhenUsed="0"/>
-    <w:lsdException w:name="Medium Grid 1 Accent 5" w:semiHidden="0" w:uiPriority="67" w:unhideWhenUsed="0"/>
-    <w:lsdException w:name="Medium Grid 2 Accent 5" w:semiHidden="0" w:uiPriority="68" w:unhideWhenUsed="0"/>
-    <w:lsdException w:name="Medium Grid 3 Accent 5" w:semiHidden="0" w:uiPriority="69" w:unhideWhenUsed="0"/>
-    <w:lsdException w:name="Dark List Accent 5" w:semiHidden="0" w:uiPriority="70" w:unhideWhenUsed="0"/>
-    <w:lsdException w:name="Colorful Shading Accent 5" w:semiHidden="0" w:uiPriority="71" w:unhideWhenUsed="0"/>
-    <w:lsdException w:name="Colorful List Accent 5" w:semiHidden="0" w:uiPriority="72" w:unhideWhenUsed="0"/>
-    <w:lsdException w:name="Colorful Grid Accent 5" w:semiHidden="0" w:uiPriority="73" w:unhideWhenUsed="0"/>
-    <w:lsdException w:name="Light Shading Accent 6" w:semiHidden="0" w:uiPriority="60" w:unhideWhenUsed="0"/>
-    <w:lsdException w:name="Light List Accent 6" w:semiHidden="0" w:uiPriority="61" w:unhideWhenUsed="0"/>
-    <w:lsdException w:name="Light Grid Accent 6" w:semiHidden="0" w:uiPriority="62" w:unhideWhenUsed="0"/>
-    <w:lsdException w:name="Medium Shading 1 Accent 6" w:semiHidden="0" w:uiPriority="63" w:unhideWhenUsed="0"/>
-    <w:lsdException w:name="Medium Shading 2 Accent 6" w:semiHidden="0" w:uiPriority="64" w:unhideWhenUsed="0"/>
-    <w:lsdException w:name="Medium List 1 Accent 6" w:semiHidden="0" w:uiPriority="65" w:unhideWhenUsed="0"/>
-    <w:lsdException w:name="Medium List 2 Accent 6" w:semiHidden="0" w:uiPriority="66" w:unhideWhenUsed="0"/>
-    <w:lsdException w:name="Medium Grid 1 Accent 6" w:semiHidden="0" w:uiPriority="67" w:unhideWhenUsed="0"/>
-    <w:lsdException w:name="Medium Grid 2 Accent 6" w:semiHidden="0" w:uiPriority="68" w:unhideWhenUsed="0"/>
-    <w:lsdException w:name="Medium Grid 3 Accent 6" w:semiHidden="0" w:uiPriority="69" w:unhideWhenUsed="0"/>
-    <w:lsdException w:name="Dark List Accent 6" w:semiHidden="0" w:uiPriority="70" w:unhideWhenUsed="0"/>
-    <w:lsdException w:name="Colorful Shading Accent 6" w:semiHidden="0" w:uiPriority="71" w:unhideWhenUsed="0"/>
-    <w:lsdException w:name="Colorful List Accent 6" w:semiHidden="0" w:uiPriority="72" w:unhideWhenUsed="0"/>
-    <w:lsdException w:name="Colorful Grid Accent 6" w:semiHidden="0" w:uiPriority="73" w:unhideWhenUsed="0"/>
-    <w:lsdException w:name="Subtle Emphasis" w:semiHidden="0" w:uiPriority="19" w:unhideWhenUsed="0" w:qFormat="1"/>
-    <w:lsdException w:name="Intense Emphasis" w:semiHidden="0" w:uiPriority="21" w:unhideWhenUsed="0" w:qFormat="1"/>
-    <w:lsdException w:name="Subtle Reference" w:semiHidden="0" w:uiPriority="31" w:unhideWhenUsed="0" w:qFormat="1"/>
-    <w:lsdException w:name="Intense Reference" w:semiHidden="0" w:uiPriority="32" w:unhideWhenUsed="0" w:qFormat="1"/>
-    <w:lsdException w:name="Book Title" w:semiHidden="0" w:uiPriority="33" w:unhideWhenUsed="0" w:qFormat="1"/>
-    <w:lsdException w:name="Bibliography" w:uiPriority="37"/>
-    <w:lsdException w:name="TOC Heading" w:uiPriority="39" w:qFormat="1"/>
-  </w:latentStyles>
-  <w:style w:type="paragraph" w:default="1" w:styleId="Normal">
-    <w:name w:val="Normal"/>
-    <w:qFormat/>
-    <w:rsid w:val="00B02556"/>
-  </w:style>
-  <w:style w:type="paragraph" w:styleId="Heading1">
-    <w:name w:val="heading 1"/>
-    <w:basedOn w:val="Normal"/>
-    <w:next w:val="Normal"/>
-    <w:link w:val="Heading1Char"/>
-    <w:uiPriority w:val="9"/>
-    <w:qFormat/>
-    <w:rsid w:val="00B02556"/>
-    <w:pPr>
-      <w:keepNext/>
-      <w:keepLines/>
-      <w:jc w:val="center"/>
-      <w:outlineLvl w:val="0"/>
-    </w:pPr>
-    <w:rPr>
-      <w:rFonts w:asciiTheme="majorHAnsi" w:eastAsiaTheme="majorEastAsia" w:hAnsiTheme="majorHAnsi" w:cstheme="majorBidi"/>
-      <w:b/>
-      <w:bCs/>
-      <w:sz w:val="24"/>
-      <w:szCs w:val="28"/>
-    </w:rPr>
-  </w:style>
-  <w:style w:type="paragraph" w:styleId="Heading2">
-    <w:name w:val="heading 2"/>
-    <w:basedOn w:val="Heading1"/>
-    <w:next w:val="Normal"/>
-    <w:link w:val="Heading2Char"/>
-    <w:uiPriority w:val="9"/>
-    <w:unhideWhenUsed/>
-    <w:qFormat/>
-    <w:rsid w:val="00B02556"/>
-    <w:pPr>
-      <w:spacing w:before="100"/>
-      <w:jc w:val="left"/>
-      <w:outlineLvl w:val="1"/>
-    </w:pPr>
-    <w:rPr>
-      <w:bCs w:val="0"/>
-      <w:sz w:val="22"/>
-      <w:szCs w:val="26"/>
-    </w:rPr>
-  </w:style>
-  <w:style w:type="character" w:default="1" w:styleId="DefaultParagraphFont">
-    <w:name w:val="Default Paragraph Font"/>
-    <w:uiPriority w:val="1"/>
-    <w:semiHidden/>
-    <w:unhideWhenUsed/>
-  </w:style>
-  <w:style w:type="table" w:default="1" w:styleId="TableNormal">
-    <w:name w:val="Normal Table"/>
-    <w:uiPriority w:val="99"/>
-    <w:semiHidden/>
-    <w:unhideWhenUsed/>
-    <w:tblPr>
-      <w:tblInd w:w="0" w:type="dxa"/>
-      <w:tblCellMar>
-        <w:top w:w="0" w:type="dxa"/>
-        <w:left w:w="108" w:type="dxa"/>
-        <w:bottom w:w="0" w:type="dxa"/>
-        <w:right w:w="108" w:type="dxa"/>
-      </w:tblCellMar>
-    </w:tblPr>
-  </w:style>
-  <w:style w:type="numbering" w:default="1" w:styleId="NoList">
-    <w:name w:val="No List"/>
-    <w:uiPriority w:val="99"/>
-    <w:semiHidden/>
-    <w:unhideWhenUsed/>
-  </w:style>
-  <w:style w:type="paragraph" w:styleId="BalloonText">
-    <w:name w:val="Balloon Text"/>
-    <w:basedOn w:val="Normal"/>
-    <w:link w:val="BalloonTextChar"/>
-    <w:uiPriority w:val="99"/>
-    <w:semiHidden/>
-    <w:unhideWhenUsed/>
-    <w:rsid w:val="00DE0982"/>
-    <w:pPr>
-      <w:spacing w:after="0" w:line="240" w:lineRule="auto"/>
-    </w:pPr>
-    <w:rPr>
-      <w:rFonts w:ascii="Tahoma" w:hAnsi="Tahoma" w:cs="Tahoma"/>
-      <w:sz w:val="16"/>
-      <w:szCs w:val="16"/>
-    </w:rPr>
-  </w:style>
-  <w:style w:type="character" w:customStyle="1" w:styleId="BalloonTextChar">
-    <w:name w:val="Balloon Text Char"/>
-    <w:basedOn w:val="DefaultParagraphFont"/>
-    <w:link w:val="BalloonText"/>
-    <w:uiPriority w:val="99"/>
-    <w:semiHidden/>
-    <w:rsid w:val="00DE0982"/>
-    <w:rPr>
-      <w:rFonts w:ascii="Tahoma" w:eastAsia="MS Mincho" w:hAnsi="Tahoma" w:cs="Tahoma"/>
-      <w:sz w:val="16"/>
-      <w:szCs w:val="16"/>
-      <w:lang w:eastAsia="en-US"/>
-    </w:rPr>
-  </w:style>
-  <w:style w:type="table" w:styleId="TableGrid">
-    <w:name w:val="Table Grid"/>
-    <w:basedOn w:val="TableNormal"/>
-    <w:uiPriority w:val="59"/>
-    <w:rsid w:val="00027460"/>
-    <w:pPr>
-      <w:spacing w:after="0" w:line="240" w:lineRule="auto"/>
-    </w:pPr>
-    <w:rPr>
-      <w:rFonts w:asciiTheme="minorHAnsi" w:eastAsiaTheme="minorHAnsi" w:hAnsiTheme="minorHAnsi"/>
-      <w:lang w:val="fil-PH" w:eastAsia="en-US"/>
-    </w:rPr>
-    <w:tblPr>
-      <w:tblInd w:w="0" w:type="dxa"/>
-      <w:tblBorders>
-        <w:top w:val="single" w:sz="4" w:space="0" w:color="auto"/>
-        <w:left w:val="single" w:sz="4" w:space="0" w:color="auto"/>
-        <w:bottom w:val="single" w:sz="4" w:space="0" w:color="auto"/>
-        <w:right w:val="single" w:sz="4" w:space="0" w:color="auto"/>
-        <w:insideH w:val="single" w:sz="4" w:space="0" w:color="auto"/>
-        <w:insideV w:val="single" w:sz="4" w:space="0" w:color="auto"/>
-      </w:tblBorders>
-      <w:tblCellMar>
-        <w:top w:w="0" w:type="dxa"/>
-        <w:left w:w="108" w:type="dxa"/>
-        <w:bottom w:w="0" w:type="dxa"/>
-        <w:right w:w="108" w:type="dxa"/>
-      </w:tblCellMar>
     </w:tblPr>
   </w:style>
   <w:style w:type="character" w:customStyle="1" w:styleId="Heading1Char">
@@ -6108,7 +5968,7 @@
 </file>
 
 <file path=customXml/itemProps1.xml><?xml version="1.0" encoding="utf-8"?>
-<ds:datastoreItem xmlns:ds="http://schemas.openxmlformats.org/officeDocument/2006/customXml" ds:itemID="{9CE61B9A-C822-4B08-86E9-F74771226EDA}">
+<ds:datastoreItem xmlns:ds="http://schemas.openxmlformats.org/officeDocument/2006/customXml" ds:itemID="{821556B1-2465-4300-82A9-97FB7E4FE751}">
   <ds:schemaRefs>
     <ds:schemaRef ds:uri="http://schemas.openxmlformats.org/officeDocument/2006/bibliography"/>
   </ds:schemaRefs>

--- a/Manuscript/Chapter 3.docx
+++ b/Manuscript/Chapter 3.docx
@@ -2555,6 +2555,8 @@
           <w:lang w:val="fil-PH"/>
         </w:rPr>
       </w:pPr>
+      <w:bookmarkStart w:id="0" w:name="_GoBack"/>
+      <w:bookmarkEnd w:id="0"/>
       <w:r>
         <w:rPr>
           <w:lang w:val="fil-PH"/>
@@ -3771,19 +3773,50 @@
     <w:p>
       <w:pPr>
         <w:ind w:firstLine="720"/>
-        <w:rPr>
-          <w:rFonts w:cs="Times New Roman"/>
-          <w:shd w:val="clear" w:color="auto" w:fill="FFFFFF"/>
-          <w:lang w:val="fil-PH" w:eastAsia="fil-PH"/>
-        </w:rPr>
-      </w:pPr>
-      <w:r>
-        <w:rPr>
-          <w:rFonts w:cs="Times New Roman"/>
-          <w:shd w:val="clear" w:color="auto" w:fill="FFFFFF"/>
-          <w:lang w:val="fil-PH" w:eastAsia="fil-PH"/>
-        </w:rPr>
-        <w:t>~~~</w:t>
+        <w:jc w:val="center"/>
+        <w:rPr>
+          <w:rFonts w:cs="Times New Roman"/>
+          <w:b/>
+          <w:shd w:val="clear" w:color="auto" w:fill="FFFFFF"/>
+          <w:lang w:val="fil-PH" w:eastAsia="fil-PH"/>
+        </w:rPr>
+      </w:pPr>
+      <w:r>
+        <w:rPr>
+          <w:rFonts w:cs="Times New Roman"/>
+          <w:b/>
+          <w:shd w:val="clear" w:color="auto" w:fill="FFFFFF"/>
+          <w:lang w:val="fil-PH" w:eastAsia="fil-PH"/>
+        </w:rPr>
+        <w:t xml:space="preserve">Table </w:t>
+      </w:r>
+      <w:r>
+        <w:rPr>
+          <w:rFonts w:cs="Times New Roman"/>
+          <w:b/>
+          <w:shd w:val="clear" w:color="auto" w:fill="FFFFFF"/>
+          <w:lang w:val="fil-PH" w:eastAsia="fil-PH"/>
+        </w:rPr>
+        <w:t>4</w:t>
+      </w:r>
+    </w:p>
+    <w:p>
+      <w:pPr>
+        <w:ind w:firstLine="720"/>
+        <w:jc w:val="center"/>
+        <w:rPr>
+          <w:rFonts w:cs="Times New Roman"/>
+          <w:shd w:val="clear" w:color="auto" w:fill="FFFFFF"/>
+          <w:lang w:val="fil-PH" w:eastAsia="fil-PH"/>
+        </w:rPr>
+      </w:pPr>
+      <w:r>
+        <w:rPr>
+          <w:rFonts w:cs="Times New Roman"/>
+          <w:shd w:val="clear" w:color="auto" w:fill="FFFFFF"/>
+          <w:lang w:val="fil-PH" w:eastAsia="fil-PH"/>
+        </w:rPr>
+        <w:t>GANTT CHART</w:t>
       </w:r>
     </w:p>
     <w:p>
@@ -3820,7 +3853,6 @@
     </w:p>
     <w:p>
       <w:pPr>
-        <w:pStyle w:val="Heading2"/>
         <w:rPr>
           <w:shd w:val="clear" w:color="auto" w:fill="FFFFFF"/>
           <w:lang w:val="fil-PH" w:eastAsia="fil-PH"/>
@@ -3832,7 +3864,7 @@
           <w:shd w:val="clear" w:color="auto" w:fill="FFFFFF"/>
         </w:rPr>
         <w:drawing>
-          <wp:inline distT="0" distB="0" distL="0" distR="0">
+          <wp:inline distT="0" distB="0" distL="0" distR="0" wp14:anchorId="7EF7BCBE" wp14:editId="0110BE30">
             <wp:extent cx="5486400" cy="3755390"/>
             <wp:effectExtent l="0" t="0" r="0" b="0"/>
             <wp:docPr id="1" name="Picture 1"/>
@@ -3873,11 +3905,55 @@
           </wp:inline>
         </w:drawing>
       </w:r>
-      <w:r>
-        <w:rPr>
-          <w:shd w:val="clear" w:color="auto" w:fill="FFFFFF"/>
-          <w:lang w:val="fil-PH" w:eastAsia="fil-PH"/>
-        </w:rPr>
+    </w:p>
+    <w:p>
+      <w:pPr>
+        <w:jc w:val="center"/>
+        <w:rPr>
+          <w:rFonts w:cs="Times New Roman"/>
+          <w:b/>
+          <w:u w:val="single"/>
+          <w:shd w:val="clear" w:color="auto" w:fill="FFFFFF"/>
+        </w:rPr>
+      </w:pPr>
+      <w:r>
+        <w:rPr>
+          <w:rFonts w:cs="Times New Roman"/>
+          <w:shd w:val="clear" w:color="auto" w:fill="FFFFFF"/>
+        </w:rPr>
+        <w:t>Figure 8</w:t>
+      </w:r>
+      <w:r>
+        <w:rPr>
+          <w:rFonts w:cs="Times New Roman"/>
+          <w:shd w:val="clear" w:color="auto" w:fill="FFFFFF"/>
+        </w:rPr>
+        <w:t xml:space="preserve">: </w:t>
+      </w:r>
+      <w:r>
+        <w:rPr>
+          <w:rFonts w:cs="Times New Roman"/>
+          <w:b/>
+          <w:u w:val="single"/>
+          <w:shd w:val="clear" w:color="auto" w:fill="FFFFFF"/>
+        </w:rPr>
+        <w:t>Functional Decomposition Diagram</w:t>
+      </w:r>
+    </w:p>
+    <w:p>
+      <w:pPr>
+        <w:pStyle w:val="Heading2"/>
+        <w:rPr>
+          <w:shd w:val="clear" w:color="auto" w:fill="FFFFFF"/>
+          <w:lang w:val="fil-PH" w:eastAsia="fil-PH"/>
+        </w:rPr>
+      </w:pPr>
+      <w:r>
+        <w:rPr>
+          <w:shd w:val="clear" w:color="auto" w:fill="FFFFFF"/>
+          <w:lang w:val="fil-PH" w:eastAsia="fil-PH"/>
+        </w:rPr>
+        <w:lastRenderedPageBreak/>
         <w:t>Analysis / Design Phase</w:t>
       </w:r>
     </w:p>
@@ -3912,13 +3988,11 @@
           <w:shd w:val="clear" w:color="auto" w:fill="FFFFFF"/>
           <w:lang w:val="fil-PH" w:eastAsia="fil-PH"/>
         </w:rPr>
-        <w:lastRenderedPageBreak/>
         <w:t>Use Case Diagram</w:t>
       </w:r>
     </w:p>
     <w:p>
       <w:pPr>
-        <w:spacing w:line="276" w:lineRule="auto"/>
         <w:ind w:firstLine="720"/>
         <w:rPr>
           <w:rFonts w:cs="Times New Roman"/>
@@ -3937,299 +4011,25 @@
     </w:p>
     <w:p>
       <w:pPr>
-        <w:spacing w:line="276" w:lineRule="auto"/>
-        <w:ind w:firstLine="720"/>
-        <w:rPr>
-          <w:rFonts w:cs="Times New Roman"/>
-          <w:shd w:val="clear" w:color="auto" w:fill="FFFFFF"/>
-          <w:lang w:val="fil-PH" w:eastAsia="fil-PH"/>
-        </w:rPr>
-      </w:pPr>
-      <w:r>
-        <w:rPr>
-          <w:rFonts w:cs="Times New Roman"/>
-          <w:shd w:val="clear" w:color="auto" w:fill="FFFFFF"/>
-          <w:lang w:val="fil-PH" w:eastAsia="fil-PH"/>
-        </w:rPr>
-        <w:t>~~~</w:t>
-      </w:r>
-    </w:p>
-    <w:p>
-      <w:pPr>
-        <w:pStyle w:val="Heading2"/>
-        <w:rPr>
-          <w:shd w:val="clear" w:color="auto" w:fill="FFFFFF"/>
-          <w:lang w:val="fil-PH" w:eastAsia="fil-PH"/>
-        </w:rPr>
-      </w:pPr>
-      <w:r>
-        <w:rPr>
-          <w:shd w:val="clear" w:color="auto" w:fill="FFFFFF"/>
-          <w:lang w:val="fil-PH" w:eastAsia="fil-PH"/>
-        </w:rPr>
-        <w:t xml:space="preserve">Storyboard </w:t>
-      </w:r>
-    </w:p>
-    <w:p>
-      <w:pPr>
-        <w:ind w:firstLine="720"/>
-        <w:rPr>
-          <w:lang w:val="fil-PH" w:eastAsia="fil-PH"/>
-        </w:rPr>
-      </w:pPr>
-      <w:r>
-        <w:rPr>
-          <w:lang w:val="fil-PH" w:eastAsia="fil-PH"/>
-        </w:rPr>
-        <w:t>~~~</w:t>
-      </w:r>
-    </w:p>
-    <w:p>
-      <w:pPr>
-        <w:pStyle w:val="Heading2"/>
-        <w:rPr>
-          <w:lang w:val="fil-PH"/>
-        </w:rPr>
-      </w:pPr>
-      <w:r>
-        <w:rPr>
-          <w:lang w:val="fil-PH"/>
-        </w:rPr>
-        <w:t>User Interface Diagram</w:t>
-      </w:r>
-    </w:p>
-    <w:p>
-      <w:pPr>
-        <w:ind w:firstLine="720"/>
-        <w:rPr>
-          <w:lang w:val="fil-PH"/>
-        </w:rPr>
-      </w:pPr>
-      <w:r>
-        <w:rPr>
-          <w:lang w:val="fil-PH"/>
-        </w:rPr>
-        <w:t>~~~</w:t>
-      </w:r>
-    </w:p>
-    <w:p>
-      <w:pPr>
-        <w:pStyle w:val="Heading2"/>
-        <w:rPr>
-          <w:lang w:val="fil-PH"/>
-        </w:rPr>
-      </w:pPr>
-      <w:r>
-        <w:rPr>
-          <w:lang w:val="fil-PH"/>
-        </w:rPr>
-        <w:t>Database Design</w:t>
-      </w:r>
-    </w:p>
-    <w:p>
-      <w:pPr>
-        <w:ind w:firstLine="720"/>
-        <w:rPr>
-          <w:rFonts w:cs="Times New Roman"/>
-          <w:lang w:val="fil-PH" w:eastAsia="fil-PH"/>
-        </w:rPr>
-      </w:pPr>
-      <w:r>
-        <w:rPr>
-          <w:rFonts w:cs="Times New Roman"/>
-          <w:lang w:val="fil-PH" w:eastAsia="fil-PH"/>
-        </w:rPr>
-        <w:t>This section shows every table's relationship through its key information. Every database layout table has the correct keys to access the tables ' contents. The primary key is a unique identifier in the world of relational databases, and can not hold a null value.</w:t>
-      </w:r>
-      <w:r>
-        <w:rPr>
-          <w:rFonts w:cs="Times New Roman"/>
-          <w:lang w:val="fil-PH" w:eastAsia="fil-PH"/>
-        </w:rPr>
-        <w:t xml:space="preserve"> </w:t>
-      </w:r>
-      <w:r>
-        <w:rPr>
-          <w:rFonts w:cs="Times New Roman"/>
-          <w:lang w:val="fil-PH" w:eastAsia="fil-PH"/>
-        </w:rPr>
-        <w:t>Foreign key, or secondary key, is often another table's primary key that connects a table to another table.</w:t>
-      </w:r>
-    </w:p>
-    <w:p>
-      <w:pPr>
-        <w:ind w:firstLine="720"/>
-        <w:rPr>
-          <w:rFonts w:cs="Times New Roman"/>
-          <w:lang w:val="fil-PH" w:eastAsia="fil-PH"/>
-        </w:rPr>
-      </w:pPr>
-      <w:r>
-        <w:rPr>
-          <w:rFonts w:cs="Times New Roman"/>
-          <w:lang w:val="fil-PH" w:eastAsia="fil-PH"/>
-        </w:rPr>
-        <w:t>~~~</w:t>
-      </w:r>
-    </w:p>
-    <w:p>
-      <w:pPr>
-        <w:pStyle w:val="Heading2"/>
-        <w:rPr>
-          <w:lang w:val="fil-PH" w:eastAsia="fil-PH"/>
-        </w:rPr>
-      </w:pPr>
-      <w:r>
-        <w:rPr>
-          <w:lang w:val="fil-PH" w:eastAsia="fil-PH"/>
-        </w:rPr>
-        <w:t>Entity-Relationship Diagram</w:t>
-      </w:r>
-    </w:p>
-    <w:p>
-      <w:pPr>
-        <w:rPr>
-          <w:rFonts w:cs="Times New Roman"/>
-          <w:lang w:val="fil-PH" w:eastAsia="fil-PH"/>
-        </w:rPr>
-      </w:pPr>
-      <w:r>
-        <w:rPr>
-          <w:rFonts w:cs="Times New Roman"/>
-          <w:lang w:val="fil-PH" w:eastAsia="fil-PH"/>
-        </w:rPr>
-        <w:tab/>
-      </w:r>
-      <w:r>
-        <w:rPr>
-          <w:rFonts w:cs="Times New Roman"/>
-          <w:lang w:val="fil-PH" w:eastAsia="fil-PH"/>
-        </w:rPr>
-        <w:t>This segment shows the relationship between iLearnCentral entities involved.</w:t>
-      </w:r>
-    </w:p>
-    <w:p>
-      <w:pPr>
-        <w:ind w:firstLine="720"/>
-        <w:rPr>
-          <w:rFonts w:cs="Times New Roman"/>
-          <w:lang w:val="fil-PH" w:eastAsia="fil-PH"/>
-        </w:rPr>
-      </w:pPr>
-      <w:r>
-        <w:rPr>
-          <w:rFonts w:cs="Times New Roman"/>
-          <w:lang w:val="fil-PH" w:eastAsia="fil-PH"/>
-        </w:rPr>
-        <w:t>~~~</w:t>
-      </w:r>
-    </w:p>
-    <w:p>
-      <w:pPr>
-        <w:pStyle w:val="Heading2"/>
-        <w:rPr>
-          <w:lang w:val="fil-PH" w:eastAsia="fil-PH"/>
-        </w:rPr>
-      </w:pPr>
-      <w:r>
-        <w:rPr>
-          <w:lang w:val="fil-PH" w:eastAsia="fil-PH"/>
-        </w:rPr>
-        <w:t>Data Dictionary</w:t>
-      </w:r>
-    </w:p>
-    <w:p>
-      <w:pPr>
-        <w:rPr>
-          <w:rFonts w:cs="Times New Roman"/>
-          <w:lang w:val="fil-PH" w:eastAsia="fil-PH"/>
-        </w:rPr>
-      </w:pPr>
-      <w:r>
-        <w:rPr>
-          <w:rFonts w:cs="Times New Roman"/>
-          <w:b/>
-          <w:lang w:val="fil-PH" w:eastAsia="fil-PH"/>
-        </w:rPr>
-        <w:tab/>
-      </w:r>
-      <w:r>
-        <w:rPr>
-          <w:rFonts w:cs="Times New Roman"/>
-          <w:lang w:val="fil-PH" w:eastAsia="fil-PH"/>
-        </w:rPr>
-        <w:t>This section describes the types of data, properties and field sizes shown in the tables in the previous section.</w:t>
-      </w:r>
-    </w:p>
-    <w:p>
-      <w:pPr>
-        <w:rPr>
-          <w:rFonts w:cs="Times New Roman"/>
-          <w:lang w:val="fil-PH" w:eastAsia="fil-PH"/>
-        </w:rPr>
-      </w:pPr>
-      <w:r>
-        <w:rPr>
-          <w:rFonts w:cs="Times New Roman"/>
-          <w:lang w:val="fil-PH" w:eastAsia="fil-PH"/>
-        </w:rPr>
-        <w:tab/>
-        <w:t>~~~</w:t>
-      </w:r>
-    </w:p>
-    <w:p>
-      <w:pPr>
-        <w:pStyle w:val="Heading2"/>
-        <w:rPr>
-          <w:lang w:val="fil-PH" w:eastAsia="fil-PH"/>
-        </w:rPr>
-      </w:pPr>
-      <w:r>
-        <w:rPr>
-          <w:lang w:val="fil-PH" w:eastAsia="fil-PH"/>
-        </w:rPr>
-        <w:t>Network Model</w:t>
-      </w:r>
-    </w:p>
-    <w:p>
-      <w:pPr>
-        <w:rPr>
-          <w:rFonts w:cs="Times New Roman"/>
-          <w:lang w:val="fil-PH" w:eastAsia="fil-PH"/>
-        </w:rPr>
-      </w:pPr>
-      <w:r>
-        <w:rPr>
-          <w:rFonts w:cs="Times New Roman"/>
-          <w:lang w:val="fil-PH" w:eastAsia="fil-PH"/>
-        </w:rPr>
-        <w:tab/>
-      </w:r>
-      <w:r>
-        <w:rPr>
-          <w:rFonts w:cs="Times New Roman"/>
-          <w:lang w:val="fil-PH" w:eastAsia="fil-PH"/>
-        </w:rPr>
-        <w:t>The model of the network shows how the system components communicate via the internet. The diagram shows that the user is able to check and monitor their account through application for possible breaches or errors.</w:t>
-      </w:r>
-    </w:p>
-    <w:p>
-      <w:pPr>
-        <w:rPr>
-          <w:rFonts w:cs="Times New Roman"/>
-          <w:lang w:val="fil-PH" w:eastAsia="fil-PH"/>
-        </w:rPr>
-      </w:pPr>
-      <w:r>
-        <w:rPr>
+        <w:jc w:val="center"/>
+        <w:rPr>
+          <w:rFonts w:cs="Times New Roman"/>
+          <w:b/>
+          <w:u w:val="single"/>
+          <w:shd w:val="clear" w:color="auto" w:fill="FFFFFF"/>
+        </w:rPr>
+      </w:pPr>
+      <w:r>
+        <w:rPr>
+          <w:rFonts w:cs="Times New Roman"/>
           <w:noProof/>
-        </w:rPr>
-        <w:lastRenderedPageBreak/>
+          <w:shd w:val="clear" w:color="auto" w:fill="FFFFFF"/>
+        </w:rPr>
         <w:drawing>
-          <wp:inline distT="0" distB="0" distL="0" distR="0" wp14:anchorId="0E60A595" wp14:editId="2CBCECEB">
-            <wp:extent cx="5486400" cy="4179277"/>
+          <wp:inline distT="0" distB="0" distL="0" distR="0">
+            <wp:extent cx="5229225" cy="4404896"/>
             <wp:effectExtent l="0" t="0" r="0" b="0"/>
-            <wp:docPr id="24" name="Picture 24"/>
+            <wp:docPr id="7" name="Picture 7"/>
             <wp:cNvGraphicFramePr>
               <a:graphicFrameLocks xmlns:a="http://schemas.openxmlformats.org/drawingml/2006/main" noChangeAspect="1"/>
             </wp:cNvGraphicFramePr>
@@ -4237,11 +4037,17 @@
               <a:graphicData uri="http://schemas.openxmlformats.org/drawingml/2006/picture">
                 <pic:pic xmlns:pic="http://schemas.openxmlformats.org/drawingml/2006/picture">
                   <pic:nvPicPr>
-                    <pic:cNvPr id="1" name=""/>
+                    <pic:cNvPr id="0" name="0E02128.tmp"/>
                     <pic:cNvPicPr/>
                   </pic:nvPicPr>
                   <pic:blipFill>
-                    <a:blip r:embed="rId15"/>
+                    <a:blip r:embed="rId15">
+                      <a:extLst>
+                        <a:ext uri="{28A0092B-C50C-407E-A947-70E740481C1C}">
+                          <a14:useLocalDpi xmlns:a14="http://schemas.microsoft.com/office/drawing/2010/main" val="0"/>
+                        </a:ext>
+                      </a:extLst>
+                    </a:blip>
                     <a:stretch>
                       <a:fillRect/>
                     </a:stretch>
@@ -4249,7 +4055,7 @@
                   <pic:spPr>
                     <a:xfrm>
                       <a:off x="0" y="0"/>
-                      <a:ext cx="5486400" cy="4179277"/>
+                      <a:ext cx="5231381" cy="4406712"/>
                     </a:xfrm>
                     <a:prstGeom prst="rect">
                       <a:avLst/>
@@ -4261,104 +4067,357 @@
           </wp:inline>
         </w:drawing>
       </w:r>
-    </w:p>
-    <w:p>
-      <w:pPr>
-        <w:spacing w:after="0"/>
+      <w:r>
+        <w:rPr>
+          <w:rFonts w:cs="Times New Roman"/>
+          <w:shd w:val="clear" w:color="auto" w:fill="FFFFFF"/>
+        </w:rPr>
+        <w:t>Figure 9</w:t>
+      </w:r>
+      <w:r>
+        <w:rPr>
+          <w:rFonts w:cs="Times New Roman"/>
+          <w:shd w:val="clear" w:color="auto" w:fill="FFFFFF"/>
+        </w:rPr>
+        <w:t xml:space="preserve">: </w:t>
+      </w:r>
+      <w:r>
+        <w:rPr>
+          <w:rFonts w:cs="Times New Roman"/>
+          <w:b/>
+          <w:u w:val="single"/>
+          <w:shd w:val="clear" w:color="auto" w:fill="FFFFFF"/>
+        </w:rPr>
+        <w:t>Use Case Diagram</w:t>
+      </w:r>
+    </w:p>
+    <w:p>
+      <w:pPr>
+        <w:ind w:firstLine="720"/>
+        <w:rPr>
+          <w:shd w:val="clear" w:color="auto" w:fill="FFFFFF"/>
+          <w:lang w:val="fil-PH" w:eastAsia="fil-PH"/>
+        </w:rPr>
+      </w:pPr>
+      <w:r>
+        <w:rPr>
+          <w:shd w:val="clear" w:color="auto" w:fill="FFFFFF"/>
+          <w:lang w:val="fil-PH" w:eastAsia="fil-PH"/>
+        </w:rPr>
+        <w:t>Figure 9 shows the use case diagram for iLearnCentral. It shows the outside view of the system and the requirements needed. It identifies the system's influencing external and internal factors and their interactions.</w:t>
+      </w:r>
+    </w:p>
+    <w:p>
+      <w:pPr>
+        <w:ind w:firstLine="720"/>
+        <w:rPr>
+          <w:b/>
+          <w:shd w:val="clear" w:color="auto" w:fill="FFFFFF"/>
+          <w:lang w:val="fil-PH" w:eastAsia="fil-PH"/>
+        </w:rPr>
+      </w:pPr>
+      <w:r>
+        <w:rPr>
+          <w:shd w:val="clear" w:color="auto" w:fill="FFFFFF"/>
+          <w:lang w:val="fil-PH" w:eastAsia="fil-PH"/>
+        </w:rPr>
+        <w:t xml:space="preserve">The learning center is a factor in most of the internal modules. Account management involves all actors with varying degrees of complexity for each actor. Job hiring only concerns with the learning center and the job-seeking applicant. Enrolment processing is between the </w:t>
+      </w:r>
+      <w:r>
+        <w:rPr>
+          <w:shd w:val="clear" w:color="auto" w:fill="FFFFFF"/>
+          <w:lang w:val="fil-PH" w:eastAsia="fil-PH"/>
+        </w:rPr>
+        <w:lastRenderedPageBreak/>
+        <w:t>learning center and the students/parents. Determining schedules need the interaction between the learning center, student/parent, and assigned educator. Lastly, teaching assistance is a module for employed educators to utilize.</w:t>
+      </w:r>
+    </w:p>
+    <w:p>
+      <w:pPr>
+        <w:pStyle w:val="Heading2"/>
+        <w:rPr>
+          <w:shd w:val="clear" w:color="auto" w:fill="FFFFFF"/>
+          <w:lang w:val="fil-PH" w:eastAsia="fil-PH"/>
+        </w:rPr>
+      </w:pPr>
+      <w:r>
+        <w:rPr>
+          <w:shd w:val="clear" w:color="auto" w:fill="FFFFFF"/>
+          <w:lang w:val="fil-PH" w:eastAsia="fil-PH"/>
+        </w:rPr>
+        <w:t xml:space="preserve">Storyboard </w:t>
+      </w:r>
+    </w:p>
+    <w:p>
+      <w:pPr>
+        <w:ind w:firstLine="720"/>
+        <w:rPr>
+          <w:lang w:val="fil-PH" w:eastAsia="fil-PH"/>
+        </w:rPr>
+      </w:pPr>
+      <w:r>
+        <w:rPr>
+          <w:lang w:val="fil-PH" w:eastAsia="fil-PH"/>
+        </w:rPr>
+        <w:t>~~~</w:t>
+      </w:r>
+    </w:p>
+    <w:p>
+      <w:pPr>
+        <w:pStyle w:val="Heading2"/>
+        <w:rPr>
+          <w:lang w:val="fil-PH"/>
+        </w:rPr>
+      </w:pPr>
+      <w:r>
+        <w:rPr>
+          <w:lang w:val="fil-PH"/>
+        </w:rPr>
+        <w:t>User Interface Diagram</w:t>
+      </w:r>
+    </w:p>
+    <w:p>
+      <w:pPr>
+        <w:ind w:firstLine="720"/>
+        <w:rPr>
+          <w:lang w:val="fil-PH"/>
+        </w:rPr>
+      </w:pPr>
+      <w:r>
+        <w:rPr>
+          <w:lang w:val="fil-PH"/>
+        </w:rPr>
+        <w:t>~~~</w:t>
+      </w:r>
+    </w:p>
+    <w:p>
+      <w:pPr>
+        <w:pStyle w:val="Heading2"/>
+        <w:rPr>
+          <w:lang w:val="fil-PH"/>
+        </w:rPr>
+      </w:pPr>
+      <w:r>
+        <w:rPr>
+          <w:lang w:val="fil-PH"/>
+        </w:rPr>
+        <w:t>Database Design</w:t>
+      </w:r>
+    </w:p>
+    <w:p>
+      <w:pPr>
+        <w:ind w:firstLine="720"/>
+        <w:rPr>
+          <w:rFonts w:cs="Times New Roman"/>
+          <w:lang w:val="fil-PH" w:eastAsia="fil-PH"/>
+        </w:rPr>
+      </w:pPr>
+      <w:r>
+        <w:rPr>
+          <w:rFonts w:cs="Times New Roman"/>
+          <w:lang w:val="fil-PH" w:eastAsia="fil-PH"/>
+        </w:rPr>
+        <w:t xml:space="preserve">This </w:t>
+      </w:r>
+      <w:r>
+        <w:rPr>
+          <w:rFonts w:cs="Times New Roman"/>
+          <w:shd w:val="clear" w:color="auto" w:fill="FFFFFF"/>
+          <w:lang w:val="fil-PH" w:eastAsia="fil-PH"/>
+        </w:rPr>
+        <w:t>section shows every table's relationship through its key information. Every database layout table has the correct keys to access the tables ' contents. The primary key is a unique identifier in the world of relational databases, and can not hold a null value. Foreign key</w:t>
+      </w:r>
+      <w:r>
+        <w:rPr>
+          <w:rFonts w:cs="Times New Roman"/>
+          <w:lang w:val="fil-PH" w:eastAsia="fil-PH"/>
+        </w:rPr>
+        <w:t>, or secondary key, is often another table's primary key that connects a table to another table.</w:t>
+      </w:r>
+    </w:p>
+    <w:p>
+      <w:pPr>
+        <w:ind w:firstLine="720"/>
+        <w:rPr>
+          <w:rFonts w:cs="Times New Roman"/>
+          <w:lang w:val="fil-PH" w:eastAsia="fil-PH"/>
+        </w:rPr>
+      </w:pPr>
+      <w:r>
+        <w:rPr>
+          <w:rFonts w:cs="Times New Roman"/>
+          <w:lang w:val="fil-PH" w:eastAsia="fil-PH"/>
+        </w:rPr>
+        <w:t>~~~</w:t>
+      </w:r>
+    </w:p>
+    <w:p>
+      <w:pPr>
+        <w:pStyle w:val="Heading2"/>
+        <w:rPr>
+          <w:lang w:val="fil-PH" w:eastAsia="fil-PH"/>
+        </w:rPr>
+      </w:pPr>
+      <w:r>
+        <w:rPr>
+          <w:lang w:val="fil-PH" w:eastAsia="fil-PH"/>
+        </w:rPr>
+        <w:t>Entity-Relationship Diagram</w:t>
+      </w:r>
+    </w:p>
+    <w:p>
+      <w:pPr>
+        <w:rPr>
+          <w:rFonts w:cs="Times New Roman"/>
+          <w:lang w:val="fil-PH" w:eastAsia="fil-PH"/>
+        </w:rPr>
+      </w:pPr>
+      <w:r>
+        <w:rPr>
+          <w:rFonts w:cs="Times New Roman"/>
+          <w:lang w:val="fil-PH" w:eastAsia="fil-PH"/>
+        </w:rPr>
+        <w:tab/>
+      </w:r>
+      <w:r>
+        <w:rPr>
+          <w:rFonts w:cs="Times New Roman"/>
+          <w:lang w:val="fil-PH" w:eastAsia="fil-PH"/>
+        </w:rPr>
+        <w:t>This segment shows the relationship between iLearnCentral entities involved.</w:t>
+      </w:r>
+    </w:p>
+    <w:p>
+      <w:pPr>
+        <w:ind w:firstLine="720"/>
+        <w:rPr>
+          <w:rFonts w:cs="Times New Roman"/>
+          <w:lang w:val="fil-PH" w:eastAsia="fil-PH"/>
+        </w:rPr>
+      </w:pPr>
+      <w:r>
+        <w:rPr>
+          <w:rFonts w:cs="Times New Roman"/>
+          <w:lang w:val="fil-PH" w:eastAsia="fil-PH"/>
+        </w:rPr>
+        <w:t>~~~</w:t>
+      </w:r>
+    </w:p>
+    <w:p>
+      <w:pPr>
+        <w:pStyle w:val="Heading2"/>
+        <w:rPr>
+          <w:lang w:val="fil-PH" w:eastAsia="fil-PH"/>
+        </w:rPr>
+      </w:pPr>
+      <w:r>
+        <w:rPr>
+          <w:lang w:val="fil-PH" w:eastAsia="fil-PH"/>
+        </w:rPr>
+        <w:t>Data Dictionary</w:t>
+      </w:r>
+    </w:p>
+    <w:p>
+      <w:pPr>
+        <w:rPr>
+          <w:rFonts w:cs="Times New Roman"/>
+          <w:lang w:val="fil-PH" w:eastAsia="fil-PH"/>
+        </w:rPr>
+      </w:pPr>
+      <w:r>
+        <w:rPr>
+          <w:rFonts w:cs="Times New Roman"/>
+          <w:b/>
+          <w:lang w:val="fil-PH" w:eastAsia="fil-PH"/>
+        </w:rPr>
+        <w:tab/>
+      </w:r>
+      <w:r>
+        <w:rPr>
+          <w:rFonts w:cs="Times New Roman"/>
+          <w:lang w:val="fil-PH" w:eastAsia="fil-PH"/>
+        </w:rPr>
+        <w:t>This section describes the types of data, properties and field sizes shown in the tables in the previous section.</w:t>
+      </w:r>
+    </w:p>
+    <w:p>
+      <w:pPr>
+        <w:rPr>
+          <w:rFonts w:cs="Times New Roman"/>
+          <w:lang w:val="fil-PH" w:eastAsia="fil-PH"/>
+        </w:rPr>
+      </w:pPr>
+      <w:r>
+        <w:rPr>
+          <w:rFonts w:cs="Times New Roman"/>
+          <w:lang w:val="fil-PH" w:eastAsia="fil-PH"/>
+        </w:rPr>
+        <w:tab/>
+        <w:t>~~~</w:t>
+      </w:r>
+    </w:p>
+    <w:p>
+      <w:pPr>
+        <w:pStyle w:val="Heading2"/>
+        <w:rPr>
+          <w:lang w:val="fil-PH" w:eastAsia="fil-PH"/>
+        </w:rPr>
+      </w:pPr>
+      <w:r>
+        <w:rPr>
+          <w:lang w:val="fil-PH" w:eastAsia="fil-PH"/>
+        </w:rPr>
+        <w:t>Network Model</w:t>
+      </w:r>
+    </w:p>
+    <w:p>
+      <w:pPr>
+        <w:rPr>
+          <w:rFonts w:cs="Times New Roman"/>
+          <w:lang w:val="fil-PH" w:eastAsia="fil-PH"/>
+        </w:rPr>
+      </w:pPr>
+      <w:r>
+        <w:rPr>
+          <w:rFonts w:cs="Times New Roman"/>
+          <w:lang w:val="fil-PH" w:eastAsia="fil-PH"/>
+        </w:rPr>
+        <w:tab/>
+      </w:r>
+      <w:r>
+        <w:rPr>
+          <w:rFonts w:cs="Times New Roman"/>
+          <w:lang w:val="fil-PH" w:eastAsia="fil-PH"/>
+        </w:rPr>
+        <w:t xml:space="preserve">The model </w:t>
+      </w:r>
+      <w:r>
+        <w:rPr>
+          <w:rFonts w:cs="Times New Roman"/>
+          <w:shd w:val="clear" w:color="auto" w:fill="FFFFFF"/>
+          <w:lang w:val="fil-PH" w:eastAsia="fil-PH"/>
+        </w:rPr>
+        <w:t>of the network shows how the system components communicate via the internet. The diagram shows that the user is able to check and monitor their account through application for possible breaches or errors.</w:t>
+      </w:r>
+    </w:p>
+    <w:p>
+      <w:pPr>
         <w:jc w:val="center"/>
         <w:rPr>
-          <w:rFonts w:eastAsia="Calibri" w:cs="Times New Roman"/>
-          <w:b/>
-          <w:u w:val="single"/>
-          <w:lang w:eastAsia="en-US"/>
-        </w:rPr>
-      </w:pPr>
-      <w:r>
-        <w:rPr>
-          <w:rFonts w:eastAsia="Calibri" w:cs="Times New Roman"/>
-          <w:lang w:eastAsia="en-US"/>
-        </w:rPr>
-        <w:t>Figure 24</w:t>
-      </w:r>
-      <w:r>
-        <w:rPr>
-          <w:rFonts w:eastAsia="Calibri" w:cs="Times New Roman"/>
-          <w:lang w:eastAsia="en-US"/>
-        </w:rPr>
-        <w:t xml:space="preserve">: </w:t>
-      </w:r>
-      <w:r>
-        <w:rPr>
-          <w:rFonts w:eastAsia="Calibri" w:cs="Times New Roman"/>
-          <w:b/>
-          <w:u w:val="single"/>
-          <w:lang w:eastAsia="en-US"/>
-        </w:rPr>
-        <w:t>Network Model</w:t>
-      </w:r>
-    </w:p>
-    <w:p>
-      <w:pPr>
-        <w:spacing w:after="0"/>
-        <w:rPr>
-          <w:rFonts w:eastAsia="Calibri" w:cs="Times New Roman"/>
-          <w:lang w:eastAsia="en-US"/>
-        </w:rPr>
-      </w:pPr>
-      <w:r>
-        <w:rPr>
-          <w:rFonts w:eastAsia="Calibri" w:cs="Times New Roman"/>
-          <w:lang w:eastAsia="en-US"/>
-        </w:rPr>
-        <w:tab/>
-        <w:t xml:space="preserve">Figure 24 shows the network model of the system. Internet is used for both web and mobile app to interact with the database. </w:t>
-      </w:r>
-    </w:p>
-    <w:p>
-      <w:pPr>
-        <w:pStyle w:val="Heading2"/>
-        <w:rPr>
-          <w:lang w:val="fil-PH" w:eastAsia="fil-PH"/>
-        </w:rPr>
-      </w:pPr>
-      <w:r>
-        <w:rPr>
-          <w:lang w:val="fil-PH" w:eastAsia="fil-PH"/>
+          <w:rFonts w:cs="Times New Roman"/>
+          <w:lang w:val="fil-PH" w:eastAsia="fil-PH"/>
+        </w:rPr>
+      </w:pPr>
+      <w:r>
+        <w:rPr>
+          <w:noProof/>
         </w:rPr>
         <w:lastRenderedPageBreak/>
-        <w:t>Network Topology</w:t>
-      </w:r>
-    </w:p>
-    <w:p>
-      <w:pPr>
-        <w:rPr>
-          <w:rFonts w:cs="Times New Roman"/>
-          <w:lang w:val="fil-PH" w:eastAsia="fil-PH"/>
-        </w:rPr>
-      </w:pPr>
-      <w:r>
-        <w:rPr>
-          <w:rFonts w:cs="Times New Roman"/>
-          <w:lang w:val="fil-PH" w:eastAsia="fil-PH"/>
-        </w:rPr>
-        <w:t>The network topology illustrates how the system's hardware and software component work in conjunction with the use of internet connection to access the user's access database.</w:t>
-      </w:r>
-      <w:r>
-        <w:rPr>
-          <w:rFonts w:cs="Times New Roman"/>
-          <w:lang w:val="fil-PH" w:eastAsia="fil-PH"/>
-        </w:rPr>
-        <w:t>\</w:t>
-      </w:r>
-      <w:r>
-        <w:rPr>
-          <w:noProof/>
-        </w:rPr>
         <w:drawing>
-          <wp:inline distT="0" distB="0" distL="0" distR="0" wp14:anchorId="3140363B" wp14:editId="076D38A6">
-            <wp:extent cx="5486400" cy="4729675"/>
-            <wp:effectExtent l="0" t="0" r="0" b="0"/>
-            <wp:docPr id="25" name="Picture 25"/>
+          <wp:inline distT="0" distB="0" distL="0" distR="0" wp14:anchorId="0E60A595" wp14:editId="2CBCECEB">
+            <wp:extent cx="4366935" cy="3326524"/>
+            <wp:effectExtent l="0" t="0" r="0" b="7620"/>
+            <wp:docPr id="24" name="Picture 24"/>
             <wp:cNvGraphicFramePr>
               <a:graphicFrameLocks xmlns:a="http://schemas.openxmlformats.org/drawingml/2006/main" noChangeAspect="1"/>
             </wp:cNvGraphicFramePr>
@@ -4378,7 +4437,7 @@
                   <pic:spPr>
                     <a:xfrm>
                       <a:off x="0" y="0"/>
-                      <a:ext cx="5486400" cy="4729675"/>
+                      <a:ext cx="4398816" cy="3350810"/>
                     </a:xfrm>
                     <a:prstGeom prst="rect">
                       <a:avLst/>
@@ -4393,41 +4452,221 @@
     </w:p>
     <w:p>
       <w:pPr>
+        <w:spacing w:after="0"/>
         <w:jc w:val="center"/>
         <w:rPr>
-          <w:rFonts w:cs="Times New Roman"/>
-          <w:lang w:val="fil-PH" w:eastAsia="fil-PH"/>
-        </w:rPr>
-      </w:pPr>
-      <w:r>
-        <w:rPr>
-          <w:rFonts w:cs="Times New Roman"/>
-          <w:lang w:val="fil-PH" w:eastAsia="fil-PH"/>
-        </w:rPr>
-        <w:t>Figure 25: Network Topology</w:t>
-      </w:r>
-    </w:p>
-    <w:p>
-      <w:pPr>
-        <w:rPr>
-          <w:rFonts w:cs="Times New Roman"/>
-          <w:lang w:val="fil-PH" w:eastAsia="fil-PH"/>
-        </w:rPr>
-      </w:pPr>
-      <w:r>
-        <w:rPr>
-          <w:rFonts w:cs="Times New Roman"/>
-          <w:lang w:val="fil-PH" w:eastAsia="fil-PH"/>
+          <w:rFonts w:eastAsia="Calibri" w:cs="Times New Roman"/>
+          <w:b/>
+          <w:u w:val="single"/>
+          <w:lang w:eastAsia="en-US"/>
+        </w:rPr>
+      </w:pPr>
+      <w:r>
+        <w:rPr>
+          <w:rFonts w:eastAsia="Calibri" w:cs="Times New Roman"/>
+          <w:lang w:eastAsia="en-US"/>
+        </w:rPr>
+        <w:t>Figure 24</w:t>
+      </w:r>
+      <w:r>
+        <w:rPr>
+          <w:rFonts w:eastAsia="Calibri" w:cs="Times New Roman"/>
+          <w:lang w:eastAsia="en-US"/>
+        </w:rPr>
+        <w:t xml:space="preserve">: </w:t>
+      </w:r>
+      <w:r>
+        <w:rPr>
+          <w:rFonts w:eastAsia="Calibri" w:cs="Times New Roman"/>
+          <w:b/>
+          <w:u w:val="single"/>
+          <w:lang w:eastAsia="en-US"/>
+        </w:rPr>
+        <w:t>Network Model</w:t>
+      </w:r>
+    </w:p>
+    <w:p>
+      <w:pPr>
+        <w:spacing w:after="0"/>
+        <w:rPr>
+          <w:rFonts w:eastAsia="Calibri" w:cs="Times New Roman"/>
+          <w:lang w:eastAsia="en-US"/>
+        </w:rPr>
+      </w:pPr>
+      <w:r>
+        <w:rPr>
+          <w:rFonts w:eastAsia="Calibri" w:cs="Times New Roman"/>
+          <w:lang w:eastAsia="en-US"/>
         </w:rPr>
         <w:tab/>
-        <w:t>Figure 25 shows the network topology of the system. As shown the user can use both web and mobile app with the help of the internet. They can manage classes, check schedu</w:t>
-      </w:r>
-      <w:r>
-        <w:rPr>
-          <w:rFonts w:cs="Times New Roman"/>
-          <w:lang w:val="fil-PH" w:eastAsia="fil-PH"/>
-        </w:rPr>
-        <w:t>les, post and search jobs, etc.</w:t>
+        <w:t xml:space="preserve">Figure 24 shows </w:t>
+      </w:r>
+      <w:r>
+        <w:rPr>
+          <w:rFonts w:cs="Times New Roman"/>
+          <w:shd w:val="clear" w:color="auto" w:fill="FFFFFF"/>
+          <w:lang w:val="fil-PH" w:eastAsia="fil-PH"/>
+        </w:rPr>
+        <w:t>the network model of the system. Internet is used for both web and mobile app to interact with the database</w:t>
+      </w:r>
+      <w:r>
+        <w:rPr>
+          <w:rFonts w:eastAsia="Calibri" w:cs="Times New Roman"/>
+          <w:lang w:eastAsia="en-US"/>
+        </w:rPr>
+        <w:t xml:space="preserve">. </w:t>
+      </w:r>
+    </w:p>
+    <w:p>
+      <w:pPr>
+        <w:pStyle w:val="Heading2"/>
+        <w:rPr>
+          <w:lang w:val="fil-PH" w:eastAsia="fil-PH"/>
+        </w:rPr>
+      </w:pPr>
+      <w:r>
+        <w:rPr>
+          <w:lang w:val="fil-PH" w:eastAsia="fil-PH"/>
+        </w:rPr>
+        <w:t>Network Topology</w:t>
+      </w:r>
+    </w:p>
+    <w:p>
+      <w:pPr>
+        <w:ind w:firstLine="720"/>
+        <w:rPr>
+          <w:rFonts w:cs="Times New Roman"/>
+          <w:lang w:val="fil-PH" w:eastAsia="fil-PH"/>
+        </w:rPr>
+      </w:pPr>
+      <w:r>
+        <w:rPr>
+          <w:rFonts w:cs="Times New Roman"/>
+          <w:lang w:val="fil-PH" w:eastAsia="fil-PH"/>
+        </w:rPr>
+        <w:t xml:space="preserve">The network topology </w:t>
+      </w:r>
+      <w:r>
+        <w:rPr>
+          <w:rFonts w:cs="Times New Roman"/>
+          <w:shd w:val="clear" w:color="auto" w:fill="FFFFFF"/>
+          <w:lang w:val="fil-PH" w:eastAsia="fil-PH"/>
+        </w:rPr>
+        <w:t>illustrates how the system's hardware and software component work in conjunction with the use of</w:t>
+      </w:r>
+      <w:r>
+        <w:rPr>
+          <w:rFonts w:cs="Times New Roman"/>
+          <w:lang w:val="fil-PH" w:eastAsia="fil-PH"/>
+        </w:rPr>
+        <w:t xml:space="preserve"> internet connection to access the user's access database.</w:t>
+      </w:r>
+    </w:p>
+    <w:p>
+      <w:pPr>
+        <w:jc w:val="center"/>
+        <w:rPr>
+          <w:lang w:val="fil-PH" w:eastAsia="fil-PH"/>
+        </w:rPr>
+      </w:pPr>
+      <w:r>
+        <w:rPr>
+          <w:noProof/>
+        </w:rPr>
+        <w:lastRenderedPageBreak/>
+        <w:drawing>
+          <wp:inline distT="0" distB="0" distL="0" distR="0" wp14:anchorId="170C0B9D" wp14:editId="44265396">
+            <wp:extent cx="4407391" cy="3799490"/>
+            <wp:effectExtent l="0" t="0" r="0" b="0"/>
+            <wp:docPr id="25" name="Picture 25"/>
+            <wp:cNvGraphicFramePr>
+              <a:graphicFrameLocks xmlns:a="http://schemas.openxmlformats.org/drawingml/2006/main" noChangeAspect="1"/>
+            </wp:cNvGraphicFramePr>
+            <a:graphic xmlns:a="http://schemas.openxmlformats.org/drawingml/2006/main">
+              <a:graphicData uri="http://schemas.openxmlformats.org/drawingml/2006/picture">
+                <pic:pic xmlns:pic="http://schemas.openxmlformats.org/drawingml/2006/picture">
+                  <pic:nvPicPr>
+                    <pic:cNvPr id="1" name=""/>
+                    <pic:cNvPicPr/>
+                  </pic:nvPicPr>
+                  <pic:blipFill>
+                    <a:blip r:embed="rId17"/>
+                    <a:stretch>
+                      <a:fillRect/>
+                    </a:stretch>
+                  </pic:blipFill>
+                  <pic:spPr>
+                    <a:xfrm>
+                      <a:off x="0" y="0"/>
+                      <a:ext cx="4423765" cy="3813605"/>
+                    </a:xfrm>
+                    <a:prstGeom prst="rect">
+                      <a:avLst/>
+                    </a:prstGeom>
+                  </pic:spPr>
+                </pic:pic>
+              </a:graphicData>
+            </a:graphic>
+          </wp:inline>
+        </w:drawing>
+      </w:r>
+    </w:p>
+    <w:p>
+      <w:pPr>
+        <w:jc w:val="center"/>
+        <w:rPr>
+          <w:rFonts w:cs="Times New Roman"/>
+          <w:b/>
+          <w:u w:val="single"/>
+          <w:shd w:val="clear" w:color="auto" w:fill="FFFFFF"/>
+        </w:rPr>
+      </w:pPr>
+      <w:r>
+        <w:rPr>
+          <w:rFonts w:cs="Times New Roman"/>
+          <w:shd w:val="clear" w:color="auto" w:fill="FFFFFF"/>
+        </w:rPr>
+        <w:t>Figure 25</w:t>
+      </w:r>
+      <w:r>
+        <w:rPr>
+          <w:rFonts w:cs="Times New Roman"/>
+          <w:shd w:val="clear" w:color="auto" w:fill="FFFFFF"/>
+        </w:rPr>
+        <w:t xml:space="preserve">: </w:t>
+      </w:r>
+      <w:r>
+        <w:rPr>
+          <w:rFonts w:cs="Times New Roman"/>
+          <w:b/>
+          <w:u w:val="single"/>
+          <w:shd w:val="clear" w:color="auto" w:fill="FFFFFF"/>
+        </w:rPr>
+        <w:t>Network Topology</w:t>
+      </w:r>
+    </w:p>
+    <w:p>
+      <w:pPr>
+        <w:rPr>
+          <w:rFonts w:cs="Times New Roman"/>
+          <w:lang w:val="fil-PH" w:eastAsia="fil-PH"/>
+        </w:rPr>
+      </w:pPr>
+      <w:r>
+        <w:rPr>
+          <w:rFonts w:cs="Times New Roman"/>
+          <w:lang w:val="fil-PH" w:eastAsia="fil-PH"/>
+        </w:rPr>
+        <w:tab/>
+        <w:t xml:space="preserve">Figure 25 shows the </w:t>
+      </w:r>
+      <w:r>
+        <w:rPr>
+          <w:rFonts w:cs="Times New Roman"/>
+          <w:shd w:val="clear" w:color="auto" w:fill="FFFFFF"/>
+          <w:lang w:val="fil-PH" w:eastAsia="fil-PH"/>
+        </w:rPr>
+        <w:t>network topology of the system. As shown the user can use both web and mobile app with the help of the internet. They can manage classes, check schedules, post and search jobs, etc.</w:t>
       </w:r>
     </w:p>
     <w:p>
@@ -4508,7 +4747,7 @@
                     <pic:cNvPicPr/>
                   </pic:nvPicPr>
                   <pic:blipFill>
-                    <a:blip r:embed="rId17">
+                    <a:blip r:embed="rId18">
                       <a:extLst>
                         <a:ext uri="{28A0092B-C50C-407E-A947-70E740481C1C}">
                           <a14:useLocalDpi xmlns:a14="http://schemas.microsoft.com/office/drawing/2010/main" val="0"/>
@@ -4537,6 +4776,385 @@
     </w:p>
     <w:p>
       <w:pPr>
+        <w:jc w:val="center"/>
+        <w:rPr>
+          <w:rFonts w:cs="Times New Roman"/>
+          <w:b/>
+          <w:u w:val="single"/>
+          <w:shd w:val="clear" w:color="auto" w:fill="FFFFFF"/>
+        </w:rPr>
+      </w:pPr>
+      <w:r>
+        <w:rPr>
+          <w:rFonts w:cs="Times New Roman"/>
+          <w:shd w:val="clear" w:color="auto" w:fill="FFFFFF"/>
+        </w:rPr>
+        <w:t>Figure 26</w:t>
+      </w:r>
+      <w:r>
+        <w:rPr>
+          <w:rFonts w:cs="Times New Roman"/>
+          <w:shd w:val="clear" w:color="auto" w:fill="FFFFFF"/>
+        </w:rPr>
+        <w:t xml:space="preserve">: </w:t>
+      </w:r>
+      <w:r>
+        <w:rPr>
+          <w:rFonts w:cs="Times New Roman"/>
+          <w:b/>
+          <w:u w:val="single"/>
+          <w:shd w:val="clear" w:color="auto" w:fill="FFFFFF"/>
+        </w:rPr>
+        <w:t>Technology Stack Diagram</w:t>
+      </w:r>
+    </w:p>
+    <w:p>
+      <w:pPr>
+        <w:rPr>
+          <w:b/>
+          <w:lang w:val="fil-PH" w:eastAsia="fil-PH"/>
+        </w:rPr>
+      </w:pPr>
+      <w:r>
+        <w:rPr>
+          <w:b/>
+          <w:lang w:val="fil-PH" w:eastAsia="fil-PH"/>
+        </w:rPr>
+        <w:t>Technology Stack for Mobile</w:t>
+      </w:r>
+    </w:p>
+    <w:p>
+      <w:pPr>
+        <w:ind w:firstLine="720"/>
+        <w:rPr>
+          <w:lang w:val="fil-PH" w:eastAsia="fil-PH"/>
+        </w:rPr>
+      </w:pPr>
+      <w:r>
+        <w:rPr>
+          <w:b/>
+          <w:lang w:val="fil-PH" w:eastAsia="fil-PH"/>
+        </w:rPr>
+        <w:t xml:space="preserve">Android Studio </w:t>
+      </w:r>
+      <w:r>
+        <w:rPr>
+          <w:lang w:val="fil-PH" w:eastAsia="fil-PH"/>
+        </w:rPr>
+        <w:t>is an integrated development environment for the Android operating system. It was built on JetBrains' IntelliJ IDEA software and designed for android development. It comprises both frontend and backend development by using XML and java.</w:t>
+      </w:r>
+    </w:p>
+    <w:p>
+      <w:pPr>
+        <w:ind w:firstLine="720"/>
+        <w:rPr>
+          <w:lang w:val="fil-PH" w:eastAsia="fil-PH"/>
+        </w:rPr>
+      </w:pPr>
+      <w:r>
+        <w:rPr>
+          <w:b/>
+          <w:lang w:val="fil-PH" w:eastAsia="fil-PH"/>
+        </w:rPr>
+        <w:t>XML</w:t>
+      </w:r>
+      <w:r>
+        <w:rPr>
+          <w:lang w:val="fil-PH" w:eastAsia="fil-PH"/>
+        </w:rPr>
+        <w:t>,</w:t>
+      </w:r>
+      <w:r>
+        <w:rPr>
+          <w:b/>
+          <w:lang w:val="fil-PH" w:eastAsia="fil-PH"/>
+        </w:rPr>
+        <w:t xml:space="preserve"> </w:t>
+      </w:r>
+      <w:r>
+        <w:rPr>
+          <w:lang w:val="fil-PH" w:eastAsia="fil-PH"/>
+        </w:rPr>
+        <w:t>meaning eXt</w:t>
+      </w:r>
+      <w:r>
+        <w:rPr>
+          <w:rFonts w:cs="Times New Roman"/>
+          <w:shd w:val="clear" w:color="auto" w:fill="FFFFFF"/>
+          <w:lang w:val="fil-PH" w:eastAsia="fil-PH"/>
+        </w:rPr>
+        <w:t>ensible Markup Language, is a markup language built as a standard way to encode data in internet</w:t>
+      </w:r>
+      <w:r>
+        <w:rPr>
+          <w:lang w:val="fil-PH" w:eastAsia="fil-PH"/>
+        </w:rPr>
+        <w:t xml:space="preserve">-based applications. Android uses it in creating layouts and components as Front End for </w:t>
+      </w:r>
+      <w:r>
+        <w:rPr>
+          <w:lang w:val="fil-PH" w:eastAsia="fil-PH"/>
+        </w:rPr>
+        <w:t xml:space="preserve">typical </w:t>
+      </w:r>
+      <w:r>
+        <w:rPr>
+          <w:lang w:val="fil-PH" w:eastAsia="fil-PH"/>
+        </w:rPr>
+        <w:t>applications.</w:t>
+      </w:r>
+    </w:p>
+    <w:p>
+      <w:pPr>
+        <w:ind w:firstLine="720"/>
+        <w:rPr>
+          <w:lang w:val="fil-PH" w:eastAsia="fil-PH"/>
+        </w:rPr>
+      </w:pPr>
+      <w:r>
+        <w:rPr>
+          <w:b/>
+          <w:lang w:val="fil-PH" w:eastAsia="fil-PH"/>
+        </w:rPr>
+        <w:t>Java</w:t>
+      </w:r>
+      <w:r>
+        <w:rPr>
+          <w:lang w:val="fil-PH" w:eastAsia="fil-PH"/>
+        </w:rPr>
+        <w:t xml:space="preserve"> is one of the languages used in android development. Java's mobile version is called Java ME. Many smartphones a</w:t>
+      </w:r>
+      <w:r>
+        <w:rPr>
+          <w:rFonts w:cs="Times New Roman"/>
+          <w:shd w:val="clear" w:color="auto" w:fill="FFFFFF"/>
+          <w:lang w:val="fil-PH" w:eastAsia="fil-PH"/>
+        </w:rPr>
+        <w:t>nd tablets support it. The Java Platform Micro Edition (Java ME) provides a flexible, secure environment for building and running applications that target embedded and mobile devices. Java ME addresses the challenge of running applications on devices that are low on memory, display</w:t>
+      </w:r>
+      <w:r>
+        <w:rPr>
+          <w:lang w:val="fil-PH" w:eastAsia="fil-PH"/>
+        </w:rPr>
+        <w:t>, and power available.</w:t>
+      </w:r>
+    </w:p>
+    <w:p>
+      <w:pPr>
+        <w:rPr>
+          <w:b/>
+          <w:lang w:val="fil-PH" w:eastAsia="fil-PH"/>
+        </w:rPr>
+      </w:pPr>
+      <w:r>
+        <w:rPr>
+          <w:b/>
+          <w:lang w:val="fil-PH" w:eastAsia="fil-PH"/>
+        </w:rPr>
+        <w:t>Technology Stack for Website</w:t>
+      </w:r>
+    </w:p>
+    <w:p>
+      <w:pPr>
+        <w:ind w:firstLine="720"/>
+        <w:rPr>
+          <w:lang w:val="fil-PH" w:eastAsia="fil-PH"/>
+        </w:rPr>
+      </w:pPr>
+      <w:r>
+        <w:rPr>
+          <w:b/>
+          <w:lang w:val="fil-PH" w:eastAsia="fil-PH"/>
+        </w:rPr>
+        <w:lastRenderedPageBreak/>
+        <w:t>ReactJs</w:t>
+      </w:r>
+      <w:r>
+        <w:rPr>
+          <w:lang w:val="fil-PH" w:eastAsia="fil-PH"/>
+        </w:rPr>
+        <w:t xml:space="preserve"> is a JavaScript library that is declarative, powerful and scalable to create user interfaces. This allows complex UIs to be constructed from small and isolated pieces of code called "components."</w:t>
+      </w:r>
+    </w:p>
+    <w:p>
+      <w:pPr>
+        <w:ind w:firstLine="720"/>
+        <w:rPr>
+          <w:lang w:val="fil-PH" w:eastAsia="fil-PH"/>
+        </w:rPr>
+      </w:pPr>
+      <w:r>
+        <w:rPr>
+          <w:b/>
+          <w:lang w:val="fil-PH" w:eastAsia="fil-PH"/>
+        </w:rPr>
+        <w:t>Bootstrap</w:t>
+      </w:r>
+      <w:r>
+        <w:rPr>
+          <w:lang w:val="fil-PH" w:eastAsia="fil-PH"/>
+        </w:rPr>
+        <w:t xml:space="preserve"> is a free and open-source front end development platform for website and web app construction. The architecture for Bootstrap is based on HTML, CSS, and JavaScript (JS) to promote the development of responsive, first mobile sites and apps.</w:t>
+      </w:r>
+    </w:p>
+    <w:p>
+      <w:pPr>
+        <w:ind w:firstLine="720"/>
+        <w:rPr>
+          <w:lang w:val="fil-PH" w:eastAsia="fil-PH"/>
+        </w:rPr>
+      </w:pPr>
+      <w:r>
+        <w:rPr>
+          <w:b/>
+          <w:lang w:val="fil-PH" w:eastAsia="fil-PH"/>
+        </w:rPr>
+        <w:t>HTML</w:t>
+      </w:r>
+      <w:r>
+        <w:rPr>
+          <w:lang w:val="fil-PH" w:eastAsia="fil-PH"/>
+        </w:rPr>
+        <w:t>, or HyperText Markup Language, is the standard markup language for creating Web pages. It describes the structure of a Web page. Consisting of a series of elements or tags, it tells the browser how to display content.</w:t>
+      </w:r>
+    </w:p>
+    <w:p>
+      <w:pPr>
+        <w:ind w:firstLine="720"/>
+        <w:rPr>
+          <w:lang w:val="fil-PH" w:eastAsia="fil-PH"/>
+        </w:rPr>
+      </w:pPr>
+      <w:r>
+        <w:rPr>
+          <w:b/>
+          <w:lang w:val="fil-PH" w:eastAsia="fil-PH"/>
+        </w:rPr>
+        <w:t>CSS</w:t>
+      </w:r>
+      <w:r>
+        <w:rPr>
+          <w:lang w:val="fil-PH" w:eastAsia="fil-PH"/>
+        </w:rPr>
+        <w:t>, short for Cascading Style Sheets, a new feature introduced to HTML that provides more control over how pages present to both website developers and users.</w:t>
+      </w:r>
+    </w:p>
+    <w:p>
+      <w:pPr>
+        <w:ind w:firstLine="720"/>
+        <w:rPr>
+          <w:lang w:val="fil-PH" w:eastAsia="fil-PH"/>
+        </w:rPr>
+      </w:pPr>
+      <w:r>
+        <w:rPr>
+          <w:b/>
+          <w:lang w:val="fil-PH" w:eastAsia="fil-PH"/>
+        </w:rPr>
+        <w:t>JavaScript</w:t>
+      </w:r>
+      <w:r>
+        <w:rPr>
+          <w:lang w:val="fil-PH" w:eastAsia="fil-PH"/>
+        </w:rPr>
+        <w:t xml:space="preserve"> is a scripting language on the client-side. It means that the web browser of the client interprets the source code instead of the webserver. JavaScript functions can run without interacting with the server after a web page loads.</w:t>
+      </w:r>
+    </w:p>
+    <w:p>
+      <w:pPr>
+        <w:ind w:firstLine="720"/>
+        <w:rPr>
+          <w:lang w:val="fil-PH" w:eastAsia="fil-PH"/>
+        </w:rPr>
+      </w:pPr>
+      <w:r>
+        <w:rPr>
+          <w:b/>
+          <w:lang w:val="fil-PH" w:eastAsia="fil-PH"/>
+        </w:rPr>
+        <w:t>Node.js</w:t>
+      </w:r>
+      <w:r>
+        <w:rPr>
+          <w:lang w:val="fil-PH" w:eastAsia="fil-PH"/>
+        </w:rPr>
+        <w:t xml:space="preserve"> (Node) is an open-source framework for the server-side execution of JavaScript code. Node is useful for developing applications requiring a persistent connection between the browser and the server and is often used for real-time applications such as chat, news feeds, and web push notifications.</w:t>
+      </w:r>
+    </w:p>
+    <w:p>
+      <w:pPr>
+        <w:rPr>
+          <w:b/>
+          <w:lang w:val="fil-PH" w:eastAsia="fil-PH"/>
+        </w:rPr>
+      </w:pPr>
+      <w:r>
+        <w:rPr>
+          <w:b/>
+          <w:lang w:val="fil-PH" w:eastAsia="fil-PH"/>
+        </w:rPr>
+        <w:t>Technology Stack for Database</w:t>
+      </w:r>
+    </w:p>
+    <w:p>
+      <w:pPr>
+        <w:ind w:firstLine="720"/>
+        <w:rPr>
+          <w:lang w:val="fil-PH" w:eastAsia="fil-PH"/>
+        </w:rPr>
+      </w:pPr>
+      <w:r>
+        <w:rPr>
+          <w:b/>
+          <w:lang w:val="fil-PH" w:eastAsia="fil-PH"/>
+        </w:rPr>
+        <w:t>Cloud Firestore</w:t>
+      </w:r>
+      <w:r>
+        <w:rPr>
+          <w:lang w:val="fil-PH" w:eastAsia="fil-PH"/>
+        </w:rPr>
+        <w:t xml:space="preserve"> is a repository of NoSQL documents designed for automatic scaling, high performance, and ease of application development. </w:t>
+      </w:r>
+    </w:p>
+    <w:p>
+      <w:pPr>
+        <w:rPr>
+          <w:b/>
+          <w:lang w:val="fil-PH" w:eastAsia="fil-PH"/>
+        </w:rPr>
+      </w:pPr>
+      <w:r>
+        <w:rPr>
+          <w:b/>
+          <w:lang w:val="fil-PH" w:eastAsia="fil-PH"/>
+        </w:rPr>
+        <w:t>Technology Stack for File Management</w:t>
+      </w:r>
+    </w:p>
+    <w:p>
+      <w:pPr>
+        <w:ind w:firstLine="720"/>
+        <w:rPr>
+          <w:lang w:val="fil-PH" w:eastAsia="fil-PH"/>
+        </w:rPr>
+      </w:pPr>
+      <w:r>
+        <w:rPr>
+          <w:b/>
+          <w:lang w:val="fil-PH" w:eastAsia="fil-PH"/>
+        </w:rPr>
+        <w:t>GitHub</w:t>
+      </w:r>
+      <w:r>
+        <w:rPr>
+          <w:lang w:val="fil-PH" w:eastAsia="fil-PH"/>
+        </w:rPr>
+        <w:t xml:space="preserve"> is a system used to store a project's source code and record any modifications to that code in its entire history. It allows developers to work more efficiently on a project by providing resources from different developers to manage potentially conflicting changes.</w:t>
+      </w:r>
+    </w:p>
+    <w:p>
+      <w:pPr>
         <w:pStyle w:val="Heading2"/>
         <w:rPr>
           <w:lang w:val="fil-PH" w:eastAsia="fil-PH"/>
@@ -4546,7 +5164,7 @@
         <w:rPr>
           <w:lang w:val="fil-PH" w:eastAsia="fil-PH"/>
         </w:rPr>
-        <w:t>Technology Stack for Mobile</w:t>
+        <w:t>Software Specification</w:t>
       </w:r>
     </w:p>
     <w:p>
@@ -4558,16 +5176,9 @@
       </w:pPr>
       <w:r>
         <w:rPr>
-          <w:b/>
-          <w:lang w:val="fil-PH" w:eastAsia="fil-PH"/>
-        </w:rPr>
-        <w:t xml:space="preserve">Android Studio </w:t>
-      </w:r>
-      <w:r>
-        <w:rPr>
-          <w:lang w:val="fil-PH" w:eastAsia="fil-PH"/>
-        </w:rPr>
-        <w:t>is an integrated development environment for the Android operating system. It was built on JetBrains' IntelliJ IDEA software and designed for android development. It comprises both frontend and backend development by using XML and java.</w:t>
+          <w:lang w:val="fil-PH" w:eastAsia="fil-PH"/>
+        </w:rPr>
+        <w:t>The section describes the functional requirements used in the study. It includes the programming language, platform for development, and management of the database.</w:t>
       </w:r>
     </w:p>
     <w:p>
@@ -4579,461 +5190,107 @@
       </w:pPr>
       <w:r>
         <w:rPr>
-          <w:b/>
-          <w:lang w:val="fil-PH" w:eastAsia="fil-PH"/>
-        </w:rPr>
-        <w:t>XML</w:t>
-      </w:r>
-      <w:r>
-        <w:rPr>
-          <w:lang w:val="fil-PH" w:eastAsia="fil-PH"/>
-        </w:rPr>
-        <w:t>,</w:t>
-      </w:r>
-      <w:r>
-        <w:rPr>
-          <w:b/>
-          <w:lang w:val="fil-PH" w:eastAsia="fil-PH"/>
-        </w:rPr>
+          <w:lang w:val="fil-PH" w:eastAsia="fil-PH"/>
+        </w:rPr>
+        <w:t>The mobile development uses Android Studio IDE with Java being the back end programming language, and XML for front end builds. The application can run in any android device with Android 5.0 Lollipop version and higher.</w:t>
+      </w:r>
+    </w:p>
+    <w:p>
+      <w:pPr>
+        <w:ind w:firstLine="720"/>
+        <w:rPr>
+          <w:lang w:val="fil-PH" w:eastAsia="fil-PH"/>
+        </w:rPr>
+      </w:pPr>
+      <w:r>
+        <w:rPr>
+          <w:lang w:val="fil-PH" w:eastAsia="fil-PH"/>
+        </w:rPr>
+        <w:lastRenderedPageBreak/>
+        <w:t>The website or web app development involves the use of Node Js for backend support. For the frontend, React js is the primary framework to create the components with Bootstrap providing design beatification. HTML, CSS, and Javascript are additional languages to use when necessitated.</w:t>
+      </w:r>
+      <w:r>
         <w:t xml:space="preserve"> </w:t>
       </w:r>
       <w:r>
         <w:rPr>
           <w:lang w:val="fil-PH" w:eastAsia="fil-PH"/>
         </w:rPr>
-        <w:t xml:space="preserve">meaning eXtensible Markup Language, is a markup language built as a standard way to encode data in internet-based applications. Android uses it in creating layouts and components as Front End for </w:t>
-      </w:r>
-      <w:r>
-        <w:rPr>
-          <w:lang w:val="fil-PH" w:eastAsia="fil-PH"/>
-        </w:rPr>
-        <w:t xml:space="preserve">typical </w:t>
-      </w:r>
-      <w:r>
-        <w:rPr>
-          <w:lang w:val="fil-PH" w:eastAsia="fil-PH"/>
-        </w:rPr>
-        <w:t>applications.</w:t>
+        <w:t>Sublime IDE is the preferred environment used to code the web app. However, collaborators may use other applications suitable for the purpose.</w:t>
+      </w:r>
+    </w:p>
+    <w:p>
+      <w:pPr>
+        <w:ind w:firstLine="720"/>
+        <w:rPr>
+          <w:b/>
+          <w:lang w:val="fil-PH" w:eastAsia="fil-PH"/>
+        </w:rPr>
+      </w:pPr>
+      <w:r>
+        <w:rPr>
+          <w:lang w:val="fil-PH" w:eastAsia="fil-PH"/>
+        </w:rPr>
+        <w:t>Cloud Firestore is the database of choice to support the project. Both mobile and web application connects to Firestore for all data. GitHub supports the collaboration of the members and allows them to code concurrently for more efficient and time-conscious development.</w:t>
       </w:r>
     </w:p>
     <w:p>
       <w:pPr>
         <w:pStyle w:val="Heading2"/>
+        <w:rPr>
+          <w:lang w:val="fil-PH" w:eastAsia="fil-PH"/>
+        </w:rPr>
+      </w:pPr>
+      <w:r>
+        <w:rPr>
+          <w:lang w:val="fil-PH" w:eastAsia="fil-PH"/>
+        </w:rPr>
+        <w:t xml:space="preserve">Program Specifications  </w:t>
+      </w:r>
+    </w:p>
+    <w:p>
+      <w:pPr>
         <w:ind w:firstLine="720"/>
-        <w:jc w:val="both"/>
-        <w:rPr>
-          <w:rFonts w:ascii="Times New Roman" w:eastAsiaTheme="minorEastAsia" w:hAnsi="Times New Roman" w:cstheme="minorBidi"/>
-          <w:b w:val="0"/>
-          <w:szCs w:val="22"/>
-          <w:lang w:val="fil-PH" w:eastAsia="fil-PH"/>
-        </w:rPr>
-      </w:pPr>
-      <w:r>
-        <w:rPr>
-          <w:rFonts w:ascii="Times New Roman" w:eastAsiaTheme="minorEastAsia" w:hAnsi="Times New Roman" w:cstheme="minorBidi"/>
-          <w:szCs w:val="22"/>
-          <w:lang w:val="fil-PH" w:eastAsia="fil-PH"/>
-        </w:rPr>
-        <w:t>Java</w:t>
-      </w:r>
-      <w:r>
-        <w:rPr>
-          <w:rFonts w:ascii="Times New Roman" w:eastAsiaTheme="minorEastAsia" w:hAnsi="Times New Roman" w:cstheme="minorBidi"/>
-          <w:b w:val="0"/>
-          <w:szCs w:val="22"/>
-          <w:lang w:val="fil-PH" w:eastAsia="fil-PH"/>
-        </w:rPr>
-        <w:t xml:space="preserve"> is one of the languages used in android development. Java's mobile version is called Java ME. Many smartphones and tablets support it. The Java Platform Micro Edition (Java ME) provides a flexible, secure environment for building and running applications that target embedded and mobile devices. Java ME addresses the challenge of running applications on devices that are low on memory, display, and power available.</w:t>
-      </w:r>
-    </w:p>
-    <w:p>
-      <w:pPr>
-        <w:pStyle w:val="Heading2"/>
-        <w:rPr>
-          <w:lang w:val="fil-PH" w:eastAsia="fil-PH"/>
-        </w:rPr>
-      </w:pPr>
-      <w:r>
-        <w:rPr>
-          <w:lang w:val="fil-PH" w:eastAsia="fil-PH"/>
-        </w:rPr>
-        <w:t xml:space="preserve">Technology Stack for </w:t>
-      </w:r>
-      <w:r>
-        <w:rPr>
-          <w:lang w:val="fil-PH" w:eastAsia="fil-PH"/>
-        </w:rPr>
-        <w:t>Website</w:t>
+        <w:rPr>
+          <w:rFonts w:cs="Times New Roman"/>
+          <w:lang w:val="fil-PH" w:eastAsia="fil-PH"/>
+        </w:rPr>
+      </w:pPr>
+      <w:r>
+        <w:rPr>
+          <w:rFonts w:cs="Times New Roman"/>
+          <w:lang w:val="fil-PH" w:eastAsia="fil-PH"/>
+        </w:rPr>
+        <w:t>Program specifications contain the list of algorithms needed for the system.</w:t>
       </w:r>
     </w:p>
     <w:p>
       <w:pPr>
         <w:ind w:firstLine="720"/>
         <w:rPr>
-          <w:lang w:val="fil-PH" w:eastAsia="fil-PH"/>
-        </w:rPr>
-      </w:pPr>
-      <w:r>
-        <w:rPr>
-          <w:b/>
-          <w:lang w:val="fil-PH" w:eastAsia="fil-PH"/>
-        </w:rPr>
-        <w:t>ReactJs</w:t>
-      </w:r>
-      <w:r>
-        <w:rPr>
-          <w:lang w:val="fil-PH" w:eastAsia="fil-PH"/>
-        </w:rPr>
-        <w:t xml:space="preserve"> is a JavaScript library that is declarative, powerful and scalable to create user interfaces. This allows complex UIs to be constructed from small and isolated pieces of code called "components."</w:t>
+          <w:rFonts w:cs="Times New Roman"/>
+          <w:lang w:val="fil-PH" w:eastAsia="fil-PH"/>
+        </w:rPr>
+      </w:pPr>
+      <w:r>
+        <w:rPr>
+          <w:rFonts w:cs="Times New Roman"/>
+          <w:lang w:val="fil-PH" w:eastAsia="fil-PH"/>
+        </w:rPr>
+        <w:t>~~~</w:t>
       </w:r>
     </w:p>
     <w:p>
       <w:pPr>
         <w:ind w:firstLine="720"/>
         <w:rPr>
-          <w:lang w:val="fil-PH" w:eastAsia="fil-PH"/>
-        </w:rPr>
-      </w:pPr>
-      <w:r>
-        <w:rPr>
-          <w:b/>
-          <w:lang w:val="fil-PH" w:eastAsia="fil-PH"/>
-        </w:rPr>
-        <w:lastRenderedPageBreak/>
-        <w:t>Bootstrap</w:t>
-      </w:r>
-      <w:r>
-        <w:rPr>
-          <w:lang w:val="fil-PH" w:eastAsia="fil-PH"/>
-        </w:rPr>
-        <w:t xml:space="preserve"> is a free and open-source front end development platform for website and web app construction. The architecture for Bootstrap is based on HTML, CSS, and JavaScript (JS) to promote the development of responsive, first mobile sites and apps.</w:t>
-      </w:r>
-    </w:p>
-    <w:p>
-      <w:pPr>
-        <w:ind w:firstLine="720"/>
-        <w:rPr>
-          <w:lang w:val="fil-PH" w:eastAsia="fil-PH"/>
-        </w:rPr>
-      </w:pPr>
-      <w:r>
-        <w:rPr>
-          <w:b/>
-          <w:lang w:val="fil-PH" w:eastAsia="fil-PH"/>
-        </w:rPr>
-        <w:t>HTML</w:t>
-      </w:r>
-      <w:r>
-        <w:rPr>
-          <w:lang w:val="fil-PH" w:eastAsia="fil-PH"/>
-        </w:rPr>
-        <w:t>, or HyperText Markup Language, is the standard markup language for creating Web pages. It describes the structure of a Web page. Consisting of a series of elements or tags, it tells the browser how to display content.</w:t>
-      </w:r>
-    </w:p>
-    <w:p>
-      <w:pPr>
-        <w:ind w:firstLine="720"/>
-        <w:rPr>
-          <w:lang w:val="fil-PH" w:eastAsia="fil-PH"/>
-        </w:rPr>
-      </w:pPr>
-      <w:r>
-        <w:rPr>
-          <w:b/>
-          <w:lang w:val="fil-PH" w:eastAsia="fil-PH"/>
-        </w:rPr>
-        <w:t>CSS</w:t>
-      </w:r>
-      <w:r>
-        <w:rPr>
-          <w:lang w:val="fil-PH" w:eastAsia="fil-PH"/>
-        </w:rPr>
-        <w:t>, short for Cascading Style Sheets, a new feature introduced to HTML that provides more control over how pages present to both website developers and users.</w:t>
-      </w:r>
-    </w:p>
-    <w:p>
-      <w:pPr>
-        <w:ind w:firstLine="720"/>
-        <w:rPr>
-          <w:lang w:val="fil-PH" w:eastAsia="fil-PH"/>
-        </w:rPr>
-      </w:pPr>
-      <w:r>
-        <w:rPr>
-          <w:b/>
-          <w:lang w:val="fil-PH" w:eastAsia="fil-PH"/>
-        </w:rPr>
-        <w:t>JavaScript</w:t>
-      </w:r>
-      <w:r>
-        <w:rPr>
-          <w:lang w:val="fil-PH" w:eastAsia="fil-PH"/>
-        </w:rPr>
-        <w:t xml:space="preserve"> is a scripting language on the client-side. It means that the web browser of the client interprets the source code instead of the webserver. JavaScript functions can run without interacting with the server after a web page loads.</w:t>
-      </w:r>
-    </w:p>
-    <w:p>
-      <w:pPr>
-        <w:ind w:firstLine="720"/>
-        <w:rPr>
-          <w:lang w:val="fil-PH" w:eastAsia="fil-PH"/>
-        </w:rPr>
-      </w:pPr>
-      <w:r>
-        <w:rPr>
-          <w:b/>
-          <w:lang w:val="fil-PH" w:eastAsia="fil-PH"/>
-        </w:rPr>
-        <w:t>Node.js</w:t>
-      </w:r>
-      <w:r>
-        <w:rPr>
-          <w:lang w:val="fil-PH" w:eastAsia="fil-PH"/>
-        </w:rPr>
-        <w:t xml:space="preserve"> (Node) is an open-source framework for the server-side execution of JavaScript code. Node is useful for developing applications requiring a persistent connection between the browser and the server and is often used for real-time applications such as chat, news feeds, and web push notifications.</w:t>
-      </w:r>
-    </w:p>
-    <w:p>
-      <w:pPr>
-        <w:pStyle w:val="Heading2"/>
-        <w:rPr>
-          <w:lang w:val="fil-PH" w:eastAsia="fil-PH"/>
-        </w:rPr>
-      </w:pPr>
-      <w:r>
-        <w:rPr>
-          <w:lang w:val="fil-PH" w:eastAsia="fil-PH"/>
-        </w:rPr>
-        <w:t xml:space="preserve">Technology Stack for </w:t>
-      </w:r>
-      <w:r>
-        <w:rPr>
-          <w:lang w:val="fil-PH" w:eastAsia="fil-PH"/>
-        </w:rPr>
-        <w:t>Database</w:t>
-      </w:r>
-    </w:p>
-    <w:p>
-      <w:pPr>
-        <w:ind w:firstLine="720"/>
-        <w:rPr>
-          <w:lang w:val="fil-PH" w:eastAsia="fil-PH"/>
-        </w:rPr>
-      </w:pPr>
-      <w:r>
-        <w:rPr>
-          <w:b/>
-          <w:lang w:val="fil-PH" w:eastAsia="fil-PH"/>
-        </w:rPr>
-        <w:t>Cloud Firestore</w:t>
-      </w:r>
-      <w:r>
-        <w:rPr>
-          <w:lang w:val="fil-PH" w:eastAsia="fil-PH"/>
-        </w:rPr>
-        <w:t xml:space="preserve"> is a repository of NoSQL documents designed for automatic scaling, high performance, and ease of application development. </w:t>
-      </w:r>
-    </w:p>
-    <w:p>
-      <w:pPr>
-        <w:pStyle w:val="Heading2"/>
-        <w:rPr>
-          <w:lang w:val="fil-PH" w:eastAsia="fil-PH"/>
-        </w:rPr>
-      </w:pPr>
-      <w:r>
-        <w:rPr>
-          <w:lang w:val="fil-PH" w:eastAsia="fil-PH"/>
-        </w:rPr>
-        <w:t xml:space="preserve">Technology Stack for </w:t>
-      </w:r>
-      <w:r>
-        <w:rPr>
-          <w:lang w:val="fil-PH" w:eastAsia="fil-PH"/>
-        </w:rPr>
-        <w:t>File Management</w:t>
-      </w:r>
-    </w:p>
-    <w:p>
-      <w:pPr>
-        <w:ind w:firstLine="720"/>
-        <w:rPr>
-          <w:lang w:val="fil-PH" w:eastAsia="fil-PH"/>
-        </w:rPr>
-      </w:pPr>
-      <w:r>
-        <w:rPr>
-          <w:b/>
-          <w:lang w:val="fil-PH" w:eastAsia="fil-PH"/>
-        </w:rPr>
-        <w:t>GitHub</w:t>
-      </w:r>
-      <w:r>
-        <w:rPr>
-          <w:lang w:val="fil-PH" w:eastAsia="fil-PH"/>
-        </w:rPr>
-        <w:t xml:space="preserve"> is a system used to store a project's source code and record any modifications to that code in its entire history. It allows developers to work more efficiently on a project by providing resources from different developers to manage potentially conflicting changes.</w:t>
-      </w:r>
-    </w:p>
-    <w:p>
-      <w:pPr>
-        <w:pStyle w:val="Heading2"/>
-        <w:rPr>
-          <w:lang w:val="fil-PH" w:eastAsia="fil-PH"/>
-        </w:rPr>
-      </w:pPr>
-      <w:r>
-        <w:rPr>
-          <w:lang w:val="fil-PH" w:eastAsia="fil-PH"/>
-        </w:rPr>
-        <w:t>Software Specification</w:t>
-      </w:r>
-    </w:p>
-    <w:p>
-      <w:pPr>
-        <w:pStyle w:val="Heading2"/>
-        <w:ind w:firstLine="720"/>
-        <w:rPr>
-          <w:rFonts w:ascii="Times New Roman" w:eastAsiaTheme="minorEastAsia" w:hAnsi="Times New Roman" w:cstheme="minorBidi"/>
-          <w:b w:val="0"/>
-          <w:szCs w:val="22"/>
-          <w:lang w:val="fil-PH" w:eastAsia="fil-PH"/>
-        </w:rPr>
-      </w:pPr>
-      <w:r>
-        <w:rPr>
-          <w:rFonts w:ascii="Times New Roman" w:eastAsiaTheme="minorEastAsia" w:hAnsi="Times New Roman" w:cstheme="minorBidi"/>
-          <w:b w:val="0"/>
-          <w:szCs w:val="22"/>
-          <w:lang w:val="fil-PH" w:eastAsia="fil-PH"/>
-        </w:rPr>
-        <w:t>The section describes the functional requirements used in the study. It includes the programming language, platform for development, and management of the database.</w:t>
-      </w:r>
-    </w:p>
-    <w:p>
-      <w:pPr>
-        <w:ind w:firstLine="720"/>
-        <w:rPr>
-          <w:lang w:val="fil-PH" w:eastAsia="fil-PH"/>
-        </w:rPr>
-      </w:pPr>
-      <w:r>
-        <w:rPr>
-          <w:lang w:val="fil-PH" w:eastAsia="fil-PH"/>
-        </w:rPr>
-        <w:t>The mobile development uses Android Studio IDE with Java being the back end programming language, and XML for front end builds. The application can run in any android device with Android 5.0 Lollipop version and higher.</w:t>
-      </w:r>
-    </w:p>
-    <w:p>
-      <w:pPr>
-        <w:ind w:firstLine="720"/>
-        <w:rPr>
-          <w:lang w:val="fil-PH" w:eastAsia="fil-PH"/>
-        </w:rPr>
-      </w:pPr>
-      <w:r>
-        <w:rPr>
-          <w:lang w:val="fil-PH" w:eastAsia="fil-PH"/>
-        </w:rPr>
-        <w:t xml:space="preserve">The website or web app development involves the use of Node Js for backend support. For the frontend, React js is the primary framework to create the components with Bootstrap providing design beatification. HTML, CSS, and Javascript are additional languages to use when </w:t>
-      </w:r>
-      <w:r>
-        <w:rPr>
-          <w:lang w:val="fil-PH" w:eastAsia="fil-PH"/>
-        </w:rPr>
-        <w:lastRenderedPageBreak/>
-        <w:t>necessitated.</w:t>
-      </w:r>
-      <w:r>
-        <w:t xml:space="preserve"> </w:t>
-      </w:r>
-      <w:r>
-        <w:rPr>
-          <w:lang w:val="fil-PH" w:eastAsia="fil-PH"/>
-        </w:rPr>
-        <w:t>Sublime IDE is the preferred environment used to code the web app. However, collaborators may use other applications suitable for the purpose.</w:t>
-      </w:r>
-    </w:p>
-    <w:p>
-      <w:pPr>
-        <w:pStyle w:val="Heading2"/>
-        <w:ind w:firstLine="720"/>
-        <w:rPr>
-          <w:rFonts w:ascii="Times New Roman" w:eastAsiaTheme="minorEastAsia" w:hAnsi="Times New Roman" w:cstheme="minorBidi"/>
-          <w:b w:val="0"/>
-          <w:szCs w:val="22"/>
-          <w:lang w:val="fil-PH" w:eastAsia="fil-PH"/>
-        </w:rPr>
-      </w:pPr>
-      <w:r>
-        <w:rPr>
-          <w:rFonts w:ascii="Times New Roman" w:eastAsiaTheme="minorEastAsia" w:hAnsi="Times New Roman" w:cstheme="minorBidi"/>
-          <w:b w:val="0"/>
-          <w:szCs w:val="22"/>
-          <w:lang w:val="fil-PH" w:eastAsia="fil-PH"/>
-        </w:rPr>
-        <w:t>Cloud Firestore is the database of choice to support the project. Both mobile and web application connects to Firestore for all data. GitHub supports the collaboration of the members and allows them to code concurrently for more efficient and time-conscious development.</w:t>
-      </w:r>
-    </w:p>
-    <w:p>
-      <w:pPr>
-        <w:pStyle w:val="Heading2"/>
-        <w:rPr>
-          <w:lang w:val="fil-PH" w:eastAsia="fil-PH"/>
-        </w:rPr>
-      </w:pPr>
-      <w:r>
-        <w:rPr>
-          <w:lang w:val="fil-PH" w:eastAsia="fil-PH"/>
-        </w:rPr>
-        <w:t xml:space="preserve">Program Specifications  </w:t>
-      </w:r>
-      <w:bookmarkStart w:id="0" w:name="_GoBack"/>
-      <w:bookmarkEnd w:id="0"/>
-    </w:p>
-    <w:p>
-      <w:pPr>
-        <w:ind w:firstLine="720"/>
-        <w:rPr>
-          <w:rFonts w:cs="Times New Roman"/>
-          <w:lang w:val="fil-PH" w:eastAsia="fil-PH"/>
-        </w:rPr>
-      </w:pPr>
-      <w:r>
-        <w:rPr>
-          <w:rFonts w:cs="Times New Roman"/>
-          <w:lang w:val="fil-PH" w:eastAsia="fil-PH"/>
-        </w:rPr>
-        <w:t>Program specifications contain the list of algorithms needed for the system.</w:t>
-      </w:r>
-    </w:p>
-    <w:p>
-      <w:pPr>
-        <w:ind w:firstLine="720"/>
-        <w:rPr>
-          <w:rFonts w:cs="Times New Roman"/>
-          <w:lang w:val="fil-PH" w:eastAsia="fil-PH"/>
-        </w:rPr>
-      </w:pPr>
-      <w:r>
-        <w:rPr>
-          <w:rFonts w:cs="Times New Roman"/>
-          <w:lang w:val="fil-PH" w:eastAsia="fil-PH"/>
-        </w:rPr>
-        <w:t>~~~</w:t>
-      </w:r>
-    </w:p>
-    <w:p>
-      <w:pPr>
-        <w:ind w:firstLine="720"/>
-        <w:rPr>
           <w:rFonts w:cs="Times New Roman"/>
           <w:lang w:val="fil-PH" w:eastAsia="fil-PH"/>
         </w:rPr>
       </w:pPr>
     </w:p>
     <w:sectPr>
-      <w:headerReference w:type="default" r:id="rId18"/>
+      <w:headerReference w:type="default" r:id="rId19"/>
       <w:pgSz w:w="12240" w:h="15840" w:code="1"/>
       <w:pgMar w:top="1440" w:right="1440" w:bottom="1440" w:left="2160" w:header="706" w:footer="706" w:gutter="0"/>
       <w:pgNumType w:start="11"/>
@@ -5129,7 +5386,7 @@
           <w:rPr>
             <w:noProof/>
           </w:rPr>
-          <w:t>23</w:t>
+          <w:t>17</w:t>
         </w:r>
         <w:r>
           <w:rPr>
@@ -5340,8 +5597,9 @@
     <w:uiPriority w:val="9"/>
     <w:unhideWhenUsed/>
     <w:qFormat/>
-    <w:rsid w:val="00B02556"/>
+    <w:rsid w:val="006F2169"/>
     <w:pPr>
+      <w:adjustRightInd w:val="0"/>
       <w:spacing w:before="100"/>
       <w:jc w:val="left"/>
       <w:outlineLvl w:val="1"/>
@@ -5459,7 +5717,7 @@
     <w:basedOn w:val="DefaultParagraphFont"/>
     <w:link w:val="Heading2"/>
     <w:uiPriority w:val="9"/>
-    <w:rsid w:val="00B02556"/>
+    <w:rsid w:val="006F2169"/>
     <w:rPr>
       <w:rFonts w:asciiTheme="majorHAnsi" w:eastAsiaTheme="majorEastAsia" w:hAnsiTheme="majorHAnsi" w:cstheme="majorBidi"/>
       <w:b/>
@@ -5705,8 +5963,9 @@
     <w:uiPriority w:val="9"/>
     <w:unhideWhenUsed/>
     <w:qFormat/>
-    <w:rsid w:val="00B02556"/>
+    <w:rsid w:val="006F2169"/>
     <w:pPr>
+      <w:adjustRightInd w:val="0"/>
       <w:spacing w:before="100"/>
       <w:jc w:val="left"/>
       <w:outlineLvl w:val="1"/>
@@ -5824,7 +6083,7 @@
     <w:basedOn w:val="DefaultParagraphFont"/>
     <w:link w:val="Heading2"/>
     <w:uiPriority w:val="9"/>
-    <w:rsid w:val="00B02556"/>
+    <w:rsid w:val="006F2169"/>
     <w:rPr>
       <w:rFonts w:asciiTheme="majorHAnsi" w:eastAsiaTheme="majorEastAsia" w:hAnsiTheme="majorHAnsi" w:cstheme="majorBidi"/>
       <w:b/>
@@ -6108,7 +6367,7 @@
 </file>
 
 <file path=customXml/itemProps1.xml><?xml version="1.0" encoding="utf-8"?>
-<ds:datastoreItem xmlns:ds="http://schemas.openxmlformats.org/officeDocument/2006/customXml" ds:itemID="{9CE61B9A-C822-4B08-86E9-F74771226EDA}">
+<ds:datastoreItem xmlns:ds="http://schemas.openxmlformats.org/officeDocument/2006/customXml" ds:itemID="{88306469-40B0-48CF-A143-EE0390313F0E}">
   <ds:schemaRefs>
     <ds:schemaRef ds:uri="http://schemas.openxmlformats.org/officeDocument/2006/bibliography"/>
   </ds:schemaRefs>

--- a/Manuscript/Chapter 3.docx
+++ b/Manuscript/Chapter 3.docx
@@ -13930,10 +13930,10 @@
         </w:rPr>
         <w:lastRenderedPageBreak/>
         <w:drawing>
-          <wp:inline distT="0" distB="0" distL="0" distR="0" wp14:anchorId="03A29F21" wp14:editId="10BF665F">
-            <wp:extent cx="4407391" cy="3799490"/>
-            <wp:effectExtent l="0" t="0" r="0" b="0"/>
-            <wp:docPr id="25" name="Picture 25"/>
+          <wp:inline distT="0" distB="0" distL="0" distR="0" wp14:anchorId="0DFAFAAF" wp14:editId="4BDB6AB6">
+            <wp:extent cx="4343400" cy="3669771"/>
+            <wp:effectExtent l="0" t="0" r="0" b="6985"/>
+            <wp:docPr id="12" name="Picture 12"/>
             <wp:cNvGraphicFramePr>
               <a:graphicFrameLocks xmlns:a="http://schemas.openxmlformats.org/drawingml/2006/main" noChangeAspect="1"/>
             </wp:cNvGraphicFramePr>
@@ -13953,7 +13953,7 @@
                   <pic:spPr>
                     <a:xfrm>
                       <a:off x="0" y="0"/>
-                      <a:ext cx="4423765" cy="3813605"/>
+                      <a:ext cx="4377566" cy="3698638"/>
                     </a:xfrm>
                     <a:prstGeom prst="rect">
                       <a:avLst/>
@@ -14296,18 +14296,11 @@
     </w:p>
     <w:p>
       <w:pPr>
-        <w:rPr>
-          <w:b/>
+        <w:ind w:firstLine="720"/>
+        <w:rPr>
           <w:lang w:val="fil-PH" w:eastAsia="fil-PH"/>
         </w:rPr>
       </w:pPr>
-      <w:r>
-        <w:rPr>
-          <w:b/>
-          <w:lang w:val="fil-PH" w:eastAsia="fil-PH"/>
-        </w:rPr>
-        <w:t>Technology Stack for Website</w:t>
-      </w:r>
     </w:p>
     <w:p>
       <w:pPr>
@@ -14316,19 +14309,23 @@
           <w:lang w:val="fil-PH" w:eastAsia="fil-PH"/>
         </w:rPr>
       </w:pPr>
-      <w:r>
+      <w:bookmarkStart w:id="0" w:name="_GoBack"/>
+      <w:bookmarkEnd w:id="0"/>
+    </w:p>
+    <w:p>
+      <w:pPr>
         <w:rPr>
           <w:b/>
           <w:lang w:val="fil-PH" w:eastAsia="fil-PH"/>
         </w:rPr>
+      </w:pPr>
+      <w:r>
+        <w:rPr>
+          <w:b/>
+          <w:lang w:val="fil-PH" w:eastAsia="fil-PH"/>
+        </w:rPr>
         <w:lastRenderedPageBreak/>
-        <w:t>ReactJs</w:t>
-      </w:r>
-      <w:r>
-        <w:rPr>
-          <w:lang w:val="fil-PH" w:eastAsia="fil-PH"/>
-        </w:rPr>
-        <w:t xml:space="preserve"> is a JavaScript library that is declarative, powerful and scalable to create user interfaces. This allows complex UIs to be constructed from small and isolated pieces of code called "components."</w:t>
+        <w:t>Technology Stack for Website</w:t>
       </w:r>
     </w:p>
     <w:p>
@@ -14343,13 +14340,13 @@
           <w:b/>
           <w:lang w:val="fil-PH" w:eastAsia="fil-PH"/>
         </w:rPr>
-        <w:t>Bootstrap</w:t>
+        <w:t>ReactJs</w:t>
       </w:r>
       <w:r>
         <w:rPr>
           <w:lang w:val="fil-PH" w:eastAsia="fil-PH"/>
         </w:rPr>
-        <w:t xml:space="preserve"> is a free and open-source front end development platform for website and web app construction. The architecture for Bootstrap is based on HTML, CSS, and JavaScript (JS) to promote the development of responsive, first mobile sites and apps.</w:t>
+        <w:t xml:space="preserve"> is a JavaScript library that is declarative, powerful and scalable to create user interfaces. This allows complex UIs to be constructed from small and isolated pieces of code called "components."</w:t>
       </w:r>
     </w:p>
     <w:p>
@@ -14364,13 +14361,13 @@
           <w:b/>
           <w:lang w:val="fil-PH" w:eastAsia="fil-PH"/>
         </w:rPr>
-        <w:t>HTML</w:t>
+        <w:t>Bootstrap</w:t>
       </w:r>
       <w:r>
         <w:rPr>
           <w:lang w:val="fil-PH" w:eastAsia="fil-PH"/>
         </w:rPr>
-        <w:t>, or HyperText Markup Language, is the standard markup language for creating Web pages. It describes the structure of a Web page. Consisting of a series of elements or tags, it tells the browser how to display content.</w:t>
+        <w:t xml:space="preserve"> is a free and open-source front end development platform for website and web app construction. The architecture for Bootstrap is based on HTML, CSS, and JavaScript (JS) to promote the development of responsive, first mobile sites and apps.</w:t>
       </w:r>
     </w:p>
     <w:p>
@@ -14385,13 +14382,13 @@
           <w:b/>
           <w:lang w:val="fil-PH" w:eastAsia="fil-PH"/>
         </w:rPr>
-        <w:t>CSS</w:t>
+        <w:t>HTML</w:t>
       </w:r>
       <w:r>
         <w:rPr>
           <w:lang w:val="fil-PH" w:eastAsia="fil-PH"/>
         </w:rPr>
-        <w:t>, short for Cascading Style Sheets, a new feature introduced to HTML that provides more control over how pages present to both website developers and users.</w:t>
+        <w:t>, or HyperText Markup Language, is the standard markup language for creating Web pages. It describes the structure of a Web page. Consisting of a series of elements or tags, it tells the browser how to display content.</w:t>
       </w:r>
     </w:p>
     <w:p>
@@ -14406,13 +14403,13 @@
           <w:b/>
           <w:lang w:val="fil-PH" w:eastAsia="fil-PH"/>
         </w:rPr>
-        <w:t>JavaScript</w:t>
+        <w:t>CSS</w:t>
       </w:r>
       <w:r>
         <w:rPr>
           <w:lang w:val="fil-PH" w:eastAsia="fil-PH"/>
         </w:rPr>
-        <w:t xml:space="preserve"> is a scripting language on the client-side. It means that the web browser of the client interprets the source code instead of the webserver. JavaScript functions can run without interacting with the server after a web page loads.</w:t>
+        <w:t>, short for Cascading Style Sheets, a new feature introduced to HTML that provides more control over how pages present to both website developers and users.</w:t>
       </w:r>
     </w:p>
     <w:p>
@@ -14427,28 +14424,13 @@
           <w:b/>
           <w:lang w:val="fil-PH" w:eastAsia="fil-PH"/>
         </w:rPr>
-        <w:t>Node.js</w:t>
+        <w:t>JavaScript</w:t>
       </w:r>
       <w:r>
         <w:rPr>
           <w:lang w:val="fil-PH" w:eastAsia="fil-PH"/>
         </w:rPr>
-        <w:t xml:space="preserve"> (Node) is an open-source framework for the server-side execution of JavaScript code. Node is useful for developing applications requiring a persistent connection between the browser and the server and is often used for real-time applications such as chat, news feeds, and web push notifications.</w:t>
-      </w:r>
-    </w:p>
-    <w:p>
-      <w:pPr>
-        <w:rPr>
-          <w:b/>
-          <w:lang w:val="fil-PH" w:eastAsia="fil-PH"/>
-        </w:rPr>
-      </w:pPr>
-      <w:r>
-        <w:rPr>
-          <w:b/>
-          <w:lang w:val="fil-PH" w:eastAsia="fil-PH"/>
-        </w:rPr>
-        <w:t>Technology Stack for Database</w:t>
+        <w:t xml:space="preserve"> is a scripting language on the client-side. It means that the web browser of the client interprets the source code instead of the webserver. JavaScript functions can run without interacting with the server after a web page loads.</w:t>
       </w:r>
     </w:p>
     <w:p>
@@ -14463,13 +14445,13 @@
           <w:b/>
           <w:lang w:val="fil-PH" w:eastAsia="fil-PH"/>
         </w:rPr>
-        <w:t>Cloud Firestore</w:t>
+        <w:t>Node.js</w:t>
       </w:r>
       <w:r>
         <w:rPr>
           <w:lang w:val="fil-PH" w:eastAsia="fil-PH"/>
         </w:rPr>
-        <w:t xml:space="preserve"> is a repository of NoSQL documents designed for automatic scaling, high performance, and ease of application development. </w:t>
+        <w:t xml:space="preserve"> (Node) is an open-source framework for the server-side execution of JavaScript code. Node is useful for developing applications requiring a persistent connection between the browser and the server and is often used for real-time applications such as chat, news feeds, and web push notifications.</w:t>
       </w:r>
     </w:p>
     <w:p>
@@ -14484,7 +14466,7 @@
           <w:b/>
           <w:lang w:val="fil-PH" w:eastAsia="fil-PH"/>
         </w:rPr>
-        <w:t>Technology Stack for File Management</w:t>
+        <w:t>Technology Stack for Database</w:t>
       </w:r>
     </w:p>
     <w:p>
@@ -14499,6 +14481,42 @@
           <w:b/>
           <w:lang w:val="fil-PH" w:eastAsia="fil-PH"/>
         </w:rPr>
+        <w:t>Cloud Firestore</w:t>
+      </w:r>
+      <w:r>
+        <w:rPr>
+          <w:lang w:val="fil-PH" w:eastAsia="fil-PH"/>
+        </w:rPr>
+        <w:t xml:space="preserve"> is a repository of NoSQL documents designed for automatic scaling, high performance, and ease of application development. </w:t>
+      </w:r>
+    </w:p>
+    <w:p>
+      <w:pPr>
+        <w:rPr>
+          <w:b/>
+          <w:lang w:val="fil-PH" w:eastAsia="fil-PH"/>
+        </w:rPr>
+      </w:pPr>
+      <w:r>
+        <w:rPr>
+          <w:b/>
+          <w:lang w:val="fil-PH" w:eastAsia="fil-PH"/>
+        </w:rPr>
+        <w:t>Technology Stack for File Management</w:t>
+      </w:r>
+    </w:p>
+    <w:p>
+      <w:pPr>
+        <w:ind w:firstLine="720"/>
+        <w:rPr>
+          <w:lang w:val="fil-PH" w:eastAsia="fil-PH"/>
+        </w:rPr>
+      </w:pPr>
+      <w:r>
+        <w:rPr>
+          <w:b/>
+          <w:lang w:val="fil-PH" w:eastAsia="fil-PH"/>
+        </w:rPr>
         <w:t>GitHub</w:t>
       </w:r>
       <w:r>
@@ -14547,6 +14565,7 @@
         <w:rPr>
           <w:lang w:val="fil-PH" w:eastAsia="fil-PH"/>
         </w:rPr>
+        <w:lastRenderedPageBreak/>
         <w:t>The mobile development uses Android Studio IDE with Java being the back end programming language, and XML for front end builds. The application can run in any android device with Android 5.0 Lollipop version and higher.</w:t>
       </w:r>
     </w:p>
@@ -14561,7 +14580,6 @@
         <w:rPr>
           <w:lang w:val="fil-PH" w:eastAsia="fil-PH"/>
         </w:rPr>
-        <w:lastRenderedPageBreak/>
         <w:t>The website or web app development involves the use of Node Js for backend support. For the frontend, React js is the primary framework to create the components with Bootstrap providing design beatification. HTML, CSS, and Javascript are additional languages to use when necessitated.</w:t>
       </w:r>
       <w:r>
@@ -14785,8 +14803,6 @@
                 <w:lang w:eastAsia="en-US"/>
               </w:rPr>
             </w:pPr>
-            <w:bookmarkStart w:id="0" w:name="_GoBack"/>
-            <w:bookmarkEnd w:id="0"/>
             <w:r>
               <w:rPr>
                 <w:rFonts w:eastAsia="Times New Roman" w:cs="Times New Roman"/>
@@ -21908,7 +21924,7 @@
       </w:pPr>
     </w:pPrDefault>
   </w:docDefaults>
-  <w:latentStyles w:defLockedState="0" w:defUIPriority="99" w:defSemiHidden="0" w:defUnhideWhenUsed="0" w:defQFormat="0" w:count="376">
+  <w:latentStyles w:defLockedState="0" w:defUIPriority="99" w:defSemiHidden="0" w:defUnhideWhenUsed="0" w:defQFormat="0" w:count="377">
     <w:lsdException w:name="Normal" w:uiPriority="0" w:qFormat="1"/>
     <w:lsdException w:name="heading 1" w:uiPriority="9" w:qFormat="1"/>
     <w:lsdException w:name="heading 2" w:semiHidden="1" w:uiPriority="9" w:unhideWhenUsed="1" w:qFormat="1"/>
@@ -22014,7 +22030,6 @@
     <w:lsdException w:name="HTML Sample" w:semiHidden="1" w:unhideWhenUsed="1"/>
     <w:lsdException w:name="HTML Typewriter" w:semiHidden="1" w:unhideWhenUsed="1"/>
     <w:lsdException w:name="HTML Variable" w:semiHidden="1" w:unhideWhenUsed="1"/>
-    <w:lsdException w:name="Normal Table" w:semiHidden="1" w:unhideWhenUsed="1"/>
     <w:lsdException w:name="annotation subject" w:semiHidden="1" w:unhideWhenUsed="1"/>
     <w:lsdException w:name="No List" w:semiHidden="1" w:unhideWhenUsed="1"/>
     <w:lsdException w:name="Outline List 1" w:semiHidden="1" w:unhideWhenUsed="1"/>
@@ -22061,10 +22076,8 @@
     <w:lsdException w:name="Table Subtle 2" w:semiHidden="1" w:unhideWhenUsed="1"/>
     <w:lsdException w:name="Table Web 1" w:semiHidden="1" w:unhideWhenUsed="1"/>
     <w:lsdException w:name="Table Web 2" w:semiHidden="1" w:unhideWhenUsed="1"/>
-    <w:lsdException w:name="Table Web 3" w:semiHidden="1" w:unhideWhenUsed="1"/>
     <w:lsdException w:name="Balloon Text" w:semiHidden="1" w:unhideWhenUsed="1"/>
     <w:lsdException w:name="Table Grid" w:uiPriority="59"/>
-    <w:lsdException w:name="Table Theme" w:semiHidden="1" w:unhideWhenUsed="1"/>
     <w:lsdException w:name="Placeholder Text" w:semiHidden="1"/>
     <w:lsdException w:name="No Spacing" w:uiPriority="1" w:qFormat="1"/>
     <w:lsdException w:name="Light Shading" w:uiPriority="60"/>
@@ -22285,6 +22298,7 @@
     <w:lsdException w:name="Hashtag" w:semiHidden="1" w:unhideWhenUsed="1"/>
     <w:lsdException w:name="Unresolved Mention" w:semiHidden="1" w:unhideWhenUsed="1"/>
     <w:lsdException w:name="Smart Link" w:semiHidden="1" w:unhideWhenUsed="1"/>
+    <w:lsdException w:name="Smart Link Error" w:semiHidden="1" w:unhideWhenUsed="1"/>
   </w:latentStyles>
   <w:style w:type="paragraph" w:default="1" w:styleId="Normal">
     <w:name w:val="Normal"/>
@@ -22718,7 +22732,7 @@
 </file>
 
 <file path=customXml/itemProps1.xml><?xml version="1.0" encoding="utf-8"?>
-<ds:datastoreItem xmlns:ds="http://schemas.openxmlformats.org/officeDocument/2006/customXml" ds:itemID="{2AAB58AF-184B-45B4-AB7E-8AD32D6780C0}">
+<ds:datastoreItem xmlns:ds="http://schemas.openxmlformats.org/officeDocument/2006/customXml" ds:itemID="{37582C8C-AE86-4E50-9237-90A016D708A9}">
   <ds:schemaRefs>
     <ds:schemaRef ds:uri="http://schemas.openxmlformats.org/officeDocument/2006/bibliography"/>
   </ds:schemaRefs>

--- a/Manuscript/Chapter 3.docx
+++ b/Manuscript/Chapter 3.docx
@@ -1,6 +1,6 @@
 
 <file path=word/document.xml><?xml version="1.0" encoding="utf-8"?>
-<w:document xmlns:wpc="http://schemas.microsoft.com/office/word/2010/wordprocessingCanvas" xmlns:cx="http://schemas.microsoft.com/office/drawing/2014/chartex" xmlns:cx1="http://schemas.microsoft.com/office/drawing/2015/9/8/chartex" xmlns:cx2="http://schemas.microsoft.com/office/drawing/2015/10/21/chartex" xmlns:cx3="http://schemas.microsoft.com/office/drawing/2016/5/9/chartex" xmlns:cx4="http://schemas.microsoft.com/office/drawing/2016/5/10/chartex" xmlns:cx5="http://schemas.microsoft.com/office/drawing/2016/5/11/chartex" xmlns:cx6="http://schemas.microsoft.com/office/drawing/2016/5/12/chartex" xmlns:cx7="http://schemas.microsoft.com/office/drawing/2016/5/13/chartex" xmlns:cx8="http://schemas.microsoft.com/office/drawing/2016/5/14/chartex" xmlns:mc="http://schemas.openxmlformats.org/markup-compatibility/2006" xmlns:aink="http://schemas.microsoft.com/office/drawing/2016/ink" xmlns:am3d="http://schemas.microsoft.com/office/drawing/2017/model3d" xmlns:o="urn:schemas-microsoft-com:office:office" xmlns:r="http://schemas.openxmlformats.org/officeDocument/2006/relationships" xmlns:m="http://schemas.openxmlformats.org/officeDocument/2006/math" xmlns:v="urn:schemas-microsoft-com:vml" xmlns:wp14="http://schemas.microsoft.com/office/word/2010/wordprocessingDrawing" xmlns:wp="http://schemas.openxmlformats.org/drawingml/2006/wordprocessingDrawing" xmlns:w10="urn:schemas-microsoft-com:office:word" xmlns:w="http://schemas.openxmlformats.org/wordprocessingml/2006/main" xmlns:w14="http://schemas.microsoft.com/office/word/2010/wordml" xmlns:w15="http://schemas.microsoft.com/office/word/2012/wordml" xmlns:w16cid="http://schemas.microsoft.com/office/word/2016/wordml/cid" xmlns:w16se="http://schemas.microsoft.com/office/word/2015/wordml/symex" xmlns:wpg="http://schemas.microsoft.com/office/word/2010/wordprocessingGroup" xmlns:wpi="http://schemas.microsoft.com/office/word/2010/wordprocessingInk" xmlns:wne="http://schemas.microsoft.com/office/word/2006/wordml" xmlns:wps="http://schemas.microsoft.com/office/word/2010/wordprocessingShape" mc:Ignorable="w14 w15 w16se w16cid wp14">
+<w:document xmlns:wpc="http://schemas.microsoft.com/office/word/2010/wordprocessingCanvas" xmlns:mc="http://schemas.openxmlformats.org/markup-compatibility/2006" xmlns:o="urn:schemas-microsoft-com:office:office" xmlns:r="http://schemas.openxmlformats.org/officeDocument/2006/relationships" xmlns:m="http://schemas.openxmlformats.org/officeDocument/2006/math" xmlns:v="urn:schemas-microsoft-com:vml" xmlns:wp14="http://schemas.microsoft.com/office/word/2010/wordprocessingDrawing" xmlns:wp="http://schemas.openxmlformats.org/drawingml/2006/wordprocessingDrawing" xmlns:w10="urn:schemas-microsoft-com:office:word" xmlns:w="http://schemas.openxmlformats.org/wordprocessingml/2006/main" xmlns:w14="http://schemas.microsoft.com/office/word/2010/wordml" xmlns:wpg="http://schemas.microsoft.com/office/word/2010/wordprocessingGroup" xmlns:wpi="http://schemas.microsoft.com/office/word/2010/wordprocessingInk" xmlns:wne="http://schemas.microsoft.com/office/word/2006/wordml" xmlns:wps="http://schemas.microsoft.com/office/word/2010/wordprocessingShape" mc:Ignorable="w14 wp14">
   <w:body>
     <w:p>
       <w:pPr>
@@ -148,7 +148,7 @@
                     <pic:cNvPicPr/>
                   </pic:nvPicPr>
                   <pic:blipFill>
-                    <a:blip r:embed="rId7">
+                    <a:blip r:embed="rId8">
                       <a:extLst>
                         <a:ext uri="{28A0092B-C50C-407E-A947-70E740481C1C}">
                           <a14:useLocalDpi xmlns:a14="http://schemas.microsoft.com/office/drawing/2010/main" val="0"/>
@@ -1893,7 +1893,7 @@
                     <pic:cNvPicPr/>
                   </pic:nvPicPr>
                   <pic:blipFill rotWithShape="1">
-                    <a:blip r:embed="rId8">
+                    <a:blip r:embed="rId9">
                       <a:extLst>
                         <a:ext uri="{28A0092B-C50C-407E-A947-70E740481C1C}">
                           <a14:useLocalDpi xmlns:a14="http://schemas.microsoft.com/office/drawing/2010/main" val="0"/>
@@ -2039,7 +2039,7 @@
                     <pic:cNvPicPr/>
                   </pic:nvPicPr>
                   <pic:blipFill>
-                    <a:blip r:embed="rId9">
+                    <a:blip r:embed="rId10">
                       <a:extLst>
                         <a:ext uri="{28A0092B-C50C-407E-A947-70E740481C1C}">
                           <a14:useLocalDpi xmlns:a14="http://schemas.microsoft.com/office/drawing/2010/main" val="0"/>
@@ -2225,7 +2225,7 @@
                     <pic:cNvPicPr/>
                   </pic:nvPicPr>
                   <pic:blipFill>
-                    <a:blip r:embed="rId10">
+                    <a:blip r:embed="rId11">
                       <a:extLst>
                         <a:ext uri="{28A0092B-C50C-407E-A947-70E740481C1C}">
                           <a14:useLocalDpi xmlns:a14="http://schemas.microsoft.com/office/drawing/2010/main" val="0"/>
@@ -2332,7 +2332,7 @@
                     <pic:cNvPicPr/>
                   </pic:nvPicPr>
                   <pic:blipFill>
-                    <a:blip r:embed="rId11">
+                    <a:blip r:embed="rId12">
                       <a:extLst>
                         <a:ext uri="{28A0092B-C50C-407E-A947-70E740481C1C}">
                           <a14:useLocalDpi xmlns:a14="http://schemas.microsoft.com/office/drawing/2010/main" val="0"/>
@@ -2447,7 +2447,7 @@
                     <pic:cNvPicPr/>
                   </pic:nvPicPr>
                   <pic:blipFill>
-                    <a:blip r:embed="rId12">
+                    <a:blip r:embed="rId13">
                       <a:extLst>
                         <a:ext uri="{28A0092B-C50C-407E-A947-70E740481C1C}">
                           <a14:useLocalDpi xmlns:a14="http://schemas.microsoft.com/office/drawing/2010/main" val="0"/>
@@ -13228,7 +13228,7 @@
                     <pic:cNvPicPr/>
                   </pic:nvPicPr>
                   <pic:blipFill>
-                    <a:blip r:embed="rId13">
+                    <a:blip r:embed="rId14">
                       <a:extLst>
                         <a:ext uri="{28A0092B-C50C-407E-A947-70E740481C1C}">
                           <a14:useLocalDpi xmlns:a14="http://schemas.microsoft.com/office/drawing/2010/main" val="0"/>
@@ -13390,7 +13390,7 @@
                     <pic:cNvPicPr/>
                   </pic:nvPicPr>
                   <pic:blipFill>
-                    <a:blip r:embed="rId14">
+                    <a:blip r:embed="rId15">
                       <a:extLst>
                         <a:ext uri="{28A0092B-C50C-407E-A947-70E740481C1C}">
                           <a14:useLocalDpi xmlns:a14="http://schemas.microsoft.com/office/drawing/2010/main" val="0"/>
@@ -13539,6 +13539,8 @@
           <w:lang w:val="fil-PH"/>
         </w:rPr>
       </w:pPr>
+      <w:bookmarkStart w:id="0" w:name="_GoBack"/>
+      <w:bookmarkEnd w:id="0"/>
       <w:r>
         <w:rPr>
           <w:lang w:val="fil-PH"/>
@@ -13559,22 +13561,7 @@
           <w:rFonts w:cs="Times New Roman"/>
           <w:lang w:val="fil-PH" w:eastAsia="fil-PH"/>
         </w:rPr>
-        <w:t xml:space="preserve">This </w:t>
-      </w:r>
-      <w:r>
-        <w:rPr>
-          <w:rFonts w:cs="Times New Roman"/>
-          <w:shd w:val="clear" w:color="auto" w:fill="FFFFFF"/>
-          <w:lang w:val="fil-PH" w:eastAsia="fil-PH"/>
-        </w:rPr>
-        <w:t>section shows every table's relationship through its key information. Every database layout table has the correct keys to access the tables ' contents. The primary key is a unique identifier in the world of relational databases, and can not hold a null value. Foreign key</w:t>
-      </w:r>
-      <w:r>
-        <w:rPr>
-          <w:rFonts w:cs="Times New Roman"/>
-          <w:lang w:val="fil-PH" w:eastAsia="fil-PH"/>
-        </w:rPr>
-        <w:t>, or secondary key, is often another table's primary key that connects a table to another table.</w:t>
+        <w:t>The database to use is NoSQL due to the advantages it provides with data volume, velocity, and variety. It allows for better adaptability to changes in schema when using agile development. It is scalable and accessible to multitudes of users, which is necessary to a cloud-based system.</w:t>
       </w:r>
     </w:p>
     <w:p>
@@ -13590,8 +13577,17 @@
           <w:rFonts w:cs="Times New Roman"/>
           <w:lang w:val="fil-PH" w:eastAsia="fil-PH"/>
         </w:rPr>
-        <w:t>~~~</w:t>
+        <w:t xml:space="preserve">This section shows the designed NoSQL schema. The designing process follows the Query Driven Design that optimizes access instead of storage. It is by no means the final structure of the schema as changes will arise during the development process. </w:t>
       </w:r>
+    </w:p>
+    <w:p>
+      <w:pPr>
+        <w:ind w:firstLine="720"/>
+        <w:rPr>
+          <w:rFonts w:cs="Times New Roman"/>
+          <w:lang w:val="fil-PH" w:eastAsia="fil-PH"/>
+        </w:rPr>
+      </w:pPr>
     </w:p>
     <w:p>
       <w:pPr>
@@ -13773,7 +13769,7 @@
                     </pic:cNvPicPr>
                   </pic:nvPicPr>
                   <pic:blipFill>
-                    <a:blip r:embed="rId15">
+                    <a:blip r:embed="rId16">
                       <a:extLst>
                         <a:ext uri="{28A0092B-C50C-407E-A947-70E740481C1C}">
                           <a14:useLocalDpi xmlns:a14="http://schemas.microsoft.com/office/drawing/2010/main" val="0"/>
@@ -13945,7 +13941,7 @@
                     <pic:cNvPicPr/>
                   </pic:nvPicPr>
                   <pic:blipFill>
-                    <a:blip r:embed="rId16"/>
+                    <a:blip r:embed="rId17"/>
                     <a:stretch>
                       <a:fillRect/>
                     </a:stretch>
@@ -14102,7 +14098,7 @@
                     <pic:cNvPicPr/>
                   </pic:nvPicPr>
                   <pic:blipFill>
-                    <a:blip r:embed="rId17">
+                    <a:blip r:embed="rId18">
                       <a:extLst>
                         <a:ext uri="{28A0092B-C50C-407E-A947-70E740481C1C}">
                           <a14:useLocalDpi xmlns:a14="http://schemas.microsoft.com/office/drawing/2010/main" val="0"/>
@@ -14785,8 +14781,6 @@
                 <w:lang w:eastAsia="en-US"/>
               </w:rPr>
             </w:pPr>
-            <w:bookmarkStart w:id="0" w:name="_GoBack"/>
-            <w:bookmarkEnd w:id="0"/>
             <w:r>
               <w:rPr>
                 <w:rFonts w:eastAsia="Times New Roman" w:cs="Times New Roman"/>
@@ -21775,7 +21769,7 @@
       </w:pPr>
     </w:p>
     <w:sectPr>
-      <w:headerReference w:type="default" r:id="rId18"/>
+      <w:headerReference w:type="default" r:id="rId19"/>
       <w:pgSz w:w="12240" w:h="15840" w:code="1"/>
       <w:pgMar w:top="1440" w:right="1440" w:bottom="1440" w:left="2160" w:header="706" w:footer="706" w:gutter="0"/>
       <w:pgNumType w:start="11"/>
@@ -21788,7 +21782,7 @@
 </file>
 
 <file path=word/endnotes.xml><?xml version="1.0" encoding="utf-8"?>
-<w:endnotes xmlns:wpc="http://schemas.microsoft.com/office/word/2010/wordprocessingCanvas" xmlns:cx="http://schemas.microsoft.com/office/drawing/2014/chartex" xmlns:cx1="http://schemas.microsoft.com/office/drawing/2015/9/8/chartex" xmlns:cx2="http://schemas.microsoft.com/office/drawing/2015/10/21/chartex" xmlns:cx3="http://schemas.microsoft.com/office/drawing/2016/5/9/chartex" xmlns:cx4="http://schemas.microsoft.com/office/drawing/2016/5/10/chartex" xmlns:cx5="http://schemas.microsoft.com/office/drawing/2016/5/11/chartex" xmlns:cx6="http://schemas.microsoft.com/office/drawing/2016/5/12/chartex" xmlns:cx7="http://schemas.microsoft.com/office/drawing/2016/5/13/chartex" xmlns:cx8="http://schemas.microsoft.com/office/drawing/2016/5/14/chartex" xmlns:mc="http://schemas.openxmlformats.org/markup-compatibility/2006" xmlns:aink="http://schemas.microsoft.com/office/drawing/2016/ink" xmlns:am3d="http://schemas.microsoft.com/office/drawing/2017/model3d" xmlns:o="urn:schemas-microsoft-com:office:office" xmlns:r="http://schemas.openxmlformats.org/officeDocument/2006/relationships" xmlns:m="http://schemas.openxmlformats.org/officeDocument/2006/math" xmlns:v="urn:schemas-microsoft-com:vml" xmlns:wp14="http://schemas.microsoft.com/office/word/2010/wordprocessingDrawing" xmlns:wp="http://schemas.openxmlformats.org/drawingml/2006/wordprocessingDrawing" xmlns:w10="urn:schemas-microsoft-com:office:word" xmlns:w="http://schemas.openxmlformats.org/wordprocessingml/2006/main" xmlns:w14="http://schemas.microsoft.com/office/word/2010/wordml" xmlns:w15="http://schemas.microsoft.com/office/word/2012/wordml" xmlns:w16cid="http://schemas.microsoft.com/office/word/2016/wordml/cid" xmlns:w16se="http://schemas.microsoft.com/office/word/2015/wordml/symex" xmlns:wpg="http://schemas.microsoft.com/office/word/2010/wordprocessingGroup" xmlns:wpi="http://schemas.microsoft.com/office/word/2010/wordprocessingInk" xmlns:wne="http://schemas.microsoft.com/office/word/2006/wordml" xmlns:wps="http://schemas.microsoft.com/office/word/2010/wordprocessingShape" mc:Ignorable="w14 w15 w16se w16cid wp14">
+<w:endnotes xmlns:wpc="http://schemas.microsoft.com/office/word/2010/wordprocessingCanvas" xmlns:mc="http://schemas.openxmlformats.org/markup-compatibility/2006" xmlns:o="urn:schemas-microsoft-com:office:office" xmlns:r="http://schemas.openxmlformats.org/officeDocument/2006/relationships" xmlns:m="http://schemas.openxmlformats.org/officeDocument/2006/math" xmlns:v="urn:schemas-microsoft-com:vml" xmlns:wp14="http://schemas.microsoft.com/office/word/2010/wordprocessingDrawing" xmlns:wp="http://schemas.openxmlformats.org/drawingml/2006/wordprocessingDrawing" xmlns:w10="urn:schemas-microsoft-com:office:word" xmlns:w="http://schemas.openxmlformats.org/wordprocessingml/2006/main" xmlns:w14="http://schemas.microsoft.com/office/word/2010/wordml" xmlns:wpg="http://schemas.microsoft.com/office/word/2010/wordprocessingGroup" xmlns:wpi="http://schemas.microsoft.com/office/word/2010/wordprocessingInk" xmlns:wne="http://schemas.microsoft.com/office/word/2006/wordml" xmlns:wps="http://schemas.microsoft.com/office/word/2010/wordprocessingShape" mc:Ignorable="w14 wp14">
   <w:endnote w:type="separator" w:id="-1">
     <w:p>
       <w:pPr>
@@ -21813,7 +21807,7 @@
 </file>
 
 <file path=word/footnotes.xml><?xml version="1.0" encoding="utf-8"?>
-<w:footnotes xmlns:wpc="http://schemas.microsoft.com/office/word/2010/wordprocessingCanvas" xmlns:cx="http://schemas.microsoft.com/office/drawing/2014/chartex" xmlns:cx1="http://schemas.microsoft.com/office/drawing/2015/9/8/chartex" xmlns:cx2="http://schemas.microsoft.com/office/drawing/2015/10/21/chartex" xmlns:cx3="http://schemas.microsoft.com/office/drawing/2016/5/9/chartex" xmlns:cx4="http://schemas.microsoft.com/office/drawing/2016/5/10/chartex" xmlns:cx5="http://schemas.microsoft.com/office/drawing/2016/5/11/chartex" xmlns:cx6="http://schemas.microsoft.com/office/drawing/2016/5/12/chartex" xmlns:cx7="http://schemas.microsoft.com/office/drawing/2016/5/13/chartex" xmlns:cx8="http://schemas.microsoft.com/office/drawing/2016/5/14/chartex" xmlns:mc="http://schemas.openxmlformats.org/markup-compatibility/2006" xmlns:aink="http://schemas.microsoft.com/office/drawing/2016/ink" xmlns:am3d="http://schemas.microsoft.com/office/drawing/2017/model3d" xmlns:o="urn:schemas-microsoft-com:office:office" xmlns:r="http://schemas.openxmlformats.org/officeDocument/2006/relationships" xmlns:m="http://schemas.openxmlformats.org/officeDocument/2006/math" xmlns:v="urn:schemas-microsoft-com:vml" xmlns:wp14="http://schemas.microsoft.com/office/word/2010/wordprocessingDrawing" xmlns:wp="http://schemas.openxmlformats.org/drawingml/2006/wordprocessingDrawing" xmlns:w10="urn:schemas-microsoft-com:office:word" xmlns:w="http://schemas.openxmlformats.org/wordprocessingml/2006/main" xmlns:w14="http://schemas.microsoft.com/office/word/2010/wordml" xmlns:w15="http://schemas.microsoft.com/office/word/2012/wordml" xmlns:w16cid="http://schemas.microsoft.com/office/word/2016/wordml/cid" xmlns:w16se="http://schemas.microsoft.com/office/word/2015/wordml/symex" xmlns:wpg="http://schemas.microsoft.com/office/word/2010/wordprocessingGroup" xmlns:wpi="http://schemas.microsoft.com/office/word/2010/wordprocessingInk" xmlns:wne="http://schemas.microsoft.com/office/word/2006/wordml" xmlns:wps="http://schemas.microsoft.com/office/word/2010/wordprocessingShape" mc:Ignorable="w14 w15 w16se w16cid wp14">
+<w:footnotes xmlns:wpc="http://schemas.microsoft.com/office/word/2010/wordprocessingCanvas" xmlns:mc="http://schemas.openxmlformats.org/markup-compatibility/2006" xmlns:o="urn:schemas-microsoft-com:office:office" xmlns:r="http://schemas.openxmlformats.org/officeDocument/2006/relationships" xmlns:m="http://schemas.openxmlformats.org/officeDocument/2006/math" xmlns:v="urn:schemas-microsoft-com:vml" xmlns:wp14="http://schemas.microsoft.com/office/word/2010/wordprocessingDrawing" xmlns:wp="http://schemas.openxmlformats.org/drawingml/2006/wordprocessingDrawing" xmlns:w10="urn:schemas-microsoft-com:office:word" xmlns:w="http://schemas.openxmlformats.org/wordprocessingml/2006/main" xmlns:w14="http://schemas.microsoft.com/office/word/2010/wordml" xmlns:wpg="http://schemas.microsoft.com/office/word/2010/wordprocessingGroup" xmlns:wpi="http://schemas.microsoft.com/office/word/2010/wordprocessingInk" xmlns:wne="http://schemas.microsoft.com/office/word/2006/wordml" xmlns:wps="http://schemas.microsoft.com/office/word/2010/wordprocessingShape" mc:Ignorable="w14 wp14">
   <w:footnote w:type="separator" w:id="-1">
     <w:p>
       <w:pPr>
@@ -21838,7 +21832,7 @@
 </file>
 
 <file path=word/header1.xml><?xml version="1.0" encoding="utf-8"?>
-<w:hdr xmlns:wpc="http://schemas.microsoft.com/office/word/2010/wordprocessingCanvas" xmlns:cx="http://schemas.microsoft.com/office/drawing/2014/chartex" xmlns:cx1="http://schemas.microsoft.com/office/drawing/2015/9/8/chartex" xmlns:cx2="http://schemas.microsoft.com/office/drawing/2015/10/21/chartex" xmlns:cx3="http://schemas.microsoft.com/office/drawing/2016/5/9/chartex" xmlns:cx4="http://schemas.microsoft.com/office/drawing/2016/5/10/chartex" xmlns:cx5="http://schemas.microsoft.com/office/drawing/2016/5/11/chartex" xmlns:cx6="http://schemas.microsoft.com/office/drawing/2016/5/12/chartex" xmlns:cx7="http://schemas.microsoft.com/office/drawing/2016/5/13/chartex" xmlns:cx8="http://schemas.microsoft.com/office/drawing/2016/5/14/chartex" xmlns:mc="http://schemas.openxmlformats.org/markup-compatibility/2006" xmlns:aink="http://schemas.microsoft.com/office/drawing/2016/ink" xmlns:am3d="http://schemas.microsoft.com/office/drawing/2017/model3d" xmlns:o="urn:schemas-microsoft-com:office:office" xmlns:r="http://schemas.openxmlformats.org/officeDocument/2006/relationships" xmlns:m="http://schemas.openxmlformats.org/officeDocument/2006/math" xmlns:v="urn:schemas-microsoft-com:vml" xmlns:wp14="http://schemas.microsoft.com/office/word/2010/wordprocessingDrawing" xmlns:wp="http://schemas.openxmlformats.org/drawingml/2006/wordprocessingDrawing" xmlns:w10="urn:schemas-microsoft-com:office:word" xmlns:w="http://schemas.openxmlformats.org/wordprocessingml/2006/main" xmlns:w14="http://schemas.microsoft.com/office/word/2010/wordml" xmlns:w15="http://schemas.microsoft.com/office/word/2012/wordml" xmlns:w16cid="http://schemas.microsoft.com/office/word/2016/wordml/cid" xmlns:w16se="http://schemas.microsoft.com/office/word/2015/wordml/symex" xmlns:wpg="http://schemas.microsoft.com/office/word/2010/wordprocessingGroup" xmlns:wpi="http://schemas.microsoft.com/office/word/2010/wordprocessingInk" xmlns:wne="http://schemas.microsoft.com/office/word/2006/wordml" xmlns:wps="http://schemas.microsoft.com/office/word/2010/wordprocessingShape" mc:Ignorable="w14 w15 w16se w16cid wp14">
+<w:hdr xmlns:wpc="http://schemas.microsoft.com/office/word/2010/wordprocessingCanvas" xmlns:mc="http://schemas.openxmlformats.org/markup-compatibility/2006" xmlns:o="urn:schemas-microsoft-com:office:office" xmlns:r="http://schemas.openxmlformats.org/officeDocument/2006/relationships" xmlns:m="http://schemas.openxmlformats.org/officeDocument/2006/math" xmlns:v="urn:schemas-microsoft-com:vml" xmlns:wp14="http://schemas.microsoft.com/office/word/2010/wordprocessingDrawing" xmlns:wp="http://schemas.openxmlformats.org/drawingml/2006/wordprocessingDrawing" xmlns:w10="urn:schemas-microsoft-com:office:word" xmlns:w="http://schemas.openxmlformats.org/wordprocessingml/2006/main" xmlns:w14="http://schemas.microsoft.com/office/word/2010/wordml" xmlns:wpg="http://schemas.microsoft.com/office/word/2010/wordprocessingGroup" xmlns:wpi="http://schemas.microsoft.com/office/word/2010/wordprocessingInk" xmlns:wne="http://schemas.microsoft.com/office/word/2006/wordml" xmlns:wps="http://schemas.microsoft.com/office/word/2010/wordprocessingShape" mc:Ignorable="w14 wp14">
   <w:sdt>
     <w:sdtPr>
       <w:id w:val="772204449"/>
@@ -21871,7 +21865,7 @@
           <w:rPr>
             <w:noProof/>
           </w:rPr>
-          <w:t>17</w:t>
+          <w:t>21</w:t>
         </w:r>
         <w:r>
           <w:rPr>
@@ -21891,7 +21885,7 @@
 </file>
 
 <file path=word/styles.xml><?xml version="1.0" encoding="utf-8"?>
-<w:styles xmlns:mc="http://schemas.openxmlformats.org/markup-compatibility/2006" xmlns:r="http://schemas.openxmlformats.org/officeDocument/2006/relationships" xmlns:w="http://schemas.openxmlformats.org/wordprocessingml/2006/main" xmlns:w14="http://schemas.microsoft.com/office/word/2010/wordml" xmlns:w15="http://schemas.microsoft.com/office/word/2012/wordml" xmlns:w16cid="http://schemas.microsoft.com/office/word/2016/wordml/cid" xmlns:w16se="http://schemas.microsoft.com/office/word/2015/wordml/symex" mc:Ignorable="w14 w15 w16se w16cid">
+<w:styles xmlns:mc="http://schemas.openxmlformats.org/markup-compatibility/2006" xmlns:r="http://schemas.openxmlformats.org/officeDocument/2006/relationships" xmlns:w="http://schemas.openxmlformats.org/wordprocessingml/2006/main" xmlns:w14="http://schemas.microsoft.com/office/word/2010/wordml" mc:Ignorable="w14">
   <w:docDefaults>
     <w:rPrDefault>
       <w:rPr>
@@ -21908,383 +21902,144 @@
       </w:pPr>
     </w:pPrDefault>
   </w:docDefaults>
-  <w:latentStyles w:defLockedState="0" w:defUIPriority="99" w:defSemiHidden="0" w:defUnhideWhenUsed="0" w:defQFormat="0" w:count="376">
-    <w:lsdException w:name="Normal" w:uiPriority="0" w:qFormat="1"/>
-    <w:lsdException w:name="heading 1" w:uiPriority="9" w:qFormat="1"/>
-    <w:lsdException w:name="heading 2" w:semiHidden="1" w:uiPriority="9" w:unhideWhenUsed="1" w:qFormat="1"/>
-    <w:lsdException w:name="heading 3" w:semiHidden="1" w:uiPriority="9" w:unhideWhenUsed="1" w:qFormat="1"/>
-    <w:lsdException w:name="heading 4" w:semiHidden="1" w:uiPriority="9" w:unhideWhenUsed="1" w:qFormat="1"/>
-    <w:lsdException w:name="heading 5" w:semiHidden="1" w:uiPriority="9" w:unhideWhenUsed="1" w:qFormat="1"/>
-    <w:lsdException w:name="heading 6" w:semiHidden="1" w:uiPriority="9" w:unhideWhenUsed="1" w:qFormat="1"/>
-    <w:lsdException w:name="heading 7" w:semiHidden="1" w:uiPriority="9" w:unhideWhenUsed="1" w:qFormat="1"/>
-    <w:lsdException w:name="heading 8" w:semiHidden="1" w:uiPriority="9" w:unhideWhenUsed="1" w:qFormat="1"/>
-    <w:lsdException w:name="heading 9" w:semiHidden="1" w:uiPriority="9" w:unhideWhenUsed="1" w:qFormat="1"/>
-    <w:lsdException w:name="index 1" w:semiHidden="1" w:unhideWhenUsed="1"/>
-    <w:lsdException w:name="index 2" w:semiHidden="1" w:unhideWhenUsed="1"/>
-    <w:lsdException w:name="index 3" w:semiHidden="1" w:unhideWhenUsed="1"/>
-    <w:lsdException w:name="index 4" w:semiHidden="1" w:unhideWhenUsed="1"/>
-    <w:lsdException w:name="index 5" w:semiHidden="1" w:unhideWhenUsed="1"/>
-    <w:lsdException w:name="index 6" w:semiHidden="1" w:unhideWhenUsed="1"/>
-    <w:lsdException w:name="index 7" w:semiHidden="1" w:unhideWhenUsed="1"/>
-    <w:lsdException w:name="index 8" w:semiHidden="1" w:unhideWhenUsed="1"/>
-    <w:lsdException w:name="index 9" w:semiHidden="1" w:unhideWhenUsed="1"/>
-    <w:lsdException w:name="toc 1" w:semiHidden="1" w:uiPriority="39" w:unhideWhenUsed="1"/>
-    <w:lsdException w:name="toc 2" w:semiHidden="1" w:uiPriority="39" w:unhideWhenUsed="1"/>
-    <w:lsdException w:name="toc 3" w:semiHidden="1" w:uiPriority="39" w:unhideWhenUsed="1"/>
-    <w:lsdException w:name="toc 4" w:semiHidden="1" w:uiPriority="39" w:unhideWhenUsed="1"/>
-    <w:lsdException w:name="toc 5" w:semiHidden="1" w:uiPriority="39" w:unhideWhenUsed="1"/>
-    <w:lsdException w:name="toc 6" w:semiHidden="1" w:uiPriority="39" w:unhideWhenUsed="1"/>
-    <w:lsdException w:name="toc 7" w:semiHidden="1" w:uiPriority="39" w:unhideWhenUsed="1"/>
-    <w:lsdException w:name="toc 8" w:semiHidden="1" w:uiPriority="39" w:unhideWhenUsed="1"/>
-    <w:lsdException w:name="toc 9" w:semiHidden="1" w:uiPriority="39" w:unhideWhenUsed="1"/>
-    <w:lsdException w:name="Normal Indent" w:semiHidden="1" w:unhideWhenUsed="1"/>
-    <w:lsdException w:name="footnote text" w:semiHidden="1" w:unhideWhenUsed="1"/>
-    <w:lsdException w:name="annotation text" w:semiHidden="1" w:unhideWhenUsed="1"/>
-    <w:lsdException w:name="header" w:semiHidden="1" w:unhideWhenUsed="1"/>
-    <w:lsdException w:name="footer" w:semiHidden="1" w:unhideWhenUsed="1"/>
-    <w:lsdException w:name="index heading" w:semiHidden="1" w:unhideWhenUsed="1"/>
-    <w:lsdException w:name="caption" w:semiHidden="1" w:uiPriority="35" w:unhideWhenUsed="1" w:qFormat="1"/>
-    <w:lsdException w:name="table of figures" w:semiHidden="1" w:unhideWhenUsed="1"/>
-    <w:lsdException w:name="envelope address" w:semiHidden="1" w:unhideWhenUsed="1"/>
-    <w:lsdException w:name="envelope return" w:semiHidden="1" w:unhideWhenUsed="1"/>
-    <w:lsdException w:name="footnote reference" w:semiHidden="1" w:unhideWhenUsed="1"/>
-    <w:lsdException w:name="annotation reference" w:semiHidden="1" w:unhideWhenUsed="1"/>
-    <w:lsdException w:name="line number" w:semiHidden="1" w:unhideWhenUsed="1"/>
-    <w:lsdException w:name="page number" w:semiHidden="1" w:unhideWhenUsed="1"/>
-    <w:lsdException w:name="endnote reference" w:semiHidden="1" w:unhideWhenUsed="1"/>
-    <w:lsdException w:name="endnote text" w:semiHidden="1" w:unhideWhenUsed="1"/>
-    <w:lsdException w:name="table of authorities" w:semiHidden="1" w:unhideWhenUsed="1"/>
-    <w:lsdException w:name="macro" w:semiHidden="1" w:unhideWhenUsed="1"/>
-    <w:lsdException w:name="toa heading" w:semiHidden="1" w:unhideWhenUsed="1"/>
-    <w:lsdException w:name="List" w:semiHidden="1" w:unhideWhenUsed="1"/>
-    <w:lsdException w:name="List Bullet" w:semiHidden="1" w:unhideWhenUsed="1"/>
-    <w:lsdException w:name="List Number" w:semiHidden="1" w:unhideWhenUsed="1"/>
-    <w:lsdException w:name="List 2" w:semiHidden="1" w:unhideWhenUsed="1"/>
-    <w:lsdException w:name="List 3" w:semiHidden="1" w:unhideWhenUsed="1"/>
-    <w:lsdException w:name="List 4" w:semiHidden="1" w:unhideWhenUsed="1"/>
-    <w:lsdException w:name="List 5" w:semiHidden="1" w:unhideWhenUsed="1"/>
-    <w:lsdException w:name="List Bullet 2" w:semiHidden="1" w:unhideWhenUsed="1"/>
-    <w:lsdException w:name="List Bullet 3" w:semiHidden="1" w:unhideWhenUsed="1"/>
-    <w:lsdException w:name="List Bullet 4" w:semiHidden="1" w:unhideWhenUsed="1"/>
-    <w:lsdException w:name="List Bullet 5" w:semiHidden="1" w:unhideWhenUsed="1"/>
-    <w:lsdException w:name="List Number 2" w:semiHidden="1" w:unhideWhenUsed="1"/>
-    <w:lsdException w:name="List Number 3" w:semiHidden="1" w:unhideWhenUsed="1"/>
-    <w:lsdException w:name="List Number 4" w:semiHidden="1" w:unhideWhenUsed="1"/>
-    <w:lsdException w:name="List Number 5" w:semiHidden="1" w:unhideWhenUsed="1"/>
-    <w:lsdException w:name="Title" w:uiPriority="10" w:qFormat="1"/>
-    <w:lsdException w:name="Closing" w:semiHidden="1" w:unhideWhenUsed="1"/>
-    <w:lsdException w:name="Signature" w:semiHidden="1" w:unhideWhenUsed="1"/>
-    <w:lsdException w:name="Default Paragraph Font" w:semiHidden="1" w:uiPriority="1" w:unhideWhenUsed="1"/>
-    <w:lsdException w:name="Body Text" w:semiHidden="1" w:unhideWhenUsed="1"/>
-    <w:lsdException w:name="Body Text Indent" w:semiHidden="1" w:unhideWhenUsed="1"/>
-    <w:lsdException w:name="List Continue" w:semiHidden="1" w:unhideWhenUsed="1"/>
-    <w:lsdException w:name="List Continue 2" w:semiHidden="1" w:unhideWhenUsed="1"/>
-    <w:lsdException w:name="List Continue 3" w:semiHidden="1" w:unhideWhenUsed="1"/>
-    <w:lsdException w:name="List Continue 4" w:semiHidden="1" w:unhideWhenUsed="1"/>
-    <w:lsdException w:name="List Continue 5" w:semiHidden="1" w:unhideWhenUsed="1"/>
-    <w:lsdException w:name="Message Header" w:semiHidden="1" w:unhideWhenUsed="1"/>
-    <w:lsdException w:name="Subtitle" w:uiPriority="11" w:qFormat="1"/>
-    <w:lsdException w:name="Salutation" w:semiHidden="1" w:unhideWhenUsed="1"/>
-    <w:lsdException w:name="Date" w:semiHidden="1" w:unhideWhenUsed="1"/>
-    <w:lsdException w:name="Body Text First Indent" w:semiHidden="1" w:unhideWhenUsed="1"/>
-    <w:lsdException w:name="Body Text First Indent 2" w:semiHidden="1" w:unhideWhenUsed="1"/>
-    <w:lsdException w:name="Note Heading" w:semiHidden="1" w:unhideWhenUsed="1"/>
-    <w:lsdException w:name="Body Text 2" w:semiHidden="1" w:unhideWhenUsed="1"/>
-    <w:lsdException w:name="Body Text 3" w:semiHidden="1" w:unhideWhenUsed="1"/>
-    <w:lsdException w:name="Body Text Indent 2" w:semiHidden="1" w:unhideWhenUsed="1"/>
-    <w:lsdException w:name="Body Text Indent 3" w:semiHidden="1" w:unhideWhenUsed="1"/>
-    <w:lsdException w:name="Block Text" w:semiHidden="1" w:unhideWhenUsed="1"/>
-    <w:lsdException w:name="Hyperlink" w:semiHidden="1" w:unhideWhenUsed="1"/>
-    <w:lsdException w:name="FollowedHyperlink" w:semiHidden="1" w:unhideWhenUsed="1"/>
-    <w:lsdException w:name="Strong" w:uiPriority="22" w:qFormat="1"/>
-    <w:lsdException w:name="Emphasis" w:uiPriority="20" w:qFormat="1"/>
-    <w:lsdException w:name="Document Map" w:semiHidden="1" w:unhideWhenUsed="1"/>
-    <w:lsdException w:name="Plain Text" w:semiHidden="1" w:unhideWhenUsed="1"/>
-    <w:lsdException w:name="E-mail Signature" w:semiHidden="1" w:unhideWhenUsed="1"/>
-    <w:lsdException w:name="HTML Top of Form" w:semiHidden="1" w:unhideWhenUsed="1"/>
-    <w:lsdException w:name="HTML Bottom of Form" w:semiHidden="1" w:unhideWhenUsed="1"/>
-    <w:lsdException w:name="Normal (Web)" w:semiHidden="1" w:unhideWhenUsed="1"/>
-    <w:lsdException w:name="HTML Acronym" w:semiHidden="1" w:unhideWhenUsed="1"/>
-    <w:lsdException w:name="HTML Address" w:semiHidden="1" w:unhideWhenUsed="1"/>
-    <w:lsdException w:name="HTML Cite" w:semiHidden="1" w:unhideWhenUsed="1"/>
-    <w:lsdException w:name="HTML Code" w:semiHidden="1" w:unhideWhenUsed="1"/>
-    <w:lsdException w:name="HTML Definition" w:semiHidden="1" w:unhideWhenUsed="1"/>
-    <w:lsdException w:name="HTML Keyboard" w:semiHidden="1" w:unhideWhenUsed="1"/>
-    <w:lsdException w:name="HTML Preformatted" w:semiHidden="1" w:unhideWhenUsed="1"/>
-    <w:lsdException w:name="HTML Sample" w:semiHidden="1" w:unhideWhenUsed="1"/>
-    <w:lsdException w:name="HTML Typewriter" w:semiHidden="1" w:unhideWhenUsed="1"/>
-    <w:lsdException w:name="HTML Variable" w:semiHidden="1" w:unhideWhenUsed="1"/>
-    <w:lsdException w:name="Normal Table" w:semiHidden="1" w:unhideWhenUsed="1"/>
-    <w:lsdException w:name="annotation subject" w:semiHidden="1" w:unhideWhenUsed="1"/>
-    <w:lsdException w:name="No List" w:semiHidden="1" w:unhideWhenUsed="1"/>
-    <w:lsdException w:name="Outline List 1" w:semiHidden="1" w:unhideWhenUsed="1"/>
-    <w:lsdException w:name="Outline List 2" w:semiHidden="1" w:unhideWhenUsed="1"/>
-    <w:lsdException w:name="Outline List 3" w:semiHidden="1" w:unhideWhenUsed="1"/>
-    <w:lsdException w:name="Table Simple 1" w:semiHidden="1" w:unhideWhenUsed="1"/>
-    <w:lsdException w:name="Table Simple 2" w:semiHidden="1" w:unhideWhenUsed="1"/>
-    <w:lsdException w:name="Table Simple 3" w:semiHidden="1" w:unhideWhenUsed="1"/>
-    <w:lsdException w:name="Table Classic 1" w:semiHidden="1" w:unhideWhenUsed="1"/>
-    <w:lsdException w:name="Table Classic 2" w:semiHidden="1" w:unhideWhenUsed="1"/>
-    <w:lsdException w:name="Table Classic 3" w:semiHidden="1" w:unhideWhenUsed="1"/>
-    <w:lsdException w:name="Table Classic 4" w:semiHidden="1" w:unhideWhenUsed="1"/>
-    <w:lsdException w:name="Table Colorful 1" w:semiHidden="1" w:unhideWhenUsed="1"/>
-    <w:lsdException w:name="Table Colorful 2" w:semiHidden="1" w:unhideWhenUsed="1"/>
-    <w:lsdException w:name="Table Colorful 3" w:semiHidden="1" w:unhideWhenUsed="1"/>
-    <w:lsdException w:name="Table Columns 1" w:semiHidden="1" w:unhideWhenUsed="1"/>
-    <w:lsdException w:name="Table Columns 2" w:semiHidden="1" w:unhideWhenUsed="1"/>
-    <w:lsdException w:name="Table Columns 3" w:semiHidden="1" w:unhideWhenUsed="1"/>
-    <w:lsdException w:name="Table Columns 4" w:semiHidden="1" w:unhideWhenUsed="1"/>
-    <w:lsdException w:name="Table Columns 5" w:semiHidden="1" w:unhideWhenUsed="1"/>
-    <w:lsdException w:name="Table Grid 1" w:semiHidden="1" w:unhideWhenUsed="1"/>
-    <w:lsdException w:name="Table Grid 2" w:semiHidden="1" w:unhideWhenUsed="1"/>
-    <w:lsdException w:name="Table Grid 3" w:semiHidden="1" w:unhideWhenUsed="1"/>
-    <w:lsdException w:name="Table Grid 4" w:semiHidden="1" w:unhideWhenUsed="1"/>
-    <w:lsdException w:name="Table Grid 5" w:semiHidden="1" w:unhideWhenUsed="1"/>
-    <w:lsdException w:name="Table Grid 6" w:semiHidden="1" w:unhideWhenUsed="1"/>
-    <w:lsdException w:name="Table Grid 7" w:semiHidden="1" w:unhideWhenUsed="1"/>
-    <w:lsdException w:name="Table Grid 8" w:semiHidden="1" w:unhideWhenUsed="1"/>
-    <w:lsdException w:name="Table List 1" w:semiHidden="1" w:unhideWhenUsed="1"/>
-    <w:lsdException w:name="Table List 2" w:semiHidden="1" w:unhideWhenUsed="1"/>
-    <w:lsdException w:name="Table List 3" w:semiHidden="1" w:unhideWhenUsed="1"/>
-    <w:lsdException w:name="Table List 4" w:semiHidden="1" w:unhideWhenUsed="1"/>
-    <w:lsdException w:name="Table List 5" w:semiHidden="1" w:unhideWhenUsed="1"/>
-    <w:lsdException w:name="Table List 6" w:semiHidden="1" w:unhideWhenUsed="1"/>
-    <w:lsdException w:name="Table List 7" w:semiHidden="1" w:unhideWhenUsed="1"/>
-    <w:lsdException w:name="Table List 8" w:semiHidden="1" w:unhideWhenUsed="1"/>
-    <w:lsdException w:name="Table 3D effects 1" w:semiHidden="1" w:unhideWhenUsed="1"/>
-    <w:lsdException w:name="Table 3D effects 2" w:semiHidden="1" w:unhideWhenUsed="1"/>
-    <w:lsdException w:name="Table 3D effects 3" w:semiHidden="1" w:unhideWhenUsed="1"/>
-    <w:lsdException w:name="Table Contemporary" w:semiHidden="1" w:unhideWhenUsed="1"/>
-    <w:lsdException w:name="Table Elegant" w:semiHidden="1" w:unhideWhenUsed="1"/>
-    <w:lsdException w:name="Table Professional" w:semiHidden="1" w:unhideWhenUsed="1"/>
-    <w:lsdException w:name="Table Subtle 1" w:semiHidden="1" w:unhideWhenUsed="1"/>
-    <w:lsdException w:name="Table Subtle 2" w:semiHidden="1" w:unhideWhenUsed="1"/>
-    <w:lsdException w:name="Table Web 1" w:semiHidden="1" w:unhideWhenUsed="1"/>
-    <w:lsdException w:name="Table Web 2" w:semiHidden="1" w:unhideWhenUsed="1"/>
-    <w:lsdException w:name="Table Web 3" w:semiHidden="1" w:unhideWhenUsed="1"/>
-    <w:lsdException w:name="Balloon Text" w:semiHidden="1" w:unhideWhenUsed="1"/>
-    <w:lsdException w:name="Table Grid" w:uiPriority="59"/>
-    <w:lsdException w:name="Table Theme" w:semiHidden="1" w:unhideWhenUsed="1"/>
-    <w:lsdException w:name="Placeholder Text" w:semiHidden="1"/>
-    <w:lsdException w:name="No Spacing" w:uiPriority="1" w:qFormat="1"/>
-    <w:lsdException w:name="Light Shading" w:uiPriority="60"/>
-    <w:lsdException w:name="Light List" w:uiPriority="61"/>
-    <w:lsdException w:name="Light Grid" w:uiPriority="62"/>
-    <w:lsdException w:name="Medium Shading 1" w:uiPriority="63"/>
-    <w:lsdException w:name="Medium Shading 2" w:uiPriority="64"/>
-    <w:lsdException w:name="Medium List 1" w:uiPriority="65"/>
-    <w:lsdException w:name="Medium List 2" w:uiPriority="66"/>
-    <w:lsdException w:name="Medium Grid 1" w:uiPriority="67"/>
-    <w:lsdException w:name="Medium Grid 2" w:uiPriority="68"/>
-    <w:lsdException w:name="Medium Grid 3" w:uiPriority="69"/>
-    <w:lsdException w:name="Dark List" w:uiPriority="70"/>
-    <w:lsdException w:name="Colorful Shading" w:uiPriority="71"/>
-    <w:lsdException w:name="Colorful List" w:uiPriority="72"/>
-    <w:lsdException w:name="Colorful Grid" w:uiPriority="73"/>
-    <w:lsdException w:name="Light Shading Accent 1" w:uiPriority="60"/>
-    <w:lsdException w:name="Light List Accent 1" w:uiPriority="61"/>
-    <w:lsdException w:name="Light Grid Accent 1" w:uiPriority="62"/>
-    <w:lsdException w:name="Medium Shading 1 Accent 1" w:uiPriority="63"/>
-    <w:lsdException w:name="Medium Shading 2 Accent 1" w:uiPriority="64"/>
-    <w:lsdException w:name="Medium List 1 Accent 1" w:uiPriority="65"/>
-    <w:lsdException w:name="Revision" w:semiHidden="1"/>
-    <w:lsdException w:name="List Paragraph" w:uiPriority="34" w:qFormat="1"/>
-    <w:lsdException w:name="Quote" w:uiPriority="29" w:qFormat="1"/>
-    <w:lsdException w:name="Intense Quote" w:uiPriority="30" w:qFormat="1"/>
-    <w:lsdException w:name="Medium List 2 Accent 1" w:uiPriority="66"/>
-    <w:lsdException w:name="Medium Grid 1 Accent 1" w:uiPriority="67"/>
-    <w:lsdException w:name="Medium Grid 2 Accent 1" w:uiPriority="68"/>
-    <w:lsdException w:name="Medium Grid 3 Accent 1" w:uiPriority="69"/>
-    <w:lsdException w:name="Dark List Accent 1" w:uiPriority="70"/>
-    <w:lsdException w:name="Colorful Shading Accent 1" w:uiPriority="71"/>
-    <w:lsdException w:name="Colorful List Accent 1" w:uiPriority="72"/>
-    <w:lsdException w:name="Colorful Grid Accent 1" w:uiPriority="73"/>
-    <w:lsdException w:name="Light Shading Accent 2" w:uiPriority="60"/>
-    <w:lsdException w:name="Light List Accent 2" w:uiPriority="61"/>
-    <w:lsdException w:name="Light Grid Accent 2" w:uiPriority="62"/>
-    <w:lsdException w:name="Medium Shading 1 Accent 2" w:uiPriority="63"/>
-    <w:lsdException w:name="Medium Shading 2 Accent 2" w:uiPriority="64"/>
-    <w:lsdException w:name="Medium List 1 Accent 2" w:uiPriority="65"/>
-    <w:lsdException w:name="Medium List 2 Accent 2" w:uiPriority="66"/>
-    <w:lsdException w:name="Medium Grid 1 Accent 2" w:uiPriority="67"/>
-    <w:lsdException w:name="Medium Grid 2 Accent 2" w:uiPriority="68"/>
-    <w:lsdException w:name="Medium Grid 3 Accent 2" w:uiPriority="69"/>
-    <w:lsdException w:name="Dark List Accent 2" w:uiPriority="70"/>
-    <w:lsdException w:name="Colorful Shading Accent 2" w:uiPriority="71"/>
-    <w:lsdException w:name="Colorful List Accent 2" w:uiPriority="72"/>
-    <w:lsdException w:name="Colorful Grid Accent 2" w:uiPriority="73"/>
-    <w:lsdException w:name="Light Shading Accent 3" w:uiPriority="60"/>
-    <w:lsdException w:name="Light List Accent 3" w:uiPriority="61"/>
-    <w:lsdException w:name="Light Grid Accent 3" w:uiPriority="62"/>
-    <w:lsdException w:name="Medium Shading 1 Accent 3" w:uiPriority="63"/>
-    <w:lsdException w:name="Medium Shading 2 Accent 3" w:uiPriority="64"/>
-    <w:lsdException w:name="Medium List 1 Accent 3" w:uiPriority="65"/>
-    <w:lsdException w:name="Medium List 2 Accent 3" w:uiPriority="66"/>
-    <w:lsdException w:name="Medium Grid 1 Accent 3" w:uiPriority="67"/>
-    <w:lsdException w:name="Medium Grid 2 Accent 3" w:uiPriority="68"/>
-    <w:lsdException w:name="Medium Grid 3 Accent 3" w:uiPriority="69"/>
-    <w:lsdException w:name="Dark List Accent 3" w:uiPriority="70"/>
-    <w:lsdException w:name="Colorful Shading Accent 3" w:uiPriority="71"/>
-    <w:lsdException w:name="Colorful List Accent 3" w:uiPriority="72"/>
-    <w:lsdException w:name="Colorful Grid Accent 3" w:uiPriority="73"/>
-    <w:lsdException w:name="Light Shading Accent 4" w:uiPriority="60"/>
-    <w:lsdException w:name="Light List Accent 4" w:uiPriority="61"/>
-    <w:lsdException w:name="Light Grid Accent 4" w:uiPriority="62"/>
-    <w:lsdException w:name="Medium Shading 1 Accent 4" w:uiPriority="63"/>
-    <w:lsdException w:name="Medium Shading 2 Accent 4" w:uiPriority="64"/>
-    <w:lsdException w:name="Medium List 1 Accent 4" w:uiPriority="65"/>
-    <w:lsdException w:name="Medium List 2 Accent 4" w:uiPriority="66"/>
-    <w:lsdException w:name="Medium Grid 1 Accent 4" w:uiPriority="67"/>
-    <w:lsdException w:name="Medium Grid 2 Accent 4" w:uiPriority="68"/>
-    <w:lsdException w:name="Medium Grid 3 Accent 4" w:uiPriority="69"/>
-    <w:lsdException w:name="Dark List Accent 4" w:uiPriority="70"/>
-    <w:lsdException w:name="Colorful Shading Accent 4" w:uiPriority="71"/>
-    <w:lsdException w:name="Colorful List Accent 4" w:uiPriority="72"/>
-    <w:lsdException w:name="Colorful Grid Accent 4" w:uiPriority="73"/>
-    <w:lsdException w:name="Light Shading Accent 5" w:uiPriority="60"/>
-    <w:lsdException w:name="Light List Accent 5" w:uiPriority="61"/>
-    <w:lsdException w:name="Light Grid Accent 5" w:uiPriority="62"/>
-    <w:lsdException w:name="Medium Shading 1 Accent 5" w:uiPriority="63"/>
-    <w:lsdException w:name="Medium Shading 2 Accent 5" w:uiPriority="64"/>
-    <w:lsdException w:name="Medium List 1 Accent 5" w:uiPriority="65"/>
-    <w:lsdException w:name="Medium List 2 Accent 5" w:uiPriority="66"/>
-    <w:lsdException w:name="Medium Grid 1 Accent 5" w:uiPriority="67"/>
-    <w:lsdException w:name="Medium Grid 2 Accent 5" w:uiPriority="68"/>
-    <w:lsdException w:name="Medium Grid 3 Accent 5" w:uiPriority="69"/>
-    <w:lsdException w:name="Dark List Accent 5" w:uiPriority="70"/>
-    <w:lsdException w:name="Colorful Shading Accent 5" w:uiPriority="71"/>
-    <w:lsdException w:name="Colorful List Accent 5" w:uiPriority="72"/>
-    <w:lsdException w:name="Colorful Grid Accent 5" w:uiPriority="73"/>
-    <w:lsdException w:name="Light Shading Accent 6" w:uiPriority="60"/>
-    <w:lsdException w:name="Light List Accent 6" w:uiPriority="61"/>
-    <w:lsdException w:name="Light Grid Accent 6" w:uiPriority="62"/>
-    <w:lsdException w:name="Medium Shading 1 Accent 6" w:uiPriority="63"/>
-    <w:lsdException w:name="Medium Shading 2 Accent 6" w:uiPriority="64"/>
-    <w:lsdException w:name="Medium List 1 Accent 6" w:uiPriority="65"/>
-    <w:lsdException w:name="Medium List 2 Accent 6" w:uiPriority="66"/>
-    <w:lsdException w:name="Medium Grid 1 Accent 6" w:uiPriority="67"/>
-    <w:lsdException w:name="Medium Grid 2 Accent 6" w:uiPriority="68"/>
-    <w:lsdException w:name="Medium Grid 3 Accent 6" w:uiPriority="69"/>
-    <w:lsdException w:name="Dark List Accent 6" w:uiPriority="70"/>
-    <w:lsdException w:name="Colorful Shading Accent 6" w:uiPriority="71"/>
-    <w:lsdException w:name="Colorful List Accent 6" w:uiPriority="72"/>
-    <w:lsdException w:name="Colorful Grid Accent 6" w:uiPriority="73"/>
-    <w:lsdException w:name="Subtle Emphasis" w:uiPriority="19" w:qFormat="1"/>
-    <w:lsdException w:name="Intense Emphasis" w:uiPriority="21" w:qFormat="1"/>
-    <w:lsdException w:name="Subtle Reference" w:uiPriority="31" w:qFormat="1"/>
-    <w:lsdException w:name="Intense Reference" w:uiPriority="32" w:qFormat="1"/>
-    <w:lsdException w:name="Book Title" w:uiPriority="33" w:qFormat="1"/>
-    <w:lsdException w:name="Bibliography" w:semiHidden="1" w:uiPriority="37" w:unhideWhenUsed="1"/>
-    <w:lsdException w:name="TOC Heading" w:semiHidden="1" w:uiPriority="39" w:unhideWhenUsed="1" w:qFormat="1"/>
-    <w:lsdException w:name="Plain Table 1" w:uiPriority="41"/>
-    <w:lsdException w:name="Plain Table 2" w:uiPriority="42"/>
-    <w:lsdException w:name="Plain Table 3" w:uiPriority="43"/>
-    <w:lsdException w:name="Plain Table 4" w:uiPriority="44"/>
-    <w:lsdException w:name="Plain Table 5" w:uiPriority="45"/>
-    <w:lsdException w:name="Grid Table Light" w:uiPriority="40"/>
-    <w:lsdException w:name="Grid Table 1 Light" w:uiPriority="46"/>
-    <w:lsdException w:name="Grid Table 2" w:uiPriority="47"/>
-    <w:lsdException w:name="Grid Table 3" w:uiPriority="48"/>
-    <w:lsdException w:name="Grid Table 4" w:uiPriority="49"/>
-    <w:lsdException w:name="Grid Table 5 Dark" w:uiPriority="50"/>
-    <w:lsdException w:name="Grid Table 6 Colorful" w:uiPriority="51"/>
-    <w:lsdException w:name="Grid Table 7 Colorful" w:uiPriority="52"/>
-    <w:lsdException w:name="Grid Table 1 Light Accent 1" w:uiPriority="46"/>
-    <w:lsdException w:name="Grid Table 2 Accent 1" w:uiPriority="47"/>
-    <w:lsdException w:name="Grid Table 3 Accent 1" w:uiPriority="48"/>
-    <w:lsdException w:name="Grid Table 4 Accent 1" w:uiPriority="49"/>
-    <w:lsdException w:name="Grid Table 5 Dark Accent 1" w:uiPriority="50"/>
-    <w:lsdException w:name="Grid Table 6 Colorful Accent 1" w:uiPriority="51"/>
-    <w:lsdException w:name="Grid Table 7 Colorful Accent 1" w:uiPriority="52"/>
-    <w:lsdException w:name="Grid Table 1 Light Accent 2" w:uiPriority="46"/>
-    <w:lsdException w:name="Grid Table 2 Accent 2" w:uiPriority="47"/>
-    <w:lsdException w:name="Grid Table 3 Accent 2" w:uiPriority="48"/>
-    <w:lsdException w:name="Grid Table 4 Accent 2" w:uiPriority="49"/>
-    <w:lsdException w:name="Grid Table 5 Dark Accent 2" w:uiPriority="50"/>
-    <w:lsdException w:name="Grid Table 6 Colorful Accent 2" w:uiPriority="51"/>
-    <w:lsdException w:name="Grid Table 7 Colorful Accent 2" w:uiPriority="52"/>
-    <w:lsdException w:name="Grid Table 1 Light Accent 3" w:uiPriority="46"/>
-    <w:lsdException w:name="Grid Table 2 Accent 3" w:uiPriority="47"/>
-    <w:lsdException w:name="Grid Table 3 Accent 3" w:uiPriority="48"/>
-    <w:lsdException w:name="Grid Table 4 Accent 3" w:uiPriority="49"/>
-    <w:lsdException w:name="Grid Table 5 Dark Accent 3" w:uiPriority="50"/>
-    <w:lsdException w:name="Grid Table 6 Colorful Accent 3" w:uiPriority="51"/>
-    <w:lsdException w:name="Grid Table 7 Colorful Accent 3" w:uiPriority="52"/>
-    <w:lsdException w:name="Grid Table 1 Light Accent 4" w:uiPriority="46"/>
-    <w:lsdException w:name="Grid Table 2 Accent 4" w:uiPriority="47"/>
-    <w:lsdException w:name="Grid Table 3 Accent 4" w:uiPriority="48"/>
-    <w:lsdException w:name="Grid Table 4 Accent 4" w:uiPriority="49"/>
-    <w:lsdException w:name="Grid Table 5 Dark Accent 4" w:uiPriority="50"/>
-    <w:lsdException w:name="Grid Table 6 Colorful Accent 4" w:uiPriority="51"/>
-    <w:lsdException w:name="Grid Table 7 Colorful Accent 4" w:uiPriority="52"/>
-    <w:lsdException w:name="Grid Table 1 Light Accent 5" w:uiPriority="46"/>
-    <w:lsdException w:name="Grid Table 2 Accent 5" w:uiPriority="47"/>
-    <w:lsdException w:name="Grid Table 3 Accent 5" w:uiPriority="48"/>
-    <w:lsdException w:name="Grid Table 4 Accent 5" w:uiPriority="49"/>
-    <w:lsdException w:name="Grid Table 5 Dark Accent 5" w:uiPriority="50"/>
-    <w:lsdException w:name="Grid Table 6 Colorful Accent 5" w:uiPriority="51"/>
-    <w:lsdException w:name="Grid Table 7 Colorful Accent 5" w:uiPriority="52"/>
-    <w:lsdException w:name="Grid Table 1 Light Accent 6" w:uiPriority="46"/>
-    <w:lsdException w:name="Grid Table 2 Accent 6" w:uiPriority="47"/>
-    <w:lsdException w:name="Grid Table 3 Accent 6" w:uiPriority="48"/>
-    <w:lsdException w:name="Grid Table 4 Accent 6" w:uiPriority="49"/>
-    <w:lsdException w:name="Grid Table 5 Dark Accent 6" w:uiPriority="50"/>
-    <w:lsdException w:name="Grid Table 6 Colorful Accent 6" w:uiPriority="51"/>
-    <w:lsdException w:name="Grid Table 7 Colorful Accent 6" w:uiPriority="52"/>
-    <w:lsdException w:name="List Table 1 Light" w:uiPriority="46"/>
-    <w:lsdException w:name="List Table 2" w:uiPriority="47"/>
-    <w:lsdException w:name="List Table 3" w:uiPriority="48"/>
-    <w:lsdException w:name="List Table 4" w:uiPriority="49"/>
-    <w:lsdException w:name="List Table 5 Dark" w:uiPriority="50"/>
-    <w:lsdException w:name="List Table 6 Colorful" w:uiPriority="51"/>
-    <w:lsdException w:name="List Table 7 Colorful" w:uiPriority="52"/>
-    <w:lsdException w:name="List Table 1 Light Accent 1" w:uiPriority="46"/>
-    <w:lsdException w:name="List Table 2 Accent 1" w:uiPriority="47"/>
-    <w:lsdException w:name="List Table 3 Accent 1" w:uiPriority="48"/>
-    <w:lsdException w:name="List Table 4 Accent 1" w:uiPriority="49"/>
-    <w:lsdException w:name="List Table 5 Dark Accent 1" w:uiPriority="50"/>
-    <w:lsdException w:name="List Table 6 Colorful Accent 1" w:uiPriority="51"/>
-    <w:lsdException w:name="List Table 7 Colorful Accent 1" w:uiPriority="52"/>
-    <w:lsdException w:name="List Table 1 Light Accent 2" w:uiPriority="46"/>
-    <w:lsdException w:name="List Table 2 Accent 2" w:uiPriority="47"/>
-    <w:lsdException w:name="List Table 3 Accent 2" w:uiPriority="48"/>
-    <w:lsdException w:name="List Table 4 Accent 2" w:uiPriority="49"/>
-    <w:lsdException w:name="List Table 5 Dark Accent 2" w:uiPriority="50"/>
-    <w:lsdException w:name="List Table 6 Colorful Accent 2" w:uiPriority="51"/>
-    <w:lsdException w:name="List Table 7 Colorful Accent 2" w:uiPriority="52"/>
-    <w:lsdException w:name="List Table 1 Light Accent 3" w:uiPriority="46"/>
-    <w:lsdException w:name="List Table 2 Accent 3" w:uiPriority="47"/>
-    <w:lsdException w:name="List Table 3 Accent 3" w:uiPriority="48"/>
-    <w:lsdException w:name="List Table 4 Accent 3" w:uiPriority="49"/>
-    <w:lsdException w:name="List Table 5 Dark Accent 3" w:uiPriority="50"/>
-    <w:lsdException w:name="List Table 6 Colorful Accent 3" w:uiPriority="51"/>
-    <w:lsdException w:name="List Table 7 Colorful Accent 3" w:uiPriority="52"/>
-    <w:lsdException w:name="List Table 1 Light Accent 4" w:uiPriority="46"/>
-    <w:lsdException w:name="List Table 2 Accent 4" w:uiPriority="47"/>
-    <w:lsdException w:name="List Table 3 Accent 4" w:uiPriority="48"/>
-    <w:lsdException w:name="List Table 4 Accent 4" w:uiPriority="49"/>
-    <w:lsdException w:name="List Table 5 Dark Accent 4" w:uiPriority="50"/>
-    <w:lsdException w:name="List Table 6 Colorful Accent 4" w:uiPriority="51"/>
-    <w:lsdException w:name="List Table 7 Colorful Accent 4" w:uiPriority="52"/>
-    <w:lsdException w:name="List Table 1 Light Accent 5" w:uiPriority="46"/>
-    <w:lsdException w:name="List Table 2 Accent 5" w:uiPriority="47"/>
-    <w:lsdException w:name="List Table 3 Accent 5" w:uiPriority="48"/>
-    <w:lsdException w:name="List Table 4 Accent 5" w:uiPriority="49"/>
-    <w:lsdException w:name="List Table 5 Dark Accent 5" w:uiPriority="50"/>
-    <w:lsdException w:name="List Table 6 Colorful Accent 5" w:uiPriority="51"/>
-    <w:lsdException w:name="List Table 7 Colorful Accent 5" w:uiPriority="52"/>
-    <w:lsdException w:name="List Table 1 Light Accent 6" w:uiPriority="46"/>
-    <w:lsdException w:name="List Table 2 Accent 6" w:uiPriority="47"/>
-    <w:lsdException w:name="List Table 3 Accent 6" w:uiPriority="48"/>
-    <w:lsdException w:name="List Table 4 Accent 6" w:uiPriority="49"/>
-    <w:lsdException w:name="List Table 5 Dark Accent 6" w:uiPriority="50"/>
-    <w:lsdException w:name="List Table 6 Colorful Accent 6" w:uiPriority="51"/>
-    <w:lsdException w:name="List Table 7 Colorful Accent 6" w:uiPriority="52"/>
-    <w:lsdException w:name="Mention" w:semiHidden="1" w:unhideWhenUsed="1"/>
-    <w:lsdException w:name="Smart Hyperlink" w:semiHidden="1" w:unhideWhenUsed="1"/>
-    <w:lsdException w:name="Hashtag" w:semiHidden="1" w:unhideWhenUsed="1"/>
-    <w:lsdException w:name="Unresolved Mention" w:semiHidden="1" w:unhideWhenUsed="1"/>
-    <w:lsdException w:name="Smart Link" w:semiHidden="1" w:unhideWhenUsed="1"/>
+  <w:latentStyles w:defLockedState="0" w:defUIPriority="99" w:defSemiHidden="1" w:defUnhideWhenUsed="1" w:defQFormat="0" w:count="267">
+    <w:lsdException w:name="Normal" w:semiHidden="0" w:uiPriority="0" w:unhideWhenUsed="0" w:qFormat="1"/>
+    <w:lsdException w:name="heading 1" w:semiHidden="0" w:uiPriority="9" w:unhideWhenUsed="0" w:qFormat="1"/>
+    <w:lsdException w:name="heading 2" w:uiPriority="9" w:qFormat="1"/>
+    <w:lsdException w:name="heading 3" w:uiPriority="9" w:qFormat="1"/>
+    <w:lsdException w:name="heading 4" w:uiPriority="9" w:qFormat="1"/>
+    <w:lsdException w:name="heading 5" w:uiPriority="9" w:qFormat="1"/>
+    <w:lsdException w:name="heading 6" w:uiPriority="9" w:qFormat="1"/>
+    <w:lsdException w:name="heading 7" w:uiPriority="9" w:qFormat="1"/>
+    <w:lsdException w:name="heading 8" w:uiPriority="9" w:qFormat="1"/>
+    <w:lsdException w:name="heading 9" w:uiPriority="9" w:qFormat="1"/>
+    <w:lsdException w:name="toc 1" w:uiPriority="39"/>
+    <w:lsdException w:name="toc 2" w:uiPriority="39"/>
+    <w:lsdException w:name="toc 3" w:uiPriority="39"/>
+    <w:lsdException w:name="toc 4" w:uiPriority="39"/>
+    <w:lsdException w:name="toc 5" w:uiPriority="39"/>
+    <w:lsdException w:name="toc 6" w:uiPriority="39"/>
+    <w:lsdException w:name="toc 7" w:uiPriority="39"/>
+    <w:lsdException w:name="toc 8" w:uiPriority="39"/>
+    <w:lsdException w:name="toc 9" w:uiPriority="39"/>
+    <w:lsdException w:name="caption" w:uiPriority="35" w:qFormat="1"/>
+    <w:lsdException w:name="Title" w:semiHidden="0" w:uiPriority="10" w:unhideWhenUsed="0" w:qFormat="1"/>
+    <w:lsdException w:name="Default Paragraph Font" w:uiPriority="1"/>
+    <w:lsdException w:name="Subtitle" w:semiHidden="0" w:uiPriority="11" w:unhideWhenUsed="0" w:qFormat="1"/>
+    <w:lsdException w:name="Strong" w:semiHidden="0" w:uiPriority="22" w:unhideWhenUsed="0" w:qFormat="1"/>
+    <w:lsdException w:name="Emphasis" w:semiHidden="0" w:uiPriority="20" w:unhideWhenUsed="0" w:qFormat="1"/>
+    <w:lsdException w:name="Table Grid" w:semiHidden="0" w:uiPriority="59" w:unhideWhenUsed="0"/>
+    <w:lsdException w:name="Placeholder Text" w:unhideWhenUsed="0"/>
+    <w:lsdException w:name="No Spacing" w:semiHidden="0" w:uiPriority="1" w:unhideWhenUsed="0" w:qFormat="1"/>
+    <w:lsdException w:name="Light Shading" w:semiHidden="0" w:uiPriority="60" w:unhideWhenUsed="0"/>
+    <w:lsdException w:name="Light List" w:semiHidden="0" w:uiPriority="61" w:unhideWhenUsed="0"/>
+    <w:lsdException w:name="Light Grid" w:semiHidden="0" w:uiPriority="62" w:unhideWhenUsed="0"/>
+    <w:lsdException w:name="Medium Shading 1" w:semiHidden="0" w:uiPriority="63" w:unhideWhenUsed="0"/>
+    <w:lsdException w:name="Medium Shading 2" w:semiHidden="0" w:uiPriority="64" w:unhideWhenUsed="0"/>
+    <w:lsdException w:name="Medium List 1" w:semiHidden="0" w:uiPriority="65" w:unhideWhenUsed="0"/>
+    <w:lsdException w:name="Medium List 2" w:semiHidden="0" w:uiPriority="66" w:unhideWhenUsed="0"/>
+    <w:lsdException w:name="Medium Grid 1" w:semiHidden="0" w:uiPriority="67" w:unhideWhenUsed="0"/>
+    <w:lsdException w:name="Medium Grid 2" w:semiHidden="0" w:uiPriority="68" w:unhideWhenUsed="0"/>
+    <w:lsdException w:name="Medium Grid 3" w:semiHidden="0" w:uiPriority="69" w:unhideWhenUsed="0"/>
+    <w:lsdException w:name="Dark List" w:semiHidden="0" w:uiPriority="70" w:unhideWhenUsed="0"/>
+    <w:lsdException w:name="Colorful Shading" w:semiHidden="0" w:uiPriority="71" w:unhideWhenUsed="0"/>
+    <w:lsdException w:name="Colorful List" w:semiHidden="0" w:uiPriority="72" w:unhideWhenUsed="0"/>
+    <w:lsdException w:name="Colorful Grid" w:semiHidden="0" w:uiPriority="73" w:unhideWhenUsed="0"/>
+    <w:lsdException w:name="Light Shading Accent 1" w:semiHidden="0" w:uiPriority="60" w:unhideWhenUsed="0"/>
+    <w:lsdException w:name="Light List Accent 1" w:semiHidden="0" w:uiPriority="61" w:unhideWhenUsed="0"/>
+    <w:lsdException w:name="Light Grid Accent 1" w:semiHidden="0" w:uiPriority="62" w:unhideWhenUsed="0"/>
+    <w:lsdException w:name="Medium Shading 1 Accent 1" w:semiHidden="0" w:uiPriority="63" w:unhideWhenUsed="0"/>
+    <w:lsdException w:name="Medium Shading 2 Accent 1" w:semiHidden="0" w:uiPriority="64" w:unhideWhenUsed="0"/>
+    <w:lsdException w:name="Medium List 1 Accent 1" w:semiHidden="0" w:uiPriority="65" w:unhideWhenUsed="0"/>
+    <w:lsdException w:name="Revision" w:unhideWhenUsed="0"/>
+    <w:lsdException w:name="List Paragraph" w:semiHidden="0" w:uiPriority="34" w:unhideWhenUsed="0" w:qFormat="1"/>
+    <w:lsdException w:name="Quote" w:semiHidden="0" w:uiPriority="29" w:unhideWhenUsed="0" w:qFormat="1"/>
+    <w:lsdException w:name="Intense Quote" w:semiHidden="0" w:uiPriority="30" w:unhideWhenUsed="0" w:qFormat="1"/>
+    <w:lsdException w:name="Medium List 2 Accent 1" w:semiHidden="0" w:uiPriority="66" w:unhideWhenUsed="0"/>
+    <w:lsdException w:name="Medium Grid 1 Accent 1" w:semiHidden="0" w:uiPriority="67" w:unhideWhenUsed="0"/>
+    <w:lsdException w:name="Medium Grid 2 Accent 1" w:semiHidden="0" w:uiPriority="68" w:unhideWhenUsed="0"/>
+    <w:lsdException w:name="Medium Grid 3 Accent 1" w:semiHidden="0" w:uiPriority="69" w:unhideWhenUsed="0"/>
+    <w:lsdException w:name="Dark List Accent 1" w:semiHidden="0" w:uiPriority="70" w:unhideWhenUsed="0"/>
+    <w:lsdException w:name="Colorful Shading Accent 1" w:semiHidden="0" w:uiPriority="71" w:unhideWhenUsed="0"/>
+    <w:lsdException w:name="Colorful List Accent 1" w:semiHidden="0" w:uiPriority="72" w:unhideWhenUsed="0"/>
+    <w:lsdException w:name="Colorful Grid Accent 1" w:semiHidden="0" w:uiPriority="73" w:unhideWhenUsed="0"/>
+    <w:lsdException w:name="Light Shading Accent 2" w:semiHidden="0" w:uiPriority="60" w:unhideWhenUsed="0"/>
+    <w:lsdException w:name="Light List Accent 2" w:semiHidden="0" w:uiPriority="61" w:unhideWhenUsed="0"/>
+    <w:lsdException w:name="Light Grid Accent 2" w:semiHidden="0" w:uiPriority="62" w:unhideWhenUsed="0"/>
+    <w:lsdException w:name="Medium Shading 1 Accent 2" w:semiHidden="0" w:uiPriority="63" w:unhideWhenUsed="0"/>
+    <w:lsdException w:name="Medium Shading 2 Accent 2" w:semiHidden="0" w:uiPriority="64" w:unhideWhenUsed="0"/>
+    <w:lsdException w:name="Medium List 1 Accent 2" w:semiHidden="0" w:uiPriority="65" w:unhideWhenUsed="0"/>
+    <w:lsdException w:name="Medium List 2 Accent 2" w:semiHidden="0" w:uiPriority="66" w:unhideWhenUsed="0"/>
+    <w:lsdException w:name="Medium Grid 1 Accent 2" w:semiHidden="0" w:uiPriority="67" w:unhideWhenUsed="0"/>
+    <w:lsdException w:name="Medium Grid 2 Accent 2" w:semiHidden="0" w:uiPriority="68" w:unhideWhenUsed="0"/>
+    <w:lsdException w:name="Medium Grid 3 Accent 2" w:semiHidden="0" w:uiPriority="69" w:unhideWhenUsed="0"/>
+    <w:lsdException w:name="Dark List Accent 2" w:semiHidden="0" w:uiPriority="70" w:unhideWhenUsed="0"/>
+    <w:lsdException w:name="Colorful Shading Accent 2" w:semiHidden="0" w:uiPriority="71" w:unhideWhenUsed="0"/>
+    <w:lsdException w:name="Colorful List Accent 2" w:semiHidden="0" w:uiPriority="72" w:unhideWhenUsed="0"/>
+    <w:lsdException w:name="Colorful Grid Accent 2" w:semiHidden="0" w:uiPriority="73" w:unhideWhenUsed="0"/>
+    <w:lsdException w:name="Light Shading Accent 3" w:semiHidden="0" w:uiPriority="60" w:unhideWhenUsed="0"/>
+    <w:lsdException w:name="Light List Accent 3" w:semiHidden="0" w:uiPriority="61" w:unhideWhenUsed="0"/>
+    <w:lsdException w:name="Light Grid Accent 3" w:semiHidden="0" w:uiPriority="62" w:unhideWhenUsed="0"/>
+    <w:lsdException w:name="Medium Shading 1 Accent 3" w:semiHidden="0" w:uiPriority="63" w:unhideWhenUsed="0"/>
+    <w:lsdException w:name="Medium Shading 2 Accent 3" w:semiHidden="0" w:uiPriority="64" w:unhideWhenUsed="0"/>
+    <w:lsdException w:name="Medium List 1 Accent 3" w:semiHidden="0" w:uiPriority="65" w:unhideWhenUsed="0"/>
+    <w:lsdException w:name="Medium List 2 Accent 3" w:semiHidden="0" w:uiPriority="66" w:unhideWhenUsed="0"/>
+    <w:lsdException w:name="Medium Grid 1 Accent 3" w:semiHidden="0" w:uiPriority="67" w:unhideWhenUsed="0"/>
+    <w:lsdException w:name="Medium Grid 2 Accent 3" w:semiHidden="0" w:uiPriority="68" w:unhideWhenUsed="0"/>
+    <w:lsdException w:name="Medium Grid 3 Accent 3" w:semiHidden="0" w:uiPriority="69" w:unhideWhenUsed="0"/>
+    <w:lsdException w:name="Dark List Accent 3" w:semiHidden="0" w:uiPriority="70" w:unhideWhenUsed="0"/>
+    <w:lsdException w:name="Colorful Shading Accent 3" w:semiHidden="0" w:uiPriority="71" w:unhideWhenUsed="0"/>
+    <w:lsdException w:name="Colorful List Accent 3" w:semiHidden="0" w:uiPriority="72" w:unhideWhenUsed="0"/>
+    <w:lsdException w:name="Colorful Grid Accent 3" w:semiHidden="0" w:uiPriority="73" w:unhideWhenUsed="0"/>
+    <w:lsdException w:name="Light Shading Accent 4" w:semiHidden="0" w:uiPriority="60" w:unhideWhenUsed="0"/>
+    <w:lsdException w:name="Light List Accent 4" w:semiHidden="0" w:uiPriority="61" w:unhideWhenUsed="0"/>
+    <w:lsdException w:name="Light Grid Accent 4" w:semiHidden="0" w:uiPriority="62" w:unhideWhenUsed="0"/>
+    <w:lsdException w:name="Medium Shading 1 Accent 4" w:semiHidden="0" w:uiPriority="63" w:unhideWhenUsed="0"/>
+    <w:lsdException w:name="Medium Shading 2 Accent 4" w:semiHidden="0" w:uiPriority="64" w:unhideWhenUsed="0"/>
+    <w:lsdException w:name="Medium List 1 Accent 4" w:semiHidden="0" w:uiPriority="65" w:unhideWhenUsed="0"/>
+    <w:lsdException w:name="Medium List 2 Accent 4" w:semiHidden="0" w:uiPriority="66" w:unhideWhenUsed="0"/>
+    <w:lsdException w:name="Medium Grid 1 Accent 4" w:semiHidden="0" w:uiPriority="67" w:unhideWhenUsed="0"/>
+    <w:lsdException w:name="Medium Grid 2 Accent 4" w:semiHidden="0" w:uiPriority="68" w:unhideWhenUsed="0"/>
+    <w:lsdException w:name="Medium Grid 3 Accent 4" w:semiHidden="0" w:uiPriority="69" w:unhideWhenUsed="0"/>
+    <w:lsdException w:name="Dark List Accent 4" w:semiHidden="0" w:uiPriority="70" w:unhideWhenUsed="0"/>
+    <w:lsdException w:name="Colorful Shading Accent 4" w:semiHidden="0" w:uiPriority="71" w:unhideWhenUsed="0"/>
+    <w:lsdException w:name="Colorful List Accent 4" w:semiHidden="0" w:uiPriority="72" w:unhideWhenUsed="0"/>
+    <w:lsdException w:name="Colorful Grid Accent 4" w:semiHidden="0" w:uiPriority="73" w:unhideWhenUsed="0"/>
+    <w:lsdException w:name="Light Shading Accent 5" w:semiHidden="0" w:uiPriority="60" w:unhideWhenUsed="0"/>
+    <w:lsdException w:name="Light List Accent 5" w:semiHidden="0" w:uiPriority="61" w:unhideWhenUsed="0"/>
+    <w:lsdException w:name="Light Grid Accent 5" w:semiHidden="0" w:uiPriority="62" w:unhideWhenUsed="0"/>
+    <w:lsdException w:name="Medium Shading 1 Accent 5" w:semiHidden="0" w:uiPriority="63" w:unhideWhenUsed="0"/>
+    <w:lsdException w:name="Medium Shading 2 Accent 5" w:semiHidden="0" w:uiPriority="64" w:unhideWhenUsed="0"/>
+    <w:lsdException w:name="Medium List 1 Accent 5" w:semiHidden="0" w:uiPriority="65" w:unhideWhenUsed="0"/>
+    <w:lsdException w:name="Medium List 2 Accent 5" w:semiHidden="0" w:uiPriority="66" w:unhideWhenUsed="0"/>
+    <w:lsdException w:name="Medium Grid 1 Accent 5" w:semiHidden="0" w:uiPriority="67" w:unhideWhenUsed="0"/>
+    <w:lsdException w:name="Medium Grid 2 Accent 5" w:semiHidden="0" w:uiPriority="68" w:unhideWhenUsed="0"/>
+    <w:lsdException w:name="Medium Grid 3 Accent 5" w:semiHidden="0" w:uiPriority="69" w:unhideWhenUsed="0"/>
+    <w:lsdException w:name="Dark List Accent 5" w:semiHidden="0" w:uiPriority="70" w:unhideWhenUsed="0"/>
+    <w:lsdException w:name="Colorful Shading Accent 5" w:semiHidden="0" w:uiPriority="71" w:unhideWhenUsed="0"/>
+    <w:lsdException w:name="Colorful List Accent 5" w:semiHidden="0" w:uiPriority="72" w:unhideWhenUsed="0"/>
+    <w:lsdException w:name="Colorful Grid Accent 5" w:semiHidden="0" w:uiPriority="73" w:unhideWhenUsed="0"/>
+    <w:lsdException w:name="Light Shading Accent 6" w:semiHidden="0" w:uiPriority="60" w:unhideWhenUsed="0"/>
+    <w:lsdException w:name="Light List Accent 6" w:semiHidden="0" w:uiPriority="61" w:unhideWhenUsed="0"/>
+    <w:lsdException w:name="Light Grid Accent 6" w:semiHidden="0" w:uiPriority="62" w:unhideWhenUsed="0"/>
+    <w:lsdException w:name="Medium Shading 1 Accent 6" w:semiHidden="0" w:uiPriority="63" w:unhideWhenUsed="0"/>
+    <w:lsdException w:name="Medium Shading 2 Accent 6" w:semiHidden="0" w:uiPriority="64" w:unhideWhenUsed="0"/>
+    <w:lsdException w:name="Medium List 1 Accent 6" w:semiHidden="0" w:uiPriority="65" w:unhideWhenUsed="0"/>
+    <w:lsdException w:name="Medium List 2 Accent 6" w:semiHidden="0" w:uiPriority="66" w:unhideWhenUsed="0"/>
+    <w:lsdException w:name="Medium Grid 1 Accent 6" w:semiHidden="0" w:uiPriority="67" w:unhideWhenUsed="0"/>
+    <w:lsdException w:name="Medium Grid 2 Accent 6" w:semiHidden="0" w:uiPriority="68" w:unhideWhenUsed="0"/>
+    <w:lsdException w:name="Medium Grid 3 Accent 6" w:semiHidden="0" w:uiPriority="69" w:unhideWhenUsed="0"/>
+    <w:lsdException w:name="Dark List Accent 6" w:semiHidden="0" w:uiPriority="70" w:unhideWhenUsed="0"/>
+    <w:lsdException w:name="Colorful Shading Accent 6" w:semiHidden="0" w:uiPriority="71" w:unhideWhenUsed="0"/>
+    <w:lsdException w:name="Colorful List Accent 6" w:semiHidden="0" w:uiPriority="72" w:unhideWhenUsed="0"/>
+    <w:lsdException w:name="Colorful Grid Accent 6" w:semiHidden="0" w:uiPriority="73" w:unhideWhenUsed="0"/>
+    <w:lsdException w:name="Subtle Emphasis" w:semiHidden="0" w:uiPriority="19" w:unhideWhenUsed="0" w:qFormat="1"/>
+    <w:lsdException w:name="Intense Emphasis" w:semiHidden="0" w:uiPriority="21" w:unhideWhenUsed="0" w:qFormat="1"/>
+    <w:lsdException w:name="Subtle Reference" w:semiHidden="0" w:uiPriority="31" w:unhideWhenUsed="0" w:qFormat="1"/>
+    <w:lsdException w:name="Intense Reference" w:semiHidden="0" w:uiPriority="32" w:unhideWhenUsed="0" w:qFormat="1"/>
+    <w:lsdException w:name="Book Title" w:semiHidden="0" w:uiPriority="33" w:unhideWhenUsed="0" w:qFormat="1"/>
+    <w:lsdException w:name="Bibliography" w:uiPriority="37"/>
+    <w:lsdException w:name="TOC Heading" w:uiPriority="39" w:qFormat="1"/>
   </w:latentStyles>
   <w:style w:type="paragraph" w:default="1" w:styleId="Normal">
     <w:name w:val="Normal"/>
@@ -22405,6 +22160,7 @@
       <w:lang w:val="fil-PH" w:eastAsia="en-US"/>
     </w:rPr>
     <w:tblPr>
+      <w:tblInd w:w="0" w:type="dxa"/>
       <w:tblBorders>
         <w:top w:val="single" w:sz="4" w:space="0" w:color="auto"/>
         <w:left w:val="single" w:sz="4" w:space="0" w:color="auto"/>
@@ -22413,6 +22169,378 @@
         <w:insideH w:val="single" w:sz="4" w:space="0" w:color="auto"/>
         <w:insideV w:val="single" w:sz="4" w:space="0" w:color="auto"/>
       </w:tblBorders>
+      <w:tblCellMar>
+        <w:top w:w="0" w:type="dxa"/>
+        <w:left w:w="108" w:type="dxa"/>
+        <w:bottom w:w="0" w:type="dxa"/>
+        <w:right w:w="108" w:type="dxa"/>
+      </w:tblCellMar>
+    </w:tblPr>
+  </w:style>
+  <w:style w:type="character" w:customStyle="1" w:styleId="Heading1Char">
+    <w:name w:val="Heading 1 Char"/>
+    <w:basedOn w:val="DefaultParagraphFont"/>
+    <w:link w:val="Heading1"/>
+    <w:uiPriority w:val="9"/>
+    <w:rsid w:val="00B02556"/>
+    <w:rPr>
+      <w:rFonts w:asciiTheme="majorHAnsi" w:eastAsiaTheme="majorEastAsia" w:hAnsiTheme="majorHAnsi" w:cstheme="majorBidi"/>
+      <w:b/>
+      <w:bCs/>
+      <w:sz w:val="24"/>
+      <w:szCs w:val="28"/>
+    </w:rPr>
+  </w:style>
+  <w:style w:type="character" w:customStyle="1" w:styleId="Heading2Char">
+    <w:name w:val="Heading 2 Char"/>
+    <w:basedOn w:val="DefaultParagraphFont"/>
+    <w:link w:val="Heading2"/>
+    <w:uiPriority w:val="9"/>
+    <w:rsid w:val="006F2169"/>
+    <w:rPr>
+      <w:rFonts w:asciiTheme="majorHAnsi" w:eastAsiaTheme="majorEastAsia" w:hAnsiTheme="majorHAnsi" w:cstheme="majorBidi"/>
+      <w:b/>
+      <w:szCs w:val="26"/>
+    </w:rPr>
+  </w:style>
+  <w:style w:type="paragraph" w:styleId="Header">
+    <w:name w:val="header"/>
+    <w:basedOn w:val="Normal"/>
+    <w:link w:val="HeaderChar"/>
+    <w:uiPriority w:val="99"/>
+    <w:unhideWhenUsed/>
+    <w:rsid w:val="00B02556"/>
+    <w:pPr>
+      <w:tabs>
+        <w:tab w:val="center" w:pos="4680"/>
+        <w:tab w:val="right" w:pos="9360"/>
+      </w:tabs>
+      <w:spacing w:after="0" w:line="240" w:lineRule="auto"/>
+    </w:pPr>
+  </w:style>
+  <w:style w:type="character" w:customStyle="1" w:styleId="HeaderChar">
+    <w:name w:val="Header Char"/>
+    <w:basedOn w:val="DefaultParagraphFont"/>
+    <w:link w:val="Header"/>
+    <w:uiPriority w:val="99"/>
+    <w:rsid w:val="00B02556"/>
+  </w:style>
+  <w:style w:type="paragraph" w:styleId="Footer">
+    <w:name w:val="footer"/>
+    <w:basedOn w:val="Normal"/>
+    <w:link w:val="FooterChar"/>
+    <w:uiPriority w:val="99"/>
+    <w:unhideWhenUsed/>
+    <w:rsid w:val="00B02556"/>
+    <w:pPr>
+      <w:tabs>
+        <w:tab w:val="center" w:pos="4680"/>
+        <w:tab w:val="right" w:pos="9360"/>
+      </w:tabs>
+      <w:spacing w:after="0" w:line="240" w:lineRule="auto"/>
+    </w:pPr>
+  </w:style>
+  <w:style w:type="character" w:customStyle="1" w:styleId="FooterChar">
+    <w:name w:val="Footer Char"/>
+    <w:basedOn w:val="DefaultParagraphFont"/>
+    <w:link w:val="Footer"/>
+    <w:uiPriority w:val="99"/>
+    <w:rsid w:val="00B02556"/>
+  </w:style>
+</w:styles>
+</file>
+
+<file path=word/stylesWithEffects.xml><?xml version="1.0" encoding="utf-8"?>
+<w:styles xmlns:wpc="http://schemas.microsoft.com/office/word/2010/wordprocessingCanvas" xmlns:mc="http://schemas.openxmlformats.org/markup-compatibility/2006" xmlns:o="urn:schemas-microsoft-com:office:office" xmlns:r="http://schemas.openxmlformats.org/officeDocument/2006/relationships" xmlns:m="http://schemas.openxmlformats.org/officeDocument/2006/math" xmlns:v="urn:schemas-microsoft-com:vml" xmlns:wp14="http://schemas.microsoft.com/office/word/2010/wordprocessingDrawing" xmlns:wp="http://schemas.openxmlformats.org/drawingml/2006/wordprocessingDrawing" xmlns:w10="urn:schemas-microsoft-com:office:word" xmlns:w="http://schemas.openxmlformats.org/wordprocessingml/2006/main" xmlns:w14="http://schemas.microsoft.com/office/word/2010/wordml" xmlns:wpg="http://schemas.microsoft.com/office/word/2010/wordprocessingGroup" xmlns:wpi="http://schemas.microsoft.com/office/word/2010/wordprocessingInk" xmlns:wne="http://schemas.microsoft.com/office/word/2006/wordml" xmlns:wps="http://schemas.microsoft.com/office/word/2010/wordprocessingShape" mc:Ignorable="w14 wp14">
+  <w:docDefaults>
+    <w:rPrDefault>
+      <w:rPr>
+        <w:rFonts w:ascii="Times New Roman" w:eastAsiaTheme="minorEastAsia" w:hAnsi="Times New Roman" w:cstheme="minorBidi"/>
+        <w:sz w:val="22"/>
+        <w:szCs w:val="22"/>
+        <w:lang w:val="en-US" w:eastAsia="ja-JP" w:bidi="ar-SA"/>
+      </w:rPr>
+    </w:rPrDefault>
+    <w:pPrDefault>
+      <w:pPr>
+        <w:spacing w:after="100" w:line="360" w:lineRule="auto"/>
+        <w:jc w:val="both"/>
+      </w:pPr>
+    </w:pPrDefault>
+  </w:docDefaults>
+  <w:latentStyles w:defLockedState="0" w:defUIPriority="99" w:defSemiHidden="1" w:defUnhideWhenUsed="1" w:defQFormat="0" w:count="267">
+    <w:lsdException w:name="Normal" w:semiHidden="0" w:uiPriority="0" w:unhideWhenUsed="0" w:qFormat="1"/>
+    <w:lsdException w:name="heading 1" w:semiHidden="0" w:uiPriority="9" w:unhideWhenUsed="0" w:qFormat="1"/>
+    <w:lsdException w:name="heading 2" w:uiPriority="9" w:qFormat="1"/>
+    <w:lsdException w:name="heading 3" w:uiPriority="9" w:qFormat="1"/>
+    <w:lsdException w:name="heading 4" w:uiPriority="9" w:qFormat="1"/>
+    <w:lsdException w:name="heading 5" w:uiPriority="9" w:qFormat="1"/>
+    <w:lsdException w:name="heading 6" w:uiPriority="9" w:qFormat="1"/>
+    <w:lsdException w:name="heading 7" w:uiPriority="9" w:qFormat="1"/>
+    <w:lsdException w:name="heading 8" w:uiPriority="9" w:qFormat="1"/>
+    <w:lsdException w:name="heading 9" w:uiPriority="9" w:qFormat="1"/>
+    <w:lsdException w:name="toc 1" w:uiPriority="39"/>
+    <w:lsdException w:name="toc 2" w:uiPriority="39"/>
+    <w:lsdException w:name="toc 3" w:uiPriority="39"/>
+    <w:lsdException w:name="toc 4" w:uiPriority="39"/>
+    <w:lsdException w:name="toc 5" w:uiPriority="39"/>
+    <w:lsdException w:name="toc 6" w:uiPriority="39"/>
+    <w:lsdException w:name="toc 7" w:uiPriority="39"/>
+    <w:lsdException w:name="toc 8" w:uiPriority="39"/>
+    <w:lsdException w:name="toc 9" w:uiPriority="39"/>
+    <w:lsdException w:name="caption" w:uiPriority="35" w:qFormat="1"/>
+    <w:lsdException w:name="Title" w:semiHidden="0" w:uiPriority="10" w:unhideWhenUsed="0" w:qFormat="1"/>
+    <w:lsdException w:name="Default Paragraph Font" w:uiPriority="1"/>
+    <w:lsdException w:name="Subtitle" w:semiHidden="0" w:uiPriority="11" w:unhideWhenUsed="0" w:qFormat="1"/>
+    <w:lsdException w:name="Strong" w:semiHidden="0" w:uiPriority="22" w:unhideWhenUsed="0" w:qFormat="1"/>
+    <w:lsdException w:name="Emphasis" w:semiHidden="0" w:uiPriority="20" w:unhideWhenUsed="0" w:qFormat="1"/>
+    <w:lsdException w:name="Table Grid" w:semiHidden="0" w:uiPriority="59" w:unhideWhenUsed="0"/>
+    <w:lsdException w:name="Placeholder Text" w:unhideWhenUsed="0"/>
+    <w:lsdException w:name="No Spacing" w:semiHidden="0" w:uiPriority="1" w:unhideWhenUsed="0" w:qFormat="1"/>
+    <w:lsdException w:name="Light Shading" w:semiHidden="0" w:uiPriority="60" w:unhideWhenUsed="0"/>
+    <w:lsdException w:name="Light List" w:semiHidden="0" w:uiPriority="61" w:unhideWhenUsed="0"/>
+    <w:lsdException w:name="Light Grid" w:semiHidden="0" w:uiPriority="62" w:unhideWhenUsed="0"/>
+    <w:lsdException w:name="Medium Shading 1" w:semiHidden="0" w:uiPriority="63" w:unhideWhenUsed="0"/>
+    <w:lsdException w:name="Medium Shading 2" w:semiHidden="0" w:uiPriority="64" w:unhideWhenUsed="0"/>
+    <w:lsdException w:name="Medium List 1" w:semiHidden="0" w:uiPriority="65" w:unhideWhenUsed="0"/>
+    <w:lsdException w:name="Medium List 2" w:semiHidden="0" w:uiPriority="66" w:unhideWhenUsed="0"/>
+    <w:lsdException w:name="Medium Grid 1" w:semiHidden="0" w:uiPriority="67" w:unhideWhenUsed="0"/>
+    <w:lsdException w:name="Medium Grid 2" w:semiHidden="0" w:uiPriority="68" w:unhideWhenUsed="0"/>
+    <w:lsdException w:name="Medium Grid 3" w:semiHidden="0" w:uiPriority="69" w:unhideWhenUsed="0"/>
+    <w:lsdException w:name="Dark List" w:semiHidden="0" w:uiPriority="70" w:unhideWhenUsed="0"/>
+    <w:lsdException w:name="Colorful Shading" w:semiHidden="0" w:uiPriority="71" w:unhideWhenUsed="0"/>
+    <w:lsdException w:name="Colorful List" w:semiHidden="0" w:uiPriority="72" w:unhideWhenUsed="0"/>
+    <w:lsdException w:name="Colorful Grid" w:semiHidden="0" w:uiPriority="73" w:unhideWhenUsed="0"/>
+    <w:lsdException w:name="Light Shading Accent 1" w:semiHidden="0" w:uiPriority="60" w:unhideWhenUsed="0"/>
+    <w:lsdException w:name="Light List Accent 1" w:semiHidden="0" w:uiPriority="61" w:unhideWhenUsed="0"/>
+    <w:lsdException w:name="Light Grid Accent 1" w:semiHidden="0" w:uiPriority="62" w:unhideWhenUsed="0"/>
+    <w:lsdException w:name="Medium Shading 1 Accent 1" w:semiHidden="0" w:uiPriority="63" w:unhideWhenUsed="0"/>
+    <w:lsdException w:name="Medium Shading 2 Accent 1" w:semiHidden="0" w:uiPriority="64" w:unhideWhenUsed="0"/>
+    <w:lsdException w:name="Medium List 1 Accent 1" w:semiHidden="0" w:uiPriority="65" w:unhideWhenUsed="0"/>
+    <w:lsdException w:name="Revision" w:unhideWhenUsed="0"/>
+    <w:lsdException w:name="List Paragraph" w:semiHidden="0" w:uiPriority="34" w:unhideWhenUsed="0" w:qFormat="1"/>
+    <w:lsdException w:name="Quote" w:semiHidden="0" w:uiPriority="29" w:unhideWhenUsed="0" w:qFormat="1"/>
+    <w:lsdException w:name="Intense Quote" w:semiHidden="0" w:uiPriority="30" w:unhideWhenUsed="0" w:qFormat="1"/>
+    <w:lsdException w:name="Medium List 2 Accent 1" w:semiHidden="0" w:uiPriority="66" w:unhideWhenUsed="0"/>
+    <w:lsdException w:name="Medium Grid 1 Accent 1" w:semiHidden="0" w:uiPriority="67" w:unhideWhenUsed="0"/>
+    <w:lsdException w:name="Medium Grid 2 Accent 1" w:semiHidden="0" w:uiPriority="68" w:unhideWhenUsed="0"/>
+    <w:lsdException w:name="Medium Grid 3 Accent 1" w:semiHidden="0" w:uiPriority="69" w:unhideWhenUsed="0"/>
+    <w:lsdException w:name="Dark List Accent 1" w:semiHidden="0" w:uiPriority="70" w:unhideWhenUsed="0"/>
+    <w:lsdException w:name="Colorful Shading Accent 1" w:semiHidden="0" w:uiPriority="71" w:unhideWhenUsed="0"/>
+    <w:lsdException w:name="Colorful List Accent 1" w:semiHidden="0" w:uiPriority="72" w:unhideWhenUsed="0"/>
+    <w:lsdException w:name="Colorful Grid Accent 1" w:semiHidden="0" w:uiPriority="73" w:unhideWhenUsed="0"/>
+    <w:lsdException w:name="Light Shading Accent 2" w:semiHidden="0" w:uiPriority="60" w:unhideWhenUsed="0"/>
+    <w:lsdException w:name="Light List Accent 2" w:semiHidden="0" w:uiPriority="61" w:unhideWhenUsed="0"/>
+    <w:lsdException w:name="Light Grid Accent 2" w:semiHidden="0" w:uiPriority="62" w:unhideWhenUsed="0"/>
+    <w:lsdException w:name="Medium Shading 1 Accent 2" w:semiHidden="0" w:uiPriority="63" w:unhideWhenUsed="0"/>
+    <w:lsdException w:name="Medium Shading 2 Accent 2" w:semiHidden="0" w:uiPriority="64" w:unhideWhenUsed="0"/>
+    <w:lsdException w:name="Medium List 1 Accent 2" w:semiHidden="0" w:uiPriority="65" w:unhideWhenUsed="0"/>
+    <w:lsdException w:name="Medium List 2 Accent 2" w:semiHidden="0" w:uiPriority="66" w:unhideWhenUsed="0"/>
+    <w:lsdException w:name="Medium Grid 1 Accent 2" w:semiHidden="0" w:uiPriority="67" w:unhideWhenUsed="0"/>
+    <w:lsdException w:name="Medium Grid 2 Accent 2" w:semiHidden="0" w:uiPriority="68" w:unhideWhenUsed="0"/>
+    <w:lsdException w:name="Medium Grid 3 Accent 2" w:semiHidden="0" w:uiPriority="69" w:unhideWhenUsed="0"/>
+    <w:lsdException w:name="Dark List Accent 2" w:semiHidden="0" w:uiPriority="70" w:unhideWhenUsed="0"/>
+    <w:lsdException w:name="Colorful Shading Accent 2" w:semiHidden="0" w:uiPriority="71" w:unhideWhenUsed="0"/>
+    <w:lsdException w:name="Colorful List Accent 2" w:semiHidden="0" w:uiPriority="72" w:unhideWhenUsed="0"/>
+    <w:lsdException w:name="Colorful Grid Accent 2" w:semiHidden="0" w:uiPriority="73" w:unhideWhenUsed="0"/>
+    <w:lsdException w:name="Light Shading Accent 3" w:semiHidden="0" w:uiPriority="60" w:unhideWhenUsed="0"/>
+    <w:lsdException w:name="Light List Accent 3" w:semiHidden="0" w:uiPriority="61" w:unhideWhenUsed="0"/>
+    <w:lsdException w:name="Light Grid Accent 3" w:semiHidden="0" w:uiPriority="62" w:unhideWhenUsed="0"/>
+    <w:lsdException w:name="Medium Shading 1 Accent 3" w:semiHidden="0" w:uiPriority="63" w:unhideWhenUsed="0"/>
+    <w:lsdException w:name="Medium Shading 2 Accent 3" w:semiHidden="0" w:uiPriority="64" w:unhideWhenUsed="0"/>
+    <w:lsdException w:name="Medium List 1 Accent 3" w:semiHidden="0" w:uiPriority="65" w:unhideWhenUsed="0"/>
+    <w:lsdException w:name="Medium List 2 Accent 3" w:semiHidden="0" w:uiPriority="66" w:unhideWhenUsed="0"/>
+    <w:lsdException w:name="Medium Grid 1 Accent 3" w:semiHidden="0" w:uiPriority="67" w:unhideWhenUsed="0"/>
+    <w:lsdException w:name="Medium Grid 2 Accent 3" w:semiHidden="0" w:uiPriority="68" w:unhideWhenUsed="0"/>
+    <w:lsdException w:name="Medium Grid 3 Accent 3" w:semiHidden="0" w:uiPriority="69" w:unhideWhenUsed="0"/>
+    <w:lsdException w:name="Dark List Accent 3" w:semiHidden="0" w:uiPriority="70" w:unhideWhenUsed="0"/>
+    <w:lsdException w:name="Colorful Shading Accent 3" w:semiHidden="0" w:uiPriority="71" w:unhideWhenUsed="0"/>
+    <w:lsdException w:name="Colorful List Accent 3" w:semiHidden="0" w:uiPriority="72" w:unhideWhenUsed="0"/>
+    <w:lsdException w:name="Colorful Grid Accent 3" w:semiHidden="0" w:uiPriority="73" w:unhideWhenUsed="0"/>
+    <w:lsdException w:name="Light Shading Accent 4" w:semiHidden="0" w:uiPriority="60" w:unhideWhenUsed="0"/>
+    <w:lsdException w:name="Light List Accent 4" w:semiHidden="0" w:uiPriority="61" w:unhideWhenUsed="0"/>
+    <w:lsdException w:name="Light Grid Accent 4" w:semiHidden="0" w:uiPriority="62" w:unhideWhenUsed="0"/>
+    <w:lsdException w:name="Medium Shading 1 Accent 4" w:semiHidden="0" w:uiPriority="63" w:unhideWhenUsed="0"/>
+    <w:lsdException w:name="Medium Shading 2 Accent 4" w:semiHidden="0" w:uiPriority="64" w:unhideWhenUsed="0"/>
+    <w:lsdException w:name="Medium List 1 Accent 4" w:semiHidden="0" w:uiPriority="65" w:unhideWhenUsed="0"/>
+    <w:lsdException w:name="Medium List 2 Accent 4" w:semiHidden="0" w:uiPriority="66" w:unhideWhenUsed="0"/>
+    <w:lsdException w:name="Medium Grid 1 Accent 4" w:semiHidden="0" w:uiPriority="67" w:unhideWhenUsed="0"/>
+    <w:lsdException w:name="Medium Grid 2 Accent 4" w:semiHidden="0" w:uiPriority="68" w:unhideWhenUsed="0"/>
+    <w:lsdException w:name="Medium Grid 3 Accent 4" w:semiHidden="0" w:uiPriority="69" w:unhideWhenUsed="0"/>
+    <w:lsdException w:name="Dark List Accent 4" w:semiHidden="0" w:uiPriority="70" w:unhideWhenUsed="0"/>
+    <w:lsdException w:name="Colorful Shading Accent 4" w:semiHidden="0" w:uiPriority="71" w:unhideWhenUsed="0"/>
+    <w:lsdException w:name="Colorful List Accent 4" w:semiHidden="0" w:uiPriority="72" w:unhideWhenUsed="0"/>
+    <w:lsdException w:name="Colorful Grid Accent 4" w:semiHidden="0" w:uiPriority="73" w:unhideWhenUsed="0"/>
+    <w:lsdException w:name="Light Shading Accent 5" w:semiHidden="0" w:uiPriority="60" w:unhideWhenUsed="0"/>
+    <w:lsdException w:name="Light List Accent 5" w:semiHidden="0" w:uiPriority="61" w:unhideWhenUsed="0"/>
+    <w:lsdException w:name="Light Grid Accent 5" w:semiHidden="0" w:uiPriority="62" w:unhideWhenUsed="0"/>
+    <w:lsdException w:name="Medium Shading 1 Accent 5" w:semiHidden="0" w:uiPriority="63" w:unhideWhenUsed="0"/>
+    <w:lsdException w:name="Medium Shading 2 Accent 5" w:semiHidden="0" w:uiPriority="64" w:unhideWhenUsed="0"/>
+    <w:lsdException w:name="Medium List 1 Accent 5" w:semiHidden="0" w:uiPriority="65" w:unhideWhenUsed="0"/>
+    <w:lsdException w:name="Medium List 2 Accent 5" w:semiHidden="0" w:uiPriority="66" w:unhideWhenUsed="0"/>
+    <w:lsdException w:name="Medium Grid 1 Accent 5" w:semiHidden="0" w:uiPriority="67" w:unhideWhenUsed="0"/>
+    <w:lsdException w:name="Medium Grid 2 Accent 5" w:semiHidden="0" w:uiPriority="68" w:unhideWhenUsed="0"/>
+    <w:lsdException w:name="Medium Grid 3 Accent 5" w:semiHidden="0" w:uiPriority="69" w:unhideWhenUsed="0"/>
+    <w:lsdException w:name="Dark List Accent 5" w:semiHidden="0" w:uiPriority="70" w:unhideWhenUsed="0"/>
+    <w:lsdException w:name="Colorful Shading Accent 5" w:semiHidden="0" w:uiPriority="71" w:unhideWhenUsed="0"/>
+    <w:lsdException w:name="Colorful List Accent 5" w:semiHidden="0" w:uiPriority="72" w:unhideWhenUsed="0"/>
+    <w:lsdException w:name="Colorful Grid Accent 5" w:semiHidden="0" w:uiPriority="73" w:unhideWhenUsed="0"/>
+    <w:lsdException w:name="Light Shading Accent 6" w:semiHidden="0" w:uiPriority="60" w:unhideWhenUsed="0"/>
+    <w:lsdException w:name="Light List Accent 6" w:semiHidden="0" w:uiPriority="61" w:unhideWhenUsed="0"/>
+    <w:lsdException w:name="Light Grid Accent 6" w:semiHidden="0" w:uiPriority="62" w:unhideWhenUsed="0"/>
+    <w:lsdException w:name="Medium Shading 1 Accent 6" w:semiHidden="0" w:uiPriority="63" w:unhideWhenUsed="0"/>
+    <w:lsdException w:name="Medium Shading 2 Accent 6" w:semiHidden="0" w:uiPriority="64" w:unhideWhenUsed="0"/>
+    <w:lsdException w:name="Medium List 1 Accent 6" w:semiHidden="0" w:uiPriority="65" w:unhideWhenUsed="0"/>
+    <w:lsdException w:name="Medium List 2 Accent 6" w:semiHidden="0" w:uiPriority="66" w:unhideWhenUsed="0"/>
+    <w:lsdException w:name="Medium Grid 1 Accent 6" w:semiHidden="0" w:uiPriority="67" w:unhideWhenUsed="0"/>
+    <w:lsdException w:name="Medium Grid 2 Accent 6" w:semiHidden="0" w:uiPriority="68" w:unhideWhenUsed="0"/>
+    <w:lsdException w:name="Medium Grid 3 Accent 6" w:semiHidden="0" w:uiPriority="69" w:unhideWhenUsed="0"/>
+    <w:lsdException w:name="Dark List Accent 6" w:semiHidden="0" w:uiPriority="70" w:unhideWhenUsed="0"/>
+    <w:lsdException w:name="Colorful Shading Accent 6" w:semiHidden="0" w:uiPriority="71" w:unhideWhenUsed="0"/>
+    <w:lsdException w:name="Colorful List Accent 6" w:semiHidden="0" w:uiPriority="72" w:unhideWhenUsed="0"/>
+    <w:lsdException w:name="Colorful Grid Accent 6" w:semiHidden="0" w:uiPriority="73" w:unhideWhenUsed="0"/>
+    <w:lsdException w:name="Subtle Emphasis" w:semiHidden="0" w:uiPriority="19" w:unhideWhenUsed="0" w:qFormat="1"/>
+    <w:lsdException w:name="Intense Emphasis" w:semiHidden="0" w:uiPriority="21" w:unhideWhenUsed="0" w:qFormat="1"/>
+    <w:lsdException w:name="Subtle Reference" w:semiHidden="0" w:uiPriority="31" w:unhideWhenUsed="0" w:qFormat="1"/>
+    <w:lsdException w:name="Intense Reference" w:semiHidden="0" w:uiPriority="32" w:unhideWhenUsed="0" w:qFormat="1"/>
+    <w:lsdException w:name="Book Title" w:semiHidden="0" w:uiPriority="33" w:unhideWhenUsed="0" w:qFormat="1"/>
+    <w:lsdException w:name="Bibliography" w:uiPriority="37"/>
+    <w:lsdException w:name="TOC Heading" w:uiPriority="39" w:qFormat="1"/>
+  </w:latentStyles>
+  <w:style w:type="paragraph" w:default="1" w:styleId="Normal">
+    <w:name w:val="Normal"/>
+    <w:qFormat/>
+    <w:rsid w:val="00B02556"/>
+  </w:style>
+  <w:style w:type="paragraph" w:styleId="Heading1">
+    <w:name w:val="heading 1"/>
+    <w:basedOn w:val="Normal"/>
+    <w:next w:val="Normal"/>
+    <w:link w:val="Heading1Char"/>
+    <w:uiPriority w:val="9"/>
+    <w:qFormat/>
+    <w:rsid w:val="00B02556"/>
+    <w:pPr>
+      <w:keepNext/>
+      <w:keepLines/>
+      <w:jc w:val="center"/>
+      <w:outlineLvl w:val="0"/>
+    </w:pPr>
+    <w:rPr>
+      <w:rFonts w:asciiTheme="majorHAnsi" w:eastAsiaTheme="majorEastAsia" w:hAnsiTheme="majorHAnsi" w:cstheme="majorBidi"/>
+      <w:b/>
+      <w:bCs/>
+      <w:sz w:val="24"/>
+      <w:szCs w:val="28"/>
+    </w:rPr>
+  </w:style>
+  <w:style w:type="paragraph" w:styleId="Heading2">
+    <w:name w:val="heading 2"/>
+    <w:basedOn w:val="Heading1"/>
+    <w:next w:val="Normal"/>
+    <w:link w:val="Heading2Char"/>
+    <w:uiPriority w:val="9"/>
+    <w:unhideWhenUsed/>
+    <w:qFormat/>
+    <w:rsid w:val="006F2169"/>
+    <w:pPr>
+      <w:adjustRightInd w:val="0"/>
+      <w:spacing w:before="100"/>
+      <w:jc w:val="left"/>
+      <w:outlineLvl w:val="1"/>
+    </w:pPr>
+    <w:rPr>
+      <w:bCs w:val="0"/>
+      <w:sz w:val="22"/>
+      <w:szCs w:val="26"/>
+    </w:rPr>
+  </w:style>
+  <w:style w:type="character" w:default="1" w:styleId="DefaultParagraphFont">
+    <w:name w:val="Default Paragraph Font"/>
+    <w:uiPriority w:val="1"/>
+    <w:semiHidden/>
+    <w:unhideWhenUsed/>
+  </w:style>
+  <w:style w:type="table" w:default="1" w:styleId="TableNormal">
+    <w:name w:val="Normal Table"/>
+    <w:uiPriority w:val="99"/>
+    <w:semiHidden/>
+    <w:unhideWhenUsed/>
+    <w:tblPr>
+      <w:tblInd w:w="0" w:type="dxa"/>
+      <w:tblCellMar>
+        <w:top w:w="0" w:type="dxa"/>
+        <w:left w:w="108" w:type="dxa"/>
+        <w:bottom w:w="0" w:type="dxa"/>
+        <w:right w:w="108" w:type="dxa"/>
+      </w:tblCellMar>
+    </w:tblPr>
+  </w:style>
+  <w:style w:type="numbering" w:default="1" w:styleId="NoList">
+    <w:name w:val="No List"/>
+    <w:uiPriority w:val="99"/>
+    <w:semiHidden/>
+    <w:unhideWhenUsed/>
+  </w:style>
+  <w:style w:type="paragraph" w:styleId="BalloonText">
+    <w:name w:val="Balloon Text"/>
+    <w:basedOn w:val="Normal"/>
+    <w:link w:val="BalloonTextChar"/>
+    <w:uiPriority w:val="99"/>
+    <w:semiHidden/>
+    <w:unhideWhenUsed/>
+    <w:rsid w:val="00DE0982"/>
+    <w:pPr>
+      <w:spacing w:after="0" w:line="240" w:lineRule="auto"/>
+    </w:pPr>
+    <w:rPr>
+      <w:rFonts w:ascii="Tahoma" w:hAnsi="Tahoma" w:cs="Tahoma"/>
+      <w:sz w:val="16"/>
+      <w:szCs w:val="16"/>
+    </w:rPr>
+  </w:style>
+  <w:style w:type="character" w:customStyle="1" w:styleId="BalloonTextChar">
+    <w:name w:val="Balloon Text Char"/>
+    <w:basedOn w:val="DefaultParagraphFont"/>
+    <w:link w:val="BalloonText"/>
+    <w:uiPriority w:val="99"/>
+    <w:semiHidden/>
+    <w:rsid w:val="00DE0982"/>
+    <w:rPr>
+      <w:rFonts w:ascii="Tahoma" w:eastAsia="MS Mincho" w:hAnsi="Tahoma" w:cs="Tahoma"/>
+      <w:sz w:val="16"/>
+      <w:szCs w:val="16"/>
+      <w:lang w:eastAsia="en-US"/>
+    </w:rPr>
+  </w:style>
+  <w:style w:type="table" w:styleId="TableGrid">
+    <w:name w:val="Table Grid"/>
+    <w:basedOn w:val="TableNormal"/>
+    <w:uiPriority w:val="59"/>
+    <w:rsid w:val="00027460"/>
+    <w:pPr>
+      <w:spacing w:after="0" w:line="240" w:lineRule="auto"/>
+    </w:pPr>
+    <w:rPr>
+      <w:rFonts w:asciiTheme="minorHAnsi" w:eastAsiaTheme="minorHAnsi" w:hAnsiTheme="minorHAnsi"/>
+      <w:lang w:val="fil-PH" w:eastAsia="en-US"/>
+    </w:rPr>
+    <w:tblPr>
+      <w:tblInd w:w="0" w:type="dxa"/>
+      <w:tblBorders>
+        <w:top w:val="single" w:sz="4" w:space="0" w:color="auto"/>
+        <w:left w:val="single" w:sz="4" w:space="0" w:color="auto"/>
+        <w:bottom w:val="single" w:sz="4" w:space="0" w:color="auto"/>
+        <w:right w:val="single" w:sz="4" w:space="0" w:color="auto"/>
+        <w:insideH w:val="single" w:sz="4" w:space="0" w:color="auto"/>
+        <w:insideV w:val="single" w:sz="4" w:space="0" w:color="auto"/>
+      </w:tblBorders>
+      <w:tblCellMar>
+        <w:top w:w="0" w:type="dxa"/>
+        <w:left w:w="108" w:type="dxa"/>
+        <w:bottom w:w="0" w:type="dxa"/>
+        <w:right w:w="108" w:type="dxa"/>
+      </w:tblCellMar>
     </w:tblPr>
   </w:style>
   <w:style w:type="character" w:customStyle="1" w:styleId="Heading1Char">
@@ -22718,7 +22846,7 @@
 </file>
 
 <file path=customXml/itemProps1.xml><?xml version="1.0" encoding="utf-8"?>
-<ds:datastoreItem xmlns:ds="http://schemas.openxmlformats.org/officeDocument/2006/customXml" ds:itemID="{2AAB58AF-184B-45B4-AB7E-8AD32D6780C0}">
+<ds:datastoreItem xmlns:ds="http://schemas.openxmlformats.org/officeDocument/2006/customXml" ds:itemID="{028B7B49-D04D-4B9B-89D1-62614378E493}">
   <ds:schemaRefs>
     <ds:schemaRef ds:uri="http://schemas.openxmlformats.org/officeDocument/2006/bibliography"/>
   </ds:schemaRefs>

--- a/Manuscript/Chapter 3.docx
+++ b/Manuscript/Chapter 3.docx
@@ -1,6 +1,6 @@
 
 <file path=word/document.xml><?xml version="1.0" encoding="utf-8"?>
-<w:document xmlns:wpc="http://schemas.microsoft.com/office/word/2010/wordprocessingCanvas" xmlns:cx="http://schemas.microsoft.com/office/drawing/2014/chartex" xmlns:cx1="http://schemas.microsoft.com/office/drawing/2015/9/8/chartex" xmlns:cx2="http://schemas.microsoft.com/office/drawing/2015/10/21/chartex" xmlns:cx3="http://schemas.microsoft.com/office/drawing/2016/5/9/chartex" xmlns:cx4="http://schemas.microsoft.com/office/drawing/2016/5/10/chartex" xmlns:cx5="http://schemas.microsoft.com/office/drawing/2016/5/11/chartex" xmlns:cx6="http://schemas.microsoft.com/office/drawing/2016/5/12/chartex" xmlns:cx7="http://schemas.microsoft.com/office/drawing/2016/5/13/chartex" xmlns:cx8="http://schemas.microsoft.com/office/drawing/2016/5/14/chartex" xmlns:mc="http://schemas.openxmlformats.org/markup-compatibility/2006" xmlns:aink="http://schemas.microsoft.com/office/drawing/2016/ink" xmlns:am3d="http://schemas.microsoft.com/office/drawing/2017/model3d" xmlns:o="urn:schemas-microsoft-com:office:office" xmlns:r="http://schemas.openxmlformats.org/officeDocument/2006/relationships" xmlns:m="http://schemas.openxmlformats.org/officeDocument/2006/math" xmlns:v="urn:schemas-microsoft-com:vml" xmlns:wp14="http://schemas.microsoft.com/office/word/2010/wordprocessingDrawing" xmlns:wp="http://schemas.openxmlformats.org/drawingml/2006/wordprocessingDrawing" xmlns:w10="urn:schemas-microsoft-com:office:word" xmlns:w="http://schemas.openxmlformats.org/wordprocessingml/2006/main" xmlns:w14="http://schemas.microsoft.com/office/word/2010/wordml" xmlns:w15="http://schemas.microsoft.com/office/word/2012/wordml" xmlns:w16cid="http://schemas.microsoft.com/office/word/2016/wordml/cid" xmlns:w16se="http://schemas.microsoft.com/office/word/2015/wordml/symex" xmlns:wpg="http://schemas.microsoft.com/office/word/2010/wordprocessingGroup" xmlns:wpi="http://schemas.microsoft.com/office/word/2010/wordprocessingInk" xmlns:wne="http://schemas.microsoft.com/office/word/2006/wordml" xmlns:wps="http://schemas.microsoft.com/office/word/2010/wordprocessingShape" mc:Ignorable="w14 w15 w16se w16cid wp14">
+<w:document xmlns:wpc="http://schemas.microsoft.com/office/word/2010/wordprocessingCanvas" xmlns:mc="http://schemas.openxmlformats.org/markup-compatibility/2006" xmlns:o="urn:schemas-microsoft-com:office:office" xmlns:r="http://schemas.openxmlformats.org/officeDocument/2006/relationships" xmlns:m="http://schemas.openxmlformats.org/officeDocument/2006/math" xmlns:v="urn:schemas-microsoft-com:vml" xmlns:wp14="http://schemas.microsoft.com/office/word/2010/wordprocessingDrawing" xmlns:wp="http://schemas.openxmlformats.org/drawingml/2006/wordprocessingDrawing" xmlns:w10="urn:schemas-microsoft-com:office:word" xmlns:w="http://schemas.openxmlformats.org/wordprocessingml/2006/main" xmlns:w14="http://schemas.microsoft.com/office/word/2010/wordml" xmlns:wpg="http://schemas.microsoft.com/office/word/2010/wordprocessingGroup" xmlns:wpi="http://schemas.microsoft.com/office/word/2010/wordprocessingInk" xmlns:wne="http://schemas.microsoft.com/office/word/2006/wordml" xmlns:wps="http://schemas.microsoft.com/office/word/2010/wordprocessingShape" mc:Ignorable="w14 wp14">
   <w:body>
     <w:p>
       <w:pPr>
@@ -148,7 +148,7 @@
                     <pic:cNvPicPr/>
                   </pic:nvPicPr>
                   <pic:blipFill>
-                    <a:blip r:embed="rId7">
+                    <a:blip r:embed="rId8">
                       <a:extLst>
                         <a:ext uri="{28A0092B-C50C-407E-A947-70E740481C1C}">
                           <a14:useLocalDpi xmlns:a14="http://schemas.microsoft.com/office/drawing/2010/main" val="0"/>
@@ -1893,7 +1893,7 @@
                     <pic:cNvPicPr/>
                   </pic:nvPicPr>
                   <pic:blipFill rotWithShape="1">
-                    <a:blip r:embed="rId8">
+                    <a:blip r:embed="rId9">
                       <a:extLst>
                         <a:ext uri="{28A0092B-C50C-407E-A947-70E740481C1C}">
                           <a14:useLocalDpi xmlns:a14="http://schemas.microsoft.com/office/drawing/2010/main" val="0"/>
@@ -2039,7 +2039,7 @@
                     <pic:cNvPicPr/>
                   </pic:nvPicPr>
                   <pic:blipFill>
-                    <a:blip r:embed="rId9">
+                    <a:blip r:embed="rId10">
                       <a:extLst>
                         <a:ext uri="{28A0092B-C50C-407E-A947-70E740481C1C}">
                           <a14:useLocalDpi xmlns:a14="http://schemas.microsoft.com/office/drawing/2010/main" val="0"/>
@@ -2225,7 +2225,7 @@
                     <pic:cNvPicPr/>
                   </pic:nvPicPr>
                   <pic:blipFill>
-                    <a:blip r:embed="rId10">
+                    <a:blip r:embed="rId11">
                       <a:extLst>
                         <a:ext uri="{28A0092B-C50C-407E-A947-70E740481C1C}">
                           <a14:useLocalDpi xmlns:a14="http://schemas.microsoft.com/office/drawing/2010/main" val="0"/>
@@ -2332,7 +2332,7 @@
                     <pic:cNvPicPr/>
                   </pic:nvPicPr>
                   <pic:blipFill>
-                    <a:blip r:embed="rId11">
+                    <a:blip r:embed="rId12">
                       <a:extLst>
                         <a:ext uri="{28A0092B-C50C-407E-A947-70E740481C1C}">
                           <a14:useLocalDpi xmlns:a14="http://schemas.microsoft.com/office/drawing/2010/main" val="0"/>
@@ -2447,7 +2447,7 @@
                     <pic:cNvPicPr/>
                   </pic:nvPicPr>
                   <pic:blipFill>
-                    <a:blip r:embed="rId12">
+                    <a:blip r:embed="rId13">
                       <a:extLst>
                         <a:ext uri="{28A0092B-C50C-407E-A947-70E740481C1C}">
                           <a14:useLocalDpi xmlns:a14="http://schemas.microsoft.com/office/drawing/2010/main" val="0"/>
@@ -13228,7 +13228,7 @@
                     <pic:cNvPicPr/>
                   </pic:nvPicPr>
                   <pic:blipFill>
-                    <a:blip r:embed="rId13">
+                    <a:blip r:embed="rId14">
                       <a:extLst>
                         <a:ext uri="{28A0092B-C50C-407E-A947-70E740481C1C}">
                           <a14:useLocalDpi xmlns:a14="http://schemas.microsoft.com/office/drawing/2010/main" val="0"/>
@@ -13390,7 +13390,7 @@
                     <pic:cNvPicPr/>
                   </pic:nvPicPr>
                   <pic:blipFill>
-                    <a:blip r:embed="rId14">
+                    <a:blip r:embed="rId15">
                       <a:extLst>
                         <a:ext uri="{28A0092B-C50C-407E-A947-70E740481C1C}">
                           <a14:useLocalDpi xmlns:a14="http://schemas.microsoft.com/office/drawing/2010/main" val="0"/>
@@ -13477,463 +13477,37 @@
       <w:pPr>
         <w:pStyle w:val="Heading2"/>
         <w:rPr>
-          <w:shd w:val="clear" w:color="auto" w:fill="FFFFFF"/>
-          <w:lang w:val="fil-PH" w:eastAsia="fil-PH"/>
+          <w:lang w:val="fil-PH"/>
         </w:rPr>
       </w:pPr>
       <w:r>
         <w:rPr>
-          <w:shd w:val="clear" w:color="auto" w:fill="FFFFFF"/>
-          <w:lang w:val="fil-PH" w:eastAsia="fil-PH"/>
+          <w:lang w:val="fil-PH"/>
         </w:rPr>
         <w:lastRenderedPageBreak/>
-        <w:t xml:space="preserve">Storyboard </w:t>
+        <w:t>User Interface Diagram</w:t>
       </w:r>
     </w:p>
     <w:p>
       <w:pPr>
-        <w:ind w:firstLine="720"/>
-        <w:rPr>
-          <w:lang w:val="fil-PH" w:eastAsia="fil-PH"/>
+        <w:spacing w:after="160" w:line="259" w:lineRule="auto"/>
+        <w:jc w:val="center"/>
+        <w:rPr>
+          <w:rFonts w:ascii="Calibri" w:eastAsia="Calibri" w:hAnsi="Calibri" w:cs="Times New Roman"/>
+          <w:noProof/>
+          <w:lang w:eastAsia="en-US"/>
         </w:rPr>
       </w:pPr>
       <w:r>
         <w:rPr>
-          <w:lang w:val="fil-PH" w:eastAsia="fil-PH"/>
-        </w:rPr>
-        <w:t>~~~</w:t>
-      </w:r>
-    </w:p>
-    <w:p>
-      <w:pPr>
-        <w:pStyle w:val="Heading2"/>
-        <w:rPr>
-          <w:lang w:val="fil-PH"/>
-        </w:rPr>
-      </w:pPr>
-      <w:r>
-        <w:rPr>
-          <w:lang w:val="fil-PH"/>
-        </w:rPr>
-        <w:t>User Interface Diagram</w:t>
-      </w:r>
-    </w:p>
-    <w:p>
-      <w:pPr>
-        <w:ind w:firstLine="720"/>
-        <w:rPr>
-          <w:lang w:val="fil-PH"/>
-        </w:rPr>
-      </w:pPr>
-      <w:r>
-        <w:rPr>
-          <w:lang w:val="fil-PH"/>
-        </w:rPr>
-        <w:t>~~~</w:t>
-      </w:r>
-    </w:p>
-    <w:p>
-      <w:pPr>
-        <w:pStyle w:val="Heading2"/>
-        <w:rPr>
-          <w:lang w:val="fil-PH"/>
-        </w:rPr>
-      </w:pPr>
-      <w:r>
-        <w:rPr>
-          <w:lang w:val="fil-PH"/>
-        </w:rPr>
-        <w:t>Database Design</w:t>
-      </w:r>
-    </w:p>
-    <w:p>
-      <w:pPr>
-        <w:ind w:firstLine="720"/>
-        <w:rPr>
-          <w:rFonts w:cs="Times New Roman"/>
-          <w:lang w:val="fil-PH" w:eastAsia="fil-PH"/>
-        </w:rPr>
-      </w:pPr>
-      <w:r>
-        <w:rPr>
-          <w:rFonts w:cs="Times New Roman"/>
-          <w:lang w:val="fil-PH" w:eastAsia="fil-PH"/>
-        </w:rPr>
-        <w:t xml:space="preserve">This </w:t>
-      </w:r>
-      <w:r>
-        <w:rPr>
-          <w:rFonts w:cs="Times New Roman"/>
-          <w:shd w:val="clear" w:color="auto" w:fill="FFFFFF"/>
-          <w:lang w:val="fil-PH" w:eastAsia="fil-PH"/>
-        </w:rPr>
-        <w:t>section shows every table's relationship through its key information. Every database layout table has the correct keys to access the tables ' contents. The primary key is a unique identifier in the world of relational databases, and can not hold a null value. Foreign key</w:t>
-      </w:r>
-      <w:r>
-        <w:rPr>
-          <w:rFonts w:cs="Times New Roman"/>
-          <w:lang w:val="fil-PH" w:eastAsia="fil-PH"/>
-        </w:rPr>
-        <w:t>, or secondary key, is often another table's primary key that connects a table to another table.</w:t>
-      </w:r>
-    </w:p>
-    <w:p>
-      <w:pPr>
-        <w:ind w:firstLine="720"/>
-        <w:rPr>
-          <w:rFonts w:cs="Times New Roman"/>
-          <w:lang w:val="fil-PH" w:eastAsia="fil-PH"/>
-        </w:rPr>
-      </w:pPr>
-      <w:r>
-        <w:rPr>
-          <w:rFonts w:cs="Times New Roman"/>
-          <w:lang w:val="fil-PH" w:eastAsia="fil-PH"/>
-        </w:rPr>
-        <w:t>~~~</w:t>
-      </w:r>
-    </w:p>
-    <w:p>
-      <w:pPr>
-        <w:pStyle w:val="Heading2"/>
-        <w:rPr>
-          <w:lang w:val="fil-PH" w:eastAsia="fil-PH"/>
-        </w:rPr>
-      </w:pPr>
-      <w:r>
-        <w:rPr>
-          <w:lang w:val="fil-PH" w:eastAsia="fil-PH"/>
-        </w:rPr>
-        <w:t>Entity-Relationship Diagram</w:t>
-      </w:r>
-    </w:p>
-    <w:p>
-      <w:pPr>
-        <w:rPr>
-          <w:rFonts w:cs="Times New Roman"/>
-          <w:lang w:val="fil-PH" w:eastAsia="fil-PH"/>
-        </w:rPr>
-      </w:pPr>
-      <w:r>
-        <w:rPr>
-          <w:rFonts w:cs="Times New Roman"/>
-          <w:lang w:val="fil-PH" w:eastAsia="fil-PH"/>
-        </w:rPr>
-        <w:tab/>
-      </w:r>
-      <w:r>
-        <w:rPr>
-          <w:rFonts w:cs="Times New Roman"/>
-          <w:lang w:val="fil-PH" w:eastAsia="fil-PH"/>
-        </w:rPr>
-        <w:t>This segment shows the relationship between iLearnCentral entities involved.</w:t>
-      </w:r>
-    </w:p>
-    <w:p>
-      <w:pPr>
-        <w:ind w:firstLine="720"/>
-        <w:rPr>
-          <w:rFonts w:cs="Times New Roman"/>
-          <w:lang w:val="fil-PH" w:eastAsia="fil-PH"/>
-        </w:rPr>
-      </w:pPr>
-      <w:r>
-        <w:rPr>
-          <w:rFonts w:cs="Times New Roman"/>
-          <w:lang w:val="fil-PH" w:eastAsia="fil-PH"/>
-        </w:rPr>
-        <w:t>~~~</w:t>
-      </w:r>
-    </w:p>
-    <w:p>
-      <w:pPr>
-        <w:pStyle w:val="Heading2"/>
-        <w:rPr>
-          <w:lang w:val="fil-PH" w:eastAsia="fil-PH"/>
-        </w:rPr>
-      </w:pPr>
-      <w:r>
-        <w:rPr>
-          <w:lang w:val="fil-PH" w:eastAsia="fil-PH"/>
-        </w:rPr>
-        <w:t>Data Dictionary</w:t>
-      </w:r>
-    </w:p>
-    <w:p>
-      <w:pPr>
-        <w:rPr>
-          <w:rFonts w:cs="Times New Roman"/>
-          <w:lang w:val="fil-PH" w:eastAsia="fil-PH"/>
-        </w:rPr>
-      </w:pPr>
-      <w:r>
-        <w:rPr>
-          <w:rFonts w:cs="Times New Roman"/>
-          <w:b/>
-          <w:lang w:val="fil-PH" w:eastAsia="fil-PH"/>
-        </w:rPr>
-        <w:tab/>
-      </w:r>
-      <w:r>
-        <w:rPr>
-          <w:rFonts w:cs="Times New Roman"/>
-          <w:lang w:val="fil-PH" w:eastAsia="fil-PH"/>
-        </w:rPr>
-        <w:t>This section describes the types of data, properties and field sizes shown in the tables in the previous section.</w:t>
-      </w:r>
-    </w:p>
-    <w:p>
-      <w:pPr>
-        <w:rPr>
-          <w:rFonts w:cs="Times New Roman"/>
-          <w:lang w:val="fil-PH" w:eastAsia="fil-PH"/>
-        </w:rPr>
-      </w:pPr>
-      <w:r>
-        <w:rPr>
-          <w:rFonts w:cs="Times New Roman"/>
-          <w:lang w:val="fil-PH" w:eastAsia="fil-PH"/>
-        </w:rPr>
-        <w:tab/>
-        <w:t>~~~</w:t>
-      </w:r>
-    </w:p>
-    <w:p>
-      <w:pPr>
-        <w:pStyle w:val="Heading2"/>
-        <w:rPr>
-          <w:lang w:val="fil-PH" w:eastAsia="fil-PH"/>
-        </w:rPr>
-      </w:pPr>
-      <w:r>
-        <w:rPr>
-          <w:lang w:val="fil-PH" w:eastAsia="fil-PH"/>
-        </w:rPr>
-        <w:t>Network Model</w:t>
-      </w:r>
-    </w:p>
-    <w:p>
-      <w:pPr>
-        <w:rPr>
-          <w:rFonts w:cs="Times New Roman"/>
-          <w:lang w:val="fil-PH" w:eastAsia="fil-PH"/>
-        </w:rPr>
-      </w:pPr>
-      <w:r>
-        <w:rPr>
-          <w:rFonts w:cs="Times New Roman"/>
-          <w:lang w:val="fil-PH" w:eastAsia="fil-PH"/>
-        </w:rPr>
-        <w:tab/>
-      </w:r>
-      <w:r>
-        <w:rPr>
-          <w:rFonts w:cs="Times New Roman"/>
-          <w:lang w:val="fil-PH" w:eastAsia="fil-PH"/>
-        </w:rPr>
-        <w:t xml:space="preserve">The model </w:t>
-      </w:r>
-      <w:r>
-        <w:rPr>
-          <w:rFonts w:cs="Times New Roman"/>
-          <w:shd w:val="clear" w:color="auto" w:fill="FFFFFF"/>
-          <w:lang w:val="fil-PH" w:eastAsia="fil-PH"/>
-        </w:rPr>
-        <w:t>of the network shows how the system components communicate via the internet. The diagram shows that the user is able to check and monitor their account through application for possible breaches or errors.</w:t>
-      </w:r>
-    </w:p>
-    <w:p>
-      <w:pPr>
-        <w:jc w:val="center"/>
-        <w:rPr>
-          <w:rFonts w:cs="Times New Roman"/>
-          <w:lang w:val="fil-PH" w:eastAsia="fil-PH"/>
-        </w:rPr>
-      </w:pPr>
-      <w:r>
-        <w:rPr>
+          <w:rFonts w:ascii="Calibri" w:eastAsia="Calibri" w:hAnsi="Calibri" w:cs="Times New Roman"/>
           <w:noProof/>
         </w:rPr>
-        <w:lastRenderedPageBreak/>
         <w:drawing>
-          <wp:inline distT="0" distB="0" distL="0" distR="0" wp14:anchorId="0B4468F3" wp14:editId="6584EFCC">
-            <wp:extent cx="5476875" cy="4171950"/>
-            <wp:effectExtent l="0" t="0" r="9525" b="0"/>
-            <wp:docPr id="9" name="Picture 9"/>
-            <wp:cNvGraphicFramePr>
-              <a:graphicFrameLocks xmlns:a="http://schemas.openxmlformats.org/drawingml/2006/main" noChangeAspect="1"/>
-            </wp:cNvGraphicFramePr>
-            <a:graphic xmlns:a="http://schemas.openxmlformats.org/drawingml/2006/main">
-              <a:graphicData uri="http://schemas.openxmlformats.org/drawingml/2006/picture">
-                <pic:pic xmlns:pic="http://schemas.openxmlformats.org/drawingml/2006/picture">
-                  <pic:nvPicPr>
-                    <pic:cNvPr id="0" name="Picture 1"/>
-                    <pic:cNvPicPr>
-                      <a:picLocks noChangeAspect="1" noChangeArrowheads="1"/>
-                    </pic:cNvPicPr>
-                  </pic:nvPicPr>
-                  <pic:blipFill>
-                    <a:blip r:embed="rId15">
-                      <a:extLst>
-                        <a:ext uri="{28A0092B-C50C-407E-A947-70E740481C1C}">
-                          <a14:useLocalDpi xmlns:a14="http://schemas.microsoft.com/office/drawing/2010/main" val="0"/>
-                        </a:ext>
-                      </a:extLst>
-                    </a:blip>
-                    <a:srcRect/>
-                    <a:stretch>
-                      <a:fillRect/>
-                    </a:stretch>
-                  </pic:blipFill>
-                  <pic:spPr bwMode="auto">
-                    <a:xfrm>
-                      <a:off x="0" y="0"/>
-                      <a:ext cx="5476875" cy="4171950"/>
-                    </a:xfrm>
-                    <a:prstGeom prst="rect">
-                      <a:avLst/>
-                    </a:prstGeom>
-                    <a:noFill/>
-                    <a:ln>
-                      <a:noFill/>
-                    </a:ln>
-                  </pic:spPr>
-                </pic:pic>
-              </a:graphicData>
-            </a:graphic>
-          </wp:inline>
-        </w:drawing>
-      </w:r>
-    </w:p>
-    <w:p>
-      <w:pPr>
-        <w:spacing w:after="0"/>
-        <w:jc w:val="center"/>
-        <w:rPr>
-          <w:rFonts w:eastAsia="Calibri" w:cs="Times New Roman"/>
-          <w:b/>
-          <w:u w:val="single"/>
-          <w:lang w:eastAsia="en-US"/>
-        </w:rPr>
-      </w:pPr>
-      <w:r>
-        <w:rPr>
-          <w:rFonts w:eastAsia="Calibri" w:cs="Times New Roman"/>
-          <w:lang w:eastAsia="en-US"/>
-        </w:rPr>
-        <w:t>Figure 24</w:t>
-      </w:r>
-      <w:r>
-        <w:rPr>
-          <w:rFonts w:eastAsia="Calibri" w:cs="Times New Roman"/>
-          <w:lang w:eastAsia="en-US"/>
-        </w:rPr>
-        <w:t xml:space="preserve">: </w:t>
-      </w:r>
-      <w:r>
-        <w:rPr>
-          <w:rFonts w:eastAsia="Calibri" w:cs="Times New Roman"/>
-          <w:b/>
-          <w:u w:val="single"/>
-          <w:lang w:eastAsia="en-US"/>
-        </w:rPr>
-        <w:t>Network Model</w:t>
-      </w:r>
-    </w:p>
-    <w:p>
-      <w:pPr>
-        <w:spacing w:after="0"/>
-        <w:rPr>
-          <w:rFonts w:eastAsia="Calibri" w:cs="Times New Roman"/>
-          <w:lang w:eastAsia="en-US"/>
-        </w:rPr>
-      </w:pPr>
-      <w:r>
-        <w:rPr>
-          <w:rFonts w:eastAsia="Calibri" w:cs="Times New Roman"/>
-          <w:lang w:eastAsia="en-US"/>
-        </w:rPr>
-        <w:tab/>
-        <w:t xml:space="preserve">Figure 24 shows </w:t>
-      </w:r>
-      <w:r>
-        <w:rPr>
-          <w:rFonts w:cs="Times New Roman"/>
-          <w:shd w:val="clear" w:color="auto" w:fill="FFFFFF"/>
-          <w:lang w:val="fil-PH" w:eastAsia="fil-PH"/>
-        </w:rPr>
-        <w:t>the network model of the system. Internet is used for both web and mobile app to interact with the database</w:t>
-      </w:r>
-      <w:r>
-        <w:rPr>
-          <w:rFonts w:eastAsia="Calibri" w:cs="Times New Roman"/>
-          <w:lang w:eastAsia="en-US"/>
-        </w:rPr>
-        <w:t xml:space="preserve">. </w:t>
-      </w:r>
-    </w:p>
-    <w:p>
-      <w:pPr>
-        <w:pStyle w:val="Heading2"/>
-        <w:rPr>
-          <w:lang w:val="fil-PH" w:eastAsia="fil-PH"/>
-        </w:rPr>
-      </w:pPr>
-      <w:r>
-        <w:rPr>
-          <w:lang w:val="fil-PH" w:eastAsia="fil-PH"/>
-        </w:rPr>
-        <w:t>Network Topology</w:t>
-      </w:r>
-    </w:p>
-    <w:p>
-      <w:pPr>
-        <w:ind w:firstLine="720"/>
-        <w:rPr>
-          <w:rFonts w:cs="Times New Roman"/>
-          <w:lang w:val="fil-PH" w:eastAsia="fil-PH"/>
-        </w:rPr>
-      </w:pPr>
-      <w:r>
-        <w:rPr>
-          <w:rFonts w:cs="Times New Roman"/>
-          <w:lang w:val="fil-PH" w:eastAsia="fil-PH"/>
-        </w:rPr>
-        <w:t xml:space="preserve">The network topology </w:t>
-      </w:r>
-      <w:r>
-        <w:rPr>
-          <w:rFonts w:cs="Times New Roman"/>
-          <w:shd w:val="clear" w:color="auto" w:fill="FFFFFF"/>
-          <w:lang w:val="fil-PH" w:eastAsia="fil-PH"/>
-        </w:rPr>
-        <w:t>illustrates how the system's hardware and software component work in conjunction with the use of</w:t>
-      </w:r>
-      <w:r>
-        <w:rPr>
-          <w:rFonts w:cs="Times New Roman"/>
-          <w:lang w:val="fil-PH" w:eastAsia="fil-PH"/>
-        </w:rPr>
-        <w:t xml:space="preserve"> internet connection to access the user's access database.</w:t>
-      </w:r>
-    </w:p>
-    <w:p>
-      <w:pPr>
-        <w:jc w:val="center"/>
-        <w:rPr>
-          <w:lang w:val="fil-PH" w:eastAsia="fil-PH"/>
-        </w:rPr>
-      </w:pPr>
-      <w:r>
-        <w:rPr>
-          <w:noProof/>
-        </w:rPr>
-        <w:lastRenderedPageBreak/>
-        <w:drawing>
-          <wp:inline distT="0" distB="0" distL="0" distR="0" wp14:anchorId="0DFAFAAF" wp14:editId="4BDB6AB6">
-            <wp:extent cx="4343400" cy="3669771"/>
-            <wp:effectExtent l="0" t="0" r="0" b="6985"/>
-            <wp:docPr id="12" name="Picture 12"/>
+          <wp:inline distT="0" distB="0" distL="0" distR="0" wp14:anchorId="4643A2D0" wp14:editId="2BC9D30A">
+            <wp:extent cx="1590675" cy="2962226"/>
+            <wp:effectExtent l="0" t="0" r="0" b="0"/>
+            <wp:docPr id="21" name="Picture 21"/>
             <wp:cNvGraphicFramePr>
               <a:graphicFrameLocks xmlns:a="http://schemas.openxmlformats.org/drawingml/2006/main" noChangeAspect="1"/>
             </wp:cNvGraphicFramePr>
@@ -13953,7 +13527,7 @@
                   <pic:spPr>
                     <a:xfrm>
                       <a:off x="0" y="0"/>
-                      <a:ext cx="4377566" cy="3698638"/>
+                      <a:ext cx="1607939" cy="2994375"/>
                     </a:xfrm>
                     <a:prstGeom prst="rect">
                       <a:avLst/>
@@ -13968,6 +13542,7122 @@
     </w:p>
     <w:p>
       <w:pPr>
+        <w:spacing w:after="160" w:line="259" w:lineRule="auto"/>
+        <w:jc w:val="center"/>
+        <w:rPr>
+          <w:rFonts w:ascii="Calibri" w:eastAsia="Calibri" w:hAnsi="Calibri" w:cs="Times New Roman"/>
+          <w:noProof/>
+          <w:lang w:eastAsia="en-US"/>
+        </w:rPr>
+      </w:pPr>
+      <w:r>
+        <w:rPr>
+          <w:rFonts w:ascii="Calibri" w:eastAsia="Calibri" w:hAnsi="Calibri" w:cs="Times New Roman"/>
+          <w:noProof/>
+          <w:lang w:eastAsia="en-US"/>
+        </w:rPr>
+        <w:t xml:space="preserve">Figure </w:t>
+      </w:r>
+      <w:r>
+        <w:rPr>
+          <w:rFonts w:ascii="Calibri" w:eastAsia="Calibri" w:hAnsi="Calibri" w:cs="Times New Roman"/>
+          <w:noProof/>
+          <w:lang w:eastAsia="en-US"/>
+        </w:rPr>
+        <w:t>10</w:t>
+      </w:r>
+      <w:r>
+        <w:rPr>
+          <w:rFonts w:ascii="Calibri" w:eastAsia="Calibri" w:hAnsi="Calibri" w:cs="Times New Roman"/>
+          <w:noProof/>
+          <w:lang w:eastAsia="en-US"/>
+        </w:rPr>
+        <w:t xml:space="preserve">: </w:t>
+      </w:r>
+      <w:r>
+        <w:rPr>
+          <w:rFonts w:ascii="Calibri" w:eastAsia="Calibri" w:hAnsi="Calibri" w:cs="Times New Roman"/>
+          <w:b/>
+          <w:bCs/>
+          <w:noProof/>
+          <w:u w:val="single"/>
+          <w:lang w:eastAsia="en-US"/>
+        </w:rPr>
+        <w:t>Home Page</w:t>
+      </w:r>
+    </w:p>
+    <w:p>
+      <w:pPr>
+        <w:spacing w:after="160"/>
+        <w:ind w:firstLine="720"/>
+        <w:rPr>
+          <w:rFonts w:eastAsia="Calibri" w:cs="Times New Roman"/>
+          <w:lang w:eastAsia="en-US"/>
+        </w:rPr>
+      </w:pPr>
+      <w:r>
+        <w:rPr>
+          <w:rFonts w:eastAsia="Calibri" w:cs="Times New Roman"/>
+          <w:lang w:eastAsia="en-US"/>
+        </w:rPr>
+        <w:t>Figure 1</w:t>
+      </w:r>
+      <w:r>
+        <w:rPr>
+          <w:rFonts w:eastAsia="Calibri" w:cs="Times New Roman"/>
+          <w:lang w:eastAsia="en-US"/>
+        </w:rPr>
+        <w:t>0</w:t>
+      </w:r>
+      <w:r>
+        <w:rPr>
+          <w:rFonts w:eastAsia="Calibri" w:cs="Times New Roman"/>
+          <w:lang w:eastAsia="en-US"/>
+        </w:rPr>
+        <w:t xml:space="preserve"> shows the Home Page. User can enter their credentials to login. This page also provides new users to register and current users to retrieve their password in case they lost it.</w:t>
+      </w:r>
+    </w:p>
+    <w:p>
+      <w:pPr>
+        <w:spacing w:after="160" w:line="259" w:lineRule="auto"/>
+        <w:jc w:val="left"/>
+        <w:rPr>
+          <w:rFonts w:ascii="Calibri" w:eastAsia="Calibri" w:hAnsi="Calibri" w:cs="Times New Roman"/>
+          <w:noProof/>
+          <w:lang w:eastAsia="en-US"/>
+        </w:rPr>
+      </w:pPr>
+      <w:r>
+        <w:rPr>
+          <w:rFonts w:ascii="Calibri" w:eastAsia="Calibri" w:hAnsi="Calibri" w:cs="Times New Roman"/>
+          <w:noProof/>
+        </w:rPr>
+        <w:drawing>
+          <wp:inline distT="0" distB="0" distL="0" distR="0" wp14:anchorId="78B1F96D" wp14:editId="5EBABFC9">
+            <wp:extent cx="1714500" cy="3226259"/>
+            <wp:effectExtent l="0" t="0" r="0" b="0"/>
+            <wp:docPr id="22" name="Picture 22"/>
+            <wp:cNvGraphicFramePr>
+              <a:graphicFrameLocks xmlns:a="http://schemas.openxmlformats.org/drawingml/2006/main" noChangeAspect="1"/>
+            </wp:cNvGraphicFramePr>
+            <a:graphic xmlns:a="http://schemas.openxmlformats.org/drawingml/2006/main">
+              <a:graphicData uri="http://schemas.openxmlformats.org/drawingml/2006/picture">
+                <pic:pic xmlns:pic="http://schemas.openxmlformats.org/drawingml/2006/picture">
+                  <pic:nvPicPr>
+                    <pic:cNvPr id="1" name=""/>
+                    <pic:cNvPicPr/>
+                  </pic:nvPicPr>
+                  <pic:blipFill>
+                    <a:blip r:embed="rId17"/>
+                    <a:stretch>
+                      <a:fillRect/>
+                    </a:stretch>
+                  </pic:blipFill>
+                  <pic:spPr>
+                    <a:xfrm>
+                      <a:off x="0" y="0"/>
+                      <a:ext cx="1750134" cy="3293314"/>
+                    </a:xfrm>
+                    <a:prstGeom prst="rect">
+                      <a:avLst/>
+                    </a:prstGeom>
+                  </pic:spPr>
+                </pic:pic>
+              </a:graphicData>
+            </a:graphic>
+          </wp:inline>
+        </w:drawing>
+      </w:r>
+      <w:r>
+        <w:rPr>
+          <w:rFonts w:ascii="Calibri" w:eastAsia="Calibri" w:hAnsi="Calibri" w:cs="Times New Roman"/>
+          <w:noProof/>
+          <w:lang w:eastAsia="en-US"/>
+        </w:rPr>
+        <w:t xml:space="preserve">     </w:t>
+      </w:r>
+      <w:r>
+        <w:rPr>
+          <w:rFonts w:ascii="Calibri" w:eastAsia="Calibri" w:hAnsi="Calibri" w:cs="Times New Roman"/>
+          <w:noProof/>
+        </w:rPr>
+        <w:drawing>
+          <wp:inline distT="0" distB="0" distL="0" distR="0" wp14:anchorId="3D5C5F28" wp14:editId="1BBB52E8">
+            <wp:extent cx="1663760" cy="3209925"/>
+            <wp:effectExtent l="0" t="0" r="0" b="0"/>
+            <wp:docPr id="23" name="Picture 23"/>
+            <wp:cNvGraphicFramePr>
+              <a:graphicFrameLocks xmlns:a="http://schemas.openxmlformats.org/drawingml/2006/main" noChangeAspect="1"/>
+            </wp:cNvGraphicFramePr>
+            <a:graphic xmlns:a="http://schemas.openxmlformats.org/drawingml/2006/main">
+              <a:graphicData uri="http://schemas.openxmlformats.org/drawingml/2006/picture">
+                <pic:pic xmlns:pic="http://schemas.openxmlformats.org/drawingml/2006/picture">
+                  <pic:nvPicPr>
+                    <pic:cNvPr id="1" name=""/>
+                    <pic:cNvPicPr/>
+                  </pic:nvPicPr>
+                  <pic:blipFill>
+                    <a:blip r:embed="rId18"/>
+                    <a:stretch>
+                      <a:fillRect/>
+                    </a:stretch>
+                  </pic:blipFill>
+                  <pic:spPr>
+                    <a:xfrm>
+                      <a:off x="0" y="0"/>
+                      <a:ext cx="1701287" cy="3282327"/>
+                    </a:xfrm>
+                    <a:prstGeom prst="rect">
+                      <a:avLst/>
+                    </a:prstGeom>
+                  </pic:spPr>
+                </pic:pic>
+              </a:graphicData>
+            </a:graphic>
+          </wp:inline>
+        </w:drawing>
+      </w:r>
+      <w:r>
+        <w:rPr>
+          <w:rFonts w:ascii="Calibri" w:eastAsia="Calibri" w:hAnsi="Calibri" w:cs="Times New Roman"/>
+          <w:noProof/>
+          <w:lang w:eastAsia="en-US"/>
+        </w:rPr>
+        <w:t xml:space="preserve">      </w:t>
+      </w:r>
+      <w:r>
+        <w:rPr>
+          <w:rFonts w:ascii="Calibri" w:eastAsia="Calibri" w:hAnsi="Calibri" w:cs="Times New Roman"/>
+          <w:noProof/>
+        </w:rPr>
+        <w:drawing>
+          <wp:inline distT="0" distB="0" distL="0" distR="0" wp14:anchorId="7C684BCB" wp14:editId="4830AFD2">
+            <wp:extent cx="1700010" cy="3219450"/>
+            <wp:effectExtent l="0" t="0" r="0" b="0"/>
+            <wp:docPr id="24" name="Picture 24"/>
+            <wp:cNvGraphicFramePr>
+              <a:graphicFrameLocks xmlns:a="http://schemas.openxmlformats.org/drawingml/2006/main" noChangeAspect="1"/>
+            </wp:cNvGraphicFramePr>
+            <a:graphic xmlns:a="http://schemas.openxmlformats.org/drawingml/2006/main">
+              <a:graphicData uri="http://schemas.openxmlformats.org/drawingml/2006/picture">
+                <pic:pic xmlns:pic="http://schemas.openxmlformats.org/drawingml/2006/picture">
+                  <pic:nvPicPr>
+                    <pic:cNvPr id="1" name=""/>
+                    <pic:cNvPicPr/>
+                  </pic:nvPicPr>
+                  <pic:blipFill>
+                    <a:blip r:embed="rId19"/>
+                    <a:stretch>
+                      <a:fillRect/>
+                    </a:stretch>
+                  </pic:blipFill>
+                  <pic:spPr>
+                    <a:xfrm>
+                      <a:off x="0" y="0"/>
+                      <a:ext cx="1732573" cy="3281118"/>
+                    </a:xfrm>
+                    <a:prstGeom prst="rect">
+                      <a:avLst/>
+                    </a:prstGeom>
+                  </pic:spPr>
+                </pic:pic>
+              </a:graphicData>
+            </a:graphic>
+          </wp:inline>
+        </w:drawing>
+      </w:r>
+    </w:p>
+    <w:p>
+      <w:pPr>
+        <w:spacing w:after="160" w:line="259" w:lineRule="auto"/>
+        <w:jc w:val="center"/>
+        <w:rPr>
+          <w:rFonts w:ascii="Calibri" w:eastAsia="Calibri" w:hAnsi="Calibri" w:cs="Times New Roman"/>
+          <w:b/>
+          <w:bCs/>
+          <w:noProof/>
+          <w:u w:val="single"/>
+          <w:lang w:eastAsia="en-US"/>
+        </w:rPr>
+      </w:pPr>
+      <w:r>
+        <w:rPr>
+          <w:rFonts w:ascii="Calibri" w:eastAsia="Calibri" w:hAnsi="Calibri" w:cs="Times New Roman"/>
+          <w:noProof/>
+          <w:lang w:eastAsia="en-US"/>
+        </w:rPr>
+        <w:t xml:space="preserve">Figure </w:t>
+      </w:r>
+      <w:r>
+        <w:rPr>
+          <w:rFonts w:ascii="Calibri" w:eastAsia="Calibri" w:hAnsi="Calibri" w:cs="Times New Roman"/>
+          <w:noProof/>
+          <w:lang w:eastAsia="en-US"/>
+        </w:rPr>
+        <w:t>11</w:t>
+      </w:r>
+      <w:r>
+        <w:rPr>
+          <w:rFonts w:ascii="Calibri" w:eastAsia="Calibri" w:hAnsi="Calibri" w:cs="Times New Roman"/>
+          <w:noProof/>
+          <w:lang w:eastAsia="en-US"/>
+        </w:rPr>
+        <w:t xml:space="preserve">: </w:t>
+      </w:r>
+      <w:r>
+        <w:rPr>
+          <w:rFonts w:ascii="Calibri" w:eastAsia="Calibri" w:hAnsi="Calibri" w:cs="Times New Roman"/>
+          <w:b/>
+          <w:bCs/>
+          <w:noProof/>
+          <w:u w:val="single"/>
+          <w:lang w:eastAsia="en-US"/>
+        </w:rPr>
+        <w:t>SIGN UP/REGISTRATION</w:t>
+      </w:r>
+    </w:p>
+    <w:p>
+      <w:pPr>
+        <w:spacing w:after="160" w:line="259" w:lineRule="auto"/>
+        <w:jc w:val="left"/>
+        <w:rPr>
+          <w:rFonts w:ascii="Calibri" w:eastAsia="Calibri" w:hAnsi="Calibri" w:cs="Times New Roman"/>
+          <w:lang w:eastAsia="en-US"/>
+        </w:rPr>
+      </w:pPr>
+      <w:r>
+        <w:rPr>
+          <w:rFonts w:ascii="Calibri" w:eastAsia="Calibri" w:hAnsi="Calibri" w:cs="Times New Roman"/>
+          <w:noProof/>
+          <w:lang w:eastAsia="en-US"/>
+        </w:rPr>
+        <w:lastRenderedPageBreak/>
+        <w:tab/>
+        <w:t xml:space="preserve">There are three type of users – Educator, Student/Parent and Learning Center. The signup page for Learning Centers is different from the Educator and Student/Parent because they will be ask to specify the type of learning center that they have. The pages show required information for the registration – First Name, Middle Name, Last Name, Username and Password. Once filled out, users can click on ‘Register’ button to complete the registration or to cancel by clicking the ‘Cancel’ button. </w:t>
+      </w:r>
+    </w:p>
+    <w:p>
+      <w:pPr>
+        <w:spacing w:after="160" w:line="259" w:lineRule="auto"/>
+        <w:jc w:val="center"/>
+        <w:rPr>
+          <w:rFonts w:ascii="Calibri" w:eastAsia="Calibri" w:hAnsi="Calibri" w:cs="Times New Roman"/>
+          <w:lang w:eastAsia="en-US"/>
+        </w:rPr>
+      </w:pPr>
+      <w:r>
+        <w:rPr>
+          <w:rFonts w:ascii="Calibri" w:eastAsia="Calibri" w:hAnsi="Calibri" w:cs="Times New Roman"/>
+          <w:noProof/>
+        </w:rPr>
+        <w:drawing>
+          <wp:inline distT="0" distB="0" distL="0" distR="0" wp14:anchorId="0ED5D58C" wp14:editId="3C6E0F8F">
+            <wp:extent cx="1684921" cy="3190875"/>
+            <wp:effectExtent l="0" t="0" r="0" b="0"/>
+            <wp:docPr id="25" name="Picture 25"/>
+            <wp:cNvGraphicFramePr>
+              <a:graphicFrameLocks xmlns:a="http://schemas.openxmlformats.org/drawingml/2006/main" noChangeAspect="1"/>
+            </wp:cNvGraphicFramePr>
+            <a:graphic xmlns:a="http://schemas.openxmlformats.org/drawingml/2006/main">
+              <a:graphicData uri="http://schemas.openxmlformats.org/drawingml/2006/picture">
+                <pic:pic xmlns:pic="http://schemas.openxmlformats.org/drawingml/2006/picture">
+                  <pic:nvPicPr>
+                    <pic:cNvPr id="1" name=""/>
+                    <pic:cNvPicPr/>
+                  </pic:nvPicPr>
+                  <pic:blipFill>
+                    <a:blip r:embed="rId20"/>
+                    <a:stretch>
+                      <a:fillRect/>
+                    </a:stretch>
+                  </pic:blipFill>
+                  <pic:spPr>
+                    <a:xfrm>
+                      <a:off x="0" y="0"/>
+                      <a:ext cx="1714311" cy="3246533"/>
+                    </a:xfrm>
+                    <a:prstGeom prst="rect">
+                      <a:avLst/>
+                    </a:prstGeom>
+                  </pic:spPr>
+                </pic:pic>
+              </a:graphicData>
+            </a:graphic>
+          </wp:inline>
+        </w:drawing>
+      </w:r>
+    </w:p>
+    <w:p>
+      <w:pPr>
+        <w:spacing w:after="160" w:line="259" w:lineRule="auto"/>
+        <w:jc w:val="center"/>
+        <w:rPr>
+          <w:rFonts w:ascii="Calibri" w:eastAsia="Calibri" w:hAnsi="Calibri" w:cs="Times New Roman"/>
+          <w:b/>
+          <w:bCs/>
+          <w:u w:val="single"/>
+          <w:lang w:eastAsia="en-US"/>
+        </w:rPr>
+      </w:pPr>
+      <w:r>
+        <w:rPr>
+          <w:rFonts w:ascii="Calibri" w:eastAsia="Calibri" w:hAnsi="Calibri" w:cs="Times New Roman"/>
+          <w:lang w:eastAsia="en-US"/>
+        </w:rPr>
+        <w:t xml:space="preserve">Figure </w:t>
+      </w:r>
+      <w:r>
+        <w:rPr>
+          <w:rFonts w:ascii="Calibri" w:eastAsia="Calibri" w:hAnsi="Calibri" w:cs="Times New Roman"/>
+          <w:lang w:eastAsia="en-US"/>
+        </w:rPr>
+        <w:t>12</w:t>
+      </w:r>
+      <w:r>
+        <w:rPr>
+          <w:rFonts w:ascii="Calibri" w:eastAsia="Calibri" w:hAnsi="Calibri" w:cs="Times New Roman"/>
+          <w:lang w:eastAsia="en-US"/>
+        </w:rPr>
+        <w:t xml:space="preserve">: </w:t>
+      </w:r>
+      <w:r>
+        <w:rPr>
+          <w:rFonts w:ascii="Calibri" w:eastAsia="Calibri" w:hAnsi="Calibri" w:cs="Times New Roman"/>
+          <w:b/>
+          <w:bCs/>
+          <w:u w:val="single"/>
+          <w:lang w:eastAsia="en-US"/>
+        </w:rPr>
+        <w:t>Educator’s Hub</w:t>
+      </w:r>
+    </w:p>
+    <w:p>
+      <w:pPr>
+        <w:spacing w:after="160" w:line="259" w:lineRule="auto"/>
+        <w:jc w:val="left"/>
+        <w:rPr>
+          <w:rFonts w:ascii="Calibri" w:eastAsia="Calibri" w:hAnsi="Calibri" w:cs="Times New Roman"/>
+          <w:lang w:eastAsia="en-US"/>
+        </w:rPr>
+      </w:pPr>
+      <w:r>
+        <w:rPr>
+          <w:rFonts w:ascii="Calibri" w:eastAsia="Calibri" w:hAnsi="Calibri" w:cs="Times New Roman"/>
+          <w:lang w:eastAsia="en-US"/>
+        </w:rPr>
+        <w:tab/>
+        <w:t xml:space="preserve">Figure </w:t>
+      </w:r>
+      <w:r>
+        <w:rPr>
+          <w:rFonts w:ascii="Calibri" w:eastAsia="Calibri" w:hAnsi="Calibri" w:cs="Times New Roman"/>
+          <w:lang w:eastAsia="en-US"/>
+        </w:rPr>
+        <w:t>12</w:t>
+      </w:r>
+      <w:r>
+        <w:rPr>
+          <w:rFonts w:ascii="Calibri" w:eastAsia="Calibri" w:hAnsi="Calibri" w:cs="Times New Roman"/>
+          <w:lang w:eastAsia="en-US"/>
+        </w:rPr>
+        <w:t xml:space="preserve"> shows the Educator’s Hub. Here, educators can check his classes, search jobs and check status of current Students’ enrolment and fees.</w:t>
+      </w:r>
+    </w:p>
+    <w:p>
+      <w:pPr>
+        <w:spacing w:after="160" w:line="259" w:lineRule="auto"/>
+        <w:jc w:val="center"/>
+        <w:rPr>
+          <w:rFonts w:ascii="Calibri" w:eastAsia="Calibri" w:hAnsi="Calibri" w:cs="Times New Roman"/>
+          <w:lang w:eastAsia="en-US"/>
+        </w:rPr>
+      </w:pPr>
+      <w:r>
+        <w:rPr>
+          <w:rFonts w:ascii="Calibri" w:eastAsia="Calibri" w:hAnsi="Calibri" w:cs="Times New Roman"/>
+          <w:noProof/>
+        </w:rPr>
+        <w:lastRenderedPageBreak/>
+        <w:drawing>
+          <wp:inline distT="0" distB="0" distL="0" distR="0" wp14:anchorId="6557C786" wp14:editId="738E5311">
+            <wp:extent cx="1647825" cy="3162275"/>
+            <wp:effectExtent l="0" t="0" r="0" b="635"/>
+            <wp:docPr id="28" name="Picture 28"/>
+            <wp:cNvGraphicFramePr>
+              <a:graphicFrameLocks xmlns:a="http://schemas.openxmlformats.org/drawingml/2006/main" noChangeAspect="1"/>
+            </wp:cNvGraphicFramePr>
+            <a:graphic xmlns:a="http://schemas.openxmlformats.org/drawingml/2006/main">
+              <a:graphicData uri="http://schemas.openxmlformats.org/drawingml/2006/picture">
+                <pic:pic xmlns:pic="http://schemas.openxmlformats.org/drawingml/2006/picture">
+                  <pic:nvPicPr>
+                    <pic:cNvPr id="1" name=""/>
+                    <pic:cNvPicPr/>
+                  </pic:nvPicPr>
+                  <pic:blipFill>
+                    <a:blip r:embed="rId21"/>
+                    <a:stretch>
+                      <a:fillRect/>
+                    </a:stretch>
+                  </pic:blipFill>
+                  <pic:spPr>
+                    <a:xfrm>
+                      <a:off x="0" y="0"/>
+                      <a:ext cx="1676722" cy="3217731"/>
+                    </a:xfrm>
+                    <a:prstGeom prst="rect">
+                      <a:avLst/>
+                    </a:prstGeom>
+                  </pic:spPr>
+                </pic:pic>
+              </a:graphicData>
+            </a:graphic>
+          </wp:inline>
+        </w:drawing>
+      </w:r>
+    </w:p>
+    <w:p>
+      <w:pPr>
+        <w:spacing w:after="160" w:line="259" w:lineRule="auto"/>
+        <w:jc w:val="center"/>
+        <w:rPr>
+          <w:rFonts w:ascii="Calibri" w:eastAsia="Calibri" w:hAnsi="Calibri" w:cs="Times New Roman"/>
+          <w:b/>
+          <w:bCs/>
+          <w:u w:val="single"/>
+          <w:lang w:eastAsia="en-US"/>
+        </w:rPr>
+      </w:pPr>
+      <w:r>
+        <w:rPr>
+          <w:rFonts w:ascii="Calibri" w:eastAsia="Calibri" w:hAnsi="Calibri" w:cs="Times New Roman"/>
+          <w:lang w:eastAsia="en-US"/>
+        </w:rPr>
+        <w:t>Figure 13</w:t>
+      </w:r>
+      <w:r>
+        <w:rPr>
+          <w:rFonts w:ascii="Calibri" w:eastAsia="Calibri" w:hAnsi="Calibri" w:cs="Times New Roman"/>
+          <w:lang w:eastAsia="en-US"/>
+        </w:rPr>
+        <w:t xml:space="preserve">: </w:t>
+      </w:r>
+      <w:r>
+        <w:rPr>
+          <w:rFonts w:ascii="Calibri" w:eastAsia="Calibri" w:hAnsi="Calibri" w:cs="Times New Roman"/>
+          <w:b/>
+          <w:bCs/>
+          <w:u w:val="single"/>
+          <w:lang w:eastAsia="en-US"/>
+        </w:rPr>
+        <w:t>Educator Classes</w:t>
+      </w:r>
+    </w:p>
+    <w:p>
+      <w:pPr>
+        <w:spacing w:after="160" w:line="259" w:lineRule="auto"/>
+        <w:jc w:val="left"/>
+        <w:rPr>
+          <w:rFonts w:ascii="Calibri" w:eastAsia="Calibri" w:hAnsi="Calibri" w:cs="Times New Roman"/>
+          <w:lang w:eastAsia="en-US"/>
+        </w:rPr>
+      </w:pPr>
+      <w:r>
+        <w:rPr>
+          <w:rFonts w:ascii="Calibri" w:eastAsia="Calibri" w:hAnsi="Calibri" w:cs="Times New Roman"/>
+          <w:lang w:eastAsia="en-US"/>
+        </w:rPr>
+        <w:tab/>
+        <w:t xml:space="preserve">Figure </w:t>
+      </w:r>
+      <w:r>
+        <w:rPr>
+          <w:rFonts w:ascii="Calibri" w:eastAsia="Calibri" w:hAnsi="Calibri" w:cs="Times New Roman"/>
+          <w:lang w:eastAsia="en-US"/>
+        </w:rPr>
+        <w:t>13</w:t>
+      </w:r>
+      <w:r>
+        <w:rPr>
+          <w:rFonts w:ascii="Calibri" w:eastAsia="Calibri" w:hAnsi="Calibri" w:cs="Times New Roman"/>
+          <w:lang w:eastAsia="en-US"/>
+        </w:rPr>
+        <w:t xml:space="preserve"> shows the list of educator’s classes and schedule. The table includes the current date, name of the learning centers, </w:t>
+      </w:r>
+      <w:proofErr w:type="gramStart"/>
+      <w:r>
+        <w:rPr>
+          <w:rFonts w:ascii="Calibri" w:eastAsia="Calibri" w:hAnsi="Calibri" w:cs="Times New Roman"/>
+          <w:lang w:eastAsia="en-US"/>
+        </w:rPr>
+        <w:t>time</w:t>
+      </w:r>
+      <w:proofErr w:type="gramEnd"/>
+      <w:r>
+        <w:rPr>
+          <w:rFonts w:ascii="Calibri" w:eastAsia="Calibri" w:hAnsi="Calibri" w:cs="Times New Roman"/>
+          <w:lang w:eastAsia="en-US"/>
+        </w:rPr>
+        <w:t xml:space="preserve"> of classes. </w:t>
+      </w:r>
+    </w:p>
+    <w:p>
+      <w:pPr>
+        <w:spacing w:after="160" w:line="259" w:lineRule="auto"/>
+        <w:jc w:val="center"/>
+        <w:rPr>
+          <w:rFonts w:ascii="Calibri" w:eastAsia="Calibri" w:hAnsi="Calibri" w:cs="Times New Roman"/>
+          <w:lang w:eastAsia="en-US"/>
+        </w:rPr>
+      </w:pPr>
+      <w:r>
+        <w:rPr>
+          <w:rFonts w:ascii="Calibri" w:eastAsia="Calibri" w:hAnsi="Calibri" w:cs="Times New Roman"/>
+          <w:noProof/>
+        </w:rPr>
+        <w:drawing>
+          <wp:inline distT="0" distB="0" distL="0" distR="0" wp14:anchorId="3615A8E4" wp14:editId="77FCF416">
+            <wp:extent cx="1666875" cy="3164588"/>
+            <wp:effectExtent l="0" t="0" r="0" b="0"/>
+            <wp:docPr id="29" name="Picture 29"/>
+            <wp:cNvGraphicFramePr>
+              <a:graphicFrameLocks xmlns:a="http://schemas.openxmlformats.org/drawingml/2006/main" noChangeAspect="1"/>
+            </wp:cNvGraphicFramePr>
+            <a:graphic xmlns:a="http://schemas.openxmlformats.org/drawingml/2006/main">
+              <a:graphicData uri="http://schemas.openxmlformats.org/drawingml/2006/picture">
+                <pic:pic xmlns:pic="http://schemas.openxmlformats.org/drawingml/2006/picture">
+                  <pic:nvPicPr>
+                    <pic:cNvPr id="1" name=""/>
+                    <pic:cNvPicPr/>
+                  </pic:nvPicPr>
+                  <pic:blipFill>
+                    <a:blip r:embed="rId22"/>
+                    <a:stretch>
+                      <a:fillRect/>
+                    </a:stretch>
+                  </pic:blipFill>
+                  <pic:spPr>
+                    <a:xfrm>
+                      <a:off x="0" y="0"/>
+                      <a:ext cx="1677002" cy="3183814"/>
+                    </a:xfrm>
+                    <a:prstGeom prst="rect">
+                      <a:avLst/>
+                    </a:prstGeom>
+                  </pic:spPr>
+                </pic:pic>
+              </a:graphicData>
+            </a:graphic>
+          </wp:inline>
+        </w:drawing>
+      </w:r>
+    </w:p>
+    <w:p>
+      <w:pPr>
+        <w:spacing w:after="160" w:line="259" w:lineRule="auto"/>
+        <w:jc w:val="center"/>
+        <w:rPr>
+          <w:rFonts w:ascii="Calibri" w:eastAsia="Calibri" w:hAnsi="Calibri" w:cs="Times New Roman"/>
+          <w:b/>
+          <w:bCs/>
+          <w:u w:val="single"/>
+          <w:lang w:eastAsia="en-US"/>
+        </w:rPr>
+      </w:pPr>
+      <w:r>
+        <w:rPr>
+          <w:rFonts w:ascii="Calibri" w:eastAsia="Calibri" w:hAnsi="Calibri" w:cs="Times New Roman"/>
+          <w:lang w:eastAsia="en-US"/>
+        </w:rPr>
+        <w:t>Figure 14</w:t>
+      </w:r>
+      <w:r>
+        <w:rPr>
+          <w:rFonts w:ascii="Calibri" w:eastAsia="Calibri" w:hAnsi="Calibri" w:cs="Times New Roman"/>
+          <w:lang w:eastAsia="en-US"/>
+        </w:rPr>
+        <w:t xml:space="preserve">: </w:t>
+      </w:r>
+      <w:r>
+        <w:rPr>
+          <w:rFonts w:ascii="Calibri" w:eastAsia="Calibri" w:hAnsi="Calibri" w:cs="Times New Roman"/>
+          <w:b/>
+          <w:bCs/>
+          <w:u w:val="single"/>
+          <w:lang w:eastAsia="en-US"/>
+        </w:rPr>
+        <w:t>ENROLMENT &amp; FEES</w:t>
+      </w:r>
+    </w:p>
+    <w:p>
+      <w:pPr>
+        <w:spacing w:after="160" w:line="259" w:lineRule="auto"/>
+        <w:jc w:val="left"/>
+        <w:rPr>
+          <w:rFonts w:ascii="Calibri" w:eastAsia="Calibri" w:hAnsi="Calibri" w:cs="Times New Roman"/>
+          <w:lang w:eastAsia="en-US"/>
+        </w:rPr>
+      </w:pPr>
+      <w:r>
+        <w:rPr>
+          <w:rFonts w:ascii="Calibri" w:eastAsia="Calibri" w:hAnsi="Calibri" w:cs="Times New Roman"/>
+          <w:lang w:eastAsia="en-US"/>
+        </w:rPr>
+        <w:tab/>
+        <w:t xml:space="preserve">Figure </w:t>
+      </w:r>
+      <w:r>
+        <w:rPr>
+          <w:rFonts w:ascii="Calibri" w:eastAsia="Calibri" w:hAnsi="Calibri" w:cs="Times New Roman"/>
+          <w:lang w:eastAsia="en-US"/>
+        </w:rPr>
+        <w:t>14</w:t>
+      </w:r>
+      <w:r>
+        <w:rPr>
+          <w:rFonts w:ascii="Calibri" w:eastAsia="Calibri" w:hAnsi="Calibri" w:cs="Times New Roman"/>
+          <w:lang w:eastAsia="en-US"/>
+        </w:rPr>
+        <w:t xml:space="preserve"> shows the list of the students, the learning centers that they are attending and the amount they need to pay the educator. </w:t>
+      </w:r>
+    </w:p>
+    <w:p>
+      <w:pPr>
+        <w:spacing w:after="160" w:line="259" w:lineRule="auto"/>
+        <w:jc w:val="center"/>
+        <w:rPr>
+          <w:rFonts w:ascii="Calibri" w:eastAsia="Calibri" w:hAnsi="Calibri" w:cs="Times New Roman"/>
+          <w:lang w:eastAsia="en-US"/>
+        </w:rPr>
+      </w:pPr>
+      <w:r>
+        <w:rPr>
+          <w:rFonts w:ascii="Calibri" w:eastAsia="Calibri" w:hAnsi="Calibri" w:cs="Times New Roman"/>
+          <w:noProof/>
+        </w:rPr>
+        <w:lastRenderedPageBreak/>
+        <w:drawing>
+          <wp:inline distT="0" distB="0" distL="0" distR="0" wp14:anchorId="3E2CF836" wp14:editId="5E3B1225">
+            <wp:extent cx="1619250" cy="3215853"/>
+            <wp:effectExtent l="0" t="0" r="0" b="3810"/>
+            <wp:docPr id="30" name="Picture 30"/>
+            <wp:cNvGraphicFramePr>
+              <a:graphicFrameLocks xmlns:a="http://schemas.openxmlformats.org/drawingml/2006/main" noChangeAspect="1"/>
+            </wp:cNvGraphicFramePr>
+            <a:graphic xmlns:a="http://schemas.openxmlformats.org/drawingml/2006/main">
+              <a:graphicData uri="http://schemas.openxmlformats.org/drawingml/2006/picture">
+                <pic:pic xmlns:pic="http://schemas.openxmlformats.org/drawingml/2006/picture">
+                  <pic:nvPicPr>
+                    <pic:cNvPr id="1" name=""/>
+                    <pic:cNvPicPr/>
+                  </pic:nvPicPr>
+                  <pic:blipFill>
+                    <a:blip r:embed="rId23"/>
+                    <a:stretch>
+                      <a:fillRect/>
+                    </a:stretch>
+                  </pic:blipFill>
+                  <pic:spPr>
+                    <a:xfrm>
+                      <a:off x="0" y="0"/>
+                      <a:ext cx="1630221" cy="3237641"/>
+                    </a:xfrm>
+                    <a:prstGeom prst="rect">
+                      <a:avLst/>
+                    </a:prstGeom>
+                  </pic:spPr>
+                </pic:pic>
+              </a:graphicData>
+            </a:graphic>
+          </wp:inline>
+        </w:drawing>
+      </w:r>
+    </w:p>
+    <w:p>
+      <w:pPr>
+        <w:spacing w:after="160" w:line="259" w:lineRule="auto"/>
+        <w:jc w:val="center"/>
+        <w:rPr>
+          <w:rFonts w:ascii="Calibri" w:eastAsia="Calibri" w:hAnsi="Calibri" w:cs="Times New Roman"/>
+          <w:lang w:eastAsia="en-US"/>
+        </w:rPr>
+      </w:pPr>
+      <w:r>
+        <w:rPr>
+          <w:rFonts w:ascii="Calibri" w:eastAsia="Calibri" w:hAnsi="Calibri" w:cs="Times New Roman"/>
+          <w:lang w:eastAsia="en-US"/>
+        </w:rPr>
+        <w:t xml:space="preserve">Figure </w:t>
+      </w:r>
+      <w:r>
+        <w:rPr>
+          <w:rFonts w:ascii="Calibri" w:eastAsia="Calibri" w:hAnsi="Calibri" w:cs="Times New Roman"/>
+          <w:lang w:eastAsia="en-US"/>
+        </w:rPr>
+        <w:t>15</w:t>
+      </w:r>
+      <w:r>
+        <w:rPr>
+          <w:rFonts w:ascii="Calibri" w:eastAsia="Calibri" w:hAnsi="Calibri" w:cs="Times New Roman"/>
+          <w:lang w:eastAsia="en-US"/>
+        </w:rPr>
+        <w:t xml:space="preserve">: </w:t>
+      </w:r>
+      <w:r>
+        <w:rPr>
+          <w:rFonts w:ascii="Calibri" w:eastAsia="Calibri" w:hAnsi="Calibri" w:cs="Times New Roman"/>
+          <w:b/>
+          <w:bCs/>
+          <w:u w:val="single"/>
+          <w:lang w:eastAsia="en-US"/>
+        </w:rPr>
+        <w:t>Job Search</w:t>
+      </w:r>
+    </w:p>
+    <w:p>
+      <w:pPr>
+        <w:spacing w:after="160" w:line="259" w:lineRule="auto"/>
+        <w:jc w:val="left"/>
+        <w:rPr>
+          <w:rFonts w:ascii="Calibri" w:eastAsia="Calibri" w:hAnsi="Calibri" w:cs="Times New Roman"/>
+          <w:lang w:eastAsia="en-US"/>
+        </w:rPr>
+      </w:pPr>
+      <w:r>
+        <w:rPr>
+          <w:rFonts w:ascii="Calibri" w:eastAsia="Calibri" w:hAnsi="Calibri" w:cs="Times New Roman"/>
+          <w:lang w:eastAsia="en-US"/>
+        </w:rPr>
+        <w:tab/>
+        <w:t xml:space="preserve">Figure </w:t>
+      </w:r>
+      <w:r>
+        <w:rPr>
+          <w:rFonts w:ascii="Calibri" w:eastAsia="Calibri" w:hAnsi="Calibri" w:cs="Times New Roman"/>
+          <w:lang w:eastAsia="en-US"/>
+        </w:rPr>
+        <w:t>15</w:t>
+      </w:r>
+      <w:r>
+        <w:rPr>
+          <w:rFonts w:ascii="Calibri" w:eastAsia="Calibri" w:hAnsi="Calibri" w:cs="Times New Roman"/>
+          <w:lang w:eastAsia="en-US"/>
+        </w:rPr>
+        <w:t xml:space="preserve"> shows the list of available learning center jobs. Educators can select and apply for the jobs that they are qualified.</w:t>
+      </w:r>
+    </w:p>
+    <w:p>
+      <w:pPr>
+        <w:spacing w:after="160" w:line="259" w:lineRule="auto"/>
+        <w:jc w:val="center"/>
+        <w:rPr>
+          <w:rFonts w:ascii="Calibri" w:eastAsia="Calibri" w:hAnsi="Calibri" w:cs="Times New Roman"/>
+          <w:lang w:eastAsia="en-US"/>
+        </w:rPr>
+      </w:pPr>
+      <w:r>
+        <w:rPr>
+          <w:rFonts w:ascii="Calibri" w:eastAsia="Calibri" w:hAnsi="Calibri" w:cs="Times New Roman"/>
+          <w:noProof/>
+        </w:rPr>
+        <w:drawing>
+          <wp:inline distT="0" distB="0" distL="0" distR="0" wp14:anchorId="1B34102D" wp14:editId="375D560E">
+            <wp:extent cx="1771650" cy="3354631"/>
+            <wp:effectExtent l="0" t="0" r="0" b="0"/>
+            <wp:docPr id="31" name="Picture 31"/>
+            <wp:cNvGraphicFramePr>
+              <a:graphicFrameLocks xmlns:a="http://schemas.openxmlformats.org/drawingml/2006/main" noChangeAspect="1"/>
+            </wp:cNvGraphicFramePr>
+            <a:graphic xmlns:a="http://schemas.openxmlformats.org/drawingml/2006/main">
+              <a:graphicData uri="http://schemas.openxmlformats.org/drawingml/2006/picture">
+                <pic:pic xmlns:pic="http://schemas.openxmlformats.org/drawingml/2006/picture">
+                  <pic:nvPicPr>
+                    <pic:cNvPr id="1" name=""/>
+                    <pic:cNvPicPr/>
+                  </pic:nvPicPr>
+                  <pic:blipFill>
+                    <a:blip r:embed="rId24"/>
+                    <a:stretch>
+                      <a:fillRect/>
+                    </a:stretch>
+                  </pic:blipFill>
+                  <pic:spPr>
+                    <a:xfrm>
+                      <a:off x="0" y="0"/>
+                      <a:ext cx="1778096" cy="3366836"/>
+                    </a:xfrm>
+                    <a:prstGeom prst="rect">
+                      <a:avLst/>
+                    </a:prstGeom>
+                  </pic:spPr>
+                </pic:pic>
+              </a:graphicData>
+            </a:graphic>
+          </wp:inline>
+        </w:drawing>
+      </w:r>
+    </w:p>
+    <w:p>
+      <w:pPr>
+        <w:spacing w:after="160" w:line="259" w:lineRule="auto"/>
+        <w:jc w:val="center"/>
+        <w:rPr>
+          <w:rFonts w:ascii="Calibri" w:eastAsia="Calibri" w:hAnsi="Calibri" w:cs="Times New Roman"/>
+          <w:b/>
+          <w:bCs/>
+          <w:u w:val="single"/>
+          <w:lang w:eastAsia="en-US"/>
+        </w:rPr>
+      </w:pPr>
+      <w:r>
+        <w:rPr>
+          <w:rFonts w:ascii="Calibri" w:eastAsia="Calibri" w:hAnsi="Calibri" w:cs="Times New Roman"/>
+          <w:lang w:eastAsia="en-US"/>
+        </w:rPr>
+        <w:t xml:space="preserve">Figure </w:t>
+      </w:r>
+      <w:r>
+        <w:rPr>
+          <w:rFonts w:ascii="Calibri" w:eastAsia="Calibri" w:hAnsi="Calibri" w:cs="Times New Roman"/>
+          <w:lang w:eastAsia="en-US"/>
+        </w:rPr>
+        <w:t>16</w:t>
+      </w:r>
+      <w:r>
+        <w:rPr>
+          <w:rFonts w:ascii="Calibri" w:eastAsia="Calibri" w:hAnsi="Calibri" w:cs="Times New Roman"/>
+          <w:lang w:eastAsia="en-US"/>
+        </w:rPr>
+        <w:t xml:space="preserve">: </w:t>
+      </w:r>
+      <w:r>
+        <w:rPr>
+          <w:rFonts w:ascii="Calibri" w:eastAsia="Calibri" w:hAnsi="Calibri" w:cs="Times New Roman"/>
+          <w:b/>
+          <w:bCs/>
+          <w:u w:val="single"/>
+          <w:lang w:eastAsia="en-US"/>
+        </w:rPr>
+        <w:t>Learning Center Portal</w:t>
+      </w:r>
+    </w:p>
+    <w:p>
+      <w:pPr>
+        <w:spacing w:after="160" w:line="259" w:lineRule="auto"/>
+        <w:jc w:val="left"/>
+        <w:rPr>
+          <w:rFonts w:ascii="Calibri" w:eastAsia="Calibri" w:hAnsi="Calibri" w:cs="Times New Roman"/>
+          <w:lang w:eastAsia="en-US"/>
+        </w:rPr>
+      </w:pPr>
+      <w:r>
+        <w:rPr>
+          <w:rFonts w:ascii="Calibri" w:eastAsia="Calibri" w:hAnsi="Calibri" w:cs="Times New Roman"/>
+          <w:lang w:eastAsia="en-US"/>
+        </w:rPr>
+        <w:tab/>
+        <w:t xml:space="preserve">Figure </w:t>
+      </w:r>
+      <w:r>
+        <w:rPr>
+          <w:rFonts w:ascii="Calibri" w:eastAsia="Calibri" w:hAnsi="Calibri" w:cs="Times New Roman"/>
+          <w:lang w:eastAsia="en-US"/>
+        </w:rPr>
+        <w:t>16</w:t>
+      </w:r>
+      <w:r>
+        <w:rPr>
+          <w:rFonts w:ascii="Calibri" w:eastAsia="Calibri" w:hAnsi="Calibri" w:cs="Times New Roman"/>
+          <w:lang w:eastAsia="en-US"/>
+        </w:rPr>
+        <w:t xml:space="preserve"> shows the learning center portal. Here, Learning Centers can post jobs, search for educators and manage classes. </w:t>
+      </w:r>
+    </w:p>
+    <w:p>
+      <w:pPr>
+        <w:spacing w:after="160" w:line="259" w:lineRule="auto"/>
+        <w:jc w:val="center"/>
+        <w:rPr>
+          <w:rFonts w:ascii="Calibri" w:eastAsia="Calibri" w:hAnsi="Calibri" w:cs="Times New Roman"/>
+          <w:lang w:eastAsia="en-US"/>
+        </w:rPr>
+      </w:pPr>
+      <w:r>
+        <w:rPr>
+          <w:rFonts w:ascii="Calibri" w:eastAsia="Calibri" w:hAnsi="Calibri" w:cs="Times New Roman"/>
+          <w:noProof/>
+        </w:rPr>
+        <w:lastRenderedPageBreak/>
+        <w:drawing>
+          <wp:inline distT="0" distB="0" distL="0" distR="0" wp14:anchorId="12BB2A69" wp14:editId="3156B106">
+            <wp:extent cx="1685925" cy="3222963"/>
+            <wp:effectExtent l="0" t="0" r="0" b="0"/>
+            <wp:docPr id="32" name="Picture 32"/>
+            <wp:cNvGraphicFramePr>
+              <a:graphicFrameLocks xmlns:a="http://schemas.openxmlformats.org/drawingml/2006/main" noChangeAspect="1"/>
+            </wp:cNvGraphicFramePr>
+            <a:graphic xmlns:a="http://schemas.openxmlformats.org/drawingml/2006/main">
+              <a:graphicData uri="http://schemas.openxmlformats.org/drawingml/2006/picture">
+                <pic:pic xmlns:pic="http://schemas.openxmlformats.org/drawingml/2006/picture">
+                  <pic:nvPicPr>
+                    <pic:cNvPr id="1" name=""/>
+                    <pic:cNvPicPr/>
+                  </pic:nvPicPr>
+                  <pic:blipFill>
+                    <a:blip r:embed="rId25"/>
+                    <a:stretch>
+                      <a:fillRect/>
+                    </a:stretch>
+                  </pic:blipFill>
+                  <pic:spPr>
+                    <a:xfrm>
+                      <a:off x="0" y="0"/>
+                      <a:ext cx="1694847" cy="3240020"/>
+                    </a:xfrm>
+                    <a:prstGeom prst="rect">
+                      <a:avLst/>
+                    </a:prstGeom>
+                  </pic:spPr>
+                </pic:pic>
+              </a:graphicData>
+            </a:graphic>
+          </wp:inline>
+        </w:drawing>
+      </w:r>
+    </w:p>
+    <w:p>
+      <w:pPr>
+        <w:spacing w:after="160" w:line="259" w:lineRule="auto"/>
+        <w:jc w:val="center"/>
+        <w:rPr>
+          <w:rFonts w:ascii="Calibri" w:eastAsia="Calibri" w:hAnsi="Calibri" w:cs="Times New Roman"/>
+          <w:b/>
+          <w:bCs/>
+          <w:u w:val="single"/>
+          <w:lang w:eastAsia="en-US"/>
+        </w:rPr>
+      </w:pPr>
+      <w:r>
+        <w:rPr>
+          <w:rFonts w:ascii="Calibri" w:eastAsia="Calibri" w:hAnsi="Calibri" w:cs="Times New Roman"/>
+          <w:lang w:eastAsia="en-US"/>
+        </w:rPr>
+        <w:t xml:space="preserve">Figure </w:t>
+      </w:r>
+      <w:r>
+        <w:rPr>
+          <w:rFonts w:ascii="Calibri" w:eastAsia="Calibri" w:hAnsi="Calibri" w:cs="Times New Roman"/>
+          <w:lang w:eastAsia="en-US"/>
+        </w:rPr>
+        <w:t>17</w:t>
+      </w:r>
+      <w:r>
+        <w:rPr>
+          <w:rFonts w:ascii="Calibri" w:eastAsia="Calibri" w:hAnsi="Calibri" w:cs="Times New Roman"/>
+          <w:lang w:eastAsia="en-US"/>
+        </w:rPr>
+        <w:t xml:space="preserve">: </w:t>
+      </w:r>
+      <w:r>
+        <w:rPr>
+          <w:rFonts w:ascii="Calibri" w:eastAsia="Calibri" w:hAnsi="Calibri" w:cs="Times New Roman"/>
+          <w:b/>
+          <w:bCs/>
+          <w:u w:val="single"/>
+          <w:lang w:eastAsia="en-US"/>
+        </w:rPr>
+        <w:t>Job Postings</w:t>
+      </w:r>
+    </w:p>
+    <w:p>
+      <w:pPr>
+        <w:spacing w:after="160" w:line="259" w:lineRule="auto"/>
+        <w:jc w:val="left"/>
+        <w:rPr>
+          <w:rFonts w:ascii="Calibri" w:eastAsia="Calibri" w:hAnsi="Calibri" w:cs="Times New Roman"/>
+          <w:lang w:eastAsia="en-US"/>
+        </w:rPr>
+      </w:pPr>
+      <w:r>
+        <w:rPr>
+          <w:rFonts w:ascii="Calibri" w:eastAsia="Calibri" w:hAnsi="Calibri" w:cs="Times New Roman"/>
+          <w:lang w:eastAsia="en-US"/>
+        </w:rPr>
+        <w:tab/>
+        <w:t xml:space="preserve">Figure </w:t>
+      </w:r>
+      <w:r>
+        <w:rPr>
+          <w:rFonts w:ascii="Calibri" w:eastAsia="Calibri" w:hAnsi="Calibri" w:cs="Times New Roman"/>
+          <w:lang w:eastAsia="en-US"/>
+        </w:rPr>
+        <w:t>17</w:t>
+      </w:r>
+      <w:r>
+        <w:rPr>
+          <w:rFonts w:ascii="Calibri" w:eastAsia="Calibri" w:hAnsi="Calibri" w:cs="Times New Roman"/>
+          <w:lang w:eastAsia="en-US"/>
+        </w:rPr>
+        <w:t xml:space="preserve"> shows the jobs posted by a Learning Center. Learning Centers also have the option to add new job posting by clicking on the ‘New’ button. </w:t>
+      </w:r>
+    </w:p>
+    <w:p>
+      <w:pPr>
+        <w:pStyle w:val="Heading2"/>
+        <w:rPr>
+          <w:lang w:val="fil-PH"/>
+        </w:rPr>
+      </w:pPr>
+      <w:r>
+        <w:rPr>
+          <w:lang w:val="fil-PH"/>
+        </w:rPr>
+        <w:t>Database Design</w:t>
+      </w:r>
+    </w:p>
+    <w:p>
+      <w:pPr>
+        <w:ind w:firstLine="720"/>
+        <w:rPr>
+          <w:rFonts w:cs="Times New Roman"/>
+          <w:lang w:val="fil-PH" w:eastAsia="fil-PH"/>
+        </w:rPr>
+      </w:pPr>
+      <w:r>
+        <w:rPr>
+          <w:rFonts w:cs="Times New Roman"/>
+          <w:lang w:val="fil-PH" w:eastAsia="fil-PH"/>
+        </w:rPr>
+        <w:t>The database to use is NoSQL due to the advantages it provides with data volume, velocity, and variety. It allows for better adaptability to changes in schema when using agile development. It is scalable and accessible to multitudes of users, which is necessary to a cloud-based system.</w:t>
+      </w:r>
+    </w:p>
+    <w:p>
+      <w:pPr>
+        <w:ind w:firstLine="720"/>
+        <w:rPr>
+          <w:rFonts w:cs="Times New Roman"/>
+          <w:lang w:val="fil-PH" w:eastAsia="fil-PH"/>
+        </w:rPr>
+      </w:pPr>
+      <w:r>
+        <w:rPr>
+          <w:rFonts w:cs="Times New Roman"/>
+          <w:lang w:val="fil-PH" w:eastAsia="fil-PH"/>
+        </w:rPr>
+        <w:t xml:space="preserve">This section shows the designed NoSQL schema. The designing process follows the Query Driven Design that optimizes access instead of storage. It is by no means the final structure of the schema as changes will arise during the development process. </w:t>
+      </w:r>
+    </w:p>
+    <w:p>
+      <w:pPr>
+        <w:ind w:firstLine="720"/>
+        <w:rPr>
+          <w:rFonts w:cs="Times New Roman"/>
+          <w:lang w:val="fil-PH" w:eastAsia="fil-PH"/>
+        </w:rPr>
+      </w:pPr>
+      <w:r>
+        <w:rPr>
+          <w:rFonts w:cs="Times New Roman"/>
+          <w:lang w:val="fil-PH" w:eastAsia="fil-PH"/>
+        </w:rPr>
+        <w:t>A document-oriented database, one of the main categories of NoSQL databases, is a computer program designed to store, retrieve, and handle document-oriented information, also known as semi-structured data. It is inherently a subclass of the key-value store and relies on an internal structure in the document to extract metadata that the database engine uses for further optimization.</w:t>
+      </w:r>
+      <w:r>
+        <w:rPr>
+          <w:rFonts w:cs="Times New Roman"/>
+          <w:lang w:val="fil-PH" w:eastAsia="fil-PH"/>
+        </w:rPr>
+        <w:t xml:space="preserve"> The current list of features in the documents presented in this section are basic details and more will be added or altered depending on the progress during development phase.</w:t>
+      </w:r>
+    </w:p>
+    <w:p>
+      <w:pPr>
+        <w:ind w:firstLine="720"/>
+        <w:jc w:val="center"/>
+        <w:rPr>
+          <w:rFonts w:cs="Times New Roman"/>
+          <w:b/>
+          <w:shd w:val="clear" w:color="auto" w:fill="FFFFFF"/>
+          <w:lang w:val="fil-PH" w:eastAsia="fil-PH"/>
+        </w:rPr>
+      </w:pPr>
+    </w:p>
+    <w:p>
+      <w:pPr>
+        <w:ind w:firstLine="720"/>
+        <w:jc w:val="center"/>
+        <w:rPr>
+          <w:rFonts w:cs="Times New Roman"/>
+          <w:b/>
+          <w:shd w:val="clear" w:color="auto" w:fill="FFFFFF"/>
+          <w:lang w:val="fil-PH" w:eastAsia="fil-PH"/>
+        </w:rPr>
+      </w:pPr>
+    </w:p>
+    <w:p>
+      <w:pPr>
+        <w:ind w:firstLine="720"/>
+        <w:jc w:val="center"/>
+        <w:rPr>
+          <w:rFonts w:cs="Times New Roman"/>
+          <w:b/>
+          <w:shd w:val="clear" w:color="auto" w:fill="FFFFFF"/>
+          <w:lang w:val="fil-PH" w:eastAsia="fil-PH"/>
+        </w:rPr>
+      </w:pPr>
+      <w:r>
+        <w:rPr>
+          <w:rFonts w:cs="Times New Roman"/>
+          <w:b/>
+          <w:shd w:val="clear" w:color="auto" w:fill="FFFFFF"/>
+          <w:lang w:val="fil-PH" w:eastAsia="fil-PH"/>
+        </w:rPr>
+        <w:lastRenderedPageBreak/>
+        <w:t xml:space="preserve">Table </w:t>
+      </w:r>
+      <w:r>
+        <w:rPr>
+          <w:rFonts w:cs="Times New Roman"/>
+          <w:b/>
+          <w:shd w:val="clear" w:color="auto" w:fill="FFFFFF"/>
+          <w:lang w:val="fil-PH" w:eastAsia="fil-PH"/>
+        </w:rPr>
+        <w:t>5</w:t>
+      </w:r>
+    </w:p>
+    <w:p>
+      <w:pPr>
+        <w:ind w:firstLine="720"/>
+        <w:jc w:val="center"/>
+        <w:rPr>
+          <w:rFonts w:cs="Times New Roman"/>
+          <w:shd w:val="clear" w:color="auto" w:fill="FFFFFF"/>
+          <w:lang w:val="fil-PH" w:eastAsia="fil-PH"/>
+        </w:rPr>
+      </w:pPr>
+      <w:r>
+        <w:rPr>
+          <w:rFonts w:cs="Times New Roman"/>
+          <w:shd w:val="clear" w:color="auto" w:fill="FFFFFF"/>
+          <w:lang w:val="fil-PH" w:eastAsia="fil-PH"/>
+        </w:rPr>
+        <w:t xml:space="preserve">USER </w:t>
+      </w:r>
+      <w:r>
+        <w:rPr>
+          <w:rFonts w:cs="Times New Roman"/>
+          <w:shd w:val="clear" w:color="auto" w:fill="FFFFFF"/>
+          <w:lang w:val="fil-PH" w:eastAsia="fil-PH"/>
+        </w:rPr>
+        <w:t>DOCUMENT</w:t>
+      </w:r>
+    </w:p>
+    <w:tbl>
+      <w:tblPr>
+        <w:tblStyle w:val="MediumList2"/>
+        <w:tblW w:w="0" w:type="auto"/>
+        <w:jc w:val="center"/>
+        <w:tblLook w:val="06A0" w:firstRow="1" w:lastRow="0" w:firstColumn="1" w:lastColumn="0" w:noHBand="1" w:noVBand="1"/>
+      </w:tblPr>
+      <w:tblGrid>
+        <w:gridCol w:w="828"/>
+        <w:gridCol w:w="3870"/>
+      </w:tblGrid>
+      <w:tr>
+        <w:trPr>
+          <w:cnfStyle w:val="100000000000" w:firstRow="1" w:lastRow="0" w:firstColumn="0" w:lastColumn="0" w:oddVBand="0" w:evenVBand="0" w:oddHBand="0" w:evenHBand="0" w:firstRowFirstColumn="0" w:firstRowLastColumn="0" w:lastRowFirstColumn="0" w:lastRowLastColumn="0"/>
+          <w:jc w:val="center"/>
+        </w:trPr>
+        <w:tc>
+          <w:tcPr>
+            <w:cnfStyle w:val="001000000100" w:firstRow="0" w:lastRow="0" w:firstColumn="1" w:lastColumn="0" w:oddVBand="0" w:evenVBand="0" w:oddHBand="0" w:evenHBand="0" w:firstRowFirstColumn="1" w:firstRowLastColumn="0" w:lastRowFirstColumn="0" w:lastRowLastColumn="0"/>
+            <w:tcW w:w="4698" w:type="dxa"/>
+            <w:gridSpan w:val="2"/>
+            <w:tcBorders>
+              <w:top w:val="single" w:sz="4" w:space="0" w:color="auto"/>
+              <w:left w:val="single" w:sz="4" w:space="0" w:color="auto"/>
+              <w:right w:val="single" w:sz="4" w:space="0" w:color="auto"/>
+            </w:tcBorders>
+            <w:shd w:val="clear" w:color="auto" w:fill="F2F2F2" w:themeFill="background1" w:themeFillShade="F2"/>
+          </w:tcPr>
+          <w:p>
+            <w:pPr>
+              <w:spacing w:line="276" w:lineRule="auto"/>
+              <w:jc w:val="center"/>
+              <w:rPr>
+                <w:rFonts w:cs="Times New Roman"/>
+                <w:lang w:eastAsia="fil-PH"/>
+              </w:rPr>
+            </w:pPr>
+            <w:r>
+              <w:rPr>
+                <w:rFonts w:cs="Times New Roman"/>
+                <w:lang w:eastAsia="fil-PH"/>
+              </w:rPr>
+              <w:t>User</w:t>
+            </w:r>
+          </w:p>
+        </w:tc>
+      </w:tr>
+      <w:tr>
+        <w:trPr>
+          <w:jc w:val="center"/>
+        </w:trPr>
+        <w:tc>
+          <w:tcPr>
+            <w:cnfStyle w:val="001000000000" w:firstRow="0" w:lastRow="0" w:firstColumn="1" w:lastColumn="0" w:oddVBand="0" w:evenVBand="0" w:oddHBand="0" w:evenHBand="0" w:firstRowFirstColumn="0" w:firstRowLastColumn="0" w:lastRowFirstColumn="0" w:lastRowLastColumn="0"/>
+            <w:tcW w:w="828" w:type="dxa"/>
+            <w:tcBorders>
+              <w:left w:val="single" w:sz="4" w:space="0" w:color="auto"/>
+              <w:right w:val="single" w:sz="4" w:space="0" w:color="auto"/>
+            </w:tcBorders>
+          </w:tcPr>
+          <w:p>
+            <w:pPr>
+              <w:spacing w:line="276" w:lineRule="auto"/>
+              <w:jc w:val="center"/>
+              <w:rPr>
+                <w:rFonts w:cs="Times New Roman"/>
+                <w:lang w:eastAsia="fil-PH"/>
+              </w:rPr>
+            </w:pPr>
+            <w:r>
+              <w:rPr>
+                <w:rFonts w:cs="Times New Roman"/>
+                <w:lang w:eastAsia="fil-PH"/>
+              </w:rPr>
+              <w:t>PK</w:t>
+            </w:r>
+          </w:p>
+        </w:tc>
+        <w:tc>
+          <w:tcPr>
+            <w:tcW w:w="3870" w:type="dxa"/>
+            <w:tcBorders>
+              <w:top w:val="single" w:sz="4" w:space="0" w:color="auto"/>
+              <w:left w:val="single" w:sz="4" w:space="0" w:color="auto"/>
+              <w:bottom w:val="single" w:sz="4" w:space="0" w:color="auto"/>
+              <w:right w:val="single" w:sz="4" w:space="0" w:color="auto"/>
+            </w:tcBorders>
+            <w:vAlign w:val="center"/>
+          </w:tcPr>
+          <w:p>
+            <w:pPr>
+              <w:spacing w:line="276" w:lineRule="auto"/>
+              <w:jc w:val="left"/>
+              <w:cnfStyle w:val="000000000000" w:firstRow="0" w:lastRow="0" w:firstColumn="0" w:lastColumn="0" w:oddVBand="0" w:evenVBand="0" w:oddHBand="0" w:evenHBand="0" w:firstRowFirstColumn="0" w:firstRowLastColumn="0" w:lastRowFirstColumn="0" w:lastRowLastColumn="0"/>
+              <w:rPr>
+                <w:rFonts w:cs="Times New Roman"/>
+                <w:lang w:eastAsia="fil-PH"/>
+              </w:rPr>
+            </w:pPr>
+            <w:r>
+              <w:rPr>
+                <w:rFonts w:cs="Times New Roman"/>
+                <w:lang w:eastAsia="fil-PH"/>
+              </w:rPr>
+              <w:t>username</w:t>
+            </w:r>
+          </w:p>
+        </w:tc>
+      </w:tr>
+      <w:tr>
+        <w:trPr>
+          <w:jc w:val="center"/>
+        </w:trPr>
+        <w:tc>
+          <w:tcPr>
+            <w:cnfStyle w:val="001000000000" w:firstRow="0" w:lastRow="0" w:firstColumn="1" w:lastColumn="0" w:oddVBand="0" w:evenVBand="0" w:oddHBand="0" w:evenHBand="0" w:firstRowFirstColumn="0" w:firstRowLastColumn="0" w:lastRowFirstColumn="0" w:lastRowLastColumn="0"/>
+            <w:tcW w:w="828" w:type="dxa"/>
+            <w:tcBorders>
+              <w:left w:val="single" w:sz="4" w:space="0" w:color="auto"/>
+              <w:right w:val="single" w:sz="4" w:space="0" w:color="auto"/>
+            </w:tcBorders>
+          </w:tcPr>
+          <w:p>
+            <w:pPr>
+              <w:spacing w:line="276" w:lineRule="auto"/>
+              <w:jc w:val="center"/>
+              <w:rPr>
+                <w:rFonts w:cs="Times New Roman"/>
+                <w:lang w:eastAsia="fil-PH"/>
+              </w:rPr>
+            </w:pPr>
+          </w:p>
+        </w:tc>
+        <w:tc>
+          <w:tcPr>
+            <w:tcW w:w="3870" w:type="dxa"/>
+            <w:tcBorders>
+              <w:top w:val="single" w:sz="4" w:space="0" w:color="auto"/>
+              <w:left w:val="single" w:sz="4" w:space="0" w:color="auto"/>
+              <w:bottom w:val="single" w:sz="4" w:space="0" w:color="auto"/>
+              <w:right w:val="single" w:sz="4" w:space="0" w:color="auto"/>
+            </w:tcBorders>
+            <w:vAlign w:val="center"/>
+          </w:tcPr>
+          <w:p>
+            <w:pPr>
+              <w:spacing w:line="276" w:lineRule="auto"/>
+              <w:jc w:val="left"/>
+              <w:cnfStyle w:val="000000000000" w:firstRow="0" w:lastRow="0" w:firstColumn="0" w:lastColumn="0" w:oddVBand="0" w:evenVBand="0" w:oddHBand="0" w:evenHBand="0" w:firstRowFirstColumn="0" w:firstRowLastColumn="0" w:lastRowFirstColumn="0" w:lastRowLastColumn="0"/>
+              <w:rPr>
+                <w:rFonts w:cs="Times New Roman"/>
+                <w:lang w:eastAsia="fil-PH"/>
+              </w:rPr>
+            </w:pPr>
+            <w:r>
+              <w:rPr>
+                <w:rFonts w:cs="Times New Roman"/>
+                <w:lang w:eastAsia="fil-PH"/>
+              </w:rPr>
+              <w:t>password</w:t>
+            </w:r>
+          </w:p>
+        </w:tc>
+      </w:tr>
+      <w:tr>
+        <w:trPr>
+          <w:jc w:val="center"/>
+        </w:trPr>
+        <w:tc>
+          <w:tcPr>
+            <w:cnfStyle w:val="001000000000" w:firstRow="0" w:lastRow="0" w:firstColumn="1" w:lastColumn="0" w:oddVBand="0" w:evenVBand="0" w:oddHBand="0" w:evenHBand="0" w:firstRowFirstColumn="0" w:firstRowLastColumn="0" w:lastRowFirstColumn="0" w:lastRowLastColumn="0"/>
+            <w:tcW w:w="828" w:type="dxa"/>
+            <w:tcBorders>
+              <w:left w:val="single" w:sz="4" w:space="0" w:color="auto"/>
+              <w:right w:val="single" w:sz="4" w:space="0" w:color="auto"/>
+            </w:tcBorders>
+          </w:tcPr>
+          <w:p>
+            <w:pPr>
+              <w:spacing w:line="276" w:lineRule="auto"/>
+              <w:jc w:val="center"/>
+              <w:rPr>
+                <w:rFonts w:cs="Times New Roman"/>
+                <w:lang w:eastAsia="fil-PH"/>
+              </w:rPr>
+            </w:pPr>
+          </w:p>
+        </w:tc>
+        <w:tc>
+          <w:tcPr>
+            <w:tcW w:w="3870" w:type="dxa"/>
+            <w:tcBorders>
+              <w:top w:val="single" w:sz="4" w:space="0" w:color="auto"/>
+              <w:left w:val="single" w:sz="4" w:space="0" w:color="auto"/>
+              <w:bottom w:val="single" w:sz="4" w:space="0" w:color="auto"/>
+              <w:right w:val="single" w:sz="4" w:space="0" w:color="auto"/>
+            </w:tcBorders>
+            <w:vAlign w:val="center"/>
+          </w:tcPr>
+          <w:p>
+            <w:pPr>
+              <w:spacing w:line="276" w:lineRule="auto"/>
+              <w:jc w:val="left"/>
+              <w:cnfStyle w:val="000000000000" w:firstRow="0" w:lastRow="0" w:firstColumn="0" w:lastColumn="0" w:oddVBand="0" w:evenVBand="0" w:oddHBand="0" w:evenHBand="0" w:firstRowFirstColumn="0" w:firstRowLastColumn="0" w:lastRowFirstColumn="0" w:lastRowLastColumn="0"/>
+              <w:rPr>
+                <w:rFonts w:cs="Times New Roman"/>
+                <w:lang w:eastAsia="fil-PH"/>
+              </w:rPr>
+            </w:pPr>
+            <w:proofErr w:type="spellStart"/>
+            <w:r>
+              <w:rPr>
+                <w:rFonts w:cs="Times New Roman"/>
+                <w:lang w:eastAsia="fil-PH"/>
+              </w:rPr>
+              <w:t>emailAddress</w:t>
+            </w:r>
+            <w:proofErr w:type="spellEnd"/>
+          </w:p>
+        </w:tc>
+      </w:tr>
+      <w:tr>
+        <w:trPr>
+          <w:jc w:val="center"/>
+        </w:trPr>
+        <w:tc>
+          <w:tcPr>
+            <w:cnfStyle w:val="001000000000" w:firstRow="0" w:lastRow="0" w:firstColumn="1" w:lastColumn="0" w:oddVBand="0" w:evenVBand="0" w:oddHBand="0" w:evenHBand="0" w:firstRowFirstColumn="0" w:firstRowLastColumn="0" w:lastRowFirstColumn="0" w:lastRowLastColumn="0"/>
+            <w:tcW w:w="828" w:type="dxa"/>
+            <w:tcBorders>
+              <w:left w:val="single" w:sz="4" w:space="0" w:color="auto"/>
+              <w:bottom w:val="none" w:sz="0" w:space="0" w:color="auto"/>
+              <w:right w:val="single" w:sz="4" w:space="0" w:color="auto"/>
+            </w:tcBorders>
+          </w:tcPr>
+          <w:p>
+            <w:pPr>
+              <w:spacing w:line="276" w:lineRule="auto"/>
+              <w:jc w:val="center"/>
+              <w:rPr>
+                <w:rFonts w:cs="Times New Roman"/>
+                <w:lang w:eastAsia="fil-PH"/>
+              </w:rPr>
+            </w:pPr>
+          </w:p>
+        </w:tc>
+        <w:tc>
+          <w:tcPr>
+            <w:tcW w:w="3870" w:type="dxa"/>
+            <w:tcBorders>
+              <w:top w:val="single" w:sz="4" w:space="0" w:color="auto"/>
+              <w:left w:val="single" w:sz="4" w:space="0" w:color="auto"/>
+              <w:bottom w:val="single" w:sz="4" w:space="0" w:color="auto"/>
+              <w:right w:val="single" w:sz="4" w:space="0" w:color="auto"/>
+            </w:tcBorders>
+            <w:vAlign w:val="center"/>
+          </w:tcPr>
+          <w:p>
+            <w:pPr>
+              <w:spacing w:line="276" w:lineRule="auto"/>
+              <w:jc w:val="left"/>
+              <w:cnfStyle w:val="000000000000" w:firstRow="0" w:lastRow="0" w:firstColumn="0" w:lastColumn="0" w:oddVBand="0" w:evenVBand="0" w:oddHBand="0" w:evenHBand="0" w:firstRowFirstColumn="0" w:firstRowLastColumn="0" w:lastRowFirstColumn="0" w:lastRowLastColumn="0"/>
+              <w:rPr>
+                <w:rFonts w:cs="Times New Roman"/>
+                <w:lang w:eastAsia="fil-PH"/>
+              </w:rPr>
+            </w:pPr>
+            <w:proofErr w:type="spellStart"/>
+            <w:r>
+              <w:rPr>
+                <w:rFonts w:cs="Times New Roman"/>
+                <w:lang w:eastAsia="fil-PH"/>
+              </w:rPr>
+              <w:t>accountType</w:t>
+            </w:r>
+            <w:proofErr w:type="spellEnd"/>
+          </w:p>
+        </w:tc>
+      </w:tr>
+      <w:tr>
+        <w:trPr>
+          <w:jc w:val="center"/>
+        </w:trPr>
+        <w:tc>
+          <w:tcPr>
+            <w:cnfStyle w:val="001000000000" w:firstRow="0" w:lastRow="0" w:firstColumn="1" w:lastColumn="0" w:oddVBand="0" w:evenVBand="0" w:oddHBand="0" w:evenHBand="0" w:firstRowFirstColumn="0" w:firstRowLastColumn="0" w:lastRowFirstColumn="0" w:lastRowLastColumn="0"/>
+            <w:tcW w:w="828" w:type="dxa"/>
+            <w:tcBorders>
+              <w:left w:val="single" w:sz="4" w:space="0" w:color="auto"/>
+              <w:bottom w:val="none" w:sz="0" w:space="0" w:color="auto"/>
+              <w:right w:val="single" w:sz="4" w:space="0" w:color="auto"/>
+            </w:tcBorders>
+          </w:tcPr>
+          <w:p>
+            <w:pPr>
+              <w:spacing w:line="276" w:lineRule="auto"/>
+              <w:jc w:val="center"/>
+              <w:rPr>
+                <w:rFonts w:cs="Times New Roman"/>
+                <w:lang w:eastAsia="fil-PH"/>
+              </w:rPr>
+            </w:pPr>
+          </w:p>
+        </w:tc>
+        <w:tc>
+          <w:tcPr>
+            <w:tcW w:w="3870" w:type="dxa"/>
+            <w:tcBorders>
+              <w:top w:val="single" w:sz="4" w:space="0" w:color="auto"/>
+              <w:left w:val="single" w:sz="4" w:space="0" w:color="auto"/>
+              <w:bottom w:val="single" w:sz="4" w:space="0" w:color="auto"/>
+              <w:right w:val="single" w:sz="4" w:space="0" w:color="auto"/>
+            </w:tcBorders>
+            <w:vAlign w:val="center"/>
+          </w:tcPr>
+          <w:p>
+            <w:pPr>
+              <w:spacing w:line="276" w:lineRule="auto"/>
+              <w:jc w:val="left"/>
+              <w:cnfStyle w:val="000000000000" w:firstRow="0" w:lastRow="0" w:firstColumn="0" w:lastColumn="0" w:oddVBand="0" w:evenVBand="0" w:oddHBand="0" w:evenHBand="0" w:firstRowFirstColumn="0" w:firstRowLastColumn="0" w:lastRowFirstColumn="0" w:lastRowLastColumn="0"/>
+              <w:rPr>
+                <w:rFonts w:cs="Times New Roman"/>
+                <w:lang w:eastAsia="fil-PH"/>
+              </w:rPr>
+            </w:pPr>
+            <w:proofErr w:type="spellStart"/>
+            <w:r>
+              <w:rPr>
+                <w:rFonts w:cs="Times New Roman"/>
+                <w:lang w:eastAsia="fil-PH"/>
+              </w:rPr>
+              <w:t>securityQuestions</w:t>
+            </w:r>
+            <w:proofErr w:type="spellEnd"/>
+            <w:r>
+              <w:rPr>
+                <w:rFonts w:cs="Times New Roman"/>
+                <w:lang w:eastAsia="fil-PH"/>
+              </w:rPr>
+              <w:t xml:space="preserve"> [ ]</w:t>
+            </w:r>
+          </w:p>
+          <w:tbl>
+            <w:tblPr>
+              <w:tblStyle w:val="TableGrid"/>
+              <w:tblW w:w="0" w:type="auto"/>
+              <w:tblLook w:val="04A0" w:firstRow="1" w:lastRow="0" w:firstColumn="1" w:lastColumn="0" w:noHBand="0" w:noVBand="1"/>
+            </w:tblPr>
+            <w:tblGrid>
+              <w:gridCol w:w="3639"/>
+            </w:tblGrid>
+            <w:tr>
+              <w:tc>
+                <w:tcPr>
+                  <w:tcW w:w="3639" w:type="dxa"/>
+                </w:tcPr>
+                <w:p>
+                  <w:pPr>
+                    <w:spacing w:line="276" w:lineRule="auto"/>
+                    <w:rPr>
+                      <w:lang w:eastAsia="fil-PH"/>
+                    </w:rPr>
+                  </w:pPr>
+                  <w:r>
+                    <w:rPr>
+                      <w:lang w:eastAsia="fil-PH"/>
+                    </w:rPr>
+                    <w:t>question</w:t>
+                  </w:r>
+                </w:p>
+              </w:tc>
+            </w:tr>
+            <w:tr>
+              <w:tc>
+                <w:tcPr>
+                  <w:tcW w:w="3639" w:type="dxa"/>
+                </w:tcPr>
+                <w:p>
+                  <w:pPr>
+                    <w:spacing w:line="276" w:lineRule="auto"/>
+                    <w:rPr>
+                      <w:lang w:eastAsia="fil-PH"/>
+                    </w:rPr>
+                  </w:pPr>
+                  <w:r>
+                    <w:rPr>
+                      <w:lang w:eastAsia="fil-PH"/>
+                    </w:rPr>
+                    <w:t>answer</w:t>
+                  </w:r>
+                </w:p>
+              </w:tc>
+            </w:tr>
+          </w:tbl>
+          <w:p>
+            <w:pPr>
+              <w:spacing w:line="276" w:lineRule="auto"/>
+              <w:jc w:val="left"/>
+              <w:cnfStyle w:val="000000000000" w:firstRow="0" w:lastRow="0" w:firstColumn="0" w:lastColumn="0" w:oddVBand="0" w:evenVBand="0" w:oddHBand="0" w:evenHBand="0" w:firstRowFirstColumn="0" w:firstRowLastColumn="0" w:lastRowFirstColumn="0" w:lastRowLastColumn="0"/>
+              <w:rPr>
+                <w:rFonts w:cs="Times New Roman"/>
+                <w:lang w:eastAsia="fil-PH"/>
+              </w:rPr>
+            </w:pPr>
+          </w:p>
+        </w:tc>
+      </w:tr>
+      <w:tr>
+        <w:trPr>
+          <w:jc w:val="center"/>
+        </w:trPr>
+        <w:tc>
+          <w:tcPr>
+            <w:cnfStyle w:val="001000000000" w:firstRow="0" w:lastRow="0" w:firstColumn="1" w:lastColumn="0" w:oddVBand="0" w:evenVBand="0" w:oddHBand="0" w:evenHBand="0" w:firstRowFirstColumn="0" w:firstRowLastColumn="0" w:lastRowFirstColumn="0" w:lastRowLastColumn="0"/>
+            <w:tcW w:w="828" w:type="dxa"/>
+            <w:tcBorders>
+              <w:left w:val="single" w:sz="4" w:space="0" w:color="auto"/>
+              <w:bottom w:val="single" w:sz="4" w:space="0" w:color="auto"/>
+              <w:right w:val="single" w:sz="4" w:space="0" w:color="auto"/>
+            </w:tcBorders>
+          </w:tcPr>
+          <w:p>
+            <w:pPr>
+              <w:spacing w:line="276" w:lineRule="auto"/>
+              <w:jc w:val="center"/>
+              <w:rPr>
+                <w:rFonts w:cs="Times New Roman"/>
+                <w:lang w:eastAsia="fil-PH"/>
+              </w:rPr>
+            </w:pPr>
+          </w:p>
+        </w:tc>
+        <w:tc>
+          <w:tcPr>
+            <w:tcW w:w="3870" w:type="dxa"/>
+            <w:tcBorders>
+              <w:top w:val="single" w:sz="4" w:space="0" w:color="auto"/>
+              <w:left w:val="single" w:sz="4" w:space="0" w:color="auto"/>
+              <w:bottom w:val="single" w:sz="4" w:space="0" w:color="auto"/>
+              <w:right w:val="single" w:sz="4" w:space="0" w:color="auto"/>
+            </w:tcBorders>
+            <w:vAlign w:val="center"/>
+          </w:tcPr>
+          <w:p>
+            <w:pPr>
+              <w:spacing w:line="276" w:lineRule="auto"/>
+              <w:jc w:val="left"/>
+              <w:cnfStyle w:val="000000000000" w:firstRow="0" w:lastRow="0" w:firstColumn="0" w:lastColumn="0" w:oddVBand="0" w:evenVBand="0" w:oddHBand="0" w:evenHBand="0" w:firstRowFirstColumn="0" w:firstRowLastColumn="0" w:lastRowFirstColumn="0" w:lastRowLastColumn="0"/>
+              <w:rPr>
+                <w:rFonts w:cs="Times New Roman"/>
+                <w:lang w:eastAsia="fil-PH"/>
+              </w:rPr>
+            </w:pPr>
+            <w:proofErr w:type="spellStart"/>
+            <w:r>
+              <w:rPr>
+                <w:rFonts w:cs="Times New Roman"/>
+                <w:lang w:eastAsia="fil-PH"/>
+              </w:rPr>
+              <w:t>accountS</w:t>
+            </w:r>
+            <w:r>
+              <w:rPr>
+                <w:rFonts w:cs="Times New Roman"/>
+                <w:lang w:eastAsia="fil-PH"/>
+              </w:rPr>
+              <w:t>tatus</w:t>
+            </w:r>
+            <w:proofErr w:type="spellEnd"/>
+          </w:p>
+        </w:tc>
+      </w:tr>
+    </w:tbl>
+    <w:p>
+      <w:pPr>
+        <w:ind w:firstLine="720"/>
+        <w:rPr>
+          <w:shd w:val="clear" w:color="auto" w:fill="FFFFFF"/>
+          <w:lang w:val="fil-PH" w:eastAsia="fil-PH"/>
+        </w:rPr>
+      </w:pPr>
+    </w:p>
+    <w:p>
+      <w:pPr>
+        <w:ind w:firstLine="720"/>
+        <w:rPr>
+          <w:shd w:val="clear" w:color="auto" w:fill="FFFFFF"/>
+          <w:lang w:val="fil-PH" w:eastAsia="fil-PH"/>
+        </w:rPr>
+      </w:pPr>
+      <w:r>
+        <w:rPr>
+          <w:shd w:val="clear" w:color="auto" w:fill="FFFFFF"/>
+          <w:lang w:val="fil-PH" w:eastAsia="fil-PH"/>
+        </w:rPr>
+        <w:t>Table 5 is the document database design for all user accounts. The collection of users is solely for account management. Depending on the type of account type, the system will proceed differenctly. The security questions are the means to provide validation in the event of resetting or retrieving forgotten passwords.</w:t>
+      </w:r>
+    </w:p>
+    <w:p>
+      <w:pPr>
+        <w:ind w:firstLine="720"/>
+        <w:jc w:val="center"/>
+        <w:rPr>
+          <w:rFonts w:cs="Times New Roman"/>
+          <w:b/>
+          <w:shd w:val="clear" w:color="auto" w:fill="FFFFFF"/>
+          <w:lang w:val="fil-PH" w:eastAsia="fil-PH"/>
+        </w:rPr>
+      </w:pPr>
+      <w:r>
+        <w:rPr>
+          <w:rFonts w:cs="Times New Roman"/>
+          <w:b/>
+          <w:shd w:val="clear" w:color="auto" w:fill="FFFFFF"/>
+          <w:lang w:val="fil-PH" w:eastAsia="fil-PH"/>
+        </w:rPr>
+        <w:t xml:space="preserve">Table </w:t>
+      </w:r>
+      <w:r>
+        <w:rPr>
+          <w:rFonts w:cs="Times New Roman"/>
+          <w:b/>
+          <w:shd w:val="clear" w:color="auto" w:fill="FFFFFF"/>
+          <w:lang w:val="fil-PH" w:eastAsia="fil-PH"/>
+        </w:rPr>
+        <w:t>6</w:t>
+      </w:r>
+    </w:p>
+    <w:p>
+      <w:pPr>
+        <w:ind w:firstLine="720"/>
+        <w:jc w:val="center"/>
+        <w:rPr>
+          <w:rFonts w:cs="Times New Roman"/>
+          <w:shd w:val="clear" w:color="auto" w:fill="FFFFFF"/>
+          <w:lang w:val="fil-PH" w:eastAsia="fil-PH"/>
+        </w:rPr>
+      </w:pPr>
+      <w:r>
+        <w:rPr>
+          <w:rFonts w:cs="Times New Roman"/>
+          <w:shd w:val="clear" w:color="auto" w:fill="FFFFFF"/>
+          <w:lang w:val="fil-PH" w:eastAsia="fil-PH"/>
+        </w:rPr>
+        <w:t>LEARNING CENTER DOCUMENT</w:t>
+      </w:r>
+    </w:p>
+    <w:tbl>
+      <w:tblPr>
+        <w:tblStyle w:val="MediumList2"/>
+        <w:tblW w:w="0" w:type="auto"/>
+        <w:jc w:val="center"/>
+        <w:tblLook w:val="06A0" w:firstRow="1" w:lastRow="0" w:firstColumn="1" w:lastColumn="0" w:noHBand="1" w:noVBand="1"/>
+      </w:tblPr>
+      <w:tblGrid>
+        <w:gridCol w:w="828"/>
+        <w:gridCol w:w="3870"/>
+      </w:tblGrid>
+      <w:tr>
+        <w:trPr>
+          <w:cnfStyle w:val="100000000000" w:firstRow="1" w:lastRow="0" w:firstColumn="0" w:lastColumn="0" w:oddVBand="0" w:evenVBand="0" w:oddHBand="0" w:evenHBand="0" w:firstRowFirstColumn="0" w:firstRowLastColumn="0" w:lastRowFirstColumn="0" w:lastRowLastColumn="0"/>
+          <w:jc w:val="center"/>
+        </w:trPr>
+        <w:tc>
+          <w:tcPr>
+            <w:cnfStyle w:val="001000000100" w:firstRow="0" w:lastRow="0" w:firstColumn="1" w:lastColumn="0" w:oddVBand="0" w:evenVBand="0" w:oddHBand="0" w:evenHBand="0" w:firstRowFirstColumn="1" w:firstRowLastColumn="0" w:lastRowFirstColumn="0" w:lastRowLastColumn="0"/>
+            <w:tcW w:w="4698" w:type="dxa"/>
+            <w:gridSpan w:val="2"/>
+            <w:tcBorders>
+              <w:top w:val="single" w:sz="4" w:space="0" w:color="auto"/>
+              <w:left w:val="single" w:sz="4" w:space="0" w:color="auto"/>
+              <w:right w:val="single" w:sz="4" w:space="0" w:color="auto"/>
+            </w:tcBorders>
+            <w:shd w:val="clear" w:color="auto" w:fill="F2F2F2" w:themeFill="background1" w:themeFillShade="F2"/>
+          </w:tcPr>
+          <w:p>
+            <w:pPr>
+              <w:spacing w:line="276" w:lineRule="auto"/>
+              <w:jc w:val="center"/>
+              <w:rPr>
+                <w:rFonts w:cs="Times New Roman"/>
+                <w:lang w:eastAsia="fil-PH"/>
+              </w:rPr>
+            </w:pPr>
+            <w:proofErr w:type="spellStart"/>
+            <w:r>
+              <w:rPr>
+                <w:rFonts w:cs="Times New Roman"/>
+                <w:lang w:eastAsia="fil-PH"/>
+              </w:rPr>
+              <w:t>LearningCenter</w:t>
+            </w:r>
+            <w:proofErr w:type="spellEnd"/>
+          </w:p>
+        </w:tc>
+      </w:tr>
+      <w:tr>
+        <w:trPr>
+          <w:jc w:val="center"/>
+        </w:trPr>
+        <w:tc>
+          <w:tcPr>
+            <w:cnfStyle w:val="001000000000" w:firstRow="0" w:lastRow="0" w:firstColumn="1" w:lastColumn="0" w:oddVBand="0" w:evenVBand="0" w:oddHBand="0" w:evenHBand="0" w:firstRowFirstColumn="0" w:firstRowLastColumn="0" w:lastRowFirstColumn="0" w:lastRowLastColumn="0"/>
+            <w:tcW w:w="828" w:type="dxa"/>
+            <w:tcBorders>
+              <w:left w:val="single" w:sz="4" w:space="0" w:color="auto"/>
+              <w:right w:val="single" w:sz="4" w:space="0" w:color="auto"/>
+            </w:tcBorders>
+          </w:tcPr>
+          <w:p>
+            <w:pPr>
+              <w:spacing w:line="276" w:lineRule="auto"/>
+              <w:jc w:val="center"/>
+              <w:rPr>
+                <w:rFonts w:cs="Times New Roman"/>
+                <w:lang w:eastAsia="fil-PH"/>
+              </w:rPr>
+            </w:pPr>
+            <w:r>
+              <w:rPr>
+                <w:rFonts w:cs="Times New Roman"/>
+                <w:lang w:eastAsia="fil-PH"/>
+              </w:rPr>
+              <w:t>PK</w:t>
+            </w:r>
+          </w:p>
+        </w:tc>
+        <w:tc>
+          <w:tcPr>
+            <w:tcW w:w="3870" w:type="dxa"/>
+            <w:tcBorders>
+              <w:top w:val="single" w:sz="4" w:space="0" w:color="auto"/>
+              <w:left w:val="single" w:sz="4" w:space="0" w:color="auto"/>
+              <w:bottom w:val="single" w:sz="4" w:space="0" w:color="auto"/>
+              <w:right w:val="single" w:sz="4" w:space="0" w:color="auto"/>
+            </w:tcBorders>
+            <w:vAlign w:val="center"/>
+          </w:tcPr>
+          <w:p>
+            <w:pPr>
+              <w:spacing w:line="276" w:lineRule="auto"/>
+              <w:jc w:val="left"/>
+              <w:cnfStyle w:val="000000000000" w:firstRow="0" w:lastRow="0" w:firstColumn="0" w:lastColumn="0" w:oddVBand="0" w:evenVBand="0" w:oddHBand="0" w:evenHBand="0" w:firstRowFirstColumn="0" w:firstRowLastColumn="0" w:lastRowFirstColumn="0" w:lastRowLastColumn="0"/>
+              <w:rPr>
+                <w:rFonts w:cs="Times New Roman"/>
+                <w:lang w:eastAsia="fil-PH"/>
+              </w:rPr>
+            </w:pPr>
+            <w:proofErr w:type="spellStart"/>
+            <w:r>
+              <w:rPr>
+                <w:rFonts w:cs="Times New Roman"/>
+                <w:lang w:eastAsia="fil-PH"/>
+              </w:rPr>
+              <w:t>centerID</w:t>
+            </w:r>
+            <w:proofErr w:type="spellEnd"/>
+          </w:p>
+        </w:tc>
+      </w:tr>
+      <w:tr>
+        <w:trPr>
+          <w:jc w:val="center"/>
+        </w:trPr>
+        <w:tc>
+          <w:tcPr>
+            <w:cnfStyle w:val="001000000000" w:firstRow="0" w:lastRow="0" w:firstColumn="1" w:lastColumn="0" w:oddVBand="0" w:evenVBand="0" w:oddHBand="0" w:evenHBand="0" w:firstRowFirstColumn="0" w:firstRowLastColumn="0" w:lastRowFirstColumn="0" w:lastRowLastColumn="0"/>
+            <w:tcW w:w="828" w:type="dxa"/>
+            <w:tcBorders>
+              <w:left w:val="single" w:sz="4" w:space="0" w:color="auto"/>
+              <w:right w:val="single" w:sz="4" w:space="0" w:color="auto"/>
+            </w:tcBorders>
+          </w:tcPr>
+          <w:p>
+            <w:pPr>
+              <w:spacing w:line="276" w:lineRule="auto"/>
+              <w:jc w:val="center"/>
+              <w:rPr>
+                <w:rFonts w:cs="Times New Roman"/>
+                <w:lang w:eastAsia="fil-PH"/>
+              </w:rPr>
+            </w:pPr>
+            <w:r>
+              <w:rPr>
+                <w:rFonts w:cs="Times New Roman"/>
+                <w:lang w:eastAsia="fil-PH"/>
+              </w:rPr>
+              <w:t>FK</w:t>
+            </w:r>
+          </w:p>
+        </w:tc>
+        <w:tc>
+          <w:tcPr>
+            <w:tcW w:w="3870" w:type="dxa"/>
+            <w:tcBorders>
+              <w:top w:val="single" w:sz="4" w:space="0" w:color="auto"/>
+              <w:left w:val="single" w:sz="4" w:space="0" w:color="auto"/>
+              <w:bottom w:val="single" w:sz="4" w:space="0" w:color="auto"/>
+              <w:right w:val="single" w:sz="4" w:space="0" w:color="auto"/>
+            </w:tcBorders>
+            <w:vAlign w:val="center"/>
+          </w:tcPr>
+          <w:p>
+            <w:pPr>
+              <w:spacing w:line="276" w:lineRule="auto"/>
+              <w:jc w:val="left"/>
+              <w:cnfStyle w:val="000000000000" w:firstRow="0" w:lastRow="0" w:firstColumn="0" w:lastColumn="0" w:oddVBand="0" w:evenVBand="0" w:oddHBand="0" w:evenHBand="0" w:firstRowFirstColumn="0" w:firstRowLastColumn="0" w:lastRowFirstColumn="0" w:lastRowLastColumn="0"/>
+              <w:rPr>
+                <w:rFonts w:cs="Times New Roman"/>
+                <w:lang w:eastAsia="fil-PH"/>
+              </w:rPr>
+            </w:pPr>
+            <w:r>
+              <w:rPr>
+                <w:rFonts w:cs="Times New Roman"/>
+                <w:lang w:eastAsia="fil-PH"/>
+              </w:rPr>
+              <w:t>accounts [ ]</w:t>
+            </w:r>
+          </w:p>
+          <w:tbl>
+            <w:tblPr>
+              <w:tblStyle w:val="TableGrid"/>
+              <w:tblW w:w="0" w:type="auto"/>
+              <w:tblLook w:val="04A0" w:firstRow="1" w:lastRow="0" w:firstColumn="1" w:lastColumn="0" w:noHBand="0" w:noVBand="1"/>
+            </w:tblPr>
+            <w:tblGrid>
+              <w:gridCol w:w="3639"/>
+            </w:tblGrid>
+            <w:tr>
+              <w:tc>
+                <w:tcPr>
+                  <w:tcW w:w="3639" w:type="dxa"/>
+                </w:tcPr>
+                <w:p>
+                  <w:pPr>
+                    <w:spacing w:line="276" w:lineRule="auto"/>
+                    <w:jc w:val="left"/>
+                    <w:rPr>
+                      <w:rFonts w:cs="Times New Roman"/>
+                      <w:lang w:eastAsia="fil-PH"/>
+                    </w:rPr>
+                  </w:pPr>
+                  <w:r>
+                    <w:rPr>
+                      <w:rFonts w:cs="Times New Roman"/>
+                      <w:lang w:eastAsia="fil-PH"/>
+                    </w:rPr>
+                    <w:t>username</w:t>
+                  </w:r>
+                </w:p>
+              </w:tc>
+            </w:tr>
+            <w:tr>
+              <w:tc>
+                <w:tcPr>
+                  <w:tcW w:w="3639" w:type="dxa"/>
+                </w:tcPr>
+                <w:p>
+                  <w:pPr>
+                    <w:spacing w:line="276" w:lineRule="auto"/>
+                    <w:jc w:val="left"/>
+                    <w:rPr>
+                      <w:rFonts w:cs="Times New Roman"/>
+                      <w:lang w:eastAsia="fil-PH"/>
+                    </w:rPr>
+                  </w:pPr>
+                  <w:r>
+                    <w:rPr>
+                      <w:rFonts w:cs="Times New Roman"/>
+                      <w:lang w:eastAsia="fil-PH"/>
+                    </w:rPr>
+                    <w:t>accessLevel</w:t>
+                  </w:r>
+                </w:p>
+              </w:tc>
+            </w:tr>
+            <w:tr>
+              <w:tc>
+                <w:tcPr>
+                  <w:tcW w:w="3639" w:type="dxa"/>
+                </w:tcPr>
+                <w:p>
+                  <w:pPr>
+                    <w:spacing w:line="276" w:lineRule="auto"/>
+                    <w:jc w:val="left"/>
+                    <w:rPr>
+                      <w:rFonts w:cs="Times New Roman"/>
+                      <w:lang w:eastAsia="fil-PH"/>
+                    </w:rPr>
+                  </w:pPr>
+                  <w:r>
+                    <w:rPr>
+                      <w:rFonts w:cs="Times New Roman"/>
+                      <w:lang w:eastAsia="fil-PH"/>
+                    </w:rPr>
+                    <w:t>status</w:t>
+                  </w:r>
+                </w:p>
+              </w:tc>
+            </w:tr>
+          </w:tbl>
+          <w:p>
+            <w:pPr>
+              <w:spacing w:line="276" w:lineRule="auto"/>
+              <w:jc w:val="left"/>
+              <w:cnfStyle w:val="000000000000" w:firstRow="0" w:lastRow="0" w:firstColumn="0" w:lastColumn="0" w:oddVBand="0" w:evenVBand="0" w:oddHBand="0" w:evenHBand="0" w:firstRowFirstColumn="0" w:firstRowLastColumn="0" w:lastRowFirstColumn="0" w:lastRowLastColumn="0"/>
+              <w:rPr>
+                <w:rFonts w:cs="Times New Roman"/>
+                <w:lang w:eastAsia="fil-PH"/>
+              </w:rPr>
+            </w:pPr>
+          </w:p>
+        </w:tc>
+      </w:tr>
+      <w:tr>
+        <w:trPr>
+          <w:jc w:val="center"/>
+        </w:trPr>
+        <w:tc>
+          <w:tcPr>
+            <w:cnfStyle w:val="001000000000" w:firstRow="0" w:lastRow="0" w:firstColumn="1" w:lastColumn="0" w:oddVBand="0" w:evenVBand="0" w:oddHBand="0" w:evenHBand="0" w:firstRowFirstColumn="0" w:firstRowLastColumn="0" w:lastRowFirstColumn="0" w:lastRowLastColumn="0"/>
+            <w:tcW w:w="828" w:type="dxa"/>
+            <w:tcBorders>
+              <w:left w:val="single" w:sz="4" w:space="0" w:color="auto"/>
+              <w:right w:val="single" w:sz="4" w:space="0" w:color="auto"/>
+            </w:tcBorders>
+          </w:tcPr>
+          <w:p>
+            <w:pPr>
+              <w:spacing w:line="276" w:lineRule="auto"/>
+              <w:jc w:val="center"/>
+              <w:rPr>
+                <w:rFonts w:cs="Times New Roman"/>
+                <w:lang w:eastAsia="fil-PH"/>
+              </w:rPr>
+            </w:pPr>
+          </w:p>
+        </w:tc>
+        <w:tc>
+          <w:tcPr>
+            <w:tcW w:w="3870" w:type="dxa"/>
+            <w:tcBorders>
+              <w:top w:val="single" w:sz="4" w:space="0" w:color="auto"/>
+              <w:left w:val="single" w:sz="4" w:space="0" w:color="auto"/>
+              <w:bottom w:val="single" w:sz="4" w:space="0" w:color="auto"/>
+              <w:right w:val="single" w:sz="4" w:space="0" w:color="auto"/>
+            </w:tcBorders>
+            <w:vAlign w:val="center"/>
+          </w:tcPr>
+          <w:p>
+            <w:pPr>
+              <w:spacing w:line="276" w:lineRule="auto"/>
+              <w:jc w:val="left"/>
+              <w:cnfStyle w:val="000000000000" w:firstRow="0" w:lastRow="0" w:firstColumn="0" w:lastColumn="0" w:oddVBand="0" w:evenVBand="0" w:oddHBand="0" w:evenHBand="0" w:firstRowFirstColumn="0" w:firstRowLastColumn="0" w:lastRowFirstColumn="0" w:lastRowLastColumn="0"/>
+              <w:rPr>
+                <w:rFonts w:cs="Times New Roman"/>
+                <w:lang w:eastAsia="fil-PH"/>
+              </w:rPr>
+            </w:pPr>
+            <w:proofErr w:type="spellStart"/>
+            <w:r>
+              <w:rPr>
+                <w:rFonts w:cs="Times New Roman"/>
+                <w:lang w:eastAsia="fil-PH"/>
+              </w:rPr>
+              <w:t>businessName</w:t>
+            </w:r>
+            <w:proofErr w:type="spellEnd"/>
+          </w:p>
+        </w:tc>
+      </w:tr>
+      <w:tr>
+        <w:trPr>
+          <w:jc w:val="center"/>
+        </w:trPr>
+        <w:tc>
+          <w:tcPr>
+            <w:cnfStyle w:val="001000000000" w:firstRow="0" w:lastRow="0" w:firstColumn="1" w:lastColumn="0" w:oddVBand="0" w:evenVBand="0" w:oddHBand="0" w:evenHBand="0" w:firstRowFirstColumn="0" w:firstRowLastColumn="0" w:lastRowFirstColumn="0" w:lastRowLastColumn="0"/>
+            <w:tcW w:w="828" w:type="dxa"/>
+            <w:tcBorders>
+              <w:left w:val="single" w:sz="4" w:space="0" w:color="auto"/>
+              <w:right w:val="single" w:sz="4" w:space="0" w:color="auto"/>
+            </w:tcBorders>
+          </w:tcPr>
+          <w:p>
+            <w:pPr>
+              <w:spacing w:line="276" w:lineRule="auto"/>
+              <w:jc w:val="center"/>
+              <w:rPr>
+                <w:rFonts w:cs="Times New Roman"/>
+                <w:lang w:eastAsia="fil-PH"/>
+              </w:rPr>
+            </w:pPr>
+          </w:p>
+        </w:tc>
+        <w:tc>
+          <w:tcPr>
+            <w:tcW w:w="3870" w:type="dxa"/>
+            <w:tcBorders>
+              <w:top w:val="single" w:sz="4" w:space="0" w:color="auto"/>
+              <w:left w:val="single" w:sz="4" w:space="0" w:color="auto"/>
+              <w:bottom w:val="single" w:sz="4" w:space="0" w:color="auto"/>
+              <w:right w:val="single" w:sz="4" w:space="0" w:color="auto"/>
+            </w:tcBorders>
+            <w:vAlign w:val="center"/>
+          </w:tcPr>
+          <w:p>
+            <w:pPr>
+              <w:spacing w:line="276" w:lineRule="auto"/>
+              <w:jc w:val="left"/>
+              <w:cnfStyle w:val="000000000000" w:firstRow="0" w:lastRow="0" w:firstColumn="0" w:lastColumn="0" w:oddVBand="0" w:evenVBand="0" w:oddHBand="0" w:evenHBand="0" w:firstRowFirstColumn="0" w:firstRowLastColumn="0" w:lastRowFirstColumn="0" w:lastRowLastColumn="0"/>
+              <w:rPr>
+                <w:rFonts w:cs="Times New Roman"/>
+                <w:lang w:eastAsia="fil-PH"/>
+              </w:rPr>
+            </w:pPr>
+            <w:proofErr w:type="spellStart"/>
+            <w:r>
+              <w:rPr>
+                <w:rFonts w:cs="Times New Roman"/>
+                <w:lang w:eastAsia="fil-PH"/>
+              </w:rPr>
+              <w:t>serviceT</w:t>
+            </w:r>
+            <w:r>
+              <w:rPr>
+                <w:rFonts w:cs="Times New Roman"/>
+                <w:lang w:eastAsia="fil-PH"/>
+              </w:rPr>
+              <w:t>ype</w:t>
+            </w:r>
+            <w:proofErr w:type="spellEnd"/>
+          </w:p>
+        </w:tc>
+      </w:tr>
+      <w:tr>
+        <w:trPr>
+          <w:jc w:val="center"/>
+        </w:trPr>
+        <w:tc>
+          <w:tcPr>
+            <w:cnfStyle w:val="001000000000" w:firstRow="0" w:lastRow="0" w:firstColumn="1" w:lastColumn="0" w:oddVBand="0" w:evenVBand="0" w:oddHBand="0" w:evenHBand="0" w:firstRowFirstColumn="0" w:firstRowLastColumn="0" w:lastRowFirstColumn="0" w:lastRowLastColumn="0"/>
+            <w:tcW w:w="828" w:type="dxa"/>
+            <w:tcBorders>
+              <w:left w:val="single" w:sz="4" w:space="0" w:color="auto"/>
+              <w:bottom w:val="none" w:sz="0" w:space="0" w:color="auto"/>
+              <w:right w:val="single" w:sz="4" w:space="0" w:color="auto"/>
+            </w:tcBorders>
+          </w:tcPr>
+          <w:p>
+            <w:pPr>
+              <w:spacing w:line="276" w:lineRule="auto"/>
+              <w:jc w:val="center"/>
+              <w:rPr>
+                <w:rFonts w:cs="Times New Roman"/>
+                <w:lang w:eastAsia="fil-PH"/>
+              </w:rPr>
+            </w:pPr>
+          </w:p>
+        </w:tc>
+        <w:tc>
+          <w:tcPr>
+            <w:tcW w:w="3870" w:type="dxa"/>
+            <w:tcBorders>
+              <w:top w:val="single" w:sz="4" w:space="0" w:color="auto"/>
+              <w:left w:val="single" w:sz="4" w:space="0" w:color="auto"/>
+              <w:bottom w:val="single" w:sz="4" w:space="0" w:color="auto"/>
+              <w:right w:val="single" w:sz="4" w:space="0" w:color="auto"/>
+            </w:tcBorders>
+            <w:vAlign w:val="center"/>
+          </w:tcPr>
+          <w:p>
+            <w:pPr>
+              <w:spacing w:line="276" w:lineRule="auto"/>
+              <w:jc w:val="left"/>
+              <w:cnfStyle w:val="000000000000" w:firstRow="0" w:lastRow="0" w:firstColumn="0" w:lastColumn="0" w:oddVBand="0" w:evenVBand="0" w:oddHBand="0" w:evenHBand="0" w:firstRowFirstColumn="0" w:firstRowLastColumn="0" w:lastRowFirstColumn="0" w:lastRowLastColumn="0"/>
+              <w:rPr>
+                <w:rFonts w:cs="Times New Roman"/>
+                <w:lang w:eastAsia="fil-PH"/>
+              </w:rPr>
+            </w:pPr>
+            <w:proofErr w:type="spellStart"/>
+            <w:r>
+              <w:rPr>
+                <w:rFonts w:cs="Times New Roman"/>
+                <w:lang w:eastAsia="fil-PH"/>
+              </w:rPr>
+              <w:t>businessA</w:t>
+            </w:r>
+            <w:r>
+              <w:rPr>
+                <w:rFonts w:cs="Times New Roman"/>
+                <w:lang w:eastAsia="fil-PH"/>
+              </w:rPr>
+              <w:t>ddress</w:t>
+            </w:r>
+            <w:proofErr w:type="spellEnd"/>
+          </w:p>
+          <w:tbl>
+            <w:tblPr>
+              <w:tblStyle w:val="TableGrid"/>
+              <w:tblW w:w="0" w:type="auto"/>
+              <w:tblLook w:val="04A0" w:firstRow="1" w:lastRow="0" w:firstColumn="1" w:lastColumn="0" w:noHBand="0" w:noVBand="1"/>
+            </w:tblPr>
+            <w:tblGrid>
+              <w:gridCol w:w="3639"/>
+            </w:tblGrid>
+            <w:tr>
+              <w:tc>
+                <w:tcPr>
+                  <w:tcW w:w="3639" w:type="dxa"/>
+                </w:tcPr>
+                <w:p>
+                  <w:pPr>
+                    <w:spacing w:line="276" w:lineRule="auto"/>
+                    <w:jc w:val="left"/>
+                    <w:rPr>
+                      <w:rFonts w:cs="Times New Roman"/>
+                      <w:lang w:eastAsia="fil-PH"/>
+                    </w:rPr>
+                  </w:pPr>
+                  <w:r>
+                    <w:rPr>
+                      <w:rFonts w:cs="Times New Roman"/>
+                      <w:lang w:eastAsia="fil-PH"/>
+                    </w:rPr>
+                    <w:t>houseNo</w:t>
+                  </w:r>
+                </w:p>
+              </w:tc>
+            </w:tr>
+            <w:tr>
+              <w:tc>
+                <w:tcPr>
+                  <w:tcW w:w="3639" w:type="dxa"/>
+                </w:tcPr>
+                <w:p>
+                  <w:pPr>
+                    <w:spacing w:line="276" w:lineRule="auto"/>
+                    <w:jc w:val="left"/>
+                    <w:rPr>
+                      <w:rFonts w:cs="Times New Roman"/>
+                      <w:lang w:eastAsia="fil-PH"/>
+                    </w:rPr>
+                  </w:pPr>
+                  <w:r>
+                    <w:rPr>
+                      <w:rFonts w:cs="Times New Roman"/>
+                      <w:lang w:eastAsia="fil-PH"/>
+                    </w:rPr>
+                    <w:t>streetName</w:t>
+                  </w:r>
+                </w:p>
+              </w:tc>
+            </w:tr>
+            <w:tr>
+              <w:tc>
+                <w:tcPr>
+                  <w:tcW w:w="3639" w:type="dxa"/>
+                </w:tcPr>
+                <w:p>
+                  <w:pPr>
+                    <w:spacing w:line="276" w:lineRule="auto"/>
+                    <w:jc w:val="left"/>
+                    <w:rPr>
+                      <w:rFonts w:cs="Times New Roman"/>
+                      <w:lang w:eastAsia="fil-PH"/>
+                    </w:rPr>
+                  </w:pPr>
+                  <w:r>
+                    <w:rPr>
+                      <w:rFonts w:cs="Times New Roman"/>
+                      <w:lang w:eastAsia="fil-PH"/>
+                    </w:rPr>
+                    <w:t>subdivision</w:t>
+                  </w:r>
+                </w:p>
+              </w:tc>
+            </w:tr>
+            <w:tr>
+              <w:tc>
+                <w:tcPr>
+                  <w:tcW w:w="3639" w:type="dxa"/>
+                </w:tcPr>
+                <w:p>
+                  <w:pPr>
+                    <w:spacing w:line="276" w:lineRule="auto"/>
+                    <w:jc w:val="left"/>
+                    <w:rPr>
+                      <w:rFonts w:cs="Times New Roman"/>
+                      <w:lang w:eastAsia="fil-PH"/>
+                    </w:rPr>
+                  </w:pPr>
+                  <w:r>
+                    <w:rPr>
+                      <w:rFonts w:cs="Times New Roman"/>
+                      <w:lang w:eastAsia="fil-PH"/>
+                    </w:rPr>
+                    <w:t>barangay</w:t>
+                  </w:r>
+                </w:p>
+              </w:tc>
+            </w:tr>
+            <w:tr>
+              <w:tc>
+                <w:tcPr>
+                  <w:tcW w:w="3639" w:type="dxa"/>
+                </w:tcPr>
+                <w:p>
+                  <w:pPr>
+                    <w:spacing w:line="276" w:lineRule="auto"/>
+                    <w:jc w:val="left"/>
+                    <w:rPr>
+                      <w:rFonts w:cs="Times New Roman"/>
+                      <w:lang w:eastAsia="fil-PH"/>
+                    </w:rPr>
+                  </w:pPr>
+                  <w:r>
+                    <w:rPr>
+                      <w:rFonts w:cs="Times New Roman"/>
+                      <w:lang w:eastAsia="fil-PH"/>
+                    </w:rPr>
+                    <w:t>district</w:t>
+                  </w:r>
+                </w:p>
+              </w:tc>
+            </w:tr>
+            <w:tr>
+              <w:tc>
+                <w:tcPr>
+                  <w:tcW w:w="3639" w:type="dxa"/>
+                </w:tcPr>
+                <w:p>
+                  <w:pPr>
+                    <w:spacing w:line="276" w:lineRule="auto"/>
+                    <w:jc w:val="left"/>
+                    <w:rPr>
+                      <w:rFonts w:cs="Times New Roman"/>
+                      <w:lang w:eastAsia="fil-PH"/>
+                    </w:rPr>
+                  </w:pPr>
+                  <w:r>
+                    <w:rPr>
+                      <w:rFonts w:cs="Times New Roman"/>
+                      <w:lang w:eastAsia="fil-PH"/>
+                    </w:rPr>
+                    <w:t>city</w:t>
+                  </w:r>
+                </w:p>
+              </w:tc>
+            </w:tr>
+            <w:tr>
+              <w:tc>
+                <w:tcPr>
+                  <w:tcW w:w="3639" w:type="dxa"/>
+                </w:tcPr>
+                <w:p>
+                  <w:pPr>
+                    <w:spacing w:line="276" w:lineRule="auto"/>
+                    <w:jc w:val="left"/>
+                    <w:rPr>
+                      <w:rFonts w:cs="Times New Roman"/>
+                      <w:lang w:eastAsia="fil-PH"/>
+                    </w:rPr>
+                  </w:pPr>
+                  <w:r>
+                    <w:rPr>
+                      <w:rFonts w:cs="Times New Roman"/>
+                      <w:lang w:eastAsia="fil-PH"/>
+                    </w:rPr>
+                    <w:t>province</w:t>
+                  </w:r>
+                </w:p>
+              </w:tc>
+            </w:tr>
+            <w:tr>
+              <w:tc>
+                <w:tcPr>
+                  <w:tcW w:w="3639" w:type="dxa"/>
+                </w:tcPr>
+                <w:p>
+                  <w:pPr>
+                    <w:spacing w:line="276" w:lineRule="auto"/>
+                    <w:jc w:val="left"/>
+                    <w:rPr>
+                      <w:rFonts w:cs="Times New Roman"/>
+                      <w:lang w:eastAsia="fil-PH"/>
+                    </w:rPr>
+                  </w:pPr>
+                  <w:r>
+                    <w:rPr>
+                      <w:rFonts w:cs="Times New Roman"/>
+                      <w:lang w:eastAsia="fil-PH"/>
+                    </w:rPr>
+                    <w:t>country</w:t>
+                  </w:r>
+                </w:p>
+              </w:tc>
+            </w:tr>
+            <w:tr>
+              <w:tc>
+                <w:tcPr>
+                  <w:tcW w:w="3639" w:type="dxa"/>
+                </w:tcPr>
+                <w:p>
+                  <w:pPr>
+                    <w:spacing w:line="276" w:lineRule="auto"/>
+                    <w:jc w:val="left"/>
+                    <w:rPr>
+                      <w:rFonts w:cs="Times New Roman"/>
+                      <w:lang w:eastAsia="fil-PH"/>
+                    </w:rPr>
+                  </w:pPr>
+                  <w:r>
+                    <w:rPr>
+                      <w:rFonts w:cs="Times New Roman"/>
+                      <w:lang w:eastAsia="fil-PH"/>
+                    </w:rPr>
+                    <w:t>zipCode</w:t>
+                  </w:r>
+                </w:p>
+              </w:tc>
+            </w:tr>
+          </w:tbl>
+          <w:p>
+            <w:pPr>
+              <w:spacing w:line="276" w:lineRule="auto"/>
+              <w:jc w:val="left"/>
+              <w:cnfStyle w:val="000000000000" w:firstRow="0" w:lastRow="0" w:firstColumn="0" w:lastColumn="0" w:oddVBand="0" w:evenVBand="0" w:oddHBand="0" w:evenHBand="0" w:firstRowFirstColumn="0" w:firstRowLastColumn="0" w:lastRowFirstColumn="0" w:lastRowLastColumn="0"/>
+              <w:rPr>
+                <w:rFonts w:cs="Times New Roman"/>
+                <w:lang w:eastAsia="fil-PH"/>
+              </w:rPr>
+            </w:pPr>
+          </w:p>
+        </w:tc>
+      </w:tr>
+    </w:tbl>
+    <w:p>
+      <w:pPr>
+        <w:ind w:firstLine="720"/>
+        <w:rPr>
+          <w:rFonts w:cs="Times New Roman"/>
+          <w:lang w:val="fil-PH" w:eastAsia="fil-PH"/>
+        </w:rPr>
+      </w:pPr>
+    </w:p>
+    <w:p>
+      <w:pPr>
+        <w:ind w:firstLine="720"/>
+        <w:rPr>
+          <w:rFonts w:cs="Times New Roman"/>
+          <w:lang w:val="fil-PH" w:eastAsia="fil-PH"/>
+        </w:rPr>
+      </w:pPr>
+      <w:r>
+        <w:rPr>
+          <w:rFonts w:cs="Times New Roman"/>
+          <w:lang w:val="fil-PH" w:eastAsia="fil-PH"/>
+        </w:rPr>
+        <w:lastRenderedPageBreak/>
+        <w:t xml:space="preserve">Table 6 is the definition of learning center document. It is considered the entity profile of a learning center. </w:t>
+      </w:r>
+    </w:p>
+    <w:p>
+      <w:pPr>
+        <w:ind w:firstLine="720"/>
+        <w:jc w:val="center"/>
+        <w:rPr>
+          <w:rFonts w:cs="Times New Roman"/>
+          <w:b/>
+          <w:shd w:val="clear" w:color="auto" w:fill="FFFFFF"/>
+          <w:lang w:val="fil-PH" w:eastAsia="fil-PH"/>
+        </w:rPr>
+      </w:pPr>
+      <w:r>
+        <w:rPr>
+          <w:rFonts w:cs="Times New Roman"/>
+          <w:b/>
+          <w:shd w:val="clear" w:color="auto" w:fill="FFFFFF"/>
+          <w:lang w:val="fil-PH" w:eastAsia="fil-PH"/>
+        </w:rPr>
+        <w:t xml:space="preserve">Table </w:t>
+      </w:r>
+      <w:r>
+        <w:rPr>
+          <w:rFonts w:cs="Times New Roman"/>
+          <w:b/>
+          <w:shd w:val="clear" w:color="auto" w:fill="FFFFFF"/>
+          <w:lang w:val="fil-PH" w:eastAsia="fil-PH"/>
+        </w:rPr>
+        <w:t>7</w:t>
+      </w:r>
+    </w:p>
+    <w:p>
+      <w:pPr>
+        <w:ind w:firstLine="720"/>
+        <w:jc w:val="center"/>
+        <w:rPr>
+          <w:rFonts w:cs="Times New Roman"/>
+          <w:shd w:val="clear" w:color="auto" w:fill="FFFFFF"/>
+          <w:lang w:val="fil-PH" w:eastAsia="fil-PH"/>
+        </w:rPr>
+      </w:pPr>
+      <w:r>
+        <w:rPr>
+          <w:rFonts w:cs="Times New Roman"/>
+          <w:shd w:val="clear" w:color="auto" w:fill="FFFFFF"/>
+          <w:lang w:val="fil-PH" w:eastAsia="fil-PH"/>
+        </w:rPr>
+        <w:t>EDUCATOR DOCUMENT</w:t>
+      </w:r>
+    </w:p>
+    <w:tbl>
+      <w:tblPr>
+        <w:tblStyle w:val="MediumList2"/>
+        <w:tblW w:w="0" w:type="auto"/>
+        <w:jc w:val="center"/>
+        <w:tblLook w:val="06A0" w:firstRow="1" w:lastRow="0" w:firstColumn="1" w:lastColumn="0" w:noHBand="1" w:noVBand="1"/>
+      </w:tblPr>
+      <w:tblGrid>
+        <w:gridCol w:w="828"/>
+        <w:gridCol w:w="3870"/>
+      </w:tblGrid>
+      <w:tr>
+        <w:trPr>
+          <w:cnfStyle w:val="100000000000" w:firstRow="1" w:lastRow="0" w:firstColumn="0" w:lastColumn="0" w:oddVBand="0" w:evenVBand="0" w:oddHBand="0" w:evenHBand="0" w:firstRowFirstColumn="0" w:firstRowLastColumn="0" w:lastRowFirstColumn="0" w:lastRowLastColumn="0"/>
+          <w:jc w:val="center"/>
+        </w:trPr>
+        <w:tc>
+          <w:tcPr>
+            <w:cnfStyle w:val="001000000100" w:firstRow="0" w:lastRow="0" w:firstColumn="1" w:lastColumn="0" w:oddVBand="0" w:evenVBand="0" w:oddHBand="0" w:evenHBand="0" w:firstRowFirstColumn="1" w:firstRowLastColumn="0" w:lastRowFirstColumn="0" w:lastRowLastColumn="0"/>
+            <w:tcW w:w="4698" w:type="dxa"/>
+            <w:gridSpan w:val="2"/>
+            <w:tcBorders>
+              <w:top w:val="single" w:sz="4" w:space="0" w:color="auto"/>
+              <w:left w:val="single" w:sz="4" w:space="0" w:color="auto"/>
+              <w:right w:val="single" w:sz="4" w:space="0" w:color="auto"/>
+            </w:tcBorders>
+            <w:shd w:val="clear" w:color="auto" w:fill="F2F2F2" w:themeFill="background1" w:themeFillShade="F2"/>
+          </w:tcPr>
+          <w:p>
+            <w:pPr>
+              <w:spacing w:line="276" w:lineRule="auto"/>
+              <w:jc w:val="center"/>
+              <w:rPr>
+                <w:rFonts w:cs="Times New Roman"/>
+                <w:lang w:eastAsia="fil-PH"/>
+              </w:rPr>
+            </w:pPr>
+            <w:r>
+              <w:rPr>
+                <w:rFonts w:cs="Times New Roman"/>
+                <w:lang w:eastAsia="fil-PH"/>
+              </w:rPr>
+              <w:t>Educator</w:t>
+            </w:r>
+          </w:p>
+        </w:tc>
+      </w:tr>
+      <w:tr>
+        <w:trPr>
+          <w:jc w:val="center"/>
+        </w:trPr>
+        <w:tc>
+          <w:tcPr>
+            <w:cnfStyle w:val="001000000000" w:firstRow="0" w:lastRow="0" w:firstColumn="1" w:lastColumn="0" w:oddVBand="0" w:evenVBand="0" w:oddHBand="0" w:evenHBand="0" w:firstRowFirstColumn="0" w:firstRowLastColumn="0" w:lastRowFirstColumn="0" w:lastRowLastColumn="0"/>
+            <w:tcW w:w="828" w:type="dxa"/>
+            <w:tcBorders>
+              <w:left w:val="single" w:sz="4" w:space="0" w:color="auto"/>
+              <w:right w:val="single" w:sz="4" w:space="0" w:color="auto"/>
+            </w:tcBorders>
+          </w:tcPr>
+          <w:p>
+            <w:pPr>
+              <w:spacing w:line="276" w:lineRule="auto"/>
+              <w:jc w:val="center"/>
+              <w:rPr>
+                <w:rFonts w:cs="Times New Roman"/>
+                <w:lang w:eastAsia="fil-PH"/>
+              </w:rPr>
+            </w:pPr>
+            <w:r>
+              <w:rPr>
+                <w:rFonts w:cs="Times New Roman"/>
+                <w:lang w:eastAsia="fil-PH"/>
+              </w:rPr>
+              <w:t>PK</w:t>
+            </w:r>
+          </w:p>
+        </w:tc>
+        <w:tc>
+          <w:tcPr>
+            <w:tcW w:w="3870" w:type="dxa"/>
+            <w:tcBorders>
+              <w:top w:val="single" w:sz="4" w:space="0" w:color="auto"/>
+              <w:left w:val="single" w:sz="4" w:space="0" w:color="auto"/>
+              <w:bottom w:val="single" w:sz="4" w:space="0" w:color="auto"/>
+              <w:right w:val="single" w:sz="4" w:space="0" w:color="auto"/>
+            </w:tcBorders>
+            <w:vAlign w:val="center"/>
+          </w:tcPr>
+          <w:p>
+            <w:pPr>
+              <w:spacing w:line="276" w:lineRule="auto"/>
+              <w:jc w:val="left"/>
+              <w:cnfStyle w:val="000000000000" w:firstRow="0" w:lastRow="0" w:firstColumn="0" w:lastColumn="0" w:oddVBand="0" w:evenVBand="0" w:oddHBand="0" w:evenHBand="0" w:firstRowFirstColumn="0" w:firstRowLastColumn="0" w:lastRowFirstColumn="0" w:lastRowLastColumn="0"/>
+              <w:rPr>
+                <w:rFonts w:cs="Times New Roman"/>
+                <w:lang w:eastAsia="fil-PH"/>
+              </w:rPr>
+            </w:pPr>
+            <w:proofErr w:type="spellStart"/>
+            <w:r>
+              <w:rPr>
+                <w:rFonts w:cs="Times New Roman"/>
+                <w:lang w:eastAsia="fil-PH"/>
+              </w:rPr>
+              <w:t>educatorID</w:t>
+            </w:r>
+            <w:proofErr w:type="spellEnd"/>
+          </w:p>
+        </w:tc>
+      </w:tr>
+      <w:tr>
+        <w:trPr>
+          <w:jc w:val="center"/>
+        </w:trPr>
+        <w:tc>
+          <w:tcPr>
+            <w:cnfStyle w:val="001000000000" w:firstRow="0" w:lastRow="0" w:firstColumn="1" w:lastColumn="0" w:oddVBand="0" w:evenVBand="0" w:oddHBand="0" w:evenHBand="0" w:firstRowFirstColumn="0" w:firstRowLastColumn="0" w:lastRowFirstColumn="0" w:lastRowLastColumn="0"/>
+            <w:tcW w:w="828" w:type="dxa"/>
+            <w:tcBorders>
+              <w:left w:val="single" w:sz="4" w:space="0" w:color="auto"/>
+              <w:right w:val="single" w:sz="4" w:space="0" w:color="auto"/>
+            </w:tcBorders>
+          </w:tcPr>
+          <w:p>
+            <w:pPr>
+              <w:spacing w:line="276" w:lineRule="auto"/>
+              <w:jc w:val="center"/>
+              <w:rPr>
+                <w:rFonts w:cs="Times New Roman"/>
+                <w:lang w:eastAsia="fil-PH"/>
+              </w:rPr>
+            </w:pPr>
+            <w:r>
+              <w:rPr>
+                <w:rFonts w:cs="Times New Roman"/>
+                <w:lang w:eastAsia="fil-PH"/>
+              </w:rPr>
+              <w:t>FK</w:t>
+            </w:r>
+          </w:p>
+        </w:tc>
+        <w:tc>
+          <w:tcPr>
+            <w:tcW w:w="3870" w:type="dxa"/>
+            <w:tcBorders>
+              <w:top w:val="single" w:sz="4" w:space="0" w:color="auto"/>
+              <w:left w:val="single" w:sz="4" w:space="0" w:color="auto"/>
+              <w:bottom w:val="single" w:sz="4" w:space="0" w:color="auto"/>
+              <w:right w:val="single" w:sz="4" w:space="0" w:color="auto"/>
+            </w:tcBorders>
+            <w:vAlign w:val="center"/>
+          </w:tcPr>
+          <w:p>
+            <w:pPr>
+              <w:spacing w:line="276" w:lineRule="auto"/>
+              <w:jc w:val="left"/>
+              <w:cnfStyle w:val="000000000000" w:firstRow="0" w:lastRow="0" w:firstColumn="0" w:lastColumn="0" w:oddVBand="0" w:evenVBand="0" w:oddHBand="0" w:evenHBand="0" w:firstRowFirstColumn="0" w:firstRowLastColumn="0" w:lastRowFirstColumn="0" w:lastRowLastColumn="0"/>
+              <w:rPr>
+                <w:rFonts w:cs="Times New Roman"/>
+                <w:lang w:eastAsia="fil-PH"/>
+              </w:rPr>
+            </w:pPr>
+            <w:r>
+              <w:rPr>
+                <w:rFonts w:cs="Times New Roman"/>
+                <w:lang w:eastAsia="fil-PH"/>
+              </w:rPr>
+              <w:t>username</w:t>
+            </w:r>
+          </w:p>
+        </w:tc>
+      </w:tr>
+      <w:tr>
+        <w:trPr>
+          <w:jc w:val="center"/>
+        </w:trPr>
+        <w:tc>
+          <w:tcPr>
+            <w:cnfStyle w:val="001000000000" w:firstRow="0" w:lastRow="0" w:firstColumn="1" w:lastColumn="0" w:oddVBand="0" w:evenVBand="0" w:oddHBand="0" w:evenHBand="0" w:firstRowFirstColumn="0" w:firstRowLastColumn="0" w:lastRowFirstColumn="0" w:lastRowLastColumn="0"/>
+            <w:tcW w:w="828" w:type="dxa"/>
+            <w:tcBorders>
+              <w:left w:val="single" w:sz="4" w:space="0" w:color="auto"/>
+              <w:right w:val="single" w:sz="4" w:space="0" w:color="auto"/>
+            </w:tcBorders>
+          </w:tcPr>
+          <w:p>
+            <w:pPr>
+              <w:spacing w:line="276" w:lineRule="auto"/>
+              <w:jc w:val="center"/>
+              <w:rPr>
+                <w:rFonts w:cs="Times New Roman"/>
+                <w:lang w:eastAsia="fil-PH"/>
+              </w:rPr>
+            </w:pPr>
+          </w:p>
+        </w:tc>
+        <w:tc>
+          <w:tcPr>
+            <w:tcW w:w="3870" w:type="dxa"/>
+            <w:tcBorders>
+              <w:top w:val="single" w:sz="4" w:space="0" w:color="auto"/>
+              <w:left w:val="single" w:sz="4" w:space="0" w:color="auto"/>
+              <w:bottom w:val="single" w:sz="4" w:space="0" w:color="auto"/>
+              <w:right w:val="single" w:sz="4" w:space="0" w:color="auto"/>
+            </w:tcBorders>
+            <w:vAlign w:val="center"/>
+          </w:tcPr>
+          <w:p>
+            <w:pPr>
+              <w:spacing w:line="276" w:lineRule="auto"/>
+              <w:jc w:val="left"/>
+              <w:cnfStyle w:val="000000000000" w:firstRow="0" w:lastRow="0" w:firstColumn="0" w:lastColumn="0" w:oddVBand="0" w:evenVBand="0" w:oddHBand="0" w:evenHBand="0" w:firstRowFirstColumn="0" w:firstRowLastColumn="0" w:lastRowFirstColumn="0" w:lastRowLastColumn="0"/>
+              <w:rPr>
+                <w:rFonts w:cs="Times New Roman"/>
+                <w:lang w:eastAsia="fil-PH"/>
+              </w:rPr>
+            </w:pPr>
+            <w:r>
+              <w:rPr>
+                <w:rFonts w:cs="Times New Roman"/>
+                <w:lang w:eastAsia="fil-PH"/>
+              </w:rPr>
+              <w:t>name</w:t>
+            </w:r>
+          </w:p>
+          <w:tbl>
+            <w:tblPr>
+              <w:tblStyle w:val="TableGrid"/>
+              <w:tblW w:w="0" w:type="auto"/>
+              <w:tblLook w:val="04A0" w:firstRow="1" w:lastRow="0" w:firstColumn="1" w:lastColumn="0" w:noHBand="0" w:noVBand="1"/>
+            </w:tblPr>
+            <w:tblGrid>
+              <w:gridCol w:w="3639"/>
+            </w:tblGrid>
+            <w:tr>
+              <w:tc>
+                <w:tcPr>
+                  <w:tcW w:w="3639" w:type="dxa"/>
+                </w:tcPr>
+                <w:p>
+                  <w:pPr>
+                    <w:spacing w:line="276" w:lineRule="auto"/>
+                    <w:jc w:val="left"/>
+                    <w:rPr>
+                      <w:rFonts w:cs="Times New Roman"/>
+                      <w:lang w:eastAsia="fil-PH"/>
+                    </w:rPr>
+                  </w:pPr>
+                  <w:r>
+                    <w:rPr>
+                      <w:rFonts w:cs="Times New Roman"/>
+                      <w:lang w:eastAsia="fil-PH"/>
+                    </w:rPr>
+                    <w:t>firstName</w:t>
+                  </w:r>
+                </w:p>
+              </w:tc>
+            </w:tr>
+            <w:tr>
+              <w:tc>
+                <w:tcPr>
+                  <w:tcW w:w="3639" w:type="dxa"/>
+                </w:tcPr>
+                <w:p>
+                  <w:pPr>
+                    <w:spacing w:line="276" w:lineRule="auto"/>
+                    <w:jc w:val="left"/>
+                    <w:rPr>
+                      <w:rFonts w:cs="Times New Roman"/>
+                      <w:lang w:eastAsia="fil-PH"/>
+                    </w:rPr>
+                  </w:pPr>
+                  <w:r>
+                    <w:rPr>
+                      <w:rFonts w:cs="Times New Roman"/>
+                      <w:lang w:eastAsia="fil-PH"/>
+                    </w:rPr>
+                    <w:t>middleName</w:t>
+                  </w:r>
+                </w:p>
+              </w:tc>
+            </w:tr>
+            <w:tr>
+              <w:tc>
+                <w:tcPr>
+                  <w:tcW w:w="3639" w:type="dxa"/>
+                </w:tcPr>
+                <w:p>
+                  <w:pPr>
+                    <w:spacing w:line="276" w:lineRule="auto"/>
+                    <w:jc w:val="left"/>
+                    <w:rPr>
+                      <w:rFonts w:cs="Times New Roman"/>
+                      <w:lang w:eastAsia="fil-PH"/>
+                    </w:rPr>
+                  </w:pPr>
+                  <w:r>
+                    <w:rPr>
+                      <w:rFonts w:cs="Times New Roman"/>
+                      <w:lang w:eastAsia="fil-PH"/>
+                    </w:rPr>
+                    <w:t>lastName</w:t>
+                  </w:r>
+                </w:p>
+              </w:tc>
+            </w:tr>
+            <w:tr>
+              <w:tc>
+                <w:tcPr>
+                  <w:tcW w:w="3639" w:type="dxa"/>
+                </w:tcPr>
+                <w:p>
+                  <w:pPr>
+                    <w:spacing w:line="276" w:lineRule="auto"/>
+                    <w:jc w:val="left"/>
+                    <w:rPr>
+                      <w:rFonts w:cs="Times New Roman"/>
+                      <w:lang w:eastAsia="fil-PH"/>
+                    </w:rPr>
+                  </w:pPr>
+                  <w:r>
+                    <w:rPr>
+                      <w:rFonts w:cs="Times New Roman"/>
+                      <w:lang w:eastAsia="fil-PH"/>
+                    </w:rPr>
+                    <w:t>extension</w:t>
+                  </w:r>
+                </w:p>
+              </w:tc>
+            </w:tr>
+          </w:tbl>
+          <w:p>
+            <w:pPr>
+              <w:spacing w:line="276" w:lineRule="auto"/>
+              <w:jc w:val="left"/>
+              <w:cnfStyle w:val="000000000000" w:firstRow="0" w:lastRow="0" w:firstColumn="0" w:lastColumn="0" w:oddVBand="0" w:evenVBand="0" w:oddHBand="0" w:evenHBand="0" w:firstRowFirstColumn="0" w:firstRowLastColumn="0" w:lastRowFirstColumn="0" w:lastRowLastColumn="0"/>
+              <w:rPr>
+                <w:rFonts w:cs="Times New Roman"/>
+                <w:lang w:eastAsia="fil-PH"/>
+              </w:rPr>
+            </w:pPr>
+          </w:p>
+        </w:tc>
+      </w:tr>
+      <w:tr>
+        <w:trPr>
+          <w:jc w:val="center"/>
+        </w:trPr>
+        <w:tc>
+          <w:tcPr>
+            <w:cnfStyle w:val="001000000000" w:firstRow="0" w:lastRow="0" w:firstColumn="1" w:lastColumn="0" w:oddVBand="0" w:evenVBand="0" w:oddHBand="0" w:evenHBand="0" w:firstRowFirstColumn="0" w:firstRowLastColumn="0" w:lastRowFirstColumn="0" w:lastRowLastColumn="0"/>
+            <w:tcW w:w="828" w:type="dxa"/>
+            <w:tcBorders>
+              <w:left w:val="single" w:sz="4" w:space="0" w:color="auto"/>
+              <w:right w:val="single" w:sz="4" w:space="0" w:color="auto"/>
+            </w:tcBorders>
+          </w:tcPr>
+          <w:p>
+            <w:pPr>
+              <w:spacing w:line="276" w:lineRule="auto"/>
+              <w:jc w:val="center"/>
+              <w:rPr>
+                <w:rFonts w:cs="Times New Roman"/>
+                <w:lang w:eastAsia="fil-PH"/>
+              </w:rPr>
+            </w:pPr>
+          </w:p>
+        </w:tc>
+        <w:tc>
+          <w:tcPr>
+            <w:tcW w:w="3870" w:type="dxa"/>
+            <w:tcBorders>
+              <w:top w:val="single" w:sz="4" w:space="0" w:color="auto"/>
+              <w:left w:val="single" w:sz="4" w:space="0" w:color="auto"/>
+              <w:bottom w:val="single" w:sz="4" w:space="0" w:color="auto"/>
+              <w:right w:val="single" w:sz="4" w:space="0" w:color="auto"/>
+            </w:tcBorders>
+            <w:vAlign w:val="center"/>
+          </w:tcPr>
+          <w:p>
+            <w:pPr>
+              <w:spacing w:line="276" w:lineRule="auto"/>
+              <w:jc w:val="left"/>
+              <w:cnfStyle w:val="000000000000" w:firstRow="0" w:lastRow="0" w:firstColumn="0" w:lastColumn="0" w:oddVBand="0" w:evenVBand="0" w:oddHBand="0" w:evenHBand="0" w:firstRowFirstColumn="0" w:firstRowLastColumn="0" w:lastRowFirstColumn="0" w:lastRowLastColumn="0"/>
+              <w:rPr>
+                <w:rFonts w:cs="Times New Roman"/>
+                <w:lang w:eastAsia="fil-PH"/>
+              </w:rPr>
+            </w:pPr>
+            <w:r>
+              <w:rPr>
+                <w:rFonts w:cs="Times New Roman"/>
+                <w:lang w:eastAsia="fil-PH"/>
+              </w:rPr>
+              <w:t>birthday</w:t>
+            </w:r>
+          </w:p>
+          <w:tbl>
+            <w:tblPr>
+              <w:tblStyle w:val="TableGrid"/>
+              <w:tblW w:w="0" w:type="auto"/>
+              <w:tblLook w:val="04A0" w:firstRow="1" w:lastRow="0" w:firstColumn="1" w:lastColumn="0" w:noHBand="0" w:noVBand="1"/>
+            </w:tblPr>
+            <w:tblGrid>
+              <w:gridCol w:w="3639"/>
+            </w:tblGrid>
+            <w:tr>
+              <w:tc>
+                <w:tcPr>
+                  <w:tcW w:w="3639" w:type="dxa"/>
+                </w:tcPr>
+                <w:p>
+                  <w:pPr>
+                    <w:spacing w:line="276" w:lineRule="auto"/>
+                    <w:jc w:val="left"/>
+                    <w:rPr>
+                      <w:rFonts w:cs="Times New Roman"/>
+                      <w:lang w:eastAsia="fil-PH"/>
+                    </w:rPr>
+                  </w:pPr>
+                  <w:r>
+                    <w:rPr>
+                      <w:rFonts w:cs="Times New Roman"/>
+                      <w:lang w:eastAsia="fil-PH"/>
+                    </w:rPr>
+                    <w:t>month</w:t>
+                  </w:r>
+                </w:p>
+              </w:tc>
+            </w:tr>
+            <w:tr>
+              <w:tc>
+                <w:tcPr>
+                  <w:tcW w:w="3639" w:type="dxa"/>
+                </w:tcPr>
+                <w:p>
+                  <w:pPr>
+                    <w:spacing w:line="276" w:lineRule="auto"/>
+                    <w:jc w:val="left"/>
+                    <w:rPr>
+                      <w:rFonts w:cs="Times New Roman"/>
+                      <w:lang w:eastAsia="fil-PH"/>
+                    </w:rPr>
+                  </w:pPr>
+                  <w:r>
+                    <w:rPr>
+                      <w:rFonts w:cs="Times New Roman"/>
+                      <w:lang w:eastAsia="fil-PH"/>
+                    </w:rPr>
+                    <w:t>day</w:t>
+                  </w:r>
+                </w:p>
+              </w:tc>
+            </w:tr>
+            <w:tr>
+              <w:tc>
+                <w:tcPr>
+                  <w:tcW w:w="3639" w:type="dxa"/>
+                </w:tcPr>
+                <w:p>
+                  <w:pPr>
+                    <w:spacing w:line="276" w:lineRule="auto"/>
+                    <w:jc w:val="left"/>
+                    <w:rPr>
+                      <w:rFonts w:cs="Times New Roman"/>
+                      <w:lang w:eastAsia="fil-PH"/>
+                    </w:rPr>
+                  </w:pPr>
+                  <w:r>
+                    <w:rPr>
+                      <w:rFonts w:cs="Times New Roman"/>
+                      <w:lang w:eastAsia="fil-PH"/>
+                    </w:rPr>
+                    <w:t>year</w:t>
+                  </w:r>
+                </w:p>
+              </w:tc>
+            </w:tr>
+          </w:tbl>
+          <w:p>
+            <w:pPr>
+              <w:spacing w:line="276" w:lineRule="auto"/>
+              <w:jc w:val="left"/>
+              <w:cnfStyle w:val="000000000000" w:firstRow="0" w:lastRow="0" w:firstColumn="0" w:lastColumn="0" w:oddVBand="0" w:evenVBand="0" w:oddHBand="0" w:evenHBand="0" w:firstRowFirstColumn="0" w:firstRowLastColumn="0" w:lastRowFirstColumn="0" w:lastRowLastColumn="0"/>
+              <w:rPr>
+                <w:rFonts w:cs="Times New Roman"/>
+                <w:lang w:eastAsia="fil-PH"/>
+              </w:rPr>
+            </w:pPr>
+          </w:p>
+        </w:tc>
+      </w:tr>
+      <w:tr>
+        <w:trPr>
+          <w:jc w:val="center"/>
+        </w:trPr>
+        <w:tc>
+          <w:tcPr>
+            <w:cnfStyle w:val="001000000000" w:firstRow="0" w:lastRow="0" w:firstColumn="1" w:lastColumn="0" w:oddVBand="0" w:evenVBand="0" w:oddHBand="0" w:evenHBand="0" w:firstRowFirstColumn="0" w:firstRowLastColumn="0" w:lastRowFirstColumn="0" w:lastRowLastColumn="0"/>
+            <w:tcW w:w="828" w:type="dxa"/>
+            <w:tcBorders>
+              <w:left w:val="single" w:sz="4" w:space="0" w:color="auto"/>
+              <w:bottom w:val="none" w:sz="0" w:space="0" w:color="auto"/>
+              <w:right w:val="single" w:sz="4" w:space="0" w:color="auto"/>
+            </w:tcBorders>
+          </w:tcPr>
+          <w:p>
+            <w:pPr>
+              <w:spacing w:line="276" w:lineRule="auto"/>
+              <w:jc w:val="center"/>
+              <w:rPr>
+                <w:rFonts w:cs="Times New Roman"/>
+                <w:lang w:eastAsia="fil-PH"/>
+              </w:rPr>
+            </w:pPr>
+          </w:p>
+        </w:tc>
+        <w:tc>
+          <w:tcPr>
+            <w:tcW w:w="3870" w:type="dxa"/>
+            <w:tcBorders>
+              <w:top w:val="single" w:sz="4" w:space="0" w:color="auto"/>
+              <w:left w:val="single" w:sz="4" w:space="0" w:color="auto"/>
+              <w:bottom w:val="single" w:sz="4" w:space="0" w:color="auto"/>
+              <w:right w:val="single" w:sz="4" w:space="0" w:color="auto"/>
+            </w:tcBorders>
+            <w:vAlign w:val="center"/>
+          </w:tcPr>
+          <w:p>
+            <w:pPr>
+              <w:spacing w:line="276" w:lineRule="auto"/>
+              <w:jc w:val="left"/>
+              <w:cnfStyle w:val="000000000000" w:firstRow="0" w:lastRow="0" w:firstColumn="0" w:lastColumn="0" w:oddVBand="0" w:evenVBand="0" w:oddHBand="0" w:evenHBand="0" w:firstRowFirstColumn="0" w:firstRowLastColumn="0" w:lastRowFirstColumn="0" w:lastRowLastColumn="0"/>
+              <w:rPr>
+                <w:rFonts w:cs="Times New Roman"/>
+                <w:lang w:eastAsia="fil-PH"/>
+              </w:rPr>
+            </w:pPr>
+            <w:proofErr w:type="spellStart"/>
+            <w:r>
+              <w:rPr>
+                <w:rFonts w:cs="Times New Roman"/>
+                <w:lang w:eastAsia="fil-PH"/>
+              </w:rPr>
+              <w:t>employmentStatus</w:t>
+            </w:r>
+            <w:proofErr w:type="spellEnd"/>
+          </w:p>
+        </w:tc>
+      </w:tr>
+      <w:tr>
+        <w:trPr>
+          <w:jc w:val="center"/>
+        </w:trPr>
+        <w:tc>
+          <w:tcPr>
+            <w:cnfStyle w:val="001000000000" w:firstRow="0" w:lastRow="0" w:firstColumn="1" w:lastColumn="0" w:oddVBand="0" w:evenVBand="0" w:oddHBand="0" w:evenHBand="0" w:firstRowFirstColumn="0" w:firstRowLastColumn="0" w:lastRowFirstColumn="0" w:lastRowLastColumn="0"/>
+            <w:tcW w:w="828" w:type="dxa"/>
+            <w:tcBorders>
+              <w:left w:val="single" w:sz="4" w:space="0" w:color="auto"/>
+              <w:right w:val="single" w:sz="4" w:space="0" w:color="auto"/>
+            </w:tcBorders>
+          </w:tcPr>
+          <w:p>
+            <w:pPr>
+              <w:spacing w:line="276" w:lineRule="auto"/>
+              <w:jc w:val="center"/>
+              <w:rPr>
+                <w:rFonts w:cs="Times New Roman"/>
+                <w:lang w:eastAsia="fil-PH"/>
+              </w:rPr>
+            </w:pPr>
+            <w:r>
+              <w:rPr>
+                <w:rFonts w:cs="Times New Roman"/>
+                <w:lang w:eastAsia="fil-PH"/>
+              </w:rPr>
+              <w:t>FK</w:t>
+            </w:r>
+          </w:p>
+        </w:tc>
+        <w:tc>
+          <w:tcPr>
+            <w:tcW w:w="3870" w:type="dxa"/>
+            <w:tcBorders>
+              <w:top w:val="single" w:sz="4" w:space="0" w:color="auto"/>
+              <w:left w:val="single" w:sz="4" w:space="0" w:color="auto"/>
+              <w:bottom w:val="single" w:sz="4" w:space="0" w:color="auto"/>
+              <w:right w:val="single" w:sz="4" w:space="0" w:color="auto"/>
+            </w:tcBorders>
+            <w:vAlign w:val="center"/>
+          </w:tcPr>
+          <w:p>
+            <w:pPr>
+              <w:spacing w:line="276" w:lineRule="auto"/>
+              <w:jc w:val="left"/>
+              <w:cnfStyle w:val="000000000000" w:firstRow="0" w:lastRow="0" w:firstColumn="0" w:lastColumn="0" w:oddVBand="0" w:evenVBand="0" w:oddHBand="0" w:evenHBand="0" w:firstRowFirstColumn="0" w:firstRowLastColumn="0" w:lastRowFirstColumn="0" w:lastRowLastColumn="0"/>
+              <w:rPr>
+                <w:rFonts w:cs="Times New Roman"/>
+                <w:lang w:eastAsia="fil-PH"/>
+              </w:rPr>
+            </w:pPr>
+            <w:proofErr w:type="spellStart"/>
+            <w:r>
+              <w:rPr>
+                <w:rFonts w:cs="Times New Roman"/>
+                <w:lang w:eastAsia="fil-PH"/>
+              </w:rPr>
+              <w:t>centerID</w:t>
+            </w:r>
+            <w:proofErr w:type="spellEnd"/>
+          </w:p>
+        </w:tc>
+      </w:tr>
+      <w:tr>
+        <w:trPr>
+          <w:jc w:val="center"/>
+        </w:trPr>
+        <w:tc>
+          <w:tcPr>
+            <w:cnfStyle w:val="001000000000" w:firstRow="0" w:lastRow="0" w:firstColumn="1" w:lastColumn="0" w:oddVBand="0" w:evenVBand="0" w:oddHBand="0" w:evenHBand="0" w:firstRowFirstColumn="0" w:firstRowLastColumn="0" w:lastRowFirstColumn="0" w:lastRowLastColumn="0"/>
+            <w:tcW w:w="828" w:type="dxa"/>
+            <w:tcBorders>
+              <w:left w:val="single" w:sz="4" w:space="0" w:color="auto"/>
+              <w:right w:val="single" w:sz="4" w:space="0" w:color="auto"/>
+            </w:tcBorders>
+          </w:tcPr>
+          <w:p>
+            <w:pPr>
+              <w:spacing w:line="276" w:lineRule="auto"/>
+              <w:jc w:val="center"/>
+              <w:rPr>
+                <w:rFonts w:cs="Times New Roman"/>
+                <w:lang w:eastAsia="fil-PH"/>
+              </w:rPr>
+            </w:pPr>
+          </w:p>
+        </w:tc>
+        <w:tc>
+          <w:tcPr>
+            <w:tcW w:w="3870" w:type="dxa"/>
+            <w:tcBorders>
+              <w:top w:val="single" w:sz="4" w:space="0" w:color="auto"/>
+              <w:left w:val="single" w:sz="4" w:space="0" w:color="auto"/>
+              <w:bottom w:val="single" w:sz="4" w:space="0" w:color="auto"/>
+              <w:right w:val="single" w:sz="4" w:space="0" w:color="auto"/>
+            </w:tcBorders>
+            <w:vAlign w:val="center"/>
+          </w:tcPr>
+          <w:p>
+            <w:pPr>
+              <w:spacing w:line="276" w:lineRule="auto"/>
+              <w:jc w:val="left"/>
+              <w:cnfStyle w:val="000000000000" w:firstRow="0" w:lastRow="0" w:firstColumn="0" w:lastColumn="0" w:oddVBand="0" w:evenVBand="0" w:oddHBand="0" w:evenHBand="0" w:firstRowFirstColumn="0" w:firstRowLastColumn="0" w:lastRowFirstColumn="0" w:lastRowLastColumn="0"/>
+              <w:rPr>
+                <w:rFonts w:cs="Times New Roman"/>
+                <w:lang w:eastAsia="fil-PH"/>
+              </w:rPr>
+            </w:pPr>
+            <w:r>
+              <w:rPr>
+                <w:rFonts w:cs="Times New Roman"/>
+                <w:lang w:eastAsia="fil-PH"/>
+              </w:rPr>
+              <w:t>position</w:t>
+            </w:r>
+          </w:p>
+        </w:tc>
+      </w:tr>
+      <w:tr>
+        <w:trPr>
+          <w:jc w:val="center"/>
+        </w:trPr>
+        <w:tc>
+          <w:tcPr>
+            <w:cnfStyle w:val="001000000000" w:firstRow="0" w:lastRow="0" w:firstColumn="1" w:lastColumn="0" w:oddVBand="0" w:evenVBand="0" w:oddHBand="0" w:evenHBand="0" w:firstRowFirstColumn="0" w:firstRowLastColumn="0" w:lastRowFirstColumn="0" w:lastRowLastColumn="0"/>
+            <w:tcW w:w="828" w:type="dxa"/>
+            <w:tcBorders>
+              <w:left w:val="single" w:sz="4" w:space="0" w:color="auto"/>
+              <w:bottom w:val="none" w:sz="0" w:space="0" w:color="auto"/>
+              <w:right w:val="single" w:sz="4" w:space="0" w:color="auto"/>
+            </w:tcBorders>
+          </w:tcPr>
+          <w:p>
+            <w:pPr>
+              <w:spacing w:line="276" w:lineRule="auto"/>
+              <w:jc w:val="center"/>
+              <w:rPr>
+                <w:rFonts w:cs="Times New Roman"/>
+                <w:lang w:eastAsia="fil-PH"/>
+              </w:rPr>
+            </w:pPr>
+          </w:p>
+        </w:tc>
+        <w:tc>
+          <w:tcPr>
+            <w:tcW w:w="3870" w:type="dxa"/>
+            <w:tcBorders>
+              <w:top w:val="single" w:sz="4" w:space="0" w:color="auto"/>
+              <w:left w:val="single" w:sz="4" w:space="0" w:color="auto"/>
+              <w:bottom w:val="single" w:sz="4" w:space="0" w:color="auto"/>
+              <w:right w:val="single" w:sz="4" w:space="0" w:color="auto"/>
+            </w:tcBorders>
+            <w:vAlign w:val="center"/>
+          </w:tcPr>
+          <w:p>
+            <w:pPr>
+              <w:spacing w:line="276" w:lineRule="auto"/>
+              <w:jc w:val="left"/>
+              <w:cnfStyle w:val="000000000000" w:firstRow="0" w:lastRow="0" w:firstColumn="0" w:lastColumn="0" w:oddVBand="0" w:evenVBand="0" w:oddHBand="0" w:evenHBand="0" w:firstRowFirstColumn="0" w:firstRowLastColumn="0" w:lastRowFirstColumn="0" w:lastRowLastColumn="0"/>
+              <w:rPr>
+                <w:rFonts w:cs="Times New Roman"/>
+                <w:lang w:eastAsia="fil-PH"/>
+              </w:rPr>
+            </w:pPr>
+            <w:r>
+              <w:rPr>
+                <w:rFonts w:cs="Times New Roman"/>
+                <w:lang w:eastAsia="fil-PH"/>
+              </w:rPr>
+              <w:t>address []</w:t>
+            </w:r>
+          </w:p>
+          <w:tbl>
+            <w:tblPr>
+              <w:tblStyle w:val="TableGrid"/>
+              <w:tblW w:w="0" w:type="auto"/>
+              <w:tblLook w:val="04A0" w:firstRow="1" w:lastRow="0" w:firstColumn="1" w:lastColumn="0" w:noHBand="0" w:noVBand="1"/>
+            </w:tblPr>
+            <w:tblGrid>
+              <w:gridCol w:w="3639"/>
+            </w:tblGrid>
+            <w:tr>
+              <w:tc>
+                <w:tcPr>
+                  <w:tcW w:w="3639" w:type="dxa"/>
+                </w:tcPr>
+                <w:p>
+                  <w:pPr>
+                    <w:spacing w:line="276" w:lineRule="auto"/>
+                    <w:jc w:val="left"/>
+                    <w:rPr>
+                      <w:rFonts w:cs="Times New Roman"/>
+                      <w:lang w:eastAsia="fil-PH"/>
+                    </w:rPr>
+                  </w:pPr>
+                  <w:r>
+                    <w:rPr>
+                      <w:rFonts w:cs="Times New Roman"/>
+                      <w:lang w:eastAsia="fil-PH"/>
+                    </w:rPr>
+                    <w:t>houseNo</w:t>
+                  </w:r>
+                </w:p>
+              </w:tc>
+            </w:tr>
+            <w:tr>
+              <w:tc>
+                <w:tcPr>
+                  <w:tcW w:w="3639" w:type="dxa"/>
+                </w:tcPr>
+                <w:p>
+                  <w:pPr>
+                    <w:spacing w:line="276" w:lineRule="auto"/>
+                    <w:jc w:val="left"/>
+                    <w:rPr>
+                      <w:rFonts w:cs="Times New Roman"/>
+                      <w:lang w:eastAsia="fil-PH"/>
+                    </w:rPr>
+                  </w:pPr>
+                  <w:r>
+                    <w:rPr>
+                      <w:rFonts w:cs="Times New Roman"/>
+                      <w:lang w:eastAsia="fil-PH"/>
+                    </w:rPr>
+                    <w:t>streetName</w:t>
+                  </w:r>
+                </w:p>
+              </w:tc>
+            </w:tr>
+            <w:tr>
+              <w:tc>
+                <w:tcPr>
+                  <w:tcW w:w="3639" w:type="dxa"/>
+                </w:tcPr>
+                <w:p>
+                  <w:pPr>
+                    <w:spacing w:line="276" w:lineRule="auto"/>
+                    <w:jc w:val="left"/>
+                    <w:rPr>
+                      <w:rFonts w:cs="Times New Roman"/>
+                      <w:lang w:eastAsia="fil-PH"/>
+                    </w:rPr>
+                  </w:pPr>
+                  <w:r>
+                    <w:rPr>
+                      <w:rFonts w:cs="Times New Roman"/>
+                      <w:lang w:eastAsia="fil-PH"/>
+                    </w:rPr>
+                    <w:t>subdivision</w:t>
+                  </w:r>
+                </w:p>
+              </w:tc>
+            </w:tr>
+            <w:tr>
+              <w:tc>
+                <w:tcPr>
+                  <w:tcW w:w="3639" w:type="dxa"/>
+                </w:tcPr>
+                <w:p>
+                  <w:pPr>
+                    <w:spacing w:line="276" w:lineRule="auto"/>
+                    <w:jc w:val="left"/>
+                    <w:rPr>
+                      <w:rFonts w:cs="Times New Roman"/>
+                      <w:lang w:eastAsia="fil-PH"/>
+                    </w:rPr>
+                  </w:pPr>
+                  <w:r>
+                    <w:rPr>
+                      <w:rFonts w:cs="Times New Roman"/>
+                      <w:lang w:eastAsia="fil-PH"/>
+                    </w:rPr>
+                    <w:t>barangay</w:t>
+                  </w:r>
+                </w:p>
+              </w:tc>
+            </w:tr>
+            <w:tr>
+              <w:tc>
+                <w:tcPr>
+                  <w:tcW w:w="3639" w:type="dxa"/>
+                </w:tcPr>
+                <w:p>
+                  <w:pPr>
+                    <w:spacing w:line="276" w:lineRule="auto"/>
+                    <w:jc w:val="left"/>
+                    <w:rPr>
+                      <w:rFonts w:cs="Times New Roman"/>
+                      <w:lang w:eastAsia="fil-PH"/>
+                    </w:rPr>
+                  </w:pPr>
+                  <w:r>
+                    <w:rPr>
+                      <w:rFonts w:cs="Times New Roman"/>
+                      <w:lang w:eastAsia="fil-PH"/>
+                    </w:rPr>
+                    <w:t>district</w:t>
+                  </w:r>
+                </w:p>
+              </w:tc>
+            </w:tr>
+            <w:tr>
+              <w:tc>
+                <w:tcPr>
+                  <w:tcW w:w="3639" w:type="dxa"/>
+                </w:tcPr>
+                <w:p>
+                  <w:pPr>
+                    <w:spacing w:line="276" w:lineRule="auto"/>
+                    <w:jc w:val="left"/>
+                    <w:rPr>
+                      <w:rFonts w:cs="Times New Roman"/>
+                      <w:lang w:eastAsia="fil-PH"/>
+                    </w:rPr>
+                  </w:pPr>
+                  <w:r>
+                    <w:rPr>
+                      <w:rFonts w:cs="Times New Roman"/>
+                      <w:lang w:eastAsia="fil-PH"/>
+                    </w:rPr>
+                    <w:t>city</w:t>
+                  </w:r>
+                </w:p>
+              </w:tc>
+            </w:tr>
+            <w:tr>
+              <w:tc>
+                <w:tcPr>
+                  <w:tcW w:w="3639" w:type="dxa"/>
+                </w:tcPr>
+                <w:p>
+                  <w:pPr>
+                    <w:spacing w:line="276" w:lineRule="auto"/>
+                    <w:jc w:val="left"/>
+                    <w:rPr>
+                      <w:rFonts w:cs="Times New Roman"/>
+                      <w:lang w:eastAsia="fil-PH"/>
+                    </w:rPr>
+                  </w:pPr>
+                  <w:r>
+                    <w:rPr>
+                      <w:rFonts w:cs="Times New Roman"/>
+                      <w:lang w:eastAsia="fil-PH"/>
+                    </w:rPr>
+                    <w:t>province</w:t>
+                  </w:r>
+                </w:p>
+              </w:tc>
+            </w:tr>
+            <w:tr>
+              <w:tc>
+                <w:tcPr>
+                  <w:tcW w:w="3639" w:type="dxa"/>
+                </w:tcPr>
+                <w:p>
+                  <w:pPr>
+                    <w:spacing w:line="276" w:lineRule="auto"/>
+                    <w:jc w:val="left"/>
+                    <w:rPr>
+                      <w:rFonts w:cs="Times New Roman"/>
+                      <w:lang w:eastAsia="fil-PH"/>
+                    </w:rPr>
+                  </w:pPr>
+                  <w:r>
+                    <w:rPr>
+                      <w:rFonts w:cs="Times New Roman"/>
+                      <w:lang w:eastAsia="fil-PH"/>
+                    </w:rPr>
+                    <w:t>country</w:t>
+                  </w:r>
+                </w:p>
+              </w:tc>
+            </w:tr>
+            <w:tr>
+              <w:tc>
+                <w:tcPr>
+                  <w:tcW w:w="3639" w:type="dxa"/>
+                </w:tcPr>
+                <w:p>
+                  <w:pPr>
+                    <w:spacing w:line="276" w:lineRule="auto"/>
+                    <w:jc w:val="left"/>
+                    <w:rPr>
+                      <w:rFonts w:cs="Times New Roman"/>
+                      <w:lang w:eastAsia="fil-PH"/>
+                    </w:rPr>
+                  </w:pPr>
+                  <w:r>
+                    <w:rPr>
+                      <w:rFonts w:cs="Times New Roman"/>
+                      <w:lang w:eastAsia="fil-PH"/>
+                    </w:rPr>
+                    <w:t>zipCode</w:t>
+                  </w:r>
+                </w:p>
+              </w:tc>
+            </w:tr>
+            <w:tr>
+              <w:tc>
+                <w:tcPr>
+                  <w:tcW w:w="3639" w:type="dxa"/>
+                </w:tcPr>
+                <w:p>
+                  <w:pPr>
+                    <w:spacing w:line="276" w:lineRule="auto"/>
+                    <w:jc w:val="left"/>
+                    <w:rPr>
+                      <w:rFonts w:cs="Times New Roman"/>
+                      <w:lang w:eastAsia="fil-PH"/>
+                    </w:rPr>
+                  </w:pPr>
+                  <w:r>
+                    <w:rPr>
+                      <w:rFonts w:cs="Times New Roman"/>
+                      <w:lang w:eastAsia="fil-PH"/>
+                    </w:rPr>
+                    <w:t>currentAddress</w:t>
+                  </w:r>
+                </w:p>
+              </w:tc>
+            </w:tr>
+          </w:tbl>
+          <w:p>
+            <w:pPr>
+              <w:spacing w:line="276" w:lineRule="auto"/>
+              <w:jc w:val="left"/>
+              <w:cnfStyle w:val="000000000000" w:firstRow="0" w:lastRow="0" w:firstColumn="0" w:lastColumn="0" w:oddVBand="0" w:evenVBand="0" w:oddHBand="0" w:evenHBand="0" w:firstRowFirstColumn="0" w:firstRowLastColumn="0" w:lastRowFirstColumn="0" w:lastRowLastColumn="0"/>
+              <w:rPr>
+                <w:rFonts w:cs="Times New Roman"/>
+                <w:lang w:eastAsia="fil-PH"/>
+              </w:rPr>
+            </w:pPr>
+          </w:p>
+        </w:tc>
+      </w:tr>
+      <w:tr>
+        <w:trPr>
+          <w:jc w:val="center"/>
+        </w:trPr>
+        <w:tc>
+          <w:tcPr>
+            <w:cnfStyle w:val="001000000000" w:firstRow="0" w:lastRow="0" w:firstColumn="1" w:lastColumn="0" w:oddVBand="0" w:evenVBand="0" w:oddHBand="0" w:evenHBand="0" w:firstRowFirstColumn="0" w:firstRowLastColumn="0" w:lastRowFirstColumn="0" w:lastRowLastColumn="0"/>
+            <w:tcW w:w="828" w:type="dxa"/>
+            <w:tcBorders>
+              <w:left w:val="single" w:sz="4" w:space="0" w:color="auto"/>
+              <w:bottom w:val="none" w:sz="0" w:space="0" w:color="auto"/>
+              <w:right w:val="single" w:sz="4" w:space="0" w:color="auto"/>
+            </w:tcBorders>
+          </w:tcPr>
+          <w:p>
+            <w:pPr>
+              <w:spacing w:line="276" w:lineRule="auto"/>
+              <w:jc w:val="center"/>
+              <w:rPr>
+                <w:rFonts w:cs="Times New Roman"/>
+                <w:lang w:eastAsia="fil-PH"/>
+              </w:rPr>
+            </w:pPr>
+          </w:p>
+        </w:tc>
+        <w:tc>
+          <w:tcPr>
+            <w:tcW w:w="3870" w:type="dxa"/>
+            <w:tcBorders>
+              <w:top w:val="single" w:sz="4" w:space="0" w:color="auto"/>
+              <w:left w:val="single" w:sz="4" w:space="0" w:color="auto"/>
+              <w:bottom w:val="single" w:sz="4" w:space="0" w:color="auto"/>
+              <w:right w:val="single" w:sz="4" w:space="0" w:color="auto"/>
+            </w:tcBorders>
+            <w:vAlign w:val="center"/>
+          </w:tcPr>
+          <w:p>
+            <w:pPr>
+              <w:spacing w:line="276" w:lineRule="auto"/>
+              <w:jc w:val="left"/>
+              <w:cnfStyle w:val="000000000000" w:firstRow="0" w:lastRow="0" w:firstColumn="0" w:lastColumn="0" w:oddVBand="0" w:evenVBand="0" w:oddHBand="0" w:evenHBand="0" w:firstRowFirstColumn="0" w:firstRowLastColumn="0" w:lastRowFirstColumn="0" w:lastRowLastColumn="0"/>
+              <w:rPr>
+                <w:rFonts w:cs="Times New Roman"/>
+                <w:lang w:eastAsia="fil-PH"/>
+              </w:rPr>
+            </w:pPr>
+            <w:r>
+              <w:rPr>
+                <w:rFonts w:cs="Times New Roman"/>
+                <w:lang w:eastAsia="fil-PH"/>
+              </w:rPr>
+              <w:t>email</w:t>
+            </w:r>
+          </w:p>
+        </w:tc>
+      </w:tr>
+      <w:tr>
+        <w:trPr>
+          <w:jc w:val="center"/>
+        </w:trPr>
+        <w:tc>
+          <w:tcPr>
+            <w:cnfStyle w:val="001000000000" w:firstRow="0" w:lastRow="0" w:firstColumn="1" w:lastColumn="0" w:oddVBand="0" w:evenVBand="0" w:oddHBand="0" w:evenHBand="0" w:firstRowFirstColumn="0" w:firstRowLastColumn="0" w:lastRowFirstColumn="0" w:lastRowLastColumn="0"/>
+            <w:tcW w:w="828" w:type="dxa"/>
+            <w:tcBorders>
+              <w:left w:val="single" w:sz="4" w:space="0" w:color="auto"/>
+              <w:bottom w:val="none" w:sz="0" w:space="0" w:color="auto"/>
+              <w:right w:val="single" w:sz="4" w:space="0" w:color="auto"/>
+            </w:tcBorders>
+          </w:tcPr>
+          <w:p>
+            <w:pPr>
+              <w:spacing w:line="276" w:lineRule="auto"/>
+              <w:jc w:val="center"/>
+              <w:rPr>
+                <w:rFonts w:cs="Times New Roman"/>
+                <w:lang w:eastAsia="fil-PH"/>
+              </w:rPr>
+            </w:pPr>
+          </w:p>
+        </w:tc>
+        <w:tc>
+          <w:tcPr>
+            <w:tcW w:w="3870" w:type="dxa"/>
+            <w:tcBorders>
+              <w:top w:val="single" w:sz="4" w:space="0" w:color="auto"/>
+              <w:left w:val="single" w:sz="4" w:space="0" w:color="auto"/>
+              <w:bottom w:val="single" w:sz="4" w:space="0" w:color="auto"/>
+              <w:right w:val="single" w:sz="4" w:space="0" w:color="auto"/>
+            </w:tcBorders>
+            <w:vAlign w:val="center"/>
+          </w:tcPr>
+          <w:p>
+            <w:pPr>
+              <w:spacing w:line="276" w:lineRule="auto"/>
+              <w:jc w:val="left"/>
+              <w:cnfStyle w:val="000000000000" w:firstRow="0" w:lastRow="0" w:firstColumn="0" w:lastColumn="0" w:oddVBand="0" w:evenVBand="0" w:oddHBand="0" w:evenHBand="0" w:firstRowFirstColumn="0" w:firstRowLastColumn="0" w:lastRowFirstColumn="0" w:lastRowLastColumn="0"/>
+              <w:rPr>
+                <w:rFonts w:cs="Times New Roman"/>
+                <w:lang w:eastAsia="fil-PH"/>
+              </w:rPr>
+            </w:pPr>
+            <w:proofErr w:type="spellStart"/>
+            <w:r>
+              <w:rPr>
+                <w:rFonts w:cs="Times New Roman"/>
+                <w:lang w:eastAsia="fil-PH"/>
+              </w:rPr>
+              <w:t>phoneNo</w:t>
+            </w:r>
+            <w:proofErr w:type="spellEnd"/>
+          </w:p>
+        </w:tc>
+      </w:tr>
+      <w:tr>
+        <w:trPr>
+          <w:jc w:val="center"/>
+        </w:trPr>
+        <w:tc>
+          <w:tcPr>
+            <w:cnfStyle w:val="001000000000" w:firstRow="0" w:lastRow="0" w:firstColumn="1" w:lastColumn="0" w:oddVBand="0" w:evenVBand="0" w:oddHBand="0" w:evenHBand="0" w:firstRowFirstColumn="0" w:firstRowLastColumn="0" w:lastRowFirstColumn="0" w:lastRowLastColumn="0"/>
+            <w:tcW w:w="828" w:type="dxa"/>
+            <w:tcBorders>
+              <w:left w:val="single" w:sz="4" w:space="0" w:color="auto"/>
+              <w:bottom w:val="none" w:sz="0" w:space="0" w:color="auto"/>
+              <w:right w:val="single" w:sz="4" w:space="0" w:color="auto"/>
+            </w:tcBorders>
+          </w:tcPr>
+          <w:p>
+            <w:pPr>
+              <w:spacing w:line="276" w:lineRule="auto"/>
+              <w:jc w:val="center"/>
+              <w:rPr>
+                <w:rFonts w:cs="Times New Roman"/>
+                <w:lang w:eastAsia="fil-PH"/>
+              </w:rPr>
+            </w:pPr>
+          </w:p>
+        </w:tc>
+        <w:tc>
+          <w:tcPr>
+            <w:tcW w:w="3870" w:type="dxa"/>
+            <w:tcBorders>
+              <w:top w:val="single" w:sz="4" w:space="0" w:color="auto"/>
+              <w:left w:val="single" w:sz="4" w:space="0" w:color="auto"/>
+              <w:bottom w:val="single" w:sz="4" w:space="0" w:color="auto"/>
+              <w:right w:val="single" w:sz="4" w:space="0" w:color="auto"/>
+            </w:tcBorders>
+            <w:vAlign w:val="center"/>
+          </w:tcPr>
+          <w:p>
+            <w:pPr>
+              <w:spacing w:line="276" w:lineRule="auto"/>
+              <w:jc w:val="left"/>
+              <w:cnfStyle w:val="000000000000" w:firstRow="0" w:lastRow="0" w:firstColumn="0" w:lastColumn="0" w:oddVBand="0" w:evenVBand="0" w:oddHBand="0" w:evenHBand="0" w:firstRowFirstColumn="0" w:firstRowLastColumn="0" w:lastRowFirstColumn="0" w:lastRowLastColumn="0"/>
+              <w:rPr>
+                <w:rFonts w:cs="Times New Roman"/>
+                <w:lang w:eastAsia="fil-PH"/>
+              </w:rPr>
+            </w:pPr>
+            <w:r>
+              <w:rPr>
+                <w:rFonts w:cs="Times New Roman"/>
+                <w:lang w:eastAsia="fil-PH"/>
+              </w:rPr>
+              <w:t>gender</w:t>
+            </w:r>
+          </w:p>
+        </w:tc>
+      </w:tr>
+      <w:tr>
+        <w:trPr>
+          <w:jc w:val="center"/>
+        </w:trPr>
+        <w:tc>
+          <w:tcPr>
+            <w:cnfStyle w:val="001000000000" w:firstRow="0" w:lastRow="0" w:firstColumn="1" w:lastColumn="0" w:oddVBand="0" w:evenVBand="0" w:oddHBand="0" w:evenHBand="0" w:firstRowFirstColumn="0" w:firstRowLastColumn="0" w:lastRowFirstColumn="0" w:lastRowLastColumn="0"/>
+            <w:tcW w:w="828" w:type="dxa"/>
+            <w:tcBorders>
+              <w:left w:val="single" w:sz="4" w:space="0" w:color="auto"/>
+              <w:right w:val="single" w:sz="4" w:space="0" w:color="auto"/>
+            </w:tcBorders>
+          </w:tcPr>
+          <w:p>
+            <w:pPr>
+              <w:spacing w:line="276" w:lineRule="auto"/>
+              <w:jc w:val="center"/>
+              <w:rPr>
+                <w:rFonts w:cs="Times New Roman"/>
+                <w:lang w:eastAsia="fil-PH"/>
+              </w:rPr>
+            </w:pPr>
+          </w:p>
+        </w:tc>
+        <w:tc>
+          <w:tcPr>
+            <w:tcW w:w="3870" w:type="dxa"/>
+            <w:tcBorders>
+              <w:top w:val="single" w:sz="4" w:space="0" w:color="auto"/>
+              <w:left w:val="single" w:sz="4" w:space="0" w:color="auto"/>
+              <w:bottom w:val="single" w:sz="4" w:space="0" w:color="auto"/>
+              <w:right w:val="single" w:sz="4" w:space="0" w:color="auto"/>
+            </w:tcBorders>
+            <w:vAlign w:val="center"/>
+          </w:tcPr>
+          <w:p>
+            <w:pPr>
+              <w:spacing w:line="276" w:lineRule="auto"/>
+              <w:jc w:val="left"/>
+              <w:cnfStyle w:val="000000000000" w:firstRow="0" w:lastRow="0" w:firstColumn="0" w:lastColumn="0" w:oddVBand="0" w:evenVBand="0" w:oddHBand="0" w:evenHBand="0" w:firstRowFirstColumn="0" w:firstRowLastColumn="0" w:lastRowFirstColumn="0" w:lastRowLastColumn="0"/>
+              <w:rPr>
+                <w:rFonts w:cs="Times New Roman"/>
+                <w:lang w:eastAsia="fil-PH"/>
+              </w:rPr>
+            </w:pPr>
+            <w:proofErr w:type="spellStart"/>
+            <w:r>
+              <w:rPr>
+                <w:rFonts w:cs="Times New Roman"/>
+                <w:lang w:eastAsia="fil-PH"/>
+              </w:rPr>
+              <w:t>maritalStatus</w:t>
+            </w:r>
+            <w:proofErr w:type="spellEnd"/>
+          </w:p>
+        </w:tc>
+      </w:tr>
+      <w:tr>
+        <w:trPr>
+          <w:jc w:val="center"/>
+        </w:trPr>
+        <w:tc>
+          <w:tcPr>
+            <w:cnfStyle w:val="001000000000" w:firstRow="0" w:lastRow="0" w:firstColumn="1" w:lastColumn="0" w:oddVBand="0" w:evenVBand="0" w:oddHBand="0" w:evenHBand="0" w:firstRowFirstColumn="0" w:firstRowLastColumn="0" w:lastRowFirstColumn="0" w:lastRowLastColumn="0"/>
+            <w:tcW w:w="828" w:type="dxa"/>
+            <w:tcBorders>
+              <w:left w:val="single" w:sz="4" w:space="0" w:color="auto"/>
+              <w:bottom w:val="none" w:sz="0" w:space="0" w:color="auto"/>
+              <w:right w:val="single" w:sz="4" w:space="0" w:color="auto"/>
+            </w:tcBorders>
+          </w:tcPr>
+          <w:p>
+            <w:pPr>
+              <w:spacing w:line="276" w:lineRule="auto"/>
+              <w:jc w:val="center"/>
+              <w:rPr>
+                <w:rFonts w:cs="Times New Roman"/>
+                <w:lang w:eastAsia="fil-PH"/>
+              </w:rPr>
+            </w:pPr>
+          </w:p>
+        </w:tc>
+        <w:tc>
+          <w:tcPr>
+            <w:tcW w:w="3870" w:type="dxa"/>
+            <w:tcBorders>
+              <w:top w:val="single" w:sz="4" w:space="0" w:color="auto"/>
+              <w:left w:val="single" w:sz="4" w:space="0" w:color="auto"/>
+              <w:bottom w:val="single" w:sz="4" w:space="0" w:color="auto"/>
+              <w:right w:val="single" w:sz="4" w:space="0" w:color="auto"/>
+            </w:tcBorders>
+            <w:vAlign w:val="center"/>
+          </w:tcPr>
+          <w:p>
+            <w:pPr>
+              <w:spacing w:line="276" w:lineRule="auto"/>
+              <w:jc w:val="left"/>
+              <w:cnfStyle w:val="000000000000" w:firstRow="0" w:lastRow="0" w:firstColumn="0" w:lastColumn="0" w:oddVBand="0" w:evenVBand="0" w:oddHBand="0" w:evenHBand="0" w:firstRowFirstColumn="0" w:firstRowLastColumn="0" w:lastRowFirstColumn="0" w:lastRowLastColumn="0"/>
+              <w:rPr>
+                <w:rFonts w:cs="Times New Roman"/>
+                <w:lang w:eastAsia="fil-PH"/>
+              </w:rPr>
+            </w:pPr>
+            <w:r>
+              <w:rPr>
+                <w:rFonts w:cs="Times New Roman"/>
+                <w:lang w:eastAsia="fil-PH"/>
+              </w:rPr>
+              <w:t>religion</w:t>
+            </w:r>
+          </w:p>
+        </w:tc>
+      </w:tr>
+      <w:tr>
+        <w:trPr>
+          <w:jc w:val="center"/>
+        </w:trPr>
+        <w:tc>
+          <w:tcPr>
+            <w:cnfStyle w:val="001000000000" w:firstRow="0" w:lastRow="0" w:firstColumn="1" w:lastColumn="0" w:oddVBand="0" w:evenVBand="0" w:oddHBand="0" w:evenHBand="0" w:firstRowFirstColumn="0" w:firstRowLastColumn="0" w:lastRowFirstColumn="0" w:lastRowLastColumn="0"/>
+            <w:tcW w:w="828" w:type="dxa"/>
+            <w:tcBorders>
+              <w:left w:val="single" w:sz="4" w:space="0" w:color="auto"/>
+              <w:bottom w:val="single" w:sz="4" w:space="0" w:color="auto"/>
+              <w:right w:val="single" w:sz="4" w:space="0" w:color="auto"/>
+            </w:tcBorders>
+          </w:tcPr>
+          <w:p>
+            <w:pPr>
+              <w:spacing w:line="276" w:lineRule="auto"/>
+              <w:jc w:val="center"/>
+              <w:rPr>
+                <w:rFonts w:cs="Times New Roman"/>
+                <w:lang w:eastAsia="fil-PH"/>
+              </w:rPr>
+            </w:pPr>
+          </w:p>
+        </w:tc>
+        <w:tc>
+          <w:tcPr>
+            <w:tcW w:w="3870" w:type="dxa"/>
+            <w:tcBorders>
+              <w:top w:val="single" w:sz="4" w:space="0" w:color="auto"/>
+              <w:left w:val="single" w:sz="4" w:space="0" w:color="auto"/>
+              <w:bottom w:val="single" w:sz="4" w:space="0" w:color="auto"/>
+              <w:right w:val="single" w:sz="4" w:space="0" w:color="auto"/>
+            </w:tcBorders>
+            <w:vAlign w:val="center"/>
+          </w:tcPr>
+          <w:p>
+            <w:pPr>
+              <w:spacing w:line="276" w:lineRule="auto"/>
+              <w:jc w:val="left"/>
+              <w:cnfStyle w:val="000000000000" w:firstRow="0" w:lastRow="0" w:firstColumn="0" w:lastColumn="0" w:oddVBand="0" w:evenVBand="0" w:oddHBand="0" w:evenHBand="0" w:firstRowFirstColumn="0" w:firstRowLastColumn="0" w:lastRowFirstColumn="0" w:lastRowLastColumn="0"/>
+              <w:rPr>
+                <w:rFonts w:cs="Times New Roman"/>
+                <w:lang w:eastAsia="fil-PH"/>
+              </w:rPr>
+            </w:pPr>
+            <w:r>
+              <w:rPr>
+                <w:rFonts w:cs="Times New Roman"/>
+                <w:lang w:eastAsia="fil-PH"/>
+              </w:rPr>
+              <w:t>citizenship</w:t>
+            </w:r>
+          </w:p>
+        </w:tc>
+      </w:tr>
+    </w:tbl>
+    <w:p>
+      <w:pPr>
+        <w:ind w:firstLine="720"/>
+        <w:rPr>
+          <w:rFonts w:cs="Times New Roman"/>
+          <w:lang w:val="fil-PH" w:eastAsia="fil-PH"/>
+        </w:rPr>
+      </w:pPr>
+    </w:p>
+    <w:p>
+      <w:pPr>
+        <w:ind w:firstLine="720"/>
+        <w:rPr>
+          <w:rFonts w:cs="Times New Roman"/>
+          <w:lang w:val="fil-PH" w:eastAsia="fil-PH"/>
+        </w:rPr>
+      </w:pPr>
+      <w:r>
+        <w:rPr>
+          <w:rFonts w:cs="Times New Roman"/>
+          <w:lang w:val="fil-PH" w:eastAsia="fil-PH"/>
+        </w:rPr>
+        <w:lastRenderedPageBreak/>
+        <w:t xml:space="preserve">Table </w:t>
+      </w:r>
+      <w:r>
+        <w:rPr>
+          <w:rFonts w:cs="Times New Roman"/>
+          <w:lang w:val="fil-PH" w:eastAsia="fil-PH"/>
+        </w:rPr>
+        <w:t>7</w:t>
+      </w:r>
+      <w:r>
+        <w:rPr>
+          <w:rFonts w:cs="Times New Roman"/>
+          <w:lang w:val="fil-PH" w:eastAsia="fil-PH"/>
+        </w:rPr>
+        <w:t xml:space="preserve"> is the definition of educator document. It is considered the entity profile of an educato</w:t>
+      </w:r>
+      <w:r>
+        <w:rPr>
+          <w:rFonts w:cs="Times New Roman"/>
+          <w:lang w:val="fil-PH" w:eastAsia="fil-PH"/>
+        </w:rPr>
+        <w:t>r. It represents the basic details for both employed or job-seeking educator. The employment status and accompanying</w:t>
+      </w:r>
+      <w:r>
+        <w:rPr>
+          <w:rFonts w:cs="Times New Roman"/>
+          <w:lang w:val="fil-PH" w:eastAsia="fil-PH"/>
+        </w:rPr>
+        <w:t xml:space="preserve"> </w:t>
+      </w:r>
+      <w:r>
+        <w:rPr>
+          <w:rFonts w:cs="Times New Roman"/>
+          <w:lang w:val="fil-PH" w:eastAsia="fil-PH"/>
+        </w:rPr>
+        <w:t xml:space="preserve">centerID determines the state of an educator. </w:t>
+      </w:r>
+    </w:p>
+    <w:p>
+      <w:pPr>
+        <w:ind w:firstLine="720"/>
+        <w:jc w:val="center"/>
+        <w:rPr>
+          <w:rFonts w:cs="Times New Roman"/>
+          <w:b/>
+          <w:shd w:val="clear" w:color="auto" w:fill="FFFFFF"/>
+          <w:lang w:val="fil-PH" w:eastAsia="fil-PH"/>
+        </w:rPr>
+      </w:pPr>
+      <w:r>
+        <w:rPr>
+          <w:rFonts w:cs="Times New Roman"/>
+          <w:b/>
+          <w:shd w:val="clear" w:color="auto" w:fill="FFFFFF"/>
+          <w:lang w:val="fil-PH" w:eastAsia="fil-PH"/>
+        </w:rPr>
+        <w:t xml:space="preserve">Table </w:t>
+      </w:r>
+      <w:r>
+        <w:rPr>
+          <w:rFonts w:cs="Times New Roman"/>
+          <w:b/>
+          <w:shd w:val="clear" w:color="auto" w:fill="FFFFFF"/>
+          <w:lang w:val="fil-PH" w:eastAsia="fil-PH"/>
+        </w:rPr>
+        <w:t>8</w:t>
+      </w:r>
+    </w:p>
+    <w:p>
+      <w:pPr>
+        <w:ind w:firstLine="720"/>
+        <w:jc w:val="center"/>
+        <w:rPr>
+          <w:rFonts w:cs="Times New Roman"/>
+          <w:shd w:val="clear" w:color="auto" w:fill="FFFFFF"/>
+          <w:lang w:val="fil-PH" w:eastAsia="fil-PH"/>
+        </w:rPr>
+      </w:pPr>
+      <w:r>
+        <w:rPr>
+          <w:rFonts w:cs="Times New Roman"/>
+          <w:shd w:val="clear" w:color="auto" w:fill="FFFFFF"/>
+          <w:lang w:val="fil-PH" w:eastAsia="fil-PH"/>
+        </w:rPr>
+        <w:t>RESUME DOCUMENT</w:t>
+      </w:r>
+    </w:p>
+    <w:tbl>
+      <w:tblPr>
+        <w:tblStyle w:val="MediumList2"/>
+        <w:tblW w:w="0" w:type="auto"/>
+        <w:jc w:val="center"/>
+        <w:tblLook w:val="06A0" w:firstRow="1" w:lastRow="0" w:firstColumn="1" w:lastColumn="0" w:noHBand="1" w:noVBand="1"/>
+      </w:tblPr>
+      <w:tblGrid>
+        <w:gridCol w:w="828"/>
+        <w:gridCol w:w="3870"/>
+      </w:tblGrid>
+      <w:tr>
+        <w:trPr>
+          <w:cnfStyle w:val="100000000000" w:firstRow="1" w:lastRow="0" w:firstColumn="0" w:lastColumn="0" w:oddVBand="0" w:evenVBand="0" w:oddHBand="0" w:evenHBand="0" w:firstRowFirstColumn="0" w:firstRowLastColumn="0" w:lastRowFirstColumn="0" w:lastRowLastColumn="0"/>
+          <w:jc w:val="center"/>
+        </w:trPr>
+        <w:tc>
+          <w:tcPr>
+            <w:cnfStyle w:val="001000000100" w:firstRow="0" w:lastRow="0" w:firstColumn="1" w:lastColumn="0" w:oddVBand="0" w:evenVBand="0" w:oddHBand="0" w:evenHBand="0" w:firstRowFirstColumn="1" w:firstRowLastColumn="0" w:lastRowFirstColumn="0" w:lastRowLastColumn="0"/>
+            <w:tcW w:w="4698" w:type="dxa"/>
+            <w:gridSpan w:val="2"/>
+            <w:tcBorders>
+              <w:top w:val="single" w:sz="4" w:space="0" w:color="auto"/>
+              <w:left w:val="single" w:sz="4" w:space="0" w:color="auto"/>
+              <w:right w:val="single" w:sz="4" w:space="0" w:color="auto"/>
+            </w:tcBorders>
+            <w:shd w:val="clear" w:color="auto" w:fill="F2F2F2" w:themeFill="background1" w:themeFillShade="F2"/>
+          </w:tcPr>
+          <w:p>
+            <w:pPr>
+              <w:spacing w:line="276" w:lineRule="auto"/>
+              <w:jc w:val="center"/>
+              <w:rPr>
+                <w:rFonts w:cs="Times New Roman"/>
+                <w:lang w:eastAsia="fil-PH"/>
+              </w:rPr>
+            </w:pPr>
+            <w:r>
+              <w:rPr>
+                <w:rFonts w:cs="Times New Roman"/>
+                <w:lang w:eastAsia="fil-PH"/>
+              </w:rPr>
+              <w:t>Resume</w:t>
+            </w:r>
+          </w:p>
+        </w:tc>
+      </w:tr>
+      <w:tr>
+        <w:trPr>
+          <w:jc w:val="center"/>
+        </w:trPr>
+        <w:tc>
+          <w:tcPr>
+            <w:cnfStyle w:val="001000000000" w:firstRow="0" w:lastRow="0" w:firstColumn="1" w:lastColumn="0" w:oddVBand="0" w:evenVBand="0" w:oddHBand="0" w:evenHBand="0" w:firstRowFirstColumn="0" w:firstRowLastColumn="0" w:lastRowFirstColumn="0" w:lastRowLastColumn="0"/>
+            <w:tcW w:w="828" w:type="dxa"/>
+            <w:tcBorders>
+              <w:left w:val="single" w:sz="4" w:space="0" w:color="auto"/>
+              <w:right w:val="single" w:sz="4" w:space="0" w:color="auto"/>
+            </w:tcBorders>
+          </w:tcPr>
+          <w:p>
+            <w:pPr>
+              <w:spacing w:line="276" w:lineRule="auto"/>
+              <w:jc w:val="center"/>
+              <w:rPr>
+                <w:rFonts w:cs="Times New Roman"/>
+                <w:lang w:eastAsia="fil-PH"/>
+              </w:rPr>
+            </w:pPr>
+            <w:r>
+              <w:rPr>
+                <w:rFonts w:cs="Times New Roman"/>
+                <w:lang w:eastAsia="fil-PH"/>
+              </w:rPr>
+              <w:t>PK</w:t>
+            </w:r>
+          </w:p>
+        </w:tc>
+        <w:tc>
+          <w:tcPr>
+            <w:tcW w:w="3870" w:type="dxa"/>
+            <w:tcBorders>
+              <w:top w:val="single" w:sz="4" w:space="0" w:color="auto"/>
+              <w:left w:val="single" w:sz="4" w:space="0" w:color="auto"/>
+              <w:bottom w:val="single" w:sz="4" w:space="0" w:color="auto"/>
+              <w:right w:val="single" w:sz="4" w:space="0" w:color="auto"/>
+            </w:tcBorders>
+            <w:vAlign w:val="center"/>
+          </w:tcPr>
+          <w:p>
+            <w:pPr>
+              <w:spacing w:line="276" w:lineRule="auto"/>
+              <w:jc w:val="left"/>
+              <w:cnfStyle w:val="000000000000" w:firstRow="0" w:lastRow="0" w:firstColumn="0" w:lastColumn="0" w:oddVBand="0" w:evenVBand="0" w:oddHBand="0" w:evenHBand="0" w:firstRowFirstColumn="0" w:firstRowLastColumn="0" w:lastRowFirstColumn="0" w:lastRowLastColumn="0"/>
+              <w:rPr>
+                <w:rFonts w:cs="Times New Roman"/>
+                <w:lang w:eastAsia="fil-PH"/>
+              </w:rPr>
+            </w:pPr>
+            <w:proofErr w:type="spellStart"/>
+            <w:r>
+              <w:rPr>
+                <w:rFonts w:cs="Times New Roman"/>
+                <w:lang w:eastAsia="fil-PH"/>
+              </w:rPr>
+              <w:t>resumeID</w:t>
+            </w:r>
+            <w:proofErr w:type="spellEnd"/>
+          </w:p>
+        </w:tc>
+      </w:tr>
+      <w:tr>
+        <w:trPr>
+          <w:jc w:val="center"/>
+        </w:trPr>
+        <w:tc>
+          <w:tcPr>
+            <w:cnfStyle w:val="001000000000" w:firstRow="0" w:lastRow="0" w:firstColumn="1" w:lastColumn="0" w:oddVBand="0" w:evenVBand="0" w:oddHBand="0" w:evenHBand="0" w:firstRowFirstColumn="0" w:firstRowLastColumn="0" w:lastRowFirstColumn="0" w:lastRowLastColumn="0"/>
+            <w:tcW w:w="828" w:type="dxa"/>
+            <w:tcBorders>
+              <w:left w:val="single" w:sz="4" w:space="0" w:color="auto"/>
+              <w:right w:val="single" w:sz="4" w:space="0" w:color="auto"/>
+            </w:tcBorders>
+          </w:tcPr>
+          <w:p>
+            <w:pPr>
+              <w:spacing w:line="276" w:lineRule="auto"/>
+              <w:jc w:val="center"/>
+              <w:rPr>
+                <w:rFonts w:cs="Times New Roman"/>
+                <w:lang w:eastAsia="fil-PH"/>
+              </w:rPr>
+            </w:pPr>
+            <w:r>
+              <w:rPr>
+                <w:rFonts w:cs="Times New Roman"/>
+                <w:lang w:eastAsia="fil-PH"/>
+              </w:rPr>
+              <w:t>FK</w:t>
+            </w:r>
+          </w:p>
+        </w:tc>
+        <w:tc>
+          <w:tcPr>
+            <w:tcW w:w="3870" w:type="dxa"/>
+            <w:tcBorders>
+              <w:top w:val="single" w:sz="4" w:space="0" w:color="auto"/>
+              <w:left w:val="single" w:sz="4" w:space="0" w:color="auto"/>
+              <w:bottom w:val="single" w:sz="4" w:space="0" w:color="auto"/>
+              <w:right w:val="single" w:sz="4" w:space="0" w:color="auto"/>
+            </w:tcBorders>
+            <w:vAlign w:val="center"/>
+          </w:tcPr>
+          <w:p>
+            <w:pPr>
+              <w:spacing w:line="276" w:lineRule="auto"/>
+              <w:jc w:val="left"/>
+              <w:cnfStyle w:val="000000000000" w:firstRow="0" w:lastRow="0" w:firstColumn="0" w:lastColumn="0" w:oddVBand="0" w:evenVBand="0" w:oddHBand="0" w:evenHBand="0" w:firstRowFirstColumn="0" w:firstRowLastColumn="0" w:lastRowFirstColumn="0" w:lastRowLastColumn="0"/>
+              <w:rPr>
+                <w:rFonts w:cs="Times New Roman"/>
+                <w:lang w:eastAsia="fil-PH"/>
+              </w:rPr>
+            </w:pPr>
+            <w:proofErr w:type="spellStart"/>
+            <w:r>
+              <w:rPr>
+                <w:rFonts w:cs="Times New Roman"/>
+                <w:lang w:eastAsia="fil-PH"/>
+              </w:rPr>
+              <w:t>educatorID</w:t>
+            </w:r>
+            <w:proofErr w:type="spellEnd"/>
+          </w:p>
+        </w:tc>
+      </w:tr>
+      <w:tr>
+        <w:trPr>
+          <w:jc w:val="center"/>
+        </w:trPr>
+        <w:tc>
+          <w:tcPr>
+            <w:cnfStyle w:val="001000000000" w:firstRow="0" w:lastRow="0" w:firstColumn="1" w:lastColumn="0" w:oddVBand="0" w:evenVBand="0" w:oddHBand="0" w:evenHBand="0" w:firstRowFirstColumn="0" w:firstRowLastColumn="0" w:lastRowFirstColumn="0" w:lastRowLastColumn="0"/>
+            <w:tcW w:w="828" w:type="dxa"/>
+            <w:tcBorders>
+              <w:left w:val="single" w:sz="4" w:space="0" w:color="auto"/>
+              <w:right w:val="single" w:sz="4" w:space="0" w:color="auto"/>
+            </w:tcBorders>
+          </w:tcPr>
+          <w:p>
+            <w:pPr>
+              <w:spacing w:line="276" w:lineRule="auto"/>
+              <w:jc w:val="center"/>
+              <w:rPr>
+                <w:rFonts w:cs="Times New Roman"/>
+                <w:lang w:eastAsia="fil-PH"/>
+              </w:rPr>
+            </w:pPr>
+          </w:p>
+        </w:tc>
+        <w:tc>
+          <w:tcPr>
+            <w:tcW w:w="3870" w:type="dxa"/>
+            <w:tcBorders>
+              <w:top w:val="single" w:sz="4" w:space="0" w:color="auto"/>
+              <w:left w:val="single" w:sz="4" w:space="0" w:color="auto"/>
+              <w:bottom w:val="single" w:sz="4" w:space="0" w:color="auto"/>
+              <w:right w:val="single" w:sz="4" w:space="0" w:color="auto"/>
+            </w:tcBorders>
+            <w:vAlign w:val="center"/>
+          </w:tcPr>
+          <w:p>
+            <w:pPr>
+              <w:spacing w:line="276" w:lineRule="auto"/>
+              <w:jc w:val="left"/>
+              <w:cnfStyle w:val="000000000000" w:firstRow="0" w:lastRow="0" w:firstColumn="0" w:lastColumn="0" w:oddVBand="0" w:evenVBand="0" w:oddHBand="0" w:evenHBand="0" w:firstRowFirstColumn="0" w:firstRowLastColumn="0" w:lastRowFirstColumn="0" w:lastRowLastColumn="0"/>
+              <w:rPr>
+                <w:rFonts w:cs="Times New Roman"/>
+                <w:lang w:eastAsia="fil-PH"/>
+              </w:rPr>
+            </w:pPr>
+            <w:proofErr w:type="spellStart"/>
+            <w:r>
+              <w:rPr>
+                <w:rFonts w:cs="Times New Roman"/>
+                <w:lang w:eastAsia="fil-PH"/>
+              </w:rPr>
+              <w:t>careerObjective</w:t>
+            </w:r>
+            <w:proofErr w:type="spellEnd"/>
+          </w:p>
+        </w:tc>
+      </w:tr>
+      <w:tr>
+        <w:trPr>
+          <w:jc w:val="center"/>
+        </w:trPr>
+        <w:tc>
+          <w:tcPr>
+            <w:cnfStyle w:val="001000000000" w:firstRow="0" w:lastRow="0" w:firstColumn="1" w:lastColumn="0" w:oddVBand="0" w:evenVBand="0" w:oddHBand="0" w:evenHBand="0" w:firstRowFirstColumn="0" w:firstRowLastColumn="0" w:lastRowFirstColumn="0" w:lastRowLastColumn="0"/>
+            <w:tcW w:w="828" w:type="dxa"/>
+            <w:tcBorders>
+              <w:left w:val="single" w:sz="4" w:space="0" w:color="auto"/>
+              <w:right w:val="single" w:sz="4" w:space="0" w:color="auto"/>
+            </w:tcBorders>
+          </w:tcPr>
+          <w:p>
+            <w:pPr>
+              <w:spacing w:line="276" w:lineRule="auto"/>
+              <w:jc w:val="center"/>
+              <w:rPr>
+                <w:rFonts w:cs="Times New Roman"/>
+                <w:lang w:eastAsia="fil-PH"/>
+              </w:rPr>
+            </w:pPr>
+          </w:p>
+        </w:tc>
+        <w:tc>
+          <w:tcPr>
+            <w:tcW w:w="3870" w:type="dxa"/>
+            <w:tcBorders>
+              <w:top w:val="single" w:sz="4" w:space="0" w:color="auto"/>
+              <w:left w:val="single" w:sz="4" w:space="0" w:color="auto"/>
+              <w:bottom w:val="single" w:sz="4" w:space="0" w:color="auto"/>
+              <w:right w:val="single" w:sz="4" w:space="0" w:color="auto"/>
+            </w:tcBorders>
+            <w:vAlign w:val="center"/>
+          </w:tcPr>
+          <w:p>
+            <w:pPr>
+              <w:spacing w:line="276" w:lineRule="auto"/>
+              <w:jc w:val="left"/>
+              <w:cnfStyle w:val="000000000000" w:firstRow="0" w:lastRow="0" w:firstColumn="0" w:lastColumn="0" w:oddVBand="0" w:evenVBand="0" w:oddHBand="0" w:evenHBand="0" w:firstRowFirstColumn="0" w:firstRowLastColumn="0" w:lastRowFirstColumn="0" w:lastRowLastColumn="0"/>
+              <w:rPr>
+                <w:rFonts w:cs="Times New Roman"/>
+                <w:lang w:eastAsia="fil-PH"/>
+              </w:rPr>
+            </w:pPr>
+            <w:r>
+              <w:rPr>
+                <w:rFonts w:cs="Times New Roman"/>
+                <w:lang w:eastAsia="fil-PH"/>
+              </w:rPr>
+              <w:t>education [</w:t>
+            </w:r>
+            <w:r>
+              <w:rPr>
+                <w:rFonts w:cs="Times New Roman"/>
+                <w:lang w:eastAsia="fil-PH"/>
+              </w:rPr>
+              <w:t xml:space="preserve"> </w:t>
+            </w:r>
+            <w:r>
+              <w:rPr>
+                <w:rFonts w:cs="Times New Roman"/>
+                <w:lang w:eastAsia="fil-PH"/>
+              </w:rPr>
+              <w:t>]</w:t>
+            </w:r>
+          </w:p>
+          <w:tbl>
+            <w:tblPr>
+              <w:tblStyle w:val="TableGrid"/>
+              <w:tblW w:w="0" w:type="auto"/>
+              <w:tblLook w:val="04A0" w:firstRow="1" w:lastRow="0" w:firstColumn="1" w:lastColumn="0" w:noHBand="0" w:noVBand="1"/>
+            </w:tblPr>
+            <w:tblGrid>
+              <w:gridCol w:w="3639"/>
+            </w:tblGrid>
+            <w:tr>
+              <w:tc>
+                <w:tcPr>
+                  <w:tcW w:w="3639" w:type="dxa"/>
+                </w:tcPr>
+                <w:p>
+                  <w:pPr>
+                    <w:spacing w:line="276" w:lineRule="auto"/>
+                    <w:jc w:val="left"/>
+                    <w:rPr>
+                      <w:rFonts w:cs="Times New Roman"/>
+                      <w:lang w:eastAsia="fil-PH"/>
+                    </w:rPr>
+                  </w:pPr>
+                  <w:r>
+                    <w:rPr>
+                      <w:rFonts w:cs="Times New Roman"/>
+                      <w:lang w:eastAsia="fil-PH"/>
+                    </w:rPr>
+                    <w:t>educationLevel</w:t>
+                  </w:r>
+                </w:p>
+              </w:tc>
+            </w:tr>
+            <w:tr>
+              <w:tc>
+                <w:tcPr>
+                  <w:tcW w:w="3639" w:type="dxa"/>
+                </w:tcPr>
+                <w:p>
+                  <w:pPr>
+                    <w:spacing w:line="276" w:lineRule="auto"/>
+                    <w:jc w:val="left"/>
+                    <w:rPr>
+                      <w:rFonts w:cs="Times New Roman"/>
+                      <w:lang w:eastAsia="fil-PH"/>
+                    </w:rPr>
+                  </w:pPr>
+                  <w:r>
+                    <w:rPr>
+                      <w:rFonts w:cs="Times New Roman"/>
+                      <w:lang w:eastAsia="fil-PH"/>
+                    </w:rPr>
+                    <w:t>schoolName</w:t>
+                  </w:r>
+                </w:p>
+              </w:tc>
+            </w:tr>
+            <w:tr>
+              <w:tc>
+                <w:tcPr>
+                  <w:tcW w:w="3639" w:type="dxa"/>
+                </w:tcPr>
+                <w:p>
+                  <w:pPr>
+                    <w:spacing w:line="276" w:lineRule="auto"/>
+                    <w:jc w:val="left"/>
+                    <w:rPr>
+                      <w:rFonts w:cs="Times New Roman"/>
+                      <w:lang w:eastAsia="fil-PH"/>
+                    </w:rPr>
+                  </w:pPr>
+                  <w:r>
+                    <w:rPr>
+                      <w:rFonts w:cs="Times New Roman"/>
+                      <w:lang w:eastAsia="fil-PH"/>
+                    </w:rPr>
+                    <w:t>schoolA</w:t>
+                  </w:r>
+                  <w:r>
+                    <w:rPr>
+                      <w:rFonts w:cs="Times New Roman"/>
+                      <w:lang w:eastAsia="fil-PH"/>
+                    </w:rPr>
+                    <w:t>ddress</w:t>
+                  </w:r>
+                </w:p>
+              </w:tc>
+            </w:tr>
+            <w:tr>
+              <w:tc>
+                <w:tcPr>
+                  <w:tcW w:w="3639" w:type="dxa"/>
+                </w:tcPr>
+                <w:p>
+                  <w:pPr>
+                    <w:spacing w:line="276" w:lineRule="auto"/>
+                    <w:jc w:val="left"/>
+                    <w:rPr>
+                      <w:rFonts w:cs="Times New Roman"/>
+                      <w:lang w:eastAsia="fil-PH"/>
+                    </w:rPr>
+                  </w:pPr>
+                  <w:r>
+                    <w:rPr>
+                      <w:rFonts w:cs="Times New Roman"/>
+                      <w:lang w:eastAsia="fil-PH"/>
+                    </w:rPr>
+                    <w:t>course</w:t>
+                  </w:r>
+                </w:p>
+              </w:tc>
+            </w:tr>
+            <w:tr>
+              <w:tc>
+                <w:tcPr>
+                  <w:tcW w:w="3639" w:type="dxa"/>
+                </w:tcPr>
+                <w:p>
+                  <w:pPr>
+                    <w:spacing w:line="276" w:lineRule="auto"/>
+                    <w:jc w:val="left"/>
+                    <w:rPr>
+                      <w:rFonts w:cs="Times New Roman"/>
+                      <w:lang w:eastAsia="fil-PH"/>
+                    </w:rPr>
+                  </w:pPr>
+                  <w:r>
+                    <w:rPr>
+                      <w:rFonts w:cs="Times New Roman"/>
+                      <w:lang w:eastAsia="fil-PH"/>
+                    </w:rPr>
+                    <w:t>major</w:t>
+                  </w:r>
+                </w:p>
+              </w:tc>
+            </w:tr>
+            <w:tr>
+              <w:tc>
+                <w:tcPr>
+                  <w:tcW w:w="3639" w:type="dxa"/>
+                </w:tcPr>
+                <w:p>
+                  <w:pPr>
+                    <w:spacing w:line="276" w:lineRule="auto"/>
+                    <w:jc w:val="left"/>
+                    <w:rPr>
+                      <w:rFonts w:cs="Times New Roman"/>
+                      <w:lang w:eastAsia="fil-PH"/>
+                    </w:rPr>
+                  </w:pPr>
+                  <w:r>
+                    <w:rPr>
+                      <w:rFonts w:cs="Times New Roman"/>
+                      <w:lang w:eastAsia="fil-PH"/>
+                    </w:rPr>
+                    <w:t>yearStart</w:t>
+                  </w:r>
+                </w:p>
+              </w:tc>
+            </w:tr>
+            <w:tr>
+              <w:tc>
+                <w:tcPr>
+                  <w:tcW w:w="3639" w:type="dxa"/>
+                </w:tcPr>
+                <w:p>
+                  <w:pPr>
+                    <w:spacing w:line="276" w:lineRule="auto"/>
+                    <w:jc w:val="left"/>
+                    <w:rPr>
+                      <w:rFonts w:cs="Times New Roman"/>
+                      <w:lang w:eastAsia="fil-PH"/>
+                    </w:rPr>
+                  </w:pPr>
+                  <w:r>
+                    <w:rPr>
+                      <w:rFonts w:cs="Times New Roman"/>
+                      <w:lang w:eastAsia="fil-PH"/>
+                    </w:rPr>
+                    <w:t>yearEnd</w:t>
+                  </w:r>
+                </w:p>
+              </w:tc>
+            </w:tr>
+            <w:tr>
+              <w:tc>
+                <w:tcPr>
+                  <w:tcW w:w="3639" w:type="dxa"/>
+                </w:tcPr>
+                <w:p>
+                  <w:pPr>
+                    <w:spacing w:line="276" w:lineRule="auto"/>
+                    <w:jc w:val="left"/>
+                    <w:rPr>
+                      <w:rFonts w:cs="Times New Roman"/>
+                      <w:lang w:eastAsia="fil-PH"/>
+                    </w:rPr>
+                  </w:pPr>
+                  <w:r>
+                    <w:rPr>
+                      <w:rFonts w:cs="Times New Roman"/>
+                      <w:lang w:eastAsia="fil-PH"/>
+                    </w:rPr>
+                    <w:t>graduated</w:t>
+                  </w:r>
+                </w:p>
+              </w:tc>
+            </w:tr>
+          </w:tbl>
+          <w:p>
+            <w:pPr>
+              <w:spacing w:line="276" w:lineRule="auto"/>
+              <w:jc w:val="left"/>
+              <w:cnfStyle w:val="000000000000" w:firstRow="0" w:lastRow="0" w:firstColumn="0" w:lastColumn="0" w:oddVBand="0" w:evenVBand="0" w:oddHBand="0" w:evenHBand="0" w:firstRowFirstColumn="0" w:firstRowLastColumn="0" w:lastRowFirstColumn="0" w:lastRowLastColumn="0"/>
+              <w:rPr>
+                <w:rFonts w:cs="Times New Roman"/>
+                <w:lang w:eastAsia="fil-PH"/>
+              </w:rPr>
+            </w:pPr>
+          </w:p>
+        </w:tc>
+      </w:tr>
+      <w:tr>
+        <w:trPr>
+          <w:jc w:val="center"/>
+        </w:trPr>
+        <w:tc>
+          <w:tcPr>
+            <w:cnfStyle w:val="001000000000" w:firstRow="0" w:lastRow="0" w:firstColumn="1" w:lastColumn="0" w:oddVBand="0" w:evenVBand="0" w:oddHBand="0" w:evenHBand="0" w:firstRowFirstColumn="0" w:firstRowLastColumn="0" w:lastRowFirstColumn="0" w:lastRowLastColumn="0"/>
+            <w:tcW w:w="828" w:type="dxa"/>
+            <w:tcBorders>
+              <w:left w:val="single" w:sz="4" w:space="0" w:color="auto"/>
+              <w:bottom w:val="none" w:sz="0" w:space="0" w:color="auto"/>
+              <w:right w:val="single" w:sz="4" w:space="0" w:color="auto"/>
+            </w:tcBorders>
+          </w:tcPr>
+          <w:p>
+            <w:pPr>
+              <w:spacing w:line="276" w:lineRule="auto"/>
+              <w:jc w:val="center"/>
+              <w:rPr>
+                <w:rFonts w:cs="Times New Roman"/>
+                <w:lang w:eastAsia="fil-PH"/>
+              </w:rPr>
+            </w:pPr>
+          </w:p>
+        </w:tc>
+        <w:tc>
+          <w:tcPr>
+            <w:tcW w:w="3870" w:type="dxa"/>
+            <w:tcBorders>
+              <w:top w:val="single" w:sz="4" w:space="0" w:color="auto"/>
+              <w:left w:val="single" w:sz="4" w:space="0" w:color="auto"/>
+              <w:bottom w:val="single" w:sz="4" w:space="0" w:color="auto"/>
+              <w:right w:val="single" w:sz="4" w:space="0" w:color="auto"/>
+            </w:tcBorders>
+            <w:vAlign w:val="center"/>
+          </w:tcPr>
+          <w:p>
+            <w:pPr>
+              <w:spacing w:line="276" w:lineRule="auto"/>
+              <w:jc w:val="left"/>
+              <w:cnfStyle w:val="000000000000" w:firstRow="0" w:lastRow="0" w:firstColumn="0" w:lastColumn="0" w:oddVBand="0" w:evenVBand="0" w:oddHBand="0" w:evenHBand="0" w:firstRowFirstColumn="0" w:firstRowLastColumn="0" w:lastRowFirstColumn="0" w:lastRowLastColumn="0"/>
+              <w:rPr>
+                <w:rFonts w:cs="Times New Roman"/>
+                <w:lang w:eastAsia="fil-PH"/>
+              </w:rPr>
+            </w:pPr>
+            <w:proofErr w:type="spellStart"/>
+            <w:r>
+              <w:rPr>
+                <w:rFonts w:cs="Times New Roman"/>
+                <w:lang w:eastAsia="fil-PH"/>
+              </w:rPr>
+              <w:t>employmentHistory</w:t>
+            </w:r>
+            <w:proofErr w:type="spellEnd"/>
+            <w:r>
+              <w:rPr>
+                <w:rFonts w:cs="Times New Roman"/>
+                <w:lang w:eastAsia="fil-PH"/>
+              </w:rPr>
+              <w:t xml:space="preserve"> [ ]</w:t>
+            </w:r>
+          </w:p>
+          <w:tbl>
+            <w:tblPr>
+              <w:tblStyle w:val="TableGrid"/>
+              <w:tblW w:w="0" w:type="auto"/>
+              <w:tblLook w:val="04A0" w:firstRow="1" w:lastRow="0" w:firstColumn="1" w:lastColumn="0" w:noHBand="0" w:noVBand="1"/>
+            </w:tblPr>
+            <w:tblGrid>
+              <w:gridCol w:w="3639"/>
+            </w:tblGrid>
+            <w:tr>
+              <w:tc>
+                <w:tcPr>
+                  <w:tcW w:w="3639" w:type="dxa"/>
+                </w:tcPr>
+                <w:p>
+                  <w:pPr>
+                    <w:spacing w:line="276" w:lineRule="auto"/>
+                    <w:jc w:val="left"/>
+                    <w:rPr>
+                      <w:rFonts w:cs="Times New Roman"/>
+                      <w:lang w:eastAsia="fil-PH"/>
+                    </w:rPr>
+                  </w:pPr>
+                  <w:r>
+                    <w:rPr>
+                      <w:rFonts w:cs="Times New Roman"/>
+                      <w:lang w:eastAsia="fil-PH"/>
+                    </w:rPr>
+                    <w:t>companyName</w:t>
+                  </w:r>
+                </w:p>
+              </w:tc>
+            </w:tr>
+            <w:tr>
+              <w:tc>
+                <w:tcPr>
+                  <w:tcW w:w="3639" w:type="dxa"/>
+                </w:tcPr>
+                <w:p>
+                  <w:pPr>
+                    <w:spacing w:line="276" w:lineRule="auto"/>
+                    <w:jc w:val="left"/>
+                    <w:rPr>
+                      <w:rFonts w:cs="Times New Roman"/>
+                      <w:lang w:eastAsia="fil-PH"/>
+                    </w:rPr>
+                  </w:pPr>
+                  <w:r>
+                    <w:rPr>
+                      <w:rFonts w:cs="Times New Roman"/>
+                      <w:lang w:eastAsia="fil-PH"/>
+                    </w:rPr>
+                    <w:t>companyAddress</w:t>
+                  </w:r>
+                </w:p>
+              </w:tc>
+            </w:tr>
+            <w:tr>
+              <w:tc>
+                <w:tcPr>
+                  <w:tcW w:w="3639" w:type="dxa"/>
+                </w:tcPr>
+                <w:p>
+                  <w:pPr>
+                    <w:spacing w:line="276" w:lineRule="auto"/>
+                    <w:jc w:val="left"/>
+                    <w:rPr>
+                      <w:rFonts w:cs="Times New Roman"/>
+                      <w:lang w:eastAsia="fil-PH"/>
+                    </w:rPr>
+                  </w:pPr>
+                  <w:r>
+                    <w:rPr>
+                      <w:rFonts w:cs="Times New Roman"/>
+                      <w:lang w:eastAsia="fil-PH"/>
+                    </w:rPr>
+                    <w:t>position</w:t>
+                  </w:r>
+                </w:p>
+              </w:tc>
+            </w:tr>
+            <w:tr>
+              <w:tc>
+                <w:tcPr>
+                  <w:tcW w:w="3639" w:type="dxa"/>
+                </w:tcPr>
+                <w:p>
+                  <w:pPr>
+                    <w:spacing w:line="276" w:lineRule="auto"/>
+                    <w:jc w:val="left"/>
+                    <w:rPr>
+                      <w:rFonts w:cs="Times New Roman"/>
+                      <w:lang w:eastAsia="fil-PH"/>
+                    </w:rPr>
+                  </w:pPr>
+                  <w:r>
+                    <w:rPr>
+                      <w:rFonts w:cs="Times New Roman"/>
+                      <w:lang w:eastAsia="fil-PH"/>
+                    </w:rPr>
+                    <w:t>dateStart</w:t>
+                  </w:r>
+                </w:p>
+              </w:tc>
+            </w:tr>
+            <w:tr>
+              <w:tc>
+                <w:tcPr>
+                  <w:tcW w:w="3639" w:type="dxa"/>
+                </w:tcPr>
+                <w:p>
+                  <w:pPr>
+                    <w:spacing w:line="276" w:lineRule="auto"/>
+                    <w:jc w:val="left"/>
+                    <w:rPr>
+                      <w:rFonts w:cs="Times New Roman"/>
+                      <w:lang w:eastAsia="fil-PH"/>
+                    </w:rPr>
+                  </w:pPr>
+                  <w:r>
+                    <w:rPr>
+                      <w:rFonts w:cs="Times New Roman"/>
+                      <w:lang w:eastAsia="fil-PH"/>
+                    </w:rPr>
+                    <w:t>dateEnd</w:t>
+                  </w:r>
+                </w:p>
+              </w:tc>
+            </w:tr>
+          </w:tbl>
+          <w:p>
+            <w:pPr>
+              <w:spacing w:line="276" w:lineRule="auto"/>
+              <w:jc w:val="left"/>
+              <w:cnfStyle w:val="000000000000" w:firstRow="0" w:lastRow="0" w:firstColumn="0" w:lastColumn="0" w:oddVBand="0" w:evenVBand="0" w:oddHBand="0" w:evenHBand="0" w:firstRowFirstColumn="0" w:firstRowLastColumn="0" w:lastRowFirstColumn="0" w:lastRowLastColumn="0"/>
+              <w:rPr>
+                <w:rFonts w:cs="Times New Roman"/>
+                <w:lang w:eastAsia="fil-PH"/>
+              </w:rPr>
+            </w:pPr>
+          </w:p>
+        </w:tc>
+      </w:tr>
+      <w:tr>
+        <w:trPr>
+          <w:jc w:val="center"/>
+        </w:trPr>
+        <w:tc>
+          <w:tcPr>
+            <w:cnfStyle w:val="001000000000" w:firstRow="0" w:lastRow="0" w:firstColumn="1" w:lastColumn="0" w:oddVBand="0" w:evenVBand="0" w:oddHBand="0" w:evenHBand="0" w:firstRowFirstColumn="0" w:firstRowLastColumn="0" w:lastRowFirstColumn="0" w:lastRowLastColumn="0"/>
+            <w:tcW w:w="828" w:type="dxa"/>
+            <w:tcBorders>
+              <w:left w:val="single" w:sz="4" w:space="0" w:color="auto"/>
+              <w:bottom w:val="none" w:sz="0" w:space="0" w:color="auto"/>
+              <w:right w:val="single" w:sz="4" w:space="0" w:color="auto"/>
+            </w:tcBorders>
+          </w:tcPr>
+          <w:p>
+            <w:pPr>
+              <w:spacing w:line="276" w:lineRule="auto"/>
+              <w:jc w:val="center"/>
+              <w:rPr>
+                <w:rFonts w:cs="Times New Roman"/>
+                <w:lang w:eastAsia="fil-PH"/>
+              </w:rPr>
+            </w:pPr>
+          </w:p>
+        </w:tc>
+        <w:tc>
+          <w:tcPr>
+            <w:tcW w:w="3870" w:type="dxa"/>
+            <w:tcBorders>
+              <w:top w:val="single" w:sz="4" w:space="0" w:color="auto"/>
+              <w:left w:val="single" w:sz="4" w:space="0" w:color="auto"/>
+              <w:bottom w:val="single" w:sz="4" w:space="0" w:color="auto"/>
+              <w:right w:val="single" w:sz="4" w:space="0" w:color="auto"/>
+            </w:tcBorders>
+            <w:vAlign w:val="center"/>
+          </w:tcPr>
+          <w:p>
+            <w:pPr>
+              <w:spacing w:line="276" w:lineRule="auto"/>
+              <w:jc w:val="left"/>
+              <w:cnfStyle w:val="000000000000" w:firstRow="0" w:lastRow="0" w:firstColumn="0" w:lastColumn="0" w:oddVBand="0" w:evenVBand="0" w:oddHBand="0" w:evenHBand="0" w:firstRowFirstColumn="0" w:firstRowLastColumn="0" w:lastRowFirstColumn="0" w:lastRowLastColumn="0"/>
+              <w:rPr>
+                <w:rFonts w:cs="Times New Roman"/>
+                <w:lang w:eastAsia="fil-PH"/>
+              </w:rPr>
+            </w:pPr>
+            <w:r>
+              <w:rPr>
+                <w:rFonts w:cs="Times New Roman"/>
+                <w:lang w:eastAsia="fil-PH"/>
+              </w:rPr>
+              <w:t>skills [ ]</w:t>
+            </w:r>
+          </w:p>
+        </w:tc>
+      </w:tr>
+      <w:tr>
+        <w:trPr>
+          <w:jc w:val="center"/>
+        </w:trPr>
+        <w:tc>
+          <w:tcPr>
+            <w:cnfStyle w:val="001000000000" w:firstRow="0" w:lastRow="0" w:firstColumn="1" w:lastColumn="0" w:oddVBand="0" w:evenVBand="0" w:oddHBand="0" w:evenHBand="0" w:firstRowFirstColumn="0" w:firstRowLastColumn="0" w:lastRowFirstColumn="0" w:lastRowLastColumn="0"/>
+            <w:tcW w:w="828" w:type="dxa"/>
+            <w:tcBorders>
+              <w:left w:val="single" w:sz="4" w:space="0" w:color="auto"/>
+              <w:bottom w:val="none" w:sz="0" w:space="0" w:color="auto"/>
+              <w:right w:val="single" w:sz="4" w:space="0" w:color="auto"/>
+            </w:tcBorders>
+          </w:tcPr>
+          <w:p>
+            <w:pPr>
+              <w:spacing w:line="276" w:lineRule="auto"/>
+              <w:jc w:val="center"/>
+              <w:rPr>
+                <w:rFonts w:cs="Times New Roman"/>
+                <w:lang w:eastAsia="fil-PH"/>
+              </w:rPr>
+            </w:pPr>
+          </w:p>
+        </w:tc>
+        <w:tc>
+          <w:tcPr>
+            <w:tcW w:w="3870" w:type="dxa"/>
+            <w:tcBorders>
+              <w:top w:val="single" w:sz="4" w:space="0" w:color="auto"/>
+              <w:left w:val="single" w:sz="4" w:space="0" w:color="auto"/>
+              <w:bottom w:val="single" w:sz="4" w:space="0" w:color="auto"/>
+              <w:right w:val="single" w:sz="4" w:space="0" w:color="auto"/>
+            </w:tcBorders>
+            <w:vAlign w:val="center"/>
+          </w:tcPr>
+          <w:p>
+            <w:pPr>
+              <w:spacing w:line="276" w:lineRule="auto"/>
+              <w:jc w:val="left"/>
+              <w:cnfStyle w:val="000000000000" w:firstRow="0" w:lastRow="0" w:firstColumn="0" w:lastColumn="0" w:oddVBand="0" w:evenVBand="0" w:oddHBand="0" w:evenHBand="0" w:firstRowFirstColumn="0" w:firstRowLastColumn="0" w:lastRowFirstColumn="0" w:lastRowLastColumn="0"/>
+              <w:rPr>
+                <w:rFonts w:cs="Times New Roman"/>
+                <w:lang w:eastAsia="fil-PH"/>
+              </w:rPr>
+            </w:pPr>
+            <w:r>
+              <w:rPr>
+                <w:rFonts w:cs="Times New Roman"/>
+                <w:lang w:eastAsia="fil-PH"/>
+              </w:rPr>
+              <w:t>qualities [ ]</w:t>
+            </w:r>
+          </w:p>
+        </w:tc>
+      </w:tr>
+      <w:tr>
+        <w:trPr>
+          <w:jc w:val="center"/>
+        </w:trPr>
+        <w:tc>
+          <w:tcPr>
+            <w:cnfStyle w:val="001000000000" w:firstRow="0" w:lastRow="0" w:firstColumn="1" w:lastColumn="0" w:oddVBand="0" w:evenVBand="0" w:oddHBand="0" w:evenHBand="0" w:firstRowFirstColumn="0" w:firstRowLastColumn="0" w:lastRowFirstColumn="0" w:lastRowLastColumn="0"/>
+            <w:tcW w:w="828" w:type="dxa"/>
+            <w:tcBorders>
+              <w:left w:val="single" w:sz="4" w:space="0" w:color="auto"/>
+              <w:right w:val="single" w:sz="4" w:space="0" w:color="auto"/>
+            </w:tcBorders>
+          </w:tcPr>
+          <w:p>
+            <w:pPr>
+              <w:spacing w:line="276" w:lineRule="auto"/>
+              <w:jc w:val="center"/>
+              <w:rPr>
+                <w:rFonts w:cs="Times New Roman"/>
+                <w:lang w:eastAsia="fil-PH"/>
+              </w:rPr>
+            </w:pPr>
+          </w:p>
+        </w:tc>
+        <w:tc>
+          <w:tcPr>
+            <w:tcW w:w="3870" w:type="dxa"/>
+            <w:tcBorders>
+              <w:top w:val="single" w:sz="4" w:space="0" w:color="auto"/>
+              <w:left w:val="single" w:sz="4" w:space="0" w:color="auto"/>
+              <w:bottom w:val="single" w:sz="4" w:space="0" w:color="auto"/>
+              <w:right w:val="single" w:sz="4" w:space="0" w:color="auto"/>
+            </w:tcBorders>
+            <w:vAlign w:val="center"/>
+          </w:tcPr>
+          <w:p>
+            <w:pPr>
+              <w:spacing w:line="276" w:lineRule="auto"/>
+              <w:jc w:val="left"/>
+              <w:cnfStyle w:val="000000000000" w:firstRow="0" w:lastRow="0" w:firstColumn="0" w:lastColumn="0" w:oddVBand="0" w:evenVBand="0" w:oddHBand="0" w:evenHBand="0" w:firstRowFirstColumn="0" w:firstRowLastColumn="0" w:lastRowFirstColumn="0" w:lastRowLastColumn="0"/>
+              <w:rPr>
+                <w:rFonts w:cs="Times New Roman"/>
+                <w:lang w:eastAsia="fil-PH"/>
+              </w:rPr>
+            </w:pPr>
+            <w:r>
+              <w:rPr>
+                <w:rFonts w:cs="Times New Roman"/>
+                <w:lang w:eastAsia="fil-PH"/>
+              </w:rPr>
+              <w:t>interests [ ]</w:t>
+            </w:r>
+          </w:p>
+        </w:tc>
+      </w:tr>
+      <w:tr>
+        <w:trPr>
+          <w:jc w:val="center"/>
+        </w:trPr>
+        <w:tc>
+          <w:tcPr>
+            <w:cnfStyle w:val="001000000000" w:firstRow="0" w:lastRow="0" w:firstColumn="1" w:lastColumn="0" w:oddVBand="0" w:evenVBand="0" w:oddHBand="0" w:evenHBand="0" w:firstRowFirstColumn="0" w:firstRowLastColumn="0" w:lastRowFirstColumn="0" w:lastRowLastColumn="0"/>
+            <w:tcW w:w="828" w:type="dxa"/>
+            <w:tcBorders>
+              <w:left w:val="single" w:sz="4" w:space="0" w:color="auto"/>
+              <w:right w:val="single" w:sz="4" w:space="0" w:color="auto"/>
+            </w:tcBorders>
+          </w:tcPr>
+          <w:p>
+            <w:pPr>
+              <w:spacing w:line="276" w:lineRule="auto"/>
+              <w:jc w:val="center"/>
+              <w:rPr>
+                <w:rFonts w:cs="Times New Roman"/>
+                <w:lang w:eastAsia="fil-PH"/>
+              </w:rPr>
+            </w:pPr>
+          </w:p>
+        </w:tc>
+        <w:tc>
+          <w:tcPr>
+            <w:tcW w:w="3870" w:type="dxa"/>
+            <w:tcBorders>
+              <w:top w:val="single" w:sz="4" w:space="0" w:color="auto"/>
+              <w:left w:val="single" w:sz="4" w:space="0" w:color="auto"/>
+              <w:bottom w:val="single" w:sz="4" w:space="0" w:color="auto"/>
+              <w:right w:val="single" w:sz="4" w:space="0" w:color="auto"/>
+            </w:tcBorders>
+            <w:vAlign w:val="center"/>
+          </w:tcPr>
+          <w:p>
+            <w:pPr>
+              <w:spacing w:line="276" w:lineRule="auto"/>
+              <w:jc w:val="left"/>
+              <w:cnfStyle w:val="000000000000" w:firstRow="0" w:lastRow="0" w:firstColumn="0" w:lastColumn="0" w:oddVBand="0" w:evenVBand="0" w:oddHBand="0" w:evenHBand="0" w:firstRowFirstColumn="0" w:firstRowLastColumn="0" w:lastRowFirstColumn="0" w:lastRowLastColumn="0"/>
+              <w:rPr>
+                <w:rFonts w:cs="Times New Roman"/>
+                <w:lang w:eastAsia="fil-PH"/>
+              </w:rPr>
+            </w:pPr>
+            <w:r>
+              <w:rPr>
+                <w:rFonts w:cs="Times New Roman"/>
+                <w:lang w:eastAsia="fil-PH"/>
+              </w:rPr>
+              <w:t>awards [ ]</w:t>
+            </w:r>
+          </w:p>
+        </w:tc>
+      </w:tr>
+      <w:tr>
+        <w:trPr>
+          <w:jc w:val="center"/>
+        </w:trPr>
+        <w:tc>
+          <w:tcPr>
+            <w:cnfStyle w:val="001000000000" w:firstRow="0" w:lastRow="0" w:firstColumn="1" w:lastColumn="0" w:oddVBand="0" w:evenVBand="0" w:oddHBand="0" w:evenHBand="0" w:firstRowFirstColumn="0" w:firstRowLastColumn="0" w:lastRowFirstColumn="0" w:lastRowLastColumn="0"/>
+            <w:tcW w:w="828" w:type="dxa"/>
+            <w:tcBorders>
+              <w:left w:val="single" w:sz="4" w:space="0" w:color="auto"/>
+              <w:bottom w:val="single" w:sz="4" w:space="0" w:color="auto"/>
+              <w:right w:val="single" w:sz="4" w:space="0" w:color="auto"/>
+            </w:tcBorders>
+          </w:tcPr>
+          <w:p>
+            <w:pPr>
+              <w:spacing w:line="276" w:lineRule="auto"/>
+              <w:jc w:val="center"/>
+              <w:rPr>
+                <w:rFonts w:cs="Times New Roman"/>
+                <w:lang w:eastAsia="fil-PH"/>
+              </w:rPr>
+            </w:pPr>
+          </w:p>
+        </w:tc>
+        <w:tc>
+          <w:tcPr>
+            <w:tcW w:w="3870" w:type="dxa"/>
+            <w:tcBorders>
+              <w:top w:val="single" w:sz="4" w:space="0" w:color="auto"/>
+              <w:left w:val="single" w:sz="4" w:space="0" w:color="auto"/>
+              <w:bottom w:val="single" w:sz="4" w:space="0" w:color="auto"/>
+              <w:right w:val="single" w:sz="4" w:space="0" w:color="auto"/>
+            </w:tcBorders>
+            <w:vAlign w:val="center"/>
+          </w:tcPr>
+          <w:p>
+            <w:pPr>
+              <w:spacing w:line="276" w:lineRule="auto"/>
+              <w:jc w:val="left"/>
+              <w:cnfStyle w:val="000000000000" w:firstRow="0" w:lastRow="0" w:firstColumn="0" w:lastColumn="0" w:oddVBand="0" w:evenVBand="0" w:oddHBand="0" w:evenHBand="0" w:firstRowFirstColumn="0" w:firstRowLastColumn="0" w:lastRowFirstColumn="0" w:lastRowLastColumn="0"/>
+              <w:rPr>
+                <w:rFonts w:cs="Times New Roman"/>
+                <w:lang w:eastAsia="fil-PH"/>
+              </w:rPr>
+            </w:pPr>
+            <w:r>
+              <w:rPr>
+                <w:rFonts w:cs="Times New Roman"/>
+                <w:lang w:eastAsia="fil-PH"/>
+              </w:rPr>
+              <w:t>references [ ]</w:t>
+            </w:r>
+          </w:p>
+          <w:tbl>
+            <w:tblPr>
+              <w:tblStyle w:val="TableGrid"/>
+              <w:tblW w:w="0" w:type="auto"/>
+              <w:tblLook w:val="04A0" w:firstRow="1" w:lastRow="0" w:firstColumn="1" w:lastColumn="0" w:noHBand="0" w:noVBand="1"/>
+            </w:tblPr>
+            <w:tblGrid>
+              <w:gridCol w:w="3639"/>
+            </w:tblGrid>
+            <w:tr>
+              <w:tc>
+                <w:tcPr>
+                  <w:tcW w:w="3639" w:type="dxa"/>
+                </w:tcPr>
+                <w:p>
+                  <w:pPr>
+                    <w:spacing w:line="276" w:lineRule="auto"/>
+                    <w:jc w:val="left"/>
+                    <w:rPr>
+                      <w:rFonts w:cs="Times New Roman"/>
+                      <w:lang w:eastAsia="fil-PH"/>
+                    </w:rPr>
+                  </w:pPr>
+                  <w:r>
+                    <w:rPr>
+                      <w:rFonts w:cs="Times New Roman"/>
+                      <w:lang w:eastAsia="fil-PH"/>
+                    </w:rPr>
+                    <w:t>referenceName</w:t>
+                  </w:r>
+                </w:p>
+              </w:tc>
+            </w:tr>
+            <w:tr>
+              <w:tc>
+                <w:tcPr>
+                  <w:tcW w:w="3639" w:type="dxa"/>
+                </w:tcPr>
+                <w:p>
+                  <w:pPr>
+                    <w:spacing w:line="276" w:lineRule="auto"/>
+                    <w:jc w:val="left"/>
+                    <w:rPr>
+                      <w:rFonts w:cs="Times New Roman"/>
+                      <w:lang w:eastAsia="fil-PH"/>
+                    </w:rPr>
+                  </w:pPr>
+                  <w:r>
+                    <w:rPr>
+                      <w:rFonts w:cs="Times New Roman"/>
+                      <w:lang w:eastAsia="fil-PH"/>
+                    </w:rPr>
+                    <w:t>affiliation</w:t>
+                  </w:r>
+                </w:p>
+              </w:tc>
+            </w:tr>
+            <w:tr>
+              <w:tc>
+                <w:tcPr>
+                  <w:tcW w:w="3639" w:type="dxa"/>
+                </w:tcPr>
+                <w:p>
+                  <w:pPr>
+                    <w:spacing w:line="276" w:lineRule="auto"/>
+                    <w:jc w:val="left"/>
+                    <w:rPr>
+                      <w:rFonts w:cs="Times New Roman"/>
+                      <w:lang w:eastAsia="fil-PH"/>
+                    </w:rPr>
+                  </w:pPr>
+                  <w:r>
+                    <w:rPr>
+                      <w:rFonts w:cs="Times New Roman"/>
+                      <w:lang w:eastAsia="fil-PH"/>
+                    </w:rPr>
+                    <w:t>position</w:t>
+                  </w:r>
+                </w:p>
+              </w:tc>
+            </w:tr>
+            <w:tr>
+              <w:tc>
+                <w:tcPr>
+                  <w:tcW w:w="3639" w:type="dxa"/>
+                </w:tcPr>
+                <w:p>
+                  <w:pPr>
+                    <w:spacing w:line="276" w:lineRule="auto"/>
+                    <w:jc w:val="left"/>
+                    <w:rPr>
+                      <w:rFonts w:cs="Times New Roman"/>
+                      <w:lang w:eastAsia="fil-PH"/>
+                    </w:rPr>
+                  </w:pPr>
+                  <w:r>
+                    <w:rPr>
+                      <w:rFonts w:cs="Times New Roman"/>
+                      <w:lang w:eastAsia="fil-PH"/>
+                    </w:rPr>
+                    <w:t>contactInfo</w:t>
+                  </w:r>
+                </w:p>
+              </w:tc>
+            </w:tr>
+          </w:tbl>
+          <w:p>
+            <w:pPr>
+              <w:spacing w:line="276" w:lineRule="auto"/>
+              <w:jc w:val="left"/>
+              <w:cnfStyle w:val="000000000000" w:firstRow="0" w:lastRow="0" w:firstColumn="0" w:lastColumn="0" w:oddVBand="0" w:evenVBand="0" w:oddHBand="0" w:evenHBand="0" w:firstRowFirstColumn="0" w:firstRowLastColumn="0" w:lastRowFirstColumn="0" w:lastRowLastColumn="0"/>
+              <w:rPr>
+                <w:rFonts w:cs="Times New Roman"/>
+                <w:lang w:eastAsia="fil-PH"/>
+              </w:rPr>
+            </w:pPr>
+          </w:p>
+        </w:tc>
+      </w:tr>
+    </w:tbl>
+    <w:p>
+      <w:pPr>
+        <w:ind w:firstLine="720"/>
+        <w:rPr>
+          <w:rFonts w:cs="Times New Roman"/>
+          <w:lang w:val="fil-PH" w:eastAsia="fil-PH"/>
+        </w:rPr>
+      </w:pPr>
+    </w:p>
+    <w:p>
+      <w:pPr>
+        <w:ind w:firstLine="720"/>
+        <w:rPr>
+          <w:rFonts w:cs="Times New Roman"/>
+          <w:lang w:val="fil-PH" w:eastAsia="fil-PH"/>
+        </w:rPr>
+      </w:pPr>
+      <w:r>
+        <w:rPr>
+          <w:rFonts w:cs="Times New Roman"/>
+          <w:lang w:val="fil-PH" w:eastAsia="fil-PH"/>
+        </w:rPr>
+        <w:t>Table 8 is the definition of resume document. It is the accompanying resume of an educator account. It provides the usual information a job seeker provides to an establishment.</w:t>
+      </w:r>
+    </w:p>
+    <w:p>
+      <w:pPr>
+        <w:ind w:firstLine="720"/>
+        <w:jc w:val="center"/>
+        <w:rPr>
+          <w:rFonts w:cs="Times New Roman"/>
+          <w:b/>
+          <w:shd w:val="clear" w:color="auto" w:fill="FFFFFF"/>
+          <w:lang w:val="fil-PH" w:eastAsia="fil-PH"/>
+        </w:rPr>
+      </w:pPr>
+    </w:p>
+    <w:p>
+      <w:pPr>
+        <w:ind w:firstLine="720"/>
+        <w:jc w:val="center"/>
+        <w:rPr>
+          <w:rFonts w:cs="Times New Roman"/>
+          <w:b/>
+          <w:shd w:val="clear" w:color="auto" w:fill="FFFFFF"/>
+          <w:lang w:val="fil-PH" w:eastAsia="fil-PH"/>
+        </w:rPr>
+      </w:pPr>
+    </w:p>
+    <w:p>
+      <w:pPr>
+        <w:ind w:firstLine="720"/>
+        <w:jc w:val="center"/>
+        <w:rPr>
+          <w:rFonts w:cs="Times New Roman"/>
+          <w:b/>
+          <w:shd w:val="clear" w:color="auto" w:fill="FFFFFF"/>
+          <w:lang w:val="fil-PH" w:eastAsia="fil-PH"/>
+        </w:rPr>
+      </w:pPr>
+      <w:r>
+        <w:rPr>
+          <w:rFonts w:cs="Times New Roman"/>
+          <w:b/>
+          <w:shd w:val="clear" w:color="auto" w:fill="FFFFFF"/>
+          <w:lang w:val="fil-PH" w:eastAsia="fil-PH"/>
+        </w:rPr>
+        <w:lastRenderedPageBreak/>
+        <w:t xml:space="preserve">Table </w:t>
+      </w:r>
+      <w:r>
+        <w:rPr>
+          <w:rFonts w:cs="Times New Roman"/>
+          <w:b/>
+          <w:shd w:val="clear" w:color="auto" w:fill="FFFFFF"/>
+          <w:lang w:val="fil-PH" w:eastAsia="fil-PH"/>
+        </w:rPr>
+        <w:t>9</w:t>
+      </w:r>
+    </w:p>
+    <w:p>
+      <w:pPr>
+        <w:ind w:firstLine="720"/>
+        <w:jc w:val="center"/>
+        <w:rPr>
+          <w:rFonts w:cs="Times New Roman"/>
+          <w:shd w:val="clear" w:color="auto" w:fill="FFFFFF"/>
+          <w:lang w:val="fil-PH" w:eastAsia="fil-PH"/>
+        </w:rPr>
+      </w:pPr>
+      <w:r>
+        <w:rPr>
+          <w:rFonts w:cs="Times New Roman"/>
+          <w:shd w:val="clear" w:color="auto" w:fill="FFFFFF"/>
+          <w:lang w:val="fil-PH" w:eastAsia="fil-PH"/>
+        </w:rPr>
+        <w:t>STUDENT DOCUMENT</w:t>
+      </w:r>
+    </w:p>
+    <w:tbl>
+      <w:tblPr>
+        <w:tblStyle w:val="MediumList2"/>
+        <w:tblW w:w="0" w:type="auto"/>
+        <w:jc w:val="center"/>
+        <w:tblLook w:val="06A0" w:firstRow="1" w:lastRow="0" w:firstColumn="1" w:lastColumn="0" w:noHBand="1" w:noVBand="1"/>
+      </w:tblPr>
+      <w:tblGrid>
+        <w:gridCol w:w="828"/>
+        <w:gridCol w:w="3870"/>
+      </w:tblGrid>
+      <w:tr>
+        <w:trPr>
+          <w:cnfStyle w:val="100000000000" w:firstRow="1" w:lastRow="0" w:firstColumn="0" w:lastColumn="0" w:oddVBand="0" w:evenVBand="0" w:oddHBand="0" w:evenHBand="0" w:firstRowFirstColumn="0" w:firstRowLastColumn="0" w:lastRowFirstColumn="0" w:lastRowLastColumn="0"/>
+          <w:jc w:val="center"/>
+        </w:trPr>
+        <w:tc>
+          <w:tcPr>
+            <w:cnfStyle w:val="001000000100" w:firstRow="0" w:lastRow="0" w:firstColumn="1" w:lastColumn="0" w:oddVBand="0" w:evenVBand="0" w:oddHBand="0" w:evenHBand="0" w:firstRowFirstColumn="1" w:firstRowLastColumn="0" w:lastRowFirstColumn="0" w:lastRowLastColumn="0"/>
+            <w:tcW w:w="4698" w:type="dxa"/>
+            <w:gridSpan w:val="2"/>
+            <w:tcBorders>
+              <w:top w:val="single" w:sz="4" w:space="0" w:color="auto"/>
+              <w:left w:val="single" w:sz="4" w:space="0" w:color="auto"/>
+              <w:right w:val="single" w:sz="4" w:space="0" w:color="auto"/>
+            </w:tcBorders>
+            <w:shd w:val="clear" w:color="auto" w:fill="F2F2F2" w:themeFill="background1" w:themeFillShade="F2"/>
+          </w:tcPr>
+          <w:p>
+            <w:pPr>
+              <w:spacing w:line="276" w:lineRule="auto"/>
+              <w:jc w:val="center"/>
+              <w:rPr>
+                <w:rFonts w:cs="Times New Roman"/>
+                <w:lang w:eastAsia="fil-PH"/>
+              </w:rPr>
+            </w:pPr>
+            <w:r>
+              <w:rPr>
+                <w:rFonts w:cs="Times New Roman"/>
+                <w:lang w:eastAsia="fil-PH"/>
+              </w:rPr>
+              <w:t>Student</w:t>
+            </w:r>
+          </w:p>
+        </w:tc>
+      </w:tr>
+      <w:tr>
+        <w:trPr>
+          <w:jc w:val="center"/>
+        </w:trPr>
+        <w:tc>
+          <w:tcPr>
+            <w:cnfStyle w:val="001000000000" w:firstRow="0" w:lastRow="0" w:firstColumn="1" w:lastColumn="0" w:oddVBand="0" w:evenVBand="0" w:oddHBand="0" w:evenHBand="0" w:firstRowFirstColumn="0" w:firstRowLastColumn="0" w:lastRowFirstColumn="0" w:lastRowLastColumn="0"/>
+            <w:tcW w:w="828" w:type="dxa"/>
+            <w:tcBorders>
+              <w:left w:val="single" w:sz="4" w:space="0" w:color="auto"/>
+              <w:right w:val="single" w:sz="4" w:space="0" w:color="auto"/>
+            </w:tcBorders>
+          </w:tcPr>
+          <w:p>
+            <w:pPr>
+              <w:spacing w:line="276" w:lineRule="auto"/>
+              <w:jc w:val="center"/>
+              <w:rPr>
+                <w:rFonts w:cs="Times New Roman"/>
+                <w:lang w:eastAsia="fil-PH"/>
+              </w:rPr>
+            </w:pPr>
+            <w:r>
+              <w:rPr>
+                <w:rFonts w:cs="Times New Roman"/>
+                <w:lang w:eastAsia="fil-PH"/>
+              </w:rPr>
+              <w:t>PK</w:t>
+            </w:r>
+          </w:p>
+        </w:tc>
+        <w:tc>
+          <w:tcPr>
+            <w:tcW w:w="3870" w:type="dxa"/>
+            <w:tcBorders>
+              <w:top w:val="single" w:sz="4" w:space="0" w:color="auto"/>
+              <w:left w:val="single" w:sz="4" w:space="0" w:color="auto"/>
+              <w:bottom w:val="single" w:sz="4" w:space="0" w:color="auto"/>
+              <w:right w:val="single" w:sz="4" w:space="0" w:color="auto"/>
+            </w:tcBorders>
+            <w:vAlign w:val="center"/>
+          </w:tcPr>
+          <w:p>
+            <w:pPr>
+              <w:spacing w:line="276" w:lineRule="auto"/>
+              <w:jc w:val="left"/>
+              <w:cnfStyle w:val="000000000000" w:firstRow="0" w:lastRow="0" w:firstColumn="0" w:lastColumn="0" w:oddVBand="0" w:evenVBand="0" w:oddHBand="0" w:evenHBand="0" w:firstRowFirstColumn="0" w:firstRowLastColumn="0" w:lastRowFirstColumn="0" w:lastRowLastColumn="0"/>
+              <w:rPr>
+                <w:rFonts w:cs="Times New Roman"/>
+                <w:lang w:eastAsia="fil-PH"/>
+              </w:rPr>
+            </w:pPr>
+            <w:proofErr w:type="spellStart"/>
+            <w:r>
+              <w:rPr>
+                <w:rFonts w:cs="Times New Roman"/>
+                <w:lang w:eastAsia="fil-PH"/>
+              </w:rPr>
+              <w:t>StudentID</w:t>
+            </w:r>
+            <w:proofErr w:type="spellEnd"/>
+          </w:p>
+        </w:tc>
+      </w:tr>
+      <w:tr>
+        <w:trPr>
+          <w:jc w:val="center"/>
+        </w:trPr>
+        <w:tc>
+          <w:tcPr>
+            <w:cnfStyle w:val="001000000000" w:firstRow="0" w:lastRow="0" w:firstColumn="1" w:lastColumn="0" w:oddVBand="0" w:evenVBand="0" w:oddHBand="0" w:evenHBand="0" w:firstRowFirstColumn="0" w:firstRowLastColumn="0" w:lastRowFirstColumn="0" w:lastRowLastColumn="0"/>
+            <w:tcW w:w="828" w:type="dxa"/>
+            <w:tcBorders>
+              <w:left w:val="single" w:sz="4" w:space="0" w:color="auto"/>
+              <w:right w:val="single" w:sz="4" w:space="0" w:color="auto"/>
+            </w:tcBorders>
+          </w:tcPr>
+          <w:p>
+            <w:pPr>
+              <w:spacing w:line="276" w:lineRule="auto"/>
+              <w:jc w:val="center"/>
+              <w:rPr>
+                <w:rFonts w:cs="Times New Roman"/>
+                <w:lang w:eastAsia="fil-PH"/>
+              </w:rPr>
+            </w:pPr>
+            <w:r>
+              <w:rPr>
+                <w:rFonts w:cs="Times New Roman"/>
+                <w:lang w:eastAsia="fil-PH"/>
+              </w:rPr>
+              <w:t>FK</w:t>
+            </w:r>
+          </w:p>
+        </w:tc>
+        <w:tc>
+          <w:tcPr>
+            <w:tcW w:w="3870" w:type="dxa"/>
+            <w:tcBorders>
+              <w:top w:val="single" w:sz="4" w:space="0" w:color="auto"/>
+              <w:left w:val="single" w:sz="4" w:space="0" w:color="auto"/>
+              <w:bottom w:val="single" w:sz="4" w:space="0" w:color="auto"/>
+              <w:right w:val="single" w:sz="4" w:space="0" w:color="auto"/>
+            </w:tcBorders>
+            <w:vAlign w:val="center"/>
+          </w:tcPr>
+          <w:p>
+            <w:pPr>
+              <w:spacing w:line="276" w:lineRule="auto"/>
+              <w:jc w:val="left"/>
+              <w:cnfStyle w:val="000000000000" w:firstRow="0" w:lastRow="0" w:firstColumn="0" w:lastColumn="0" w:oddVBand="0" w:evenVBand="0" w:oddHBand="0" w:evenHBand="0" w:firstRowFirstColumn="0" w:firstRowLastColumn="0" w:lastRowFirstColumn="0" w:lastRowLastColumn="0"/>
+              <w:rPr>
+                <w:rFonts w:cs="Times New Roman"/>
+                <w:lang w:eastAsia="fil-PH"/>
+              </w:rPr>
+            </w:pPr>
+            <w:r>
+              <w:rPr>
+                <w:rFonts w:cs="Times New Roman"/>
+                <w:lang w:eastAsia="fil-PH"/>
+              </w:rPr>
+              <w:t>username</w:t>
+            </w:r>
+          </w:p>
+        </w:tc>
+      </w:tr>
+      <w:tr>
+        <w:trPr>
+          <w:jc w:val="center"/>
+        </w:trPr>
+        <w:tc>
+          <w:tcPr>
+            <w:cnfStyle w:val="001000000000" w:firstRow="0" w:lastRow="0" w:firstColumn="1" w:lastColumn="0" w:oddVBand="0" w:evenVBand="0" w:oddHBand="0" w:evenHBand="0" w:firstRowFirstColumn="0" w:firstRowLastColumn="0" w:lastRowFirstColumn="0" w:lastRowLastColumn="0"/>
+            <w:tcW w:w="828" w:type="dxa"/>
+            <w:tcBorders>
+              <w:left w:val="single" w:sz="4" w:space="0" w:color="auto"/>
+              <w:right w:val="single" w:sz="4" w:space="0" w:color="auto"/>
+            </w:tcBorders>
+          </w:tcPr>
+          <w:p>
+            <w:pPr>
+              <w:spacing w:line="276" w:lineRule="auto"/>
+              <w:jc w:val="center"/>
+              <w:rPr>
+                <w:rFonts w:cs="Times New Roman"/>
+                <w:lang w:eastAsia="fil-PH"/>
+              </w:rPr>
+            </w:pPr>
+          </w:p>
+        </w:tc>
+        <w:tc>
+          <w:tcPr>
+            <w:tcW w:w="3870" w:type="dxa"/>
+            <w:tcBorders>
+              <w:top w:val="single" w:sz="4" w:space="0" w:color="auto"/>
+              <w:left w:val="single" w:sz="4" w:space="0" w:color="auto"/>
+              <w:bottom w:val="single" w:sz="4" w:space="0" w:color="auto"/>
+              <w:right w:val="single" w:sz="4" w:space="0" w:color="auto"/>
+            </w:tcBorders>
+            <w:vAlign w:val="center"/>
+          </w:tcPr>
+          <w:p>
+            <w:pPr>
+              <w:spacing w:line="276" w:lineRule="auto"/>
+              <w:jc w:val="left"/>
+              <w:cnfStyle w:val="000000000000" w:firstRow="0" w:lastRow="0" w:firstColumn="0" w:lastColumn="0" w:oddVBand="0" w:evenVBand="0" w:oddHBand="0" w:evenHBand="0" w:firstRowFirstColumn="0" w:firstRowLastColumn="0" w:lastRowFirstColumn="0" w:lastRowLastColumn="0"/>
+              <w:rPr>
+                <w:rFonts w:cs="Times New Roman"/>
+                <w:lang w:eastAsia="fil-PH"/>
+              </w:rPr>
+            </w:pPr>
+            <w:r>
+              <w:rPr>
+                <w:rFonts w:cs="Times New Roman"/>
+                <w:lang w:eastAsia="fil-PH"/>
+              </w:rPr>
+              <w:t>name</w:t>
+            </w:r>
+          </w:p>
+          <w:tbl>
+            <w:tblPr>
+              <w:tblStyle w:val="TableGrid"/>
+              <w:tblW w:w="0" w:type="auto"/>
+              <w:tblLook w:val="04A0" w:firstRow="1" w:lastRow="0" w:firstColumn="1" w:lastColumn="0" w:noHBand="0" w:noVBand="1"/>
+            </w:tblPr>
+            <w:tblGrid>
+              <w:gridCol w:w="3639"/>
+            </w:tblGrid>
+            <w:tr>
+              <w:tc>
+                <w:tcPr>
+                  <w:tcW w:w="3639" w:type="dxa"/>
+                </w:tcPr>
+                <w:p>
+                  <w:pPr>
+                    <w:spacing w:line="276" w:lineRule="auto"/>
+                    <w:jc w:val="left"/>
+                    <w:rPr>
+                      <w:rFonts w:cs="Times New Roman"/>
+                      <w:lang w:eastAsia="fil-PH"/>
+                    </w:rPr>
+                  </w:pPr>
+                  <w:r>
+                    <w:rPr>
+                      <w:rFonts w:cs="Times New Roman"/>
+                      <w:lang w:eastAsia="fil-PH"/>
+                    </w:rPr>
+                    <w:t>firstName</w:t>
+                  </w:r>
+                </w:p>
+              </w:tc>
+            </w:tr>
+            <w:tr>
+              <w:tc>
+                <w:tcPr>
+                  <w:tcW w:w="3639" w:type="dxa"/>
+                </w:tcPr>
+                <w:p>
+                  <w:pPr>
+                    <w:spacing w:line="276" w:lineRule="auto"/>
+                    <w:jc w:val="left"/>
+                    <w:rPr>
+                      <w:rFonts w:cs="Times New Roman"/>
+                      <w:lang w:eastAsia="fil-PH"/>
+                    </w:rPr>
+                  </w:pPr>
+                  <w:r>
+                    <w:rPr>
+                      <w:rFonts w:cs="Times New Roman"/>
+                      <w:lang w:eastAsia="fil-PH"/>
+                    </w:rPr>
+                    <w:t>middleName</w:t>
+                  </w:r>
+                </w:p>
+              </w:tc>
+            </w:tr>
+            <w:tr>
+              <w:tc>
+                <w:tcPr>
+                  <w:tcW w:w="3639" w:type="dxa"/>
+                </w:tcPr>
+                <w:p>
+                  <w:pPr>
+                    <w:spacing w:line="276" w:lineRule="auto"/>
+                    <w:jc w:val="left"/>
+                    <w:rPr>
+                      <w:rFonts w:cs="Times New Roman"/>
+                      <w:lang w:eastAsia="fil-PH"/>
+                    </w:rPr>
+                  </w:pPr>
+                  <w:r>
+                    <w:rPr>
+                      <w:rFonts w:cs="Times New Roman"/>
+                      <w:lang w:eastAsia="fil-PH"/>
+                    </w:rPr>
+                    <w:t>lastName</w:t>
+                  </w:r>
+                </w:p>
+              </w:tc>
+            </w:tr>
+            <w:tr>
+              <w:tc>
+                <w:tcPr>
+                  <w:tcW w:w="3639" w:type="dxa"/>
+                </w:tcPr>
+                <w:p>
+                  <w:pPr>
+                    <w:spacing w:line="276" w:lineRule="auto"/>
+                    <w:jc w:val="left"/>
+                    <w:rPr>
+                      <w:rFonts w:cs="Times New Roman"/>
+                      <w:lang w:eastAsia="fil-PH"/>
+                    </w:rPr>
+                  </w:pPr>
+                  <w:r>
+                    <w:rPr>
+                      <w:rFonts w:cs="Times New Roman"/>
+                      <w:lang w:eastAsia="fil-PH"/>
+                    </w:rPr>
+                    <w:t>extension</w:t>
+                  </w:r>
+                </w:p>
+              </w:tc>
+            </w:tr>
+          </w:tbl>
+          <w:p>
+            <w:pPr>
+              <w:spacing w:line="276" w:lineRule="auto"/>
+              <w:jc w:val="left"/>
+              <w:cnfStyle w:val="000000000000" w:firstRow="0" w:lastRow="0" w:firstColumn="0" w:lastColumn="0" w:oddVBand="0" w:evenVBand="0" w:oddHBand="0" w:evenHBand="0" w:firstRowFirstColumn="0" w:firstRowLastColumn="0" w:lastRowFirstColumn="0" w:lastRowLastColumn="0"/>
+              <w:rPr>
+                <w:rFonts w:cs="Times New Roman"/>
+                <w:lang w:eastAsia="fil-PH"/>
+              </w:rPr>
+            </w:pPr>
+          </w:p>
+        </w:tc>
+      </w:tr>
+      <w:tr>
+        <w:trPr>
+          <w:jc w:val="center"/>
+        </w:trPr>
+        <w:tc>
+          <w:tcPr>
+            <w:cnfStyle w:val="001000000000" w:firstRow="0" w:lastRow="0" w:firstColumn="1" w:lastColumn="0" w:oddVBand="0" w:evenVBand="0" w:oddHBand="0" w:evenHBand="0" w:firstRowFirstColumn="0" w:firstRowLastColumn="0" w:lastRowFirstColumn="0" w:lastRowLastColumn="0"/>
+            <w:tcW w:w="828" w:type="dxa"/>
+            <w:tcBorders>
+              <w:left w:val="single" w:sz="4" w:space="0" w:color="auto"/>
+              <w:right w:val="single" w:sz="4" w:space="0" w:color="auto"/>
+            </w:tcBorders>
+          </w:tcPr>
+          <w:p>
+            <w:pPr>
+              <w:spacing w:line="276" w:lineRule="auto"/>
+              <w:jc w:val="center"/>
+              <w:rPr>
+                <w:rFonts w:cs="Times New Roman"/>
+                <w:lang w:eastAsia="fil-PH"/>
+              </w:rPr>
+            </w:pPr>
+          </w:p>
+        </w:tc>
+        <w:tc>
+          <w:tcPr>
+            <w:tcW w:w="3870" w:type="dxa"/>
+            <w:tcBorders>
+              <w:top w:val="single" w:sz="4" w:space="0" w:color="auto"/>
+              <w:left w:val="single" w:sz="4" w:space="0" w:color="auto"/>
+              <w:bottom w:val="single" w:sz="4" w:space="0" w:color="auto"/>
+              <w:right w:val="single" w:sz="4" w:space="0" w:color="auto"/>
+            </w:tcBorders>
+            <w:vAlign w:val="center"/>
+          </w:tcPr>
+          <w:p>
+            <w:pPr>
+              <w:spacing w:line="276" w:lineRule="auto"/>
+              <w:jc w:val="left"/>
+              <w:cnfStyle w:val="000000000000" w:firstRow="0" w:lastRow="0" w:firstColumn="0" w:lastColumn="0" w:oddVBand="0" w:evenVBand="0" w:oddHBand="0" w:evenHBand="0" w:firstRowFirstColumn="0" w:firstRowLastColumn="0" w:lastRowFirstColumn="0" w:lastRowLastColumn="0"/>
+              <w:rPr>
+                <w:rFonts w:cs="Times New Roman"/>
+                <w:lang w:eastAsia="fil-PH"/>
+              </w:rPr>
+            </w:pPr>
+            <w:r>
+              <w:rPr>
+                <w:rFonts w:cs="Times New Roman"/>
+                <w:lang w:eastAsia="fil-PH"/>
+              </w:rPr>
+              <w:t>birthday</w:t>
+            </w:r>
+          </w:p>
+          <w:tbl>
+            <w:tblPr>
+              <w:tblStyle w:val="TableGrid"/>
+              <w:tblW w:w="0" w:type="auto"/>
+              <w:tblLook w:val="04A0" w:firstRow="1" w:lastRow="0" w:firstColumn="1" w:lastColumn="0" w:noHBand="0" w:noVBand="1"/>
+            </w:tblPr>
+            <w:tblGrid>
+              <w:gridCol w:w="3639"/>
+            </w:tblGrid>
+            <w:tr>
+              <w:tc>
+                <w:tcPr>
+                  <w:tcW w:w="3639" w:type="dxa"/>
+                </w:tcPr>
+                <w:p>
+                  <w:pPr>
+                    <w:spacing w:line="276" w:lineRule="auto"/>
+                    <w:jc w:val="left"/>
+                    <w:rPr>
+                      <w:rFonts w:cs="Times New Roman"/>
+                      <w:lang w:eastAsia="fil-PH"/>
+                    </w:rPr>
+                  </w:pPr>
+                  <w:r>
+                    <w:rPr>
+                      <w:rFonts w:cs="Times New Roman"/>
+                      <w:lang w:eastAsia="fil-PH"/>
+                    </w:rPr>
+                    <w:t>month</w:t>
+                  </w:r>
+                </w:p>
+              </w:tc>
+            </w:tr>
+            <w:tr>
+              <w:tc>
+                <w:tcPr>
+                  <w:tcW w:w="3639" w:type="dxa"/>
+                </w:tcPr>
+                <w:p>
+                  <w:pPr>
+                    <w:spacing w:line="276" w:lineRule="auto"/>
+                    <w:jc w:val="left"/>
+                    <w:rPr>
+                      <w:rFonts w:cs="Times New Roman"/>
+                      <w:lang w:eastAsia="fil-PH"/>
+                    </w:rPr>
+                  </w:pPr>
+                  <w:r>
+                    <w:rPr>
+                      <w:rFonts w:cs="Times New Roman"/>
+                      <w:lang w:eastAsia="fil-PH"/>
+                    </w:rPr>
+                    <w:t>day</w:t>
+                  </w:r>
+                </w:p>
+              </w:tc>
+            </w:tr>
+            <w:tr>
+              <w:tc>
+                <w:tcPr>
+                  <w:tcW w:w="3639" w:type="dxa"/>
+                </w:tcPr>
+                <w:p>
+                  <w:pPr>
+                    <w:spacing w:line="276" w:lineRule="auto"/>
+                    <w:jc w:val="left"/>
+                    <w:rPr>
+                      <w:rFonts w:cs="Times New Roman"/>
+                      <w:lang w:eastAsia="fil-PH"/>
+                    </w:rPr>
+                  </w:pPr>
+                  <w:r>
+                    <w:rPr>
+                      <w:rFonts w:cs="Times New Roman"/>
+                      <w:lang w:eastAsia="fil-PH"/>
+                    </w:rPr>
+                    <w:t>year</w:t>
+                  </w:r>
+                </w:p>
+              </w:tc>
+            </w:tr>
+          </w:tbl>
+          <w:p>
+            <w:pPr>
+              <w:spacing w:line="276" w:lineRule="auto"/>
+              <w:jc w:val="left"/>
+              <w:cnfStyle w:val="000000000000" w:firstRow="0" w:lastRow="0" w:firstColumn="0" w:lastColumn="0" w:oddVBand="0" w:evenVBand="0" w:oddHBand="0" w:evenHBand="0" w:firstRowFirstColumn="0" w:firstRowLastColumn="0" w:lastRowFirstColumn="0" w:lastRowLastColumn="0"/>
+              <w:rPr>
+                <w:rFonts w:cs="Times New Roman"/>
+                <w:lang w:eastAsia="fil-PH"/>
+              </w:rPr>
+            </w:pPr>
+          </w:p>
+        </w:tc>
+      </w:tr>
+      <w:tr>
+        <w:trPr>
+          <w:jc w:val="center"/>
+        </w:trPr>
+        <w:tc>
+          <w:tcPr>
+            <w:cnfStyle w:val="001000000000" w:firstRow="0" w:lastRow="0" w:firstColumn="1" w:lastColumn="0" w:oddVBand="0" w:evenVBand="0" w:oddHBand="0" w:evenHBand="0" w:firstRowFirstColumn="0" w:firstRowLastColumn="0" w:lastRowFirstColumn="0" w:lastRowLastColumn="0"/>
+            <w:tcW w:w="828" w:type="dxa"/>
+            <w:tcBorders>
+              <w:left w:val="single" w:sz="4" w:space="0" w:color="auto"/>
+              <w:right w:val="single" w:sz="4" w:space="0" w:color="auto"/>
+            </w:tcBorders>
+          </w:tcPr>
+          <w:p>
+            <w:pPr>
+              <w:spacing w:line="276" w:lineRule="auto"/>
+              <w:jc w:val="center"/>
+              <w:rPr>
+                <w:rFonts w:cs="Times New Roman"/>
+                <w:lang w:eastAsia="fil-PH"/>
+              </w:rPr>
+            </w:pPr>
+          </w:p>
+        </w:tc>
+        <w:tc>
+          <w:tcPr>
+            <w:tcW w:w="3870" w:type="dxa"/>
+            <w:tcBorders>
+              <w:top w:val="single" w:sz="4" w:space="0" w:color="auto"/>
+              <w:left w:val="single" w:sz="4" w:space="0" w:color="auto"/>
+              <w:bottom w:val="single" w:sz="4" w:space="0" w:color="auto"/>
+              <w:right w:val="single" w:sz="4" w:space="0" w:color="auto"/>
+            </w:tcBorders>
+            <w:vAlign w:val="center"/>
+          </w:tcPr>
+          <w:p>
+            <w:pPr>
+              <w:spacing w:line="276" w:lineRule="auto"/>
+              <w:jc w:val="left"/>
+              <w:cnfStyle w:val="000000000000" w:firstRow="0" w:lastRow="0" w:firstColumn="0" w:lastColumn="0" w:oddVBand="0" w:evenVBand="0" w:oddHBand="0" w:evenHBand="0" w:firstRowFirstColumn="0" w:firstRowLastColumn="0" w:lastRowFirstColumn="0" w:lastRowLastColumn="0"/>
+              <w:rPr>
+                <w:rFonts w:cs="Times New Roman"/>
+                <w:lang w:eastAsia="fil-PH"/>
+              </w:rPr>
+            </w:pPr>
+            <w:r>
+              <w:rPr>
+                <w:rFonts w:cs="Times New Roman"/>
+                <w:lang w:eastAsia="fil-PH"/>
+              </w:rPr>
+              <w:t>address []</w:t>
+            </w:r>
+          </w:p>
+          <w:tbl>
+            <w:tblPr>
+              <w:tblStyle w:val="TableGrid"/>
+              <w:tblW w:w="0" w:type="auto"/>
+              <w:tblLook w:val="04A0" w:firstRow="1" w:lastRow="0" w:firstColumn="1" w:lastColumn="0" w:noHBand="0" w:noVBand="1"/>
+            </w:tblPr>
+            <w:tblGrid>
+              <w:gridCol w:w="3639"/>
+            </w:tblGrid>
+            <w:tr>
+              <w:tc>
+                <w:tcPr>
+                  <w:tcW w:w="3639" w:type="dxa"/>
+                </w:tcPr>
+                <w:p>
+                  <w:pPr>
+                    <w:spacing w:line="276" w:lineRule="auto"/>
+                    <w:jc w:val="left"/>
+                    <w:rPr>
+                      <w:rFonts w:cs="Times New Roman"/>
+                      <w:lang w:eastAsia="fil-PH"/>
+                    </w:rPr>
+                  </w:pPr>
+                  <w:r>
+                    <w:rPr>
+                      <w:rFonts w:cs="Times New Roman"/>
+                      <w:lang w:eastAsia="fil-PH"/>
+                    </w:rPr>
+                    <w:t>houseNo</w:t>
+                  </w:r>
+                </w:p>
+              </w:tc>
+            </w:tr>
+            <w:tr>
+              <w:tc>
+                <w:tcPr>
+                  <w:tcW w:w="3639" w:type="dxa"/>
+                </w:tcPr>
+                <w:p>
+                  <w:pPr>
+                    <w:spacing w:line="276" w:lineRule="auto"/>
+                    <w:jc w:val="left"/>
+                    <w:rPr>
+                      <w:rFonts w:cs="Times New Roman"/>
+                      <w:lang w:eastAsia="fil-PH"/>
+                    </w:rPr>
+                  </w:pPr>
+                  <w:r>
+                    <w:rPr>
+                      <w:rFonts w:cs="Times New Roman"/>
+                      <w:lang w:eastAsia="fil-PH"/>
+                    </w:rPr>
+                    <w:t>streetName</w:t>
+                  </w:r>
+                </w:p>
+              </w:tc>
+            </w:tr>
+            <w:tr>
+              <w:tc>
+                <w:tcPr>
+                  <w:tcW w:w="3639" w:type="dxa"/>
+                </w:tcPr>
+                <w:p>
+                  <w:pPr>
+                    <w:spacing w:line="276" w:lineRule="auto"/>
+                    <w:jc w:val="left"/>
+                    <w:rPr>
+                      <w:rFonts w:cs="Times New Roman"/>
+                      <w:lang w:eastAsia="fil-PH"/>
+                    </w:rPr>
+                  </w:pPr>
+                  <w:r>
+                    <w:rPr>
+                      <w:rFonts w:cs="Times New Roman"/>
+                      <w:lang w:eastAsia="fil-PH"/>
+                    </w:rPr>
+                    <w:t>subdivision</w:t>
+                  </w:r>
+                </w:p>
+              </w:tc>
+            </w:tr>
+            <w:tr>
+              <w:tc>
+                <w:tcPr>
+                  <w:tcW w:w="3639" w:type="dxa"/>
+                </w:tcPr>
+                <w:p>
+                  <w:pPr>
+                    <w:spacing w:line="276" w:lineRule="auto"/>
+                    <w:jc w:val="left"/>
+                    <w:rPr>
+                      <w:rFonts w:cs="Times New Roman"/>
+                      <w:lang w:eastAsia="fil-PH"/>
+                    </w:rPr>
+                  </w:pPr>
+                  <w:r>
+                    <w:rPr>
+                      <w:rFonts w:cs="Times New Roman"/>
+                      <w:lang w:eastAsia="fil-PH"/>
+                    </w:rPr>
+                    <w:t>barangay</w:t>
+                  </w:r>
+                </w:p>
+              </w:tc>
+            </w:tr>
+            <w:tr>
+              <w:tc>
+                <w:tcPr>
+                  <w:tcW w:w="3639" w:type="dxa"/>
+                </w:tcPr>
+                <w:p>
+                  <w:pPr>
+                    <w:spacing w:line="276" w:lineRule="auto"/>
+                    <w:jc w:val="left"/>
+                    <w:rPr>
+                      <w:rFonts w:cs="Times New Roman"/>
+                      <w:lang w:eastAsia="fil-PH"/>
+                    </w:rPr>
+                  </w:pPr>
+                  <w:r>
+                    <w:rPr>
+                      <w:rFonts w:cs="Times New Roman"/>
+                      <w:lang w:eastAsia="fil-PH"/>
+                    </w:rPr>
+                    <w:t>district</w:t>
+                  </w:r>
+                </w:p>
+              </w:tc>
+            </w:tr>
+            <w:tr>
+              <w:tc>
+                <w:tcPr>
+                  <w:tcW w:w="3639" w:type="dxa"/>
+                </w:tcPr>
+                <w:p>
+                  <w:pPr>
+                    <w:spacing w:line="276" w:lineRule="auto"/>
+                    <w:jc w:val="left"/>
+                    <w:rPr>
+                      <w:rFonts w:cs="Times New Roman"/>
+                      <w:lang w:eastAsia="fil-PH"/>
+                    </w:rPr>
+                  </w:pPr>
+                  <w:r>
+                    <w:rPr>
+                      <w:rFonts w:cs="Times New Roman"/>
+                      <w:lang w:eastAsia="fil-PH"/>
+                    </w:rPr>
+                    <w:t>city</w:t>
+                  </w:r>
+                </w:p>
+              </w:tc>
+            </w:tr>
+            <w:tr>
+              <w:tc>
+                <w:tcPr>
+                  <w:tcW w:w="3639" w:type="dxa"/>
+                </w:tcPr>
+                <w:p>
+                  <w:pPr>
+                    <w:spacing w:line="276" w:lineRule="auto"/>
+                    <w:jc w:val="left"/>
+                    <w:rPr>
+                      <w:rFonts w:cs="Times New Roman"/>
+                      <w:lang w:eastAsia="fil-PH"/>
+                    </w:rPr>
+                  </w:pPr>
+                  <w:r>
+                    <w:rPr>
+                      <w:rFonts w:cs="Times New Roman"/>
+                      <w:lang w:eastAsia="fil-PH"/>
+                    </w:rPr>
+                    <w:t>province</w:t>
+                  </w:r>
+                </w:p>
+              </w:tc>
+            </w:tr>
+            <w:tr>
+              <w:tc>
+                <w:tcPr>
+                  <w:tcW w:w="3639" w:type="dxa"/>
+                </w:tcPr>
+                <w:p>
+                  <w:pPr>
+                    <w:spacing w:line="276" w:lineRule="auto"/>
+                    <w:jc w:val="left"/>
+                    <w:rPr>
+                      <w:rFonts w:cs="Times New Roman"/>
+                      <w:lang w:eastAsia="fil-PH"/>
+                    </w:rPr>
+                  </w:pPr>
+                  <w:r>
+                    <w:rPr>
+                      <w:rFonts w:cs="Times New Roman"/>
+                      <w:lang w:eastAsia="fil-PH"/>
+                    </w:rPr>
+                    <w:t>country</w:t>
+                  </w:r>
+                </w:p>
+              </w:tc>
+            </w:tr>
+            <w:tr>
+              <w:tc>
+                <w:tcPr>
+                  <w:tcW w:w="3639" w:type="dxa"/>
+                </w:tcPr>
+                <w:p>
+                  <w:pPr>
+                    <w:spacing w:line="276" w:lineRule="auto"/>
+                    <w:jc w:val="left"/>
+                    <w:rPr>
+                      <w:rFonts w:cs="Times New Roman"/>
+                      <w:lang w:eastAsia="fil-PH"/>
+                    </w:rPr>
+                  </w:pPr>
+                  <w:r>
+                    <w:rPr>
+                      <w:rFonts w:cs="Times New Roman"/>
+                      <w:lang w:eastAsia="fil-PH"/>
+                    </w:rPr>
+                    <w:t>zipCode</w:t>
+                  </w:r>
+                </w:p>
+              </w:tc>
+            </w:tr>
+            <w:tr>
+              <w:tc>
+                <w:tcPr>
+                  <w:tcW w:w="3639" w:type="dxa"/>
+                </w:tcPr>
+                <w:p>
+                  <w:pPr>
+                    <w:spacing w:line="276" w:lineRule="auto"/>
+                    <w:jc w:val="left"/>
+                    <w:rPr>
+                      <w:rFonts w:cs="Times New Roman"/>
+                      <w:lang w:eastAsia="fil-PH"/>
+                    </w:rPr>
+                  </w:pPr>
+                  <w:r>
+                    <w:rPr>
+                      <w:rFonts w:cs="Times New Roman"/>
+                      <w:lang w:eastAsia="fil-PH"/>
+                    </w:rPr>
+                    <w:t>currentAddress</w:t>
+                  </w:r>
+                </w:p>
+              </w:tc>
+            </w:tr>
+          </w:tbl>
+          <w:p>
+            <w:pPr>
+              <w:spacing w:line="276" w:lineRule="auto"/>
+              <w:jc w:val="left"/>
+              <w:cnfStyle w:val="000000000000" w:firstRow="0" w:lastRow="0" w:firstColumn="0" w:lastColumn="0" w:oddVBand="0" w:evenVBand="0" w:oddHBand="0" w:evenHBand="0" w:firstRowFirstColumn="0" w:firstRowLastColumn="0" w:lastRowFirstColumn="0" w:lastRowLastColumn="0"/>
+              <w:rPr>
+                <w:rFonts w:cs="Times New Roman"/>
+                <w:lang w:eastAsia="fil-PH"/>
+              </w:rPr>
+            </w:pPr>
+          </w:p>
+        </w:tc>
+      </w:tr>
+      <w:tr>
+        <w:trPr>
+          <w:jc w:val="center"/>
+        </w:trPr>
+        <w:tc>
+          <w:tcPr>
+            <w:cnfStyle w:val="001000000000" w:firstRow="0" w:lastRow="0" w:firstColumn="1" w:lastColumn="0" w:oddVBand="0" w:evenVBand="0" w:oddHBand="0" w:evenHBand="0" w:firstRowFirstColumn="0" w:firstRowLastColumn="0" w:lastRowFirstColumn="0" w:lastRowLastColumn="0"/>
+            <w:tcW w:w="828" w:type="dxa"/>
+            <w:tcBorders>
+              <w:left w:val="single" w:sz="4" w:space="0" w:color="auto"/>
+              <w:right w:val="single" w:sz="4" w:space="0" w:color="auto"/>
+            </w:tcBorders>
+          </w:tcPr>
+          <w:p>
+            <w:pPr>
+              <w:spacing w:line="276" w:lineRule="auto"/>
+              <w:jc w:val="center"/>
+              <w:rPr>
+                <w:rFonts w:cs="Times New Roman"/>
+                <w:lang w:eastAsia="fil-PH"/>
+              </w:rPr>
+            </w:pPr>
+          </w:p>
+        </w:tc>
+        <w:tc>
+          <w:tcPr>
+            <w:tcW w:w="3870" w:type="dxa"/>
+            <w:tcBorders>
+              <w:top w:val="single" w:sz="4" w:space="0" w:color="auto"/>
+              <w:left w:val="single" w:sz="4" w:space="0" w:color="auto"/>
+              <w:bottom w:val="single" w:sz="4" w:space="0" w:color="auto"/>
+              <w:right w:val="single" w:sz="4" w:space="0" w:color="auto"/>
+            </w:tcBorders>
+            <w:vAlign w:val="center"/>
+          </w:tcPr>
+          <w:p>
+            <w:pPr>
+              <w:spacing w:line="276" w:lineRule="auto"/>
+              <w:jc w:val="left"/>
+              <w:cnfStyle w:val="000000000000" w:firstRow="0" w:lastRow="0" w:firstColumn="0" w:lastColumn="0" w:oddVBand="0" w:evenVBand="0" w:oddHBand="0" w:evenHBand="0" w:firstRowFirstColumn="0" w:firstRowLastColumn="0" w:lastRowFirstColumn="0" w:lastRowLastColumn="0"/>
+              <w:rPr>
+                <w:rFonts w:cs="Times New Roman"/>
+                <w:lang w:eastAsia="fil-PH"/>
+              </w:rPr>
+            </w:pPr>
+            <w:r>
+              <w:rPr>
+                <w:rFonts w:cs="Times New Roman"/>
+                <w:lang w:eastAsia="fil-PH"/>
+              </w:rPr>
+              <w:t>email</w:t>
+            </w:r>
+          </w:p>
+        </w:tc>
+      </w:tr>
+      <w:tr>
+        <w:trPr>
+          <w:jc w:val="center"/>
+        </w:trPr>
+        <w:tc>
+          <w:tcPr>
+            <w:cnfStyle w:val="001000000000" w:firstRow="0" w:lastRow="0" w:firstColumn="1" w:lastColumn="0" w:oddVBand="0" w:evenVBand="0" w:oddHBand="0" w:evenHBand="0" w:firstRowFirstColumn="0" w:firstRowLastColumn="0" w:lastRowFirstColumn="0" w:lastRowLastColumn="0"/>
+            <w:tcW w:w="828" w:type="dxa"/>
+            <w:tcBorders>
+              <w:left w:val="single" w:sz="4" w:space="0" w:color="auto"/>
+              <w:right w:val="single" w:sz="4" w:space="0" w:color="auto"/>
+            </w:tcBorders>
+          </w:tcPr>
+          <w:p>
+            <w:pPr>
+              <w:spacing w:line="276" w:lineRule="auto"/>
+              <w:jc w:val="center"/>
+              <w:rPr>
+                <w:rFonts w:cs="Times New Roman"/>
+                <w:lang w:eastAsia="fil-PH"/>
+              </w:rPr>
+            </w:pPr>
+          </w:p>
+        </w:tc>
+        <w:tc>
+          <w:tcPr>
+            <w:tcW w:w="3870" w:type="dxa"/>
+            <w:tcBorders>
+              <w:top w:val="single" w:sz="4" w:space="0" w:color="auto"/>
+              <w:left w:val="single" w:sz="4" w:space="0" w:color="auto"/>
+              <w:bottom w:val="single" w:sz="4" w:space="0" w:color="auto"/>
+              <w:right w:val="single" w:sz="4" w:space="0" w:color="auto"/>
+            </w:tcBorders>
+            <w:vAlign w:val="center"/>
+          </w:tcPr>
+          <w:p>
+            <w:pPr>
+              <w:spacing w:line="276" w:lineRule="auto"/>
+              <w:jc w:val="left"/>
+              <w:cnfStyle w:val="000000000000" w:firstRow="0" w:lastRow="0" w:firstColumn="0" w:lastColumn="0" w:oddVBand="0" w:evenVBand="0" w:oddHBand="0" w:evenHBand="0" w:firstRowFirstColumn="0" w:firstRowLastColumn="0" w:lastRowFirstColumn="0" w:lastRowLastColumn="0"/>
+              <w:rPr>
+                <w:rFonts w:cs="Times New Roman"/>
+                <w:lang w:eastAsia="fil-PH"/>
+              </w:rPr>
+            </w:pPr>
+            <w:proofErr w:type="spellStart"/>
+            <w:r>
+              <w:rPr>
+                <w:rFonts w:cs="Times New Roman"/>
+                <w:lang w:eastAsia="fil-PH"/>
+              </w:rPr>
+              <w:t>phoneNo</w:t>
+            </w:r>
+            <w:proofErr w:type="spellEnd"/>
+          </w:p>
+        </w:tc>
+      </w:tr>
+      <w:tr>
+        <w:trPr>
+          <w:jc w:val="center"/>
+        </w:trPr>
+        <w:tc>
+          <w:tcPr>
+            <w:cnfStyle w:val="001000000000" w:firstRow="0" w:lastRow="0" w:firstColumn="1" w:lastColumn="0" w:oddVBand="0" w:evenVBand="0" w:oddHBand="0" w:evenHBand="0" w:firstRowFirstColumn="0" w:firstRowLastColumn="0" w:lastRowFirstColumn="0" w:lastRowLastColumn="0"/>
+            <w:tcW w:w="828" w:type="dxa"/>
+            <w:tcBorders>
+              <w:left w:val="single" w:sz="4" w:space="0" w:color="auto"/>
+              <w:right w:val="single" w:sz="4" w:space="0" w:color="auto"/>
+            </w:tcBorders>
+          </w:tcPr>
+          <w:p>
+            <w:pPr>
+              <w:spacing w:line="276" w:lineRule="auto"/>
+              <w:jc w:val="center"/>
+              <w:rPr>
+                <w:rFonts w:cs="Times New Roman"/>
+                <w:lang w:eastAsia="fil-PH"/>
+              </w:rPr>
+            </w:pPr>
+          </w:p>
+        </w:tc>
+        <w:tc>
+          <w:tcPr>
+            <w:tcW w:w="3870" w:type="dxa"/>
+            <w:tcBorders>
+              <w:top w:val="single" w:sz="4" w:space="0" w:color="auto"/>
+              <w:left w:val="single" w:sz="4" w:space="0" w:color="auto"/>
+              <w:bottom w:val="single" w:sz="4" w:space="0" w:color="auto"/>
+              <w:right w:val="single" w:sz="4" w:space="0" w:color="auto"/>
+            </w:tcBorders>
+            <w:vAlign w:val="center"/>
+          </w:tcPr>
+          <w:p>
+            <w:pPr>
+              <w:spacing w:line="276" w:lineRule="auto"/>
+              <w:jc w:val="left"/>
+              <w:cnfStyle w:val="000000000000" w:firstRow="0" w:lastRow="0" w:firstColumn="0" w:lastColumn="0" w:oddVBand="0" w:evenVBand="0" w:oddHBand="0" w:evenHBand="0" w:firstRowFirstColumn="0" w:firstRowLastColumn="0" w:lastRowFirstColumn="0" w:lastRowLastColumn="0"/>
+              <w:rPr>
+                <w:rFonts w:cs="Times New Roman"/>
+                <w:lang w:eastAsia="fil-PH"/>
+              </w:rPr>
+            </w:pPr>
+            <w:r>
+              <w:rPr>
+                <w:rFonts w:cs="Times New Roman"/>
+                <w:lang w:eastAsia="fil-PH"/>
+              </w:rPr>
+              <w:t>gender</w:t>
+            </w:r>
+          </w:p>
+        </w:tc>
+      </w:tr>
+      <w:tr>
+        <w:trPr>
+          <w:jc w:val="center"/>
+        </w:trPr>
+        <w:tc>
+          <w:tcPr>
+            <w:cnfStyle w:val="001000000000" w:firstRow="0" w:lastRow="0" w:firstColumn="1" w:lastColumn="0" w:oddVBand="0" w:evenVBand="0" w:oddHBand="0" w:evenHBand="0" w:firstRowFirstColumn="0" w:firstRowLastColumn="0" w:lastRowFirstColumn="0" w:lastRowLastColumn="0"/>
+            <w:tcW w:w="828" w:type="dxa"/>
+            <w:tcBorders>
+              <w:left w:val="single" w:sz="4" w:space="0" w:color="auto"/>
+              <w:right w:val="single" w:sz="4" w:space="0" w:color="auto"/>
+            </w:tcBorders>
+          </w:tcPr>
+          <w:p>
+            <w:pPr>
+              <w:spacing w:line="276" w:lineRule="auto"/>
+              <w:jc w:val="center"/>
+              <w:rPr>
+                <w:rFonts w:cs="Times New Roman"/>
+                <w:lang w:eastAsia="fil-PH"/>
+              </w:rPr>
+            </w:pPr>
+          </w:p>
+        </w:tc>
+        <w:tc>
+          <w:tcPr>
+            <w:tcW w:w="3870" w:type="dxa"/>
+            <w:tcBorders>
+              <w:top w:val="single" w:sz="4" w:space="0" w:color="auto"/>
+              <w:left w:val="single" w:sz="4" w:space="0" w:color="auto"/>
+              <w:bottom w:val="single" w:sz="4" w:space="0" w:color="auto"/>
+              <w:right w:val="single" w:sz="4" w:space="0" w:color="auto"/>
+            </w:tcBorders>
+            <w:vAlign w:val="center"/>
+          </w:tcPr>
+          <w:p>
+            <w:pPr>
+              <w:spacing w:line="276" w:lineRule="auto"/>
+              <w:jc w:val="left"/>
+              <w:cnfStyle w:val="000000000000" w:firstRow="0" w:lastRow="0" w:firstColumn="0" w:lastColumn="0" w:oddVBand="0" w:evenVBand="0" w:oddHBand="0" w:evenHBand="0" w:firstRowFirstColumn="0" w:firstRowLastColumn="0" w:lastRowFirstColumn="0" w:lastRowLastColumn="0"/>
+              <w:rPr>
+                <w:rFonts w:cs="Times New Roman"/>
+                <w:lang w:eastAsia="fil-PH"/>
+              </w:rPr>
+            </w:pPr>
+            <w:proofErr w:type="spellStart"/>
+            <w:r>
+              <w:rPr>
+                <w:rFonts w:cs="Times New Roman"/>
+                <w:lang w:eastAsia="fil-PH"/>
+              </w:rPr>
+              <w:t>maritalStatus</w:t>
+            </w:r>
+            <w:proofErr w:type="spellEnd"/>
+          </w:p>
+        </w:tc>
+      </w:tr>
+      <w:tr>
+        <w:trPr>
+          <w:jc w:val="center"/>
+        </w:trPr>
+        <w:tc>
+          <w:tcPr>
+            <w:cnfStyle w:val="001000000000" w:firstRow="0" w:lastRow="0" w:firstColumn="1" w:lastColumn="0" w:oddVBand="0" w:evenVBand="0" w:oddHBand="0" w:evenHBand="0" w:firstRowFirstColumn="0" w:firstRowLastColumn="0" w:lastRowFirstColumn="0" w:lastRowLastColumn="0"/>
+            <w:tcW w:w="828" w:type="dxa"/>
+            <w:tcBorders>
+              <w:left w:val="single" w:sz="4" w:space="0" w:color="auto"/>
+              <w:right w:val="single" w:sz="4" w:space="0" w:color="auto"/>
+            </w:tcBorders>
+          </w:tcPr>
+          <w:p>
+            <w:pPr>
+              <w:spacing w:line="276" w:lineRule="auto"/>
+              <w:jc w:val="center"/>
+              <w:rPr>
+                <w:rFonts w:cs="Times New Roman"/>
+                <w:lang w:eastAsia="fil-PH"/>
+              </w:rPr>
+            </w:pPr>
+          </w:p>
+        </w:tc>
+        <w:tc>
+          <w:tcPr>
+            <w:tcW w:w="3870" w:type="dxa"/>
+            <w:tcBorders>
+              <w:top w:val="single" w:sz="4" w:space="0" w:color="auto"/>
+              <w:left w:val="single" w:sz="4" w:space="0" w:color="auto"/>
+              <w:bottom w:val="single" w:sz="4" w:space="0" w:color="auto"/>
+              <w:right w:val="single" w:sz="4" w:space="0" w:color="auto"/>
+            </w:tcBorders>
+            <w:vAlign w:val="center"/>
+          </w:tcPr>
+          <w:p>
+            <w:pPr>
+              <w:spacing w:line="276" w:lineRule="auto"/>
+              <w:jc w:val="left"/>
+              <w:cnfStyle w:val="000000000000" w:firstRow="0" w:lastRow="0" w:firstColumn="0" w:lastColumn="0" w:oddVBand="0" w:evenVBand="0" w:oddHBand="0" w:evenHBand="0" w:firstRowFirstColumn="0" w:firstRowLastColumn="0" w:lastRowFirstColumn="0" w:lastRowLastColumn="0"/>
+              <w:rPr>
+                <w:rFonts w:cs="Times New Roman"/>
+                <w:lang w:eastAsia="fil-PH"/>
+              </w:rPr>
+            </w:pPr>
+            <w:r>
+              <w:rPr>
+                <w:rFonts w:cs="Times New Roman"/>
+                <w:lang w:eastAsia="fil-PH"/>
+              </w:rPr>
+              <w:t>religion</w:t>
+            </w:r>
+          </w:p>
+        </w:tc>
+      </w:tr>
+      <w:tr>
+        <w:trPr>
+          <w:jc w:val="center"/>
+        </w:trPr>
+        <w:tc>
+          <w:tcPr>
+            <w:cnfStyle w:val="001000000000" w:firstRow="0" w:lastRow="0" w:firstColumn="1" w:lastColumn="0" w:oddVBand="0" w:evenVBand="0" w:oddHBand="0" w:evenHBand="0" w:firstRowFirstColumn="0" w:firstRowLastColumn="0" w:lastRowFirstColumn="0" w:lastRowLastColumn="0"/>
+            <w:tcW w:w="828" w:type="dxa"/>
+            <w:tcBorders>
+              <w:left w:val="single" w:sz="4" w:space="0" w:color="auto"/>
+              <w:right w:val="single" w:sz="4" w:space="0" w:color="auto"/>
+            </w:tcBorders>
+          </w:tcPr>
+          <w:p>
+            <w:pPr>
+              <w:spacing w:line="276" w:lineRule="auto"/>
+              <w:jc w:val="center"/>
+              <w:rPr>
+                <w:rFonts w:cs="Times New Roman"/>
+                <w:lang w:eastAsia="fil-PH"/>
+              </w:rPr>
+            </w:pPr>
+          </w:p>
+        </w:tc>
+        <w:tc>
+          <w:tcPr>
+            <w:tcW w:w="3870" w:type="dxa"/>
+            <w:tcBorders>
+              <w:top w:val="single" w:sz="4" w:space="0" w:color="auto"/>
+              <w:left w:val="single" w:sz="4" w:space="0" w:color="auto"/>
+              <w:bottom w:val="single" w:sz="4" w:space="0" w:color="auto"/>
+              <w:right w:val="single" w:sz="4" w:space="0" w:color="auto"/>
+            </w:tcBorders>
+            <w:vAlign w:val="center"/>
+          </w:tcPr>
+          <w:p>
+            <w:pPr>
+              <w:spacing w:line="276" w:lineRule="auto"/>
+              <w:jc w:val="left"/>
+              <w:cnfStyle w:val="000000000000" w:firstRow="0" w:lastRow="0" w:firstColumn="0" w:lastColumn="0" w:oddVBand="0" w:evenVBand="0" w:oddHBand="0" w:evenHBand="0" w:firstRowFirstColumn="0" w:firstRowLastColumn="0" w:lastRowFirstColumn="0" w:lastRowLastColumn="0"/>
+              <w:rPr>
+                <w:rFonts w:cs="Times New Roman"/>
+                <w:lang w:eastAsia="fil-PH"/>
+              </w:rPr>
+            </w:pPr>
+            <w:r>
+              <w:rPr>
+                <w:rFonts w:cs="Times New Roman"/>
+                <w:lang w:eastAsia="fil-PH"/>
+              </w:rPr>
+              <w:t>citizenship</w:t>
+            </w:r>
+          </w:p>
+        </w:tc>
+      </w:tr>
+      <w:tr>
+        <w:trPr>
+          <w:jc w:val="center"/>
+        </w:trPr>
+        <w:tc>
+          <w:tcPr>
+            <w:cnfStyle w:val="001000000000" w:firstRow="0" w:lastRow="0" w:firstColumn="1" w:lastColumn="0" w:oddVBand="0" w:evenVBand="0" w:oddHBand="0" w:evenHBand="0" w:firstRowFirstColumn="0" w:firstRowLastColumn="0" w:lastRowFirstColumn="0" w:lastRowLastColumn="0"/>
+            <w:tcW w:w="828" w:type="dxa"/>
+            <w:tcBorders>
+              <w:left w:val="single" w:sz="4" w:space="0" w:color="auto"/>
+              <w:right w:val="single" w:sz="4" w:space="0" w:color="auto"/>
+            </w:tcBorders>
+          </w:tcPr>
+          <w:p>
+            <w:pPr>
+              <w:spacing w:line="276" w:lineRule="auto"/>
+              <w:jc w:val="center"/>
+              <w:rPr>
+                <w:rFonts w:cs="Times New Roman"/>
+                <w:lang w:eastAsia="fil-PH"/>
+              </w:rPr>
+            </w:pPr>
+            <w:r>
+              <w:rPr>
+                <w:rFonts w:cs="Times New Roman"/>
+                <w:lang w:eastAsia="fil-PH"/>
+              </w:rPr>
+              <w:t>FK</w:t>
+            </w:r>
+          </w:p>
+        </w:tc>
+        <w:tc>
+          <w:tcPr>
+            <w:tcW w:w="3870" w:type="dxa"/>
+            <w:tcBorders>
+              <w:top w:val="single" w:sz="4" w:space="0" w:color="auto"/>
+              <w:left w:val="single" w:sz="4" w:space="0" w:color="auto"/>
+              <w:bottom w:val="single" w:sz="4" w:space="0" w:color="auto"/>
+              <w:right w:val="single" w:sz="4" w:space="0" w:color="auto"/>
+            </w:tcBorders>
+            <w:vAlign w:val="center"/>
+          </w:tcPr>
+          <w:p>
+            <w:pPr>
+              <w:spacing w:line="276" w:lineRule="auto"/>
+              <w:jc w:val="left"/>
+              <w:cnfStyle w:val="000000000000" w:firstRow="0" w:lastRow="0" w:firstColumn="0" w:lastColumn="0" w:oddVBand="0" w:evenVBand="0" w:oddHBand="0" w:evenHBand="0" w:firstRowFirstColumn="0" w:firstRowLastColumn="0" w:lastRowFirstColumn="0" w:lastRowLastColumn="0"/>
+              <w:rPr>
+                <w:rFonts w:cs="Times New Roman"/>
+                <w:lang w:eastAsia="fil-PH"/>
+              </w:rPr>
+            </w:pPr>
+            <w:proofErr w:type="spellStart"/>
+            <w:r>
+              <w:rPr>
+                <w:rFonts w:cs="Times New Roman"/>
+                <w:lang w:eastAsia="fil-PH"/>
+              </w:rPr>
+              <w:t>centerID</w:t>
+            </w:r>
+            <w:proofErr w:type="spellEnd"/>
+          </w:p>
+        </w:tc>
+      </w:tr>
+      <w:tr>
+        <w:trPr>
+          <w:jc w:val="center"/>
+        </w:trPr>
+        <w:tc>
+          <w:tcPr>
+            <w:cnfStyle w:val="001000000000" w:firstRow="0" w:lastRow="0" w:firstColumn="1" w:lastColumn="0" w:oddVBand="0" w:evenVBand="0" w:oddHBand="0" w:evenHBand="0" w:firstRowFirstColumn="0" w:firstRowLastColumn="0" w:lastRowFirstColumn="0" w:lastRowLastColumn="0"/>
+            <w:tcW w:w="828" w:type="dxa"/>
+            <w:tcBorders>
+              <w:left w:val="single" w:sz="4" w:space="0" w:color="auto"/>
+              <w:right w:val="single" w:sz="4" w:space="0" w:color="auto"/>
+            </w:tcBorders>
+          </w:tcPr>
+          <w:p>
+            <w:pPr>
+              <w:spacing w:line="276" w:lineRule="auto"/>
+              <w:jc w:val="center"/>
+              <w:rPr>
+                <w:rFonts w:cs="Times New Roman"/>
+                <w:lang w:eastAsia="fil-PH"/>
+              </w:rPr>
+            </w:pPr>
+          </w:p>
+        </w:tc>
+        <w:tc>
+          <w:tcPr>
+            <w:tcW w:w="3870" w:type="dxa"/>
+            <w:tcBorders>
+              <w:top w:val="single" w:sz="4" w:space="0" w:color="auto"/>
+              <w:left w:val="single" w:sz="4" w:space="0" w:color="auto"/>
+              <w:bottom w:val="single" w:sz="4" w:space="0" w:color="auto"/>
+              <w:right w:val="single" w:sz="4" w:space="0" w:color="auto"/>
+            </w:tcBorders>
+            <w:vAlign w:val="center"/>
+          </w:tcPr>
+          <w:p>
+            <w:pPr>
+              <w:spacing w:line="276" w:lineRule="auto"/>
+              <w:jc w:val="left"/>
+              <w:cnfStyle w:val="000000000000" w:firstRow="0" w:lastRow="0" w:firstColumn="0" w:lastColumn="0" w:oddVBand="0" w:evenVBand="0" w:oddHBand="0" w:evenHBand="0" w:firstRowFirstColumn="0" w:firstRowLastColumn="0" w:lastRowFirstColumn="0" w:lastRowLastColumn="0"/>
+              <w:rPr>
+                <w:rFonts w:cs="Times New Roman"/>
+                <w:lang w:eastAsia="fil-PH"/>
+              </w:rPr>
+            </w:pPr>
+            <w:proofErr w:type="spellStart"/>
+            <w:r>
+              <w:rPr>
+                <w:rFonts w:cs="Times New Roman"/>
+                <w:lang w:eastAsia="fil-PH"/>
+              </w:rPr>
+              <w:t>enrolmentStatus</w:t>
+            </w:r>
+            <w:proofErr w:type="spellEnd"/>
+          </w:p>
+        </w:tc>
+      </w:tr>
+      <w:tr>
+        <w:trPr>
+          <w:jc w:val="center"/>
+        </w:trPr>
+        <w:tc>
+          <w:tcPr>
+            <w:cnfStyle w:val="001000000000" w:firstRow="0" w:lastRow="0" w:firstColumn="1" w:lastColumn="0" w:oddVBand="0" w:evenVBand="0" w:oddHBand="0" w:evenHBand="0" w:firstRowFirstColumn="0" w:firstRowLastColumn="0" w:lastRowFirstColumn="0" w:lastRowLastColumn="0"/>
+            <w:tcW w:w="828" w:type="dxa"/>
+            <w:tcBorders>
+              <w:left w:val="single" w:sz="4" w:space="0" w:color="auto"/>
+              <w:right w:val="single" w:sz="4" w:space="0" w:color="auto"/>
+            </w:tcBorders>
+          </w:tcPr>
+          <w:p>
+            <w:pPr>
+              <w:spacing w:line="276" w:lineRule="auto"/>
+              <w:jc w:val="center"/>
+              <w:rPr>
+                <w:rFonts w:cs="Times New Roman"/>
+                <w:lang w:eastAsia="fil-PH"/>
+              </w:rPr>
+            </w:pPr>
+          </w:p>
+        </w:tc>
+        <w:tc>
+          <w:tcPr>
+            <w:tcW w:w="3870" w:type="dxa"/>
+            <w:tcBorders>
+              <w:top w:val="single" w:sz="4" w:space="0" w:color="auto"/>
+              <w:left w:val="single" w:sz="4" w:space="0" w:color="auto"/>
+              <w:bottom w:val="single" w:sz="4" w:space="0" w:color="auto"/>
+              <w:right w:val="single" w:sz="4" w:space="0" w:color="auto"/>
+            </w:tcBorders>
+            <w:vAlign w:val="center"/>
+          </w:tcPr>
+          <w:p>
+            <w:pPr>
+              <w:spacing w:line="276" w:lineRule="auto"/>
+              <w:jc w:val="left"/>
+              <w:cnfStyle w:val="000000000000" w:firstRow="0" w:lastRow="0" w:firstColumn="0" w:lastColumn="0" w:oddVBand="0" w:evenVBand="0" w:oddHBand="0" w:evenHBand="0" w:firstRowFirstColumn="0" w:firstRowLastColumn="0" w:lastRowFirstColumn="0" w:lastRowLastColumn="0"/>
+              <w:rPr>
+                <w:rFonts w:cs="Times New Roman"/>
+                <w:lang w:eastAsia="fil-PH"/>
+              </w:rPr>
+            </w:pPr>
+            <w:proofErr w:type="spellStart"/>
+            <w:r>
+              <w:rPr>
+                <w:rFonts w:cs="Times New Roman"/>
+                <w:lang w:eastAsia="fil-PH"/>
+              </w:rPr>
+              <w:t>enrolmentHistory</w:t>
+            </w:r>
+            <w:proofErr w:type="spellEnd"/>
+            <w:r>
+              <w:rPr>
+                <w:rFonts w:cs="Times New Roman"/>
+                <w:lang w:eastAsia="fil-PH"/>
+              </w:rPr>
+              <w:t xml:space="preserve"> [ ]</w:t>
+            </w:r>
+          </w:p>
+          <w:tbl>
+            <w:tblPr>
+              <w:tblStyle w:val="TableGrid"/>
+              <w:tblW w:w="0" w:type="auto"/>
+              <w:tblLook w:val="04A0" w:firstRow="1" w:lastRow="0" w:firstColumn="1" w:lastColumn="0" w:noHBand="0" w:noVBand="1"/>
+            </w:tblPr>
+            <w:tblGrid>
+              <w:gridCol w:w="3639"/>
+            </w:tblGrid>
+            <w:tr>
+              <w:tc>
+                <w:tcPr>
+                  <w:tcW w:w="3639" w:type="dxa"/>
+                </w:tcPr>
+                <w:p>
+                  <w:pPr>
+                    <w:spacing w:line="276" w:lineRule="auto"/>
+                    <w:jc w:val="left"/>
+                    <w:rPr>
+                      <w:rFonts w:cs="Times New Roman"/>
+                      <w:lang w:eastAsia="fil-PH"/>
+                    </w:rPr>
+                  </w:pPr>
+                  <w:r>
+                    <w:rPr>
+                      <w:rFonts w:cs="Times New Roman"/>
+                      <w:lang w:eastAsia="fil-PH"/>
+                    </w:rPr>
+                    <w:t>centerID</w:t>
+                  </w:r>
+                </w:p>
+              </w:tc>
+            </w:tr>
+            <w:tr>
+              <w:tc>
+                <w:tcPr>
+                  <w:tcW w:w="3639" w:type="dxa"/>
+                </w:tcPr>
+                <w:p>
+                  <w:pPr>
+                    <w:spacing w:line="276" w:lineRule="auto"/>
+                    <w:jc w:val="left"/>
+                    <w:rPr>
+                      <w:rFonts w:cs="Times New Roman"/>
+                      <w:lang w:eastAsia="fil-PH"/>
+                    </w:rPr>
+                  </w:pPr>
+                  <w:r>
+                    <w:rPr>
+                      <w:rFonts w:cs="Times New Roman"/>
+                      <w:lang w:eastAsia="fil-PH"/>
+                    </w:rPr>
+                    <w:t>year</w:t>
+                  </w:r>
+                </w:p>
+              </w:tc>
+            </w:tr>
+            <w:tr>
+              <w:tc>
+                <w:tcPr>
+                  <w:tcW w:w="3639" w:type="dxa"/>
+                </w:tcPr>
+                <w:p>
+                  <w:pPr>
+                    <w:spacing w:line="276" w:lineRule="auto"/>
+                    <w:jc w:val="left"/>
+                    <w:rPr>
+                      <w:rFonts w:cs="Times New Roman"/>
+                      <w:lang w:eastAsia="fil-PH"/>
+                    </w:rPr>
+                  </w:pPr>
+                  <w:r>
+                    <w:rPr>
+                      <w:rFonts w:cs="Times New Roman"/>
+                      <w:lang w:eastAsia="fil-PH"/>
+                    </w:rPr>
+                    <w:t>remarks</w:t>
+                  </w:r>
+                </w:p>
+              </w:tc>
+            </w:tr>
+          </w:tbl>
+          <w:p>
+            <w:pPr>
+              <w:spacing w:line="276" w:lineRule="auto"/>
+              <w:jc w:val="left"/>
+              <w:cnfStyle w:val="000000000000" w:firstRow="0" w:lastRow="0" w:firstColumn="0" w:lastColumn="0" w:oddVBand="0" w:evenVBand="0" w:oddHBand="0" w:evenHBand="0" w:firstRowFirstColumn="0" w:firstRowLastColumn="0" w:lastRowFirstColumn="0" w:lastRowLastColumn="0"/>
+              <w:rPr>
+                <w:rFonts w:cs="Times New Roman"/>
+                <w:lang w:eastAsia="fil-PH"/>
+              </w:rPr>
+            </w:pPr>
+          </w:p>
+        </w:tc>
+      </w:tr>
+    </w:tbl>
+    <w:p>
+      <w:pPr>
+        <w:ind w:firstLine="720"/>
+        <w:rPr>
+          <w:rFonts w:cs="Times New Roman"/>
+          <w:lang w:val="fil-PH" w:eastAsia="fil-PH"/>
+        </w:rPr>
+      </w:pPr>
+    </w:p>
+    <w:p>
+      <w:pPr>
+        <w:ind w:firstLine="720"/>
+        <w:rPr>
+          <w:b/>
+          <w:lang w:val="fil-PH" w:eastAsia="fil-PH"/>
+        </w:rPr>
+      </w:pPr>
+      <w:r>
+        <w:rPr>
+          <w:lang w:val="fil-PH" w:eastAsia="fil-PH"/>
+        </w:rPr>
+        <w:t xml:space="preserve">Table 9 is the definition of student entities. Essentially, the student is the entity with the account for the system. However, for minor students such as daycare, parents handle the account </w:t>
+      </w:r>
+      <w:r>
+        <w:rPr>
+          <w:lang w:val="fil-PH" w:eastAsia="fil-PH"/>
+        </w:rPr>
+        <w:lastRenderedPageBreak/>
+        <w:t>for them. Parents do not have an independent role in the system currently and are not part of the entities.</w:t>
+      </w:r>
+    </w:p>
+    <w:p>
+      <w:pPr>
+        <w:pStyle w:val="Heading2"/>
+        <w:rPr>
+          <w:lang w:val="fil-PH" w:eastAsia="fil-PH"/>
+        </w:rPr>
+      </w:pPr>
+      <w:r>
+        <w:rPr>
+          <w:lang w:val="fil-PH" w:eastAsia="fil-PH"/>
+        </w:rPr>
+        <w:t>Entity-Relationship Diagram</w:t>
+      </w:r>
+    </w:p>
+    <w:p>
+      <w:pPr>
+        <w:rPr>
+          <w:rFonts w:cs="Times New Roman"/>
+          <w:lang w:val="fil-PH" w:eastAsia="fil-PH"/>
+        </w:rPr>
+      </w:pPr>
+      <w:r>
+        <w:rPr>
+          <w:rFonts w:cs="Times New Roman"/>
+          <w:lang w:val="fil-PH" w:eastAsia="fil-PH"/>
+        </w:rPr>
+        <w:tab/>
+      </w:r>
+      <w:r>
+        <w:rPr>
+          <w:rFonts w:cs="Times New Roman"/>
+          <w:lang w:val="fil-PH" w:eastAsia="fil-PH"/>
+        </w:rPr>
+        <w:t>This segment shows the relationship between iLearnCentral entities involved.</w:t>
+      </w:r>
+    </w:p>
+    <w:p>
+      <w:pPr>
+        <w:jc w:val="center"/>
+        <w:rPr>
+          <w:lang w:val="fil-PH" w:eastAsia="fil-PH"/>
+        </w:rPr>
+      </w:pPr>
+      <w:r>
+        <w:rPr>
+          <w:noProof/>
+        </w:rPr>
+        <w:drawing>
+          <wp:inline distT="0" distB="0" distL="0" distR="0" wp14:anchorId="6275B1AA" wp14:editId="1B5BA053">
+            <wp:extent cx="4039164" cy="1667108"/>
+            <wp:effectExtent l="0" t="0" r="0" b="9525"/>
+            <wp:docPr id="11" name="Picture 11"/>
+            <wp:cNvGraphicFramePr>
+              <a:graphicFrameLocks xmlns:a="http://schemas.openxmlformats.org/drawingml/2006/main" noChangeAspect="1"/>
+            </wp:cNvGraphicFramePr>
+            <a:graphic xmlns:a="http://schemas.openxmlformats.org/drawingml/2006/main">
+              <a:graphicData uri="http://schemas.openxmlformats.org/drawingml/2006/picture">
+                <pic:pic xmlns:pic="http://schemas.openxmlformats.org/drawingml/2006/picture">
+                  <pic:nvPicPr>
+                    <pic:cNvPr id="0" name="9702687.tmp"/>
+                    <pic:cNvPicPr/>
+                  </pic:nvPicPr>
+                  <pic:blipFill>
+                    <a:blip r:embed="rId26">
+                      <a:extLst>
+                        <a:ext uri="{28A0092B-C50C-407E-A947-70E740481C1C}">
+                          <a14:useLocalDpi xmlns:a14="http://schemas.microsoft.com/office/drawing/2010/main" val="0"/>
+                        </a:ext>
+                      </a:extLst>
+                    </a:blip>
+                    <a:stretch>
+                      <a:fillRect/>
+                    </a:stretch>
+                  </pic:blipFill>
+                  <pic:spPr>
+                    <a:xfrm>
+                      <a:off x="0" y="0"/>
+                      <a:ext cx="4039164" cy="1667108"/>
+                    </a:xfrm>
+                    <a:prstGeom prst="rect">
+                      <a:avLst/>
+                    </a:prstGeom>
+                  </pic:spPr>
+                </pic:pic>
+              </a:graphicData>
+            </a:graphic>
+          </wp:inline>
+        </w:drawing>
+      </w:r>
+    </w:p>
+    <w:p>
+      <w:pPr>
+        <w:spacing w:after="0"/>
+        <w:jc w:val="center"/>
+        <w:rPr>
+          <w:rFonts w:eastAsia="Calibri" w:cs="Times New Roman"/>
+          <w:b/>
+          <w:u w:val="single"/>
+          <w:lang w:eastAsia="en-US"/>
+        </w:rPr>
+      </w:pPr>
+      <w:r>
+        <w:rPr>
+          <w:rFonts w:eastAsia="Calibri" w:cs="Times New Roman"/>
+          <w:lang w:eastAsia="en-US"/>
+        </w:rPr>
+        <w:t xml:space="preserve">Figure </w:t>
+      </w:r>
+      <w:r>
+        <w:rPr>
+          <w:rFonts w:eastAsia="Calibri" w:cs="Times New Roman"/>
+          <w:lang w:eastAsia="en-US"/>
+        </w:rPr>
+        <w:t>18</w:t>
+      </w:r>
+      <w:r>
+        <w:rPr>
+          <w:rFonts w:eastAsia="Calibri" w:cs="Times New Roman"/>
+          <w:lang w:eastAsia="en-US"/>
+        </w:rPr>
+        <w:t xml:space="preserve">: </w:t>
+      </w:r>
+      <w:r>
+        <w:rPr>
+          <w:rFonts w:eastAsia="Calibri" w:cs="Times New Roman"/>
+          <w:b/>
+          <w:u w:val="single"/>
+          <w:lang w:eastAsia="en-US"/>
+        </w:rPr>
+        <w:t>Entity Relationship Diagram</w:t>
+      </w:r>
+    </w:p>
+    <w:p>
+      <w:pPr>
+        <w:ind w:firstLine="720"/>
+        <w:rPr>
+          <w:lang w:eastAsia="fil-PH"/>
+        </w:rPr>
+      </w:pPr>
+      <w:r>
+        <w:rPr>
+          <w:lang w:eastAsia="fil-PH"/>
+        </w:rPr>
+        <w:t>Figure 18</w:t>
+      </w:r>
+      <w:r>
+        <w:rPr>
+          <w:lang w:eastAsia="fil-PH"/>
+        </w:rPr>
+        <w:t xml:space="preserve"> shows the entity-relationship diagram, graphically demonstrating the interactions of entities, activities, events, and relationships across all modules of the system.</w:t>
+      </w:r>
+    </w:p>
+    <w:p>
+      <w:pPr>
+        <w:pStyle w:val="Heading2"/>
+        <w:rPr>
+          <w:lang w:val="fil-PH" w:eastAsia="fil-PH"/>
+        </w:rPr>
+      </w:pPr>
+      <w:r>
+        <w:rPr>
+          <w:lang w:val="fil-PH" w:eastAsia="fil-PH"/>
+        </w:rPr>
+        <w:t>Data Dictionary</w:t>
+      </w:r>
+    </w:p>
+    <w:p>
+      <w:pPr>
+        <w:rPr>
+          <w:rFonts w:cs="Times New Roman"/>
+          <w:lang w:val="fil-PH" w:eastAsia="fil-PH"/>
+        </w:rPr>
+      </w:pPr>
+      <w:r>
+        <w:rPr>
+          <w:rFonts w:cs="Times New Roman"/>
+          <w:b/>
+          <w:lang w:val="fil-PH" w:eastAsia="fil-PH"/>
+        </w:rPr>
+        <w:tab/>
+      </w:r>
+      <w:r>
+        <w:rPr>
+          <w:rFonts w:cs="Times New Roman"/>
+          <w:lang w:val="fil-PH" w:eastAsia="fil-PH"/>
+        </w:rPr>
+        <w:t>This section describes the types of data, properties and field sizes shown in the tables in the previous section.</w:t>
+      </w:r>
+    </w:p>
+    <w:p>
+      <w:pPr>
+        <w:rPr>
+          <w:rFonts w:cs="Times New Roman"/>
+          <w:lang w:val="fil-PH" w:eastAsia="fil-PH"/>
+        </w:rPr>
+      </w:pPr>
+      <w:r>
+        <w:rPr>
+          <w:rFonts w:cs="Times New Roman"/>
+          <w:lang w:val="fil-PH" w:eastAsia="fil-PH"/>
+        </w:rPr>
+        <w:tab/>
+        <w:t>~~~</w:t>
+      </w:r>
+    </w:p>
+    <w:p>
+      <w:pPr>
+        <w:pStyle w:val="Heading2"/>
+        <w:rPr>
+          <w:lang w:val="fil-PH" w:eastAsia="fil-PH"/>
+        </w:rPr>
+      </w:pPr>
+      <w:r>
+        <w:rPr>
+          <w:lang w:val="fil-PH" w:eastAsia="fil-PH"/>
+        </w:rPr>
+        <w:t>Network Model</w:t>
+      </w:r>
+    </w:p>
+    <w:p>
+      <w:pPr>
+        <w:rPr>
+          <w:rFonts w:cs="Times New Roman"/>
+          <w:lang w:val="fil-PH" w:eastAsia="fil-PH"/>
+        </w:rPr>
+      </w:pPr>
+      <w:r>
+        <w:rPr>
+          <w:rFonts w:cs="Times New Roman"/>
+          <w:lang w:val="fil-PH" w:eastAsia="fil-PH"/>
+        </w:rPr>
+        <w:tab/>
+      </w:r>
+      <w:r>
+        <w:rPr>
+          <w:rFonts w:cs="Times New Roman"/>
+          <w:lang w:val="fil-PH" w:eastAsia="fil-PH"/>
+        </w:rPr>
+        <w:t xml:space="preserve">The model </w:t>
+      </w:r>
+      <w:r>
+        <w:rPr>
+          <w:rFonts w:cs="Times New Roman"/>
+          <w:shd w:val="clear" w:color="auto" w:fill="FFFFFF"/>
+          <w:lang w:val="fil-PH" w:eastAsia="fil-PH"/>
+        </w:rPr>
+        <w:t>of the network shows how the system components communicate via the internet. The diagram shows that the user is able to check and monitor their account through application for possible breaches or errors.</w:t>
+      </w:r>
+    </w:p>
+    <w:p>
+      <w:pPr>
+        <w:jc w:val="center"/>
+        <w:rPr>
+          <w:rFonts w:cs="Times New Roman"/>
+          <w:lang w:val="fil-PH" w:eastAsia="fil-PH"/>
+        </w:rPr>
+      </w:pPr>
+      <w:r>
+        <w:rPr>
+          <w:noProof/>
+        </w:rPr>
+        <w:lastRenderedPageBreak/>
+        <w:drawing>
+          <wp:inline distT="0" distB="0" distL="0" distR="0" wp14:anchorId="0B4468F3" wp14:editId="16C7E746">
+            <wp:extent cx="3621930" cy="2758966"/>
+            <wp:effectExtent l="0" t="0" r="0" b="3810"/>
+            <wp:docPr id="9" name="Picture 9"/>
+            <wp:cNvGraphicFramePr>
+              <a:graphicFrameLocks xmlns:a="http://schemas.openxmlformats.org/drawingml/2006/main" noChangeAspect="1"/>
+            </wp:cNvGraphicFramePr>
+            <a:graphic xmlns:a="http://schemas.openxmlformats.org/drawingml/2006/main">
+              <a:graphicData uri="http://schemas.openxmlformats.org/drawingml/2006/picture">
+                <pic:pic xmlns:pic="http://schemas.openxmlformats.org/drawingml/2006/picture">
+                  <pic:nvPicPr>
+                    <pic:cNvPr id="0" name="Picture 1"/>
+                    <pic:cNvPicPr>
+                      <a:picLocks noChangeAspect="1" noChangeArrowheads="1"/>
+                    </pic:cNvPicPr>
+                  </pic:nvPicPr>
+                  <pic:blipFill>
+                    <a:blip r:embed="rId27">
+                      <a:extLst>
+                        <a:ext uri="{28A0092B-C50C-407E-A947-70E740481C1C}">
+                          <a14:useLocalDpi xmlns:a14="http://schemas.microsoft.com/office/drawing/2010/main" val="0"/>
+                        </a:ext>
+                      </a:extLst>
+                    </a:blip>
+                    <a:srcRect/>
+                    <a:stretch>
+                      <a:fillRect/>
+                    </a:stretch>
+                  </pic:blipFill>
+                  <pic:spPr bwMode="auto">
+                    <a:xfrm>
+                      <a:off x="0" y="0"/>
+                      <a:ext cx="3631667" cy="2766383"/>
+                    </a:xfrm>
+                    <a:prstGeom prst="rect">
+                      <a:avLst/>
+                    </a:prstGeom>
+                    <a:noFill/>
+                    <a:ln>
+                      <a:noFill/>
+                    </a:ln>
+                  </pic:spPr>
+                </pic:pic>
+              </a:graphicData>
+            </a:graphic>
+          </wp:inline>
+        </w:drawing>
+      </w:r>
+    </w:p>
+    <w:p>
+      <w:pPr>
+        <w:spacing w:after="0"/>
+        <w:jc w:val="center"/>
+        <w:rPr>
+          <w:rFonts w:eastAsia="Calibri" w:cs="Times New Roman"/>
+          <w:b/>
+          <w:u w:val="single"/>
+          <w:lang w:eastAsia="en-US"/>
+        </w:rPr>
+      </w:pPr>
+      <w:r>
+        <w:rPr>
+          <w:rFonts w:eastAsia="Calibri" w:cs="Times New Roman"/>
+          <w:lang w:eastAsia="en-US"/>
+        </w:rPr>
+        <w:t>Figure 19</w:t>
+      </w:r>
+      <w:r>
+        <w:rPr>
+          <w:rFonts w:eastAsia="Calibri" w:cs="Times New Roman"/>
+          <w:lang w:eastAsia="en-US"/>
+        </w:rPr>
+        <w:t xml:space="preserve">: </w:t>
+      </w:r>
+      <w:r>
+        <w:rPr>
+          <w:rFonts w:eastAsia="Calibri" w:cs="Times New Roman"/>
+          <w:b/>
+          <w:u w:val="single"/>
+          <w:lang w:eastAsia="en-US"/>
+        </w:rPr>
+        <w:t>Network Model</w:t>
+      </w:r>
+    </w:p>
+    <w:p>
+      <w:pPr>
+        <w:spacing w:after="0"/>
+        <w:rPr>
+          <w:rFonts w:eastAsia="Calibri" w:cs="Times New Roman"/>
+          <w:lang w:eastAsia="en-US"/>
+        </w:rPr>
+      </w:pPr>
+      <w:r>
+        <w:rPr>
+          <w:rFonts w:eastAsia="Calibri" w:cs="Times New Roman"/>
+          <w:lang w:eastAsia="en-US"/>
+        </w:rPr>
+        <w:tab/>
+        <w:t>Figure 19</w:t>
+      </w:r>
+      <w:r>
+        <w:rPr>
+          <w:rFonts w:eastAsia="Calibri" w:cs="Times New Roman"/>
+          <w:lang w:eastAsia="en-US"/>
+        </w:rPr>
+        <w:t xml:space="preserve"> shows </w:t>
+      </w:r>
+      <w:r>
+        <w:rPr>
+          <w:rFonts w:cs="Times New Roman"/>
+          <w:shd w:val="clear" w:color="auto" w:fill="FFFFFF"/>
+          <w:lang w:val="fil-PH" w:eastAsia="fil-PH"/>
+        </w:rPr>
+        <w:t>the network model of the system. Internet is used for both web and mobile app to interact with the database</w:t>
+      </w:r>
+      <w:r>
+        <w:rPr>
+          <w:rFonts w:eastAsia="Calibri" w:cs="Times New Roman"/>
+          <w:lang w:eastAsia="en-US"/>
+        </w:rPr>
+        <w:t xml:space="preserve">. </w:t>
+      </w:r>
+    </w:p>
+    <w:p>
+      <w:pPr>
+        <w:pStyle w:val="Heading2"/>
+        <w:rPr>
+          <w:lang w:val="fil-PH" w:eastAsia="fil-PH"/>
+        </w:rPr>
+      </w:pPr>
+      <w:r>
+        <w:rPr>
+          <w:lang w:val="fil-PH" w:eastAsia="fil-PH"/>
+        </w:rPr>
+        <w:t>Network Topology</w:t>
+      </w:r>
+    </w:p>
+    <w:p>
+      <w:pPr>
+        <w:ind w:firstLine="720"/>
+        <w:rPr>
+          <w:rFonts w:cs="Times New Roman"/>
+          <w:lang w:val="fil-PH" w:eastAsia="fil-PH"/>
+        </w:rPr>
+      </w:pPr>
+      <w:r>
+        <w:rPr>
+          <w:rFonts w:cs="Times New Roman"/>
+          <w:lang w:val="fil-PH" w:eastAsia="fil-PH"/>
+        </w:rPr>
+        <w:t xml:space="preserve">The network topology </w:t>
+      </w:r>
+      <w:r>
+        <w:rPr>
+          <w:rFonts w:cs="Times New Roman"/>
+          <w:shd w:val="clear" w:color="auto" w:fill="FFFFFF"/>
+          <w:lang w:val="fil-PH" w:eastAsia="fil-PH"/>
+        </w:rPr>
+        <w:t>illustrates how the system's hardware and software component work in conjunction with the use of</w:t>
+      </w:r>
+      <w:r>
+        <w:rPr>
+          <w:rFonts w:cs="Times New Roman"/>
+          <w:lang w:val="fil-PH" w:eastAsia="fil-PH"/>
+        </w:rPr>
+        <w:t xml:space="preserve"> internet connection to access the user's access database.</w:t>
+      </w:r>
+    </w:p>
+    <w:p>
+      <w:pPr>
+        <w:jc w:val="center"/>
+        <w:rPr>
+          <w:lang w:val="fil-PH" w:eastAsia="fil-PH"/>
+        </w:rPr>
+      </w:pPr>
+      <w:r>
+        <w:rPr>
+          <w:noProof/>
+        </w:rPr>
+        <w:drawing>
+          <wp:inline distT="0" distB="0" distL="0" distR="0" wp14:anchorId="0DFAFAAF" wp14:editId="611B452E">
+            <wp:extent cx="3578772" cy="3023731"/>
+            <wp:effectExtent l="0" t="0" r="3175" b="5715"/>
+            <wp:docPr id="12" name="Picture 12"/>
+            <wp:cNvGraphicFramePr>
+              <a:graphicFrameLocks xmlns:a="http://schemas.openxmlformats.org/drawingml/2006/main" noChangeAspect="1"/>
+            </wp:cNvGraphicFramePr>
+            <a:graphic xmlns:a="http://schemas.openxmlformats.org/drawingml/2006/main">
+              <a:graphicData uri="http://schemas.openxmlformats.org/drawingml/2006/picture">
+                <pic:pic xmlns:pic="http://schemas.openxmlformats.org/drawingml/2006/picture">
+                  <pic:nvPicPr>
+                    <pic:cNvPr id="1" name=""/>
+                    <pic:cNvPicPr/>
+                  </pic:nvPicPr>
+                  <pic:blipFill>
+                    <a:blip r:embed="rId28"/>
+                    <a:stretch>
+                      <a:fillRect/>
+                    </a:stretch>
+                  </pic:blipFill>
+                  <pic:spPr>
+                    <a:xfrm>
+                      <a:off x="0" y="0"/>
+                      <a:ext cx="3603393" cy="3044534"/>
+                    </a:xfrm>
+                    <a:prstGeom prst="rect">
+                      <a:avLst/>
+                    </a:prstGeom>
+                  </pic:spPr>
+                </pic:pic>
+              </a:graphicData>
+            </a:graphic>
+          </wp:inline>
+        </w:drawing>
+      </w:r>
+    </w:p>
+    <w:p>
+      <w:pPr>
         <w:jc w:val="center"/>
         <w:rPr>
           <w:rFonts w:cs="Times New Roman"/>
@@ -13981,7 +20671,7 @@
           <w:rFonts w:cs="Times New Roman"/>
           <w:shd w:val="clear" w:color="auto" w:fill="FFFFFF"/>
         </w:rPr>
-        <w:t>Figure 25</w:t>
+        <w:t>Figure 20</w:t>
       </w:r>
       <w:r>
         <w:rPr>
@@ -14012,8 +20702,16 @@
           <w:rFonts w:cs="Times New Roman"/>
           <w:lang w:val="fil-PH" w:eastAsia="fil-PH"/>
         </w:rPr>
+        <w:lastRenderedPageBreak/>
         <w:tab/>
-        <w:t xml:space="preserve">Figure 25 shows the </w:t>
+        <w:t>Figure 20</w:t>
+      </w:r>
+      <w:r>
+        <w:rPr>
+          <w:rFonts w:cs="Times New Roman"/>
+          <w:lang w:val="fil-PH" w:eastAsia="fil-PH"/>
+        </w:rPr>
+        <w:t xml:space="preserve"> shows the </w:t>
       </w:r>
       <w:r>
         <w:rPr>
@@ -14065,7 +20763,6 @@
         <w:rPr>
           <w:lang w:val="fil-PH" w:eastAsia="fil-PH"/>
         </w:rPr>
-        <w:lastRenderedPageBreak/>
         <w:t>Technology Stack Diagram</w:t>
       </w:r>
       <w:r>
@@ -14102,7 +20799,7 @@
                     <pic:cNvPicPr/>
                   </pic:nvPicPr>
                   <pic:blipFill>
-                    <a:blip r:embed="rId17">
+                    <a:blip r:embed="rId29">
                       <a:extLst>
                         <a:ext uri="{28A0092B-C50C-407E-A947-70E740481C1C}">
                           <a14:useLocalDpi xmlns:a14="http://schemas.microsoft.com/office/drawing/2010/main" val="0"/>
@@ -14144,7 +20841,7 @@
           <w:rFonts w:cs="Times New Roman"/>
           <w:shd w:val="clear" w:color="auto" w:fill="FFFFFF"/>
         </w:rPr>
-        <w:t>Figure 26</w:t>
+        <w:t>Figure 21</w:t>
       </w:r>
       <w:r>
         <w:rPr>
@@ -14211,6 +20908,7 @@
           <w:b/>
           <w:lang w:val="fil-PH" w:eastAsia="fil-PH"/>
         </w:rPr>
+        <w:lastRenderedPageBreak/>
         <w:t>XML</w:t>
       </w:r>
       <w:r>
@@ -14296,11 +20994,18 @@
     </w:p>
     <w:p>
       <w:pPr>
-        <w:ind w:firstLine="720"/>
-        <w:rPr>
+        <w:rPr>
+          <w:b/>
           <w:lang w:val="fil-PH" w:eastAsia="fil-PH"/>
         </w:rPr>
       </w:pPr>
+      <w:r>
+        <w:rPr>
+          <w:b/>
+          <w:lang w:val="fil-PH" w:eastAsia="fil-PH"/>
+        </w:rPr>
+        <w:t>Technology Stack for Website</w:t>
+      </w:r>
     </w:p>
     <w:p>
       <w:pPr>
@@ -14309,23 +21014,18 @@
           <w:lang w:val="fil-PH" w:eastAsia="fil-PH"/>
         </w:rPr>
       </w:pPr>
-      <w:bookmarkStart w:id="0" w:name="_GoBack"/>
-      <w:bookmarkEnd w:id="0"/>
-    </w:p>
-    <w:p>
-      <w:pPr>
+      <w:r>
         <w:rPr>
           <w:b/>
           <w:lang w:val="fil-PH" w:eastAsia="fil-PH"/>
         </w:rPr>
-      </w:pPr>
-      <w:r>
-        <w:rPr>
-          <w:b/>
+        <w:t>ReactJs</w:t>
+      </w:r>
+      <w:r>
+        <w:rPr>
           <w:lang w:val="fil-PH" w:eastAsia="fil-PH"/>
         </w:rPr>
-        <w:lastRenderedPageBreak/>
-        <w:t>Technology Stack for Website</w:t>
+        <w:t xml:space="preserve"> is a JavaScript library that is declarative, powerful and scalable to create user interfaces. This allows complex UIs to be constructed from small and isolated pieces of code called "components."</w:t>
       </w:r>
     </w:p>
     <w:p>
@@ -14340,13 +21040,13 @@
           <w:b/>
           <w:lang w:val="fil-PH" w:eastAsia="fil-PH"/>
         </w:rPr>
-        <w:t>ReactJs</w:t>
+        <w:t>Bootstrap</w:t>
       </w:r>
       <w:r>
         <w:rPr>
           <w:lang w:val="fil-PH" w:eastAsia="fil-PH"/>
         </w:rPr>
-        <w:t xml:space="preserve"> is a JavaScript library that is declarative, powerful and scalable to create user interfaces. This allows complex UIs to be constructed from small and isolated pieces of code called "components."</w:t>
+        <w:t xml:space="preserve"> is a free and open-source front end development platform for website and web app construction. The architecture for Bootstrap is based on HTML, CSS, and JavaScript (JS) to promote the development of responsive, first mobile sites and apps.</w:t>
       </w:r>
     </w:p>
     <w:p>
@@ -14361,13 +21061,13 @@
           <w:b/>
           <w:lang w:val="fil-PH" w:eastAsia="fil-PH"/>
         </w:rPr>
-        <w:t>Bootstrap</w:t>
+        <w:t>HTML</w:t>
       </w:r>
       <w:r>
         <w:rPr>
           <w:lang w:val="fil-PH" w:eastAsia="fil-PH"/>
         </w:rPr>
-        <w:t xml:space="preserve"> is a free and open-source front end development platform for website and web app construction. The architecture for Bootstrap is based on HTML, CSS, and JavaScript (JS) to promote the development of responsive, first mobile sites and apps.</w:t>
+        <w:t>, or HyperText Markup Language, is the standard markup language for creating Web pages. It describes the structure of a Web page. Consisting of a series of elements or tags, it tells the browser how to display content.</w:t>
       </w:r>
     </w:p>
     <w:p>
@@ -14382,13 +21082,13 @@
           <w:b/>
           <w:lang w:val="fil-PH" w:eastAsia="fil-PH"/>
         </w:rPr>
-        <w:t>HTML</w:t>
+        <w:t>CSS</w:t>
       </w:r>
       <w:r>
         <w:rPr>
           <w:lang w:val="fil-PH" w:eastAsia="fil-PH"/>
         </w:rPr>
-        <w:t>, or HyperText Markup Language, is the standard markup language for creating Web pages. It describes the structure of a Web page. Consisting of a series of elements or tags, it tells the browser how to display content.</w:t>
+        <w:t>, short for Cascading Style Sheets, a new feature introduced to HTML that provides more control over how pages present to both website developers and users.</w:t>
       </w:r>
     </w:p>
     <w:p>
@@ -14403,13 +21103,13 @@
           <w:b/>
           <w:lang w:val="fil-PH" w:eastAsia="fil-PH"/>
         </w:rPr>
-        <w:t>CSS</w:t>
+        <w:t>JavaScript</w:t>
       </w:r>
       <w:r>
         <w:rPr>
           <w:lang w:val="fil-PH" w:eastAsia="fil-PH"/>
         </w:rPr>
-        <w:t>, short for Cascading Style Sheets, a new feature introduced to HTML that provides more control over how pages present to both website developers and users.</w:t>
+        <w:t xml:space="preserve"> is a scripting language on the client-side. It means that the web browser of the client interprets the source code instead of the webserver. JavaScript functions can run without interacting with the server after a web page loads.</w:t>
       </w:r>
     </w:p>
     <w:p>
@@ -14424,13 +21124,28 @@
           <w:b/>
           <w:lang w:val="fil-PH" w:eastAsia="fil-PH"/>
         </w:rPr>
-        <w:t>JavaScript</w:t>
+        <w:t>Node.js</w:t>
       </w:r>
       <w:r>
         <w:rPr>
           <w:lang w:val="fil-PH" w:eastAsia="fil-PH"/>
         </w:rPr>
-        <w:t xml:space="preserve"> is a scripting language on the client-side. It means that the web browser of the client interprets the source code instead of the webserver. JavaScript functions can run without interacting with the server after a web page loads.</w:t>
+        <w:t xml:space="preserve"> (Node) is an open-source framework for the server-side execution of JavaScript code. Node is useful for developing applications requiring a persistent connection between the browser and the server and is often used for real-time applications such as chat, news feeds, and web push notifications.</w:t>
+      </w:r>
+    </w:p>
+    <w:p>
+      <w:pPr>
+        <w:rPr>
+          <w:b/>
+          <w:lang w:val="fil-PH" w:eastAsia="fil-PH"/>
+        </w:rPr>
+      </w:pPr>
+      <w:r>
+        <w:rPr>
+          <w:b/>
+          <w:lang w:val="fil-PH" w:eastAsia="fil-PH"/>
+        </w:rPr>
+        <w:t>Technology Stack for Database</w:t>
       </w:r>
     </w:p>
     <w:p>
@@ -14445,13 +21160,13 @@
           <w:b/>
           <w:lang w:val="fil-PH" w:eastAsia="fil-PH"/>
         </w:rPr>
-        <w:t>Node.js</w:t>
+        <w:t>Cloud Firestore</w:t>
       </w:r>
       <w:r>
         <w:rPr>
           <w:lang w:val="fil-PH" w:eastAsia="fil-PH"/>
         </w:rPr>
-        <w:t xml:space="preserve"> (Node) is an open-source framework for the server-side execution of JavaScript code. Node is useful for developing applications requiring a persistent connection between the browser and the server and is often used for real-time applications such as chat, news feeds, and web push notifications.</w:t>
+        <w:t xml:space="preserve"> is a repository of NoSQL documents designed for automatic scaling, high performance, and ease of application development. </w:t>
       </w:r>
     </w:p>
     <w:p>
@@ -14466,7 +21181,7 @@
           <w:b/>
           <w:lang w:val="fil-PH" w:eastAsia="fil-PH"/>
         </w:rPr>
-        <w:t>Technology Stack for Database</w:t>
+        <w:t>Technology Stack for File Management</w:t>
       </w:r>
     </w:p>
     <w:p>
@@ -14481,28 +21196,28 @@
           <w:b/>
           <w:lang w:val="fil-PH" w:eastAsia="fil-PH"/>
         </w:rPr>
-        <w:t>Cloud Firestore</w:t>
+        <w:lastRenderedPageBreak/>
+        <w:t>GitHub</w:t>
       </w:r>
       <w:r>
         <w:rPr>
           <w:lang w:val="fil-PH" w:eastAsia="fil-PH"/>
         </w:rPr>
-        <w:t xml:space="preserve"> is a repository of NoSQL documents designed for automatic scaling, high performance, and ease of application development. </w:t>
+        <w:t xml:space="preserve"> is a system used to store a project's source code and record any modifications to that code in its entire history. It allows developers to work more efficiently on a project by providing resources from different developers to manage potentially conflicting changes.</w:t>
       </w:r>
     </w:p>
     <w:p>
       <w:pPr>
-        <w:rPr>
-          <w:b/>
+        <w:pStyle w:val="Heading2"/>
+        <w:rPr>
           <w:lang w:val="fil-PH" w:eastAsia="fil-PH"/>
         </w:rPr>
       </w:pPr>
       <w:r>
         <w:rPr>
-          <w:b/>
           <w:lang w:val="fil-PH" w:eastAsia="fil-PH"/>
         </w:rPr>
-        <w:t>Technology Stack for File Management</w:t>
+        <w:t>Software Specification</w:t>
       </w:r>
     </w:p>
     <w:p>
@@ -14514,30 +21229,9 @@
       </w:pPr>
       <w:r>
         <w:rPr>
-          <w:b/>
           <w:lang w:val="fil-PH" w:eastAsia="fil-PH"/>
         </w:rPr>
-        <w:t>GitHub</w:t>
-      </w:r>
-      <w:r>
-        <w:rPr>
-          <w:lang w:val="fil-PH" w:eastAsia="fil-PH"/>
-        </w:rPr>
-        <w:t xml:space="preserve"> is a system used to store a project's source code and record any modifications to that code in its entire history. It allows developers to work more efficiently on a project by providing resources from different developers to manage potentially conflicting changes.</w:t>
-      </w:r>
-    </w:p>
-    <w:p>
-      <w:pPr>
-        <w:pStyle w:val="Heading2"/>
-        <w:rPr>
-          <w:lang w:val="fil-PH" w:eastAsia="fil-PH"/>
-        </w:rPr>
-      </w:pPr>
-      <w:r>
-        <w:rPr>
-          <w:lang w:val="fil-PH" w:eastAsia="fil-PH"/>
-        </w:rPr>
-        <w:t>Software Specification</w:t>
+        <w:t>The section describes the functional requirements used in the study. It includes the programming language, platform for development, and management of the database.</w:t>
       </w:r>
     </w:p>
     <w:p>
@@ -14551,21 +21245,6 @@
         <w:rPr>
           <w:lang w:val="fil-PH" w:eastAsia="fil-PH"/>
         </w:rPr>
-        <w:t>The section describes the functional requirements used in the study. It includes the programming language, platform for development, and management of the database.</w:t>
-      </w:r>
-    </w:p>
-    <w:p>
-      <w:pPr>
-        <w:ind w:firstLine="720"/>
-        <w:rPr>
-          <w:lang w:val="fil-PH" w:eastAsia="fil-PH"/>
-        </w:rPr>
-      </w:pPr>
-      <w:r>
-        <w:rPr>
-          <w:lang w:val="fil-PH" w:eastAsia="fil-PH"/>
-        </w:rPr>
-        <w:lastRenderedPageBreak/>
         <w:t>The mobile development uses Android Studio IDE with Java being the back end programming language, and XML for front end builds. The application can run in any android device with Android 5.0 Lollipop version and higher.</w:t>
       </w:r>
     </w:p>
@@ -17282,6 +23961,8 @@
             </w:r>
           </w:p>
         </w:tc>
+        <w:bookmarkStart w:id="0" w:name="_GoBack"/>
+        <w:bookmarkEnd w:id="0"/>
       </w:tr>
       <w:tr>
         <w:trPr>
@@ -21783,7 +28464,6 @@
     </w:tbl>
     <w:p>
       <w:pPr>
-        <w:ind w:firstLine="720"/>
         <w:rPr>
           <w:rFonts w:cs="Times New Roman"/>
           <w:lang w:val="fil-PH" w:eastAsia="fil-PH"/>
@@ -21791,7 +28471,7 @@
       </w:pPr>
     </w:p>
     <w:sectPr>
-      <w:headerReference w:type="default" r:id="rId18"/>
+      <w:headerReference w:type="default" r:id="rId30"/>
       <w:pgSz w:w="12240" w:h="15840" w:code="1"/>
       <w:pgMar w:top="1440" w:right="1440" w:bottom="1440" w:left="2160" w:header="706" w:footer="706" w:gutter="0"/>
       <w:pgNumType w:start="11"/>
@@ -21804,7 +28484,7 @@
 </file>
 
 <file path=word/endnotes.xml><?xml version="1.0" encoding="utf-8"?>
-<w:endnotes xmlns:wpc="http://schemas.microsoft.com/office/word/2010/wordprocessingCanvas" xmlns:cx="http://schemas.microsoft.com/office/drawing/2014/chartex" xmlns:cx1="http://schemas.microsoft.com/office/drawing/2015/9/8/chartex" xmlns:cx2="http://schemas.microsoft.com/office/drawing/2015/10/21/chartex" xmlns:cx3="http://schemas.microsoft.com/office/drawing/2016/5/9/chartex" xmlns:cx4="http://schemas.microsoft.com/office/drawing/2016/5/10/chartex" xmlns:cx5="http://schemas.microsoft.com/office/drawing/2016/5/11/chartex" xmlns:cx6="http://schemas.microsoft.com/office/drawing/2016/5/12/chartex" xmlns:cx7="http://schemas.microsoft.com/office/drawing/2016/5/13/chartex" xmlns:cx8="http://schemas.microsoft.com/office/drawing/2016/5/14/chartex" xmlns:mc="http://schemas.openxmlformats.org/markup-compatibility/2006" xmlns:aink="http://schemas.microsoft.com/office/drawing/2016/ink" xmlns:am3d="http://schemas.microsoft.com/office/drawing/2017/model3d" xmlns:o="urn:schemas-microsoft-com:office:office" xmlns:r="http://schemas.openxmlformats.org/officeDocument/2006/relationships" xmlns:m="http://schemas.openxmlformats.org/officeDocument/2006/math" xmlns:v="urn:schemas-microsoft-com:vml" xmlns:wp14="http://schemas.microsoft.com/office/word/2010/wordprocessingDrawing" xmlns:wp="http://schemas.openxmlformats.org/drawingml/2006/wordprocessingDrawing" xmlns:w10="urn:schemas-microsoft-com:office:word" xmlns:w="http://schemas.openxmlformats.org/wordprocessingml/2006/main" xmlns:w14="http://schemas.microsoft.com/office/word/2010/wordml" xmlns:w15="http://schemas.microsoft.com/office/word/2012/wordml" xmlns:w16cid="http://schemas.microsoft.com/office/word/2016/wordml/cid" xmlns:w16se="http://schemas.microsoft.com/office/word/2015/wordml/symex" xmlns:wpg="http://schemas.microsoft.com/office/word/2010/wordprocessingGroup" xmlns:wpi="http://schemas.microsoft.com/office/word/2010/wordprocessingInk" xmlns:wne="http://schemas.microsoft.com/office/word/2006/wordml" xmlns:wps="http://schemas.microsoft.com/office/word/2010/wordprocessingShape" mc:Ignorable="w14 w15 w16se w16cid wp14">
+<w:endnotes xmlns:wpc="http://schemas.microsoft.com/office/word/2010/wordprocessingCanvas" xmlns:mc="http://schemas.openxmlformats.org/markup-compatibility/2006" xmlns:o="urn:schemas-microsoft-com:office:office" xmlns:r="http://schemas.openxmlformats.org/officeDocument/2006/relationships" xmlns:m="http://schemas.openxmlformats.org/officeDocument/2006/math" xmlns:v="urn:schemas-microsoft-com:vml" xmlns:wp14="http://schemas.microsoft.com/office/word/2010/wordprocessingDrawing" xmlns:wp="http://schemas.openxmlformats.org/drawingml/2006/wordprocessingDrawing" xmlns:w10="urn:schemas-microsoft-com:office:word" xmlns:w="http://schemas.openxmlformats.org/wordprocessingml/2006/main" xmlns:w14="http://schemas.microsoft.com/office/word/2010/wordml" xmlns:wpg="http://schemas.microsoft.com/office/word/2010/wordprocessingGroup" xmlns:wpi="http://schemas.microsoft.com/office/word/2010/wordprocessingInk" xmlns:wne="http://schemas.microsoft.com/office/word/2006/wordml" xmlns:wps="http://schemas.microsoft.com/office/word/2010/wordprocessingShape" mc:Ignorable="w14 wp14">
   <w:endnote w:type="separator" w:id="-1">
     <w:p>
       <w:pPr>
@@ -21829,7 +28509,7 @@
 </file>
 
 <file path=word/footnotes.xml><?xml version="1.0" encoding="utf-8"?>
-<w:footnotes xmlns:wpc="http://schemas.microsoft.com/office/word/2010/wordprocessingCanvas" xmlns:cx="http://schemas.microsoft.com/office/drawing/2014/chartex" xmlns:cx1="http://schemas.microsoft.com/office/drawing/2015/9/8/chartex" xmlns:cx2="http://schemas.microsoft.com/office/drawing/2015/10/21/chartex" xmlns:cx3="http://schemas.microsoft.com/office/drawing/2016/5/9/chartex" xmlns:cx4="http://schemas.microsoft.com/office/drawing/2016/5/10/chartex" xmlns:cx5="http://schemas.microsoft.com/office/drawing/2016/5/11/chartex" xmlns:cx6="http://schemas.microsoft.com/office/drawing/2016/5/12/chartex" xmlns:cx7="http://schemas.microsoft.com/office/drawing/2016/5/13/chartex" xmlns:cx8="http://schemas.microsoft.com/office/drawing/2016/5/14/chartex" xmlns:mc="http://schemas.openxmlformats.org/markup-compatibility/2006" xmlns:aink="http://schemas.microsoft.com/office/drawing/2016/ink" xmlns:am3d="http://schemas.microsoft.com/office/drawing/2017/model3d" xmlns:o="urn:schemas-microsoft-com:office:office" xmlns:r="http://schemas.openxmlformats.org/officeDocument/2006/relationships" xmlns:m="http://schemas.openxmlformats.org/officeDocument/2006/math" xmlns:v="urn:schemas-microsoft-com:vml" xmlns:wp14="http://schemas.microsoft.com/office/word/2010/wordprocessingDrawing" xmlns:wp="http://schemas.openxmlformats.org/drawingml/2006/wordprocessingDrawing" xmlns:w10="urn:schemas-microsoft-com:office:word" xmlns:w="http://schemas.openxmlformats.org/wordprocessingml/2006/main" xmlns:w14="http://schemas.microsoft.com/office/word/2010/wordml" xmlns:w15="http://schemas.microsoft.com/office/word/2012/wordml" xmlns:w16cid="http://schemas.microsoft.com/office/word/2016/wordml/cid" xmlns:w16se="http://schemas.microsoft.com/office/word/2015/wordml/symex" xmlns:wpg="http://schemas.microsoft.com/office/word/2010/wordprocessingGroup" xmlns:wpi="http://schemas.microsoft.com/office/word/2010/wordprocessingInk" xmlns:wne="http://schemas.microsoft.com/office/word/2006/wordml" xmlns:wps="http://schemas.microsoft.com/office/word/2010/wordprocessingShape" mc:Ignorable="w14 w15 w16se w16cid wp14">
+<w:footnotes xmlns:wpc="http://schemas.microsoft.com/office/word/2010/wordprocessingCanvas" xmlns:mc="http://schemas.openxmlformats.org/markup-compatibility/2006" xmlns:o="urn:schemas-microsoft-com:office:office" xmlns:r="http://schemas.openxmlformats.org/officeDocument/2006/relationships" xmlns:m="http://schemas.openxmlformats.org/officeDocument/2006/math" xmlns:v="urn:schemas-microsoft-com:vml" xmlns:wp14="http://schemas.microsoft.com/office/word/2010/wordprocessingDrawing" xmlns:wp="http://schemas.openxmlformats.org/drawingml/2006/wordprocessingDrawing" xmlns:w10="urn:schemas-microsoft-com:office:word" xmlns:w="http://schemas.openxmlformats.org/wordprocessingml/2006/main" xmlns:w14="http://schemas.microsoft.com/office/word/2010/wordml" xmlns:wpg="http://schemas.microsoft.com/office/word/2010/wordprocessingGroup" xmlns:wpi="http://schemas.microsoft.com/office/word/2010/wordprocessingInk" xmlns:wne="http://schemas.microsoft.com/office/word/2006/wordml" xmlns:wps="http://schemas.microsoft.com/office/word/2010/wordprocessingShape" mc:Ignorable="w14 wp14">
   <w:footnote w:type="separator" w:id="-1">
     <w:p>
       <w:pPr>
@@ -21854,7 +28534,7 @@
 </file>
 
 <file path=word/header1.xml><?xml version="1.0" encoding="utf-8"?>
-<w:hdr xmlns:wpc="http://schemas.microsoft.com/office/word/2010/wordprocessingCanvas" xmlns:cx="http://schemas.microsoft.com/office/drawing/2014/chartex" xmlns:cx1="http://schemas.microsoft.com/office/drawing/2015/9/8/chartex" xmlns:cx2="http://schemas.microsoft.com/office/drawing/2015/10/21/chartex" xmlns:cx3="http://schemas.microsoft.com/office/drawing/2016/5/9/chartex" xmlns:cx4="http://schemas.microsoft.com/office/drawing/2016/5/10/chartex" xmlns:cx5="http://schemas.microsoft.com/office/drawing/2016/5/11/chartex" xmlns:cx6="http://schemas.microsoft.com/office/drawing/2016/5/12/chartex" xmlns:cx7="http://schemas.microsoft.com/office/drawing/2016/5/13/chartex" xmlns:cx8="http://schemas.microsoft.com/office/drawing/2016/5/14/chartex" xmlns:mc="http://schemas.openxmlformats.org/markup-compatibility/2006" xmlns:aink="http://schemas.microsoft.com/office/drawing/2016/ink" xmlns:am3d="http://schemas.microsoft.com/office/drawing/2017/model3d" xmlns:o="urn:schemas-microsoft-com:office:office" xmlns:r="http://schemas.openxmlformats.org/officeDocument/2006/relationships" xmlns:m="http://schemas.openxmlformats.org/officeDocument/2006/math" xmlns:v="urn:schemas-microsoft-com:vml" xmlns:wp14="http://schemas.microsoft.com/office/word/2010/wordprocessingDrawing" xmlns:wp="http://schemas.openxmlformats.org/drawingml/2006/wordprocessingDrawing" xmlns:w10="urn:schemas-microsoft-com:office:word" xmlns:w="http://schemas.openxmlformats.org/wordprocessingml/2006/main" xmlns:w14="http://schemas.microsoft.com/office/word/2010/wordml" xmlns:w15="http://schemas.microsoft.com/office/word/2012/wordml" xmlns:w16cid="http://schemas.microsoft.com/office/word/2016/wordml/cid" xmlns:w16se="http://schemas.microsoft.com/office/word/2015/wordml/symex" xmlns:wpg="http://schemas.microsoft.com/office/word/2010/wordprocessingGroup" xmlns:wpi="http://schemas.microsoft.com/office/word/2010/wordprocessingInk" xmlns:wne="http://schemas.microsoft.com/office/word/2006/wordml" xmlns:wps="http://schemas.microsoft.com/office/word/2010/wordprocessingShape" mc:Ignorable="w14 w15 w16se w16cid wp14">
+<w:hdr xmlns:wpc="http://schemas.microsoft.com/office/word/2010/wordprocessingCanvas" xmlns:mc="http://schemas.openxmlformats.org/markup-compatibility/2006" xmlns:o="urn:schemas-microsoft-com:office:office" xmlns:r="http://schemas.openxmlformats.org/officeDocument/2006/relationships" xmlns:m="http://schemas.openxmlformats.org/officeDocument/2006/math" xmlns:v="urn:schemas-microsoft-com:vml" xmlns:wp14="http://schemas.microsoft.com/office/word/2010/wordprocessingDrawing" xmlns:wp="http://schemas.openxmlformats.org/drawingml/2006/wordprocessingDrawing" xmlns:w10="urn:schemas-microsoft-com:office:word" xmlns:w="http://schemas.openxmlformats.org/wordprocessingml/2006/main" xmlns:w14="http://schemas.microsoft.com/office/word/2010/wordml" xmlns:wpg="http://schemas.microsoft.com/office/word/2010/wordprocessingGroup" xmlns:wpi="http://schemas.microsoft.com/office/word/2010/wordprocessingInk" xmlns:wne="http://schemas.microsoft.com/office/word/2006/wordml" xmlns:wps="http://schemas.microsoft.com/office/word/2010/wordprocessingShape" mc:Ignorable="w14 wp14">
   <w:sdt>
     <w:sdtPr>
       <w:id w:val="772204449"/>
@@ -21887,7 +28567,7 @@
           <w:rPr>
             <w:noProof/>
           </w:rPr>
-          <w:t>17</w:t>
+          <w:t>36</w:t>
         </w:r>
         <w:r>
           <w:rPr>
@@ -21907,7 +28587,7 @@
 </file>
 
 <file path=word/styles.xml><?xml version="1.0" encoding="utf-8"?>
-<w:styles xmlns:mc="http://schemas.openxmlformats.org/markup-compatibility/2006" xmlns:r="http://schemas.openxmlformats.org/officeDocument/2006/relationships" xmlns:w="http://schemas.openxmlformats.org/wordprocessingml/2006/main" xmlns:w14="http://schemas.microsoft.com/office/word/2010/wordml" xmlns:w15="http://schemas.microsoft.com/office/word/2012/wordml" xmlns:w16cid="http://schemas.microsoft.com/office/word/2016/wordml/cid" xmlns:w16se="http://schemas.microsoft.com/office/word/2015/wordml/symex" mc:Ignorable="w14 w15 w16se w16cid">
+<w:styles xmlns:mc="http://schemas.openxmlformats.org/markup-compatibility/2006" xmlns:r="http://schemas.openxmlformats.org/officeDocument/2006/relationships" xmlns:w="http://schemas.openxmlformats.org/wordprocessingml/2006/main" xmlns:w14="http://schemas.microsoft.com/office/word/2010/wordml" mc:Ignorable="w14">
   <w:docDefaults>
     <w:rPrDefault>
       <w:rPr>
@@ -21924,381 +28604,147 @@
       </w:pPr>
     </w:pPrDefault>
   </w:docDefaults>
-  <w:latentStyles w:defLockedState="0" w:defUIPriority="99" w:defSemiHidden="0" w:defUnhideWhenUsed="0" w:defQFormat="0" w:count="377">
-    <w:lsdException w:name="Normal" w:uiPriority="0" w:qFormat="1"/>
-    <w:lsdException w:name="heading 1" w:uiPriority="9" w:qFormat="1"/>
-    <w:lsdException w:name="heading 2" w:semiHidden="1" w:uiPriority="9" w:unhideWhenUsed="1" w:qFormat="1"/>
-    <w:lsdException w:name="heading 3" w:semiHidden="1" w:uiPriority="9" w:unhideWhenUsed="1" w:qFormat="1"/>
-    <w:lsdException w:name="heading 4" w:semiHidden="1" w:uiPriority="9" w:unhideWhenUsed="1" w:qFormat="1"/>
-    <w:lsdException w:name="heading 5" w:semiHidden="1" w:uiPriority="9" w:unhideWhenUsed="1" w:qFormat="1"/>
-    <w:lsdException w:name="heading 6" w:semiHidden="1" w:uiPriority="9" w:unhideWhenUsed="1" w:qFormat="1"/>
-    <w:lsdException w:name="heading 7" w:semiHidden="1" w:uiPriority="9" w:unhideWhenUsed="1" w:qFormat="1"/>
-    <w:lsdException w:name="heading 8" w:semiHidden="1" w:uiPriority="9" w:unhideWhenUsed="1" w:qFormat="1"/>
-    <w:lsdException w:name="heading 9" w:semiHidden="1" w:uiPriority="9" w:unhideWhenUsed="1" w:qFormat="1"/>
-    <w:lsdException w:name="index 1" w:semiHidden="1" w:unhideWhenUsed="1"/>
-    <w:lsdException w:name="index 2" w:semiHidden="1" w:unhideWhenUsed="1"/>
-    <w:lsdException w:name="index 3" w:semiHidden="1" w:unhideWhenUsed="1"/>
-    <w:lsdException w:name="index 4" w:semiHidden="1" w:unhideWhenUsed="1"/>
-    <w:lsdException w:name="index 5" w:semiHidden="1" w:unhideWhenUsed="1"/>
-    <w:lsdException w:name="index 6" w:semiHidden="1" w:unhideWhenUsed="1"/>
-    <w:lsdException w:name="index 7" w:semiHidden="1" w:unhideWhenUsed="1"/>
-    <w:lsdException w:name="index 8" w:semiHidden="1" w:unhideWhenUsed="1"/>
-    <w:lsdException w:name="index 9" w:semiHidden="1" w:unhideWhenUsed="1"/>
-    <w:lsdException w:name="toc 1" w:semiHidden="1" w:uiPriority="39" w:unhideWhenUsed="1"/>
-    <w:lsdException w:name="toc 2" w:semiHidden="1" w:uiPriority="39" w:unhideWhenUsed="1"/>
-    <w:lsdException w:name="toc 3" w:semiHidden="1" w:uiPriority="39" w:unhideWhenUsed="1"/>
-    <w:lsdException w:name="toc 4" w:semiHidden="1" w:uiPriority="39" w:unhideWhenUsed="1"/>
-    <w:lsdException w:name="toc 5" w:semiHidden="1" w:uiPriority="39" w:unhideWhenUsed="1"/>
-    <w:lsdException w:name="toc 6" w:semiHidden="1" w:uiPriority="39" w:unhideWhenUsed="1"/>
-    <w:lsdException w:name="toc 7" w:semiHidden="1" w:uiPriority="39" w:unhideWhenUsed="1"/>
-    <w:lsdException w:name="toc 8" w:semiHidden="1" w:uiPriority="39" w:unhideWhenUsed="1"/>
-    <w:lsdException w:name="toc 9" w:semiHidden="1" w:uiPriority="39" w:unhideWhenUsed="1"/>
-    <w:lsdException w:name="Normal Indent" w:semiHidden="1" w:unhideWhenUsed="1"/>
-    <w:lsdException w:name="footnote text" w:semiHidden="1" w:unhideWhenUsed="1"/>
-    <w:lsdException w:name="annotation text" w:semiHidden="1" w:unhideWhenUsed="1"/>
-    <w:lsdException w:name="header" w:semiHidden="1" w:unhideWhenUsed="1"/>
-    <w:lsdException w:name="footer" w:semiHidden="1" w:unhideWhenUsed="1"/>
-    <w:lsdException w:name="index heading" w:semiHidden="1" w:unhideWhenUsed="1"/>
-    <w:lsdException w:name="caption" w:semiHidden="1" w:uiPriority="35" w:unhideWhenUsed="1" w:qFormat="1"/>
-    <w:lsdException w:name="table of figures" w:semiHidden="1" w:unhideWhenUsed="1"/>
-    <w:lsdException w:name="envelope address" w:semiHidden="1" w:unhideWhenUsed="1"/>
-    <w:lsdException w:name="envelope return" w:semiHidden="1" w:unhideWhenUsed="1"/>
-    <w:lsdException w:name="footnote reference" w:semiHidden="1" w:unhideWhenUsed="1"/>
-    <w:lsdException w:name="annotation reference" w:semiHidden="1" w:unhideWhenUsed="1"/>
-    <w:lsdException w:name="line number" w:semiHidden="1" w:unhideWhenUsed="1"/>
-    <w:lsdException w:name="page number" w:semiHidden="1" w:unhideWhenUsed="1"/>
-    <w:lsdException w:name="endnote reference" w:semiHidden="1" w:unhideWhenUsed="1"/>
-    <w:lsdException w:name="endnote text" w:semiHidden="1" w:unhideWhenUsed="1"/>
-    <w:lsdException w:name="table of authorities" w:semiHidden="1" w:unhideWhenUsed="1"/>
-    <w:lsdException w:name="macro" w:semiHidden="1" w:unhideWhenUsed="1"/>
-    <w:lsdException w:name="toa heading" w:semiHidden="1" w:unhideWhenUsed="1"/>
-    <w:lsdException w:name="List" w:semiHidden="1" w:unhideWhenUsed="1"/>
-    <w:lsdException w:name="List Bullet" w:semiHidden="1" w:unhideWhenUsed="1"/>
-    <w:lsdException w:name="List Number" w:semiHidden="1" w:unhideWhenUsed="1"/>
-    <w:lsdException w:name="List 2" w:semiHidden="1" w:unhideWhenUsed="1"/>
-    <w:lsdException w:name="List 3" w:semiHidden="1" w:unhideWhenUsed="1"/>
-    <w:lsdException w:name="List 4" w:semiHidden="1" w:unhideWhenUsed="1"/>
-    <w:lsdException w:name="List 5" w:semiHidden="1" w:unhideWhenUsed="1"/>
-    <w:lsdException w:name="List Bullet 2" w:semiHidden="1" w:unhideWhenUsed="1"/>
-    <w:lsdException w:name="List Bullet 3" w:semiHidden="1" w:unhideWhenUsed="1"/>
-    <w:lsdException w:name="List Bullet 4" w:semiHidden="1" w:unhideWhenUsed="1"/>
-    <w:lsdException w:name="List Bullet 5" w:semiHidden="1" w:unhideWhenUsed="1"/>
-    <w:lsdException w:name="List Number 2" w:semiHidden="1" w:unhideWhenUsed="1"/>
-    <w:lsdException w:name="List Number 3" w:semiHidden="1" w:unhideWhenUsed="1"/>
-    <w:lsdException w:name="List Number 4" w:semiHidden="1" w:unhideWhenUsed="1"/>
-    <w:lsdException w:name="List Number 5" w:semiHidden="1" w:unhideWhenUsed="1"/>
-    <w:lsdException w:name="Title" w:uiPriority="10" w:qFormat="1"/>
-    <w:lsdException w:name="Closing" w:semiHidden="1" w:unhideWhenUsed="1"/>
-    <w:lsdException w:name="Signature" w:semiHidden="1" w:unhideWhenUsed="1"/>
-    <w:lsdException w:name="Default Paragraph Font" w:semiHidden="1" w:uiPriority="1" w:unhideWhenUsed="1"/>
-    <w:lsdException w:name="Body Text" w:semiHidden="1" w:unhideWhenUsed="1"/>
-    <w:lsdException w:name="Body Text Indent" w:semiHidden="1" w:unhideWhenUsed="1"/>
-    <w:lsdException w:name="List Continue" w:semiHidden="1" w:unhideWhenUsed="1"/>
-    <w:lsdException w:name="List Continue 2" w:semiHidden="1" w:unhideWhenUsed="1"/>
-    <w:lsdException w:name="List Continue 3" w:semiHidden="1" w:unhideWhenUsed="1"/>
-    <w:lsdException w:name="List Continue 4" w:semiHidden="1" w:unhideWhenUsed="1"/>
-    <w:lsdException w:name="List Continue 5" w:semiHidden="1" w:unhideWhenUsed="1"/>
-    <w:lsdException w:name="Message Header" w:semiHidden="1" w:unhideWhenUsed="1"/>
-    <w:lsdException w:name="Subtitle" w:uiPriority="11" w:qFormat="1"/>
-    <w:lsdException w:name="Salutation" w:semiHidden="1" w:unhideWhenUsed="1"/>
-    <w:lsdException w:name="Date" w:semiHidden="1" w:unhideWhenUsed="1"/>
-    <w:lsdException w:name="Body Text First Indent" w:semiHidden="1" w:unhideWhenUsed="1"/>
-    <w:lsdException w:name="Body Text First Indent 2" w:semiHidden="1" w:unhideWhenUsed="1"/>
-    <w:lsdException w:name="Note Heading" w:semiHidden="1" w:unhideWhenUsed="1"/>
-    <w:lsdException w:name="Body Text 2" w:semiHidden="1" w:unhideWhenUsed="1"/>
-    <w:lsdException w:name="Body Text 3" w:semiHidden="1" w:unhideWhenUsed="1"/>
-    <w:lsdException w:name="Body Text Indent 2" w:semiHidden="1" w:unhideWhenUsed="1"/>
-    <w:lsdException w:name="Body Text Indent 3" w:semiHidden="1" w:unhideWhenUsed="1"/>
-    <w:lsdException w:name="Block Text" w:semiHidden="1" w:unhideWhenUsed="1"/>
-    <w:lsdException w:name="Hyperlink" w:semiHidden="1" w:unhideWhenUsed="1"/>
-    <w:lsdException w:name="FollowedHyperlink" w:semiHidden="1" w:unhideWhenUsed="1"/>
-    <w:lsdException w:name="Strong" w:uiPriority="22" w:qFormat="1"/>
-    <w:lsdException w:name="Emphasis" w:uiPriority="20" w:qFormat="1"/>
-    <w:lsdException w:name="Document Map" w:semiHidden="1" w:unhideWhenUsed="1"/>
-    <w:lsdException w:name="Plain Text" w:semiHidden="1" w:unhideWhenUsed="1"/>
-    <w:lsdException w:name="E-mail Signature" w:semiHidden="1" w:unhideWhenUsed="1"/>
-    <w:lsdException w:name="HTML Top of Form" w:semiHidden="1" w:unhideWhenUsed="1"/>
-    <w:lsdException w:name="HTML Bottom of Form" w:semiHidden="1" w:unhideWhenUsed="1"/>
-    <w:lsdException w:name="Normal (Web)" w:semiHidden="1" w:unhideWhenUsed="1"/>
-    <w:lsdException w:name="HTML Acronym" w:semiHidden="1" w:unhideWhenUsed="1"/>
-    <w:lsdException w:name="HTML Address" w:semiHidden="1" w:unhideWhenUsed="1"/>
-    <w:lsdException w:name="HTML Cite" w:semiHidden="1" w:unhideWhenUsed="1"/>
-    <w:lsdException w:name="HTML Code" w:semiHidden="1" w:unhideWhenUsed="1"/>
-    <w:lsdException w:name="HTML Definition" w:semiHidden="1" w:unhideWhenUsed="1"/>
-    <w:lsdException w:name="HTML Keyboard" w:semiHidden="1" w:unhideWhenUsed="1"/>
-    <w:lsdException w:name="HTML Preformatted" w:semiHidden="1" w:unhideWhenUsed="1"/>
-    <w:lsdException w:name="HTML Sample" w:semiHidden="1" w:unhideWhenUsed="1"/>
-    <w:lsdException w:name="HTML Typewriter" w:semiHidden="1" w:unhideWhenUsed="1"/>
-    <w:lsdException w:name="HTML Variable" w:semiHidden="1" w:unhideWhenUsed="1"/>
-    <w:lsdException w:name="annotation subject" w:semiHidden="1" w:unhideWhenUsed="1"/>
-    <w:lsdException w:name="No List" w:semiHidden="1" w:unhideWhenUsed="1"/>
-    <w:lsdException w:name="Outline List 1" w:semiHidden="1" w:unhideWhenUsed="1"/>
-    <w:lsdException w:name="Outline List 2" w:semiHidden="1" w:unhideWhenUsed="1"/>
-    <w:lsdException w:name="Outline List 3" w:semiHidden="1" w:unhideWhenUsed="1"/>
-    <w:lsdException w:name="Table Simple 1" w:semiHidden="1" w:unhideWhenUsed="1"/>
-    <w:lsdException w:name="Table Simple 2" w:semiHidden="1" w:unhideWhenUsed="1"/>
-    <w:lsdException w:name="Table Simple 3" w:semiHidden="1" w:unhideWhenUsed="1"/>
-    <w:lsdException w:name="Table Classic 1" w:semiHidden="1" w:unhideWhenUsed="1"/>
-    <w:lsdException w:name="Table Classic 2" w:semiHidden="1" w:unhideWhenUsed="1"/>
-    <w:lsdException w:name="Table Classic 3" w:semiHidden="1" w:unhideWhenUsed="1"/>
-    <w:lsdException w:name="Table Classic 4" w:semiHidden="1" w:unhideWhenUsed="1"/>
-    <w:lsdException w:name="Table Colorful 1" w:semiHidden="1" w:unhideWhenUsed="1"/>
-    <w:lsdException w:name="Table Colorful 2" w:semiHidden="1" w:unhideWhenUsed="1"/>
-    <w:lsdException w:name="Table Colorful 3" w:semiHidden="1" w:unhideWhenUsed="1"/>
-    <w:lsdException w:name="Table Columns 1" w:semiHidden="1" w:unhideWhenUsed="1"/>
-    <w:lsdException w:name="Table Columns 2" w:semiHidden="1" w:unhideWhenUsed="1"/>
-    <w:lsdException w:name="Table Columns 3" w:semiHidden="1" w:unhideWhenUsed="1"/>
-    <w:lsdException w:name="Table Columns 4" w:semiHidden="1" w:unhideWhenUsed="1"/>
-    <w:lsdException w:name="Table Columns 5" w:semiHidden="1" w:unhideWhenUsed="1"/>
-    <w:lsdException w:name="Table Grid 1" w:semiHidden="1" w:unhideWhenUsed="1"/>
-    <w:lsdException w:name="Table Grid 2" w:semiHidden="1" w:unhideWhenUsed="1"/>
-    <w:lsdException w:name="Table Grid 3" w:semiHidden="1" w:unhideWhenUsed="1"/>
-    <w:lsdException w:name="Table Grid 4" w:semiHidden="1" w:unhideWhenUsed="1"/>
-    <w:lsdException w:name="Table Grid 5" w:semiHidden="1" w:unhideWhenUsed="1"/>
-    <w:lsdException w:name="Table Grid 6" w:semiHidden="1" w:unhideWhenUsed="1"/>
-    <w:lsdException w:name="Table Grid 7" w:semiHidden="1" w:unhideWhenUsed="1"/>
-    <w:lsdException w:name="Table Grid 8" w:semiHidden="1" w:unhideWhenUsed="1"/>
-    <w:lsdException w:name="Table List 1" w:semiHidden="1" w:unhideWhenUsed="1"/>
-    <w:lsdException w:name="Table List 2" w:semiHidden="1" w:unhideWhenUsed="1"/>
-    <w:lsdException w:name="Table List 3" w:semiHidden="1" w:unhideWhenUsed="1"/>
-    <w:lsdException w:name="Table List 4" w:semiHidden="1" w:unhideWhenUsed="1"/>
-    <w:lsdException w:name="Table List 5" w:semiHidden="1" w:unhideWhenUsed="1"/>
-    <w:lsdException w:name="Table List 6" w:semiHidden="1" w:unhideWhenUsed="1"/>
-    <w:lsdException w:name="Table List 7" w:semiHidden="1" w:unhideWhenUsed="1"/>
-    <w:lsdException w:name="Table List 8" w:semiHidden="1" w:unhideWhenUsed="1"/>
-    <w:lsdException w:name="Table 3D effects 1" w:semiHidden="1" w:unhideWhenUsed="1"/>
-    <w:lsdException w:name="Table 3D effects 2" w:semiHidden="1" w:unhideWhenUsed="1"/>
-    <w:lsdException w:name="Table 3D effects 3" w:semiHidden="1" w:unhideWhenUsed="1"/>
-    <w:lsdException w:name="Table Contemporary" w:semiHidden="1" w:unhideWhenUsed="1"/>
-    <w:lsdException w:name="Table Elegant" w:semiHidden="1" w:unhideWhenUsed="1"/>
-    <w:lsdException w:name="Table Professional" w:semiHidden="1" w:unhideWhenUsed="1"/>
-    <w:lsdException w:name="Table Subtle 1" w:semiHidden="1" w:unhideWhenUsed="1"/>
-    <w:lsdException w:name="Table Subtle 2" w:semiHidden="1" w:unhideWhenUsed="1"/>
-    <w:lsdException w:name="Table Web 1" w:semiHidden="1" w:unhideWhenUsed="1"/>
-    <w:lsdException w:name="Table Web 2" w:semiHidden="1" w:unhideWhenUsed="1"/>
-    <w:lsdException w:name="Balloon Text" w:semiHidden="1" w:unhideWhenUsed="1"/>
-    <w:lsdException w:name="Table Grid" w:uiPriority="59"/>
-    <w:lsdException w:name="Placeholder Text" w:semiHidden="1"/>
-    <w:lsdException w:name="No Spacing" w:uiPriority="1" w:qFormat="1"/>
-    <w:lsdException w:name="Light Shading" w:uiPriority="60"/>
-    <w:lsdException w:name="Light List" w:uiPriority="61"/>
-    <w:lsdException w:name="Light Grid" w:uiPriority="62"/>
-    <w:lsdException w:name="Medium Shading 1" w:uiPriority="63"/>
-    <w:lsdException w:name="Medium Shading 2" w:uiPriority="64"/>
-    <w:lsdException w:name="Medium List 1" w:uiPriority="65"/>
-    <w:lsdException w:name="Medium List 2" w:uiPriority="66"/>
-    <w:lsdException w:name="Medium Grid 1" w:uiPriority="67"/>
-    <w:lsdException w:name="Medium Grid 2" w:uiPriority="68"/>
-    <w:lsdException w:name="Medium Grid 3" w:uiPriority="69"/>
-    <w:lsdException w:name="Dark List" w:uiPriority="70"/>
-    <w:lsdException w:name="Colorful Shading" w:uiPriority="71"/>
-    <w:lsdException w:name="Colorful List" w:uiPriority="72"/>
-    <w:lsdException w:name="Colorful Grid" w:uiPriority="73"/>
-    <w:lsdException w:name="Light Shading Accent 1" w:uiPriority="60"/>
-    <w:lsdException w:name="Light List Accent 1" w:uiPriority="61"/>
-    <w:lsdException w:name="Light Grid Accent 1" w:uiPriority="62"/>
-    <w:lsdException w:name="Medium Shading 1 Accent 1" w:uiPriority="63"/>
-    <w:lsdException w:name="Medium Shading 2 Accent 1" w:uiPriority="64"/>
-    <w:lsdException w:name="Medium List 1 Accent 1" w:uiPriority="65"/>
-    <w:lsdException w:name="Revision" w:semiHidden="1"/>
-    <w:lsdException w:name="List Paragraph" w:uiPriority="34" w:qFormat="1"/>
-    <w:lsdException w:name="Quote" w:uiPriority="29" w:qFormat="1"/>
-    <w:lsdException w:name="Intense Quote" w:uiPriority="30" w:qFormat="1"/>
-    <w:lsdException w:name="Medium List 2 Accent 1" w:uiPriority="66"/>
-    <w:lsdException w:name="Medium Grid 1 Accent 1" w:uiPriority="67"/>
-    <w:lsdException w:name="Medium Grid 2 Accent 1" w:uiPriority="68"/>
-    <w:lsdException w:name="Medium Grid 3 Accent 1" w:uiPriority="69"/>
-    <w:lsdException w:name="Dark List Accent 1" w:uiPriority="70"/>
-    <w:lsdException w:name="Colorful Shading Accent 1" w:uiPriority="71"/>
-    <w:lsdException w:name="Colorful List Accent 1" w:uiPriority="72"/>
-    <w:lsdException w:name="Colorful Grid Accent 1" w:uiPriority="73"/>
-    <w:lsdException w:name="Light Shading Accent 2" w:uiPriority="60"/>
-    <w:lsdException w:name="Light List Accent 2" w:uiPriority="61"/>
-    <w:lsdException w:name="Light Grid Accent 2" w:uiPriority="62"/>
-    <w:lsdException w:name="Medium Shading 1 Accent 2" w:uiPriority="63"/>
-    <w:lsdException w:name="Medium Shading 2 Accent 2" w:uiPriority="64"/>
-    <w:lsdException w:name="Medium List 1 Accent 2" w:uiPriority="65"/>
-    <w:lsdException w:name="Medium List 2 Accent 2" w:uiPriority="66"/>
-    <w:lsdException w:name="Medium Grid 1 Accent 2" w:uiPriority="67"/>
-    <w:lsdException w:name="Medium Grid 2 Accent 2" w:uiPriority="68"/>
-    <w:lsdException w:name="Medium Grid 3 Accent 2" w:uiPriority="69"/>
-    <w:lsdException w:name="Dark List Accent 2" w:uiPriority="70"/>
-    <w:lsdException w:name="Colorful Shading Accent 2" w:uiPriority="71"/>
-    <w:lsdException w:name="Colorful List Accent 2" w:uiPriority="72"/>
-    <w:lsdException w:name="Colorful Grid Accent 2" w:uiPriority="73"/>
-    <w:lsdException w:name="Light Shading Accent 3" w:uiPriority="60"/>
-    <w:lsdException w:name="Light List Accent 3" w:uiPriority="61"/>
-    <w:lsdException w:name="Light Grid Accent 3" w:uiPriority="62"/>
-    <w:lsdException w:name="Medium Shading 1 Accent 3" w:uiPriority="63"/>
-    <w:lsdException w:name="Medium Shading 2 Accent 3" w:uiPriority="64"/>
-    <w:lsdException w:name="Medium List 1 Accent 3" w:uiPriority="65"/>
-    <w:lsdException w:name="Medium List 2 Accent 3" w:uiPriority="66"/>
-    <w:lsdException w:name="Medium Grid 1 Accent 3" w:uiPriority="67"/>
-    <w:lsdException w:name="Medium Grid 2 Accent 3" w:uiPriority="68"/>
-    <w:lsdException w:name="Medium Grid 3 Accent 3" w:uiPriority="69"/>
-    <w:lsdException w:name="Dark List Accent 3" w:uiPriority="70"/>
-    <w:lsdException w:name="Colorful Shading Accent 3" w:uiPriority="71"/>
-    <w:lsdException w:name="Colorful List Accent 3" w:uiPriority="72"/>
-    <w:lsdException w:name="Colorful Grid Accent 3" w:uiPriority="73"/>
-    <w:lsdException w:name="Light Shading Accent 4" w:uiPriority="60"/>
-    <w:lsdException w:name="Light List Accent 4" w:uiPriority="61"/>
-    <w:lsdException w:name="Light Grid Accent 4" w:uiPriority="62"/>
-    <w:lsdException w:name="Medium Shading 1 Accent 4" w:uiPriority="63"/>
-    <w:lsdException w:name="Medium Shading 2 Accent 4" w:uiPriority="64"/>
-    <w:lsdException w:name="Medium List 1 Accent 4" w:uiPriority="65"/>
-    <w:lsdException w:name="Medium List 2 Accent 4" w:uiPriority="66"/>
-    <w:lsdException w:name="Medium Grid 1 Accent 4" w:uiPriority="67"/>
-    <w:lsdException w:name="Medium Grid 2 Accent 4" w:uiPriority="68"/>
-    <w:lsdException w:name="Medium Grid 3 Accent 4" w:uiPriority="69"/>
-    <w:lsdException w:name="Dark List Accent 4" w:uiPriority="70"/>
-    <w:lsdException w:name="Colorful Shading Accent 4" w:uiPriority="71"/>
-    <w:lsdException w:name="Colorful List Accent 4" w:uiPriority="72"/>
-    <w:lsdException w:name="Colorful Grid Accent 4" w:uiPriority="73"/>
-    <w:lsdException w:name="Light Shading Accent 5" w:uiPriority="60"/>
-    <w:lsdException w:name="Light List Accent 5" w:uiPriority="61"/>
-    <w:lsdException w:name="Light Grid Accent 5" w:uiPriority="62"/>
-    <w:lsdException w:name="Medium Shading 1 Accent 5" w:uiPriority="63"/>
-    <w:lsdException w:name="Medium Shading 2 Accent 5" w:uiPriority="64"/>
-    <w:lsdException w:name="Medium List 1 Accent 5" w:uiPriority="65"/>
-    <w:lsdException w:name="Medium List 2 Accent 5" w:uiPriority="66"/>
-    <w:lsdException w:name="Medium Grid 1 Accent 5" w:uiPriority="67"/>
-    <w:lsdException w:name="Medium Grid 2 Accent 5" w:uiPriority="68"/>
-    <w:lsdException w:name="Medium Grid 3 Accent 5" w:uiPriority="69"/>
-    <w:lsdException w:name="Dark List Accent 5" w:uiPriority="70"/>
-    <w:lsdException w:name="Colorful Shading Accent 5" w:uiPriority="71"/>
-    <w:lsdException w:name="Colorful List Accent 5" w:uiPriority="72"/>
-    <w:lsdException w:name="Colorful Grid Accent 5" w:uiPriority="73"/>
-    <w:lsdException w:name="Light Shading Accent 6" w:uiPriority="60"/>
-    <w:lsdException w:name="Light List Accent 6" w:uiPriority="61"/>
-    <w:lsdException w:name="Light Grid Accent 6" w:uiPriority="62"/>
-    <w:lsdException w:name="Medium Shading 1 Accent 6" w:uiPriority="63"/>
-    <w:lsdException w:name="Medium Shading 2 Accent 6" w:uiPriority="64"/>
-    <w:lsdException w:name="Medium List 1 Accent 6" w:uiPriority="65"/>
-    <w:lsdException w:name="Medium List 2 Accent 6" w:uiPriority="66"/>
-    <w:lsdException w:name="Medium Grid 1 Accent 6" w:uiPriority="67"/>
-    <w:lsdException w:name="Medium Grid 2 Accent 6" w:uiPriority="68"/>
-    <w:lsdException w:name="Medium Grid 3 Accent 6" w:uiPriority="69"/>
-    <w:lsdException w:name="Dark List Accent 6" w:uiPriority="70"/>
-    <w:lsdException w:name="Colorful Shading Accent 6" w:uiPriority="71"/>
-    <w:lsdException w:name="Colorful List Accent 6" w:uiPriority="72"/>
-    <w:lsdException w:name="Colorful Grid Accent 6" w:uiPriority="73"/>
-    <w:lsdException w:name="Subtle Emphasis" w:uiPriority="19" w:qFormat="1"/>
-    <w:lsdException w:name="Intense Emphasis" w:uiPriority="21" w:qFormat="1"/>
-    <w:lsdException w:name="Subtle Reference" w:uiPriority="31" w:qFormat="1"/>
-    <w:lsdException w:name="Intense Reference" w:uiPriority="32" w:qFormat="1"/>
-    <w:lsdException w:name="Book Title" w:uiPriority="33" w:qFormat="1"/>
-    <w:lsdException w:name="Bibliography" w:semiHidden="1" w:uiPriority="37" w:unhideWhenUsed="1"/>
-    <w:lsdException w:name="TOC Heading" w:semiHidden="1" w:uiPriority="39" w:unhideWhenUsed="1" w:qFormat="1"/>
-    <w:lsdException w:name="Plain Table 1" w:uiPriority="41"/>
-    <w:lsdException w:name="Plain Table 2" w:uiPriority="42"/>
-    <w:lsdException w:name="Plain Table 3" w:uiPriority="43"/>
-    <w:lsdException w:name="Plain Table 4" w:uiPriority="44"/>
-    <w:lsdException w:name="Plain Table 5" w:uiPriority="45"/>
-    <w:lsdException w:name="Grid Table Light" w:uiPriority="40"/>
-    <w:lsdException w:name="Grid Table 1 Light" w:uiPriority="46"/>
-    <w:lsdException w:name="Grid Table 2" w:uiPriority="47"/>
-    <w:lsdException w:name="Grid Table 3" w:uiPriority="48"/>
-    <w:lsdException w:name="Grid Table 4" w:uiPriority="49"/>
-    <w:lsdException w:name="Grid Table 5 Dark" w:uiPriority="50"/>
-    <w:lsdException w:name="Grid Table 6 Colorful" w:uiPriority="51"/>
-    <w:lsdException w:name="Grid Table 7 Colorful" w:uiPriority="52"/>
-    <w:lsdException w:name="Grid Table 1 Light Accent 1" w:uiPriority="46"/>
-    <w:lsdException w:name="Grid Table 2 Accent 1" w:uiPriority="47"/>
-    <w:lsdException w:name="Grid Table 3 Accent 1" w:uiPriority="48"/>
-    <w:lsdException w:name="Grid Table 4 Accent 1" w:uiPriority="49"/>
-    <w:lsdException w:name="Grid Table 5 Dark Accent 1" w:uiPriority="50"/>
-    <w:lsdException w:name="Grid Table 6 Colorful Accent 1" w:uiPriority="51"/>
-    <w:lsdException w:name="Grid Table 7 Colorful Accent 1" w:uiPriority="52"/>
-    <w:lsdException w:name="Grid Table 1 Light Accent 2" w:uiPriority="46"/>
-    <w:lsdException w:name="Grid Table 2 Accent 2" w:uiPriority="47"/>
-    <w:lsdException w:name="Grid Table 3 Accent 2" w:uiPriority="48"/>
-    <w:lsdException w:name="Grid Table 4 Accent 2" w:uiPriority="49"/>
-    <w:lsdException w:name="Grid Table 5 Dark Accent 2" w:uiPriority="50"/>
-    <w:lsdException w:name="Grid Table 6 Colorful Accent 2" w:uiPriority="51"/>
-    <w:lsdException w:name="Grid Table 7 Colorful Accent 2" w:uiPriority="52"/>
-    <w:lsdException w:name="Grid Table 1 Light Accent 3" w:uiPriority="46"/>
-    <w:lsdException w:name="Grid Table 2 Accent 3" w:uiPriority="47"/>
-    <w:lsdException w:name="Grid Table 3 Accent 3" w:uiPriority="48"/>
-    <w:lsdException w:name="Grid Table 4 Accent 3" w:uiPriority="49"/>
-    <w:lsdException w:name="Grid Table 5 Dark Accent 3" w:uiPriority="50"/>
-    <w:lsdException w:name="Grid Table 6 Colorful Accent 3" w:uiPriority="51"/>
-    <w:lsdException w:name="Grid Table 7 Colorful Accent 3" w:uiPriority="52"/>
-    <w:lsdException w:name="Grid Table 1 Light Accent 4" w:uiPriority="46"/>
-    <w:lsdException w:name="Grid Table 2 Accent 4" w:uiPriority="47"/>
-    <w:lsdException w:name="Grid Table 3 Accent 4" w:uiPriority="48"/>
-    <w:lsdException w:name="Grid Table 4 Accent 4" w:uiPriority="49"/>
-    <w:lsdException w:name="Grid Table 5 Dark Accent 4" w:uiPriority="50"/>
-    <w:lsdException w:name="Grid Table 6 Colorful Accent 4" w:uiPriority="51"/>
-    <w:lsdException w:name="Grid Table 7 Colorful Accent 4" w:uiPriority="52"/>
-    <w:lsdException w:name="Grid Table 1 Light Accent 5" w:uiPriority="46"/>
-    <w:lsdException w:name="Grid Table 2 Accent 5" w:uiPriority="47"/>
-    <w:lsdException w:name="Grid Table 3 Accent 5" w:uiPriority="48"/>
-    <w:lsdException w:name="Grid Table 4 Accent 5" w:uiPriority="49"/>
-    <w:lsdException w:name="Grid Table 5 Dark Accent 5" w:uiPriority="50"/>
-    <w:lsdException w:name="Grid Table 6 Colorful Accent 5" w:uiPriority="51"/>
-    <w:lsdException w:name="Grid Table 7 Colorful Accent 5" w:uiPriority="52"/>
-    <w:lsdException w:name="Grid Table 1 Light Accent 6" w:uiPriority="46"/>
-    <w:lsdException w:name="Grid Table 2 Accent 6" w:uiPriority="47"/>
-    <w:lsdException w:name="Grid Table 3 Accent 6" w:uiPriority="48"/>
-    <w:lsdException w:name="Grid Table 4 Accent 6" w:uiPriority="49"/>
-    <w:lsdException w:name="Grid Table 5 Dark Accent 6" w:uiPriority="50"/>
-    <w:lsdException w:name="Grid Table 6 Colorful Accent 6" w:uiPriority="51"/>
-    <w:lsdException w:name="Grid Table 7 Colorful Accent 6" w:uiPriority="52"/>
-    <w:lsdException w:name="List Table 1 Light" w:uiPriority="46"/>
-    <w:lsdException w:name="List Table 2" w:uiPriority="47"/>
-    <w:lsdException w:name="List Table 3" w:uiPriority="48"/>
-    <w:lsdException w:name="List Table 4" w:uiPriority="49"/>
-    <w:lsdException w:name="List Table 5 Dark" w:uiPriority="50"/>
-    <w:lsdException w:name="List Table 6 Colorful" w:uiPriority="51"/>
-    <w:lsdException w:name="List Table 7 Colorful" w:uiPriority="52"/>
-    <w:lsdException w:name="List Table 1 Light Accent 1" w:uiPriority="46"/>
-    <w:lsdException w:name="List Table 2 Accent 1" w:uiPriority="47"/>
-    <w:lsdException w:name="List Table 3 Accent 1" w:uiPriority="48"/>
-    <w:lsdException w:name="List Table 4 Accent 1" w:uiPriority="49"/>
-    <w:lsdException w:name="List Table 5 Dark Accent 1" w:uiPriority="50"/>
-    <w:lsdException w:name="List Table 6 Colorful Accent 1" w:uiPriority="51"/>
-    <w:lsdException w:name="List Table 7 Colorful Accent 1" w:uiPriority="52"/>
-    <w:lsdException w:name="List Table 1 Light Accent 2" w:uiPriority="46"/>
-    <w:lsdException w:name="List Table 2 Accent 2" w:uiPriority="47"/>
-    <w:lsdException w:name="List Table 3 Accent 2" w:uiPriority="48"/>
-    <w:lsdException w:name="List Table 4 Accent 2" w:uiPriority="49"/>
-    <w:lsdException w:name="List Table 5 Dark Accent 2" w:uiPriority="50"/>
-    <w:lsdException w:name="List Table 6 Colorful Accent 2" w:uiPriority="51"/>
-    <w:lsdException w:name="List Table 7 Colorful Accent 2" w:uiPriority="52"/>
-    <w:lsdException w:name="List Table 1 Light Accent 3" w:uiPriority="46"/>
-    <w:lsdException w:name="List Table 2 Accent 3" w:uiPriority="47"/>
-    <w:lsdException w:name="List Table 3 Accent 3" w:uiPriority="48"/>
-    <w:lsdException w:name="List Table 4 Accent 3" w:uiPriority="49"/>
-    <w:lsdException w:name="List Table 5 Dark Accent 3" w:uiPriority="50"/>
-    <w:lsdException w:name="List Table 6 Colorful Accent 3" w:uiPriority="51"/>
-    <w:lsdException w:name="List Table 7 Colorful Accent 3" w:uiPriority="52"/>
-    <w:lsdException w:name="List Table 1 Light Accent 4" w:uiPriority="46"/>
-    <w:lsdException w:name="List Table 2 Accent 4" w:uiPriority="47"/>
-    <w:lsdException w:name="List Table 3 Accent 4" w:uiPriority="48"/>
-    <w:lsdException w:name="List Table 4 Accent 4" w:uiPriority="49"/>
-    <w:lsdException w:name="List Table 5 Dark Accent 4" w:uiPriority="50"/>
-    <w:lsdException w:name="List Table 6 Colorful Accent 4" w:uiPriority="51"/>
-    <w:lsdException w:name="List Table 7 Colorful Accent 4" w:uiPriority="52"/>
-    <w:lsdException w:name="List Table 1 Light Accent 5" w:uiPriority="46"/>
-    <w:lsdException w:name="List Table 2 Accent 5" w:uiPriority="47"/>
-    <w:lsdException w:name="List Table 3 Accent 5" w:uiPriority="48"/>
-    <w:lsdException w:name="List Table 4 Accent 5" w:uiPriority="49"/>
-    <w:lsdException w:name="List Table 5 Dark Accent 5" w:uiPriority="50"/>
-    <w:lsdException w:name="List Table 6 Colorful Accent 5" w:uiPriority="51"/>
-    <w:lsdException w:name="List Table 7 Colorful Accent 5" w:uiPriority="52"/>
-    <w:lsdException w:name="List Table 1 Light Accent 6" w:uiPriority="46"/>
-    <w:lsdException w:name="List Table 2 Accent 6" w:uiPriority="47"/>
-    <w:lsdException w:name="List Table 3 Accent 6" w:uiPriority="48"/>
-    <w:lsdException w:name="List Table 4 Accent 6" w:uiPriority="49"/>
-    <w:lsdException w:name="List Table 5 Dark Accent 6" w:uiPriority="50"/>
-    <w:lsdException w:name="List Table 6 Colorful Accent 6" w:uiPriority="51"/>
-    <w:lsdException w:name="List Table 7 Colorful Accent 6" w:uiPriority="52"/>
-    <w:lsdException w:name="Mention" w:semiHidden="1" w:unhideWhenUsed="1"/>
-    <w:lsdException w:name="Smart Hyperlink" w:semiHidden="1" w:unhideWhenUsed="1"/>
-    <w:lsdException w:name="Hashtag" w:semiHidden="1" w:unhideWhenUsed="1"/>
-    <w:lsdException w:name="Unresolved Mention" w:semiHidden="1" w:unhideWhenUsed="1"/>
-    <w:lsdException w:name="Smart Link" w:semiHidden="1" w:unhideWhenUsed="1"/>
-    <w:lsdException w:name="Smart Link Error" w:semiHidden="1" w:unhideWhenUsed="1"/>
+  <w:latentStyles w:defLockedState="0" w:defUIPriority="99" w:defSemiHidden="1" w:defUnhideWhenUsed="1" w:defQFormat="0" w:count="267">
+    <w:lsdException w:name="Normal" w:semiHidden="0" w:uiPriority="0" w:unhideWhenUsed="0" w:qFormat="1"/>
+    <w:lsdException w:name="heading 1" w:semiHidden="0" w:uiPriority="9" w:unhideWhenUsed="0" w:qFormat="1"/>
+    <w:lsdException w:name="heading 2" w:uiPriority="9" w:qFormat="1"/>
+    <w:lsdException w:name="heading 3" w:uiPriority="9" w:qFormat="1"/>
+    <w:lsdException w:name="heading 4" w:uiPriority="9" w:qFormat="1"/>
+    <w:lsdException w:name="heading 5" w:uiPriority="9" w:qFormat="1"/>
+    <w:lsdException w:name="heading 6" w:uiPriority="9" w:qFormat="1"/>
+    <w:lsdException w:name="heading 7" w:uiPriority="9" w:qFormat="1"/>
+    <w:lsdException w:name="heading 8" w:uiPriority="9" w:qFormat="1"/>
+    <w:lsdException w:name="heading 9" w:uiPriority="9" w:qFormat="1"/>
+    <w:lsdException w:name="toc 1" w:uiPriority="39"/>
+    <w:lsdException w:name="toc 2" w:uiPriority="39"/>
+    <w:lsdException w:name="toc 3" w:uiPriority="39"/>
+    <w:lsdException w:name="toc 4" w:uiPriority="39"/>
+    <w:lsdException w:name="toc 5" w:uiPriority="39"/>
+    <w:lsdException w:name="toc 6" w:uiPriority="39"/>
+    <w:lsdException w:name="toc 7" w:uiPriority="39"/>
+    <w:lsdException w:name="toc 8" w:uiPriority="39"/>
+    <w:lsdException w:name="toc 9" w:uiPriority="39"/>
+    <w:lsdException w:name="caption" w:uiPriority="35" w:qFormat="1"/>
+    <w:lsdException w:name="Title" w:semiHidden="0" w:uiPriority="10" w:unhideWhenUsed="0" w:qFormat="1"/>
+    <w:lsdException w:name="Default Paragraph Font" w:uiPriority="1"/>
+    <w:lsdException w:name="Subtitle" w:semiHidden="0" w:uiPriority="11" w:unhideWhenUsed="0" w:qFormat="1"/>
+    <w:lsdException w:name="Strong" w:semiHidden="0" w:uiPriority="22" w:unhideWhenUsed="0" w:qFormat="1"/>
+    <w:lsdException w:name="Emphasis" w:semiHidden="0" w:uiPriority="20" w:unhideWhenUsed="0" w:qFormat="1"/>
+    <w:lsdException w:name="Normal Table" w:semiHidden="0" w:unhideWhenUsed="0"/>
+    <w:lsdException w:name="Table Web 3" w:semiHidden="0" w:unhideWhenUsed="0"/>
+    <w:lsdException w:name="Table Grid" w:semiHidden="0" w:uiPriority="59" w:unhideWhenUsed="0"/>
+    <w:lsdException w:name="Table Theme" w:semiHidden="0" w:unhideWhenUsed="0"/>
+    <w:lsdException w:name="Placeholder Text" w:unhideWhenUsed="0"/>
+    <w:lsdException w:name="No Spacing" w:semiHidden="0" w:uiPriority="1" w:unhideWhenUsed="0" w:qFormat="1"/>
+    <w:lsdException w:name="Light Shading" w:semiHidden="0" w:uiPriority="60" w:unhideWhenUsed="0"/>
+    <w:lsdException w:name="Light List" w:semiHidden="0" w:uiPriority="61" w:unhideWhenUsed="0"/>
+    <w:lsdException w:name="Light Grid" w:semiHidden="0" w:uiPriority="62" w:unhideWhenUsed="0"/>
+    <w:lsdException w:name="Medium Shading 1" w:semiHidden="0" w:uiPriority="63" w:unhideWhenUsed="0"/>
+    <w:lsdException w:name="Medium Shading 2" w:semiHidden="0" w:uiPriority="64" w:unhideWhenUsed="0"/>
+    <w:lsdException w:name="Medium List 1" w:semiHidden="0" w:uiPriority="65" w:unhideWhenUsed="0"/>
+    <w:lsdException w:name="Medium List 2" w:semiHidden="0" w:uiPriority="66" w:unhideWhenUsed="0"/>
+    <w:lsdException w:name="Medium Grid 1" w:semiHidden="0" w:uiPriority="67" w:unhideWhenUsed="0"/>
+    <w:lsdException w:name="Medium Grid 2" w:semiHidden="0" w:uiPriority="68" w:unhideWhenUsed="0"/>
+    <w:lsdException w:name="Medium Grid 3" w:semiHidden="0" w:uiPriority="69" w:unhideWhenUsed="0"/>
+    <w:lsdException w:name="Dark List" w:semiHidden="0" w:uiPriority="70" w:unhideWhenUsed="0"/>
+    <w:lsdException w:name="Colorful Shading" w:semiHidden="0" w:uiPriority="71" w:unhideWhenUsed="0"/>
+    <w:lsdException w:name="Colorful List" w:semiHidden="0" w:uiPriority="72" w:unhideWhenUsed="0"/>
+    <w:lsdException w:name="Colorful Grid" w:semiHidden="0" w:uiPriority="73" w:unhideWhenUsed="0"/>
+    <w:lsdException w:name="Light Shading Accent 1" w:semiHidden="0" w:uiPriority="60" w:unhideWhenUsed="0"/>
+    <w:lsdException w:name="Light List Accent 1" w:semiHidden="0" w:uiPriority="61" w:unhideWhenUsed="0"/>
+    <w:lsdException w:name="Light Grid Accent 1" w:semiHidden="0" w:uiPriority="62" w:unhideWhenUsed="0"/>
+    <w:lsdException w:name="Medium Shading 1 Accent 1" w:semiHidden="0" w:uiPriority="63" w:unhideWhenUsed="0"/>
+    <w:lsdException w:name="Medium Shading 2 Accent 1" w:semiHidden="0" w:uiPriority="64" w:unhideWhenUsed="0"/>
+    <w:lsdException w:name="Medium List 1 Accent 1" w:semiHidden="0" w:uiPriority="65" w:unhideWhenUsed="0"/>
+    <w:lsdException w:name="Revision" w:unhideWhenUsed="0"/>
+    <w:lsdException w:name="List Paragraph" w:semiHidden="0" w:uiPriority="34" w:unhideWhenUsed="0" w:qFormat="1"/>
+    <w:lsdException w:name="Quote" w:semiHidden="0" w:uiPriority="29" w:unhideWhenUsed="0" w:qFormat="1"/>
+    <w:lsdException w:name="Intense Quote" w:semiHidden="0" w:uiPriority="30" w:unhideWhenUsed="0" w:qFormat="1"/>
+    <w:lsdException w:name="Medium List 2 Accent 1" w:semiHidden="0" w:uiPriority="66" w:unhideWhenUsed="0"/>
+    <w:lsdException w:name="Medium Grid 1 Accent 1" w:semiHidden="0" w:uiPriority="67" w:unhideWhenUsed="0"/>
+    <w:lsdException w:name="Medium Grid 2 Accent 1" w:semiHidden="0" w:uiPriority="68" w:unhideWhenUsed="0"/>
+    <w:lsdException w:name="Medium Grid 3 Accent 1" w:semiHidden="0" w:uiPriority="69" w:unhideWhenUsed="0"/>
+    <w:lsdException w:name="Dark List Accent 1" w:semiHidden="0" w:uiPriority="70" w:unhideWhenUsed="0"/>
+    <w:lsdException w:name="Colorful Shading Accent 1" w:semiHidden="0" w:uiPriority="71" w:unhideWhenUsed="0"/>
+    <w:lsdException w:name="Colorful List Accent 1" w:semiHidden="0" w:uiPriority="72" w:unhideWhenUsed="0"/>
+    <w:lsdException w:name="Colorful Grid Accent 1" w:semiHidden="0" w:uiPriority="73" w:unhideWhenUsed="0"/>
+    <w:lsdException w:name="Light Shading Accent 2" w:semiHidden="0" w:uiPriority="60" w:unhideWhenUsed="0"/>
+    <w:lsdException w:name="Light List Accent 2" w:semiHidden="0" w:uiPriority="61" w:unhideWhenUsed="0"/>
+    <w:lsdException w:name="Light Grid Accent 2" w:semiHidden="0" w:uiPriority="62" w:unhideWhenUsed="0"/>
+    <w:lsdException w:name="Medium Shading 1 Accent 2" w:semiHidden="0" w:uiPriority="63" w:unhideWhenUsed="0"/>
+    <w:lsdException w:name="Medium Shading 2 Accent 2" w:semiHidden="0" w:uiPriority="64" w:unhideWhenUsed="0"/>
+    <w:lsdException w:name="Medium List 1 Accent 2" w:semiHidden="0" w:uiPriority="65" w:unhideWhenUsed="0"/>
+    <w:lsdException w:name="Medium List 2 Accent 2" w:semiHidden="0" w:uiPriority="66" w:unhideWhenUsed="0"/>
+    <w:lsdException w:name="Medium Grid 1 Accent 2" w:semiHidden="0" w:uiPriority="67" w:unhideWhenUsed="0"/>
+    <w:lsdException w:name="Medium Grid 2 Accent 2" w:semiHidden="0" w:uiPriority="68" w:unhideWhenUsed="0"/>
+    <w:lsdException w:name="Medium Grid 3 Accent 2" w:semiHidden="0" w:uiPriority="69" w:unhideWhenUsed="0"/>
+    <w:lsdException w:name="Dark List Accent 2" w:semiHidden="0" w:uiPriority="70" w:unhideWhenUsed="0"/>
+    <w:lsdException w:name="Colorful Shading Accent 2" w:semiHidden="0" w:uiPriority="71" w:unhideWhenUsed="0"/>
+    <w:lsdException w:name="Colorful List Accent 2" w:semiHidden="0" w:uiPriority="72" w:unhideWhenUsed="0"/>
+    <w:lsdException w:name="Colorful Grid Accent 2" w:semiHidden="0" w:uiPriority="73" w:unhideWhenUsed="0"/>
+    <w:lsdException w:name="Light Shading Accent 3" w:semiHidden="0" w:uiPriority="60" w:unhideWhenUsed="0"/>
+    <w:lsdException w:name="Light List Accent 3" w:semiHidden="0" w:uiPriority="61" w:unhideWhenUsed="0"/>
+    <w:lsdException w:name="Light Grid Accent 3" w:semiHidden="0" w:uiPriority="62" w:unhideWhenUsed="0"/>
+    <w:lsdException w:name="Medium Shading 1 Accent 3" w:semiHidden="0" w:uiPriority="63" w:unhideWhenUsed="0"/>
+    <w:lsdException w:name="Medium Shading 2 Accent 3" w:semiHidden="0" w:uiPriority="64" w:unhideWhenUsed="0"/>
+    <w:lsdException w:name="Medium List 1 Accent 3" w:semiHidden="0" w:uiPriority="65" w:unhideWhenUsed="0"/>
+    <w:lsdException w:name="Medium List 2 Accent 3" w:semiHidden="0" w:uiPriority="66" w:unhideWhenUsed="0"/>
+    <w:lsdException w:name="Medium Grid 1 Accent 3" w:semiHidden="0" w:uiPriority="67" w:unhideWhenUsed="0"/>
+    <w:lsdException w:name="Medium Grid 2 Accent 3" w:semiHidden="0" w:uiPriority="68" w:unhideWhenUsed="0"/>
+    <w:lsdException w:name="Medium Grid 3 Accent 3" w:semiHidden="0" w:uiPriority="69" w:unhideWhenUsed="0"/>
+    <w:lsdException w:name="Dark List Accent 3" w:semiHidden="0" w:uiPriority="70" w:unhideWhenUsed="0"/>
+    <w:lsdException w:name="Colorful Shading Accent 3" w:semiHidden="0" w:uiPriority="71" w:unhideWhenUsed="0"/>
+    <w:lsdException w:name="Colorful List Accent 3" w:semiHidden="0" w:uiPriority="72" w:unhideWhenUsed="0"/>
+    <w:lsdException w:name="Colorful Grid Accent 3" w:semiHidden="0" w:uiPriority="73" w:unhideWhenUsed="0"/>
+    <w:lsdException w:name="Light Shading Accent 4" w:semiHidden="0" w:uiPriority="60" w:unhideWhenUsed="0"/>
+    <w:lsdException w:name="Light List Accent 4" w:semiHidden="0" w:uiPriority="61" w:unhideWhenUsed="0"/>
+    <w:lsdException w:name="Light Grid Accent 4" w:semiHidden="0" w:uiPriority="62" w:unhideWhenUsed="0"/>
+    <w:lsdException w:name="Medium Shading 1 Accent 4" w:semiHidden="0" w:uiPriority="63" w:unhideWhenUsed="0"/>
+    <w:lsdException w:name="Medium Shading 2 Accent 4" w:semiHidden="0" w:uiPriority="64" w:unhideWhenUsed="0"/>
+    <w:lsdException w:name="Medium List 1 Accent 4" w:semiHidden="0" w:uiPriority="65" w:unhideWhenUsed="0"/>
+    <w:lsdException w:name="Medium List 2 Accent 4" w:semiHidden="0" w:uiPriority="66" w:unhideWhenUsed="0"/>
+    <w:lsdException w:name="Medium Grid 1 Accent 4" w:semiHidden="0" w:uiPriority="67" w:unhideWhenUsed="0"/>
+    <w:lsdException w:name="Medium Grid 2 Accent 4" w:semiHidden="0" w:uiPriority="68" w:unhideWhenUsed="0"/>
+    <w:lsdException w:name="Medium Grid 3 Accent 4" w:semiHidden="0" w:uiPriority="69" w:unhideWhenUsed="0"/>
+    <w:lsdException w:name="Dark List Accent 4" w:semiHidden="0" w:uiPriority="70" w:unhideWhenUsed="0"/>
+    <w:lsdException w:name="Colorful Shading Accent 4" w:semiHidden="0" w:uiPriority="71" w:unhideWhenUsed="0"/>
+    <w:lsdException w:name="Colorful List Accent 4" w:semiHidden="0" w:uiPriority="72" w:unhideWhenUsed="0"/>
+    <w:lsdException w:name="Colorful Grid Accent 4" w:semiHidden="0" w:uiPriority="73" w:unhideWhenUsed="0"/>
+    <w:lsdException w:name="Light Shading Accent 5" w:semiHidden="0" w:uiPriority="60" w:unhideWhenUsed="0"/>
+    <w:lsdException w:name="Light List Accent 5" w:semiHidden="0" w:uiPriority="61" w:unhideWhenUsed="0"/>
+    <w:lsdException w:name="Light Grid Accent 5" w:semiHidden="0" w:uiPriority="62" w:unhideWhenUsed="0"/>
+    <w:lsdException w:name="Medium Shading 1 Accent 5" w:semiHidden="0" w:uiPriority="63" w:unhideWhenUsed="0"/>
+    <w:lsdException w:name="Medium Shading 2 Accent 5" w:semiHidden="0" w:uiPriority="64" w:unhideWhenUsed="0"/>
+    <w:lsdException w:name="Medium List 1 Accent 5" w:semiHidden="0" w:uiPriority="65" w:unhideWhenUsed="0"/>
+    <w:lsdException w:name="Medium List 2 Accent 5" w:semiHidden="0" w:uiPriority="66" w:unhideWhenUsed="0"/>
+    <w:lsdException w:name="Medium Grid 1 Accent 5" w:semiHidden="0" w:uiPriority="67" w:unhideWhenUsed="0"/>
+    <w:lsdException w:name="Medium Grid 2 Accent 5" w:semiHidden="0" w:uiPriority="68" w:unhideWhenUsed="0"/>
+    <w:lsdException w:name="Medium Grid 3 Accent 5" w:semiHidden="0" w:uiPriority="69" w:unhideWhenUsed="0"/>
+    <w:lsdException w:name="Dark List Accent 5" w:semiHidden="0" w:uiPriority="70" w:unhideWhenUsed="0"/>
+    <w:lsdException w:name="Colorful Shading Accent 5" w:semiHidden="0" w:uiPriority="71" w:unhideWhenUsed="0"/>
+    <w:lsdException w:name="Colorful List Accent 5" w:semiHidden="0" w:uiPriority="72" w:unhideWhenUsed="0"/>
+    <w:lsdException w:name="Colorful Grid Accent 5" w:semiHidden="0" w:uiPriority="73" w:unhideWhenUsed="0"/>
+    <w:lsdException w:name="Light Shading Accent 6" w:semiHidden="0" w:uiPriority="60" w:unhideWhenUsed="0"/>
+    <w:lsdException w:name="Light List Accent 6" w:semiHidden="0" w:uiPriority="61" w:unhideWhenUsed="0"/>
+    <w:lsdException w:name="Light Grid Accent 6" w:semiHidden="0" w:uiPriority="62" w:unhideWhenUsed="0"/>
+    <w:lsdException w:name="Medium Shading 1 Accent 6" w:semiHidden="0" w:uiPriority="63" w:unhideWhenUsed="0"/>
+    <w:lsdException w:name="Medium Shading 2 Accent 6" w:semiHidden="0" w:uiPriority="64" w:unhideWhenUsed="0"/>
+    <w:lsdException w:name="Medium List 1 Accent 6" w:semiHidden="0" w:uiPriority="65" w:unhideWhenUsed="0"/>
+    <w:lsdException w:name="Medium List 2 Accent 6" w:semiHidden="0" w:uiPriority="66" w:unhideWhenUsed="0"/>
+    <w:lsdException w:name="Medium Grid 1 Accent 6" w:semiHidden="0" w:uiPriority="67" w:unhideWhenUsed="0"/>
+    <w:lsdException w:name="Medium Grid 2 Accent 6" w:semiHidden="0" w:uiPriority="68" w:unhideWhenUsed="0"/>
+    <w:lsdException w:name="Medium Grid 3 Accent 6" w:semiHidden="0" w:uiPriority="69" w:unhideWhenUsed="0"/>
+    <w:lsdException w:name="Dark List Accent 6" w:semiHidden="0" w:uiPriority="70" w:unhideWhenUsed="0"/>
+    <w:lsdException w:name="Colorful Shading Accent 6" w:semiHidden="0" w:uiPriority="71" w:unhideWhenUsed="0"/>
+    <w:lsdException w:name="Colorful List Accent 6" w:semiHidden="0" w:uiPriority="72" w:unhideWhenUsed="0"/>
+    <w:lsdException w:name="Colorful Grid Accent 6" w:semiHidden="0" w:uiPriority="73" w:unhideWhenUsed="0"/>
+    <w:lsdException w:name="Subtle Emphasis" w:semiHidden="0" w:uiPriority="19" w:unhideWhenUsed="0" w:qFormat="1"/>
+    <w:lsdException w:name="Intense Emphasis" w:semiHidden="0" w:uiPriority="21" w:unhideWhenUsed="0" w:qFormat="1"/>
+    <w:lsdException w:name="Subtle Reference" w:semiHidden="0" w:uiPriority="31" w:unhideWhenUsed="0" w:qFormat="1"/>
+    <w:lsdException w:name="Intense Reference" w:semiHidden="0" w:uiPriority="32" w:unhideWhenUsed="0" w:qFormat="1"/>
+    <w:lsdException w:name="Book Title" w:semiHidden="0" w:uiPriority="33" w:unhideWhenUsed="0" w:qFormat="1"/>
+    <w:lsdException w:name="Bibliography" w:uiPriority="37"/>
+    <w:lsdException w:name="TOC Heading" w:uiPriority="39" w:qFormat="1"/>
   </w:latentStyles>
   <w:style w:type="paragraph" w:default="1" w:styleId="Normal">
     <w:name w:val="Normal"/>
@@ -22419,6 +28865,7 @@
       <w:lang w:val="fil-PH" w:eastAsia="en-US"/>
     </w:rPr>
     <w:tblPr>
+      <w:tblInd w:w="0" w:type="dxa"/>
       <w:tblBorders>
         <w:top w:val="single" w:sz="4" w:space="0" w:color="auto"/>
         <w:left w:val="single" w:sz="4" w:space="0" w:color="auto"/>
@@ -22427,6 +28874,12 @@
         <w:insideH w:val="single" w:sz="4" w:space="0" w:color="auto"/>
         <w:insideV w:val="single" w:sz="4" w:space="0" w:color="auto"/>
       </w:tblBorders>
+      <w:tblCellMar>
+        <w:top w:w="0" w:type="dxa"/>
+        <w:left w:w="108" w:type="dxa"/>
+        <w:bottom w:w="0" w:type="dxa"/>
+        <w:right w:w="108" w:type="dxa"/>
+      </w:tblCellMar>
     </w:tblPr>
   </w:style>
   <w:style w:type="character" w:customStyle="1" w:styleId="Heading1Char">
@@ -22498,6 +28951,929 @@
     <w:link w:val="Footer"/>
     <w:uiPriority w:val="99"/>
     <w:rsid w:val="00B02556"/>
+  </w:style>
+  <w:style w:type="table" w:styleId="MediumShading2-Accent1">
+    <w:name w:val="Medium Shading 2 Accent 1"/>
+    <w:basedOn w:val="TableNormal"/>
+    <w:uiPriority w:val="64"/>
+    <w:rsid w:val="00E81584"/>
+    <w:pPr>
+      <w:spacing w:after="0" w:line="240" w:lineRule="auto"/>
+    </w:pPr>
+    <w:tblPr>
+      <w:tblStyleRowBandSize w:val="1"/>
+      <w:tblStyleColBandSize w:val="1"/>
+      <w:tblInd w:w="0" w:type="dxa"/>
+      <w:tblBorders>
+        <w:top w:val="single" w:sz="18" w:space="0" w:color="auto"/>
+        <w:bottom w:val="single" w:sz="18" w:space="0" w:color="auto"/>
+      </w:tblBorders>
+      <w:tblCellMar>
+        <w:top w:w="0" w:type="dxa"/>
+        <w:left w:w="108" w:type="dxa"/>
+        <w:bottom w:w="0" w:type="dxa"/>
+        <w:right w:w="108" w:type="dxa"/>
+      </w:tblCellMar>
+    </w:tblPr>
+    <w:tblStylePr w:type="firstRow">
+      <w:pPr>
+        <w:spacing w:before="0" w:after="0" w:line="240" w:lineRule="auto"/>
+      </w:pPr>
+      <w:rPr>
+        <w:b/>
+        <w:bCs/>
+        <w:color w:val="FFFFFF" w:themeColor="background1"/>
+      </w:rPr>
+      <w:tblPr/>
+      <w:tcPr>
+        <w:tcBorders>
+          <w:top w:val="single" w:sz="18" w:space="0" w:color="auto"/>
+          <w:left w:val="nil"/>
+          <w:bottom w:val="single" w:sz="18" w:space="0" w:color="auto"/>
+          <w:right w:val="nil"/>
+          <w:insideH w:val="nil"/>
+          <w:insideV w:val="nil"/>
+        </w:tcBorders>
+        <w:shd w:val="clear" w:color="auto" w:fill="DDDDDD" w:themeFill="accent1"/>
+      </w:tcPr>
+    </w:tblStylePr>
+    <w:tblStylePr w:type="lastRow">
+      <w:pPr>
+        <w:spacing w:before="0" w:after="0" w:line="240" w:lineRule="auto"/>
+      </w:pPr>
+      <w:rPr>
+        <w:color w:val="auto"/>
+      </w:rPr>
+      <w:tblPr/>
+      <w:tcPr>
+        <w:tcBorders>
+          <w:top w:val="double" w:sz="6" w:space="0" w:color="auto"/>
+          <w:left w:val="nil"/>
+          <w:bottom w:val="single" w:sz="18" w:space="0" w:color="auto"/>
+          <w:right w:val="nil"/>
+          <w:insideH w:val="nil"/>
+          <w:insideV w:val="nil"/>
+        </w:tcBorders>
+        <w:shd w:val="clear" w:color="auto" w:fill="FFFFFF" w:themeFill="background1"/>
+      </w:tcPr>
+    </w:tblStylePr>
+    <w:tblStylePr w:type="firstCol">
+      <w:rPr>
+        <w:b/>
+        <w:bCs/>
+        <w:color w:val="FFFFFF" w:themeColor="background1"/>
+      </w:rPr>
+      <w:tblPr/>
+      <w:tcPr>
+        <w:tcBorders>
+          <w:top w:val="nil"/>
+          <w:left w:val="nil"/>
+          <w:bottom w:val="single" w:sz="18" w:space="0" w:color="auto"/>
+          <w:right w:val="nil"/>
+          <w:insideH w:val="nil"/>
+          <w:insideV w:val="nil"/>
+        </w:tcBorders>
+        <w:shd w:val="clear" w:color="auto" w:fill="DDDDDD" w:themeFill="accent1"/>
+      </w:tcPr>
+    </w:tblStylePr>
+    <w:tblStylePr w:type="lastCol">
+      <w:rPr>
+        <w:b/>
+        <w:bCs/>
+        <w:color w:val="FFFFFF" w:themeColor="background1"/>
+      </w:rPr>
+      <w:tblPr/>
+      <w:tcPr>
+        <w:tcBorders>
+          <w:left w:val="nil"/>
+          <w:right w:val="nil"/>
+          <w:insideH w:val="nil"/>
+          <w:insideV w:val="nil"/>
+        </w:tcBorders>
+        <w:shd w:val="clear" w:color="auto" w:fill="DDDDDD" w:themeFill="accent1"/>
+      </w:tcPr>
+    </w:tblStylePr>
+    <w:tblStylePr w:type="band1Vert">
+      <w:tblPr/>
+      <w:tcPr>
+        <w:tcBorders>
+          <w:left w:val="nil"/>
+          <w:right w:val="nil"/>
+          <w:insideH w:val="nil"/>
+          <w:insideV w:val="nil"/>
+        </w:tcBorders>
+        <w:shd w:val="clear" w:color="auto" w:fill="D8D8D8" w:themeFill="background1" w:themeFillShade="D8"/>
+      </w:tcPr>
+    </w:tblStylePr>
+    <w:tblStylePr w:type="band1Horz">
+      <w:tblPr/>
+      <w:tcPr>
+        <w:shd w:val="clear" w:color="auto" w:fill="D8D8D8" w:themeFill="background1" w:themeFillShade="D8"/>
+      </w:tcPr>
+    </w:tblStylePr>
+    <w:tblStylePr w:type="neCell">
+      <w:tblPr/>
+      <w:tcPr>
+        <w:tcBorders>
+          <w:top w:val="single" w:sz="18" w:space="0" w:color="auto"/>
+          <w:left w:val="nil"/>
+          <w:bottom w:val="single" w:sz="18" w:space="0" w:color="auto"/>
+          <w:right w:val="nil"/>
+          <w:insideH w:val="nil"/>
+          <w:insideV w:val="nil"/>
+        </w:tcBorders>
+      </w:tcPr>
+    </w:tblStylePr>
+    <w:tblStylePr w:type="nwCell">
+      <w:rPr>
+        <w:color w:val="FFFFFF" w:themeColor="background1"/>
+      </w:rPr>
+      <w:tblPr/>
+      <w:tcPr>
+        <w:tcBorders>
+          <w:top w:val="single" w:sz="18" w:space="0" w:color="auto"/>
+          <w:left w:val="nil"/>
+          <w:bottom w:val="single" w:sz="18" w:space="0" w:color="auto"/>
+          <w:right w:val="nil"/>
+          <w:insideH w:val="nil"/>
+          <w:insideV w:val="nil"/>
+        </w:tcBorders>
+      </w:tcPr>
+    </w:tblStylePr>
+  </w:style>
+  <w:style w:type="table" w:styleId="MediumList2">
+    <w:name w:val="Medium List 2"/>
+    <w:basedOn w:val="TableNormal"/>
+    <w:uiPriority w:val="66"/>
+    <w:rsid w:val="00E81584"/>
+    <w:pPr>
+      <w:spacing w:after="0" w:line="240" w:lineRule="auto"/>
+    </w:pPr>
+    <w:rPr>
+      <w:rFonts w:asciiTheme="majorHAnsi" w:eastAsiaTheme="majorEastAsia" w:hAnsiTheme="majorHAnsi" w:cstheme="majorBidi"/>
+      <w:color w:val="000000" w:themeColor="text1"/>
+    </w:rPr>
+    <w:tblPr>
+      <w:tblStyleRowBandSize w:val="1"/>
+      <w:tblStyleColBandSize w:val="1"/>
+      <w:tblInd w:w="0" w:type="dxa"/>
+      <w:tblBorders>
+        <w:top w:val="single" w:sz="8" w:space="0" w:color="000000" w:themeColor="text1"/>
+        <w:left w:val="single" w:sz="8" w:space="0" w:color="000000" w:themeColor="text1"/>
+        <w:bottom w:val="single" w:sz="8" w:space="0" w:color="000000" w:themeColor="text1"/>
+        <w:right w:val="single" w:sz="8" w:space="0" w:color="000000" w:themeColor="text1"/>
+      </w:tblBorders>
+      <w:tblCellMar>
+        <w:top w:w="0" w:type="dxa"/>
+        <w:left w:w="108" w:type="dxa"/>
+        <w:bottom w:w="0" w:type="dxa"/>
+        <w:right w:w="108" w:type="dxa"/>
+      </w:tblCellMar>
+    </w:tblPr>
+    <w:tblStylePr w:type="firstRow">
+      <w:rPr>
+        <w:sz w:val="24"/>
+        <w:szCs w:val="24"/>
+      </w:rPr>
+      <w:tblPr/>
+      <w:tcPr>
+        <w:tcBorders>
+          <w:top w:val="nil"/>
+          <w:left w:val="nil"/>
+          <w:bottom w:val="single" w:sz="24" w:space="0" w:color="000000" w:themeColor="text1"/>
+          <w:right w:val="nil"/>
+          <w:insideH w:val="nil"/>
+          <w:insideV w:val="nil"/>
+        </w:tcBorders>
+        <w:shd w:val="clear" w:color="auto" w:fill="FFFFFF" w:themeFill="background1"/>
+      </w:tcPr>
+    </w:tblStylePr>
+    <w:tblStylePr w:type="lastRow">
+      <w:tblPr/>
+      <w:tcPr>
+        <w:tcBorders>
+          <w:top w:val="single" w:sz="8" w:space="0" w:color="000000" w:themeColor="text1"/>
+          <w:left w:val="nil"/>
+          <w:bottom w:val="nil"/>
+          <w:right w:val="nil"/>
+          <w:insideH w:val="nil"/>
+          <w:insideV w:val="nil"/>
+        </w:tcBorders>
+        <w:shd w:val="clear" w:color="auto" w:fill="FFFFFF" w:themeFill="background1"/>
+      </w:tcPr>
+    </w:tblStylePr>
+    <w:tblStylePr w:type="firstCol">
+      <w:tblPr/>
+      <w:tcPr>
+        <w:tcBorders>
+          <w:top w:val="nil"/>
+          <w:left w:val="nil"/>
+          <w:bottom w:val="nil"/>
+          <w:right w:val="single" w:sz="8" w:space="0" w:color="000000" w:themeColor="text1"/>
+          <w:insideH w:val="nil"/>
+          <w:insideV w:val="nil"/>
+        </w:tcBorders>
+        <w:shd w:val="clear" w:color="auto" w:fill="FFFFFF" w:themeFill="background1"/>
+      </w:tcPr>
+    </w:tblStylePr>
+    <w:tblStylePr w:type="lastCol">
+      <w:tblPr/>
+      <w:tcPr>
+        <w:tcBorders>
+          <w:top w:val="nil"/>
+          <w:left w:val="single" w:sz="8" w:space="0" w:color="000000" w:themeColor="text1"/>
+          <w:bottom w:val="nil"/>
+          <w:right w:val="nil"/>
+          <w:insideH w:val="nil"/>
+          <w:insideV w:val="nil"/>
+        </w:tcBorders>
+        <w:shd w:val="clear" w:color="auto" w:fill="FFFFFF" w:themeFill="background1"/>
+      </w:tcPr>
+    </w:tblStylePr>
+    <w:tblStylePr w:type="band1Vert">
+      <w:tblPr/>
+      <w:tcPr>
+        <w:tcBorders>
+          <w:left w:val="nil"/>
+          <w:right w:val="nil"/>
+          <w:insideH w:val="nil"/>
+          <w:insideV w:val="nil"/>
+        </w:tcBorders>
+        <w:shd w:val="clear" w:color="auto" w:fill="C0C0C0" w:themeFill="text1" w:themeFillTint="3F"/>
+      </w:tcPr>
+    </w:tblStylePr>
+    <w:tblStylePr w:type="band1Horz">
+      <w:tblPr/>
+      <w:tcPr>
+        <w:tcBorders>
+          <w:top w:val="nil"/>
+          <w:bottom w:val="nil"/>
+          <w:insideH w:val="nil"/>
+          <w:insideV w:val="nil"/>
+        </w:tcBorders>
+        <w:shd w:val="clear" w:color="auto" w:fill="C0C0C0" w:themeFill="text1" w:themeFillTint="3F"/>
+      </w:tcPr>
+    </w:tblStylePr>
+    <w:tblStylePr w:type="nwCell">
+      <w:tblPr/>
+      <w:tcPr>
+        <w:shd w:val="clear" w:color="auto" w:fill="FFFFFF" w:themeFill="background1"/>
+      </w:tcPr>
+    </w:tblStylePr>
+    <w:tblStylePr w:type="swCell">
+      <w:tblPr/>
+      <w:tcPr>
+        <w:tcBorders>
+          <w:top w:val="nil"/>
+        </w:tcBorders>
+      </w:tcPr>
+    </w:tblStylePr>
+  </w:style>
+</w:styles>
+</file>
+
+<file path=word/stylesWithEffects.xml><?xml version="1.0" encoding="utf-8"?>
+<w:styles xmlns:wpc="http://schemas.microsoft.com/office/word/2010/wordprocessingCanvas" xmlns:mc="http://schemas.openxmlformats.org/markup-compatibility/2006" xmlns:o="urn:schemas-microsoft-com:office:office" xmlns:r="http://schemas.openxmlformats.org/officeDocument/2006/relationships" xmlns:m="http://schemas.openxmlformats.org/officeDocument/2006/math" xmlns:v="urn:schemas-microsoft-com:vml" xmlns:wp14="http://schemas.microsoft.com/office/word/2010/wordprocessingDrawing" xmlns:wp="http://schemas.openxmlformats.org/drawingml/2006/wordprocessingDrawing" xmlns:w10="urn:schemas-microsoft-com:office:word" xmlns:w="http://schemas.openxmlformats.org/wordprocessingml/2006/main" xmlns:w14="http://schemas.microsoft.com/office/word/2010/wordml" xmlns:wpg="http://schemas.microsoft.com/office/word/2010/wordprocessingGroup" xmlns:wpi="http://schemas.microsoft.com/office/word/2010/wordprocessingInk" xmlns:wne="http://schemas.microsoft.com/office/word/2006/wordml" xmlns:wps="http://schemas.microsoft.com/office/word/2010/wordprocessingShape" mc:Ignorable="w14 wp14">
+  <w:docDefaults>
+    <w:rPrDefault>
+      <w:rPr>
+        <w:rFonts w:ascii="Times New Roman" w:eastAsiaTheme="minorEastAsia" w:hAnsi="Times New Roman" w:cstheme="minorBidi"/>
+        <w:sz w:val="22"/>
+        <w:szCs w:val="22"/>
+        <w:lang w:val="en-US" w:eastAsia="ja-JP" w:bidi="ar-SA"/>
+      </w:rPr>
+    </w:rPrDefault>
+    <w:pPrDefault>
+      <w:pPr>
+        <w:spacing w:after="100" w:line="360" w:lineRule="auto"/>
+        <w:jc w:val="both"/>
+      </w:pPr>
+    </w:pPrDefault>
+  </w:docDefaults>
+  <w:latentStyles w:defLockedState="0" w:defUIPriority="99" w:defSemiHidden="1" w:defUnhideWhenUsed="1" w:defQFormat="0" w:count="267">
+    <w:lsdException w:name="Normal" w:semiHidden="0" w:uiPriority="0" w:unhideWhenUsed="0" w:qFormat="1"/>
+    <w:lsdException w:name="heading 1" w:semiHidden="0" w:uiPriority="9" w:unhideWhenUsed="0" w:qFormat="1"/>
+    <w:lsdException w:name="heading 2" w:uiPriority="9" w:qFormat="1"/>
+    <w:lsdException w:name="heading 3" w:uiPriority="9" w:qFormat="1"/>
+    <w:lsdException w:name="heading 4" w:uiPriority="9" w:qFormat="1"/>
+    <w:lsdException w:name="heading 5" w:uiPriority="9" w:qFormat="1"/>
+    <w:lsdException w:name="heading 6" w:uiPriority="9" w:qFormat="1"/>
+    <w:lsdException w:name="heading 7" w:uiPriority="9" w:qFormat="1"/>
+    <w:lsdException w:name="heading 8" w:uiPriority="9" w:qFormat="1"/>
+    <w:lsdException w:name="heading 9" w:uiPriority="9" w:qFormat="1"/>
+    <w:lsdException w:name="toc 1" w:uiPriority="39"/>
+    <w:lsdException w:name="toc 2" w:uiPriority="39"/>
+    <w:lsdException w:name="toc 3" w:uiPriority="39"/>
+    <w:lsdException w:name="toc 4" w:uiPriority="39"/>
+    <w:lsdException w:name="toc 5" w:uiPriority="39"/>
+    <w:lsdException w:name="toc 6" w:uiPriority="39"/>
+    <w:lsdException w:name="toc 7" w:uiPriority="39"/>
+    <w:lsdException w:name="toc 8" w:uiPriority="39"/>
+    <w:lsdException w:name="toc 9" w:uiPriority="39"/>
+    <w:lsdException w:name="caption" w:uiPriority="35" w:qFormat="1"/>
+    <w:lsdException w:name="Title" w:semiHidden="0" w:uiPriority="10" w:unhideWhenUsed="0" w:qFormat="1"/>
+    <w:lsdException w:name="Default Paragraph Font" w:uiPriority="1"/>
+    <w:lsdException w:name="Subtitle" w:semiHidden="0" w:uiPriority="11" w:unhideWhenUsed="0" w:qFormat="1"/>
+    <w:lsdException w:name="Strong" w:semiHidden="0" w:uiPriority="22" w:unhideWhenUsed="0" w:qFormat="1"/>
+    <w:lsdException w:name="Emphasis" w:semiHidden="0" w:uiPriority="20" w:unhideWhenUsed="0" w:qFormat="1"/>
+    <w:lsdException w:name="Normal Table" w:semiHidden="0" w:unhideWhenUsed="0"/>
+    <w:lsdException w:name="Table Web 3" w:semiHidden="0" w:unhideWhenUsed="0"/>
+    <w:lsdException w:name="Table Grid" w:semiHidden="0" w:uiPriority="59" w:unhideWhenUsed="0"/>
+    <w:lsdException w:name="Table Theme" w:semiHidden="0" w:unhideWhenUsed="0"/>
+    <w:lsdException w:name="Placeholder Text" w:unhideWhenUsed="0"/>
+    <w:lsdException w:name="No Spacing" w:semiHidden="0" w:uiPriority="1" w:unhideWhenUsed="0" w:qFormat="1"/>
+    <w:lsdException w:name="Light Shading" w:semiHidden="0" w:uiPriority="60" w:unhideWhenUsed="0"/>
+    <w:lsdException w:name="Light List" w:semiHidden="0" w:uiPriority="61" w:unhideWhenUsed="0"/>
+    <w:lsdException w:name="Light Grid" w:semiHidden="0" w:uiPriority="62" w:unhideWhenUsed="0"/>
+    <w:lsdException w:name="Medium Shading 1" w:semiHidden="0" w:uiPriority="63" w:unhideWhenUsed="0"/>
+    <w:lsdException w:name="Medium Shading 2" w:semiHidden="0" w:uiPriority="64" w:unhideWhenUsed="0"/>
+    <w:lsdException w:name="Medium List 1" w:semiHidden="0" w:uiPriority="65" w:unhideWhenUsed="0"/>
+    <w:lsdException w:name="Medium List 2" w:semiHidden="0" w:uiPriority="66" w:unhideWhenUsed="0"/>
+    <w:lsdException w:name="Medium Grid 1" w:semiHidden="0" w:uiPriority="67" w:unhideWhenUsed="0"/>
+    <w:lsdException w:name="Medium Grid 2" w:semiHidden="0" w:uiPriority="68" w:unhideWhenUsed="0"/>
+    <w:lsdException w:name="Medium Grid 3" w:semiHidden="0" w:uiPriority="69" w:unhideWhenUsed="0"/>
+    <w:lsdException w:name="Dark List" w:semiHidden="0" w:uiPriority="70" w:unhideWhenUsed="0"/>
+    <w:lsdException w:name="Colorful Shading" w:semiHidden="0" w:uiPriority="71" w:unhideWhenUsed="0"/>
+    <w:lsdException w:name="Colorful List" w:semiHidden="0" w:uiPriority="72" w:unhideWhenUsed="0"/>
+    <w:lsdException w:name="Colorful Grid" w:semiHidden="0" w:uiPriority="73" w:unhideWhenUsed="0"/>
+    <w:lsdException w:name="Light Shading Accent 1" w:semiHidden="0" w:uiPriority="60" w:unhideWhenUsed="0"/>
+    <w:lsdException w:name="Light List Accent 1" w:semiHidden="0" w:uiPriority="61" w:unhideWhenUsed="0"/>
+    <w:lsdException w:name="Light Grid Accent 1" w:semiHidden="0" w:uiPriority="62" w:unhideWhenUsed="0"/>
+    <w:lsdException w:name="Medium Shading 1 Accent 1" w:semiHidden="0" w:uiPriority="63" w:unhideWhenUsed="0"/>
+    <w:lsdException w:name="Medium Shading 2 Accent 1" w:semiHidden="0" w:uiPriority="64" w:unhideWhenUsed="0"/>
+    <w:lsdException w:name="Medium List 1 Accent 1" w:semiHidden="0" w:uiPriority="65" w:unhideWhenUsed="0"/>
+    <w:lsdException w:name="Revision" w:unhideWhenUsed="0"/>
+    <w:lsdException w:name="List Paragraph" w:semiHidden="0" w:uiPriority="34" w:unhideWhenUsed="0" w:qFormat="1"/>
+    <w:lsdException w:name="Quote" w:semiHidden="0" w:uiPriority="29" w:unhideWhenUsed="0" w:qFormat="1"/>
+    <w:lsdException w:name="Intense Quote" w:semiHidden="0" w:uiPriority="30" w:unhideWhenUsed="0" w:qFormat="1"/>
+    <w:lsdException w:name="Medium List 2 Accent 1" w:semiHidden="0" w:uiPriority="66" w:unhideWhenUsed="0"/>
+    <w:lsdException w:name="Medium Grid 1 Accent 1" w:semiHidden="0" w:uiPriority="67" w:unhideWhenUsed="0"/>
+    <w:lsdException w:name="Medium Grid 2 Accent 1" w:semiHidden="0" w:uiPriority="68" w:unhideWhenUsed="0"/>
+    <w:lsdException w:name="Medium Grid 3 Accent 1" w:semiHidden="0" w:uiPriority="69" w:unhideWhenUsed="0"/>
+    <w:lsdException w:name="Dark List Accent 1" w:semiHidden="0" w:uiPriority="70" w:unhideWhenUsed="0"/>
+    <w:lsdException w:name="Colorful Shading Accent 1" w:semiHidden="0" w:uiPriority="71" w:unhideWhenUsed="0"/>
+    <w:lsdException w:name="Colorful List Accent 1" w:semiHidden="0" w:uiPriority="72" w:unhideWhenUsed="0"/>
+    <w:lsdException w:name="Colorful Grid Accent 1" w:semiHidden="0" w:uiPriority="73" w:unhideWhenUsed="0"/>
+    <w:lsdException w:name="Light Shading Accent 2" w:semiHidden="0" w:uiPriority="60" w:unhideWhenUsed="0"/>
+    <w:lsdException w:name="Light List Accent 2" w:semiHidden="0" w:uiPriority="61" w:unhideWhenUsed="0"/>
+    <w:lsdException w:name="Light Grid Accent 2" w:semiHidden="0" w:uiPriority="62" w:unhideWhenUsed="0"/>
+    <w:lsdException w:name="Medium Shading 1 Accent 2" w:semiHidden="0" w:uiPriority="63" w:unhideWhenUsed="0"/>
+    <w:lsdException w:name="Medium Shading 2 Accent 2" w:semiHidden="0" w:uiPriority="64" w:unhideWhenUsed="0"/>
+    <w:lsdException w:name="Medium List 1 Accent 2" w:semiHidden="0" w:uiPriority="65" w:unhideWhenUsed="0"/>
+    <w:lsdException w:name="Medium List 2 Accent 2" w:semiHidden="0" w:uiPriority="66" w:unhideWhenUsed="0"/>
+    <w:lsdException w:name="Medium Grid 1 Accent 2" w:semiHidden="0" w:uiPriority="67" w:unhideWhenUsed="0"/>
+    <w:lsdException w:name="Medium Grid 2 Accent 2" w:semiHidden="0" w:uiPriority="68" w:unhideWhenUsed="0"/>
+    <w:lsdException w:name="Medium Grid 3 Accent 2" w:semiHidden="0" w:uiPriority="69" w:unhideWhenUsed="0"/>
+    <w:lsdException w:name="Dark List Accent 2" w:semiHidden="0" w:uiPriority="70" w:unhideWhenUsed="0"/>
+    <w:lsdException w:name="Colorful Shading Accent 2" w:semiHidden="0" w:uiPriority="71" w:unhideWhenUsed="0"/>
+    <w:lsdException w:name="Colorful List Accent 2" w:semiHidden="0" w:uiPriority="72" w:unhideWhenUsed="0"/>
+    <w:lsdException w:name="Colorful Grid Accent 2" w:semiHidden="0" w:uiPriority="73" w:unhideWhenUsed="0"/>
+    <w:lsdException w:name="Light Shading Accent 3" w:semiHidden="0" w:uiPriority="60" w:unhideWhenUsed="0"/>
+    <w:lsdException w:name="Light List Accent 3" w:semiHidden="0" w:uiPriority="61" w:unhideWhenUsed="0"/>
+    <w:lsdException w:name="Light Grid Accent 3" w:semiHidden="0" w:uiPriority="62" w:unhideWhenUsed="0"/>
+    <w:lsdException w:name="Medium Shading 1 Accent 3" w:semiHidden="0" w:uiPriority="63" w:unhideWhenUsed="0"/>
+    <w:lsdException w:name="Medium Shading 2 Accent 3" w:semiHidden="0" w:uiPriority="64" w:unhideWhenUsed="0"/>
+    <w:lsdException w:name="Medium List 1 Accent 3" w:semiHidden="0" w:uiPriority="65" w:unhideWhenUsed="0"/>
+    <w:lsdException w:name="Medium List 2 Accent 3" w:semiHidden="0" w:uiPriority="66" w:unhideWhenUsed="0"/>
+    <w:lsdException w:name="Medium Grid 1 Accent 3" w:semiHidden="0" w:uiPriority="67" w:unhideWhenUsed="0"/>
+    <w:lsdException w:name="Medium Grid 2 Accent 3" w:semiHidden="0" w:uiPriority="68" w:unhideWhenUsed="0"/>
+    <w:lsdException w:name="Medium Grid 3 Accent 3" w:semiHidden="0" w:uiPriority="69" w:unhideWhenUsed="0"/>
+    <w:lsdException w:name="Dark List Accent 3" w:semiHidden="0" w:uiPriority="70" w:unhideWhenUsed="0"/>
+    <w:lsdException w:name="Colorful Shading Accent 3" w:semiHidden="0" w:uiPriority="71" w:unhideWhenUsed="0"/>
+    <w:lsdException w:name="Colorful List Accent 3" w:semiHidden="0" w:uiPriority="72" w:unhideWhenUsed="0"/>
+    <w:lsdException w:name="Colorful Grid Accent 3" w:semiHidden="0" w:uiPriority="73" w:unhideWhenUsed="0"/>
+    <w:lsdException w:name="Light Shading Accent 4" w:semiHidden="0" w:uiPriority="60" w:unhideWhenUsed="0"/>
+    <w:lsdException w:name="Light List Accent 4" w:semiHidden="0" w:uiPriority="61" w:unhideWhenUsed="0"/>
+    <w:lsdException w:name="Light Grid Accent 4" w:semiHidden="0" w:uiPriority="62" w:unhideWhenUsed="0"/>
+    <w:lsdException w:name="Medium Shading 1 Accent 4" w:semiHidden="0" w:uiPriority="63" w:unhideWhenUsed="0"/>
+    <w:lsdException w:name="Medium Shading 2 Accent 4" w:semiHidden="0" w:uiPriority="64" w:unhideWhenUsed="0"/>
+    <w:lsdException w:name="Medium List 1 Accent 4" w:semiHidden="0" w:uiPriority="65" w:unhideWhenUsed="0"/>
+    <w:lsdException w:name="Medium List 2 Accent 4" w:semiHidden="0" w:uiPriority="66" w:unhideWhenUsed="0"/>
+    <w:lsdException w:name="Medium Grid 1 Accent 4" w:semiHidden="0" w:uiPriority="67" w:unhideWhenUsed="0"/>
+    <w:lsdException w:name="Medium Grid 2 Accent 4" w:semiHidden="0" w:uiPriority="68" w:unhideWhenUsed="0"/>
+    <w:lsdException w:name="Medium Grid 3 Accent 4" w:semiHidden="0" w:uiPriority="69" w:unhideWhenUsed="0"/>
+    <w:lsdException w:name="Dark List Accent 4" w:semiHidden="0" w:uiPriority="70" w:unhideWhenUsed="0"/>
+    <w:lsdException w:name="Colorful Shading Accent 4" w:semiHidden="0" w:uiPriority="71" w:unhideWhenUsed="0"/>
+    <w:lsdException w:name="Colorful List Accent 4" w:semiHidden="0" w:uiPriority="72" w:unhideWhenUsed="0"/>
+    <w:lsdException w:name="Colorful Grid Accent 4" w:semiHidden="0" w:uiPriority="73" w:unhideWhenUsed="0"/>
+    <w:lsdException w:name="Light Shading Accent 5" w:semiHidden="0" w:uiPriority="60" w:unhideWhenUsed="0"/>
+    <w:lsdException w:name="Light List Accent 5" w:semiHidden="0" w:uiPriority="61" w:unhideWhenUsed="0"/>
+    <w:lsdException w:name="Light Grid Accent 5" w:semiHidden="0" w:uiPriority="62" w:unhideWhenUsed="0"/>
+    <w:lsdException w:name="Medium Shading 1 Accent 5" w:semiHidden="0" w:uiPriority="63" w:unhideWhenUsed="0"/>
+    <w:lsdException w:name="Medium Shading 2 Accent 5" w:semiHidden="0" w:uiPriority="64" w:unhideWhenUsed="0"/>
+    <w:lsdException w:name="Medium List 1 Accent 5" w:semiHidden="0" w:uiPriority="65" w:unhideWhenUsed="0"/>
+    <w:lsdException w:name="Medium List 2 Accent 5" w:semiHidden="0" w:uiPriority="66" w:unhideWhenUsed="0"/>
+    <w:lsdException w:name="Medium Grid 1 Accent 5" w:semiHidden="0" w:uiPriority="67" w:unhideWhenUsed="0"/>
+    <w:lsdException w:name="Medium Grid 2 Accent 5" w:semiHidden="0" w:uiPriority="68" w:unhideWhenUsed="0"/>
+    <w:lsdException w:name="Medium Grid 3 Accent 5" w:semiHidden="0" w:uiPriority="69" w:unhideWhenUsed="0"/>
+    <w:lsdException w:name="Dark List Accent 5" w:semiHidden="0" w:uiPriority="70" w:unhideWhenUsed="0"/>
+    <w:lsdException w:name="Colorful Shading Accent 5" w:semiHidden="0" w:uiPriority="71" w:unhideWhenUsed="0"/>
+    <w:lsdException w:name="Colorful List Accent 5" w:semiHidden="0" w:uiPriority="72" w:unhideWhenUsed="0"/>
+    <w:lsdException w:name="Colorful Grid Accent 5" w:semiHidden="0" w:uiPriority="73" w:unhideWhenUsed="0"/>
+    <w:lsdException w:name="Light Shading Accent 6" w:semiHidden="0" w:uiPriority="60" w:unhideWhenUsed="0"/>
+    <w:lsdException w:name="Light List Accent 6" w:semiHidden="0" w:uiPriority="61" w:unhideWhenUsed="0"/>
+    <w:lsdException w:name="Light Grid Accent 6" w:semiHidden="0" w:uiPriority="62" w:unhideWhenUsed="0"/>
+    <w:lsdException w:name="Medium Shading 1 Accent 6" w:semiHidden="0" w:uiPriority="63" w:unhideWhenUsed="0"/>
+    <w:lsdException w:name="Medium Shading 2 Accent 6" w:semiHidden="0" w:uiPriority="64" w:unhideWhenUsed="0"/>
+    <w:lsdException w:name="Medium List 1 Accent 6" w:semiHidden="0" w:uiPriority="65" w:unhideWhenUsed="0"/>
+    <w:lsdException w:name="Medium List 2 Accent 6" w:semiHidden="0" w:uiPriority="66" w:unhideWhenUsed="0"/>
+    <w:lsdException w:name="Medium Grid 1 Accent 6" w:semiHidden="0" w:uiPriority="67" w:unhideWhenUsed="0"/>
+    <w:lsdException w:name="Medium Grid 2 Accent 6" w:semiHidden="0" w:uiPriority="68" w:unhideWhenUsed="0"/>
+    <w:lsdException w:name="Medium Grid 3 Accent 6" w:semiHidden="0" w:uiPriority="69" w:unhideWhenUsed="0"/>
+    <w:lsdException w:name="Dark List Accent 6" w:semiHidden="0" w:uiPriority="70" w:unhideWhenUsed="0"/>
+    <w:lsdException w:name="Colorful Shading Accent 6" w:semiHidden="0" w:uiPriority="71" w:unhideWhenUsed="0"/>
+    <w:lsdException w:name="Colorful List Accent 6" w:semiHidden="0" w:uiPriority="72" w:unhideWhenUsed="0"/>
+    <w:lsdException w:name="Colorful Grid Accent 6" w:semiHidden="0" w:uiPriority="73" w:unhideWhenUsed="0"/>
+    <w:lsdException w:name="Subtle Emphasis" w:semiHidden="0" w:uiPriority="19" w:unhideWhenUsed="0" w:qFormat="1"/>
+    <w:lsdException w:name="Intense Emphasis" w:semiHidden="0" w:uiPriority="21" w:unhideWhenUsed="0" w:qFormat="1"/>
+    <w:lsdException w:name="Subtle Reference" w:semiHidden="0" w:uiPriority="31" w:unhideWhenUsed="0" w:qFormat="1"/>
+    <w:lsdException w:name="Intense Reference" w:semiHidden="0" w:uiPriority="32" w:unhideWhenUsed="0" w:qFormat="1"/>
+    <w:lsdException w:name="Book Title" w:semiHidden="0" w:uiPriority="33" w:unhideWhenUsed="0" w:qFormat="1"/>
+    <w:lsdException w:name="Bibliography" w:uiPriority="37"/>
+    <w:lsdException w:name="TOC Heading" w:uiPriority="39" w:qFormat="1"/>
+  </w:latentStyles>
+  <w:style w:type="paragraph" w:default="1" w:styleId="Normal">
+    <w:name w:val="Normal"/>
+    <w:qFormat/>
+    <w:rsid w:val="00B02556"/>
+  </w:style>
+  <w:style w:type="paragraph" w:styleId="Heading1">
+    <w:name w:val="heading 1"/>
+    <w:basedOn w:val="Normal"/>
+    <w:next w:val="Normal"/>
+    <w:link w:val="Heading1Char"/>
+    <w:uiPriority w:val="9"/>
+    <w:qFormat/>
+    <w:rsid w:val="00B02556"/>
+    <w:pPr>
+      <w:keepNext/>
+      <w:keepLines/>
+      <w:jc w:val="center"/>
+      <w:outlineLvl w:val="0"/>
+    </w:pPr>
+    <w:rPr>
+      <w:rFonts w:asciiTheme="majorHAnsi" w:eastAsiaTheme="majorEastAsia" w:hAnsiTheme="majorHAnsi" w:cstheme="majorBidi"/>
+      <w:b/>
+      <w:bCs/>
+      <w:sz w:val="24"/>
+      <w:szCs w:val="28"/>
+    </w:rPr>
+  </w:style>
+  <w:style w:type="paragraph" w:styleId="Heading2">
+    <w:name w:val="heading 2"/>
+    <w:basedOn w:val="Heading1"/>
+    <w:next w:val="Normal"/>
+    <w:link w:val="Heading2Char"/>
+    <w:uiPriority w:val="9"/>
+    <w:unhideWhenUsed/>
+    <w:qFormat/>
+    <w:rsid w:val="006F2169"/>
+    <w:pPr>
+      <w:adjustRightInd w:val="0"/>
+      <w:spacing w:before="100"/>
+      <w:jc w:val="left"/>
+      <w:outlineLvl w:val="1"/>
+    </w:pPr>
+    <w:rPr>
+      <w:bCs w:val="0"/>
+      <w:sz w:val="22"/>
+      <w:szCs w:val="26"/>
+    </w:rPr>
+  </w:style>
+  <w:style w:type="character" w:default="1" w:styleId="DefaultParagraphFont">
+    <w:name w:val="Default Paragraph Font"/>
+    <w:uiPriority w:val="1"/>
+    <w:semiHidden/>
+    <w:unhideWhenUsed/>
+  </w:style>
+  <w:style w:type="table" w:default="1" w:styleId="TableNormal">
+    <w:name w:val="Normal Table"/>
+    <w:uiPriority w:val="99"/>
+    <w:semiHidden/>
+    <w:unhideWhenUsed/>
+    <w:tblPr>
+      <w:tblInd w:w="0" w:type="dxa"/>
+      <w:tblCellMar>
+        <w:top w:w="0" w:type="dxa"/>
+        <w:left w:w="108" w:type="dxa"/>
+        <w:bottom w:w="0" w:type="dxa"/>
+        <w:right w:w="108" w:type="dxa"/>
+      </w:tblCellMar>
+    </w:tblPr>
+  </w:style>
+  <w:style w:type="numbering" w:default="1" w:styleId="NoList">
+    <w:name w:val="No List"/>
+    <w:uiPriority w:val="99"/>
+    <w:semiHidden/>
+    <w:unhideWhenUsed/>
+  </w:style>
+  <w:style w:type="paragraph" w:styleId="BalloonText">
+    <w:name w:val="Balloon Text"/>
+    <w:basedOn w:val="Normal"/>
+    <w:link w:val="BalloonTextChar"/>
+    <w:uiPriority w:val="99"/>
+    <w:semiHidden/>
+    <w:unhideWhenUsed/>
+    <w:rsid w:val="00DE0982"/>
+    <w:pPr>
+      <w:spacing w:after="0" w:line="240" w:lineRule="auto"/>
+    </w:pPr>
+    <w:rPr>
+      <w:rFonts w:ascii="Tahoma" w:hAnsi="Tahoma" w:cs="Tahoma"/>
+      <w:sz w:val="16"/>
+      <w:szCs w:val="16"/>
+    </w:rPr>
+  </w:style>
+  <w:style w:type="character" w:customStyle="1" w:styleId="BalloonTextChar">
+    <w:name w:val="Balloon Text Char"/>
+    <w:basedOn w:val="DefaultParagraphFont"/>
+    <w:link w:val="BalloonText"/>
+    <w:uiPriority w:val="99"/>
+    <w:semiHidden/>
+    <w:rsid w:val="00DE0982"/>
+    <w:rPr>
+      <w:rFonts w:ascii="Tahoma" w:eastAsia="MS Mincho" w:hAnsi="Tahoma" w:cs="Tahoma"/>
+      <w:sz w:val="16"/>
+      <w:szCs w:val="16"/>
+      <w:lang w:eastAsia="en-US"/>
+    </w:rPr>
+  </w:style>
+  <w:style w:type="table" w:styleId="TableGrid">
+    <w:name w:val="Table Grid"/>
+    <w:basedOn w:val="TableNormal"/>
+    <w:uiPriority w:val="59"/>
+    <w:rsid w:val="00027460"/>
+    <w:pPr>
+      <w:spacing w:after="0" w:line="240" w:lineRule="auto"/>
+    </w:pPr>
+    <w:rPr>
+      <w:rFonts w:asciiTheme="minorHAnsi" w:eastAsiaTheme="minorHAnsi" w:hAnsiTheme="minorHAnsi"/>
+      <w:lang w:val="fil-PH" w:eastAsia="en-US"/>
+    </w:rPr>
+    <w:tblPr>
+      <w:tblInd w:w="0" w:type="dxa"/>
+      <w:tblBorders>
+        <w:top w:val="single" w:sz="4" w:space="0" w:color="auto"/>
+        <w:left w:val="single" w:sz="4" w:space="0" w:color="auto"/>
+        <w:bottom w:val="single" w:sz="4" w:space="0" w:color="auto"/>
+        <w:right w:val="single" w:sz="4" w:space="0" w:color="auto"/>
+        <w:insideH w:val="single" w:sz="4" w:space="0" w:color="auto"/>
+        <w:insideV w:val="single" w:sz="4" w:space="0" w:color="auto"/>
+      </w:tblBorders>
+      <w:tblCellMar>
+        <w:top w:w="0" w:type="dxa"/>
+        <w:left w:w="108" w:type="dxa"/>
+        <w:bottom w:w="0" w:type="dxa"/>
+        <w:right w:w="108" w:type="dxa"/>
+      </w:tblCellMar>
+    </w:tblPr>
+  </w:style>
+  <w:style w:type="character" w:customStyle="1" w:styleId="Heading1Char">
+    <w:name w:val="Heading 1 Char"/>
+    <w:basedOn w:val="DefaultParagraphFont"/>
+    <w:link w:val="Heading1"/>
+    <w:uiPriority w:val="9"/>
+    <w:rsid w:val="00B02556"/>
+    <w:rPr>
+      <w:rFonts w:asciiTheme="majorHAnsi" w:eastAsiaTheme="majorEastAsia" w:hAnsiTheme="majorHAnsi" w:cstheme="majorBidi"/>
+      <w:b/>
+      <w:bCs/>
+      <w:sz w:val="24"/>
+      <w:szCs w:val="28"/>
+    </w:rPr>
+  </w:style>
+  <w:style w:type="character" w:customStyle="1" w:styleId="Heading2Char">
+    <w:name w:val="Heading 2 Char"/>
+    <w:basedOn w:val="DefaultParagraphFont"/>
+    <w:link w:val="Heading2"/>
+    <w:uiPriority w:val="9"/>
+    <w:rsid w:val="006F2169"/>
+    <w:rPr>
+      <w:rFonts w:asciiTheme="majorHAnsi" w:eastAsiaTheme="majorEastAsia" w:hAnsiTheme="majorHAnsi" w:cstheme="majorBidi"/>
+      <w:b/>
+      <w:szCs w:val="26"/>
+    </w:rPr>
+  </w:style>
+  <w:style w:type="paragraph" w:styleId="Header">
+    <w:name w:val="header"/>
+    <w:basedOn w:val="Normal"/>
+    <w:link w:val="HeaderChar"/>
+    <w:uiPriority w:val="99"/>
+    <w:unhideWhenUsed/>
+    <w:rsid w:val="00B02556"/>
+    <w:pPr>
+      <w:tabs>
+        <w:tab w:val="center" w:pos="4680"/>
+        <w:tab w:val="right" w:pos="9360"/>
+      </w:tabs>
+      <w:spacing w:after="0" w:line="240" w:lineRule="auto"/>
+    </w:pPr>
+  </w:style>
+  <w:style w:type="character" w:customStyle="1" w:styleId="HeaderChar">
+    <w:name w:val="Header Char"/>
+    <w:basedOn w:val="DefaultParagraphFont"/>
+    <w:link w:val="Header"/>
+    <w:uiPriority w:val="99"/>
+    <w:rsid w:val="00B02556"/>
+  </w:style>
+  <w:style w:type="paragraph" w:styleId="Footer">
+    <w:name w:val="footer"/>
+    <w:basedOn w:val="Normal"/>
+    <w:link w:val="FooterChar"/>
+    <w:uiPriority w:val="99"/>
+    <w:unhideWhenUsed/>
+    <w:rsid w:val="00B02556"/>
+    <w:pPr>
+      <w:tabs>
+        <w:tab w:val="center" w:pos="4680"/>
+        <w:tab w:val="right" w:pos="9360"/>
+      </w:tabs>
+      <w:spacing w:after="0" w:line="240" w:lineRule="auto"/>
+    </w:pPr>
+  </w:style>
+  <w:style w:type="character" w:customStyle="1" w:styleId="FooterChar">
+    <w:name w:val="Footer Char"/>
+    <w:basedOn w:val="DefaultParagraphFont"/>
+    <w:link w:val="Footer"/>
+    <w:uiPriority w:val="99"/>
+    <w:rsid w:val="00B02556"/>
+  </w:style>
+  <w:style w:type="table" w:styleId="MediumShading2-Accent1">
+    <w:name w:val="Medium Shading 2 Accent 1"/>
+    <w:basedOn w:val="TableNormal"/>
+    <w:uiPriority w:val="64"/>
+    <w:rsid w:val="00E81584"/>
+    <w:pPr>
+      <w:spacing w:after="0" w:line="240" w:lineRule="auto"/>
+    </w:pPr>
+    <w:tblPr>
+      <w:tblStyleRowBandSize w:val="1"/>
+      <w:tblStyleColBandSize w:val="1"/>
+      <w:tblInd w:w="0" w:type="dxa"/>
+      <w:tblBorders>
+        <w:top w:val="single" w:sz="18" w:space="0" w:color="auto"/>
+        <w:bottom w:val="single" w:sz="18" w:space="0" w:color="auto"/>
+      </w:tblBorders>
+      <w:tblCellMar>
+        <w:top w:w="0" w:type="dxa"/>
+        <w:left w:w="108" w:type="dxa"/>
+        <w:bottom w:w="0" w:type="dxa"/>
+        <w:right w:w="108" w:type="dxa"/>
+      </w:tblCellMar>
+    </w:tblPr>
+    <w:tblStylePr w:type="firstRow">
+      <w:pPr>
+        <w:spacing w:before="0" w:after="0" w:line="240" w:lineRule="auto"/>
+      </w:pPr>
+      <w:rPr>
+        <w:b/>
+        <w:bCs/>
+        <w:color w:val="FFFFFF" w:themeColor="background1"/>
+      </w:rPr>
+      <w:tblPr/>
+      <w:tcPr>
+        <w:tcBorders>
+          <w:top w:val="single" w:sz="18" w:space="0" w:color="auto"/>
+          <w:left w:val="nil"/>
+          <w:bottom w:val="single" w:sz="18" w:space="0" w:color="auto"/>
+          <w:right w:val="nil"/>
+          <w:insideH w:val="nil"/>
+          <w:insideV w:val="nil"/>
+        </w:tcBorders>
+        <w:shd w:val="clear" w:color="auto" w:fill="DDDDDD" w:themeFill="accent1"/>
+      </w:tcPr>
+    </w:tblStylePr>
+    <w:tblStylePr w:type="lastRow">
+      <w:pPr>
+        <w:spacing w:before="0" w:after="0" w:line="240" w:lineRule="auto"/>
+      </w:pPr>
+      <w:rPr>
+        <w:color w:val="auto"/>
+      </w:rPr>
+      <w:tblPr/>
+      <w:tcPr>
+        <w:tcBorders>
+          <w:top w:val="double" w:sz="6" w:space="0" w:color="auto"/>
+          <w:left w:val="nil"/>
+          <w:bottom w:val="single" w:sz="18" w:space="0" w:color="auto"/>
+          <w:right w:val="nil"/>
+          <w:insideH w:val="nil"/>
+          <w:insideV w:val="nil"/>
+        </w:tcBorders>
+        <w:shd w:val="clear" w:color="auto" w:fill="FFFFFF" w:themeFill="background1"/>
+      </w:tcPr>
+    </w:tblStylePr>
+    <w:tblStylePr w:type="firstCol">
+      <w:rPr>
+        <w:b/>
+        <w:bCs/>
+        <w:color w:val="FFFFFF" w:themeColor="background1"/>
+      </w:rPr>
+      <w:tblPr/>
+      <w:tcPr>
+        <w:tcBorders>
+          <w:top w:val="nil"/>
+          <w:left w:val="nil"/>
+          <w:bottom w:val="single" w:sz="18" w:space="0" w:color="auto"/>
+          <w:right w:val="nil"/>
+          <w:insideH w:val="nil"/>
+          <w:insideV w:val="nil"/>
+        </w:tcBorders>
+        <w:shd w:val="clear" w:color="auto" w:fill="DDDDDD" w:themeFill="accent1"/>
+      </w:tcPr>
+    </w:tblStylePr>
+    <w:tblStylePr w:type="lastCol">
+      <w:rPr>
+        <w:b/>
+        <w:bCs/>
+        <w:color w:val="FFFFFF" w:themeColor="background1"/>
+      </w:rPr>
+      <w:tblPr/>
+      <w:tcPr>
+        <w:tcBorders>
+          <w:left w:val="nil"/>
+          <w:right w:val="nil"/>
+          <w:insideH w:val="nil"/>
+          <w:insideV w:val="nil"/>
+        </w:tcBorders>
+        <w:shd w:val="clear" w:color="auto" w:fill="DDDDDD" w:themeFill="accent1"/>
+      </w:tcPr>
+    </w:tblStylePr>
+    <w:tblStylePr w:type="band1Vert">
+      <w:tblPr/>
+      <w:tcPr>
+        <w:tcBorders>
+          <w:left w:val="nil"/>
+          <w:right w:val="nil"/>
+          <w:insideH w:val="nil"/>
+          <w:insideV w:val="nil"/>
+        </w:tcBorders>
+        <w:shd w:val="clear" w:color="auto" w:fill="D8D8D8" w:themeFill="background1" w:themeFillShade="D8"/>
+      </w:tcPr>
+    </w:tblStylePr>
+    <w:tblStylePr w:type="band1Horz">
+      <w:tblPr/>
+      <w:tcPr>
+        <w:shd w:val="clear" w:color="auto" w:fill="D8D8D8" w:themeFill="background1" w:themeFillShade="D8"/>
+      </w:tcPr>
+    </w:tblStylePr>
+    <w:tblStylePr w:type="neCell">
+      <w:tblPr/>
+      <w:tcPr>
+        <w:tcBorders>
+          <w:top w:val="single" w:sz="18" w:space="0" w:color="auto"/>
+          <w:left w:val="nil"/>
+          <w:bottom w:val="single" w:sz="18" w:space="0" w:color="auto"/>
+          <w:right w:val="nil"/>
+          <w:insideH w:val="nil"/>
+          <w:insideV w:val="nil"/>
+        </w:tcBorders>
+      </w:tcPr>
+    </w:tblStylePr>
+    <w:tblStylePr w:type="nwCell">
+      <w:rPr>
+        <w:color w:val="FFFFFF" w:themeColor="background1"/>
+      </w:rPr>
+      <w:tblPr/>
+      <w:tcPr>
+        <w:tcBorders>
+          <w:top w:val="single" w:sz="18" w:space="0" w:color="auto"/>
+          <w:left w:val="nil"/>
+          <w:bottom w:val="single" w:sz="18" w:space="0" w:color="auto"/>
+          <w:right w:val="nil"/>
+          <w:insideH w:val="nil"/>
+          <w:insideV w:val="nil"/>
+        </w:tcBorders>
+      </w:tcPr>
+    </w:tblStylePr>
+  </w:style>
+  <w:style w:type="table" w:styleId="MediumList2">
+    <w:name w:val="Medium List 2"/>
+    <w:basedOn w:val="TableNormal"/>
+    <w:uiPriority w:val="66"/>
+    <w:rsid w:val="00E81584"/>
+    <w:pPr>
+      <w:spacing w:after="0" w:line="240" w:lineRule="auto"/>
+    </w:pPr>
+    <w:rPr>
+      <w:rFonts w:asciiTheme="majorHAnsi" w:eastAsiaTheme="majorEastAsia" w:hAnsiTheme="majorHAnsi" w:cstheme="majorBidi"/>
+      <w:color w:val="000000" w:themeColor="text1"/>
+    </w:rPr>
+    <w:tblPr>
+      <w:tblStyleRowBandSize w:val="1"/>
+      <w:tblStyleColBandSize w:val="1"/>
+      <w:tblInd w:w="0" w:type="dxa"/>
+      <w:tblBorders>
+        <w:top w:val="single" w:sz="8" w:space="0" w:color="000000" w:themeColor="text1"/>
+        <w:left w:val="single" w:sz="8" w:space="0" w:color="000000" w:themeColor="text1"/>
+        <w:bottom w:val="single" w:sz="8" w:space="0" w:color="000000" w:themeColor="text1"/>
+        <w:right w:val="single" w:sz="8" w:space="0" w:color="000000" w:themeColor="text1"/>
+      </w:tblBorders>
+      <w:tblCellMar>
+        <w:top w:w="0" w:type="dxa"/>
+        <w:left w:w="108" w:type="dxa"/>
+        <w:bottom w:w="0" w:type="dxa"/>
+        <w:right w:w="108" w:type="dxa"/>
+      </w:tblCellMar>
+    </w:tblPr>
+    <w:tblStylePr w:type="firstRow">
+      <w:rPr>
+        <w:sz w:val="24"/>
+        <w:szCs w:val="24"/>
+      </w:rPr>
+      <w:tblPr/>
+      <w:tcPr>
+        <w:tcBorders>
+          <w:top w:val="nil"/>
+          <w:left w:val="nil"/>
+          <w:bottom w:val="single" w:sz="24" w:space="0" w:color="000000" w:themeColor="text1"/>
+          <w:right w:val="nil"/>
+          <w:insideH w:val="nil"/>
+          <w:insideV w:val="nil"/>
+        </w:tcBorders>
+        <w:shd w:val="clear" w:color="auto" w:fill="FFFFFF" w:themeFill="background1"/>
+      </w:tcPr>
+    </w:tblStylePr>
+    <w:tblStylePr w:type="lastRow">
+      <w:tblPr/>
+      <w:tcPr>
+        <w:tcBorders>
+          <w:top w:val="single" w:sz="8" w:space="0" w:color="000000" w:themeColor="text1"/>
+          <w:left w:val="nil"/>
+          <w:bottom w:val="nil"/>
+          <w:right w:val="nil"/>
+          <w:insideH w:val="nil"/>
+          <w:insideV w:val="nil"/>
+        </w:tcBorders>
+        <w:shd w:val="clear" w:color="auto" w:fill="FFFFFF" w:themeFill="background1"/>
+      </w:tcPr>
+    </w:tblStylePr>
+    <w:tblStylePr w:type="firstCol">
+      <w:tblPr/>
+      <w:tcPr>
+        <w:tcBorders>
+          <w:top w:val="nil"/>
+          <w:left w:val="nil"/>
+          <w:bottom w:val="nil"/>
+          <w:right w:val="single" w:sz="8" w:space="0" w:color="000000" w:themeColor="text1"/>
+          <w:insideH w:val="nil"/>
+          <w:insideV w:val="nil"/>
+        </w:tcBorders>
+        <w:shd w:val="clear" w:color="auto" w:fill="FFFFFF" w:themeFill="background1"/>
+      </w:tcPr>
+    </w:tblStylePr>
+    <w:tblStylePr w:type="lastCol">
+      <w:tblPr/>
+      <w:tcPr>
+        <w:tcBorders>
+          <w:top w:val="nil"/>
+          <w:left w:val="single" w:sz="8" w:space="0" w:color="000000" w:themeColor="text1"/>
+          <w:bottom w:val="nil"/>
+          <w:right w:val="nil"/>
+          <w:insideH w:val="nil"/>
+          <w:insideV w:val="nil"/>
+        </w:tcBorders>
+        <w:shd w:val="clear" w:color="auto" w:fill="FFFFFF" w:themeFill="background1"/>
+      </w:tcPr>
+    </w:tblStylePr>
+    <w:tblStylePr w:type="band1Vert">
+      <w:tblPr/>
+      <w:tcPr>
+        <w:tcBorders>
+          <w:left w:val="nil"/>
+          <w:right w:val="nil"/>
+          <w:insideH w:val="nil"/>
+          <w:insideV w:val="nil"/>
+        </w:tcBorders>
+        <w:shd w:val="clear" w:color="auto" w:fill="C0C0C0" w:themeFill="text1" w:themeFillTint="3F"/>
+      </w:tcPr>
+    </w:tblStylePr>
+    <w:tblStylePr w:type="band1Horz">
+      <w:tblPr/>
+      <w:tcPr>
+        <w:tcBorders>
+          <w:top w:val="nil"/>
+          <w:bottom w:val="nil"/>
+          <w:insideH w:val="nil"/>
+          <w:insideV w:val="nil"/>
+        </w:tcBorders>
+        <w:shd w:val="clear" w:color="auto" w:fill="C0C0C0" w:themeFill="text1" w:themeFillTint="3F"/>
+      </w:tcPr>
+    </w:tblStylePr>
+    <w:tblStylePr w:type="nwCell">
+      <w:tblPr/>
+      <w:tcPr>
+        <w:shd w:val="clear" w:color="auto" w:fill="FFFFFF" w:themeFill="background1"/>
+      </w:tcPr>
+    </w:tblStylePr>
+    <w:tblStylePr w:type="swCell">
+      <w:tblPr/>
+      <w:tcPr>
+        <w:tcBorders>
+          <w:top w:val="nil"/>
+        </w:tcBorders>
+      </w:tcPr>
+    </w:tblStylePr>
   </w:style>
 </w:styles>
 </file>
@@ -22732,7 +30108,7 @@
 </file>
 
 <file path=customXml/itemProps1.xml><?xml version="1.0" encoding="utf-8"?>
-<ds:datastoreItem xmlns:ds="http://schemas.openxmlformats.org/officeDocument/2006/customXml" ds:itemID="{37582C8C-AE86-4E50-9237-90A016D708A9}">
+<ds:datastoreItem xmlns:ds="http://schemas.openxmlformats.org/officeDocument/2006/customXml" ds:itemID="{2E93DDE7-4DFF-4DD0-BC8F-C8998434DD3C}">
   <ds:schemaRefs>
     <ds:schemaRef ds:uri="http://schemas.openxmlformats.org/officeDocument/2006/bibliography"/>
   </ds:schemaRefs>

--- a/Manuscript/Chapter 3.docx
+++ b/Manuscript/Chapter 3.docx
@@ -15157,6 +15157,8 @@
             </w:pPr>
           </w:p>
         </w:tc>
+        <w:bookmarkStart w:id="0" w:name="_GoBack"/>
+        <w:bookmarkEnd w:id="0"/>
       </w:tr>
       <w:tr>
         <w:trPr>
@@ -15989,6 +15991,120 @@
           </w:p>
         </w:tc>
       </w:tr>
+      <w:tr>
+        <w:trPr>
+          <w:jc w:val="center"/>
+        </w:trPr>
+        <w:tc>
+          <w:tcPr>
+            <w:cnfStyle w:val="001000000000" w:firstRow="0" w:lastRow="0" w:firstColumn="1" w:lastColumn="0" w:oddVBand="0" w:evenVBand="0" w:oddHBand="0" w:evenHBand="0" w:firstRowFirstColumn="0" w:firstRowLastColumn="0" w:lastRowFirstColumn="0" w:lastRowLastColumn="0"/>
+            <w:tcW w:w="828" w:type="dxa"/>
+            <w:tcBorders>
+              <w:left w:val="single" w:sz="4" w:space="0" w:color="auto"/>
+              <w:right w:val="single" w:sz="4" w:space="0" w:color="auto"/>
+            </w:tcBorders>
+          </w:tcPr>
+          <w:p>
+            <w:pPr>
+              <w:spacing w:line="276" w:lineRule="auto"/>
+              <w:jc w:val="center"/>
+              <w:rPr>
+                <w:rFonts w:cs="Times New Roman"/>
+                <w:lang w:eastAsia="fil-PH"/>
+              </w:rPr>
+            </w:pPr>
+          </w:p>
+        </w:tc>
+        <w:tc>
+          <w:tcPr>
+            <w:tcW w:w="3870" w:type="dxa"/>
+            <w:tcBorders>
+              <w:top w:val="single" w:sz="4" w:space="0" w:color="auto"/>
+              <w:left w:val="single" w:sz="4" w:space="0" w:color="auto"/>
+              <w:bottom w:val="single" w:sz="4" w:space="0" w:color="auto"/>
+              <w:right w:val="single" w:sz="4" w:space="0" w:color="auto"/>
+            </w:tcBorders>
+            <w:vAlign w:val="center"/>
+          </w:tcPr>
+          <w:p>
+            <w:pPr>
+              <w:spacing w:line="276" w:lineRule="auto"/>
+              <w:jc w:val="left"/>
+              <w:cnfStyle w:val="000000000000" w:firstRow="0" w:lastRow="0" w:firstColumn="0" w:lastColumn="0" w:oddVBand="0" w:evenVBand="0" w:oddHBand="0" w:evenHBand="0" w:firstRowFirstColumn="0" w:firstRowLastColumn="0" w:lastRowFirstColumn="0" w:lastRowLastColumn="0"/>
+              <w:rPr>
+                <w:rFonts w:cs="Times New Roman"/>
+                <w:lang w:eastAsia="fil-PH"/>
+              </w:rPr>
+            </w:pPr>
+            <w:proofErr w:type="spellStart"/>
+            <w:r>
+              <w:rPr>
+                <w:rFonts w:cs="Times New Roman"/>
+                <w:lang w:eastAsia="fil-PH"/>
+              </w:rPr>
+              <w:t>subscriptionType</w:t>
+            </w:r>
+            <w:proofErr w:type="spellEnd"/>
+          </w:p>
+        </w:tc>
+      </w:tr>
+      <w:tr>
+        <w:trPr>
+          <w:jc w:val="center"/>
+        </w:trPr>
+        <w:tc>
+          <w:tcPr>
+            <w:cnfStyle w:val="001000000000" w:firstRow="0" w:lastRow="0" w:firstColumn="1" w:lastColumn="0" w:oddVBand="0" w:evenVBand="0" w:oddHBand="0" w:evenHBand="0" w:firstRowFirstColumn="0" w:firstRowLastColumn="0" w:lastRowFirstColumn="0" w:lastRowLastColumn="0"/>
+            <w:tcW w:w="828" w:type="dxa"/>
+            <w:tcBorders>
+              <w:left w:val="single" w:sz="4" w:space="0" w:color="auto"/>
+              <w:right w:val="single" w:sz="4" w:space="0" w:color="auto"/>
+            </w:tcBorders>
+          </w:tcPr>
+          <w:p>
+            <w:pPr>
+              <w:spacing w:line="276" w:lineRule="auto"/>
+              <w:jc w:val="center"/>
+              <w:rPr>
+                <w:rFonts w:cs="Times New Roman"/>
+                <w:lang w:eastAsia="fil-PH"/>
+              </w:rPr>
+            </w:pPr>
+          </w:p>
+        </w:tc>
+        <w:tc>
+          <w:tcPr>
+            <w:tcW w:w="3870" w:type="dxa"/>
+            <w:tcBorders>
+              <w:top w:val="single" w:sz="4" w:space="0" w:color="auto"/>
+              <w:left w:val="single" w:sz="4" w:space="0" w:color="auto"/>
+              <w:bottom w:val="single" w:sz="4" w:space="0" w:color="auto"/>
+              <w:right w:val="single" w:sz="4" w:space="0" w:color="auto"/>
+            </w:tcBorders>
+            <w:vAlign w:val="center"/>
+          </w:tcPr>
+          <w:p>
+            <w:pPr>
+              <w:spacing w:line="276" w:lineRule="auto"/>
+              <w:jc w:val="left"/>
+              <w:cnfStyle w:val="000000000000" w:firstRow="0" w:lastRow="0" w:firstColumn="0" w:lastColumn="0" w:oddVBand="0" w:evenVBand="0" w:oddHBand="0" w:evenHBand="0" w:firstRowFirstColumn="0" w:firstRowLastColumn="0" w:lastRowFirstColumn="0" w:lastRowLastColumn="0"/>
+              <w:rPr>
+                <w:rFonts w:cs="Times New Roman"/>
+                <w:lang w:eastAsia="fil-PH"/>
+              </w:rPr>
+            </w:pPr>
+            <w:proofErr w:type="spellStart"/>
+            <w:r>
+              <w:rPr>
+                <w:rFonts w:cs="Times New Roman"/>
+                <w:lang w:eastAsia="fil-PH"/>
+              </w:rPr>
+              <w:t>subsciptionEndDate</w:t>
+            </w:r>
+            <w:proofErr w:type="spellEnd"/>
+          </w:p>
+        </w:tc>
+      </w:tr>
     </w:tbl>
     <w:p>
       <w:pPr>
@@ -16012,7 +16128,6 @@
           <w:rFonts w:cs="Times New Roman"/>
           <w:lang w:val="fil-PH" w:eastAsia="fil-PH"/>
         </w:rPr>
-        <w:lastRenderedPageBreak/>
         <w:t xml:space="preserve">Table 6 is the definition of learning center document. It is considered the entity profile of a learning center. </w:t>
       </w:r>
     </w:p>
@@ -23961,8 +24076,6 @@
             </w:r>
           </w:p>
         </w:tc>
-        <w:bookmarkStart w:id="0" w:name="_GoBack"/>
-        <w:bookmarkEnd w:id="0"/>
       </w:tr>
       <w:tr>
         <w:trPr>
@@ -28567,7 +28680,7 @@
           <w:rPr>
             <w:noProof/>
           </w:rPr>
-          <w:t>36</w:t>
+          <w:t>26</w:t>
         </w:r>
         <w:r>
           <w:rPr>
@@ -30108,7 +30221,7 @@
 </file>
 
 <file path=customXml/itemProps1.xml><?xml version="1.0" encoding="utf-8"?>
-<ds:datastoreItem xmlns:ds="http://schemas.openxmlformats.org/officeDocument/2006/customXml" ds:itemID="{2E93DDE7-4DFF-4DD0-BC8F-C8998434DD3C}">
+<ds:datastoreItem xmlns:ds="http://schemas.openxmlformats.org/officeDocument/2006/customXml" ds:itemID="{394547C9-7E36-410C-BA9A-DA3F41355A53}">
   <ds:schemaRefs>
     <ds:schemaRef ds:uri="http://schemas.openxmlformats.org/officeDocument/2006/bibliography"/>
   </ds:schemaRefs>

--- a/Manuscript/Chapter 3.docx
+++ b/Manuscript/Chapter 3.docx
@@ -1,6 +1,6 @@
 
 <file path=word/document.xml><?xml version="1.0" encoding="utf-8"?>
-<w:document xmlns:wpc="http://schemas.microsoft.com/office/word/2010/wordprocessingCanvas" xmlns:mc="http://schemas.openxmlformats.org/markup-compatibility/2006" xmlns:o="urn:schemas-microsoft-com:office:office" xmlns:r="http://schemas.openxmlformats.org/officeDocument/2006/relationships" xmlns:m="http://schemas.openxmlformats.org/officeDocument/2006/math" xmlns:v="urn:schemas-microsoft-com:vml" xmlns:wp14="http://schemas.microsoft.com/office/word/2010/wordprocessingDrawing" xmlns:wp="http://schemas.openxmlformats.org/drawingml/2006/wordprocessingDrawing" xmlns:w10="urn:schemas-microsoft-com:office:word" xmlns:w="http://schemas.openxmlformats.org/wordprocessingml/2006/main" xmlns:w14="http://schemas.microsoft.com/office/word/2010/wordml" xmlns:wpg="http://schemas.microsoft.com/office/word/2010/wordprocessingGroup" xmlns:wpi="http://schemas.microsoft.com/office/word/2010/wordprocessingInk" xmlns:wne="http://schemas.microsoft.com/office/word/2006/wordml" xmlns:wps="http://schemas.microsoft.com/office/word/2010/wordprocessingShape" mc:Ignorable="w14 wp14">
+<w:document xmlns:wpc="http://schemas.microsoft.com/office/word/2010/wordprocessingCanvas" xmlns:cx="http://schemas.microsoft.com/office/drawing/2014/chartex" xmlns:cx1="http://schemas.microsoft.com/office/drawing/2015/9/8/chartex" xmlns:cx2="http://schemas.microsoft.com/office/drawing/2015/10/21/chartex" xmlns:cx3="http://schemas.microsoft.com/office/drawing/2016/5/9/chartex" xmlns:cx4="http://schemas.microsoft.com/office/drawing/2016/5/10/chartex" xmlns:cx5="http://schemas.microsoft.com/office/drawing/2016/5/11/chartex" xmlns:cx6="http://schemas.microsoft.com/office/drawing/2016/5/12/chartex" xmlns:cx7="http://schemas.microsoft.com/office/drawing/2016/5/13/chartex" xmlns:cx8="http://schemas.microsoft.com/office/drawing/2016/5/14/chartex" xmlns:mc="http://schemas.openxmlformats.org/markup-compatibility/2006" xmlns:aink="http://schemas.microsoft.com/office/drawing/2016/ink" xmlns:am3d="http://schemas.microsoft.com/office/drawing/2017/model3d" xmlns:o="urn:schemas-microsoft-com:office:office" xmlns:r="http://schemas.openxmlformats.org/officeDocument/2006/relationships" xmlns:m="http://schemas.openxmlformats.org/officeDocument/2006/math" xmlns:v="urn:schemas-microsoft-com:vml" xmlns:wp14="http://schemas.microsoft.com/office/word/2010/wordprocessingDrawing" xmlns:wp="http://schemas.openxmlformats.org/drawingml/2006/wordprocessingDrawing" xmlns:w10="urn:schemas-microsoft-com:office:word" xmlns:w="http://schemas.openxmlformats.org/wordprocessingml/2006/main" xmlns:w14="http://schemas.microsoft.com/office/word/2010/wordml" xmlns:w15="http://schemas.microsoft.com/office/word/2012/wordml" xmlns:w16cid="http://schemas.microsoft.com/office/word/2016/wordml/cid" xmlns:w16se="http://schemas.microsoft.com/office/word/2015/wordml/symex" xmlns:wpg="http://schemas.microsoft.com/office/word/2010/wordprocessingGroup" xmlns:wpi="http://schemas.microsoft.com/office/word/2010/wordprocessingInk" xmlns:wne="http://schemas.microsoft.com/office/word/2006/wordml" xmlns:wps="http://schemas.microsoft.com/office/word/2010/wordprocessingShape" mc:Ignorable="w14 w15 w16se w16cid wp14">
   <w:body>
     <w:p>
       <w:pPr>
@@ -57,7 +57,6 @@
         <w:tab/>
       </w:r>
       <w:proofErr w:type="spellStart"/>
-      <w:proofErr w:type="gramStart"/>
       <w:r>
         <w:rPr>
           <w:rFonts w:cs="Times New Roman"/>
@@ -67,7 +66,6 @@
         <w:t>iLearnCentral's</w:t>
       </w:r>
       <w:proofErr w:type="spellEnd"/>
-      <w:proofErr w:type="gramEnd"/>
       <w:r>
         <w:rPr>
           <w:rFonts w:cs="Times New Roman"/>
@@ -124,7 +122,7 @@
                     <pic:cNvPicPr/>
                   </pic:nvPicPr>
                   <pic:blipFill>
-                    <a:blip r:embed="rId8">
+                    <a:blip r:embed="rId7">
                       <a:extLst>
                         <a:ext uri="{28A0092B-C50C-407E-A947-70E740481C1C}">
                           <a14:useLocalDpi xmlns:a14="http://schemas.microsoft.com/office/drawing/2010/main" val="0"/>
@@ -1846,7 +1844,7 @@
                     <pic:cNvPicPr/>
                   </pic:nvPicPr>
                   <pic:blipFill rotWithShape="1">
-                    <a:blip r:embed="rId9">
+                    <a:blip r:embed="rId8">
                       <a:extLst>
                         <a:ext uri="{28A0092B-C50C-407E-A947-70E740481C1C}">
                           <a14:useLocalDpi xmlns:a14="http://schemas.microsoft.com/office/drawing/2010/main" val="0"/>
@@ -1985,7 +1983,7 @@
                     <pic:cNvPicPr/>
                   </pic:nvPicPr>
                   <pic:blipFill>
-                    <a:blip r:embed="rId10">
+                    <a:blip r:embed="rId9">
                       <a:extLst>
                         <a:ext uri="{28A0092B-C50C-407E-A947-70E740481C1C}">
                           <a14:useLocalDpi xmlns:a14="http://schemas.microsoft.com/office/drawing/2010/main" val="0"/>
@@ -2171,7 +2169,7 @@
                     <pic:cNvPicPr/>
                   </pic:nvPicPr>
                   <pic:blipFill>
-                    <a:blip r:embed="rId11">
+                    <a:blip r:embed="rId10">
                       <a:extLst>
                         <a:ext uri="{28A0092B-C50C-407E-A947-70E740481C1C}">
                           <a14:useLocalDpi xmlns:a14="http://schemas.microsoft.com/office/drawing/2010/main" val="0"/>
@@ -2285,7 +2283,7 @@
                     <pic:cNvPicPr/>
                   </pic:nvPicPr>
                   <pic:blipFill>
-                    <a:blip r:embed="rId12">
+                    <a:blip r:embed="rId11">
                       <a:extLst>
                         <a:ext uri="{28A0092B-C50C-407E-A947-70E740481C1C}">
                           <a14:useLocalDpi xmlns:a14="http://schemas.microsoft.com/office/drawing/2010/main" val="0"/>
@@ -2408,7 +2406,7 @@
                     <pic:cNvPicPr/>
                   </pic:nvPicPr>
                   <pic:blipFill>
-                    <a:blip r:embed="rId13">
+                    <a:blip r:embed="rId12">
                       <a:extLst>
                         <a:ext uri="{28A0092B-C50C-407E-A947-70E740481C1C}">
                           <a14:useLocalDpi xmlns:a14="http://schemas.microsoft.com/office/drawing/2010/main" val="0"/>
@@ -10196,6 +10194,14 @@
                 <w:szCs w:val="20"/>
               </w:rPr>
             </w:pPr>
+            <w:r>
+              <w:rPr>
+                <w:rFonts w:ascii="Times New Roman" w:hAnsi="Times New Roman" w:cs="Times New Roman"/>
+                <w:sz w:val="18"/>
+                <w:szCs w:val="20"/>
+              </w:rPr>
+              <w:t>Oct 18</w:t>
+            </w:r>
           </w:p>
         </w:tc>
         <w:tc>
@@ -10411,7 +10417,7 @@
               <w:bottom w:val="single" w:sz="12" w:space="0" w:color="auto"/>
               <w:right w:val="single" w:sz="12" w:space="0" w:color="auto"/>
             </w:tcBorders>
-            <w:shd w:val="clear" w:color="auto" w:fill="FFFF00"/>
+            <w:shd w:val="clear" w:color="auto" w:fill="00B0F0"/>
           </w:tcPr>
           <w:p>
             <w:pPr>
@@ -11715,6 +11721,14 @@
                 <w:szCs w:val="20"/>
               </w:rPr>
             </w:pPr>
+            <w:r>
+              <w:rPr>
+                <w:rFonts w:ascii="Times New Roman" w:hAnsi="Times New Roman" w:cs="Times New Roman"/>
+                <w:sz w:val="18"/>
+                <w:szCs w:val="20"/>
+              </w:rPr>
+              <w:t>Oct 22</w:t>
+            </w:r>
           </w:p>
         </w:tc>
         <w:tc>
@@ -12124,6 +12138,14 @@
                 <w:szCs w:val="20"/>
               </w:rPr>
             </w:pPr>
+            <w:r>
+              <w:rPr>
+                <w:rFonts w:ascii="Times New Roman" w:hAnsi="Times New Roman" w:cs="Times New Roman"/>
+                <w:sz w:val="18"/>
+                <w:szCs w:val="20"/>
+              </w:rPr>
+              <w:t>Oct 20</w:t>
+            </w:r>
           </w:p>
         </w:tc>
         <w:tc>
@@ -12339,7 +12361,7 @@
               <w:bottom w:val="single" w:sz="12" w:space="0" w:color="auto"/>
               <w:right w:val="single" w:sz="12" w:space="0" w:color="auto"/>
             </w:tcBorders>
-            <w:shd w:val="clear" w:color="auto" w:fill="FFFF00"/>
+            <w:shd w:val="clear" w:color="auto" w:fill="00B0F0"/>
           </w:tcPr>
           <w:p>
             <w:pPr>
@@ -12360,7 +12382,7 @@
               <w:bottom w:val="single" w:sz="12" w:space="0" w:color="auto"/>
               <w:right w:val="single" w:sz="12" w:space="0" w:color="auto"/>
             </w:tcBorders>
-            <w:shd w:val="clear" w:color="auto" w:fill="FFFFFF" w:themeFill="background1"/>
+            <w:shd w:val="clear" w:color="auto" w:fill="00B0F0"/>
           </w:tcPr>
           <w:p>
             <w:pPr>
@@ -13189,7 +13211,7 @@
                     <pic:cNvPicPr/>
                   </pic:nvPicPr>
                   <pic:blipFill>
-                    <a:blip r:embed="rId14">
+                    <a:blip r:embed="rId13">
                       <a:extLst>
                         <a:ext uri="{28A0092B-C50C-407E-A947-70E740481C1C}">
                           <a14:useLocalDpi xmlns:a14="http://schemas.microsoft.com/office/drawing/2010/main" val="0"/>
@@ -13351,7 +13373,7 @@
                     <pic:cNvPicPr/>
                   </pic:nvPicPr>
                   <pic:blipFill>
-                    <a:blip r:embed="rId15">
+                    <a:blip r:embed="rId14">
                       <a:extLst>
                         <a:ext uri="{28A0092B-C50C-407E-A947-70E740481C1C}">
                           <a14:useLocalDpi xmlns:a14="http://schemas.microsoft.com/office/drawing/2010/main" val="0"/>
@@ -13480,7 +13502,7 @@
                     <pic:cNvPicPr/>
                   </pic:nvPicPr>
                   <pic:blipFill>
-                    <a:blip r:embed="rId16"/>
+                    <a:blip r:embed="rId15"/>
                     <a:stretch>
                       <a:fillRect/>
                     </a:stretch>
@@ -13609,7 +13631,7 @@
                     <pic:cNvPicPr/>
                   </pic:nvPicPr>
                   <pic:blipFill>
-                    <a:blip r:embed="rId17"/>
+                    <a:blip r:embed="rId16"/>
                     <a:stretch>
                       <a:fillRect/>
                     </a:stretch>
@@ -13658,7 +13680,7 @@
                     <pic:cNvPicPr/>
                   </pic:nvPicPr>
                   <pic:blipFill>
-                    <a:blip r:embed="rId18"/>
+                    <a:blip r:embed="rId17"/>
                     <a:stretch>
                       <a:fillRect/>
                     </a:stretch>
@@ -13707,7 +13729,7 @@
                     <pic:cNvPicPr/>
                   </pic:nvPicPr>
                   <pic:blipFill>
-                    <a:blip r:embed="rId19"/>
+                    <a:blip r:embed="rId18"/>
                     <a:stretch>
                       <a:fillRect/>
                     </a:stretch>
@@ -13827,7 +13849,7 @@
                     <pic:cNvPicPr/>
                   </pic:nvPicPr>
                   <pic:blipFill>
-                    <a:blip r:embed="rId20"/>
+                    <a:blip r:embed="rId19"/>
                     <a:stretch>
                       <a:fillRect/>
                     </a:stretch>
@@ -13955,7 +13977,7 @@
                     <pic:cNvPicPr/>
                   </pic:nvPicPr>
                   <pic:blipFill>
-                    <a:blip r:embed="rId21"/>
+                    <a:blip r:embed="rId20"/>
                     <a:stretch>
                       <a:fillRect/>
                     </a:stretch>
@@ -14042,23 +14064,7 @@
           <w:rFonts w:ascii="Calibri" w:eastAsia="Calibri" w:hAnsi="Calibri" w:cs="Times New Roman"/>
           <w:lang w:eastAsia="en-US"/>
         </w:rPr>
-        <w:t xml:space="preserve"> shows the list of educator’s classes and schedule. The table includes the current date, name of the learning centers, </w:t>
-      </w:r>
-      <w:proofErr w:type="gramStart"/>
-      <w:r>
-        <w:rPr>
-          <w:rFonts w:ascii="Calibri" w:eastAsia="Calibri" w:hAnsi="Calibri" w:cs="Times New Roman"/>
-          <w:lang w:eastAsia="en-US"/>
-        </w:rPr>
-        <w:t>time</w:t>
-      </w:r>
-      <w:proofErr w:type="gramEnd"/>
-      <w:r>
-        <w:rPr>
-          <w:rFonts w:ascii="Calibri" w:eastAsia="Calibri" w:hAnsi="Calibri" w:cs="Times New Roman"/>
-          <w:lang w:eastAsia="en-US"/>
-        </w:rPr>
-        <w:t xml:space="preserve"> of classes. </w:t>
+        <w:t xml:space="preserve"> shows the list of educator’s classes and schedule. The table includes the current date, name of the learning centers, time of classes. </w:t>
       </w:r>
     </w:p>
     <w:p>
@@ -14091,7 +14097,7 @@
                     <pic:cNvPicPr/>
                   </pic:nvPicPr>
                   <pic:blipFill>
-                    <a:blip r:embed="rId22"/>
+                    <a:blip r:embed="rId21"/>
                     <a:stretch>
                       <a:fillRect/>
                     </a:stretch>
@@ -14212,7 +14218,7 @@
                     <pic:cNvPicPr/>
                   </pic:nvPicPr>
                   <pic:blipFill>
-                    <a:blip r:embed="rId23"/>
+                    <a:blip r:embed="rId22"/>
                     <a:stretch>
                       <a:fillRect/>
                     </a:stretch>
@@ -14336,7 +14342,7 @@
                     <pic:cNvPicPr/>
                   </pic:nvPicPr>
                   <pic:blipFill>
-                    <a:blip r:embed="rId24"/>
+                    <a:blip r:embed="rId23"/>
                     <a:stretch>
                       <a:fillRect/>
                     </a:stretch>
@@ -14464,7 +14470,7 @@
                     <pic:cNvPicPr/>
                   </pic:nvPicPr>
                   <pic:blipFill>
-                    <a:blip r:embed="rId25"/>
+                    <a:blip r:embed="rId24"/>
                     <a:stretch>
                       <a:fillRect/>
                     </a:stretch>
@@ -21461,15 +21467,540 @@
           <w:shd w:val="clear" w:color="auto" w:fill="FFFFFF"/>
           <w:lang w:val="fil-PH" w:eastAsia="fil-PH"/>
         </w:rPr>
-        <w:t xml:space="preserve">JOB </w:t>
+        <w:t>JOB APPLICATION DOCUMENT</w:t>
+      </w:r>
+    </w:p>
+    <w:tbl>
+      <w:tblPr>
+        <w:tblStyle w:val="MediumList2"/>
+        <w:tblW w:w="0" w:type="auto"/>
+        <w:jc w:val="center"/>
+        <w:tblLook w:val="06A0" w:firstRow="1" w:lastRow="0" w:firstColumn="1" w:lastColumn="0" w:noHBand="1" w:noVBand="1"/>
+      </w:tblPr>
+      <w:tblGrid>
+        <w:gridCol w:w="828"/>
+        <w:gridCol w:w="3870"/>
+      </w:tblGrid>
+      <w:tr>
+        <w:trPr>
+          <w:cnfStyle w:val="100000000000" w:firstRow="1" w:lastRow="0" w:firstColumn="0" w:lastColumn="0" w:oddVBand="0" w:evenVBand="0" w:oddHBand="0" w:evenHBand="0" w:firstRowFirstColumn="0" w:firstRowLastColumn="0" w:lastRowFirstColumn="0" w:lastRowLastColumn="0"/>
+          <w:jc w:val="center"/>
+        </w:trPr>
+        <w:tc>
+          <w:tcPr>
+            <w:cnfStyle w:val="001000000100" w:firstRow="0" w:lastRow="0" w:firstColumn="1" w:lastColumn="0" w:oddVBand="0" w:evenVBand="0" w:oddHBand="0" w:evenHBand="0" w:firstRowFirstColumn="1" w:firstRowLastColumn="0" w:lastRowFirstColumn="0" w:lastRowLastColumn="0"/>
+            <w:tcW w:w="4698" w:type="dxa"/>
+            <w:gridSpan w:val="2"/>
+            <w:tcBorders>
+              <w:top w:val="single" w:sz="4" w:space="0" w:color="auto"/>
+              <w:left w:val="single" w:sz="4" w:space="0" w:color="auto"/>
+              <w:right w:val="single" w:sz="4" w:space="0" w:color="auto"/>
+            </w:tcBorders>
+            <w:shd w:val="clear" w:color="auto" w:fill="F2F2F2" w:themeFill="background1" w:themeFillShade="F2"/>
+          </w:tcPr>
+          <w:p>
+            <w:pPr>
+              <w:spacing w:line="276" w:lineRule="auto"/>
+              <w:jc w:val="center"/>
+              <w:rPr>
+                <w:rFonts w:cs="Times New Roman"/>
+                <w:lang w:eastAsia="fil-PH"/>
+              </w:rPr>
+            </w:pPr>
+            <w:r>
+              <w:rPr>
+                <w:rFonts w:cs="Times New Roman"/>
+                <w:lang w:eastAsia="fil-PH"/>
+              </w:rPr>
+              <w:t>Job Application</w:t>
+            </w:r>
+          </w:p>
+        </w:tc>
+      </w:tr>
+      <w:tr>
+        <w:trPr>
+          <w:jc w:val="center"/>
+        </w:trPr>
+        <w:tc>
+          <w:tcPr>
+            <w:cnfStyle w:val="001000000000" w:firstRow="0" w:lastRow="0" w:firstColumn="1" w:lastColumn="0" w:oddVBand="0" w:evenVBand="0" w:oddHBand="0" w:evenHBand="0" w:firstRowFirstColumn="0" w:firstRowLastColumn="0" w:lastRowFirstColumn="0" w:lastRowLastColumn="0"/>
+            <w:tcW w:w="828" w:type="dxa"/>
+            <w:tcBorders>
+              <w:left w:val="single" w:sz="4" w:space="0" w:color="auto"/>
+              <w:right w:val="single" w:sz="4" w:space="0" w:color="auto"/>
+            </w:tcBorders>
+          </w:tcPr>
+          <w:p>
+            <w:pPr>
+              <w:spacing w:line="276" w:lineRule="auto"/>
+              <w:jc w:val="center"/>
+              <w:rPr>
+                <w:rFonts w:cs="Times New Roman"/>
+                <w:lang w:eastAsia="fil-PH"/>
+              </w:rPr>
+            </w:pPr>
+            <w:r>
+              <w:rPr>
+                <w:rFonts w:cs="Times New Roman"/>
+                <w:lang w:eastAsia="fil-PH"/>
+              </w:rPr>
+              <w:t>PK</w:t>
+            </w:r>
+          </w:p>
+        </w:tc>
+        <w:tc>
+          <w:tcPr>
+            <w:tcW w:w="3870" w:type="dxa"/>
+            <w:tcBorders>
+              <w:top w:val="single" w:sz="4" w:space="0" w:color="auto"/>
+              <w:left w:val="single" w:sz="4" w:space="0" w:color="auto"/>
+              <w:bottom w:val="single" w:sz="4" w:space="0" w:color="auto"/>
+              <w:right w:val="single" w:sz="4" w:space="0" w:color="auto"/>
+            </w:tcBorders>
+            <w:vAlign w:val="center"/>
+          </w:tcPr>
+          <w:p>
+            <w:pPr>
+              <w:jc w:val="left"/>
+              <w:cnfStyle w:val="000000000000" w:firstRow="0" w:lastRow="0" w:firstColumn="0" w:lastColumn="0" w:oddVBand="0" w:evenVBand="0" w:oddHBand="0" w:evenHBand="0" w:firstRowFirstColumn="0" w:firstRowLastColumn="0" w:lastRowFirstColumn="0" w:lastRowLastColumn="0"/>
+              <w:rPr>
+                <w:rFonts w:cs="Times New Roman"/>
+                <w:lang w:eastAsia="fil-PH"/>
+              </w:rPr>
+            </w:pPr>
+            <w:proofErr w:type="spellStart"/>
+            <w:r>
+              <w:rPr>
+                <w:color w:val="000000"/>
+              </w:rPr>
+              <w:t>jobApplicationID</w:t>
+            </w:r>
+            <w:proofErr w:type="spellEnd"/>
+          </w:p>
+        </w:tc>
+      </w:tr>
+      <w:tr>
+        <w:trPr>
+          <w:jc w:val="center"/>
+        </w:trPr>
+        <w:tc>
+          <w:tcPr>
+            <w:cnfStyle w:val="001000000000" w:firstRow="0" w:lastRow="0" w:firstColumn="1" w:lastColumn="0" w:oddVBand="0" w:evenVBand="0" w:oddHBand="0" w:evenHBand="0" w:firstRowFirstColumn="0" w:firstRowLastColumn="0" w:lastRowFirstColumn="0" w:lastRowLastColumn="0"/>
+            <w:tcW w:w="828" w:type="dxa"/>
+            <w:tcBorders>
+              <w:left w:val="single" w:sz="4" w:space="0" w:color="auto"/>
+              <w:right w:val="single" w:sz="4" w:space="0" w:color="auto"/>
+            </w:tcBorders>
+          </w:tcPr>
+          <w:p>
+            <w:pPr>
+              <w:spacing w:line="276" w:lineRule="auto"/>
+              <w:jc w:val="center"/>
+              <w:rPr>
+                <w:rFonts w:cs="Times New Roman"/>
+                <w:lang w:eastAsia="fil-PH"/>
+              </w:rPr>
+            </w:pPr>
+            <w:r>
+              <w:rPr>
+                <w:rFonts w:cs="Times New Roman"/>
+                <w:lang w:eastAsia="fil-PH"/>
+              </w:rPr>
+              <w:t>FK</w:t>
+            </w:r>
+          </w:p>
+        </w:tc>
+        <w:tc>
+          <w:tcPr>
+            <w:tcW w:w="3870" w:type="dxa"/>
+            <w:tcBorders>
+              <w:top w:val="single" w:sz="4" w:space="0" w:color="auto"/>
+              <w:left w:val="single" w:sz="4" w:space="0" w:color="auto"/>
+              <w:bottom w:val="single" w:sz="4" w:space="0" w:color="auto"/>
+              <w:right w:val="single" w:sz="4" w:space="0" w:color="auto"/>
+            </w:tcBorders>
+            <w:vAlign w:val="center"/>
+          </w:tcPr>
+          <w:p>
+            <w:pPr>
+              <w:jc w:val="left"/>
+              <w:cnfStyle w:val="000000000000" w:firstRow="0" w:lastRow="0" w:firstColumn="0" w:lastColumn="0" w:oddVBand="0" w:evenVBand="0" w:oddHBand="0" w:evenHBand="0" w:firstRowFirstColumn="0" w:firstRowLastColumn="0" w:lastRowFirstColumn="0" w:lastRowLastColumn="0"/>
+              <w:rPr>
+                <w:color w:val="000000"/>
+              </w:rPr>
+            </w:pPr>
+            <w:proofErr w:type="spellStart"/>
+            <w:r>
+              <w:rPr>
+                <w:color w:val="000000"/>
+              </w:rPr>
+              <w:t>educator</w:t>
+            </w:r>
+            <w:r>
+              <w:rPr>
+                <w:color w:val="000000"/>
+              </w:rPr>
+              <w:t>ID</w:t>
+            </w:r>
+            <w:proofErr w:type="spellEnd"/>
+          </w:p>
+        </w:tc>
+      </w:tr>
+      <w:tr>
+        <w:trPr>
+          <w:jc w:val="center"/>
+        </w:trPr>
+        <w:tc>
+          <w:tcPr>
+            <w:cnfStyle w:val="001000000000" w:firstRow="0" w:lastRow="0" w:firstColumn="1" w:lastColumn="0" w:oddVBand="0" w:evenVBand="0" w:oddHBand="0" w:evenHBand="0" w:firstRowFirstColumn="0" w:firstRowLastColumn="0" w:lastRowFirstColumn="0" w:lastRowLastColumn="0"/>
+            <w:tcW w:w="828" w:type="dxa"/>
+            <w:tcBorders>
+              <w:left w:val="single" w:sz="4" w:space="0" w:color="auto"/>
+              <w:right w:val="single" w:sz="4" w:space="0" w:color="auto"/>
+            </w:tcBorders>
+          </w:tcPr>
+          <w:p>
+            <w:pPr>
+              <w:spacing w:line="276" w:lineRule="auto"/>
+              <w:jc w:val="center"/>
+              <w:rPr>
+                <w:rFonts w:cs="Times New Roman"/>
+                <w:lang w:eastAsia="fil-PH"/>
+              </w:rPr>
+            </w:pPr>
+            <w:r>
+              <w:rPr>
+                <w:rFonts w:cs="Times New Roman"/>
+                <w:lang w:eastAsia="fil-PH"/>
+              </w:rPr>
+              <w:t>FK</w:t>
+            </w:r>
+          </w:p>
+        </w:tc>
+        <w:tc>
+          <w:tcPr>
+            <w:tcW w:w="3870" w:type="dxa"/>
+            <w:tcBorders>
+              <w:top w:val="single" w:sz="4" w:space="0" w:color="auto"/>
+              <w:left w:val="single" w:sz="4" w:space="0" w:color="auto"/>
+              <w:bottom w:val="single" w:sz="4" w:space="0" w:color="auto"/>
+              <w:right w:val="single" w:sz="4" w:space="0" w:color="auto"/>
+            </w:tcBorders>
+            <w:vAlign w:val="center"/>
+          </w:tcPr>
+          <w:p>
+            <w:pPr>
+              <w:jc w:val="left"/>
+              <w:cnfStyle w:val="000000000000" w:firstRow="0" w:lastRow="0" w:firstColumn="0" w:lastColumn="0" w:oddVBand="0" w:evenVBand="0" w:oddHBand="0" w:evenHBand="0" w:firstRowFirstColumn="0" w:firstRowLastColumn="0" w:lastRowFirstColumn="0" w:lastRowLastColumn="0"/>
+              <w:rPr>
+                <w:color w:val="000000"/>
+              </w:rPr>
+            </w:pPr>
+            <w:proofErr w:type="spellStart"/>
+            <w:r>
+              <w:rPr>
+                <w:color w:val="000000"/>
+              </w:rPr>
+              <w:t>vacancyID</w:t>
+            </w:r>
+            <w:proofErr w:type="spellEnd"/>
+          </w:p>
+        </w:tc>
+      </w:tr>
+      <w:tr>
+        <w:trPr>
+          <w:jc w:val="center"/>
+        </w:trPr>
+        <w:tc>
+          <w:tcPr>
+            <w:cnfStyle w:val="001000000000" w:firstRow="0" w:lastRow="0" w:firstColumn="1" w:lastColumn="0" w:oddVBand="0" w:evenVBand="0" w:oddHBand="0" w:evenHBand="0" w:firstRowFirstColumn="0" w:firstRowLastColumn="0" w:lastRowFirstColumn="0" w:lastRowLastColumn="0"/>
+            <w:tcW w:w="828" w:type="dxa"/>
+            <w:tcBorders>
+              <w:left w:val="single" w:sz="4" w:space="0" w:color="auto"/>
+              <w:right w:val="single" w:sz="4" w:space="0" w:color="auto"/>
+            </w:tcBorders>
+          </w:tcPr>
+          <w:p>
+            <w:pPr>
+              <w:spacing w:line="276" w:lineRule="auto"/>
+              <w:jc w:val="center"/>
+              <w:rPr>
+                <w:rFonts w:cs="Times New Roman"/>
+                <w:lang w:eastAsia="fil-PH"/>
+              </w:rPr>
+            </w:pPr>
+          </w:p>
+        </w:tc>
+        <w:tc>
+          <w:tcPr>
+            <w:tcW w:w="3870" w:type="dxa"/>
+            <w:tcBorders>
+              <w:top w:val="single" w:sz="4" w:space="0" w:color="auto"/>
+              <w:left w:val="single" w:sz="4" w:space="0" w:color="auto"/>
+              <w:bottom w:val="single" w:sz="4" w:space="0" w:color="auto"/>
+              <w:right w:val="single" w:sz="4" w:space="0" w:color="auto"/>
+            </w:tcBorders>
+            <w:vAlign w:val="center"/>
+          </w:tcPr>
+          <w:p>
+            <w:pPr>
+              <w:jc w:val="left"/>
+              <w:cnfStyle w:val="000000000000" w:firstRow="0" w:lastRow="0" w:firstColumn="0" w:lastColumn="0" w:oddVBand="0" w:evenVBand="0" w:oddHBand="0" w:evenHBand="0" w:firstRowFirstColumn="0" w:firstRowLastColumn="0" w:lastRowFirstColumn="0" w:lastRowLastColumn="0"/>
+              <w:rPr>
+                <w:color w:val="000000"/>
+              </w:rPr>
+            </w:pPr>
+            <w:proofErr w:type="spellStart"/>
+            <w:r>
+              <w:rPr>
+                <w:color w:val="000000"/>
+              </w:rPr>
+              <w:t>applicationDate</w:t>
+            </w:r>
+            <w:proofErr w:type="spellEnd"/>
+          </w:p>
+        </w:tc>
+      </w:tr>
+      <w:tr>
+        <w:trPr>
+          <w:jc w:val="center"/>
+        </w:trPr>
+        <w:tc>
+          <w:tcPr>
+            <w:cnfStyle w:val="001000000000" w:firstRow="0" w:lastRow="0" w:firstColumn="1" w:lastColumn="0" w:oddVBand="0" w:evenVBand="0" w:oddHBand="0" w:evenHBand="0" w:firstRowFirstColumn="0" w:firstRowLastColumn="0" w:lastRowFirstColumn="0" w:lastRowLastColumn="0"/>
+            <w:tcW w:w="828" w:type="dxa"/>
+            <w:tcBorders>
+              <w:left w:val="single" w:sz="4" w:space="0" w:color="auto"/>
+              <w:right w:val="single" w:sz="4" w:space="0" w:color="auto"/>
+            </w:tcBorders>
+          </w:tcPr>
+          <w:p>
+            <w:pPr>
+              <w:spacing w:line="276" w:lineRule="auto"/>
+              <w:jc w:val="center"/>
+              <w:rPr>
+                <w:rFonts w:cs="Times New Roman"/>
+                <w:lang w:eastAsia="fil-PH"/>
+              </w:rPr>
+            </w:pPr>
+          </w:p>
+        </w:tc>
+        <w:tc>
+          <w:tcPr>
+            <w:tcW w:w="3870" w:type="dxa"/>
+            <w:tcBorders>
+              <w:top w:val="single" w:sz="4" w:space="0" w:color="auto"/>
+              <w:left w:val="single" w:sz="4" w:space="0" w:color="auto"/>
+              <w:bottom w:val="single" w:sz="4" w:space="0" w:color="auto"/>
+              <w:right w:val="single" w:sz="4" w:space="0" w:color="auto"/>
+            </w:tcBorders>
+            <w:vAlign w:val="center"/>
+          </w:tcPr>
+          <w:p>
+            <w:pPr>
+              <w:jc w:val="left"/>
+              <w:cnfStyle w:val="000000000000" w:firstRow="0" w:lastRow="0" w:firstColumn="0" w:lastColumn="0" w:oddVBand="0" w:evenVBand="0" w:oddHBand="0" w:evenHBand="0" w:firstRowFirstColumn="0" w:firstRowLastColumn="0" w:lastRowFirstColumn="0" w:lastRowLastColumn="0"/>
+              <w:rPr>
+                <w:color w:val="000000"/>
+              </w:rPr>
+            </w:pPr>
+            <w:proofErr w:type="spellStart"/>
+            <w:r>
+              <w:rPr>
+                <w:color w:val="000000"/>
+              </w:rPr>
+              <w:t>applicationStatus</w:t>
+            </w:r>
+            <w:proofErr w:type="spellEnd"/>
+          </w:p>
+        </w:tc>
+      </w:tr>
+      <w:tr>
+        <w:trPr>
+          <w:jc w:val="center"/>
+        </w:trPr>
+        <w:tc>
+          <w:tcPr>
+            <w:cnfStyle w:val="001000000000" w:firstRow="0" w:lastRow="0" w:firstColumn="1" w:lastColumn="0" w:oddVBand="0" w:evenVBand="0" w:oddHBand="0" w:evenHBand="0" w:firstRowFirstColumn="0" w:firstRowLastColumn="0" w:lastRowFirstColumn="0" w:lastRowLastColumn="0"/>
+            <w:tcW w:w="828" w:type="dxa"/>
+            <w:tcBorders>
+              <w:left w:val="single" w:sz="4" w:space="0" w:color="auto"/>
+              <w:right w:val="single" w:sz="4" w:space="0" w:color="auto"/>
+            </w:tcBorders>
+          </w:tcPr>
+          <w:p>
+            <w:pPr>
+              <w:spacing w:line="276" w:lineRule="auto"/>
+              <w:jc w:val="center"/>
+              <w:rPr>
+                <w:rFonts w:cs="Times New Roman"/>
+                <w:lang w:eastAsia="fil-PH"/>
+              </w:rPr>
+            </w:pPr>
+          </w:p>
+        </w:tc>
+        <w:tc>
+          <w:tcPr>
+            <w:tcW w:w="3870" w:type="dxa"/>
+            <w:tcBorders>
+              <w:top w:val="single" w:sz="4" w:space="0" w:color="auto"/>
+              <w:left w:val="single" w:sz="4" w:space="0" w:color="auto"/>
+              <w:bottom w:val="single" w:sz="4" w:space="0" w:color="auto"/>
+              <w:right w:val="single" w:sz="4" w:space="0" w:color="auto"/>
+            </w:tcBorders>
+            <w:vAlign w:val="center"/>
+          </w:tcPr>
+          <w:p>
+            <w:pPr>
+              <w:jc w:val="left"/>
+              <w:cnfStyle w:val="000000000000" w:firstRow="0" w:lastRow="0" w:firstColumn="0" w:lastColumn="0" w:oddVBand="0" w:evenVBand="0" w:oddHBand="0" w:evenHBand="0" w:firstRowFirstColumn="0" w:firstRowLastColumn="0" w:lastRowFirstColumn="0" w:lastRowLastColumn="0"/>
+              <w:rPr>
+                <w:color w:val="000000"/>
+              </w:rPr>
+            </w:pPr>
+            <w:proofErr w:type="spellStart"/>
+            <w:r>
+              <w:rPr>
+                <w:color w:val="000000"/>
+              </w:rPr>
+              <w:t>preferredMethod</w:t>
+            </w:r>
+            <w:proofErr w:type="spellEnd"/>
+          </w:p>
+        </w:tc>
+      </w:tr>
+      <w:tr>
+        <w:trPr>
+          <w:jc w:val="center"/>
+        </w:trPr>
+        <w:tc>
+          <w:tcPr>
+            <w:cnfStyle w:val="001000000000" w:firstRow="0" w:lastRow="0" w:firstColumn="1" w:lastColumn="0" w:oddVBand="0" w:evenVBand="0" w:oddHBand="0" w:evenHBand="0" w:firstRowFirstColumn="0" w:firstRowLastColumn="0" w:lastRowFirstColumn="0" w:lastRowLastColumn="0"/>
+            <w:tcW w:w="828" w:type="dxa"/>
+            <w:tcBorders>
+              <w:top w:val="nil"/>
+              <w:left w:val="single" w:sz="4" w:space="0" w:color="auto"/>
+              <w:bottom w:val="single" w:sz="4" w:space="0" w:color="auto"/>
+              <w:right w:val="single" w:sz="4" w:space="0" w:color="auto"/>
+            </w:tcBorders>
+          </w:tcPr>
+          <w:p>
+            <w:pPr>
+              <w:spacing w:line="276" w:lineRule="auto"/>
+              <w:jc w:val="center"/>
+              <w:rPr>
+                <w:rFonts w:cs="Times New Roman"/>
+                <w:lang w:eastAsia="fil-PH"/>
+              </w:rPr>
+            </w:pPr>
+          </w:p>
+        </w:tc>
+        <w:tc>
+          <w:tcPr>
+            <w:tcW w:w="3870" w:type="dxa"/>
+            <w:tcBorders>
+              <w:top w:val="single" w:sz="4" w:space="0" w:color="auto"/>
+              <w:left w:val="single" w:sz="4" w:space="0" w:color="auto"/>
+              <w:bottom w:val="single" w:sz="4" w:space="0" w:color="auto"/>
+              <w:right w:val="single" w:sz="4" w:space="0" w:color="auto"/>
+            </w:tcBorders>
+            <w:vAlign w:val="center"/>
+          </w:tcPr>
+          <w:p>
+            <w:pPr>
+              <w:jc w:val="left"/>
+              <w:cnfStyle w:val="000000000000" w:firstRow="0" w:lastRow="0" w:firstColumn="0" w:lastColumn="0" w:oddVBand="0" w:evenVBand="0" w:oddHBand="0" w:evenHBand="0" w:firstRowFirstColumn="0" w:firstRowLastColumn="0" w:lastRowFirstColumn="0" w:lastRowLastColumn="0"/>
+              <w:rPr>
+                <w:color w:val="000000"/>
+              </w:rPr>
+            </w:pPr>
+            <w:r>
+              <w:rPr>
+                <w:color w:val="000000"/>
+              </w:rPr>
+              <w:t>message</w:t>
+            </w:r>
+          </w:p>
+        </w:tc>
+      </w:tr>
+    </w:tbl>
+    <w:p>
+      <w:pPr>
+        <w:ind w:firstLine="720"/>
+        <w:rPr>
+          <w:lang w:val="fil-PH" w:eastAsia="fil-PH"/>
+        </w:rPr>
+      </w:pPr>
+    </w:p>
+    <w:p>
+      <w:pPr>
+        <w:ind w:firstLine="720"/>
+        <w:rPr>
+          <w:lang w:val="fil-PH" w:eastAsia="fil-PH"/>
+        </w:rPr>
+      </w:pPr>
+      <w:r>
+        <w:rPr>
+          <w:lang w:val="fil-PH" w:eastAsia="fil-PH"/>
+        </w:rPr>
+        <w:t>Table 11 is the specifications for the job application document. The document store focuses on information collected when a job-seeker applies for a job vacancy listed.</w:t>
+      </w:r>
+    </w:p>
+    <w:p>
+      <w:pPr>
+        <w:jc w:val="center"/>
+        <w:rPr>
+          <w:rFonts w:cs="Times New Roman"/>
+          <w:b/>
+          <w:shd w:val="clear" w:color="auto" w:fill="FFFFFF"/>
+          <w:lang w:val="fil-PH" w:eastAsia="fil-PH"/>
+        </w:rPr>
+      </w:pPr>
+      <w:r>
+        <w:rPr>
+          <w:rFonts w:cs="Times New Roman"/>
+          <w:b/>
+          <w:shd w:val="clear" w:color="auto" w:fill="FFFFFF"/>
+          <w:lang w:val="fil-PH" w:eastAsia="fil-PH"/>
+        </w:rPr>
+        <w:t xml:space="preserve">Table </w:t>
       </w:r>
       <w:r>
+        <w:rPr>
+          <w:rFonts w:cs="Times New Roman"/>
+          <w:b/>
+          <w:shd w:val="clear" w:color="auto" w:fill="FFFFFF"/>
+          <w:lang w:val="fil-PH" w:eastAsia="fil-PH"/>
+        </w:rPr>
+        <w:t>1</w:t>
+      </w:r>
+      <w:r>
+        <w:rPr>
+          <w:rFonts w:cs="Times New Roman"/>
+          <w:b/>
+          <w:shd w:val="clear" w:color="auto" w:fill="FFFFFF"/>
+          <w:lang w:val="fil-PH" w:eastAsia="fil-PH"/>
+        </w:rPr>
+        <w:t>2</w:t>
+      </w:r>
+    </w:p>
+    <w:p>
+      <w:pPr>
+        <w:jc w:val="center"/>
         <w:rPr>
           <w:rFonts w:cs="Times New Roman"/>
           <w:shd w:val="clear" w:color="auto" w:fill="FFFFFF"/>
           <w:lang w:val="fil-PH" w:eastAsia="fil-PH"/>
         </w:rPr>
-        <w:t>APPLICATION</w:t>
+      </w:pPr>
+      <w:r>
+        <w:rPr>
+          <w:rFonts w:cs="Times New Roman"/>
+          <w:shd w:val="clear" w:color="auto" w:fill="FFFFFF"/>
+          <w:lang w:val="fil-PH" w:eastAsia="fil-PH"/>
+        </w:rPr>
+        <w:lastRenderedPageBreak/>
+        <w:t>ENROLMENT</w:t>
       </w:r>
       <w:r>
         <w:rPr>
@@ -21522,547 +22053,6 @@
                 <w:rFonts w:cs="Times New Roman"/>
                 <w:lang w:eastAsia="fil-PH"/>
               </w:rPr>
-              <w:t>Job Application</w:t>
-            </w:r>
-          </w:p>
-        </w:tc>
-      </w:tr>
-      <w:tr>
-        <w:trPr>
-          <w:jc w:val="center"/>
-        </w:trPr>
-        <w:tc>
-          <w:tcPr>
-            <w:cnfStyle w:val="001000000000" w:firstRow="0" w:lastRow="0" w:firstColumn="1" w:lastColumn="0" w:oddVBand="0" w:evenVBand="0" w:oddHBand="0" w:evenHBand="0" w:firstRowFirstColumn="0" w:firstRowLastColumn="0" w:lastRowFirstColumn="0" w:lastRowLastColumn="0"/>
-            <w:tcW w:w="828" w:type="dxa"/>
-            <w:tcBorders>
-              <w:left w:val="single" w:sz="4" w:space="0" w:color="auto"/>
-              <w:right w:val="single" w:sz="4" w:space="0" w:color="auto"/>
-            </w:tcBorders>
-          </w:tcPr>
-          <w:p>
-            <w:pPr>
-              <w:spacing w:line="276" w:lineRule="auto"/>
-              <w:jc w:val="center"/>
-              <w:rPr>
-                <w:rFonts w:cs="Times New Roman"/>
-                <w:lang w:eastAsia="fil-PH"/>
-              </w:rPr>
-            </w:pPr>
-            <w:r>
-              <w:rPr>
-                <w:rFonts w:cs="Times New Roman"/>
-                <w:lang w:eastAsia="fil-PH"/>
-              </w:rPr>
-              <w:t>PK</w:t>
-            </w:r>
-          </w:p>
-        </w:tc>
-        <w:tc>
-          <w:tcPr>
-            <w:tcW w:w="3870" w:type="dxa"/>
-            <w:tcBorders>
-              <w:top w:val="single" w:sz="4" w:space="0" w:color="auto"/>
-              <w:left w:val="single" w:sz="4" w:space="0" w:color="auto"/>
-              <w:bottom w:val="single" w:sz="4" w:space="0" w:color="auto"/>
-              <w:right w:val="single" w:sz="4" w:space="0" w:color="auto"/>
-            </w:tcBorders>
-            <w:vAlign w:val="center"/>
-          </w:tcPr>
-          <w:p>
-            <w:pPr>
-              <w:jc w:val="left"/>
-              <w:cnfStyle w:val="000000000000" w:firstRow="0" w:lastRow="0" w:firstColumn="0" w:lastColumn="0" w:oddVBand="0" w:evenVBand="0" w:oddHBand="0" w:evenHBand="0" w:firstRowFirstColumn="0" w:firstRowLastColumn="0" w:lastRowFirstColumn="0" w:lastRowLastColumn="0"/>
-              <w:rPr>
-                <w:rFonts w:cs="Times New Roman"/>
-                <w:lang w:eastAsia="fil-PH"/>
-              </w:rPr>
-            </w:pPr>
-            <w:proofErr w:type="spellStart"/>
-            <w:r>
-              <w:rPr>
-                <w:color w:val="000000"/>
-              </w:rPr>
-              <w:t>jobApplicationID</w:t>
-            </w:r>
-            <w:proofErr w:type="spellEnd"/>
-          </w:p>
-        </w:tc>
-      </w:tr>
-      <w:tr>
-        <w:trPr>
-          <w:jc w:val="center"/>
-        </w:trPr>
-        <w:tc>
-          <w:tcPr>
-            <w:cnfStyle w:val="001000000000" w:firstRow="0" w:lastRow="0" w:firstColumn="1" w:lastColumn="0" w:oddVBand="0" w:evenVBand="0" w:oddHBand="0" w:evenHBand="0" w:firstRowFirstColumn="0" w:firstRowLastColumn="0" w:lastRowFirstColumn="0" w:lastRowLastColumn="0"/>
-            <w:tcW w:w="828" w:type="dxa"/>
-            <w:tcBorders>
-              <w:left w:val="single" w:sz="4" w:space="0" w:color="auto"/>
-              <w:right w:val="single" w:sz="4" w:space="0" w:color="auto"/>
-            </w:tcBorders>
-          </w:tcPr>
-          <w:p>
-            <w:pPr>
-              <w:spacing w:line="276" w:lineRule="auto"/>
-              <w:jc w:val="center"/>
-              <w:rPr>
-                <w:rFonts w:cs="Times New Roman"/>
-                <w:lang w:eastAsia="fil-PH"/>
-              </w:rPr>
-            </w:pPr>
-            <w:r>
-              <w:rPr>
-                <w:rFonts w:cs="Times New Roman"/>
-                <w:lang w:eastAsia="fil-PH"/>
-              </w:rPr>
-              <w:t>FK</w:t>
-            </w:r>
-          </w:p>
-        </w:tc>
-        <w:tc>
-          <w:tcPr>
-            <w:tcW w:w="3870" w:type="dxa"/>
-            <w:tcBorders>
-              <w:top w:val="single" w:sz="4" w:space="0" w:color="auto"/>
-              <w:left w:val="single" w:sz="4" w:space="0" w:color="auto"/>
-              <w:bottom w:val="single" w:sz="4" w:space="0" w:color="auto"/>
-              <w:right w:val="single" w:sz="4" w:space="0" w:color="auto"/>
-            </w:tcBorders>
-            <w:vAlign w:val="center"/>
-          </w:tcPr>
-          <w:p>
-            <w:pPr>
-              <w:jc w:val="left"/>
-              <w:cnfStyle w:val="000000000000" w:firstRow="0" w:lastRow="0" w:firstColumn="0" w:lastColumn="0" w:oddVBand="0" w:evenVBand="0" w:oddHBand="0" w:evenHBand="0" w:firstRowFirstColumn="0" w:firstRowLastColumn="0" w:lastRowFirstColumn="0" w:lastRowLastColumn="0"/>
-              <w:rPr>
-                <w:color w:val="000000"/>
-              </w:rPr>
-            </w:pPr>
-            <w:proofErr w:type="spellStart"/>
-            <w:r>
-              <w:rPr>
-                <w:color w:val="000000"/>
-              </w:rPr>
-              <w:t>educator</w:t>
-            </w:r>
-            <w:r>
-              <w:rPr>
-                <w:color w:val="000000"/>
-              </w:rPr>
-              <w:t>ID</w:t>
-            </w:r>
-            <w:proofErr w:type="spellEnd"/>
-          </w:p>
-        </w:tc>
-      </w:tr>
-      <w:tr>
-        <w:trPr>
-          <w:jc w:val="center"/>
-        </w:trPr>
-        <w:tc>
-          <w:tcPr>
-            <w:cnfStyle w:val="001000000000" w:firstRow="0" w:lastRow="0" w:firstColumn="1" w:lastColumn="0" w:oddVBand="0" w:evenVBand="0" w:oddHBand="0" w:evenHBand="0" w:firstRowFirstColumn="0" w:firstRowLastColumn="0" w:lastRowFirstColumn="0" w:lastRowLastColumn="0"/>
-            <w:tcW w:w="828" w:type="dxa"/>
-            <w:tcBorders>
-              <w:left w:val="single" w:sz="4" w:space="0" w:color="auto"/>
-              <w:right w:val="single" w:sz="4" w:space="0" w:color="auto"/>
-            </w:tcBorders>
-          </w:tcPr>
-          <w:p>
-            <w:pPr>
-              <w:spacing w:line="276" w:lineRule="auto"/>
-              <w:jc w:val="center"/>
-              <w:rPr>
-                <w:rFonts w:cs="Times New Roman"/>
-                <w:lang w:eastAsia="fil-PH"/>
-              </w:rPr>
-            </w:pPr>
-            <w:r>
-              <w:rPr>
-                <w:rFonts w:cs="Times New Roman"/>
-                <w:lang w:eastAsia="fil-PH"/>
-              </w:rPr>
-              <w:t>FK</w:t>
-            </w:r>
-          </w:p>
-        </w:tc>
-        <w:tc>
-          <w:tcPr>
-            <w:tcW w:w="3870" w:type="dxa"/>
-            <w:tcBorders>
-              <w:top w:val="single" w:sz="4" w:space="0" w:color="auto"/>
-              <w:left w:val="single" w:sz="4" w:space="0" w:color="auto"/>
-              <w:bottom w:val="single" w:sz="4" w:space="0" w:color="auto"/>
-              <w:right w:val="single" w:sz="4" w:space="0" w:color="auto"/>
-            </w:tcBorders>
-            <w:vAlign w:val="center"/>
-          </w:tcPr>
-          <w:p>
-            <w:pPr>
-              <w:jc w:val="left"/>
-              <w:cnfStyle w:val="000000000000" w:firstRow="0" w:lastRow="0" w:firstColumn="0" w:lastColumn="0" w:oddVBand="0" w:evenVBand="0" w:oddHBand="0" w:evenHBand="0" w:firstRowFirstColumn="0" w:firstRowLastColumn="0" w:lastRowFirstColumn="0" w:lastRowLastColumn="0"/>
-              <w:rPr>
-                <w:color w:val="000000"/>
-              </w:rPr>
-            </w:pPr>
-            <w:proofErr w:type="spellStart"/>
-            <w:r>
-              <w:rPr>
-                <w:color w:val="000000"/>
-              </w:rPr>
-              <w:t>vacancyID</w:t>
-            </w:r>
-            <w:proofErr w:type="spellEnd"/>
-          </w:p>
-        </w:tc>
-      </w:tr>
-      <w:tr>
-        <w:trPr>
-          <w:jc w:val="center"/>
-        </w:trPr>
-        <w:tc>
-          <w:tcPr>
-            <w:cnfStyle w:val="001000000000" w:firstRow="0" w:lastRow="0" w:firstColumn="1" w:lastColumn="0" w:oddVBand="0" w:evenVBand="0" w:oddHBand="0" w:evenHBand="0" w:firstRowFirstColumn="0" w:firstRowLastColumn="0" w:lastRowFirstColumn="0" w:lastRowLastColumn="0"/>
-            <w:tcW w:w="828" w:type="dxa"/>
-            <w:tcBorders>
-              <w:left w:val="single" w:sz="4" w:space="0" w:color="auto"/>
-              <w:right w:val="single" w:sz="4" w:space="0" w:color="auto"/>
-            </w:tcBorders>
-          </w:tcPr>
-          <w:p>
-            <w:pPr>
-              <w:spacing w:line="276" w:lineRule="auto"/>
-              <w:jc w:val="center"/>
-              <w:rPr>
-                <w:rFonts w:cs="Times New Roman"/>
-                <w:lang w:eastAsia="fil-PH"/>
-              </w:rPr>
-            </w:pPr>
-          </w:p>
-        </w:tc>
-        <w:tc>
-          <w:tcPr>
-            <w:tcW w:w="3870" w:type="dxa"/>
-            <w:tcBorders>
-              <w:top w:val="single" w:sz="4" w:space="0" w:color="auto"/>
-              <w:left w:val="single" w:sz="4" w:space="0" w:color="auto"/>
-              <w:bottom w:val="single" w:sz="4" w:space="0" w:color="auto"/>
-              <w:right w:val="single" w:sz="4" w:space="0" w:color="auto"/>
-            </w:tcBorders>
-            <w:vAlign w:val="center"/>
-          </w:tcPr>
-          <w:p>
-            <w:pPr>
-              <w:jc w:val="left"/>
-              <w:cnfStyle w:val="000000000000" w:firstRow="0" w:lastRow="0" w:firstColumn="0" w:lastColumn="0" w:oddVBand="0" w:evenVBand="0" w:oddHBand="0" w:evenHBand="0" w:firstRowFirstColumn="0" w:firstRowLastColumn="0" w:lastRowFirstColumn="0" w:lastRowLastColumn="0"/>
-              <w:rPr>
-                <w:color w:val="000000"/>
-              </w:rPr>
-            </w:pPr>
-            <w:proofErr w:type="spellStart"/>
-            <w:r>
-              <w:rPr>
-                <w:color w:val="000000"/>
-              </w:rPr>
-              <w:t>applicationDate</w:t>
-            </w:r>
-            <w:proofErr w:type="spellEnd"/>
-          </w:p>
-        </w:tc>
-      </w:tr>
-      <w:tr>
-        <w:trPr>
-          <w:jc w:val="center"/>
-        </w:trPr>
-        <w:tc>
-          <w:tcPr>
-            <w:cnfStyle w:val="001000000000" w:firstRow="0" w:lastRow="0" w:firstColumn="1" w:lastColumn="0" w:oddVBand="0" w:evenVBand="0" w:oddHBand="0" w:evenHBand="0" w:firstRowFirstColumn="0" w:firstRowLastColumn="0" w:lastRowFirstColumn="0" w:lastRowLastColumn="0"/>
-            <w:tcW w:w="828" w:type="dxa"/>
-            <w:tcBorders>
-              <w:left w:val="single" w:sz="4" w:space="0" w:color="auto"/>
-              <w:right w:val="single" w:sz="4" w:space="0" w:color="auto"/>
-            </w:tcBorders>
-          </w:tcPr>
-          <w:p>
-            <w:pPr>
-              <w:spacing w:line="276" w:lineRule="auto"/>
-              <w:jc w:val="center"/>
-              <w:rPr>
-                <w:rFonts w:cs="Times New Roman"/>
-                <w:lang w:eastAsia="fil-PH"/>
-              </w:rPr>
-            </w:pPr>
-          </w:p>
-        </w:tc>
-        <w:tc>
-          <w:tcPr>
-            <w:tcW w:w="3870" w:type="dxa"/>
-            <w:tcBorders>
-              <w:top w:val="single" w:sz="4" w:space="0" w:color="auto"/>
-              <w:left w:val="single" w:sz="4" w:space="0" w:color="auto"/>
-              <w:bottom w:val="single" w:sz="4" w:space="0" w:color="auto"/>
-              <w:right w:val="single" w:sz="4" w:space="0" w:color="auto"/>
-            </w:tcBorders>
-            <w:vAlign w:val="center"/>
-          </w:tcPr>
-          <w:p>
-            <w:pPr>
-              <w:jc w:val="left"/>
-              <w:cnfStyle w:val="000000000000" w:firstRow="0" w:lastRow="0" w:firstColumn="0" w:lastColumn="0" w:oddVBand="0" w:evenVBand="0" w:oddHBand="0" w:evenHBand="0" w:firstRowFirstColumn="0" w:firstRowLastColumn="0" w:lastRowFirstColumn="0" w:lastRowLastColumn="0"/>
-              <w:rPr>
-                <w:color w:val="000000"/>
-              </w:rPr>
-            </w:pPr>
-            <w:proofErr w:type="spellStart"/>
-            <w:r>
-              <w:rPr>
-                <w:color w:val="000000"/>
-              </w:rPr>
-              <w:t>applicationStatus</w:t>
-            </w:r>
-            <w:proofErr w:type="spellEnd"/>
-          </w:p>
-        </w:tc>
-      </w:tr>
-      <w:tr>
-        <w:trPr>
-          <w:jc w:val="center"/>
-        </w:trPr>
-        <w:tc>
-          <w:tcPr>
-            <w:cnfStyle w:val="001000000000" w:firstRow="0" w:lastRow="0" w:firstColumn="1" w:lastColumn="0" w:oddVBand="0" w:evenVBand="0" w:oddHBand="0" w:evenHBand="0" w:firstRowFirstColumn="0" w:firstRowLastColumn="0" w:lastRowFirstColumn="0" w:lastRowLastColumn="0"/>
-            <w:tcW w:w="828" w:type="dxa"/>
-            <w:tcBorders>
-              <w:left w:val="single" w:sz="4" w:space="0" w:color="auto"/>
-              <w:right w:val="single" w:sz="4" w:space="0" w:color="auto"/>
-            </w:tcBorders>
-          </w:tcPr>
-          <w:p>
-            <w:pPr>
-              <w:spacing w:line="276" w:lineRule="auto"/>
-              <w:jc w:val="center"/>
-              <w:rPr>
-                <w:rFonts w:cs="Times New Roman"/>
-                <w:lang w:eastAsia="fil-PH"/>
-              </w:rPr>
-            </w:pPr>
-          </w:p>
-        </w:tc>
-        <w:tc>
-          <w:tcPr>
-            <w:tcW w:w="3870" w:type="dxa"/>
-            <w:tcBorders>
-              <w:top w:val="single" w:sz="4" w:space="0" w:color="auto"/>
-              <w:left w:val="single" w:sz="4" w:space="0" w:color="auto"/>
-              <w:bottom w:val="single" w:sz="4" w:space="0" w:color="auto"/>
-              <w:right w:val="single" w:sz="4" w:space="0" w:color="auto"/>
-            </w:tcBorders>
-            <w:vAlign w:val="center"/>
-          </w:tcPr>
-          <w:p>
-            <w:pPr>
-              <w:jc w:val="left"/>
-              <w:cnfStyle w:val="000000000000" w:firstRow="0" w:lastRow="0" w:firstColumn="0" w:lastColumn="0" w:oddVBand="0" w:evenVBand="0" w:oddHBand="0" w:evenHBand="0" w:firstRowFirstColumn="0" w:firstRowLastColumn="0" w:lastRowFirstColumn="0" w:lastRowLastColumn="0"/>
-              <w:rPr>
-                <w:color w:val="000000"/>
-              </w:rPr>
-            </w:pPr>
-            <w:proofErr w:type="spellStart"/>
-            <w:r>
-              <w:rPr>
-                <w:color w:val="000000"/>
-              </w:rPr>
-              <w:t>preferredMethod</w:t>
-            </w:r>
-            <w:proofErr w:type="spellEnd"/>
-          </w:p>
-        </w:tc>
-      </w:tr>
-      <w:tr>
-        <w:trPr>
-          <w:jc w:val="center"/>
-        </w:trPr>
-        <w:tc>
-          <w:tcPr>
-            <w:cnfStyle w:val="001000000000" w:firstRow="0" w:lastRow="0" w:firstColumn="1" w:lastColumn="0" w:oddVBand="0" w:evenVBand="0" w:oddHBand="0" w:evenHBand="0" w:firstRowFirstColumn="0" w:firstRowLastColumn="0" w:lastRowFirstColumn="0" w:lastRowLastColumn="0"/>
-            <w:tcW w:w="828" w:type="dxa"/>
-            <w:tcBorders>
-              <w:top w:val="nil"/>
-              <w:left w:val="single" w:sz="4" w:space="0" w:color="auto"/>
-              <w:bottom w:val="single" w:sz="4" w:space="0" w:color="auto"/>
-              <w:right w:val="single" w:sz="4" w:space="0" w:color="auto"/>
-            </w:tcBorders>
-          </w:tcPr>
-          <w:p>
-            <w:pPr>
-              <w:spacing w:line="276" w:lineRule="auto"/>
-              <w:jc w:val="center"/>
-              <w:rPr>
-                <w:rFonts w:cs="Times New Roman"/>
-                <w:lang w:eastAsia="fil-PH"/>
-              </w:rPr>
-            </w:pPr>
-          </w:p>
-        </w:tc>
-        <w:tc>
-          <w:tcPr>
-            <w:tcW w:w="3870" w:type="dxa"/>
-            <w:tcBorders>
-              <w:top w:val="single" w:sz="4" w:space="0" w:color="auto"/>
-              <w:left w:val="single" w:sz="4" w:space="0" w:color="auto"/>
-              <w:bottom w:val="single" w:sz="4" w:space="0" w:color="auto"/>
-              <w:right w:val="single" w:sz="4" w:space="0" w:color="auto"/>
-            </w:tcBorders>
-            <w:vAlign w:val="center"/>
-          </w:tcPr>
-          <w:p>
-            <w:pPr>
-              <w:jc w:val="left"/>
-              <w:cnfStyle w:val="000000000000" w:firstRow="0" w:lastRow="0" w:firstColumn="0" w:lastColumn="0" w:oddVBand="0" w:evenVBand="0" w:oddHBand="0" w:evenHBand="0" w:firstRowFirstColumn="0" w:firstRowLastColumn="0" w:lastRowFirstColumn="0" w:lastRowLastColumn="0"/>
-              <w:rPr>
-                <w:color w:val="000000"/>
-              </w:rPr>
-            </w:pPr>
-            <w:r>
-              <w:rPr>
-                <w:color w:val="000000"/>
-              </w:rPr>
-              <w:t>message</w:t>
-            </w:r>
-          </w:p>
-        </w:tc>
-      </w:tr>
-    </w:tbl>
-    <w:p>
-      <w:pPr>
-        <w:ind w:firstLine="720"/>
-        <w:rPr>
-          <w:lang w:val="fil-PH" w:eastAsia="fil-PH"/>
-        </w:rPr>
-      </w:pPr>
-    </w:p>
-    <w:p>
-      <w:pPr>
-        <w:ind w:firstLine="720"/>
-        <w:rPr>
-          <w:lang w:val="fil-PH" w:eastAsia="fil-PH"/>
-        </w:rPr>
-      </w:pPr>
-      <w:r>
-        <w:rPr>
-          <w:lang w:val="fil-PH" w:eastAsia="fil-PH"/>
-        </w:rPr>
-        <w:t>Table 11 is the specifications for the job application document. The document store focuses on information collected when a job-seeker applies for a job vacancy listed.</w:t>
-      </w:r>
-    </w:p>
-    <w:p>
-      <w:pPr>
-        <w:jc w:val="center"/>
-        <w:rPr>
-          <w:rFonts w:cs="Times New Roman"/>
-          <w:b/>
-          <w:shd w:val="clear" w:color="auto" w:fill="FFFFFF"/>
-          <w:lang w:val="fil-PH" w:eastAsia="fil-PH"/>
-        </w:rPr>
-      </w:pPr>
-      <w:r>
-        <w:rPr>
-          <w:rFonts w:cs="Times New Roman"/>
-          <w:b/>
-          <w:shd w:val="clear" w:color="auto" w:fill="FFFFFF"/>
-          <w:lang w:val="fil-PH" w:eastAsia="fil-PH"/>
-        </w:rPr>
-        <w:t xml:space="preserve">Table </w:t>
-      </w:r>
-      <w:r>
-        <w:rPr>
-          <w:rFonts w:cs="Times New Roman"/>
-          <w:b/>
-          <w:shd w:val="clear" w:color="auto" w:fill="FFFFFF"/>
-          <w:lang w:val="fil-PH" w:eastAsia="fil-PH"/>
-        </w:rPr>
-        <w:t>1</w:t>
-      </w:r>
-      <w:r>
-        <w:rPr>
-          <w:rFonts w:cs="Times New Roman"/>
-          <w:b/>
-          <w:shd w:val="clear" w:color="auto" w:fill="FFFFFF"/>
-          <w:lang w:val="fil-PH" w:eastAsia="fil-PH"/>
-        </w:rPr>
-        <w:t>2</w:t>
-      </w:r>
-    </w:p>
-    <w:p>
-      <w:pPr>
-        <w:jc w:val="center"/>
-        <w:rPr>
-          <w:rFonts w:cs="Times New Roman"/>
-          <w:shd w:val="clear" w:color="auto" w:fill="FFFFFF"/>
-          <w:lang w:val="fil-PH" w:eastAsia="fil-PH"/>
-        </w:rPr>
-      </w:pPr>
-      <w:r>
-        <w:rPr>
-          <w:rFonts w:cs="Times New Roman"/>
-          <w:shd w:val="clear" w:color="auto" w:fill="FFFFFF"/>
-          <w:lang w:val="fil-PH" w:eastAsia="fil-PH"/>
-        </w:rPr>
-        <w:lastRenderedPageBreak/>
-        <w:t>ENROLMENT</w:t>
-      </w:r>
-      <w:r>
-        <w:rPr>
-          <w:rFonts w:cs="Times New Roman"/>
-          <w:shd w:val="clear" w:color="auto" w:fill="FFFFFF"/>
-          <w:lang w:val="fil-PH" w:eastAsia="fil-PH"/>
-        </w:rPr>
-        <w:t xml:space="preserve"> DOCUMENT</w:t>
-      </w:r>
-    </w:p>
-    <w:tbl>
-      <w:tblPr>
-        <w:tblStyle w:val="MediumList2"/>
-        <w:tblW w:w="0" w:type="auto"/>
-        <w:jc w:val="center"/>
-        <w:tblLook w:val="06A0" w:firstRow="1" w:lastRow="0" w:firstColumn="1" w:lastColumn="0" w:noHBand="1" w:noVBand="1"/>
-      </w:tblPr>
-      <w:tblGrid>
-        <w:gridCol w:w="828"/>
-        <w:gridCol w:w="3870"/>
-      </w:tblGrid>
-      <w:tr>
-        <w:trPr>
-          <w:cnfStyle w:val="100000000000" w:firstRow="1" w:lastRow="0" w:firstColumn="0" w:lastColumn="0" w:oddVBand="0" w:evenVBand="0" w:oddHBand="0" w:evenHBand="0" w:firstRowFirstColumn="0" w:firstRowLastColumn="0" w:lastRowFirstColumn="0" w:lastRowLastColumn="0"/>
-          <w:jc w:val="center"/>
-        </w:trPr>
-        <w:tc>
-          <w:tcPr>
-            <w:cnfStyle w:val="001000000100" w:firstRow="0" w:lastRow="0" w:firstColumn="1" w:lastColumn="0" w:oddVBand="0" w:evenVBand="0" w:oddHBand="0" w:evenHBand="0" w:firstRowFirstColumn="1" w:firstRowLastColumn="0" w:lastRowFirstColumn="0" w:lastRowLastColumn="0"/>
-            <w:tcW w:w="4698" w:type="dxa"/>
-            <w:gridSpan w:val="2"/>
-            <w:tcBorders>
-              <w:top w:val="single" w:sz="4" w:space="0" w:color="auto"/>
-              <w:left w:val="single" w:sz="4" w:space="0" w:color="auto"/>
-              <w:right w:val="single" w:sz="4" w:space="0" w:color="auto"/>
-            </w:tcBorders>
-            <w:shd w:val="clear" w:color="auto" w:fill="F2F2F2" w:themeFill="background1" w:themeFillShade="F2"/>
-          </w:tcPr>
-          <w:p>
-            <w:pPr>
-              <w:spacing w:line="276" w:lineRule="auto"/>
-              <w:jc w:val="center"/>
-              <w:rPr>
-                <w:rFonts w:cs="Times New Roman"/>
-                <w:lang w:eastAsia="fil-PH"/>
-              </w:rPr>
-            </w:pPr>
-            <w:r>
-              <w:rPr>
-                <w:rFonts w:cs="Times New Roman"/>
-                <w:lang w:eastAsia="fil-PH"/>
-              </w:rPr>
               <w:t>Enrolment</w:t>
             </w:r>
           </w:p>
@@ -22371,7 +22361,7 @@
                     <pic:cNvPicPr/>
                   </pic:nvPicPr>
                   <pic:blipFill>
-                    <a:blip r:embed="rId26">
+                    <a:blip r:embed="rId25">
                       <a:extLst>
                         <a:ext uri="{28A0092B-C50C-407E-A947-70E740481C1C}">
                           <a14:useLocalDpi xmlns:a14="http://schemas.microsoft.com/office/drawing/2010/main" val="0"/>
@@ -39926,15 +39916,7 @@
           <w:shd w:val="clear" w:color="auto" w:fill="FFFFFF"/>
           <w:lang w:val="fil-PH" w:eastAsia="fil-PH"/>
         </w:rPr>
-        <w:t xml:space="preserve">APPLICATION </w:t>
-      </w:r>
-      <w:r>
-        <w:rPr>
-          <w:rFonts w:cs="Times New Roman"/>
-          <w:shd w:val="clear" w:color="auto" w:fill="FFFFFF"/>
-          <w:lang w:val="fil-PH" w:eastAsia="fil-PH"/>
-        </w:rPr>
-        <w:t>DOCUMENT DATA DICTIONARY</w:t>
+        <w:t>APPLICATION DOCUMENT DATA DICTIONARY</w:t>
       </w:r>
     </w:p>
     <w:tbl>
@@ -40990,7 +40972,7 @@
                     </pic:cNvPicPr>
                   </pic:nvPicPr>
                   <pic:blipFill>
-                    <a:blip r:embed="rId27">
+                    <a:blip r:embed="rId26">
                       <a:extLst>
                         <a:ext uri="{28A0092B-C50C-407E-A947-70E740481C1C}">
                           <a14:useLocalDpi xmlns:a14="http://schemas.microsoft.com/office/drawing/2010/main" val="0"/>
@@ -41140,8 +41122,6 @@
         </w:rPr>
         <w:t xml:space="preserve"> internet connection to access the user's access database.</w:t>
       </w:r>
-      <w:bookmarkStart w:id="0" w:name="_GoBack"/>
-      <w:bookmarkEnd w:id="0"/>
     </w:p>
     <w:p>
       <w:pPr>
@@ -41170,7 +41150,7 @@
                     <pic:cNvPicPr/>
                   </pic:nvPicPr>
                   <pic:blipFill>
-                    <a:blip r:embed="rId28"/>
+                    <a:blip r:embed="rId27"/>
                     <a:stretch>
                       <a:fillRect/>
                     </a:stretch>
@@ -41334,7 +41314,7 @@
                     <pic:cNvPicPr/>
                   </pic:nvPicPr>
                   <pic:blipFill>
-                    <a:blip r:embed="rId29">
+                    <a:blip r:embed="rId28">
                       <a:extLst>
                         <a:ext uri="{28A0092B-C50C-407E-A947-70E740481C1C}">
                           <a14:useLocalDpi xmlns:a14="http://schemas.microsoft.com/office/drawing/2010/main" val="0"/>
@@ -49002,9 +48982,11 @@
           <w:lang w:val="fil-PH" w:eastAsia="fil-PH"/>
         </w:rPr>
       </w:pPr>
+      <w:bookmarkStart w:id="0" w:name="_GoBack"/>
+      <w:bookmarkEnd w:id="0"/>
     </w:p>
     <w:sectPr>
-      <w:headerReference w:type="default" r:id="rId30"/>
+      <w:headerReference w:type="default" r:id="rId29"/>
       <w:pgSz w:w="12240" w:h="15840" w:code="1"/>
       <w:pgMar w:top="1440" w:right="1440" w:bottom="1440" w:left="2160" w:header="706" w:footer="706" w:gutter="0"/>
       <w:pgNumType w:start="11"/>
@@ -49017,7 +48999,7 @@
 </file>
 
 <file path=word/endnotes.xml><?xml version="1.0" encoding="utf-8"?>
-<w:endnotes xmlns:wpc="http://schemas.microsoft.com/office/word/2010/wordprocessingCanvas" xmlns:mc="http://schemas.openxmlformats.org/markup-compatibility/2006" xmlns:o="urn:schemas-microsoft-com:office:office" xmlns:r="http://schemas.openxmlformats.org/officeDocument/2006/relationships" xmlns:m="http://schemas.openxmlformats.org/officeDocument/2006/math" xmlns:v="urn:schemas-microsoft-com:vml" xmlns:wp14="http://schemas.microsoft.com/office/word/2010/wordprocessingDrawing" xmlns:wp="http://schemas.openxmlformats.org/drawingml/2006/wordprocessingDrawing" xmlns:w10="urn:schemas-microsoft-com:office:word" xmlns:w="http://schemas.openxmlformats.org/wordprocessingml/2006/main" xmlns:w14="http://schemas.microsoft.com/office/word/2010/wordml" xmlns:wpg="http://schemas.microsoft.com/office/word/2010/wordprocessingGroup" xmlns:wpi="http://schemas.microsoft.com/office/word/2010/wordprocessingInk" xmlns:wne="http://schemas.microsoft.com/office/word/2006/wordml" xmlns:wps="http://schemas.microsoft.com/office/word/2010/wordprocessingShape" mc:Ignorable="w14 wp14">
+<w:endnotes xmlns:wpc="http://schemas.microsoft.com/office/word/2010/wordprocessingCanvas" xmlns:cx="http://schemas.microsoft.com/office/drawing/2014/chartex" xmlns:cx1="http://schemas.microsoft.com/office/drawing/2015/9/8/chartex" xmlns:cx2="http://schemas.microsoft.com/office/drawing/2015/10/21/chartex" xmlns:cx3="http://schemas.microsoft.com/office/drawing/2016/5/9/chartex" xmlns:cx4="http://schemas.microsoft.com/office/drawing/2016/5/10/chartex" xmlns:cx5="http://schemas.microsoft.com/office/drawing/2016/5/11/chartex" xmlns:cx6="http://schemas.microsoft.com/office/drawing/2016/5/12/chartex" xmlns:cx7="http://schemas.microsoft.com/office/drawing/2016/5/13/chartex" xmlns:cx8="http://schemas.microsoft.com/office/drawing/2016/5/14/chartex" xmlns:mc="http://schemas.openxmlformats.org/markup-compatibility/2006" xmlns:aink="http://schemas.microsoft.com/office/drawing/2016/ink" xmlns:am3d="http://schemas.microsoft.com/office/drawing/2017/model3d" xmlns:o="urn:schemas-microsoft-com:office:office" xmlns:r="http://schemas.openxmlformats.org/officeDocument/2006/relationships" xmlns:m="http://schemas.openxmlformats.org/officeDocument/2006/math" xmlns:v="urn:schemas-microsoft-com:vml" xmlns:wp14="http://schemas.microsoft.com/office/word/2010/wordprocessingDrawing" xmlns:wp="http://schemas.openxmlformats.org/drawingml/2006/wordprocessingDrawing" xmlns:w10="urn:schemas-microsoft-com:office:word" xmlns:w="http://schemas.openxmlformats.org/wordprocessingml/2006/main" xmlns:w14="http://schemas.microsoft.com/office/word/2010/wordml" xmlns:w15="http://schemas.microsoft.com/office/word/2012/wordml" xmlns:w16cid="http://schemas.microsoft.com/office/word/2016/wordml/cid" xmlns:w16se="http://schemas.microsoft.com/office/word/2015/wordml/symex" xmlns:wpg="http://schemas.microsoft.com/office/word/2010/wordprocessingGroup" xmlns:wpi="http://schemas.microsoft.com/office/word/2010/wordprocessingInk" xmlns:wne="http://schemas.microsoft.com/office/word/2006/wordml" xmlns:wps="http://schemas.microsoft.com/office/word/2010/wordprocessingShape" mc:Ignorable="w14 w15 w16se w16cid wp14">
   <w:endnote w:type="separator" w:id="-1">
     <w:p>
       <w:pPr>
@@ -49042,7 +49024,7 @@
 </file>
 
 <file path=word/footnotes.xml><?xml version="1.0" encoding="utf-8"?>
-<w:footnotes xmlns:wpc="http://schemas.microsoft.com/office/word/2010/wordprocessingCanvas" xmlns:mc="http://schemas.openxmlformats.org/markup-compatibility/2006" xmlns:o="urn:schemas-microsoft-com:office:office" xmlns:r="http://schemas.openxmlformats.org/officeDocument/2006/relationships" xmlns:m="http://schemas.openxmlformats.org/officeDocument/2006/math" xmlns:v="urn:schemas-microsoft-com:vml" xmlns:wp14="http://schemas.microsoft.com/office/word/2010/wordprocessingDrawing" xmlns:wp="http://schemas.openxmlformats.org/drawingml/2006/wordprocessingDrawing" xmlns:w10="urn:schemas-microsoft-com:office:word" xmlns:w="http://schemas.openxmlformats.org/wordprocessingml/2006/main" xmlns:w14="http://schemas.microsoft.com/office/word/2010/wordml" xmlns:wpg="http://schemas.microsoft.com/office/word/2010/wordprocessingGroup" xmlns:wpi="http://schemas.microsoft.com/office/word/2010/wordprocessingInk" xmlns:wne="http://schemas.microsoft.com/office/word/2006/wordml" xmlns:wps="http://schemas.microsoft.com/office/word/2010/wordprocessingShape" mc:Ignorable="w14 wp14">
+<w:footnotes xmlns:wpc="http://schemas.microsoft.com/office/word/2010/wordprocessingCanvas" xmlns:cx="http://schemas.microsoft.com/office/drawing/2014/chartex" xmlns:cx1="http://schemas.microsoft.com/office/drawing/2015/9/8/chartex" xmlns:cx2="http://schemas.microsoft.com/office/drawing/2015/10/21/chartex" xmlns:cx3="http://schemas.microsoft.com/office/drawing/2016/5/9/chartex" xmlns:cx4="http://schemas.microsoft.com/office/drawing/2016/5/10/chartex" xmlns:cx5="http://schemas.microsoft.com/office/drawing/2016/5/11/chartex" xmlns:cx6="http://schemas.microsoft.com/office/drawing/2016/5/12/chartex" xmlns:cx7="http://schemas.microsoft.com/office/drawing/2016/5/13/chartex" xmlns:cx8="http://schemas.microsoft.com/office/drawing/2016/5/14/chartex" xmlns:mc="http://schemas.openxmlformats.org/markup-compatibility/2006" xmlns:aink="http://schemas.microsoft.com/office/drawing/2016/ink" xmlns:am3d="http://schemas.microsoft.com/office/drawing/2017/model3d" xmlns:o="urn:schemas-microsoft-com:office:office" xmlns:r="http://schemas.openxmlformats.org/officeDocument/2006/relationships" xmlns:m="http://schemas.openxmlformats.org/officeDocument/2006/math" xmlns:v="urn:schemas-microsoft-com:vml" xmlns:wp14="http://schemas.microsoft.com/office/word/2010/wordprocessingDrawing" xmlns:wp="http://schemas.openxmlformats.org/drawingml/2006/wordprocessingDrawing" xmlns:w10="urn:schemas-microsoft-com:office:word" xmlns:w="http://schemas.openxmlformats.org/wordprocessingml/2006/main" xmlns:w14="http://schemas.microsoft.com/office/word/2010/wordml" xmlns:w15="http://schemas.microsoft.com/office/word/2012/wordml" xmlns:w16cid="http://schemas.microsoft.com/office/word/2016/wordml/cid" xmlns:w16se="http://schemas.microsoft.com/office/word/2015/wordml/symex" xmlns:wpg="http://schemas.microsoft.com/office/word/2010/wordprocessingGroup" xmlns:wpi="http://schemas.microsoft.com/office/word/2010/wordprocessingInk" xmlns:wne="http://schemas.microsoft.com/office/word/2006/wordml" xmlns:wps="http://schemas.microsoft.com/office/word/2010/wordprocessingShape" mc:Ignorable="w14 w15 w16se w16cid wp14">
   <w:footnote w:type="separator" w:id="-1">
     <w:p>
       <w:pPr>
@@ -49067,7 +49049,7 @@
 </file>
 
 <file path=word/header1.xml><?xml version="1.0" encoding="utf-8"?>
-<w:hdr xmlns:wpc="http://schemas.microsoft.com/office/word/2010/wordprocessingCanvas" xmlns:mc="http://schemas.openxmlformats.org/markup-compatibility/2006" xmlns:o="urn:schemas-microsoft-com:office:office" xmlns:r="http://schemas.openxmlformats.org/officeDocument/2006/relationships" xmlns:m="http://schemas.openxmlformats.org/officeDocument/2006/math" xmlns:v="urn:schemas-microsoft-com:vml" xmlns:wp14="http://schemas.microsoft.com/office/word/2010/wordprocessingDrawing" xmlns:wp="http://schemas.openxmlformats.org/drawingml/2006/wordprocessingDrawing" xmlns:w10="urn:schemas-microsoft-com:office:word" xmlns:w="http://schemas.openxmlformats.org/wordprocessingml/2006/main" xmlns:w14="http://schemas.microsoft.com/office/word/2010/wordml" xmlns:wpg="http://schemas.microsoft.com/office/word/2010/wordprocessingGroup" xmlns:wpi="http://schemas.microsoft.com/office/word/2010/wordprocessingInk" xmlns:wne="http://schemas.microsoft.com/office/word/2006/wordml" xmlns:wps="http://schemas.microsoft.com/office/word/2010/wordprocessingShape" mc:Ignorable="w14 wp14">
+<w:hdr xmlns:wpc="http://schemas.microsoft.com/office/word/2010/wordprocessingCanvas" xmlns:cx="http://schemas.microsoft.com/office/drawing/2014/chartex" xmlns:cx1="http://schemas.microsoft.com/office/drawing/2015/9/8/chartex" xmlns:cx2="http://schemas.microsoft.com/office/drawing/2015/10/21/chartex" xmlns:cx3="http://schemas.microsoft.com/office/drawing/2016/5/9/chartex" xmlns:cx4="http://schemas.microsoft.com/office/drawing/2016/5/10/chartex" xmlns:cx5="http://schemas.microsoft.com/office/drawing/2016/5/11/chartex" xmlns:cx6="http://schemas.microsoft.com/office/drawing/2016/5/12/chartex" xmlns:cx7="http://schemas.microsoft.com/office/drawing/2016/5/13/chartex" xmlns:cx8="http://schemas.microsoft.com/office/drawing/2016/5/14/chartex" xmlns:mc="http://schemas.openxmlformats.org/markup-compatibility/2006" xmlns:aink="http://schemas.microsoft.com/office/drawing/2016/ink" xmlns:am3d="http://schemas.microsoft.com/office/drawing/2017/model3d" xmlns:o="urn:schemas-microsoft-com:office:office" xmlns:r="http://schemas.openxmlformats.org/officeDocument/2006/relationships" xmlns:m="http://schemas.openxmlformats.org/officeDocument/2006/math" xmlns:v="urn:schemas-microsoft-com:vml" xmlns:wp14="http://schemas.microsoft.com/office/word/2010/wordprocessingDrawing" xmlns:wp="http://schemas.openxmlformats.org/drawingml/2006/wordprocessingDrawing" xmlns:w10="urn:schemas-microsoft-com:office:word" xmlns:w="http://schemas.openxmlformats.org/wordprocessingml/2006/main" xmlns:w14="http://schemas.microsoft.com/office/word/2010/wordml" xmlns:w15="http://schemas.microsoft.com/office/word/2012/wordml" xmlns:w16cid="http://schemas.microsoft.com/office/word/2016/wordml/cid" xmlns:w16se="http://schemas.microsoft.com/office/word/2015/wordml/symex" xmlns:wpg="http://schemas.microsoft.com/office/word/2010/wordprocessingGroup" xmlns:wpi="http://schemas.microsoft.com/office/word/2010/wordprocessingInk" xmlns:wne="http://schemas.microsoft.com/office/word/2006/wordml" xmlns:wps="http://schemas.microsoft.com/office/word/2010/wordprocessingShape" mc:Ignorable="w14 w15 w16se w16cid wp14">
   <w:sdt>
     <w:sdtPr>
       <w:id w:val="772204449"/>
@@ -49120,7 +49102,7 @@
 </file>
 
 <file path=word/styles.xml><?xml version="1.0" encoding="utf-8"?>
-<w:styles xmlns:mc="http://schemas.openxmlformats.org/markup-compatibility/2006" xmlns:r="http://schemas.openxmlformats.org/officeDocument/2006/relationships" xmlns:w="http://schemas.openxmlformats.org/wordprocessingml/2006/main" xmlns:w14="http://schemas.microsoft.com/office/word/2010/wordml" mc:Ignorable="w14">
+<w:styles xmlns:mc="http://schemas.openxmlformats.org/markup-compatibility/2006" xmlns:r="http://schemas.openxmlformats.org/officeDocument/2006/relationships" xmlns:w="http://schemas.openxmlformats.org/wordprocessingml/2006/main" xmlns:w14="http://schemas.microsoft.com/office/word/2010/wordml" xmlns:w15="http://schemas.microsoft.com/office/word/2012/wordml" xmlns:w16cid="http://schemas.microsoft.com/office/word/2016/wordml/cid" xmlns:w16se="http://schemas.microsoft.com/office/word/2015/wordml/symex" mc:Ignorable="w14 w15 w16se w16cid">
   <w:docDefaults>
     <w:rPrDefault>
       <w:rPr>
@@ -49137,147 +49119,383 @@
       </w:pPr>
     </w:pPrDefault>
   </w:docDefaults>
-  <w:latentStyles w:defLockedState="0" w:defUIPriority="99" w:defSemiHidden="1" w:defUnhideWhenUsed="1" w:defQFormat="0" w:count="267">
-    <w:lsdException w:name="Normal" w:semiHidden="0" w:uiPriority="0" w:unhideWhenUsed="0" w:qFormat="1"/>
-    <w:lsdException w:name="heading 1" w:semiHidden="0" w:uiPriority="9" w:unhideWhenUsed="0" w:qFormat="1"/>
-    <w:lsdException w:name="heading 2" w:uiPriority="9" w:qFormat="1"/>
-    <w:lsdException w:name="heading 3" w:uiPriority="9" w:qFormat="1"/>
-    <w:lsdException w:name="heading 4" w:uiPriority="9" w:qFormat="1"/>
-    <w:lsdException w:name="heading 5" w:uiPriority="9" w:qFormat="1"/>
-    <w:lsdException w:name="heading 6" w:uiPriority="9" w:qFormat="1"/>
-    <w:lsdException w:name="heading 7" w:uiPriority="9" w:qFormat="1"/>
-    <w:lsdException w:name="heading 8" w:uiPriority="9" w:qFormat="1"/>
-    <w:lsdException w:name="heading 9" w:uiPriority="9" w:qFormat="1"/>
-    <w:lsdException w:name="toc 1" w:uiPriority="39"/>
-    <w:lsdException w:name="toc 2" w:uiPriority="39"/>
-    <w:lsdException w:name="toc 3" w:uiPriority="39"/>
-    <w:lsdException w:name="toc 4" w:uiPriority="39"/>
-    <w:lsdException w:name="toc 5" w:uiPriority="39"/>
-    <w:lsdException w:name="toc 6" w:uiPriority="39"/>
-    <w:lsdException w:name="toc 7" w:uiPriority="39"/>
-    <w:lsdException w:name="toc 8" w:uiPriority="39"/>
-    <w:lsdException w:name="toc 9" w:uiPriority="39"/>
-    <w:lsdException w:name="caption" w:uiPriority="35" w:qFormat="1"/>
-    <w:lsdException w:name="Title" w:semiHidden="0" w:uiPriority="10" w:unhideWhenUsed="0" w:qFormat="1"/>
-    <w:lsdException w:name="Default Paragraph Font" w:uiPriority="1"/>
-    <w:lsdException w:name="Subtitle" w:semiHidden="0" w:uiPriority="11" w:unhideWhenUsed="0" w:qFormat="1"/>
-    <w:lsdException w:name="Strong" w:semiHidden="0" w:uiPriority="22" w:unhideWhenUsed="0" w:qFormat="1"/>
-    <w:lsdException w:name="Emphasis" w:semiHidden="0" w:uiPriority="20" w:unhideWhenUsed="0" w:qFormat="1"/>
-    <w:lsdException w:name="Normal Table" w:semiHidden="0" w:unhideWhenUsed="0"/>
-    <w:lsdException w:name="Table Web 3" w:semiHidden="0" w:unhideWhenUsed="0"/>
-    <w:lsdException w:name="Table Grid" w:semiHidden="0" w:uiPriority="59" w:unhideWhenUsed="0"/>
-    <w:lsdException w:name="Table Theme" w:semiHidden="0" w:unhideWhenUsed="0"/>
-    <w:lsdException w:name="Placeholder Text" w:unhideWhenUsed="0"/>
-    <w:lsdException w:name="No Spacing" w:semiHidden="0" w:uiPriority="1" w:unhideWhenUsed="0" w:qFormat="1"/>
-    <w:lsdException w:name="Light Shading" w:semiHidden="0" w:uiPriority="60" w:unhideWhenUsed="0"/>
-    <w:lsdException w:name="Light List" w:semiHidden="0" w:uiPriority="61" w:unhideWhenUsed="0"/>
-    <w:lsdException w:name="Light Grid" w:semiHidden="0" w:uiPriority="62" w:unhideWhenUsed="0"/>
-    <w:lsdException w:name="Medium Shading 1" w:semiHidden="0" w:uiPriority="63" w:unhideWhenUsed="0"/>
-    <w:lsdException w:name="Medium Shading 2" w:semiHidden="0" w:uiPriority="64" w:unhideWhenUsed="0"/>
-    <w:lsdException w:name="Medium List 1" w:semiHidden="0" w:uiPriority="65" w:unhideWhenUsed="0"/>
-    <w:lsdException w:name="Medium List 2" w:semiHidden="0" w:uiPriority="66" w:unhideWhenUsed="0"/>
-    <w:lsdException w:name="Medium Grid 1" w:semiHidden="0" w:uiPriority="67" w:unhideWhenUsed="0"/>
-    <w:lsdException w:name="Medium Grid 2" w:semiHidden="0" w:uiPriority="68" w:unhideWhenUsed="0"/>
-    <w:lsdException w:name="Medium Grid 3" w:semiHidden="0" w:uiPriority="69" w:unhideWhenUsed="0"/>
-    <w:lsdException w:name="Dark List" w:semiHidden="0" w:uiPriority="70" w:unhideWhenUsed="0"/>
-    <w:lsdException w:name="Colorful Shading" w:semiHidden="0" w:uiPriority="71" w:unhideWhenUsed="0"/>
-    <w:lsdException w:name="Colorful List" w:semiHidden="0" w:uiPriority="72" w:unhideWhenUsed="0"/>
-    <w:lsdException w:name="Colorful Grid" w:semiHidden="0" w:uiPriority="73" w:unhideWhenUsed="0"/>
-    <w:lsdException w:name="Light Shading Accent 1" w:semiHidden="0" w:uiPriority="60" w:unhideWhenUsed="0"/>
-    <w:lsdException w:name="Light List Accent 1" w:semiHidden="0" w:uiPriority="61" w:unhideWhenUsed="0"/>
-    <w:lsdException w:name="Light Grid Accent 1" w:semiHidden="0" w:uiPriority="62" w:unhideWhenUsed="0"/>
-    <w:lsdException w:name="Medium Shading 1 Accent 1" w:semiHidden="0" w:uiPriority="63" w:unhideWhenUsed="0"/>
-    <w:lsdException w:name="Medium Shading 2 Accent 1" w:semiHidden="0" w:uiPriority="64" w:unhideWhenUsed="0"/>
-    <w:lsdException w:name="Medium List 1 Accent 1" w:semiHidden="0" w:uiPriority="65" w:unhideWhenUsed="0"/>
-    <w:lsdException w:name="Revision" w:unhideWhenUsed="0"/>
-    <w:lsdException w:name="List Paragraph" w:semiHidden="0" w:uiPriority="34" w:unhideWhenUsed="0" w:qFormat="1"/>
-    <w:lsdException w:name="Quote" w:semiHidden="0" w:uiPriority="29" w:unhideWhenUsed="0" w:qFormat="1"/>
-    <w:lsdException w:name="Intense Quote" w:semiHidden="0" w:uiPriority="30" w:unhideWhenUsed="0" w:qFormat="1"/>
-    <w:lsdException w:name="Medium List 2 Accent 1" w:semiHidden="0" w:uiPriority="66" w:unhideWhenUsed="0"/>
-    <w:lsdException w:name="Medium Grid 1 Accent 1" w:semiHidden="0" w:uiPriority="67" w:unhideWhenUsed="0"/>
-    <w:lsdException w:name="Medium Grid 2 Accent 1" w:semiHidden="0" w:uiPriority="68" w:unhideWhenUsed="0"/>
-    <w:lsdException w:name="Medium Grid 3 Accent 1" w:semiHidden="0" w:uiPriority="69" w:unhideWhenUsed="0"/>
-    <w:lsdException w:name="Dark List Accent 1" w:semiHidden="0" w:uiPriority="70" w:unhideWhenUsed="0"/>
-    <w:lsdException w:name="Colorful Shading Accent 1" w:semiHidden="0" w:uiPriority="71" w:unhideWhenUsed="0"/>
-    <w:lsdException w:name="Colorful List Accent 1" w:semiHidden="0" w:uiPriority="72" w:unhideWhenUsed="0"/>
-    <w:lsdException w:name="Colorful Grid Accent 1" w:semiHidden="0" w:uiPriority="73" w:unhideWhenUsed="0"/>
-    <w:lsdException w:name="Light Shading Accent 2" w:semiHidden="0" w:uiPriority="60" w:unhideWhenUsed="0"/>
-    <w:lsdException w:name="Light List Accent 2" w:semiHidden="0" w:uiPriority="61" w:unhideWhenUsed="0"/>
-    <w:lsdException w:name="Light Grid Accent 2" w:semiHidden="0" w:uiPriority="62" w:unhideWhenUsed="0"/>
-    <w:lsdException w:name="Medium Shading 1 Accent 2" w:semiHidden="0" w:uiPriority="63" w:unhideWhenUsed="0"/>
-    <w:lsdException w:name="Medium Shading 2 Accent 2" w:semiHidden="0" w:uiPriority="64" w:unhideWhenUsed="0"/>
-    <w:lsdException w:name="Medium List 1 Accent 2" w:semiHidden="0" w:uiPriority="65" w:unhideWhenUsed="0"/>
-    <w:lsdException w:name="Medium List 2 Accent 2" w:semiHidden="0" w:uiPriority="66" w:unhideWhenUsed="0"/>
-    <w:lsdException w:name="Medium Grid 1 Accent 2" w:semiHidden="0" w:uiPriority="67" w:unhideWhenUsed="0"/>
-    <w:lsdException w:name="Medium Grid 2 Accent 2" w:semiHidden="0" w:uiPriority="68" w:unhideWhenUsed="0"/>
-    <w:lsdException w:name="Medium Grid 3 Accent 2" w:semiHidden="0" w:uiPriority="69" w:unhideWhenUsed="0"/>
-    <w:lsdException w:name="Dark List Accent 2" w:semiHidden="0" w:uiPriority="70" w:unhideWhenUsed="0"/>
-    <w:lsdException w:name="Colorful Shading Accent 2" w:semiHidden="0" w:uiPriority="71" w:unhideWhenUsed="0"/>
-    <w:lsdException w:name="Colorful List Accent 2" w:semiHidden="0" w:uiPriority="72" w:unhideWhenUsed="0"/>
-    <w:lsdException w:name="Colorful Grid Accent 2" w:semiHidden="0" w:uiPriority="73" w:unhideWhenUsed="0"/>
-    <w:lsdException w:name="Light Shading Accent 3" w:semiHidden="0" w:uiPriority="60" w:unhideWhenUsed="0"/>
-    <w:lsdException w:name="Light List Accent 3" w:semiHidden="0" w:uiPriority="61" w:unhideWhenUsed="0"/>
-    <w:lsdException w:name="Light Grid Accent 3" w:semiHidden="0" w:uiPriority="62" w:unhideWhenUsed="0"/>
-    <w:lsdException w:name="Medium Shading 1 Accent 3" w:semiHidden="0" w:uiPriority="63" w:unhideWhenUsed="0"/>
-    <w:lsdException w:name="Medium Shading 2 Accent 3" w:semiHidden="0" w:uiPriority="64" w:unhideWhenUsed="0"/>
-    <w:lsdException w:name="Medium List 1 Accent 3" w:semiHidden="0" w:uiPriority="65" w:unhideWhenUsed="0"/>
-    <w:lsdException w:name="Medium List 2 Accent 3" w:semiHidden="0" w:uiPriority="66" w:unhideWhenUsed="0"/>
-    <w:lsdException w:name="Medium Grid 1 Accent 3" w:semiHidden="0" w:uiPriority="67" w:unhideWhenUsed="0"/>
-    <w:lsdException w:name="Medium Grid 2 Accent 3" w:semiHidden="0" w:uiPriority="68" w:unhideWhenUsed="0"/>
-    <w:lsdException w:name="Medium Grid 3 Accent 3" w:semiHidden="0" w:uiPriority="69" w:unhideWhenUsed="0"/>
-    <w:lsdException w:name="Dark List Accent 3" w:semiHidden="0" w:uiPriority="70" w:unhideWhenUsed="0"/>
-    <w:lsdException w:name="Colorful Shading Accent 3" w:semiHidden="0" w:uiPriority="71" w:unhideWhenUsed="0"/>
-    <w:lsdException w:name="Colorful List Accent 3" w:semiHidden="0" w:uiPriority="72" w:unhideWhenUsed="0"/>
-    <w:lsdException w:name="Colorful Grid Accent 3" w:semiHidden="0" w:uiPriority="73" w:unhideWhenUsed="0"/>
-    <w:lsdException w:name="Light Shading Accent 4" w:semiHidden="0" w:uiPriority="60" w:unhideWhenUsed="0"/>
-    <w:lsdException w:name="Light List Accent 4" w:semiHidden="0" w:uiPriority="61" w:unhideWhenUsed="0"/>
-    <w:lsdException w:name="Light Grid Accent 4" w:semiHidden="0" w:uiPriority="62" w:unhideWhenUsed="0"/>
-    <w:lsdException w:name="Medium Shading 1 Accent 4" w:semiHidden="0" w:uiPriority="63" w:unhideWhenUsed="0"/>
-    <w:lsdException w:name="Medium Shading 2 Accent 4" w:semiHidden="0" w:uiPriority="64" w:unhideWhenUsed="0"/>
-    <w:lsdException w:name="Medium List 1 Accent 4" w:semiHidden="0" w:uiPriority="65" w:unhideWhenUsed="0"/>
-    <w:lsdException w:name="Medium List 2 Accent 4" w:semiHidden="0" w:uiPriority="66" w:unhideWhenUsed="0"/>
-    <w:lsdException w:name="Medium Grid 1 Accent 4" w:semiHidden="0" w:uiPriority="67" w:unhideWhenUsed="0"/>
-    <w:lsdException w:name="Medium Grid 2 Accent 4" w:semiHidden="0" w:uiPriority="68" w:unhideWhenUsed="0"/>
-    <w:lsdException w:name="Medium Grid 3 Accent 4" w:semiHidden="0" w:uiPriority="69" w:unhideWhenUsed="0"/>
-    <w:lsdException w:name="Dark List Accent 4" w:semiHidden="0" w:uiPriority="70" w:unhideWhenUsed="0"/>
-    <w:lsdException w:name="Colorful Shading Accent 4" w:semiHidden="0" w:uiPriority="71" w:unhideWhenUsed="0"/>
-    <w:lsdException w:name="Colorful List Accent 4" w:semiHidden="0" w:uiPriority="72" w:unhideWhenUsed="0"/>
-    <w:lsdException w:name="Colorful Grid Accent 4" w:semiHidden="0" w:uiPriority="73" w:unhideWhenUsed="0"/>
-    <w:lsdException w:name="Light Shading Accent 5" w:semiHidden="0" w:uiPriority="60" w:unhideWhenUsed="0"/>
-    <w:lsdException w:name="Light List Accent 5" w:semiHidden="0" w:uiPriority="61" w:unhideWhenUsed="0"/>
-    <w:lsdException w:name="Light Grid Accent 5" w:semiHidden="0" w:uiPriority="62" w:unhideWhenUsed="0"/>
-    <w:lsdException w:name="Medium Shading 1 Accent 5" w:semiHidden="0" w:uiPriority="63" w:unhideWhenUsed="0"/>
-    <w:lsdException w:name="Medium Shading 2 Accent 5" w:semiHidden="0" w:uiPriority="64" w:unhideWhenUsed="0"/>
-    <w:lsdException w:name="Medium List 1 Accent 5" w:semiHidden="0" w:uiPriority="65" w:unhideWhenUsed="0"/>
-    <w:lsdException w:name="Medium List 2 Accent 5" w:semiHidden="0" w:uiPriority="66" w:unhideWhenUsed="0"/>
-    <w:lsdException w:name="Medium Grid 1 Accent 5" w:semiHidden="0" w:uiPriority="67" w:unhideWhenUsed="0"/>
-    <w:lsdException w:name="Medium Grid 2 Accent 5" w:semiHidden="0" w:uiPriority="68" w:unhideWhenUsed="0"/>
-    <w:lsdException w:name="Medium Grid 3 Accent 5" w:semiHidden="0" w:uiPriority="69" w:unhideWhenUsed="0"/>
-    <w:lsdException w:name="Dark List Accent 5" w:semiHidden="0" w:uiPriority="70" w:unhideWhenUsed="0"/>
-    <w:lsdException w:name="Colorful Shading Accent 5" w:semiHidden="0" w:uiPriority="71" w:unhideWhenUsed="0"/>
-    <w:lsdException w:name="Colorful List Accent 5" w:semiHidden="0" w:uiPriority="72" w:unhideWhenUsed="0"/>
-    <w:lsdException w:name="Colorful Grid Accent 5" w:semiHidden="0" w:uiPriority="73" w:unhideWhenUsed="0"/>
-    <w:lsdException w:name="Light Shading Accent 6" w:semiHidden="0" w:uiPriority="60" w:unhideWhenUsed="0"/>
-    <w:lsdException w:name="Light List Accent 6" w:semiHidden="0" w:uiPriority="61" w:unhideWhenUsed="0"/>
-    <w:lsdException w:name="Light Grid Accent 6" w:semiHidden="0" w:uiPriority="62" w:unhideWhenUsed="0"/>
-    <w:lsdException w:name="Medium Shading 1 Accent 6" w:semiHidden="0" w:uiPriority="63" w:unhideWhenUsed="0"/>
-    <w:lsdException w:name="Medium Shading 2 Accent 6" w:semiHidden="0" w:uiPriority="64" w:unhideWhenUsed="0"/>
-    <w:lsdException w:name="Medium List 1 Accent 6" w:semiHidden="0" w:uiPriority="65" w:unhideWhenUsed="0"/>
-    <w:lsdException w:name="Medium List 2 Accent 6" w:semiHidden="0" w:uiPriority="66" w:unhideWhenUsed="0"/>
-    <w:lsdException w:name="Medium Grid 1 Accent 6" w:semiHidden="0" w:uiPriority="67" w:unhideWhenUsed="0"/>
-    <w:lsdException w:name="Medium Grid 2 Accent 6" w:semiHidden="0" w:uiPriority="68" w:unhideWhenUsed="0"/>
-    <w:lsdException w:name="Medium Grid 3 Accent 6" w:semiHidden="0" w:uiPriority="69" w:unhideWhenUsed="0"/>
-    <w:lsdException w:name="Dark List Accent 6" w:semiHidden="0" w:uiPriority="70" w:unhideWhenUsed="0"/>
-    <w:lsdException w:name="Colorful Shading Accent 6" w:semiHidden="0" w:uiPriority="71" w:unhideWhenUsed="0"/>
-    <w:lsdException w:name="Colorful List Accent 6" w:semiHidden="0" w:uiPriority="72" w:unhideWhenUsed="0"/>
-    <w:lsdException w:name="Colorful Grid Accent 6" w:semiHidden="0" w:uiPriority="73" w:unhideWhenUsed="0"/>
-    <w:lsdException w:name="Subtle Emphasis" w:semiHidden="0" w:uiPriority="19" w:unhideWhenUsed="0" w:qFormat="1"/>
-    <w:lsdException w:name="Intense Emphasis" w:semiHidden="0" w:uiPriority="21" w:unhideWhenUsed="0" w:qFormat="1"/>
-    <w:lsdException w:name="Subtle Reference" w:semiHidden="0" w:uiPriority="31" w:unhideWhenUsed="0" w:qFormat="1"/>
-    <w:lsdException w:name="Intense Reference" w:semiHidden="0" w:uiPriority="32" w:unhideWhenUsed="0" w:qFormat="1"/>
-    <w:lsdException w:name="Book Title" w:semiHidden="0" w:uiPriority="33" w:unhideWhenUsed="0" w:qFormat="1"/>
-    <w:lsdException w:name="Bibliography" w:uiPriority="37"/>
-    <w:lsdException w:name="TOC Heading" w:uiPriority="39" w:qFormat="1"/>
+  <w:latentStyles w:defLockedState="0" w:defUIPriority="99" w:defSemiHidden="0" w:defUnhideWhenUsed="0" w:defQFormat="0" w:count="376">
+    <w:lsdException w:name="Normal" w:uiPriority="0" w:qFormat="1"/>
+    <w:lsdException w:name="heading 1" w:uiPriority="9" w:qFormat="1"/>
+    <w:lsdException w:name="heading 2" w:semiHidden="1" w:uiPriority="9" w:unhideWhenUsed="1" w:qFormat="1"/>
+    <w:lsdException w:name="heading 3" w:semiHidden="1" w:uiPriority="9" w:unhideWhenUsed="1" w:qFormat="1"/>
+    <w:lsdException w:name="heading 4" w:semiHidden="1" w:uiPriority="9" w:unhideWhenUsed="1" w:qFormat="1"/>
+    <w:lsdException w:name="heading 5" w:semiHidden="1" w:uiPriority="9" w:unhideWhenUsed="1" w:qFormat="1"/>
+    <w:lsdException w:name="heading 6" w:semiHidden="1" w:uiPriority="9" w:unhideWhenUsed="1" w:qFormat="1"/>
+    <w:lsdException w:name="heading 7" w:semiHidden="1" w:uiPriority="9" w:unhideWhenUsed="1" w:qFormat="1"/>
+    <w:lsdException w:name="heading 8" w:semiHidden="1" w:uiPriority="9" w:unhideWhenUsed="1" w:qFormat="1"/>
+    <w:lsdException w:name="heading 9" w:semiHidden="1" w:uiPriority="9" w:unhideWhenUsed="1" w:qFormat="1"/>
+    <w:lsdException w:name="index 1" w:semiHidden="1" w:unhideWhenUsed="1"/>
+    <w:lsdException w:name="index 2" w:semiHidden="1" w:unhideWhenUsed="1"/>
+    <w:lsdException w:name="index 3" w:semiHidden="1" w:unhideWhenUsed="1"/>
+    <w:lsdException w:name="index 4" w:semiHidden="1" w:unhideWhenUsed="1"/>
+    <w:lsdException w:name="index 5" w:semiHidden="1" w:unhideWhenUsed="1"/>
+    <w:lsdException w:name="index 6" w:semiHidden="1" w:unhideWhenUsed="1"/>
+    <w:lsdException w:name="index 7" w:semiHidden="1" w:unhideWhenUsed="1"/>
+    <w:lsdException w:name="index 8" w:semiHidden="1" w:unhideWhenUsed="1"/>
+    <w:lsdException w:name="index 9" w:semiHidden="1" w:unhideWhenUsed="1"/>
+    <w:lsdException w:name="toc 1" w:semiHidden="1" w:uiPriority="39" w:unhideWhenUsed="1"/>
+    <w:lsdException w:name="toc 2" w:semiHidden="1" w:uiPriority="39" w:unhideWhenUsed="1"/>
+    <w:lsdException w:name="toc 3" w:semiHidden="1" w:uiPriority="39" w:unhideWhenUsed="1"/>
+    <w:lsdException w:name="toc 4" w:semiHidden="1" w:uiPriority="39" w:unhideWhenUsed="1"/>
+    <w:lsdException w:name="toc 5" w:semiHidden="1" w:uiPriority="39" w:unhideWhenUsed="1"/>
+    <w:lsdException w:name="toc 6" w:semiHidden="1" w:uiPriority="39" w:unhideWhenUsed="1"/>
+    <w:lsdException w:name="toc 7" w:semiHidden="1" w:uiPriority="39" w:unhideWhenUsed="1"/>
+    <w:lsdException w:name="toc 8" w:semiHidden="1" w:uiPriority="39" w:unhideWhenUsed="1"/>
+    <w:lsdException w:name="toc 9" w:semiHidden="1" w:uiPriority="39" w:unhideWhenUsed="1"/>
+    <w:lsdException w:name="Normal Indent" w:semiHidden="1" w:unhideWhenUsed="1"/>
+    <w:lsdException w:name="footnote text" w:semiHidden="1" w:unhideWhenUsed="1"/>
+    <w:lsdException w:name="annotation text" w:semiHidden="1" w:unhideWhenUsed="1"/>
+    <w:lsdException w:name="header" w:semiHidden="1" w:unhideWhenUsed="1"/>
+    <w:lsdException w:name="footer" w:semiHidden="1" w:unhideWhenUsed="1"/>
+    <w:lsdException w:name="index heading" w:semiHidden="1" w:unhideWhenUsed="1"/>
+    <w:lsdException w:name="caption" w:semiHidden="1" w:uiPriority="35" w:unhideWhenUsed="1" w:qFormat="1"/>
+    <w:lsdException w:name="table of figures" w:semiHidden="1" w:unhideWhenUsed="1"/>
+    <w:lsdException w:name="envelope address" w:semiHidden="1" w:unhideWhenUsed="1"/>
+    <w:lsdException w:name="envelope return" w:semiHidden="1" w:unhideWhenUsed="1"/>
+    <w:lsdException w:name="footnote reference" w:semiHidden="1" w:unhideWhenUsed="1"/>
+    <w:lsdException w:name="annotation reference" w:semiHidden="1" w:unhideWhenUsed="1"/>
+    <w:lsdException w:name="line number" w:semiHidden="1" w:unhideWhenUsed="1"/>
+    <w:lsdException w:name="page number" w:semiHidden="1" w:unhideWhenUsed="1"/>
+    <w:lsdException w:name="endnote reference" w:semiHidden="1" w:unhideWhenUsed="1"/>
+    <w:lsdException w:name="endnote text" w:semiHidden="1" w:unhideWhenUsed="1"/>
+    <w:lsdException w:name="table of authorities" w:semiHidden="1" w:unhideWhenUsed="1"/>
+    <w:lsdException w:name="macro" w:semiHidden="1" w:unhideWhenUsed="1"/>
+    <w:lsdException w:name="toa heading" w:semiHidden="1" w:unhideWhenUsed="1"/>
+    <w:lsdException w:name="List" w:semiHidden="1" w:unhideWhenUsed="1"/>
+    <w:lsdException w:name="List Bullet" w:semiHidden="1" w:unhideWhenUsed="1"/>
+    <w:lsdException w:name="List Number" w:semiHidden="1" w:unhideWhenUsed="1"/>
+    <w:lsdException w:name="List 2" w:semiHidden="1" w:unhideWhenUsed="1"/>
+    <w:lsdException w:name="List 3" w:semiHidden="1" w:unhideWhenUsed="1"/>
+    <w:lsdException w:name="List 4" w:semiHidden="1" w:unhideWhenUsed="1"/>
+    <w:lsdException w:name="List 5" w:semiHidden="1" w:unhideWhenUsed="1"/>
+    <w:lsdException w:name="List Bullet 2" w:semiHidden="1" w:unhideWhenUsed="1"/>
+    <w:lsdException w:name="List Bullet 3" w:semiHidden="1" w:unhideWhenUsed="1"/>
+    <w:lsdException w:name="List Bullet 4" w:semiHidden="1" w:unhideWhenUsed="1"/>
+    <w:lsdException w:name="List Bullet 5" w:semiHidden="1" w:unhideWhenUsed="1"/>
+    <w:lsdException w:name="List Number 2" w:semiHidden="1" w:unhideWhenUsed="1"/>
+    <w:lsdException w:name="List Number 3" w:semiHidden="1" w:unhideWhenUsed="1"/>
+    <w:lsdException w:name="List Number 4" w:semiHidden="1" w:unhideWhenUsed="1"/>
+    <w:lsdException w:name="List Number 5" w:semiHidden="1" w:unhideWhenUsed="1"/>
+    <w:lsdException w:name="Title" w:uiPriority="10" w:qFormat="1"/>
+    <w:lsdException w:name="Closing" w:semiHidden="1" w:unhideWhenUsed="1"/>
+    <w:lsdException w:name="Signature" w:semiHidden="1" w:unhideWhenUsed="1"/>
+    <w:lsdException w:name="Default Paragraph Font" w:semiHidden="1" w:uiPriority="1" w:unhideWhenUsed="1"/>
+    <w:lsdException w:name="Body Text" w:semiHidden="1" w:unhideWhenUsed="1"/>
+    <w:lsdException w:name="Body Text Indent" w:semiHidden="1" w:unhideWhenUsed="1"/>
+    <w:lsdException w:name="List Continue" w:semiHidden="1" w:unhideWhenUsed="1"/>
+    <w:lsdException w:name="List Continue 2" w:semiHidden="1" w:unhideWhenUsed="1"/>
+    <w:lsdException w:name="List Continue 3" w:semiHidden="1" w:unhideWhenUsed="1"/>
+    <w:lsdException w:name="List Continue 4" w:semiHidden="1" w:unhideWhenUsed="1"/>
+    <w:lsdException w:name="List Continue 5" w:semiHidden="1" w:unhideWhenUsed="1"/>
+    <w:lsdException w:name="Message Header" w:semiHidden="1" w:unhideWhenUsed="1"/>
+    <w:lsdException w:name="Subtitle" w:uiPriority="11" w:qFormat="1"/>
+    <w:lsdException w:name="Salutation" w:semiHidden="1" w:unhideWhenUsed="1"/>
+    <w:lsdException w:name="Date" w:semiHidden="1" w:unhideWhenUsed="1"/>
+    <w:lsdException w:name="Body Text First Indent" w:semiHidden="1" w:unhideWhenUsed="1"/>
+    <w:lsdException w:name="Body Text First Indent 2" w:semiHidden="1" w:unhideWhenUsed="1"/>
+    <w:lsdException w:name="Note Heading" w:semiHidden="1" w:unhideWhenUsed="1"/>
+    <w:lsdException w:name="Body Text 2" w:semiHidden="1" w:unhideWhenUsed="1"/>
+    <w:lsdException w:name="Body Text 3" w:semiHidden="1" w:unhideWhenUsed="1"/>
+    <w:lsdException w:name="Body Text Indent 2" w:semiHidden="1" w:unhideWhenUsed="1"/>
+    <w:lsdException w:name="Body Text Indent 3" w:semiHidden="1" w:unhideWhenUsed="1"/>
+    <w:lsdException w:name="Block Text" w:semiHidden="1" w:unhideWhenUsed="1"/>
+    <w:lsdException w:name="Hyperlink" w:semiHidden="1" w:unhideWhenUsed="1"/>
+    <w:lsdException w:name="FollowedHyperlink" w:semiHidden="1" w:unhideWhenUsed="1"/>
+    <w:lsdException w:name="Strong" w:uiPriority="22" w:qFormat="1"/>
+    <w:lsdException w:name="Emphasis" w:uiPriority="20" w:qFormat="1"/>
+    <w:lsdException w:name="Document Map" w:semiHidden="1" w:unhideWhenUsed="1"/>
+    <w:lsdException w:name="Plain Text" w:semiHidden="1" w:unhideWhenUsed="1"/>
+    <w:lsdException w:name="E-mail Signature" w:semiHidden="1" w:unhideWhenUsed="1"/>
+    <w:lsdException w:name="HTML Top of Form" w:semiHidden="1" w:unhideWhenUsed="1"/>
+    <w:lsdException w:name="HTML Bottom of Form" w:semiHidden="1" w:unhideWhenUsed="1"/>
+    <w:lsdException w:name="Normal (Web)" w:semiHidden="1" w:unhideWhenUsed="1"/>
+    <w:lsdException w:name="HTML Acronym" w:semiHidden="1" w:unhideWhenUsed="1"/>
+    <w:lsdException w:name="HTML Address" w:semiHidden="1" w:unhideWhenUsed="1"/>
+    <w:lsdException w:name="HTML Cite" w:semiHidden="1" w:unhideWhenUsed="1"/>
+    <w:lsdException w:name="HTML Code" w:semiHidden="1" w:unhideWhenUsed="1"/>
+    <w:lsdException w:name="HTML Definition" w:semiHidden="1" w:unhideWhenUsed="1"/>
+    <w:lsdException w:name="HTML Keyboard" w:semiHidden="1" w:unhideWhenUsed="1"/>
+    <w:lsdException w:name="HTML Preformatted" w:semiHidden="1" w:unhideWhenUsed="1"/>
+    <w:lsdException w:name="HTML Sample" w:semiHidden="1" w:unhideWhenUsed="1"/>
+    <w:lsdException w:name="HTML Typewriter" w:semiHidden="1" w:unhideWhenUsed="1"/>
+    <w:lsdException w:name="HTML Variable" w:semiHidden="1" w:unhideWhenUsed="1"/>
+    <w:lsdException w:name="Normal Table" w:semiHidden="1" w:unhideWhenUsed="1"/>
+    <w:lsdException w:name="annotation subject" w:semiHidden="1" w:unhideWhenUsed="1"/>
+    <w:lsdException w:name="No List" w:semiHidden="1" w:unhideWhenUsed="1"/>
+    <w:lsdException w:name="Outline List 1" w:semiHidden="1" w:unhideWhenUsed="1"/>
+    <w:lsdException w:name="Outline List 2" w:semiHidden="1" w:unhideWhenUsed="1"/>
+    <w:lsdException w:name="Outline List 3" w:semiHidden="1" w:unhideWhenUsed="1"/>
+    <w:lsdException w:name="Table Simple 1" w:semiHidden="1" w:unhideWhenUsed="1"/>
+    <w:lsdException w:name="Table Simple 2" w:semiHidden="1" w:unhideWhenUsed="1"/>
+    <w:lsdException w:name="Table Simple 3" w:semiHidden="1" w:unhideWhenUsed="1"/>
+    <w:lsdException w:name="Table Classic 1" w:semiHidden="1" w:unhideWhenUsed="1"/>
+    <w:lsdException w:name="Table Classic 2" w:semiHidden="1" w:unhideWhenUsed="1"/>
+    <w:lsdException w:name="Table Classic 3" w:semiHidden="1" w:unhideWhenUsed="1"/>
+    <w:lsdException w:name="Table Classic 4" w:semiHidden="1" w:unhideWhenUsed="1"/>
+    <w:lsdException w:name="Table Colorful 1" w:semiHidden="1" w:unhideWhenUsed="1"/>
+    <w:lsdException w:name="Table Colorful 2" w:semiHidden="1" w:unhideWhenUsed="1"/>
+    <w:lsdException w:name="Table Colorful 3" w:semiHidden="1" w:unhideWhenUsed="1"/>
+    <w:lsdException w:name="Table Columns 1" w:semiHidden="1" w:unhideWhenUsed="1"/>
+    <w:lsdException w:name="Table Columns 2" w:semiHidden="1" w:unhideWhenUsed="1"/>
+    <w:lsdException w:name="Table Columns 3" w:semiHidden="1" w:unhideWhenUsed="1"/>
+    <w:lsdException w:name="Table Columns 4" w:semiHidden="1" w:unhideWhenUsed="1"/>
+    <w:lsdException w:name="Table Columns 5" w:semiHidden="1" w:unhideWhenUsed="1"/>
+    <w:lsdException w:name="Table Grid 1" w:semiHidden="1" w:unhideWhenUsed="1"/>
+    <w:lsdException w:name="Table Grid 2" w:semiHidden="1" w:unhideWhenUsed="1"/>
+    <w:lsdException w:name="Table Grid 3" w:semiHidden="1" w:unhideWhenUsed="1"/>
+    <w:lsdException w:name="Table Grid 4" w:semiHidden="1" w:unhideWhenUsed="1"/>
+    <w:lsdException w:name="Table Grid 5" w:semiHidden="1" w:unhideWhenUsed="1"/>
+    <w:lsdException w:name="Table Grid 6" w:semiHidden="1" w:unhideWhenUsed="1"/>
+    <w:lsdException w:name="Table Grid 7" w:semiHidden="1" w:unhideWhenUsed="1"/>
+    <w:lsdException w:name="Table Grid 8" w:semiHidden="1" w:unhideWhenUsed="1"/>
+    <w:lsdException w:name="Table List 1" w:semiHidden="1" w:unhideWhenUsed="1"/>
+    <w:lsdException w:name="Table List 2" w:semiHidden="1" w:unhideWhenUsed="1"/>
+    <w:lsdException w:name="Table List 3" w:semiHidden="1" w:unhideWhenUsed="1"/>
+    <w:lsdException w:name="Table List 4" w:semiHidden="1" w:unhideWhenUsed="1"/>
+    <w:lsdException w:name="Table List 5" w:semiHidden="1" w:unhideWhenUsed="1"/>
+    <w:lsdException w:name="Table List 6" w:semiHidden="1" w:unhideWhenUsed="1"/>
+    <w:lsdException w:name="Table List 7" w:semiHidden="1" w:unhideWhenUsed="1"/>
+    <w:lsdException w:name="Table List 8" w:semiHidden="1" w:unhideWhenUsed="1"/>
+    <w:lsdException w:name="Table 3D effects 1" w:semiHidden="1" w:unhideWhenUsed="1"/>
+    <w:lsdException w:name="Table 3D effects 2" w:semiHidden="1" w:unhideWhenUsed="1"/>
+    <w:lsdException w:name="Table 3D effects 3" w:semiHidden="1" w:unhideWhenUsed="1"/>
+    <w:lsdException w:name="Table Contemporary" w:semiHidden="1" w:unhideWhenUsed="1"/>
+    <w:lsdException w:name="Table Elegant" w:semiHidden="1" w:unhideWhenUsed="1"/>
+    <w:lsdException w:name="Table Professional" w:semiHidden="1" w:unhideWhenUsed="1"/>
+    <w:lsdException w:name="Table Subtle 1" w:semiHidden="1" w:unhideWhenUsed="1"/>
+    <w:lsdException w:name="Table Subtle 2" w:semiHidden="1" w:unhideWhenUsed="1"/>
+    <w:lsdException w:name="Table Web 1" w:semiHidden="1" w:unhideWhenUsed="1"/>
+    <w:lsdException w:name="Table Web 2" w:semiHidden="1" w:unhideWhenUsed="1"/>
+    <w:lsdException w:name="Table Web 3" w:semiHidden="1" w:unhideWhenUsed="1"/>
+    <w:lsdException w:name="Balloon Text" w:semiHidden="1" w:unhideWhenUsed="1"/>
+    <w:lsdException w:name="Table Grid" w:semiHidden="1" w:uiPriority="59" w:unhideWhenUsed="1"/>
+    <w:lsdException w:name="Table Theme" w:semiHidden="1" w:unhideWhenUsed="1"/>
+    <w:lsdException w:name="Placeholder Text" w:semiHidden="1"/>
+    <w:lsdException w:name="No Spacing" w:uiPriority="1" w:qFormat="1"/>
+    <w:lsdException w:name="Light Shading" w:uiPriority="60"/>
+    <w:lsdException w:name="Light List" w:uiPriority="61"/>
+    <w:lsdException w:name="Light Grid" w:uiPriority="62"/>
+    <w:lsdException w:name="Medium Shading 1" w:uiPriority="63"/>
+    <w:lsdException w:name="Medium Shading 2" w:uiPriority="64"/>
+    <w:lsdException w:name="Medium List 1" w:uiPriority="65"/>
+    <w:lsdException w:name="Medium List 2" w:uiPriority="66"/>
+    <w:lsdException w:name="Medium Grid 1" w:uiPriority="67"/>
+    <w:lsdException w:name="Medium Grid 2" w:uiPriority="68"/>
+    <w:lsdException w:name="Medium Grid 3" w:uiPriority="69"/>
+    <w:lsdException w:name="Dark List" w:uiPriority="70"/>
+    <w:lsdException w:name="Colorful Shading" w:uiPriority="71"/>
+    <w:lsdException w:name="Colorful List" w:uiPriority="72"/>
+    <w:lsdException w:name="Colorful Grid" w:uiPriority="73"/>
+    <w:lsdException w:name="Light Shading Accent 1" w:uiPriority="60"/>
+    <w:lsdException w:name="Light List Accent 1" w:uiPriority="61"/>
+    <w:lsdException w:name="Light Grid Accent 1" w:uiPriority="62"/>
+    <w:lsdException w:name="Medium Shading 1 Accent 1" w:uiPriority="63"/>
+    <w:lsdException w:name="Medium Shading 2 Accent 1" w:uiPriority="64"/>
+    <w:lsdException w:name="Medium List 1 Accent 1" w:uiPriority="65"/>
+    <w:lsdException w:name="Revision" w:semiHidden="1"/>
+    <w:lsdException w:name="List Paragraph" w:uiPriority="34" w:qFormat="1"/>
+    <w:lsdException w:name="Quote" w:uiPriority="29" w:qFormat="1"/>
+    <w:lsdException w:name="Intense Quote" w:uiPriority="30" w:qFormat="1"/>
+    <w:lsdException w:name="Medium List 2 Accent 1" w:uiPriority="66"/>
+    <w:lsdException w:name="Medium Grid 1 Accent 1" w:uiPriority="67"/>
+    <w:lsdException w:name="Medium Grid 2 Accent 1" w:uiPriority="68"/>
+    <w:lsdException w:name="Medium Grid 3 Accent 1" w:uiPriority="69"/>
+    <w:lsdException w:name="Dark List Accent 1" w:uiPriority="70"/>
+    <w:lsdException w:name="Colorful Shading Accent 1" w:uiPriority="71"/>
+    <w:lsdException w:name="Colorful List Accent 1" w:uiPriority="72"/>
+    <w:lsdException w:name="Colorful Grid Accent 1" w:uiPriority="73"/>
+    <w:lsdException w:name="Light Shading Accent 2" w:uiPriority="60"/>
+    <w:lsdException w:name="Light List Accent 2" w:uiPriority="61"/>
+    <w:lsdException w:name="Light Grid Accent 2" w:uiPriority="62"/>
+    <w:lsdException w:name="Medium Shading 1 Accent 2" w:uiPriority="63"/>
+    <w:lsdException w:name="Medium Shading 2 Accent 2" w:uiPriority="64"/>
+    <w:lsdException w:name="Medium List 1 Accent 2" w:uiPriority="65"/>
+    <w:lsdException w:name="Medium List 2 Accent 2" w:uiPriority="66"/>
+    <w:lsdException w:name="Medium Grid 1 Accent 2" w:uiPriority="67"/>
+    <w:lsdException w:name="Medium Grid 2 Accent 2" w:uiPriority="68"/>
+    <w:lsdException w:name="Medium Grid 3 Accent 2" w:uiPriority="69"/>
+    <w:lsdException w:name="Dark List Accent 2" w:uiPriority="70"/>
+    <w:lsdException w:name="Colorful Shading Accent 2" w:uiPriority="71"/>
+    <w:lsdException w:name="Colorful List Accent 2" w:uiPriority="72"/>
+    <w:lsdException w:name="Colorful Grid Accent 2" w:uiPriority="73"/>
+    <w:lsdException w:name="Light Shading Accent 3" w:uiPriority="60"/>
+    <w:lsdException w:name="Light List Accent 3" w:uiPriority="61"/>
+    <w:lsdException w:name="Light Grid Accent 3" w:uiPriority="62"/>
+    <w:lsdException w:name="Medium Shading 1 Accent 3" w:uiPriority="63"/>
+    <w:lsdException w:name="Medium Shading 2 Accent 3" w:uiPriority="64"/>
+    <w:lsdException w:name="Medium List 1 Accent 3" w:uiPriority="65"/>
+    <w:lsdException w:name="Medium List 2 Accent 3" w:uiPriority="66"/>
+    <w:lsdException w:name="Medium Grid 1 Accent 3" w:uiPriority="67"/>
+    <w:lsdException w:name="Medium Grid 2 Accent 3" w:uiPriority="68"/>
+    <w:lsdException w:name="Medium Grid 3 Accent 3" w:uiPriority="69"/>
+    <w:lsdException w:name="Dark List Accent 3" w:uiPriority="70"/>
+    <w:lsdException w:name="Colorful Shading Accent 3" w:uiPriority="71"/>
+    <w:lsdException w:name="Colorful List Accent 3" w:uiPriority="72"/>
+    <w:lsdException w:name="Colorful Grid Accent 3" w:uiPriority="73"/>
+    <w:lsdException w:name="Light Shading Accent 4" w:uiPriority="60"/>
+    <w:lsdException w:name="Light List Accent 4" w:uiPriority="61"/>
+    <w:lsdException w:name="Light Grid Accent 4" w:uiPriority="62"/>
+    <w:lsdException w:name="Medium Shading 1 Accent 4" w:uiPriority="63"/>
+    <w:lsdException w:name="Medium Shading 2 Accent 4" w:uiPriority="64"/>
+    <w:lsdException w:name="Medium List 1 Accent 4" w:uiPriority="65"/>
+    <w:lsdException w:name="Medium List 2 Accent 4" w:uiPriority="66"/>
+    <w:lsdException w:name="Medium Grid 1 Accent 4" w:uiPriority="67"/>
+    <w:lsdException w:name="Medium Grid 2 Accent 4" w:uiPriority="68"/>
+    <w:lsdException w:name="Medium Grid 3 Accent 4" w:uiPriority="69"/>
+    <w:lsdException w:name="Dark List Accent 4" w:uiPriority="70"/>
+    <w:lsdException w:name="Colorful Shading Accent 4" w:uiPriority="71"/>
+    <w:lsdException w:name="Colorful List Accent 4" w:uiPriority="72"/>
+    <w:lsdException w:name="Colorful Grid Accent 4" w:uiPriority="73"/>
+    <w:lsdException w:name="Light Shading Accent 5" w:uiPriority="60"/>
+    <w:lsdException w:name="Light List Accent 5" w:uiPriority="61"/>
+    <w:lsdException w:name="Light Grid Accent 5" w:uiPriority="62"/>
+    <w:lsdException w:name="Medium Shading 1 Accent 5" w:uiPriority="63"/>
+    <w:lsdException w:name="Medium Shading 2 Accent 5" w:uiPriority="64"/>
+    <w:lsdException w:name="Medium List 1 Accent 5" w:uiPriority="65"/>
+    <w:lsdException w:name="Medium List 2 Accent 5" w:uiPriority="66"/>
+    <w:lsdException w:name="Medium Grid 1 Accent 5" w:uiPriority="67"/>
+    <w:lsdException w:name="Medium Grid 2 Accent 5" w:uiPriority="68"/>
+    <w:lsdException w:name="Medium Grid 3 Accent 5" w:uiPriority="69"/>
+    <w:lsdException w:name="Dark List Accent 5" w:uiPriority="70"/>
+    <w:lsdException w:name="Colorful Shading Accent 5" w:uiPriority="71"/>
+    <w:lsdException w:name="Colorful List Accent 5" w:uiPriority="72"/>
+    <w:lsdException w:name="Colorful Grid Accent 5" w:uiPriority="73"/>
+    <w:lsdException w:name="Light Shading Accent 6" w:uiPriority="60"/>
+    <w:lsdException w:name="Light List Accent 6" w:uiPriority="61"/>
+    <w:lsdException w:name="Light Grid Accent 6" w:uiPriority="62"/>
+    <w:lsdException w:name="Medium Shading 1 Accent 6" w:uiPriority="63"/>
+    <w:lsdException w:name="Medium Shading 2 Accent 6" w:uiPriority="64"/>
+    <w:lsdException w:name="Medium List 1 Accent 6" w:uiPriority="65"/>
+    <w:lsdException w:name="Medium List 2 Accent 6" w:uiPriority="66"/>
+    <w:lsdException w:name="Medium Grid 1 Accent 6" w:uiPriority="67"/>
+    <w:lsdException w:name="Medium Grid 2 Accent 6" w:uiPriority="68"/>
+    <w:lsdException w:name="Medium Grid 3 Accent 6" w:uiPriority="69"/>
+    <w:lsdException w:name="Dark List Accent 6" w:uiPriority="70"/>
+    <w:lsdException w:name="Colorful Shading Accent 6" w:uiPriority="71"/>
+    <w:lsdException w:name="Colorful List Accent 6" w:uiPriority="72"/>
+    <w:lsdException w:name="Colorful Grid Accent 6" w:uiPriority="73"/>
+    <w:lsdException w:name="Subtle Emphasis" w:uiPriority="19" w:qFormat="1"/>
+    <w:lsdException w:name="Intense Emphasis" w:uiPriority="21" w:qFormat="1"/>
+    <w:lsdException w:name="Subtle Reference" w:uiPriority="31" w:qFormat="1"/>
+    <w:lsdException w:name="Intense Reference" w:uiPriority="32" w:qFormat="1"/>
+    <w:lsdException w:name="Book Title" w:uiPriority="33" w:qFormat="1"/>
+    <w:lsdException w:name="Bibliography" w:semiHidden="1" w:uiPriority="37" w:unhideWhenUsed="1"/>
+    <w:lsdException w:name="TOC Heading" w:semiHidden="1" w:uiPriority="39" w:unhideWhenUsed="1" w:qFormat="1"/>
+    <w:lsdException w:name="Plain Table 1" w:uiPriority="41"/>
+    <w:lsdException w:name="Plain Table 2" w:uiPriority="42"/>
+    <w:lsdException w:name="Plain Table 3" w:uiPriority="43"/>
+    <w:lsdException w:name="Plain Table 4" w:uiPriority="44"/>
+    <w:lsdException w:name="Plain Table 5" w:uiPriority="45"/>
+    <w:lsdException w:name="Grid Table Light" w:uiPriority="40"/>
+    <w:lsdException w:name="Grid Table 1 Light" w:uiPriority="46"/>
+    <w:lsdException w:name="Grid Table 2" w:uiPriority="47"/>
+    <w:lsdException w:name="Grid Table 3" w:uiPriority="48"/>
+    <w:lsdException w:name="Grid Table 4" w:uiPriority="49"/>
+    <w:lsdException w:name="Grid Table 5 Dark" w:uiPriority="50"/>
+    <w:lsdException w:name="Grid Table 6 Colorful" w:uiPriority="51"/>
+    <w:lsdException w:name="Grid Table 7 Colorful" w:uiPriority="52"/>
+    <w:lsdException w:name="Grid Table 1 Light Accent 1" w:uiPriority="46"/>
+    <w:lsdException w:name="Grid Table 2 Accent 1" w:uiPriority="47"/>
+    <w:lsdException w:name="Grid Table 3 Accent 1" w:uiPriority="48"/>
+    <w:lsdException w:name="Grid Table 4 Accent 1" w:uiPriority="49"/>
+    <w:lsdException w:name="Grid Table 5 Dark Accent 1" w:uiPriority="50"/>
+    <w:lsdException w:name="Grid Table 6 Colorful Accent 1" w:uiPriority="51"/>
+    <w:lsdException w:name="Grid Table 7 Colorful Accent 1" w:uiPriority="52"/>
+    <w:lsdException w:name="Grid Table 1 Light Accent 2" w:uiPriority="46"/>
+    <w:lsdException w:name="Grid Table 2 Accent 2" w:uiPriority="47"/>
+    <w:lsdException w:name="Grid Table 3 Accent 2" w:uiPriority="48"/>
+    <w:lsdException w:name="Grid Table 4 Accent 2" w:uiPriority="49"/>
+    <w:lsdException w:name="Grid Table 5 Dark Accent 2" w:uiPriority="50"/>
+    <w:lsdException w:name="Grid Table 6 Colorful Accent 2" w:uiPriority="51"/>
+    <w:lsdException w:name="Grid Table 7 Colorful Accent 2" w:uiPriority="52"/>
+    <w:lsdException w:name="Grid Table 1 Light Accent 3" w:uiPriority="46"/>
+    <w:lsdException w:name="Grid Table 2 Accent 3" w:uiPriority="47"/>
+    <w:lsdException w:name="Grid Table 3 Accent 3" w:uiPriority="48"/>
+    <w:lsdException w:name="Grid Table 4 Accent 3" w:uiPriority="49"/>
+    <w:lsdException w:name="Grid Table 5 Dark Accent 3" w:uiPriority="50"/>
+    <w:lsdException w:name="Grid Table 6 Colorful Accent 3" w:uiPriority="51"/>
+    <w:lsdException w:name="Grid Table 7 Colorful Accent 3" w:uiPriority="52"/>
+    <w:lsdException w:name="Grid Table 1 Light Accent 4" w:uiPriority="46"/>
+    <w:lsdException w:name="Grid Table 2 Accent 4" w:uiPriority="47"/>
+    <w:lsdException w:name="Grid Table 3 Accent 4" w:uiPriority="48"/>
+    <w:lsdException w:name="Grid Table 4 Accent 4" w:uiPriority="49"/>
+    <w:lsdException w:name="Grid Table 5 Dark Accent 4" w:uiPriority="50"/>
+    <w:lsdException w:name="Grid Table 6 Colorful Accent 4" w:uiPriority="51"/>
+    <w:lsdException w:name="Grid Table 7 Colorful Accent 4" w:uiPriority="52"/>
+    <w:lsdException w:name="Grid Table 1 Light Accent 5" w:uiPriority="46"/>
+    <w:lsdException w:name="Grid Table 2 Accent 5" w:uiPriority="47"/>
+    <w:lsdException w:name="Grid Table 3 Accent 5" w:uiPriority="48"/>
+    <w:lsdException w:name="Grid Table 4 Accent 5" w:uiPriority="49"/>
+    <w:lsdException w:name="Grid Table 5 Dark Accent 5" w:uiPriority="50"/>
+    <w:lsdException w:name="Grid Table 6 Colorful Accent 5" w:uiPriority="51"/>
+    <w:lsdException w:name="Grid Table 7 Colorful Accent 5" w:uiPriority="52"/>
+    <w:lsdException w:name="Grid Table 1 Light Accent 6" w:uiPriority="46"/>
+    <w:lsdException w:name="Grid Table 2 Accent 6" w:uiPriority="47"/>
+    <w:lsdException w:name="Grid Table 3 Accent 6" w:uiPriority="48"/>
+    <w:lsdException w:name="Grid Table 4 Accent 6" w:uiPriority="49"/>
+    <w:lsdException w:name="Grid Table 5 Dark Accent 6" w:uiPriority="50"/>
+    <w:lsdException w:name="Grid Table 6 Colorful Accent 6" w:uiPriority="51"/>
+    <w:lsdException w:name="Grid Table 7 Colorful Accent 6" w:uiPriority="52"/>
+    <w:lsdException w:name="List Table 1 Light" w:uiPriority="46"/>
+    <w:lsdException w:name="List Table 2" w:uiPriority="47"/>
+    <w:lsdException w:name="List Table 3" w:uiPriority="48"/>
+    <w:lsdException w:name="List Table 4" w:uiPriority="49"/>
+    <w:lsdException w:name="List Table 5 Dark" w:uiPriority="50"/>
+    <w:lsdException w:name="List Table 6 Colorful" w:uiPriority="51"/>
+    <w:lsdException w:name="List Table 7 Colorful" w:uiPriority="52"/>
+    <w:lsdException w:name="List Table 1 Light Accent 1" w:uiPriority="46"/>
+    <w:lsdException w:name="List Table 2 Accent 1" w:uiPriority="47"/>
+    <w:lsdException w:name="List Table 3 Accent 1" w:uiPriority="48"/>
+    <w:lsdException w:name="List Table 4 Accent 1" w:uiPriority="49"/>
+    <w:lsdException w:name="List Table 5 Dark Accent 1" w:uiPriority="50"/>
+    <w:lsdException w:name="List Table 6 Colorful Accent 1" w:uiPriority="51"/>
+    <w:lsdException w:name="List Table 7 Colorful Accent 1" w:uiPriority="52"/>
+    <w:lsdException w:name="List Table 1 Light Accent 2" w:uiPriority="46"/>
+    <w:lsdException w:name="List Table 2 Accent 2" w:uiPriority="47"/>
+    <w:lsdException w:name="List Table 3 Accent 2" w:uiPriority="48"/>
+    <w:lsdException w:name="List Table 4 Accent 2" w:uiPriority="49"/>
+    <w:lsdException w:name="List Table 5 Dark Accent 2" w:uiPriority="50"/>
+    <w:lsdException w:name="List Table 6 Colorful Accent 2" w:uiPriority="51"/>
+    <w:lsdException w:name="List Table 7 Colorful Accent 2" w:uiPriority="52"/>
+    <w:lsdException w:name="List Table 1 Light Accent 3" w:uiPriority="46"/>
+    <w:lsdException w:name="List Table 2 Accent 3" w:uiPriority="47"/>
+    <w:lsdException w:name="List Table 3 Accent 3" w:uiPriority="48"/>
+    <w:lsdException w:name="List Table 4 Accent 3" w:uiPriority="49"/>
+    <w:lsdException w:name="List Table 5 Dark Accent 3" w:uiPriority="50"/>
+    <w:lsdException w:name="List Table 6 Colorful Accent 3" w:uiPriority="51"/>
+    <w:lsdException w:name="List Table 7 Colorful Accent 3" w:uiPriority="52"/>
+    <w:lsdException w:name="List Table 1 Light Accent 4" w:uiPriority="46"/>
+    <w:lsdException w:name="List Table 2 Accent 4" w:uiPriority="47"/>
+    <w:lsdException w:name="List Table 3 Accent 4" w:uiPriority="48"/>
+    <w:lsdException w:name="List Table 4 Accent 4" w:uiPriority="49"/>
+    <w:lsdException w:name="List Table 5 Dark Accent 4" w:uiPriority="50"/>
+    <w:lsdException w:name="List Table 6 Colorful Accent 4" w:uiPriority="51"/>
+    <w:lsdException w:name="List Table 7 Colorful Accent 4" w:uiPriority="52"/>
+    <w:lsdException w:name="List Table 1 Light Accent 5" w:uiPriority="46"/>
+    <w:lsdException w:name="List Table 2 Accent 5" w:uiPriority="47"/>
+    <w:lsdException w:name="List Table 3 Accent 5" w:uiPriority="48"/>
+    <w:lsdException w:name="List Table 4 Accent 5" w:uiPriority="49"/>
+    <w:lsdException w:name="List Table 5 Dark Accent 5" w:uiPriority="50"/>
+    <w:lsdException w:name="List Table 6 Colorful Accent 5" w:uiPriority="51"/>
+    <w:lsdException w:name="List Table 7 Colorful Accent 5" w:uiPriority="52"/>
+    <w:lsdException w:name="List Table 1 Light Accent 6" w:uiPriority="46"/>
+    <w:lsdException w:name="List Table 2 Accent 6" w:uiPriority="47"/>
+    <w:lsdException w:name="List Table 3 Accent 6" w:uiPriority="48"/>
+    <w:lsdException w:name="List Table 4 Accent 6" w:uiPriority="49"/>
+    <w:lsdException w:name="List Table 5 Dark Accent 6" w:uiPriority="50"/>
+    <w:lsdException w:name="List Table 6 Colorful Accent 6" w:uiPriority="51"/>
+    <w:lsdException w:name="List Table 7 Colorful Accent 6" w:uiPriority="52"/>
+    <w:lsdException w:name="Mention" w:semiHidden="1" w:unhideWhenUsed="1"/>
+    <w:lsdException w:name="Smart Hyperlink" w:semiHidden="1" w:unhideWhenUsed="1"/>
+    <w:lsdException w:name="Hashtag" w:semiHidden="1" w:unhideWhenUsed="1"/>
+    <w:lsdException w:name="Unresolved Mention" w:semiHidden="1" w:unhideWhenUsed="1"/>
+    <w:lsdException w:name="Smart Link" w:semiHidden="1" w:unhideWhenUsed="1"/>
   </w:latentStyles>
   <w:style w:type="paragraph" w:default="1" w:styleId="Normal">
     <w:name w:val="Normal"/>
@@ -49330,6 +49548,7 @@
   <w:style w:type="character" w:default="1" w:styleId="DefaultParagraphFont">
     <w:name w:val="Default Paragraph Font"/>
     <w:uiPriority w:val="1"/>
+    <w:semiHidden/>
     <w:unhideWhenUsed/>
   </w:style>
   <w:style w:type="table" w:default="1" w:styleId="TableNormal">
@@ -49397,7 +49616,6 @@
       <w:lang w:val="fil-PH" w:eastAsia="en-US"/>
     </w:rPr>
     <w:tblPr>
-      <w:tblInd w:w="0" w:type="dxa"/>
       <w:tblBorders>
         <w:top w:val="single" w:sz="4" w:space="0" w:color="auto"/>
         <w:left w:val="single" w:sz="4" w:space="0" w:color="auto"/>
@@ -49406,12 +49624,6 @@
         <w:insideH w:val="single" w:sz="4" w:space="0" w:color="auto"/>
         <w:insideV w:val="single" w:sz="4" w:space="0" w:color="auto"/>
       </w:tblBorders>
-      <w:tblCellMar>
-        <w:top w:w="0" w:type="dxa"/>
-        <w:left w:w="108" w:type="dxa"/>
-        <w:bottom w:w="0" w:type="dxa"/>
-        <w:right w:w="108" w:type="dxa"/>
-      </w:tblCellMar>
     </w:tblPr>
   </w:style>
   <w:style w:type="character" w:customStyle="1" w:styleId="Heading1Char">
@@ -49495,17 +49707,10 @@
     <w:tblPr>
       <w:tblStyleRowBandSize w:val="1"/>
       <w:tblStyleColBandSize w:val="1"/>
-      <w:tblInd w:w="0" w:type="dxa"/>
       <w:tblBorders>
         <w:top w:val="single" w:sz="18" w:space="0" w:color="auto"/>
         <w:bottom w:val="single" w:sz="18" w:space="0" w:color="auto"/>
       </w:tblBorders>
-      <w:tblCellMar>
-        <w:top w:w="0" w:type="dxa"/>
-        <w:left w:w="108" w:type="dxa"/>
-        <w:bottom w:w="0" w:type="dxa"/>
-        <w:right w:w="108" w:type="dxa"/>
-      </w:tblCellMar>
     </w:tblPr>
     <w:tblStylePr w:type="firstRow">
       <w:pPr>
@@ -49648,19 +49853,12 @@
     <w:tblPr>
       <w:tblStyleRowBandSize w:val="1"/>
       <w:tblStyleColBandSize w:val="1"/>
-      <w:tblInd w:w="0" w:type="dxa"/>
       <w:tblBorders>
         <w:top w:val="single" w:sz="8" w:space="0" w:color="000000" w:themeColor="text1"/>
         <w:left w:val="single" w:sz="8" w:space="0" w:color="000000" w:themeColor="text1"/>
         <w:bottom w:val="single" w:sz="8" w:space="0" w:color="000000" w:themeColor="text1"/>
         <w:right w:val="single" w:sz="8" w:space="0" w:color="000000" w:themeColor="text1"/>
       </w:tblBorders>
-      <w:tblCellMar>
-        <w:top w:w="0" w:type="dxa"/>
-        <w:left w:w="108" w:type="dxa"/>
-        <w:bottom w:w="0" w:type="dxa"/>
-        <w:right w:w="108" w:type="dxa"/>
-      </w:tblCellMar>
     </w:tblPr>
     <w:tblStylePr w:type="firstRow">
       <w:rPr>
@@ -49772,7 +49970,6 @@
     <w:tblPr>
       <w:tblStyleRowBandSize w:val="1"/>
       <w:tblStyleColBandSize w:val="1"/>
-      <w:tblInd w:w="0" w:type="dxa"/>
       <w:tblBorders>
         <w:top w:val="single" w:sz="8" w:space="0" w:color="C5C5C5" w:themeColor="accent2" w:themeTint="BF"/>
         <w:left w:val="single" w:sz="8" w:space="0" w:color="C5C5C5" w:themeColor="accent2" w:themeTint="BF"/>
@@ -49780,12 +49977,6 @@
         <w:right w:val="single" w:sz="8" w:space="0" w:color="C5C5C5" w:themeColor="accent2" w:themeTint="BF"/>
         <w:insideH w:val="single" w:sz="8" w:space="0" w:color="C5C5C5" w:themeColor="accent2" w:themeTint="BF"/>
       </w:tblBorders>
-      <w:tblCellMar>
-        <w:top w:w="0" w:type="dxa"/>
-        <w:left w:w="108" w:type="dxa"/>
-        <w:bottom w:w="0" w:type="dxa"/>
-        <w:right w:w="108" w:type="dxa"/>
-      </w:tblCellMar>
     </w:tblPr>
     <w:tblStylePr w:type="firstRow">
       <w:pPr>
@@ -49878,17 +50069,10 @@
     <w:tblPr>
       <w:tblStyleRowBandSize w:val="1"/>
       <w:tblStyleColBandSize w:val="1"/>
-      <w:tblInd w:w="0" w:type="dxa"/>
       <w:tblBorders>
         <w:top w:val="single" w:sz="18" w:space="0" w:color="auto"/>
         <w:bottom w:val="single" w:sz="18" w:space="0" w:color="auto"/>
       </w:tblBorders>
-      <w:tblCellMar>
-        <w:top w:w="0" w:type="dxa"/>
-        <w:left w:w="108" w:type="dxa"/>
-        <w:bottom w:w="0" w:type="dxa"/>
-        <w:right w:w="108" w:type="dxa"/>
-      </w:tblCellMar>
     </w:tblPr>
     <w:tblStylePr w:type="firstRow">
       <w:pPr>
@@ -50030,17 +50214,10 @@
     <w:tblPr>
       <w:tblStyleRowBandSize w:val="1"/>
       <w:tblStyleColBandSize w:val="1"/>
-      <w:tblInd w:w="0" w:type="dxa"/>
       <w:tblBorders>
         <w:top w:val="single" w:sz="8" w:space="0" w:color="000000" w:themeColor="text1"/>
         <w:bottom w:val="single" w:sz="8" w:space="0" w:color="000000" w:themeColor="text1"/>
       </w:tblBorders>
-      <w:tblCellMar>
-        <w:top w:w="0" w:type="dxa"/>
-        <w:left w:w="108" w:type="dxa"/>
-        <w:bottom w:w="0" w:type="dxa"/>
-        <w:right w:w="108" w:type="dxa"/>
-      </w:tblCellMar>
     </w:tblPr>
     <w:tblStylePr w:type="firstRow">
       <w:rPr>
@@ -50114,1104 +50291,10 @@
     <w:tblPr>
       <w:tblStyleRowBandSize w:val="1"/>
       <w:tblStyleColBandSize w:val="1"/>
-      <w:tblInd w:w="0" w:type="dxa"/>
       <w:tblBorders>
         <w:top w:val="single" w:sz="8" w:space="0" w:color="000000" w:themeColor="text1"/>
         <w:bottom w:val="single" w:sz="8" w:space="0" w:color="000000" w:themeColor="text1"/>
       </w:tblBorders>
-      <w:tblCellMar>
-        <w:top w:w="0" w:type="dxa"/>
-        <w:left w:w="108" w:type="dxa"/>
-        <w:bottom w:w="0" w:type="dxa"/>
-        <w:right w:w="108" w:type="dxa"/>
-      </w:tblCellMar>
-    </w:tblPr>
-    <w:tblStylePr w:type="firstRow">
-      <w:pPr>
-        <w:spacing w:before="0" w:after="0" w:line="240" w:lineRule="auto"/>
-      </w:pPr>
-      <w:rPr>
-        <w:b/>
-        <w:bCs/>
-      </w:rPr>
-      <w:tblPr/>
-      <w:tcPr>
-        <w:tcBorders>
-          <w:top w:val="single" w:sz="8" w:space="0" w:color="000000" w:themeColor="text1"/>
-          <w:left w:val="nil"/>
-          <w:bottom w:val="single" w:sz="8" w:space="0" w:color="000000" w:themeColor="text1"/>
-          <w:right w:val="nil"/>
-          <w:insideH w:val="nil"/>
-          <w:insideV w:val="nil"/>
-        </w:tcBorders>
-      </w:tcPr>
-    </w:tblStylePr>
-    <w:tblStylePr w:type="lastRow">
-      <w:pPr>
-        <w:spacing w:before="0" w:after="0" w:line="240" w:lineRule="auto"/>
-      </w:pPr>
-      <w:rPr>
-        <w:b/>
-        <w:bCs/>
-      </w:rPr>
-      <w:tblPr/>
-      <w:tcPr>
-        <w:tcBorders>
-          <w:top w:val="single" w:sz="8" w:space="0" w:color="000000" w:themeColor="text1"/>
-          <w:left w:val="nil"/>
-          <w:bottom w:val="single" w:sz="8" w:space="0" w:color="000000" w:themeColor="text1"/>
-          <w:right w:val="nil"/>
-          <w:insideH w:val="nil"/>
-          <w:insideV w:val="nil"/>
-        </w:tcBorders>
-      </w:tcPr>
-    </w:tblStylePr>
-    <w:tblStylePr w:type="firstCol">
-      <w:rPr>
-        <w:b/>
-        <w:bCs/>
-      </w:rPr>
-    </w:tblStylePr>
-    <w:tblStylePr w:type="lastCol">
-      <w:rPr>
-        <w:b/>
-        <w:bCs/>
-      </w:rPr>
-    </w:tblStylePr>
-    <w:tblStylePr w:type="band1Vert">
-      <w:tblPr/>
-      <w:tcPr>
-        <w:tcBorders>
-          <w:left w:val="nil"/>
-          <w:right w:val="nil"/>
-          <w:insideH w:val="nil"/>
-          <w:insideV w:val="nil"/>
-        </w:tcBorders>
-        <w:shd w:val="clear" w:color="auto" w:fill="C0C0C0" w:themeFill="text1" w:themeFillTint="3F"/>
-      </w:tcPr>
-    </w:tblStylePr>
-    <w:tblStylePr w:type="band1Horz">
-      <w:tblPr/>
-      <w:tcPr>
-        <w:tcBorders>
-          <w:left w:val="nil"/>
-          <w:right w:val="nil"/>
-          <w:insideH w:val="nil"/>
-          <w:insideV w:val="nil"/>
-        </w:tcBorders>
-        <w:shd w:val="clear" w:color="auto" w:fill="C0C0C0" w:themeFill="text1" w:themeFillTint="3F"/>
-      </w:tcPr>
-    </w:tblStylePr>
-  </w:style>
-</w:styles>
-</file>
-
-<file path=word/stylesWithEffects.xml><?xml version="1.0" encoding="utf-8"?>
-<w:styles xmlns:wpc="http://schemas.microsoft.com/office/word/2010/wordprocessingCanvas" xmlns:mc="http://schemas.openxmlformats.org/markup-compatibility/2006" xmlns:o="urn:schemas-microsoft-com:office:office" xmlns:r="http://schemas.openxmlformats.org/officeDocument/2006/relationships" xmlns:m="http://schemas.openxmlformats.org/officeDocument/2006/math" xmlns:v="urn:schemas-microsoft-com:vml" xmlns:wp14="http://schemas.microsoft.com/office/word/2010/wordprocessingDrawing" xmlns:wp="http://schemas.openxmlformats.org/drawingml/2006/wordprocessingDrawing" xmlns:w10="urn:schemas-microsoft-com:office:word" xmlns:w="http://schemas.openxmlformats.org/wordprocessingml/2006/main" xmlns:w14="http://schemas.microsoft.com/office/word/2010/wordml" xmlns:wpg="http://schemas.microsoft.com/office/word/2010/wordprocessingGroup" xmlns:wpi="http://schemas.microsoft.com/office/word/2010/wordprocessingInk" xmlns:wne="http://schemas.microsoft.com/office/word/2006/wordml" xmlns:wps="http://schemas.microsoft.com/office/word/2010/wordprocessingShape" mc:Ignorable="w14 wp14">
-  <w:docDefaults>
-    <w:rPrDefault>
-      <w:rPr>
-        <w:rFonts w:ascii="Times New Roman" w:eastAsiaTheme="minorEastAsia" w:hAnsi="Times New Roman" w:cstheme="minorBidi"/>
-        <w:sz w:val="22"/>
-        <w:szCs w:val="22"/>
-        <w:lang w:val="en-US" w:eastAsia="ja-JP" w:bidi="ar-SA"/>
-      </w:rPr>
-    </w:rPrDefault>
-    <w:pPrDefault>
-      <w:pPr>
-        <w:spacing w:after="100" w:line="360" w:lineRule="auto"/>
-        <w:jc w:val="both"/>
-      </w:pPr>
-    </w:pPrDefault>
-  </w:docDefaults>
-  <w:latentStyles w:defLockedState="0" w:defUIPriority="99" w:defSemiHidden="1" w:defUnhideWhenUsed="1" w:defQFormat="0" w:count="267">
-    <w:lsdException w:name="Normal" w:semiHidden="0" w:uiPriority="0" w:unhideWhenUsed="0" w:qFormat="1"/>
-    <w:lsdException w:name="heading 1" w:semiHidden="0" w:uiPriority="9" w:unhideWhenUsed="0" w:qFormat="1"/>
-    <w:lsdException w:name="heading 2" w:uiPriority="9" w:qFormat="1"/>
-    <w:lsdException w:name="heading 3" w:uiPriority="9" w:qFormat="1"/>
-    <w:lsdException w:name="heading 4" w:uiPriority="9" w:qFormat="1"/>
-    <w:lsdException w:name="heading 5" w:uiPriority="9" w:qFormat="1"/>
-    <w:lsdException w:name="heading 6" w:uiPriority="9" w:qFormat="1"/>
-    <w:lsdException w:name="heading 7" w:uiPriority="9" w:qFormat="1"/>
-    <w:lsdException w:name="heading 8" w:uiPriority="9" w:qFormat="1"/>
-    <w:lsdException w:name="heading 9" w:uiPriority="9" w:qFormat="1"/>
-    <w:lsdException w:name="toc 1" w:uiPriority="39"/>
-    <w:lsdException w:name="toc 2" w:uiPriority="39"/>
-    <w:lsdException w:name="toc 3" w:uiPriority="39"/>
-    <w:lsdException w:name="toc 4" w:uiPriority="39"/>
-    <w:lsdException w:name="toc 5" w:uiPriority="39"/>
-    <w:lsdException w:name="toc 6" w:uiPriority="39"/>
-    <w:lsdException w:name="toc 7" w:uiPriority="39"/>
-    <w:lsdException w:name="toc 8" w:uiPriority="39"/>
-    <w:lsdException w:name="toc 9" w:uiPriority="39"/>
-    <w:lsdException w:name="caption" w:uiPriority="35" w:qFormat="1"/>
-    <w:lsdException w:name="Title" w:semiHidden="0" w:uiPriority="10" w:unhideWhenUsed="0" w:qFormat="1"/>
-    <w:lsdException w:name="Default Paragraph Font" w:uiPriority="1"/>
-    <w:lsdException w:name="Subtitle" w:semiHidden="0" w:uiPriority="11" w:unhideWhenUsed="0" w:qFormat="1"/>
-    <w:lsdException w:name="Strong" w:semiHidden="0" w:uiPriority="22" w:unhideWhenUsed="0" w:qFormat="1"/>
-    <w:lsdException w:name="Emphasis" w:semiHidden="0" w:uiPriority="20" w:unhideWhenUsed="0" w:qFormat="1"/>
-    <w:lsdException w:name="Normal Table" w:semiHidden="0" w:unhideWhenUsed="0"/>
-    <w:lsdException w:name="Table Web 3" w:semiHidden="0" w:unhideWhenUsed="0"/>
-    <w:lsdException w:name="Table Grid" w:semiHidden="0" w:uiPriority="59" w:unhideWhenUsed="0"/>
-    <w:lsdException w:name="Table Theme" w:semiHidden="0" w:unhideWhenUsed="0"/>
-    <w:lsdException w:name="Placeholder Text" w:unhideWhenUsed="0"/>
-    <w:lsdException w:name="No Spacing" w:semiHidden="0" w:uiPriority="1" w:unhideWhenUsed="0" w:qFormat="1"/>
-    <w:lsdException w:name="Light Shading" w:semiHidden="0" w:uiPriority="60" w:unhideWhenUsed="0"/>
-    <w:lsdException w:name="Light List" w:semiHidden="0" w:uiPriority="61" w:unhideWhenUsed="0"/>
-    <w:lsdException w:name="Light Grid" w:semiHidden="0" w:uiPriority="62" w:unhideWhenUsed="0"/>
-    <w:lsdException w:name="Medium Shading 1" w:semiHidden="0" w:uiPriority="63" w:unhideWhenUsed="0"/>
-    <w:lsdException w:name="Medium Shading 2" w:semiHidden="0" w:uiPriority="64" w:unhideWhenUsed="0"/>
-    <w:lsdException w:name="Medium List 1" w:semiHidden="0" w:uiPriority="65" w:unhideWhenUsed="0"/>
-    <w:lsdException w:name="Medium List 2" w:semiHidden="0" w:uiPriority="66" w:unhideWhenUsed="0"/>
-    <w:lsdException w:name="Medium Grid 1" w:semiHidden="0" w:uiPriority="67" w:unhideWhenUsed="0"/>
-    <w:lsdException w:name="Medium Grid 2" w:semiHidden="0" w:uiPriority="68" w:unhideWhenUsed="0"/>
-    <w:lsdException w:name="Medium Grid 3" w:semiHidden="0" w:uiPriority="69" w:unhideWhenUsed="0"/>
-    <w:lsdException w:name="Dark List" w:semiHidden="0" w:uiPriority="70" w:unhideWhenUsed="0"/>
-    <w:lsdException w:name="Colorful Shading" w:semiHidden="0" w:uiPriority="71" w:unhideWhenUsed="0"/>
-    <w:lsdException w:name="Colorful List" w:semiHidden="0" w:uiPriority="72" w:unhideWhenUsed="0"/>
-    <w:lsdException w:name="Colorful Grid" w:semiHidden="0" w:uiPriority="73" w:unhideWhenUsed="0"/>
-    <w:lsdException w:name="Light Shading Accent 1" w:semiHidden="0" w:uiPriority="60" w:unhideWhenUsed="0"/>
-    <w:lsdException w:name="Light List Accent 1" w:semiHidden="0" w:uiPriority="61" w:unhideWhenUsed="0"/>
-    <w:lsdException w:name="Light Grid Accent 1" w:semiHidden="0" w:uiPriority="62" w:unhideWhenUsed="0"/>
-    <w:lsdException w:name="Medium Shading 1 Accent 1" w:semiHidden="0" w:uiPriority="63" w:unhideWhenUsed="0"/>
-    <w:lsdException w:name="Medium Shading 2 Accent 1" w:semiHidden="0" w:uiPriority="64" w:unhideWhenUsed="0"/>
-    <w:lsdException w:name="Medium List 1 Accent 1" w:semiHidden="0" w:uiPriority="65" w:unhideWhenUsed="0"/>
-    <w:lsdException w:name="Revision" w:unhideWhenUsed="0"/>
-    <w:lsdException w:name="List Paragraph" w:semiHidden="0" w:uiPriority="34" w:unhideWhenUsed="0" w:qFormat="1"/>
-    <w:lsdException w:name="Quote" w:semiHidden="0" w:uiPriority="29" w:unhideWhenUsed="0" w:qFormat="1"/>
-    <w:lsdException w:name="Intense Quote" w:semiHidden="0" w:uiPriority="30" w:unhideWhenUsed="0" w:qFormat="1"/>
-    <w:lsdException w:name="Medium List 2 Accent 1" w:semiHidden="0" w:uiPriority="66" w:unhideWhenUsed="0"/>
-    <w:lsdException w:name="Medium Grid 1 Accent 1" w:semiHidden="0" w:uiPriority="67" w:unhideWhenUsed="0"/>
-    <w:lsdException w:name="Medium Grid 2 Accent 1" w:semiHidden="0" w:uiPriority="68" w:unhideWhenUsed="0"/>
-    <w:lsdException w:name="Medium Grid 3 Accent 1" w:semiHidden="0" w:uiPriority="69" w:unhideWhenUsed="0"/>
-    <w:lsdException w:name="Dark List Accent 1" w:semiHidden="0" w:uiPriority="70" w:unhideWhenUsed="0"/>
-    <w:lsdException w:name="Colorful Shading Accent 1" w:semiHidden="0" w:uiPriority="71" w:unhideWhenUsed="0"/>
-    <w:lsdException w:name="Colorful List Accent 1" w:semiHidden="0" w:uiPriority="72" w:unhideWhenUsed="0"/>
-    <w:lsdException w:name="Colorful Grid Accent 1" w:semiHidden="0" w:uiPriority="73" w:unhideWhenUsed="0"/>
-    <w:lsdException w:name="Light Shading Accent 2" w:semiHidden="0" w:uiPriority="60" w:unhideWhenUsed="0"/>
-    <w:lsdException w:name="Light List Accent 2" w:semiHidden="0" w:uiPriority="61" w:unhideWhenUsed="0"/>
-    <w:lsdException w:name="Light Grid Accent 2" w:semiHidden="0" w:uiPriority="62" w:unhideWhenUsed="0"/>
-    <w:lsdException w:name="Medium Shading 1 Accent 2" w:semiHidden="0" w:uiPriority="63" w:unhideWhenUsed="0"/>
-    <w:lsdException w:name="Medium Shading 2 Accent 2" w:semiHidden="0" w:uiPriority="64" w:unhideWhenUsed="0"/>
-    <w:lsdException w:name="Medium List 1 Accent 2" w:semiHidden="0" w:uiPriority="65" w:unhideWhenUsed="0"/>
-    <w:lsdException w:name="Medium List 2 Accent 2" w:semiHidden="0" w:uiPriority="66" w:unhideWhenUsed="0"/>
-    <w:lsdException w:name="Medium Grid 1 Accent 2" w:semiHidden="0" w:uiPriority="67" w:unhideWhenUsed="0"/>
-    <w:lsdException w:name="Medium Grid 2 Accent 2" w:semiHidden="0" w:uiPriority="68" w:unhideWhenUsed="0"/>
-    <w:lsdException w:name="Medium Grid 3 Accent 2" w:semiHidden="0" w:uiPriority="69" w:unhideWhenUsed="0"/>
-    <w:lsdException w:name="Dark List Accent 2" w:semiHidden="0" w:uiPriority="70" w:unhideWhenUsed="0"/>
-    <w:lsdException w:name="Colorful Shading Accent 2" w:semiHidden="0" w:uiPriority="71" w:unhideWhenUsed="0"/>
-    <w:lsdException w:name="Colorful List Accent 2" w:semiHidden="0" w:uiPriority="72" w:unhideWhenUsed="0"/>
-    <w:lsdException w:name="Colorful Grid Accent 2" w:semiHidden="0" w:uiPriority="73" w:unhideWhenUsed="0"/>
-    <w:lsdException w:name="Light Shading Accent 3" w:semiHidden="0" w:uiPriority="60" w:unhideWhenUsed="0"/>
-    <w:lsdException w:name="Light List Accent 3" w:semiHidden="0" w:uiPriority="61" w:unhideWhenUsed="0"/>
-    <w:lsdException w:name="Light Grid Accent 3" w:semiHidden="0" w:uiPriority="62" w:unhideWhenUsed="0"/>
-    <w:lsdException w:name="Medium Shading 1 Accent 3" w:semiHidden="0" w:uiPriority="63" w:unhideWhenUsed="0"/>
-    <w:lsdException w:name="Medium Shading 2 Accent 3" w:semiHidden="0" w:uiPriority="64" w:unhideWhenUsed="0"/>
-    <w:lsdException w:name="Medium List 1 Accent 3" w:semiHidden="0" w:uiPriority="65" w:unhideWhenUsed="0"/>
-    <w:lsdException w:name="Medium List 2 Accent 3" w:semiHidden="0" w:uiPriority="66" w:unhideWhenUsed="0"/>
-    <w:lsdException w:name="Medium Grid 1 Accent 3" w:semiHidden="0" w:uiPriority="67" w:unhideWhenUsed="0"/>
-    <w:lsdException w:name="Medium Grid 2 Accent 3" w:semiHidden="0" w:uiPriority="68" w:unhideWhenUsed="0"/>
-    <w:lsdException w:name="Medium Grid 3 Accent 3" w:semiHidden="0" w:uiPriority="69" w:unhideWhenUsed="0"/>
-    <w:lsdException w:name="Dark List Accent 3" w:semiHidden="0" w:uiPriority="70" w:unhideWhenUsed="0"/>
-    <w:lsdException w:name="Colorful Shading Accent 3" w:semiHidden="0" w:uiPriority="71" w:unhideWhenUsed="0"/>
-    <w:lsdException w:name="Colorful List Accent 3" w:semiHidden="0" w:uiPriority="72" w:unhideWhenUsed="0"/>
-    <w:lsdException w:name="Colorful Grid Accent 3" w:semiHidden="0" w:uiPriority="73" w:unhideWhenUsed="0"/>
-    <w:lsdException w:name="Light Shading Accent 4" w:semiHidden="0" w:uiPriority="60" w:unhideWhenUsed="0"/>
-    <w:lsdException w:name="Light List Accent 4" w:semiHidden="0" w:uiPriority="61" w:unhideWhenUsed="0"/>
-    <w:lsdException w:name="Light Grid Accent 4" w:semiHidden="0" w:uiPriority="62" w:unhideWhenUsed="0"/>
-    <w:lsdException w:name="Medium Shading 1 Accent 4" w:semiHidden="0" w:uiPriority="63" w:unhideWhenUsed="0"/>
-    <w:lsdException w:name="Medium Shading 2 Accent 4" w:semiHidden="0" w:uiPriority="64" w:unhideWhenUsed="0"/>
-    <w:lsdException w:name="Medium List 1 Accent 4" w:semiHidden="0" w:uiPriority="65" w:unhideWhenUsed="0"/>
-    <w:lsdException w:name="Medium List 2 Accent 4" w:semiHidden="0" w:uiPriority="66" w:unhideWhenUsed="0"/>
-    <w:lsdException w:name="Medium Grid 1 Accent 4" w:semiHidden="0" w:uiPriority="67" w:unhideWhenUsed="0"/>
-    <w:lsdException w:name="Medium Grid 2 Accent 4" w:semiHidden="0" w:uiPriority="68" w:unhideWhenUsed="0"/>
-    <w:lsdException w:name="Medium Grid 3 Accent 4" w:semiHidden="0" w:uiPriority="69" w:unhideWhenUsed="0"/>
-    <w:lsdException w:name="Dark List Accent 4" w:semiHidden="0" w:uiPriority="70" w:unhideWhenUsed="0"/>
-    <w:lsdException w:name="Colorful Shading Accent 4" w:semiHidden="0" w:uiPriority="71" w:unhideWhenUsed="0"/>
-    <w:lsdException w:name="Colorful List Accent 4" w:semiHidden="0" w:uiPriority="72" w:unhideWhenUsed="0"/>
-    <w:lsdException w:name="Colorful Grid Accent 4" w:semiHidden="0" w:uiPriority="73" w:unhideWhenUsed="0"/>
-    <w:lsdException w:name="Light Shading Accent 5" w:semiHidden="0" w:uiPriority="60" w:unhideWhenUsed="0"/>
-    <w:lsdException w:name="Light List Accent 5" w:semiHidden="0" w:uiPriority="61" w:unhideWhenUsed="0"/>
-    <w:lsdException w:name="Light Grid Accent 5" w:semiHidden="0" w:uiPriority="62" w:unhideWhenUsed="0"/>
-    <w:lsdException w:name="Medium Shading 1 Accent 5" w:semiHidden="0" w:uiPriority="63" w:unhideWhenUsed="0"/>
-    <w:lsdException w:name="Medium Shading 2 Accent 5" w:semiHidden="0" w:uiPriority="64" w:unhideWhenUsed="0"/>
-    <w:lsdException w:name="Medium List 1 Accent 5" w:semiHidden="0" w:uiPriority="65" w:unhideWhenUsed="0"/>
-    <w:lsdException w:name="Medium List 2 Accent 5" w:semiHidden="0" w:uiPriority="66" w:unhideWhenUsed="0"/>
-    <w:lsdException w:name="Medium Grid 1 Accent 5" w:semiHidden="0" w:uiPriority="67" w:unhideWhenUsed="0"/>
-    <w:lsdException w:name="Medium Grid 2 Accent 5" w:semiHidden="0" w:uiPriority="68" w:unhideWhenUsed="0"/>
-    <w:lsdException w:name="Medium Grid 3 Accent 5" w:semiHidden="0" w:uiPriority="69" w:unhideWhenUsed="0"/>
-    <w:lsdException w:name="Dark List Accent 5" w:semiHidden="0" w:uiPriority="70" w:unhideWhenUsed="0"/>
-    <w:lsdException w:name="Colorful Shading Accent 5" w:semiHidden="0" w:uiPriority="71" w:unhideWhenUsed="0"/>
-    <w:lsdException w:name="Colorful List Accent 5" w:semiHidden="0" w:uiPriority="72" w:unhideWhenUsed="0"/>
-    <w:lsdException w:name="Colorful Grid Accent 5" w:semiHidden="0" w:uiPriority="73" w:unhideWhenUsed="0"/>
-    <w:lsdException w:name="Light Shading Accent 6" w:semiHidden="0" w:uiPriority="60" w:unhideWhenUsed="0"/>
-    <w:lsdException w:name="Light List Accent 6" w:semiHidden="0" w:uiPriority="61" w:unhideWhenUsed="0"/>
-    <w:lsdException w:name="Light Grid Accent 6" w:semiHidden="0" w:uiPriority="62" w:unhideWhenUsed="0"/>
-    <w:lsdException w:name="Medium Shading 1 Accent 6" w:semiHidden="0" w:uiPriority="63" w:unhideWhenUsed="0"/>
-    <w:lsdException w:name="Medium Shading 2 Accent 6" w:semiHidden="0" w:uiPriority="64" w:unhideWhenUsed="0"/>
-    <w:lsdException w:name="Medium List 1 Accent 6" w:semiHidden="0" w:uiPriority="65" w:unhideWhenUsed="0"/>
-    <w:lsdException w:name="Medium List 2 Accent 6" w:semiHidden="0" w:uiPriority="66" w:unhideWhenUsed="0"/>
-    <w:lsdException w:name="Medium Grid 1 Accent 6" w:semiHidden="0" w:uiPriority="67" w:unhideWhenUsed="0"/>
-    <w:lsdException w:name="Medium Grid 2 Accent 6" w:semiHidden="0" w:uiPriority="68" w:unhideWhenUsed="0"/>
-    <w:lsdException w:name="Medium Grid 3 Accent 6" w:semiHidden="0" w:uiPriority="69" w:unhideWhenUsed="0"/>
-    <w:lsdException w:name="Dark List Accent 6" w:semiHidden="0" w:uiPriority="70" w:unhideWhenUsed="0"/>
-    <w:lsdException w:name="Colorful Shading Accent 6" w:semiHidden="0" w:uiPriority="71" w:unhideWhenUsed="0"/>
-    <w:lsdException w:name="Colorful List Accent 6" w:semiHidden="0" w:uiPriority="72" w:unhideWhenUsed="0"/>
-    <w:lsdException w:name="Colorful Grid Accent 6" w:semiHidden="0" w:uiPriority="73" w:unhideWhenUsed="0"/>
-    <w:lsdException w:name="Subtle Emphasis" w:semiHidden="0" w:uiPriority="19" w:unhideWhenUsed="0" w:qFormat="1"/>
-    <w:lsdException w:name="Intense Emphasis" w:semiHidden="0" w:uiPriority="21" w:unhideWhenUsed="0" w:qFormat="1"/>
-    <w:lsdException w:name="Subtle Reference" w:semiHidden="0" w:uiPriority="31" w:unhideWhenUsed="0" w:qFormat="1"/>
-    <w:lsdException w:name="Intense Reference" w:semiHidden="0" w:uiPriority="32" w:unhideWhenUsed="0" w:qFormat="1"/>
-    <w:lsdException w:name="Book Title" w:semiHidden="0" w:uiPriority="33" w:unhideWhenUsed="0" w:qFormat="1"/>
-    <w:lsdException w:name="Bibliography" w:uiPriority="37"/>
-    <w:lsdException w:name="TOC Heading" w:uiPriority="39" w:qFormat="1"/>
-  </w:latentStyles>
-  <w:style w:type="paragraph" w:default="1" w:styleId="Normal">
-    <w:name w:val="Normal"/>
-    <w:qFormat/>
-    <w:rsid w:val="00B02556"/>
-  </w:style>
-  <w:style w:type="paragraph" w:styleId="Heading1">
-    <w:name w:val="heading 1"/>
-    <w:basedOn w:val="Normal"/>
-    <w:next w:val="Normal"/>
-    <w:link w:val="Heading1Char"/>
-    <w:uiPriority w:val="9"/>
-    <w:qFormat/>
-    <w:rsid w:val="00B02556"/>
-    <w:pPr>
-      <w:keepNext/>
-      <w:keepLines/>
-      <w:jc w:val="center"/>
-      <w:outlineLvl w:val="0"/>
-    </w:pPr>
-    <w:rPr>
-      <w:rFonts w:asciiTheme="majorHAnsi" w:eastAsiaTheme="majorEastAsia" w:hAnsiTheme="majorHAnsi" w:cstheme="majorBidi"/>
-      <w:b/>
-      <w:bCs/>
-      <w:sz w:val="24"/>
-      <w:szCs w:val="28"/>
-    </w:rPr>
-  </w:style>
-  <w:style w:type="paragraph" w:styleId="Heading2">
-    <w:name w:val="heading 2"/>
-    <w:basedOn w:val="Heading1"/>
-    <w:next w:val="Normal"/>
-    <w:link w:val="Heading2Char"/>
-    <w:uiPriority w:val="9"/>
-    <w:unhideWhenUsed/>
-    <w:qFormat/>
-    <w:rsid w:val="006F2169"/>
-    <w:pPr>
-      <w:adjustRightInd w:val="0"/>
-      <w:spacing w:before="100"/>
-      <w:jc w:val="left"/>
-      <w:outlineLvl w:val="1"/>
-    </w:pPr>
-    <w:rPr>
-      <w:bCs w:val="0"/>
-      <w:sz w:val="22"/>
-      <w:szCs w:val="26"/>
-    </w:rPr>
-  </w:style>
-  <w:style w:type="character" w:default="1" w:styleId="DefaultParagraphFont">
-    <w:name w:val="Default Paragraph Font"/>
-    <w:uiPriority w:val="1"/>
-    <w:unhideWhenUsed/>
-  </w:style>
-  <w:style w:type="table" w:default="1" w:styleId="TableNormal">
-    <w:name w:val="Normal Table"/>
-    <w:uiPriority w:val="99"/>
-    <w:semiHidden/>
-    <w:unhideWhenUsed/>
-    <w:tblPr>
-      <w:tblInd w:w="0" w:type="dxa"/>
-      <w:tblCellMar>
-        <w:top w:w="0" w:type="dxa"/>
-        <w:left w:w="108" w:type="dxa"/>
-        <w:bottom w:w="0" w:type="dxa"/>
-        <w:right w:w="108" w:type="dxa"/>
-      </w:tblCellMar>
-    </w:tblPr>
-  </w:style>
-  <w:style w:type="numbering" w:default="1" w:styleId="NoList">
-    <w:name w:val="No List"/>
-    <w:uiPriority w:val="99"/>
-    <w:semiHidden/>
-    <w:unhideWhenUsed/>
-  </w:style>
-  <w:style w:type="paragraph" w:styleId="BalloonText">
-    <w:name w:val="Balloon Text"/>
-    <w:basedOn w:val="Normal"/>
-    <w:link w:val="BalloonTextChar"/>
-    <w:uiPriority w:val="99"/>
-    <w:semiHidden/>
-    <w:unhideWhenUsed/>
-    <w:rsid w:val="00DE0982"/>
-    <w:pPr>
-      <w:spacing w:after="0" w:line="240" w:lineRule="auto"/>
-    </w:pPr>
-    <w:rPr>
-      <w:rFonts w:ascii="Tahoma" w:hAnsi="Tahoma" w:cs="Tahoma"/>
-      <w:sz w:val="16"/>
-      <w:szCs w:val="16"/>
-    </w:rPr>
-  </w:style>
-  <w:style w:type="character" w:customStyle="1" w:styleId="BalloonTextChar">
-    <w:name w:val="Balloon Text Char"/>
-    <w:basedOn w:val="DefaultParagraphFont"/>
-    <w:link w:val="BalloonText"/>
-    <w:uiPriority w:val="99"/>
-    <w:semiHidden/>
-    <w:rsid w:val="00DE0982"/>
-    <w:rPr>
-      <w:rFonts w:ascii="Tahoma" w:eastAsia="MS Mincho" w:hAnsi="Tahoma" w:cs="Tahoma"/>
-      <w:sz w:val="16"/>
-      <w:szCs w:val="16"/>
-      <w:lang w:eastAsia="en-US"/>
-    </w:rPr>
-  </w:style>
-  <w:style w:type="table" w:styleId="TableGrid">
-    <w:name w:val="Table Grid"/>
-    <w:basedOn w:val="TableNormal"/>
-    <w:uiPriority w:val="59"/>
-    <w:rsid w:val="00027460"/>
-    <w:pPr>
-      <w:spacing w:after="0" w:line="240" w:lineRule="auto"/>
-    </w:pPr>
-    <w:rPr>
-      <w:rFonts w:asciiTheme="minorHAnsi" w:eastAsiaTheme="minorHAnsi" w:hAnsiTheme="minorHAnsi"/>
-      <w:lang w:val="fil-PH" w:eastAsia="en-US"/>
-    </w:rPr>
-    <w:tblPr>
-      <w:tblInd w:w="0" w:type="dxa"/>
-      <w:tblBorders>
-        <w:top w:val="single" w:sz="4" w:space="0" w:color="auto"/>
-        <w:left w:val="single" w:sz="4" w:space="0" w:color="auto"/>
-        <w:bottom w:val="single" w:sz="4" w:space="0" w:color="auto"/>
-        <w:right w:val="single" w:sz="4" w:space="0" w:color="auto"/>
-        <w:insideH w:val="single" w:sz="4" w:space="0" w:color="auto"/>
-        <w:insideV w:val="single" w:sz="4" w:space="0" w:color="auto"/>
-      </w:tblBorders>
-      <w:tblCellMar>
-        <w:top w:w="0" w:type="dxa"/>
-        <w:left w:w="108" w:type="dxa"/>
-        <w:bottom w:w="0" w:type="dxa"/>
-        <w:right w:w="108" w:type="dxa"/>
-      </w:tblCellMar>
-    </w:tblPr>
-  </w:style>
-  <w:style w:type="character" w:customStyle="1" w:styleId="Heading1Char">
-    <w:name w:val="Heading 1 Char"/>
-    <w:basedOn w:val="DefaultParagraphFont"/>
-    <w:link w:val="Heading1"/>
-    <w:uiPriority w:val="9"/>
-    <w:rsid w:val="00B02556"/>
-    <w:rPr>
-      <w:rFonts w:asciiTheme="majorHAnsi" w:eastAsiaTheme="majorEastAsia" w:hAnsiTheme="majorHAnsi" w:cstheme="majorBidi"/>
-      <w:b/>
-      <w:bCs/>
-      <w:sz w:val="24"/>
-      <w:szCs w:val="28"/>
-    </w:rPr>
-  </w:style>
-  <w:style w:type="character" w:customStyle="1" w:styleId="Heading2Char">
-    <w:name w:val="Heading 2 Char"/>
-    <w:basedOn w:val="DefaultParagraphFont"/>
-    <w:link w:val="Heading2"/>
-    <w:uiPriority w:val="9"/>
-    <w:rsid w:val="006F2169"/>
-    <w:rPr>
-      <w:rFonts w:asciiTheme="majorHAnsi" w:eastAsiaTheme="majorEastAsia" w:hAnsiTheme="majorHAnsi" w:cstheme="majorBidi"/>
-      <w:b/>
-      <w:szCs w:val="26"/>
-    </w:rPr>
-  </w:style>
-  <w:style w:type="paragraph" w:styleId="Header">
-    <w:name w:val="header"/>
-    <w:basedOn w:val="Normal"/>
-    <w:link w:val="HeaderChar"/>
-    <w:uiPriority w:val="99"/>
-    <w:unhideWhenUsed/>
-    <w:rsid w:val="00B02556"/>
-    <w:pPr>
-      <w:tabs>
-        <w:tab w:val="center" w:pos="4680"/>
-        <w:tab w:val="right" w:pos="9360"/>
-      </w:tabs>
-      <w:spacing w:after="0" w:line="240" w:lineRule="auto"/>
-    </w:pPr>
-  </w:style>
-  <w:style w:type="character" w:customStyle="1" w:styleId="HeaderChar">
-    <w:name w:val="Header Char"/>
-    <w:basedOn w:val="DefaultParagraphFont"/>
-    <w:link w:val="Header"/>
-    <w:uiPriority w:val="99"/>
-    <w:rsid w:val="00B02556"/>
-  </w:style>
-  <w:style w:type="paragraph" w:styleId="Footer">
-    <w:name w:val="footer"/>
-    <w:basedOn w:val="Normal"/>
-    <w:link w:val="FooterChar"/>
-    <w:uiPriority w:val="99"/>
-    <w:unhideWhenUsed/>
-    <w:rsid w:val="00B02556"/>
-    <w:pPr>
-      <w:tabs>
-        <w:tab w:val="center" w:pos="4680"/>
-        <w:tab w:val="right" w:pos="9360"/>
-      </w:tabs>
-      <w:spacing w:after="0" w:line="240" w:lineRule="auto"/>
-    </w:pPr>
-  </w:style>
-  <w:style w:type="character" w:customStyle="1" w:styleId="FooterChar">
-    <w:name w:val="Footer Char"/>
-    <w:basedOn w:val="DefaultParagraphFont"/>
-    <w:link w:val="Footer"/>
-    <w:uiPriority w:val="99"/>
-    <w:rsid w:val="00B02556"/>
-  </w:style>
-  <w:style w:type="table" w:styleId="MediumShading2-Accent1">
-    <w:name w:val="Medium Shading 2 Accent 1"/>
-    <w:basedOn w:val="TableNormal"/>
-    <w:uiPriority w:val="64"/>
-    <w:rsid w:val="00E81584"/>
-    <w:pPr>
-      <w:spacing w:after="0" w:line="240" w:lineRule="auto"/>
-    </w:pPr>
-    <w:tblPr>
-      <w:tblStyleRowBandSize w:val="1"/>
-      <w:tblStyleColBandSize w:val="1"/>
-      <w:tblInd w:w="0" w:type="dxa"/>
-      <w:tblBorders>
-        <w:top w:val="single" w:sz="18" w:space="0" w:color="auto"/>
-        <w:bottom w:val="single" w:sz="18" w:space="0" w:color="auto"/>
-      </w:tblBorders>
-      <w:tblCellMar>
-        <w:top w:w="0" w:type="dxa"/>
-        <w:left w:w="108" w:type="dxa"/>
-        <w:bottom w:w="0" w:type="dxa"/>
-        <w:right w:w="108" w:type="dxa"/>
-      </w:tblCellMar>
-    </w:tblPr>
-    <w:tblStylePr w:type="firstRow">
-      <w:pPr>
-        <w:spacing w:before="0" w:after="0" w:line="240" w:lineRule="auto"/>
-      </w:pPr>
-      <w:rPr>
-        <w:b/>
-        <w:bCs/>
-        <w:color w:val="FFFFFF" w:themeColor="background1"/>
-      </w:rPr>
-      <w:tblPr/>
-      <w:tcPr>
-        <w:tcBorders>
-          <w:top w:val="single" w:sz="18" w:space="0" w:color="auto"/>
-          <w:left w:val="nil"/>
-          <w:bottom w:val="single" w:sz="18" w:space="0" w:color="auto"/>
-          <w:right w:val="nil"/>
-          <w:insideH w:val="nil"/>
-          <w:insideV w:val="nil"/>
-        </w:tcBorders>
-        <w:shd w:val="clear" w:color="auto" w:fill="DDDDDD" w:themeFill="accent1"/>
-      </w:tcPr>
-    </w:tblStylePr>
-    <w:tblStylePr w:type="lastRow">
-      <w:pPr>
-        <w:spacing w:before="0" w:after="0" w:line="240" w:lineRule="auto"/>
-      </w:pPr>
-      <w:rPr>
-        <w:color w:val="auto"/>
-      </w:rPr>
-      <w:tblPr/>
-      <w:tcPr>
-        <w:tcBorders>
-          <w:top w:val="double" w:sz="6" w:space="0" w:color="auto"/>
-          <w:left w:val="nil"/>
-          <w:bottom w:val="single" w:sz="18" w:space="0" w:color="auto"/>
-          <w:right w:val="nil"/>
-          <w:insideH w:val="nil"/>
-          <w:insideV w:val="nil"/>
-        </w:tcBorders>
-        <w:shd w:val="clear" w:color="auto" w:fill="FFFFFF" w:themeFill="background1"/>
-      </w:tcPr>
-    </w:tblStylePr>
-    <w:tblStylePr w:type="firstCol">
-      <w:rPr>
-        <w:b/>
-        <w:bCs/>
-        <w:color w:val="FFFFFF" w:themeColor="background1"/>
-      </w:rPr>
-      <w:tblPr/>
-      <w:tcPr>
-        <w:tcBorders>
-          <w:top w:val="nil"/>
-          <w:left w:val="nil"/>
-          <w:bottom w:val="single" w:sz="18" w:space="0" w:color="auto"/>
-          <w:right w:val="nil"/>
-          <w:insideH w:val="nil"/>
-          <w:insideV w:val="nil"/>
-        </w:tcBorders>
-        <w:shd w:val="clear" w:color="auto" w:fill="DDDDDD" w:themeFill="accent1"/>
-      </w:tcPr>
-    </w:tblStylePr>
-    <w:tblStylePr w:type="lastCol">
-      <w:rPr>
-        <w:b/>
-        <w:bCs/>
-        <w:color w:val="FFFFFF" w:themeColor="background1"/>
-      </w:rPr>
-      <w:tblPr/>
-      <w:tcPr>
-        <w:tcBorders>
-          <w:left w:val="nil"/>
-          <w:right w:val="nil"/>
-          <w:insideH w:val="nil"/>
-          <w:insideV w:val="nil"/>
-        </w:tcBorders>
-        <w:shd w:val="clear" w:color="auto" w:fill="DDDDDD" w:themeFill="accent1"/>
-      </w:tcPr>
-    </w:tblStylePr>
-    <w:tblStylePr w:type="band1Vert">
-      <w:tblPr/>
-      <w:tcPr>
-        <w:tcBorders>
-          <w:left w:val="nil"/>
-          <w:right w:val="nil"/>
-          <w:insideH w:val="nil"/>
-          <w:insideV w:val="nil"/>
-        </w:tcBorders>
-        <w:shd w:val="clear" w:color="auto" w:fill="D8D8D8" w:themeFill="background1" w:themeFillShade="D8"/>
-      </w:tcPr>
-    </w:tblStylePr>
-    <w:tblStylePr w:type="band1Horz">
-      <w:tblPr/>
-      <w:tcPr>
-        <w:shd w:val="clear" w:color="auto" w:fill="D8D8D8" w:themeFill="background1" w:themeFillShade="D8"/>
-      </w:tcPr>
-    </w:tblStylePr>
-    <w:tblStylePr w:type="neCell">
-      <w:tblPr/>
-      <w:tcPr>
-        <w:tcBorders>
-          <w:top w:val="single" w:sz="18" w:space="0" w:color="auto"/>
-          <w:left w:val="nil"/>
-          <w:bottom w:val="single" w:sz="18" w:space="0" w:color="auto"/>
-          <w:right w:val="nil"/>
-          <w:insideH w:val="nil"/>
-          <w:insideV w:val="nil"/>
-        </w:tcBorders>
-      </w:tcPr>
-    </w:tblStylePr>
-    <w:tblStylePr w:type="nwCell">
-      <w:rPr>
-        <w:color w:val="FFFFFF" w:themeColor="background1"/>
-      </w:rPr>
-      <w:tblPr/>
-      <w:tcPr>
-        <w:tcBorders>
-          <w:top w:val="single" w:sz="18" w:space="0" w:color="auto"/>
-          <w:left w:val="nil"/>
-          <w:bottom w:val="single" w:sz="18" w:space="0" w:color="auto"/>
-          <w:right w:val="nil"/>
-          <w:insideH w:val="nil"/>
-          <w:insideV w:val="nil"/>
-        </w:tcBorders>
-      </w:tcPr>
-    </w:tblStylePr>
-  </w:style>
-  <w:style w:type="table" w:styleId="MediumList2">
-    <w:name w:val="Medium List 2"/>
-    <w:basedOn w:val="TableNormal"/>
-    <w:uiPriority w:val="66"/>
-    <w:rsid w:val="00E81584"/>
-    <w:pPr>
-      <w:spacing w:after="0" w:line="240" w:lineRule="auto"/>
-    </w:pPr>
-    <w:rPr>
-      <w:rFonts w:asciiTheme="majorHAnsi" w:eastAsiaTheme="majorEastAsia" w:hAnsiTheme="majorHAnsi" w:cstheme="majorBidi"/>
-      <w:color w:val="000000" w:themeColor="text1"/>
-    </w:rPr>
-    <w:tblPr>
-      <w:tblStyleRowBandSize w:val="1"/>
-      <w:tblStyleColBandSize w:val="1"/>
-      <w:tblInd w:w="0" w:type="dxa"/>
-      <w:tblBorders>
-        <w:top w:val="single" w:sz="8" w:space="0" w:color="000000" w:themeColor="text1"/>
-        <w:left w:val="single" w:sz="8" w:space="0" w:color="000000" w:themeColor="text1"/>
-        <w:bottom w:val="single" w:sz="8" w:space="0" w:color="000000" w:themeColor="text1"/>
-        <w:right w:val="single" w:sz="8" w:space="0" w:color="000000" w:themeColor="text1"/>
-      </w:tblBorders>
-      <w:tblCellMar>
-        <w:top w:w="0" w:type="dxa"/>
-        <w:left w:w="108" w:type="dxa"/>
-        <w:bottom w:w="0" w:type="dxa"/>
-        <w:right w:w="108" w:type="dxa"/>
-      </w:tblCellMar>
-    </w:tblPr>
-    <w:tblStylePr w:type="firstRow">
-      <w:rPr>
-        <w:sz w:val="24"/>
-        <w:szCs w:val="24"/>
-      </w:rPr>
-      <w:tblPr/>
-      <w:tcPr>
-        <w:tcBorders>
-          <w:top w:val="nil"/>
-          <w:left w:val="nil"/>
-          <w:bottom w:val="single" w:sz="24" w:space="0" w:color="000000" w:themeColor="text1"/>
-          <w:right w:val="nil"/>
-          <w:insideH w:val="nil"/>
-          <w:insideV w:val="nil"/>
-        </w:tcBorders>
-        <w:shd w:val="clear" w:color="auto" w:fill="FFFFFF" w:themeFill="background1"/>
-      </w:tcPr>
-    </w:tblStylePr>
-    <w:tblStylePr w:type="lastRow">
-      <w:tblPr/>
-      <w:tcPr>
-        <w:tcBorders>
-          <w:top w:val="single" w:sz="8" w:space="0" w:color="000000" w:themeColor="text1"/>
-          <w:left w:val="nil"/>
-          <w:bottom w:val="nil"/>
-          <w:right w:val="nil"/>
-          <w:insideH w:val="nil"/>
-          <w:insideV w:val="nil"/>
-        </w:tcBorders>
-        <w:shd w:val="clear" w:color="auto" w:fill="FFFFFF" w:themeFill="background1"/>
-      </w:tcPr>
-    </w:tblStylePr>
-    <w:tblStylePr w:type="firstCol">
-      <w:tblPr/>
-      <w:tcPr>
-        <w:tcBorders>
-          <w:top w:val="nil"/>
-          <w:left w:val="nil"/>
-          <w:bottom w:val="nil"/>
-          <w:right w:val="single" w:sz="8" w:space="0" w:color="000000" w:themeColor="text1"/>
-          <w:insideH w:val="nil"/>
-          <w:insideV w:val="nil"/>
-        </w:tcBorders>
-        <w:shd w:val="clear" w:color="auto" w:fill="FFFFFF" w:themeFill="background1"/>
-      </w:tcPr>
-    </w:tblStylePr>
-    <w:tblStylePr w:type="lastCol">
-      <w:tblPr/>
-      <w:tcPr>
-        <w:tcBorders>
-          <w:top w:val="nil"/>
-          <w:left w:val="single" w:sz="8" w:space="0" w:color="000000" w:themeColor="text1"/>
-          <w:bottom w:val="nil"/>
-          <w:right w:val="nil"/>
-          <w:insideH w:val="nil"/>
-          <w:insideV w:val="nil"/>
-        </w:tcBorders>
-        <w:shd w:val="clear" w:color="auto" w:fill="FFFFFF" w:themeFill="background1"/>
-      </w:tcPr>
-    </w:tblStylePr>
-    <w:tblStylePr w:type="band1Vert">
-      <w:tblPr/>
-      <w:tcPr>
-        <w:tcBorders>
-          <w:left w:val="nil"/>
-          <w:right w:val="nil"/>
-          <w:insideH w:val="nil"/>
-          <w:insideV w:val="nil"/>
-        </w:tcBorders>
-        <w:shd w:val="clear" w:color="auto" w:fill="C0C0C0" w:themeFill="text1" w:themeFillTint="3F"/>
-      </w:tcPr>
-    </w:tblStylePr>
-    <w:tblStylePr w:type="band1Horz">
-      <w:tblPr/>
-      <w:tcPr>
-        <w:tcBorders>
-          <w:top w:val="nil"/>
-          <w:bottom w:val="nil"/>
-          <w:insideH w:val="nil"/>
-          <w:insideV w:val="nil"/>
-        </w:tcBorders>
-        <w:shd w:val="clear" w:color="auto" w:fill="C0C0C0" w:themeFill="text1" w:themeFillTint="3F"/>
-      </w:tcPr>
-    </w:tblStylePr>
-    <w:tblStylePr w:type="nwCell">
-      <w:tblPr/>
-      <w:tcPr>
-        <w:shd w:val="clear" w:color="auto" w:fill="FFFFFF" w:themeFill="background1"/>
-      </w:tcPr>
-    </w:tblStylePr>
-    <w:tblStylePr w:type="swCell">
-      <w:tblPr/>
-      <w:tcPr>
-        <w:tcBorders>
-          <w:top w:val="nil"/>
-        </w:tcBorders>
-      </w:tcPr>
-    </w:tblStylePr>
-  </w:style>
-  <w:style w:type="table" w:styleId="MediumShading1-Accent2">
-    <w:name w:val="Medium Shading 1 Accent 2"/>
-    <w:basedOn w:val="TableNormal"/>
-    <w:uiPriority w:val="63"/>
-    <w:rsid w:val="00301605"/>
-    <w:pPr>
-      <w:spacing w:after="0" w:line="240" w:lineRule="auto"/>
-    </w:pPr>
-    <w:tblPr>
-      <w:tblStyleRowBandSize w:val="1"/>
-      <w:tblStyleColBandSize w:val="1"/>
-      <w:tblInd w:w="0" w:type="dxa"/>
-      <w:tblBorders>
-        <w:top w:val="single" w:sz="8" w:space="0" w:color="C5C5C5" w:themeColor="accent2" w:themeTint="BF"/>
-        <w:left w:val="single" w:sz="8" w:space="0" w:color="C5C5C5" w:themeColor="accent2" w:themeTint="BF"/>
-        <w:bottom w:val="single" w:sz="8" w:space="0" w:color="C5C5C5" w:themeColor="accent2" w:themeTint="BF"/>
-        <w:right w:val="single" w:sz="8" w:space="0" w:color="C5C5C5" w:themeColor="accent2" w:themeTint="BF"/>
-        <w:insideH w:val="single" w:sz="8" w:space="0" w:color="C5C5C5" w:themeColor="accent2" w:themeTint="BF"/>
-      </w:tblBorders>
-      <w:tblCellMar>
-        <w:top w:w="0" w:type="dxa"/>
-        <w:left w:w="108" w:type="dxa"/>
-        <w:bottom w:w="0" w:type="dxa"/>
-        <w:right w:w="108" w:type="dxa"/>
-      </w:tblCellMar>
-    </w:tblPr>
-    <w:tblStylePr w:type="firstRow">
-      <w:pPr>
-        <w:spacing w:before="0" w:after="0" w:line="240" w:lineRule="auto"/>
-      </w:pPr>
-      <w:rPr>
-        <w:b/>
-        <w:bCs/>
-        <w:color w:val="FFFFFF" w:themeColor="background1"/>
-      </w:rPr>
-      <w:tblPr/>
-      <w:tcPr>
-        <w:tcBorders>
-          <w:top w:val="single" w:sz="8" w:space="0" w:color="C5C5C5" w:themeColor="accent2" w:themeTint="BF"/>
-          <w:left w:val="single" w:sz="8" w:space="0" w:color="C5C5C5" w:themeColor="accent2" w:themeTint="BF"/>
-          <w:bottom w:val="single" w:sz="8" w:space="0" w:color="C5C5C5" w:themeColor="accent2" w:themeTint="BF"/>
-          <w:right w:val="single" w:sz="8" w:space="0" w:color="C5C5C5" w:themeColor="accent2" w:themeTint="BF"/>
-          <w:insideH w:val="nil"/>
-          <w:insideV w:val="nil"/>
-        </w:tcBorders>
-        <w:shd w:val="clear" w:color="auto" w:fill="B2B2B2" w:themeFill="accent2"/>
-      </w:tcPr>
-    </w:tblStylePr>
-    <w:tblStylePr w:type="lastRow">
-      <w:pPr>
-        <w:spacing w:before="0" w:after="0" w:line="240" w:lineRule="auto"/>
-      </w:pPr>
-      <w:rPr>
-        <w:b/>
-        <w:bCs/>
-      </w:rPr>
-      <w:tblPr/>
-      <w:tcPr>
-        <w:tcBorders>
-          <w:top w:val="double" w:sz="6" w:space="0" w:color="C5C5C5" w:themeColor="accent2" w:themeTint="BF"/>
-          <w:left w:val="single" w:sz="8" w:space="0" w:color="C5C5C5" w:themeColor="accent2" w:themeTint="BF"/>
-          <w:bottom w:val="single" w:sz="8" w:space="0" w:color="C5C5C5" w:themeColor="accent2" w:themeTint="BF"/>
-          <w:right w:val="single" w:sz="8" w:space="0" w:color="C5C5C5" w:themeColor="accent2" w:themeTint="BF"/>
-          <w:insideH w:val="nil"/>
-          <w:insideV w:val="nil"/>
-        </w:tcBorders>
-      </w:tcPr>
-    </w:tblStylePr>
-    <w:tblStylePr w:type="firstCol">
-      <w:rPr>
-        <w:b/>
-        <w:bCs/>
-      </w:rPr>
-    </w:tblStylePr>
-    <w:tblStylePr w:type="lastCol">
-      <w:rPr>
-        <w:b/>
-        <w:bCs/>
-      </w:rPr>
-    </w:tblStylePr>
-    <w:tblStylePr w:type="band1Vert">
-      <w:tblPr/>
-      <w:tcPr>
-        <w:shd w:val="clear" w:color="auto" w:fill="EBEBEB" w:themeFill="accent2" w:themeFillTint="3F"/>
-      </w:tcPr>
-    </w:tblStylePr>
-    <w:tblStylePr w:type="band1Horz">
-      <w:tblPr/>
-      <w:tcPr>
-        <w:tcBorders>
-          <w:insideH w:val="nil"/>
-          <w:insideV w:val="nil"/>
-        </w:tcBorders>
-        <w:shd w:val="clear" w:color="auto" w:fill="EBEBEB" w:themeFill="accent2" w:themeFillTint="3F"/>
-      </w:tcPr>
-    </w:tblStylePr>
-    <w:tblStylePr w:type="band2Horz">
-      <w:tblPr/>
-      <w:tcPr>
-        <w:tcBorders>
-          <w:insideH w:val="nil"/>
-          <w:insideV w:val="nil"/>
-        </w:tcBorders>
-      </w:tcPr>
-    </w:tblStylePr>
-  </w:style>
-  <w:style w:type="table" w:styleId="MediumShading2-Accent2">
-    <w:name w:val="Medium Shading 2 Accent 2"/>
-    <w:basedOn w:val="TableNormal"/>
-    <w:uiPriority w:val="64"/>
-    <w:rsid w:val="00301605"/>
-    <w:pPr>
-      <w:spacing w:after="0" w:line="240" w:lineRule="auto"/>
-    </w:pPr>
-    <w:tblPr>
-      <w:tblStyleRowBandSize w:val="1"/>
-      <w:tblStyleColBandSize w:val="1"/>
-      <w:tblInd w:w="0" w:type="dxa"/>
-      <w:tblBorders>
-        <w:top w:val="single" w:sz="18" w:space="0" w:color="auto"/>
-        <w:bottom w:val="single" w:sz="18" w:space="0" w:color="auto"/>
-      </w:tblBorders>
-      <w:tblCellMar>
-        <w:top w:w="0" w:type="dxa"/>
-        <w:left w:w="108" w:type="dxa"/>
-        <w:bottom w:w="0" w:type="dxa"/>
-        <w:right w:w="108" w:type="dxa"/>
-      </w:tblCellMar>
-    </w:tblPr>
-    <w:tblStylePr w:type="firstRow">
-      <w:pPr>
-        <w:spacing w:before="0" w:after="0" w:line="240" w:lineRule="auto"/>
-      </w:pPr>
-      <w:rPr>
-        <w:b/>
-        <w:bCs/>
-        <w:color w:val="FFFFFF" w:themeColor="background1"/>
-      </w:rPr>
-      <w:tblPr/>
-      <w:tcPr>
-        <w:tcBorders>
-          <w:top w:val="single" w:sz="18" w:space="0" w:color="auto"/>
-          <w:left w:val="nil"/>
-          <w:bottom w:val="single" w:sz="18" w:space="0" w:color="auto"/>
-          <w:right w:val="nil"/>
-          <w:insideH w:val="nil"/>
-          <w:insideV w:val="nil"/>
-        </w:tcBorders>
-        <w:shd w:val="clear" w:color="auto" w:fill="B2B2B2" w:themeFill="accent2"/>
-      </w:tcPr>
-    </w:tblStylePr>
-    <w:tblStylePr w:type="lastRow">
-      <w:pPr>
-        <w:spacing w:before="0" w:after="0" w:line="240" w:lineRule="auto"/>
-      </w:pPr>
-      <w:rPr>
-        <w:color w:val="auto"/>
-      </w:rPr>
-      <w:tblPr/>
-      <w:tcPr>
-        <w:tcBorders>
-          <w:top w:val="double" w:sz="6" w:space="0" w:color="auto"/>
-          <w:left w:val="nil"/>
-          <w:bottom w:val="single" w:sz="18" w:space="0" w:color="auto"/>
-          <w:right w:val="nil"/>
-          <w:insideH w:val="nil"/>
-          <w:insideV w:val="nil"/>
-        </w:tcBorders>
-        <w:shd w:val="clear" w:color="auto" w:fill="FFFFFF" w:themeFill="background1"/>
-      </w:tcPr>
-    </w:tblStylePr>
-    <w:tblStylePr w:type="firstCol">
-      <w:rPr>
-        <w:b/>
-        <w:bCs/>
-        <w:color w:val="FFFFFF" w:themeColor="background1"/>
-      </w:rPr>
-      <w:tblPr/>
-      <w:tcPr>
-        <w:tcBorders>
-          <w:top w:val="nil"/>
-          <w:left w:val="nil"/>
-          <w:bottom w:val="single" w:sz="18" w:space="0" w:color="auto"/>
-          <w:right w:val="nil"/>
-          <w:insideH w:val="nil"/>
-          <w:insideV w:val="nil"/>
-        </w:tcBorders>
-        <w:shd w:val="clear" w:color="auto" w:fill="B2B2B2" w:themeFill="accent2"/>
-      </w:tcPr>
-    </w:tblStylePr>
-    <w:tblStylePr w:type="lastCol">
-      <w:rPr>
-        <w:b/>
-        <w:bCs/>
-        <w:color w:val="FFFFFF" w:themeColor="background1"/>
-      </w:rPr>
-      <w:tblPr/>
-      <w:tcPr>
-        <w:tcBorders>
-          <w:left w:val="nil"/>
-          <w:right w:val="nil"/>
-          <w:insideH w:val="nil"/>
-          <w:insideV w:val="nil"/>
-        </w:tcBorders>
-        <w:shd w:val="clear" w:color="auto" w:fill="B2B2B2" w:themeFill="accent2"/>
-      </w:tcPr>
-    </w:tblStylePr>
-    <w:tblStylePr w:type="band1Vert">
-      <w:tblPr/>
-      <w:tcPr>
-        <w:tcBorders>
-          <w:left w:val="nil"/>
-          <w:right w:val="nil"/>
-          <w:insideH w:val="nil"/>
-          <w:insideV w:val="nil"/>
-        </w:tcBorders>
-        <w:shd w:val="clear" w:color="auto" w:fill="D8D8D8" w:themeFill="background1" w:themeFillShade="D8"/>
-      </w:tcPr>
-    </w:tblStylePr>
-    <w:tblStylePr w:type="band1Horz">
-      <w:tblPr/>
-      <w:tcPr>
-        <w:shd w:val="clear" w:color="auto" w:fill="D8D8D8" w:themeFill="background1" w:themeFillShade="D8"/>
-      </w:tcPr>
-    </w:tblStylePr>
-    <w:tblStylePr w:type="neCell">
-      <w:tblPr/>
-      <w:tcPr>
-        <w:tcBorders>
-          <w:top w:val="single" w:sz="18" w:space="0" w:color="auto"/>
-          <w:left w:val="nil"/>
-          <w:bottom w:val="single" w:sz="18" w:space="0" w:color="auto"/>
-          <w:right w:val="nil"/>
-          <w:insideH w:val="nil"/>
-          <w:insideV w:val="nil"/>
-        </w:tcBorders>
-      </w:tcPr>
-    </w:tblStylePr>
-    <w:tblStylePr w:type="nwCell">
-      <w:rPr>
-        <w:color w:val="FFFFFF" w:themeColor="background1"/>
-      </w:rPr>
-      <w:tblPr/>
-      <w:tcPr>
-        <w:tcBorders>
-          <w:top w:val="single" w:sz="18" w:space="0" w:color="auto"/>
-          <w:left w:val="nil"/>
-          <w:bottom w:val="single" w:sz="18" w:space="0" w:color="auto"/>
-          <w:right w:val="nil"/>
-          <w:insideH w:val="nil"/>
-          <w:insideV w:val="nil"/>
-        </w:tcBorders>
-      </w:tcPr>
-    </w:tblStylePr>
-  </w:style>
-  <w:style w:type="table" w:styleId="MediumList1">
-    <w:name w:val="Medium List 1"/>
-    <w:basedOn w:val="TableNormal"/>
-    <w:uiPriority w:val="65"/>
-    <w:rsid w:val="00301605"/>
-    <w:pPr>
-      <w:spacing w:after="0" w:line="240" w:lineRule="auto"/>
-    </w:pPr>
-    <w:rPr>
-      <w:color w:val="000000" w:themeColor="text1"/>
-    </w:rPr>
-    <w:tblPr>
-      <w:tblStyleRowBandSize w:val="1"/>
-      <w:tblStyleColBandSize w:val="1"/>
-      <w:tblInd w:w="0" w:type="dxa"/>
-      <w:tblBorders>
-        <w:top w:val="single" w:sz="8" w:space="0" w:color="000000" w:themeColor="text1"/>
-        <w:bottom w:val="single" w:sz="8" w:space="0" w:color="000000" w:themeColor="text1"/>
-      </w:tblBorders>
-      <w:tblCellMar>
-        <w:top w:w="0" w:type="dxa"/>
-        <w:left w:w="108" w:type="dxa"/>
-        <w:bottom w:w="0" w:type="dxa"/>
-        <w:right w:w="108" w:type="dxa"/>
-      </w:tblCellMar>
-    </w:tblPr>
-    <w:tblStylePr w:type="firstRow">
-      <w:rPr>
-        <w:rFonts w:asciiTheme="majorHAnsi" w:eastAsiaTheme="majorEastAsia" w:hAnsiTheme="majorHAnsi" w:cstheme="majorBidi"/>
-      </w:rPr>
-      <w:tblPr/>
-      <w:tcPr>
-        <w:tcBorders>
-          <w:top w:val="nil"/>
-          <w:bottom w:val="single" w:sz="8" w:space="0" w:color="000000" w:themeColor="text1"/>
-        </w:tcBorders>
-      </w:tcPr>
-    </w:tblStylePr>
-    <w:tblStylePr w:type="lastRow">
-      <w:rPr>
-        <w:b/>
-        <w:bCs/>
-        <w:color w:val="000000" w:themeColor="text2"/>
-      </w:rPr>
-      <w:tblPr/>
-      <w:tcPr>
-        <w:tcBorders>
-          <w:top w:val="single" w:sz="8" w:space="0" w:color="000000" w:themeColor="text1"/>
-          <w:bottom w:val="single" w:sz="8" w:space="0" w:color="000000" w:themeColor="text1"/>
-        </w:tcBorders>
-      </w:tcPr>
-    </w:tblStylePr>
-    <w:tblStylePr w:type="firstCol">
-      <w:rPr>
-        <w:b/>
-        <w:bCs/>
-      </w:rPr>
-    </w:tblStylePr>
-    <w:tblStylePr w:type="lastCol">
-      <w:rPr>
-        <w:b/>
-        <w:bCs/>
-      </w:rPr>
-      <w:tblPr/>
-      <w:tcPr>
-        <w:tcBorders>
-          <w:top w:val="single" w:sz="8" w:space="0" w:color="000000" w:themeColor="text1"/>
-          <w:bottom w:val="single" w:sz="8" w:space="0" w:color="000000" w:themeColor="text1"/>
-        </w:tcBorders>
-      </w:tcPr>
-    </w:tblStylePr>
-    <w:tblStylePr w:type="band1Vert">
-      <w:tblPr/>
-      <w:tcPr>
-        <w:shd w:val="clear" w:color="auto" w:fill="C0C0C0" w:themeFill="text1" w:themeFillTint="3F"/>
-      </w:tcPr>
-    </w:tblStylePr>
-    <w:tblStylePr w:type="band1Horz">
-      <w:tblPr/>
-      <w:tcPr>
-        <w:shd w:val="clear" w:color="auto" w:fill="C0C0C0" w:themeFill="text1" w:themeFillTint="3F"/>
-      </w:tcPr>
-    </w:tblStylePr>
-  </w:style>
-  <w:style w:type="table" w:styleId="LightShading">
-    <w:name w:val="Light Shading"/>
-    <w:basedOn w:val="TableNormal"/>
-    <w:uiPriority w:val="60"/>
-    <w:rsid w:val="0065722B"/>
-    <w:pPr>
-      <w:spacing w:after="0" w:line="240" w:lineRule="auto"/>
-    </w:pPr>
-    <w:rPr>
-      <w:color w:val="000000" w:themeColor="text1" w:themeShade="BF"/>
-    </w:rPr>
-    <w:tblPr>
-      <w:tblStyleRowBandSize w:val="1"/>
-      <w:tblStyleColBandSize w:val="1"/>
-      <w:tblInd w:w="0" w:type="dxa"/>
-      <w:tblBorders>
-        <w:top w:val="single" w:sz="8" w:space="0" w:color="000000" w:themeColor="text1"/>
-        <w:bottom w:val="single" w:sz="8" w:space="0" w:color="000000" w:themeColor="text1"/>
-      </w:tblBorders>
-      <w:tblCellMar>
-        <w:top w:w="0" w:type="dxa"/>
-        <w:left w:w="108" w:type="dxa"/>
-        <w:bottom w:w="0" w:type="dxa"/>
-        <w:right w:w="108" w:type="dxa"/>
-      </w:tblCellMar>
     </w:tblPr>
     <w:tblStylePr w:type="firstRow">
       <w:pPr>
@@ -51523,7 +50606,7 @@
 </file>
 
 <file path=customXml/itemProps1.xml><?xml version="1.0" encoding="utf-8"?>
-<ds:datastoreItem xmlns:ds="http://schemas.openxmlformats.org/officeDocument/2006/customXml" ds:itemID="{49F6FFEC-B504-413A-A636-1FFEEE29E1EE}">
+<ds:datastoreItem xmlns:ds="http://schemas.openxmlformats.org/officeDocument/2006/customXml" ds:itemID="{4904A628-8021-48B6-BC63-A5D507D5CEDA}">
   <ds:schemaRefs>
     <ds:schemaRef ds:uri="http://schemas.openxmlformats.org/officeDocument/2006/bibliography"/>
   </ds:schemaRefs>

--- a/Manuscript/Chapter 3.docx
+++ b/Manuscript/Chapter 3.docx
@@ -56,23 +56,13 @@
         </w:rPr>
         <w:tab/>
       </w:r>
-      <w:proofErr w:type="spellStart"/>
       <w:r>
         <w:rPr>
           <w:rFonts w:cs="Times New Roman"/>
           <w:bCs/>
           <w:szCs w:val="24"/>
         </w:rPr>
-        <w:t>iLearnCentral's</w:t>
-      </w:r>
-      <w:proofErr w:type="spellEnd"/>
-      <w:r>
-        <w:rPr>
-          <w:rFonts w:cs="Times New Roman"/>
-          <w:bCs/>
-          <w:szCs w:val="24"/>
-        </w:rPr>
-        <w:t xml:space="preserve"> development study will use the agile approach as the project framework for software engineering. Agile software development defines an approach to software development under which requirements and ideas progress through the collaborative effort of cross-functional self-organizing teams.</w:t>
+        <w:t>iLearnCentral's development study will use the agile approach as the project framework for software engineering. Agile software development defines an approach to software development under which requirements and ideas progress through the collaborative effort of cross-functional self-organizing teams.</w:t>
       </w:r>
     </w:p>
     <w:p>
@@ -14925,7 +14915,6 @@
                 <w:lang w:eastAsia="fil-PH"/>
               </w:rPr>
             </w:pPr>
-            <w:proofErr w:type="spellStart"/>
             <w:r>
               <w:rPr>
                 <w:rFonts w:cs="Times New Roman"/>
@@ -14933,7 +14922,6 @@
               </w:rPr>
               <w:t>emailAddress</w:t>
             </w:r>
-            <w:proofErr w:type="spellEnd"/>
           </w:p>
         </w:tc>
       </w:tr>
@@ -14983,7 +14971,6 @@
                 <w:lang w:eastAsia="fil-PH"/>
               </w:rPr>
             </w:pPr>
-            <w:proofErr w:type="spellStart"/>
             <w:r>
               <w:rPr>
                 <w:rFonts w:cs="Times New Roman"/>
@@ -14991,7 +14978,6 @@
               </w:rPr>
               <w:t>accountType</w:t>
             </w:r>
-            <w:proofErr w:type="spellEnd"/>
           </w:p>
         </w:tc>
       </w:tr>
@@ -15041,21 +15027,12 @@
                 <w:lang w:eastAsia="fil-PH"/>
               </w:rPr>
             </w:pPr>
-            <w:proofErr w:type="spellStart"/>
             <w:r>
               <w:rPr>
                 <w:rFonts w:cs="Times New Roman"/>
                 <w:lang w:eastAsia="fil-PH"/>
               </w:rPr>
-              <w:t>securityQuestions</w:t>
-            </w:r>
-            <w:proofErr w:type="spellEnd"/>
-            <w:r>
-              <w:rPr>
-                <w:rFonts w:cs="Times New Roman"/>
-                <w:lang w:eastAsia="fil-PH"/>
-              </w:rPr>
-              <w:t xml:space="preserve"> [ ]</w:t>
+              <w:t>securityQuestions [ ]</w:t>
             </w:r>
           </w:p>
           <w:tbl>
@@ -15169,7 +15146,6 @@
                 <w:lang w:eastAsia="fil-PH"/>
               </w:rPr>
             </w:pPr>
-            <w:proofErr w:type="spellStart"/>
             <w:r>
               <w:rPr>
                 <w:rFonts w:cs="Times New Roman"/>
@@ -15184,7 +15160,6 @@
               </w:rPr>
               <w:t>tatus</w:t>
             </w:r>
-            <w:proofErr w:type="spellEnd"/>
           </w:p>
         </w:tc>
       </w:tr>
@@ -15213,7 +15188,16 @@
           <w:shd w:val="clear" w:color="auto" w:fill="FFFFFF"/>
           <w:lang w:val="fil-PH" w:eastAsia="fil-PH"/>
         </w:rPr>
-        <w:t>Table 5 is the document database design for all user accounts. The collection of users is solely for account management. Depending on the type of account type, the system will proceed differenctly. The security questions are the means to provide validation in the event of resetting or retrieving forgotten passwords.</w:t>
+        <w:t>Table 5 is the document database design for all user accounts. The collection of users is solely for account management. Depending on the type of account type, the system will proceed differen</w:t>
+      </w:r>
+      <w:bookmarkStart w:id="0" w:name="_GoBack"/>
+      <w:bookmarkEnd w:id="0"/>
+      <w:r>
+        <w:rPr>
+          <w:shd w:val="clear" w:color="auto" w:fill="FFFFFF"/>
+          <w:lang w:val="fil-PH" w:eastAsia="fil-PH"/>
+        </w:rPr>
+        <w:t>tly. The security questions are the means to provide validation in the event of resetting or retrieving forgotten passwords.</w:t>
       </w:r>
     </w:p>
     <w:p>
@@ -15300,7 +15284,6 @@
                 <w:lang w:eastAsia="fil-PH"/>
               </w:rPr>
             </w:pPr>
-            <w:proofErr w:type="spellStart"/>
             <w:r>
               <w:rPr>
                 <w:rFonts w:cs="Times New Roman"/>
@@ -15308,7 +15291,6 @@
               </w:rPr>
               <w:t>LearningCenter</w:t>
             </w:r>
-            <w:proofErr w:type="spellEnd"/>
           </w:p>
         </w:tc>
       </w:tr>
@@ -15364,7 +15346,6 @@
                 <w:lang w:eastAsia="fil-PH"/>
               </w:rPr>
             </w:pPr>
-            <w:proofErr w:type="spellStart"/>
             <w:r>
               <w:rPr>
                 <w:rFonts w:cs="Times New Roman"/>
@@ -15372,7 +15353,6 @@
               </w:rPr>
               <w:t>centerID</w:t>
             </w:r>
-            <w:proofErr w:type="spellEnd"/>
           </w:p>
         </w:tc>
       </w:tr>
@@ -15576,7 +15556,6 @@
                 <w:lang w:eastAsia="fil-PH"/>
               </w:rPr>
             </w:pPr>
-            <w:proofErr w:type="spellStart"/>
             <w:r>
               <w:rPr>
                 <w:rFonts w:cs="Times New Roman"/>
@@ -15584,7 +15563,6 @@
               </w:rPr>
               <w:t>businessName</w:t>
             </w:r>
-            <w:proofErr w:type="spellEnd"/>
           </w:p>
         </w:tc>
       </w:tr>
@@ -15633,7 +15611,6 @@
                 <w:lang w:eastAsia="fil-PH"/>
               </w:rPr>
             </w:pPr>
-            <w:proofErr w:type="spellStart"/>
             <w:r>
               <w:rPr>
                 <w:rFonts w:cs="Times New Roman"/>
@@ -15648,7 +15625,6 @@
               </w:rPr>
               <w:t>ype</w:t>
             </w:r>
-            <w:proofErr w:type="spellEnd"/>
           </w:p>
         </w:tc>
       </w:tr>
@@ -15698,7 +15674,6 @@
                 <w:lang w:eastAsia="fil-PH"/>
               </w:rPr>
             </w:pPr>
-            <w:proofErr w:type="spellStart"/>
             <w:r>
               <w:rPr>
                 <w:rFonts w:cs="Times New Roman"/>
@@ -15713,7 +15688,6 @@
               </w:rPr>
               <w:t>ddress</w:t>
             </w:r>
-            <w:proofErr w:type="spellEnd"/>
           </w:p>
           <w:tbl>
             <w:tblPr>
@@ -16030,14 +16004,12 @@
                 <w:lang w:eastAsia="fil-PH"/>
               </w:rPr>
             </w:pPr>
-            <w:proofErr w:type="spellStart"/>
             <w:r>
               <w:rPr>
                 <w:color w:val="000000"/>
               </w:rPr>
               <w:t>contactEmail</w:t>
             </w:r>
-            <w:proofErr w:type="spellEnd"/>
           </w:p>
         </w:tc>
       </w:tr>
@@ -16086,19 +16058,11 @@
                 <w:lang w:eastAsia="fil-PH"/>
               </w:rPr>
             </w:pPr>
-            <w:proofErr w:type="spellStart"/>
-            <w:r>
-              <w:rPr>
-                <w:color w:val="000000"/>
-              </w:rPr>
-              <w:t>contactNumber</w:t>
-            </w:r>
-            <w:proofErr w:type="spellEnd"/>
-            <w:r>
-              <w:rPr>
-                <w:color w:val="000000"/>
-              </w:rPr>
-              <w:t xml:space="preserve"> [ ]</w:t>
+            <w:r>
+              <w:rPr>
+                <w:color w:val="000000"/>
+              </w:rPr>
+              <w:t>contactNumber [ ]</w:t>
             </w:r>
           </w:p>
         </w:tc>
@@ -16148,14 +16112,12 @@
                 <w:lang w:eastAsia="fil-PH"/>
               </w:rPr>
             </w:pPr>
-            <w:proofErr w:type="spellStart"/>
             <w:r>
               <w:rPr>
                 <w:color w:val="000000"/>
               </w:rPr>
               <w:t>companyWebsite</w:t>
             </w:r>
-            <w:proofErr w:type="spellEnd"/>
           </w:p>
         </w:tc>
       </w:tr>
@@ -16204,19 +16166,11 @@
                 <w:lang w:eastAsia="fil-PH"/>
               </w:rPr>
             </w:pPr>
-            <w:proofErr w:type="spellStart"/>
-            <w:r>
-              <w:rPr>
-                <w:color w:val="000000"/>
-              </w:rPr>
-              <w:t>operatingDays</w:t>
-            </w:r>
-            <w:proofErr w:type="spellEnd"/>
-            <w:r>
-              <w:rPr>
-                <w:color w:val="000000"/>
-              </w:rPr>
-              <w:t xml:space="preserve"> [ ]</w:t>
+            <w:r>
+              <w:rPr>
+                <w:color w:val="000000"/>
+              </w:rPr>
+              <w:t>operatingDays [ ]</w:t>
             </w:r>
           </w:p>
         </w:tc>
@@ -16266,14 +16220,12 @@
                 <w:lang w:eastAsia="fil-PH"/>
               </w:rPr>
             </w:pPr>
-            <w:proofErr w:type="spellStart"/>
             <w:r>
               <w:rPr>
                 <w:color w:val="000000"/>
               </w:rPr>
               <w:t>openingTime</w:t>
             </w:r>
-            <w:proofErr w:type="spellEnd"/>
           </w:p>
         </w:tc>
       </w:tr>
@@ -16322,14 +16274,12 @@
                 <w:lang w:eastAsia="fil-PH"/>
               </w:rPr>
             </w:pPr>
-            <w:proofErr w:type="spellStart"/>
             <w:r>
               <w:rPr>
                 <w:color w:val="000000"/>
               </w:rPr>
               <w:t>closingTime</w:t>
             </w:r>
-            <w:proofErr w:type="spellEnd"/>
           </w:p>
         </w:tc>
       </w:tr>
@@ -16377,19 +16327,11 @@
                 <w:color w:val="000000"/>
               </w:rPr>
             </w:pPr>
-            <w:proofErr w:type="spellStart"/>
-            <w:r>
-              <w:rPr>
-                <w:color w:val="000000"/>
-              </w:rPr>
-              <w:t>coursesOffered</w:t>
-            </w:r>
-            <w:proofErr w:type="spellEnd"/>
-            <w:r>
-              <w:rPr>
-                <w:color w:val="000000"/>
-              </w:rPr>
-              <w:t xml:space="preserve"> [ ]</w:t>
+            <w:r>
+              <w:rPr>
+                <w:color w:val="000000"/>
+              </w:rPr>
+              <w:t>coursesOffered [ ]</w:t>
             </w:r>
           </w:p>
           <w:tbl>
@@ -16531,7 +16473,6 @@
                 <w:lang w:eastAsia="fil-PH"/>
               </w:rPr>
             </w:pPr>
-            <w:proofErr w:type="spellStart"/>
             <w:r>
               <w:rPr>
                 <w:rFonts w:cs="Times New Roman"/>
@@ -16539,7 +16480,6 @@
               </w:rPr>
               <w:t>subscriptionType</w:t>
             </w:r>
-            <w:proofErr w:type="spellEnd"/>
           </w:p>
         </w:tc>
       </w:tr>
@@ -16590,7 +16530,6 @@
                 <w:lang w:eastAsia="fil-PH"/>
               </w:rPr>
             </w:pPr>
-            <w:proofErr w:type="spellStart"/>
             <w:r>
               <w:rPr>
                 <w:rFonts w:cs="Times New Roman"/>
@@ -16598,7 +16537,6 @@
               </w:rPr>
               <w:t>subsciptionEndDate</w:t>
             </w:r>
-            <w:proofErr w:type="spellEnd"/>
           </w:p>
         </w:tc>
       </w:tr>
@@ -16765,7 +16703,6 @@
                 <w:lang w:eastAsia="fil-PH"/>
               </w:rPr>
             </w:pPr>
-            <w:proofErr w:type="spellStart"/>
             <w:r>
               <w:rPr>
                 <w:rFonts w:cs="Times New Roman"/>
@@ -16773,7 +16710,6 @@
               </w:rPr>
               <w:t>educatorID</w:t>
             </w:r>
-            <w:proofErr w:type="spellEnd"/>
           </w:p>
         </w:tc>
       </w:tr>
@@ -17112,7 +17048,6 @@
                 <w:lang w:eastAsia="fil-PH"/>
               </w:rPr>
             </w:pPr>
-            <w:proofErr w:type="spellStart"/>
             <w:r>
               <w:rPr>
                 <w:rFonts w:cs="Times New Roman"/>
@@ -17120,7 +17055,6 @@
               </w:rPr>
               <w:t>employmentStatus</w:t>
             </w:r>
-            <w:proofErr w:type="spellEnd"/>
           </w:p>
         </w:tc>
       </w:tr>
@@ -17176,7 +17110,6 @@
                 <w:lang w:eastAsia="fil-PH"/>
               </w:rPr>
             </w:pPr>
-            <w:proofErr w:type="spellStart"/>
             <w:r>
               <w:rPr>
                 <w:rFonts w:cs="Times New Roman"/>
@@ -17184,7 +17117,6 @@
               </w:rPr>
               <w:t>centerID</w:t>
             </w:r>
-            <w:proofErr w:type="spellEnd"/>
           </w:p>
         </w:tc>
       </w:tr>
@@ -17662,7 +17594,6 @@
                 <w:lang w:eastAsia="fil-PH"/>
               </w:rPr>
             </w:pPr>
-            <w:proofErr w:type="spellStart"/>
             <w:r>
               <w:rPr>
                 <w:rFonts w:cs="Times New Roman"/>
@@ -17670,7 +17601,6 @@
               </w:rPr>
               <w:t>phoneNo</w:t>
             </w:r>
-            <w:proofErr w:type="spellEnd"/>
           </w:p>
         </w:tc>
       </w:tr>
@@ -17775,7 +17705,6 @@
                 <w:lang w:eastAsia="fil-PH"/>
               </w:rPr>
             </w:pPr>
-            <w:proofErr w:type="spellStart"/>
             <w:r>
               <w:rPr>
                 <w:rFonts w:cs="Times New Roman"/>
@@ -17783,7 +17712,6 @@
               </w:rPr>
               <w:t>maritalStatus</w:t>
             </w:r>
-            <w:proofErr w:type="spellEnd"/>
           </w:p>
         </w:tc>
       </w:tr>
@@ -18106,7 +18034,6 @@
                 <w:lang w:eastAsia="fil-PH"/>
               </w:rPr>
             </w:pPr>
-            <w:proofErr w:type="spellStart"/>
             <w:r>
               <w:rPr>
                 <w:rFonts w:cs="Times New Roman"/>
@@ -18114,7 +18041,6 @@
               </w:rPr>
               <w:t>resumeID</w:t>
             </w:r>
-            <w:proofErr w:type="spellEnd"/>
           </w:p>
         </w:tc>
       </w:tr>
@@ -18170,7 +18096,6 @@
                 <w:lang w:eastAsia="fil-PH"/>
               </w:rPr>
             </w:pPr>
-            <w:proofErr w:type="spellStart"/>
             <w:r>
               <w:rPr>
                 <w:rFonts w:cs="Times New Roman"/>
@@ -18178,7 +18103,6 @@
               </w:rPr>
               <w:t>educatorID</w:t>
             </w:r>
-            <w:proofErr w:type="spellEnd"/>
           </w:p>
         </w:tc>
       </w:tr>
@@ -18227,7 +18151,6 @@
                 <w:lang w:eastAsia="fil-PH"/>
               </w:rPr>
             </w:pPr>
-            <w:proofErr w:type="spellStart"/>
             <w:r>
               <w:rPr>
                 <w:rFonts w:cs="Times New Roman"/>
@@ -18235,7 +18158,6 @@
               </w:rPr>
               <w:t>careerObjective</w:t>
             </w:r>
-            <w:proofErr w:type="spellEnd"/>
           </w:p>
         </w:tc>
       </w:tr>
@@ -18284,7 +18206,6 @@
                 <w:lang w:eastAsia="fil-PH"/>
               </w:rPr>
             </w:pPr>
-            <w:proofErr w:type="spellStart"/>
             <w:r>
               <w:rPr>
                 <w:rFonts w:cs="Times New Roman"/>
@@ -18299,7 +18220,6 @@
               </w:rPr>
               <w:t>alHistory</w:t>
             </w:r>
-            <w:proofErr w:type="spellEnd"/>
             <w:r>
               <w:rPr>
                 <w:rFonts w:cs="Times New Roman"/>
@@ -18590,7 +18510,6 @@
                 <w:lang w:eastAsia="fil-PH"/>
               </w:rPr>
             </w:pPr>
-            <w:proofErr w:type="spellStart"/>
             <w:r>
               <w:rPr>
                 <w:rFonts w:cs="Times New Roman"/>
@@ -18598,7 +18517,6 @@
               </w:rPr>
               <w:t>employmentHistory</w:t>
             </w:r>
-            <w:proofErr w:type="spellEnd"/>
             <w:r>
               <w:rPr>
                 <w:rFonts w:cs="Times New Roman"/>
@@ -19318,7 +19236,6 @@
                 <w:lang w:eastAsia="fil-PH"/>
               </w:rPr>
             </w:pPr>
-            <w:proofErr w:type="spellStart"/>
             <w:r>
               <w:rPr>
                 <w:rFonts w:cs="Times New Roman"/>
@@ -19333,7 +19250,6 @@
               </w:rPr>
               <w:t>tudentID</w:t>
             </w:r>
-            <w:proofErr w:type="spellEnd"/>
           </w:p>
         </w:tc>
       </w:tr>
@@ -20042,7 +19958,6 @@
                 <w:lang w:eastAsia="fil-PH"/>
               </w:rPr>
             </w:pPr>
-            <w:proofErr w:type="spellStart"/>
             <w:r>
               <w:rPr>
                 <w:rFonts w:cs="Times New Roman"/>
@@ -20050,7 +19965,6 @@
               </w:rPr>
               <w:t>phoneNo</w:t>
             </w:r>
-            <w:proofErr w:type="spellEnd"/>
           </w:p>
         </w:tc>
       </w:tr>
@@ -20154,7 +20068,6 @@
                 <w:lang w:eastAsia="fil-PH"/>
               </w:rPr>
             </w:pPr>
-            <w:proofErr w:type="spellStart"/>
             <w:r>
               <w:rPr>
                 <w:rFonts w:cs="Times New Roman"/>
@@ -20162,7 +20075,6 @@
               </w:rPr>
               <w:t>maritalStatus</w:t>
             </w:r>
-            <w:proofErr w:type="spellEnd"/>
           </w:p>
         </w:tc>
       </w:tr>
@@ -20328,7 +20240,6 @@
                 <w:lang w:eastAsia="fil-PH"/>
               </w:rPr>
             </w:pPr>
-            <w:proofErr w:type="spellStart"/>
             <w:r>
               <w:rPr>
                 <w:rFonts w:cs="Times New Roman"/>
@@ -20336,7 +20247,6 @@
               </w:rPr>
               <w:t>centerID</w:t>
             </w:r>
-            <w:proofErr w:type="spellEnd"/>
           </w:p>
         </w:tc>
       </w:tr>
@@ -20385,7 +20295,6 @@
                 <w:lang w:eastAsia="fil-PH"/>
               </w:rPr>
             </w:pPr>
-            <w:proofErr w:type="spellStart"/>
             <w:r>
               <w:rPr>
                 <w:rFonts w:cs="Times New Roman"/>
@@ -20393,7 +20302,6 @@
               </w:rPr>
               <w:t>enrolmentStatus</w:t>
             </w:r>
-            <w:proofErr w:type="spellEnd"/>
           </w:p>
         </w:tc>
       </w:tr>
@@ -20444,21 +20352,12 @@
                 <w:lang w:eastAsia="fil-PH"/>
               </w:rPr>
             </w:pPr>
-            <w:proofErr w:type="spellStart"/>
             <w:r>
               <w:rPr>
                 <w:rFonts w:cs="Times New Roman"/>
                 <w:lang w:eastAsia="fil-PH"/>
               </w:rPr>
-              <w:t>enrolmentHistory</w:t>
-            </w:r>
-            <w:proofErr w:type="spellEnd"/>
-            <w:r>
-              <w:rPr>
-                <w:rFonts w:cs="Times New Roman"/>
-                <w:lang w:eastAsia="fil-PH"/>
-              </w:rPr>
-              <w:t xml:space="preserve"> [ ]</w:t>
+              <w:t>enrolmentHistory [ ]</w:t>
             </w:r>
           </w:p>
         </w:tc>
@@ -20580,7 +20479,6 @@
                 <w:lang w:eastAsia="fil-PH"/>
               </w:rPr>
             </w:pPr>
-            <w:proofErr w:type="spellStart"/>
             <w:r>
               <w:rPr>
                 <w:rFonts w:cs="Times New Roman"/>
@@ -20588,7 +20486,6 @@
               </w:rPr>
               <w:t>JobVacancy</w:t>
             </w:r>
-            <w:proofErr w:type="spellEnd"/>
           </w:p>
         </w:tc>
       </w:tr>
@@ -20643,14 +20540,12 @@
                 <w:lang w:eastAsia="fil-PH"/>
               </w:rPr>
             </w:pPr>
-            <w:proofErr w:type="spellStart"/>
             <w:r>
               <w:rPr>
                 <w:color w:val="000000"/>
               </w:rPr>
               <w:t>vacancyID</w:t>
             </w:r>
-            <w:proofErr w:type="spellEnd"/>
           </w:p>
         </w:tc>
       </w:tr>
@@ -20704,14 +20599,12 @@
                 <w:color w:val="000000"/>
               </w:rPr>
             </w:pPr>
-            <w:proofErr w:type="spellStart"/>
             <w:r>
               <w:rPr>
                 <w:color w:val="000000"/>
               </w:rPr>
               <w:t>centerID</w:t>
             </w:r>
-            <w:proofErr w:type="spellEnd"/>
           </w:p>
           <w:p>
             <w:pPr>
@@ -20825,14 +20718,12 @@
                 <w:color w:val="000000"/>
               </w:rPr>
             </w:pPr>
-            <w:proofErr w:type="spellStart"/>
             <w:r>
               <w:rPr>
                 <w:color w:val="000000"/>
               </w:rPr>
               <w:t>jobDescription</w:t>
             </w:r>
-            <w:proofErr w:type="spellEnd"/>
           </w:p>
         </w:tc>
       </w:tr>
@@ -20879,14 +20770,12 @@
                 <w:color w:val="000000"/>
               </w:rPr>
             </w:pPr>
-            <w:proofErr w:type="spellStart"/>
             <w:r>
               <w:rPr>
                 <w:color w:val="000000"/>
               </w:rPr>
               <w:t>jobType</w:t>
             </w:r>
-            <w:proofErr w:type="spellEnd"/>
           </w:p>
         </w:tc>
       </w:tr>
@@ -20933,19 +20822,11 @@
                 <w:color w:val="000000"/>
               </w:rPr>
             </w:pPr>
-            <w:proofErr w:type="spellStart"/>
-            <w:r>
-              <w:rPr>
-                <w:color w:val="000000"/>
-              </w:rPr>
-              <w:t>educationalRequirements</w:t>
-            </w:r>
-            <w:proofErr w:type="spellEnd"/>
-            <w:r>
-              <w:rPr>
-                <w:color w:val="000000"/>
-              </w:rPr>
-              <w:t xml:space="preserve"> </w:t>
+            <w:r>
+              <w:rPr>
+                <w:color w:val="000000"/>
+              </w:rPr>
+              <w:t xml:space="preserve">educationalRequirements </w:t>
             </w:r>
           </w:p>
           <w:tbl>
@@ -21364,14 +21245,12 @@
                 <w:color w:val="000000"/>
               </w:rPr>
             </w:pPr>
-            <w:proofErr w:type="spellStart"/>
             <w:r>
               <w:rPr>
                 <w:color w:val="000000"/>
               </w:rPr>
               <w:t>applicationMethod</w:t>
             </w:r>
-            <w:proofErr w:type="spellEnd"/>
             <w:r>
               <w:rPr>
                 <w:color w:val="000000"/>
@@ -21568,14 +21447,12 @@
                 <w:lang w:eastAsia="fil-PH"/>
               </w:rPr>
             </w:pPr>
-            <w:proofErr w:type="spellStart"/>
             <w:r>
               <w:rPr>
                 <w:color w:val="000000"/>
               </w:rPr>
               <w:t>jobApplicationID</w:t>
             </w:r>
-            <w:proofErr w:type="spellEnd"/>
           </w:p>
         </w:tc>
       </w:tr>
@@ -21629,7 +21506,6 @@
                 <w:color w:val="000000"/>
               </w:rPr>
             </w:pPr>
-            <w:proofErr w:type="spellStart"/>
             <w:r>
               <w:rPr>
                 <w:color w:val="000000"/>
@@ -21642,7 +21518,6 @@
               </w:rPr>
               <w:t>ID</w:t>
             </w:r>
-            <w:proofErr w:type="spellEnd"/>
           </w:p>
         </w:tc>
       </w:tr>
@@ -21696,14 +21571,12 @@
                 <w:color w:val="000000"/>
               </w:rPr>
             </w:pPr>
-            <w:proofErr w:type="spellStart"/>
             <w:r>
               <w:rPr>
                 <w:color w:val="000000"/>
               </w:rPr>
               <w:t>vacancyID</w:t>
             </w:r>
-            <w:proofErr w:type="spellEnd"/>
           </w:p>
         </w:tc>
       </w:tr>
@@ -21750,14 +21623,12 @@
                 <w:color w:val="000000"/>
               </w:rPr>
             </w:pPr>
-            <w:proofErr w:type="spellStart"/>
             <w:r>
               <w:rPr>
                 <w:color w:val="000000"/>
               </w:rPr>
               <w:t>applicationDate</w:t>
             </w:r>
-            <w:proofErr w:type="spellEnd"/>
           </w:p>
         </w:tc>
       </w:tr>
@@ -21804,14 +21675,12 @@
                 <w:color w:val="000000"/>
               </w:rPr>
             </w:pPr>
-            <w:proofErr w:type="spellStart"/>
             <w:r>
               <w:rPr>
                 <w:color w:val="000000"/>
               </w:rPr>
               <w:t>applicationStatus</w:t>
             </w:r>
-            <w:proofErr w:type="spellEnd"/>
           </w:p>
         </w:tc>
       </w:tr>
@@ -21858,14 +21727,12 @@
                 <w:color w:val="000000"/>
               </w:rPr>
             </w:pPr>
-            <w:proofErr w:type="spellStart"/>
             <w:r>
               <w:rPr>
                 <w:color w:val="000000"/>
               </w:rPr>
               <w:t>preferredMethod</w:t>
             </w:r>
-            <w:proofErr w:type="spellEnd"/>
           </w:p>
         </w:tc>
       </w:tr>
@@ -22109,14 +21976,12 @@
                 <w:lang w:eastAsia="fil-PH"/>
               </w:rPr>
             </w:pPr>
-            <w:proofErr w:type="spellStart"/>
             <w:r>
               <w:rPr>
                 <w:color w:val="000000"/>
               </w:rPr>
               <w:t>enrolmentID</w:t>
             </w:r>
-            <w:proofErr w:type="spellEnd"/>
           </w:p>
         </w:tc>
       </w:tr>
@@ -22170,14 +22035,12 @@
                 <w:color w:val="000000"/>
               </w:rPr>
             </w:pPr>
-            <w:proofErr w:type="spellStart"/>
             <w:r>
               <w:rPr>
                 <w:color w:val="000000"/>
               </w:rPr>
               <w:t>centerID</w:t>
             </w:r>
-            <w:proofErr w:type="spellEnd"/>
           </w:p>
         </w:tc>
       </w:tr>
@@ -22231,14 +22094,12 @@
                 <w:color w:val="000000"/>
               </w:rPr>
             </w:pPr>
-            <w:proofErr w:type="spellStart"/>
             <w:r>
               <w:rPr>
                 <w:color w:val="000000"/>
               </w:rPr>
               <w:t>studentID</w:t>
             </w:r>
-            <w:proofErr w:type="spellEnd"/>
           </w:p>
         </w:tc>
       </w:tr>
@@ -22967,7 +22828,6 @@
                 <w:color w:val="000000"/>
               </w:rPr>
             </w:pPr>
-            <w:proofErr w:type="spellStart"/>
             <w:r>
               <w:rPr>
                 <w:rFonts w:eastAsia="Times New Roman" w:cs="Times New Roman"/>
@@ -22975,7 +22835,6 @@
               </w:rPr>
               <w:t>emailAddress</w:t>
             </w:r>
-            <w:proofErr w:type="spellEnd"/>
           </w:p>
         </w:tc>
         <w:tc>
@@ -23090,7 +22949,6 @@
                 <w:color w:val="000000"/>
               </w:rPr>
             </w:pPr>
-            <w:proofErr w:type="spellStart"/>
             <w:r>
               <w:rPr>
                 <w:rFonts w:eastAsia="Times New Roman" w:cs="Times New Roman"/>
@@ -23098,7 +22956,6 @@
               </w:rPr>
               <w:t>accountType</w:t>
             </w:r>
-            <w:proofErr w:type="spellEnd"/>
           </w:p>
         </w:tc>
         <w:tc>
@@ -23214,7 +23071,6 @@
                 <w:color w:val="000000"/>
               </w:rPr>
             </w:pPr>
-            <w:proofErr w:type="spellStart"/>
             <w:r>
               <w:rPr>
                 <w:rFonts w:eastAsia="Times New Roman" w:cs="Times New Roman"/>
@@ -23223,7 +23079,6 @@
               <w:lastRenderedPageBreak/>
               <w:t>securityQuestions</w:t>
             </w:r>
-            <w:proofErr w:type="spellEnd"/>
           </w:p>
         </w:tc>
         <w:tc>
@@ -23574,7 +23429,6 @@
                 <w:color w:val="000000"/>
               </w:rPr>
             </w:pPr>
-            <w:proofErr w:type="spellStart"/>
             <w:r>
               <w:rPr>
                 <w:rFonts w:eastAsia="Times New Roman" w:cs="Times New Roman"/>
@@ -23582,7 +23436,6 @@
               </w:rPr>
               <w:t>accountStatus</w:t>
             </w:r>
-            <w:proofErr w:type="spellEnd"/>
           </w:p>
         </w:tc>
         <w:tc>
@@ -23674,17 +23527,8 @@
                 <w:rFonts w:eastAsia="Times New Roman" w:cs="Times New Roman"/>
                 <w:color w:val="000000"/>
               </w:rPr>
-              <w:t xml:space="preserve">the state of the user if they are validated, </w:t>
-            </w:r>
-            <w:proofErr w:type="spellStart"/>
-            <w:r>
-              <w:rPr>
-                <w:rFonts w:eastAsia="Times New Roman" w:cs="Times New Roman"/>
-                <w:color w:val="000000"/>
-              </w:rPr>
-              <w:t>etc</w:t>
-            </w:r>
-            <w:proofErr w:type="spellEnd"/>
+              <w:t>the state of the user if they are validated, etc</w:t>
+            </w:r>
           </w:p>
         </w:tc>
       </w:tr>
@@ -23935,7 +23779,6 @@
                 <w:color w:val="000000"/>
               </w:rPr>
             </w:pPr>
-            <w:proofErr w:type="spellStart"/>
             <w:r>
               <w:rPr>
                 <w:rFonts w:eastAsia="Times New Roman" w:cs="Times New Roman"/>
@@ -23943,7 +23786,6 @@
               </w:rPr>
               <w:t>centerID</w:t>
             </w:r>
-            <w:proofErr w:type="spellEnd"/>
           </w:p>
         </w:tc>
         <w:tc>
@@ -24291,7 +24133,6 @@
                 <w:color w:val="000000"/>
               </w:rPr>
             </w:pPr>
-            <w:proofErr w:type="spellStart"/>
             <w:r>
               <w:rPr>
                 <w:rFonts w:eastAsia="Times New Roman" w:cs="Times New Roman"/>
@@ -24299,7 +24140,6 @@
               </w:rPr>
               <w:t>accessLevel</w:t>
             </w:r>
-            <w:proofErr w:type="spellEnd"/>
           </w:p>
         </w:tc>
         <w:tc>
@@ -24534,7 +24374,6 @@
                 <w:color w:val="000000"/>
               </w:rPr>
             </w:pPr>
-            <w:proofErr w:type="spellStart"/>
             <w:r>
               <w:rPr>
                 <w:rFonts w:eastAsia="Times New Roman" w:cs="Times New Roman"/>
@@ -24542,7 +24381,6 @@
               </w:rPr>
               <w:t>businessName</w:t>
             </w:r>
-            <w:proofErr w:type="spellEnd"/>
           </w:p>
         </w:tc>
         <w:tc>
@@ -24657,7 +24495,6 @@
                 <w:color w:val="000000"/>
               </w:rPr>
             </w:pPr>
-            <w:proofErr w:type="spellStart"/>
             <w:r>
               <w:rPr>
                 <w:rFonts w:eastAsia="Times New Roman" w:cs="Times New Roman"/>
@@ -24665,7 +24502,6 @@
               </w:rPr>
               <w:t>serviceType</w:t>
             </w:r>
-            <w:proofErr w:type="spellEnd"/>
           </w:p>
         </w:tc>
         <w:tc>
@@ -24779,7 +24615,6 @@
                 <w:color w:val="000000"/>
               </w:rPr>
             </w:pPr>
-            <w:proofErr w:type="spellStart"/>
             <w:r>
               <w:rPr>
                 <w:rFonts w:eastAsia="Times New Roman" w:cs="Times New Roman"/>
@@ -24787,7 +24622,6 @@
               </w:rPr>
               <w:t>businessAddress</w:t>
             </w:r>
-            <w:proofErr w:type="spellEnd"/>
           </w:p>
         </w:tc>
         <w:tc>
@@ -24881,7 +24715,6 @@
                 <w:color w:val="000000"/>
               </w:rPr>
             </w:pPr>
-            <w:proofErr w:type="spellStart"/>
             <w:r>
               <w:rPr>
                 <w:rFonts w:eastAsia="Times New Roman" w:cs="Times New Roman"/>
@@ -24889,7 +24722,6 @@
               </w:rPr>
               <w:t>buildingNo</w:t>
             </w:r>
-            <w:proofErr w:type="spellEnd"/>
           </w:p>
         </w:tc>
         <w:tc>
@@ -25003,7 +24835,6 @@
                 <w:color w:val="000000"/>
               </w:rPr>
             </w:pPr>
-            <w:proofErr w:type="spellStart"/>
             <w:r>
               <w:rPr>
                 <w:rFonts w:eastAsia="Times New Roman" w:cs="Times New Roman"/>
@@ -25011,7 +24842,6 @@
               </w:rPr>
               <w:t>buildingName</w:t>
             </w:r>
-            <w:proofErr w:type="spellEnd"/>
           </w:p>
         </w:tc>
         <w:tc>
@@ -25126,7 +24956,6 @@
                 <w:color w:val="000000"/>
               </w:rPr>
             </w:pPr>
-            <w:proofErr w:type="spellStart"/>
             <w:r>
               <w:rPr>
                 <w:rFonts w:eastAsia="Times New Roman" w:cs="Times New Roman"/>
@@ -25134,7 +24963,6 @@
               </w:rPr>
               <w:t>streetName</w:t>
             </w:r>
-            <w:proofErr w:type="spellEnd"/>
           </w:p>
         </w:tc>
         <w:tc>
@@ -25220,21 +25048,12 @@
                 <w:color w:val="000000"/>
               </w:rPr>
             </w:pPr>
-            <w:proofErr w:type="spellStart"/>
-            <w:r>
-              <w:rPr>
-                <w:rFonts w:eastAsia="Times New Roman" w:cs="Times New Roman"/>
-                <w:color w:val="000000"/>
-              </w:rPr>
-              <w:t>streetName</w:t>
-            </w:r>
-            <w:proofErr w:type="spellEnd"/>
-            <w:r>
-              <w:rPr>
-                <w:rFonts w:eastAsia="Times New Roman" w:cs="Times New Roman"/>
-                <w:color w:val="000000"/>
-              </w:rPr>
-              <w:t xml:space="preserve"> part of the address</w:t>
+            <w:r>
+              <w:rPr>
+                <w:rFonts w:eastAsia="Times New Roman" w:cs="Times New Roman"/>
+                <w:color w:val="000000"/>
+              </w:rPr>
+              <w:t>streetName part of the address</w:t>
             </w:r>
           </w:p>
         </w:tc>
@@ -25980,7 +25799,6 @@
                 <w:color w:val="000000"/>
               </w:rPr>
             </w:pPr>
-            <w:proofErr w:type="spellStart"/>
             <w:r>
               <w:rPr>
                 <w:rFonts w:eastAsia="Times New Roman" w:cs="Times New Roman"/>
@@ -25988,7 +25806,6 @@
               </w:rPr>
               <w:t>zipCode</w:t>
             </w:r>
-            <w:proofErr w:type="spellEnd"/>
           </w:p>
         </w:tc>
         <w:tc>
@@ -26103,14 +25920,12 @@
                 <w:color w:val="000000"/>
               </w:rPr>
             </w:pPr>
-            <w:proofErr w:type="spellStart"/>
             <w:r>
               <w:rPr>
                 <w:color w:val="000000"/>
               </w:rPr>
               <w:t>contactEmail</w:t>
             </w:r>
-            <w:proofErr w:type="spellEnd"/>
           </w:p>
         </w:tc>
         <w:tc>
@@ -26220,14 +26035,12 @@
                 <w:color w:val="000000"/>
               </w:rPr>
             </w:pPr>
-            <w:proofErr w:type="spellStart"/>
             <w:r>
               <w:rPr>
                 <w:color w:val="000000"/>
               </w:rPr>
               <w:t>contactNumber</w:t>
             </w:r>
-            <w:proofErr w:type="spellEnd"/>
           </w:p>
         </w:tc>
         <w:tc>
@@ -26338,14 +26151,12 @@
                 <w:color w:val="000000"/>
               </w:rPr>
             </w:pPr>
-            <w:proofErr w:type="spellStart"/>
             <w:r>
               <w:rPr>
                 <w:color w:val="000000"/>
               </w:rPr>
               <w:t>companyWebsite</w:t>
             </w:r>
-            <w:proofErr w:type="spellEnd"/>
           </w:p>
         </w:tc>
         <w:tc>
@@ -26455,14 +26266,12 @@
                 <w:color w:val="000000"/>
               </w:rPr>
             </w:pPr>
-            <w:proofErr w:type="spellStart"/>
             <w:r>
               <w:rPr>
                 <w:color w:val="000000"/>
               </w:rPr>
               <w:t>operatingDays</w:t>
             </w:r>
-            <w:proofErr w:type="spellEnd"/>
           </w:p>
         </w:tc>
         <w:tc>
@@ -26567,14 +26376,12 @@
                 <w:color w:val="000000"/>
               </w:rPr>
             </w:pPr>
-            <w:proofErr w:type="spellStart"/>
             <w:r>
               <w:rPr>
                 <w:color w:val="000000"/>
               </w:rPr>
               <w:t>openingTime</w:t>
             </w:r>
-            <w:proofErr w:type="spellEnd"/>
           </w:p>
         </w:tc>
         <w:tc>
@@ -26678,14 +26485,12 @@
                 <w:color w:val="000000"/>
               </w:rPr>
             </w:pPr>
-            <w:proofErr w:type="spellStart"/>
             <w:r>
               <w:rPr>
                 <w:color w:val="000000"/>
               </w:rPr>
               <w:t>closingTime</w:t>
             </w:r>
-            <w:proofErr w:type="spellEnd"/>
           </w:p>
         </w:tc>
         <w:tc>
@@ -26789,14 +26594,12 @@
                 <w:color w:val="000000"/>
               </w:rPr>
             </w:pPr>
-            <w:proofErr w:type="spellStart"/>
             <w:r>
               <w:rPr>
                 <w:color w:val="000000"/>
               </w:rPr>
               <w:t>coursesOffered</w:t>
             </w:r>
-            <w:proofErr w:type="spellEnd"/>
           </w:p>
         </w:tc>
         <w:tc>
@@ -26890,14 +26693,12 @@
                 <w:color w:val="000000"/>
               </w:rPr>
             </w:pPr>
-            <w:proofErr w:type="spellStart"/>
             <w:r>
               <w:rPr>
                 <w:color w:val="000000"/>
               </w:rPr>
               <w:t>courseName</w:t>
             </w:r>
-            <w:proofErr w:type="spellEnd"/>
           </w:p>
         </w:tc>
         <w:tc>
@@ -27004,14 +26805,12 @@
                 <w:color w:val="000000"/>
               </w:rPr>
             </w:pPr>
-            <w:proofErr w:type="spellStart"/>
             <w:r>
               <w:rPr>
                 <w:color w:val="000000"/>
               </w:rPr>
               <w:t>courseDescription</w:t>
             </w:r>
-            <w:proofErr w:type="spellEnd"/>
           </w:p>
         </w:tc>
         <w:tc>
@@ -27117,14 +26916,12 @@
                 <w:color w:val="000000"/>
               </w:rPr>
             </w:pPr>
-            <w:proofErr w:type="spellStart"/>
             <w:r>
               <w:rPr>
                 <w:color w:val="000000"/>
               </w:rPr>
               <w:t>courseType</w:t>
             </w:r>
-            <w:proofErr w:type="spellEnd"/>
           </w:p>
         </w:tc>
         <w:tc>
@@ -27232,7 +27029,6 @@
                 <w:color w:val="000000"/>
               </w:rPr>
             </w:pPr>
-            <w:proofErr w:type="spellStart"/>
             <w:r>
               <w:rPr>
                 <w:rFonts w:eastAsia="Times New Roman" w:cs="Times New Roman"/>
@@ -27241,7 +27037,6 @@
               <w:lastRenderedPageBreak/>
               <w:t>subscriptionType</w:t>
             </w:r>
-            <w:proofErr w:type="spellEnd"/>
           </w:p>
         </w:tc>
         <w:tc>
@@ -27355,7 +27150,6 @@
                 <w:color w:val="000000"/>
               </w:rPr>
             </w:pPr>
-            <w:proofErr w:type="spellStart"/>
             <w:r>
               <w:rPr>
                 <w:rFonts w:eastAsia="Times New Roman" w:cs="Times New Roman"/>
@@ -27363,7 +27157,6 @@
               </w:rPr>
               <w:t>subscriptionType</w:t>
             </w:r>
-            <w:proofErr w:type="spellEnd"/>
           </w:p>
         </w:tc>
         <w:tc>
@@ -27668,7 +27461,6 @@
                 <w:color w:val="000000"/>
               </w:rPr>
             </w:pPr>
-            <w:proofErr w:type="spellStart"/>
             <w:r>
               <w:rPr>
                 <w:rFonts w:eastAsia="Times New Roman" w:cs="Times New Roman"/>
@@ -27676,7 +27468,6 @@
               </w:rPr>
               <w:t>educatorID</w:t>
             </w:r>
-            <w:proofErr w:type="spellEnd"/>
           </w:p>
         </w:tc>
         <w:tc>
@@ -28007,7 +27798,6 @@
                 <w:color w:val="000000"/>
               </w:rPr>
             </w:pPr>
-            <w:proofErr w:type="spellStart"/>
             <w:r>
               <w:rPr>
                 <w:rFonts w:eastAsia="Times New Roman" w:cs="Times New Roman"/>
@@ -28015,7 +27805,6 @@
               </w:rPr>
               <w:t>firstName</w:t>
             </w:r>
-            <w:proofErr w:type="spellEnd"/>
           </w:p>
         </w:tc>
         <w:tc>
@@ -28129,7 +27918,6 @@
                 <w:color w:val="000000"/>
               </w:rPr>
             </w:pPr>
-            <w:proofErr w:type="spellStart"/>
             <w:r>
               <w:rPr>
                 <w:rFonts w:eastAsia="Times New Roman" w:cs="Times New Roman"/>
@@ -28137,7 +27925,6 @@
               </w:rPr>
               <w:t>middleName</w:t>
             </w:r>
-            <w:proofErr w:type="spellEnd"/>
           </w:p>
         </w:tc>
         <w:tc>
@@ -28250,7 +28037,6 @@
                 <w:color w:val="000000"/>
               </w:rPr>
             </w:pPr>
-            <w:proofErr w:type="spellStart"/>
             <w:r>
               <w:rPr>
                 <w:rFonts w:eastAsia="Times New Roman" w:cs="Times New Roman"/>
@@ -28258,7 +28044,6 @@
               </w:rPr>
               <w:t>lastName</w:t>
             </w:r>
-            <w:proofErr w:type="spellEnd"/>
           </w:p>
         </w:tc>
         <w:tc>
@@ -28709,7 +28494,6 @@
                 <w:color w:val="000000"/>
               </w:rPr>
             </w:pPr>
-            <w:proofErr w:type="spellStart"/>
             <w:r>
               <w:rPr>
                 <w:rFonts w:eastAsia="Times New Roman" w:cs="Times New Roman"/>
@@ -28717,7 +28501,6 @@
               </w:rPr>
               <w:t>houseNo</w:t>
             </w:r>
-            <w:proofErr w:type="spellEnd"/>
           </w:p>
         </w:tc>
         <w:tc>
@@ -28831,7 +28614,6 @@
                 <w:color w:val="000000"/>
               </w:rPr>
             </w:pPr>
-            <w:proofErr w:type="spellStart"/>
             <w:r>
               <w:rPr>
                 <w:rFonts w:eastAsia="Times New Roman" w:cs="Times New Roman"/>
@@ -28839,7 +28621,6 @@
               </w:rPr>
               <w:t>streetName</w:t>
             </w:r>
-            <w:proofErr w:type="spellEnd"/>
           </w:p>
         </w:tc>
         <w:tc>
@@ -29550,7 +29331,6 @@
                 <w:color w:val="000000"/>
               </w:rPr>
             </w:pPr>
-            <w:proofErr w:type="spellStart"/>
             <w:r>
               <w:rPr>
                 <w:rFonts w:eastAsia="Times New Roman" w:cs="Times New Roman"/>
@@ -29558,7 +29338,6 @@
               </w:rPr>
               <w:t>zipCode</w:t>
             </w:r>
-            <w:proofErr w:type="spellEnd"/>
           </w:p>
         </w:tc>
         <w:tc>
@@ -29671,7 +29450,6 @@
                 <w:color w:val="000000"/>
               </w:rPr>
             </w:pPr>
-            <w:proofErr w:type="spellStart"/>
             <w:r>
               <w:rPr>
                 <w:rFonts w:eastAsia="Times New Roman" w:cs="Times New Roman"/>
@@ -29679,7 +29457,6 @@
               </w:rPr>
               <w:t>currentAddress</w:t>
             </w:r>
-            <w:proofErr w:type="spellEnd"/>
           </w:p>
         </w:tc>
         <w:tc>
@@ -29905,7 +29682,6 @@
                 <w:color w:val="000000"/>
               </w:rPr>
             </w:pPr>
-            <w:proofErr w:type="spellStart"/>
             <w:r>
               <w:rPr>
                 <w:rFonts w:eastAsia="Times New Roman" w:cs="Times New Roman"/>
@@ -29913,7 +29689,6 @@
               </w:rPr>
               <w:t>phoneNo</w:t>
             </w:r>
-            <w:proofErr w:type="spellEnd"/>
           </w:p>
         </w:tc>
         <w:tc>
@@ -30146,7 +29921,6 @@
                 <w:color w:val="000000"/>
               </w:rPr>
             </w:pPr>
-            <w:proofErr w:type="spellStart"/>
             <w:r>
               <w:rPr>
                 <w:rFonts w:eastAsia="Times New Roman" w:cs="Times New Roman"/>
@@ -30154,7 +29928,6 @@
               </w:rPr>
               <w:t>maritalStatus</w:t>
             </w:r>
-            <w:proofErr w:type="spellEnd"/>
           </w:p>
         </w:tc>
         <w:tc>
@@ -30507,7 +30280,6 @@
                 <w:color w:val="000000"/>
               </w:rPr>
             </w:pPr>
-            <w:proofErr w:type="spellStart"/>
             <w:r>
               <w:rPr>
                 <w:rFonts w:eastAsia="Times New Roman" w:cs="Times New Roman"/>
@@ -30515,7 +30287,6 @@
               </w:rPr>
               <w:t>employmentStatus</w:t>
             </w:r>
-            <w:proofErr w:type="spellEnd"/>
           </w:p>
         </w:tc>
         <w:tc>
@@ -30628,7 +30399,6 @@
                 <w:color w:val="000000"/>
               </w:rPr>
             </w:pPr>
-            <w:proofErr w:type="spellStart"/>
             <w:r>
               <w:rPr>
                 <w:rFonts w:eastAsia="Times New Roman" w:cs="Times New Roman"/>
@@ -30636,7 +30406,6 @@
               </w:rPr>
               <w:t>centerID</w:t>
             </w:r>
-            <w:proofErr w:type="spellEnd"/>
           </w:p>
         </w:tc>
         <w:tc>
@@ -30726,23 +30495,7 @@
                 <w:rFonts w:eastAsia="Times New Roman" w:cs="Times New Roman"/>
                 <w:color w:val="000000"/>
               </w:rPr>
-              <w:t xml:space="preserve">foreign key for </w:t>
-            </w:r>
-            <w:proofErr w:type="spellStart"/>
-            <w:r>
-              <w:rPr>
-                <w:rFonts w:eastAsia="Times New Roman" w:cs="Times New Roman"/>
-                <w:color w:val="000000"/>
-              </w:rPr>
-              <w:t>centerID</w:t>
-            </w:r>
-            <w:proofErr w:type="spellEnd"/>
-            <w:r>
-              <w:rPr>
-                <w:rFonts w:eastAsia="Times New Roman" w:cs="Times New Roman"/>
-                <w:color w:val="000000"/>
-              </w:rPr>
-              <w:t xml:space="preserve"> employing this educator</w:t>
+              <w:t>foreign key for centerID employing this educator</w:t>
             </w:r>
           </w:p>
         </w:tc>
@@ -31087,7 +30840,6 @@
                 <w:color w:val="000000"/>
               </w:rPr>
             </w:pPr>
-            <w:proofErr w:type="spellStart"/>
             <w:r>
               <w:rPr>
                 <w:rFonts w:eastAsia="Times New Roman" w:cs="Times New Roman"/>
@@ -31095,7 +30847,6 @@
               </w:rPr>
               <w:t>resumeID</w:t>
             </w:r>
-            <w:proofErr w:type="spellEnd"/>
           </w:p>
         </w:tc>
         <w:tc>
@@ -31210,7 +30961,6 @@
                 <w:color w:val="000000"/>
               </w:rPr>
             </w:pPr>
-            <w:proofErr w:type="spellStart"/>
             <w:r>
               <w:rPr>
                 <w:rFonts w:eastAsia="Times New Roman" w:cs="Times New Roman"/>
@@ -31218,7 +30968,6 @@
               </w:rPr>
               <w:t>educatorID</w:t>
             </w:r>
-            <w:proofErr w:type="spellEnd"/>
           </w:p>
         </w:tc>
         <w:tc>
@@ -31334,7 +31083,6 @@
                 <w:color w:val="000000"/>
               </w:rPr>
             </w:pPr>
-            <w:proofErr w:type="spellStart"/>
             <w:r>
               <w:rPr>
                 <w:rFonts w:eastAsia="Times New Roman" w:cs="Times New Roman"/>
@@ -31342,7 +31090,6 @@
               </w:rPr>
               <w:t>careerObjective</w:t>
             </w:r>
-            <w:proofErr w:type="spellEnd"/>
           </w:p>
         </w:tc>
         <w:tc>
@@ -31457,7 +31204,6 @@
                 <w:color w:val="000000"/>
               </w:rPr>
             </w:pPr>
-            <w:proofErr w:type="spellStart"/>
             <w:r>
               <w:rPr>
                 <w:rFonts w:eastAsia="Times New Roman" w:cs="Times New Roman"/>
@@ -31465,7 +31211,6 @@
               </w:rPr>
               <w:t>educationalHistory</w:t>
             </w:r>
-            <w:proofErr w:type="spellEnd"/>
           </w:p>
         </w:tc>
         <w:tc>
@@ -31567,7 +31312,6 @@
                 <w:color w:val="000000"/>
               </w:rPr>
             </w:pPr>
-            <w:proofErr w:type="spellStart"/>
             <w:r>
               <w:rPr>
                 <w:rFonts w:eastAsia="Times New Roman" w:cs="Times New Roman"/>
@@ -31575,7 +31319,6 @@
               </w:rPr>
               <w:t>educationLevel</w:t>
             </w:r>
-            <w:proofErr w:type="spellEnd"/>
           </w:p>
         </w:tc>
         <w:tc>
@@ -31690,7 +31433,6 @@
                 <w:color w:val="000000"/>
               </w:rPr>
             </w:pPr>
-            <w:proofErr w:type="spellStart"/>
             <w:r>
               <w:rPr>
                 <w:rFonts w:eastAsia="Times New Roman" w:cs="Times New Roman"/>
@@ -31698,7 +31440,6 @@
               </w:rPr>
               <w:t>schoolName</w:t>
             </w:r>
-            <w:proofErr w:type="spellEnd"/>
           </w:p>
         </w:tc>
         <w:tc>
@@ -31814,7 +31555,6 @@
                 <w:color w:val="000000"/>
               </w:rPr>
             </w:pPr>
-            <w:proofErr w:type="spellStart"/>
             <w:r>
               <w:rPr>
                 <w:rFonts w:eastAsia="Times New Roman" w:cs="Times New Roman"/>
@@ -31822,7 +31562,6 @@
               </w:rPr>
               <w:t>schoolAddress</w:t>
             </w:r>
-            <w:proofErr w:type="spellEnd"/>
           </w:p>
         </w:tc>
         <w:tc>
@@ -32180,7 +31919,6 @@
                 <w:color w:val="000000"/>
               </w:rPr>
             </w:pPr>
-            <w:proofErr w:type="spellStart"/>
             <w:r>
               <w:rPr>
                 <w:rFonts w:eastAsia="Times New Roman" w:cs="Times New Roman"/>
@@ -32188,7 +31926,6 @@
               </w:rPr>
               <w:t>yearStart</w:t>
             </w:r>
-            <w:proofErr w:type="spellEnd"/>
           </w:p>
         </w:tc>
         <w:tc>
@@ -32304,7 +32041,6 @@
                 <w:color w:val="000000"/>
               </w:rPr>
             </w:pPr>
-            <w:proofErr w:type="spellStart"/>
             <w:r>
               <w:rPr>
                 <w:rFonts w:eastAsia="Times New Roman" w:cs="Times New Roman"/>
@@ -32312,7 +32048,6 @@
               </w:rPr>
               <w:t>yearEnd</w:t>
             </w:r>
-            <w:proofErr w:type="spellEnd"/>
           </w:p>
         </w:tc>
         <w:tc>
@@ -32542,7 +32277,6 @@
                 <w:color w:val="000000"/>
               </w:rPr>
             </w:pPr>
-            <w:proofErr w:type="spellStart"/>
             <w:r>
               <w:rPr>
                 <w:rFonts w:eastAsia="Times New Roman" w:cs="Times New Roman"/>
@@ -32550,7 +32284,6 @@
               </w:rPr>
               <w:t>employmentHistory</w:t>
             </w:r>
-            <w:proofErr w:type="spellEnd"/>
           </w:p>
         </w:tc>
         <w:tc>
@@ -32651,7 +32384,6 @@
                 <w:color w:val="000000"/>
               </w:rPr>
             </w:pPr>
-            <w:proofErr w:type="spellStart"/>
             <w:r>
               <w:rPr>
                 <w:rFonts w:eastAsia="Times New Roman" w:cs="Times New Roman"/>
@@ -32659,7 +32391,6 @@
               </w:rPr>
               <w:t>companyName</w:t>
             </w:r>
-            <w:proofErr w:type="spellEnd"/>
           </w:p>
         </w:tc>
         <w:tc>
@@ -32775,7 +32506,6 @@
                 <w:color w:val="000000"/>
               </w:rPr>
             </w:pPr>
-            <w:proofErr w:type="spellStart"/>
             <w:r>
               <w:rPr>
                 <w:rFonts w:eastAsia="Times New Roman" w:cs="Times New Roman"/>
@@ -32783,7 +32513,6 @@
               </w:rPr>
               <w:t>companyName</w:t>
             </w:r>
-            <w:proofErr w:type="spellEnd"/>
           </w:p>
         </w:tc>
         <w:tc>
@@ -33020,7 +32749,6 @@
                 <w:color w:val="000000"/>
               </w:rPr>
             </w:pPr>
-            <w:proofErr w:type="spellStart"/>
             <w:r>
               <w:rPr>
                 <w:rFonts w:eastAsia="Times New Roman" w:cs="Times New Roman"/>
@@ -33028,7 +32756,6 @@
               </w:rPr>
               <w:t>dateStart</w:t>
             </w:r>
-            <w:proofErr w:type="spellEnd"/>
           </w:p>
         </w:tc>
         <w:tc>
@@ -33136,7 +32863,6 @@
                 <w:color w:val="000000"/>
               </w:rPr>
             </w:pPr>
-            <w:proofErr w:type="spellStart"/>
             <w:r>
               <w:rPr>
                 <w:rFonts w:eastAsia="Times New Roman" w:cs="Times New Roman"/>
@@ -33144,7 +32870,6 @@
               </w:rPr>
               <w:t>dateEnd</w:t>
             </w:r>
-            <w:proofErr w:type="spellEnd"/>
           </w:p>
         </w:tc>
         <w:tc>
@@ -33825,7 +33550,6 @@
                 <w:color w:val="000000"/>
               </w:rPr>
             </w:pPr>
-            <w:proofErr w:type="spellStart"/>
             <w:r>
               <w:rPr>
                 <w:rFonts w:eastAsia="Times New Roman" w:cs="Times New Roman"/>
@@ -33833,7 +33557,6 @@
               </w:rPr>
               <w:t>referenceName</w:t>
             </w:r>
-            <w:proofErr w:type="spellEnd"/>
           </w:p>
         </w:tc>
         <w:tc>
@@ -34192,7 +33915,6 @@
                 <w:color w:val="000000"/>
               </w:rPr>
             </w:pPr>
-            <w:proofErr w:type="spellStart"/>
             <w:r>
               <w:rPr>
                 <w:rFonts w:eastAsia="Times New Roman" w:cs="Times New Roman"/>
@@ -34200,7 +33922,6 @@
               </w:rPr>
               <w:t>contactInfo</w:t>
             </w:r>
-            <w:proofErr w:type="spellEnd"/>
           </w:p>
         </w:tc>
         <w:tc>
@@ -34514,7 +34235,6 @@
                 <w:color w:val="000000"/>
               </w:rPr>
             </w:pPr>
-            <w:proofErr w:type="spellStart"/>
             <w:r>
               <w:rPr>
                 <w:rFonts w:eastAsia="Times New Roman" w:cs="Times New Roman"/>
@@ -34522,7 +34242,6 @@
               </w:rPr>
               <w:t>studentID</w:t>
             </w:r>
-            <w:proofErr w:type="spellEnd"/>
           </w:p>
         </w:tc>
         <w:tc>
@@ -34857,7 +34576,6 @@
                 <w:color w:val="000000"/>
               </w:rPr>
             </w:pPr>
-            <w:proofErr w:type="spellStart"/>
             <w:r>
               <w:rPr>
                 <w:rFonts w:eastAsia="Times New Roman" w:cs="Times New Roman"/>
@@ -34865,7 +34583,6 @@
               </w:rPr>
               <w:t>firstName</w:t>
             </w:r>
-            <w:proofErr w:type="spellEnd"/>
           </w:p>
         </w:tc>
         <w:tc>
@@ -34980,7 +34697,6 @@
                 <w:color w:val="000000"/>
               </w:rPr>
             </w:pPr>
-            <w:proofErr w:type="spellStart"/>
             <w:r>
               <w:rPr>
                 <w:rFonts w:eastAsia="Times New Roman" w:cs="Times New Roman"/>
@@ -34988,7 +34704,6 @@
               </w:rPr>
               <w:t>middleName</w:t>
             </w:r>
-            <w:proofErr w:type="spellEnd"/>
           </w:p>
         </w:tc>
         <w:tc>
@@ -35102,7 +34817,6 @@
                 <w:color w:val="000000"/>
               </w:rPr>
             </w:pPr>
-            <w:proofErr w:type="spellStart"/>
             <w:r>
               <w:rPr>
                 <w:rFonts w:eastAsia="Times New Roman" w:cs="Times New Roman"/>
@@ -35110,7 +34824,6 @@
               </w:rPr>
               <w:t>lastName</w:t>
             </w:r>
-            <w:proofErr w:type="spellEnd"/>
           </w:p>
         </w:tc>
         <w:tc>
@@ -35445,7 +35158,6 @@
                 <w:color w:val="000000"/>
               </w:rPr>
             </w:pPr>
-            <w:proofErr w:type="spellStart"/>
             <w:r>
               <w:rPr>
                 <w:rFonts w:eastAsia="Times New Roman" w:cs="Times New Roman"/>
@@ -35453,7 +35165,6 @@
               </w:rPr>
               <w:t>houseNo</w:t>
             </w:r>
-            <w:proofErr w:type="spellEnd"/>
           </w:p>
         </w:tc>
         <w:tc>
@@ -35567,7 +35278,6 @@
                 <w:color w:val="000000"/>
               </w:rPr>
             </w:pPr>
-            <w:proofErr w:type="spellStart"/>
             <w:r>
               <w:rPr>
                 <w:rFonts w:eastAsia="Times New Roman" w:cs="Times New Roman"/>
@@ -35575,7 +35285,6 @@
               </w:rPr>
               <w:t>streetName</w:t>
             </w:r>
-            <w:proofErr w:type="spellEnd"/>
           </w:p>
         </w:tc>
         <w:tc>
@@ -36292,7 +36001,6 @@
                 <w:color w:val="000000"/>
               </w:rPr>
             </w:pPr>
-            <w:proofErr w:type="spellStart"/>
             <w:r>
               <w:rPr>
                 <w:rFonts w:eastAsia="Times New Roman" w:cs="Times New Roman"/>
@@ -36300,7 +36008,6 @@
               </w:rPr>
               <w:t>zipCode</w:t>
             </w:r>
-            <w:proofErr w:type="spellEnd"/>
           </w:p>
         </w:tc>
         <w:tc>
@@ -36415,7 +36122,6 @@
                 <w:color w:val="000000"/>
               </w:rPr>
             </w:pPr>
-            <w:proofErr w:type="spellStart"/>
             <w:r>
               <w:rPr>
                 <w:rFonts w:eastAsia="Times New Roman" w:cs="Times New Roman"/>
@@ -36423,7 +36129,6 @@
               </w:rPr>
               <w:t>currentAddress</w:t>
             </w:r>
-            <w:proofErr w:type="spellEnd"/>
           </w:p>
         </w:tc>
         <w:tc>
@@ -36651,7 +36356,6 @@
                 <w:color w:val="000000"/>
               </w:rPr>
             </w:pPr>
-            <w:proofErr w:type="spellStart"/>
             <w:r>
               <w:rPr>
                 <w:rFonts w:eastAsia="Times New Roman" w:cs="Times New Roman"/>
@@ -36659,7 +36363,6 @@
               </w:rPr>
               <w:t>phoneNo</w:t>
             </w:r>
-            <w:proofErr w:type="spellEnd"/>
           </w:p>
         </w:tc>
         <w:tc>
@@ -36894,7 +36597,6 @@
                 <w:color w:val="000000"/>
               </w:rPr>
             </w:pPr>
-            <w:proofErr w:type="spellStart"/>
             <w:r>
               <w:rPr>
                 <w:rFonts w:eastAsia="Times New Roman" w:cs="Times New Roman"/>
@@ -36902,7 +36604,6 @@
               </w:rPr>
               <w:t>maritalStatus</w:t>
             </w:r>
-            <w:proofErr w:type="spellEnd"/>
           </w:p>
         </w:tc>
         <w:tc>
@@ -37257,7 +36958,6 @@
                 <w:color w:val="000000"/>
               </w:rPr>
             </w:pPr>
-            <w:proofErr w:type="spellStart"/>
             <w:r>
               <w:rPr>
                 <w:rFonts w:eastAsia="Times New Roman" w:cs="Times New Roman"/>
@@ -37265,7 +36965,6 @@
               </w:rPr>
               <w:t>centerID</w:t>
             </w:r>
-            <w:proofErr w:type="spellEnd"/>
           </w:p>
         </w:tc>
         <w:tc>
@@ -37351,37 +37050,12 @@
                 <w:color w:val="000000"/>
               </w:rPr>
             </w:pPr>
-            <w:proofErr w:type="spellStart"/>
-            <w:r>
-              <w:rPr>
-                <w:rFonts w:eastAsia="Times New Roman" w:cs="Times New Roman"/>
-                <w:color w:val="000000"/>
-              </w:rPr>
-              <w:t>centerID</w:t>
-            </w:r>
-            <w:proofErr w:type="spellEnd"/>
-            <w:r>
-              <w:rPr>
-                <w:rFonts w:eastAsia="Times New Roman" w:cs="Times New Roman"/>
-                <w:color w:val="000000"/>
-              </w:rPr>
-              <w:t xml:space="preserve"> for the current learning center </w:t>
-            </w:r>
-            <w:proofErr w:type="spellStart"/>
-            <w:r>
-              <w:rPr>
-                <w:rFonts w:eastAsia="Times New Roman" w:cs="Times New Roman"/>
-                <w:color w:val="000000"/>
-              </w:rPr>
-              <w:t>enroled</w:t>
-            </w:r>
-            <w:proofErr w:type="spellEnd"/>
-            <w:r>
-              <w:rPr>
-                <w:rFonts w:eastAsia="Times New Roman" w:cs="Times New Roman"/>
-                <w:color w:val="000000"/>
-              </w:rPr>
-              <w:t xml:space="preserve"> in</w:t>
+            <w:r>
+              <w:rPr>
+                <w:rFonts w:eastAsia="Times New Roman" w:cs="Times New Roman"/>
+                <w:color w:val="000000"/>
+              </w:rPr>
+              <w:t>centerID for the current learning center enroled in</w:t>
             </w:r>
           </w:p>
         </w:tc>
@@ -37405,7 +37079,6 @@
                 <w:color w:val="000000"/>
               </w:rPr>
             </w:pPr>
-            <w:proofErr w:type="spellStart"/>
             <w:r>
               <w:rPr>
                 <w:rFonts w:eastAsia="Times New Roman" w:cs="Times New Roman"/>
@@ -37413,7 +37086,6 @@
               </w:rPr>
               <w:t>enrolmentStatus</w:t>
             </w:r>
-            <w:proofErr w:type="spellEnd"/>
           </w:p>
         </w:tc>
         <w:tc>
@@ -37527,7 +37199,6 @@
                 <w:color w:val="000000"/>
               </w:rPr>
             </w:pPr>
-            <w:proofErr w:type="spellStart"/>
             <w:r>
               <w:rPr>
                 <w:rFonts w:eastAsia="Times New Roman" w:cs="Times New Roman"/>
@@ -37535,7 +37206,6 @@
               </w:rPr>
               <w:t>enrolmentHistory</w:t>
             </w:r>
-            <w:proofErr w:type="spellEnd"/>
           </w:p>
         </w:tc>
         <w:tc>
@@ -37612,23 +37282,7 @@
                 <w:rFonts w:eastAsia="Times New Roman" w:cs="Times New Roman"/>
                 <w:color w:val="000000"/>
               </w:rPr>
-              <w:t xml:space="preserve">list of </w:t>
-            </w:r>
-            <w:proofErr w:type="spellStart"/>
-            <w:r>
-              <w:rPr>
-                <w:rFonts w:eastAsia="Times New Roman" w:cs="Times New Roman"/>
-                <w:color w:val="000000"/>
-              </w:rPr>
-              <w:t>enrolmentIDs</w:t>
-            </w:r>
-            <w:proofErr w:type="spellEnd"/>
-            <w:r>
-              <w:rPr>
-                <w:rFonts w:eastAsia="Times New Roman" w:cs="Times New Roman"/>
-                <w:color w:val="000000"/>
-              </w:rPr>
-              <w:t>, foreign key, of instances of enrolment made by the student</w:t>
+              <w:t>list of enrolmentIDs, foreign key, of instances of enrolment made by the student</w:t>
             </w:r>
           </w:p>
         </w:tc>
@@ -37860,7 +37514,6 @@
                 <w:color w:val="000000"/>
               </w:rPr>
             </w:pPr>
-            <w:proofErr w:type="spellStart"/>
             <w:r>
               <w:rPr>
                 <w:rFonts w:eastAsia="Times New Roman" w:cs="Times New Roman"/>
@@ -37868,7 +37521,6 @@
               </w:rPr>
               <w:t>vacancyID</w:t>
             </w:r>
-            <w:proofErr w:type="spellEnd"/>
           </w:p>
         </w:tc>
         <w:tc>
@@ -37983,7 +37635,6 @@
                 <w:color w:val="000000"/>
               </w:rPr>
             </w:pPr>
-            <w:proofErr w:type="spellStart"/>
             <w:r>
               <w:rPr>
                 <w:rFonts w:eastAsia="Times New Roman" w:cs="Times New Roman"/>
@@ -37991,7 +37642,6 @@
               </w:rPr>
               <w:t>centerID</w:t>
             </w:r>
-            <w:proofErr w:type="spellEnd"/>
           </w:p>
         </w:tc>
         <w:tc>
@@ -38350,7 +38000,6 @@
                 <w:color w:val="000000"/>
               </w:rPr>
             </w:pPr>
-            <w:proofErr w:type="spellStart"/>
             <w:r>
               <w:rPr>
                 <w:rFonts w:eastAsia="Times New Roman" w:cs="Times New Roman"/>
@@ -38358,7 +38007,6 @@
               </w:rPr>
               <w:t>jobDescription</w:t>
             </w:r>
-            <w:proofErr w:type="spellEnd"/>
           </w:p>
         </w:tc>
         <w:tc>
@@ -38473,7 +38121,6 @@
                 <w:color w:val="000000"/>
               </w:rPr>
             </w:pPr>
-            <w:proofErr w:type="spellStart"/>
             <w:r>
               <w:rPr>
                 <w:rFonts w:eastAsia="Times New Roman" w:cs="Times New Roman"/>
@@ -38481,7 +38128,6 @@
               </w:rPr>
               <w:t>jobType</w:t>
             </w:r>
-            <w:proofErr w:type="spellEnd"/>
           </w:p>
         </w:tc>
         <w:tc>
@@ -38597,7 +38243,6 @@
                 <w:color w:val="000000"/>
               </w:rPr>
             </w:pPr>
-            <w:proofErr w:type="spellStart"/>
             <w:r>
               <w:rPr>
                 <w:rFonts w:eastAsia="Times New Roman" w:cs="Times New Roman"/>
@@ -38606,7 +38251,6 @@
               <w:lastRenderedPageBreak/>
               <w:t>educationalRequirements</w:t>
             </w:r>
-            <w:proofErr w:type="spellEnd"/>
           </w:p>
         </w:tc>
         <w:tc>
@@ -39749,7 +39393,6 @@
                 <w:color w:val="000000"/>
               </w:rPr>
             </w:pPr>
-            <w:proofErr w:type="spellStart"/>
             <w:r>
               <w:rPr>
                 <w:rFonts w:eastAsia="Times New Roman" w:cs="Times New Roman"/>
@@ -39757,7 +39400,6 @@
               </w:rPr>
               <w:t>applicationMethod</w:t>
             </w:r>
-            <w:proofErr w:type="spellEnd"/>
           </w:p>
         </w:tc>
         <w:tc>
@@ -40072,7 +39714,6 @@
                 <w:color w:val="000000"/>
               </w:rPr>
             </w:pPr>
-            <w:proofErr w:type="spellStart"/>
             <w:r>
               <w:rPr>
                 <w:rFonts w:eastAsia="Times New Roman" w:cs="Times New Roman"/>
@@ -40080,7 +39721,6 @@
               </w:rPr>
               <w:t>jobApplicationID</w:t>
             </w:r>
-            <w:proofErr w:type="spellEnd"/>
           </w:p>
         </w:tc>
         <w:tc>
@@ -40194,7 +39834,6 @@
                 <w:color w:val="000000"/>
               </w:rPr>
             </w:pPr>
-            <w:proofErr w:type="spellStart"/>
             <w:r>
               <w:rPr>
                 <w:rFonts w:eastAsia="Times New Roman" w:cs="Times New Roman"/>
@@ -40202,7 +39841,6 @@
               </w:rPr>
               <w:t>educatorID</w:t>
             </w:r>
-            <w:proofErr w:type="spellEnd"/>
           </w:p>
         </w:tc>
         <w:tc>
@@ -40317,7 +39955,6 @@
                 <w:color w:val="000000"/>
               </w:rPr>
             </w:pPr>
-            <w:proofErr w:type="spellStart"/>
             <w:r>
               <w:rPr>
                 <w:rFonts w:eastAsia="Times New Roman" w:cs="Times New Roman"/>
@@ -40325,7 +39962,6 @@
               </w:rPr>
               <w:t>vacancyID</w:t>
             </w:r>
-            <w:proofErr w:type="spellEnd"/>
           </w:p>
         </w:tc>
         <w:tc>
@@ -40439,7 +40075,6 @@
                 <w:color w:val="000000"/>
               </w:rPr>
             </w:pPr>
-            <w:proofErr w:type="spellStart"/>
             <w:r>
               <w:rPr>
                 <w:rFonts w:eastAsia="Times New Roman" w:cs="Times New Roman"/>
@@ -40447,7 +40082,6 @@
               </w:rPr>
               <w:t>applicationDate</w:t>
             </w:r>
-            <w:proofErr w:type="spellEnd"/>
           </w:p>
         </w:tc>
         <w:tc>
@@ -40555,7 +40189,6 @@
                 <w:color w:val="000000"/>
               </w:rPr>
             </w:pPr>
-            <w:proofErr w:type="spellStart"/>
             <w:r>
               <w:rPr>
                 <w:rFonts w:eastAsia="Times New Roman" w:cs="Times New Roman"/>
@@ -40563,7 +40196,6 @@
               </w:rPr>
               <w:t>applicationStatus</w:t>
             </w:r>
-            <w:proofErr w:type="spellEnd"/>
           </w:p>
         </w:tc>
         <w:tc>
@@ -40670,7 +40302,6 @@
                 <w:color w:val="000000"/>
               </w:rPr>
             </w:pPr>
-            <w:proofErr w:type="spellStart"/>
             <w:r>
               <w:rPr>
                 <w:rFonts w:eastAsia="Times New Roman" w:cs="Times New Roman"/>
@@ -40678,7 +40309,6 @@
               </w:rPr>
               <w:t>preferredMethod</w:t>
             </w:r>
-            <w:proofErr w:type="spellEnd"/>
           </w:p>
         </w:tc>
         <w:tc>
@@ -48982,8 +48612,6 @@
           <w:lang w:val="fil-PH" w:eastAsia="fil-PH"/>
         </w:rPr>
       </w:pPr>
-      <w:bookmarkStart w:id="0" w:name="_GoBack"/>
-      <w:bookmarkEnd w:id="0"/>
     </w:p>
     <w:sectPr>
       <w:headerReference w:type="default" r:id="rId29"/>
@@ -49119,7 +48747,7 @@
       </w:pPr>
     </w:pPrDefault>
   </w:docDefaults>
-  <w:latentStyles w:defLockedState="0" w:defUIPriority="99" w:defSemiHidden="0" w:defUnhideWhenUsed="0" w:defQFormat="0" w:count="376">
+  <w:latentStyles w:defLockedState="0" w:defUIPriority="99" w:defSemiHidden="0" w:defUnhideWhenUsed="0" w:defQFormat="0" w:count="377">
     <w:lsdException w:name="Normal" w:uiPriority="0" w:qFormat="1"/>
     <w:lsdException w:name="heading 1" w:uiPriority="9" w:qFormat="1"/>
     <w:lsdException w:name="heading 2" w:semiHidden="1" w:uiPriority="9" w:unhideWhenUsed="1" w:qFormat="1"/>
@@ -49225,7 +48853,6 @@
     <w:lsdException w:name="HTML Sample" w:semiHidden="1" w:unhideWhenUsed="1"/>
     <w:lsdException w:name="HTML Typewriter" w:semiHidden="1" w:unhideWhenUsed="1"/>
     <w:lsdException w:name="HTML Variable" w:semiHidden="1" w:unhideWhenUsed="1"/>
-    <w:lsdException w:name="Normal Table" w:semiHidden="1" w:unhideWhenUsed="1"/>
     <w:lsdException w:name="annotation subject" w:semiHidden="1" w:unhideWhenUsed="1"/>
     <w:lsdException w:name="No List" w:semiHidden="1" w:unhideWhenUsed="1"/>
     <w:lsdException w:name="Outline List 1" w:semiHidden="1" w:unhideWhenUsed="1"/>
@@ -49272,10 +48899,8 @@
     <w:lsdException w:name="Table Subtle 2" w:semiHidden="1" w:unhideWhenUsed="1"/>
     <w:lsdException w:name="Table Web 1" w:semiHidden="1" w:unhideWhenUsed="1"/>
     <w:lsdException w:name="Table Web 2" w:semiHidden="1" w:unhideWhenUsed="1"/>
-    <w:lsdException w:name="Table Web 3" w:semiHidden="1" w:unhideWhenUsed="1"/>
     <w:lsdException w:name="Balloon Text" w:semiHidden="1" w:unhideWhenUsed="1"/>
-    <w:lsdException w:name="Table Grid" w:semiHidden="1" w:uiPriority="59" w:unhideWhenUsed="1"/>
-    <w:lsdException w:name="Table Theme" w:semiHidden="1" w:unhideWhenUsed="1"/>
+    <w:lsdException w:name="Table Grid" w:uiPriority="59"/>
     <w:lsdException w:name="Placeholder Text" w:semiHidden="1"/>
     <w:lsdException w:name="No Spacing" w:uiPriority="1" w:qFormat="1"/>
     <w:lsdException w:name="Light Shading" w:uiPriority="60"/>
@@ -49496,6 +49121,7 @@
     <w:lsdException w:name="Hashtag" w:semiHidden="1" w:unhideWhenUsed="1"/>
     <w:lsdException w:name="Unresolved Mention" w:semiHidden="1" w:unhideWhenUsed="1"/>
     <w:lsdException w:name="Smart Link" w:semiHidden="1" w:unhideWhenUsed="1"/>
+    <w:lsdException w:name="Smart Link Error" w:semiHidden="1" w:unhideWhenUsed="1"/>
   </w:latentStyles>
   <w:style w:type="paragraph" w:default="1" w:styleId="Normal">
     <w:name w:val="Normal"/>
@@ -50606,7 +50232,7 @@
 </file>
 
 <file path=customXml/itemProps1.xml><?xml version="1.0" encoding="utf-8"?>
-<ds:datastoreItem xmlns:ds="http://schemas.openxmlformats.org/officeDocument/2006/customXml" ds:itemID="{4904A628-8021-48B6-BC63-A5D507D5CEDA}">
+<ds:datastoreItem xmlns:ds="http://schemas.openxmlformats.org/officeDocument/2006/customXml" ds:itemID="{D6B6C609-94FB-49C4-AB8B-0B028680B6F6}">
   <ds:schemaRefs>
     <ds:schemaRef ds:uri="http://schemas.openxmlformats.org/officeDocument/2006/bibliography"/>
   </ds:schemaRefs>
